--- a/CSOF5303 Proyecto 3/Ciclo2/1020DocumentoCiclo2.docx
+++ b/CSOF5303 Proyecto 3/Ciclo2/1020DocumentoCiclo2.docx
@@ -16,6 +16,7 @@
           <w:szCs w:val="48"/>
         </w:rPr>
       </w:pPr>
+      <w:proofErr w:type="spellStart"/>
       <w:r>
         <w:rPr>
           <w:rFonts w:asciiTheme="minorHAnsi" w:hAnsiTheme="minorHAnsi"/>
@@ -44,7 +45,18 @@
           <w:sz w:val="48"/>
           <w:szCs w:val="48"/>
         </w:rPr>
-        <w:t>lace Los Alpes</w:t>
+        <w:t>lace</w:t>
+      </w:r>
+      <w:proofErr w:type="spellEnd"/>
+      <w:r>
+        <w:rPr>
+          <w:rFonts w:asciiTheme="minorHAnsi" w:hAnsiTheme="minorHAnsi"/>
+          <w:b/>
+          <w:smallCaps/>
+          <w:sz w:val="48"/>
+          <w:szCs w:val="48"/>
+        </w:rPr>
+        <w:t xml:space="preserve"> Los Alpes</w:t>
       </w:r>
     </w:p>
     <w:p>
@@ -115,7 +127,6 @@
           <w:noProof/>
           <w:sz w:val="22"/>
           <w:szCs w:val="22"/>
-          <w:lang w:val="en-US" w:eastAsia="en-US"/>
         </w:rPr>
         <w:drawing>
           <wp:inline distT="0" distB="0" distL="0" distR="0">
@@ -213,13 +224,23 @@
         </w:rPr>
         <w:tab/>
       </w:r>
+      <w:proofErr w:type="spellStart"/>
       <w:r>
         <w:rPr>
           <w:rFonts w:asciiTheme="minorHAnsi" w:hAnsiTheme="minorHAnsi"/>
           <w:sz w:val="22"/>
           <w:szCs w:val="22"/>
         </w:rPr>
-        <w:t xml:space="preserve">MarketPlace Los Alpes </w:t>
+        <w:t>MarketPlace</w:t>
+      </w:r>
+      <w:proofErr w:type="spellEnd"/>
+      <w:r>
+        <w:rPr>
+          <w:rFonts w:asciiTheme="minorHAnsi" w:hAnsiTheme="minorHAnsi"/>
+          <w:sz w:val="22"/>
+          <w:szCs w:val="22"/>
+        </w:rPr>
+        <w:t xml:space="preserve"> Los Alpes </w:t>
       </w:r>
     </w:p>
     <w:p>
@@ -449,8 +470,18 @@
                 <w:b/>
                 <w:smallCaps/>
               </w:rPr>
-              <w:t>Código Uniandes</w:t>
+              <w:t xml:space="preserve">Código </w:t>
             </w:r>
+            <w:proofErr w:type="spellStart"/>
+            <w:r>
+              <w:rPr>
+                <w:rFonts w:asciiTheme="minorHAnsi" w:hAnsiTheme="minorHAnsi"/>
+                <w:b/>
+                <w:smallCaps/>
+              </w:rPr>
+              <w:t>Uniandes</w:t>
+            </w:r>
+            <w:proofErr w:type="spellEnd"/>
           </w:p>
         </w:tc>
       </w:tr>
@@ -696,8 +727,16 @@
               <w:rPr>
                 <w:rFonts w:asciiTheme="minorHAnsi" w:hAnsiTheme="minorHAnsi"/>
               </w:rPr>
-              <w:t>David Pérez Chibuque</w:t>
+              <w:t xml:space="preserve">David Pérez </w:t>
             </w:r>
+            <w:proofErr w:type="spellStart"/>
+            <w:r>
+              <w:rPr>
+                <w:rFonts w:asciiTheme="minorHAnsi" w:hAnsiTheme="minorHAnsi"/>
+              </w:rPr>
+              <w:t>Chibuque</w:t>
+            </w:r>
+            <w:proofErr w:type="spellEnd"/>
           </w:p>
         </w:tc>
         <w:tc>
@@ -762,11 +801,33 @@
                 <w:rFonts w:asciiTheme="minorHAnsi" w:hAnsiTheme="minorHAnsi"/>
               </w:rPr>
             </w:pPr>
+            <w:proofErr w:type="spellStart"/>
             <w:r>
               <w:rPr>
                 <w:rFonts w:asciiTheme="minorHAnsi" w:hAnsiTheme="minorHAnsi"/>
               </w:rPr>
-              <w:t>Willian Alejandro Idrobo Luna</w:t>
+              <w:t>Willian</w:t>
+            </w:r>
+            <w:proofErr w:type="spellEnd"/>
+            <w:r>
+              <w:rPr>
+                <w:rFonts w:asciiTheme="minorHAnsi" w:hAnsiTheme="minorHAnsi"/>
+              </w:rPr>
+              <w:t xml:space="preserve"> Alejandro </w:t>
+            </w:r>
+            <w:proofErr w:type="spellStart"/>
+            <w:r>
+              <w:rPr>
+                <w:rFonts w:asciiTheme="minorHAnsi" w:hAnsiTheme="minorHAnsi"/>
+              </w:rPr>
+              <w:t>Idrobo</w:t>
+            </w:r>
+            <w:proofErr w:type="spellEnd"/>
+            <w:r>
+              <w:rPr>
+                <w:rFonts w:asciiTheme="minorHAnsi" w:hAnsiTheme="minorHAnsi"/>
+              </w:rPr>
+              <w:t xml:space="preserve"> Luna</w:t>
             </w:r>
           </w:p>
         </w:tc>
@@ -1153,6 +1214,7 @@
                 <w:rFonts w:asciiTheme="minorHAnsi" w:hAnsiTheme="minorHAnsi"/>
               </w:rPr>
             </w:pPr>
+            <w:proofErr w:type="spellStart"/>
             <w:r>
               <w:rPr>
                 <w:rFonts w:asciiTheme="minorHAnsi" w:hAnsiTheme="minorHAnsi"/>
@@ -1160,6 +1222,7 @@
               </w:rPr>
               <w:t>Ingenium</w:t>
             </w:r>
+            <w:proofErr w:type="spellEnd"/>
           </w:p>
         </w:tc>
         <w:tc>
@@ -1440,7 +1503,6 @@
           <w:noProof/>
           <w:sz w:val="22"/>
           <w:szCs w:val="22"/>
-          <w:lang w:val="en-US" w:eastAsia="en-US"/>
         </w:rPr>
         <w:drawing>
           <wp:inline distT="0" distB="0" distL="0" distR="0">
@@ -1502,7 +1564,6 @@
           <w:noProof/>
           <w:sz w:val="22"/>
           <w:szCs w:val="22"/>
-          <w:lang w:val="en-US" w:eastAsia="en-US"/>
         </w:rPr>
         <w:drawing>
           <wp:inline distT="0" distB="0" distL="0" distR="0">
@@ -1626,7 +1687,7 @@
     </w:p>
     <w:p>
       <w:pPr>
-        <w:pStyle w:val="TOC1"/>
+        <w:pStyle w:val="TDC1"/>
         <w:tabs>
           <w:tab w:val="clear" w:pos="440"/>
           <w:tab w:val="left" w:pos="709"/>
@@ -1666,7 +1727,7 @@
       <w:hyperlink w:anchor="_Toc305500237" w:history="1">
         <w:r>
           <w:rPr>
-            <w:rStyle w:val="Hyperlink"/>
+            <w:rStyle w:val="Hipervnculo"/>
             <w:b/>
             <w:smallCaps/>
             <w:noProof/>
@@ -1684,7 +1745,7 @@
         </w:r>
         <w:r>
           <w:rPr>
-            <w:rStyle w:val="Hyperlink"/>
+            <w:rStyle w:val="Hipervnculo"/>
             <w:b/>
             <w:smallCaps/>
             <w:noProof/>
@@ -1751,7 +1812,7 @@
     </w:p>
     <w:p>
       <w:pPr>
-        <w:pStyle w:val="TOC1"/>
+        <w:pStyle w:val="TDC1"/>
         <w:tabs>
           <w:tab w:val="clear" w:pos="440"/>
           <w:tab w:val="left" w:pos="709"/>
@@ -1767,7 +1828,7 @@
       <w:hyperlink w:anchor="_Toc305500238" w:history="1">
         <w:r>
           <w:rPr>
-            <w:rStyle w:val="Hyperlink"/>
+            <w:rStyle w:val="Hipervnculo"/>
             <w:b/>
             <w:smallCaps/>
             <w:noProof/>
@@ -1785,7 +1846,7 @@
         </w:r>
         <w:r>
           <w:rPr>
-            <w:rStyle w:val="Hyperlink"/>
+            <w:rStyle w:val="Hipervnculo"/>
             <w:b/>
             <w:smallCaps/>
             <w:noProof/>
@@ -1852,7 +1913,7 @@
     </w:p>
     <w:p>
       <w:pPr>
-        <w:pStyle w:val="TOC1"/>
+        <w:pStyle w:val="TDC1"/>
         <w:tabs>
           <w:tab w:val="clear" w:pos="440"/>
           <w:tab w:val="left" w:pos="709"/>
@@ -1868,7 +1929,7 @@
       <w:hyperlink w:anchor="_Toc305500239" w:history="1">
         <w:r>
           <w:rPr>
-            <w:rStyle w:val="Hyperlink"/>
+            <w:rStyle w:val="Hipervnculo"/>
             <w:b/>
             <w:smallCaps/>
             <w:noProof/>
@@ -1886,7 +1947,7 @@
         </w:r>
         <w:r>
           <w:rPr>
-            <w:rStyle w:val="Hyperlink"/>
+            <w:rStyle w:val="Hipervnculo"/>
             <w:b/>
             <w:smallCaps/>
             <w:noProof/>
@@ -1953,7 +2014,7 @@
     </w:p>
     <w:p>
       <w:pPr>
-        <w:pStyle w:val="TOC1"/>
+        <w:pStyle w:val="TDC1"/>
         <w:tabs>
           <w:tab w:val="clear" w:pos="440"/>
           <w:tab w:val="left" w:pos="709"/>
@@ -1969,7 +2030,7 @@
       <w:hyperlink w:anchor="_Toc305500240" w:history="1">
         <w:r>
           <w:rPr>
-            <w:rStyle w:val="Hyperlink"/>
+            <w:rStyle w:val="Hipervnculo"/>
             <w:b/>
             <w:noProof/>
             <w:szCs w:val="20"/>
@@ -1986,7 +2047,7 @@
         </w:r>
         <w:r>
           <w:rPr>
-            <w:rStyle w:val="Hyperlink"/>
+            <w:rStyle w:val="Hipervnculo"/>
             <w:b/>
             <w:smallCaps/>
             <w:noProof/>
@@ -2053,7 +2114,7 @@
     </w:p>
     <w:p>
       <w:pPr>
-        <w:pStyle w:val="TOC1"/>
+        <w:pStyle w:val="TDC1"/>
         <w:tabs>
           <w:tab w:val="clear" w:pos="440"/>
           <w:tab w:val="left" w:pos="709"/>
@@ -2069,7 +2130,7 @@
       <w:hyperlink w:anchor="_Toc305500241" w:history="1">
         <w:r>
           <w:rPr>
-            <w:rStyle w:val="Hyperlink"/>
+            <w:rStyle w:val="Hipervnculo"/>
             <w:b/>
             <w:smallCaps/>
             <w:noProof/>
@@ -2087,33 +2148,13 @@
         </w:r>
         <w:r>
           <w:rPr>
-            <w:rStyle w:val="Hyperlink"/>
+            <w:rStyle w:val="Hipervnculo"/>
             <w:b/>
             <w:smallCaps/>
             <w:noProof/>
             <w:szCs w:val="20"/>
           </w:rPr>
-          <w:t>Metod</w:t>
-        </w:r>
-        <w:r>
-          <w:rPr>
-            <w:rStyle w:val="Hyperlink"/>
-            <w:b/>
-            <w:smallCaps/>
-            <w:noProof/>
-            <w:szCs w:val="20"/>
-          </w:rPr>
-          <w:t>o</w:t>
-        </w:r>
-        <w:r>
-          <w:rPr>
-            <w:rStyle w:val="Hyperlink"/>
-            <w:b/>
-            <w:smallCaps/>
-            <w:noProof/>
-            <w:szCs w:val="20"/>
-          </w:rPr>
-          <w:t>logía</w:t>
+          <w:t>Metodología</w:t>
         </w:r>
         <w:r>
           <w:rPr>
@@ -2174,7 +2215,7 @@
     </w:p>
     <w:p>
       <w:pPr>
-        <w:pStyle w:val="TOC1"/>
+        <w:pStyle w:val="TDC1"/>
         <w:tabs>
           <w:tab w:val="clear" w:pos="440"/>
           <w:tab w:val="left" w:pos="709"/>
@@ -2190,7 +2231,7 @@
       <w:hyperlink w:anchor="_Toc305500242" w:history="1">
         <w:r>
           <w:rPr>
-            <w:rStyle w:val="Hyperlink"/>
+            <w:rStyle w:val="Hipervnculo"/>
             <w:b/>
             <w:smallCaps/>
             <w:noProof/>
@@ -2208,7 +2249,7 @@
         </w:r>
         <w:r>
           <w:rPr>
-            <w:rStyle w:val="Hyperlink"/>
+            <w:rStyle w:val="Hipervnculo"/>
             <w:b/>
             <w:smallCaps/>
             <w:noProof/>
@@ -2275,7 +2316,7 @@
     </w:p>
     <w:p>
       <w:pPr>
-        <w:pStyle w:val="TOC1"/>
+        <w:pStyle w:val="TDC1"/>
         <w:tabs>
           <w:tab w:val="clear" w:pos="440"/>
           <w:tab w:val="left" w:pos="709"/>
@@ -2291,7 +2332,7 @@
       <w:hyperlink w:anchor="_Toc305500243" w:history="1">
         <w:r>
           <w:rPr>
-            <w:rStyle w:val="Hyperlink"/>
+            <w:rStyle w:val="Hipervnculo"/>
             <w:b/>
             <w:smallCaps/>
             <w:noProof/>
@@ -2309,7 +2350,7 @@
         </w:r>
         <w:r>
           <w:rPr>
-            <w:rStyle w:val="Hyperlink"/>
+            <w:rStyle w:val="Hipervnculo"/>
             <w:b/>
             <w:smallCaps/>
             <w:noProof/>
@@ -2376,7 +2417,7 @@
     </w:p>
     <w:p>
       <w:pPr>
-        <w:pStyle w:val="TOC1"/>
+        <w:pStyle w:val="TDC1"/>
         <w:tabs>
           <w:tab w:val="clear" w:pos="440"/>
           <w:tab w:val="left" w:pos="709"/>
@@ -2392,7 +2433,7 @@
       <w:hyperlink w:anchor="_Toc305500244" w:history="1">
         <w:r>
           <w:rPr>
-            <w:rStyle w:val="Hyperlink"/>
+            <w:rStyle w:val="Hipervnculo"/>
             <w:b/>
             <w:smallCaps/>
             <w:noProof/>
@@ -2410,7 +2451,7 @@
         </w:r>
         <w:r>
           <w:rPr>
-            <w:rStyle w:val="Hyperlink"/>
+            <w:rStyle w:val="Hipervnculo"/>
             <w:b/>
             <w:smallCaps/>
             <w:noProof/>
@@ -2477,7 +2518,7 @@
     </w:p>
     <w:p>
       <w:pPr>
-        <w:pStyle w:val="TOC1"/>
+        <w:pStyle w:val="TDC1"/>
         <w:tabs>
           <w:tab w:val="left" w:pos="709"/>
         </w:tabs>
@@ -2492,7 +2533,7 @@
       <w:hyperlink w:anchor="_Toc305500245" w:history="1">
         <w:r>
           <w:rPr>
-            <w:rStyle w:val="Hyperlink"/>
+            <w:rStyle w:val="Hipervnculo"/>
             <w:b/>
             <w:smallCaps/>
             <w:noProof/>
@@ -2510,7 +2551,7 @@
         </w:r>
         <w:r>
           <w:rPr>
-            <w:rStyle w:val="Hyperlink"/>
+            <w:rStyle w:val="Hipervnculo"/>
             <w:b/>
             <w:smallCaps/>
             <w:noProof/>
@@ -2577,7 +2618,7 @@
     </w:p>
     <w:p>
       <w:pPr>
-        <w:pStyle w:val="TOC1"/>
+        <w:pStyle w:val="TDC1"/>
         <w:tabs>
           <w:tab w:val="clear" w:pos="440"/>
           <w:tab w:val="left" w:pos="709"/>
@@ -2593,7 +2634,7 @@
       <w:hyperlink w:anchor="_Toc305500246" w:history="1">
         <w:r>
           <w:rPr>
-            <w:rStyle w:val="Hyperlink"/>
+            <w:rStyle w:val="Hipervnculo"/>
             <w:b/>
             <w:smallCaps/>
             <w:noProof/>
@@ -2611,7 +2652,7 @@
         </w:r>
         <w:r>
           <w:rPr>
-            <w:rStyle w:val="Hyperlink"/>
+            <w:rStyle w:val="Hipervnculo"/>
             <w:b/>
             <w:smallCaps/>
             <w:noProof/>
@@ -2678,7 +2719,7 @@
     </w:p>
     <w:p>
       <w:pPr>
-        <w:pStyle w:val="TOC1"/>
+        <w:pStyle w:val="TDC1"/>
         <w:tabs>
           <w:tab w:val="clear" w:pos="440"/>
           <w:tab w:val="left" w:pos="709"/>
@@ -2694,7 +2735,7 @@
       <w:hyperlink w:anchor="_Toc305500247" w:history="1">
         <w:r>
           <w:rPr>
-            <w:rStyle w:val="Hyperlink"/>
+            <w:rStyle w:val="Hipervnculo"/>
             <w:b/>
             <w:smallCaps/>
             <w:noProof/>
@@ -2712,7 +2753,7 @@
         </w:r>
         <w:r>
           <w:rPr>
-            <w:rStyle w:val="Hyperlink"/>
+            <w:rStyle w:val="Hipervnculo"/>
             <w:b/>
             <w:smallCaps/>
             <w:noProof/>
@@ -2779,7 +2820,7 @@
     </w:p>
     <w:p>
       <w:pPr>
-        <w:pStyle w:val="TOC1"/>
+        <w:pStyle w:val="TDC1"/>
         <w:tabs>
           <w:tab w:val="clear" w:pos="440"/>
           <w:tab w:val="left" w:pos="709"/>
@@ -2795,7 +2836,7 @@
       <w:hyperlink w:anchor="_Toc305500248" w:history="1">
         <w:r>
           <w:rPr>
-            <w:rStyle w:val="Hyperlink"/>
+            <w:rStyle w:val="Hipervnculo"/>
             <w:b/>
             <w:smallCaps/>
             <w:noProof/>
@@ -2813,7 +2854,7 @@
         </w:r>
         <w:r>
           <w:rPr>
-            <w:rStyle w:val="Hyperlink"/>
+            <w:rStyle w:val="Hipervnculo"/>
             <w:b/>
             <w:smallCaps/>
             <w:noProof/>
@@ -2880,7 +2921,7 @@
     </w:p>
     <w:p>
       <w:pPr>
-        <w:pStyle w:val="TOC1"/>
+        <w:pStyle w:val="TDC1"/>
         <w:tabs>
           <w:tab w:val="left" w:pos="709"/>
         </w:tabs>
@@ -2895,7 +2936,7 @@
       <w:hyperlink w:anchor="_Toc305500249" w:history="1">
         <w:r>
           <w:rPr>
-            <w:rStyle w:val="Hyperlink"/>
+            <w:rStyle w:val="Hipervnculo"/>
             <w:b/>
             <w:smallCaps/>
             <w:noProof/>
@@ -2913,7 +2954,7 @@
         </w:r>
         <w:r>
           <w:rPr>
-            <w:rStyle w:val="Hyperlink"/>
+            <w:rStyle w:val="Hipervnculo"/>
             <w:b/>
             <w:smallCaps/>
             <w:noProof/>
@@ -2980,7 +3021,7 @@
     </w:p>
     <w:p>
       <w:pPr>
-        <w:pStyle w:val="TOC1"/>
+        <w:pStyle w:val="TDC1"/>
         <w:tabs>
           <w:tab w:val="clear" w:pos="440"/>
           <w:tab w:val="left" w:pos="567"/>
@@ -2996,7 +3037,7 @@
       <w:hyperlink w:anchor="_Toc305500250" w:history="1">
         <w:r>
           <w:rPr>
-            <w:rStyle w:val="Hyperlink"/>
+            <w:rStyle w:val="Hipervnculo"/>
             <w:b/>
             <w:smallCaps/>
             <w:noProof/>
@@ -3014,7 +3055,7 @@
         </w:r>
         <w:r>
           <w:rPr>
-            <w:rStyle w:val="Hyperlink"/>
+            <w:rStyle w:val="Hipervnculo"/>
             <w:b/>
             <w:smallCaps/>
             <w:noProof/>
@@ -3081,7 +3122,7 @@
     </w:p>
     <w:p>
       <w:pPr>
-        <w:pStyle w:val="TOC1"/>
+        <w:pStyle w:val="TDC1"/>
         <w:tabs>
           <w:tab w:val="clear" w:pos="440"/>
           <w:tab w:val="left" w:pos="567"/>
@@ -3097,7 +3138,7 @@
       <w:hyperlink w:anchor="_Toc305500251" w:history="1">
         <w:r>
           <w:rPr>
-            <w:rStyle w:val="Hyperlink"/>
+            <w:rStyle w:val="Hipervnculo"/>
             <w:b/>
             <w:smallCaps/>
             <w:noProof/>
@@ -3115,7 +3156,7 @@
         </w:r>
         <w:r>
           <w:rPr>
-            <w:rStyle w:val="Hyperlink"/>
+            <w:rStyle w:val="Hipervnculo"/>
             <w:b/>
             <w:smallCaps/>
             <w:noProof/>
@@ -3182,7 +3223,7 @@
     </w:p>
     <w:p>
       <w:pPr>
-        <w:pStyle w:val="TOC1"/>
+        <w:pStyle w:val="TDC1"/>
         <w:tabs>
           <w:tab w:val="clear" w:pos="440"/>
           <w:tab w:val="left" w:pos="567"/>
@@ -3198,7 +3239,7 @@
       <w:hyperlink w:anchor="_Toc305500252" w:history="1">
         <w:r>
           <w:rPr>
-            <w:rStyle w:val="Hyperlink"/>
+            <w:rStyle w:val="Hipervnculo"/>
             <w:b/>
             <w:smallCaps/>
             <w:noProof/>
@@ -3216,7 +3257,7 @@
         </w:r>
         <w:r>
           <w:rPr>
-            <w:rStyle w:val="Hyperlink"/>
+            <w:rStyle w:val="Hipervnculo"/>
             <w:b/>
             <w:smallCaps/>
             <w:noProof/>
@@ -3283,7 +3324,7 @@
     </w:p>
     <w:p>
       <w:pPr>
-        <w:pStyle w:val="TOC1"/>
+        <w:pStyle w:val="TDC1"/>
         <w:tabs>
           <w:tab w:val="clear" w:pos="440"/>
           <w:tab w:val="left" w:pos="567"/>
@@ -3299,7 +3340,7 @@
       <w:hyperlink w:anchor="_Toc305500253" w:history="1">
         <w:r>
           <w:rPr>
-            <w:rStyle w:val="Hyperlink"/>
+            <w:rStyle w:val="Hipervnculo"/>
             <w:b/>
             <w:smallCaps/>
             <w:noProof/>
@@ -3317,7 +3358,7 @@
         </w:r>
         <w:r>
           <w:rPr>
-            <w:rStyle w:val="Hyperlink"/>
+            <w:rStyle w:val="Hipervnculo"/>
             <w:b/>
             <w:smallCaps/>
             <w:noProof/>
@@ -3384,7 +3425,7 @@
     </w:p>
     <w:p>
       <w:pPr>
-        <w:pStyle w:val="TOC1"/>
+        <w:pStyle w:val="TDC1"/>
         <w:tabs>
           <w:tab w:val="left" w:pos="709"/>
         </w:tabs>
@@ -3399,7 +3440,7 @@
       <w:hyperlink w:anchor="_Toc305500254" w:history="1">
         <w:r>
           <w:rPr>
-            <w:rStyle w:val="Hyperlink"/>
+            <w:rStyle w:val="Hipervnculo"/>
             <w:b/>
             <w:smallCaps/>
             <w:noProof/>
@@ -3417,7 +3458,7 @@
         </w:r>
         <w:r>
           <w:rPr>
-            <w:rStyle w:val="Hyperlink"/>
+            <w:rStyle w:val="Hipervnculo"/>
             <w:b/>
             <w:smallCaps/>
             <w:noProof/>
@@ -3484,7 +3525,7 @@
     </w:p>
     <w:p>
       <w:pPr>
-        <w:pStyle w:val="TOC1"/>
+        <w:pStyle w:val="TDC1"/>
         <w:tabs>
           <w:tab w:val="clear" w:pos="440"/>
           <w:tab w:val="left" w:pos="709"/>
@@ -3500,7 +3541,7 @@
       <w:hyperlink w:anchor="_Toc305500255" w:history="1">
         <w:r>
           <w:rPr>
-            <w:rStyle w:val="Hyperlink"/>
+            <w:rStyle w:val="Hipervnculo"/>
             <w:b/>
             <w:smallCaps/>
             <w:noProof/>
@@ -3518,7 +3559,7 @@
         </w:r>
         <w:r>
           <w:rPr>
-            <w:rStyle w:val="Hyperlink"/>
+            <w:rStyle w:val="Hipervnculo"/>
             <w:b/>
             <w:smallCaps/>
             <w:noProof/>
@@ -3585,7 +3626,7 @@
     </w:p>
     <w:p>
       <w:pPr>
-        <w:pStyle w:val="TOC1"/>
+        <w:pStyle w:val="TDC1"/>
         <w:tabs>
           <w:tab w:val="clear" w:pos="440"/>
           <w:tab w:val="left" w:pos="709"/>
@@ -3601,7 +3642,7 @@
       <w:hyperlink w:anchor="_Toc305500256" w:history="1">
         <w:r>
           <w:rPr>
-            <w:rStyle w:val="Hyperlink"/>
+            <w:rStyle w:val="Hipervnculo"/>
             <w:b/>
             <w:smallCaps/>
             <w:noProof/>
@@ -3619,7 +3660,7 @@
         </w:r>
         <w:r>
           <w:rPr>
-            <w:rStyle w:val="Hyperlink"/>
+            <w:rStyle w:val="Hipervnculo"/>
             <w:b/>
             <w:smallCaps/>
             <w:noProof/>
@@ -3686,7 +3727,7 @@
     </w:p>
     <w:p>
       <w:pPr>
-        <w:pStyle w:val="TOC1"/>
+        <w:pStyle w:val="TDC1"/>
         <w:tabs>
           <w:tab w:val="clear" w:pos="440"/>
           <w:tab w:val="left" w:pos="709"/>
@@ -3702,7 +3743,7 @@
       <w:hyperlink w:anchor="_Toc305500257" w:history="1">
         <w:r>
           <w:rPr>
-            <w:rStyle w:val="Hyperlink"/>
+            <w:rStyle w:val="Hipervnculo"/>
             <w:b/>
             <w:smallCaps/>
             <w:noProof/>
@@ -3720,7 +3761,7 @@
         </w:r>
         <w:r>
           <w:rPr>
-            <w:rStyle w:val="Hyperlink"/>
+            <w:rStyle w:val="Hipervnculo"/>
             <w:b/>
             <w:smallCaps/>
             <w:noProof/>
@@ -3787,7 +3828,7 @@
     </w:p>
     <w:p>
       <w:pPr>
-        <w:pStyle w:val="TOC1"/>
+        <w:pStyle w:val="TDC1"/>
         <w:tabs>
           <w:tab w:val="clear" w:pos="440"/>
           <w:tab w:val="left" w:pos="709"/>
@@ -3803,7 +3844,7 @@
       <w:hyperlink w:anchor="_Toc305500258" w:history="1">
         <w:r>
           <w:rPr>
-            <w:rStyle w:val="Hyperlink"/>
+            <w:rStyle w:val="Hipervnculo"/>
             <w:b/>
             <w:smallCaps/>
             <w:noProof/>
@@ -3821,7 +3862,7 @@
         </w:r>
         <w:r>
           <w:rPr>
-            <w:rStyle w:val="Hyperlink"/>
+            <w:rStyle w:val="Hipervnculo"/>
             <w:b/>
             <w:smallCaps/>
             <w:noProof/>
@@ -3888,7 +3929,7 @@
     </w:p>
     <w:p>
       <w:pPr>
-        <w:pStyle w:val="TOC1"/>
+        <w:pStyle w:val="TDC1"/>
         <w:tabs>
           <w:tab w:val="left" w:pos="709"/>
         </w:tabs>
@@ -3903,7 +3944,7 @@
       <w:hyperlink w:anchor="_Toc305500259" w:history="1">
         <w:r>
           <w:rPr>
-            <w:rStyle w:val="Hyperlink"/>
+            <w:rStyle w:val="Hipervnculo"/>
             <w:b/>
             <w:smallCaps/>
             <w:noProof/>
@@ -3921,7 +3962,7 @@
         </w:r>
         <w:r>
           <w:rPr>
-            <w:rStyle w:val="Hyperlink"/>
+            <w:rStyle w:val="Hipervnculo"/>
             <w:b/>
             <w:smallCaps/>
             <w:noProof/>
@@ -3988,7 +4029,7 @@
     </w:p>
     <w:p>
       <w:pPr>
-        <w:pStyle w:val="TOC1"/>
+        <w:pStyle w:val="TDC1"/>
         <w:tabs>
           <w:tab w:val="left" w:pos="709"/>
         </w:tabs>
@@ -4003,7 +4044,7 @@
       <w:hyperlink w:anchor="_Toc305500260" w:history="1">
         <w:r>
           <w:rPr>
-            <w:rStyle w:val="Hyperlink"/>
+            <w:rStyle w:val="Hipervnculo"/>
             <w:b/>
             <w:smallCaps/>
             <w:noProof/>
@@ -4021,7 +4062,7 @@
         </w:r>
         <w:r>
           <w:rPr>
-            <w:rStyle w:val="Hyperlink"/>
+            <w:rStyle w:val="Hipervnculo"/>
             <w:b/>
             <w:smallCaps/>
             <w:noProof/>
@@ -4088,7 +4129,7 @@
     </w:p>
     <w:p>
       <w:pPr>
-        <w:pStyle w:val="TOC1"/>
+        <w:pStyle w:val="TDC1"/>
         <w:tabs>
           <w:tab w:val="left" w:pos="709"/>
         </w:tabs>
@@ -4103,7 +4144,7 @@
       <w:hyperlink w:anchor="_Toc305500261" w:history="1">
         <w:r>
           <w:rPr>
-            <w:rStyle w:val="Hyperlink"/>
+            <w:rStyle w:val="Hipervnculo"/>
             <w:b/>
             <w:smallCaps/>
             <w:noProof/>
@@ -4121,7 +4162,7 @@
         </w:r>
         <w:r>
           <w:rPr>
-            <w:rStyle w:val="Hyperlink"/>
+            <w:rStyle w:val="Hipervnculo"/>
             <w:b/>
             <w:smallCaps/>
             <w:noProof/>
@@ -4188,7 +4229,7 @@
     </w:p>
     <w:p>
       <w:pPr>
-        <w:pStyle w:val="TOC1"/>
+        <w:pStyle w:val="TDC1"/>
         <w:tabs>
           <w:tab w:val="clear" w:pos="440"/>
           <w:tab w:val="left" w:pos="709"/>
@@ -4204,7 +4245,7 @@
       <w:hyperlink w:anchor="_Toc305500262" w:history="1">
         <w:r>
           <w:rPr>
-            <w:rStyle w:val="Hyperlink"/>
+            <w:rStyle w:val="Hipervnculo"/>
             <w:b/>
             <w:smallCaps/>
             <w:noProof/>
@@ -4222,7 +4263,7 @@
         </w:r>
         <w:r>
           <w:rPr>
-            <w:rStyle w:val="Hyperlink"/>
+            <w:rStyle w:val="Hipervnculo"/>
             <w:b/>
             <w:smallCaps/>
             <w:noProof/>
@@ -4289,7 +4330,7 @@
     </w:p>
     <w:p>
       <w:pPr>
-        <w:pStyle w:val="TOC1"/>
+        <w:pStyle w:val="TDC1"/>
         <w:tabs>
           <w:tab w:val="clear" w:pos="440"/>
           <w:tab w:val="left" w:pos="709"/>
@@ -4305,7 +4346,7 @@
       <w:hyperlink w:anchor="_Toc305500263" w:history="1">
         <w:r>
           <w:rPr>
-            <w:rStyle w:val="Hyperlink"/>
+            <w:rStyle w:val="Hipervnculo"/>
             <w:b/>
             <w:smallCaps/>
             <w:noProof/>
@@ -4323,7 +4364,7 @@
         </w:r>
         <w:r>
           <w:rPr>
-            <w:rStyle w:val="Hyperlink"/>
+            <w:rStyle w:val="Hipervnculo"/>
             <w:b/>
             <w:smallCaps/>
             <w:noProof/>
@@ -4390,7 +4431,7 @@
     </w:p>
     <w:p>
       <w:pPr>
-        <w:pStyle w:val="TOC1"/>
+        <w:pStyle w:val="TDC1"/>
         <w:tabs>
           <w:tab w:val="left" w:pos="709"/>
         </w:tabs>
@@ -4405,7 +4446,7 @@
       <w:hyperlink w:anchor="_Toc305500264" w:history="1">
         <w:r>
           <w:rPr>
-            <w:rStyle w:val="Hyperlink"/>
+            <w:rStyle w:val="Hipervnculo"/>
             <w:b/>
             <w:smallCaps/>
             <w:noProof/>
@@ -4423,7 +4464,7 @@
         </w:r>
         <w:r>
           <w:rPr>
-            <w:rStyle w:val="Hyperlink"/>
+            <w:rStyle w:val="Hipervnculo"/>
             <w:b/>
             <w:smallCaps/>
             <w:noProof/>
@@ -4490,7 +4531,7 @@
     </w:p>
     <w:p>
       <w:pPr>
-        <w:pStyle w:val="TOC1"/>
+        <w:pStyle w:val="TDC1"/>
         <w:tabs>
           <w:tab w:val="clear" w:pos="440"/>
           <w:tab w:val="left" w:pos="709"/>
@@ -4506,7 +4547,7 @@
       <w:hyperlink w:anchor="_Toc305500265" w:history="1">
         <w:r>
           <w:rPr>
-            <w:rStyle w:val="Hyperlink"/>
+            <w:rStyle w:val="Hipervnculo"/>
             <w:b/>
             <w:smallCaps/>
             <w:noProof/>
@@ -4524,7 +4565,7 @@
         </w:r>
         <w:r>
           <w:rPr>
-            <w:rStyle w:val="Hyperlink"/>
+            <w:rStyle w:val="Hipervnculo"/>
             <w:b/>
             <w:smallCaps/>
             <w:noProof/>
@@ -4591,7 +4632,7 @@
     </w:p>
     <w:p>
       <w:pPr>
-        <w:pStyle w:val="TOC1"/>
+        <w:pStyle w:val="TDC1"/>
         <w:tabs>
           <w:tab w:val="clear" w:pos="440"/>
           <w:tab w:val="left" w:pos="709"/>
@@ -4607,7 +4648,7 @@
       <w:hyperlink w:anchor="_Toc305500266" w:history="1">
         <w:r>
           <w:rPr>
-            <w:rStyle w:val="Hyperlink"/>
+            <w:rStyle w:val="Hipervnculo"/>
             <w:b/>
             <w:smallCaps/>
             <w:noProof/>
@@ -4625,7 +4666,7 @@
         </w:r>
         <w:r>
           <w:rPr>
-            <w:rStyle w:val="Hyperlink"/>
+            <w:rStyle w:val="Hipervnculo"/>
             <w:b/>
             <w:smallCaps/>
             <w:noProof/>
@@ -4692,7 +4733,7 @@
     </w:p>
     <w:p>
       <w:pPr>
-        <w:pStyle w:val="TOC1"/>
+        <w:pStyle w:val="TDC1"/>
         <w:tabs>
           <w:tab w:val="clear" w:pos="440"/>
           <w:tab w:val="left" w:pos="709"/>
@@ -4708,7 +4749,7 @@
       <w:hyperlink w:anchor="_Toc305500267" w:history="1">
         <w:r>
           <w:rPr>
-            <w:rStyle w:val="Hyperlink"/>
+            <w:rStyle w:val="Hipervnculo"/>
             <w:b/>
             <w:smallCaps/>
             <w:noProof/>
@@ -4726,7 +4767,7 @@
         </w:r>
         <w:r>
           <w:rPr>
-            <w:rStyle w:val="Hyperlink"/>
+            <w:rStyle w:val="Hipervnculo"/>
             <w:b/>
             <w:smallCaps/>
             <w:noProof/>
@@ -4793,7 +4834,7 @@
     </w:p>
     <w:p>
       <w:pPr>
-        <w:pStyle w:val="TOC1"/>
+        <w:pStyle w:val="TDC1"/>
         <w:tabs>
           <w:tab w:val="clear" w:pos="440"/>
           <w:tab w:val="left" w:pos="709"/>
@@ -4809,7 +4850,7 @@
       <w:hyperlink w:anchor="_Toc305500268" w:history="1">
         <w:r>
           <w:rPr>
-            <w:rStyle w:val="Hyperlink"/>
+            <w:rStyle w:val="Hipervnculo"/>
             <w:b/>
             <w:smallCaps/>
             <w:noProof/>
@@ -4827,7 +4868,7 @@
         </w:r>
         <w:r>
           <w:rPr>
-            <w:rStyle w:val="Hyperlink"/>
+            <w:rStyle w:val="Hipervnculo"/>
             <w:b/>
             <w:smallCaps/>
             <w:noProof/>
@@ -4894,7 +4935,7 @@
     </w:p>
     <w:p>
       <w:pPr>
-        <w:pStyle w:val="TOC1"/>
+        <w:pStyle w:val="TDC1"/>
         <w:tabs>
           <w:tab w:val="left" w:pos="709"/>
         </w:tabs>
@@ -4909,7 +4950,7 @@
       <w:hyperlink w:anchor="_Toc305500269" w:history="1">
         <w:r>
           <w:rPr>
-            <w:rStyle w:val="Hyperlink"/>
+            <w:rStyle w:val="Hipervnculo"/>
             <w:b/>
             <w:smallCaps/>
             <w:noProof/>
@@ -4927,7 +4968,7 @@
         </w:r>
         <w:r>
           <w:rPr>
-            <w:rStyle w:val="Hyperlink"/>
+            <w:rStyle w:val="Hipervnculo"/>
             <w:b/>
             <w:smallCaps/>
             <w:noProof/>
@@ -5081,7 +5122,7 @@
     </w:p>
     <w:p>
       <w:pPr>
-        <w:pStyle w:val="TableofFigures"/>
+        <w:pStyle w:val="Tabladeilustraciones"/>
         <w:tabs>
           <w:tab w:val="right" w:leader="dot" w:pos="9962"/>
         </w:tabs>
@@ -5119,7 +5160,7 @@
       <w:hyperlink w:anchor="_Toc305499978" w:history="1">
         <w:r>
           <w:rPr>
-            <w:rStyle w:val="Hyperlink"/>
+            <w:rStyle w:val="Hipervnculo"/>
             <w:rFonts w:asciiTheme="minorHAnsi" w:hAnsiTheme="minorHAnsi" w:cstheme="minorHAnsi"/>
             <w:b/>
             <w:noProof/>
@@ -5272,7 +5313,7 @@
     </w:p>
     <w:p>
       <w:pPr>
-        <w:pStyle w:val="TableofFigures"/>
+        <w:pStyle w:val="Tabladeilustraciones"/>
         <w:tabs>
           <w:tab w:val="right" w:leader="dot" w:pos="9962"/>
         </w:tabs>
@@ -5286,7 +5327,7 @@
       </w:pPr>
       <w:r>
         <w:rPr>
-          <w:rStyle w:val="BookTitle"/>
+          <w:rStyle w:val="Ttulodellibro"/>
           <w:rFonts w:asciiTheme="minorHAnsi" w:hAnsiTheme="minorHAnsi" w:cstheme="minorHAnsi"/>
           <w:b w:val="0"/>
         </w:rPr>
@@ -5294,7 +5335,7 @@
       </w:r>
       <w:r>
         <w:rPr>
-          <w:rStyle w:val="BookTitle"/>
+          <w:rStyle w:val="Ttulodellibro"/>
           <w:rFonts w:asciiTheme="minorHAnsi" w:hAnsiTheme="minorHAnsi" w:cstheme="minorHAnsi"/>
           <w:b w:val="0"/>
         </w:rPr>
@@ -5302,7 +5343,7 @@
       </w:r>
       <w:r>
         <w:rPr>
-          <w:rStyle w:val="BookTitle"/>
+          <w:rStyle w:val="Ttulodellibro"/>
           <w:rFonts w:asciiTheme="minorHAnsi" w:hAnsiTheme="minorHAnsi" w:cstheme="minorHAnsi"/>
           <w:b w:val="0"/>
         </w:rPr>
@@ -5311,7 +5352,7 @@
       <w:hyperlink w:anchor="_Toc305499979" w:history="1">
         <w:r>
           <w:rPr>
-            <w:rStyle w:val="Hyperlink"/>
+            <w:rStyle w:val="Hipervnculo"/>
             <w:rFonts w:asciiTheme="minorHAnsi" w:hAnsiTheme="minorHAnsi" w:cstheme="minorHAnsi"/>
             <w:b/>
             <w:noProof/>
@@ -5384,11 +5425,11 @@
     </w:p>
     <w:p>
       <w:pPr>
-        <w:pStyle w:val="TOC1"/>
+        <w:pStyle w:val="TDC1"/>
       </w:pPr>
       <w:r>
         <w:rPr>
-          <w:rStyle w:val="BookTitle"/>
+          <w:rStyle w:val="Ttulodellibro"/>
           <w:rFonts w:cstheme="minorHAnsi"/>
           <w:b w:val="0"/>
           <w:sz w:val="20"/>
@@ -5443,6 +5484,7 @@
           <w:szCs w:val="48"/>
         </w:rPr>
       </w:pPr>
+      <w:proofErr w:type="spellStart"/>
       <w:r>
         <w:rPr>
           <w:rFonts w:asciiTheme="minorHAnsi" w:hAnsiTheme="minorHAnsi"/>
@@ -5451,8 +5493,9 @@
           <w:sz w:val="48"/>
           <w:szCs w:val="48"/>
         </w:rPr>
-        <w:t>MarketPlace Los Alpes</w:t>
+        <w:t>MarketPlace</w:t>
       </w:r>
+      <w:proofErr w:type="spellEnd"/>
       <w:r>
         <w:rPr>
           <w:rFonts w:asciiTheme="minorHAnsi" w:hAnsiTheme="minorHAnsi"/>
@@ -5461,6 +5504,16 @@
           <w:sz w:val="48"/>
           <w:szCs w:val="48"/>
         </w:rPr>
+        <w:t xml:space="preserve"> Los Alpes</w:t>
+      </w:r>
+      <w:r>
+        <w:rPr>
+          <w:rFonts w:asciiTheme="minorHAnsi" w:hAnsiTheme="minorHAnsi"/>
+          <w:b/>
+          <w:smallCaps/>
+          <w:sz w:val="48"/>
+          <w:szCs w:val="48"/>
+        </w:rPr>
         <w:t xml:space="preserve"> Internacional</w:t>
       </w:r>
     </w:p>
@@ -5516,7 +5569,7 @@
     </w:p>
     <w:p>
       <w:pPr>
-        <w:pStyle w:val="ListParagraph"/>
+        <w:pStyle w:val="Prrafodelista"/>
         <w:numPr>
           <w:ilvl w:val="0"/>
           <w:numId w:val="1"/>
@@ -5532,8 +5585,8 @@
         </w:rPr>
       </w:pPr>
       <w:bookmarkStart w:id="0" w:name="_Toc304574404"/>
-      <w:bookmarkStart w:id="1" w:name="_Toc304149035"/>
-      <w:bookmarkStart w:id="2" w:name="_Toc305500237"/>
+      <w:bookmarkStart w:id="1" w:name="_Toc305500237"/>
+      <w:bookmarkStart w:id="2" w:name="_Toc304149035"/>
       <w:r>
         <w:rPr>
           <w:rFonts w:asciiTheme="minorHAnsi" w:hAnsiTheme="minorHAnsi"/>
@@ -5544,7 +5597,7 @@
         <w:t>Introducción</w:t>
       </w:r>
       <w:bookmarkEnd w:id="0"/>
-      <w:bookmarkEnd w:id="2"/>
+      <w:bookmarkEnd w:id="1"/>
     </w:p>
     <w:p>
       <w:pPr>
@@ -5577,7 +5630,16 @@
           <w:sz w:val="22"/>
           <w:highlight w:val="yellow"/>
         </w:rPr>
-        <w:t>aciones realizadas sobre el As-I</w:t>
+        <w:t>aciones realizadas sobre el As-</w:t>
+      </w:r>
+      <w:proofErr w:type="spellStart"/>
+      <w:r>
+        <w:rPr>
+          <w:rFonts w:asciiTheme="minorHAnsi" w:hAnsiTheme="minorHAnsi" w:cstheme="minorHAnsi"/>
+          <w:sz w:val="22"/>
+          <w:highlight w:val="yellow"/>
+        </w:rPr>
+        <w:t>I</w:t>
       </w:r>
       <w:r>
         <w:rPr>
@@ -5587,6 +5649,7 @@
         </w:rPr>
         <w:t>s.</w:t>
       </w:r>
+      <w:proofErr w:type="spellEnd"/>
     </w:p>
     <w:p>
       <w:pPr>
@@ -5599,7 +5662,7 @@
     </w:p>
     <w:p>
       <w:pPr>
-        <w:pStyle w:val="ListParagraph"/>
+        <w:pStyle w:val="Prrafodelista"/>
         <w:numPr>
           <w:ilvl w:val="0"/>
           <w:numId w:val="1"/>
@@ -5654,8 +5717,28 @@
           <w:szCs w:val="22"/>
           <w:highlight w:val="yellow"/>
         </w:rPr>
-        <w:t>El principal objetivo es presentar los resultados del proceso y producto del ciclo 1 de proyecto 3, para ello se realiza el postmortem de lo que se planeo y como se desarrollo el proyecto realmente, realizando un análisis de los resultados obtenidos y lo que se debe mejorar en el próximo ciclo.</w:t>
+        <w:t xml:space="preserve">El principal objetivo es presentar los resultados del proceso y producto del ciclo 1 de proyecto 3, para ello se realiza el </w:t>
       </w:r>
+      <w:proofErr w:type="spellStart"/>
+      <w:r>
+        <w:rPr>
+          <w:rFonts w:asciiTheme="minorHAnsi" w:hAnsiTheme="minorHAnsi" w:cstheme="minorHAnsi"/>
+          <w:sz w:val="22"/>
+          <w:szCs w:val="22"/>
+          <w:highlight w:val="yellow"/>
+        </w:rPr>
+        <w:t>postmortem</w:t>
+      </w:r>
+      <w:proofErr w:type="spellEnd"/>
+      <w:r>
+        <w:rPr>
+          <w:rFonts w:asciiTheme="minorHAnsi" w:hAnsiTheme="minorHAnsi" w:cstheme="minorHAnsi"/>
+          <w:sz w:val="22"/>
+          <w:szCs w:val="22"/>
+          <w:highlight w:val="yellow"/>
+        </w:rPr>
+        <w:t xml:space="preserve"> de lo que se planeo y como se desarrollo el proyecto realmente, realizando un análisis de los resultados obtenidos y lo que se debe mejorar en el próximo ciclo.</w:t>
+      </w:r>
     </w:p>
     <w:p>
       <w:pPr>
@@ -5669,7 +5752,7 @@
     </w:p>
     <w:p>
       <w:pPr>
-        <w:pStyle w:val="ListParagraph"/>
+        <w:pStyle w:val="Prrafodelista"/>
         <w:numPr>
           <w:ilvl w:val="0"/>
           <w:numId w:val="1"/>
@@ -5712,7 +5795,7 @@
     </w:p>
     <w:p>
       <w:pPr>
-        <w:pStyle w:val="ListParagraph"/>
+        <w:pStyle w:val="Prrafodelista"/>
         <w:numPr>
           <w:ilvl w:val="0"/>
           <w:numId w:val="16"/>
@@ -5736,7 +5819,7 @@
     </w:p>
     <w:p>
       <w:pPr>
-        <w:pStyle w:val="ListParagraph"/>
+        <w:pStyle w:val="Prrafodelista"/>
         <w:numPr>
           <w:ilvl w:val="0"/>
           <w:numId w:val="16"/>
@@ -5760,7 +5843,7 @@
     </w:p>
     <w:p>
       <w:pPr>
-        <w:pStyle w:val="ListParagraph"/>
+        <w:pStyle w:val="Prrafodelista"/>
         <w:numPr>
           <w:ilvl w:val="0"/>
           <w:numId w:val="16"/>
@@ -5784,7 +5867,7 @@
     </w:p>
     <w:p>
       <w:pPr>
-        <w:pStyle w:val="ListParagraph"/>
+        <w:pStyle w:val="Prrafodelista"/>
         <w:numPr>
           <w:ilvl w:val="0"/>
           <w:numId w:val="16"/>
@@ -5803,10 +5886,28 @@
           <w:sz w:val="22"/>
           <w:highlight w:val="yellow"/>
         </w:rPr>
-        <w:t>Presentar el postmortem del ciclo1, con las experiencias,  riesgos y problemas que se esperan utilizar para la estrategia y planificación del ciclo 2.</w:t>
+        <w:t xml:space="preserve">Presentar el </w:t>
       </w:r>
-    </w:p>
-    <w:bookmarkEnd w:id="1"/>
+      <w:proofErr w:type="spellStart"/>
+      <w:r>
+        <w:rPr>
+          <w:rFonts w:asciiTheme="minorHAnsi" w:hAnsiTheme="minorHAnsi"/>
+          <w:sz w:val="22"/>
+          <w:highlight w:val="yellow"/>
+        </w:rPr>
+        <w:t>postmortem</w:t>
+      </w:r>
+      <w:proofErr w:type="spellEnd"/>
+      <w:r>
+        <w:rPr>
+          <w:rFonts w:asciiTheme="minorHAnsi" w:hAnsiTheme="minorHAnsi"/>
+          <w:sz w:val="22"/>
+          <w:highlight w:val="yellow"/>
+        </w:rPr>
+        <w:t xml:space="preserve"> del ciclo1, con las experiencias,  riesgos y problemas que se esperan utilizar para la estrategia y planificación del ciclo 2.</w:t>
+      </w:r>
+    </w:p>
+    <w:bookmarkEnd w:id="2"/>
     <w:p>
       <w:pPr>
         <w:jc w:val="both"/>
@@ -5842,7 +5943,7 @@
     </w:p>
     <w:p>
       <w:pPr>
-        <w:pStyle w:val="ListParagraph"/>
+        <w:pStyle w:val="Prrafodelista"/>
         <w:numPr>
           <w:ilvl w:val="0"/>
           <w:numId w:val="1"/>
@@ -5904,7 +6005,7 @@
     </w:p>
     <w:p>
       <w:pPr>
-        <w:pStyle w:val="ListParagraph"/>
+        <w:pStyle w:val="Prrafodelista"/>
         <w:numPr>
           <w:ilvl w:val="1"/>
           <w:numId w:val="1"/>
@@ -5942,7 +6043,7 @@
     </w:p>
     <w:p>
       <w:pPr>
-        <w:pStyle w:val="ListParagraph"/>
+        <w:pStyle w:val="Prrafodelista"/>
         <w:numPr>
           <w:ilvl w:val="1"/>
           <w:numId w:val="1"/>
@@ -5980,7 +6081,7 @@
     </w:p>
     <w:p>
       <w:pPr>
-        <w:pStyle w:val="ListParagraph"/>
+        <w:pStyle w:val="Prrafodelista"/>
         <w:numPr>
           <w:ilvl w:val="1"/>
           <w:numId w:val="1"/>
@@ -6044,7 +6145,7 @@
     </w:p>
     <w:p>
       <w:pPr>
-        <w:pStyle w:val="ListParagraph"/>
+        <w:pStyle w:val="Prrafodelista"/>
         <w:numPr>
           <w:ilvl w:val="1"/>
           <w:numId w:val="1"/>
@@ -6094,7 +6195,25 @@
           <w:sz w:val="22"/>
           <w:highlight w:val="yellow"/>
         </w:rPr>
-        <w:t>Por ejemplo, plan de calidad, podria ser por ejemplo también el cronogram</w:t>
+        <w:t xml:space="preserve">Por ejemplo, plan de calidad, </w:t>
+      </w:r>
+      <w:proofErr w:type="spellStart"/>
+      <w:r>
+        <w:rPr>
+          <w:rFonts w:asciiTheme="minorHAnsi" w:hAnsiTheme="minorHAnsi"/>
+          <w:sz w:val="22"/>
+          <w:highlight w:val="yellow"/>
+        </w:rPr>
+        <w:t>podria</w:t>
+      </w:r>
+      <w:proofErr w:type="spellEnd"/>
+      <w:r>
+        <w:rPr>
+          <w:rFonts w:asciiTheme="minorHAnsi" w:hAnsiTheme="minorHAnsi"/>
+          <w:sz w:val="22"/>
+          <w:highlight w:val="yellow"/>
+        </w:rPr>
+        <w:t xml:space="preserve"> ser por ejemplo también el cronogram</w:t>
       </w:r>
       <w:r>
         <w:rPr>
@@ -6140,7 +6259,7 @@
     </w:p>
     <w:p>
       <w:pPr>
-        <w:pStyle w:val="ListParagraph"/>
+        <w:pStyle w:val="Prrafodelista"/>
         <w:numPr>
           <w:ilvl w:val="0"/>
           <w:numId w:val="1"/>
@@ -6204,7 +6323,7 @@
     </w:p>
     <w:p>
       <w:pPr>
-        <w:pStyle w:val="ListParagraph"/>
+        <w:pStyle w:val="Prrafodelista"/>
         <w:numPr>
           <w:ilvl w:val="1"/>
           <w:numId w:val="1"/>
@@ -6242,7 +6361,7 @@
     </w:p>
     <w:p>
       <w:pPr>
-        <w:pStyle w:val="ListParagraph"/>
+        <w:pStyle w:val="Prrafodelista"/>
         <w:numPr>
           <w:ilvl w:val="1"/>
           <w:numId w:val="1"/>
@@ -6280,7 +6399,7 @@
     </w:p>
     <w:p>
       <w:pPr>
-        <w:pStyle w:val="ListParagraph"/>
+        <w:pStyle w:val="Prrafodelista"/>
         <w:numPr>
           <w:ilvl w:val="1"/>
           <w:numId w:val="1"/>
@@ -6377,7 +6496,7 @@
     </w:p>
     <w:p>
       <w:pPr>
-        <w:pStyle w:val="ListParagraph"/>
+        <w:pStyle w:val="Prrafodelista"/>
         <w:numPr>
           <w:ilvl w:val="0"/>
           <w:numId w:val="1"/>
@@ -6441,7 +6560,7 @@
     </w:p>
     <w:p>
       <w:pPr>
-        <w:pStyle w:val="ListParagraph"/>
+        <w:pStyle w:val="Prrafodelista"/>
         <w:numPr>
           <w:ilvl w:val="1"/>
           <w:numId w:val="1"/>
@@ -6479,7 +6598,7 @@
     </w:p>
     <w:p>
       <w:pPr>
-        <w:pStyle w:val="ListParagraph"/>
+        <w:pStyle w:val="Prrafodelista"/>
         <w:numPr>
           <w:ilvl w:val="1"/>
           <w:numId w:val="1"/>
@@ -6517,7 +6636,7 @@
     </w:p>
     <w:p>
       <w:pPr>
-        <w:pStyle w:val="ListParagraph"/>
+        <w:pStyle w:val="Prrafodelista"/>
         <w:numPr>
           <w:ilvl w:val="1"/>
           <w:numId w:val="1"/>
@@ -6532,7 +6651,6 @@
           <w:sz w:val="22"/>
         </w:rPr>
       </w:pPr>
-      <w:bookmarkStart w:id="19" w:name="_Toc305500252"/>
       <w:r>
         <w:rPr>
           <w:rFonts w:asciiTheme="minorHAnsi" w:hAnsiTheme="minorHAnsi"/>
@@ -6540,9 +6658,8 @@
           <w:smallCaps/>
           <w:sz w:val="22"/>
         </w:rPr>
-        <w:t>Seguimiento de tiempos</w:t>
+        <w:t>Plan de Trabajo</w:t>
       </w:r>
-      <w:bookmarkEnd w:id="19"/>
     </w:p>
     <w:p>
       <w:pPr>
@@ -6555,20 +6672,148 @@
     </w:p>
     <w:p>
       <w:pPr>
+        <w:pStyle w:val="Prrafodelista"/>
+        <w:keepNext/>
+        <w:ind w:left="-284" w:right="-234"/>
+        <w:jc w:val="center"/>
+      </w:pPr>
+      <w:r>
+        <w:rPr>
+          <w:noProof/>
+        </w:rPr>
+        <w:lastRenderedPageBreak/>
+        <w:drawing>
+          <wp:inline distT="0" distB="0" distL="0" distR="0">
+            <wp:extent cx="6629400" cy="7238426"/>
+            <wp:effectExtent l="19050" t="0" r="0" b="0"/>
+            <wp:docPr id="3" name="Imagen 2"/>
+            <wp:cNvGraphicFramePr>
+              <a:graphicFrameLocks xmlns:a="http://schemas.openxmlformats.org/drawingml/2006/main" noChangeAspect="1"/>
+            </wp:cNvGraphicFramePr>
+            <a:graphic xmlns:a="http://schemas.openxmlformats.org/drawingml/2006/main">
+              <a:graphicData uri="http://schemas.openxmlformats.org/drawingml/2006/picture">
+                <pic:pic xmlns:pic="http://schemas.openxmlformats.org/drawingml/2006/picture">
+                  <pic:nvPicPr>
+                    <pic:cNvPr id="0" name="Picture 2"/>
+                    <pic:cNvPicPr>
+                      <a:picLocks noChangeAspect="1" noChangeArrowheads="1"/>
+                    </pic:cNvPicPr>
+                  </pic:nvPicPr>
+                  <pic:blipFill>
+                    <a:blip r:embed="rId10" cstate="print"/>
+                    <a:srcRect/>
+                    <a:stretch>
+                      <a:fillRect/>
+                    </a:stretch>
+                  </pic:blipFill>
+                  <pic:spPr bwMode="auto">
+                    <a:xfrm>
+                      <a:off x="0" y="0"/>
+                      <a:ext cx="6629400" cy="7238426"/>
+                    </a:xfrm>
+                    <a:prstGeom prst="rect">
+                      <a:avLst/>
+                    </a:prstGeom>
+                    <a:noFill/>
+                    <a:ln w="9525">
+                      <a:noFill/>
+                      <a:miter lim="800000"/>
+                      <a:headEnd/>
+                      <a:tailEnd/>
+                    </a:ln>
+                  </pic:spPr>
+                </pic:pic>
+              </a:graphicData>
+            </a:graphic>
+          </wp:inline>
+        </w:drawing>
+      </w:r>
+    </w:p>
+    <w:p>
+      <w:pPr>
+        <w:pStyle w:val="Epgrafe"/>
+        <w:spacing w:before="120" w:after="0"/>
+        <w:jc w:val="center"/>
+        <w:rPr>
+          <w:rFonts w:asciiTheme="minorHAnsi" w:hAnsiTheme="minorHAnsi"/>
+          <w:color w:val="auto"/>
+          <w:sz w:val="20"/>
+          <w:szCs w:val="20"/>
+        </w:rPr>
+      </w:pPr>
+      <w:r>
+        <w:rPr>
+          <w:rFonts w:asciiTheme="minorHAnsi" w:hAnsiTheme="minorHAnsi"/>
+          <w:color w:val="auto"/>
+          <w:sz w:val="20"/>
+          <w:szCs w:val="20"/>
+        </w:rPr>
+        <w:t xml:space="preserve">Figura </w:t>
+      </w:r>
+      <w:r>
+        <w:rPr>
+          <w:rFonts w:asciiTheme="minorHAnsi" w:hAnsiTheme="minorHAnsi"/>
+          <w:color w:val="auto"/>
+          <w:sz w:val="20"/>
+          <w:szCs w:val="20"/>
+        </w:rPr>
+        <w:fldChar w:fldCharType="begin"/>
+      </w:r>
+      <w:r>
+        <w:rPr>
+          <w:rFonts w:asciiTheme="minorHAnsi" w:hAnsiTheme="minorHAnsi"/>
+          <w:color w:val="auto"/>
+          <w:sz w:val="20"/>
+          <w:szCs w:val="20"/>
+        </w:rPr>
+        <w:instrText xml:space="preserve"> SEQ Figura \* ARABIC </w:instrText>
+      </w:r>
+      <w:r>
+        <w:rPr>
+          <w:rFonts w:asciiTheme="minorHAnsi" w:hAnsiTheme="minorHAnsi"/>
+          <w:color w:val="auto"/>
+          <w:sz w:val="20"/>
+          <w:szCs w:val="20"/>
+        </w:rPr>
+        <w:fldChar w:fldCharType="separate"/>
+      </w:r>
+      <w:r>
+        <w:rPr>
+          <w:rFonts w:asciiTheme="minorHAnsi" w:hAnsiTheme="minorHAnsi"/>
+          <w:noProof/>
+          <w:color w:val="auto"/>
+          <w:sz w:val="20"/>
+          <w:szCs w:val="20"/>
+        </w:rPr>
+        <w:t>1</w:t>
+      </w:r>
+      <w:r>
+        <w:rPr>
+          <w:rFonts w:asciiTheme="minorHAnsi" w:hAnsiTheme="minorHAnsi"/>
+          <w:color w:val="auto"/>
+          <w:sz w:val="20"/>
+          <w:szCs w:val="20"/>
+        </w:rPr>
+        <w:fldChar w:fldCharType="end"/>
+      </w:r>
+      <w:r>
+        <w:rPr>
+          <w:rFonts w:asciiTheme="minorHAnsi" w:hAnsiTheme="minorHAnsi"/>
+          <w:color w:val="auto"/>
+          <w:sz w:val="20"/>
+          <w:szCs w:val="20"/>
+        </w:rPr>
+        <w:t>. Plan de Trabajo</w:t>
+      </w:r>
+    </w:p>
+    <w:p>
+      <w:pPr>
         <w:jc w:val="both"/>
         <w:rPr>
           <w:rFonts w:asciiTheme="minorHAnsi" w:hAnsiTheme="minorHAnsi"/>
           <w:sz w:val="22"/>
         </w:rPr>
       </w:pPr>
-      <w:r>
-        <w:rPr>
-          <w:rFonts w:asciiTheme="minorHAnsi" w:hAnsiTheme="minorHAnsi"/>
-          <w:sz w:val="22"/>
-          <w:highlight w:val="yellow"/>
-        </w:rPr>
-        <w:t>Reportes de tiempo</w:t>
-      </w:r>
     </w:p>
     <w:p>
       <w:pPr>
@@ -6581,7 +6826,16 @@
     </w:p>
     <w:p>
       <w:pPr>
-        <w:pStyle w:val="ListParagraph"/>
+        <w:jc w:val="both"/>
+        <w:rPr>
+          <w:rFonts w:asciiTheme="minorHAnsi" w:hAnsiTheme="minorHAnsi"/>
+          <w:sz w:val="22"/>
+        </w:rPr>
+      </w:pPr>
+    </w:p>
+    <w:p>
+      <w:pPr>
+        <w:pStyle w:val="Prrafodelista"/>
         <w:numPr>
           <w:ilvl w:val="1"/>
           <w:numId w:val="1"/>
@@ -6596,6 +6850,71 @@
           <w:sz w:val="22"/>
         </w:rPr>
       </w:pPr>
+      <w:bookmarkStart w:id="19" w:name="_Toc305500252"/>
+      <w:r>
+        <w:rPr>
+          <w:rFonts w:asciiTheme="minorHAnsi" w:hAnsiTheme="minorHAnsi"/>
+          <w:b/>
+          <w:smallCaps/>
+          <w:sz w:val="22"/>
+        </w:rPr>
+        <w:t>Seguimiento de tiempos</w:t>
+      </w:r>
+      <w:bookmarkEnd w:id="19"/>
+    </w:p>
+    <w:p>
+      <w:pPr>
+        <w:jc w:val="both"/>
+        <w:rPr>
+          <w:rFonts w:asciiTheme="minorHAnsi" w:hAnsiTheme="minorHAnsi"/>
+          <w:sz w:val="22"/>
+        </w:rPr>
+      </w:pPr>
+    </w:p>
+    <w:p>
+      <w:pPr>
+        <w:jc w:val="both"/>
+        <w:rPr>
+          <w:rFonts w:asciiTheme="minorHAnsi" w:hAnsiTheme="minorHAnsi"/>
+          <w:sz w:val="22"/>
+        </w:rPr>
+      </w:pPr>
+      <w:r>
+        <w:rPr>
+          <w:rFonts w:asciiTheme="minorHAnsi" w:hAnsiTheme="minorHAnsi"/>
+          <w:sz w:val="22"/>
+          <w:highlight w:val="yellow"/>
+        </w:rPr>
+        <w:lastRenderedPageBreak/>
+        <w:t>Reportes de tiempo</w:t>
+      </w:r>
+    </w:p>
+    <w:p>
+      <w:pPr>
+        <w:jc w:val="both"/>
+        <w:rPr>
+          <w:rFonts w:asciiTheme="minorHAnsi" w:hAnsiTheme="minorHAnsi"/>
+          <w:sz w:val="22"/>
+        </w:rPr>
+      </w:pPr>
+    </w:p>
+    <w:p>
+      <w:pPr>
+        <w:pStyle w:val="Prrafodelista"/>
+        <w:numPr>
+          <w:ilvl w:val="1"/>
+          <w:numId w:val="1"/>
+        </w:numPr>
+        <w:ind w:left="567" w:hanging="425"/>
+        <w:jc w:val="both"/>
+        <w:outlineLvl w:val="0"/>
+        <w:rPr>
+          <w:rFonts w:asciiTheme="minorHAnsi" w:hAnsiTheme="minorHAnsi"/>
+          <w:b/>
+          <w:smallCaps/>
+          <w:sz w:val="22"/>
+        </w:rPr>
+      </w:pPr>
       <w:bookmarkStart w:id="20" w:name="_Toc305500253"/>
       <w:r>
         <w:rPr>
@@ -6661,7 +6980,7 @@
     </w:p>
     <w:p>
       <w:pPr>
-        <w:pStyle w:val="ListParagraph"/>
+        <w:pStyle w:val="Prrafodelista"/>
         <w:numPr>
           <w:ilvl w:val="0"/>
           <w:numId w:val="1"/>
@@ -6734,7 +7053,7 @@
     </w:p>
     <w:p>
       <w:pPr>
-        <w:pStyle w:val="ListParagraph"/>
+        <w:pStyle w:val="Prrafodelista"/>
         <w:numPr>
           <w:ilvl w:val="1"/>
           <w:numId w:val="1"/>
@@ -6772,7 +7091,7 @@
     </w:p>
     <w:p>
       <w:pPr>
-        <w:pStyle w:val="ListParagraph"/>
+        <w:pStyle w:val="Prrafodelista"/>
         <w:numPr>
           <w:ilvl w:val="1"/>
           <w:numId w:val="1"/>
@@ -6810,7 +7129,7 @@
     </w:p>
     <w:p>
       <w:pPr>
-        <w:pStyle w:val="ListParagraph"/>
+        <w:pStyle w:val="Prrafodelista"/>
         <w:numPr>
           <w:ilvl w:val="1"/>
           <w:numId w:val="1"/>
@@ -6848,7 +7167,7 @@
     </w:p>
     <w:p>
       <w:pPr>
-        <w:pStyle w:val="ListParagraph"/>
+        <w:pStyle w:val="Prrafodelista"/>
         <w:numPr>
           <w:ilvl w:val="1"/>
           <w:numId w:val="1"/>
@@ -6928,7 +7247,7 @@
     </w:p>
     <w:p>
       <w:pPr>
-        <w:pStyle w:val="ListParagraph"/>
+        <w:pStyle w:val="Prrafodelista"/>
         <w:numPr>
           <w:ilvl w:val="0"/>
           <w:numId w:val="1"/>
@@ -7016,7 +7335,7 @@
     </w:p>
     <w:p>
       <w:pPr>
-        <w:pStyle w:val="ListParagraph"/>
+        <w:pStyle w:val="Prrafodelista"/>
         <w:numPr>
           <w:ilvl w:val="0"/>
           <w:numId w:val="1"/>
@@ -7066,7 +7385,43 @@
           <w:sz w:val="22"/>
           <w:highlight w:val="yellow"/>
         </w:rPr>
-        <w:t>Reporte de incidencias de producto y plataforma. Además de descripciones de las incidencias, deben registrar la asignación de incidencias, la priorización, y la descripción de las soluciones. Les recomendamos que empiecen a usar algún software especializado (i.e. Mantis, Bugzilla, etc.) para que puedan realizar esta parte.</w:t>
+        <w:t>Reporte de incidencias de producto y plataforma. Además de descripciones de las incidencias, deben registrar la asignación de incidencias, la priorización, y la descripción de las soluciones. Les recomendamos que empiecen a usar algún software especializado (</w:t>
+      </w:r>
+      <w:proofErr w:type="spellStart"/>
+      <w:r>
+        <w:rPr>
+          <w:rFonts w:asciiTheme="minorHAnsi" w:hAnsiTheme="minorHAnsi"/>
+          <w:sz w:val="22"/>
+          <w:highlight w:val="yellow"/>
+        </w:rPr>
+        <w:t>i.e.</w:t>
+      </w:r>
+      <w:proofErr w:type="spellEnd"/>
+      <w:r>
+        <w:rPr>
+          <w:rFonts w:asciiTheme="minorHAnsi" w:hAnsiTheme="minorHAnsi"/>
+          <w:sz w:val="22"/>
+          <w:highlight w:val="yellow"/>
+        </w:rPr>
+        <w:t xml:space="preserve"> Mantis, </w:t>
+      </w:r>
+      <w:proofErr w:type="spellStart"/>
+      <w:r>
+        <w:rPr>
+          <w:rFonts w:asciiTheme="minorHAnsi" w:hAnsiTheme="minorHAnsi"/>
+          <w:sz w:val="22"/>
+          <w:highlight w:val="yellow"/>
+        </w:rPr>
+        <w:t>Bugzilla</w:t>
+      </w:r>
+      <w:proofErr w:type="spellEnd"/>
+      <w:r>
+        <w:rPr>
+          <w:rFonts w:asciiTheme="minorHAnsi" w:hAnsiTheme="minorHAnsi"/>
+          <w:sz w:val="22"/>
+          <w:highlight w:val="yellow"/>
+        </w:rPr>
+        <w:t>, etc.) para que puedan realizar esta parte.</w:t>
       </w:r>
     </w:p>
     <w:p>
@@ -7113,7 +7468,7 @@
     </w:p>
     <w:p>
       <w:pPr>
-        <w:pStyle w:val="ListParagraph"/>
+        <w:pStyle w:val="Prrafodelista"/>
         <w:numPr>
           <w:ilvl w:val="0"/>
           <w:numId w:val="1"/>
@@ -7177,7 +7532,7 @@
     </w:p>
     <w:p>
       <w:pPr>
-        <w:pStyle w:val="ListParagraph"/>
+        <w:pStyle w:val="Prrafodelista"/>
         <w:numPr>
           <w:ilvl w:val="1"/>
           <w:numId w:val="1"/>
@@ -7215,7 +7570,7 @@
     </w:p>
     <w:p>
       <w:pPr>
-        <w:pStyle w:val="ListParagraph"/>
+        <w:pStyle w:val="Prrafodelista"/>
         <w:numPr>
           <w:ilvl w:val="1"/>
           <w:numId w:val="1"/>
@@ -7277,7 +7632,7 @@
     </w:p>
     <w:p>
       <w:pPr>
-        <w:pStyle w:val="ListParagraph"/>
+        <w:pStyle w:val="Prrafodelista"/>
         <w:numPr>
           <w:ilvl w:val="0"/>
           <w:numId w:val="1"/>
@@ -7293,6 +7648,7 @@
         </w:rPr>
       </w:pPr>
       <w:bookmarkStart w:id="31" w:name="_Toc305500264"/>
+      <w:proofErr w:type="spellStart"/>
       <w:r>
         <w:rPr>
           <w:rFonts w:asciiTheme="minorHAnsi" w:hAnsiTheme="minorHAnsi"/>
@@ -7303,6 +7659,7 @@
         <w:t>Postmortem</w:t>
       </w:r>
       <w:bookmarkEnd w:id="31"/>
+      <w:proofErr w:type="spellEnd"/>
     </w:p>
     <w:p>
       <w:pPr>
@@ -7341,7 +7698,7 @@
     </w:p>
     <w:p>
       <w:pPr>
-        <w:pStyle w:val="ListParagraph"/>
+        <w:pStyle w:val="Prrafodelista"/>
         <w:numPr>
           <w:ilvl w:val="1"/>
           <w:numId w:val="1"/>
@@ -7379,7 +7736,7 @@
     </w:p>
     <w:p>
       <w:pPr>
-        <w:pStyle w:val="ListParagraph"/>
+        <w:pStyle w:val="Prrafodelista"/>
         <w:numPr>
           <w:ilvl w:val="1"/>
           <w:numId w:val="1"/>
@@ -7459,7 +7816,7 @@
     </w:p>
     <w:p>
       <w:pPr>
-        <w:pStyle w:val="ListParagraph"/>
+        <w:pStyle w:val="Prrafodelista"/>
         <w:numPr>
           <w:ilvl w:val="1"/>
           <w:numId w:val="1"/>
@@ -7535,6 +7892,7 @@
         </w:rPr>
         <w:t xml:space="preserve"> y 2</w:t>
       </w:r>
+      <w:proofErr w:type="gramStart"/>
       <w:r>
         <w:rPr>
           <w:rFonts w:asciiTheme="minorHAnsi" w:hAnsiTheme="minorHAnsi"/>
@@ -7543,6 +7901,7 @@
         </w:rPr>
         <w:t>?.</w:t>
       </w:r>
+      <w:proofErr w:type="gramEnd"/>
     </w:p>
     <w:p>
       <w:pPr>
@@ -7555,7 +7914,7 @@
     </w:p>
     <w:p>
       <w:pPr>
-        <w:pStyle w:val="ListParagraph"/>
+        <w:pStyle w:val="Prrafodelista"/>
         <w:numPr>
           <w:ilvl w:val="1"/>
           <w:numId w:val="1"/>
@@ -7678,7 +8037,7 @@
     </w:p>
     <w:p>
       <w:pPr>
-        <w:pStyle w:val="ListParagraph"/>
+        <w:pStyle w:val="Prrafodelista"/>
         <w:numPr>
           <w:ilvl w:val="0"/>
           <w:numId w:val="1"/>
@@ -7734,7 +8093,7 @@
     </w:p>
     <w:p>
       <w:pPr>
-        <w:pStyle w:val="ListParagraph"/>
+        <w:pStyle w:val="Prrafodelista"/>
         <w:keepNext/>
         <w:ind w:left="0"/>
         <w:jc w:val="center"/>
@@ -7744,7 +8103,6 @@
           <w:rFonts w:asciiTheme="minorHAnsi" w:hAnsiTheme="minorHAnsi"/>
           <w:noProof/>
           <w:sz w:val="22"/>
-          <w:lang w:val="en-US" w:eastAsia="en-US"/>
         </w:rPr>
         <w:drawing>
           <wp:inline distT="0" distB="0" distL="0" distR="0">
@@ -7754,7 +8112,7 @@
             <wp:cNvGraphicFramePr/>
             <a:graphic xmlns:a="http://schemas.openxmlformats.org/drawingml/2006/main">
               <a:graphicData uri="http://schemas.openxmlformats.org/drawingml/2006/diagram">
-                <dgm:relIds xmlns:dgm="http://schemas.openxmlformats.org/drawingml/2006/diagram" xmlns:r="http://schemas.openxmlformats.org/officeDocument/2006/relationships" r:dm="rId10" r:lo="rId11" r:qs="rId12" r:cs="rId13"/>
+                <dgm:relIds xmlns:dgm="http://schemas.openxmlformats.org/drawingml/2006/diagram" xmlns:r="http://schemas.openxmlformats.org/officeDocument/2006/relationships" r:dm="rId11" r:lo="rId12" r:qs="rId13" r:cs="rId14"/>
               </a:graphicData>
             </a:graphic>
           </wp:inline>
@@ -7763,7 +8121,7 @@
     </w:p>
     <w:p>
       <w:pPr>
-        <w:pStyle w:val="Caption"/>
+        <w:pStyle w:val="Epgrafe"/>
         <w:spacing w:before="120" w:after="0"/>
         <w:jc w:val="center"/>
         <w:rPr>
@@ -7861,7 +8219,7 @@
     </w:p>
     <w:p>
       <w:pPr>
-        <w:pStyle w:val="Caption"/>
+        <w:pStyle w:val="Epgrafe"/>
         <w:keepNext/>
         <w:spacing w:after="120"/>
         <w:jc w:val="center"/>
@@ -7933,7 +8291,7 @@
     </w:p>
     <w:tbl>
       <w:tblPr>
-        <w:tblStyle w:val="TableGrid"/>
+        <w:tblStyle w:val="Tablaconcuadrcula"/>
         <w:tblW w:w="0" w:type="auto"/>
         <w:jc w:val="center"/>
         <w:tblCellMar>
@@ -8249,13 +8607,31 @@
                 <w:szCs w:val="22"/>
               </w:rPr>
             </w:pPr>
+            <w:proofErr w:type="spellStart"/>
             <w:r>
               <w:rPr>
                 <w:rFonts w:asciiTheme="minorHAnsi" w:hAnsiTheme="minorHAnsi"/>
                 <w:szCs w:val="22"/>
               </w:rPr>
-              <w:t>Willian Idrobo</w:t>
+              <w:t>Willian</w:t>
             </w:r>
+            <w:proofErr w:type="spellEnd"/>
+            <w:r>
+              <w:rPr>
+                <w:rFonts w:asciiTheme="minorHAnsi" w:hAnsiTheme="minorHAnsi"/>
+                <w:szCs w:val="22"/>
+              </w:rPr>
+              <w:t xml:space="preserve"> </w:t>
+            </w:r>
+            <w:proofErr w:type="spellStart"/>
+            <w:r>
+              <w:rPr>
+                <w:rFonts w:asciiTheme="minorHAnsi" w:hAnsiTheme="minorHAnsi"/>
+                <w:szCs w:val="22"/>
+              </w:rPr>
+              <w:t>Idrobo</w:t>
+            </w:r>
+            <w:proofErr w:type="spellEnd"/>
           </w:p>
         </w:tc>
       </w:tr>
@@ -8339,9 +8715,9 @@
       </w:pPr>
     </w:p>
     <w:sectPr>
-      <w:footerReference w:type="default" r:id="rId14"/>
-      <w:headerReference w:type="first" r:id="rId15"/>
-      <w:footerReference w:type="first" r:id="rId16"/>
+      <w:footerReference w:type="default" r:id="rId16"/>
+      <w:headerReference w:type="first" r:id="rId17"/>
+      <w:footerReference w:type="first" r:id="rId18"/>
       <w:pgSz w:w="12240" w:h="15840" w:code="1"/>
       <w:pgMar w:top="1134" w:right="1134" w:bottom="1134" w:left="1134" w:header="708" w:footer="708" w:gutter="0"/>
       <w:pgNumType w:start="0"/>
@@ -8355,14 +8731,14 @@
 
 <file path=word/endnotes.xml><?xml version="1.0" encoding="utf-8"?>
 <w:endnotes xmlns:ve="http://schemas.openxmlformats.org/markup-compatibility/2006" xmlns:o="urn:schemas-microsoft-com:office:office" xmlns:r="http://schemas.openxmlformats.org/officeDocument/2006/relationships" xmlns:m="http://schemas.openxmlformats.org/officeDocument/2006/math" xmlns:v="urn:schemas-microsoft-com:vml" xmlns:wp="http://schemas.openxmlformats.org/drawingml/2006/wordprocessingDrawing" xmlns:w10="urn:schemas-microsoft-com:office:word" xmlns:w="http://schemas.openxmlformats.org/wordprocessingml/2006/main" xmlns:wne="http://schemas.microsoft.com/office/word/2006/wordml">
-  <w:endnote w:type="separator" w:id="0">
+  <w:endnote w:type="separator" w:id="-1">
     <w:p>
       <w:r>
         <w:separator/>
       </w:r>
     </w:p>
   </w:endnote>
-  <w:endnote w:type="continuationSeparator" w:id="1">
+  <w:endnote w:type="continuationSeparator" w:id="0">
     <w:p>
       <w:r>
         <w:continuationSeparator/>
@@ -8376,7 +8752,7 @@
 <w:ftr xmlns:ve="http://schemas.openxmlformats.org/markup-compatibility/2006" xmlns:o="urn:schemas-microsoft-com:office:office" xmlns:r="http://schemas.openxmlformats.org/officeDocument/2006/relationships" xmlns:m="http://schemas.openxmlformats.org/officeDocument/2006/math" xmlns:v="urn:schemas-microsoft-com:vml" xmlns:wp="http://schemas.openxmlformats.org/drawingml/2006/wordprocessingDrawing" xmlns:w10="urn:schemas-microsoft-com:office:word" xmlns:w="http://schemas.openxmlformats.org/wordprocessingml/2006/main" xmlns:wne="http://schemas.microsoft.com/office/word/2006/wordml">
   <w:p>
     <w:pPr>
-      <w:pStyle w:val="Footer"/>
+      <w:pStyle w:val="Piedepgina"/>
       <w:pBdr>
         <w:bottom w:val="single" w:sz="12" w:space="1" w:color="auto"/>
       </w:pBdr>
@@ -8388,12 +8764,13 @@
   </w:p>
   <w:p>
     <w:pPr>
-      <w:pStyle w:val="Footer"/>
+      <w:pStyle w:val="Piedepgina"/>
       <w:jc w:val="both"/>
       <w:rPr>
         <w:rFonts w:ascii="Calibri" w:hAnsi="Calibri"/>
       </w:rPr>
     </w:pPr>
+    <w:proofErr w:type="spellStart"/>
     <w:r>
       <w:rPr>
         <w:rFonts w:ascii="Calibri" w:hAnsi="Calibri"/>
@@ -8401,6 +8778,7 @@
       </w:rPr>
       <w:t>Ingenium</w:t>
     </w:r>
+    <w:proofErr w:type="spellEnd"/>
     <w:r>
       <w:rPr>
         <w:rFonts w:ascii="Calibri" w:hAnsi="Calibri"/>
@@ -8417,8 +8795,16 @@
       <w:rPr>
         <w:rFonts w:ascii="Calibri" w:hAnsi="Calibri"/>
       </w:rPr>
-      <w:t xml:space="preserve"> Uniandes</w:t>
+      <w:t xml:space="preserve"> </w:t>
     </w:r>
+    <w:proofErr w:type="spellStart"/>
+    <w:r>
+      <w:rPr>
+        <w:rFonts w:ascii="Calibri" w:hAnsi="Calibri"/>
+      </w:rPr>
+      <w:t>Uniandes</w:t>
+    </w:r>
+    <w:proofErr w:type="spellEnd"/>
     <w:r>
       <w:rPr>
         <w:rFonts w:ascii="Calibri" w:hAnsi="Calibri"/>
@@ -8428,7 +8814,7 @@
   </w:p>
   <w:p>
     <w:pPr>
-      <w:pStyle w:val="Footer"/>
+      <w:pStyle w:val="Piedepgina"/>
       <w:tabs>
         <w:tab w:val="clear" w:pos="4419"/>
         <w:tab w:val="clear" w:pos="8838"/>
@@ -8490,7 +8876,7 @@
 <w:ftr xmlns:ve="http://schemas.openxmlformats.org/markup-compatibility/2006" xmlns:o="urn:schemas-microsoft-com:office:office" xmlns:r="http://schemas.openxmlformats.org/officeDocument/2006/relationships" xmlns:m="http://schemas.openxmlformats.org/officeDocument/2006/math" xmlns:v="urn:schemas-microsoft-com:vml" xmlns:wp="http://schemas.openxmlformats.org/drawingml/2006/wordprocessingDrawing" xmlns:w10="urn:schemas-microsoft-com:office:word" xmlns:w="http://schemas.openxmlformats.org/wordprocessingml/2006/main" xmlns:wne="http://schemas.microsoft.com/office/word/2006/wordml">
   <w:p>
     <w:pPr>
-      <w:pStyle w:val="Footer"/>
+      <w:pStyle w:val="Piedepgina"/>
       <w:pBdr>
         <w:bottom w:val="single" w:sz="12" w:space="1" w:color="auto"/>
       </w:pBdr>
@@ -8502,12 +8888,13 @@
   </w:p>
   <w:p>
     <w:pPr>
-      <w:pStyle w:val="Footer"/>
+      <w:pStyle w:val="Piedepgina"/>
       <w:jc w:val="both"/>
       <w:rPr>
         <w:rFonts w:ascii="Calibri" w:hAnsi="Calibri"/>
       </w:rPr>
     </w:pPr>
+    <w:proofErr w:type="spellStart"/>
     <w:r>
       <w:rPr>
         <w:rFonts w:ascii="Calibri" w:hAnsi="Calibri"/>
@@ -8515,6 +8902,7 @@
       </w:rPr>
       <w:t>Ingenium</w:t>
     </w:r>
+    <w:proofErr w:type="spellEnd"/>
     <w:r>
       <w:rPr>
         <w:rFonts w:ascii="Calibri" w:hAnsi="Calibri"/>
@@ -8531,8 +8919,16 @@
       <w:rPr>
         <w:rFonts w:ascii="Calibri" w:hAnsi="Calibri"/>
       </w:rPr>
-      <w:t xml:space="preserve"> Uniandes</w:t>
+      <w:t xml:space="preserve"> </w:t>
     </w:r>
+    <w:proofErr w:type="spellStart"/>
+    <w:r>
+      <w:rPr>
+        <w:rFonts w:ascii="Calibri" w:hAnsi="Calibri"/>
+      </w:rPr>
+      <w:t>Uniandes</w:t>
+    </w:r>
+    <w:proofErr w:type="spellEnd"/>
     <w:r>
       <w:rPr>
         <w:rFonts w:ascii="Calibri" w:hAnsi="Calibri"/>
@@ -8542,7 +8938,7 @@
   </w:p>
   <w:p>
     <w:pPr>
-      <w:pStyle w:val="Footer"/>
+      <w:pStyle w:val="Piedepgina"/>
       <w:tabs>
         <w:tab w:val="clear" w:pos="4419"/>
         <w:tab w:val="clear" w:pos="8838"/>
@@ -8602,14 +8998,14 @@
 
 <file path=word/footnotes.xml><?xml version="1.0" encoding="utf-8"?>
 <w:footnotes xmlns:ve="http://schemas.openxmlformats.org/markup-compatibility/2006" xmlns:o="urn:schemas-microsoft-com:office:office" xmlns:r="http://schemas.openxmlformats.org/officeDocument/2006/relationships" xmlns:m="http://schemas.openxmlformats.org/officeDocument/2006/math" xmlns:v="urn:schemas-microsoft-com:vml" xmlns:wp="http://schemas.openxmlformats.org/drawingml/2006/wordprocessingDrawing" xmlns:w10="urn:schemas-microsoft-com:office:word" xmlns:w="http://schemas.openxmlformats.org/wordprocessingml/2006/main" xmlns:wne="http://schemas.microsoft.com/office/word/2006/wordml">
-  <w:footnote w:type="separator" w:id="0">
+  <w:footnote w:type="separator" w:id="-1">
     <w:p>
       <w:r>
         <w:separator/>
       </w:r>
     </w:p>
   </w:footnote>
-  <w:footnote w:type="continuationSeparator" w:id="1">
+  <w:footnote w:type="continuationSeparator" w:id="0">
     <w:p>
       <w:r>
         <w:continuationSeparator/>
@@ -8623,7 +9019,7 @@
 <w:hdr xmlns:ve="http://schemas.openxmlformats.org/markup-compatibility/2006" xmlns:o="urn:schemas-microsoft-com:office:office" xmlns:r="http://schemas.openxmlformats.org/officeDocument/2006/relationships" xmlns:m="http://schemas.openxmlformats.org/officeDocument/2006/math" xmlns:v="urn:schemas-microsoft-com:vml" xmlns:wp="http://schemas.openxmlformats.org/drawingml/2006/wordprocessingDrawing" xmlns:w10="urn:schemas-microsoft-com:office:word" xmlns:w="http://schemas.openxmlformats.org/wordprocessingml/2006/main" xmlns:wne="http://schemas.microsoft.com/office/word/2006/wordml">
   <w:p>
     <w:pPr>
-      <w:pStyle w:val="Header"/>
+      <w:pStyle w:val="Encabezado"/>
       <w:rPr>
         <w:rFonts w:asciiTheme="minorHAnsi" w:hAnsiTheme="minorHAnsi"/>
         <w:b/>
@@ -8638,7 +9034,6 @@
         <w:smallCaps/>
         <w:noProof/>
         <w:sz w:val="24"/>
-        <w:lang w:val="en-US" w:eastAsia="en-US"/>
       </w:rPr>
       <w:drawing>
         <wp:anchor distT="0" distB="0" distL="114300" distR="114300" simplePos="0" relativeHeight="251664384" behindDoc="0" locked="0" layoutInCell="1" allowOverlap="0">
@@ -8706,7 +9101,7 @@
   </w:p>
   <w:p>
     <w:pPr>
-      <w:pStyle w:val="Header"/>
+      <w:pStyle w:val="Encabezado"/>
       <w:rPr>
         <w:rFonts w:asciiTheme="minorHAnsi" w:hAnsiTheme="minorHAnsi"/>
         <w:b/>
@@ -8717,12 +9112,28 @@
         <w:rFonts w:asciiTheme="minorHAnsi" w:hAnsiTheme="minorHAnsi"/>
         <w:b/>
       </w:rPr>
-      <w:t xml:space="preserve">Proyecto 3 - MarketPlace Los Alpes </w:t>
+      <w:t xml:space="preserve">Proyecto 3 - </w:t>
+    </w:r>
+    <w:proofErr w:type="spellStart"/>
+    <w:r>
+      <w:rPr>
+        <w:rFonts w:asciiTheme="minorHAnsi" w:hAnsiTheme="minorHAnsi"/>
+        <w:b/>
+      </w:rPr>
+      <w:t>MarketPlace</w:t>
+    </w:r>
+    <w:proofErr w:type="spellEnd"/>
+    <w:r>
+      <w:rPr>
+        <w:rFonts w:asciiTheme="minorHAnsi" w:hAnsiTheme="minorHAnsi"/>
+        <w:b/>
+      </w:rPr>
+      <w:t xml:space="preserve"> Los Alpes </w:t>
     </w:r>
   </w:p>
   <w:p>
     <w:pPr>
-      <w:pStyle w:val="Header"/>
+      <w:pStyle w:val="Encabezado"/>
       <w:pBdr>
         <w:bottom w:val="single" w:sz="12" w:space="1" w:color="auto"/>
       </w:pBdr>
@@ -8741,7 +9152,7 @@
   </w:p>
   <w:p>
     <w:pPr>
-      <w:pStyle w:val="Header"/>
+      <w:pStyle w:val="Encabezado"/>
     </w:pPr>
   </w:p>
 </w:hdr>
@@ -11073,11 +11484,11 @@
       <w:lang w:eastAsia="es-CO"/>
     </w:rPr>
   </w:style>
-  <w:style w:type="paragraph" w:styleId="Heading1">
+  <w:style w:type="paragraph" w:styleId="Ttulo1">
     <w:name w:val="heading 1"/>
     <w:basedOn w:val="Normal"/>
     <w:next w:val="Normal"/>
-    <w:link w:val="Heading1Char"/>
+    <w:link w:val="Ttulo1Car"/>
     <w:uiPriority w:val="9"/>
     <w:qFormat/>
     <w:rsid w:val="00E34903"/>
@@ -11096,10 +11507,10 @@
       <w:szCs w:val="28"/>
     </w:rPr>
   </w:style>
-  <w:style w:type="paragraph" w:styleId="Heading2">
+  <w:style w:type="paragraph" w:styleId="Ttulo2">
     <w:name w:val="heading 2"/>
     <w:basedOn w:val="Normal"/>
-    <w:link w:val="Heading2Char"/>
+    <w:link w:val="Ttulo2Car"/>
     <w:uiPriority w:val="9"/>
     <w:qFormat/>
     <w:rsid w:val="00607C74"/>
@@ -11116,11 +11527,11 @@
       <w:szCs w:val="36"/>
     </w:rPr>
   </w:style>
-  <w:style w:type="paragraph" w:styleId="Heading3">
+  <w:style w:type="paragraph" w:styleId="Ttulo3">
     <w:name w:val="heading 3"/>
     <w:basedOn w:val="Normal"/>
     <w:next w:val="Normal"/>
-    <w:link w:val="Heading3Char"/>
+    <w:link w:val="Ttulo3Car"/>
     <w:uiPriority w:val="9"/>
     <w:semiHidden/>
     <w:unhideWhenUsed/>
@@ -11139,13 +11550,13 @@
       <w:color w:val="4F81BD" w:themeColor="accent1"/>
     </w:rPr>
   </w:style>
-  <w:style w:type="character" w:default="1" w:styleId="DefaultParagraphFont">
+  <w:style w:type="character" w:default="1" w:styleId="Fuentedeprrafopredeter">
     <w:name w:val="Default Paragraph Font"/>
     <w:uiPriority w:val="1"/>
     <w:semiHidden/>
     <w:unhideWhenUsed/>
   </w:style>
-  <w:style w:type="table" w:default="1" w:styleId="TableNormal">
+  <w:style w:type="table" w:default="1" w:styleId="Tablanormal">
     <w:name w:val="Normal Table"/>
     <w:uiPriority w:val="99"/>
     <w:semiHidden/>
@@ -11161,16 +11572,16 @@
       </w:tblCellMar>
     </w:tblPr>
   </w:style>
-  <w:style w:type="numbering" w:default="1" w:styleId="NoList">
+  <w:style w:type="numbering" w:default="1" w:styleId="Sinlista">
     <w:name w:val="No List"/>
     <w:uiPriority w:val="99"/>
     <w:semiHidden/>
     <w:unhideWhenUsed/>
   </w:style>
-  <w:style w:type="paragraph" w:styleId="Header">
+  <w:style w:type="paragraph" w:styleId="Encabezado">
     <w:name w:val="header"/>
     <w:basedOn w:val="Normal"/>
-    <w:link w:val="HeaderChar"/>
+    <w:link w:val="EncabezadoCar"/>
     <w:uiPriority w:val="99"/>
     <w:unhideWhenUsed/>
     <w:rsid w:val="00AA0662"/>
@@ -11184,10 +11595,10 @@
       <w:rFonts w:eastAsiaTheme="minorEastAsia"/>
     </w:rPr>
   </w:style>
-  <w:style w:type="character" w:customStyle="1" w:styleId="HeaderChar">
-    <w:name w:val="Header Char"/>
-    <w:basedOn w:val="DefaultParagraphFont"/>
-    <w:link w:val="Header"/>
+  <w:style w:type="character" w:customStyle="1" w:styleId="EncabezadoCar">
+    <w:name w:val="Encabezado Car"/>
+    <w:basedOn w:val="Fuentedeprrafopredeter"/>
+    <w:link w:val="Encabezado"/>
     <w:uiPriority w:val="99"/>
     <w:rsid w:val="00AA0662"/>
     <w:rPr>
@@ -11195,10 +11606,10 @@
       <w:lang w:eastAsia="es-CO"/>
     </w:rPr>
   </w:style>
-  <w:style w:type="paragraph" w:styleId="Footer">
+  <w:style w:type="paragraph" w:styleId="Piedepgina">
     <w:name w:val="footer"/>
     <w:basedOn w:val="Normal"/>
-    <w:link w:val="FooterChar"/>
+    <w:link w:val="PiedepginaCar"/>
     <w:uiPriority w:val="99"/>
     <w:unhideWhenUsed/>
     <w:rsid w:val="00AA0662"/>
@@ -11209,17 +11620,17 @@
       </w:tabs>
     </w:pPr>
   </w:style>
-  <w:style w:type="character" w:customStyle="1" w:styleId="FooterChar">
-    <w:name w:val="Footer Char"/>
-    <w:basedOn w:val="DefaultParagraphFont"/>
-    <w:link w:val="Footer"/>
+  <w:style w:type="character" w:customStyle="1" w:styleId="PiedepginaCar">
+    <w:name w:val="Pie de página Car"/>
+    <w:basedOn w:val="Fuentedeprrafopredeter"/>
+    <w:link w:val="Piedepgina"/>
     <w:uiPriority w:val="99"/>
     <w:rsid w:val="00AA0662"/>
   </w:style>
-  <w:style w:type="paragraph" w:styleId="BalloonText">
+  <w:style w:type="paragraph" w:styleId="Textodeglobo">
     <w:name w:val="Balloon Text"/>
     <w:basedOn w:val="Normal"/>
-    <w:link w:val="BalloonTextChar"/>
+    <w:link w:val="TextodegloboCar"/>
     <w:uiPriority w:val="99"/>
     <w:semiHidden/>
     <w:unhideWhenUsed/>
@@ -11230,10 +11641,10 @@
       <w:szCs w:val="16"/>
     </w:rPr>
   </w:style>
-  <w:style w:type="character" w:customStyle="1" w:styleId="BalloonTextChar">
-    <w:name w:val="Balloon Text Char"/>
-    <w:basedOn w:val="DefaultParagraphFont"/>
-    <w:link w:val="BalloonText"/>
+  <w:style w:type="character" w:customStyle="1" w:styleId="TextodegloboCar">
+    <w:name w:val="Texto de globo Car"/>
+    <w:basedOn w:val="Fuentedeprrafopredeter"/>
+    <w:link w:val="Textodeglobo"/>
     <w:uiPriority w:val="99"/>
     <w:semiHidden/>
     <w:rsid w:val="00AA0662"/>
@@ -11243,7 +11654,7 @@
       <w:szCs w:val="16"/>
     </w:rPr>
   </w:style>
-  <w:style w:type="paragraph" w:styleId="ListParagraph">
+  <w:style w:type="paragraph" w:styleId="Prrafodelista">
     <w:name w:val="List Paragraph"/>
     <w:basedOn w:val="Normal"/>
     <w:uiPriority w:val="34"/>
@@ -11254,10 +11665,10 @@
       <w:contextualSpacing/>
     </w:pPr>
   </w:style>
-  <w:style w:type="character" w:customStyle="1" w:styleId="Heading1Char">
-    <w:name w:val="Heading 1 Char"/>
-    <w:basedOn w:val="DefaultParagraphFont"/>
-    <w:link w:val="Heading1"/>
+  <w:style w:type="character" w:customStyle="1" w:styleId="Ttulo1Car">
+    <w:name w:val="Título 1 Car"/>
+    <w:basedOn w:val="Fuentedeprrafopredeter"/>
+    <w:link w:val="Ttulo1"/>
     <w:uiPriority w:val="9"/>
     <w:rsid w:val="00E34903"/>
     <w:rPr>
@@ -11270,9 +11681,9 @@
       <w:lang w:eastAsia="es-CO"/>
     </w:rPr>
   </w:style>
-  <w:style w:type="paragraph" w:styleId="TOCHeading">
+  <w:style w:type="paragraph" w:styleId="TtulodeTDC">
     <w:name w:val="TOC Heading"/>
-    <w:basedOn w:val="Heading1"/>
+    <w:basedOn w:val="Ttulo1"/>
     <w:next w:val="Normal"/>
     <w:uiPriority w:val="39"/>
     <w:unhideWhenUsed/>
@@ -11286,7 +11697,7 @@
       <w:lang w:val="es-ES" w:eastAsia="en-US"/>
     </w:rPr>
   </w:style>
-  <w:style w:type="paragraph" w:styleId="TOC2">
+  <w:style w:type="paragraph" w:styleId="TDC2">
     <w:name w:val="toc 2"/>
     <w:basedOn w:val="Normal"/>
     <w:next w:val="Normal"/>
@@ -11307,7 +11718,7 @@
       <w:lang w:val="es-ES" w:eastAsia="en-US"/>
     </w:rPr>
   </w:style>
-  <w:style w:type="paragraph" w:styleId="TOC1">
+  <w:style w:type="paragraph" w:styleId="TDC1">
     <w:name w:val="toc 1"/>
     <w:basedOn w:val="Normal"/>
     <w:next w:val="Normal"/>
@@ -11331,7 +11742,7 @@
       <w:lang w:val="es-ES" w:eastAsia="en-US"/>
     </w:rPr>
   </w:style>
-  <w:style w:type="paragraph" w:styleId="TOC3">
+  <w:style w:type="paragraph" w:styleId="TDC3">
     <w:name w:val="toc 3"/>
     <w:basedOn w:val="Normal"/>
     <w:next w:val="Normal"/>
@@ -11352,9 +11763,9 @@
       <w:lang w:val="es-ES" w:eastAsia="en-US"/>
     </w:rPr>
   </w:style>
-  <w:style w:type="character" w:styleId="Hyperlink">
+  <w:style w:type="character" w:styleId="Hipervnculo">
     <w:name w:val="Hyperlink"/>
-    <w:basedOn w:val="DefaultParagraphFont"/>
+    <w:basedOn w:val="Fuentedeprrafopredeter"/>
     <w:uiPriority w:val="99"/>
     <w:unhideWhenUsed/>
     <w:rsid w:val="00E34903"/>
@@ -11363,9 +11774,9 @@
       <w:u w:val="single"/>
     </w:rPr>
   </w:style>
-  <w:style w:type="table" w:styleId="TableGrid">
+  <w:style w:type="table" w:styleId="Tablaconcuadrcula">
     <w:name w:val="Table Grid"/>
-    <w:basedOn w:val="TableNormal"/>
+    <w:basedOn w:val="Tablanormal"/>
     <w:uiPriority w:val="59"/>
     <w:rsid w:val="00AB24FA"/>
     <w:pPr>
@@ -11389,7 +11800,7 @@
       </w:tblCellMar>
     </w:tblPr>
   </w:style>
-  <w:style w:type="paragraph" w:styleId="Caption">
+  <w:style w:type="paragraph" w:styleId="Epgrafe">
     <w:name w:val="caption"/>
     <w:basedOn w:val="Normal"/>
     <w:next w:val="Normal"/>
@@ -11408,10 +11819,10 @@
       <w:szCs w:val="18"/>
     </w:rPr>
   </w:style>
-  <w:style w:type="paragraph" w:styleId="FootnoteText">
+  <w:style w:type="paragraph" w:styleId="Textonotapie">
     <w:name w:val="footnote text"/>
     <w:basedOn w:val="Normal"/>
-    <w:link w:val="FootnoteTextChar"/>
+    <w:link w:val="TextonotapieCar"/>
     <w:uiPriority w:val="99"/>
     <w:semiHidden/>
     <w:unhideWhenUsed/>
@@ -11421,10 +11832,10 @@
       <w:color w:val="auto"/>
     </w:rPr>
   </w:style>
-  <w:style w:type="character" w:customStyle="1" w:styleId="FootnoteTextChar">
-    <w:name w:val="Footnote Text Char"/>
-    <w:basedOn w:val="DefaultParagraphFont"/>
-    <w:link w:val="FootnoteText"/>
+  <w:style w:type="character" w:customStyle="1" w:styleId="TextonotapieCar">
+    <w:name w:val="Texto nota pie Car"/>
+    <w:basedOn w:val="Fuentedeprrafopredeter"/>
+    <w:link w:val="Textonotapie"/>
     <w:uiPriority w:val="99"/>
     <w:semiHidden/>
     <w:rsid w:val="00CA526A"/>
@@ -11435,9 +11846,9 @@
       <w:lang w:eastAsia="es-CO"/>
     </w:rPr>
   </w:style>
-  <w:style w:type="character" w:styleId="FootnoteReference">
+  <w:style w:type="character" w:styleId="Refdenotaalpie">
     <w:name w:val="footnote reference"/>
-    <w:basedOn w:val="DefaultParagraphFont"/>
+    <w:basedOn w:val="Fuentedeprrafopredeter"/>
     <w:uiPriority w:val="99"/>
     <w:semiHidden/>
     <w:unhideWhenUsed/>
@@ -11446,9 +11857,9 @@
       <w:vertAlign w:val="superscript"/>
     </w:rPr>
   </w:style>
-  <w:style w:type="table" w:styleId="MediumGrid2-Accent1">
+  <w:style w:type="table" w:styleId="Cuadrculamedia2-nfasis1">
     <w:name w:val="Medium Grid 2 Accent 1"/>
-    <w:basedOn w:val="TableNormal"/>
+    <w:basedOn w:val="Tablanormal"/>
     <w:uiPriority w:val="68"/>
     <w:rsid w:val="000A758B"/>
     <w:pPr>
@@ -11571,9 +11982,9 @@
       </w:tcPr>
     </w:tblStylePr>
   </w:style>
-  <w:style w:type="table" w:styleId="MediumGrid1-Accent1">
+  <w:style w:type="table" w:styleId="Cuadrculamedia1-nfasis1">
     <w:name w:val="Medium Grid 1 Accent 1"/>
-    <w:basedOn w:val="TableNormal"/>
+    <w:basedOn w:val="Tablanormal"/>
     <w:uiPriority w:val="67"/>
     <w:rsid w:val="009C0A65"/>
     <w:pPr>
@@ -11644,9 +12055,9 @@
       </w:tcPr>
     </w:tblStylePr>
   </w:style>
-  <w:style w:type="character" w:styleId="BookTitle">
+  <w:style w:type="character" w:styleId="Ttulodellibro">
     <w:name w:val="Book Title"/>
-    <w:basedOn w:val="DefaultParagraphFont"/>
+    <w:basedOn w:val="Fuentedeprrafopredeter"/>
     <w:uiPriority w:val="33"/>
     <w:qFormat/>
     <w:rsid w:val="00C12DA4"/>
@@ -11657,10 +12068,10 @@
       <w:spacing w:val="5"/>
     </w:rPr>
   </w:style>
-  <w:style w:type="character" w:customStyle="1" w:styleId="Heading2Char">
-    <w:name w:val="Heading 2 Char"/>
-    <w:basedOn w:val="DefaultParagraphFont"/>
-    <w:link w:val="Heading2"/>
+  <w:style w:type="character" w:customStyle="1" w:styleId="Ttulo2Car">
+    <w:name w:val="Título 2 Car"/>
+    <w:basedOn w:val="Fuentedeprrafopredeter"/>
+    <w:link w:val="Ttulo2"/>
     <w:uiPriority w:val="9"/>
     <w:rsid w:val="00607C74"/>
     <w:rPr>
@@ -11689,10 +12100,10 @@
       <w:szCs w:val="24"/>
     </w:rPr>
   </w:style>
-  <w:style w:type="character" w:customStyle="1" w:styleId="Heading3Char">
-    <w:name w:val="Heading 3 Char"/>
-    <w:basedOn w:val="DefaultParagraphFont"/>
-    <w:link w:val="Heading3"/>
+  <w:style w:type="character" w:customStyle="1" w:styleId="Ttulo3Car">
+    <w:name w:val="Título 3 Car"/>
+    <w:basedOn w:val="Fuentedeprrafopredeter"/>
+    <w:link w:val="Ttulo3"/>
     <w:uiPriority w:val="9"/>
     <w:semiHidden/>
     <w:rsid w:val="00607C74"/>
@@ -11706,9 +12117,9 @@
       <w:lang w:eastAsia="es-CO"/>
     </w:rPr>
   </w:style>
-  <w:style w:type="character" w:styleId="Strong">
+  <w:style w:type="character" w:styleId="Textoennegrita">
     <w:name w:val="Strong"/>
-    <w:basedOn w:val="DefaultParagraphFont"/>
+    <w:basedOn w:val="Fuentedeprrafopredeter"/>
     <w:uiPriority w:val="22"/>
     <w:qFormat/>
     <w:rsid w:val="00607C74"/>
@@ -11717,9 +12128,9 @@
       <w:bCs/>
     </w:rPr>
   </w:style>
-  <w:style w:type="table" w:styleId="LightShading-Accent3">
+  <w:style w:type="table" w:styleId="Sombreadoclaro-nfasis3">
     <w:name w:val="Light Shading Accent 3"/>
-    <w:basedOn w:val="TableNormal"/>
+    <w:basedOn w:val="Tablanormal"/>
     <w:uiPriority w:val="60"/>
     <w:rsid w:val="0033017C"/>
     <w:pPr>
@@ -11820,9 +12231,9 @@
       </w:tcPr>
     </w:tblStylePr>
   </w:style>
-  <w:style w:type="table" w:styleId="MediumList2-Accent1">
+  <w:style w:type="table" w:styleId="Listamedia2-nfasis1">
     <w:name w:val="Medium List 2 Accent 1"/>
-    <w:basedOn w:val="TableNormal"/>
+    <w:basedOn w:val="Tablanormal"/>
     <w:uiPriority w:val="66"/>
     <w:rsid w:val="008E7865"/>
     <w:pPr>
@@ -11950,7 +12361,7 @@
   </w:style>
   <w:style w:type="table" w:customStyle="1" w:styleId="Listaclara-nfasis11">
     <w:name w:val="Lista clara - Énfasis 11"/>
-    <w:basedOn w:val="TableNormal"/>
+    <w:basedOn w:val="Tablanormal"/>
     <w:uiPriority w:val="61"/>
     <w:rsid w:val="008E7865"/>
     <w:pPr>
@@ -12042,10 +12453,10 @@
   </w:style>
   <w:style w:type="character" w:customStyle="1" w:styleId="apple-style-span">
     <w:name w:val="apple-style-span"/>
-    <w:basedOn w:val="DefaultParagraphFont"/>
+    <w:basedOn w:val="Fuentedeprrafopredeter"/>
     <w:rsid w:val="00622C2C"/>
   </w:style>
-  <w:style w:type="paragraph" w:styleId="TableofFigures">
+  <w:style w:type="paragraph" w:styleId="Tabladeilustraciones">
     <w:name w:val="table of figures"/>
     <w:basedOn w:val="Normal"/>
     <w:next w:val="Normal"/>
@@ -12055,12 +12466,12 @@
   </w:style>
   <w:style w:type="character" w:customStyle="1" w:styleId="apple-converted-space">
     <w:name w:val="apple-converted-space"/>
-    <w:basedOn w:val="DefaultParagraphFont"/>
+    <w:basedOn w:val="Fuentedeprrafopredeter"/>
     <w:rsid w:val="00DF1B9C"/>
   </w:style>
   <w:style w:type="table" w:customStyle="1" w:styleId="MediumList1-Accent11">
     <w:name w:val="Medium List 1 - Accent 11"/>
-    <w:basedOn w:val="TableNormal"/>
+    <w:basedOn w:val="Tablanormal"/>
     <w:uiPriority w:val="65"/>
     <w:rsid w:val="00C76CA1"/>
     <w:pPr>
@@ -12144,7 +12555,7 @@
   </w:style>
   <w:style w:type="table" w:customStyle="1" w:styleId="LightShading-Accent11">
     <w:name w:val="Light Shading - Accent 11"/>
-    <w:basedOn w:val="TableNormal"/>
+    <w:basedOn w:val="Tablanormal"/>
     <w:uiPriority w:val="60"/>
     <w:rsid w:val="00C76CA1"/>
     <w:pPr>
@@ -12245,7 +12656,7 @@
       </w:tcPr>
     </w:tblStylePr>
   </w:style>
-  <w:style w:type="paragraph" w:styleId="NoSpacing">
+  <w:style w:type="paragraph" w:styleId="Sinespaciado">
     <w:name w:val="No Spacing"/>
     <w:uiPriority w:val="1"/>
     <w:qFormat/>
@@ -14154,87 +14565,1182 @@
     </dgm:pt>
   </dgm:ptLst>
   <dgm:cxnLst>
-    <dgm:cxn modelId="{E37BF026-D665-4C95-8255-90FE3A6DEBF8}" type="presOf" srcId="{2A9ACDB5-2E83-4E48-AFF2-4CD71DC28673}" destId="{616E8365-7B7D-4C79-B610-3ED1CBD4C1B8}" srcOrd="0" destOrd="0" presId="urn:microsoft.com/office/officeart/2005/8/layout/process4"/>
     <dgm:cxn modelId="{2637AC56-CFF2-4465-8499-A44A6C3BA715}" srcId="{ABDFDCD5-EB07-4F90-A55C-38772F481D80}" destId="{7D142484-E781-451D-B3CC-1463895D79D7}" srcOrd="0" destOrd="0" parTransId="{91C06BF9-55DE-4814-ADC4-60D512ED12C9}" sibTransId="{D1C8512B-4C93-4BF9-B22B-3E8C52CA1001}"/>
+    <dgm:cxn modelId="{D314AC94-6249-4329-A16B-A795A8A0B461}" type="presOf" srcId="{86E4CF8C-8326-453B-9AE1-7FA27DE26B10}" destId="{4C2F1733-9CC6-4BD8-96D3-78CC45437DBE}" srcOrd="0" destOrd="0" presId="urn:microsoft.com/office/officeart/2005/8/layout/process4"/>
+    <dgm:cxn modelId="{7E87D103-67F4-4161-826E-D9E66BF06A26}" type="presOf" srcId="{028FF859-A677-4075-8A69-017509C8D72B}" destId="{1BEF605F-3A6B-48B4-9548-EAD32954527F}" srcOrd="0" destOrd="0" presId="urn:microsoft.com/office/officeart/2005/8/layout/process4"/>
+    <dgm:cxn modelId="{4EE1ACC8-FF56-4252-A7C9-4A1876943A89}" type="presOf" srcId="{50156A11-B230-4FC8-B937-30726374651D}" destId="{8E9680AC-7C1D-4D92-972D-D928D62D698A}" srcOrd="0" destOrd="0" presId="urn:microsoft.com/office/officeart/2005/8/layout/process4"/>
+    <dgm:cxn modelId="{ED47C0D6-FDD2-47B4-AF76-2C92639222BC}" type="presOf" srcId="{0CDED7C8-4366-4534-8695-7FFCA6F11B78}" destId="{E2CE4A77-4D63-456F-ACF0-DB5323992B6A}" srcOrd="0" destOrd="0" presId="urn:microsoft.com/office/officeart/2005/8/layout/process4"/>
+    <dgm:cxn modelId="{92B51465-0DA2-485F-B4A0-8499724D16D4}" type="presOf" srcId="{ABDFDCD5-EB07-4F90-A55C-38772F481D80}" destId="{4245295E-456F-4478-B66C-456AF416DC5F}" srcOrd="1" destOrd="0" presId="urn:microsoft.com/office/officeart/2005/8/layout/process4"/>
+    <dgm:cxn modelId="{6CEC1C09-6268-4B8C-8F98-E6CE5118FE3A}" type="presOf" srcId="{1B7FA292-EBC9-4A33-9E32-CC5DAE319DB2}" destId="{39855558-CEA3-4BE1-85CC-94AD727DF902}" srcOrd="0" destOrd="0" presId="urn:microsoft.com/office/officeart/2005/8/layout/process4"/>
+    <dgm:cxn modelId="{50EC6D55-6BBB-4F08-820F-FD46BF82134B}" srcId="{E84153B7-31BA-4126-96DE-0C249B92526B}" destId="{1B7FA292-EBC9-4A33-9E32-CC5DAE319DB2}" srcOrd="0" destOrd="0" parTransId="{B80B8D98-F788-4F9E-823D-09197117A7AD}" sibTransId="{E053AC9C-20B7-4C4A-BBF5-215CDEA8B0D3}"/>
+    <dgm:cxn modelId="{3BB0A5D0-0222-4ED3-B0F8-C02A8EB53BEC}" type="presOf" srcId="{D69C8236-4E8F-481C-AF9E-378AFFFB4209}" destId="{41F4C0E0-8B41-4083-BD78-F1ACCC82858C}" srcOrd="0" destOrd="0" presId="urn:microsoft.com/office/officeart/2005/8/layout/process4"/>
+    <dgm:cxn modelId="{FFD2DF30-A8AC-4D17-8B5A-B0C0D96AC205}" srcId="{A4C85FDE-575E-4D62-A0BF-ED411EB0D096}" destId="{ABDFDCD5-EB07-4F90-A55C-38772F481D80}" srcOrd="3" destOrd="0" parTransId="{1DFC3916-5DF9-4AA0-9284-F7C4F1761035}" sibTransId="{FFAC5F48-AABF-42D9-A3B4-A6D8CD8C6075}"/>
+    <dgm:cxn modelId="{68EFBF62-DD50-42FE-8E67-9E77F0A34EE8}" srcId="{A4C85FDE-575E-4D62-A0BF-ED411EB0D096}" destId="{2A9ACDB5-2E83-4E48-AFF2-4CD71DC28673}" srcOrd="2" destOrd="0" parTransId="{3649BC3F-D3A6-4727-A629-AC174B7DB326}" sibTransId="{E0B4635D-8AC4-428B-9182-18441657A325}"/>
+    <dgm:cxn modelId="{DBE3C6CE-9F8E-4212-89DE-5A03F7EEE155}" type="presOf" srcId="{ABDFDCD5-EB07-4F90-A55C-38772F481D80}" destId="{6FEEF9A3-E4AA-42D0-8CE6-508A66170E94}" srcOrd="0" destOrd="0" presId="urn:microsoft.com/office/officeart/2005/8/layout/process4"/>
+    <dgm:cxn modelId="{2DB8DF9A-1DBB-45EA-90DB-831A1832A257}" type="presOf" srcId="{327B246F-14D1-4984-B970-1E8B45AD7D9E}" destId="{6A346C74-44E3-455D-8E6A-E267C018E6A3}" srcOrd="0" destOrd="0" presId="urn:microsoft.com/office/officeart/2005/8/layout/process4"/>
+    <dgm:cxn modelId="{27F8E712-A5A8-49E4-B0CF-000AAC1A608E}" srcId="{86E4CF8C-8326-453B-9AE1-7FA27DE26B10}" destId="{D69C8236-4E8F-481C-AF9E-378AFFFB4209}" srcOrd="0" destOrd="0" parTransId="{42745623-C119-4A0B-87C8-5ED5076788C0}" sibTransId="{E811035F-6D03-4220-846D-68D18A2FC7D3}"/>
+    <dgm:cxn modelId="{63CA0FDD-2B24-46B5-8DF3-5BD97B42A0C6}" type="presOf" srcId="{2A9ACDB5-2E83-4E48-AFF2-4CD71DC28673}" destId="{FFC49AAC-89FE-45D9-BFD6-81A494EB34E7}" srcOrd="1" destOrd="0" presId="urn:microsoft.com/office/officeart/2005/8/layout/process4"/>
+    <dgm:cxn modelId="{8FF2CEB1-E384-4DCD-BC14-9030D53314BC}" type="presOf" srcId="{327B246F-14D1-4984-B970-1E8B45AD7D9E}" destId="{43D79030-0770-4132-9B21-FA92C02105E1}" srcOrd="1" destOrd="0" presId="urn:microsoft.com/office/officeart/2005/8/layout/process4"/>
+    <dgm:cxn modelId="{21392FC4-B496-4ED2-AA39-89FE0BE04580}" type="presOf" srcId="{FCFD4026-44B2-4C68-A775-8AF5792DB81C}" destId="{A23AFFFA-34E5-4D24-A8D1-675A65A693EA}" srcOrd="0" destOrd="0" presId="urn:microsoft.com/office/officeart/2005/8/layout/process4"/>
+    <dgm:cxn modelId="{160B28D7-F33D-42FB-930E-67B5CE0D77B3}" type="presOf" srcId="{A69BABF8-5C38-466E-ABB3-C6F4F3537ADC}" destId="{DF3DDB40-8119-4792-AAFA-FAEB07D00CD1}" srcOrd="0" destOrd="0" presId="urn:microsoft.com/office/officeart/2005/8/layout/process4"/>
+    <dgm:cxn modelId="{FFAA1E44-2269-44D8-8733-7354578ED3F4}" srcId="{A4C85FDE-575E-4D62-A0BF-ED411EB0D096}" destId="{FCFD4026-44B2-4C68-A775-8AF5792DB81C}" srcOrd="6" destOrd="0" parTransId="{1AF9800B-0770-497C-9257-07578ED73937}" sibTransId="{F591B302-97F5-4FCF-8F44-E6D4BF73A7BC}"/>
+    <dgm:cxn modelId="{B8870A86-FDF0-4A7B-B474-9A90E9387FEF}" type="presOf" srcId="{86E4CF8C-8326-453B-9AE1-7FA27DE26B10}" destId="{21D87564-F5F3-4C7D-9474-C3E61ABCDB56}" srcOrd="1" destOrd="0" presId="urn:microsoft.com/office/officeart/2005/8/layout/process4"/>
     <dgm:cxn modelId="{ACE8EA57-D93C-4687-AFD6-D680C2B5AF1C}" srcId="{A4C85FDE-575E-4D62-A0BF-ED411EB0D096}" destId="{A69BABF8-5C38-466E-ABB3-C6F4F3537ADC}" srcOrd="1" destOrd="0" parTransId="{A9070650-3AB6-4B1E-A800-3D8B5281507C}" sibTransId="{CACE7ECC-3E4B-4FC7-B36B-1477F93038E7}"/>
-    <dgm:cxn modelId="{95EB92C8-D3D9-47E7-BA01-76011440CBBE}" type="presOf" srcId="{50156A11-B230-4FC8-B937-30726374651D}" destId="{8E9680AC-7C1D-4D92-972D-D928D62D698A}" srcOrd="0" destOrd="0" presId="urn:microsoft.com/office/officeart/2005/8/layout/process4"/>
-    <dgm:cxn modelId="{27F8E712-A5A8-49E4-B0CF-000AAC1A608E}" srcId="{86E4CF8C-8326-453B-9AE1-7FA27DE26B10}" destId="{D69C8236-4E8F-481C-AF9E-378AFFFB4209}" srcOrd="0" destOrd="0" parTransId="{42745623-C119-4A0B-87C8-5ED5076788C0}" sibTransId="{E811035F-6D03-4220-846D-68D18A2FC7D3}"/>
-    <dgm:cxn modelId="{4889D26C-0660-444A-A851-ECB423DB67E9}" type="presOf" srcId="{03DED7AD-2E61-4F0D-A6BF-8FFB187D7079}" destId="{288C8588-1B41-41C4-85E7-9655DA3E2F7F}" srcOrd="0" destOrd="0" presId="urn:microsoft.com/office/officeart/2005/8/layout/process4"/>
-    <dgm:cxn modelId="{297DD81B-36C6-4507-9AAD-B70F290A5CA8}" type="presOf" srcId="{7D142484-E781-451D-B3CC-1463895D79D7}" destId="{8B78BD0D-0630-459C-8B7E-AB249D074DE7}" srcOrd="0" destOrd="0" presId="urn:microsoft.com/office/officeart/2005/8/layout/process4"/>
-    <dgm:cxn modelId="{D5E7A35F-C2BE-4B0D-8828-EDEDFF63CD05}" type="presOf" srcId="{1B7FA292-EBC9-4A33-9E32-CC5DAE319DB2}" destId="{39855558-CEA3-4BE1-85CC-94AD727DF902}" srcOrd="0" destOrd="0" presId="urn:microsoft.com/office/officeart/2005/8/layout/process4"/>
+    <dgm:cxn modelId="{63846A30-17B6-4BD5-AE16-CFB194B33769}" type="presOf" srcId="{2A9ACDB5-2E83-4E48-AFF2-4CD71DC28673}" destId="{616E8365-7B7D-4C79-B610-3ED1CBD4C1B8}" srcOrd="0" destOrd="0" presId="urn:microsoft.com/office/officeart/2005/8/layout/process4"/>
+    <dgm:cxn modelId="{54B2419C-9DA5-4019-AC9F-11B9F3FF22AC}" type="presOf" srcId="{03DED7AD-2E61-4F0D-A6BF-8FFB187D7079}" destId="{288C8588-1B41-41C4-85E7-9655DA3E2F7F}" srcOrd="0" destOrd="0" presId="urn:microsoft.com/office/officeart/2005/8/layout/process4"/>
+    <dgm:cxn modelId="{5B731641-0FEA-4DE1-9705-6A4CDFD24754}" type="presOf" srcId="{E84153B7-31BA-4126-96DE-0C249B92526B}" destId="{B350BBDE-12F8-41E1-8666-FE932C5F671A}" srcOrd="0" destOrd="0" presId="urn:microsoft.com/office/officeart/2005/8/layout/process4"/>
+    <dgm:cxn modelId="{5D700E51-EB60-4006-8BAD-EADCB96E1A1E}" srcId="{327B246F-14D1-4984-B970-1E8B45AD7D9E}" destId="{03DED7AD-2E61-4F0D-A6BF-8FFB187D7079}" srcOrd="0" destOrd="0" parTransId="{24E7E08E-520B-4FD4-AE05-AC816FE03138}" sibTransId="{CBFDB8DB-3704-4AEF-8E94-A9628CDC772B}"/>
+    <dgm:cxn modelId="{EC52402F-7BC3-4DDF-8713-D239FAC2219D}" srcId="{2A9ACDB5-2E83-4E48-AFF2-4CD71DC28673}" destId="{0CDED7C8-4366-4534-8695-7FFCA6F11B78}" srcOrd="0" destOrd="0" parTransId="{AE6CCC99-53A0-4C7A-BD83-11A1A9467DDA}" sibTransId="{FDAE6C45-E436-4669-B9CC-3192D70B0064}"/>
+    <dgm:cxn modelId="{E3A71E25-185E-41F1-844B-D340A2CF410B}" srcId="{FCFD4026-44B2-4C68-A775-8AF5792DB81C}" destId="{028FF859-A677-4075-8A69-017509C8D72B}" srcOrd="0" destOrd="0" parTransId="{FC8CF1C3-4878-4BB6-BD73-2D122739C856}" sibTransId="{5C1AC4FF-2298-4065-8FAC-13425E018670}"/>
     <dgm:cxn modelId="{6FBDE5AF-A17A-4F45-8395-7F5C486F9793}" srcId="{A4C85FDE-575E-4D62-A0BF-ED411EB0D096}" destId="{86E4CF8C-8326-453B-9AE1-7FA27DE26B10}" srcOrd="4" destOrd="0" parTransId="{C024A58A-5531-4FED-B1F3-461D75C394BD}" sibTransId="{8CF20DB9-9E10-4624-BA64-0CD60B1B71C2}"/>
-    <dgm:cxn modelId="{814716C1-6FE0-43CA-9F3F-B96017164F73}" type="presOf" srcId="{A69BABF8-5C38-466E-ABB3-C6F4F3537ADC}" destId="{AE7C06C6-C079-4C95-A543-9F23AB866FC2}" srcOrd="1" destOrd="0" presId="urn:microsoft.com/office/officeart/2005/8/layout/process4"/>
-    <dgm:cxn modelId="{8702BB64-8EE4-4432-8F3E-7A17ABE16B6E}" type="presOf" srcId="{86E4CF8C-8326-453B-9AE1-7FA27DE26B10}" destId="{4C2F1733-9CC6-4BD8-96D3-78CC45437DBE}" srcOrd="0" destOrd="0" presId="urn:microsoft.com/office/officeart/2005/8/layout/process4"/>
-    <dgm:cxn modelId="{000F32E6-3D99-4B46-BAEE-DA540AF89D12}" type="presOf" srcId="{327B246F-14D1-4984-B970-1E8B45AD7D9E}" destId="{6A346C74-44E3-455D-8E6A-E267C018E6A3}" srcOrd="0" destOrd="0" presId="urn:microsoft.com/office/officeart/2005/8/layout/process4"/>
+    <dgm:cxn modelId="{58D8CEB6-0263-452D-B882-BDAF838652F3}" type="presOf" srcId="{7D142484-E781-451D-B3CC-1463895D79D7}" destId="{8B78BD0D-0630-459C-8B7E-AB249D074DE7}" srcOrd="0" destOrd="0" presId="urn:microsoft.com/office/officeart/2005/8/layout/process4"/>
+    <dgm:cxn modelId="{0FC6C3CB-4A21-431A-82F7-6A663D2645D0}" type="presOf" srcId="{FCFD4026-44B2-4C68-A775-8AF5792DB81C}" destId="{454D2DE0-CE0B-4007-B23F-33EF39A519F1}" srcOrd="1" destOrd="0" presId="urn:microsoft.com/office/officeart/2005/8/layout/process4"/>
+    <dgm:cxn modelId="{FFE2415B-CEBC-498C-B8DC-5CD30E5E0B38}" type="presOf" srcId="{A4C85FDE-575E-4D62-A0BF-ED411EB0D096}" destId="{069FB17A-DF37-44A1-835D-EBBA8E02B58C}" srcOrd="0" destOrd="0" presId="urn:microsoft.com/office/officeart/2005/8/layout/process4"/>
+    <dgm:cxn modelId="{957470B3-9DB2-433F-96AF-B00D9455787A}" type="presOf" srcId="{A69BABF8-5C38-466E-ABB3-C6F4F3537ADC}" destId="{AE7C06C6-C079-4C95-A543-9F23AB866FC2}" srcOrd="1" destOrd="0" presId="urn:microsoft.com/office/officeart/2005/8/layout/process4"/>
+    <dgm:cxn modelId="{E526D462-9415-434C-A31D-8DD1443EEC3B}" type="presOf" srcId="{E84153B7-31BA-4126-96DE-0C249B92526B}" destId="{02B74AFA-02EA-44BC-9C05-ACBADEF6BF12}" srcOrd="1" destOrd="0" presId="urn:microsoft.com/office/officeart/2005/8/layout/process4"/>
+    <dgm:cxn modelId="{48CD900E-DDD4-4471-BE04-AC8845BD2501}" srcId="{A4C85FDE-575E-4D62-A0BF-ED411EB0D096}" destId="{E84153B7-31BA-4126-96DE-0C249B92526B}" srcOrd="5" destOrd="0" parTransId="{2C711D1C-C055-46CB-9377-5D797596369B}" sibTransId="{B65030E4-C4DE-46CD-A8DF-95C2B9139A22}"/>
     <dgm:cxn modelId="{EDB12451-F95E-419F-990B-319E5EC43225}" srcId="{A69BABF8-5C38-466E-ABB3-C6F4F3537ADC}" destId="{50156A11-B230-4FC8-B937-30726374651D}" srcOrd="0" destOrd="0" parTransId="{08641394-F11E-4492-B7FF-308C8DFB43CD}" sibTransId="{49A0C619-1F3F-45ED-82B5-3C1CCA3B9AE5}"/>
-    <dgm:cxn modelId="{50EC6D55-6BBB-4F08-820F-FD46BF82134B}" srcId="{E84153B7-31BA-4126-96DE-0C249B92526B}" destId="{1B7FA292-EBC9-4A33-9E32-CC5DAE319DB2}" srcOrd="0" destOrd="0" parTransId="{B80B8D98-F788-4F9E-823D-09197117A7AD}" sibTransId="{E053AC9C-20B7-4C4A-BBF5-215CDEA8B0D3}"/>
-    <dgm:cxn modelId="{E3A71E25-185E-41F1-844B-D340A2CF410B}" srcId="{FCFD4026-44B2-4C68-A775-8AF5792DB81C}" destId="{028FF859-A677-4075-8A69-017509C8D72B}" srcOrd="0" destOrd="0" parTransId="{FC8CF1C3-4878-4BB6-BD73-2D122739C856}" sibTransId="{5C1AC4FF-2298-4065-8FAC-13425E018670}"/>
     <dgm:cxn modelId="{9A7044DC-26F2-4329-876C-81DF0D929345}" srcId="{A4C85FDE-575E-4D62-A0BF-ED411EB0D096}" destId="{327B246F-14D1-4984-B970-1E8B45AD7D9E}" srcOrd="0" destOrd="0" parTransId="{D84A39C6-0835-4682-937A-AB926D06E070}" sibTransId="{45BACC55-08D2-4AAD-9B8E-B1D9E4CAFCAB}"/>
-    <dgm:cxn modelId="{CD5843D9-3120-45A1-8405-284BB24D5AA1}" type="presOf" srcId="{2A9ACDB5-2E83-4E48-AFF2-4CD71DC28673}" destId="{FFC49AAC-89FE-45D9-BFD6-81A494EB34E7}" srcOrd="1" destOrd="0" presId="urn:microsoft.com/office/officeart/2005/8/layout/process4"/>
-    <dgm:cxn modelId="{FFD2DF30-A8AC-4D17-8B5A-B0C0D96AC205}" srcId="{A4C85FDE-575E-4D62-A0BF-ED411EB0D096}" destId="{ABDFDCD5-EB07-4F90-A55C-38772F481D80}" srcOrd="3" destOrd="0" parTransId="{1DFC3916-5DF9-4AA0-9284-F7C4F1761035}" sibTransId="{FFAC5F48-AABF-42D9-A3B4-A6D8CD8C6075}"/>
-    <dgm:cxn modelId="{A2706654-E37C-4F69-B3A5-A99CC4B36083}" type="presOf" srcId="{E84153B7-31BA-4126-96DE-0C249B92526B}" destId="{B350BBDE-12F8-41E1-8666-FE932C5F671A}" srcOrd="0" destOrd="0" presId="urn:microsoft.com/office/officeart/2005/8/layout/process4"/>
-    <dgm:cxn modelId="{5D700E51-EB60-4006-8BAD-EADCB96E1A1E}" srcId="{327B246F-14D1-4984-B970-1E8B45AD7D9E}" destId="{03DED7AD-2E61-4F0D-A6BF-8FFB187D7079}" srcOrd="0" destOrd="0" parTransId="{24E7E08E-520B-4FD4-AE05-AC816FE03138}" sibTransId="{CBFDB8DB-3704-4AEF-8E94-A9628CDC772B}"/>
-    <dgm:cxn modelId="{FFAA1E44-2269-44D8-8733-7354578ED3F4}" srcId="{A4C85FDE-575E-4D62-A0BF-ED411EB0D096}" destId="{FCFD4026-44B2-4C68-A775-8AF5792DB81C}" srcOrd="6" destOrd="0" parTransId="{1AF9800B-0770-497C-9257-07578ED73937}" sibTransId="{F591B302-97F5-4FCF-8F44-E6D4BF73A7BC}"/>
-    <dgm:cxn modelId="{93EAF846-7821-4A21-8D13-D6A664FF7B91}" type="presOf" srcId="{ABDFDCD5-EB07-4F90-A55C-38772F481D80}" destId="{6FEEF9A3-E4AA-42D0-8CE6-508A66170E94}" srcOrd="0" destOrd="0" presId="urn:microsoft.com/office/officeart/2005/8/layout/process4"/>
-    <dgm:cxn modelId="{16CEB9E2-6D0E-4735-85CC-C6BCBF3314D9}" type="presOf" srcId="{ABDFDCD5-EB07-4F90-A55C-38772F481D80}" destId="{4245295E-456F-4478-B66C-456AF416DC5F}" srcOrd="1" destOrd="0" presId="urn:microsoft.com/office/officeart/2005/8/layout/process4"/>
-    <dgm:cxn modelId="{51561E4B-FAE9-4518-AD58-3CD1862024B6}" type="presOf" srcId="{E84153B7-31BA-4126-96DE-0C249B92526B}" destId="{02B74AFA-02EA-44BC-9C05-ACBADEF6BF12}" srcOrd="1" destOrd="0" presId="urn:microsoft.com/office/officeart/2005/8/layout/process4"/>
-    <dgm:cxn modelId="{EA350720-8329-4F8A-ACED-E9280465EC05}" type="presOf" srcId="{327B246F-14D1-4984-B970-1E8B45AD7D9E}" destId="{43D79030-0770-4132-9B21-FA92C02105E1}" srcOrd="1" destOrd="0" presId="urn:microsoft.com/office/officeart/2005/8/layout/process4"/>
-    <dgm:cxn modelId="{48CD900E-DDD4-4471-BE04-AC8845BD2501}" srcId="{A4C85FDE-575E-4D62-A0BF-ED411EB0D096}" destId="{E84153B7-31BA-4126-96DE-0C249B92526B}" srcOrd="5" destOrd="0" parTransId="{2C711D1C-C055-46CB-9377-5D797596369B}" sibTransId="{B65030E4-C4DE-46CD-A8DF-95C2B9139A22}"/>
-    <dgm:cxn modelId="{06E68056-BE3A-44D7-805D-16AB43FD4FC8}" type="presOf" srcId="{0CDED7C8-4366-4534-8695-7FFCA6F11B78}" destId="{E2CE4A77-4D63-456F-ACF0-DB5323992B6A}" srcOrd="0" destOrd="0" presId="urn:microsoft.com/office/officeart/2005/8/layout/process4"/>
-    <dgm:cxn modelId="{F7D8B818-1590-4423-BDD5-3933DB20BD66}" type="presOf" srcId="{028FF859-A677-4075-8A69-017509C8D72B}" destId="{1BEF605F-3A6B-48B4-9548-EAD32954527F}" srcOrd="0" destOrd="0" presId="urn:microsoft.com/office/officeart/2005/8/layout/process4"/>
-    <dgm:cxn modelId="{E78ED75F-ACF9-4DE6-BD82-96D22C80BD64}" type="presOf" srcId="{A4C85FDE-575E-4D62-A0BF-ED411EB0D096}" destId="{069FB17A-DF37-44A1-835D-EBBA8E02B58C}" srcOrd="0" destOrd="0" presId="urn:microsoft.com/office/officeart/2005/8/layout/process4"/>
-    <dgm:cxn modelId="{EC52402F-7BC3-4DDF-8713-D239FAC2219D}" srcId="{2A9ACDB5-2E83-4E48-AFF2-4CD71DC28673}" destId="{0CDED7C8-4366-4534-8695-7FFCA6F11B78}" srcOrd="0" destOrd="0" parTransId="{AE6CCC99-53A0-4C7A-BD83-11A1A9467DDA}" sibTransId="{FDAE6C45-E436-4669-B9CC-3192D70B0064}"/>
-    <dgm:cxn modelId="{F864D3F6-07FD-41CA-8901-C1D874AE5970}" type="presOf" srcId="{FCFD4026-44B2-4C68-A775-8AF5792DB81C}" destId="{454D2DE0-CE0B-4007-B23F-33EF39A519F1}" srcOrd="1" destOrd="0" presId="urn:microsoft.com/office/officeart/2005/8/layout/process4"/>
-    <dgm:cxn modelId="{49726268-280C-4210-A037-880A1DDA4750}" type="presOf" srcId="{FCFD4026-44B2-4C68-A775-8AF5792DB81C}" destId="{A23AFFFA-34E5-4D24-A8D1-675A65A693EA}" srcOrd="0" destOrd="0" presId="urn:microsoft.com/office/officeart/2005/8/layout/process4"/>
-    <dgm:cxn modelId="{778B813D-EB2F-4527-BF44-0A77644116CA}" type="presOf" srcId="{D69C8236-4E8F-481C-AF9E-378AFFFB4209}" destId="{41F4C0E0-8B41-4083-BD78-F1ACCC82858C}" srcOrd="0" destOrd="0" presId="urn:microsoft.com/office/officeart/2005/8/layout/process4"/>
-    <dgm:cxn modelId="{68EFBF62-DD50-42FE-8E67-9E77F0A34EE8}" srcId="{A4C85FDE-575E-4D62-A0BF-ED411EB0D096}" destId="{2A9ACDB5-2E83-4E48-AFF2-4CD71DC28673}" srcOrd="2" destOrd="0" parTransId="{3649BC3F-D3A6-4727-A629-AC174B7DB326}" sibTransId="{E0B4635D-8AC4-428B-9182-18441657A325}"/>
-    <dgm:cxn modelId="{4276F2FA-1639-486B-BC61-5B8CC21756D1}" type="presOf" srcId="{86E4CF8C-8326-453B-9AE1-7FA27DE26B10}" destId="{21D87564-F5F3-4C7D-9474-C3E61ABCDB56}" srcOrd="1" destOrd="0" presId="urn:microsoft.com/office/officeart/2005/8/layout/process4"/>
-    <dgm:cxn modelId="{48C54CFB-1A5A-4C01-B01C-60044EE255C9}" type="presOf" srcId="{A69BABF8-5C38-466E-ABB3-C6F4F3537ADC}" destId="{DF3DDB40-8119-4792-AAFA-FAEB07D00CD1}" srcOrd="0" destOrd="0" presId="urn:microsoft.com/office/officeart/2005/8/layout/process4"/>
-    <dgm:cxn modelId="{C2EFD3F7-135A-4B6F-AE03-D0A830BB6717}" type="presParOf" srcId="{069FB17A-DF37-44A1-835D-EBBA8E02B58C}" destId="{84A2CE8F-B519-4BE3-B6C7-69B7AFFB9BA9}" srcOrd="0" destOrd="0" presId="urn:microsoft.com/office/officeart/2005/8/layout/process4"/>
-    <dgm:cxn modelId="{6549135E-D0D1-4C92-9DA8-1284025BCE93}" type="presParOf" srcId="{84A2CE8F-B519-4BE3-B6C7-69B7AFFB9BA9}" destId="{A23AFFFA-34E5-4D24-A8D1-675A65A693EA}" srcOrd="0" destOrd="0" presId="urn:microsoft.com/office/officeart/2005/8/layout/process4"/>
-    <dgm:cxn modelId="{1A007C38-D566-4842-A9E2-8B4B31A141C4}" type="presParOf" srcId="{84A2CE8F-B519-4BE3-B6C7-69B7AFFB9BA9}" destId="{454D2DE0-CE0B-4007-B23F-33EF39A519F1}" srcOrd="1" destOrd="0" presId="urn:microsoft.com/office/officeart/2005/8/layout/process4"/>
-    <dgm:cxn modelId="{0343B0DA-F1B4-4EA2-8607-692F4C87DB81}" type="presParOf" srcId="{84A2CE8F-B519-4BE3-B6C7-69B7AFFB9BA9}" destId="{4C89994F-EB8C-4626-B829-70425990F63F}" srcOrd="2" destOrd="0" presId="urn:microsoft.com/office/officeart/2005/8/layout/process4"/>
-    <dgm:cxn modelId="{6917CF0D-075C-405C-9DAA-CEBB9E24C741}" type="presParOf" srcId="{4C89994F-EB8C-4626-B829-70425990F63F}" destId="{1BEF605F-3A6B-48B4-9548-EAD32954527F}" srcOrd="0" destOrd="0" presId="urn:microsoft.com/office/officeart/2005/8/layout/process4"/>
-    <dgm:cxn modelId="{4A903D9C-13CF-4659-9A47-E7931E676F30}" type="presParOf" srcId="{069FB17A-DF37-44A1-835D-EBBA8E02B58C}" destId="{EA2A5C0E-63C5-4481-A3DD-72AADAE96E5C}" srcOrd="1" destOrd="0" presId="urn:microsoft.com/office/officeart/2005/8/layout/process4"/>
-    <dgm:cxn modelId="{71B16A53-0D15-468E-AF78-47CB7BCA3D68}" type="presParOf" srcId="{069FB17A-DF37-44A1-835D-EBBA8E02B58C}" destId="{14354355-4E59-4AD0-BD27-773AB83C32F1}" srcOrd="2" destOrd="0" presId="urn:microsoft.com/office/officeart/2005/8/layout/process4"/>
-    <dgm:cxn modelId="{F86FB21F-B533-43CC-AD53-139B5CCF1126}" type="presParOf" srcId="{14354355-4E59-4AD0-BD27-773AB83C32F1}" destId="{B350BBDE-12F8-41E1-8666-FE932C5F671A}" srcOrd="0" destOrd="0" presId="urn:microsoft.com/office/officeart/2005/8/layout/process4"/>
-    <dgm:cxn modelId="{903C2846-79D5-4D9A-A16D-ED13E6389ECB}" type="presParOf" srcId="{14354355-4E59-4AD0-BD27-773AB83C32F1}" destId="{02B74AFA-02EA-44BC-9C05-ACBADEF6BF12}" srcOrd="1" destOrd="0" presId="urn:microsoft.com/office/officeart/2005/8/layout/process4"/>
-    <dgm:cxn modelId="{82A8E803-6E0C-4FCD-AF1D-0B60E25C8C78}" type="presParOf" srcId="{14354355-4E59-4AD0-BD27-773AB83C32F1}" destId="{E6C269F7-0998-4DC3-9FBF-A36F4C7302EA}" srcOrd="2" destOrd="0" presId="urn:microsoft.com/office/officeart/2005/8/layout/process4"/>
-    <dgm:cxn modelId="{11DA642E-F385-4D88-BFD6-7E79138C5437}" type="presParOf" srcId="{E6C269F7-0998-4DC3-9FBF-A36F4C7302EA}" destId="{39855558-CEA3-4BE1-85CC-94AD727DF902}" srcOrd="0" destOrd="0" presId="urn:microsoft.com/office/officeart/2005/8/layout/process4"/>
-    <dgm:cxn modelId="{8CADA7F1-8C7C-4D0E-87DD-DDD07DF39F5D}" type="presParOf" srcId="{069FB17A-DF37-44A1-835D-EBBA8E02B58C}" destId="{96D95CC5-6CED-4B67-B9ED-CB1118FEF5D8}" srcOrd="3" destOrd="0" presId="urn:microsoft.com/office/officeart/2005/8/layout/process4"/>
-    <dgm:cxn modelId="{4C417187-2BB8-4B7A-B3D0-B82E0D496EC4}" type="presParOf" srcId="{069FB17A-DF37-44A1-835D-EBBA8E02B58C}" destId="{7E94F9F6-C5D1-4304-BB91-B06691EFD028}" srcOrd="4" destOrd="0" presId="urn:microsoft.com/office/officeart/2005/8/layout/process4"/>
-    <dgm:cxn modelId="{FFA2BC0E-DD55-43A9-9747-769605457F44}" type="presParOf" srcId="{7E94F9F6-C5D1-4304-BB91-B06691EFD028}" destId="{4C2F1733-9CC6-4BD8-96D3-78CC45437DBE}" srcOrd="0" destOrd="0" presId="urn:microsoft.com/office/officeart/2005/8/layout/process4"/>
-    <dgm:cxn modelId="{D7A7613F-B682-4BB3-B979-C38F15ED76B9}" type="presParOf" srcId="{7E94F9F6-C5D1-4304-BB91-B06691EFD028}" destId="{21D87564-F5F3-4C7D-9474-C3E61ABCDB56}" srcOrd="1" destOrd="0" presId="urn:microsoft.com/office/officeart/2005/8/layout/process4"/>
-    <dgm:cxn modelId="{E1DB22B9-DF17-4CDD-8F9B-3015B7D094EB}" type="presParOf" srcId="{7E94F9F6-C5D1-4304-BB91-B06691EFD028}" destId="{17C1C40F-3B70-40B1-A8EA-E3CD85F8F29C}" srcOrd="2" destOrd="0" presId="urn:microsoft.com/office/officeart/2005/8/layout/process4"/>
-    <dgm:cxn modelId="{BB949D49-2FC2-4ADB-A318-CAB5C548297A}" type="presParOf" srcId="{17C1C40F-3B70-40B1-A8EA-E3CD85F8F29C}" destId="{41F4C0E0-8B41-4083-BD78-F1ACCC82858C}" srcOrd="0" destOrd="0" presId="urn:microsoft.com/office/officeart/2005/8/layout/process4"/>
-    <dgm:cxn modelId="{A5A0E2CF-621A-4B47-AD24-B3CB078B2669}" type="presParOf" srcId="{069FB17A-DF37-44A1-835D-EBBA8E02B58C}" destId="{60DDA2EC-CE0C-4003-8496-75147DACF1D6}" srcOrd="5" destOrd="0" presId="urn:microsoft.com/office/officeart/2005/8/layout/process4"/>
-    <dgm:cxn modelId="{BA83EC2B-4A50-488B-B5E3-4E1E19D333CE}" type="presParOf" srcId="{069FB17A-DF37-44A1-835D-EBBA8E02B58C}" destId="{B339A33F-CE96-4532-AAD7-6D57B3CD3960}" srcOrd="6" destOrd="0" presId="urn:microsoft.com/office/officeart/2005/8/layout/process4"/>
-    <dgm:cxn modelId="{604CA226-0627-41FF-814C-ABD45BD18D0C}" type="presParOf" srcId="{B339A33F-CE96-4532-AAD7-6D57B3CD3960}" destId="{6FEEF9A3-E4AA-42D0-8CE6-508A66170E94}" srcOrd="0" destOrd="0" presId="urn:microsoft.com/office/officeart/2005/8/layout/process4"/>
-    <dgm:cxn modelId="{612C9572-F171-4076-B141-D830A186539C}" type="presParOf" srcId="{B339A33F-CE96-4532-AAD7-6D57B3CD3960}" destId="{4245295E-456F-4478-B66C-456AF416DC5F}" srcOrd="1" destOrd="0" presId="urn:microsoft.com/office/officeart/2005/8/layout/process4"/>
-    <dgm:cxn modelId="{ED5A42A5-1C92-4524-BB86-BD010110832E}" type="presParOf" srcId="{B339A33F-CE96-4532-AAD7-6D57B3CD3960}" destId="{DB6B43A7-2207-4D7C-92B8-A2CFCF89A478}" srcOrd="2" destOrd="0" presId="urn:microsoft.com/office/officeart/2005/8/layout/process4"/>
-    <dgm:cxn modelId="{7E757777-2314-4D5A-ABD7-4013B4D74599}" type="presParOf" srcId="{DB6B43A7-2207-4D7C-92B8-A2CFCF89A478}" destId="{8B78BD0D-0630-459C-8B7E-AB249D074DE7}" srcOrd="0" destOrd="0" presId="urn:microsoft.com/office/officeart/2005/8/layout/process4"/>
-    <dgm:cxn modelId="{F443AB1F-BD41-498B-8ED2-D23C4CA0FCE0}" type="presParOf" srcId="{069FB17A-DF37-44A1-835D-EBBA8E02B58C}" destId="{B0DA704E-4B41-4F90-9A71-42D52B0961AF}" srcOrd="7" destOrd="0" presId="urn:microsoft.com/office/officeart/2005/8/layout/process4"/>
-    <dgm:cxn modelId="{2F856034-817A-4AFC-A439-51D59E328F32}" type="presParOf" srcId="{069FB17A-DF37-44A1-835D-EBBA8E02B58C}" destId="{3B775FD5-9E82-4B1B-9414-96151F9C8CA2}" srcOrd="8" destOrd="0" presId="urn:microsoft.com/office/officeart/2005/8/layout/process4"/>
-    <dgm:cxn modelId="{FF2E4B31-CAAC-4A67-8C18-4CDE30883FDC}" type="presParOf" srcId="{3B775FD5-9E82-4B1B-9414-96151F9C8CA2}" destId="{616E8365-7B7D-4C79-B610-3ED1CBD4C1B8}" srcOrd="0" destOrd="0" presId="urn:microsoft.com/office/officeart/2005/8/layout/process4"/>
-    <dgm:cxn modelId="{05250569-6F72-4403-A16D-0304BD48B37A}" type="presParOf" srcId="{3B775FD5-9E82-4B1B-9414-96151F9C8CA2}" destId="{FFC49AAC-89FE-45D9-BFD6-81A494EB34E7}" srcOrd="1" destOrd="0" presId="urn:microsoft.com/office/officeart/2005/8/layout/process4"/>
-    <dgm:cxn modelId="{2C5CCEDF-4FAC-401C-9CB6-77A5E70E0D61}" type="presParOf" srcId="{3B775FD5-9E82-4B1B-9414-96151F9C8CA2}" destId="{AA8402AF-1C53-4A10-8F3E-5ABA5ED189D8}" srcOrd="2" destOrd="0" presId="urn:microsoft.com/office/officeart/2005/8/layout/process4"/>
-    <dgm:cxn modelId="{7BD4F8A1-C232-45E2-9D54-838CA4A7174B}" type="presParOf" srcId="{AA8402AF-1C53-4A10-8F3E-5ABA5ED189D8}" destId="{E2CE4A77-4D63-456F-ACF0-DB5323992B6A}" srcOrd="0" destOrd="0" presId="urn:microsoft.com/office/officeart/2005/8/layout/process4"/>
-    <dgm:cxn modelId="{62286B28-D2DD-4072-A7B3-E0B69CC318C3}" type="presParOf" srcId="{069FB17A-DF37-44A1-835D-EBBA8E02B58C}" destId="{7C60E828-A730-44E6-A285-7200F3DB151C}" srcOrd="9" destOrd="0" presId="urn:microsoft.com/office/officeart/2005/8/layout/process4"/>
-    <dgm:cxn modelId="{B5FEC6C6-6570-46D3-9672-FB6F85BDFC9D}" type="presParOf" srcId="{069FB17A-DF37-44A1-835D-EBBA8E02B58C}" destId="{F3E67804-02EB-4B9B-9323-5CA83ED15F37}" srcOrd="10" destOrd="0" presId="urn:microsoft.com/office/officeart/2005/8/layout/process4"/>
-    <dgm:cxn modelId="{9982A9C8-D49D-4F3E-AA25-9E8027AB0EF5}" type="presParOf" srcId="{F3E67804-02EB-4B9B-9323-5CA83ED15F37}" destId="{DF3DDB40-8119-4792-AAFA-FAEB07D00CD1}" srcOrd="0" destOrd="0" presId="urn:microsoft.com/office/officeart/2005/8/layout/process4"/>
-    <dgm:cxn modelId="{B2D5FDF6-32E6-4417-B64D-1F4374A31009}" type="presParOf" srcId="{F3E67804-02EB-4B9B-9323-5CA83ED15F37}" destId="{AE7C06C6-C079-4C95-A543-9F23AB866FC2}" srcOrd="1" destOrd="0" presId="urn:microsoft.com/office/officeart/2005/8/layout/process4"/>
-    <dgm:cxn modelId="{EBAEB861-DBA6-4CF7-9F04-4521ECD02C2F}" type="presParOf" srcId="{F3E67804-02EB-4B9B-9323-5CA83ED15F37}" destId="{12603E5F-07BF-4758-8A3A-2B15910F2005}" srcOrd="2" destOrd="0" presId="urn:microsoft.com/office/officeart/2005/8/layout/process4"/>
-    <dgm:cxn modelId="{FB9B6FB4-58DE-4FE1-B42D-B9629510FA81}" type="presParOf" srcId="{12603E5F-07BF-4758-8A3A-2B15910F2005}" destId="{8E9680AC-7C1D-4D92-972D-D928D62D698A}" srcOrd="0" destOrd="0" presId="urn:microsoft.com/office/officeart/2005/8/layout/process4"/>
-    <dgm:cxn modelId="{F70F25C3-959B-4BC8-9A40-B82D81D41AC1}" type="presParOf" srcId="{069FB17A-DF37-44A1-835D-EBBA8E02B58C}" destId="{5A67774A-15FB-42B3-9CF5-3930D0560999}" srcOrd="11" destOrd="0" presId="urn:microsoft.com/office/officeart/2005/8/layout/process4"/>
-    <dgm:cxn modelId="{9246666B-8981-4C76-AF8C-80FF35711615}" type="presParOf" srcId="{069FB17A-DF37-44A1-835D-EBBA8E02B58C}" destId="{8DEA2A10-20A4-44BB-BBFF-1AED92EF1ED3}" srcOrd="12" destOrd="0" presId="urn:microsoft.com/office/officeart/2005/8/layout/process4"/>
-    <dgm:cxn modelId="{26CC58FB-0C2C-44A4-BE66-2CC9ABB9FE34}" type="presParOf" srcId="{8DEA2A10-20A4-44BB-BBFF-1AED92EF1ED3}" destId="{6A346C74-44E3-455D-8E6A-E267C018E6A3}" srcOrd="0" destOrd="0" presId="urn:microsoft.com/office/officeart/2005/8/layout/process4"/>
-    <dgm:cxn modelId="{7A1FDBC3-9037-4ED8-A5D9-7515C3A96468}" type="presParOf" srcId="{8DEA2A10-20A4-44BB-BBFF-1AED92EF1ED3}" destId="{43D79030-0770-4132-9B21-FA92C02105E1}" srcOrd="1" destOrd="0" presId="urn:microsoft.com/office/officeart/2005/8/layout/process4"/>
-    <dgm:cxn modelId="{730BFD74-E22C-4BD3-ABBD-B9B42511C822}" type="presParOf" srcId="{8DEA2A10-20A4-44BB-BBFF-1AED92EF1ED3}" destId="{935C1472-E266-4920-AF6F-2B0C0A8E9205}" srcOrd="2" destOrd="0" presId="urn:microsoft.com/office/officeart/2005/8/layout/process4"/>
-    <dgm:cxn modelId="{5962AF1E-DE2B-4736-B9F4-E45B0A033854}" type="presParOf" srcId="{935C1472-E266-4920-AF6F-2B0C0A8E9205}" destId="{288C8588-1B41-41C4-85E7-9655DA3E2F7F}" srcOrd="0" destOrd="0" presId="urn:microsoft.com/office/officeart/2005/8/layout/process4"/>
+    <dgm:cxn modelId="{BFD13BF5-9CBA-43BA-9FFF-D046D897E2D8}" type="presParOf" srcId="{069FB17A-DF37-44A1-835D-EBBA8E02B58C}" destId="{84A2CE8F-B519-4BE3-B6C7-69B7AFFB9BA9}" srcOrd="0" destOrd="0" presId="urn:microsoft.com/office/officeart/2005/8/layout/process4"/>
+    <dgm:cxn modelId="{1A4CDE75-C947-4C9F-991A-4DDFD1955F91}" type="presParOf" srcId="{84A2CE8F-B519-4BE3-B6C7-69B7AFFB9BA9}" destId="{A23AFFFA-34E5-4D24-A8D1-675A65A693EA}" srcOrd="0" destOrd="0" presId="urn:microsoft.com/office/officeart/2005/8/layout/process4"/>
+    <dgm:cxn modelId="{22D5CDAE-5E2B-40B6-BE02-8C9A7AF23278}" type="presParOf" srcId="{84A2CE8F-B519-4BE3-B6C7-69B7AFFB9BA9}" destId="{454D2DE0-CE0B-4007-B23F-33EF39A519F1}" srcOrd="1" destOrd="0" presId="urn:microsoft.com/office/officeart/2005/8/layout/process4"/>
+    <dgm:cxn modelId="{06F7C774-8430-4040-9145-5D8534FD6857}" type="presParOf" srcId="{84A2CE8F-B519-4BE3-B6C7-69B7AFFB9BA9}" destId="{4C89994F-EB8C-4626-B829-70425990F63F}" srcOrd="2" destOrd="0" presId="urn:microsoft.com/office/officeart/2005/8/layout/process4"/>
+    <dgm:cxn modelId="{8B4252D3-A614-4C73-9C25-AAB152017072}" type="presParOf" srcId="{4C89994F-EB8C-4626-B829-70425990F63F}" destId="{1BEF605F-3A6B-48B4-9548-EAD32954527F}" srcOrd="0" destOrd="0" presId="urn:microsoft.com/office/officeart/2005/8/layout/process4"/>
+    <dgm:cxn modelId="{C6BEEE8F-6711-4B26-9E6F-8E7D16A8647C}" type="presParOf" srcId="{069FB17A-DF37-44A1-835D-EBBA8E02B58C}" destId="{EA2A5C0E-63C5-4481-A3DD-72AADAE96E5C}" srcOrd="1" destOrd="0" presId="urn:microsoft.com/office/officeart/2005/8/layout/process4"/>
+    <dgm:cxn modelId="{5D476415-943B-44AD-A6CB-D257D6F5D863}" type="presParOf" srcId="{069FB17A-DF37-44A1-835D-EBBA8E02B58C}" destId="{14354355-4E59-4AD0-BD27-773AB83C32F1}" srcOrd="2" destOrd="0" presId="urn:microsoft.com/office/officeart/2005/8/layout/process4"/>
+    <dgm:cxn modelId="{D65531BF-37EE-41FC-A293-91A0C237298D}" type="presParOf" srcId="{14354355-4E59-4AD0-BD27-773AB83C32F1}" destId="{B350BBDE-12F8-41E1-8666-FE932C5F671A}" srcOrd="0" destOrd="0" presId="urn:microsoft.com/office/officeart/2005/8/layout/process4"/>
+    <dgm:cxn modelId="{5F70CF5A-1A85-42BB-BB10-3F2362E1BE16}" type="presParOf" srcId="{14354355-4E59-4AD0-BD27-773AB83C32F1}" destId="{02B74AFA-02EA-44BC-9C05-ACBADEF6BF12}" srcOrd="1" destOrd="0" presId="urn:microsoft.com/office/officeart/2005/8/layout/process4"/>
+    <dgm:cxn modelId="{7BE0E2D9-BD5D-47DF-8C30-6F9C0F62E549}" type="presParOf" srcId="{14354355-4E59-4AD0-BD27-773AB83C32F1}" destId="{E6C269F7-0998-4DC3-9FBF-A36F4C7302EA}" srcOrd="2" destOrd="0" presId="urn:microsoft.com/office/officeart/2005/8/layout/process4"/>
+    <dgm:cxn modelId="{FFD8075F-8A8A-4ECA-A45F-E25BE5BAF017}" type="presParOf" srcId="{E6C269F7-0998-4DC3-9FBF-A36F4C7302EA}" destId="{39855558-CEA3-4BE1-85CC-94AD727DF902}" srcOrd="0" destOrd="0" presId="urn:microsoft.com/office/officeart/2005/8/layout/process4"/>
+    <dgm:cxn modelId="{34DE66C0-5903-40E3-89B3-64BA670E4203}" type="presParOf" srcId="{069FB17A-DF37-44A1-835D-EBBA8E02B58C}" destId="{96D95CC5-6CED-4B67-B9ED-CB1118FEF5D8}" srcOrd="3" destOrd="0" presId="urn:microsoft.com/office/officeart/2005/8/layout/process4"/>
+    <dgm:cxn modelId="{B55F2698-1556-4838-8889-59A6E98A69C9}" type="presParOf" srcId="{069FB17A-DF37-44A1-835D-EBBA8E02B58C}" destId="{7E94F9F6-C5D1-4304-BB91-B06691EFD028}" srcOrd="4" destOrd="0" presId="urn:microsoft.com/office/officeart/2005/8/layout/process4"/>
+    <dgm:cxn modelId="{847122EF-5159-475C-A84D-4C3BCB22A6EF}" type="presParOf" srcId="{7E94F9F6-C5D1-4304-BB91-B06691EFD028}" destId="{4C2F1733-9CC6-4BD8-96D3-78CC45437DBE}" srcOrd="0" destOrd="0" presId="urn:microsoft.com/office/officeart/2005/8/layout/process4"/>
+    <dgm:cxn modelId="{1305C7EC-5E35-491B-8357-5E29248C441C}" type="presParOf" srcId="{7E94F9F6-C5D1-4304-BB91-B06691EFD028}" destId="{21D87564-F5F3-4C7D-9474-C3E61ABCDB56}" srcOrd="1" destOrd="0" presId="urn:microsoft.com/office/officeart/2005/8/layout/process4"/>
+    <dgm:cxn modelId="{BDC2B079-03A8-4B7C-AF04-95E89DE2312A}" type="presParOf" srcId="{7E94F9F6-C5D1-4304-BB91-B06691EFD028}" destId="{17C1C40F-3B70-40B1-A8EA-E3CD85F8F29C}" srcOrd="2" destOrd="0" presId="urn:microsoft.com/office/officeart/2005/8/layout/process4"/>
+    <dgm:cxn modelId="{8FA76ED8-2C90-4EC3-BDAB-47A1238FE485}" type="presParOf" srcId="{17C1C40F-3B70-40B1-A8EA-E3CD85F8F29C}" destId="{41F4C0E0-8B41-4083-BD78-F1ACCC82858C}" srcOrd="0" destOrd="0" presId="urn:microsoft.com/office/officeart/2005/8/layout/process4"/>
+    <dgm:cxn modelId="{1C403257-9BD6-488E-B777-A28DFED280E6}" type="presParOf" srcId="{069FB17A-DF37-44A1-835D-EBBA8E02B58C}" destId="{60DDA2EC-CE0C-4003-8496-75147DACF1D6}" srcOrd="5" destOrd="0" presId="urn:microsoft.com/office/officeart/2005/8/layout/process4"/>
+    <dgm:cxn modelId="{AB82AD2A-0D0A-47C7-979D-37113D33B539}" type="presParOf" srcId="{069FB17A-DF37-44A1-835D-EBBA8E02B58C}" destId="{B339A33F-CE96-4532-AAD7-6D57B3CD3960}" srcOrd="6" destOrd="0" presId="urn:microsoft.com/office/officeart/2005/8/layout/process4"/>
+    <dgm:cxn modelId="{1BBF24F7-1156-42D6-BE00-3C17FC0D085F}" type="presParOf" srcId="{B339A33F-CE96-4532-AAD7-6D57B3CD3960}" destId="{6FEEF9A3-E4AA-42D0-8CE6-508A66170E94}" srcOrd="0" destOrd="0" presId="urn:microsoft.com/office/officeart/2005/8/layout/process4"/>
+    <dgm:cxn modelId="{27963190-75B5-497F-A1B9-B46A1620E191}" type="presParOf" srcId="{B339A33F-CE96-4532-AAD7-6D57B3CD3960}" destId="{4245295E-456F-4478-B66C-456AF416DC5F}" srcOrd="1" destOrd="0" presId="urn:microsoft.com/office/officeart/2005/8/layout/process4"/>
+    <dgm:cxn modelId="{F5D0CE50-0F61-4B31-8425-A2A9FED15C87}" type="presParOf" srcId="{B339A33F-CE96-4532-AAD7-6D57B3CD3960}" destId="{DB6B43A7-2207-4D7C-92B8-A2CFCF89A478}" srcOrd="2" destOrd="0" presId="urn:microsoft.com/office/officeart/2005/8/layout/process4"/>
+    <dgm:cxn modelId="{03C33E50-DFDC-407C-97F1-70E66F774AC9}" type="presParOf" srcId="{DB6B43A7-2207-4D7C-92B8-A2CFCF89A478}" destId="{8B78BD0D-0630-459C-8B7E-AB249D074DE7}" srcOrd="0" destOrd="0" presId="urn:microsoft.com/office/officeart/2005/8/layout/process4"/>
+    <dgm:cxn modelId="{6AE8C5DB-2C66-4C60-8ABB-CEA2BA1F1412}" type="presParOf" srcId="{069FB17A-DF37-44A1-835D-EBBA8E02B58C}" destId="{B0DA704E-4B41-4F90-9A71-42D52B0961AF}" srcOrd="7" destOrd="0" presId="urn:microsoft.com/office/officeart/2005/8/layout/process4"/>
+    <dgm:cxn modelId="{F52B0FEF-2D3D-49C5-8C4A-41D713BD3A88}" type="presParOf" srcId="{069FB17A-DF37-44A1-835D-EBBA8E02B58C}" destId="{3B775FD5-9E82-4B1B-9414-96151F9C8CA2}" srcOrd="8" destOrd="0" presId="urn:microsoft.com/office/officeart/2005/8/layout/process4"/>
+    <dgm:cxn modelId="{17ADED47-F9EB-4D98-9159-8DC08AFD1D7C}" type="presParOf" srcId="{3B775FD5-9E82-4B1B-9414-96151F9C8CA2}" destId="{616E8365-7B7D-4C79-B610-3ED1CBD4C1B8}" srcOrd="0" destOrd="0" presId="urn:microsoft.com/office/officeart/2005/8/layout/process4"/>
+    <dgm:cxn modelId="{FA5015FA-C737-44CC-A8DE-0D2AEF9C5895}" type="presParOf" srcId="{3B775FD5-9E82-4B1B-9414-96151F9C8CA2}" destId="{FFC49AAC-89FE-45D9-BFD6-81A494EB34E7}" srcOrd="1" destOrd="0" presId="urn:microsoft.com/office/officeart/2005/8/layout/process4"/>
+    <dgm:cxn modelId="{B67882AA-A12B-4D42-9E61-99CEFB0C9F4E}" type="presParOf" srcId="{3B775FD5-9E82-4B1B-9414-96151F9C8CA2}" destId="{AA8402AF-1C53-4A10-8F3E-5ABA5ED189D8}" srcOrd="2" destOrd="0" presId="urn:microsoft.com/office/officeart/2005/8/layout/process4"/>
+    <dgm:cxn modelId="{E1AAB8FA-FFAE-43A4-979B-1FB8D1D4F5BD}" type="presParOf" srcId="{AA8402AF-1C53-4A10-8F3E-5ABA5ED189D8}" destId="{E2CE4A77-4D63-456F-ACF0-DB5323992B6A}" srcOrd="0" destOrd="0" presId="urn:microsoft.com/office/officeart/2005/8/layout/process4"/>
+    <dgm:cxn modelId="{EBD27C4D-776A-4E73-970A-5D6D06B4C6F3}" type="presParOf" srcId="{069FB17A-DF37-44A1-835D-EBBA8E02B58C}" destId="{7C60E828-A730-44E6-A285-7200F3DB151C}" srcOrd="9" destOrd="0" presId="urn:microsoft.com/office/officeart/2005/8/layout/process4"/>
+    <dgm:cxn modelId="{55AF6AE4-F55A-4D56-8156-F2FE4D16CBD3}" type="presParOf" srcId="{069FB17A-DF37-44A1-835D-EBBA8E02B58C}" destId="{F3E67804-02EB-4B9B-9323-5CA83ED15F37}" srcOrd="10" destOrd="0" presId="urn:microsoft.com/office/officeart/2005/8/layout/process4"/>
+    <dgm:cxn modelId="{60D4C741-3110-486C-B0DB-EAFFBBFD6E14}" type="presParOf" srcId="{F3E67804-02EB-4B9B-9323-5CA83ED15F37}" destId="{DF3DDB40-8119-4792-AAFA-FAEB07D00CD1}" srcOrd="0" destOrd="0" presId="urn:microsoft.com/office/officeart/2005/8/layout/process4"/>
+    <dgm:cxn modelId="{66E25431-7F03-4517-89EF-1962E09BD029}" type="presParOf" srcId="{F3E67804-02EB-4B9B-9323-5CA83ED15F37}" destId="{AE7C06C6-C079-4C95-A543-9F23AB866FC2}" srcOrd="1" destOrd="0" presId="urn:microsoft.com/office/officeart/2005/8/layout/process4"/>
+    <dgm:cxn modelId="{7AFD7955-CAB7-400D-BA51-4E856FC596FC}" type="presParOf" srcId="{F3E67804-02EB-4B9B-9323-5CA83ED15F37}" destId="{12603E5F-07BF-4758-8A3A-2B15910F2005}" srcOrd="2" destOrd="0" presId="urn:microsoft.com/office/officeart/2005/8/layout/process4"/>
+    <dgm:cxn modelId="{A56D81C3-E998-4940-8A7A-9FED800453AB}" type="presParOf" srcId="{12603E5F-07BF-4758-8A3A-2B15910F2005}" destId="{8E9680AC-7C1D-4D92-972D-D928D62D698A}" srcOrd="0" destOrd="0" presId="urn:microsoft.com/office/officeart/2005/8/layout/process4"/>
+    <dgm:cxn modelId="{1A9887E7-834F-4050-AD60-8F574A3B299A}" type="presParOf" srcId="{069FB17A-DF37-44A1-835D-EBBA8E02B58C}" destId="{5A67774A-15FB-42B3-9CF5-3930D0560999}" srcOrd="11" destOrd="0" presId="urn:microsoft.com/office/officeart/2005/8/layout/process4"/>
+    <dgm:cxn modelId="{FD494774-97A5-4C13-A5EB-F62003C7CC1A}" type="presParOf" srcId="{069FB17A-DF37-44A1-835D-EBBA8E02B58C}" destId="{8DEA2A10-20A4-44BB-BBFF-1AED92EF1ED3}" srcOrd="12" destOrd="0" presId="urn:microsoft.com/office/officeart/2005/8/layout/process4"/>
+    <dgm:cxn modelId="{7FCD574C-5F71-4A6E-9D31-DAD7F9CA4A37}" type="presParOf" srcId="{8DEA2A10-20A4-44BB-BBFF-1AED92EF1ED3}" destId="{6A346C74-44E3-455D-8E6A-E267C018E6A3}" srcOrd="0" destOrd="0" presId="urn:microsoft.com/office/officeart/2005/8/layout/process4"/>
+    <dgm:cxn modelId="{E041B74F-DF4B-438A-A2C3-7385574A2B76}" type="presParOf" srcId="{8DEA2A10-20A4-44BB-BBFF-1AED92EF1ED3}" destId="{43D79030-0770-4132-9B21-FA92C02105E1}" srcOrd="1" destOrd="0" presId="urn:microsoft.com/office/officeart/2005/8/layout/process4"/>
+    <dgm:cxn modelId="{69A82EE6-3CD0-4ABD-A3DA-7F4B20FF8E5E}" type="presParOf" srcId="{8DEA2A10-20A4-44BB-BBFF-1AED92EF1ED3}" destId="{935C1472-E266-4920-AF6F-2B0C0A8E9205}" srcOrd="2" destOrd="0" presId="urn:microsoft.com/office/officeart/2005/8/layout/process4"/>
+    <dgm:cxn modelId="{EC7DE109-39AA-49BE-AA7E-FB9D595C40C7}" type="presParOf" srcId="{935C1472-E266-4920-AF6F-2B0C0A8E9205}" destId="{288C8588-1B41-41C4-85E7-9655DA3E2F7F}" srcOrd="0" destOrd="0" presId="urn:microsoft.com/office/officeart/2005/8/layout/process4"/>
   </dgm:cxnLst>
   <dgm:bg/>
   <dgm:whole/>
+  <dgm:extLst>
+    <a:ext uri="http://schemas.microsoft.com/office/drawing/2008/diagram">
+      <dsp:dataModelExt xmlns:dsp="http://schemas.microsoft.com/office/drawing/2008/diagram" xmlns="" relId="rId15" minVer="http://schemas.openxmlformats.org/drawingml/2006/diagram"/>
+    </a:ext>
+  </dgm:extLst>
 </dgm:dataModel>
+</file>
+
+<file path=word/diagrams/drawing1.xml><?xml version="1.0" encoding="utf-8"?>
+<dsp:drawing xmlns:dgm="http://schemas.openxmlformats.org/drawingml/2006/diagram" xmlns:a="http://schemas.openxmlformats.org/drawingml/2006/main" xmlns:dsp="http://schemas.microsoft.com/office/drawing/2008/diagram">
+  <dsp:spTree>
+    <dsp:nvGrpSpPr>
+      <dsp:cNvPr id="0" name=""/>
+      <dsp:cNvGrpSpPr/>
+    </dsp:nvGrpSpPr>
+    <dsp:grpSpPr/>
+    <dsp:sp modelId="{454D2DE0-CE0B-4007-B23F-33EF39A519F1}">
+      <dsp:nvSpPr>
+        <dsp:cNvPr id="0" name=""/>
+        <dsp:cNvSpPr/>
+      </dsp:nvSpPr>
+      <dsp:spPr>
+        <a:xfrm>
+          <a:off x="0" y="2914400"/>
+          <a:ext cx="5106034" cy="318921"/>
+        </a:xfrm>
+        <a:prstGeom prst="rect">
+          <a:avLst/>
+        </a:prstGeom>
+        <a:solidFill>
+          <a:schemeClr val="accent3">
+            <a:hueOff val="0"/>
+            <a:satOff val="0"/>
+            <a:lumOff val="0"/>
+            <a:alphaOff val="0"/>
+          </a:schemeClr>
+        </a:solidFill>
+        <a:ln w="25400" cap="flat" cmpd="sng" algn="ctr">
+          <a:solidFill>
+            <a:schemeClr val="lt1">
+              <a:hueOff val="0"/>
+              <a:satOff val="0"/>
+              <a:lumOff val="0"/>
+              <a:alphaOff val="0"/>
+            </a:schemeClr>
+          </a:solidFill>
+          <a:prstDash val="solid"/>
+        </a:ln>
+        <a:effectLst/>
+      </dsp:spPr>
+      <dsp:style>
+        <a:lnRef idx="2">
+          <a:scrgbClr r="0" g="0" b="0"/>
+        </a:lnRef>
+        <a:fillRef idx="1">
+          <a:scrgbClr r="0" g="0" b="0"/>
+        </a:fillRef>
+        <a:effectRef idx="0">
+          <a:scrgbClr r="0" g="0" b="0"/>
+        </a:effectRef>
+        <a:fontRef idx="minor">
+          <a:schemeClr val="lt1"/>
+        </a:fontRef>
+      </dsp:style>
+      <dsp:txBody>
+        <a:bodyPr spcFirstLastPara="0" vert="horz" wrap="square" lIns="71120" tIns="71120" rIns="71120" bIns="71120" numCol="1" spcCol="1270" anchor="ctr" anchorCtr="0">
+          <a:noAutofit/>
+        </a:bodyPr>
+        <a:lstStyle/>
+        <a:p>
+          <a:pPr lvl="0" algn="ctr" defTabSz="444500">
+            <a:lnSpc>
+              <a:spcPct val="90000"/>
+            </a:lnSpc>
+            <a:spcBef>
+              <a:spcPct val="0"/>
+            </a:spcBef>
+            <a:spcAft>
+              <a:spcPct val="35000"/>
+            </a:spcAft>
+          </a:pPr>
+          <a:r>
+            <a:rPr lang="es-CO" sz="1000" b="1" kern="1200"/>
+            <a:t>PostMortem</a:t>
+          </a:r>
+        </a:p>
+      </dsp:txBody>
+      <dsp:txXfrm>
+        <a:off x="0" y="2914400"/>
+        <a:ext cx="5106034" cy="172217"/>
+      </dsp:txXfrm>
+    </dsp:sp>
+    <dsp:sp modelId="{1BEF605F-3A6B-48B4-9548-EAD32954527F}">
+      <dsp:nvSpPr>
+        <dsp:cNvPr id="0" name=""/>
+        <dsp:cNvSpPr/>
+      </dsp:nvSpPr>
+      <dsp:spPr>
+        <a:xfrm>
+          <a:off x="0" y="3080239"/>
+          <a:ext cx="5106034" cy="146703"/>
+        </a:xfrm>
+        <a:prstGeom prst="rect">
+          <a:avLst/>
+        </a:prstGeom>
+        <a:solidFill>
+          <a:schemeClr val="accent3">
+            <a:tint val="40000"/>
+            <a:alpha val="90000"/>
+            <a:hueOff val="0"/>
+            <a:satOff val="0"/>
+            <a:lumOff val="0"/>
+            <a:alphaOff val="0"/>
+          </a:schemeClr>
+        </a:solidFill>
+        <a:ln w="25400" cap="flat" cmpd="sng" algn="ctr">
+          <a:solidFill>
+            <a:schemeClr val="accent3">
+              <a:tint val="40000"/>
+              <a:alpha val="90000"/>
+              <a:hueOff val="0"/>
+              <a:satOff val="0"/>
+              <a:lumOff val="0"/>
+              <a:alphaOff val="0"/>
+            </a:schemeClr>
+          </a:solidFill>
+          <a:prstDash val="solid"/>
+        </a:ln>
+        <a:effectLst/>
+      </dsp:spPr>
+      <dsp:style>
+        <a:lnRef idx="2">
+          <a:scrgbClr r="0" g="0" b="0"/>
+        </a:lnRef>
+        <a:fillRef idx="1">
+          <a:scrgbClr r="0" g="0" b="0"/>
+        </a:fillRef>
+        <a:effectRef idx="0">
+          <a:scrgbClr r="0" g="0" b="0"/>
+        </a:effectRef>
+        <a:fontRef idx="minor"/>
+      </dsp:style>
+      <dsp:txBody>
+        <a:bodyPr spcFirstLastPara="0" vert="horz" wrap="square" lIns="71120" tIns="12700" rIns="71120" bIns="12700" numCol="1" spcCol="1270" anchor="ctr" anchorCtr="0">
+          <a:noAutofit/>
+        </a:bodyPr>
+        <a:lstStyle/>
+        <a:p>
+          <a:pPr lvl="0" algn="ctr" defTabSz="444500">
+            <a:lnSpc>
+              <a:spcPct val="90000"/>
+            </a:lnSpc>
+            <a:spcBef>
+              <a:spcPct val="0"/>
+            </a:spcBef>
+            <a:spcAft>
+              <a:spcPct val="35000"/>
+            </a:spcAft>
+          </a:pPr>
+          <a:r>
+            <a:rPr lang="es-CO" sz="1000" b="1" kern="1200"/>
+            <a:t>Experiencia del desarrollo,  Aplicación para el proceso de desarrollo del MPLA</a:t>
+          </a:r>
+        </a:p>
+      </dsp:txBody>
+      <dsp:txXfrm>
+        <a:off x="0" y="3080239"/>
+        <a:ext cx="5106034" cy="146703"/>
+      </dsp:txXfrm>
+    </dsp:sp>
+    <dsp:sp modelId="{02B74AFA-02EA-44BC-9C05-ACBADEF6BF12}">
+      <dsp:nvSpPr>
+        <dsp:cNvPr id="0" name=""/>
+        <dsp:cNvSpPr/>
+      </dsp:nvSpPr>
+      <dsp:spPr>
+        <a:xfrm rot="10800000">
+          <a:off x="0" y="2428683"/>
+          <a:ext cx="5106034" cy="490500"/>
+        </a:xfrm>
+        <a:prstGeom prst="upArrowCallout">
+          <a:avLst/>
+        </a:prstGeom>
+        <a:solidFill>
+          <a:schemeClr val="accent3">
+            <a:hueOff val="1875044"/>
+            <a:satOff val="-2813"/>
+            <a:lumOff val="-458"/>
+            <a:alphaOff val="0"/>
+          </a:schemeClr>
+        </a:solidFill>
+        <a:ln w="25400" cap="flat" cmpd="sng" algn="ctr">
+          <a:solidFill>
+            <a:schemeClr val="lt1">
+              <a:hueOff val="0"/>
+              <a:satOff val="0"/>
+              <a:lumOff val="0"/>
+              <a:alphaOff val="0"/>
+            </a:schemeClr>
+          </a:solidFill>
+          <a:prstDash val="solid"/>
+        </a:ln>
+        <a:effectLst/>
+      </dsp:spPr>
+      <dsp:style>
+        <a:lnRef idx="2">
+          <a:scrgbClr r="0" g="0" b="0"/>
+        </a:lnRef>
+        <a:fillRef idx="1">
+          <a:scrgbClr r="0" g="0" b="0"/>
+        </a:fillRef>
+        <a:effectRef idx="0">
+          <a:scrgbClr r="0" g="0" b="0"/>
+        </a:effectRef>
+        <a:fontRef idx="minor">
+          <a:schemeClr val="lt1"/>
+        </a:fontRef>
+      </dsp:style>
+      <dsp:txBody>
+        <a:bodyPr spcFirstLastPara="0" vert="horz" wrap="square" lIns="71120" tIns="71120" rIns="71120" bIns="71120" numCol="1" spcCol="1270" anchor="ctr" anchorCtr="0">
+          <a:noAutofit/>
+        </a:bodyPr>
+        <a:lstStyle/>
+        <a:p>
+          <a:pPr lvl="0" algn="ctr" defTabSz="444500">
+            <a:lnSpc>
+              <a:spcPct val="90000"/>
+            </a:lnSpc>
+            <a:spcBef>
+              <a:spcPct val="0"/>
+            </a:spcBef>
+            <a:spcAft>
+              <a:spcPct val="35000"/>
+            </a:spcAft>
+          </a:pPr>
+          <a:r>
+            <a:rPr lang="es-CO" sz="1000" b="1" kern="1200"/>
+            <a:t>Pruebas</a:t>
+          </a:r>
+        </a:p>
+      </dsp:txBody>
+      <dsp:txXfrm>
+        <a:off x="0" y="2428683"/>
+        <a:ext cx="5106034" cy="172165"/>
+      </dsp:txXfrm>
+    </dsp:sp>
+    <dsp:sp modelId="{39855558-CEA3-4BE1-85CC-94AD727DF902}">
+      <dsp:nvSpPr>
+        <dsp:cNvPr id="0" name=""/>
+        <dsp:cNvSpPr/>
+      </dsp:nvSpPr>
+      <dsp:spPr>
+        <a:xfrm>
+          <a:off x="0" y="2600849"/>
+          <a:ext cx="5106034" cy="146659"/>
+        </a:xfrm>
+        <a:prstGeom prst="rect">
+          <a:avLst/>
+        </a:prstGeom>
+        <a:solidFill>
+          <a:schemeClr val="accent3">
+            <a:tint val="40000"/>
+            <a:alpha val="90000"/>
+            <a:hueOff val="1786142"/>
+            <a:satOff val="-2299"/>
+            <a:lumOff val="-179"/>
+            <a:alphaOff val="0"/>
+          </a:schemeClr>
+        </a:solidFill>
+        <a:ln w="25400" cap="flat" cmpd="sng" algn="ctr">
+          <a:solidFill>
+            <a:schemeClr val="accent3">
+              <a:tint val="40000"/>
+              <a:alpha val="90000"/>
+              <a:hueOff val="1786142"/>
+              <a:satOff val="-2299"/>
+              <a:lumOff val="-179"/>
+              <a:alphaOff val="0"/>
+            </a:schemeClr>
+          </a:solidFill>
+          <a:prstDash val="solid"/>
+        </a:ln>
+        <a:effectLst/>
+      </dsp:spPr>
+      <dsp:style>
+        <a:lnRef idx="2">
+          <a:scrgbClr r="0" g="0" b="0"/>
+        </a:lnRef>
+        <a:fillRef idx="1">
+          <a:scrgbClr r="0" g="0" b="0"/>
+        </a:fillRef>
+        <a:effectRef idx="0">
+          <a:scrgbClr r="0" g="0" b="0"/>
+        </a:effectRef>
+        <a:fontRef idx="minor"/>
+      </dsp:style>
+      <dsp:txBody>
+        <a:bodyPr spcFirstLastPara="0" vert="horz" wrap="square" lIns="71120" tIns="12700" rIns="71120" bIns="12700" numCol="1" spcCol="1270" anchor="ctr" anchorCtr="0">
+          <a:noAutofit/>
+        </a:bodyPr>
+        <a:lstStyle/>
+        <a:p>
+          <a:pPr lvl="0" algn="ctr" defTabSz="444500">
+            <a:lnSpc>
+              <a:spcPct val="90000"/>
+            </a:lnSpc>
+            <a:spcBef>
+              <a:spcPct val="0"/>
+            </a:spcBef>
+            <a:spcAft>
+              <a:spcPct val="35000"/>
+            </a:spcAft>
+          </a:pPr>
+          <a:r>
+            <a:rPr lang="es-CO" sz="1000" b="1" kern="1200"/>
+            <a:t>Pruebas a las aplicaciones, proceso y escenario completo </a:t>
+          </a:r>
+        </a:p>
+      </dsp:txBody>
+      <dsp:txXfrm>
+        <a:off x="0" y="2600849"/>
+        <a:ext cx="5106034" cy="146659"/>
+      </dsp:txXfrm>
+    </dsp:sp>
+    <dsp:sp modelId="{21D87564-F5F3-4C7D-9474-C3E61ABCDB56}">
+      <dsp:nvSpPr>
+        <dsp:cNvPr id="0" name=""/>
+        <dsp:cNvSpPr/>
+      </dsp:nvSpPr>
+      <dsp:spPr>
+        <a:xfrm rot="10800000">
+          <a:off x="0" y="1942966"/>
+          <a:ext cx="5106034" cy="490500"/>
+        </a:xfrm>
+        <a:prstGeom prst="upArrowCallout">
+          <a:avLst/>
+        </a:prstGeom>
+        <a:solidFill>
+          <a:schemeClr val="accent3">
+            <a:hueOff val="3750088"/>
+            <a:satOff val="-5627"/>
+            <a:lumOff val="-915"/>
+            <a:alphaOff val="0"/>
+          </a:schemeClr>
+        </a:solidFill>
+        <a:ln w="25400" cap="flat" cmpd="sng" algn="ctr">
+          <a:solidFill>
+            <a:schemeClr val="lt1">
+              <a:hueOff val="0"/>
+              <a:satOff val="0"/>
+              <a:lumOff val="0"/>
+              <a:alphaOff val="0"/>
+            </a:schemeClr>
+          </a:solidFill>
+          <a:prstDash val="solid"/>
+        </a:ln>
+        <a:effectLst/>
+      </dsp:spPr>
+      <dsp:style>
+        <a:lnRef idx="2">
+          <a:scrgbClr r="0" g="0" b="0"/>
+        </a:lnRef>
+        <a:fillRef idx="1">
+          <a:scrgbClr r="0" g="0" b="0"/>
+        </a:fillRef>
+        <a:effectRef idx="0">
+          <a:scrgbClr r="0" g="0" b="0"/>
+        </a:effectRef>
+        <a:fontRef idx="minor">
+          <a:schemeClr val="lt1"/>
+        </a:fontRef>
+      </dsp:style>
+      <dsp:txBody>
+        <a:bodyPr spcFirstLastPara="0" vert="horz" wrap="square" lIns="71120" tIns="71120" rIns="71120" bIns="71120" numCol="1" spcCol="1270" anchor="ctr" anchorCtr="0">
+          <a:noAutofit/>
+        </a:bodyPr>
+        <a:lstStyle/>
+        <a:p>
+          <a:pPr lvl="0" algn="ctr" defTabSz="444500">
+            <a:lnSpc>
+              <a:spcPct val="90000"/>
+            </a:lnSpc>
+            <a:spcBef>
+              <a:spcPct val="0"/>
+            </a:spcBef>
+            <a:spcAft>
+              <a:spcPct val="35000"/>
+            </a:spcAft>
+          </a:pPr>
+          <a:r>
+            <a:rPr lang="es-CO" sz="1000" b="1" kern="1200"/>
+            <a:t>Implemetación</a:t>
+          </a:r>
+        </a:p>
+      </dsp:txBody>
+      <dsp:txXfrm>
+        <a:off x="0" y="1942966"/>
+        <a:ext cx="5106034" cy="172165"/>
+      </dsp:txXfrm>
+    </dsp:sp>
+    <dsp:sp modelId="{41F4C0E0-8B41-4083-BD78-F1ACCC82858C}">
+      <dsp:nvSpPr>
+        <dsp:cNvPr id="0" name=""/>
+        <dsp:cNvSpPr/>
+      </dsp:nvSpPr>
+      <dsp:spPr>
+        <a:xfrm>
+          <a:off x="0" y="2115132"/>
+          <a:ext cx="5106034" cy="146659"/>
+        </a:xfrm>
+        <a:prstGeom prst="rect">
+          <a:avLst/>
+        </a:prstGeom>
+        <a:solidFill>
+          <a:schemeClr val="accent3">
+            <a:tint val="40000"/>
+            <a:alpha val="90000"/>
+            <a:hueOff val="3572283"/>
+            <a:satOff val="-4598"/>
+            <a:lumOff val="-358"/>
+            <a:alphaOff val="0"/>
+          </a:schemeClr>
+        </a:solidFill>
+        <a:ln w="25400" cap="flat" cmpd="sng" algn="ctr">
+          <a:solidFill>
+            <a:schemeClr val="accent3">
+              <a:tint val="40000"/>
+              <a:alpha val="90000"/>
+              <a:hueOff val="3572283"/>
+              <a:satOff val="-4598"/>
+              <a:lumOff val="-358"/>
+              <a:alphaOff val="0"/>
+            </a:schemeClr>
+          </a:solidFill>
+          <a:prstDash val="solid"/>
+        </a:ln>
+        <a:effectLst/>
+      </dsp:spPr>
+      <dsp:style>
+        <a:lnRef idx="2">
+          <a:scrgbClr r="0" g="0" b="0"/>
+        </a:lnRef>
+        <a:fillRef idx="1">
+          <a:scrgbClr r="0" g="0" b="0"/>
+        </a:fillRef>
+        <a:effectRef idx="0">
+          <a:scrgbClr r="0" g="0" b="0"/>
+        </a:effectRef>
+        <a:fontRef idx="minor"/>
+      </dsp:style>
+      <dsp:txBody>
+        <a:bodyPr spcFirstLastPara="0" vert="horz" wrap="square" lIns="71120" tIns="12700" rIns="71120" bIns="12700" numCol="1" spcCol="1270" anchor="ctr" anchorCtr="0">
+          <a:noAutofit/>
+        </a:bodyPr>
+        <a:lstStyle/>
+        <a:p>
+          <a:pPr lvl="0" algn="ctr" defTabSz="444500">
+            <a:lnSpc>
+              <a:spcPct val="90000"/>
+            </a:lnSpc>
+            <a:spcBef>
+              <a:spcPct val="0"/>
+            </a:spcBef>
+            <a:spcAft>
+              <a:spcPct val="35000"/>
+            </a:spcAft>
+          </a:pPr>
+          <a:r>
+            <a:rPr lang="es-CO" sz="1000" b="1" kern="1200"/>
+            <a:t>Desarrollo del proceso orden de compra</a:t>
+          </a:r>
+        </a:p>
+      </dsp:txBody>
+      <dsp:txXfrm>
+        <a:off x="0" y="2115132"/>
+        <a:ext cx="5106034" cy="146659"/>
+      </dsp:txXfrm>
+    </dsp:sp>
+    <dsp:sp modelId="{4245295E-456F-4478-B66C-456AF416DC5F}">
+      <dsp:nvSpPr>
+        <dsp:cNvPr id="0" name=""/>
+        <dsp:cNvSpPr/>
+      </dsp:nvSpPr>
+      <dsp:spPr>
+        <a:xfrm rot="10800000">
+          <a:off x="0" y="1457249"/>
+          <a:ext cx="5106034" cy="490500"/>
+        </a:xfrm>
+        <a:prstGeom prst="upArrowCallout">
+          <a:avLst/>
+        </a:prstGeom>
+        <a:solidFill>
+          <a:schemeClr val="accent3">
+            <a:hueOff val="5625132"/>
+            <a:satOff val="-8440"/>
+            <a:lumOff val="-1373"/>
+            <a:alphaOff val="0"/>
+          </a:schemeClr>
+        </a:solidFill>
+        <a:ln w="25400" cap="flat" cmpd="sng" algn="ctr">
+          <a:solidFill>
+            <a:schemeClr val="lt1">
+              <a:hueOff val="0"/>
+              <a:satOff val="0"/>
+              <a:lumOff val="0"/>
+              <a:alphaOff val="0"/>
+            </a:schemeClr>
+          </a:solidFill>
+          <a:prstDash val="solid"/>
+        </a:ln>
+        <a:effectLst/>
+      </dsp:spPr>
+      <dsp:style>
+        <a:lnRef idx="2">
+          <a:scrgbClr r="0" g="0" b="0"/>
+        </a:lnRef>
+        <a:fillRef idx="1">
+          <a:scrgbClr r="0" g="0" b="0"/>
+        </a:fillRef>
+        <a:effectRef idx="0">
+          <a:scrgbClr r="0" g="0" b="0"/>
+        </a:effectRef>
+        <a:fontRef idx="minor">
+          <a:schemeClr val="lt1"/>
+        </a:fontRef>
+      </dsp:style>
+      <dsp:txBody>
+        <a:bodyPr spcFirstLastPara="0" vert="horz" wrap="square" lIns="71120" tIns="71120" rIns="71120" bIns="71120" numCol="1" spcCol="1270" anchor="ctr" anchorCtr="0">
+          <a:noAutofit/>
+        </a:bodyPr>
+        <a:lstStyle/>
+        <a:p>
+          <a:pPr lvl="0" algn="ctr" defTabSz="444500">
+            <a:lnSpc>
+              <a:spcPct val="90000"/>
+            </a:lnSpc>
+            <a:spcBef>
+              <a:spcPct val="0"/>
+            </a:spcBef>
+            <a:spcAft>
+              <a:spcPct val="35000"/>
+            </a:spcAft>
+          </a:pPr>
+          <a:r>
+            <a:rPr lang="es-CO" sz="1000" b="1" kern="1200"/>
+            <a:t>Diseño</a:t>
+          </a:r>
+        </a:p>
+      </dsp:txBody>
+      <dsp:txXfrm>
+        <a:off x="0" y="1457249"/>
+        <a:ext cx="5106034" cy="172165"/>
+      </dsp:txXfrm>
+    </dsp:sp>
+    <dsp:sp modelId="{8B78BD0D-0630-459C-8B7E-AB249D074DE7}">
+      <dsp:nvSpPr>
+        <dsp:cNvPr id="0" name=""/>
+        <dsp:cNvSpPr/>
+      </dsp:nvSpPr>
+      <dsp:spPr>
+        <a:xfrm>
+          <a:off x="0" y="1629415"/>
+          <a:ext cx="5106034" cy="146659"/>
+        </a:xfrm>
+        <a:prstGeom prst="rect">
+          <a:avLst/>
+        </a:prstGeom>
+        <a:solidFill>
+          <a:schemeClr val="accent3">
+            <a:tint val="40000"/>
+            <a:alpha val="90000"/>
+            <a:hueOff val="5358425"/>
+            <a:satOff val="-6896"/>
+            <a:lumOff val="-537"/>
+            <a:alphaOff val="0"/>
+          </a:schemeClr>
+        </a:solidFill>
+        <a:ln w="25400" cap="flat" cmpd="sng" algn="ctr">
+          <a:solidFill>
+            <a:schemeClr val="accent3">
+              <a:tint val="40000"/>
+              <a:alpha val="90000"/>
+              <a:hueOff val="5358425"/>
+              <a:satOff val="-6896"/>
+              <a:lumOff val="-537"/>
+              <a:alphaOff val="0"/>
+            </a:schemeClr>
+          </a:solidFill>
+          <a:prstDash val="solid"/>
+        </a:ln>
+        <a:effectLst/>
+      </dsp:spPr>
+      <dsp:style>
+        <a:lnRef idx="2">
+          <a:scrgbClr r="0" g="0" b="0"/>
+        </a:lnRef>
+        <a:fillRef idx="1">
+          <a:scrgbClr r="0" g="0" b="0"/>
+        </a:fillRef>
+        <a:effectRef idx="0">
+          <a:scrgbClr r="0" g="0" b="0"/>
+        </a:effectRef>
+        <a:fontRef idx="minor"/>
+      </dsp:style>
+      <dsp:txBody>
+        <a:bodyPr spcFirstLastPara="0" vert="horz" wrap="square" lIns="71120" tIns="12700" rIns="71120" bIns="12700" numCol="1" spcCol="1270" anchor="ctr" anchorCtr="0">
+          <a:noAutofit/>
+        </a:bodyPr>
+        <a:lstStyle/>
+        <a:p>
+          <a:pPr lvl="0" algn="ctr" defTabSz="444500">
+            <a:lnSpc>
+              <a:spcPct val="90000"/>
+            </a:lnSpc>
+            <a:spcBef>
+              <a:spcPct val="0"/>
+            </a:spcBef>
+            <a:spcAft>
+              <a:spcPct val="35000"/>
+            </a:spcAft>
+          </a:pPr>
+          <a:r>
+            <a:rPr lang="es-CO" sz="1000" b="1" kern="1200"/>
+            <a:t>Diseño detallado (Arquitectura solución, Arquitectura de software)</a:t>
+          </a:r>
+        </a:p>
+      </dsp:txBody>
+      <dsp:txXfrm>
+        <a:off x="0" y="1629415"/>
+        <a:ext cx="5106034" cy="146659"/>
+      </dsp:txXfrm>
+    </dsp:sp>
+    <dsp:sp modelId="{FFC49AAC-89FE-45D9-BFD6-81A494EB34E7}">
+      <dsp:nvSpPr>
+        <dsp:cNvPr id="0" name=""/>
+        <dsp:cNvSpPr/>
+      </dsp:nvSpPr>
+      <dsp:spPr>
+        <a:xfrm rot="10800000">
+          <a:off x="0" y="971532"/>
+          <a:ext cx="5106034" cy="490500"/>
+        </a:xfrm>
+        <a:prstGeom prst="upArrowCallout">
+          <a:avLst/>
+        </a:prstGeom>
+        <a:solidFill>
+          <a:schemeClr val="accent3">
+            <a:hueOff val="7500176"/>
+            <a:satOff val="-11253"/>
+            <a:lumOff val="-1830"/>
+            <a:alphaOff val="0"/>
+          </a:schemeClr>
+        </a:solidFill>
+        <a:ln w="25400" cap="flat" cmpd="sng" algn="ctr">
+          <a:solidFill>
+            <a:schemeClr val="lt1">
+              <a:hueOff val="0"/>
+              <a:satOff val="0"/>
+              <a:lumOff val="0"/>
+              <a:alphaOff val="0"/>
+            </a:schemeClr>
+          </a:solidFill>
+          <a:prstDash val="solid"/>
+        </a:ln>
+        <a:effectLst/>
+      </dsp:spPr>
+      <dsp:style>
+        <a:lnRef idx="2">
+          <a:scrgbClr r="0" g="0" b="0"/>
+        </a:lnRef>
+        <a:fillRef idx="1">
+          <a:scrgbClr r="0" g="0" b="0"/>
+        </a:fillRef>
+        <a:effectRef idx="0">
+          <a:scrgbClr r="0" g="0" b="0"/>
+        </a:effectRef>
+        <a:fontRef idx="minor">
+          <a:schemeClr val="lt1"/>
+        </a:fontRef>
+      </dsp:style>
+      <dsp:txBody>
+        <a:bodyPr spcFirstLastPara="0" vert="horz" wrap="square" lIns="71120" tIns="71120" rIns="71120" bIns="71120" numCol="1" spcCol="1270" anchor="ctr" anchorCtr="0">
+          <a:noAutofit/>
+        </a:bodyPr>
+        <a:lstStyle/>
+        <a:p>
+          <a:pPr lvl="0" algn="ctr" defTabSz="444500">
+            <a:lnSpc>
+              <a:spcPct val="90000"/>
+            </a:lnSpc>
+            <a:spcBef>
+              <a:spcPct val="0"/>
+            </a:spcBef>
+            <a:spcAft>
+              <a:spcPct val="35000"/>
+            </a:spcAft>
+          </a:pPr>
+          <a:r>
+            <a:rPr lang="es-CO" sz="1000" b="1" kern="1200"/>
+            <a:t>Requerimientos</a:t>
+          </a:r>
+        </a:p>
+      </dsp:txBody>
+      <dsp:txXfrm>
+        <a:off x="0" y="971532"/>
+        <a:ext cx="5106034" cy="172165"/>
+      </dsp:txXfrm>
+    </dsp:sp>
+    <dsp:sp modelId="{E2CE4A77-4D63-456F-ACF0-DB5323992B6A}">
+      <dsp:nvSpPr>
+        <dsp:cNvPr id="0" name=""/>
+        <dsp:cNvSpPr/>
+      </dsp:nvSpPr>
+      <dsp:spPr>
+        <a:xfrm>
+          <a:off x="0" y="1143698"/>
+          <a:ext cx="5106034" cy="146659"/>
+        </a:xfrm>
+        <a:prstGeom prst="rect">
+          <a:avLst/>
+        </a:prstGeom>
+        <a:solidFill>
+          <a:schemeClr val="accent3">
+            <a:tint val="40000"/>
+            <a:alpha val="90000"/>
+            <a:hueOff val="7144567"/>
+            <a:satOff val="-9195"/>
+            <a:lumOff val="-717"/>
+            <a:alphaOff val="0"/>
+          </a:schemeClr>
+        </a:solidFill>
+        <a:ln w="25400" cap="flat" cmpd="sng" algn="ctr">
+          <a:solidFill>
+            <a:schemeClr val="accent3">
+              <a:tint val="40000"/>
+              <a:alpha val="90000"/>
+              <a:hueOff val="7144567"/>
+              <a:satOff val="-9195"/>
+              <a:lumOff val="-717"/>
+              <a:alphaOff val="0"/>
+            </a:schemeClr>
+          </a:solidFill>
+          <a:prstDash val="solid"/>
+        </a:ln>
+        <a:effectLst/>
+      </dsp:spPr>
+      <dsp:style>
+        <a:lnRef idx="2">
+          <a:scrgbClr r="0" g="0" b="0"/>
+        </a:lnRef>
+        <a:fillRef idx="1">
+          <a:scrgbClr r="0" g="0" b="0"/>
+        </a:fillRef>
+        <a:effectRef idx="0">
+          <a:scrgbClr r="0" g="0" b="0"/>
+        </a:effectRef>
+        <a:fontRef idx="minor"/>
+      </dsp:style>
+      <dsp:txBody>
+        <a:bodyPr spcFirstLastPara="0" vert="horz" wrap="square" lIns="71120" tIns="12700" rIns="71120" bIns="12700" numCol="1" spcCol="1270" anchor="ctr" anchorCtr="0">
+          <a:noAutofit/>
+        </a:bodyPr>
+        <a:lstStyle/>
+        <a:p>
+          <a:pPr lvl="0" algn="ctr" defTabSz="444500">
+            <a:lnSpc>
+              <a:spcPct val="90000"/>
+            </a:lnSpc>
+            <a:spcBef>
+              <a:spcPct val="0"/>
+            </a:spcBef>
+            <a:spcAft>
+              <a:spcPct val="35000"/>
+            </a:spcAft>
+          </a:pPr>
+          <a:r>
+            <a:rPr lang="es-CO" sz="1000" b="1" kern="1200"/>
+            <a:t>Definición detallada del producto, Que se requiere</a:t>
+          </a:r>
+        </a:p>
+      </dsp:txBody>
+      <dsp:txXfrm>
+        <a:off x="0" y="1143698"/>
+        <a:ext cx="5106034" cy="146659"/>
+      </dsp:txXfrm>
+    </dsp:sp>
+    <dsp:sp modelId="{AE7C06C6-C079-4C95-A543-9F23AB866FC2}">
+      <dsp:nvSpPr>
+        <dsp:cNvPr id="0" name=""/>
+        <dsp:cNvSpPr/>
+      </dsp:nvSpPr>
+      <dsp:spPr>
+        <a:xfrm rot="10800000">
+          <a:off x="0" y="485815"/>
+          <a:ext cx="5106034" cy="490500"/>
+        </a:xfrm>
+        <a:prstGeom prst="upArrowCallout">
+          <a:avLst/>
+        </a:prstGeom>
+        <a:solidFill>
+          <a:schemeClr val="accent3">
+            <a:hueOff val="9375220"/>
+            <a:satOff val="-14067"/>
+            <a:lumOff val="-2288"/>
+            <a:alphaOff val="0"/>
+          </a:schemeClr>
+        </a:solidFill>
+        <a:ln w="25400" cap="flat" cmpd="sng" algn="ctr">
+          <a:solidFill>
+            <a:schemeClr val="lt1">
+              <a:hueOff val="0"/>
+              <a:satOff val="0"/>
+              <a:lumOff val="0"/>
+              <a:alphaOff val="0"/>
+            </a:schemeClr>
+          </a:solidFill>
+          <a:prstDash val="solid"/>
+        </a:ln>
+        <a:effectLst/>
+      </dsp:spPr>
+      <dsp:style>
+        <a:lnRef idx="2">
+          <a:scrgbClr r="0" g="0" b="0"/>
+        </a:lnRef>
+        <a:fillRef idx="1">
+          <a:scrgbClr r="0" g="0" b="0"/>
+        </a:fillRef>
+        <a:effectRef idx="0">
+          <a:scrgbClr r="0" g="0" b="0"/>
+        </a:effectRef>
+        <a:fontRef idx="minor">
+          <a:schemeClr val="lt1"/>
+        </a:fontRef>
+      </dsp:style>
+      <dsp:txBody>
+        <a:bodyPr spcFirstLastPara="0" vert="horz" wrap="square" lIns="71120" tIns="71120" rIns="71120" bIns="71120" numCol="1" spcCol="1270" anchor="ctr" anchorCtr="0">
+          <a:noAutofit/>
+        </a:bodyPr>
+        <a:lstStyle/>
+        <a:p>
+          <a:pPr lvl="0" algn="ctr" defTabSz="444500">
+            <a:lnSpc>
+              <a:spcPct val="90000"/>
+            </a:lnSpc>
+            <a:spcBef>
+              <a:spcPct val="0"/>
+            </a:spcBef>
+            <a:spcAft>
+              <a:spcPct val="35000"/>
+            </a:spcAft>
+          </a:pPr>
+          <a:r>
+            <a:rPr lang="es-CO" sz="1000" b="1" kern="1200"/>
+            <a:t>Planificación</a:t>
+          </a:r>
+        </a:p>
+      </dsp:txBody>
+      <dsp:txXfrm>
+        <a:off x="0" y="485815"/>
+        <a:ext cx="5106034" cy="172165"/>
+      </dsp:txXfrm>
+    </dsp:sp>
+    <dsp:sp modelId="{8E9680AC-7C1D-4D92-972D-D928D62D698A}">
+      <dsp:nvSpPr>
+        <dsp:cNvPr id="0" name=""/>
+        <dsp:cNvSpPr/>
+      </dsp:nvSpPr>
+      <dsp:spPr>
+        <a:xfrm>
+          <a:off x="0" y="657980"/>
+          <a:ext cx="5106034" cy="146659"/>
+        </a:xfrm>
+        <a:prstGeom prst="rect">
+          <a:avLst/>
+        </a:prstGeom>
+        <a:solidFill>
+          <a:schemeClr val="accent3">
+            <a:tint val="40000"/>
+            <a:alpha val="90000"/>
+            <a:hueOff val="8930708"/>
+            <a:satOff val="-11494"/>
+            <a:lumOff val="-896"/>
+            <a:alphaOff val="0"/>
+          </a:schemeClr>
+        </a:solidFill>
+        <a:ln w="25400" cap="flat" cmpd="sng" algn="ctr">
+          <a:solidFill>
+            <a:schemeClr val="accent3">
+              <a:tint val="40000"/>
+              <a:alpha val="90000"/>
+              <a:hueOff val="8930708"/>
+              <a:satOff val="-11494"/>
+              <a:lumOff val="-896"/>
+              <a:alphaOff val="0"/>
+            </a:schemeClr>
+          </a:solidFill>
+          <a:prstDash val="solid"/>
+        </a:ln>
+        <a:effectLst/>
+      </dsp:spPr>
+      <dsp:style>
+        <a:lnRef idx="2">
+          <a:scrgbClr r="0" g="0" b="0"/>
+        </a:lnRef>
+        <a:fillRef idx="1">
+          <a:scrgbClr r="0" g="0" b="0"/>
+        </a:fillRef>
+        <a:effectRef idx="0">
+          <a:scrgbClr r="0" g="0" b="0"/>
+        </a:effectRef>
+        <a:fontRef idx="minor"/>
+      </dsp:style>
+      <dsp:txBody>
+        <a:bodyPr spcFirstLastPara="0" vert="horz" wrap="square" lIns="71120" tIns="12700" rIns="71120" bIns="12700" numCol="1" spcCol="1270" anchor="ctr" anchorCtr="0">
+          <a:noAutofit/>
+        </a:bodyPr>
+        <a:lstStyle/>
+        <a:p>
+          <a:pPr lvl="0" algn="ctr" defTabSz="444500">
+            <a:lnSpc>
+              <a:spcPct val="90000"/>
+            </a:lnSpc>
+            <a:spcBef>
+              <a:spcPct val="0"/>
+            </a:spcBef>
+            <a:spcAft>
+              <a:spcPct val="35000"/>
+            </a:spcAft>
+          </a:pPr>
+          <a:r>
+            <a:rPr lang="es-CO" sz="1000" b="1" kern="1200"/>
+            <a:t>Estimación inicial producto (Proceso), Plan de actividades, Plan de pruebas</a:t>
+          </a:r>
+        </a:p>
+      </dsp:txBody>
+      <dsp:txXfrm>
+        <a:off x="0" y="657980"/>
+        <a:ext cx="5106034" cy="146659"/>
+      </dsp:txXfrm>
+    </dsp:sp>
+    <dsp:sp modelId="{43D79030-0770-4132-9B21-FA92C02105E1}">
+      <dsp:nvSpPr>
+        <dsp:cNvPr id="0" name=""/>
+        <dsp:cNvSpPr/>
+      </dsp:nvSpPr>
+      <dsp:spPr>
+        <a:xfrm rot="10800000">
+          <a:off x="0" y="97"/>
+          <a:ext cx="5106034" cy="490500"/>
+        </a:xfrm>
+        <a:prstGeom prst="upArrowCallout">
+          <a:avLst/>
+        </a:prstGeom>
+        <a:solidFill>
+          <a:schemeClr val="accent3">
+            <a:hueOff val="11250264"/>
+            <a:satOff val="-16880"/>
+            <a:lumOff val="-2745"/>
+            <a:alphaOff val="0"/>
+          </a:schemeClr>
+        </a:solidFill>
+        <a:ln w="25400" cap="flat" cmpd="sng" algn="ctr">
+          <a:solidFill>
+            <a:schemeClr val="lt1">
+              <a:hueOff val="0"/>
+              <a:satOff val="0"/>
+              <a:lumOff val="0"/>
+              <a:alphaOff val="0"/>
+            </a:schemeClr>
+          </a:solidFill>
+          <a:prstDash val="solid"/>
+        </a:ln>
+        <a:effectLst/>
+      </dsp:spPr>
+      <dsp:style>
+        <a:lnRef idx="2">
+          <a:scrgbClr r="0" g="0" b="0"/>
+        </a:lnRef>
+        <a:fillRef idx="1">
+          <a:scrgbClr r="0" g="0" b="0"/>
+        </a:fillRef>
+        <a:effectRef idx="0">
+          <a:scrgbClr r="0" g="0" b="0"/>
+        </a:effectRef>
+        <a:fontRef idx="minor">
+          <a:schemeClr val="lt1"/>
+        </a:fontRef>
+      </dsp:style>
+      <dsp:txBody>
+        <a:bodyPr spcFirstLastPara="0" vert="horz" wrap="square" lIns="71120" tIns="71120" rIns="71120" bIns="71120" numCol="1" spcCol="1270" anchor="ctr" anchorCtr="0">
+          <a:noAutofit/>
+        </a:bodyPr>
+        <a:lstStyle/>
+        <a:p>
+          <a:pPr lvl="0" algn="ctr" defTabSz="444500">
+            <a:lnSpc>
+              <a:spcPct val="90000"/>
+            </a:lnSpc>
+            <a:spcBef>
+              <a:spcPct val="0"/>
+            </a:spcBef>
+            <a:spcAft>
+              <a:spcPct val="35000"/>
+            </a:spcAft>
+          </a:pPr>
+          <a:r>
+            <a:rPr lang="es-CO" sz="1000" b="1" kern="1200"/>
+            <a:t>Estrategia</a:t>
+          </a:r>
+        </a:p>
+      </dsp:txBody>
+      <dsp:txXfrm>
+        <a:off x="0" y="97"/>
+        <a:ext cx="5106034" cy="172165"/>
+      </dsp:txXfrm>
+    </dsp:sp>
+    <dsp:sp modelId="{288C8588-1B41-41C4-85E7-9655DA3E2F7F}">
+      <dsp:nvSpPr>
+        <dsp:cNvPr id="0" name=""/>
+        <dsp:cNvSpPr/>
+      </dsp:nvSpPr>
+      <dsp:spPr>
+        <a:xfrm>
+          <a:off x="0" y="172263"/>
+          <a:ext cx="5106034" cy="146659"/>
+        </a:xfrm>
+        <a:prstGeom prst="rect">
+          <a:avLst/>
+        </a:prstGeom>
+        <a:solidFill>
+          <a:schemeClr val="accent3">
+            <a:tint val="40000"/>
+            <a:alpha val="90000"/>
+            <a:hueOff val="10716850"/>
+            <a:satOff val="-13793"/>
+            <a:lumOff val="-1075"/>
+            <a:alphaOff val="0"/>
+          </a:schemeClr>
+        </a:solidFill>
+        <a:ln w="25400" cap="flat" cmpd="sng" algn="ctr">
+          <a:solidFill>
+            <a:schemeClr val="accent3">
+              <a:tint val="40000"/>
+              <a:alpha val="90000"/>
+              <a:hueOff val="10716850"/>
+              <a:satOff val="-13793"/>
+              <a:lumOff val="-1075"/>
+              <a:alphaOff val="0"/>
+            </a:schemeClr>
+          </a:solidFill>
+          <a:prstDash val="solid"/>
+        </a:ln>
+        <a:effectLst/>
+      </dsp:spPr>
+      <dsp:style>
+        <a:lnRef idx="2">
+          <a:scrgbClr r="0" g="0" b="0"/>
+        </a:lnRef>
+        <a:fillRef idx="1">
+          <a:scrgbClr r="0" g="0" b="0"/>
+        </a:fillRef>
+        <a:effectRef idx="0">
+          <a:scrgbClr r="0" g="0" b="0"/>
+        </a:effectRef>
+        <a:fontRef idx="minor"/>
+      </dsp:style>
+      <dsp:txBody>
+        <a:bodyPr spcFirstLastPara="0" vert="horz" wrap="square" lIns="71120" tIns="12700" rIns="71120" bIns="12700" numCol="1" spcCol="1270" anchor="ctr" anchorCtr="0">
+          <a:noAutofit/>
+        </a:bodyPr>
+        <a:lstStyle/>
+        <a:p>
+          <a:pPr lvl="0" algn="ctr" defTabSz="444500">
+            <a:lnSpc>
+              <a:spcPct val="90000"/>
+            </a:lnSpc>
+            <a:spcBef>
+              <a:spcPct val="0"/>
+            </a:spcBef>
+            <a:spcAft>
+              <a:spcPct val="35000"/>
+            </a:spcAft>
+          </a:pPr>
+          <a:r>
+            <a:rPr lang="es-CO" sz="1000" b="1" kern="1200"/>
+            <a:t>Objetivo del ciclo, Que se va a desarrollar, Como se va a desarrollar</a:t>
+          </a:r>
+        </a:p>
+      </dsp:txBody>
+      <dsp:txXfrm>
+        <a:off x="0" y="172263"/>
+        <a:ext cx="5106034" cy="146659"/>
+      </dsp:txXfrm>
+    </dsp:sp>
+  </dsp:spTree>
+</dsp:drawing>
 </file>
 
 <file path=word/diagrams/layout1.xml><?xml version="1.0" encoding="utf-8"?>
@@ -15912,7 +17418,7 @@
 </file>
 
 <file path=customXml/itemProps1.xml><?xml version="1.0" encoding="utf-8"?>
-<ds:datastoreItem xmlns:ds="http://schemas.openxmlformats.org/officeDocument/2006/customXml" ds:itemID="{1DD0C732-BAEF-44C4-908A-BC9F39BC9F01}">
+<ds:datastoreItem xmlns:ds="http://schemas.openxmlformats.org/officeDocument/2006/customXml" ds:itemID="{EBF00F01-6E37-4D11-9B2B-E7B4D61DB348}">
   <ds:schemaRefs>
     <ds:schemaRef ds:uri="http://schemas.openxmlformats.org/officeDocument/2006/bibliography"/>
   </ds:schemaRefs>

--- a/CSOF5303 Proyecto 3/Ciclo2/1020DocumentoCiclo2.docx
+++ b/CSOF5303 Proyecto 3/Ciclo2/1020DocumentoCiclo2.docx
@@ -16,7 +16,6 @@
           <w:szCs w:val="48"/>
         </w:rPr>
       </w:pPr>
-      <w:proofErr w:type="spellStart"/>
       <w:r>
         <w:rPr>
           <w:rFonts w:asciiTheme="minorHAnsi" w:hAnsiTheme="minorHAnsi"/>
@@ -45,18 +44,7 @@
           <w:sz w:val="48"/>
           <w:szCs w:val="48"/>
         </w:rPr>
-        <w:t>lace</w:t>
-      </w:r>
-      <w:proofErr w:type="spellEnd"/>
-      <w:r>
-        <w:rPr>
-          <w:rFonts w:asciiTheme="minorHAnsi" w:hAnsiTheme="minorHAnsi"/>
-          <w:b/>
-          <w:smallCaps/>
-          <w:sz w:val="48"/>
-          <w:szCs w:val="48"/>
-        </w:rPr>
-        <w:t xml:space="preserve"> Los Alpes</w:t>
+        <w:t>lace Los Alpes</w:t>
       </w:r>
     </w:p>
     <w:p>
@@ -127,6 +115,7 @@
           <w:noProof/>
           <w:sz w:val="22"/>
           <w:szCs w:val="22"/>
+          <w:lang w:val="en-US" w:eastAsia="en-US"/>
         </w:rPr>
         <w:drawing>
           <wp:inline distT="0" distB="0" distL="0" distR="0">
@@ -224,23 +213,13 @@
         </w:rPr>
         <w:tab/>
       </w:r>
-      <w:proofErr w:type="spellStart"/>
       <w:r>
         <w:rPr>
           <w:rFonts w:asciiTheme="minorHAnsi" w:hAnsiTheme="minorHAnsi"/>
           <w:sz w:val="22"/>
           <w:szCs w:val="22"/>
         </w:rPr>
-        <w:t>MarketPlace</w:t>
-      </w:r>
-      <w:proofErr w:type="spellEnd"/>
-      <w:r>
-        <w:rPr>
-          <w:rFonts w:asciiTheme="minorHAnsi" w:hAnsiTheme="minorHAnsi"/>
-          <w:sz w:val="22"/>
-          <w:szCs w:val="22"/>
-        </w:rPr>
-        <w:t xml:space="preserve"> Los Alpes </w:t>
+        <w:t xml:space="preserve">MarketPlace Los Alpes </w:t>
       </w:r>
     </w:p>
     <w:p>
@@ -470,18 +449,8 @@
                 <w:b/>
                 <w:smallCaps/>
               </w:rPr>
-              <w:t xml:space="preserve">Código </w:t>
+              <w:t>Código Uniandes</w:t>
             </w:r>
-            <w:proofErr w:type="spellStart"/>
-            <w:r>
-              <w:rPr>
-                <w:rFonts w:asciiTheme="minorHAnsi" w:hAnsiTheme="minorHAnsi"/>
-                <w:b/>
-                <w:smallCaps/>
-              </w:rPr>
-              <w:t>Uniandes</w:t>
-            </w:r>
-            <w:proofErr w:type="spellEnd"/>
           </w:p>
         </w:tc>
       </w:tr>
@@ -727,16 +696,8 @@
               <w:rPr>
                 <w:rFonts w:asciiTheme="minorHAnsi" w:hAnsiTheme="minorHAnsi"/>
               </w:rPr>
-              <w:t xml:space="preserve">David Pérez </w:t>
+              <w:t>David Pérez Chibuque</w:t>
             </w:r>
-            <w:proofErr w:type="spellStart"/>
-            <w:r>
-              <w:rPr>
-                <w:rFonts w:asciiTheme="minorHAnsi" w:hAnsiTheme="minorHAnsi"/>
-              </w:rPr>
-              <w:t>Chibuque</w:t>
-            </w:r>
-            <w:proofErr w:type="spellEnd"/>
           </w:p>
         </w:tc>
         <w:tc>
@@ -801,33 +762,11 @@
                 <w:rFonts w:asciiTheme="minorHAnsi" w:hAnsiTheme="minorHAnsi"/>
               </w:rPr>
             </w:pPr>
-            <w:proofErr w:type="spellStart"/>
             <w:r>
               <w:rPr>
                 <w:rFonts w:asciiTheme="minorHAnsi" w:hAnsiTheme="minorHAnsi"/>
               </w:rPr>
-              <w:t>Willian</w:t>
-            </w:r>
-            <w:proofErr w:type="spellEnd"/>
-            <w:r>
-              <w:rPr>
-                <w:rFonts w:asciiTheme="minorHAnsi" w:hAnsiTheme="minorHAnsi"/>
-              </w:rPr>
-              <w:t xml:space="preserve"> Alejandro </w:t>
-            </w:r>
-            <w:proofErr w:type="spellStart"/>
-            <w:r>
-              <w:rPr>
-                <w:rFonts w:asciiTheme="minorHAnsi" w:hAnsiTheme="minorHAnsi"/>
-              </w:rPr>
-              <w:t>Idrobo</w:t>
-            </w:r>
-            <w:proofErr w:type="spellEnd"/>
-            <w:r>
-              <w:rPr>
-                <w:rFonts w:asciiTheme="minorHAnsi" w:hAnsiTheme="minorHAnsi"/>
-              </w:rPr>
-              <w:t xml:space="preserve"> Luna</w:t>
+              <w:t>Willian Alejandro Idrobo Luna</w:t>
             </w:r>
           </w:p>
         </w:tc>
@@ -1214,7 +1153,6 @@
                 <w:rFonts w:asciiTheme="minorHAnsi" w:hAnsiTheme="minorHAnsi"/>
               </w:rPr>
             </w:pPr>
-            <w:proofErr w:type="spellStart"/>
             <w:r>
               <w:rPr>
                 <w:rFonts w:asciiTheme="minorHAnsi" w:hAnsiTheme="minorHAnsi"/>
@@ -1222,7 +1160,6 @@
               </w:rPr>
               <w:t>Ingenium</w:t>
             </w:r>
-            <w:proofErr w:type="spellEnd"/>
           </w:p>
         </w:tc>
         <w:tc>
@@ -1503,6 +1440,7 @@
           <w:noProof/>
           <w:sz w:val="22"/>
           <w:szCs w:val="22"/>
+          <w:lang w:val="en-US" w:eastAsia="en-US"/>
         </w:rPr>
         <w:drawing>
           <wp:inline distT="0" distB="0" distL="0" distR="0">
@@ -1564,6 +1502,7 @@
           <w:noProof/>
           <w:sz w:val="22"/>
           <w:szCs w:val="22"/>
+          <w:lang w:val="en-US" w:eastAsia="en-US"/>
         </w:rPr>
         <w:drawing>
           <wp:inline distT="0" distB="0" distL="0" distR="0">
@@ -1687,7 +1626,7 @@
     </w:p>
     <w:p>
       <w:pPr>
-        <w:pStyle w:val="TDC1"/>
+        <w:pStyle w:val="TOC1"/>
         <w:tabs>
           <w:tab w:val="clear" w:pos="440"/>
           <w:tab w:val="left" w:pos="709"/>
@@ -1727,7 +1666,7 @@
       <w:hyperlink w:anchor="_Toc305500237" w:history="1">
         <w:r>
           <w:rPr>
-            <w:rStyle w:val="Hipervnculo"/>
+            <w:rStyle w:val="Hyperlink"/>
             <w:b/>
             <w:smallCaps/>
             <w:noProof/>
@@ -1745,7 +1684,7 @@
         </w:r>
         <w:r>
           <w:rPr>
-            <w:rStyle w:val="Hipervnculo"/>
+            <w:rStyle w:val="Hyperlink"/>
             <w:b/>
             <w:smallCaps/>
             <w:noProof/>
@@ -1812,7 +1751,7 @@
     </w:p>
     <w:p>
       <w:pPr>
-        <w:pStyle w:val="TDC1"/>
+        <w:pStyle w:val="TOC1"/>
         <w:tabs>
           <w:tab w:val="clear" w:pos="440"/>
           <w:tab w:val="left" w:pos="709"/>
@@ -1828,7 +1767,7 @@
       <w:hyperlink w:anchor="_Toc305500238" w:history="1">
         <w:r>
           <w:rPr>
-            <w:rStyle w:val="Hipervnculo"/>
+            <w:rStyle w:val="Hyperlink"/>
             <w:b/>
             <w:smallCaps/>
             <w:noProof/>
@@ -1846,7 +1785,7 @@
         </w:r>
         <w:r>
           <w:rPr>
-            <w:rStyle w:val="Hipervnculo"/>
+            <w:rStyle w:val="Hyperlink"/>
             <w:b/>
             <w:smallCaps/>
             <w:noProof/>
@@ -1913,7 +1852,7 @@
     </w:p>
     <w:p>
       <w:pPr>
-        <w:pStyle w:val="TDC1"/>
+        <w:pStyle w:val="TOC1"/>
         <w:tabs>
           <w:tab w:val="clear" w:pos="440"/>
           <w:tab w:val="left" w:pos="709"/>
@@ -1929,7 +1868,7 @@
       <w:hyperlink w:anchor="_Toc305500239" w:history="1">
         <w:r>
           <w:rPr>
-            <w:rStyle w:val="Hipervnculo"/>
+            <w:rStyle w:val="Hyperlink"/>
             <w:b/>
             <w:smallCaps/>
             <w:noProof/>
@@ -1947,7 +1886,7 @@
         </w:r>
         <w:r>
           <w:rPr>
-            <w:rStyle w:val="Hipervnculo"/>
+            <w:rStyle w:val="Hyperlink"/>
             <w:b/>
             <w:smallCaps/>
             <w:noProof/>
@@ -2014,7 +1953,7 @@
     </w:p>
     <w:p>
       <w:pPr>
-        <w:pStyle w:val="TDC1"/>
+        <w:pStyle w:val="TOC1"/>
         <w:tabs>
           <w:tab w:val="clear" w:pos="440"/>
           <w:tab w:val="left" w:pos="709"/>
@@ -2030,7 +1969,7 @@
       <w:hyperlink w:anchor="_Toc305500240" w:history="1">
         <w:r>
           <w:rPr>
-            <w:rStyle w:val="Hipervnculo"/>
+            <w:rStyle w:val="Hyperlink"/>
             <w:b/>
             <w:noProof/>
             <w:szCs w:val="20"/>
@@ -2047,7 +1986,7 @@
         </w:r>
         <w:r>
           <w:rPr>
-            <w:rStyle w:val="Hipervnculo"/>
+            <w:rStyle w:val="Hyperlink"/>
             <w:b/>
             <w:smallCaps/>
             <w:noProof/>
@@ -2114,7 +2053,7 @@
     </w:p>
     <w:p>
       <w:pPr>
-        <w:pStyle w:val="TDC1"/>
+        <w:pStyle w:val="TOC1"/>
         <w:tabs>
           <w:tab w:val="clear" w:pos="440"/>
           <w:tab w:val="left" w:pos="709"/>
@@ -2130,7 +2069,7 @@
       <w:hyperlink w:anchor="_Toc305500241" w:history="1">
         <w:r>
           <w:rPr>
-            <w:rStyle w:val="Hipervnculo"/>
+            <w:rStyle w:val="Hyperlink"/>
             <w:b/>
             <w:smallCaps/>
             <w:noProof/>
@@ -2148,7 +2087,7 @@
         </w:r>
         <w:r>
           <w:rPr>
-            <w:rStyle w:val="Hipervnculo"/>
+            <w:rStyle w:val="Hyperlink"/>
             <w:b/>
             <w:smallCaps/>
             <w:noProof/>
@@ -2215,7 +2154,7 @@
     </w:p>
     <w:p>
       <w:pPr>
-        <w:pStyle w:val="TDC1"/>
+        <w:pStyle w:val="TOC1"/>
         <w:tabs>
           <w:tab w:val="clear" w:pos="440"/>
           <w:tab w:val="left" w:pos="709"/>
@@ -2231,7 +2170,7 @@
       <w:hyperlink w:anchor="_Toc305500242" w:history="1">
         <w:r>
           <w:rPr>
-            <w:rStyle w:val="Hipervnculo"/>
+            <w:rStyle w:val="Hyperlink"/>
             <w:b/>
             <w:smallCaps/>
             <w:noProof/>
@@ -2249,7 +2188,7 @@
         </w:r>
         <w:r>
           <w:rPr>
-            <w:rStyle w:val="Hipervnculo"/>
+            <w:rStyle w:val="Hyperlink"/>
             <w:b/>
             <w:smallCaps/>
             <w:noProof/>
@@ -2316,7 +2255,7 @@
     </w:p>
     <w:p>
       <w:pPr>
-        <w:pStyle w:val="TDC1"/>
+        <w:pStyle w:val="TOC1"/>
         <w:tabs>
           <w:tab w:val="clear" w:pos="440"/>
           <w:tab w:val="left" w:pos="709"/>
@@ -2332,7 +2271,7 @@
       <w:hyperlink w:anchor="_Toc305500243" w:history="1">
         <w:r>
           <w:rPr>
-            <w:rStyle w:val="Hipervnculo"/>
+            <w:rStyle w:val="Hyperlink"/>
             <w:b/>
             <w:smallCaps/>
             <w:noProof/>
@@ -2350,7 +2289,7 @@
         </w:r>
         <w:r>
           <w:rPr>
-            <w:rStyle w:val="Hipervnculo"/>
+            <w:rStyle w:val="Hyperlink"/>
             <w:b/>
             <w:smallCaps/>
             <w:noProof/>
@@ -2417,7 +2356,7 @@
     </w:p>
     <w:p>
       <w:pPr>
-        <w:pStyle w:val="TDC1"/>
+        <w:pStyle w:val="TOC1"/>
         <w:tabs>
           <w:tab w:val="clear" w:pos="440"/>
           <w:tab w:val="left" w:pos="709"/>
@@ -2433,7 +2372,7 @@
       <w:hyperlink w:anchor="_Toc305500244" w:history="1">
         <w:r>
           <w:rPr>
-            <w:rStyle w:val="Hipervnculo"/>
+            <w:rStyle w:val="Hyperlink"/>
             <w:b/>
             <w:smallCaps/>
             <w:noProof/>
@@ -2451,7 +2390,7 @@
         </w:r>
         <w:r>
           <w:rPr>
-            <w:rStyle w:val="Hipervnculo"/>
+            <w:rStyle w:val="Hyperlink"/>
             <w:b/>
             <w:smallCaps/>
             <w:noProof/>
@@ -2518,7 +2457,7 @@
     </w:p>
     <w:p>
       <w:pPr>
-        <w:pStyle w:val="TDC1"/>
+        <w:pStyle w:val="TOC1"/>
         <w:tabs>
           <w:tab w:val="left" w:pos="709"/>
         </w:tabs>
@@ -2533,7 +2472,7 @@
       <w:hyperlink w:anchor="_Toc305500245" w:history="1">
         <w:r>
           <w:rPr>
-            <w:rStyle w:val="Hipervnculo"/>
+            <w:rStyle w:val="Hyperlink"/>
             <w:b/>
             <w:smallCaps/>
             <w:noProof/>
@@ -2551,7 +2490,7 @@
         </w:r>
         <w:r>
           <w:rPr>
-            <w:rStyle w:val="Hipervnculo"/>
+            <w:rStyle w:val="Hyperlink"/>
             <w:b/>
             <w:smallCaps/>
             <w:noProof/>
@@ -2618,7 +2557,7 @@
     </w:p>
     <w:p>
       <w:pPr>
-        <w:pStyle w:val="TDC1"/>
+        <w:pStyle w:val="TOC1"/>
         <w:tabs>
           <w:tab w:val="clear" w:pos="440"/>
           <w:tab w:val="left" w:pos="709"/>
@@ -2634,7 +2573,7 @@
       <w:hyperlink w:anchor="_Toc305500246" w:history="1">
         <w:r>
           <w:rPr>
-            <w:rStyle w:val="Hipervnculo"/>
+            <w:rStyle w:val="Hyperlink"/>
             <w:b/>
             <w:smallCaps/>
             <w:noProof/>
@@ -2652,7 +2591,7 @@
         </w:r>
         <w:r>
           <w:rPr>
-            <w:rStyle w:val="Hipervnculo"/>
+            <w:rStyle w:val="Hyperlink"/>
             <w:b/>
             <w:smallCaps/>
             <w:noProof/>
@@ -2719,7 +2658,7 @@
     </w:p>
     <w:p>
       <w:pPr>
-        <w:pStyle w:val="TDC1"/>
+        <w:pStyle w:val="TOC1"/>
         <w:tabs>
           <w:tab w:val="clear" w:pos="440"/>
           <w:tab w:val="left" w:pos="709"/>
@@ -2735,7 +2674,7 @@
       <w:hyperlink w:anchor="_Toc305500247" w:history="1">
         <w:r>
           <w:rPr>
-            <w:rStyle w:val="Hipervnculo"/>
+            <w:rStyle w:val="Hyperlink"/>
             <w:b/>
             <w:smallCaps/>
             <w:noProof/>
@@ -2753,7 +2692,7 @@
         </w:r>
         <w:r>
           <w:rPr>
-            <w:rStyle w:val="Hipervnculo"/>
+            <w:rStyle w:val="Hyperlink"/>
             <w:b/>
             <w:smallCaps/>
             <w:noProof/>
@@ -2820,7 +2759,7 @@
     </w:p>
     <w:p>
       <w:pPr>
-        <w:pStyle w:val="TDC1"/>
+        <w:pStyle w:val="TOC1"/>
         <w:tabs>
           <w:tab w:val="clear" w:pos="440"/>
           <w:tab w:val="left" w:pos="709"/>
@@ -2836,7 +2775,7 @@
       <w:hyperlink w:anchor="_Toc305500248" w:history="1">
         <w:r>
           <w:rPr>
-            <w:rStyle w:val="Hipervnculo"/>
+            <w:rStyle w:val="Hyperlink"/>
             <w:b/>
             <w:smallCaps/>
             <w:noProof/>
@@ -2854,7 +2793,7 @@
         </w:r>
         <w:r>
           <w:rPr>
-            <w:rStyle w:val="Hipervnculo"/>
+            <w:rStyle w:val="Hyperlink"/>
             <w:b/>
             <w:smallCaps/>
             <w:noProof/>
@@ -2921,7 +2860,7 @@
     </w:p>
     <w:p>
       <w:pPr>
-        <w:pStyle w:val="TDC1"/>
+        <w:pStyle w:val="TOC1"/>
         <w:tabs>
           <w:tab w:val="left" w:pos="709"/>
         </w:tabs>
@@ -2936,7 +2875,7 @@
       <w:hyperlink w:anchor="_Toc305500249" w:history="1">
         <w:r>
           <w:rPr>
-            <w:rStyle w:val="Hipervnculo"/>
+            <w:rStyle w:val="Hyperlink"/>
             <w:b/>
             <w:smallCaps/>
             <w:noProof/>
@@ -2954,7 +2893,7 @@
         </w:r>
         <w:r>
           <w:rPr>
-            <w:rStyle w:val="Hipervnculo"/>
+            <w:rStyle w:val="Hyperlink"/>
             <w:b/>
             <w:smallCaps/>
             <w:noProof/>
@@ -3021,7 +2960,7 @@
     </w:p>
     <w:p>
       <w:pPr>
-        <w:pStyle w:val="TDC1"/>
+        <w:pStyle w:val="TOC1"/>
         <w:tabs>
           <w:tab w:val="clear" w:pos="440"/>
           <w:tab w:val="left" w:pos="567"/>
@@ -3037,7 +2976,7 @@
       <w:hyperlink w:anchor="_Toc305500250" w:history="1">
         <w:r>
           <w:rPr>
-            <w:rStyle w:val="Hipervnculo"/>
+            <w:rStyle w:val="Hyperlink"/>
             <w:b/>
             <w:smallCaps/>
             <w:noProof/>
@@ -3055,7 +2994,7 @@
         </w:r>
         <w:r>
           <w:rPr>
-            <w:rStyle w:val="Hipervnculo"/>
+            <w:rStyle w:val="Hyperlink"/>
             <w:b/>
             <w:smallCaps/>
             <w:noProof/>
@@ -3122,7 +3061,7 @@
     </w:p>
     <w:p>
       <w:pPr>
-        <w:pStyle w:val="TDC1"/>
+        <w:pStyle w:val="TOC1"/>
         <w:tabs>
           <w:tab w:val="clear" w:pos="440"/>
           <w:tab w:val="left" w:pos="567"/>
@@ -3138,7 +3077,7 @@
       <w:hyperlink w:anchor="_Toc305500251" w:history="1">
         <w:r>
           <w:rPr>
-            <w:rStyle w:val="Hipervnculo"/>
+            <w:rStyle w:val="Hyperlink"/>
             <w:b/>
             <w:smallCaps/>
             <w:noProof/>
@@ -3156,7 +3095,7 @@
         </w:r>
         <w:r>
           <w:rPr>
-            <w:rStyle w:val="Hipervnculo"/>
+            <w:rStyle w:val="Hyperlink"/>
             <w:b/>
             <w:smallCaps/>
             <w:noProof/>
@@ -3223,7 +3162,7 @@
     </w:p>
     <w:p>
       <w:pPr>
-        <w:pStyle w:val="TDC1"/>
+        <w:pStyle w:val="TOC1"/>
         <w:tabs>
           <w:tab w:val="clear" w:pos="440"/>
           <w:tab w:val="left" w:pos="567"/>
@@ -3239,7 +3178,7 @@
       <w:hyperlink w:anchor="_Toc305500252" w:history="1">
         <w:r>
           <w:rPr>
-            <w:rStyle w:val="Hipervnculo"/>
+            <w:rStyle w:val="Hyperlink"/>
             <w:b/>
             <w:smallCaps/>
             <w:noProof/>
@@ -3257,7 +3196,7 @@
         </w:r>
         <w:r>
           <w:rPr>
-            <w:rStyle w:val="Hipervnculo"/>
+            <w:rStyle w:val="Hyperlink"/>
             <w:b/>
             <w:smallCaps/>
             <w:noProof/>
@@ -3324,7 +3263,7 @@
     </w:p>
     <w:p>
       <w:pPr>
-        <w:pStyle w:val="TDC1"/>
+        <w:pStyle w:val="TOC1"/>
         <w:tabs>
           <w:tab w:val="clear" w:pos="440"/>
           <w:tab w:val="left" w:pos="567"/>
@@ -3340,7 +3279,7 @@
       <w:hyperlink w:anchor="_Toc305500253" w:history="1">
         <w:r>
           <w:rPr>
-            <w:rStyle w:val="Hipervnculo"/>
+            <w:rStyle w:val="Hyperlink"/>
             <w:b/>
             <w:smallCaps/>
             <w:noProof/>
@@ -3358,7 +3297,7 @@
         </w:r>
         <w:r>
           <w:rPr>
-            <w:rStyle w:val="Hipervnculo"/>
+            <w:rStyle w:val="Hyperlink"/>
             <w:b/>
             <w:smallCaps/>
             <w:noProof/>
@@ -3425,7 +3364,7 @@
     </w:p>
     <w:p>
       <w:pPr>
-        <w:pStyle w:val="TDC1"/>
+        <w:pStyle w:val="TOC1"/>
         <w:tabs>
           <w:tab w:val="left" w:pos="709"/>
         </w:tabs>
@@ -3440,7 +3379,7 @@
       <w:hyperlink w:anchor="_Toc305500254" w:history="1">
         <w:r>
           <w:rPr>
-            <w:rStyle w:val="Hipervnculo"/>
+            <w:rStyle w:val="Hyperlink"/>
             <w:b/>
             <w:smallCaps/>
             <w:noProof/>
@@ -3458,7 +3397,7 @@
         </w:r>
         <w:r>
           <w:rPr>
-            <w:rStyle w:val="Hipervnculo"/>
+            <w:rStyle w:val="Hyperlink"/>
             <w:b/>
             <w:smallCaps/>
             <w:noProof/>
@@ -3525,7 +3464,7 @@
     </w:p>
     <w:p>
       <w:pPr>
-        <w:pStyle w:val="TDC1"/>
+        <w:pStyle w:val="TOC1"/>
         <w:tabs>
           <w:tab w:val="clear" w:pos="440"/>
           <w:tab w:val="left" w:pos="709"/>
@@ -3541,7 +3480,7 @@
       <w:hyperlink w:anchor="_Toc305500255" w:history="1">
         <w:r>
           <w:rPr>
-            <w:rStyle w:val="Hipervnculo"/>
+            <w:rStyle w:val="Hyperlink"/>
             <w:b/>
             <w:smallCaps/>
             <w:noProof/>
@@ -3559,7 +3498,7 @@
         </w:r>
         <w:r>
           <w:rPr>
-            <w:rStyle w:val="Hipervnculo"/>
+            <w:rStyle w:val="Hyperlink"/>
             <w:b/>
             <w:smallCaps/>
             <w:noProof/>
@@ -3626,7 +3565,7 @@
     </w:p>
     <w:p>
       <w:pPr>
-        <w:pStyle w:val="TDC1"/>
+        <w:pStyle w:val="TOC1"/>
         <w:tabs>
           <w:tab w:val="clear" w:pos="440"/>
           <w:tab w:val="left" w:pos="709"/>
@@ -3642,7 +3581,7 @@
       <w:hyperlink w:anchor="_Toc305500256" w:history="1">
         <w:r>
           <w:rPr>
-            <w:rStyle w:val="Hipervnculo"/>
+            <w:rStyle w:val="Hyperlink"/>
             <w:b/>
             <w:smallCaps/>
             <w:noProof/>
@@ -3660,7 +3599,7 @@
         </w:r>
         <w:r>
           <w:rPr>
-            <w:rStyle w:val="Hipervnculo"/>
+            <w:rStyle w:val="Hyperlink"/>
             <w:b/>
             <w:smallCaps/>
             <w:noProof/>
@@ -3727,7 +3666,7 @@
     </w:p>
     <w:p>
       <w:pPr>
-        <w:pStyle w:val="TDC1"/>
+        <w:pStyle w:val="TOC1"/>
         <w:tabs>
           <w:tab w:val="clear" w:pos="440"/>
           <w:tab w:val="left" w:pos="709"/>
@@ -3743,7 +3682,7 @@
       <w:hyperlink w:anchor="_Toc305500257" w:history="1">
         <w:r>
           <w:rPr>
-            <w:rStyle w:val="Hipervnculo"/>
+            <w:rStyle w:val="Hyperlink"/>
             <w:b/>
             <w:smallCaps/>
             <w:noProof/>
@@ -3761,7 +3700,7 @@
         </w:r>
         <w:r>
           <w:rPr>
-            <w:rStyle w:val="Hipervnculo"/>
+            <w:rStyle w:val="Hyperlink"/>
             <w:b/>
             <w:smallCaps/>
             <w:noProof/>
@@ -3828,7 +3767,7 @@
     </w:p>
     <w:p>
       <w:pPr>
-        <w:pStyle w:val="TDC1"/>
+        <w:pStyle w:val="TOC1"/>
         <w:tabs>
           <w:tab w:val="clear" w:pos="440"/>
           <w:tab w:val="left" w:pos="709"/>
@@ -3844,7 +3783,7 @@
       <w:hyperlink w:anchor="_Toc305500258" w:history="1">
         <w:r>
           <w:rPr>
-            <w:rStyle w:val="Hipervnculo"/>
+            <w:rStyle w:val="Hyperlink"/>
             <w:b/>
             <w:smallCaps/>
             <w:noProof/>
@@ -3862,7 +3801,7 @@
         </w:r>
         <w:r>
           <w:rPr>
-            <w:rStyle w:val="Hipervnculo"/>
+            <w:rStyle w:val="Hyperlink"/>
             <w:b/>
             <w:smallCaps/>
             <w:noProof/>
@@ -3929,7 +3868,7 @@
     </w:p>
     <w:p>
       <w:pPr>
-        <w:pStyle w:val="TDC1"/>
+        <w:pStyle w:val="TOC1"/>
         <w:tabs>
           <w:tab w:val="left" w:pos="709"/>
         </w:tabs>
@@ -3944,7 +3883,7 @@
       <w:hyperlink w:anchor="_Toc305500259" w:history="1">
         <w:r>
           <w:rPr>
-            <w:rStyle w:val="Hipervnculo"/>
+            <w:rStyle w:val="Hyperlink"/>
             <w:b/>
             <w:smallCaps/>
             <w:noProof/>
@@ -3962,7 +3901,7 @@
         </w:r>
         <w:r>
           <w:rPr>
-            <w:rStyle w:val="Hipervnculo"/>
+            <w:rStyle w:val="Hyperlink"/>
             <w:b/>
             <w:smallCaps/>
             <w:noProof/>
@@ -4029,7 +3968,7 @@
     </w:p>
     <w:p>
       <w:pPr>
-        <w:pStyle w:val="TDC1"/>
+        <w:pStyle w:val="TOC1"/>
         <w:tabs>
           <w:tab w:val="left" w:pos="709"/>
         </w:tabs>
@@ -4044,7 +3983,7 @@
       <w:hyperlink w:anchor="_Toc305500260" w:history="1">
         <w:r>
           <w:rPr>
-            <w:rStyle w:val="Hipervnculo"/>
+            <w:rStyle w:val="Hyperlink"/>
             <w:b/>
             <w:smallCaps/>
             <w:noProof/>
@@ -4062,7 +4001,7 @@
         </w:r>
         <w:r>
           <w:rPr>
-            <w:rStyle w:val="Hipervnculo"/>
+            <w:rStyle w:val="Hyperlink"/>
             <w:b/>
             <w:smallCaps/>
             <w:noProof/>
@@ -4129,7 +4068,7 @@
     </w:p>
     <w:p>
       <w:pPr>
-        <w:pStyle w:val="TDC1"/>
+        <w:pStyle w:val="TOC1"/>
         <w:tabs>
           <w:tab w:val="left" w:pos="709"/>
         </w:tabs>
@@ -4144,7 +4083,7 @@
       <w:hyperlink w:anchor="_Toc305500261" w:history="1">
         <w:r>
           <w:rPr>
-            <w:rStyle w:val="Hipervnculo"/>
+            <w:rStyle w:val="Hyperlink"/>
             <w:b/>
             <w:smallCaps/>
             <w:noProof/>
@@ -4162,7 +4101,7 @@
         </w:r>
         <w:r>
           <w:rPr>
-            <w:rStyle w:val="Hipervnculo"/>
+            <w:rStyle w:val="Hyperlink"/>
             <w:b/>
             <w:smallCaps/>
             <w:noProof/>
@@ -4229,7 +4168,7 @@
     </w:p>
     <w:p>
       <w:pPr>
-        <w:pStyle w:val="TDC1"/>
+        <w:pStyle w:val="TOC1"/>
         <w:tabs>
           <w:tab w:val="clear" w:pos="440"/>
           <w:tab w:val="left" w:pos="709"/>
@@ -4245,7 +4184,7 @@
       <w:hyperlink w:anchor="_Toc305500262" w:history="1">
         <w:r>
           <w:rPr>
-            <w:rStyle w:val="Hipervnculo"/>
+            <w:rStyle w:val="Hyperlink"/>
             <w:b/>
             <w:smallCaps/>
             <w:noProof/>
@@ -4263,7 +4202,7 @@
         </w:r>
         <w:r>
           <w:rPr>
-            <w:rStyle w:val="Hipervnculo"/>
+            <w:rStyle w:val="Hyperlink"/>
             <w:b/>
             <w:smallCaps/>
             <w:noProof/>
@@ -4330,7 +4269,7 @@
     </w:p>
     <w:p>
       <w:pPr>
-        <w:pStyle w:val="TDC1"/>
+        <w:pStyle w:val="TOC1"/>
         <w:tabs>
           <w:tab w:val="clear" w:pos="440"/>
           <w:tab w:val="left" w:pos="709"/>
@@ -4346,7 +4285,7 @@
       <w:hyperlink w:anchor="_Toc305500263" w:history="1">
         <w:r>
           <w:rPr>
-            <w:rStyle w:val="Hipervnculo"/>
+            <w:rStyle w:val="Hyperlink"/>
             <w:b/>
             <w:smallCaps/>
             <w:noProof/>
@@ -4364,7 +4303,7 @@
         </w:r>
         <w:r>
           <w:rPr>
-            <w:rStyle w:val="Hipervnculo"/>
+            <w:rStyle w:val="Hyperlink"/>
             <w:b/>
             <w:smallCaps/>
             <w:noProof/>
@@ -4431,7 +4370,7 @@
     </w:p>
     <w:p>
       <w:pPr>
-        <w:pStyle w:val="TDC1"/>
+        <w:pStyle w:val="TOC1"/>
         <w:tabs>
           <w:tab w:val="left" w:pos="709"/>
         </w:tabs>
@@ -4446,7 +4385,7 @@
       <w:hyperlink w:anchor="_Toc305500264" w:history="1">
         <w:r>
           <w:rPr>
-            <w:rStyle w:val="Hipervnculo"/>
+            <w:rStyle w:val="Hyperlink"/>
             <w:b/>
             <w:smallCaps/>
             <w:noProof/>
@@ -4464,7 +4403,7 @@
         </w:r>
         <w:r>
           <w:rPr>
-            <w:rStyle w:val="Hipervnculo"/>
+            <w:rStyle w:val="Hyperlink"/>
             <w:b/>
             <w:smallCaps/>
             <w:noProof/>
@@ -4531,7 +4470,7 @@
     </w:p>
     <w:p>
       <w:pPr>
-        <w:pStyle w:val="TDC1"/>
+        <w:pStyle w:val="TOC1"/>
         <w:tabs>
           <w:tab w:val="clear" w:pos="440"/>
           <w:tab w:val="left" w:pos="709"/>
@@ -4547,7 +4486,7 @@
       <w:hyperlink w:anchor="_Toc305500265" w:history="1">
         <w:r>
           <w:rPr>
-            <w:rStyle w:val="Hipervnculo"/>
+            <w:rStyle w:val="Hyperlink"/>
             <w:b/>
             <w:smallCaps/>
             <w:noProof/>
@@ -4565,7 +4504,7 @@
         </w:r>
         <w:r>
           <w:rPr>
-            <w:rStyle w:val="Hipervnculo"/>
+            <w:rStyle w:val="Hyperlink"/>
             <w:b/>
             <w:smallCaps/>
             <w:noProof/>
@@ -4632,7 +4571,7 @@
     </w:p>
     <w:p>
       <w:pPr>
-        <w:pStyle w:val="TDC1"/>
+        <w:pStyle w:val="TOC1"/>
         <w:tabs>
           <w:tab w:val="clear" w:pos="440"/>
           <w:tab w:val="left" w:pos="709"/>
@@ -4648,7 +4587,7 @@
       <w:hyperlink w:anchor="_Toc305500266" w:history="1">
         <w:r>
           <w:rPr>
-            <w:rStyle w:val="Hipervnculo"/>
+            <w:rStyle w:val="Hyperlink"/>
             <w:b/>
             <w:smallCaps/>
             <w:noProof/>
@@ -4666,7 +4605,7 @@
         </w:r>
         <w:r>
           <w:rPr>
-            <w:rStyle w:val="Hipervnculo"/>
+            <w:rStyle w:val="Hyperlink"/>
             <w:b/>
             <w:smallCaps/>
             <w:noProof/>
@@ -4733,7 +4672,7 @@
     </w:p>
     <w:p>
       <w:pPr>
-        <w:pStyle w:val="TDC1"/>
+        <w:pStyle w:val="TOC1"/>
         <w:tabs>
           <w:tab w:val="clear" w:pos="440"/>
           <w:tab w:val="left" w:pos="709"/>
@@ -4749,7 +4688,7 @@
       <w:hyperlink w:anchor="_Toc305500267" w:history="1">
         <w:r>
           <w:rPr>
-            <w:rStyle w:val="Hipervnculo"/>
+            <w:rStyle w:val="Hyperlink"/>
             <w:b/>
             <w:smallCaps/>
             <w:noProof/>
@@ -4767,7 +4706,7 @@
         </w:r>
         <w:r>
           <w:rPr>
-            <w:rStyle w:val="Hipervnculo"/>
+            <w:rStyle w:val="Hyperlink"/>
             <w:b/>
             <w:smallCaps/>
             <w:noProof/>
@@ -4834,7 +4773,7 @@
     </w:p>
     <w:p>
       <w:pPr>
-        <w:pStyle w:val="TDC1"/>
+        <w:pStyle w:val="TOC1"/>
         <w:tabs>
           <w:tab w:val="clear" w:pos="440"/>
           <w:tab w:val="left" w:pos="709"/>
@@ -4850,7 +4789,7 @@
       <w:hyperlink w:anchor="_Toc305500268" w:history="1">
         <w:r>
           <w:rPr>
-            <w:rStyle w:val="Hipervnculo"/>
+            <w:rStyle w:val="Hyperlink"/>
             <w:b/>
             <w:smallCaps/>
             <w:noProof/>
@@ -4868,7 +4807,7 @@
         </w:r>
         <w:r>
           <w:rPr>
-            <w:rStyle w:val="Hipervnculo"/>
+            <w:rStyle w:val="Hyperlink"/>
             <w:b/>
             <w:smallCaps/>
             <w:noProof/>
@@ -4935,7 +4874,7 @@
     </w:p>
     <w:p>
       <w:pPr>
-        <w:pStyle w:val="TDC1"/>
+        <w:pStyle w:val="TOC1"/>
         <w:tabs>
           <w:tab w:val="left" w:pos="709"/>
         </w:tabs>
@@ -4950,7 +4889,7 @@
       <w:hyperlink w:anchor="_Toc305500269" w:history="1">
         <w:r>
           <w:rPr>
-            <w:rStyle w:val="Hipervnculo"/>
+            <w:rStyle w:val="Hyperlink"/>
             <w:b/>
             <w:smallCaps/>
             <w:noProof/>
@@ -4968,7 +4907,7 @@
         </w:r>
         <w:r>
           <w:rPr>
-            <w:rStyle w:val="Hipervnculo"/>
+            <w:rStyle w:val="Hyperlink"/>
             <w:b/>
             <w:smallCaps/>
             <w:noProof/>
@@ -5122,7 +5061,7 @@
     </w:p>
     <w:p>
       <w:pPr>
-        <w:pStyle w:val="Tabladeilustraciones"/>
+        <w:pStyle w:val="TableofFigures"/>
         <w:tabs>
           <w:tab w:val="right" w:leader="dot" w:pos="9962"/>
         </w:tabs>
@@ -5160,7 +5099,7 @@
       <w:hyperlink w:anchor="_Toc305499978" w:history="1">
         <w:r>
           <w:rPr>
-            <w:rStyle w:val="Hipervnculo"/>
+            <w:rStyle w:val="Hyperlink"/>
             <w:rFonts w:asciiTheme="minorHAnsi" w:hAnsiTheme="minorHAnsi" w:cstheme="minorHAnsi"/>
             <w:b/>
             <w:noProof/>
@@ -5313,7 +5252,7 @@
     </w:p>
     <w:p>
       <w:pPr>
-        <w:pStyle w:val="Tabladeilustraciones"/>
+        <w:pStyle w:val="TableofFigures"/>
         <w:tabs>
           <w:tab w:val="right" w:leader="dot" w:pos="9962"/>
         </w:tabs>
@@ -5327,7 +5266,7 @@
       </w:pPr>
       <w:r>
         <w:rPr>
-          <w:rStyle w:val="Ttulodellibro"/>
+          <w:rStyle w:val="BookTitle"/>
           <w:rFonts w:asciiTheme="minorHAnsi" w:hAnsiTheme="minorHAnsi" w:cstheme="minorHAnsi"/>
           <w:b w:val="0"/>
         </w:rPr>
@@ -5335,7 +5274,7 @@
       </w:r>
       <w:r>
         <w:rPr>
-          <w:rStyle w:val="Ttulodellibro"/>
+          <w:rStyle w:val="BookTitle"/>
           <w:rFonts w:asciiTheme="minorHAnsi" w:hAnsiTheme="minorHAnsi" w:cstheme="minorHAnsi"/>
           <w:b w:val="0"/>
         </w:rPr>
@@ -5343,7 +5282,7 @@
       </w:r>
       <w:r>
         <w:rPr>
-          <w:rStyle w:val="Ttulodellibro"/>
+          <w:rStyle w:val="BookTitle"/>
           <w:rFonts w:asciiTheme="minorHAnsi" w:hAnsiTheme="minorHAnsi" w:cstheme="minorHAnsi"/>
           <w:b w:val="0"/>
         </w:rPr>
@@ -5352,7 +5291,7 @@
       <w:hyperlink w:anchor="_Toc305499979" w:history="1">
         <w:r>
           <w:rPr>
-            <w:rStyle w:val="Hipervnculo"/>
+            <w:rStyle w:val="Hyperlink"/>
             <w:rFonts w:asciiTheme="minorHAnsi" w:hAnsiTheme="minorHAnsi" w:cstheme="minorHAnsi"/>
             <w:b/>
             <w:noProof/>
@@ -5425,11 +5364,11 @@
     </w:p>
     <w:p>
       <w:pPr>
-        <w:pStyle w:val="TDC1"/>
+        <w:pStyle w:val="TOC1"/>
       </w:pPr>
       <w:r>
         <w:rPr>
-          <w:rStyle w:val="Ttulodellibro"/>
+          <w:rStyle w:val="BookTitle"/>
           <w:rFonts w:cstheme="minorHAnsi"/>
           <w:b w:val="0"/>
           <w:sz w:val="20"/>
@@ -5484,7 +5423,6 @@
           <w:szCs w:val="48"/>
         </w:rPr>
       </w:pPr>
-      <w:proofErr w:type="spellStart"/>
       <w:r>
         <w:rPr>
           <w:rFonts w:asciiTheme="minorHAnsi" w:hAnsiTheme="minorHAnsi"/>
@@ -5493,9 +5431,8 @@
           <w:sz w:val="48"/>
           <w:szCs w:val="48"/>
         </w:rPr>
-        <w:t>MarketPlace</w:t>
+        <w:t>MarketPlace Los Alpes</w:t>
       </w:r>
-      <w:proofErr w:type="spellEnd"/>
       <w:r>
         <w:rPr>
           <w:rFonts w:asciiTheme="minorHAnsi" w:hAnsiTheme="minorHAnsi"/>
@@ -5504,16 +5441,6 @@
           <w:sz w:val="48"/>
           <w:szCs w:val="48"/>
         </w:rPr>
-        <w:t xml:space="preserve"> Los Alpes</w:t>
-      </w:r>
-      <w:r>
-        <w:rPr>
-          <w:rFonts w:asciiTheme="minorHAnsi" w:hAnsiTheme="minorHAnsi"/>
-          <w:b/>
-          <w:smallCaps/>
-          <w:sz w:val="48"/>
-          <w:szCs w:val="48"/>
-        </w:rPr>
         <w:t xml:space="preserve"> Internacional</w:t>
       </w:r>
     </w:p>
@@ -5569,7 +5496,7 @@
     </w:p>
     <w:p>
       <w:pPr>
-        <w:pStyle w:val="Prrafodelista"/>
+        <w:pStyle w:val="ListParagraph"/>
         <w:numPr>
           <w:ilvl w:val="0"/>
           <w:numId w:val="1"/>
@@ -5630,16 +5557,7 @@
           <w:sz w:val="22"/>
           <w:highlight w:val="yellow"/>
         </w:rPr>
-        <w:t>aciones realizadas sobre el As-</w:t>
-      </w:r>
-      <w:proofErr w:type="spellStart"/>
-      <w:r>
-        <w:rPr>
-          <w:rFonts w:asciiTheme="minorHAnsi" w:hAnsiTheme="minorHAnsi" w:cstheme="minorHAnsi"/>
-          <w:sz w:val="22"/>
-          <w:highlight w:val="yellow"/>
-        </w:rPr>
-        <w:t>I</w:t>
+        <w:t>aciones realizadas sobre el As-I</w:t>
       </w:r>
       <w:r>
         <w:rPr>
@@ -5649,7 +5567,6 @@
         </w:rPr>
         <w:t>s.</w:t>
       </w:r>
-      <w:proofErr w:type="spellEnd"/>
     </w:p>
     <w:p>
       <w:pPr>
@@ -5662,7 +5579,7 @@
     </w:p>
     <w:p>
       <w:pPr>
-        <w:pStyle w:val="Prrafodelista"/>
+        <w:pStyle w:val="ListParagraph"/>
         <w:numPr>
           <w:ilvl w:val="0"/>
           <w:numId w:val="1"/>
@@ -5717,42 +5634,22 @@
           <w:szCs w:val="22"/>
           <w:highlight w:val="yellow"/>
         </w:rPr>
-        <w:t xml:space="preserve">El principal objetivo es presentar los resultados del proceso y producto del ciclo 1 de proyecto 3, para ello se realiza el </w:t>
+        <w:t>El principal objetivo es presentar los resultados del proceso y producto del ciclo 1 de proyecto 3, para ello se realiza el postmortem de lo que se planeo y como se desarrollo el proyecto realmente, realizando un análisis de los resultados obtenidos y lo que se debe mejorar en el próximo ciclo.</w:t>
       </w:r>
-      <w:proofErr w:type="spellStart"/>
-      <w:r>
+    </w:p>
+    <w:p>
+      <w:pPr>
+        <w:jc w:val="both"/>
         <w:rPr>
           <w:rFonts w:asciiTheme="minorHAnsi" w:hAnsiTheme="minorHAnsi" w:cstheme="minorHAnsi"/>
           <w:sz w:val="22"/>
           <w:szCs w:val="22"/>
-          <w:highlight w:val="yellow"/>
-        </w:rPr>
-        <w:t>postmortem</w:t>
-      </w:r>
-      <w:proofErr w:type="spellEnd"/>
-      <w:r>
-        <w:rPr>
-          <w:rFonts w:asciiTheme="minorHAnsi" w:hAnsiTheme="minorHAnsi" w:cstheme="minorHAnsi"/>
-          <w:sz w:val="22"/>
-          <w:szCs w:val="22"/>
-          <w:highlight w:val="yellow"/>
-        </w:rPr>
-        <w:t xml:space="preserve"> de lo que se planeo y como se desarrollo el proyecto realmente, realizando un análisis de los resultados obtenidos y lo que se debe mejorar en el próximo ciclo.</w:t>
-      </w:r>
-    </w:p>
-    <w:p>
-      <w:pPr>
-        <w:jc w:val="both"/>
-        <w:rPr>
-          <w:rFonts w:asciiTheme="minorHAnsi" w:hAnsiTheme="minorHAnsi" w:cstheme="minorHAnsi"/>
-          <w:sz w:val="22"/>
-          <w:szCs w:val="22"/>
-        </w:rPr>
-      </w:pPr>
-    </w:p>
-    <w:p>
-      <w:pPr>
-        <w:pStyle w:val="Prrafodelista"/>
+        </w:rPr>
+      </w:pPr>
+    </w:p>
+    <w:p>
+      <w:pPr>
+        <w:pStyle w:val="ListParagraph"/>
         <w:numPr>
           <w:ilvl w:val="0"/>
           <w:numId w:val="1"/>
@@ -5795,7 +5692,7 @@
     </w:p>
     <w:p>
       <w:pPr>
-        <w:pStyle w:val="Prrafodelista"/>
+        <w:pStyle w:val="ListParagraph"/>
         <w:numPr>
           <w:ilvl w:val="0"/>
           <w:numId w:val="16"/>
@@ -5819,7 +5716,7 @@
     </w:p>
     <w:p>
       <w:pPr>
-        <w:pStyle w:val="Prrafodelista"/>
+        <w:pStyle w:val="ListParagraph"/>
         <w:numPr>
           <w:ilvl w:val="0"/>
           <w:numId w:val="16"/>
@@ -5843,7 +5740,7 @@
     </w:p>
     <w:p>
       <w:pPr>
-        <w:pStyle w:val="Prrafodelista"/>
+        <w:pStyle w:val="ListParagraph"/>
         <w:numPr>
           <w:ilvl w:val="0"/>
           <w:numId w:val="16"/>
@@ -5867,7 +5764,7 @@
     </w:p>
     <w:p>
       <w:pPr>
-        <w:pStyle w:val="Prrafodelista"/>
+        <w:pStyle w:val="ListParagraph"/>
         <w:numPr>
           <w:ilvl w:val="0"/>
           <w:numId w:val="16"/>
@@ -5886,25 +5783,7 @@
           <w:sz w:val="22"/>
           <w:highlight w:val="yellow"/>
         </w:rPr>
-        <w:t xml:space="preserve">Presentar el </w:t>
-      </w:r>
-      <w:proofErr w:type="spellStart"/>
-      <w:r>
-        <w:rPr>
-          <w:rFonts w:asciiTheme="minorHAnsi" w:hAnsiTheme="minorHAnsi"/>
-          <w:sz w:val="22"/>
-          <w:highlight w:val="yellow"/>
-        </w:rPr>
-        <w:t>postmortem</w:t>
-      </w:r>
-      <w:proofErr w:type="spellEnd"/>
-      <w:r>
-        <w:rPr>
-          <w:rFonts w:asciiTheme="minorHAnsi" w:hAnsiTheme="minorHAnsi"/>
-          <w:sz w:val="22"/>
-          <w:highlight w:val="yellow"/>
-        </w:rPr>
-        <w:t xml:space="preserve"> del ciclo1, con las experiencias,  riesgos y problemas que se esperan utilizar para la estrategia y planificación del ciclo 2.</w:t>
+        <w:t>Presentar el postmortem del ciclo1, con las experiencias,  riesgos y problemas que se esperan utilizar para la estrategia y planificación del ciclo 2.</w:t>
       </w:r>
     </w:p>
     <w:bookmarkEnd w:id="2"/>
@@ -5943,7 +5822,7 @@
     </w:p>
     <w:p>
       <w:pPr>
-        <w:pStyle w:val="Prrafodelista"/>
+        <w:pStyle w:val="ListParagraph"/>
         <w:numPr>
           <w:ilvl w:val="0"/>
           <w:numId w:val="1"/>
@@ -6005,7 +5884,7 @@
     </w:p>
     <w:p>
       <w:pPr>
-        <w:pStyle w:val="Prrafodelista"/>
+        <w:pStyle w:val="ListParagraph"/>
         <w:numPr>
           <w:ilvl w:val="1"/>
           <w:numId w:val="1"/>
@@ -6043,7 +5922,7 @@
     </w:p>
     <w:p>
       <w:pPr>
-        <w:pStyle w:val="Prrafodelista"/>
+        <w:pStyle w:val="ListParagraph"/>
         <w:numPr>
           <w:ilvl w:val="1"/>
           <w:numId w:val="1"/>
@@ -6081,7 +5960,7 @@
     </w:p>
     <w:p>
       <w:pPr>
-        <w:pStyle w:val="Prrafodelista"/>
+        <w:pStyle w:val="ListParagraph"/>
         <w:numPr>
           <w:ilvl w:val="1"/>
           <w:numId w:val="1"/>
@@ -6129,6 +6008,519 @@
         <w:rPr>
           <w:rFonts w:asciiTheme="minorHAnsi" w:hAnsiTheme="minorHAnsi"/>
           <w:sz w:val="22"/>
+        </w:rPr>
+        <w:t>Para la realización de este ciclo se va a continuar con la asignación de roles del ciclo 1.</w:t>
+      </w:r>
+    </w:p>
+    <w:p>
+      <w:pPr>
+        <w:jc w:val="both"/>
+        <w:rPr>
+          <w:rFonts w:asciiTheme="minorHAnsi" w:hAnsiTheme="minorHAnsi"/>
+          <w:sz w:val="22"/>
+        </w:rPr>
+      </w:pPr>
+    </w:p>
+    <w:p>
+      <w:pPr>
+        <w:pStyle w:val="Caption"/>
+        <w:keepNext/>
+        <w:spacing w:after="120"/>
+        <w:jc w:val="center"/>
+        <w:rPr>
+          <w:rFonts w:asciiTheme="minorHAnsi" w:hAnsiTheme="minorHAnsi"/>
+          <w:color w:val="auto"/>
+          <w:sz w:val="20"/>
+        </w:rPr>
+      </w:pPr>
+      <w:bookmarkStart w:id="11" w:name="_Toc305499979"/>
+      <w:r>
+        <w:rPr>
+          <w:rFonts w:asciiTheme="minorHAnsi" w:hAnsiTheme="minorHAnsi"/>
+          <w:color w:val="auto"/>
+          <w:sz w:val="20"/>
+        </w:rPr>
+        <w:t xml:space="preserve">Tabla </w:t>
+      </w:r>
+      <w:r>
+        <w:rPr>
+          <w:rFonts w:asciiTheme="minorHAnsi" w:hAnsiTheme="minorHAnsi"/>
+          <w:color w:val="auto"/>
+          <w:sz w:val="20"/>
+        </w:rPr>
+        <w:fldChar w:fldCharType="begin"/>
+      </w:r>
+      <w:r>
+        <w:rPr>
+          <w:rFonts w:asciiTheme="minorHAnsi" w:hAnsiTheme="minorHAnsi"/>
+          <w:color w:val="auto"/>
+          <w:sz w:val="20"/>
+        </w:rPr>
+        <w:instrText xml:space="preserve"> SEQ Tabla \* ARABIC </w:instrText>
+      </w:r>
+      <w:r>
+        <w:rPr>
+          <w:rFonts w:asciiTheme="minorHAnsi" w:hAnsiTheme="minorHAnsi"/>
+          <w:color w:val="auto"/>
+          <w:sz w:val="20"/>
+        </w:rPr>
+        <w:fldChar w:fldCharType="separate"/>
+      </w:r>
+      <w:r>
+        <w:rPr>
+          <w:rFonts w:asciiTheme="minorHAnsi" w:hAnsiTheme="minorHAnsi"/>
+          <w:noProof/>
+          <w:color w:val="auto"/>
+          <w:sz w:val="20"/>
+        </w:rPr>
+        <w:t>1</w:t>
+      </w:r>
+      <w:r>
+        <w:rPr>
+          <w:rFonts w:asciiTheme="minorHAnsi" w:hAnsiTheme="minorHAnsi"/>
+          <w:color w:val="auto"/>
+          <w:sz w:val="20"/>
+        </w:rPr>
+        <w:fldChar w:fldCharType="end"/>
+      </w:r>
+      <w:r>
+        <w:rPr>
+          <w:rFonts w:asciiTheme="minorHAnsi" w:hAnsiTheme="minorHAnsi"/>
+          <w:color w:val="auto"/>
+          <w:sz w:val="20"/>
+        </w:rPr>
+        <w:t xml:space="preserve">. </w:t>
+      </w:r>
+      <w:bookmarkEnd w:id="11"/>
+      <w:r>
+        <w:rPr>
+          <w:rFonts w:asciiTheme="minorHAnsi" w:hAnsiTheme="minorHAnsi"/>
+          <w:color w:val="auto"/>
+          <w:sz w:val="20"/>
+        </w:rPr>
+        <w:t>Asignación de Roles</w:t>
+      </w:r>
+    </w:p>
+    <w:tbl>
+      <w:tblPr>
+        <w:tblStyle w:val="TableGrid"/>
+        <w:tblW w:w="0" w:type="auto"/>
+        <w:jc w:val="center"/>
+        <w:tblCellMar>
+          <w:top w:w="28" w:type="dxa"/>
+          <w:left w:w="57" w:type="dxa"/>
+          <w:bottom w:w="28" w:type="dxa"/>
+          <w:right w:w="57" w:type="dxa"/>
+        </w:tblCellMar>
+        <w:tblLook w:val="04A0"/>
+      </w:tblPr>
+      <w:tblGrid>
+        <w:gridCol w:w="2552"/>
+        <w:gridCol w:w="2552"/>
+      </w:tblGrid>
+      <w:tr>
+        <w:trPr>
+          <w:cantSplit/>
+          <w:jc w:val="center"/>
+        </w:trPr>
+        <w:tc>
+          <w:tcPr>
+            <w:tcW w:w="2552" w:type="dxa"/>
+            <w:shd w:val="clear" w:color="auto" w:fill="B8CCE4" w:themeFill="accent1" w:themeFillTint="66"/>
+            <w:vAlign w:val="center"/>
+          </w:tcPr>
+          <w:p>
+            <w:pPr>
+              <w:jc w:val="center"/>
+              <w:rPr>
+                <w:rFonts w:asciiTheme="minorHAnsi" w:hAnsiTheme="minorHAnsi"/>
+                <w:b/>
+                <w:szCs w:val="22"/>
+              </w:rPr>
+            </w:pPr>
+            <w:r>
+              <w:rPr>
+                <w:rFonts w:asciiTheme="minorHAnsi" w:hAnsiTheme="minorHAnsi"/>
+                <w:b/>
+                <w:szCs w:val="22"/>
+              </w:rPr>
+              <w:t>Rol</w:t>
+            </w:r>
+          </w:p>
+        </w:tc>
+        <w:tc>
+          <w:tcPr>
+            <w:tcW w:w="2552" w:type="dxa"/>
+            <w:shd w:val="clear" w:color="auto" w:fill="B8CCE4" w:themeFill="accent1" w:themeFillTint="66"/>
+            <w:vAlign w:val="center"/>
+          </w:tcPr>
+          <w:p>
+            <w:pPr>
+              <w:jc w:val="center"/>
+              <w:rPr>
+                <w:rFonts w:asciiTheme="minorHAnsi" w:hAnsiTheme="minorHAnsi"/>
+                <w:b/>
+                <w:szCs w:val="22"/>
+              </w:rPr>
+            </w:pPr>
+            <w:r>
+              <w:rPr>
+                <w:rFonts w:asciiTheme="minorHAnsi" w:hAnsiTheme="minorHAnsi"/>
+                <w:b/>
+                <w:szCs w:val="22"/>
+              </w:rPr>
+              <w:t>Responsable</w:t>
+            </w:r>
+          </w:p>
+        </w:tc>
+      </w:tr>
+      <w:tr>
+        <w:trPr>
+          <w:cantSplit/>
+          <w:jc w:val="center"/>
+        </w:trPr>
+        <w:tc>
+          <w:tcPr>
+            <w:tcW w:w="2552" w:type="dxa"/>
+            <w:shd w:val="clear" w:color="auto" w:fill="DBE5F1" w:themeFill="accent1" w:themeFillTint="33"/>
+            <w:vAlign w:val="center"/>
+          </w:tcPr>
+          <w:p>
+            <w:pPr>
+              <w:rPr>
+                <w:rFonts w:asciiTheme="minorHAnsi" w:hAnsiTheme="minorHAnsi"/>
+                <w:b/>
+                <w:szCs w:val="22"/>
+              </w:rPr>
+            </w:pPr>
+            <w:r>
+              <w:rPr>
+                <w:rFonts w:asciiTheme="minorHAnsi" w:hAnsiTheme="minorHAnsi"/>
+                <w:b/>
+                <w:szCs w:val="22"/>
+              </w:rPr>
+              <w:t>Líder de Grupo</w:t>
+            </w:r>
+          </w:p>
+        </w:tc>
+        <w:tc>
+          <w:tcPr>
+            <w:tcW w:w="2552" w:type="dxa"/>
+            <w:vAlign w:val="center"/>
+          </w:tcPr>
+          <w:p>
+            <w:pPr>
+              <w:rPr>
+                <w:rFonts w:asciiTheme="minorHAnsi" w:hAnsiTheme="minorHAnsi"/>
+                <w:szCs w:val="22"/>
+              </w:rPr>
+            </w:pPr>
+            <w:r>
+              <w:rPr>
+                <w:rFonts w:asciiTheme="minorHAnsi" w:hAnsiTheme="minorHAnsi"/>
+                <w:szCs w:val="22"/>
+              </w:rPr>
+              <w:t>Carlos González</w:t>
+            </w:r>
+          </w:p>
+        </w:tc>
+      </w:tr>
+      <w:tr>
+        <w:trPr>
+          <w:cantSplit/>
+          <w:jc w:val="center"/>
+        </w:trPr>
+        <w:tc>
+          <w:tcPr>
+            <w:tcW w:w="2552" w:type="dxa"/>
+            <w:shd w:val="clear" w:color="auto" w:fill="DBE5F1" w:themeFill="accent1" w:themeFillTint="33"/>
+            <w:vAlign w:val="center"/>
+          </w:tcPr>
+          <w:p>
+            <w:pPr>
+              <w:rPr>
+                <w:rFonts w:asciiTheme="minorHAnsi" w:hAnsiTheme="minorHAnsi"/>
+                <w:b/>
+                <w:szCs w:val="22"/>
+              </w:rPr>
+            </w:pPr>
+            <w:r>
+              <w:rPr>
+                <w:rFonts w:asciiTheme="minorHAnsi" w:hAnsiTheme="minorHAnsi"/>
+                <w:b/>
+                <w:szCs w:val="22"/>
+              </w:rPr>
+              <w:t>Líder de Planeación</w:t>
+            </w:r>
+          </w:p>
+        </w:tc>
+        <w:tc>
+          <w:tcPr>
+            <w:tcW w:w="2552" w:type="dxa"/>
+            <w:vAlign w:val="center"/>
+          </w:tcPr>
+          <w:p>
+            <w:pPr>
+              <w:rPr>
+                <w:rFonts w:asciiTheme="minorHAnsi" w:hAnsiTheme="minorHAnsi"/>
+                <w:szCs w:val="22"/>
+              </w:rPr>
+            </w:pPr>
+            <w:r>
+              <w:rPr>
+                <w:rFonts w:asciiTheme="minorHAnsi" w:hAnsiTheme="minorHAnsi"/>
+                <w:szCs w:val="22"/>
+              </w:rPr>
+              <w:t>Sandra Gómez</w:t>
+            </w:r>
+          </w:p>
+        </w:tc>
+      </w:tr>
+      <w:tr>
+        <w:trPr>
+          <w:cantSplit/>
+          <w:jc w:val="center"/>
+        </w:trPr>
+        <w:tc>
+          <w:tcPr>
+            <w:tcW w:w="2552" w:type="dxa"/>
+            <w:shd w:val="clear" w:color="auto" w:fill="DBE5F1" w:themeFill="accent1" w:themeFillTint="33"/>
+            <w:vAlign w:val="center"/>
+          </w:tcPr>
+          <w:p>
+            <w:pPr>
+              <w:rPr>
+                <w:rFonts w:asciiTheme="minorHAnsi" w:hAnsiTheme="minorHAnsi"/>
+                <w:b/>
+                <w:szCs w:val="22"/>
+              </w:rPr>
+            </w:pPr>
+            <w:r>
+              <w:rPr>
+                <w:rFonts w:asciiTheme="minorHAnsi" w:hAnsiTheme="minorHAnsi"/>
+                <w:b/>
+                <w:szCs w:val="22"/>
+              </w:rPr>
+              <w:t>Líder de Soporte</w:t>
+            </w:r>
+          </w:p>
+        </w:tc>
+        <w:tc>
+          <w:tcPr>
+            <w:tcW w:w="2552" w:type="dxa"/>
+            <w:vAlign w:val="center"/>
+          </w:tcPr>
+          <w:p>
+            <w:pPr>
+              <w:rPr>
+                <w:rFonts w:asciiTheme="minorHAnsi" w:hAnsiTheme="minorHAnsi"/>
+                <w:szCs w:val="22"/>
+              </w:rPr>
+            </w:pPr>
+            <w:r>
+              <w:rPr>
+                <w:rFonts w:asciiTheme="minorHAnsi" w:hAnsiTheme="minorHAnsi"/>
+                <w:szCs w:val="22"/>
+              </w:rPr>
+              <w:t>Mauricio Erzo</w:t>
+            </w:r>
+          </w:p>
+        </w:tc>
+      </w:tr>
+      <w:tr>
+        <w:trPr>
+          <w:cantSplit/>
+          <w:jc w:val="center"/>
+        </w:trPr>
+        <w:tc>
+          <w:tcPr>
+            <w:tcW w:w="2552" w:type="dxa"/>
+            <w:shd w:val="clear" w:color="auto" w:fill="DBE5F1" w:themeFill="accent1" w:themeFillTint="33"/>
+            <w:vAlign w:val="center"/>
+          </w:tcPr>
+          <w:p>
+            <w:pPr>
+              <w:rPr>
+                <w:rFonts w:asciiTheme="minorHAnsi" w:hAnsiTheme="minorHAnsi"/>
+                <w:b/>
+                <w:szCs w:val="22"/>
+              </w:rPr>
+            </w:pPr>
+            <w:r>
+              <w:rPr>
+                <w:rFonts w:asciiTheme="minorHAnsi" w:hAnsiTheme="minorHAnsi"/>
+                <w:b/>
+                <w:szCs w:val="22"/>
+              </w:rPr>
+              <w:t>Líder de Calidad</w:t>
+            </w:r>
+          </w:p>
+        </w:tc>
+        <w:tc>
+          <w:tcPr>
+            <w:tcW w:w="2552" w:type="dxa"/>
+            <w:vAlign w:val="center"/>
+          </w:tcPr>
+          <w:p>
+            <w:pPr>
+              <w:rPr>
+                <w:rFonts w:asciiTheme="minorHAnsi" w:hAnsiTheme="minorHAnsi"/>
+                <w:szCs w:val="22"/>
+              </w:rPr>
+            </w:pPr>
+            <w:r>
+              <w:rPr>
+                <w:rFonts w:asciiTheme="minorHAnsi" w:hAnsiTheme="minorHAnsi"/>
+                <w:szCs w:val="22"/>
+              </w:rPr>
+              <w:t>David Pérez</w:t>
+            </w:r>
+          </w:p>
+        </w:tc>
+      </w:tr>
+      <w:tr>
+        <w:trPr>
+          <w:cantSplit/>
+          <w:jc w:val="center"/>
+        </w:trPr>
+        <w:tc>
+          <w:tcPr>
+            <w:tcW w:w="2552" w:type="dxa"/>
+            <w:shd w:val="clear" w:color="auto" w:fill="DBE5F1" w:themeFill="accent1" w:themeFillTint="33"/>
+            <w:vAlign w:val="center"/>
+          </w:tcPr>
+          <w:p>
+            <w:pPr>
+              <w:rPr>
+                <w:rFonts w:asciiTheme="minorHAnsi" w:hAnsiTheme="minorHAnsi"/>
+                <w:b/>
+                <w:szCs w:val="22"/>
+              </w:rPr>
+            </w:pPr>
+            <w:r>
+              <w:rPr>
+                <w:rFonts w:asciiTheme="minorHAnsi" w:hAnsiTheme="minorHAnsi"/>
+                <w:b/>
+                <w:szCs w:val="22"/>
+              </w:rPr>
+              <w:t>Líder de Desarrollo 1</w:t>
+            </w:r>
+          </w:p>
+        </w:tc>
+        <w:tc>
+          <w:tcPr>
+            <w:tcW w:w="2552" w:type="dxa"/>
+            <w:vAlign w:val="center"/>
+          </w:tcPr>
+          <w:p>
+            <w:pPr>
+              <w:rPr>
+                <w:rFonts w:asciiTheme="minorHAnsi" w:hAnsiTheme="minorHAnsi"/>
+                <w:szCs w:val="22"/>
+              </w:rPr>
+            </w:pPr>
+            <w:r>
+              <w:rPr>
+                <w:rFonts w:asciiTheme="minorHAnsi" w:hAnsiTheme="minorHAnsi"/>
+                <w:szCs w:val="22"/>
+              </w:rPr>
+              <w:t>Willian Idrobo</w:t>
+            </w:r>
+          </w:p>
+        </w:tc>
+      </w:tr>
+      <w:tr>
+        <w:trPr>
+          <w:cantSplit/>
+          <w:jc w:val="center"/>
+        </w:trPr>
+        <w:tc>
+          <w:tcPr>
+            <w:tcW w:w="2552" w:type="dxa"/>
+            <w:shd w:val="clear" w:color="auto" w:fill="DBE5F1" w:themeFill="accent1" w:themeFillTint="33"/>
+            <w:vAlign w:val="center"/>
+          </w:tcPr>
+          <w:p>
+            <w:pPr>
+              <w:rPr>
+                <w:rFonts w:asciiTheme="minorHAnsi" w:hAnsiTheme="minorHAnsi"/>
+                <w:b/>
+                <w:szCs w:val="22"/>
+              </w:rPr>
+            </w:pPr>
+            <w:r>
+              <w:rPr>
+                <w:rFonts w:asciiTheme="minorHAnsi" w:hAnsiTheme="minorHAnsi"/>
+                <w:b/>
+                <w:szCs w:val="22"/>
+              </w:rPr>
+              <w:t>Líder de Desarrollo 2</w:t>
+            </w:r>
+          </w:p>
+        </w:tc>
+        <w:tc>
+          <w:tcPr>
+            <w:tcW w:w="2552" w:type="dxa"/>
+            <w:vAlign w:val="center"/>
+          </w:tcPr>
+          <w:p>
+            <w:pPr>
+              <w:rPr>
+                <w:rFonts w:asciiTheme="minorHAnsi" w:hAnsiTheme="minorHAnsi"/>
+                <w:szCs w:val="22"/>
+              </w:rPr>
+            </w:pPr>
+            <w:r>
+              <w:rPr>
+                <w:rFonts w:asciiTheme="minorHAnsi" w:hAnsiTheme="minorHAnsi"/>
+                <w:szCs w:val="22"/>
+              </w:rPr>
+              <w:t>Erik Arcos</w:t>
+            </w:r>
+          </w:p>
+        </w:tc>
+      </w:tr>
+    </w:tbl>
+    <w:p>
+      <w:pPr>
+        <w:jc w:val="both"/>
+        <w:rPr>
+          <w:rFonts w:asciiTheme="minorHAnsi" w:hAnsiTheme="minorHAnsi"/>
+          <w:sz w:val="22"/>
+          <w:szCs w:val="22"/>
+        </w:rPr>
+      </w:pPr>
+    </w:p>
+    <w:p>
+      <w:pPr>
+        <w:jc w:val="both"/>
+        <w:rPr>
+          <w:rFonts w:asciiTheme="minorHAnsi" w:hAnsiTheme="minorHAnsi"/>
+          <w:sz w:val="22"/>
+        </w:rPr>
+      </w:pPr>
+    </w:p>
+    <w:p>
+      <w:pPr>
+        <w:jc w:val="both"/>
+        <w:rPr>
+          <w:rFonts w:asciiTheme="minorHAnsi" w:hAnsiTheme="minorHAnsi"/>
+          <w:sz w:val="22"/>
+        </w:rPr>
+      </w:pPr>
+    </w:p>
+    <w:p>
+      <w:pPr>
+        <w:jc w:val="both"/>
+        <w:rPr>
+          <w:rFonts w:asciiTheme="minorHAnsi" w:hAnsiTheme="minorHAnsi"/>
+          <w:sz w:val="22"/>
+        </w:rPr>
+      </w:pPr>
+      <w:r>
+        <w:rPr>
+          <w:rFonts w:asciiTheme="minorHAnsi" w:hAnsiTheme="minorHAnsi"/>
+          <w:sz w:val="22"/>
           <w:highlight w:val="yellow"/>
         </w:rPr>
         <w:t>Tanto para el proceso como para el desarrollo</w:t>
@@ -6145,7 +6537,7 @@
     </w:p>
     <w:p>
       <w:pPr>
-        <w:pStyle w:val="Prrafodelista"/>
+        <w:pStyle w:val="ListParagraph"/>
         <w:numPr>
           <w:ilvl w:val="1"/>
           <w:numId w:val="1"/>
@@ -6160,7 +6552,7 @@
           <w:sz w:val="22"/>
         </w:rPr>
       </w:pPr>
-      <w:bookmarkStart w:id="11" w:name="_Toc305500244"/>
+      <w:bookmarkStart w:id="12" w:name="_Toc305500244"/>
       <w:r>
         <w:rPr>
           <w:rFonts w:asciiTheme="minorHAnsi" w:hAnsiTheme="minorHAnsi"/>
@@ -6170,7 +6562,7 @@
         </w:rPr>
         <w:t>Artefactos relacionados con la estrategia</w:t>
       </w:r>
-      <w:bookmarkEnd w:id="11"/>
+      <w:bookmarkEnd w:id="12"/>
     </w:p>
     <w:p>
       <w:pPr>
@@ -6195,25 +6587,7 @@
           <w:sz w:val="22"/>
           <w:highlight w:val="yellow"/>
         </w:rPr>
-        <w:t xml:space="preserve">Por ejemplo, plan de calidad, </w:t>
-      </w:r>
-      <w:proofErr w:type="spellStart"/>
-      <w:r>
-        <w:rPr>
-          <w:rFonts w:asciiTheme="minorHAnsi" w:hAnsiTheme="minorHAnsi"/>
-          <w:sz w:val="22"/>
-          <w:highlight w:val="yellow"/>
-        </w:rPr>
-        <w:t>podria</w:t>
-      </w:r>
-      <w:proofErr w:type="spellEnd"/>
-      <w:r>
-        <w:rPr>
-          <w:rFonts w:asciiTheme="minorHAnsi" w:hAnsiTheme="minorHAnsi"/>
-          <w:sz w:val="22"/>
-          <w:highlight w:val="yellow"/>
-        </w:rPr>
-        <w:t xml:space="preserve"> ser por ejemplo también el cronogram</w:t>
+        <w:t>Por ejemplo, plan de calidad, podria ser por ejemplo también el cronogram</w:t>
       </w:r>
       <w:r>
         <w:rPr>
@@ -6259,7 +6633,7 @@
     </w:p>
     <w:p>
       <w:pPr>
-        <w:pStyle w:val="Prrafodelista"/>
+        <w:pStyle w:val="ListParagraph"/>
         <w:numPr>
           <w:ilvl w:val="0"/>
           <w:numId w:val="1"/>
@@ -6274,7 +6648,7 @@
           <w:sz w:val="22"/>
         </w:rPr>
       </w:pPr>
-      <w:bookmarkStart w:id="12" w:name="_Toc305500245"/>
+      <w:bookmarkStart w:id="13" w:name="_Toc305500245"/>
       <w:r>
         <w:rPr>
           <w:rFonts w:asciiTheme="minorHAnsi" w:hAnsiTheme="minorHAnsi"/>
@@ -6284,7 +6658,7 @@
         </w:rPr>
         <w:t>Alcance</w:t>
       </w:r>
-      <w:bookmarkEnd w:id="12"/>
+      <w:bookmarkEnd w:id="13"/>
     </w:p>
     <w:p>
       <w:pPr>
@@ -6323,7 +6697,7 @@
     </w:p>
     <w:p>
       <w:pPr>
-        <w:pStyle w:val="Prrafodelista"/>
+        <w:pStyle w:val="ListParagraph"/>
         <w:numPr>
           <w:ilvl w:val="1"/>
           <w:numId w:val="1"/>
@@ -6338,7 +6712,7 @@
           <w:sz w:val="22"/>
         </w:rPr>
       </w:pPr>
-      <w:bookmarkStart w:id="13" w:name="_Toc305500246"/>
+      <w:bookmarkStart w:id="14" w:name="_Toc305500246"/>
       <w:r>
         <w:rPr>
           <w:rFonts w:asciiTheme="minorHAnsi" w:hAnsiTheme="minorHAnsi"/>
@@ -6348,7 +6722,7 @@
         </w:rPr>
         <w:t>Alcance del ciclo</w:t>
       </w:r>
-      <w:bookmarkEnd w:id="13"/>
+      <w:bookmarkEnd w:id="14"/>
     </w:p>
     <w:p>
       <w:pPr>
@@ -6361,7 +6735,7 @@
     </w:p>
     <w:p>
       <w:pPr>
-        <w:pStyle w:val="Prrafodelista"/>
+        <w:pStyle w:val="ListParagraph"/>
         <w:numPr>
           <w:ilvl w:val="1"/>
           <w:numId w:val="1"/>
@@ -6376,7 +6750,7 @@
           <w:sz w:val="22"/>
         </w:rPr>
       </w:pPr>
-      <w:bookmarkStart w:id="14" w:name="_Toc305500247"/>
+      <w:bookmarkStart w:id="15" w:name="_Toc305500247"/>
       <w:r>
         <w:rPr>
           <w:rFonts w:asciiTheme="minorHAnsi" w:hAnsiTheme="minorHAnsi"/>
@@ -6386,7 +6760,7 @@
         </w:rPr>
         <w:t>Criterios</w:t>
       </w:r>
-      <w:bookmarkEnd w:id="14"/>
+      <w:bookmarkEnd w:id="15"/>
     </w:p>
     <w:p>
       <w:pPr>
@@ -6399,7 +6773,7 @@
     </w:p>
     <w:p>
       <w:pPr>
-        <w:pStyle w:val="Prrafodelista"/>
+        <w:pStyle w:val="ListParagraph"/>
         <w:numPr>
           <w:ilvl w:val="1"/>
           <w:numId w:val="1"/>
@@ -6414,7 +6788,7 @@
           <w:sz w:val="22"/>
         </w:rPr>
       </w:pPr>
-      <w:bookmarkStart w:id="15" w:name="_Toc305500248"/>
+      <w:bookmarkStart w:id="16" w:name="_Toc305500248"/>
       <w:r>
         <w:rPr>
           <w:rFonts w:asciiTheme="minorHAnsi" w:hAnsiTheme="minorHAnsi"/>
@@ -6433,7 +6807,7 @@
         </w:rPr>
         <w:t>Análisis</w:t>
       </w:r>
-      <w:bookmarkEnd w:id="15"/>
+      <w:bookmarkEnd w:id="16"/>
     </w:p>
     <w:p>
       <w:pPr>
@@ -6496,7 +6870,7 @@
     </w:p>
     <w:p>
       <w:pPr>
-        <w:pStyle w:val="Prrafodelista"/>
+        <w:pStyle w:val="ListParagraph"/>
         <w:numPr>
           <w:ilvl w:val="0"/>
           <w:numId w:val="1"/>
@@ -6511,7 +6885,7 @@
           <w:sz w:val="22"/>
         </w:rPr>
       </w:pPr>
-      <w:bookmarkStart w:id="16" w:name="_Toc305500249"/>
+      <w:bookmarkStart w:id="17" w:name="_Toc305500249"/>
       <w:r>
         <w:rPr>
           <w:rFonts w:asciiTheme="minorHAnsi" w:hAnsiTheme="minorHAnsi"/>
@@ -6521,7 +6895,7 @@
         </w:rPr>
         <w:t>Planeación y Seguimiento</w:t>
       </w:r>
-      <w:bookmarkEnd w:id="16"/>
+      <w:bookmarkEnd w:id="17"/>
     </w:p>
     <w:p>
       <w:pPr>
@@ -6560,7 +6934,7 @@
     </w:p>
     <w:p>
       <w:pPr>
-        <w:pStyle w:val="Prrafodelista"/>
+        <w:pStyle w:val="ListParagraph"/>
         <w:numPr>
           <w:ilvl w:val="1"/>
           <w:numId w:val="1"/>
@@ -6575,7 +6949,7 @@
           <w:sz w:val="22"/>
         </w:rPr>
       </w:pPr>
-      <w:bookmarkStart w:id="17" w:name="_Toc305500250"/>
+      <w:bookmarkStart w:id="18" w:name="_Toc305500250"/>
       <w:r>
         <w:rPr>
           <w:rFonts w:asciiTheme="minorHAnsi" w:hAnsiTheme="minorHAnsi"/>
@@ -6585,7 +6959,7 @@
         </w:rPr>
         <w:t>Estimación de tiempos</w:t>
       </w:r>
-      <w:bookmarkEnd w:id="17"/>
+      <w:bookmarkEnd w:id="18"/>
     </w:p>
     <w:p>
       <w:pPr>
@@ -6598,7 +6972,2021 @@
     </w:p>
     <w:p>
       <w:pPr>
-        <w:pStyle w:val="Prrafodelista"/>
+        <w:jc w:val="both"/>
+        <w:rPr>
+          <w:rFonts w:asciiTheme="minorHAnsi" w:hAnsiTheme="minorHAnsi"/>
+          <w:sz w:val="22"/>
+        </w:rPr>
+      </w:pPr>
+      <w:r>
+        <w:rPr>
+          <w:rFonts w:asciiTheme="minorHAnsi" w:hAnsiTheme="minorHAnsi"/>
+          <w:sz w:val="22"/>
+        </w:rPr>
+        <w:t>La estimación de tiempos para este ciclo se realizo tomando como referencia los datos recolectados en ciclo 1, los cuales son los datos más realistas que se tienen del trabajo del grupo.</w:t>
+      </w:r>
+    </w:p>
+    <w:p>
+      <w:pPr>
+        <w:jc w:val="both"/>
+        <w:rPr>
+          <w:rFonts w:asciiTheme="minorHAnsi" w:hAnsiTheme="minorHAnsi"/>
+          <w:sz w:val="22"/>
+        </w:rPr>
+      </w:pPr>
+    </w:p>
+    <w:p>
+      <w:pPr>
+        <w:jc w:val="both"/>
+        <w:rPr>
+          <w:rFonts w:asciiTheme="minorHAnsi" w:hAnsiTheme="minorHAnsi"/>
+          <w:sz w:val="22"/>
+        </w:rPr>
+      </w:pPr>
+      <w:r>
+        <w:rPr>
+          <w:rFonts w:asciiTheme="minorHAnsi" w:hAnsiTheme="minorHAnsi"/>
+          <w:sz w:val="22"/>
+        </w:rPr>
+        <w:t xml:space="preserve">Para realizar la estimación se identificaron todos los cambios que se deben realizar en las diferentes </w:t>
+      </w:r>
+      <w:r>
+        <w:rPr>
+          <w:rFonts w:asciiTheme="minorHAnsi" w:hAnsiTheme="minorHAnsi"/>
+          <w:sz w:val="22"/>
+        </w:rPr>
+        <w:t>capas de la aplicación, teniendo en cuenta la siguiente tabla</w:t>
+      </w:r>
+      <w:r>
+        <w:rPr>
+          <w:rFonts w:asciiTheme="minorHAnsi" w:hAnsiTheme="minorHAnsi"/>
+          <w:sz w:val="22"/>
+        </w:rPr>
+        <w:t>, en la cual se incluye diseño, implementación y pruebas para cada uno de los componentes descritos</w:t>
+      </w:r>
+      <w:r>
+        <w:rPr>
+          <w:rFonts w:asciiTheme="minorHAnsi" w:hAnsiTheme="minorHAnsi"/>
+          <w:sz w:val="22"/>
+        </w:rPr>
+        <w:t>.</w:t>
+      </w:r>
+    </w:p>
+    <w:p>
+      <w:pPr>
+        <w:jc w:val="both"/>
+        <w:rPr>
+          <w:rFonts w:asciiTheme="minorHAnsi" w:hAnsiTheme="minorHAnsi"/>
+          <w:sz w:val="22"/>
+        </w:rPr>
+      </w:pPr>
+    </w:p>
+    <w:p>
+      <w:pPr>
+        <w:pStyle w:val="Caption"/>
+        <w:keepNext/>
+        <w:spacing w:after="120"/>
+        <w:jc w:val="center"/>
+        <w:rPr>
+          <w:rFonts w:asciiTheme="minorHAnsi" w:hAnsiTheme="minorHAnsi"/>
+          <w:color w:val="auto"/>
+          <w:sz w:val="20"/>
+        </w:rPr>
+      </w:pPr>
+      <w:r>
+        <w:rPr>
+          <w:rFonts w:asciiTheme="minorHAnsi" w:hAnsiTheme="minorHAnsi"/>
+          <w:color w:val="auto"/>
+          <w:sz w:val="20"/>
+        </w:rPr>
+        <w:t xml:space="preserve">Tabla </w:t>
+      </w:r>
+      <w:r>
+        <w:rPr>
+          <w:rFonts w:asciiTheme="minorHAnsi" w:hAnsiTheme="minorHAnsi"/>
+          <w:color w:val="auto"/>
+          <w:sz w:val="20"/>
+        </w:rPr>
+        <w:fldChar w:fldCharType="begin"/>
+      </w:r>
+      <w:r>
+        <w:rPr>
+          <w:rFonts w:asciiTheme="minorHAnsi" w:hAnsiTheme="minorHAnsi"/>
+          <w:color w:val="auto"/>
+          <w:sz w:val="20"/>
+        </w:rPr>
+        <w:instrText xml:space="preserve"> SEQ Tabla \* ARABIC </w:instrText>
+      </w:r>
+      <w:r>
+        <w:rPr>
+          <w:rFonts w:asciiTheme="minorHAnsi" w:hAnsiTheme="minorHAnsi"/>
+          <w:color w:val="auto"/>
+          <w:sz w:val="20"/>
+        </w:rPr>
+        <w:fldChar w:fldCharType="separate"/>
+      </w:r>
+      <w:r>
+        <w:rPr>
+          <w:rFonts w:asciiTheme="minorHAnsi" w:hAnsiTheme="minorHAnsi"/>
+          <w:noProof/>
+          <w:color w:val="auto"/>
+          <w:sz w:val="20"/>
+        </w:rPr>
+        <w:t>2</w:t>
+      </w:r>
+      <w:r>
+        <w:rPr>
+          <w:rFonts w:asciiTheme="minorHAnsi" w:hAnsiTheme="minorHAnsi"/>
+          <w:color w:val="auto"/>
+          <w:sz w:val="20"/>
+        </w:rPr>
+        <w:fldChar w:fldCharType="end"/>
+      </w:r>
+      <w:r>
+        <w:rPr>
+          <w:rFonts w:asciiTheme="minorHAnsi" w:hAnsiTheme="minorHAnsi"/>
+          <w:color w:val="auto"/>
+          <w:sz w:val="20"/>
+        </w:rPr>
+        <w:t>. Referencia para la estimación</w:t>
+      </w:r>
+    </w:p>
+    <w:tbl>
+      <w:tblPr>
+        <w:tblStyle w:val="TableGrid"/>
+        <w:tblW w:w="0" w:type="auto"/>
+        <w:jc w:val="center"/>
+        <w:tblLayout w:type="fixed"/>
+        <w:tblCellMar>
+          <w:top w:w="28" w:type="dxa"/>
+          <w:left w:w="57" w:type="dxa"/>
+          <w:bottom w:w="28" w:type="dxa"/>
+          <w:right w:w="57" w:type="dxa"/>
+        </w:tblCellMar>
+        <w:tblLook w:val="04A0"/>
+      </w:tblPr>
+      <w:tblGrid>
+        <w:gridCol w:w="1985"/>
+        <w:gridCol w:w="1701"/>
+        <w:gridCol w:w="6237"/>
+      </w:tblGrid>
+      <w:tr>
+        <w:trPr>
+          <w:cantSplit/>
+          <w:jc w:val="center"/>
+        </w:trPr>
+        <w:tc>
+          <w:tcPr>
+            <w:tcW w:w="1985" w:type="dxa"/>
+            <w:shd w:val="clear" w:color="auto" w:fill="B8CCE4" w:themeFill="accent1" w:themeFillTint="66"/>
+            <w:vAlign w:val="center"/>
+          </w:tcPr>
+          <w:p>
+            <w:pPr>
+              <w:jc w:val="center"/>
+              <w:rPr>
+                <w:rFonts w:asciiTheme="minorHAnsi" w:hAnsiTheme="minorHAnsi"/>
+                <w:b/>
+                <w:szCs w:val="22"/>
+              </w:rPr>
+            </w:pPr>
+            <w:r>
+              <w:rPr>
+                <w:rFonts w:asciiTheme="minorHAnsi" w:hAnsiTheme="minorHAnsi"/>
+                <w:b/>
+                <w:szCs w:val="22"/>
+              </w:rPr>
+              <w:t>Capa</w:t>
+            </w:r>
+          </w:p>
+        </w:tc>
+        <w:tc>
+          <w:tcPr>
+            <w:tcW w:w="1701" w:type="dxa"/>
+            <w:shd w:val="clear" w:color="auto" w:fill="B8CCE4" w:themeFill="accent1" w:themeFillTint="66"/>
+            <w:vAlign w:val="center"/>
+          </w:tcPr>
+          <w:p>
+            <w:pPr>
+              <w:jc w:val="center"/>
+              <w:rPr>
+                <w:rFonts w:asciiTheme="minorHAnsi" w:hAnsiTheme="minorHAnsi"/>
+                <w:b/>
+                <w:szCs w:val="22"/>
+              </w:rPr>
+            </w:pPr>
+            <w:r>
+              <w:rPr>
+                <w:rFonts w:asciiTheme="minorHAnsi" w:hAnsiTheme="minorHAnsi"/>
+                <w:b/>
+                <w:szCs w:val="22"/>
+              </w:rPr>
+              <w:t>Componente</w:t>
+            </w:r>
+          </w:p>
+        </w:tc>
+        <w:tc>
+          <w:tcPr>
+            <w:tcW w:w="6237" w:type="dxa"/>
+            <w:shd w:val="clear" w:color="auto" w:fill="B8CCE4" w:themeFill="accent1" w:themeFillTint="66"/>
+          </w:tcPr>
+          <w:p>
+            <w:pPr>
+              <w:jc w:val="center"/>
+              <w:rPr>
+                <w:rFonts w:asciiTheme="minorHAnsi" w:hAnsiTheme="minorHAnsi"/>
+                <w:b/>
+                <w:szCs w:val="22"/>
+              </w:rPr>
+            </w:pPr>
+            <w:r>
+              <w:rPr>
+                <w:rFonts w:asciiTheme="minorHAnsi" w:hAnsiTheme="minorHAnsi"/>
+                <w:b/>
+                <w:szCs w:val="22"/>
+              </w:rPr>
+              <w:t>Descripción</w:t>
+            </w:r>
+          </w:p>
+        </w:tc>
+      </w:tr>
+      <w:tr>
+        <w:trPr>
+          <w:cantSplit/>
+          <w:jc w:val="center"/>
+        </w:trPr>
+        <w:tc>
+          <w:tcPr>
+            <w:tcW w:w="1985" w:type="dxa"/>
+            <w:shd w:val="clear" w:color="auto" w:fill="DBE5F1" w:themeFill="accent1" w:themeFillTint="33"/>
+            <w:vAlign w:val="center"/>
+          </w:tcPr>
+          <w:p>
+            <w:pPr>
+              <w:jc w:val="center"/>
+              <w:rPr>
+                <w:rFonts w:asciiTheme="minorHAnsi" w:hAnsiTheme="minorHAnsi"/>
+                <w:b/>
+                <w:szCs w:val="22"/>
+              </w:rPr>
+            </w:pPr>
+            <w:r>
+              <w:rPr>
+                <w:rFonts w:asciiTheme="minorHAnsi" w:hAnsiTheme="minorHAnsi"/>
+                <w:b/>
+                <w:szCs w:val="22"/>
+              </w:rPr>
+              <w:t>Presentación</w:t>
+            </w:r>
+          </w:p>
+        </w:tc>
+        <w:tc>
+          <w:tcPr>
+            <w:tcW w:w="1701" w:type="dxa"/>
+            <w:vAlign w:val="center"/>
+          </w:tcPr>
+          <w:p>
+            <w:pPr>
+              <w:jc w:val="center"/>
+              <w:rPr>
+                <w:rFonts w:asciiTheme="minorHAnsi" w:hAnsiTheme="minorHAnsi"/>
+                <w:szCs w:val="22"/>
+              </w:rPr>
+            </w:pPr>
+            <w:r>
+              <w:rPr>
+                <w:rFonts w:asciiTheme="minorHAnsi" w:hAnsiTheme="minorHAnsi"/>
+                <w:szCs w:val="22"/>
+              </w:rPr>
+              <w:t>Pantalla</w:t>
+            </w:r>
+          </w:p>
+        </w:tc>
+        <w:tc>
+          <w:tcPr>
+            <w:tcW w:w="6237" w:type="dxa"/>
+          </w:tcPr>
+          <w:p>
+            <w:pPr>
+              <w:rPr>
+                <w:rFonts w:asciiTheme="minorHAnsi" w:hAnsiTheme="minorHAnsi"/>
+                <w:szCs w:val="22"/>
+              </w:rPr>
+            </w:pPr>
+            <w:r>
+              <w:rPr>
+                <w:rFonts w:asciiTheme="minorHAnsi" w:hAnsiTheme="minorHAnsi"/>
+                <w:szCs w:val="22"/>
+              </w:rPr>
+              <w:t>Creación o modificación de una pantalla de usuario usando portlets.</w:t>
+            </w:r>
+          </w:p>
+        </w:tc>
+      </w:tr>
+      <w:tr>
+        <w:trPr>
+          <w:cantSplit/>
+          <w:jc w:val="center"/>
+        </w:trPr>
+        <w:tc>
+          <w:tcPr>
+            <w:tcW w:w="1985" w:type="dxa"/>
+            <w:shd w:val="clear" w:color="auto" w:fill="DBE5F1" w:themeFill="accent1" w:themeFillTint="33"/>
+            <w:vAlign w:val="center"/>
+          </w:tcPr>
+          <w:p>
+            <w:pPr>
+              <w:jc w:val="center"/>
+              <w:rPr>
+                <w:rFonts w:asciiTheme="minorHAnsi" w:hAnsiTheme="minorHAnsi"/>
+                <w:b/>
+                <w:szCs w:val="22"/>
+              </w:rPr>
+            </w:pPr>
+            <w:r>
+              <w:rPr>
+                <w:rFonts w:asciiTheme="minorHAnsi" w:hAnsiTheme="minorHAnsi"/>
+                <w:b/>
+                <w:szCs w:val="22"/>
+              </w:rPr>
+              <w:t>BPEL</w:t>
+            </w:r>
+          </w:p>
+        </w:tc>
+        <w:tc>
+          <w:tcPr>
+            <w:tcW w:w="1701" w:type="dxa"/>
+            <w:vAlign w:val="center"/>
+          </w:tcPr>
+          <w:p>
+            <w:pPr>
+              <w:jc w:val="center"/>
+              <w:rPr>
+                <w:rFonts w:asciiTheme="minorHAnsi" w:hAnsiTheme="minorHAnsi"/>
+                <w:szCs w:val="22"/>
+              </w:rPr>
+            </w:pPr>
+            <w:r>
+              <w:rPr>
+                <w:rFonts w:asciiTheme="minorHAnsi" w:hAnsiTheme="minorHAnsi"/>
+                <w:szCs w:val="22"/>
+              </w:rPr>
+              <w:t>Actividad</w:t>
+            </w:r>
+          </w:p>
+        </w:tc>
+        <w:tc>
+          <w:tcPr>
+            <w:tcW w:w="6237" w:type="dxa"/>
+          </w:tcPr>
+          <w:p>
+            <w:pPr>
+              <w:rPr>
+                <w:rFonts w:asciiTheme="minorHAnsi" w:hAnsiTheme="minorHAnsi"/>
+                <w:szCs w:val="22"/>
+              </w:rPr>
+            </w:pPr>
+            <w:r>
+              <w:rPr>
+                <w:rFonts w:asciiTheme="minorHAnsi" w:hAnsiTheme="minorHAnsi"/>
+                <w:szCs w:val="22"/>
+              </w:rPr>
+              <w:t>Creación o modificación de un actividad única del proceso BPEL, puede ser la llamada a un servicio web, la configuración de la correlación, captura de una excepción, etc.</w:t>
+            </w:r>
+          </w:p>
+        </w:tc>
+      </w:tr>
+      <w:tr>
+        <w:trPr>
+          <w:cantSplit/>
+          <w:jc w:val="center"/>
+        </w:trPr>
+        <w:tc>
+          <w:tcPr>
+            <w:tcW w:w="1985" w:type="dxa"/>
+            <w:shd w:val="clear" w:color="auto" w:fill="DBE5F1" w:themeFill="accent1" w:themeFillTint="33"/>
+            <w:vAlign w:val="center"/>
+          </w:tcPr>
+          <w:p>
+            <w:pPr>
+              <w:jc w:val="center"/>
+              <w:rPr>
+                <w:rFonts w:asciiTheme="minorHAnsi" w:hAnsiTheme="minorHAnsi"/>
+                <w:b/>
+                <w:szCs w:val="22"/>
+              </w:rPr>
+            </w:pPr>
+            <w:r>
+              <w:rPr>
+                <w:rFonts w:asciiTheme="minorHAnsi" w:hAnsiTheme="minorHAnsi"/>
+                <w:b/>
+                <w:szCs w:val="22"/>
+              </w:rPr>
+              <w:t>OSB</w:t>
+            </w:r>
+          </w:p>
+        </w:tc>
+        <w:tc>
+          <w:tcPr>
+            <w:tcW w:w="1701" w:type="dxa"/>
+            <w:vAlign w:val="center"/>
+          </w:tcPr>
+          <w:p>
+            <w:pPr>
+              <w:jc w:val="center"/>
+              <w:rPr>
+                <w:rFonts w:asciiTheme="minorHAnsi" w:hAnsiTheme="minorHAnsi"/>
+                <w:szCs w:val="22"/>
+              </w:rPr>
+            </w:pPr>
+            <w:r>
+              <w:rPr>
+                <w:rFonts w:asciiTheme="minorHAnsi" w:hAnsiTheme="minorHAnsi"/>
+                <w:szCs w:val="22"/>
+              </w:rPr>
+              <w:t>Servicio</w:t>
+            </w:r>
+          </w:p>
+        </w:tc>
+        <w:tc>
+          <w:tcPr>
+            <w:tcW w:w="6237" w:type="dxa"/>
+          </w:tcPr>
+          <w:p>
+            <w:pPr>
+              <w:rPr>
+                <w:rFonts w:asciiTheme="minorHAnsi" w:hAnsiTheme="minorHAnsi"/>
+                <w:szCs w:val="22"/>
+              </w:rPr>
+            </w:pPr>
+            <w:r>
+              <w:rPr>
+                <w:rFonts w:asciiTheme="minorHAnsi" w:hAnsiTheme="minorHAnsi"/>
+                <w:szCs w:val="22"/>
+              </w:rPr>
+              <w:t>Creación o modificación de una transformación o un proxy en el OSB</w:t>
+            </w:r>
+          </w:p>
+        </w:tc>
+      </w:tr>
+      <w:tr>
+        <w:trPr>
+          <w:cantSplit/>
+          <w:jc w:val="center"/>
+        </w:trPr>
+        <w:tc>
+          <w:tcPr>
+            <w:tcW w:w="1985" w:type="dxa"/>
+            <w:shd w:val="clear" w:color="auto" w:fill="DBE5F1" w:themeFill="accent1" w:themeFillTint="33"/>
+            <w:vAlign w:val="center"/>
+          </w:tcPr>
+          <w:p>
+            <w:pPr>
+              <w:jc w:val="center"/>
+              <w:rPr>
+                <w:rFonts w:asciiTheme="minorHAnsi" w:hAnsiTheme="minorHAnsi"/>
+                <w:b/>
+                <w:szCs w:val="22"/>
+              </w:rPr>
+            </w:pPr>
+            <w:r>
+              <w:rPr>
+                <w:rFonts w:asciiTheme="minorHAnsi" w:hAnsiTheme="minorHAnsi"/>
+                <w:b/>
+                <w:szCs w:val="22"/>
+              </w:rPr>
+              <w:t>Aplicaciones Legado</w:t>
+            </w:r>
+          </w:p>
+        </w:tc>
+        <w:tc>
+          <w:tcPr>
+            <w:tcW w:w="1701" w:type="dxa"/>
+            <w:vAlign w:val="center"/>
+          </w:tcPr>
+          <w:p>
+            <w:pPr>
+              <w:jc w:val="center"/>
+              <w:rPr>
+                <w:rFonts w:asciiTheme="minorHAnsi" w:hAnsiTheme="minorHAnsi"/>
+                <w:szCs w:val="22"/>
+              </w:rPr>
+            </w:pPr>
+            <w:r>
+              <w:rPr>
+                <w:rFonts w:asciiTheme="minorHAnsi" w:hAnsiTheme="minorHAnsi"/>
+                <w:szCs w:val="22"/>
+              </w:rPr>
+              <w:t>Operación Web</w:t>
+            </w:r>
+          </w:p>
+        </w:tc>
+        <w:tc>
+          <w:tcPr>
+            <w:tcW w:w="6237" w:type="dxa"/>
+          </w:tcPr>
+          <w:p>
+            <w:pPr>
+              <w:rPr>
+                <w:rFonts w:asciiTheme="minorHAnsi" w:hAnsiTheme="minorHAnsi"/>
+                <w:szCs w:val="22"/>
+              </w:rPr>
+            </w:pPr>
+            <w:r>
+              <w:rPr>
+                <w:rFonts w:asciiTheme="minorHAnsi" w:hAnsiTheme="minorHAnsi"/>
+                <w:szCs w:val="22"/>
+              </w:rPr>
+              <w:t>Creación o modificación de una operación de un servicio web en las aplicaciones legado.</w:t>
+            </w:r>
+          </w:p>
+        </w:tc>
+      </w:tr>
+    </w:tbl>
+    <w:p>
+      <w:pPr>
+        <w:jc w:val="both"/>
+        <w:rPr>
+          <w:rFonts w:asciiTheme="minorHAnsi" w:hAnsiTheme="minorHAnsi"/>
+          <w:sz w:val="22"/>
+          <w:szCs w:val="22"/>
+        </w:rPr>
+      </w:pPr>
+    </w:p>
+    <w:p>
+      <w:pPr>
+        <w:jc w:val="both"/>
+        <w:rPr>
+          <w:rFonts w:asciiTheme="minorHAnsi" w:hAnsiTheme="minorHAnsi"/>
+          <w:sz w:val="22"/>
+        </w:rPr>
+      </w:pPr>
+      <w:r>
+        <w:rPr>
+          <w:rFonts w:asciiTheme="minorHAnsi" w:hAnsiTheme="minorHAnsi"/>
+          <w:sz w:val="22"/>
+          <w:szCs w:val="22"/>
+        </w:rPr>
+        <w:t>Durante el desarrollo del ciclo 1 se documentaron los siguientes datos:</w:t>
+      </w:r>
+    </w:p>
+    <w:p>
+      <w:pPr>
+        <w:jc w:val="both"/>
+        <w:rPr>
+          <w:rFonts w:asciiTheme="minorHAnsi" w:hAnsiTheme="minorHAnsi"/>
+          <w:sz w:val="22"/>
+        </w:rPr>
+      </w:pPr>
+    </w:p>
+    <w:p>
+      <w:pPr>
+        <w:pStyle w:val="Caption"/>
+        <w:keepNext/>
+        <w:spacing w:after="120"/>
+        <w:jc w:val="center"/>
+        <w:rPr>
+          <w:rFonts w:asciiTheme="minorHAnsi" w:hAnsiTheme="minorHAnsi"/>
+          <w:color w:val="auto"/>
+          <w:sz w:val="20"/>
+        </w:rPr>
+      </w:pPr>
+      <w:r>
+        <w:rPr>
+          <w:rFonts w:asciiTheme="minorHAnsi" w:hAnsiTheme="minorHAnsi"/>
+          <w:color w:val="auto"/>
+          <w:sz w:val="20"/>
+        </w:rPr>
+        <w:t xml:space="preserve">Tabla </w:t>
+      </w:r>
+      <w:r>
+        <w:rPr>
+          <w:rFonts w:asciiTheme="minorHAnsi" w:hAnsiTheme="minorHAnsi"/>
+          <w:color w:val="auto"/>
+          <w:sz w:val="20"/>
+        </w:rPr>
+        <w:fldChar w:fldCharType="begin"/>
+      </w:r>
+      <w:r>
+        <w:rPr>
+          <w:rFonts w:asciiTheme="minorHAnsi" w:hAnsiTheme="minorHAnsi"/>
+          <w:color w:val="auto"/>
+          <w:sz w:val="20"/>
+        </w:rPr>
+        <w:instrText xml:space="preserve"> SEQ Tabla \* ARABIC </w:instrText>
+      </w:r>
+      <w:r>
+        <w:rPr>
+          <w:rFonts w:asciiTheme="minorHAnsi" w:hAnsiTheme="minorHAnsi"/>
+          <w:color w:val="auto"/>
+          <w:sz w:val="20"/>
+        </w:rPr>
+        <w:fldChar w:fldCharType="separate"/>
+      </w:r>
+      <w:r>
+        <w:rPr>
+          <w:rFonts w:asciiTheme="minorHAnsi" w:hAnsiTheme="minorHAnsi"/>
+          <w:noProof/>
+          <w:color w:val="auto"/>
+          <w:sz w:val="20"/>
+        </w:rPr>
+        <w:t>3</w:t>
+      </w:r>
+      <w:r>
+        <w:rPr>
+          <w:rFonts w:asciiTheme="minorHAnsi" w:hAnsiTheme="minorHAnsi"/>
+          <w:color w:val="auto"/>
+          <w:sz w:val="20"/>
+        </w:rPr>
+        <w:fldChar w:fldCharType="end"/>
+      </w:r>
+      <w:r>
+        <w:rPr>
+          <w:rFonts w:asciiTheme="minorHAnsi" w:hAnsiTheme="minorHAnsi"/>
+          <w:color w:val="auto"/>
+          <w:sz w:val="20"/>
+        </w:rPr>
+        <w:t>. Datos recolectados durante el ciclo 1</w:t>
+      </w:r>
+    </w:p>
+    <w:tbl>
+      <w:tblPr>
+        <w:tblStyle w:val="TableGrid"/>
+        <w:tblW w:w="0" w:type="auto"/>
+        <w:jc w:val="center"/>
+        <w:tblLayout w:type="fixed"/>
+        <w:tblCellMar>
+          <w:top w:w="28" w:type="dxa"/>
+          <w:left w:w="57" w:type="dxa"/>
+          <w:bottom w:w="28" w:type="dxa"/>
+          <w:right w:w="57" w:type="dxa"/>
+        </w:tblCellMar>
+        <w:tblLook w:val="04A0"/>
+      </w:tblPr>
+      <w:tblGrid>
+        <w:gridCol w:w="1985"/>
+        <w:gridCol w:w="1701"/>
+        <w:gridCol w:w="1985"/>
+        <w:gridCol w:w="1985"/>
+        <w:gridCol w:w="1985"/>
+      </w:tblGrid>
+      <w:tr>
+        <w:trPr>
+          <w:cantSplit/>
+          <w:jc w:val="center"/>
+        </w:trPr>
+        <w:tc>
+          <w:tcPr>
+            <w:tcW w:w="1985" w:type="dxa"/>
+            <w:shd w:val="clear" w:color="auto" w:fill="B8CCE4" w:themeFill="accent1" w:themeFillTint="66"/>
+            <w:vAlign w:val="center"/>
+          </w:tcPr>
+          <w:p>
+            <w:pPr>
+              <w:jc w:val="center"/>
+              <w:rPr>
+                <w:rFonts w:asciiTheme="minorHAnsi" w:hAnsiTheme="minorHAnsi"/>
+                <w:b/>
+                <w:szCs w:val="22"/>
+              </w:rPr>
+            </w:pPr>
+            <w:r>
+              <w:rPr>
+                <w:rFonts w:asciiTheme="minorHAnsi" w:hAnsiTheme="minorHAnsi"/>
+                <w:b/>
+                <w:szCs w:val="22"/>
+              </w:rPr>
+              <w:t>Capa</w:t>
+            </w:r>
+          </w:p>
+        </w:tc>
+        <w:tc>
+          <w:tcPr>
+            <w:tcW w:w="1701" w:type="dxa"/>
+            <w:shd w:val="clear" w:color="auto" w:fill="B8CCE4" w:themeFill="accent1" w:themeFillTint="66"/>
+            <w:vAlign w:val="center"/>
+          </w:tcPr>
+          <w:p>
+            <w:pPr>
+              <w:jc w:val="center"/>
+              <w:rPr>
+                <w:rFonts w:asciiTheme="minorHAnsi" w:hAnsiTheme="minorHAnsi"/>
+                <w:b/>
+                <w:szCs w:val="22"/>
+              </w:rPr>
+            </w:pPr>
+            <w:r>
+              <w:rPr>
+                <w:rFonts w:asciiTheme="minorHAnsi" w:hAnsiTheme="minorHAnsi"/>
+                <w:b/>
+                <w:szCs w:val="22"/>
+              </w:rPr>
+              <w:t>Componente</w:t>
+            </w:r>
+          </w:p>
+        </w:tc>
+        <w:tc>
+          <w:tcPr>
+            <w:tcW w:w="1985" w:type="dxa"/>
+            <w:shd w:val="clear" w:color="auto" w:fill="B8CCE4" w:themeFill="accent1" w:themeFillTint="66"/>
+            <w:vAlign w:val="center"/>
+          </w:tcPr>
+          <w:p>
+            <w:pPr>
+              <w:jc w:val="center"/>
+              <w:rPr>
+                <w:rFonts w:asciiTheme="minorHAnsi" w:hAnsiTheme="minorHAnsi"/>
+                <w:b/>
+                <w:szCs w:val="22"/>
+              </w:rPr>
+            </w:pPr>
+            <w:r>
+              <w:rPr>
+                <w:rFonts w:asciiTheme="minorHAnsi" w:hAnsiTheme="minorHAnsi"/>
+                <w:b/>
+                <w:szCs w:val="22"/>
+              </w:rPr>
+              <w:t>Total Componentes</w:t>
+            </w:r>
+          </w:p>
+        </w:tc>
+        <w:tc>
+          <w:tcPr>
+            <w:tcW w:w="1985" w:type="dxa"/>
+            <w:shd w:val="clear" w:color="auto" w:fill="B8CCE4" w:themeFill="accent1" w:themeFillTint="66"/>
+            <w:vAlign w:val="center"/>
+          </w:tcPr>
+          <w:p>
+            <w:pPr>
+              <w:jc w:val="center"/>
+              <w:rPr>
+                <w:rFonts w:asciiTheme="minorHAnsi" w:hAnsiTheme="minorHAnsi"/>
+                <w:b/>
+                <w:szCs w:val="22"/>
+              </w:rPr>
+            </w:pPr>
+            <w:r>
+              <w:rPr>
+                <w:rFonts w:asciiTheme="minorHAnsi" w:hAnsiTheme="minorHAnsi"/>
+                <w:b/>
+                <w:szCs w:val="22"/>
+              </w:rPr>
+              <w:t>Total Tiempo (Horas)</w:t>
+            </w:r>
+          </w:p>
+        </w:tc>
+        <w:tc>
+          <w:tcPr>
+            <w:tcW w:w="1985" w:type="dxa"/>
+            <w:shd w:val="clear" w:color="auto" w:fill="B8CCE4" w:themeFill="accent1" w:themeFillTint="66"/>
+            <w:vAlign w:val="center"/>
+          </w:tcPr>
+          <w:p>
+            <w:pPr>
+              <w:jc w:val="center"/>
+              <w:rPr>
+                <w:rFonts w:asciiTheme="minorHAnsi" w:hAnsiTheme="minorHAnsi"/>
+                <w:b/>
+                <w:szCs w:val="22"/>
+              </w:rPr>
+            </w:pPr>
+            <w:r>
+              <w:rPr>
+                <w:rFonts w:asciiTheme="minorHAnsi" w:hAnsiTheme="minorHAnsi"/>
+                <w:b/>
+                <w:szCs w:val="22"/>
+              </w:rPr>
+              <w:t>Tiempo Promedio por Componente (Horas)</w:t>
+            </w:r>
+          </w:p>
+        </w:tc>
+      </w:tr>
+      <w:tr>
+        <w:trPr>
+          <w:cantSplit/>
+          <w:jc w:val="center"/>
+        </w:trPr>
+        <w:tc>
+          <w:tcPr>
+            <w:tcW w:w="1985" w:type="dxa"/>
+            <w:shd w:val="clear" w:color="auto" w:fill="DBE5F1" w:themeFill="accent1" w:themeFillTint="33"/>
+            <w:vAlign w:val="center"/>
+          </w:tcPr>
+          <w:p>
+            <w:pPr>
+              <w:jc w:val="center"/>
+              <w:rPr>
+                <w:rFonts w:asciiTheme="minorHAnsi" w:hAnsiTheme="minorHAnsi"/>
+                <w:b/>
+                <w:szCs w:val="22"/>
+              </w:rPr>
+            </w:pPr>
+            <w:r>
+              <w:rPr>
+                <w:rFonts w:asciiTheme="minorHAnsi" w:hAnsiTheme="minorHAnsi"/>
+                <w:b/>
+                <w:szCs w:val="22"/>
+              </w:rPr>
+              <w:t>Presentación</w:t>
+            </w:r>
+          </w:p>
+        </w:tc>
+        <w:tc>
+          <w:tcPr>
+            <w:tcW w:w="1701" w:type="dxa"/>
+            <w:vAlign w:val="center"/>
+          </w:tcPr>
+          <w:p>
+            <w:pPr>
+              <w:jc w:val="center"/>
+              <w:rPr>
+                <w:rFonts w:asciiTheme="minorHAnsi" w:hAnsiTheme="minorHAnsi"/>
+                <w:szCs w:val="22"/>
+              </w:rPr>
+            </w:pPr>
+            <w:r>
+              <w:rPr>
+                <w:rFonts w:asciiTheme="minorHAnsi" w:hAnsiTheme="minorHAnsi"/>
+                <w:szCs w:val="22"/>
+              </w:rPr>
+              <w:t>Pantalla</w:t>
+            </w:r>
+          </w:p>
+        </w:tc>
+        <w:tc>
+          <w:tcPr>
+            <w:tcW w:w="1985" w:type="dxa"/>
+            <w:vAlign w:val="center"/>
+          </w:tcPr>
+          <w:p>
+            <w:pPr>
+              <w:jc w:val="center"/>
+              <w:rPr>
+                <w:rFonts w:asciiTheme="minorHAnsi" w:hAnsiTheme="minorHAnsi"/>
+                <w:szCs w:val="22"/>
+              </w:rPr>
+            </w:pPr>
+            <w:r>
+              <w:rPr>
+                <w:rFonts w:asciiTheme="minorHAnsi" w:hAnsiTheme="minorHAnsi"/>
+                <w:szCs w:val="22"/>
+              </w:rPr>
+              <w:t>5</w:t>
+            </w:r>
+          </w:p>
+        </w:tc>
+        <w:tc>
+          <w:tcPr>
+            <w:tcW w:w="1985" w:type="dxa"/>
+            <w:vAlign w:val="center"/>
+          </w:tcPr>
+          <w:p>
+            <w:pPr>
+              <w:jc w:val="center"/>
+              <w:rPr>
+                <w:rFonts w:asciiTheme="minorHAnsi" w:hAnsiTheme="minorHAnsi"/>
+                <w:szCs w:val="22"/>
+              </w:rPr>
+            </w:pPr>
+            <w:r>
+              <w:rPr>
+                <w:rFonts w:asciiTheme="minorHAnsi" w:hAnsiTheme="minorHAnsi"/>
+                <w:szCs w:val="22"/>
+              </w:rPr>
+              <w:t>41</w:t>
+            </w:r>
+          </w:p>
+        </w:tc>
+        <w:tc>
+          <w:tcPr>
+            <w:tcW w:w="1985" w:type="dxa"/>
+            <w:vAlign w:val="center"/>
+          </w:tcPr>
+          <w:p>
+            <w:pPr>
+              <w:jc w:val="center"/>
+              <w:rPr>
+                <w:rFonts w:asciiTheme="minorHAnsi" w:hAnsiTheme="minorHAnsi"/>
+                <w:szCs w:val="22"/>
+              </w:rPr>
+            </w:pPr>
+            <w:r>
+              <w:rPr>
+                <w:rFonts w:asciiTheme="minorHAnsi" w:hAnsiTheme="minorHAnsi"/>
+                <w:szCs w:val="22"/>
+              </w:rPr>
+              <w:t>8.2</w:t>
+            </w:r>
+          </w:p>
+        </w:tc>
+      </w:tr>
+      <w:tr>
+        <w:trPr>
+          <w:cantSplit/>
+          <w:jc w:val="center"/>
+        </w:trPr>
+        <w:tc>
+          <w:tcPr>
+            <w:tcW w:w="1985" w:type="dxa"/>
+            <w:shd w:val="clear" w:color="auto" w:fill="DBE5F1" w:themeFill="accent1" w:themeFillTint="33"/>
+            <w:vAlign w:val="center"/>
+          </w:tcPr>
+          <w:p>
+            <w:pPr>
+              <w:jc w:val="center"/>
+              <w:rPr>
+                <w:rFonts w:asciiTheme="minorHAnsi" w:hAnsiTheme="minorHAnsi"/>
+                <w:b/>
+                <w:szCs w:val="22"/>
+              </w:rPr>
+            </w:pPr>
+            <w:r>
+              <w:rPr>
+                <w:rFonts w:asciiTheme="minorHAnsi" w:hAnsiTheme="minorHAnsi"/>
+                <w:b/>
+                <w:szCs w:val="22"/>
+              </w:rPr>
+              <w:t>BPEL</w:t>
+            </w:r>
+          </w:p>
+        </w:tc>
+        <w:tc>
+          <w:tcPr>
+            <w:tcW w:w="1701" w:type="dxa"/>
+            <w:vAlign w:val="center"/>
+          </w:tcPr>
+          <w:p>
+            <w:pPr>
+              <w:jc w:val="center"/>
+              <w:rPr>
+                <w:rFonts w:asciiTheme="minorHAnsi" w:hAnsiTheme="minorHAnsi"/>
+                <w:szCs w:val="22"/>
+              </w:rPr>
+            </w:pPr>
+            <w:r>
+              <w:rPr>
+                <w:rFonts w:asciiTheme="minorHAnsi" w:hAnsiTheme="minorHAnsi"/>
+                <w:szCs w:val="22"/>
+              </w:rPr>
+              <w:t>Actividad</w:t>
+            </w:r>
+          </w:p>
+        </w:tc>
+        <w:tc>
+          <w:tcPr>
+            <w:tcW w:w="1985" w:type="dxa"/>
+            <w:vAlign w:val="center"/>
+          </w:tcPr>
+          <w:p>
+            <w:pPr>
+              <w:jc w:val="center"/>
+              <w:rPr>
+                <w:rFonts w:asciiTheme="minorHAnsi" w:hAnsiTheme="minorHAnsi"/>
+                <w:szCs w:val="22"/>
+              </w:rPr>
+            </w:pPr>
+            <w:r>
+              <w:rPr>
+                <w:rFonts w:asciiTheme="minorHAnsi" w:hAnsiTheme="minorHAnsi"/>
+                <w:szCs w:val="22"/>
+              </w:rPr>
+              <w:t>3</w:t>
+            </w:r>
+          </w:p>
+        </w:tc>
+        <w:tc>
+          <w:tcPr>
+            <w:tcW w:w="1985" w:type="dxa"/>
+            <w:vAlign w:val="center"/>
+          </w:tcPr>
+          <w:p>
+            <w:pPr>
+              <w:jc w:val="center"/>
+              <w:rPr>
+                <w:rFonts w:asciiTheme="minorHAnsi" w:hAnsiTheme="minorHAnsi"/>
+                <w:szCs w:val="22"/>
+              </w:rPr>
+            </w:pPr>
+            <w:r>
+              <w:rPr>
+                <w:rFonts w:asciiTheme="minorHAnsi" w:hAnsiTheme="minorHAnsi"/>
+                <w:szCs w:val="22"/>
+              </w:rPr>
+              <w:t>18.5</w:t>
+            </w:r>
+          </w:p>
+        </w:tc>
+        <w:tc>
+          <w:tcPr>
+            <w:tcW w:w="1985" w:type="dxa"/>
+            <w:vAlign w:val="center"/>
+          </w:tcPr>
+          <w:p>
+            <w:pPr>
+              <w:jc w:val="center"/>
+              <w:rPr>
+                <w:rFonts w:asciiTheme="minorHAnsi" w:hAnsiTheme="minorHAnsi"/>
+                <w:szCs w:val="22"/>
+              </w:rPr>
+            </w:pPr>
+            <w:r>
+              <w:rPr>
+                <w:rFonts w:asciiTheme="minorHAnsi" w:hAnsiTheme="minorHAnsi"/>
+                <w:szCs w:val="22"/>
+              </w:rPr>
+              <w:t>6.17</w:t>
+            </w:r>
+          </w:p>
+        </w:tc>
+      </w:tr>
+      <w:tr>
+        <w:trPr>
+          <w:cantSplit/>
+          <w:jc w:val="center"/>
+        </w:trPr>
+        <w:tc>
+          <w:tcPr>
+            <w:tcW w:w="1985" w:type="dxa"/>
+            <w:shd w:val="clear" w:color="auto" w:fill="DBE5F1" w:themeFill="accent1" w:themeFillTint="33"/>
+            <w:vAlign w:val="center"/>
+          </w:tcPr>
+          <w:p>
+            <w:pPr>
+              <w:jc w:val="center"/>
+              <w:rPr>
+                <w:rFonts w:asciiTheme="minorHAnsi" w:hAnsiTheme="minorHAnsi"/>
+                <w:b/>
+                <w:szCs w:val="22"/>
+              </w:rPr>
+            </w:pPr>
+            <w:r>
+              <w:rPr>
+                <w:rFonts w:asciiTheme="minorHAnsi" w:hAnsiTheme="minorHAnsi"/>
+                <w:b/>
+                <w:szCs w:val="22"/>
+              </w:rPr>
+              <w:t>OSB</w:t>
+            </w:r>
+          </w:p>
+        </w:tc>
+        <w:tc>
+          <w:tcPr>
+            <w:tcW w:w="1701" w:type="dxa"/>
+            <w:vAlign w:val="center"/>
+          </w:tcPr>
+          <w:p>
+            <w:pPr>
+              <w:jc w:val="center"/>
+              <w:rPr>
+                <w:rFonts w:asciiTheme="minorHAnsi" w:hAnsiTheme="minorHAnsi"/>
+                <w:szCs w:val="22"/>
+              </w:rPr>
+            </w:pPr>
+            <w:r>
+              <w:rPr>
+                <w:rFonts w:asciiTheme="minorHAnsi" w:hAnsiTheme="minorHAnsi"/>
+                <w:szCs w:val="22"/>
+              </w:rPr>
+              <w:t>Servicio</w:t>
+            </w:r>
+          </w:p>
+        </w:tc>
+        <w:tc>
+          <w:tcPr>
+            <w:tcW w:w="1985" w:type="dxa"/>
+            <w:vAlign w:val="center"/>
+          </w:tcPr>
+          <w:p>
+            <w:pPr>
+              <w:jc w:val="center"/>
+              <w:rPr>
+                <w:rFonts w:asciiTheme="minorHAnsi" w:hAnsiTheme="minorHAnsi"/>
+                <w:szCs w:val="22"/>
+              </w:rPr>
+            </w:pPr>
+            <w:r>
+              <w:rPr>
+                <w:rFonts w:asciiTheme="minorHAnsi" w:hAnsiTheme="minorHAnsi"/>
+                <w:szCs w:val="22"/>
+              </w:rPr>
+              <w:t>4</w:t>
+            </w:r>
+          </w:p>
+        </w:tc>
+        <w:tc>
+          <w:tcPr>
+            <w:tcW w:w="1985" w:type="dxa"/>
+            <w:vAlign w:val="center"/>
+          </w:tcPr>
+          <w:p>
+            <w:pPr>
+              <w:jc w:val="center"/>
+              <w:rPr>
+                <w:rFonts w:asciiTheme="minorHAnsi" w:hAnsiTheme="minorHAnsi"/>
+                <w:szCs w:val="22"/>
+              </w:rPr>
+            </w:pPr>
+            <w:r>
+              <w:rPr>
+                <w:rFonts w:asciiTheme="minorHAnsi" w:hAnsiTheme="minorHAnsi"/>
+                <w:szCs w:val="22"/>
+              </w:rPr>
+              <w:t>22.5</w:t>
+            </w:r>
+          </w:p>
+        </w:tc>
+        <w:tc>
+          <w:tcPr>
+            <w:tcW w:w="1985" w:type="dxa"/>
+            <w:vAlign w:val="center"/>
+          </w:tcPr>
+          <w:p>
+            <w:pPr>
+              <w:jc w:val="center"/>
+              <w:rPr>
+                <w:rFonts w:asciiTheme="minorHAnsi" w:hAnsiTheme="minorHAnsi"/>
+                <w:szCs w:val="22"/>
+              </w:rPr>
+            </w:pPr>
+            <w:r>
+              <w:rPr>
+                <w:rFonts w:asciiTheme="minorHAnsi" w:hAnsiTheme="minorHAnsi"/>
+                <w:szCs w:val="22"/>
+              </w:rPr>
+              <w:t>5.63</w:t>
+            </w:r>
+          </w:p>
+        </w:tc>
+      </w:tr>
+      <w:tr>
+        <w:trPr>
+          <w:cantSplit/>
+          <w:jc w:val="center"/>
+        </w:trPr>
+        <w:tc>
+          <w:tcPr>
+            <w:tcW w:w="1985" w:type="dxa"/>
+            <w:shd w:val="clear" w:color="auto" w:fill="DBE5F1" w:themeFill="accent1" w:themeFillTint="33"/>
+            <w:vAlign w:val="center"/>
+          </w:tcPr>
+          <w:p>
+            <w:pPr>
+              <w:jc w:val="center"/>
+              <w:rPr>
+                <w:rFonts w:asciiTheme="minorHAnsi" w:hAnsiTheme="minorHAnsi"/>
+                <w:b/>
+                <w:szCs w:val="22"/>
+              </w:rPr>
+            </w:pPr>
+            <w:r>
+              <w:rPr>
+                <w:rFonts w:asciiTheme="minorHAnsi" w:hAnsiTheme="minorHAnsi"/>
+                <w:b/>
+                <w:szCs w:val="22"/>
+              </w:rPr>
+              <w:t>Aplicaciones Legado</w:t>
+            </w:r>
+          </w:p>
+        </w:tc>
+        <w:tc>
+          <w:tcPr>
+            <w:tcW w:w="1701" w:type="dxa"/>
+            <w:vAlign w:val="center"/>
+          </w:tcPr>
+          <w:p>
+            <w:pPr>
+              <w:jc w:val="center"/>
+              <w:rPr>
+                <w:rFonts w:asciiTheme="minorHAnsi" w:hAnsiTheme="minorHAnsi"/>
+                <w:szCs w:val="22"/>
+              </w:rPr>
+            </w:pPr>
+            <w:r>
+              <w:rPr>
+                <w:rFonts w:asciiTheme="minorHAnsi" w:hAnsiTheme="minorHAnsi"/>
+                <w:szCs w:val="22"/>
+              </w:rPr>
+              <w:t>Operación Web</w:t>
+            </w:r>
+          </w:p>
+        </w:tc>
+        <w:tc>
+          <w:tcPr>
+            <w:tcW w:w="1985" w:type="dxa"/>
+            <w:vAlign w:val="center"/>
+          </w:tcPr>
+          <w:p>
+            <w:pPr>
+              <w:jc w:val="center"/>
+              <w:rPr>
+                <w:rFonts w:asciiTheme="minorHAnsi" w:hAnsiTheme="minorHAnsi"/>
+                <w:szCs w:val="22"/>
+              </w:rPr>
+            </w:pPr>
+            <w:r>
+              <w:rPr>
+                <w:rFonts w:asciiTheme="minorHAnsi" w:hAnsiTheme="minorHAnsi"/>
+                <w:szCs w:val="22"/>
+              </w:rPr>
+              <w:t>4</w:t>
+            </w:r>
+          </w:p>
+        </w:tc>
+        <w:tc>
+          <w:tcPr>
+            <w:tcW w:w="1985" w:type="dxa"/>
+            <w:vAlign w:val="center"/>
+          </w:tcPr>
+          <w:p>
+            <w:pPr>
+              <w:jc w:val="center"/>
+              <w:rPr>
+                <w:rFonts w:asciiTheme="minorHAnsi" w:hAnsiTheme="minorHAnsi"/>
+                <w:szCs w:val="22"/>
+              </w:rPr>
+            </w:pPr>
+            <w:r>
+              <w:rPr>
+                <w:rFonts w:asciiTheme="minorHAnsi" w:hAnsiTheme="minorHAnsi"/>
+                <w:szCs w:val="22"/>
+              </w:rPr>
+              <w:t>16</w:t>
+            </w:r>
+          </w:p>
+        </w:tc>
+        <w:tc>
+          <w:tcPr>
+            <w:tcW w:w="1985" w:type="dxa"/>
+            <w:vAlign w:val="center"/>
+          </w:tcPr>
+          <w:p>
+            <w:pPr>
+              <w:jc w:val="center"/>
+              <w:rPr>
+                <w:rFonts w:asciiTheme="minorHAnsi" w:hAnsiTheme="minorHAnsi"/>
+                <w:szCs w:val="22"/>
+              </w:rPr>
+            </w:pPr>
+            <w:r>
+              <w:rPr>
+                <w:rFonts w:asciiTheme="minorHAnsi" w:hAnsiTheme="minorHAnsi"/>
+                <w:szCs w:val="22"/>
+              </w:rPr>
+              <w:t>4</w:t>
+            </w:r>
+          </w:p>
+        </w:tc>
+      </w:tr>
+    </w:tbl>
+    <w:p>
+      <w:pPr>
+        <w:jc w:val="both"/>
+        <w:rPr>
+          <w:rFonts w:asciiTheme="minorHAnsi" w:hAnsiTheme="minorHAnsi"/>
+          <w:sz w:val="22"/>
+        </w:rPr>
+      </w:pPr>
+    </w:p>
+    <w:p>
+      <w:pPr>
+        <w:jc w:val="both"/>
+        <w:rPr>
+          <w:rFonts w:asciiTheme="minorHAnsi" w:hAnsiTheme="minorHAnsi"/>
+          <w:sz w:val="22"/>
+        </w:rPr>
+      </w:pPr>
+      <w:r>
+        <w:rPr>
+          <w:rFonts w:asciiTheme="minorHAnsi" w:hAnsiTheme="minorHAnsi"/>
+          <w:sz w:val="22"/>
+        </w:rPr>
+        <w:t>Teniendo en cuenta los datos recolectados y con base al plan realizado, se estima el tiempo esperado de desarrollo de cada una de las capas para ciclo 2</w:t>
+      </w:r>
+    </w:p>
+    <w:p>
+      <w:pPr>
+        <w:jc w:val="both"/>
+        <w:rPr>
+          <w:rFonts w:asciiTheme="minorHAnsi" w:hAnsiTheme="minorHAnsi"/>
+          <w:sz w:val="22"/>
+        </w:rPr>
+      </w:pPr>
+    </w:p>
+    <w:p>
+      <w:pPr>
+        <w:pStyle w:val="Caption"/>
+        <w:keepNext/>
+        <w:spacing w:after="120"/>
+        <w:jc w:val="center"/>
+        <w:rPr>
+          <w:rFonts w:asciiTheme="minorHAnsi" w:hAnsiTheme="minorHAnsi"/>
+          <w:color w:val="auto"/>
+          <w:sz w:val="20"/>
+        </w:rPr>
+      </w:pPr>
+      <w:r>
+        <w:rPr>
+          <w:rFonts w:asciiTheme="minorHAnsi" w:hAnsiTheme="minorHAnsi"/>
+          <w:color w:val="auto"/>
+          <w:sz w:val="20"/>
+        </w:rPr>
+        <w:t xml:space="preserve">Tabla </w:t>
+      </w:r>
+      <w:r>
+        <w:rPr>
+          <w:rFonts w:asciiTheme="minorHAnsi" w:hAnsiTheme="minorHAnsi"/>
+          <w:color w:val="auto"/>
+          <w:sz w:val="20"/>
+        </w:rPr>
+        <w:fldChar w:fldCharType="begin"/>
+      </w:r>
+      <w:r>
+        <w:rPr>
+          <w:rFonts w:asciiTheme="minorHAnsi" w:hAnsiTheme="minorHAnsi"/>
+          <w:color w:val="auto"/>
+          <w:sz w:val="20"/>
+        </w:rPr>
+        <w:instrText xml:space="preserve"> SEQ Tabla \* ARABIC </w:instrText>
+      </w:r>
+      <w:r>
+        <w:rPr>
+          <w:rFonts w:asciiTheme="minorHAnsi" w:hAnsiTheme="minorHAnsi"/>
+          <w:color w:val="auto"/>
+          <w:sz w:val="20"/>
+        </w:rPr>
+        <w:fldChar w:fldCharType="separate"/>
+      </w:r>
+      <w:r>
+        <w:rPr>
+          <w:rFonts w:asciiTheme="minorHAnsi" w:hAnsiTheme="minorHAnsi"/>
+          <w:noProof/>
+          <w:color w:val="auto"/>
+          <w:sz w:val="20"/>
+        </w:rPr>
+        <w:t>4</w:t>
+      </w:r>
+      <w:r>
+        <w:rPr>
+          <w:rFonts w:asciiTheme="minorHAnsi" w:hAnsiTheme="minorHAnsi"/>
+          <w:color w:val="auto"/>
+          <w:sz w:val="20"/>
+        </w:rPr>
+        <w:fldChar w:fldCharType="end"/>
+      </w:r>
+      <w:r>
+        <w:rPr>
+          <w:rFonts w:asciiTheme="minorHAnsi" w:hAnsiTheme="minorHAnsi"/>
+          <w:color w:val="auto"/>
+          <w:sz w:val="20"/>
+        </w:rPr>
+        <w:t>. Estimación de tiempo de Desarrollo del ciclo 2</w:t>
+      </w:r>
+    </w:p>
+    <w:tbl>
+      <w:tblPr>
+        <w:tblStyle w:val="TableGrid"/>
+        <w:tblW w:w="0" w:type="auto"/>
+        <w:jc w:val="center"/>
+        <w:tblLayout w:type="fixed"/>
+        <w:tblCellMar>
+          <w:top w:w="28" w:type="dxa"/>
+          <w:left w:w="57" w:type="dxa"/>
+          <w:bottom w:w="28" w:type="dxa"/>
+          <w:right w:w="57" w:type="dxa"/>
+        </w:tblCellMar>
+        <w:tblLook w:val="04A0"/>
+      </w:tblPr>
+      <w:tblGrid>
+        <w:gridCol w:w="1985"/>
+        <w:gridCol w:w="1701"/>
+        <w:gridCol w:w="1985"/>
+        <w:gridCol w:w="1985"/>
+        <w:gridCol w:w="1985"/>
+      </w:tblGrid>
+      <w:tr>
+        <w:trPr>
+          <w:cantSplit/>
+          <w:jc w:val="center"/>
+        </w:trPr>
+        <w:tc>
+          <w:tcPr>
+            <w:tcW w:w="1985" w:type="dxa"/>
+            <w:shd w:val="clear" w:color="auto" w:fill="B8CCE4" w:themeFill="accent1" w:themeFillTint="66"/>
+            <w:vAlign w:val="center"/>
+          </w:tcPr>
+          <w:p>
+            <w:pPr>
+              <w:jc w:val="center"/>
+              <w:rPr>
+                <w:rFonts w:asciiTheme="minorHAnsi" w:hAnsiTheme="minorHAnsi"/>
+                <w:b/>
+                <w:szCs w:val="22"/>
+              </w:rPr>
+            </w:pPr>
+            <w:r>
+              <w:rPr>
+                <w:rFonts w:asciiTheme="minorHAnsi" w:hAnsiTheme="minorHAnsi"/>
+                <w:b/>
+                <w:szCs w:val="22"/>
+              </w:rPr>
+              <w:t>Capa</w:t>
+            </w:r>
+          </w:p>
+        </w:tc>
+        <w:tc>
+          <w:tcPr>
+            <w:tcW w:w="1701" w:type="dxa"/>
+            <w:shd w:val="clear" w:color="auto" w:fill="B8CCE4" w:themeFill="accent1" w:themeFillTint="66"/>
+            <w:vAlign w:val="center"/>
+          </w:tcPr>
+          <w:p>
+            <w:pPr>
+              <w:jc w:val="center"/>
+              <w:rPr>
+                <w:rFonts w:asciiTheme="minorHAnsi" w:hAnsiTheme="minorHAnsi"/>
+                <w:b/>
+                <w:szCs w:val="22"/>
+              </w:rPr>
+            </w:pPr>
+            <w:r>
+              <w:rPr>
+                <w:rFonts w:asciiTheme="minorHAnsi" w:hAnsiTheme="minorHAnsi"/>
+                <w:b/>
+                <w:szCs w:val="22"/>
+              </w:rPr>
+              <w:t>Componente</w:t>
+            </w:r>
+          </w:p>
+        </w:tc>
+        <w:tc>
+          <w:tcPr>
+            <w:tcW w:w="1985" w:type="dxa"/>
+            <w:shd w:val="clear" w:color="auto" w:fill="B8CCE4" w:themeFill="accent1" w:themeFillTint="66"/>
+            <w:vAlign w:val="center"/>
+          </w:tcPr>
+          <w:p>
+            <w:pPr>
+              <w:jc w:val="center"/>
+              <w:rPr>
+                <w:rFonts w:asciiTheme="minorHAnsi" w:hAnsiTheme="minorHAnsi"/>
+                <w:b/>
+                <w:szCs w:val="22"/>
+              </w:rPr>
+            </w:pPr>
+            <w:r>
+              <w:rPr>
+                <w:rFonts w:asciiTheme="minorHAnsi" w:hAnsiTheme="minorHAnsi"/>
+                <w:b/>
+                <w:szCs w:val="22"/>
+              </w:rPr>
+              <w:t>Total Componentes Identificados</w:t>
+            </w:r>
+          </w:p>
+        </w:tc>
+        <w:tc>
+          <w:tcPr>
+            <w:tcW w:w="1985" w:type="dxa"/>
+            <w:shd w:val="clear" w:color="auto" w:fill="B8CCE4" w:themeFill="accent1" w:themeFillTint="66"/>
+            <w:vAlign w:val="center"/>
+          </w:tcPr>
+          <w:p>
+            <w:pPr>
+              <w:jc w:val="center"/>
+              <w:rPr>
+                <w:rFonts w:asciiTheme="minorHAnsi" w:hAnsiTheme="minorHAnsi"/>
+                <w:b/>
+                <w:szCs w:val="22"/>
+              </w:rPr>
+            </w:pPr>
+            <w:r>
+              <w:rPr>
+                <w:rFonts w:asciiTheme="minorHAnsi" w:hAnsiTheme="minorHAnsi"/>
+                <w:b/>
+                <w:szCs w:val="22"/>
+              </w:rPr>
+              <w:t>Tiempo Promedio (Ciclo 1)</w:t>
+            </w:r>
+          </w:p>
+        </w:tc>
+        <w:tc>
+          <w:tcPr>
+            <w:tcW w:w="1985" w:type="dxa"/>
+            <w:shd w:val="clear" w:color="auto" w:fill="B8CCE4" w:themeFill="accent1" w:themeFillTint="66"/>
+            <w:vAlign w:val="center"/>
+          </w:tcPr>
+          <w:p>
+            <w:pPr>
+              <w:jc w:val="center"/>
+              <w:rPr>
+                <w:rFonts w:asciiTheme="minorHAnsi" w:hAnsiTheme="minorHAnsi"/>
+                <w:b/>
+                <w:szCs w:val="22"/>
+              </w:rPr>
+            </w:pPr>
+            <w:r>
+              <w:rPr>
+                <w:rFonts w:asciiTheme="minorHAnsi" w:hAnsiTheme="minorHAnsi"/>
+                <w:b/>
+                <w:szCs w:val="22"/>
+              </w:rPr>
+              <w:t>Tiempo Estimado (Horas)</w:t>
+            </w:r>
+          </w:p>
+        </w:tc>
+      </w:tr>
+      <w:tr>
+        <w:trPr>
+          <w:cantSplit/>
+          <w:jc w:val="center"/>
+        </w:trPr>
+        <w:tc>
+          <w:tcPr>
+            <w:tcW w:w="1985" w:type="dxa"/>
+            <w:shd w:val="clear" w:color="auto" w:fill="DBE5F1" w:themeFill="accent1" w:themeFillTint="33"/>
+            <w:vAlign w:val="center"/>
+          </w:tcPr>
+          <w:p>
+            <w:pPr>
+              <w:jc w:val="center"/>
+              <w:rPr>
+                <w:rFonts w:asciiTheme="minorHAnsi" w:hAnsiTheme="minorHAnsi"/>
+                <w:b/>
+                <w:szCs w:val="22"/>
+              </w:rPr>
+            </w:pPr>
+            <w:r>
+              <w:rPr>
+                <w:rFonts w:asciiTheme="minorHAnsi" w:hAnsiTheme="minorHAnsi"/>
+                <w:b/>
+                <w:szCs w:val="22"/>
+              </w:rPr>
+              <w:t>Presentación</w:t>
+            </w:r>
+          </w:p>
+        </w:tc>
+        <w:tc>
+          <w:tcPr>
+            <w:tcW w:w="1701" w:type="dxa"/>
+            <w:vAlign w:val="center"/>
+          </w:tcPr>
+          <w:p>
+            <w:pPr>
+              <w:jc w:val="center"/>
+              <w:rPr>
+                <w:rFonts w:asciiTheme="minorHAnsi" w:hAnsiTheme="minorHAnsi"/>
+                <w:szCs w:val="22"/>
+              </w:rPr>
+            </w:pPr>
+            <w:r>
+              <w:rPr>
+                <w:rFonts w:asciiTheme="minorHAnsi" w:hAnsiTheme="minorHAnsi"/>
+                <w:szCs w:val="22"/>
+              </w:rPr>
+              <w:t>Pantalla</w:t>
+            </w:r>
+          </w:p>
+        </w:tc>
+        <w:tc>
+          <w:tcPr>
+            <w:tcW w:w="1985" w:type="dxa"/>
+            <w:vAlign w:val="center"/>
+          </w:tcPr>
+          <w:p>
+            <w:pPr>
+              <w:jc w:val="center"/>
+              <w:rPr>
+                <w:rFonts w:asciiTheme="minorHAnsi" w:hAnsiTheme="minorHAnsi"/>
+                <w:szCs w:val="22"/>
+              </w:rPr>
+            </w:pPr>
+            <w:r>
+              <w:rPr>
+                <w:rFonts w:asciiTheme="minorHAnsi" w:hAnsiTheme="minorHAnsi"/>
+                <w:szCs w:val="22"/>
+              </w:rPr>
+              <w:t>6</w:t>
+            </w:r>
+          </w:p>
+        </w:tc>
+        <w:tc>
+          <w:tcPr>
+            <w:tcW w:w="1985" w:type="dxa"/>
+            <w:vAlign w:val="center"/>
+          </w:tcPr>
+          <w:p>
+            <w:pPr>
+              <w:jc w:val="center"/>
+              <w:rPr>
+                <w:rFonts w:asciiTheme="minorHAnsi" w:hAnsiTheme="minorHAnsi"/>
+                <w:szCs w:val="22"/>
+              </w:rPr>
+            </w:pPr>
+            <w:r>
+              <w:rPr>
+                <w:rFonts w:asciiTheme="minorHAnsi" w:hAnsiTheme="minorHAnsi"/>
+                <w:szCs w:val="22"/>
+              </w:rPr>
+              <w:t>8.2</w:t>
+            </w:r>
+          </w:p>
+        </w:tc>
+        <w:tc>
+          <w:tcPr>
+            <w:tcW w:w="1985" w:type="dxa"/>
+            <w:shd w:val="clear" w:color="auto" w:fill="DBE5F1" w:themeFill="accent1" w:themeFillTint="33"/>
+            <w:vAlign w:val="center"/>
+          </w:tcPr>
+          <w:p>
+            <w:pPr>
+              <w:jc w:val="center"/>
+              <w:rPr>
+                <w:rFonts w:asciiTheme="minorHAnsi" w:hAnsiTheme="minorHAnsi"/>
+                <w:szCs w:val="22"/>
+              </w:rPr>
+            </w:pPr>
+            <w:r>
+              <w:rPr>
+                <w:rFonts w:asciiTheme="minorHAnsi" w:hAnsiTheme="minorHAnsi"/>
+                <w:szCs w:val="22"/>
+              </w:rPr>
+              <w:t>49.2</w:t>
+            </w:r>
+          </w:p>
+        </w:tc>
+      </w:tr>
+      <w:tr>
+        <w:trPr>
+          <w:cantSplit/>
+          <w:jc w:val="center"/>
+        </w:trPr>
+        <w:tc>
+          <w:tcPr>
+            <w:tcW w:w="1985" w:type="dxa"/>
+            <w:shd w:val="clear" w:color="auto" w:fill="DBE5F1" w:themeFill="accent1" w:themeFillTint="33"/>
+            <w:vAlign w:val="center"/>
+          </w:tcPr>
+          <w:p>
+            <w:pPr>
+              <w:jc w:val="center"/>
+              <w:rPr>
+                <w:rFonts w:asciiTheme="minorHAnsi" w:hAnsiTheme="minorHAnsi"/>
+                <w:b/>
+                <w:szCs w:val="22"/>
+              </w:rPr>
+            </w:pPr>
+            <w:r>
+              <w:rPr>
+                <w:rFonts w:asciiTheme="minorHAnsi" w:hAnsiTheme="minorHAnsi"/>
+                <w:b/>
+                <w:szCs w:val="22"/>
+              </w:rPr>
+              <w:t>BPEL</w:t>
+            </w:r>
+          </w:p>
+        </w:tc>
+        <w:tc>
+          <w:tcPr>
+            <w:tcW w:w="1701" w:type="dxa"/>
+            <w:vAlign w:val="center"/>
+          </w:tcPr>
+          <w:p>
+            <w:pPr>
+              <w:jc w:val="center"/>
+              <w:rPr>
+                <w:rFonts w:asciiTheme="minorHAnsi" w:hAnsiTheme="minorHAnsi"/>
+                <w:szCs w:val="22"/>
+              </w:rPr>
+            </w:pPr>
+            <w:r>
+              <w:rPr>
+                <w:rFonts w:asciiTheme="minorHAnsi" w:hAnsiTheme="minorHAnsi"/>
+                <w:szCs w:val="22"/>
+              </w:rPr>
+              <w:t>Actividad</w:t>
+            </w:r>
+          </w:p>
+        </w:tc>
+        <w:tc>
+          <w:tcPr>
+            <w:tcW w:w="1985" w:type="dxa"/>
+            <w:vAlign w:val="center"/>
+          </w:tcPr>
+          <w:p>
+            <w:pPr>
+              <w:jc w:val="center"/>
+              <w:rPr>
+                <w:rFonts w:asciiTheme="minorHAnsi" w:hAnsiTheme="minorHAnsi"/>
+                <w:szCs w:val="22"/>
+              </w:rPr>
+            </w:pPr>
+            <w:r>
+              <w:rPr>
+                <w:rFonts w:asciiTheme="minorHAnsi" w:hAnsiTheme="minorHAnsi"/>
+                <w:szCs w:val="22"/>
+              </w:rPr>
+              <w:t>4</w:t>
+            </w:r>
+          </w:p>
+        </w:tc>
+        <w:tc>
+          <w:tcPr>
+            <w:tcW w:w="1985" w:type="dxa"/>
+            <w:vAlign w:val="center"/>
+          </w:tcPr>
+          <w:p>
+            <w:pPr>
+              <w:jc w:val="center"/>
+              <w:rPr>
+                <w:rFonts w:asciiTheme="minorHAnsi" w:hAnsiTheme="minorHAnsi"/>
+                <w:szCs w:val="22"/>
+              </w:rPr>
+            </w:pPr>
+            <w:r>
+              <w:rPr>
+                <w:rFonts w:asciiTheme="minorHAnsi" w:hAnsiTheme="minorHAnsi"/>
+                <w:szCs w:val="22"/>
+              </w:rPr>
+              <w:t>6.17</w:t>
+            </w:r>
+          </w:p>
+        </w:tc>
+        <w:tc>
+          <w:tcPr>
+            <w:tcW w:w="1985" w:type="dxa"/>
+            <w:shd w:val="clear" w:color="auto" w:fill="DBE5F1" w:themeFill="accent1" w:themeFillTint="33"/>
+            <w:vAlign w:val="center"/>
+          </w:tcPr>
+          <w:p>
+            <w:pPr>
+              <w:jc w:val="center"/>
+              <w:rPr>
+                <w:rFonts w:asciiTheme="minorHAnsi" w:hAnsiTheme="minorHAnsi"/>
+                <w:szCs w:val="22"/>
+              </w:rPr>
+            </w:pPr>
+            <w:r>
+              <w:rPr>
+                <w:rFonts w:asciiTheme="minorHAnsi" w:hAnsiTheme="minorHAnsi"/>
+                <w:szCs w:val="22"/>
+              </w:rPr>
+              <w:t>24.67</w:t>
+            </w:r>
+          </w:p>
+        </w:tc>
+      </w:tr>
+      <w:tr>
+        <w:trPr>
+          <w:cantSplit/>
+          <w:jc w:val="center"/>
+        </w:trPr>
+        <w:tc>
+          <w:tcPr>
+            <w:tcW w:w="1985" w:type="dxa"/>
+            <w:shd w:val="clear" w:color="auto" w:fill="DBE5F1" w:themeFill="accent1" w:themeFillTint="33"/>
+            <w:vAlign w:val="center"/>
+          </w:tcPr>
+          <w:p>
+            <w:pPr>
+              <w:jc w:val="center"/>
+              <w:rPr>
+                <w:rFonts w:asciiTheme="minorHAnsi" w:hAnsiTheme="minorHAnsi"/>
+                <w:b/>
+                <w:szCs w:val="22"/>
+              </w:rPr>
+            </w:pPr>
+            <w:r>
+              <w:rPr>
+                <w:rFonts w:asciiTheme="minorHAnsi" w:hAnsiTheme="minorHAnsi"/>
+                <w:b/>
+                <w:szCs w:val="22"/>
+              </w:rPr>
+              <w:t>OSB</w:t>
+            </w:r>
+          </w:p>
+        </w:tc>
+        <w:tc>
+          <w:tcPr>
+            <w:tcW w:w="1701" w:type="dxa"/>
+            <w:vAlign w:val="center"/>
+          </w:tcPr>
+          <w:p>
+            <w:pPr>
+              <w:jc w:val="center"/>
+              <w:rPr>
+                <w:rFonts w:asciiTheme="minorHAnsi" w:hAnsiTheme="minorHAnsi"/>
+                <w:szCs w:val="22"/>
+              </w:rPr>
+            </w:pPr>
+            <w:r>
+              <w:rPr>
+                <w:rFonts w:asciiTheme="minorHAnsi" w:hAnsiTheme="minorHAnsi"/>
+                <w:szCs w:val="22"/>
+              </w:rPr>
+              <w:t>Servicio</w:t>
+            </w:r>
+          </w:p>
+        </w:tc>
+        <w:tc>
+          <w:tcPr>
+            <w:tcW w:w="1985" w:type="dxa"/>
+            <w:vAlign w:val="center"/>
+          </w:tcPr>
+          <w:p>
+            <w:pPr>
+              <w:jc w:val="center"/>
+              <w:rPr>
+                <w:rFonts w:asciiTheme="minorHAnsi" w:hAnsiTheme="minorHAnsi"/>
+                <w:szCs w:val="22"/>
+              </w:rPr>
+            </w:pPr>
+            <w:r>
+              <w:rPr>
+                <w:rFonts w:asciiTheme="minorHAnsi" w:hAnsiTheme="minorHAnsi"/>
+                <w:szCs w:val="22"/>
+              </w:rPr>
+              <w:t>9</w:t>
+            </w:r>
+          </w:p>
+        </w:tc>
+        <w:tc>
+          <w:tcPr>
+            <w:tcW w:w="1985" w:type="dxa"/>
+            <w:vAlign w:val="center"/>
+          </w:tcPr>
+          <w:p>
+            <w:pPr>
+              <w:jc w:val="center"/>
+              <w:rPr>
+                <w:rFonts w:asciiTheme="minorHAnsi" w:hAnsiTheme="minorHAnsi"/>
+                <w:szCs w:val="22"/>
+              </w:rPr>
+            </w:pPr>
+            <w:r>
+              <w:rPr>
+                <w:rFonts w:asciiTheme="minorHAnsi" w:hAnsiTheme="minorHAnsi"/>
+                <w:szCs w:val="22"/>
+              </w:rPr>
+              <w:t>5.63</w:t>
+            </w:r>
+          </w:p>
+        </w:tc>
+        <w:tc>
+          <w:tcPr>
+            <w:tcW w:w="1985" w:type="dxa"/>
+            <w:shd w:val="clear" w:color="auto" w:fill="DBE5F1" w:themeFill="accent1" w:themeFillTint="33"/>
+            <w:vAlign w:val="center"/>
+          </w:tcPr>
+          <w:p>
+            <w:pPr>
+              <w:jc w:val="center"/>
+              <w:rPr>
+                <w:rFonts w:asciiTheme="minorHAnsi" w:hAnsiTheme="minorHAnsi"/>
+                <w:szCs w:val="22"/>
+              </w:rPr>
+            </w:pPr>
+            <w:r>
+              <w:rPr>
+                <w:rFonts w:asciiTheme="minorHAnsi" w:hAnsiTheme="minorHAnsi"/>
+                <w:szCs w:val="22"/>
+              </w:rPr>
+              <w:t>50.63</w:t>
+            </w:r>
+          </w:p>
+        </w:tc>
+      </w:tr>
+      <w:tr>
+        <w:trPr>
+          <w:cantSplit/>
+          <w:jc w:val="center"/>
+        </w:trPr>
+        <w:tc>
+          <w:tcPr>
+            <w:tcW w:w="1985" w:type="dxa"/>
+            <w:shd w:val="clear" w:color="auto" w:fill="DBE5F1" w:themeFill="accent1" w:themeFillTint="33"/>
+            <w:vAlign w:val="center"/>
+          </w:tcPr>
+          <w:p>
+            <w:pPr>
+              <w:jc w:val="center"/>
+              <w:rPr>
+                <w:rFonts w:asciiTheme="minorHAnsi" w:hAnsiTheme="minorHAnsi"/>
+                <w:b/>
+                <w:szCs w:val="22"/>
+              </w:rPr>
+            </w:pPr>
+            <w:r>
+              <w:rPr>
+                <w:rFonts w:asciiTheme="minorHAnsi" w:hAnsiTheme="minorHAnsi"/>
+                <w:b/>
+                <w:szCs w:val="22"/>
+              </w:rPr>
+              <w:t>Aplicaciones Legado</w:t>
+            </w:r>
+          </w:p>
+        </w:tc>
+        <w:tc>
+          <w:tcPr>
+            <w:tcW w:w="1701" w:type="dxa"/>
+            <w:vAlign w:val="center"/>
+          </w:tcPr>
+          <w:p>
+            <w:pPr>
+              <w:jc w:val="center"/>
+              <w:rPr>
+                <w:rFonts w:asciiTheme="minorHAnsi" w:hAnsiTheme="minorHAnsi"/>
+                <w:szCs w:val="22"/>
+              </w:rPr>
+            </w:pPr>
+            <w:r>
+              <w:rPr>
+                <w:rFonts w:asciiTheme="minorHAnsi" w:hAnsiTheme="minorHAnsi"/>
+                <w:szCs w:val="22"/>
+              </w:rPr>
+              <w:t>Operación Web</w:t>
+            </w:r>
+          </w:p>
+        </w:tc>
+        <w:tc>
+          <w:tcPr>
+            <w:tcW w:w="1985" w:type="dxa"/>
+            <w:vAlign w:val="center"/>
+          </w:tcPr>
+          <w:p>
+            <w:pPr>
+              <w:jc w:val="center"/>
+              <w:rPr>
+                <w:rFonts w:asciiTheme="minorHAnsi" w:hAnsiTheme="minorHAnsi"/>
+                <w:szCs w:val="22"/>
+              </w:rPr>
+            </w:pPr>
+            <w:r>
+              <w:rPr>
+                <w:rFonts w:asciiTheme="minorHAnsi" w:hAnsiTheme="minorHAnsi"/>
+                <w:szCs w:val="22"/>
+              </w:rPr>
+              <w:t>10</w:t>
+            </w:r>
+          </w:p>
+        </w:tc>
+        <w:tc>
+          <w:tcPr>
+            <w:tcW w:w="1985" w:type="dxa"/>
+            <w:vAlign w:val="center"/>
+          </w:tcPr>
+          <w:p>
+            <w:pPr>
+              <w:jc w:val="center"/>
+              <w:rPr>
+                <w:rFonts w:asciiTheme="minorHAnsi" w:hAnsiTheme="minorHAnsi"/>
+                <w:szCs w:val="22"/>
+              </w:rPr>
+            </w:pPr>
+            <w:r>
+              <w:rPr>
+                <w:rFonts w:asciiTheme="minorHAnsi" w:hAnsiTheme="minorHAnsi"/>
+                <w:szCs w:val="22"/>
+              </w:rPr>
+              <w:t>4</w:t>
+            </w:r>
+          </w:p>
+        </w:tc>
+        <w:tc>
+          <w:tcPr>
+            <w:tcW w:w="1985" w:type="dxa"/>
+            <w:shd w:val="clear" w:color="auto" w:fill="DBE5F1" w:themeFill="accent1" w:themeFillTint="33"/>
+            <w:vAlign w:val="center"/>
+          </w:tcPr>
+          <w:p>
+            <w:pPr>
+              <w:jc w:val="center"/>
+              <w:rPr>
+                <w:rFonts w:asciiTheme="minorHAnsi" w:hAnsiTheme="minorHAnsi"/>
+                <w:szCs w:val="22"/>
+              </w:rPr>
+            </w:pPr>
+            <w:r>
+              <w:rPr>
+                <w:rFonts w:asciiTheme="minorHAnsi" w:hAnsiTheme="minorHAnsi"/>
+                <w:szCs w:val="22"/>
+              </w:rPr>
+              <w:t>40</w:t>
+            </w:r>
+          </w:p>
+        </w:tc>
+      </w:tr>
+    </w:tbl>
+    <w:p>
+      <w:pPr>
+        <w:jc w:val="both"/>
+        <w:rPr>
+          <w:rFonts w:asciiTheme="minorHAnsi" w:hAnsiTheme="minorHAnsi"/>
+          <w:sz w:val="22"/>
+        </w:rPr>
+      </w:pPr>
+    </w:p>
+    <w:p>
+      <w:pPr>
+        <w:pStyle w:val="ListParagraph"/>
         <w:numPr>
           <w:ilvl w:val="1"/>
           <w:numId w:val="1"/>
@@ -6613,7 +9001,6 @@
           <w:sz w:val="22"/>
         </w:rPr>
       </w:pPr>
-      <w:bookmarkStart w:id="18" w:name="_Toc305500251"/>
       <w:r>
         <w:rPr>
           <w:rFonts w:asciiTheme="minorHAnsi" w:hAnsiTheme="minorHAnsi"/>
@@ -6621,43 +9008,7 @@
           <w:smallCaps/>
           <w:sz w:val="22"/>
         </w:rPr>
-        <w:t>Estrategias usadas para la estimación de tiempos</w:t>
-      </w:r>
-      <w:bookmarkEnd w:id="18"/>
-    </w:p>
-    <w:p>
-      <w:pPr>
-        <w:jc w:val="both"/>
-        <w:rPr>
-          <w:rFonts w:asciiTheme="minorHAnsi" w:hAnsiTheme="minorHAnsi"/>
-          <w:sz w:val="22"/>
-        </w:rPr>
-      </w:pPr>
-    </w:p>
-    <w:p>
-      <w:pPr>
-        <w:pStyle w:val="Prrafodelista"/>
-        <w:numPr>
-          <w:ilvl w:val="1"/>
-          <w:numId w:val="1"/>
-        </w:numPr>
-        <w:ind w:left="567" w:hanging="425"/>
-        <w:jc w:val="both"/>
-        <w:outlineLvl w:val="0"/>
-        <w:rPr>
-          <w:rFonts w:asciiTheme="minorHAnsi" w:hAnsiTheme="minorHAnsi"/>
-          <w:b/>
-          <w:smallCaps/>
-          <w:sz w:val="22"/>
-        </w:rPr>
-      </w:pPr>
-      <w:r>
-        <w:rPr>
-          <w:rFonts w:asciiTheme="minorHAnsi" w:hAnsiTheme="minorHAnsi"/>
-          <w:b/>
-          <w:smallCaps/>
-          <w:sz w:val="22"/>
-        </w:rPr>
+        <w:lastRenderedPageBreak/>
         <w:t>Plan de Trabajo</w:t>
       </w:r>
     </w:p>
@@ -6672,7 +9023,7 @@
     </w:p>
     <w:p>
       <w:pPr>
-        <w:pStyle w:val="Prrafodelista"/>
+        <w:pStyle w:val="ListParagraph"/>
         <w:keepNext/>
         <w:ind w:left="-284" w:right="-234"/>
         <w:jc w:val="center"/>
@@ -6680,8 +9031,8 @@
       <w:r>
         <w:rPr>
           <w:noProof/>
-        </w:rPr>
-        <w:lastRenderedPageBreak/>
+          <w:lang w:val="en-US" w:eastAsia="en-US"/>
+        </w:rPr>
         <w:drawing>
           <wp:inline distT="0" distB="0" distL="0" distR="0">
             <wp:extent cx="6629400" cy="7238426"/>
@@ -6731,7 +9082,7 @@
     </w:p>
     <w:p>
       <w:pPr>
-        <w:pStyle w:val="Epgrafe"/>
+        <w:pStyle w:val="Caption"/>
         <w:spacing w:before="120" w:after="0"/>
         <w:jc w:val="center"/>
         <w:rPr>
@@ -6835,7 +9186,7 @@
     </w:p>
     <w:p>
       <w:pPr>
-        <w:pStyle w:val="Prrafodelista"/>
+        <w:pStyle w:val="ListParagraph"/>
         <w:numPr>
           <w:ilvl w:val="1"/>
           <w:numId w:val="1"/>
@@ -6858,6 +9209,7 @@
           <w:smallCaps/>
           <w:sz w:val="22"/>
         </w:rPr>
+        <w:lastRenderedPageBreak/>
         <w:t>Seguimiento de tiempos</w:t>
       </w:r>
       <w:bookmarkEnd w:id="19"/>
@@ -6885,7 +9237,6 @@
           <w:sz w:val="22"/>
           <w:highlight w:val="yellow"/>
         </w:rPr>
-        <w:lastRenderedPageBreak/>
         <w:t>Reportes de tiempo</w:t>
       </w:r>
     </w:p>
@@ -6900,7 +9251,7 @@
     </w:p>
     <w:p>
       <w:pPr>
-        <w:pStyle w:val="Prrafodelista"/>
+        <w:pStyle w:val="ListParagraph"/>
         <w:numPr>
           <w:ilvl w:val="1"/>
           <w:numId w:val="1"/>
@@ -6980,7 +9331,7 @@
     </w:p>
     <w:p>
       <w:pPr>
-        <w:pStyle w:val="Prrafodelista"/>
+        <w:pStyle w:val="ListParagraph"/>
         <w:numPr>
           <w:ilvl w:val="0"/>
           <w:numId w:val="1"/>
@@ -7053,7 +9404,7 @@
     </w:p>
     <w:p>
       <w:pPr>
-        <w:pStyle w:val="Prrafodelista"/>
+        <w:pStyle w:val="ListParagraph"/>
         <w:numPr>
           <w:ilvl w:val="1"/>
           <w:numId w:val="1"/>
@@ -7091,7 +9442,7 @@
     </w:p>
     <w:p>
       <w:pPr>
-        <w:pStyle w:val="Prrafodelista"/>
+        <w:pStyle w:val="ListParagraph"/>
         <w:numPr>
           <w:ilvl w:val="1"/>
           <w:numId w:val="1"/>
@@ -7129,7 +9480,7 @@
     </w:p>
     <w:p>
       <w:pPr>
-        <w:pStyle w:val="Prrafodelista"/>
+        <w:pStyle w:val="ListParagraph"/>
         <w:numPr>
           <w:ilvl w:val="1"/>
           <w:numId w:val="1"/>
@@ -7167,7 +9518,7 @@
     </w:p>
     <w:p>
       <w:pPr>
-        <w:pStyle w:val="Prrafodelista"/>
+        <w:pStyle w:val="ListParagraph"/>
         <w:numPr>
           <w:ilvl w:val="1"/>
           <w:numId w:val="1"/>
@@ -7247,7 +9598,7 @@
     </w:p>
     <w:p>
       <w:pPr>
-        <w:pStyle w:val="Prrafodelista"/>
+        <w:pStyle w:val="ListParagraph"/>
         <w:numPr>
           <w:ilvl w:val="0"/>
           <w:numId w:val="1"/>
@@ -7335,7 +9686,7 @@
     </w:p>
     <w:p>
       <w:pPr>
-        <w:pStyle w:val="Prrafodelista"/>
+        <w:pStyle w:val="ListParagraph"/>
         <w:numPr>
           <w:ilvl w:val="0"/>
           <w:numId w:val="1"/>
@@ -7385,43 +9736,7 @@
           <w:sz w:val="22"/>
           <w:highlight w:val="yellow"/>
         </w:rPr>
-        <w:t>Reporte de incidencias de producto y plataforma. Además de descripciones de las incidencias, deben registrar la asignación de incidencias, la priorización, y la descripción de las soluciones. Les recomendamos que empiecen a usar algún software especializado (</w:t>
-      </w:r>
-      <w:proofErr w:type="spellStart"/>
-      <w:r>
-        <w:rPr>
-          <w:rFonts w:asciiTheme="minorHAnsi" w:hAnsiTheme="minorHAnsi"/>
-          <w:sz w:val="22"/>
-          <w:highlight w:val="yellow"/>
-        </w:rPr>
-        <w:t>i.e.</w:t>
-      </w:r>
-      <w:proofErr w:type="spellEnd"/>
-      <w:r>
-        <w:rPr>
-          <w:rFonts w:asciiTheme="minorHAnsi" w:hAnsiTheme="minorHAnsi"/>
-          <w:sz w:val="22"/>
-          <w:highlight w:val="yellow"/>
-        </w:rPr>
-        <w:t xml:space="preserve"> Mantis, </w:t>
-      </w:r>
-      <w:proofErr w:type="spellStart"/>
-      <w:r>
-        <w:rPr>
-          <w:rFonts w:asciiTheme="minorHAnsi" w:hAnsiTheme="minorHAnsi"/>
-          <w:sz w:val="22"/>
-          <w:highlight w:val="yellow"/>
-        </w:rPr>
-        <w:t>Bugzilla</w:t>
-      </w:r>
-      <w:proofErr w:type="spellEnd"/>
-      <w:r>
-        <w:rPr>
-          <w:rFonts w:asciiTheme="minorHAnsi" w:hAnsiTheme="minorHAnsi"/>
-          <w:sz w:val="22"/>
-          <w:highlight w:val="yellow"/>
-        </w:rPr>
-        <w:t>, etc.) para que puedan realizar esta parte.</w:t>
+        <w:t>Reporte de incidencias de producto y plataforma. Además de descripciones de las incidencias, deben registrar la asignación de incidencias, la priorización, y la descripción de las soluciones. Les recomendamos que empiecen a usar algún software especializado (i.e. Mantis, Bugzilla, etc.) para que puedan realizar esta parte.</w:t>
       </w:r>
     </w:p>
     <w:p>
@@ -7468,7 +9783,7 @@
     </w:p>
     <w:p>
       <w:pPr>
-        <w:pStyle w:val="Prrafodelista"/>
+        <w:pStyle w:val="ListParagraph"/>
         <w:numPr>
           <w:ilvl w:val="0"/>
           <w:numId w:val="1"/>
@@ -7532,7 +9847,7 @@
     </w:p>
     <w:p>
       <w:pPr>
-        <w:pStyle w:val="Prrafodelista"/>
+        <w:pStyle w:val="ListParagraph"/>
         <w:numPr>
           <w:ilvl w:val="1"/>
           <w:numId w:val="1"/>
@@ -7570,7 +9885,7 @@
     </w:p>
     <w:p>
       <w:pPr>
-        <w:pStyle w:val="Prrafodelista"/>
+        <w:pStyle w:val="ListParagraph"/>
         <w:numPr>
           <w:ilvl w:val="1"/>
           <w:numId w:val="1"/>
@@ -7632,7 +9947,7 @@
     </w:p>
     <w:p>
       <w:pPr>
-        <w:pStyle w:val="Prrafodelista"/>
+        <w:pStyle w:val="ListParagraph"/>
         <w:numPr>
           <w:ilvl w:val="0"/>
           <w:numId w:val="1"/>
@@ -7648,7 +9963,6 @@
         </w:rPr>
       </w:pPr>
       <w:bookmarkStart w:id="31" w:name="_Toc305500264"/>
-      <w:proofErr w:type="spellStart"/>
       <w:r>
         <w:rPr>
           <w:rFonts w:asciiTheme="minorHAnsi" w:hAnsiTheme="minorHAnsi"/>
@@ -7659,7 +9973,6 @@
         <w:t>Postmortem</w:t>
       </w:r>
       <w:bookmarkEnd w:id="31"/>
-      <w:proofErr w:type="spellEnd"/>
     </w:p>
     <w:p>
       <w:pPr>
@@ -7698,7 +10011,7 @@
     </w:p>
     <w:p>
       <w:pPr>
-        <w:pStyle w:val="Prrafodelista"/>
+        <w:pStyle w:val="ListParagraph"/>
         <w:numPr>
           <w:ilvl w:val="1"/>
           <w:numId w:val="1"/>
@@ -7736,7 +10049,7 @@
     </w:p>
     <w:p>
       <w:pPr>
-        <w:pStyle w:val="Prrafodelista"/>
+        <w:pStyle w:val="ListParagraph"/>
         <w:numPr>
           <w:ilvl w:val="1"/>
           <w:numId w:val="1"/>
@@ -7816,7 +10129,7 @@
     </w:p>
     <w:p>
       <w:pPr>
-        <w:pStyle w:val="Prrafodelista"/>
+        <w:pStyle w:val="ListParagraph"/>
         <w:numPr>
           <w:ilvl w:val="1"/>
           <w:numId w:val="1"/>
@@ -7892,7 +10205,6 @@
         </w:rPr>
         <w:t xml:space="preserve"> y 2</w:t>
       </w:r>
-      <w:proofErr w:type="gramStart"/>
       <w:r>
         <w:rPr>
           <w:rFonts w:asciiTheme="minorHAnsi" w:hAnsiTheme="minorHAnsi"/>
@@ -7901,7 +10213,6 @@
         </w:rPr>
         <w:t>?.</w:t>
       </w:r>
-      <w:proofErr w:type="gramEnd"/>
     </w:p>
     <w:p>
       <w:pPr>
@@ -7914,7 +10225,7 @@
     </w:p>
     <w:p>
       <w:pPr>
-        <w:pStyle w:val="Prrafodelista"/>
+        <w:pStyle w:val="ListParagraph"/>
         <w:numPr>
           <w:ilvl w:val="1"/>
           <w:numId w:val="1"/>
@@ -8037,7 +10348,7 @@
     </w:p>
     <w:p>
       <w:pPr>
-        <w:pStyle w:val="Prrafodelista"/>
+        <w:pStyle w:val="ListParagraph"/>
         <w:numPr>
           <w:ilvl w:val="0"/>
           <w:numId w:val="1"/>
@@ -8093,7 +10404,7 @@
     </w:p>
     <w:p>
       <w:pPr>
-        <w:pStyle w:val="Prrafodelista"/>
+        <w:pStyle w:val="ListParagraph"/>
         <w:keepNext/>
         <w:ind w:left="0"/>
         <w:jc w:val="center"/>
@@ -8103,6 +10414,7 @@
           <w:rFonts w:asciiTheme="minorHAnsi" w:hAnsiTheme="minorHAnsi"/>
           <w:noProof/>
           <w:sz w:val="22"/>
+          <w:lang w:val="en-US" w:eastAsia="en-US"/>
         </w:rPr>
         <w:drawing>
           <wp:inline distT="0" distB="0" distL="0" distR="0">
@@ -8121,7 +10433,7 @@
     </w:p>
     <w:p>
       <w:pPr>
-        <w:pStyle w:val="Epgrafe"/>
+        <w:pStyle w:val="Caption"/>
         <w:spacing w:before="120" w:after="0"/>
         <w:jc w:val="center"/>
         <w:rPr>
@@ -8209,515 +10521,25 @@
     </w:p>
     <w:p>
       <w:pPr>
+        <w:rPr>
+          <w:rFonts w:asciiTheme="minorHAnsi" w:hAnsiTheme="minorHAnsi"/>
+          <w:sz w:val="22"/>
+        </w:rPr>
+      </w:pPr>
+    </w:p>
+    <w:p>
+      <w:pPr>
         <w:jc w:val="both"/>
         <w:rPr>
           <w:rFonts w:asciiTheme="minorHAnsi" w:hAnsiTheme="minorHAnsi"/>
           <w:sz w:val="22"/>
-          <w:szCs w:val="22"/>
-        </w:rPr>
-      </w:pPr>
-    </w:p>
-    <w:p>
-      <w:pPr>
-        <w:pStyle w:val="Epgrafe"/>
-        <w:keepNext/>
-        <w:spacing w:after="120"/>
-        <w:jc w:val="center"/>
-        <w:rPr>
-          <w:rFonts w:asciiTheme="minorHAnsi" w:hAnsiTheme="minorHAnsi"/>
-          <w:color w:val="auto"/>
-          <w:sz w:val="20"/>
-        </w:rPr>
-      </w:pPr>
-      <w:bookmarkStart w:id="38" w:name="_Toc305499979"/>
-      <w:r>
-        <w:rPr>
-          <w:rFonts w:asciiTheme="minorHAnsi" w:hAnsiTheme="minorHAnsi"/>
-          <w:color w:val="auto"/>
-          <w:sz w:val="20"/>
-        </w:rPr>
-        <w:t xml:space="preserve">Tabla </w:t>
-      </w:r>
-      <w:r>
-        <w:rPr>
-          <w:rFonts w:asciiTheme="minorHAnsi" w:hAnsiTheme="minorHAnsi"/>
-          <w:color w:val="auto"/>
-          <w:sz w:val="20"/>
-        </w:rPr>
-        <w:fldChar w:fldCharType="begin"/>
-      </w:r>
-      <w:r>
-        <w:rPr>
-          <w:rFonts w:asciiTheme="minorHAnsi" w:hAnsiTheme="minorHAnsi"/>
-          <w:color w:val="auto"/>
-          <w:sz w:val="20"/>
-        </w:rPr>
-        <w:instrText xml:space="preserve"> SEQ Tabla \* ARABIC </w:instrText>
-      </w:r>
-      <w:r>
-        <w:rPr>
-          <w:rFonts w:asciiTheme="minorHAnsi" w:hAnsiTheme="minorHAnsi"/>
-          <w:color w:val="auto"/>
-          <w:sz w:val="20"/>
-        </w:rPr>
-        <w:fldChar w:fldCharType="separate"/>
-      </w:r>
-      <w:r>
-        <w:rPr>
-          <w:rFonts w:asciiTheme="minorHAnsi" w:hAnsiTheme="minorHAnsi"/>
-          <w:noProof/>
-          <w:color w:val="auto"/>
-          <w:sz w:val="20"/>
-        </w:rPr>
-        <w:t>1</w:t>
-      </w:r>
-      <w:r>
-        <w:rPr>
-          <w:rFonts w:asciiTheme="minorHAnsi" w:hAnsiTheme="minorHAnsi"/>
-          <w:color w:val="auto"/>
-          <w:sz w:val="20"/>
-        </w:rPr>
-        <w:fldChar w:fldCharType="end"/>
-      </w:r>
-      <w:r>
-        <w:rPr>
-          <w:rFonts w:asciiTheme="minorHAnsi" w:hAnsiTheme="minorHAnsi"/>
-          <w:color w:val="auto"/>
-          <w:sz w:val="20"/>
-        </w:rPr>
-        <w:t>. Plantilla de Tabla</w:t>
-      </w:r>
-      <w:bookmarkEnd w:id="38"/>
-    </w:p>
-    <w:tbl>
-      <w:tblPr>
-        <w:tblStyle w:val="Tablaconcuadrcula"/>
-        <w:tblW w:w="0" w:type="auto"/>
-        <w:jc w:val="center"/>
-        <w:tblCellMar>
-          <w:top w:w="28" w:type="dxa"/>
-          <w:left w:w="57" w:type="dxa"/>
-          <w:bottom w:w="28" w:type="dxa"/>
-          <w:right w:w="57" w:type="dxa"/>
-        </w:tblCellMar>
-        <w:tblLook w:val="04A0"/>
-      </w:tblPr>
-      <w:tblGrid>
-        <w:gridCol w:w="2552"/>
-        <w:gridCol w:w="2552"/>
-      </w:tblGrid>
-      <w:tr>
-        <w:trPr>
-          <w:cantSplit/>
-          <w:jc w:val="center"/>
-        </w:trPr>
-        <w:tc>
-          <w:tcPr>
-            <w:tcW w:w="2552" w:type="dxa"/>
-            <w:shd w:val="clear" w:color="auto" w:fill="B8CCE4" w:themeFill="accent1" w:themeFillTint="66"/>
-            <w:vAlign w:val="center"/>
-          </w:tcPr>
-          <w:p>
-            <w:pPr>
-              <w:jc w:val="center"/>
-              <w:rPr>
-                <w:rFonts w:asciiTheme="minorHAnsi" w:hAnsiTheme="minorHAnsi"/>
-                <w:b/>
-                <w:szCs w:val="22"/>
-              </w:rPr>
-            </w:pPr>
-            <w:r>
-              <w:rPr>
-                <w:rFonts w:asciiTheme="minorHAnsi" w:hAnsiTheme="minorHAnsi"/>
-                <w:b/>
-                <w:szCs w:val="22"/>
-              </w:rPr>
-              <w:t>Rol</w:t>
-            </w:r>
-          </w:p>
-        </w:tc>
-        <w:tc>
-          <w:tcPr>
-            <w:tcW w:w="2552" w:type="dxa"/>
-            <w:shd w:val="clear" w:color="auto" w:fill="B8CCE4" w:themeFill="accent1" w:themeFillTint="66"/>
-            <w:vAlign w:val="center"/>
-          </w:tcPr>
-          <w:p>
-            <w:pPr>
-              <w:jc w:val="center"/>
-              <w:rPr>
-                <w:rFonts w:asciiTheme="minorHAnsi" w:hAnsiTheme="minorHAnsi"/>
-                <w:b/>
-                <w:szCs w:val="22"/>
-              </w:rPr>
-            </w:pPr>
-            <w:r>
-              <w:rPr>
-                <w:rFonts w:asciiTheme="minorHAnsi" w:hAnsiTheme="minorHAnsi"/>
-                <w:b/>
-                <w:szCs w:val="22"/>
-              </w:rPr>
-              <w:t>Responsable</w:t>
-            </w:r>
-          </w:p>
-        </w:tc>
-      </w:tr>
-      <w:tr>
-        <w:trPr>
-          <w:cantSplit/>
-          <w:jc w:val="center"/>
-        </w:trPr>
-        <w:tc>
-          <w:tcPr>
-            <w:tcW w:w="2552" w:type="dxa"/>
-            <w:shd w:val="clear" w:color="auto" w:fill="DBE5F1" w:themeFill="accent1" w:themeFillTint="33"/>
-            <w:vAlign w:val="center"/>
-          </w:tcPr>
-          <w:p>
-            <w:pPr>
-              <w:rPr>
-                <w:rFonts w:asciiTheme="minorHAnsi" w:hAnsiTheme="minorHAnsi"/>
-                <w:b/>
-                <w:szCs w:val="22"/>
-              </w:rPr>
-            </w:pPr>
-            <w:r>
-              <w:rPr>
-                <w:rFonts w:asciiTheme="minorHAnsi" w:hAnsiTheme="minorHAnsi"/>
-                <w:b/>
-                <w:szCs w:val="22"/>
-              </w:rPr>
-              <w:t>Líder de Grupo</w:t>
-            </w:r>
-          </w:p>
-        </w:tc>
-        <w:tc>
-          <w:tcPr>
-            <w:tcW w:w="2552" w:type="dxa"/>
-            <w:vAlign w:val="center"/>
-          </w:tcPr>
-          <w:p>
-            <w:pPr>
-              <w:rPr>
-                <w:rFonts w:asciiTheme="minorHAnsi" w:hAnsiTheme="minorHAnsi"/>
-                <w:szCs w:val="22"/>
-              </w:rPr>
-            </w:pPr>
-            <w:r>
-              <w:rPr>
-                <w:rFonts w:asciiTheme="minorHAnsi" w:hAnsiTheme="minorHAnsi"/>
-                <w:szCs w:val="22"/>
-              </w:rPr>
-              <w:t>Carlos González</w:t>
-            </w:r>
-          </w:p>
-        </w:tc>
-      </w:tr>
-      <w:tr>
-        <w:trPr>
-          <w:cantSplit/>
-          <w:jc w:val="center"/>
-        </w:trPr>
-        <w:tc>
-          <w:tcPr>
-            <w:tcW w:w="2552" w:type="dxa"/>
-            <w:shd w:val="clear" w:color="auto" w:fill="DBE5F1" w:themeFill="accent1" w:themeFillTint="33"/>
-            <w:vAlign w:val="center"/>
-          </w:tcPr>
-          <w:p>
-            <w:pPr>
-              <w:rPr>
-                <w:rFonts w:asciiTheme="minorHAnsi" w:hAnsiTheme="minorHAnsi"/>
-                <w:b/>
-                <w:szCs w:val="22"/>
-              </w:rPr>
-            </w:pPr>
-            <w:r>
-              <w:rPr>
-                <w:rFonts w:asciiTheme="minorHAnsi" w:hAnsiTheme="minorHAnsi"/>
-                <w:b/>
-                <w:szCs w:val="22"/>
-              </w:rPr>
-              <w:t>Líder de Planeación</w:t>
-            </w:r>
-          </w:p>
-        </w:tc>
-        <w:tc>
-          <w:tcPr>
-            <w:tcW w:w="2552" w:type="dxa"/>
-            <w:vAlign w:val="center"/>
-          </w:tcPr>
-          <w:p>
-            <w:pPr>
-              <w:rPr>
-                <w:rFonts w:asciiTheme="minorHAnsi" w:hAnsiTheme="minorHAnsi"/>
-                <w:szCs w:val="22"/>
-              </w:rPr>
-            </w:pPr>
-            <w:r>
-              <w:rPr>
-                <w:rFonts w:asciiTheme="minorHAnsi" w:hAnsiTheme="minorHAnsi"/>
-                <w:szCs w:val="22"/>
-              </w:rPr>
-              <w:t>Sandra Gómez</w:t>
-            </w:r>
-          </w:p>
-        </w:tc>
-      </w:tr>
-      <w:tr>
-        <w:trPr>
-          <w:cantSplit/>
-          <w:jc w:val="center"/>
-        </w:trPr>
-        <w:tc>
-          <w:tcPr>
-            <w:tcW w:w="2552" w:type="dxa"/>
-            <w:shd w:val="clear" w:color="auto" w:fill="DBE5F1" w:themeFill="accent1" w:themeFillTint="33"/>
-            <w:vAlign w:val="center"/>
-          </w:tcPr>
-          <w:p>
-            <w:pPr>
-              <w:rPr>
-                <w:rFonts w:asciiTheme="minorHAnsi" w:hAnsiTheme="minorHAnsi"/>
-                <w:b/>
-                <w:szCs w:val="22"/>
-              </w:rPr>
-            </w:pPr>
-            <w:r>
-              <w:rPr>
-                <w:rFonts w:asciiTheme="minorHAnsi" w:hAnsiTheme="minorHAnsi"/>
-                <w:b/>
-                <w:szCs w:val="22"/>
-              </w:rPr>
-              <w:t>Líder de Soporte</w:t>
-            </w:r>
-          </w:p>
-        </w:tc>
-        <w:tc>
-          <w:tcPr>
-            <w:tcW w:w="2552" w:type="dxa"/>
-            <w:vAlign w:val="center"/>
-          </w:tcPr>
-          <w:p>
-            <w:pPr>
-              <w:rPr>
-                <w:rFonts w:asciiTheme="minorHAnsi" w:hAnsiTheme="minorHAnsi"/>
-                <w:szCs w:val="22"/>
-              </w:rPr>
-            </w:pPr>
-            <w:r>
-              <w:rPr>
-                <w:rFonts w:asciiTheme="minorHAnsi" w:hAnsiTheme="minorHAnsi"/>
-                <w:szCs w:val="22"/>
-              </w:rPr>
-              <w:t>Mauricio Erzo</w:t>
-            </w:r>
-          </w:p>
-        </w:tc>
-      </w:tr>
-      <w:tr>
-        <w:trPr>
-          <w:cantSplit/>
-          <w:jc w:val="center"/>
-        </w:trPr>
-        <w:tc>
-          <w:tcPr>
-            <w:tcW w:w="2552" w:type="dxa"/>
-            <w:shd w:val="clear" w:color="auto" w:fill="DBE5F1" w:themeFill="accent1" w:themeFillTint="33"/>
-            <w:vAlign w:val="center"/>
-          </w:tcPr>
-          <w:p>
-            <w:pPr>
-              <w:rPr>
-                <w:rFonts w:asciiTheme="minorHAnsi" w:hAnsiTheme="minorHAnsi"/>
-                <w:b/>
-                <w:szCs w:val="22"/>
-              </w:rPr>
-            </w:pPr>
-            <w:r>
-              <w:rPr>
-                <w:rFonts w:asciiTheme="minorHAnsi" w:hAnsiTheme="minorHAnsi"/>
-                <w:b/>
-                <w:szCs w:val="22"/>
-              </w:rPr>
-              <w:t>Líder de Calidad</w:t>
-            </w:r>
-          </w:p>
-        </w:tc>
-        <w:tc>
-          <w:tcPr>
-            <w:tcW w:w="2552" w:type="dxa"/>
-            <w:vAlign w:val="center"/>
-          </w:tcPr>
-          <w:p>
-            <w:pPr>
-              <w:rPr>
-                <w:rFonts w:asciiTheme="minorHAnsi" w:hAnsiTheme="minorHAnsi"/>
-                <w:szCs w:val="22"/>
-              </w:rPr>
-            </w:pPr>
-            <w:r>
-              <w:rPr>
-                <w:rFonts w:asciiTheme="minorHAnsi" w:hAnsiTheme="minorHAnsi"/>
-                <w:szCs w:val="22"/>
-              </w:rPr>
-              <w:t>David Pérez</w:t>
-            </w:r>
-          </w:p>
-        </w:tc>
-      </w:tr>
-      <w:tr>
-        <w:trPr>
-          <w:cantSplit/>
-          <w:jc w:val="center"/>
-        </w:trPr>
-        <w:tc>
-          <w:tcPr>
-            <w:tcW w:w="2552" w:type="dxa"/>
-            <w:shd w:val="clear" w:color="auto" w:fill="DBE5F1" w:themeFill="accent1" w:themeFillTint="33"/>
-            <w:vAlign w:val="center"/>
-          </w:tcPr>
-          <w:p>
-            <w:pPr>
-              <w:rPr>
-                <w:rFonts w:asciiTheme="minorHAnsi" w:hAnsiTheme="minorHAnsi"/>
-                <w:b/>
-                <w:szCs w:val="22"/>
-              </w:rPr>
-            </w:pPr>
-            <w:r>
-              <w:rPr>
-                <w:rFonts w:asciiTheme="minorHAnsi" w:hAnsiTheme="minorHAnsi"/>
-                <w:b/>
-                <w:szCs w:val="22"/>
-              </w:rPr>
-              <w:t>Líder de Desarrollo 1</w:t>
-            </w:r>
-          </w:p>
-        </w:tc>
-        <w:tc>
-          <w:tcPr>
-            <w:tcW w:w="2552" w:type="dxa"/>
-            <w:vAlign w:val="center"/>
-          </w:tcPr>
-          <w:p>
-            <w:pPr>
-              <w:rPr>
-                <w:rFonts w:asciiTheme="minorHAnsi" w:hAnsiTheme="minorHAnsi"/>
-                <w:szCs w:val="22"/>
-              </w:rPr>
-            </w:pPr>
-            <w:proofErr w:type="spellStart"/>
-            <w:r>
-              <w:rPr>
-                <w:rFonts w:asciiTheme="minorHAnsi" w:hAnsiTheme="minorHAnsi"/>
-                <w:szCs w:val="22"/>
-              </w:rPr>
-              <w:t>Willian</w:t>
-            </w:r>
-            <w:proofErr w:type="spellEnd"/>
-            <w:r>
-              <w:rPr>
-                <w:rFonts w:asciiTheme="minorHAnsi" w:hAnsiTheme="minorHAnsi"/>
-                <w:szCs w:val="22"/>
-              </w:rPr>
-              <w:t xml:space="preserve"> </w:t>
-            </w:r>
-            <w:proofErr w:type="spellStart"/>
-            <w:r>
-              <w:rPr>
-                <w:rFonts w:asciiTheme="minorHAnsi" w:hAnsiTheme="minorHAnsi"/>
-                <w:szCs w:val="22"/>
-              </w:rPr>
-              <w:t>Idrobo</w:t>
-            </w:r>
-            <w:proofErr w:type="spellEnd"/>
-          </w:p>
-        </w:tc>
-      </w:tr>
-      <w:tr>
-        <w:trPr>
-          <w:cantSplit/>
-          <w:jc w:val="center"/>
-        </w:trPr>
-        <w:tc>
-          <w:tcPr>
-            <w:tcW w:w="2552" w:type="dxa"/>
-            <w:shd w:val="clear" w:color="auto" w:fill="DBE5F1" w:themeFill="accent1" w:themeFillTint="33"/>
-            <w:vAlign w:val="center"/>
-          </w:tcPr>
-          <w:p>
-            <w:pPr>
-              <w:rPr>
-                <w:rFonts w:asciiTheme="minorHAnsi" w:hAnsiTheme="minorHAnsi"/>
-                <w:b/>
-                <w:szCs w:val="22"/>
-              </w:rPr>
-            </w:pPr>
-            <w:r>
-              <w:rPr>
-                <w:rFonts w:asciiTheme="minorHAnsi" w:hAnsiTheme="minorHAnsi"/>
-                <w:b/>
-                <w:szCs w:val="22"/>
-              </w:rPr>
-              <w:t>Líder de Desarrollo 2</w:t>
-            </w:r>
-          </w:p>
-        </w:tc>
-        <w:tc>
-          <w:tcPr>
-            <w:tcW w:w="2552" w:type="dxa"/>
-            <w:vAlign w:val="center"/>
-          </w:tcPr>
-          <w:p>
-            <w:pPr>
-              <w:rPr>
-                <w:rFonts w:asciiTheme="minorHAnsi" w:hAnsiTheme="minorHAnsi"/>
-                <w:szCs w:val="22"/>
-              </w:rPr>
-            </w:pPr>
-            <w:r>
-              <w:rPr>
-                <w:rFonts w:asciiTheme="minorHAnsi" w:hAnsiTheme="minorHAnsi"/>
-                <w:szCs w:val="22"/>
-              </w:rPr>
-              <w:t>Erik Arcos</w:t>
-            </w:r>
-          </w:p>
-        </w:tc>
-      </w:tr>
-    </w:tbl>
-    <w:p>
-      <w:pPr>
-        <w:jc w:val="both"/>
-        <w:rPr>
-          <w:rFonts w:asciiTheme="minorHAnsi" w:hAnsiTheme="minorHAnsi"/>
-          <w:sz w:val="22"/>
-          <w:szCs w:val="22"/>
-        </w:rPr>
-      </w:pPr>
-    </w:p>
-    <w:p>
-      <w:pPr>
-        <w:rPr>
-          <w:rFonts w:asciiTheme="minorHAnsi" w:hAnsiTheme="minorHAnsi"/>
-          <w:sz w:val="22"/>
-        </w:rPr>
-      </w:pPr>
-    </w:p>
-    <w:p>
-      <w:pPr>
-        <w:jc w:val="both"/>
-        <w:rPr>
-          <w:rFonts w:asciiTheme="minorHAnsi" w:hAnsiTheme="minorHAnsi"/>
-          <w:sz w:val="22"/>
         </w:rPr>
       </w:pPr>
     </w:p>
     <w:sectPr>
-      <w:footerReference w:type="default" r:id="rId16"/>
-      <w:headerReference w:type="first" r:id="rId17"/>
-      <w:footerReference w:type="first" r:id="rId18"/>
+      <w:footerReference w:type="default" r:id="rId15"/>
+      <w:headerReference w:type="first" r:id="rId16"/>
+      <w:footerReference w:type="first" r:id="rId17"/>
       <w:pgSz w:w="12240" w:h="15840" w:code="1"/>
       <w:pgMar w:top="1134" w:right="1134" w:bottom="1134" w:left="1134" w:header="708" w:footer="708" w:gutter="0"/>
       <w:pgNumType w:start="0"/>
@@ -8731,14 +10553,14 @@
 
 <file path=word/endnotes.xml><?xml version="1.0" encoding="utf-8"?>
 <w:endnotes xmlns:ve="http://schemas.openxmlformats.org/markup-compatibility/2006" xmlns:o="urn:schemas-microsoft-com:office:office" xmlns:r="http://schemas.openxmlformats.org/officeDocument/2006/relationships" xmlns:m="http://schemas.openxmlformats.org/officeDocument/2006/math" xmlns:v="urn:schemas-microsoft-com:vml" xmlns:wp="http://schemas.openxmlformats.org/drawingml/2006/wordprocessingDrawing" xmlns:w10="urn:schemas-microsoft-com:office:word" xmlns:w="http://schemas.openxmlformats.org/wordprocessingml/2006/main" xmlns:wne="http://schemas.microsoft.com/office/word/2006/wordml">
-  <w:endnote w:type="separator" w:id="-1">
+  <w:endnote w:type="separator" w:id="0">
     <w:p>
       <w:r>
         <w:separator/>
       </w:r>
     </w:p>
   </w:endnote>
-  <w:endnote w:type="continuationSeparator" w:id="0">
+  <w:endnote w:type="continuationSeparator" w:id="1">
     <w:p>
       <w:r>
         <w:continuationSeparator/>
@@ -8752,7 +10574,7 @@
 <w:ftr xmlns:ve="http://schemas.openxmlformats.org/markup-compatibility/2006" xmlns:o="urn:schemas-microsoft-com:office:office" xmlns:r="http://schemas.openxmlformats.org/officeDocument/2006/relationships" xmlns:m="http://schemas.openxmlformats.org/officeDocument/2006/math" xmlns:v="urn:schemas-microsoft-com:vml" xmlns:wp="http://schemas.openxmlformats.org/drawingml/2006/wordprocessingDrawing" xmlns:w10="urn:schemas-microsoft-com:office:word" xmlns:w="http://schemas.openxmlformats.org/wordprocessingml/2006/main" xmlns:wne="http://schemas.microsoft.com/office/word/2006/wordml">
   <w:p>
     <w:pPr>
-      <w:pStyle w:val="Piedepgina"/>
+      <w:pStyle w:val="Footer"/>
       <w:pBdr>
         <w:bottom w:val="single" w:sz="12" w:space="1" w:color="auto"/>
       </w:pBdr>
@@ -8764,13 +10586,12 @@
   </w:p>
   <w:p>
     <w:pPr>
-      <w:pStyle w:val="Piedepgina"/>
+      <w:pStyle w:val="Footer"/>
       <w:jc w:val="both"/>
       <w:rPr>
         <w:rFonts w:ascii="Calibri" w:hAnsi="Calibri"/>
       </w:rPr>
     </w:pPr>
-    <w:proofErr w:type="spellStart"/>
     <w:r>
       <w:rPr>
         <w:rFonts w:ascii="Calibri" w:hAnsi="Calibri"/>
@@ -8778,7 +10599,6 @@
       </w:rPr>
       <w:t>Ingenium</w:t>
     </w:r>
-    <w:proofErr w:type="spellEnd"/>
     <w:r>
       <w:rPr>
         <w:rFonts w:ascii="Calibri" w:hAnsi="Calibri"/>
@@ -8795,16 +10615,8 @@
       <w:rPr>
         <w:rFonts w:ascii="Calibri" w:hAnsi="Calibri"/>
       </w:rPr>
-      <w:t xml:space="preserve"> </w:t>
+      <w:t xml:space="preserve"> Uniandes</w:t>
     </w:r>
-    <w:proofErr w:type="spellStart"/>
-    <w:r>
-      <w:rPr>
-        <w:rFonts w:ascii="Calibri" w:hAnsi="Calibri"/>
-      </w:rPr>
-      <w:t>Uniandes</w:t>
-    </w:r>
-    <w:proofErr w:type="spellEnd"/>
     <w:r>
       <w:rPr>
         <w:rFonts w:ascii="Calibri" w:hAnsi="Calibri"/>
@@ -8814,7 +10626,7 @@
   </w:p>
   <w:p>
     <w:pPr>
-      <w:pStyle w:val="Piedepgina"/>
+      <w:pStyle w:val="Footer"/>
       <w:tabs>
         <w:tab w:val="clear" w:pos="4419"/>
         <w:tab w:val="clear" w:pos="8838"/>
@@ -8876,7 +10688,7 @@
 <w:ftr xmlns:ve="http://schemas.openxmlformats.org/markup-compatibility/2006" xmlns:o="urn:schemas-microsoft-com:office:office" xmlns:r="http://schemas.openxmlformats.org/officeDocument/2006/relationships" xmlns:m="http://schemas.openxmlformats.org/officeDocument/2006/math" xmlns:v="urn:schemas-microsoft-com:vml" xmlns:wp="http://schemas.openxmlformats.org/drawingml/2006/wordprocessingDrawing" xmlns:w10="urn:schemas-microsoft-com:office:word" xmlns:w="http://schemas.openxmlformats.org/wordprocessingml/2006/main" xmlns:wne="http://schemas.microsoft.com/office/word/2006/wordml">
   <w:p>
     <w:pPr>
-      <w:pStyle w:val="Piedepgina"/>
+      <w:pStyle w:val="Footer"/>
       <w:pBdr>
         <w:bottom w:val="single" w:sz="12" w:space="1" w:color="auto"/>
       </w:pBdr>
@@ -8888,13 +10700,12 @@
   </w:p>
   <w:p>
     <w:pPr>
-      <w:pStyle w:val="Piedepgina"/>
+      <w:pStyle w:val="Footer"/>
       <w:jc w:val="both"/>
       <w:rPr>
         <w:rFonts w:ascii="Calibri" w:hAnsi="Calibri"/>
       </w:rPr>
     </w:pPr>
-    <w:proofErr w:type="spellStart"/>
     <w:r>
       <w:rPr>
         <w:rFonts w:ascii="Calibri" w:hAnsi="Calibri"/>
@@ -8902,7 +10713,6 @@
       </w:rPr>
       <w:t>Ingenium</w:t>
     </w:r>
-    <w:proofErr w:type="spellEnd"/>
     <w:r>
       <w:rPr>
         <w:rFonts w:ascii="Calibri" w:hAnsi="Calibri"/>
@@ -8919,16 +10729,8 @@
       <w:rPr>
         <w:rFonts w:ascii="Calibri" w:hAnsi="Calibri"/>
       </w:rPr>
-      <w:t xml:space="preserve"> </w:t>
+      <w:t xml:space="preserve"> Uniandes</w:t>
     </w:r>
-    <w:proofErr w:type="spellStart"/>
-    <w:r>
-      <w:rPr>
-        <w:rFonts w:ascii="Calibri" w:hAnsi="Calibri"/>
-      </w:rPr>
-      <w:t>Uniandes</w:t>
-    </w:r>
-    <w:proofErr w:type="spellEnd"/>
     <w:r>
       <w:rPr>
         <w:rFonts w:ascii="Calibri" w:hAnsi="Calibri"/>
@@ -8938,7 +10740,7 @@
   </w:p>
   <w:p>
     <w:pPr>
-      <w:pStyle w:val="Piedepgina"/>
+      <w:pStyle w:val="Footer"/>
       <w:tabs>
         <w:tab w:val="clear" w:pos="4419"/>
         <w:tab w:val="clear" w:pos="8838"/>
@@ -8998,14 +10800,14 @@
 
 <file path=word/footnotes.xml><?xml version="1.0" encoding="utf-8"?>
 <w:footnotes xmlns:ve="http://schemas.openxmlformats.org/markup-compatibility/2006" xmlns:o="urn:schemas-microsoft-com:office:office" xmlns:r="http://schemas.openxmlformats.org/officeDocument/2006/relationships" xmlns:m="http://schemas.openxmlformats.org/officeDocument/2006/math" xmlns:v="urn:schemas-microsoft-com:vml" xmlns:wp="http://schemas.openxmlformats.org/drawingml/2006/wordprocessingDrawing" xmlns:w10="urn:schemas-microsoft-com:office:word" xmlns:w="http://schemas.openxmlformats.org/wordprocessingml/2006/main" xmlns:wne="http://schemas.microsoft.com/office/word/2006/wordml">
-  <w:footnote w:type="separator" w:id="-1">
+  <w:footnote w:type="separator" w:id="0">
     <w:p>
       <w:r>
         <w:separator/>
       </w:r>
     </w:p>
   </w:footnote>
-  <w:footnote w:type="continuationSeparator" w:id="0">
+  <w:footnote w:type="continuationSeparator" w:id="1">
     <w:p>
       <w:r>
         <w:continuationSeparator/>
@@ -9019,7 +10821,7 @@
 <w:hdr xmlns:ve="http://schemas.openxmlformats.org/markup-compatibility/2006" xmlns:o="urn:schemas-microsoft-com:office:office" xmlns:r="http://schemas.openxmlformats.org/officeDocument/2006/relationships" xmlns:m="http://schemas.openxmlformats.org/officeDocument/2006/math" xmlns:v="urn:schemas-microsoft-com:vml" xmlns:wp="http://schemas.openxmlformats.org/drawingml/2006/wordprocessingDrawing" xmlns:w10="urn:schemas-microsoft-com:office:word" xmlns:w="http://schemas.openxmlformats.org/wordprocessingml/2006/main" xmlns:wne="http://schemas.microsoft.com/office/word/2006/wordml">
   <w:p>
     <w:pPr>
-      <w:pStyle w:val="Encabezado"/>
+      <w:pStyle w:val="Header"/>
       <w:rPr>
         <w:rFonts w:asciiTheme="minorHAnsi" w:hAnsiTheme="minorHAnsi"/>
         <w:b/>
@@ -9034,6 +10836,7 @@
         <w:smallCaps/>
         <w:noProof/>
         <w:sz w:val="24"/>
+        <w:lang w:val="en-US" w:eastAsia="en-US"/>
       </w:rPr>
       <w:drawing>
         <wp:anchor distT="0" distB="0" distL="114300" distR="114300" simplePos="0" relativeHeight="251664384" behindDoc="0" locked="0" layoutInCell="1" allowOverlap="0">
@@ -9101,7 +10904,7 @@
   </w:p>
   <w:p>
     <w:pPr>
-      <w:pStyle w:val="Encabezado"/>
+      <w:pStyle w:val="Header"/>
       <w:rPr>
         <w:rFonts w:asciiTheme="minorHAnsi" w:hAnsiTheme="minorHAnsi"/>
         <w:b/>
@@ -9112,28 +10915,12 @@
         <w:rFonts w:asciiTheme="minorHAnsi" w:hAnsiTheme="minorHAnsi"/>
         <w:b/>
       </w:rPr>
-      <w:t xml:space="preserve">Proyecto 3 - </w:t>
-    </w:r>
-    <w:proofErr w:type="spellStart"/>
-    <w:r>
-      <w:rPr>
-        <w:rFonts w:asciiTheme="minorHAnsi" w:hAnsiTheme="minorHAnsi"/>
-        <w:b/>
-      </w:rPr>
-      <w:t>MarketPlace</w:t>
-    </w:r>
-    <w:proofErr w:type="spellEnd"/>
-    <w:r>
-      <w:rPr>
-        <w:rFonts w:asciiTheme="minorHAnsi" w:hAnsiTheme="minorHAnsi"/>
-        <w:b/>
-      </w:rPr>
-      <w:t xml:space="preserve"> Los Alpes </w:t>
+      <w:t xml:space="preserve">Proyecto 3 - MarketPlace Los Alpes </w:t>
     </w:r>
   </w:p>
   <w:p>
     <w:pPr>
-      <w:pStyle w:val="Encabezado"/>
+      <w:pStyle w:val="Header"/>
       <w:pBdr>
         <w:bottom w:val="single" w:sz="12" w:space="1" w:color="auto"/>
       </w:pBdr>
@@ -9152,7 +10939,7 @@
   </w:p>
   <w:p>
     <w:pPr>
-      <w:pStyle w:val="Encabezado"/>
+      <w:pStyle w:val="Header"/>
     </w:pPr>
   </w:p>
 </w:hdr>
@@ -11484,11 +13271,11 @@
       <w:lang w:eastAsia="es-CO"/>
     </w:rPr>
   </w:style>
-  <w:style w:type="paragraph" w:styleId="Ttulo1">
+  <w:style w:type="paragraph" w:styleId="Heading1">
     <w:name w:val="heading 1"/>
     <w:basedOn w:val="Normal"/>
     <w:next w:val="Normal"/>
-    <w:link w:val="Ttulo1Car"/>
+    <w:link w:val="Heading1Char"/>
     <w:uiPriority w:val="9"/>
     <w:qFormat/>
     <w:rsid w:val="00E34903"/>
@@ -11507,10 +13294,10 @@
       <w:szCs w:val="28"/>
     </w:rPr>
   </w:style>
-  <w:style w:type="paragraph" w:styleId="Ttulo2">
+  <w:style w:type="paragraph" w:styleId="Heading2">
     <w:name w:val="heading 2"/>
     <w:basedOn w:val="Normal"/>
-    <w:link w:val="Ttulo2Car"/>
+    <w:link w:val="Heading2Char"/>
     <w:uiPriority w:val="9"/>
     <w:qFormat/>
     <w:rsid w:val="00607C74"/>
@@ -11527,11 +13314,11 @@
       <w:szCs w:val="36"/>
     </w:rPr>
   </w:style>
-  <w:style w:type="paragraph" w:styleId="Ttulo3">
+  <w:style w:type="paragraph" w:styleId="Heading3">
     <w:name w:val="heading 3"/>
     <w:basedOn w:val="Normal"/>
     <w:next w:val="Normal"/>
-    <w:link w:val="Ttulo3Car"/>
+    <w:link w:val="Heading3Char"/>
     <w:uiPriority w:val="9"/>
     <w:semiHidden/>
     <w:unhideWhenUsed/>
@@ -11550,13 +13337,13 @@
       <w:color w:val="4F81BD" w:themeColor="accent1"/>
     </w:rPr>
   </w:style>
-  <w:style w:type="character" w:default="1" w:styleId="Fuentedeprrafopredeter">
+  <w:style w:type="character" w:default="1" w:styleId="DefaultParagraphFont">
     <w:name w:val="Default Paragraph Font"/>
     <w:uiPriority w:val="1"/>
     <w:semiHidden/>
     <w:unhideWhenUsed/>
   </w:style>
-  <w:style w:type="table" w:default="1" w:styleId="Tablanormal">
+  <w:style w:type="table" w:default="1" w:styleId="TableNormal">
     <w:name w:val="Normal Table"/>
     <w:uiPriority w:val="99"/>
     <w:semiHidden/>
@@ -11572,16 +13359,16 @@
       </w:tblCellMar>
     </w:tblPr>
   </w:style>
-  <w:style w:type="numbering" w:default="1" w:styleId="Sinlista">
+  <w:style w:type="numbering" w:default="1" w:styleId="NoList">
     <w:name w:val="No List"/>
     <w:uiPriority w:val="99"/>
     <w:semiHidden/>
     <w:unhideWhenUsed/>
   </w:style>
-  <w:style w:type="paragraph" w:styleId="Encabezado">
+  <w:style w:type="paragraph" w:styleId="Header">
     <w:name w:val="header"/>
     <w:basedOn w:val="Normal"/>
-    <w:link w:val="EncabezadoCar"/>
+    <w:link w:val="HeaderChar"/>
     <w:uiPriority w:val="99"/>
     <w:unhideWhenUsed/>
     <w:rsid w:val="00AA0662"/>
@@ -11595,10 +13382,10 @@
       <w:rFonts w:eastAsiaTheme="minorEastAsia"/>
     </w:rPr>
   </w:style>
-  <w:style w:type="character" w:customStyle="1" w:styleId="EncabezadoCar">
-    <w:name w:val="Encabezado Car"/>
-    <w:basedOn w:val="Fuentedeprrafopredeter"/>
-    <w:link w:val="Encabezado"/>
+  <w:style w:type="character" w:customStyle="1" w:styleId="HeaderChar">
+    <w:name w:val="Header Char"/>
+    <w:basedOn w:val="DefaultParagraphFont"/>
+    <w:link w:val="Header"/>
     <w:uiPriority w:val="99"/>
     <w:rsid w:val="00AA0662"/>
     <w:rPr>
@@ -11606,10 +13393,10 @@
       <w:lang w:eastAsia="es-CO"/>
     </w:rPr>
   </w:style>
-  <w:style w:type="paragraph" w:styleId="Piedepgina">
+  <w:style w:type="paragraph" w:styleId="Footer">
     <w:name w:val="footer"/>
     <w:basedOn w:val="Normal"/>
-    <w:link w:val="PiedepginaCar"/>
+    <w:link w:val="FooterChar"/>
     <w:uiPriority w:val="99"/>
     <w:unhideWhenUsed/>
     <w:rsid w:val="00AA0662"/>
@@ -11620,17 +13407,17 @@
       </w:tabs>
     </w:pPr>
   </w:style>
-  <w:style w:type="character" w:customStyle="1" w:styleId="PiedepginaCar">
-    <w:name w:val="Pie de página Car"/>
-    <w:basedOn w:val="Fuentedeprrafopredeter"/>
-    <w:link w:val="Piedepgina"/>
+  <w:style w:type="character" w:customStyle="1" w:styleId="FooterChar">
+    <w:name w:val="Footer Char"/>
+    <w:basedOn w:val="DefaultParagraphFont"/>
+    <w:link w:val="Footer"/>
     <w:uiPriority w:val="99"/>
     <w:rsid w:val="00AA0662"/>
   </w:style>
-  <w:style w:type="paragraph" w:styleId="Textodeglobo">
+  <w:style w:type="paragraph" w:styleId="BalloonText">
     <w:name w:val="Balloon Text"/>
     <w:basedOn w:val="Normal"/>
-    <w:link w:val="TextodegloboCar"/>
+    <w:link w:val="BalloonTextChar"/>
     <w:uiPriority w:val="99"/>
     <w:semiHidden/>
     <w:unhideWhenUsed/>
@@ -11641,10 +13428,10 @@
       <w:szCs w:val="16"/>
     </w:rPr>
   </w:style>
-  <w:style w:type="character" w:customStyle="1" w:styleId="TextodegloboCar">
-    <w:name w:val="Texto de globo Car"/>
-    <w:basedOn w:val="Fuentedeprrafopredeter"/>
-    <w:link w:val="Textodeglobo"/>
+  <w:style w:type="character" w:customStyle="1" w:styleId="BalloonTextChar">
+    <w:name w:val="Balloon Text Char"/>
+    <w:basedOn w:val="DefaultParagraphFont"/>
+    <w:link w:val="BalloonText"/>
     <w:uiPriority w:val="99"/>
     <w:semiHidden/>
     <w:rsid w:val="00AA0662"/>
@@ -11654,7 +13441,7 @@
       <w:szCs w:val="16"/>
     </w:rPr>
   </w:style>
-  <w:style w:type="paragraph" w:styleId="Prrafodelista">
+  <w:style w:type="paragraph" w:styleId="ListParagraph">
     <w:name w:val="List Paragraph"/>
     <w:basedOn w:val="Normal"/>
     <w:uiPriority w:val="34"/>
@@ -11665,10 +13452,10 @@
       <w:contextualSpacing/>
     </w:pPr>
   </w:style>
-  <w:style w:type="character" w:customStyle="1" w:styleId="Ttulo1Car">
-    <w:name w:val="Título 1 Car"/>
-    <w:basedOn w:val="Fuentedeprrafopredeter"/>
-    <w:link w:val="Ttulo1"/>
+  <w:style w:type="character" w:customStyle="1" w:styleId="Heading1Char">
+    <w:name w:val="Heading 1 Char"/>
+    <w:basedOn w:val="DefaultParagraphFont"/>
+    <w:link w:val="Heading1"/>
     <w:uiPriority w:val="9"/>
     <w:rsid w:val="00E34903"/>
     <w:rPr>
@@ -11681,9 +13468,9 @@
       <w:lang w:eastAsia="es-CO"/>
     </w:rPr>
   </w:style>
-  <w:style w:type="paragraph" w:styleId="TtulodeTDC">
+  <w:style w:type="paragraph" w:styleId="TOCHeading">
     <w:name w:val="TOC Heading"/>
-    <w:basedOn w:val="Ttulo1"/>
+    <w:basedOn w:val="Heading1"/>
     <w:next w:val="Normal"/>
     <w:uiPriority w:val="39"/>
     <w:unhideWhenUsed/>
@@ -11697,7 +13484,7 @@
       <w:lang w:val="es-ES" w:eastAsia="en-US"/>
     </w:rPr>
   </w:style>
-  <w:style w:type="paragraph" w:styleId="TDC2">
+  <w:style w:type="paragraph" w:styleId="TOC2">
     <w:name w:val="toc 2"/>
     <w:basedOn w:val="Normal"/>
     <w:next w:val="Normal"/>
@@ -11718,7 +13505,7 @@
       <w:lang w:val="es-ES" w:eastAsia="en-US"/>
     </w:rPr>
   </w:style>
-  <w:style w:type="paragraph" w:styleId="TDC1">
+  <w:style w:type="paragraph" w:styleId="TOC1">
     <w:name w:val="toc 1"/>
     <w:basedOn w:val="Normal"/>
     <w:next w:val="Normal"/>
@@ -11742,7 +13529,7 @@
       <w:lang w:val="es-ES" w:eastAsia="en-US"/>
     </w:rPr>
   </w:style>
-  <w:style w:type="paragraph" w:styleId="TDC3">
+  <w:style w:type="paragraph" w:styleId="TOC3">
     <w:name w:val="toc 3"/>
     <w:basedOn w:val="Normal"/>
     <w:next w:val="Normal"/>
@@ -11763,9 +13550,9 @@
       <w:lang w:val="es-ES" w:eastAsia="en-US"/>
     </w:rPr>
   </w:style>
-  <w:style w:type="character" w:styleId="Hipervnculo">
+  <w:style w:type="character" w:styleId="Hyperlink">
     <w:name w:val="Hyperlink"/>
-    <w:basedOn w:val="Fuentedeprrafopredeter"/>
+    <w:basedOn w:val="DefaultParagraphFont"/>
     <w:uiPriority w:val="99"/>
     <w:unhideWhenUsed/>
     <w:rsid w:val="00E34903"/>
@@ -11774,9 +13561,9 @@
       <w:u w:val="single"/>
     </w:rPr>
   </w:style>
-  <w:style w:type="table" w:styleId="Tablaconcuadrcula">
+  <w:style w:type="table" w:styleId="TableGrid">
     <w:name w:val="Table Grid"/>
-    <w:basedOn w:val="Tablanormal"/>
+    <w:basedOn w:val="TableNormal"/>
     <w:uiPriority w:val="59"/>
     <w:rsid w:val="00AB24FA"/>
     <w:pPr>
@@ -11800,7 +13587,7 @@
       </w:tblCellMar>
     </w:tblPr>
   </w:style>
-  <w:style w:type="paragraph" w:styleId="Epgrafe">
+  <w:style w:type="paragraph" w:styleId="Caption">
     <w:name w:val="caption"/>
     <w:basedOn w:val="Normal"/>
     <w:next w:val="Normal"/>
@@ -11819,10 +13606,10 @@
       <w:szCs w:val="18"/>
     </w:rPr>
   </w:style>
-  <w:style w:type="paragraph" w:styleId="Textonotapie">
+  <w:style w:type="paragraph" w:styleId="FootnoteText">
     <w:name w:val="footnote text"/>
     <w:basedOn w:val="Normal"/>
-    <w:link w:val="TextonotapieCar"/>
+    <w:link w:val="FootnoteTextChar"/>
     <w:uiPriority w:val="99"/>
     <w:semiHidden/>
     <w:unhideWhenUsed/>
@@ -11832,10 +13619,10 @@
       <w:color w:val="auto"/>
     </w:rPr>
   </w:style>
-  <w:style w:type="character" w:customStyle="1" w:styleId="TextonotapieCar">
-    <w:name w:val="Texto nota pie Car"/>
-    <w:basedOn w:val="Fuentedeprrafopredeter"/>
-    <w:link w:val="Textonotapie"/>
+  <w:style w:type="character" w:customStyle="1" w:styleId="FootnoteTextChar">
+    <w:name w:val="Footnote Text Char"/>
+    <w:basedOn w:val="DefaultParagraphFont"/>
+    <w:link w:val="FootnoteText"/>
     <w:uiPriority w:val="99"/>
     <w:semiHidden/>
     <w:rsid w:val="00CA526A"/>
@@ -11846,9 +13633,9 @@
       <w:lang w:eastAsia="es-CO"/>
     </w:rPr>
   </w:style>
-  <w:style w:type="character" w:styleId="Refdenotaalpie">
+  <w:style w:type="character" w:styleId="FootnoteReference">
     <w:name w:val="footnote reference"/>
-    <w:basedOn w:val="Fuentedeprrafopredeter"/>
+    <w:basedOn w:val="DefaultParagraphFont"/>
     <w:uiPriority w:val="99"/>
     <w:semiHidden/>
     <w:unhideWhenUsed/>
@@ -11857,9 +13644,9 @@
       <w:vertAlign w:val="superscript"/>
     </w:rPr>
   </w:style>
-  <w:style w:type="table" w:styleId="Cuadrculamedia2-nfasis1">
+  <w:style w:type="table" w:styleId="MediumGrid2-Accent1">
     <w:name w:val="Medium Grid 2 Accent 1"/>
-    <w:basedOn w:val="Tablanormal"/>
+    <w:basedOn w:val="TableNormal"/>
     <w:uiPriority w:val="68"/>
     <w:rsid w:val="000A758B"/>
     <w:pPr>
@@ -11982,9 +13769,9 @@
       </w:tcPr>
     </w:tblStylePr>
   </w:style>
-  <w:style w:type="table" w:styleId="Cuadrculamedia1-nfasis1">
+  <w:style w:type="table" w:styleId="MediumGrid1-Accent1">
     <w:name w:val="Medium Grid 1 Accent 1"/>
-    <w:basedOn w:val="Tablanormal"/>
+    <w:basedOn w:val="TableNormal"/>
     <w:uiPriority w:val="67"/>
     <w:rsid w:val="009C0A65"/>
     <w:pPr>
@@ -12055,9 +13842,9 @@
       </w:tcPr>
     </w:tblStylePr>
   </w:style>
-  <w:style w:type="character" w:styleId="Ttulodellibro">
+  <w:style w:type="character" w:styleId="BookTitle">
     <w:name w:val="Book Title"/>
-    <w:basedOn w:val="Fuentedeprrafopredeter"/>
+    <w:basedOn w:val="DefaultParagraphFont"/>
     <w:uiPriority w:val="33"/>
     <w:qFormat/>
     <w:rsid w:val="00C12DA4"/>
@@ -12068,10 +13855,10 @@
       <w:spacing w:val="5"/>
     </w:rPr>
   </w:style>
-  <w:style w:type="character" w:customStyle="1" w:styleId="Ttulo2Car">
-    <w:name w:val="Título 2 Car"/>
-    <w:basedOn w:val="Fuentedeprrafopredeter"/>
-    <w:link w:val="Ttulo2"/>
+  <w:style w:type="character" w:customStyle="1" w:styleId="Heading2Char">
+    <w:name w:val="Heading 2 Char"/>
+    <w:basedOn w:val="DefaultParagraphFont"/>
+    <w:link w:val="Heading2"/>
     <w:uiPriority w:val="9"/>
     <w:rsid w:val="00607C74"/>
     <w:rPr>
@@ -12100,10 +13887,10 @@
       <w:szCs w:val="24"/>
     </w:rPr>
   </w:style>
-  <w:style w:type="character" w:customStyle="1" w:styleId="Ttulo3Car">
-    <w:name w:val="Título 3 Car"/>
-    <w:basedOn w:val="Fuentedeprrafopredeter"/>
-    <w:link w:val="Ttulo3"/>
+  <w:style w:type="character" w:customStyle="1" w:styleId="Heading3Char">
+    <w:name w:val="Heading 3 Char"/>
+    <w:basedOn w:val="DefaultParagraphFont"/>
+    <w:link w:val="Heading3"/>
     <w:uiPriority w:val="9"/>
     <w:semiHidden/>
     <w:rsid w:val="00607C74"/>
@@ -12117,9 +13904,9 @@
       <w:lang w:eastAsia="es-CO"/>
     </w:rPr>
   </w:style>
-  <w:style w:type="character" w:styleId="Textoennegrita">
+  <w:style w:type="character" w:styleId="Strong">
     <w:name w:val="Strong"/>
-    <w:basedOn w:val="Fuentedeprrafopredeter"/>
+    <w:basedOn w:val="DefaultParagraphFont"/>
     <w:uiPriority w:val="22"/>
     <w:qFormat/>
     <w:rsid w:val="00607C74"/>
@@ -12128,9 +13915,9 @@
       <w:bCs/>
     </w:rPr>
   </w:style>
-  <w:style w:type="table" w:styleId="Sombreadoclaro-nfasis3">
+  <w:style w:type="table" w:styleId="LightShading-Accent3">
     <w:name w:val="Light Shading Accent 3"/>
-    <w:basedOn w:val="Tablanormal"/>
+    <w:basedOn w:val="TableNormal"/>
     <w:uiPriority w:val="60"/>
     <w:rsid w:val="0033017C"/>
     <w:pPr>
@@ -12231,9 +14018,9 @@
       </w:tcPr>
     </w:tblStylePr>
   </w:style>
-  <w:style w:type="table" w:styleId="Listamedia2-nfasis1">
+  <w:style w:type="table" w:styleId="MediumList2-Accent1">
     <w:name w:val="Medium List 2 Accent 1"/>
-    <w:basedOn w:val="Tablanormal"/>
+    <w:basedOn w:val="TableNormal"/>
     <w:uiPriority w:val="66"/>
     <w:rsid w:val="008E7865"/>
     <w:pPr>
@@ -12361,7 +14148,7 @@
   </w:style>
   <w:style w:type="table" w:customStyle="1" w:styleId="Listaclara-nfasis11">
     <w:name w:val="Lista clara - Énfasis 11"/>
-    <w:basedOn w:val="Tablanormal"/>
+    <w:basedOn w:val="TableNormal"/>
     <w:uiPriority w:val="61"/>
     <w:rsid w:val="008E7865"/>
     <w:pPr>
@@ -12453,10 +14240,10 @@
   </w:style>
   <w:style w:type="character" w:customStyle="1" w:styleId="apple-style-span">
     <w:name w:val="apple-style-span"/>
-    <w:basedOn w:val="Fuentedeprrafopredeter"/>
+    <w:basedOn w:val="DefaultParagraphFont"/>
     <w:rsid w:val="00622C2C"/>
   </w:style>
-  <w:style w:type="paragraph" w:styleId="Tabladeilustraciones">
+  <w:style w:type="paragraph" w:styleId="TableofFigures">
     <w:name w:val="table of figures"/>
     <w:basedOn w:val="Normal"/>
     <w:next w:val="Normal"/>
@@ -12466,12 +14253,12 @@
   </w:style>
   <w:style w:type="character" w:customStyle="1" w:styleId="apple-converted-space">
     <w:name w:val="apple-converted-space"/>
-    <w:basedOn w:val="Fuentedeprrafopredeter"/>
+    <w:basedOn w:val="DefaultParagraphFont"/>
     <w:rsid w:val="00DF1B9C"/>
   </w:style>
   <w:style w:type="table" w:customStyle="1" w:styleId="MediumList1-Accent11">
     <w:name w:val="Medium List 1 - Accent 11"/>
-    <w:basedOn w:val="Tablanormal"/>
+    <w:basedOn w:val="TableNormal"/>
     <w:uiPriority w:val="65"/>
     <w:rsid w:val="00C76CA1"/>
     <w:pPr>
@@ -12555,7 +14342,7 @@
   </w:style>
   <w:style w:type="table" w:customStyle="1" w:styleId="LightShading-Accent11">
     <w:name w:val="Light Shading - Accent 11"/>
-    <w:basedOn w:val="Tablanormal"/>
+    <w:basedOn w:val="TableNormal"/>
     <w:uiPriority w:val="60"/>
     <w:rsid w:val="00C76CA1"/>
     <w:pPr>
@@ -12656,7 +14443,7 @@
       </w:tcPr>
     </w:tblStylePr>
   </w:style>
-  <w:style w:type="paragraph" w:styleId="Sinespaciado">
+  <w:style w:type="paragraph" w:styleId="NoSpacing">
     <w:name w:val="No Spacing"/>
     <w:uiPriority w:val="1"/>
     <w:qFormat/>
@@ -14565,1182 +16352,87 @@
     </dgm:pt>
   </dgm:ptLst>
   <dgm:cxnLst>
+    <dgm:cxn modelId="{A6F1356E-4C1A-4244-8654-3DABFCE57A91}" type="presOf" srcId="{50156A11-B230-4FC8-B937-30726374651D}" destId="{8E9680AC-7C1D-4D92-972D-D928D62D698A}" srcOrd="0" destOrd="0" presId="urn:microsoft.com/office/officeart/2005/8/layout/process4"/>
+    <dgm:cxn modelId="{E833EB2D-8DC7-454E-B35D-D6581D2B3AFA}" type="presOf" srcId="{FCFD4026-44B2-4C68-A775-8AF5792DB81C}" destId="{A23AFFFA-34E5-4D24-A8D1-675A65A693EA}" srcOrd="0" destOrd="0" presId="urn:microsoft.com/office/officeart/2005/8/layout/process4"/>
     <dgm:cxn modelId="{2637AC56-CFF2-4465-8499-A44A6C3BA715}" srcId="{ABDFDCD5-EB07-4F90-A55C-38772F481D80}" destId="{7D142484-E781-451D-B3CC-1463895D79D7}" srcOrd="0" destOrd="0" parTransId="{91C06BF9-55DE-4814-ADC4-60D512ED12C9}" sibTransId="{D1C8512B-4C93-4BF9-B22B-3E8C52CA1001}"/>
-    <dgm:cxn modelId="{D314AC94-6249-4329-A16B-A795A8A0B461}" type="presOf" srcId="{86E4CF8C-8326-453B-9AE1-7FA27DE26B10}" destId="{4C2F1733-9CC6-4BD8-96D3-78CC45437DBE}" srcOrd="0" destOrd="0" presId="urn:microsoft.com/office/officeart/2005/8/layout/process4"/>
-    <dgm:cxn modelId="{7E87D103-67F4-4161-826E-D9E66BF06A26}" type="presOf" srcId="{028FF859-A677-4075-8A69-017509C8D72B}" destId="{1BEF605F-3A6B-48B4-9548-EAD32954527F}" srcOrd="0" destOrd="0" presId="urn:microsoft.com/office/officeart/2005/8/layout/process4"/>
-    <dgm:cxn modelId="{4EE1ACC8-FF56-4252-A7C9-4A1876943A89}" type="presOf" srcId="{50156A11-B230-4FC8-B937-30726374651D}" destId="{8E9680AC-7C1D-4D92-972D-D928D62D698A}" srcOrd="0" destOrd="0" presId="urn:microsoft.com/office/officeart/2005/8/layout/process4"/>
-    <dgm:cxn modelId="{ED47C0D6-FDD2-47B4-AF76-2C92639222BC}" type="presOf" srcId="{0CDED7C8-4366-4534-8695-7FFCA6F11B78}" destId="{E2CE4A77-4D63-456F-ACF0-DB5323992B6A}" srcOrd="0" destOrd="0" presId="urn:microsoft.com/office/officeart/2005/8/layout/process4"/>
-    <dgm:cxn modelId="{92B51465-0DA2-485F-B4A0-8499724D16D4}" type="presOf" srcId="{ABDFDCD5-EB07-4F90-A55C-38772F481D80}" destId="{4245295E-456F-4478-B66C-456AF416DC5F}" srcOrd="1" destOrd="0" presId="urn:microsoft.com/office/officeart/2005/8/layout/process4"/>
-    <dgm:cxn modelId="{6CEC1C09-6268-4B8C-8F98-E6CE5118FE3A}" type="presOf" srcId="{1B7FA292-EBC9-4A33-9E32-CC5DAE319DB2}" destId="{39855558-CEA3-4BE1-85CC-94AD727DF902}" srcOrd="0" destOrd="0" presId="urn:microsoft.com/office/officeart/2005/8/layout/process4"/>
+    <dgm:cxn modelId="{ACE8EA57-D93C-4687-AFD6-D680C2B5AF1C}" srcId="{A4C85FDE-575E-4D62-A0BF-ED411EB0D096}" destId="{A69BABF8-5C38-466E-ABB3-C6F4F3537ADC}" srcOrd="1" destOrd="0" parTransId="{A9070650-3AB6-4B1E-A800-3D8B5281507C}" sibTransId="{CACE7ECC-3E4B-4FC7-B36B-1477F93038E7}"/>
+    <dgm:cxn modelId="{27F8E712-A5A8-49E4-B0CF-000AAC1A608E}" srcId="{86E4CF8C-8326-453B-9AE1-7FA27DE26B10}" destId="{D69C8236-4E8F-481C-AF9E-378AFFFB4209}" srcOrd="0" destOrd="0" parTransId="{42745623-C119-4A0B-87C8-5ED5076788C0}" sibTransId="{E811035F-6D03-4220-846D-68D18A2FC7D3}"/>
+    <dgm:cxn modelId="{6FBDE5AF-A17A-4F45-8395-7F5C486F9793}" srcId="{A4C85FDE-575E-4D62-A0BF-ED411EB0D096}" destId="{86E4CF8C-8326-453B-9AE1-7FA27DE26B10}" srcOrd="4" destOrd="0" parTransId="{C024A58A-5531-4FED-B1F3-461D75C394BD}" sibTransId="{8CF20DB9-9E10-4624-BA64-0CD60B1B71C2}"/>
+    <dgm:cxn modelId="{835A6BC5-0C5D-40AA-B56E-9BC00AB09D9E}" type="presOf" srcId="{03DED7AD-2E61-4F0D-A6BF-8FFB187D7079}" destId="{288C8588-1B41-41C4-85E7-9655DA3E2F7F}" srcOrd="0" destOrd="0" presId="urn:microsoft.com/office/officeart/2005/8/layout/process4"/>
+    <dgm:cxn modelId="{1687AABE-E96D-4658-92E8-40F6306CC5F0}" type="presOf" srcId="{2A9ACDB5-2E83-4E48-AFF2-4CD71DC28673}" destId="{616E8365-7B7D-4C79-B610-3ED1CBD4C1B8}" srcOrd="0" destOrd="0" presId="urn:microsoft.com/office/officeart/2005/8/layout/process4"/>
+    <dgm:cxn modelId="{6A575B81-AC41-4CD1-92E9-AAF85CBDC323}" type="presOf" srcId="{2A9ACDB5-2E83-4E48-AFF2-4CD71DC28673}" destId="{FFC49AAC-89FE-45D9-BFD6-81A494EB34E7}" srcOrd="1" destOrd="0" presId="urn:microsoft.com/office/officeart/2005/8/layout/process4"/>
+    <dgm:cxn modelId="{41C30755-F910-4E6E-B7B7-9E956FCD35C4}" type="presOf" srcId="{86E4CF8C-8326-453B-9AE1-7FA27DE26B10}" destId="{4C2F1733-9CC6-4BD8-96D3-78CC45437DBE}" srcOrd="0" destOrd="0" presId="urn:microsoft.com/office/officeart/2005/8/layout/process4"/>
+    <dgm:cxn modelId="{77AFBD18-2D6E-46B2-82F4-DB8A8EEC4FE9}" type="presOf" srcId="{A69BABF8-5C38-466E-ABB3-C6F4F3537ADC}" destId="{AE7C06C6-C079-4C95-A543-9F23AB866FC2}" srcOrd="1" destOrd="0" presId="urn:microsoft.com/office/officeart/2005/8/layout/process4"/>
+    <dgm:cxn modelId="{11414E7F-FF72-42A5-A451-87BF8F5DFCC0}" type="presOf" srcId="{028FF859-A677-4075-8A69-017509C8D72B}" destId="{1BEF605F-3A6B-48B4-9548-EAD32954527F}" srcOrd="0" destOrd="0" presId="urn:microsoft.com/office/officeart/2005/8/layout/process4"/>
+    <dgm:cxn modelId="{BF60B28A-D5AA-4FB6-B2CC-7E42102BDC2E}" type="presOf" srcId="{ABDFDCD5-EB07-4F90-A55C-38772F481D80}" destId="{4245295E-456F-4478-B66C-456AF416DC5F}" srcOrd="1" destOrd="0" presId="urn:microsoft.com/office/officeart/2005/8/layout/process4"/>
+    <dgm:cxn modelId="{E2A584DB-5C76-4F45-A203-E2FCCD479C0E}" type="presOf" srcId="{7D142484-E781-451D-B3CC-1463895D79D7}" destId="{8B78BD0D-0630-459C-8B7E-AB249D074DE7}" srcOrd="0" destOrd="0" presId="urn:microsoft.com/office/officeart/2005/8/layout/process4"/>
+    <dgm:cxn modelId="{29323125-7610-4DF9-88C5-48BE468A638C}" type="presOf" srcId="{E84153B7-31BA-4126-96DE-0C249B92526B}" destId="{B350BBDE-12F8-41E1-8666-FE932C5F671A}" srcOrd="0" destOrd="0" presId="urn:microsoft.com/office/officeart/2005/8/layout/process4"/>
+    <dgm:cxn modelId="{C7F407F3-B754-496A-97B4-AD202BA21B5C}" type="presOf" srcId="{A4C85FDE-575E-4D62-A0BF-ED411EB0D096}" destId="{069FB17A-DF37-44A1-835D-EBBA8E02B58C}" srcOrd="0" destOrd="0" presId="urn:microsoft.com/office/officeart/2005/8/layout/process4"/>
+    <dgm:cxn modelId="{EDB12451-F95E-419F-990B-319E5EC43225}" srcId="{A69BABF8-5C38-466E-ABB3-C6F4F3537ADC}" destId="{50156A11-B230-4FC8-B937-30726374651D}" srcOrd="0" destOrd="0" parTransId="{08641394-F11E-4492-B7FF-308C8DFB43CD}" sibTransId="{49A0C619-1F3F-45ED-82B5-3C1CCA3B9AE5}"/>
+    <dgm:cxn modelId="{C6048118-5A2D-4969-9019-26A00F02AF21}" type="presOf" srcId="{327B246F-14D1-4984-B970-1E8B45AD7D9E}" destId="{43D79030-0770-4132-9B21-FA92C02105E1}" srcOrd="1" destOrd="0" presId="urn:microsoft.com/office/officeart/2005/8/layout/process4"/>
     <dgm:cxn modelId="{50EC6D55-6BBB-4F08-820F-FD46BF82134B}" srcId="{E84153B7-31BA-4126-96DE-0C249B92526B}" destId="{1B7FA292-EBC9-4A33-9E32-CC5DAE319DB2}" srcOrd="0" destOrd="0" parTransId="{B80B8D98-F788-4F9E-823D-09197117A7AD}" sibTransId="{E053AC9C-20B7-4C4A-BBF5-215CDEA8B0D3}"/>
-    <dgm:cxn modelId="{3BB0A5D0-0222-4ED3-B0F8-C02A8EB53BEC}" type="presOf" srcId="{D69C8236-4E8F-481C-AF9E-378AFFFB4209}" destId="{41F4C0E0-8B41-4083-BD78-F1ACCC82858C}" srcOrd="0" destOrd="0" presId="urn:microsoft.com/office/officeart/2005/8/layout/process4"/>
+    <dgm:cxn modelId="{4007C2B2-B3C2-470B-8317-EF274DE4D0FF}" type="presOf" srcId="{FCFD4026-44B2-4C68-A775-8AF5792DB81C}" destId="{454D2DE0-CE0B-4007-B23F-33EF39A519F1}" srcOrd="1" destOrd="0" presId="urn:microsoft.com/office/officeart/2005/8/layout/process4"/>
+    <dgm:cxn modelId="{E3A71E25-185E-41F1-844B-D340A2CF410B}" srcId="{FCFD4026-44B2-4C68-A775-8AF5792DB81C}" destId="{028FF859-A677-4075-8A69-017509C8D72B}" srcOrd="0" destOrd="0" parTransId="{FC8CF1C3-4878-4BB6-BD73-2D122739C856}" sibTransId="{5C1AC4FF-2298-4065-8FAC-13425E018670}"/>
+    <dgm:cxn modelId="{9A7044DC-26F2-4329-876C-81DF0D929345}" srcId="{A4C85FDE-575E-4D62-A0BF-ED411EB0D096}" destId="{327B246F-14D1-4984-B970-1E8B45AD7D9E}" srcOrd="0" destOrd="0" parTransId="{D84A39C6-0835-4682-937A-AB926D06E070}" sibTransId="{45BACC55-08D2-4AAD-9B8E-B1D9E4CAFCAB}"/>
+    <dgm:cxn modelId="{7DFA8483-9003-49B9-BEC4-D26AB968B3A1}" type="presOf" srcId="{E84153B7-31BA-4126-96DE-0C249B92526B}" destId="{02B74AFA-02EA-44BC-9C05-ACBADEF6BF12}" srcOrd="1" destOrd="0" presId="urn:microsoft.com/office/officeart/2005/8/layout/process4"/>
+    <dgm:cxn modelId="{827387D8-E530-4F1F-9449-E78881E2B9DA}" type="presOf" srcId="{A69BABF8-5C38-466E-ABB3-C6F4F3537ADC}" destId="{DF3DDB40-8119-4792-AAFA-FAEB07D00CD1}" srcOrd="0" destOrd="0" presId="urn:microsoft.com/office/officeart/2005/8/layout/process4"/>
     <dgm:cxn modelId="{FFD2DF30-A8AC-4D17-8B5A-B0C0D96AC205}" srcId="{A4C85FDE-575E-4D62-A0BF-ED411EB0D096}" destId="{ABDFDCD5-EB07-4F90-A55C-38772F481D80}" srcOrd="3" destOrd="0" parTransId="{1DFC3916-5DF9-4AA0-9284-F7C4F1761035}" sibTransId="{FFAC5F48-AABF-42D9-A3B4-A6D8CD8C6075}"/>
+    <dgm:cxn modelId="{5D700E51-EB60-4006-8BAD-EADCB96E1A1E}" srcId="{327B246F-14D1-4984-B970-1E8B45AD7D9E}" destId="{03DED7AD-2E61-4F0D-A6BF-8FFB187D7079}" srcOrd="0" destOrd="0" parTransId="{24E7E08E-520B-4FD4-AE05-AC816FE03138}" sibTransId="{CBFDB8DB-3704-4AEF-8E94-A9628CDC772B}"/>
+    <dgm:cxn modelId="{FFAA1E44-2269-44D8-8733-7354578ED3F4}" srcId="{A4C85FDE-575E-4D62-A0BF-ED411EB0D096}" destId="{FCFD4026-44B2-4C68-A775-8AF5792DB81C}" srcOrd="6" destOrd="0" parTransId="{1AF9800B-0770-497C-9257-07578ED73937}" sibTransId="{F591B302-97F5-4FCF-8F44-E6D4BF73A7BC}"/>
+    <dgm:cxn modelId="{54276F88-72AB-4B17-9568-C15EE24104FC}" type="presOf" srcId="{1B7FA292-EBC9-4A33-9E32-CC5DAE319DB2}" destId="{39855558-CEA3-4BE1-85CC-94AD727DF902}" srcOrd="0" destOrd="0" presId="urn:microsoft.com/office/officeart/2005/8/layout/process4"/>
+    <dgm:cxn modelId="{56B4E522-6F46-4457-B07D-C02286C20DF0}" type="presOf" srcId="{ABDFDCD5-EB07-4F90-A55C-38772F481D80}" destId="{6FEEF9A3-E4AA-42D0-8CE6-508A66170E94}" srcOrd="0" destOrd="0" presId="urn:microsoft.com/office/officeart/2005/8/layout/process4"/>
+    <dgm:cxn modelId="{48CD900E-DDD4-4471-BE04-AC8845BD2501}" srcId="{A4C85FDE-575E-4D62-A0BF-ED411EB0D096}" destId="{E84153B7-31BA-4126-96DE-0C249B92526B}" srcOrd="5" destOrd="0" parTransId="{2C711D1C-C055-46CB-9377-5D797596369B}" sibTransId="{B65030E4-C4DE-46CD-A8DF-95C2B9139A22}"/>
+    <dgm:cxn modelId="{EC52402F-7BC3-4DDF-8713-D239FAC2219D}" srcId="{2A9ACDB5-2E83-4E48-AFF2-4CD71DC28673}" destId="{0CDED7C8-4366-4534-8695-7FFCA6F11B78}" srcOrd="0" destOrd="0" parTransId="{AE6CCC99-53A0-4C7A-BD83-11A1A9467DDA}" sibTransId="{FDAE6C45-E436-4669-B9CC-3192D70B0064}"/>
     <dgm:cxn modelId="{68EFBF62-DD50-42FE-8E67-9E77F0A34EE8}" srcId="{A4C85FDE-575E-4D62-A0BF-ED411EB0D096}" destId="{2A9ACDB5-2E83-4E48-AFF2-4CD71DC28673}" srcOrd="2" destOrd="0" parTransId="{3649BC3F-D3A6-4727-A629-AC174B7DB326}" sibTransId="{E0B4635D-8AC4-428B-9182-18441657A325}"/>
-    <dgm:cxn modelId="{DBE3C6CE-9F8E-4212-89DE-5A03F7EEE155}" type="presOf" srcId="{ABDFDCD5-EB07-4F90-A55C-38772F481D80}" destId="{6FEEF9A3-E4AA-42D0-8CE6-508A66170E94}" srcOrd="0" destOrd="0" presId="urn:microsoft.com/office/officeart/2005/8/layout/process4"/>
-    <dgm:cxn modelId="{2DB8DF9A-1DBB-45EA-90DB-831A1832A257}" type="presOf" srcId="{327B246F-14D1-4984-B970-1E8B45AD7D9E}" destId="{6A346C74-44E3-455D-8E6A-E267C018E6A3}" srcOrd="0" destOrd="0" presId="urn:microsoft.com/office/officeart/2005/8/layout/process4"/>
-    <dgm:cxn modelId="{27F8E712-A5A8-49E4-B0CF-000AAC1A608E}" srcId="{86E4CF8C-8326-453B-9AE1-7FA27DE26B10}" destId="{D69C8236-4E8F-481C-AF9E-378AFFFB4209}" srcOrd="0" destOrd="0" parTransId="{42745623-C119-4A0B-87C8-5ED5076788C0}" sibTransId="{E811035F-6D03-4220-846D-68D18A2FC7D3}"/>
-    <dgm:cxn modelId="{63CA0FDD-2B24-46B5-8DF3-5BD97B42A0C6}" type="presOf" srcId="{2A9ACDB5-2E83-4E48-AFF2-4CD71DC28673}" destId="{FFC49AAC-89FE-45D9-BFD6-81A494EB34E7}" srcOrd="1" destOrd="0" presId="urn:microsoft.com/office/officeart/2005/8/layout/process4"/>
-    <dgm:cxn modelId="{8FF2CEB1-E384-4DCD-BC14-9030D53314BC}" type="presOf" srcId="{327B246F-14D1-4984-B970-1E8B45AD7D9E}" destId="{43D79030-0770-4132-9B21-FA92C02105E1}" srcOrd="1" destOrd="0" presId="urn:microsoft.com/office/officeart/2005/8/layout/process4"/>
-    <dgm:cxn modelId="{21392FC4-B496-4ED2-AA39-89FE0BE04580}" type="presOf" srcId="{FCFD4026-44B2-4C68-A775-8AF5792DB81C}" destId="{A23AFFFA-34E5-4D24-A8D1-675A65A693EA}" srcOrd="0" destOrd="0" presId="urn:microsoft.com/office/officeart/2005/8/layout/process4"/>
-    <dgm:cxn modelId="{160B28D7-F33D-42FB-930E-67B5CE0D77B3}" type="presOf" srcId="{A69BABF8-5C38-466E-ABB3-C6F4F3537ADC}" destId="{DF3DDB40-8119-4792-AAFA-FAEB07D00CD1}" srcOrd="0" destOrd="0" presId="urn:microsoft.com/office/officeart/2005/8/layout/process4"/>
-    <dgm:cxn modelId="{FFAA1E44-2269-44D8-8733-7354578ED3F4}" srcId="{A4C85FDE-575E-4D62-A0BF-ED411EB0D096}" destId="{FCFD4026-44B2-4C68-A775-8AF5792DB81C}" srcOrd="6" destOrd="0" parTransId="{1AF9800B-0770-497C-9257-07578ED73937}" sibTransId="{F591B302-97F5-4FCF-8F44-E6D4BF73A7BC}"/>
-    <dgm:cxn modelId="{B8870A86-FDF0-4A7B-B474-9A90E9387FEF}" type="presOf" srcId="{86E4CF8C-8326-453B-9AE1-7FA27DE26B10}" destId="{21D87564-F5F3-4C7D-9474-C3E61ABCDB56}" srcOrd="1" destOrd="0" presId="urn:microsoft.com/office/officeart/2005/8/layout/process4"/>
-    <dgm:cxn modelId="{ACE8EA57-D93C-4687-AFD6-D680C2B5AF1C}" srcId="{A4C85FDE-575E-4D62-A0BF-ED411EB0D096}" destId="{A69BABF8-5C38-466E-ABB3-C6F4F3537ADC}" srcOrd="1" destOrd="0" parTransId="{A9070650-3AB6-4B1E-A800-3D8B5281507C}" sibTransId="{CACE7ECC-3E4B-4FC7-B36B-1477F93038E7}"/>
-    <dgm:cxn modelId="{63846A30-17B6-4BD5-AE16-CFB194B33769}" type="presOf" srcId="{2A9ACDB5-2E83-4E48-AFF2-4CD71DC28673}" destId="{616E8365-7B7D-4C79-B610-3ED1CBD4C1B8}" srcOrd="0" destOrd="0" presId="urn:microsoft.com/office/officeart/2005/8/layout/process4"/>
-    <dgm:cxn modelId="{54B2419C-9DA5-4019-AC9F-11B9F3FF22AC}" type="presOf" srcId="{03DED7AD-2E61-4F0D-A6BF-8FFB187D7079}" destId="{288C8588-1B41-41C4-85E7-9655DA3E2F7F}" srcOrd="0" destOrd="0" presId="urn:microsoft.com/office/officeart/2005/8/layout/process4"/>
-    <dgm:cxn modelId="{5B731641-0FEA-4DE1-9705-6A4CDFD24754}" type="presOf" srcId="{E84153B7-31BA-4126-96DE-0C249B92526B}" destId="{B350BBDE-12F8-41E1-8666-FE932C5F671A}" srcOrd="0" destOrd="0" presId="urn:microsoft.com/office/officeart/2005/8/layout/process4"/>
-    <dgm:cxn modelId="{5D700E51-EB60-4006-8BAD-EADCB96E1A1E}" srcId="{327B246F-14D1-4984-B970-1E8B45AD7D9E}" destId="{03DED7AD-2E61-4F0D-A6BF-8FFB187D7079}" srcOrd="0" destOrd="0" parTransId="{24E7E08E-520B-4FD4-AE05-AC816FE03138}" sibTransId="{CBFDB8DB-3704-4AEF-8E94-A9628CDC772B}"/>
-    <dgm:cxn modelId="{EC52402F-7BC3-4DDF-8713-D239FAC2219D}" srcId="{2A9ACDB5-2E83-4E48-AFF2-4CD71DC28673}" destId="{0CDED7C8-4366-4534-8695-7FFCA6F11B78}" srcOrd="0" destOrd="0" parTransId="{AE6CCC99-53A0-4C7A-BD83-11A1A9467DDA}" sibTransId="{FDAE6C45-E436-4669-B9CC-3192D70B0064}"/>
-    <dgm:cxn modelId="{E3A71E25-185E-41F1-844B-D340A2CF410B}" srcId="{FCFD4026-44B2-4C68-A775-8AF5792DB81C}" destId="{028FF859-A677-4075-8A69-017509C8D72B}" srcOrd="0" destOrd="0" parTransId="{FC8CF1C3-4878-4BB6-BD73-2D122739C856}" sibTransId="{5C1AC4FF-2298-4065-8FAC-13425E018670}"/>
-    <dgm:cxn modelId="{6FBDE5AF-A17A-4F45-8395-7F5C486F9793}" srcId="{A4C85FDE-575E-4D62-A0BF-ED411EB0D096}" destId="{86E4CF8C-8326-453B-9AE1-7FA27DE26B10}" srcOrd="4" destOrd="0" parTransId="{C024A58A-5531-4FED-B1F3-461D75C394BD}" sibTransId="{8CF20DB9-9E10-4624-BA64-0CD60B1B71C2}"/>
-    <dgm:cxn modelId="{58D8CEB6-0263-452D-B882-BDAF838652F3}" type="presOf" srcId="{7D142484-E781-451D-B3CC-1463895D79D7}" destId="{8B78BD0D-0630-459C-8B7E-AB249D074DE7}" srcOrd="0" destOrd="0" presId="urn:microsoft.com/office/officeart/2005/8/layout/process4"/>
-    <dgm:cxn modelId="{0FC6C3CB-4A21-431A-82F7-6A663D2645D0}" type="presOf" srcId="{FCFD4026-44B2-4C68-A775-8AF5792DB81C}" destId="{454D2DE0-CE0B-4007-B23F-33EF39A519F1}" srcOrd="1" destOrd="0" presId="urn:microsoft.com/office/officeart/2005/8/layout/process4"/>
-    <dgm:cxn modelId="{FFE2415B-CEBC-498C-B8DC-5CD30E5E0B38}" type="presOf" srcId="{A4C85FDE-575E-4D62-A0BF-ED411EB0D096}" destId="{069FB17A-DF37-44A1-835D-EBBA8E02B58C}" srcOrd="0" destOrd="0" presId="urn:microsoft.com/office/officeart/2005/8/layout/process4"/>
-    <dgm:cxn modelId="{957470B3-9DB2-433F-96AF-B00D9455787A}" type="presOf" srcId="{A69BABF8-5C38-466E-ABB3-C6F4F3537ADC}" destId="{AE7C06C6-C079-4C95-A543-9F23AB866FC2}" srcOrd="1" destOrd="0" presId="urn:microsoft.com/office/officeart/2005/8/layout/process4"/>
-    <dgm:cxn modelId="{E526D462-9415-434C-A31D-8DD1443EEC3B}" type="presOf" srcId="{E84153B7-31BA-4126-96DE-0C249B92526B}" destId="{02B74AFA-02EA-44BC-9C05-ACBADEF6BF12}" srcOrd="1" destOrd="0" presId="urn:microsoft.com/office/officeart/2005/8/layout/process4"/>
-    <dgm:cxn modelId="{48CD900E-DDD4-4471-BE04-AC8845BD2501}" srcId="{A4C85FDE-575E-4D62-A0BF-ED411EB0D096}" destId="{E84153B7-31BA-4126-96DE-0C249B92526B}" srcOrd="5" destOrd="0" parTransId="{2C711D1C-C055-46CB-9377-5D797596369B}" sibTransId="{B65030E4-C4DE-46CD-A8DF-95C2B9139A22}"/>
-    <dgm:cxn modelId="{EDB12451-F95E-419F-990B-319E5EC43225}" srcId="{A69BABF8-5C38-466E-ABB3-C6F4F3537ADC}" destId="{50156A11-B230-4FC8-B937-30726374651D}" srcOrd="0" destOrd="0" parTransId="{08641394-F11E-4492-B7FF-308C8DFB43CD}" sibTransId="{49A0C619-1F3F-45ED-82B5-3C1CCA3B9AE5}"/>
-    <dgm:cxn modelId="{9A7044DC-26F2-4329-876C-81DF0D929345}" srcId="{A4C85FDE-575E-4D62-A0BF-ED411EB0D096}" destId="{327B246F-14D1-4984-B970-1E8B45AD7D9E}" srcOrd="0" destOrd="0" parTransId="{D84A39C6-0835-4682-937A-AB926D06E070}" sibTransId="{45BACC55-08D2-4AAD-9B8E-B1D9E4CAFCAB}"/>
-    <dgm:cxn modelId="{BFD13BF5-9CBA-43BA-9FFF-D046D897E2D8}" type="presParOf" srcId="{069FB17A-DF37-44A1-835D-EBBA8E02B58C}" destId="{84A2CE8F-B519-4BE3-B6C7-69B7AFFB9BA9}" srcOrd="0" destOrd="0" presId="urn:microsoft.com/office/officeart/2005/8/layout/process4"/>
-    <dgm:cxn modelId="{1A4CDE75-C947-4C9F-991A-4DDFD1955F91}" type="presParOf" srcId="{84A2CE8F-B519-4BE3-B6C7-69B7AFFB9BA9}" destId="{A23AFFFA-34E5-4D24-A8D1-675A65A693EA}" srcOrd="0" destOrd="0" presId="urn:microsoft.com/office/officeart/2005/8/layout/process4"/>
-    <dgm:cxn modelId="{22D5CDAE-5E2B-40B6-BE02-8C9A7AF23278}" type="presParOf" srcId="{84A2CE8F-B519-4BE3-B6C7-69B7AFFB9BA9}" destId="{454D2DE0-CE0B-4007-B23F-33EF39A519F1}" srcOrd="1" destOrd="0" presId="urn:microsoft.com/office/officeart/2005/8/layout/process4"/>
-    <dgm:cxn modelId="{06F7C774-8430-4040-9145-5D8534FD6857}" type="presParOf" srcId="{84A2CE8F-B519-4BE3-B6C7-69B7AFFB9BA9}" destId="{4C89994F-EB8C-4626-B829-70425990F63F}" srcOrd="2" destOrd="0" presId="urn:microsoft.com/office/officeart/2005/8/layout/process4"/>
-    <dgm:cxn modelId="{8B4252D3-A614-4C73-9C25-AAB152017072}" type="presParOf" srcId="{4C89994F-EB8C-4626-B829-70425990F63F}" destId="{1BEF605F-3A6B-48B4-9548-EAD32954527F}" srcOrd="0" destOrd="0" presId="urn:microsoft.com/office/officeart/2005/8/layout/process4"/>
-    <dgm:cxn modelId="{C6BEEE8F-6711-4B26-9E6F-8E7D16A8647C}" type="presParOf" srcId="{069FB17A-DF37-44A1-835D-EBBA8E02B58C}" destId="{EA2A5C0E-63C5-4481-A3DD-72AADAE96E5C}" srcOrd="1" destOrd="0" presId="urn:microsoft.com/office/officeart/2005/8/layout/process4"/>
-    <dgm:cxn modelId="{5D476415-943B-44AD-A6CB-D257D6F5D863}" type="presParOf" srcId="{069FB17A-DF37-44A1-835D-EBBA8E02B58C}" destId="{14354355-4E59-4AD0-BD27-773AB83C32F1}" srcOrd="2" destOrd="0" presId="urn:microsoft.com/office/officeart/2005/8/layout/process4"/>
-    <dgm:cxn modelId="{D65531BF-37EE-41FC-A293-91A0C237298D}" type="presParOf" srcId="{14354355-4E59-4AD0-BD27-773AB83C32F1}" destId="{B350BBDE-12F8-41E1-8666-FE932C5F671A}" srcOrd="0" destOrd="0" presId="urn:microsoft.com/office/officeart/2005/8/layout/process4"/>
-    <dgm:cxn modelId="{5F70CF5A-1A85-42BB-BB10-3F2362E1BE16}" type="presParOf" srcId="{14354355-4E59-4AD0-BD27-773AB83C32F1}" destId="{02B74AFA-02EA-44BC-9C05-ACBADEF6BF12}" srcOrd="1" destOrd="0" presId="urn:microsoft.com/office/officeart/2005/8/layout/process4"/>
-    <dgm:cxn modelId="{7BE0E2D9-BD5D-47DF-8C30-6F9C0F62E549}" type="presParOf" srcId="{14354355-4E59-4AD0-BD27-773AB83C32F1}" destId="{E6C269F7-0998-4DC3-9FBF-A36F4C7302EA}" srcOrd="2" destOrd="0" presId="urn:microsoft.com/office/officeart/2005/8/layout/process4"/>
-    <dgm:cxn modelId="{FFD8075F-8A8A-4ECA-A45F-E25BE5BAF017}" type="presParOf" srcId="{E6C269F7-0998-4DC3-9FBF-A36F4C7302EA}" destId="{39855558-CEA3-4BE1-85CC-94AD727DF902}" srcOrd="0" destOrd="0" presId="urn:microsoft.com/office/officeart/2005/8/layout/process4"/>
-    <dgm:cxn modelId="{34DE66C0-5903-40E3-89B3-64BA670E4203}" type="presParOf" srcId="{069FB17A-DF37-44A1-835D-EBBA8E02B58C}" destId="{96D95CC5-6CED-4B67-B9ED-CB1118FEF5D8}" srcOrd="3" destOrd="0" presId="urn:microsoft.com/office/officeart/2005/8/layout/process4"/>
-    <dgm:cxn modelId="{B55F2698-1556-4838-8889-59A6E98A69C9}" type="presParOf" srcId="{069FB17A-DF37-44A1-835D-EBBA8E02B58C}" destId="{7E94F9F6-C5D1-4304-BB91-B06691EFD028}" srcOrd="4" destOrd="0" presId="urn:microsoft.com/office/officeart/2005/8/layout/process4"/>
-    <dgm:cxn modelId="{847122EF-5159-475C-A84D-4C3BCB22A6EF}" type="presParOf" srcId="{7E94F9F6-C5D1-4304-BB91-B06691EFD028}" destId="{4C2F1733-9CC6-4BD8-96D3-78CC45437DBE}" srcOrd="0" destOrd="0" presId="urn:microsoft.com/office/officeart/2005/8/layout/process4"/>
-    <dgm:cxn modelId="{1305C7EC-5E35-491B-8357-5E29248C441C}" type="presParOf" srcId="{7E94F9F6-C5D1-4304-BB91-B06691EFD028}" destId="{21D87564-F5F3-4C7D-9474-C3E61ABCDB56}" srcOrd="1" destOrd="0" presId="urn:microsoft.com/office/officeart/2005/8/layout/process4"/>
-    <dgm:cxn modelId="{BDC2B079-03A8-4B7C-AF04-95E89DE2312A}" type="presParOf" srcId="{7E94F9F6-C5D1-4304-BB91-B06691EFD028}" destId="{17C1C40F-3B70-40B1-A8EA-E3CD85F8F29C}" srcOrd="2" destOrd="0" presId="urn:microsoft.com/office/officeart/2005/8/layout/process4"/>
-    <dgm:cxn modelId="{8FA76ED8-2C90-4EC3-BDAB-47A1238FE485}" type="presParOf" srcId="{17C1C40F-3B70-40B1-A8EA-E3CD85F8F29C}" destId="{41F4C0E0-8B41-4083-BD78-F1ACCC82858C}" srcOrd="0" destOrd="0" presId="urn:microsoft.com/office/officeart/2005/8/layout/process4"/>
-    <dgm:cxn modelId="{1C403257-9BD6-488E-B777-A28DFED280E6}" type="presParOf" srcId="{069FB17A-DF37-44A1-835D-EBBA8E02B58C}" destId="{60DDA2EC-CE0C-4003-8496-75147DACF1D6}" srcOrd="5" destOrd="0" presId="urn:microsoft.com/office/officeart/2005/8/layout/process4"/>
-    <dgm:cxn modelId="{AB82AD2A-0D0A-47C7-979D-37113D33B539}" type="presParOf" srcId="{069FB17A-DF37-44A1-835D-EBBA8E02B58C}" destId="{B339A33F-CE96-4532-AAD7-6D57B3CD3960}" srcOrd="6" destOrd="0" presId="urn:microsoft.com/office/officeart/2005/8/layout/process4"/>
-    <dgm:cxn modelId="{1BBF24F7-1156-42D6-BE00-3C17FC0D085F}" type="presParOf" srcId="{B339A33F-CE96-4532-AAD7-6D57B3CD3960}" destId="{6FEEF9A3-E4AA-42D0-8CE6-508A66170E94}" srcOrd="0" destOrd="0" presId="urn:microsoft.com/office/officeart/2005/8/layout/process4"/>
-    <dgm:cxn modelId="{27963190-75B5-497F-A1B9-B46A1620E191}" type="presParOf" srcId="{B339A33F-CE96-4532-AAD7-6D57B3CD3960}" destId="{4245295E-456F-4478-B66C-456AF416DC5F}" srcOrd="1" destOrd="0" presId="urn:microsoft.com/office/officeart/2005/8/layout/process4"/>
-    <dgm:cxn modelId="{F5D0CE50-0F61-4B31-8425-A2A9FED15C87}" type="presParOf" srcId="{B339A33F-CE96-4532-AAD7-6D57B3CD3960}" destId="{DB6B43A7-2207-4D7C-92B8-A2CFCF89A478}" srcOrd="2" destOrd="0" presId="urn:microsoft.com/office/officeart/2005/8/layout/process4"/>
-    <dgm:cxn modelId="{03C33E50-DFDC-407C-97F1-70E66F774AC9}" type="presParOf" srcId="{DB6B43A7-2207-4D7C-92B8-A2CFCF89A478}" destId="{8B78BD0D-0630-459C-8B7E-AB249D074DE7}" srcOrd="0" destOrd="0" presId="urn:microsoft.com/office/officeart/2005/8/layout/process4"/>
-    <dgm:cxn modelId="{6AE8C5DB-2C66-4C60-8ABB-CEA2BA1F1412}" type="presParOf" srcId="{069FB17A-DF37-44A1-835D-EBBA8E02B58C}" destId="{B0DA704E-4B41-4F90-9A71-42D52B0961AF}" srcOrd="7" destOrd="0" presId="urn:microsoft.com/office/officeart/2005/8/layout/process4"/>
-    <dgm:cxn modelId="{F52B0FEF-2D3D-49C5-8C4A-41D713BD3A88}" type="presParOf" srcId="{069FB17A-DF37-44A1-835D-EBBA8E02B58C}" destId="{3B775FD5-9E82-4B1B-9414-96151F9C8CA2}" srcOrd="8" destOrd="0" presId="urn:microsoft.com/office/officeart/2005/8/layout/process4"/>
-    <dgm:cxn modelId="{17ADED47-F9EB-4D98-9159-8DC08AFD1D7C}" type="presParOf" srcId="{3B775FD5-9E82-4B1B-9414-96151F9C8CA2}" destId="{616E8365-7B7D-4C79-B610-3ED1CBD4C1B8}" srcOrd="0" destOrd="0" presId="urn:microsoft.com/office/officeart/2005/8/layout/process4"/>
-    <dgm:cxn modelId="{FA5015FA-C737-44CC-A8DE-0D2AEF9C5895}" type="presParOf" srcId="{3B775FD5-9E82-4B1B-9414-96151F9C8CA2}" destId="{FFC49AAC-89FE-45D9-BFD6-81A494EB34E7}" srcOrd="1" destOrd="0" presId="urn:microsoft.com/office/officeart/2005/8/layout/process4"/>
-    <dgm:cxn modelId="{B67882AA-A12B-4D42-9E61-99CEFB0C9F4E}" type="presParOf" srcId="{3B775FD5-9E82-4B1B-9414-96151F9C8CA2}" destId="{AA8402AF-1C53-4A10-8F3E-5ABA5ED189D8}" srcOrd="2" destOrd="0" presId="urn:microsoft.com/office/officeart/2005/8/layout/process4"/>
-    <dgm:cxn modelId="{E1AAB8FA-FFAE-43A4-979B-1FB8D1D4F5BD}" type="presParOf" srcId="{AA8402AF-1C53-4A10-8F3E-5ABA5ED189D8}" destId="{E2CE4A77-4D63-456F-ACF0-DB5323992B6A}" srcOrd="0" destOrd="0" presId="urn:microsoft.com/office/officeart/2005/8/layout/process4"/>
-    <dgm:cxn modelId="{EBD27C4D-776A-4E73-970A-5D6D06B4C6F3}" type="presParOf" srcId="{069FB17A-DF37-44A1-835D-EBBA8E02B58C}" destId="{7C60E828-A730-44E6-A285-7200F3DB151C}" srcOrd="9" destOrd="0" presId="urn:microsoft.com/office/officeart/2005/8/layout/process4"/>
-    <dgm:cxn modelId="{55AF6AE4-F55A-4D56-8156-F2FE4D16CBD3}" type="presParOf" srcId="{069FB17A-DF37-44A1-835D-EBBA8E02B58C}" destId="{F3E67804-02EB-4B9B-9323-5CA83ED15F37}" srcOrd="10" destOrd="0" presId="urn:microsoft.com/office/officeart/2005/8/layout/process4"/>
-    <dgm:cxn modelId="{60D4C741-3110-486C-B0DB-EAFFBBFD6E14}" type="presParOf" srcId="{F3E67804-02EB-4B9B-9323-5CA83ED15F37}" destId="{DF3DDB40-8119-4792-AAFA-FAEB07D00CD1}" srcOrd="0" destOrd="0" presId="urn:microsoft.com/office/officeart/2005/8/layout/process4"/>
-    <dgm:cxn modelId="{66E25431-7F03-4517-89EF-1962E09BD029}" type="presParOf" srcId="{F3E67804-02EB-4B9B-9323-5CA83ED15F37}" destId="{AE7C06C6-C079-4C95-A543-9F23AB866FC2}" srcOrd="1" destOrd="0" presId="urn:microsoft.com/office/officeart/2005/8/layout/process4"/>
-    <dgm:cxn modelId="{7AFD7955-CAB7-400D-BA51-4E856FC596FC}" type="presParOf" srcId="{F3E67804-02EB-4B9B-9323-5CA83ED15F37}" destId="{12603E5F-07BF-4758-8A3A-2B15910F2005}" srcOrd="2" destOrd="0" presId="urn:microsoft.com/office/officeart/2005/8/layout/process4"/>
-    <dgm:cxn modelId="{A56D81C3-E998-4940-8A7A-9FED800453AB}" type="presParOf" srcId="{12603E5F-07BF-4758-8A3A-2B15910F2005}" destId="{8E9680AC-7C1D-4D92-972D-D928D62D698A}" srcOrd="0" destOrd="0" presId="urn:microsoft.com/office/officeart/2005/8/layout/process4"/>
-    <dgm:cxn modelId="{1A9887E7-834F-4050-AD60-8F574A3B299A}" type="presParOf" srcId="{069FB17A-DF37-44A1-835D-EBBA8E02B58C}" destId="{5A67774A-15FB-42B3-9CF5-3930D0560999}" srcOrd="11" destOrd="0" presId="urn:microsoft.com/office/officeart/2005/8/layout/process4"/>
-    <dgm:cxn modelId="{FD494774-97A5-4C13-A5EB-F62003C7CC1A}" type="presParOf" srcId="{069FB17A-DF37-44A1-835D-EBBA8E02B58C}" destId="{8DEA2A10-20A4-44BB-BBFF-1AED92EF1ED3}" srcOrd="12" destOrd="0" presId="urn:microsoft.com/office/officeart/2005/8/layout/process4"/>
-    <dgm:cxn modelId="{7FCD574C-5F71-4A6E-9D31-DAD7F9CA4A37}" type="presParOf" srcId="{8DEA2A10-20A4-44BB-BBFF-1AED92EF1ED3}" destId="{6A346C74-44E3-455D-8E6A-E267C018E6A3}" srcOrd="0" destOrd="0" presId="urn:microsoft.com/office/officeart/2005/8/layout/process4"/>
-    <dgm:cxn modelId="{E041B74F-DF4B-438A-A2C3-7385574A2B76}" type="presParOf" srcId="{8DEA2A10-20A4-44BB-BBFF-1AED92EF1ED3}" destId="{43D79030-0770-4132-9B21-FA92C02105E1}" srcOrd="1" destOrd="0" presId="urn:microsoft.com/office/officeart/2005/8/layout/process4"/>
-    <dgm:cxn modelId="{69A82EE6-3CD0-4ABD-A3DA-7F4B20FF8E5E}" type="presParOf" srcId="{8DEA2A10-20A4-44BB-BBFF-1AED92EF1ED3}" destId="{935C1472-E266-4920-AF6F-2B0C0A8E9205}" srcOrd="2" destOrd="0" presId="urn:microsoft.com/office/officeart/2005/8/layout/process4"/>
-    <dgm:cxn modelId="{EC7DE109-39AA-49BE-AA7E-FB9D595C40C7}" type="presParOf" srcId="{935C1472-E266-4920-AF6F-2B0C0A8E9205}" destId="{288C8588-1B41-41C4-85E7-9655DA3E2F7F}" srcOrd="0" destOrd="0" presId="urn:microsoft.com/office/officeart/2005/8/layout/process4"/>
+    <dgm:cxn modelId="{DCBFD0F2-1C36-4775-BA94-4FFDA8C504E7}" type="presOf" srcId="{86E4CF8C-8326-453B-9AE1-7FA27DE26B10}" destId="{21D87564-F5F3-4C7D-9474-C3E61ABCDB56}" srcOrd="1" destOrd="0" presId="urn:microsoft.com/office/officeart/2005/8/layout/process4"/>
+    <dgm:cxn modelId="{69641263-0C1E-4AEA-9520-898F3E670F80}" type="presOf" srcId="{0CDED7C8-4366-4534-8695-7FFCA6F11B78}" destId="{E2CE4A77-4D63-456F-ACF0-DB5323992B6A}" srcOrd="0" destOrd="0" presId="urn:microsoft.com/office/officeart/2005/8/layout/process4"/>
+    <dgm:cxn modelId="{BF0437B7-6500-4119-9470-A03A8405E01E}" type="presOf" srcId="{D69C8236-4E8F-481C-AF9E-378AFFFB4209}" destId="{41F4C0E0-8B41-4083-BD78-F1ACCC82858C}" srcOrd="0" destOrd="0" presId="urn:microsoft.com/office/officeart/2005/8/layout/process4"/>
+    <dgm:cxn modelId="{54F59C3E-EC03-433E-873D-08E51F7E7BE1}" type="presOf" srcId="{327B246F-14D1-4984-B970-1E8B45AD7D9E}" destId="{6A346C74-44E3-455D-8E6A-E267C018E6A3}" srcOrd="0" destOrd="0" presId="urn:microsoft.com/office/officeart/2005/8/layout/process4"/>
+    <dgm:cxn modelId="{9A548533-7A5A-4165-8C98-A277EFD40807}" type="presParOf" srcId="{069FB17A-DF37-44A1-835D-EBBA8E02B58C}" destId="{84A2CE8F-B519-4BE3-B6C7-69B7AFFB9BA9}" srcOrd="0" destOrd="0" presId="urn:microsoft.com/office/officeart/2005/8/layout/process4"/>
+    <dgm:cxn modelId="{D99A3D78-839A-40A4-9DC8-01A334312583}" type="presParOf" srcId="{84A2CE8F-B519-4BE3-B6C7-69B7AFFB9BA9}" destId="{A23AFFFA-34E5-4D24-A8D1-675A65A693EA}" srcOrd="0" destOrd="0" presId="urn:microsoft.com/office/officeart/2005/8/layout/process4"/>
+    <dgm:cxn modelId="{22BD5B75-5447-44A6-9FC8-1E58E31FB1DC}" type="presParOf" srcId="{84A2CE8F-B519-4BE3-B6C7-69B7AFFB9BA9}" destId="{454D2DE0-CE0B-4007-B23F-33EF39A519F1}" srcOrd="1" destOrd="0" presId="urn:microsoft.com/office/officeart/2005/8/layout/process4"/>
+    <dgm:cxn modelId="{76637846-894D-4D64-BE31-00EBDFC0B5F5}" type="presParOf" srcId="{84A2CE8F-B519-4BE3-B6C7-69B7AFFB9BA9}" destId="{4C89994F-EB8C-4626-B829-70425990F63F}" srcOrd="2" destOrd="0" presId="urn:microsoft.com/office/officeart/2005/8/layout/process4"/>
+    <dgm:cxn modelId="{B62E5E96-7602-44E1-9269-4AA364A1F05A}" type="presParOf" srcId="{4C89994F-EB8C-4626-B829-70425990F63F}" destId="{1BEF605F-3A6B-48B4-9548-EAD32954527F}" srcOrd="0" destOrd="0" presId="urn:microsoft.com/office/officeart/2005/8/layout/process4"/>
+    <dgm:cxn modelId="{9671F7AE-94B6-46CA-8010-88887405D5E3}" type="presParOf" srcId="{069FB17A-DF37-44A1-835D-EBBA8E02B58C}" destId="{EA2A5C0E-63C5-4481-A3DD-72AADAE96E5C}" srcOrd="1" destOrd="0" presId="urn:microsoft.com/office/officeart/2005/8/layout/process4"/>
+    <dgm:cxn modelId="{AA34778B-DAB6-4DCB-A728-C8A22FA95425}" type="presParOf" srcId="{069FB17A-DF37-44A1-835D-EBBA8E02B58C}" destId="{14354355-4E59-4AD0-BD27-773AB83C32F1}" srcOrd="2" destOrd="0" presId="urn:microsoft.com/office/officeart/2005/8/layout/process4"/>
+    <dgm:cxn modelId="{226647DA-FB69-450D-8CC0-D2128352AB62}" type="presParOf" srcId="{14354355-4E59-4AD0-BD27-773AB83C32F1}" destId="{B350BBDE-12F8-41E1-8666-FE932C5F671A}" srcOrd="0" destOrd="0" presId="urn:microsoft.com/office/officeart/2005/8/layout/process4"/>
+    <dgm:cxn modelId="{572D21AD-0F33-4893-B670-8A286EAB680D}" type="presParOf" srcId="{14354355-4E59-4AD0-BD27-773AB83C32F1}" destId="{02B74AFA-02EA-44BC-9C05-ACBADEF6BF12}" srcOrd="1" destOrd="0" presId="urn:microsoft.com/office/officeart/2005/8/layout/process4"/>
+    <dgm:cxn modelId="{9662397D-1AD4-4CB0-AA9E-F9C5EDE95A05}" type="presParOf" srcId="{14354355-4E59-4AD0-BD27-773AB83C32F1}" destId="{E6C269F7-0998-4DC3-9FBF-A36F4C7302EA}" srcOrd="2" destOrd="0" presId="urn:microsoft.com/office/officeart/2005/8/layout/process4"/>
+    <dgm:cxn modelId="{1A46F390-652F-4ECC-81AD-9BCDC38867EB}" type="presParOf" srcId="{E6C269F7-0998-4DC3-9FBF-A36F4C7302EA}" destId="{39855558-CEA3-4BE1-85CC-94AD727DF902}" srcOrd="0" destOrd="0" presId="urn:microsoft.com/office/officeart/2005/8/layout/process4"/>
+    <dgm:cxn modelId="{84C9C192-8696-4816-8DB2-0B30B5C0B679}" type="presParOf" srcId="{069FB17A-DF37-44A1-835D-EBBA8E02B58C}" destId="{96D95CC5-6CED-4B67-B9ED-CB1118FEF5D8}" srcOrd="3" destOrd="0" presId="urn:microsoft.com/office/officeart/2005/8/layout/process4"/>
+    <dgm:cxn modelId="{B36CFA9A-C97F-445C-990A-49152F840228}" type="presParOf" srcId="{069FB17A-DF37-44A1-835D-EBBA8E02B58C}" destId="{7E94F9F6-C5D1-4304-BB91-B06691EFD028}" srcOrd="4" destOrd="0" presId="urn:microsoft.com/office/officeart/2005/8/layout/process4"/>
+    <dgm:cxn modelId="{18861C25-28B2-4032-BE1F-2194CD7D393C}" type="presParOf" srcId="{7E94F9F6-C5D1-4304-BB91-B06691EFD028}" destId="{4C2F1733-9CC6-4BD8-96D3-78CC45437DBE}" srcOrd="0" destOrd="0" presId="urn:microsoft.com/office/officeart/2005/8/layout/process4"/>
+    <dgm:cxn modelId="{719BE456-63A6-4B61-B0A8-13162B98C6BC}" type="presParOf" srcId="{7E94F9F6-C5D1-4304-BB91-B06691EFD028}" destId="{21D87564-F5F3-4C7D-9474-C3E61ABCDB56}" srcOrd="1" destOrd="0" presId="urn:microsoft.com/office/officeart/2005/8/layout/process4"/>
+    <dgm:cxn modelId="{3E853392-74AB-49FA-94EC-AEE61632F65D}" type="presParOf" srcId="{7E94F9F6-C5D1-4304-BB91-B06691EFD028}" destId="{17C1C40F-3B70-40B1-A8EA-E3CD85F8F29C}" srcOrd="2" destOrd="0" presId="urn:microsoft.com/office/officeart/2005/8/layout/process4"/>
+    <dgm:cxn modelId="{F7BE75C4-0273-4D3B-AA73-0FDDA4665E40}" type="presParOf" srcId="{17C1C40F-3B70-40B1-A8EA-E3CD85F8F29C}" destId="{41F4C0E0-8B41-4083-BD78-F1ACCC82858C}" srcOrd="0" destOrd="0" presId="urn:microsoft.com/office/officeart/2005/8/layout/process4"/>
+    <dgm:cxn modelId="{185D2B35-0BC6-4AD0-B33A-1EBF0EA10002}" type="presParOf" srcId="{069FB17A-DF37-44A1-835D-EBBA8E02B58C}" destId="{60DDA2EC-CE0C-4003-8496-75147DACF1D6}" srcOrd="5" destOrd="0" presId="urn:microsoft.com/office/officeart/2005/8/layout/process4"/>
+    <dgm:cxn modelId="{B5C6335B-AE7A-4FF9-8218-7589E7E92812}" type="presParOf" srcId="{069FB17A-DF37-44A1-835D-EBBA8E02B58C}" destId="{B339A33F-CE96-4532-AAD7-6D57B3CD3960}" srcOrd="6" destOrd="0" presId="urn:microsoft.com/office/officeart/2005/8/layout/process4"/>
+    <dgm:cxn modelId="{0F99FF5C-576A-448A-86C8-F0748EA28E5F}" type="presParOf" srcId="{B339A33F-CE96-4532-AAD7-6D57B3CD3960}" destId="{6FEEF9A3-E4AA-42D0-8CE6-508A66170E94}" srcOrd="0" destOrd="0" presId="urn:microsoft.com/office/officeart/2005/8/layout/process4"/>
+    <dgm:cxn modelId="{DA1EFD6D-440F-496A-93AE-2EA5C62B100E}" type="presParOf" srcId="{B339A33F-CE96-4532-AAD7-6D57B3CD3960}" destId="{4245295E-456F-4478-B66C-456AF416DC5F}" srcOrd="1" destOrd="0" presId="urn:microsoft.com/office/officeart/2005/8/layout/process4"/>
+    <dgm:cxn modelId="{5FF98A83-0846-4981-9017-1C25A7AD1E4D}" type="presParOf" srcId="{B339A33F-CE96-4532-AAD7-6D57B3CD3960}" destId="{DB6B43A7-2207-4D7C-92B8-A2CFCF89A478}" srcOrd="2" destOrd="0" presId="urn:microsoft.com/office/officeart/2005/8/layout/process4"/>
+    <dgm:cxn modelId="{9F64D95D-0E1A-4F33-8D2A-D1680F9612E4}" type="presParOf" srcId="{DB6B43A7-2207-4D7C-92B8-A2CFCF89A478}" destId="{8B78BD0D-0630-459C-8B7E-AB249D074DE7}" srcOrd="0" destOrd="0" presId="urn:microsoft.com/office/officeart/2005/8/layout/process4"/>
+    <dgm:cxn modelId="{674C7922-2102-43A8-BB12-DC828BA3FE96}" type="presParOf" srcId="{069FB17A-DF37-44A1-835D-EBBA8E02B58C}" destId="{B0DA704E-4B41-4F90-9A71-42D52B0961AF}" srcOrd="7" destOrd="0" presId="urn:microsoft.com/office/officeart/2005/8/layout/process4"/>
+    <dgm:cxn modelId="{8A6AB6F9-DF72-4D1C-8597-B4975A321021}" type="presParOf" srcId="{069FB17A-DF37-44A1-835D-EBBA8E02B58C}" destId="{3B775FD5-9E82-4B1B-9414-96151F9C8CA2}" srcOrd="8" destOrd="0" presId="urn:microsoft.com/office/officeart/2005/8/layout/process4"/>
+    <dgm:cxn modelId="{7278347E-3BF9-4D57-A060-86DCF27FB3EA}" type="presParOf" srcId="{3B775FD5-9E82-4B1B-9414-96151F9C8CA2}" destId="{616E8365-7B7D-4C79-B610-3ED1CBD4C1B8}" srcOrd="0" destOrd="0" presId="urn:microsoft.com/office/officeart/2005/8/layout/process4"/>
+    <dgm:cxn modelId="{054F866A-7B61-45EE-82C3-24F3BAEB800E}" type="presParOf" srcId="{3B775FD5-9E82-4B1B-9414-96151F9C8CA2}" destId="{FFC49AAC-89FE-45D9-BFD6-81A494EB34E7}" srcOrd="1" destOrd="0" presId="urn:microsoft.com/office/officeart/2005/8/layout/process4"/>
+    <dgm:cxn modelId="{3BC91380-B726-43CA-8CD8-4279C71674E4}" type="presParOf" srcId="{3B775FD5-9E82-4B1B-9414-96151F9C8CA2}" destId="{AA8402AF-1C53-4A10-8F3E-5ABA5ED189D8}" srcOrd="2" destOrd="0" presId="urn:microsoft.com/office/officeart/2005/8/layout/process4"/>
+    <dgm:cxn modelId="{8A457E83-AEBC-45E8-A4A2-897E1AACD1F4}" type="presParOf" srcId="{AA8402AF-1C53-4A10-8F3E-5ABA5ED189D8}" destId="{E2CE4A77-4D63-456F-ACF0-DB5323992B6A}" srcOrd="0" destOrd="0" presId="urn:microsoft.com/office/officeart/2005/8/layout/process4"/>
+    <dgm:cxn modelId="{C7B65865-2F86-433C-9C94-23F4F738C645}" type="presParOf" srcId="{069FB17A-DF37-44A1-835D-EBBA8E02B58C}" destId="{7C60E828-A730-44E6-A285-7200F3DB151C}" srcOrd="9" destOrd="0" presId="urn:microsoft.com/office/officeart/2005/8/layout/process4"/>
+    <dgm:cxn modelId="{0B71EA07-42CD-461E-A3F3-2257C63DB07C}" type="presParOf" srcId="{069FB17A-DF37-44A1-835D-EBBA8E02B58C}" destId="{F3E67804-02EB-4B9B-9323-5CA83ED15F37}" srcOrd="10" destOrd="0" presId="urn:microsoft.com/office/officeart/2005/8/layout/process4"/>
+    <dgm:cxn modelId="{FC614C76-E79B-4BEB-8F4F-F6E9D779F574}" type="presParOf" srcId="{F3E67804-02EB-4B9B-9323-5CA83ED15F37}" destId="{DF3DDB40-8119-4792-AAFA-FAEB07D00CD1}" srcOrd="0" destOrd="0" presId="urn:microsoft.com/office/officeart/2005/8/layout/process4"/>
+    <dgm:cxn modelId="{9DFDF6F7-E50D-4459-B5EE-35798C0D0062}" type="presParOf" srcId="{F3E67804-02EB-4B9B-9323-5CA83ED15F37}" destId="{AE7C06C6-C079-4C95-A543-9F23AB866FC2}" srcOrd="1" destOrd="0" presId="urn:microsoft.com/office/officeart/2005/8/layout/process4"/>
+    <dgm:cxn modelId="{AE061378-E83A-444C-8C67-16C7573DE304}" type="presParOf" srcId="{F3E67804-02EB-4B9B-9323-5CA83ED15F37}" destId="{12603E5F-07BF-4758-8A3A-2B15910F2005}" srcOrd="2" destOrd="0" presId="urn:microsoft.com/office/officeart/2005/8/layout/process4"/>
+    <dgm:cxn modelId="{4EF690D6-BFFB-476A-9ABC-7311BC1C945F}" type="presParOf" srcId="{12603E5F-07BF-4758-8A3A-2B15910F2005}" destId="{8E9680AC-7C1D-4D92-972D-D928D62D698A}" srcOrd="0" destOrd="0" presId="urn:microsoft.com/office/officeart/2005/8/layout/process4"/>
+    <dgm:cxn modelId="{EDB6D837-DB36-4521-B186-7A384C588099}" type="presParOf" srcId="{069FB17A-DF37-44A1-835D-EBBA8E02B58C}" destId="{5A67774A-15FB-42B3-9CF5-3930D0560999}" srcOrd="11" destOrd="0" presId="urn:microsoft.com/office/officeart/2005/8/layout/process4"/>
+    <dgm:cxn modelId="{264F4901-90FA-4B1E-B21F-32B90C389A06}" type="presParOf" srcId="{069FB17A-DF37-44A1-835D-EBBA8E02B58C}" destId="{8DEA2A10-20A4-44BB-BBFF-1AED92EF1ED3}" srcOrd="12" destOrd="0" presId="urn:microsoft.com/office/officeart/2005/8/layout/process4"/>
+    <dgm:cxn modelId="{757C44B1-F062-4DC8-A9B8-0536B532ADFD}" type="presParOf" srcId="{8DEA2A10-20A4-44BB-BBFF-1AED92EF1ED3}" destId="{6A346C74-44E3-455D-8E6A-E267C018E6A3}" srcOrd="0" destOrd="0" presId="urn:microsoft.com/office/officeart/2005/8/layout/process4"/>
+    <dgm:cxn modelId="{12DA126D-872A-4FE0-AC3F-96DFC02BF786}" type="presParOf" srcId="{8DEA2A10-20A4-44BB-BBFF-1AED92EF1ED3}" destId="{43D79030-0770-4132-9B21-FA92C02105E1}" srcOrd="1" destOrd="0" presId="urn:microsoft.com/office/officeart/2005/8/layout/process4"/>
+    <dgm:cxn modelId="{084A240E-29E0-4B2A-BC49-E87787D8810B}" type="presParOf" srcId="{8DEA2A10-20A4-44BB-BBFF-1AED92EF1ED3}" destId="{935C1472-E266-4920-AF6F-2B0C0A8E9205}" srcOrd="2" destOrd="0" presId="urn:microsoft.com/office/officeart/2005/8/layout/process4"/>
+    <dgm:cxn modelId="{9ED175B7-6C84-4AD3-B141-A4E42E2A7185}" type="presParOf" srcId="{935C1472-E266-4920-AF6F-2B0C0A8E9205}" destId="{288C8588-1B41-41C4-85E7-9655DA3E2F7F}" srcOrd="0" destOrd="0" presId="urn:microsoft.com/office/officeart/2005/8/layout/process4"/>
   </dgm:cxnLst>
   <dgm:bg/>
   <dgm:whole/>
-  <dgm:extLst>
-    <a:ext uri="http://schemas.microsoft.com/office/drawing/2008/diagram">
-      <dsp:dataModelExt xmlns:dsp="http://schemas.microsoft.com/office/drawing/2008/diagram" xmlns="" relId="rId15" minVer="http://schemas.openxmlformats.org/drawingml/2006/diagram"/>
-    </a:ext>
-  </dgm:extLst>
 </dgm:dataModel>
-</file>
-
-<file path=word/diagrams/drawing1.xml><?xml version="1.0" encoding="utf-8"?>
-<dsp:drawing xmlns:dgm="http://schemas.openxmlformats.org/drawingml/2006/diagram" xmlns:a="http://schemas.openxmlformats.org/drawingml/2006/main" xmlns:dsp="http://schemas.microsoft.com/office/drawing/2008/diagram">
-  <dsp:spTree>
-    <dsp:nvGrpSpPr>
-      <dsp:cNvPr id="0" name=""/>
-      <dsp:cNvGrpSpPr/>
-    </dsp:nvGrpSpPr>
-    <dsp:grpSpPr/>
-    <dsp:sp modelId="{454D2DE0-CE0B-4007-B23F-33EF39A519F1}">
-      <dsp:nvSpPr>
-        <dsp:cNvPr id="0" name=""/>
-        <dsp:cNvSpPr/>
-      </dsp:nvSpPr>
-      <dsp:spPr>
-        <a:xfrm>
-          <a:off x="0" y="2914400"/>
-          <a:ext cx="5106034" cy="318921"/>
-        </a:xfrm>
-        <a:prstGeom prst="rect">
-          <a:avLst/>
-        </a:prstGeom>
-        <a:solidFill>
-          <a:schemeClr val="accent3">
-            <a:hueOff val="0"/>
-            <a:satOff val="0"/>
-            <a:lumOff val="0"/>
-            <a:alphaOff val="0"/>
-          </a:schemeClr>
-        </a:solidFill>
-        <a:ln w="25400" cap="flat" cmpd="sng" algn="ctr">
-          <a:solidFill>
-            <a:schemeClr val="lt1">
-              <a:hueOff val="0"/>
-              <a:satOff val="0"/>
-              <a:lumOff val="0"/>
-              <a:alphaOff val="0"/>
-            </a:schemeClr>
-          </a:solidFill>
-          <a:prstDash val="solid"/>
-        </a:ln>
-        <a:effectLst/>
-      </dsp:spPr>
-      <dsp:style>
-        <a:lnRef idx="2">
-          <a:scrgbClr r="0" g="0" b="0"/>
-        </a:lnRef>
-        <a:fillRef idx="1">
-          <a:scrgbClr r="0" g="0" b="0"/>
-        </a:fillRef>
-        <a:effectRef idx="0">
-          <a:scrgbClr r="0" g="0" b="0"/>
-        </a:effectRef>
-        <a:fontRef idx="minor">
-          <a:schemeClr val="lt1"/>
-        </a:fontRef>
-      </dsp:style>
-      <dsp:txBody>
-        <a:bodyPr spcFirstLastPara="0" vert="horz" wrap="square" lIns="71120" tIns="71120" rIns="71120" bIns="71120" numCol="1" spcCol="1270" anchor="ctr" anchorCtr="0">
-          <a:noAutofit/>
-        </a:bodyPr>
-        <a:lstStyle/>
-        <a:p>
-          <a:pPr lvl="0" algn="ctr" defTabSz="444500">
-            <a:lnSpc>
-              <a:spcPct val="90000"/>
-            </a:lnSpc>
-            <a:spcBef>
-              <a:spcPct val="0"/>
-            </a:spcBef>
-            <a:spcAft>
-              <a:spcPct val="35000"/>
-            </a:spcAft>
-          </a:pPr>
-          <a:r>
-            <a:rPr lang="es-CO" sz="1000" b="1" kern="1200"/>
-            <a:t>PostMortem</a:t>
-          </a:r>
-        </a:p>
-      </dsp:txBody>
-      <dsp:txXfrm>
-        <a:off x="0" y="2914400"/>
-        <a:ext cx="5106034" cy="172217"/>
-      </dsp:txXfrm>
-    </dsp:sp>
-    <dsp:sp modelId="{1BEF605F-3A6B-48B4-9548-EAD32954527F}">
-      <dsp:nvSpPr>
-        <dsp:cNvPr id="0" name=""/>
-        <dsp:cNvSpPr/>
-      </dsp:nvSpPr>
-      <dsp:spPr>
-        <a:xfrm>
-          <a:off x="0" y="3080239"/>
-          <a:ext cx="5106034" cy="146703"/>
-        </a:xfrm>
-        <a:prstGeom prst="rect">
-          <a:avLst/>
-        </a:prstGeom>
-        <a:solidFill>
-          <a:schemeClr val="accent3">
-            <a:tint val="40000"/>
-            <a:alpha val="90000"/>
-            <a:hueOff val="0"/>
-            <a:satOff val="0"/>
-            <a:lumOff val="0"/>
-            <a:alphaOff val="0"/>
-          </a:schemeClr>
-        </a:solidFill>
-        <a:ln w="25400" cap="flat" cmpd="sng" algn="ctr">
-          <a:solidFill>
-            <a:schemeClr val="accent3">
-              <a:tint val="40000"/>
-              <a:alpha val="90000"/>
-              <a:hueOff val="0"/>
-              <a:satOff val="0"/>
-              <a:lumOff val="0"/>
-              <a:alphaOff val="0"/>
-            </a:schemeClr>
-          </a:solidFill>
-          <a:prstDash val="solid"/>
-        </a:ln>
-        <a:effectLst/>
-      </dsp:spPr>
-      <dsp:style>
-        <a:lnRef idx="2">
-          <a:scrgbClr r="0" g="0" b="0"/>
-        </a:lnRef>
-        <a:fillRef idx="1">
-          <a:scrgbClr r="0" g="0" b="0"/>
-        </a:fillRef>
-        <a:effectRef idx="0">
-          <a:scrgbClr r="0" g="0" b="0"/>
-        </a:effectRef>
-        <a:fontRef idx="minor"/>
-      </dsp:style>
-      <dsp:txBody>
-        <a:bodyPr spcFirstLastPara="0" vert="horz" wrap="square" lIns="71120" tIns="12700" rIns="71120" bIns="12700" numCol="1" spcCol="1270" anchor="ctr" anchorCtr="0">
-          <a:noAutofit/>
-        </a:bodyPr>
-        <a:lstStyle/>
-        <a:p>
-          <a:pPr lvl="0" algn="ctr" defTabSz="444500">
-            <a:lnSpc>
-              <a:spcPct val="90000"/>
-            </a:lnSpc>
-            <a:spcBef>
-              <a:spcPct val="0"/>
-            </a:spcBef>
-            <a:spcAft>
-              <a:spcPct val="35000"/>
-            </a:spcAft>
-          </a:pPr>
-          <a:r>
-            <a:rPr lang="es-CO" sz="1000" b="1" kern="1200"/>
-            <a:t>Experiencia del desarrollo,  Aplicación para el proceso de desarrollo del MPLA</a:t>
-          </a:r>
-        </a:p>
-      </dsp:txBody>
-      <dsp:txXfrm>
-        <a:off x="0" y="3080239"/>
-        <a:ext cx="5106034" cy="146703"/>
-      </dsp:txXfrm>
-    </dsp:sp>
-    <dsp:sp modelId="{02B74AFA-02EA-44BC-9C05-ACBADEF6BF12}">
-      <dsp:nvSpPr>
-        <dsp:cNvPr id="0" name=""/>
-        <dsp:cNvSpPr/>
-      </dsp:nvSpPr>
-      <dsp:spPr>
-        <a:xfrm rot="10800000">
-          <a:off x="0" y="2428683"/>
-          <a:ext cx="5106034" cy="490500"/>
-        </a:xfrm>
-        <a:prstGeom prst="upArrowCallout">
-          <a:avLst/>
-        </a:prstGeom>
-        <a:solidFill>
-          <a:schemeClr val="accent3">
-            <a:hueOff val="1875044"/>
-            <a:satOff val="-2813"/>
-            <a:lumOff val="-458"/>
-            <a:alphaOff val="0"/>
-          </a:schemeClr>
-        </a:solidFill>
-        <a:ln w="25400" cap="flat" cmpd="sng" algn="ctr">
-          <a:solidFill>
-            <a:schemeClr val="lt1">
-              <a:hueOff val="0"/>
-              <a:satOff val="0"/>
-              <a:lumOff val="0"/>
-              <a:alphaOff val="0"/>
-            </a:schemeClr>
-          </a:solidFill>
-          <a:prstDash val="solid"/>
-        </a:ln>
-        <a:effectLst/>
-      </dsp:spPr>
-      <dsp:style>
-        <a:lnRef idx="2">
-          <a:scrgbClr r="0" g="0" b="0"/>
-        </a:lnRef>
-        <a:fillRef idx="1">
-          <a:scrgbClr r="0" g="0" b="0"/>
-        </a:fillRef>
-        <a:effectRef idx="0">
-          <a:scrgbClr r="0" g="0" b="0"/>
-        </a:effectRef>
-        <a:fontRef idx="minor">
-          <a:schemeClr val="lt1"/>
-        </a:fontRef>
-      </dsp:style>
-      <dsp:txBody>
-        <a:bodyPr spcFirstLastPara="0" vert="horz" wrap="square" lIns="71120" tIns="71120" rIns="71120" bIns="71120" numCol="1" spcCol="1270" anchor="ctr" anchorCtr="0">
-          <a:noAutofit/>
-        </a:bodyPr>
-        <a:lstStyle/>
-        <a:p>
-          <a:pPr lvl="0" algn="ctr" defTabSz="444500">
-            <a:lnSpc>
-              <a:spcPct val="90000"/>
-            </a:lnSpc>
-            <a:spcBef>
-              <a:spcPct val="0"/>
-            </a:spcBef>
-            <a:spcAft>
-              <a:spcPct val="35000"/>
-            </a:spcAft>
-          </a:pPr>
-          <a:r>
-            <a:rPr lang="es-CO" sz="1000" b="1" kern="1200"/>
-            <a:t>Pruebas</a:t>
-          </a:r>
-        </a:p>
-      </dsp:txBody>
-      <dsp:txXfrm>
-        <a:off x="0" y="2428683"/>
-        <a:ext cx="5106034" cy="172165"/>
-      </dsp:txXfrm>
-    </dsp:sp>
-    <dsp:sp modelId="{39855558-CEA3-4BE1-85CC-94AD727DF902}">
-      <dsp:nvSpPr>
-        <dsp:cNvPr id="0" name=""/>
-        <dsp:cNvSpPr/>
-      </dsp:nvSpPr>
-      <dsp:spPr>
-        <a:xfrm>
-          <a:off x="0" y="2600849"/>
-          <a:ext cx="5106034" cy="146659"/>
-        </a:xfrm>
-        <a:prstGeom prst="rect">
-          <a:avLst/>
-        </a:prstGeom>
-        <a:solidFill>
-          <a:schemeClr val="accent3">
-            <a:tint val="40000"/>
-            <a:alpha val="90000"/>
-            <a:hueOff val="1786142"/>
-            <a:satOff val="-2299"/>
-            <a:lumOff val="-179"/>
-            <a:alphaOff val="0"/>
-          </a:schemeClr>
-        </a:solidFill>
-        <a:ln w="25400" cap="flat" cmpd="sng" algn="ctr">
-          <a:solidFill>
-            <a:schemeClr val="accent3">
-              <a:tint val="40000"/>
-              <a:alpha val="90000"/>
-              <a:hueOff val="1786142"/>
-              <a:satOff val="-2299"/>
-              <a:lumOff val="-179"/>
-              <a:alphaOff val="0"/>
-            </a:schemeClr>
-          </a:solidFill>
-          <a:prstDash val="solid"/>
-        </a:ln>
-        <a:effectLst/>
-      </dsp:spPr>
-      <dsp:style>
-        <a:lnRef idx="2">
-          <a:scrgbClr r="0" g="0" b="0"/>
-        </a:lnRef>
-        <a:fillRef idx="1">
-          <a:scrgbClr r="0" g="0" b="0"/>
-        </a:fillRef>
-        <a:effectRef idx="0">
-          <a:scrgbClr r="0" g="0" b="0"/>
-        </a:effectRef>
-        <a:fontRef idx="minor"/>
-      </dsp:style>
-      <dsp:txBody>
-        <a:bodyPr spcFirstLastPara="0" vert="horz" wrap="square" lIns="71120" tIns="12700" rIns="71120" bIns="12700" numCol="1" spcCol="1270" anchor="ctr" anchorCtr="0">
-          <a:noAutofit/>
-        </a:bodyPr>
-        <a:lstStyle/>
-        <a:p>
-          <a:pPr lvl="0" algn="ctr" defTabSz="444500">
-            <a:lnSpc>
-              <a:spcPct val="90000"/>
-            </a:lnSpc>
-            <a:spcBef>
-              <a:spcPct val="0"/>
-            </a:spcBef>
-            <a:spcAft>
-              <a:spcPct val="35000"/>
-            </a:spcAft>
-          </a:pPr>
-          <a:r>
-            <a:rPr lang="es-CO" sz="1000" b="1" kern="1200"/>
-            <a:t>Pruebas a las aplicaciones, proceso y escenario completo </a:t>
-          </a:r>
-        </a:p>
-      </dsp:txBody>
-      <dsp:txXfrm>
-        <a:off x="0" y="2600849"/>
-        <a:ext cx="5106034" cy="146659"/>
-      </dsp:txXfrm>
-    </dsp:sp>
-    <dsp:sp modelId="{21D87564-F5F3-4C7D-9474-C3E61ABCDB56}">
-      <dsp:nvSpPr>
-        <dsp:cNvPr id="0" name=""/>
-        <dsp:cNvSpPr/>
-      </dsp:nvSpPr>
-      <dsp:spPr>
-        <a:xfrm rot="10800000">
-          <a:off x="0" y="1942966"/>
-          <a:ext cx="5106034" cy="490500"/>
-        </a:xfrm>
-        <a:prstGeom prst="upArrowCallout">
-          <a:avLst/>
-        </a:prstGeom>
-        <a:solidFill>
-          <a:schemeClr val="accent3">
-            <a:hueOff val="3750088"/>
-            <a:satOff val="-5627"/>
-            <a:lumOff val="-915"/>
-            <a:alphaOff val="0"/>
-          </a:schemeClr>
-        </a:solidFill>
-        <a:ln w="25400" cap="flat" cmpd="sng" algn="ctr">
-          <a:solidFill>
-            <a:schemeClr val="lt1">
-              <a:hueOff val="0"/>
-              <a:satOff val="0"/>
-              <a:lumOff val="0"/>
-              <a:alphaOff val="0"/>
-            </a:schemeClr>
-          </a:solidFill>
-          <a:prstDash val="solid"/>
-        </a:ln>
-        <a:effectLst/>
-      </dsp:spPr>
-      <dsp:style>
-        <a:lnRef idx="2">
-          <a:scrgbClr r="0" g="0" b="0"/>
-        </a:lnRef>
-        <a:fillRef idx="1">
-          <a:scrgbClr r="0" g="0" b="0"/>
-        </a:fillRef>
-        <a:effectRef idx="0">
-          <a:scrgbClr r="0" g="0" b="0"/>
-        </a:effectRef>
-        <a:fontRef idx="minor">
-          <a:schemeClr val="lt1"/>
-        </a:fontRef>
-      </dsp:style>
-      <dsp:txBody>
-        <a:bodyPr spcFirstLastPara="0" vert="horz" wrap="square" lIns="71120" tIns="71120" rIns="71120" bIns="71120" numCol="1" spcCol="1270" anchor="ctr" anchorCtr="0">
-          <a:noAutofit/>
-        </a:bodyPr>
-        <a:lstStyle/>
-        <a:p>
-          <a:pPr lvl="0" algn="ctr" defTabSz="444500">
-            <a:lnSpc>
-              <a:spcPct val="90000"/>
-            </a:lnSpc>
-            <a:spcBef>
-              <a:spcPct val="0"/>
-            </a:spcBef>
-            <a:spcAft>
-              <a:spcPct val="35000"/>
-            </a:spcAft>
-          </a:pPr>
-          <a:r>
-            <a:rPr lang="es-CO" sz="1000" b="1" kern="1200"/>
-            <a:t>Implemetación</a:t>
-          </a:r>
-        </a:p>
-      </dsp:txBody>
-      <dsp:txXfrm>
-        <a:off x="0" y="1942966"/>
-        <a:ext cx="5106034" cy="172165"/>
-      </dsp:txXfrm>
-    </dsp:sp>
-    <dsp:sp modelId="{41F4C0E0-8B41-4083-BD78-F1ACCC82858C}">
-      <dsp:nvSpPr>
-        <dsp:cNvPr id="0" name=""/>
-        <dsp:cNvSpPr/>
-      </dsp:nvSpPr>
-      <dsp:spPr>
-        <a:xfrm>
-          <a:off x="0" y="2115132"/>
-          <a:ext cx="5106034" cy="146659"/>
-        </a:xfrm>
-        <a:prstGeom prst="rect">
-          <a:avLst/>
-        </a:prstGeom>
-        <a:solidFill>
-          <a:schemeClr val="accent3">
-            <a:tint val="40000"/>
-            <a:alpha val="90000"/>
-            <a:hueOff val="3572283"/>
-            <a:satOff val="-4598"/>
-            <a:lumOff val="-358"/>
-            <a:alphaOff val="0"/>
-          </a:schemeClr>
-        </a:solidFill>
-        <a:ln w="25400" cap="flat" cmpd="sng" algn="ctr">
-          <a:solidFill>
-            <a:schemeClr val="accent3">
-              <a:tint val="40000"/>
-              <a:alpha val="90000"/>
-              <a:hueOff val="3572283"/>
-              <a:satOff val="-4598"/>
-              <a:lumOff val="-358"/>
-              <a:alphaOff val="0"/>
-            </a:schemeClr>
-          </a:solidFill>
-          <a:prstDash val="solid"/>
-        </a:ln>
-        <a:effectLst/>
-      </dsp:spPr>
-      <dsp:style>
-        <a:lnRef idx="2">
-          <a:scrgbClr r="0" g="0" b="0"/>
-        </a:lnRef>
-        <a:fillRef idx="1">
-          <a:scrgbClr r="0" g="0" b="0"/>
-        </a:fillRef>
-        <a:effectRef idx="0">
-          <a:scrgbClr r="0" g="0" b="0"/>
-        </a:effectRef>
-        <a:fontRef idx="minor"/>
-      </dsp:style>
-      <dsp:txBody>
-        <a:bodyPr spcFirstLastPara="0" vert="horz" wrap="square" lIns="71120" tIns="12700" rIns="71120" bIns="12700" numCol="1" spcCol="1270" anchor="ctr" anchorCtr="0">
-          <a:noAutofit/>
-        </a:bodyPr>
-        <a:lstStyle/>
-        <a:p>
-          <a:pPr lvl="0" algn="ctr" defTabSz="444500">
-            <a:lnSpc>
-              <a:spcPct val="90000"/>
-            </a:lnSpc>
-            <a:spcBef>
-              <a:spcPct val="0"/>
-            </a:spcBef>
-            <a:spcAft>
-              <a:spcPct val="35000"/>
-            </a:spcAft>
-          </a:pPr>
-          <a:r>
-            <a:rPr lang="es-CO" sz="1000" b="1" kern="1200"/>
-            <a:t>Desarrollo del proceso orden de compra</a:t>
-          </a:r>
-        </a:p>
-      </dsp:txBody>
-      <dsp:txXfrm>
-        <a:off x="0" y="2115132"/>
-        <a:ext cx="5106034" cy="146659"/>
-      </dsp:txXfrm>
-    </dsp:sp>
-    <dsp:sp modelId="{4245295E-456F-4478-B66C-456AF416DC5F}">
-      <dsp:nvSpPr>
-        <dsp:cNvPr id="0" name=""/>
-        <dsp:cNvSpPr/>
-      </dsp:nvSpPr>
-      <dsp:spPr>
-        <a:xfrm rot="10800000">
-          <a:off x="0" y="1457249"/>
-          <a:ext cx="5106034" cy="490500"/>
-        </a:xfrm>
-        <a:prstGeom prst="upArrowCallout">
-          <a:avLst/>
-        </a:prstGeom>
-        <a:solidFill>
-          <a:schemeClr val="accent3">
-            <a:hueOff val="5625132"/>
-            <a:satOff val="-8440"/>
-            <a:lumOff val="-1373"/>
-            <a:alphaOff val="0"/>
-          </a:schemeClr>
-        </a:solidFill>
-        <a:ln w="25400" cap="flat" cmpd="sng" algn="ctr">
-          <a:solidFill>
-            <a:schemeClr val="lt1">
-              <a:hueOff val="0"/>
-              <a:satOff val="0"/>
-              <a:lumOff val="0"/>
-              <a:alphaOff val="0"/>
-            </a:schemeClr>
-          </a:solidFill>
-          <a:prstDash val="solid"/>
-        </a:ln>
-        <a:effectLst/>
-      </dsp:spPr>
-      <dsp:style>
-        <a:lnRef idx="2">
-          <a:scrgbClr r="0" g="0" b="0"/>
-        </a:lnRef>
-        <a:fillRef idx="1">
-          <a:scrgbClr r="0" g="0" b="0"/>
-        </a:fillRef>
-        <a:effectRef idx="0">
-          <a:scrgbClr r="0" g="0" b="0"/>
-        </a:effectRef>
-        <a:fontRef idx="minor">
-          <a:schemeClr val="lt1"/>
-        </a:fontRef>
-      </dsp:style>
-      <dsp:txBody>
-        <a:bodyPr spcFirstLastPara="0" vert="horz" wrap="square" lIns="71120" tIns="71120" rIns="71120" bIns="71120" numCol="1" spcCol="1270" anchor="ctr" anchorCtr="0">
-          <a:noAutofit/>
-        </a:bodyPr>
-        <a:lstStyle/>
-        <a:p>
-          <a:pPr lvl="0" algn="ctr" defTabSz="444500">
-            <a:lnSpc>
-              <a:spcPct val="90000"/>
-            </a:lnSpc>
-            <a:spcBef>
-              <a:spcPct val="0"/>
-            </a:spcBef>
-            <a:spcAft>
-              <a:spcPct val="35000"/>
-            </a:spcAft>
-          </a:pPr>
-          <a:r>
-            <a:rPr lang="es-CO" sz="1000" b="1" kern="1200"/>
-            <a:t>Diseño</a:t>
-          </a:r>
-        </a:p>
-      </dsp:txBody>
-      <dsp:txXfrm>
-        <a:off x="0" y="1457249"/>
-        <a:ext cx="5106034" cy="172165"/>
-      </dsp:txXfrm>
-    </dsp:sp>
-    <dsp:sp modelId="{8B78BD0D-0630-459C-8B7E-AB249D074DE7}">
-      <dsp:nvSpPr>
-        <dsp:cNvPr id="0" name=""/>
-        <dsp:cNvSpPr/>
-      </dsp:nvSpPr>
-      <dsp:spPr>
-        <a:xfrm>
-          <a:off x="0" y="1629415"/>
-          <a:ext cx="5106034" cy="146659"/>
-        </a:xfrm>
-        <a:prstGeom prst="rect">
-          <a:avLst/>
-        </a:prstGeom>
-        <a:solidFill>
-          <a:schemeClr val="accent3">
-            <a:tint val="40000"/>
-            <a:alpha val="90000"/>
-            <a:hueOff val="5358425"/>
-            <a:satOff val="-6896"/>
-            <a:lumOff val="-537"/>
-            <a:alphaOff val="0"/>
-          </a:schemeClr>
-        </a:solidFill>
-        <a:ln w="25400" cap="flat" cmpd="sng" algn="ctr">
-          <a:solidFill>
-            <a:schemeClr val="accent3">
-              <a:tint val="40000"/>
-              <a:alpha val="90000"/>
-              <a:hueOff val="5358425"/>
-              <a:satOff val="-6896"/>
-              <a:lumOff val="-537"/>
-              <a:alphaOff val="0"/>
-            </a:schemeClr>
-          </a:solidFill>
-          <a:prstDash val="solid"/>
-        </a:ln>
-        <a:effectLst/>
-      </dsp:spPr>
-      <dsp:style>
-        <a:lnRef idx="2">
-          <a:scrgbClr r="0" g="0" b="0"/>
-        </a:lnRef>
-        <a:fillRef idx="1">
-          <a:scrgbClr r="0" g="0" b="0"/>
-        </a:fillRef>
-        <a:effectRef idx="0">
-          <a:scrgbClr r="0" g="0" b="0"/>
-        </a:effectRef>
-        <a:fontRef idx="minor"/>
-      </dsp:style>
-      <dsp:txBody>
-        <a:bodyPr spcFirstLastPara="0" vert="horz" wrap="square" lIns="71120" tIns="12700" rIns="71120" bIns="12700" numCol="1" spcCol="1270" anchor="ctr" anchorCtr="0">
-          <a:noAutofit/>
-        </a:bodyPr>
-        <a:lstStyle/>
-        <a:p>
-          <a:pPr lvl="0" algn="ctr" defTabSz="444500">
-            <a:lnSpc>
-              <a:spcPct val="90000"/>
-            </a:lnSpc>
-            <a:spcBef>
-              <a:spcPct val="0"/>
-            </a:spcBef>
-            <a:spcAft>
-              <a:spcPct val="35000"/>
-            </a:spcAft>
-          </a:pPr>
-          <a:r>
-            <a:rPr lang="es-CO" sz="1000" b="1" kern="1200"/>
-            <a:t>Diseño detallado (Arquitectura solución, Arquitectura de software)</a:t>
-          </a:r>
-        </a:p>
-      </dsp:txBody>
-      <dsp:txXfrm>
-        <a:off x="0" y="1629415"/>
-        <a:ext cx="5106034" cy="146659"/>
-      </dsp:txXfrm>
-    </dsp:sp>
-    <dsp:sp modelId="{FFC49AAC-89FE-45D9-BFD6-81A494EB34E7}">
-      <dsp:nvSpPr>
-        <dsp:cNvPr id="0" name=""/>
-        <dsp:cNvSpPr/>
-      </dsp:nvSpPr>
-      <dsp:spPr>
-        <a:xfrm rot="10800000">
-          <a:off x="0" y="971532"/>
-          <a:ext cx="5106034" cy="490500"/>
-        </a:xfrm>
-        <a:prstGeom prst="upArrowCallout">
-          <a:avLst/>
-        </a:prstGeom>
-        <a:solidFill>
-          <a:schemeClr val="accent3">
-            <a:hueOff val="7500176"/>
-            <a:satOff val="-11253"/>
-            <a:lumOff val="-1830"/>
-            <a:alphaOff val="0"/>
-          </a:schemeClr>
-        </a:solidFill>
-        <a:ln w="25400" cap="flat" cmpd="sng" algn="ctr">
-          <a:solidFill>
-            <a:schemeClr val="lt1">
-              <a:hueOff val="0"/>
-              <a:satOff val="0"/>
-              <a:lumOff val="0"/>
-              <a:alphaOff val="0"/>
-            </a:schemeClr>
-          </a:solidFill>
-          <a:prstDash val="solid"/>
-        </a:ln>
-        <a:effectLst/>
-      </dsp:spPr>
-      <dsp:style>
-        <a:lnRef idx="2">
-          <a:scrgbClr r="0" g="0" b="0"/>
-        </a:lnRef>
-        <a:fillRef idx="1">
-          <a:scrgbClr r="0" g="0" b="0"/>
-        </a:fillRef>
-        <a:effectRef idx="0">
-          <a:scrgbClr r="0" g="0" b="0"/>
-        </a:effectRef>
-        <a:fontRef idx="minor">
-          <a:schemeClr val="lt1"/>
-        </a:fontRef>
-      </dsp:style>
-      <dsp:txBody>
-        <a:bodyPr spcFirstLastPara="0" vert="horz" wrap="square" lIns="71120" tIns="71120" rIns="71120" bIns="71120" numCol="1" spcCol="1270" anchor="ctr" anchorCtr="0">
-          <a:noAutofit/>
-        </a:bodyPr>
-        <a:lstStyle/>
-        <a:p>
-          <a:pPr lvl="0" algn="ctr" defTabSz="444500">
-            <a:lnSpc>
-              <a:spcPct val="90000"/>
-            </a:lnSpc>
-            <a:spcBef>
-              <a:spcPct val="0"/>
-            </a:spcBef>
-            <a:spcAft>
-              <a:spcPct val="35000"/>
-            </a:spcAft>
-          </a:pPr>
-          <a:r>
-            <a:rPr lang="es-CO" sz="1000" b="1" kern="1200"/>
-            <a:t>Requerimientos</a:t>
-          </a:r>
-        </a:p>
-      </dsp:txBody>
-      <dsp:txXfrm>
-        <a:off x="0" y="971532"/>
-        <a:ext cx="5106034" cy="172165"/>
-      </dsp:txXfrm>
-    </dsp:sp>
-    <dsp:sp modelId="{E2CE4A77-4D63-456F-ACF0-DB5323992B6A}">
-      <dsp:nvSpPr>
-        <dsp:cNvPr id="0" name=""/>
-        <dsp:cNvSpPr/>
-      </dsp:nvSpPr>
-      <dsp:spPr>
-        <a:xfrm>
-          <a:off x="0" y="1143698"/>
-          <a:ext cx="5106034" cy="146659"/>
-        </a:xfrm>
-        <a:prstGeom prst="rect">
-          <a:avLst/>
-        </a:prstGeom>
-        <a:solidFill>
-          <a:schemeClr val="accent3">
-            <a:tint val="40000"/>
-            <a:alpha val="90000"/>
-            <a:hueOff val="7144567"/>
-            <a:satOff val="-9195"/>
-            <a:lumOff val="-717"/>
-            <a:alphaOff val="0"/>
-          </a:schemeClr>
-        </a:solidFill>
-        <a:ln w="25400" cap="flat" cmpd="sng" algn="ctr">
-          <a:solidFill>
-            <a:schemeClr val="accent3">
-              <a:tint val="40000"/>
-              <a:alpha val="90000"/>
-              <a:hueOff val="7144567"/>
-              <a:satOff val="-9195"/>
-              <a:lumOff val="-717"/>
-              <a:alphaOff val="0"/>
-            </a:schemeClr>
-          </a:solidFill>
-          <a:prstDash val="solid"/>
-        </a:ln>
-        <a:effectLst/>
-      </dsp:spPr>
-      <dsp:style>
-        <a:lnRef idx="2">
-          <a:scrgbClr r="0" g="0" b="0"/>
-        </a:lnRef>
-        <a:fillRef idx="1">
-          <a:scrgbClr r="0" g="0" b="0"/>
-        </a:fillRef>
-        <a:effectRef idx="0">
-          <a:scrgbClr r="0" g="0" b="0"/>
-        </a:effectRef>
-        <a:fontRef idx="minor"/>
-      </dsp:style>
-      <dsp:txBody>
-        <a:bodyPr spcFirstLastPara="0" vert="horz" wrap="square" lIns="71120" tIns="12700" rIns="71120" bIns="12700" numCol="1" spcCol="1270" anchor="ctr" anchorCtr="0">
-          <a:noAutofit/>
-        </a:bodyPr>
-        <a:lstStyle/>
-        <a:p>
-          <a:pPr lvl="0" algn="ctr" defTabSz="444500">
-            <a:lnSpc>
-              <a:spcPct val="90000"/>
-            </a:lnSpc>
-            <a:spcBef>
-              <a:spcPct val="0"/>
-            </a:spcBef>
-            <a:spcAft>
-              <a:spcPct val="35000"/>
-            </a:spcAft>
-          </a:pPr>
-          <a:r>
-            <a:rPr lang="es-CO" sz="1000" b="1" kern="1200"/>
-            <a:t>Definición detallada del producto, Que se requiere</a:t>
-          </a:r>
-        </a:p>
-      </dsp:txBody>
-      <dsp:txXfrm>
-        <a:off x="0" y="1143698"/>
-        <a:ext cx="5106034" cy="146659"/>
-      </dsp:txXfrm>
-    </dsp:sp>
-    <dsp:sp modelId="{AE7C06C6-C079-4C95-A543-9F23AB866FC2}">
-      <dsp:nvSpPr>
-        <dsp:cNvPr id="0" name=""/>
-        <dsp:cNvSpPr/>
-      </dsp:nvSpPr>
-      <dsp:spPr>
-        <a:xfrm rot="10800000">
-          <a:off x="0" y="485815"/>
-          <a:ext cx="5106034" cy="490500"/>
-        </a:xfrm>
-        <a:prstGeom prst="upArrowCallout">
-          <a:avLst/>
-        </a:prstGeom>
-        <a:solidFill>
-          <a:schemeClr val="accent3">
-            <a:hueOff val="9375220"/>
-            <a:satOff val="-14067"/>
-            <a:lumOff val="-2288"/>
-            <a:alphaOff val="0"/>
-          </a:schemeClr>
-        </a:solidFill>
-        <a:ln w="25400" cap="flat" cmpd="sng" algn="ctr">
-          <a:solidFill>
-            <a:schemeClr val="lt1">
-              <a:hueOff val="0"/>
-              <a:satOff val="0"/>
-              <a:lumOff val="0"/>
-              <a:alphaOff val="0"/>
-            </a:schemeClr>
-          </a:solidFill>
-          <a:prstDash val="solid"/>
-        </a:ln>
-        <a:effectLst/>
-      </dsp:spPr>
-      <dsp:style>
-        <a:lnRef idx="2">
-          <a:scrgbClr r="0" g="0" b="0"/>
-        </a:lnRef>
-        <a:fillRef idx="1">
-          <a:scrgbClr r="0" g="0" b="0"/>
-        </a:fillRef>
-        <a:effectRef idx="0">
-          <a:scrgbClr r="0" g="0" b="0"/>
-        </a:effectRef>
-        <a:fontRef idx="minor">
-          <a:schemeClr val="lt1"/>
-        </a:fontRef>
-      </dsp:style>
-      <dsp:txBody>
-        <a:bodyPr spcFirstLastPara="0" vert="horz" wrap="square" lIns="71120" tIns="71120" rIns="71120" bIns="71120" numCol="1" spcCol="1270" anchor="ctr" anchorCtr="0">
-          <a:noAutofit/>
-        </a:bodyPr>
-        <a:lstStyle/>
-        <a:p>
-          <a:pPr lvl="0" algn="ctr" defTabSz="444500">
-            <a:lnSpc>
-              <a:spcPct val="90000"/>
-            </a:lnSpc>
-            <a:spcBef>
-              <a:spcPct val="0"/>
-            </a:spcBef>
-            <a:spcAft>
-              <a:spcPct val="35000"/>
-            </a:spcAft>
-          </a:pPr>
-          <a:r>
-            <a:rPr lang="es-CO" sz="1000" b="1" kern="1200"/>
-            <a:t>Planificación</a:t>
-          </a:r>
-        </a:p>
-      </dsp:txBody>
-      <dsp:txXfrm>
-        <a:off x="0" y="485815"/>
-        <a:ext cx="5106034" cy="172165"/>
-      </dsp:txXfrm>
-    </dsp:sp>
-    <dsp:sp modelId="{8E9680AC-7C1D-4D92-972D-D928D62D698A}">
-      <dsp:nvSpPr>
-        <dsp:cNvPr id="0" name=""/>
-        <dsp:cNvSpPr/>
-      </dsp:nvSpPr>
-      <dsp:spPr>
-        <a:xfrm>
-          <a:off x="0" y="657980"/>
-          <a:ext cx="5106034" cy="146659"/>
-        </a:xfrm>
-        <a:prstGeom prst="rect">
-          <a:avLst/>
-        </a:prstGeom>
-        <a:solidFill>
-          <a:schemeClr val="accent3">
-            <a:tint val="40000"/>
-            <a:alpha val="90000"/>
-            <a:hueOff val="8930708"/>
-            <a:satOff val="-11494"/>
-            <a:lumOff val="-896"/>
-            <a:alphaOff val="0"/>
-          </a:schemeClr>
-        </a:solidFill>
-        <a:ln w="25400" cap="flat" cmpd="sng" algn="ctr">
-          <a:solidFill>
-            <a:schemeClr val="accent3">
-              <a:tint val="40000"/>
-              <a:alpha val="90000"/>
-              <a:hueOff val="8930708"/>
-              <a:satOff val="-11494"/>
-              <a:lumOff val="-896"/>
-              <a:alphaOff val="0"/>
-            </a:schemeClr>
-          </a:solidFill>
-          <a:prstDash val="solid"/>
-        </a:ln>
-        <a:effectLst/>
-      </dsp:spPr>
-      <dsp:style>
-        <a:lnRef idx="2">
-          <a:scrgbClr r="0" g="0" b="0"/>
-        </a:lnRef>
-        <a:fillRef idx="1">
-          <a:scrgbClr r="0" g="0" b="0"/>
-        </a:fillRef>
-        <a:effectRef idx="0">
-          <a:scrgbClr r="0" g="0" b="0"/>
-        </a:effectRef>
-        <a:fontRef idx="minor"/>
-      </dsp:style>
-      <dsp:txBody>
-        <a:bodyPr spcFirstLastPara="0" vert="horz" wrap="square" lIns="71120" tIns="12700" rIns="71120" bIns="12700" numCol="1" spcCol="1270" anchor="ctr" anchorCtr="0">
-          <a:noAutofit/>
-        </a:bodyPr>
-        <a:lstStyle/>
-        <a:p>
-          <a:pPr lvl="0" algn="ctr" defTabSz="444500">
-            <a:lnSpc>
-              <a:spcPct val="90000"/>
-            </a:lnSpc>
-            <a:spcBef>
-              <a:spcPct val="0"/>
-            </a:spcBef>
-            <a:spcAft>
-              <a:spcPct val="35000"/>
-            </a:spcAft>
-          </a:pPr>
-          <a:r>
-            <a:rPr lang="es-CO" sz="1000" b="1" kern="1200"/>
-            <a:t>Estimación inicial producto (Proceso), Plan de actividades, Plan de pruebas</a:t>
-          </a:r>
-        </a:p>
-      </dsp:txBody>
-      <dsp:txXfrm>
-        <a:off x="0" y="657980"/>
-        <a:ext cx="5106034" cy="146659"/>
-      </dsp:txXfrm>
-    </dsp:sp>
-    <dsp:sp modelId="{43D79030-0770-4132-9B21-FA92C02105E1}">
-      <dsp:nvSpPr>
-        <dsp:cNvPr id="0" name=""/>
-        <dsp:cNvSpPr/>
-      </dsp:nvSpPr>
-      <dsp:spPr>
-        <a:xfrm rot="10800000">
-          <a:off x="0" y="97"/>
-          <a:ext cx="5106034" cy="490500"/>
-        </a:xfrm>
-        <a:prstGeom prst="upArrowCallout">
-          <a:avLst/>
-        </a:prstGeom>
-        <a:solidFill>
-          <a:schemeClr val="accent3">
-            <a:hueOff val="11250264"/>
-            <a:satOff val="-16880"/>
-            <a:lumOff val="-2745"/>
-            <a:alphaOff val="0"/>
-          </a:schemeClr>
-        </a:solidFill>
-        <a:ln w="25400" cap="flat" cmpd="sng" algn="ctr">
-          <a:solidFill>
-            <a:schemeClr val="lt1">
-              <a:hueOff val="0"/>
-              <a:satOff val="0"/>
-              <a:lumOff val="0"/>
-              <a:alphaOff val="0"/>
-            </a:schemeClr>
-          </a:solidFill>
-          <a:prstDash val="solid"/>
-        </a:ln>
-        <a:effectLst/>
-      </dsp:spPr>
-      <dsp:style>
-        <a:lnRef idx="2">
-          <a:scrgbClr r="0" g="0" b="0"/>
-        </a:lnRef>
-        <a:fillRef idx="1">
-          <a:scrgbClr r="0" g="0" b="0"/>
-        </a:fillRef>
-        <a:effectRef idx="0">
-          <a:scrgbClr r="0" g="0" b="0"/>
-        </a:effectRef>
-        <a:fontRef idx="minor">
-          <a:schemeClr val="lt1"/>
-        </a:fontRef>
-      </dsp:style>
-      <dsp:txBody>
-        <a:bodyPr spcFirstLastPara="0" vert="horz" wrap="square" lIns="71120" tIns="71120" rIns="71120" bIns="71120" numCol="1" spcCol="1270" anchor="ctr" anchorCtr="0">
-          <a:noAutofit/>
-        </a:bodyPr>
-        <a:lstStyle/>
-        <a:p>
-          <a:pPr lvl="0" algn="ctr" defTabSz="444500">
-            <a:lnSpc>
-              <a:spcPct val="90000"/>
-            </a:lnSpc>
-            <a:spcBef>
-              <a:spcPct val="0"/>
-            </a:spcBef>
-            <a:spcAft>
-              <a:spcPct val="35000"/>
-            </a:spcAft>
-          </a:pPr>
-          <a:r>
-            <a:rPr lang="es-CO" sz="1000" b="1" kern="1200"/>
-            <a:t>Estrategia</a:t>
-          </a:r>
-        </a:p>
-      </dsp:txBody>
-      <dsp:txXfrm>
-        <a:off x="0" y="97"/>
-        <a:ext cx="5106034" cy="172165"/>
-      </dsp:txXfrm>
-    </dsp:sp>
-    <dsp:sp modelId="{288C8588-1B41-41C4-85E7-9655DA3E2F7F}">
-      <dsp:nvSpPr>
-        <dsp:cNvPr id="0" name=""/>
-        <dsp:cNvSpPr/>
-      </dsp:nvSpPr>
-      <dsp:spPr>
-        <a:xfrm>
-          <a:off x="0" y="172263"/>
-          <a:ext cx="5106034" cy="146659"/>
-        </a:xfrm>
-        <a:prstGeom prst="rect">
-          <a:avLst/>
-        </a:prstGeom>
-        <a:solidFill>
-          <a:schemeClr val="accent3">
-            <a:tint val="40000"/>
-            <a:alpha val="90000"/>
-            <a:hueOff val="10716850"/>
-            <a:satOff val="-13793"/>
-            <a:lumOff val="-1075"/>
-            <a:alphaOff val="0"/>
-          </a:schemeClr>
-        </a:solidFill>
-        <a:ln w="25400" cap="flat" cmpd="sng" algn="ctr">
-          <a:solidFill>
-            <a:schemeClr val="accent3">
-              <a:tint val="40000"/>
-              <a:alpha val="90000"/>
-              <a:hueOff val="10716850"/>
-              <a:satOff val="-13793"/>
-              <a:lumOff val="-1075"/>
-              <a:alphaOff val="0"/>
-            </a:schemeClr>
-          </a:solidFill>
-          <a:prstDash val="solid"/>
-        </a:ln>
-        <a:effectLst/>
-      </dsp:spPr>
-      <dsp:style>
-        <a:lnRef idx="2">
-          <a:scrgbClr r="0" g="0" b="0"/>
-        </a:lnRef>
-        <a:fillRef idx="1">
-          <a:scrgbClr r="0" g="0" b="0"/>
-        </a:fillRef>
-        <a:effectRef idx="0">
-          <a:scrgbClr r="0" g="0" b="0"/>
-        </a:effectRef>
-        <a:fontRef idx="minor"/>
-      </dsp:style>
-      <dsp:txBody>
-        <a:bodyPr spcFirstLastPara="0" vert="horz" wrap="square" lIns="71120" tIns="12700" rIns="71120" bIns="12700" numCol="1" spcCol="1270" anchor="ctr" anchorCtr="0">
-          <a:noAutofit/>
-        </a:bodyPr>
-        <a:lstStyle/>
-        <a:p>
-          <a:pPr lvl="0" algn="ctr" defTabSz="444500">
-            <a:lnSpc>
-              <a:spcPct val="90000"/>
-            </a:lnSpc>
-            <a:spcBef>
-              <a:spcPct val="0"/>
-            </a:spcBef>
-            <a:spcAft>
-              <a:spcPct val="35000"/>
-            </a:spcAft>
-          </a:pPr>
-          <a:r>
-            <a:rPr lang="es-CO" sz="1000" b="1" kern="1200"/>
-            <a:t>Objetivo del ciclo, Que se va a desarrollar, Como se va a desarrollar</a:t>
-          </a:r>
-        </a:p>
-      </dsp:txBody>
-      <dsp:txXfrm>
-        <a:off x="0" y="172263"/>
-        <a:ext cx="5106034" cy="146659"/>
-      </dsp:txXfrm>
-    </dsp:sp>
-  </dsp:spTree>
-</dsp:drawing>
 </file>
 
 <file path=word/diagrams/layout1.xml><?xml version="1.0" encoding="utf-8"?>

--- a/CSOF5303 Proyecto 3/Ciclo2/1020DocumentoCiclo2.docx
+++ b/CSOF5303 Proyecto 3/Ciclo2/1020DocumentoCiclo2.docx
@@ -6491,17 +6491,374 @@
       <w:pPr>
         <w:jc w:val="both"/>
         <w:rPr>
+          <w:rFonts w:asciiTheme="minorHAnsi" w:hAnsiTheme="minorHAnsi"/>
+          <w:sz w:val="22"/>
+        </w:rPr>
+      </w:pPr>
+      <w:r>
+        <w:rPr>
+          <w:rFonts w:asciiTheme="minorHAnsi" w:hAnsiTheme="minorHAnsi"/>
+          <w:sz w:val="22"/>
+        </w:rPr>
+        <w:t>Para el desarrollo del ciclo 2, se continuó con la metodología de desarrollo TSP, con sus diferentes etapas.</w:t>
+      </w:r>
+      <w:r>
+        <w:rPr>
+          <w:rFonts w:asciiTheme="minorHAnsi" w:hAnsiTheme="minorHAnsi"/>
+          <w:sz w:val="22"/>
+        </w:rPr>
+        <w:t xml:space="preserve"> </w:t>
+      </w:r>
+    </w:p>
+    <w:p>
+      <w:pPr>
+        <w:jc w:val="both"/>
+        <w:rPr>
+          <w:rFonts w:asciiTheme="minorHAnsi" w:hAnsiTheme="minorHAnsi"/>
+          <w:sz w:val="22"/>
+        </w:rPr>
+      </w:pPr>
+    </w:p>
+    <w:p>
+      <w:pPr>
+        <w:jc w:val="both"/>
+        <w:rPr>
+          <w:rFonts w:asciiTheme="minorHAnsi" w:hAnsiTheme="minorHAnsi"/>
+          <w:sz w:val="22"/>
+        </w:rPr>
+      </w:pPr>
+      <w:r>
+        <w:rPr>
+          <w:rFonts w:asciiTheme="minorHAnsi" w:hAnsiTheme="minorHAnsi"/>
+          <w:sz w:val="22"/>
+        </w:rPr>
+        <w:t>Se emplearan las siguientes herramientas para el seguimiento, planeación y la configuración.</w:t>
+      </w:r>
+    </w:p>
+    <w:p>
+      <w:pPr>
+        <w:rPr>
           <w:rFonts w:asciiTheme="minorHAnsi" w:hAnsiTheme="minorHAnsi" w:cstheme="minorHAnsi"/>
+          <w:sz w:val="24"/>
+        </w:rPr>
+      </w:pPr>
+      <w:r>
+        <w:br/>
+      </w:r>
+      <w:proofErr w:type="spellStart"/>
+      <w:r>
+        <w:rPr>
+          <w:rFonts w:asciiTheme="minorHAnsi" w:hAnsiTheme="minorHAnsi" w:cstheme="minorHAnsi"/>
+          <w:b/>
+          <w:bCs/>
+          <w:sz w:val="22"/>
+        </w:rPr>
+        <w:t>DotProject</w:t>
+      </w:r>
+      <w:proofErr w:type="spellEnd"/>
+      <w:r>
+        <w:rPr>
+          <w:rFonts w:asciiTheme="minorHAnsi" w:hAnsiTheme="minorHAnsi" w:cstheme="minorHAnsi"/>
+          <w:sz w:val="22"/>
+        </w:rPr>
+        <w:br/>
+        <w:t>Empleado para la asignación de tareas y registro de tiempo que debe ser llevado con cuidado durante este ciclo:</w:t>
+      </w:r>
+      <w:r>
+        <w:rPr>
+          <w:rFonts w:asciiTheme="minorHAnsi" w:hAnsiTheme="minorHAnsi" w:cstheme="minorHAnsi"/>
+          <w:sz w:val="22"/>
+        </w:rPr>
+        <w:br/>
+      </w:r>
+      <w:hyperlink r:id="rId10" w:tgtFrame="_blank" w:history="1">
+        <w:r>
+          <w:rPr>
+            <w:rStyle w:val="Hipervnculo"/>
+            <w:rFonts w:asciiTheme="minorHAnsi" w:hAnsiTheme="minorHAnsi" w:cstheme="minorHAnsi"/>
+            <w:color w:val="365F91" w:themeColor="accent1" w:themeShade="BF"/>
+            <w:sz w:val="22"/>
+          </w:rPr>
+          <w:t>http://backus1.uniandes.edu.co/~csof5104a02/dotproject/index.php</w:t>
+        </w:r>
+      </w:hyperlink>
+      <w:r>
+        <w:rPr>
+          <w:rFonts w:asciiTheme="minorHAnsi" w:hAnsiTheme="minorHAnsi" w:cstheme="minorHAnsi"/>
+          <w:sz w:val="22"/>
+        </w:rPr>
+        <w:br/>
+      </w:r>
+      <w:r>
+        <w:rPr>
+          <w:rFonts w:asciiTheme="minorHAnsi" w:hAnsiTheme="minorHAnsi" w:cstheme="minorHAnsi"/>
+          <w:sz w:val="22"/>
+        </w:rPr>
+        <w:br/>
+      </w:r>
+      <w:proofErr w:type="spellStart"/>
+      <w:r>
+        <w:rPr>
+          <w:rFonts w:asciiTheme="minorHAnsi" w:hAnsiTheme="minorHAnsi" w:cstheme="minorHAnsi"/>
+          <w:b/>
+          <w:bCs/>
+          <w:sz w:val="22"/>
+        </w:rPr>
+        <w:t>Issue</w:t>
+      </w:r>
+      <w:proofErr w:type="spellEnd"/>
+      <w:r>
+        <w:rPr>
+          <w:rFonts w:asciiTheme="minorHAnsi" w:hAnsiTheme="minorHAnsi" w:cstheme="minorHAnsi"/>
+          <w:b/>
+          <w:bCs/>
+          <w:sz w:val="22"/>
+        </w:rPr>
+        <w:t xml:space="preserve"> </w:t>
+      </w:r>
+      <w:proofErr w:type="spellStart"/>
+      <w:r>
+        <w:rPr>
+          <w:rFonts w:asciiTheme="minorHAnsi" w:hAnsiTheme="minorHAnsi" w:cstheme="minorHAnsi"/>
+          <w:b/>
+          <w:bCs/>
+          <w:sz w:val="22"/>
+        </w:rPr>
+        <w:t>Tracker</w:t>
+      </w:r>
+      <w:proofErr w:type="spellEnd"/>
+      <w:r>
+        <w:rPr>
+          <w:rFonts w:asciiTheme="minorHAnsi" w:hAnsiTheme="minorHAnsi" w:cstheme="minorHAnsi"/>
+          <w:b/>
+          <w:bCs/>
+          <w:sz w:val="22"/>
+        </w:rPr>
+        <w:t xml:space="preserve"> de </w:t>
+      </w:r>
+      <w:proofErr w:type="spellStart"/>
+      <w:r>
+        <w:rPr>
+          <w:rFonts w:asciiTheme="minorHAnsi" w:hAnsiTheme="minorHAnsi" w:cstheme="minorHAnsi"/>
+          <w:b/>
+          <w:bCs/>
+          <w:sz w:val="22"/>
+        </w:rPr>
+        <w:t>GoogleCode</w:t>
+      </w:r>
+      <w:proofErr w:type="spellEnd"/>
+      <w:r>
+        <w:rPr>
+          <w:rFonts w:asciiTheme="minorHAnsi" w:hAnsiTheme="minorHAnsi" w:cstheme="minorHAnsi"/>
+          <w:sz w:val="22"/>
+        </w:rPr>
+        <w:br/>
+        <w:t xml:space="preserve">Para el seguimiento de las incidencias vamos a usar el </w:t>
+      </w:r>
+      <w:proofErr w:type="spellStart"/>
+      <w:r>
+        <w:rPr>
+          <w:rFonts w:asciiTheme="minorHAnsi" w:hAnsiTheme="minorHAnsi" w:cstheme="minorHAnsi"/>
+          <w:sz w:val="22"/>
+        </w:rPr>
+        <w:t>issue</w:t>
+      </w:r>
+      <w:proofErr w:type="spellEnd"/>
+      <w:r>
+        <w:rPr>
+          <w:rFonts w:asciiTheme="minorHAnsi" w:hAnsiTheme="minorHAnsi" w:cstheme="minorHAnsi"/>
+          <w:sz w:val="22"/>
+        </w:rPr>
+        <w:t xml:space="preserve"> </w:t>
+      </w:r>
+      <w:proofErr w:type="spellStart"/>
+      <w:r>
+        <w:rPr>
+          <w:rFonts w:asciiTheme="minorHAnsi" w:hAnsiTheme="minorHAnsi" w:cstheme="minorHAnsi"/>
+          <w:sz w:val="22"/>
+        </w:rPr>
+        <w:t>tracker</w:t>
+      </w:r>
+      <w:proofErr w:type="spellEnd"/>
+      <w:r>
+        <w:rPr>
+          <w:rFonts w:asciiTheme="minorHAnsi" w:hAnsiTheme="minorHAnsi" w:cstheme="minorHAnsi"/>
+          <w:sz w:val="22"/>
+        </w:rPr>
+        <w:t xml:space="preserve"> de </w:t>
+      </w:r>
+      <w:r>
+        <w:rPr>
+          <w:rFonts w:asciiTheme="minorHAnsi" w:hAnsiTheme="minorHAnsi" w:cstheme="minorHAnsi"/>
+          <w:sz w:val="22"/>
+        </w:rPr>
+        <w:t>G</w:t>
+      </w:r>
+      <w:r>
+        <w:rPr>
+          <w:rFonts w:asciiTheme="minorHAnsi" w:hAnsiTheme="minorHAnsi" w:cstheme="minorHAnsi"/>
+          <w:sz w:val="22"/>
+        </w:rPr>
+        <w:t xml:space="preserve">oogle </w:t>
+      </w:r>
+      <w:proofErr w:type="spellStart"/>
+      <w:r>
+        <w:rPr>
+          <w:rFonts w:asciiTheme="minorHAnsi" w:hAnsiTheme="minorHAnsi" w:cstheme="minorHAnsi"/>
+          <w:sz w:val="22"/>
+        </w:rPr>
+        <w:t>C</w:t>
+      </w:r>
+      <w:r>
+        <w:rPr>
+          <w:rFonts w:asciiTheme="minorHAnsi" w:hAnsiTheme="minorHAnsi" w:cstheme="minorHAnsi"/>
+          <w:sz w:val="22"/>
+        </w:rPr>
+        <w:t>ode</w:t>
+      </w:r>
+      <w:proofErr w:type="spellEnd"/>
+      <w:r>
+        <w:rPr>
+          <w:rFonts w:asciiTheme="minorHAnsi" w:hAnsiTheme="minorHAnsi" w:cstheme="minorHAnsi"/>
+          <w:sz w:val="22"/>
+        </w:rPr>
+        <w:t xml:space="preserve">, </w:t>
+      </w:r>
+      <w:r>
+        <w:rPr>
+          <w:rFonts w:asciiTheme="minorHAnsi" w:hAnsiTheme="minorHAnsi" w:cstheme="minorHAnsi"/>
+          <w:sz w:val="22"/>
+        </w:rPr>
+        <w:t>p</w:t>
+      </w:r>
+      <w:r>
+        <w:rPr>
+          <w:rFonts w:asciiTheme="minorHAnsi" w:hAnsiTheme="minorHAnsi" w:cstheme="minorHAnsi"/>
+          <w:sz w:val="22"/>
+        </w:rPr>
+        <w:t xml:space="preserve">ara </w:t>
+      </w:r>
+      <w:r>
+        <w:rPr>
+          <w:rFonts w:asciiTheme="minorHAnsi" w:hAnsiTheme="minorHAnsi" w:cstheme="minorHAnsi"/>
+          <w:sz w:val="22"/>
+        </w:rPr>
+        <w:t xml:space="preserve">el seguimiento </w:t>
+      </w:r>
+      <w:r>
+        <w:rPr>
+          <w:rFonts w:asciiTheme="minorHAnsi" w:hAnsiTheme="minorHAnsi" w:cstheme="minorHAnsi"/>
+          <w:sz w:val="22"/>
+        </w:rPr>
+        <w:t xml:space="preserve">en aplicaciones legado, pantallas, </w:t>
+      </w:r>
+      <w:r>
+        <w:rPr>
+          <w:rFonts w:asciiTheme="minorHAnsi" w:hAnsiTheme="minorHAnsi" w:cstheme="minorHAnsi"/>
+          <w:sz w:val="22"/>
+        </w:rPr>
+        <w:t>OSB, etc</w:t>
+      </w:r>
+      <w:r>
+        <w:rPr>
+          <w:rFonts w:asciiTheme="minorHAnsi" w:hAnsiTheme="minorHAnsi" w:cstheme="minorHAnsi"/>
+          <w:sz w:val="22"/>
+        </w:rPr>
+        <w:t>.</w:t>
+      </w:r>
+      <w:r>
+        <w:rPr>
+          <w:rFonts w:asciiTheme="minorHAnsi" w:hAnsiTheme="minorHAnsi" w:cstheme="minorHAnsi"/>
+          <w:sz w:val="22"/>
+        </w:rPr>
+        <w:br/>
+      </w:r>
+      <w:hyperlink r:id="rId11" w:tgtFrame="_blank" w:history="1">
+        <w:r>
+          <w:rPr>
+            <w:rStyle w:val="Hipervnculo"/>
+            <w:rFonts w:asciiTheme="minorHAnsi" w:hAnsiTheme="minorHAnsi" w:cstheme="minorHAnsi"/>
+            <w:color w:val="365F91" w:themeColor="accent1" w:themeShade="BF"/>
+            <w:sz w:val="22"/>
+          </w:rPr>
+          <w:t>http://code.google.com/p/ingenium-managment/issues/list</w:t>
+        </w:r>
+      </w:hyperlink>
+      <w:r>
+        <w:rPr>
+          <w:rFonts w:asciiTheme="minorHAnsi" w:hAnsiTheme="minorHAnsi" w:cstheme="minorHAnsi"/>
+          <w:sz w:val="22"/>
+        </w:rPr>
+        <w:br/>
+      </w:r>
+    </w:p>
+    <w:p>
+      <w:pPr>
+        <w:rPr>
+          <w:rFonts w:asciiTheme="minorHAnsi" w:hAnsiTheme="minorHAnsi" w:cstheme="minorHAnsi"/>
           <w:sz w:val="22"/>
           <w:szCs w:val="22"/>
         </w:rPr>
       </w:pPr>
-      <w:r>
-        <w:rPr>
-          <w:rFonts w:asciiTheme="minorHAnsi" w:hAnsiTheme="minorHAnsi"/>
-          <w:sz w:val="22"/>
-        </w:rPr>
-        <w:t>Para el desarrollo del ciclo 2, se continuó con la metodología de desarrollo TSP, con sus diferentes etapas.</w:t>
+      <w:proofErr w:type="spellStart"/>
+      <w:r>
+        <w:rPr>
+          <w:rFonts w:asciiTheme="minorHAnsi" w:hAnsiTheme="minorHAnsi" w:cstheme="minorHAnsi"/>
+          <w:b/>
+          <w:bCs/>
+          <w:sz w:val="22"/>
+        </w:rPr>
+        <w:t>GoogleCode</w:t>
+      </w:r>
+      <w:proofErr w:type="spellEnd"/>
+    </w:p>
+    <w:p>
+      <w:pPr>
+        <w:rPr>
+          <w:rFonts w:asciiTheme="minorHAnsi" w:hAnsiTheme="minorHAnsi" w:cstheme="minorHAnsi"/>
+          <w:sz w:val="22"/>
+          <w:szCs w:val="22"/>
+        </w:rPr>
+      </w:pPr>
+      <w:r>
+        <w:rPr>
+          <w:rFonts w:asciiTheme="minorHAnsi" w:hAnsiTheme="minorHAnsi" w:cstheme="minorHAnsi"/>
+          <w:sz w:val="22"/>
+          <w:szCs w:val="22"/>
+        </w:rPr>
+        <w:t>Con respecto a los documentos</w:t>
+      </w:r>
+      <w:r>
+        <w:rPr>
+          <w:rFonts w:asciiTheme="minorHAnsi" w:hAnsiTheme="minorHAnsi" w:cstheme="minorHAnsi"/>
+          <w:sz w:val="22"/>
+          <w:szCs w:val="22"/>
+        </w:rPr>
+        <w:t>, código fuente</w:t>
+      </w:r>
+      <w:r>
+        <w:rPr>
+          <w:rFonts w:asciiTheme="minorHAnsi" w:hAnsiTheme="minorHAnsi" w:cstheme="minorHAnsi"/>
+          <w:sz w:val="22"/>
+          <w:szCs w:val="22"/>
+        </w:rPr>
+        <w:t xml:space="preserve"> del proyecto, estos se seguirán manejando en el repositorio del proyecto </w:t>
+      </w:r>
+    </w:p>
+    <w:p>
+      <w:pPr>
+        <w:rPr>
+          <w:rFonts w:asciiTheme="minorHAnsi" w:hAnsiTheme="minorHAnsi" w:cstheme="minorHAnsi"/>
+          <w:sz w:val="24"/>
+        </w:rPr>
+      </w:pPr>
+      <w:r>
+        <w:rPr>
+          <w:rFonts w:asciiTheme="minorHAnsi" w:hAnsiTheme="minorHAnsi" w:cstheme="minorHAnsi"/>
+          <w:color w:val="365F91" w:themeColor="accent1" w:themeShade="BF"/>
+          <w:sz w:val="22"/>
+        </w:rPr>
+        <w:t>http://code.google.com/p/ingenium-managment</w:t>
       </w:r>
     </w:p>
     <w:p>
@@ -6662,7 +7019,6 @@
           <w:smallCaps/>
           <w:sz w:val="22"/>
         </w:rPr>
-        <w:lastRenderedPageBreak/>
         <w:t>Roles y Asignación de Tareas</w:t>
       </w:r>
       <w:bookmarkEnd w:id="10"/>
@@ -7317,6 +7673,7 @@
           <w:sz w:val="22"/>
           <w:szCs w:val="22"/>
         </w:rPr>
+        <w:lastRenderedPageBreak/>
         <w:t>En este ciclo</w:t>
       </w:r>
       <w:r>
@@ -7493,10 +7850,14 @@
     </w:p>
     <w:p>
       <w:pPr>
-        <w:rPr>
-          <w:rFonts w:asciiTheme="minorHAnsi" w:hAnsiTheme="minorHAnsi"/>
-          <w:sz w:val="22"/>
-          <w:lang w:val="en-US"/>
+        <w:pStyle w:val="Epgrafe"/>
+        <w:keepNext/>
+        <w:spacing w:after="120"/>
+        <w:jc w:val="center"/>
+        <w:rPr>
+          <w:rFonts w:asciiTheme="minorHAnsi" w:hAnsiTheme="minorHAnsi"/>
+          <w:color w:val="auto"/>
+          <w:sz w:val="20"/>
         </w:rPr>
       </w:pPr>
       <w:r>
@@ -7506,17 +7867,84 @@
         </w:rPr>
         <w:br w:type="page"/>
       </w:r>
+      <w:r>
+        <w:rPr>
+          <w:rFonts w:asciiTheme="minorHAnsi" w:hAnsiTheme="minorHAnsi"/>
+          <w:color w:val="auto"/>
+          <w:sz w:val="20"/>
+        </w:rPr>
+        <w:lastRenderedPageBreak/>
+        <w:t xml:space="preserve">Tabla </w:t>
+      </w:r>
+      <w:r>
+        <w:rPr>
+          <w:rFonts w:asciiTheme="minorHAnsi" w:hAnsiTheme="minorHAnsi"/>
+          <w:color w:val="auto"/>
+          <w:sz w:val="20"/>
+        </w:rPr>
+        <w:fldChar w:fldCharType="begin"/>
+      </w:r>
+      <w:r>
+        <w:rPr>
+          <w:rFonts w:asciiTheme="minorHAnsi" w:hAnsiTheme="minorHAnsi"/>
+          <w:color w:val="auto"/>
+          <w:sz w:val="20"/>
+        </w:rPr>
+        <w:instrText xml:space="preserve"> SEQ Tabla \* ARABIC </w:instrText>
+      </w:r>
+      <w:r>
+        <w:rPr>
+          <w:rFonts w:asciiTheme="minorHAnsi" w:hAnsiTheme="minorHAnsi"/>
+          <w:color w:val="auto"/>
+          <w:sz w:val="20"/>
+        </w:rPr>
+        <w:fldChar w:fldCharType="separate"/>
+      </w:r>
+      <w:r>
+        <w:rPr>
+          <w:rFonts w:asciiTheme="minorHAnsi" w:hAnsiTheme="minorHAnsi"/>
+          <w:noProof/>
+          <w:color w:val="auto"/>
+          <w:sz w:val="20"/>
+        </w:rPr>
+        <w:t>2</w:t>
+      </w:r>
+      <w:r>
+        <w:rPr>
+          <w:rFonts w:asciiTheme="minorHAnsi" w:hAnsiTheme="minorHAnsi"/>
+          <w:color w:val="auto"/>
+          <w:sz w:val="20"/>
+        </w:rPr>
+        <w:fldChar w:fldCharType="end"/>
+      </w:r>
+      <w:r>
+        <w:rPr>
+          <w:rFonts w:asciiTheme="minorHAnsi" w:hAnsiTheme="minorHAnsi"/>
+          <w:color w:val="auto"/>
+          <w:sz w:val="20"/>
+        </w:rPr>
+        <w:t>. Plan de trabajo</w:t>
+      </w:r>
+    </w:p>
+    <w:p>
+      <w:pPr>
+        <w:rPr>
+          <w:rFonts w:asciiTheme="minorHAnsi" w:hAnsiTheme="minorHAnsi"/>
+          <w:sz w:val="22"/>
+          <w:lang w:val="es-ES"/>
+        </w:rPr>
+      </w:pPr>
     </w:p>
     <w:tbl>
       <w:tblPr>
         <w:tblStyle w:val="Tablaconcuadrcula"/>
-        <w:tblW w:w="9429" w:type="dxa"/>
+        <w:tblW w:w="9491" w:type="dxa"/>
         <w:tblLook w:val="04A0"/>
       </w:tblPr>
       <w:tblGrid>
         <w:gridCol w:w="440"/>
-        <w:gridCol w:w="8145"/>
-        <w:gridCol w:w="906"/>
+        <w:gridCol w:w="7498"/>
+        <w:gridCol w:w="1553"/>
       </w:tblGrid>
       <w:tr>
         <w:trPr>
@@ -7524,7 +7952,7 @@
         </w:trPr>
         <w:tc>
           <w:tcPr>
-            <w:tcW w:w="378" w:type="dxa"/>
+            <w:tcW w:w="440" w:type="dxa"/>
             <w:shd w:val="clear" w:color="auto" w:fill="4F81BD" w:themeFill="accent1"/>
             <w:noWrap/>
             <w:hideMark/>
@@ -7537,7 +7965,7 @@
                 <w:b/>
                 <w:sz w:val="22"/>
                 <w:szCs w:val="22"/>
-                <w:lang w:val="en-US" w:eastAsia="en-US"/>
+                <w:lang w:val="es-ES" w:eastAsia="en-US"/>
               </w:rPr>
             </w:pPr>
             <w:r>
@@ -7546,16 +7974,15 @@
                 <w:b/>
                 <w:sz w:val="22"/>
                 <w:szCs w:val="22"/>
-                <w:lang w:val="en-US" w:eastAsia="en-US"/>
-              </w:rPr>
-              <w:lastRenderedPageBreak/>
+                <w:lang w:val="es-ES" w:eastAsia="en-US"/>
+              </w:rPr>
               <w:t>ID</w:t>
             </w:r>
           </w:p>
         </w:tc>
         <w:tc>
           <w:tcPr>
-            <w:tcW w:w="8145" w:type="dxa"/>
+            <w:tcW w:w="7498" w:type="dxa"/>
             <w:shd w:val="clear" w:color="auto" w:fill="4F81BD" w:themeFill="accent1"/>
             <w:noWrap/>
             <w:hideMark/>
@@ -7568,26 +7995,24 @@
                 <w:b/>
                 <w:sz w:val="22"/>
                 <w:szCs w:val="22"/>
-                <w:lang w:val="en-US" w:eastAsia="en-US"/>
-              </w:rPr>
-            </w:pPr>
-            <w:proofErr w:type="spellStart"/>
+                <w:lang w:val="es-ES" w:eastAsia="en-US"/>
+              </w:rPr>
+            </w:pPr>
             <w:r>
               <w:rPr>
                 <w:rFonts w:ascii="Calibri" w:eastAsia="Times New Roman" w:hAnsi="Calibri" w:cs="Calibri"/>
                 <w:b/>
                 <w:sz w:val="22"/>
                 <w:szCs w:val="22"/>
-                <w:lang w:val="en-US" w:eastAsia="en-US"/>
+                <w:lang w:val="es-ES" w:eastAsia="en-US"/>
               </w:rPr>
               <w:t>Ciclo</w:t>
             </w:r>
-            <w:proofErr w:type="spellEnd"/>
-          </w:p>
-        </w:tc>
-        <w:tc>
-          <w:tcPr>
-            <w:tcW w:w="906" w:type="dxa"/>
+          </w:p>
+        </w:tc>
+        <w:tc>
+          <w:tcPr>
+            <w:tcW w:w="1553" w:type="dxa"/>
             <w:shd w:val="clear" w:color="auto" w:fill="4F81BD" w:themeFill="accent1"/>
             <w:noWrap/>
             <w:hideMark/>
@@ -7600,21 +8025,19 @@
                 <w:b/>
                 <w:sz w:val="22"/>
                 <w:szCs w:val="22"/>
-                <w:lang w:val="en-US" w:eastAsia="en-US"/>
-              </w:rPr>
-            </w:pPr>
-            <w:proofErr w:type="spellStart"/>
+                <w:lang w:val="es-ES" w:eastAsia="en-US"/>
+              </w:rPr>
+            </w:pPr>
             <w:r>
               <w:rPr>
                 <w:rFonts w:ascii="Calibri" w:eastAsia="Times New Roman" w:hAnsi="Calibri" w:cs="Calibri"/>
                 <w:b/>
                 <w:sz w:val="22"/>
                 <w:szCs w:val="22"/>
-                <w:lang w:val="en-US" w:eastAsia="en-US"/>
+                <w:lang w:val="es-ES" w:eastAsia="en-US"/>
               </w:rPr>
               <w:t>Tiempo</w:t>
             </w:r>
-            <w:proofErr w:type="spellEnd"/>
           </w:p>
         </w:tc>
       </w:tr>
@@ -7624,7 +8047,7 @@
         </w:trPr>
         <w:tc>
           <w:tcPr>
-            <w:tcW w:w="378" w:type="dxa"/>
+            <w:tcW w:w="440" w:type="dxa"/>
             <w:shd w:val="clear" w:color="auto" w:fill="DBE5F1" w:themeFill="accent1" w:themeFillTint="33"/>
             <w:noWrap/>
             <w:hideMark/>
@@ -7637,7 +8060,7 @@
                 <w:b/>
                 <w:sz w:val="22"/>
                 <w:szCs w:val="22"/>
-                <w:lang w:val="en-US" w:eastAsia="en-US"/>
+                <w:lang w:val="es-ES" w:eastAsia="en-US"/>
               </w:rPr>
             </w:pPr>
             <w:r>
@@ -7646,7 +8069,7 @@
                 <w:b/>
                 <w:sz w:val="22"/>
                 <w:szCs w:val="22"/>
-                <w:lang w:val="en-US" w:eastAsia="en-US"/>
+                <w:lang w:val="es-ES" w:eastAsia="en-US"/>
               </w:rPr>
               <w:t>1</w:t>
             </w:r>
@@ -7654,7 +8077,7 @@
         </w:tc>
         <w:tc>
           <w:tcPr>
-            <w:tcW w:w="8145" w:type="dxa"/>
+            <w:tcW w:w="7498" w:type="dxa"/>
             <w:noWrap/>
             <w:hideMark/>
           </w:tcPr>
@@ -7665,68 +8088,46 @@
                 <w:b/>
                 <w:sz w:val="22"/>
                 <w:szCs w:val="22"/>
-                <w:lang w:val="en-US" w:eastAsia="en-US"/>
-              </w:rPr>
-            </w:pPr>
-            <w:proofErr w:type="spellStart"/>
+                <w:lang w:val="es-ES" w:eastAsia="en-US"/>
+              </w:rPr>
+            </w:pPr>
             <w:r>
               <w:rPr>
                 <w:rFonts w:ascii="Calibri" w:eastAsia="Times New Roman" w:hAnsi="Calibri" w:cs="Calibri"/>
                 <w:b/>
                 <w:sz w:val="22"/>
                 <w:szCs w:val="22"/>
-                <w:lang w:val="en-US" w:eastAsia="en-US"/>
-              </w:rPr>
-              <w:t>Ciclo</w:t>
-            </w:r>
-            <w:proofErr w:type="spellEnd"/>
-            <w:r>
-              <w:rPr>
-                <w:rFonts w:ascii="Calibri" w:eastAsia="Times New Roman" w:hAnsi="Calibri" w:cs="Calibri"/>
-                <w:b/>
-                <w:sz w:val="22"/>
-                <w:szCs w:val="22"/>
-                <w:lang w:val="en-US" w:eastAsia="en-US"/>
-              </w:rPr>
-              <w:t xml:space="preserve"> 2</w:t>
-            </w:r>
-          </w:p>
-        </w:tc>
-        <w:tc>
-          <w:tcPr>
-            <w:tcW w:w="906" w:type="dxa"/>
+                <w:lang w:val="es-ES" w:eastAsia="en-US"/>
+              </w:rPr>
+              <w:t>Ciclo 2</w:t>
+            </w:r>
+          </w:p>
+        </w:tc>
+        <w:tc>
+          <w:tcPr>
+            <w:tcW w:w="1553" w:type="dxa"/>
             <w:noWrap/>
             <w:hideMark/>
           </w:tcPr>
           <w:p>
             <w:pPr>
-              <w:rPr>
-                <w:rFonts w:ascii="Calibri" w:eastAsia="Times New Roman" w:hAnsi="Calibri" w:cs="Calibri"/>
-                <w:sz w:val="22"/>
-                <w:szCs w:val="22"/>
-                <w:lang w:val="en-US" w:eastAsia="en-US"/>
-              </w:rPr>
-            </w:pPr>
-            <w:r>
-              <w:rPr>
-                <w:rFonts w:ascii="Calibri" w:eastAsia="Times New Roman" w:hAnsi="Calibri" w:cs="Calibri"/>
-                <w:sz w:val="22"/>
-                <w:szCs w:val="22"/>
-                <w:lang w:val="en-US" w:eastAsia="en-US"/>
-              </w:rPr>
-              <w:t xml:space="preserve">598 </w:t>
-            </w:r>
-            <w:proofErr w:type="spellStart"/>
-            <w:r>
-              <w:rPr>
-                <w:rFonts w:ascii="Calibri" w:eastAsia="Times New Roman" w:hAnsi="Calibri" w:cs="Calibri"/>
-                <w:sz w:val="22"/>
-                <w:szCs w:val="22"/>
-                <w:lang w:val="en-US" w:eastAsia="en-US"/>
-              </w:rPr>
-              <w:t>horas</w:t>
-            </w:r>
-            <w:proofErr w:type="spellEnd"/>
+              <w:jc w:val="center"/>
+              <w:rPr>
+                <w:rFonts w:ascii="Calibri" w:eastAsia="Times New Roman" w:hAnsi="Calibri" w:cs="Calibri"/>
+                <w:sz w:val="22"/>
+                <w:szCs w:val="22"/>
+                <w:lang w:val="es-ES" w:eastAsia="en-US"/>
+              </w:rPr>
+            </w:pPr>
+            <w:r>
+              <w:rPr>
+                <w:rFonts w:ascii="Calibri" w:eastAsia="Times New Roman" w:hAnsi="Calibri" w:cs="Calibri"/>
+                <w:sz w:val="22"/>
+                <w:szCs w:val="22"/>
+                <w:lang w:val="es-ES" w:eastAsia="en-US"/>
+              </w:rPr>
+              <w:t>598 horas</w:t>
+            </w:r>
           </w:p>
         </w:tc>
       </w:tr>
@@ -7736,7 +8137,7 @@
         </w:trPr>
         <w:tc>
           <w:tcPr>
-            <w:tcW w:w="378" w:type="dxa"/>
+            <w:tcW w:w="440" w:type="dxa"/>
             <w:shd w:val="clear" w:color="auto" w:fill="DBE5F1" w:themeFill="accent1" w:themeFillTint="33"/>
             <w:noWrap/>
             <w:hideMark/>
@@ -7749,7 +8150,7 @@
                 <w:b/>
                 <w:sz w:val="22"/>
                 <w:szCs w:val="22"/>
-                <w:lang w:val="en-US" w:eastAsia="en-US"/>
+                <w:lang w:val="es-ES" w:eastAsia="en-US"/>
               </w:rPr>
             </w:pPr>
             <w:r>
@@ -7758,7 +8159,7 @@
                 <w:b/>
                 <w:sz w:val="22"/>
                 <w:szCs w:val="22"/>
-                <w:lang w:val="en-US" w:eastAsia="en-US"/>
+                <w:lang w:val="es-ES" w:eastAsia="en-US"/>
               </w:rPr>
               <w:t>2</w:t>
             </w:r>
@@ -7766,7 +8167,7 @@
         </w:tc>
         <w:tc>
           <w:tcPr>
-            <w:tcW w:w="8145" w:type="dxa"/>
+            <w:tcW w:w="7498" w:type="dxa"/>
             <w:noWrap/>
             <w:hideMark/>
           </w:tcPr>
@@ -7792,39 +8193,29 @@
         </w:tc>
         <w:tc>
           <w:tcPr>
-            <w:tcW w:w="906" w:type="dxa"/>
+            <w:tcW w:w="1553" w:type="dxa"/>
             <w:noWrap/>
             <w:hideMark/>
           </w:tcPr>
           <w:p>
             <w:pPr>
-              <w:rPr>
-                <w:rFonts w:ascii="Calibri" w:eastAsia="Times New Roman" w:hAnsi="Calibri" w:cs="Calibri"/>
-                <w:sz w:val="22"/>
-                <w:szCs w:val="22"/>
-                <w:lang w:val="en-US" w:eastAsia="en-US"/>
-              </w:rPr>
-            </w:pPr>
-            <w:r>
-              <w:rPr>
-                <w:rFonts w:ascii="Calibri" w:eastAsia="Times New Roman" w:hAnsi="Calibri" w:cs="Calibri"/>
-                <w:sz w:val="22"/>
-                <w:szCs w:val="22"/>
-                <w:lang w:val="en-US" w:eastAsia="en-US"/>
-              </w:rPr>
-              <w:t xml:space="preserve">8 </w:t>
-            </w:r>
-            <w:proofErr w:type="spellStart"/>
-            <w:r>
-              <w:rPr>
-                <w:rFonts w:ascii="Calibri" w:eastAsia="Times New Roman" w:hAnsi="Calibri" w:cs="Calibri"/>
-                <w:sz w:val="22"/>
-                <w:szCs w:val="22"/>
-                <w:lang w:val="en-US" w:eastAsia="en-US"/>
-              </w:rPr>
-              <w:t>horas</w:t>
-            </w:r>
-            <w:proofErr w:type="spellEnd"/>
+              <w:jc w:val="center"/>
+              <w:rPr>
+                <w:rFonts w:ascii="Calibri" w:eastAsia="Times New Roman" w:hAnsi="Calibri" w:cs="Calibri"/>
+                <w:sz w:val="22"/>
+                <w:szCs w:val="22"/>
+                <w:lang w:val="es-ES" w:eastAsia="en-US"/>
+              </w:rPr>
+            </w:pPr>
+            <w:r>
+              <w:rPr>
+                <w:rFonts w:ascii="Calibri" w:eastAsia="Times New Roman" w:hAnsi="Calibri" w:cs="Calibri"/>
+                <w:sz w:val="22"/>
+                <w:szCs w:val="22"/>
+                <w:lang w:val="es-ES" w:eastAsia="en-US"/>
+              </w:rPr>
+              <w:t>8 horas</w:t>
+            </w:r>
           </w:p>
         </w:tc>
       </w:tr>
@@ -7834,7 +8225,7 @@
         </w:trPr>
         <w:tc>
           <w:tcPr>
-            <w:tcW w:w="378" w:type="dxa"/>
+            <w:tcW w:w="440" w:type="dxa"/>
             <w:shd w:val="clear" w:color="auto" w:fill="DBE5F1" w:themeFill="accent1" w:themeFillTint="33"/>
             <w:noWrap/>
             <w:hideMark/>
@@ -7847,7 +8238,7 @@
                 <w:b/>
                 <w:sz w:val="22"/>
                 <w:szCs w:val="22"/>
-                <w:lang w:val="en-US" w:eastAsia="en-US"/>
+                <w:lang w:val="es-ES" w:eastAsia="en-US"/>
               </w:rPr>
             </w:pPr>
             <w:r>
@@ -7856,7 +8247,7 @@
                 <w:b/>
                 <w:sz w:val="22"/>
                 <w:szCs w:val="22"/>
-                <w:lang w:val="en-US" w:eastAsia="en-US"/>
+                <w:lang w:val="es-ES" w:eastAsia="en-US"/>
               </w:rPr>
               <w:t>3</w:t>
             </w:r>
@@ -7864,7 +8255,7 @@
         </w:tc>
         <w:tc>
           <w:tcPr>
-            <w:tcW w:w="8145" w:type="dxa"/>
+            <w:tcW w:w="7498" w:type="dxa"/>
             <w:noWrap/>
             <w:hideMark/>
           </w:tcPr>
@@ -7910,39 +8301,29 @@
         </w:tc>
         <w:tc>
           <w:tcPr>
-            <w:tcW w:w="906" w:type="dxa"/>
+            <w:tcW w:w="1553" w:type="dxa"/>
             <w:noWrap/>
             <w:hideMark/>
           </w:tcPr>
           <w:p>
             <w:pPr>
-              <w:rPr>
-                <w:rFonts w:ascii="Calibri" w:eastAsia="Times New Roman" w:hAnsi="Calibri" w:cs="Calibri"/>
-                <w:sz w:val="22"/>
-                <w:szCs w:val="22"/>
-                <w:lang w:val="en-US" w:eastAsia="en-US"/>
-              </w:rPr>
-            </w:pPr>
-            <w:r>
-              <w:rPr>
-                <w:rFonts w:ascii="Calibri" w:eastAsia="Times New Roman" w:hAnsi="Calibri" w:cs="Calibri"/>
-                <w:sz w:val="22"/>
-                <w:szCs w:val="22"/>
-                <w:lang w:val="en-US" w:eastAsia="en-US"/>
-              </w:rPr>
-              <w:t xml:space="preserve">4 </w:t>
-            </w:r>
-            <w:proofErr w:type="spellStart"/>
-            <w:r>
-              <w:rPr>
-                <w:rFonts w:ascii="Calibri" w:eastAsia="Times New Roman" w:hAnsi="Calibri" w:cs="Calibri"/>
-                <w:sz w:val="22"/>
-                <w:szCs w:val="22"/>
-                <w:lang w:val="en-US" w:eastAsia="en-US"/>
-              </w:rPr>
-              <w:t>horas</w:t>
-            </w:r>
-            <w:proofErr w:type="spellEnd"/>
+              <w:jc w:val="center"/>
+              <w:rPr>
+                <w:rFonts w:ascii="Calibri" w:eastAsia="Times New Roman" w:hAnsi="Calibri" w:cs="Calibri"/>
+                <w:sz w:val="22"/>
+                <w:szCs w:val="22"/>
+                <w:lang w:val="es-ES" w:eastAsia="en-US"/>
+              </w:rPr>
+            </w:pPr>
+            <w:r>
+              <w:rPr>
+                <w:rFonts w:ascii="Calibri" w:eastAsia="Times New Roman" w:hAnsi="Calibri" w:cs="Calibri"/>
+                <w:sz w:val="22"/>
+                <w:szCs w:val="22"/>
+                <w:lang w:val="es-ES" w:eastAsia="en-US"/>
+              </w:rPr>
+              <w:t>4 horas</w:t>
+            </w:r>
           </w:p>
         </w:tc>
       </w:tr>
@@ -7952,7 +8333,7 @@
         </w:trPr>
         <w:tc>
           <w:tcPr>
-            <w:tcW w:w="378" w:type="dxa"/>
+            <w:tcW w:w="440" w:type="dxa"/>
             <w:shd w:val="clear" w:color="auto" w:fill="DBE5F1" w:themeFill="accent1" w:themeFillTint="33"/>
             <w:noWrap/>
             <w:hideMark/>
@@ -7965,7 +8346,7 @@
                 <w:b/>
                 <w:sz w:val="22"/>
                 <w:szCs w:val="22"/>
-                <w:lang w:val="en-US" w:eastAsia="en-US"/>
+                <w:lang w:val="es-ES" w:eastAsia="en-US"/>
               </w:rPr>
             </w:pPr>
             <w:r>
@@ -7974,7 +8355,7 @@
                 <w:b/>
                 <w:sz w:val="22"/>
                 <w:szCs w:val="22"/>
-                <w:lang w:val="en-US" w:eastAsia="en-US"/>
+                <w:lang w:val="es-ES" w:eastAsia="en-US"/>
               </w:rPr>
               <w:t>4</w:t>
             </w:r>
@@ -7982,7 +8363,7 @@
         </w:tc>
         <w:tc>
           <w:tcPr>
-            <w:tcW w:w="8145" w:type="dxa"/>
+            <w:tcW w:w="7498" w:type="dxa"/>
             <w:noWrap/>
             <w:hideMark/>
           </w:tcPr>
@@ -7993,15 +8374,15 @@
                 <w:b/>
                 <w:sz w:val="22"/>
                 <w:szCs w:val="22"/>
-                <w:lang w:val="en-US" w:eastAsia="en-US"/>
-              </w:rPr>
-            </w:pPr>
-            <w:r>
-              <w:rPr>
-                <w:rFonts w:ascii="Calibri" w:eastAsia="Times New Roman" w:hAnsi="Calibri" w:cs="Calibri"/>
-                <w:sz w:val="22"/>
-                <w:szCs w:val="22"/>
-                <w:lang w:val="en-US" w:eastAsia="en-US"/>
+                <w:lang w:val="es-ES" w:eastAsia="en-US"/>
+              </w:rPr>
+            </w:pPr>
+            <w:r>
+              <w:rPr>
+                <w:rFonts w:ascii="Calibri" w:eastAsia="Times New Roman" w:hAnsi="Calibri" w:cs="Calibri"/>
+                <w:sz w:val="22"/>
+                <w:szCs w:val="22"/>
+                <w:lang w:val="es-ES" w:eastAsia="en-US"/>
               </w:rPr>
               <w:t>Parte 1</w:t>
             </w:r>
@@ -8009,39 +8390,29 @@
         </w:tc>
         <w:tc>
           <w:tcPr>
-            <w:tcW w:w="906" w:type="dxa"/>
+            <w:tcW w:w="1553" w:type="dxa"/>
             <w:noWrap/>
             <w:hideMark/>
           </w:tcPr>
           <w:p>
             <w:pPr>
-              <w:rPr>
-                <w:rFonts w:ascii="Calibri" w:eastAsia="Times New Roman" w:hAnsi="Calibri" w:cs="Calibri"/>
-                <w:sz w:val="22"/>
-                <w:szCs w:val="22"/>
-                <w:lang w:val="en-US" w:eastAsia="en-US"/>
-              </w:rPr>
-            </w:pPr>
-            <w:r>
-              <w:rPr>
-                <w:rFonts w:ascii="Calibri" w:eastAsia="Times New Roman" w:hAnsi="Calibri" w:cs="Calibri"/>
-                <w:sz w:val="22"/>
-                <w:szCs w:val="22"/>
-                <w:lang w:val="en-US" w:eastAsia="en-US"/>
-              </w:rPr>
-              <w:t xml:space="preserve">56 </w:t>
-            </w:r>
-            <w:proofErr w:type="spellStart"/>
-            <w:r>
-              <w:rPr>
-                <w:rFonts w:ascii="Calibri" w:eastAsia="Times New Roman" w:hAnsi="Calibri" w:cs="Calibri"/>
-                <w:sz w:val="22"/>
-                <w:szCs w:val="22"/>
-                <w:lang w:val="en-US" w:eastAsia="en-US"/>
-              </w:rPr>
-              <w:t>horas</w:t>
-            </w:r>
-            <w:proofErr w:type="spellEnd"/>
+              <w:jc w:val="center"/>
+              <w:rPr>
+                <w:rFonts w:ascii="Calibri" w:eastAsia="Times New Roman" w:hAnsi="Calibri" w:cs="Calibri"/>
+                <w:sz w:val="22"/>
+                <w:szCs w:val="22"/>
+                <w:lang w:val="es-ES" w:eastAsia="en-US"/>
+              </w:rPr>
+            </w:pPr>
+            <w:r>
+              <w:rPr>
+                <w:rFonts w:ascii="Calibri" w:eastAsia="Times New Roman" w:hAnsi="Calibri" w:cs="Calibri"/>
+                <w:sz w:val="22"/>
+                <w:szCs w:val="22"/>
+                <w:lang w:val="es-ES" w:eastAsia="en-US"/>
+              </w:rPr>
+              <w:t>56 horas</w:t>
+            </w:r>
           </w:p>
         </w:tc>
       </w:tr>
@@ -8051,7 +8422,7 @@
         </w:trPr>
         <w:tc>
           <w:tcPr>
-            <w:tcW w:w="378" w:type="dxa"/>
+            <w:tcW w:w="440" w:type="dxa"/>
             <w:shd w:val="clear" w:color="auto" w:fill="DBE5F1" w:themeFill="accent1" w:themeFillTint="33"/>
             <w:noWrap/>
             <w:hideMark/>
@@ -8064,7 +8435,7 @@
                 <w:b/>
                 <w:sz w:val="22"/>
                 <w:szCs w:val="22"/>
-                <w:lang w:val="en-US" w:eastAsia="en-US"/>
+                <w:lang w:val="es-ES" w:eastAsia="en-US"/>
               </w:rPr>
             </w:pPr>
             <w:r>
@@ -8073,7 +8444,7 @@
                 <w:b/>
                 <w:sz w:val="22"/>
                 <w:szCs w:val="22"/>
-                <w:lang w:val="en-US" w:eastAsia="en-US"/>
+                <w:lang w:val="es-ES" w:eastAsia="en-US"/>
               </w:rPr>
               <w:t>5</w:t>
             </w:r>
@@ -8081,7 +8452,7 @@
         </w:tc>
         <w:tc>
           <w:tcPr>
-            <w:tcW w:w="8145" w:type="dxa"/>
+            <w:tcW w:w="7498" w:type="dxa"/>
             <w:noWrap/>
             <w:hideMark/>
           </w:tcPr>
@@ -8167,39 +8538,29 @@
         </w:tc>
         <w:tc>
           <w:tcPr>
-            <w:tcW w:w="906" w:type="dxa"/>
+            <w:tcW w:w="1553" w:type="dxa"/>
             <w:noWrap/>
             <w:hideMark/>
           </w:tcPr>
           <w:p>
             <w:pPr>
-              <w:rPr>
-                <w:rFonts w:ascii="Calibri" w:eastAsia="Times New Roman" w:hAnsi="Calibri" w:cs="Calibri"/>
-                <w:sz w:val="22"/>
-                <w:szCs w:val="22"/>
-                <w:lang w:val="en-US" w:eastAsia="en-US"/>
-              </w:rPr>
-            </w:pPr>
-            <w:r>
-              <w:rPr>
-                <w:rFonts w:ascii="Calibri" w:eastAsia="Times New Roman" w:hAnsi="Calibri" w:cs="Calibri"/>
-                <w:sz w:val="22"/>
-                <w:szCs w:val="22"/>
-                <w:lang w:val="en-US" w:eastAsia="en-US"/>
-              </w:rPr>
-              <w:t xml:space="preserve">2 </w:t>
-            </w:r>
-            <w:proofErr w:type="spellStart"/>
-            <w:r>
-              <w:rPr>
-                <w:rFonts w:ascii="Calibri" w:eastAsia="Times New Roman" w:hAnsi="Calibri" w:cs="Calibri"/>
-                <w:sz w:val="22"/>
-                <w:szCs w:val="22"/>
-                <w:lang w:val="en-US" w:eastAsia="en-US"/>
-              </w:rPr>
-              <w:t>horas</w:t>
-            </w:r>
-            <w:proofErr w:type="spellEnd"/>
+              <w:jc w:val="center"/>
+              <w:rPr>
+                <w:rFonts w:ascii="Calibri" w:eastAsia="Times New Roman" w:hAnsi="Calibri" w:cs="Calibri"/>
+                <w:sz w:val="22"/>
+                <w:szCs w:val="22"/>
+                <w:lang w:val="es-ES" w:eastAsia="en-US"/>
+              </w:rPr>
+            </w:pPr>
+            <w:r>
+              <w:rPr>
+                <w:rFonts w:ascii="Calibri" w:eastAsia="Times New Roman" w:hAnsi="Calibri" w:cs="Calibri"/>
+                <w:sz w:val="22"/>
+                <w:szCs w:val="22"/>
+                <w:lang w:val="es-ES" w:eastAsia="en-US"/>
+              </w:rPr>
+              <w:t>2 horas</w:t>
+            </w:r>
           </w:p>
         </w:tc>
       </w:tr>
@@ -8209,7 +8570,7 @@
         </w:trPr>
         <w:tc>
           <w:tcPr>
-            <w:tcW w:w="378" w:type="dxa"/>
+            <w:tcW w:w="440" w:type="dxa"/>
             <w:shd w:val="clear" w:color="auto" w:fill="DBE5F1" w:themeFill="accent1" w:themeFillTint="33"/>
             <w:noWrap/>
             <w:hideMark/>
@@ -8222,7 +8583,7 @@
                 <w:b/>
                 <w:sz w:val="22"/>
                 <w:szCs w:val="22"/>
-                <w:lang w:val="en-US" w:eastAsia="en-US"/>
+                <w:lang w:val="es-ES" w:eastAsia="en-US"/>
               </w:rPr>
             </w:pPr>
             <w:r>
@@ -8231,7 +8592,7 @@
                 <w:b/>
                 <w:sz w:val="22"/>
                 <w:szCs w:val="22"/>
-                <w:lang w:val="en-US" w:eastAsia="en-US"/>
+                <w:lang w:val="es-ES" w:eastAsia="en-US"/>
               </w:rPr>
               <w:t>6</w:t>
             </w:r>
@@ -8239,7 +8600,7 @@
         </w:tc>
         <w:tc>
           <w:tcPr>
-            <w:tcW w:w="8145" w:type="dxa"/>
+            <w:tcW w:w="7498" w:type="dxa"/>
             <w:noWrap/>
             <w:hideMark/>
           </w:tcPr>
@@ -8305,39 +8666,29 @@
         </w:tc>
         <w:tc>
           <w:tcPr>
-            <w:tcW w:w="906" w:type="dxa"/>
+            <w:tcW w:w="1553" w:type="dxa"/>
             <w:noWrap/>
             <w:hideMark/>
           </w:tcPr>
           <w:p>
             <w:pPr>
-              <w:rPr>
-                <w:rFonts w:ascii="Calibri" w:eastAsia="Times New Roman" w:hAnsi="Calibri" w:cs="Calibri"/>
-                <w:sz w:val="22"/>
-                <w:szCs w:val="22"/>
-                <w:lang w:val="en-US" w:eastAsia="en-US"/>
-              </w:rPr>
-            </w:pPr>
-            <w:r>
-              <w:rPr>
-                <w:rFonts w:ascii="Calibri" w:eastAsia="Times New Roman" w:hAnsi="Calibri" w:cs="Calibri"/>
-                <w:sz w:val="22"/>
-                <w:szCs w:val="22"/>
-                <w:lang w:val="en-US" w:eastAsia="en-US"/>
-              </w:rPr>
-              <w:t xml:space="preserve">4 </w:t>
-            </w:r>
-            <w:proofErr w:type="spellStart"/>
-            <w:r>
-              <w:rPr>
-                <w:rFonts w:ascii="Calibri" w:eastAsia="Times New Roman" w:hAnsi="Calibri" w:cs="Calibri"/>
-                <w:sz w:val="22"/>
-                <w:szCs w:val="22"/>
-                <w:lang w:val="en-US" w:eastAsia="en-US"/>
-              </w:rPr>
-              <w:t>horas</w:t>
-            </w:r>
-            <w:proofErr w:type="spellEnd"/>
+              <w:jc w:val="center"/>
+              <w:rPr>
+                <w:rFonts w:ascii="Calibri" w:eastAsia="Times New Roman" w:hAnsi="Calibri" w:cs="Calibri"/>
+                <w:sz w:val="22"/>
+                <w:szCs w:val="22"/>
+                <w:lang w:val="es-ES" w:eastAsia="en-US"/>
+              </w:rPr>
+            </w:pPr>
+            <w:r>
+              <w:rPr>
+                <w:rFonts w:ascii="Calibri" w:eastAsia="Times New Roman" w:hAnsi="Calibri" w:cs="Calibri"/>
+                <w:sz w:val="22"/>
+                <w:szCs w:val="22"/>
+                <w:lang w:val="es-ES" w:eastAsia="en-US"/>
+              </w:rPr>
+              <w:t>4 horas</w:t>
+            </w:r>
           </w:p>
         </w:tc>
       </w:tr>
@@ -8347,7 +8698,7 @@
         </w:trPr>
         <w:tc>
           <w:tcPr>
-            <w:tcW w:w="378" w:type="dxa"/>
+            <w:tcW w:w="440" w:type="dxa"/>
             <w:shd w:val="clear" w:color="auto" w:fill="DBE5F1" w:themeFill="accent1" w:themeFillTint="33"/>
             <w:noWrap/>
             <w:hideMark/>
@@ -8360,7 +8711,7 @@
                 <w:b/>
                 <w:sz w:val="22"/>
                 <w:szCs w:val="22"/>
-                <w:lang w:val="en-US" w:eastAsia="en-US"/>
+                <w:lang w:val="es-ES" w:eastAsia="en-US"/>
               </w:rPr>
             </w:pPr>
             <w:r>
@@ -8369,7 +8720,7 @@
                 <w:b/>
                 <w:sz w:val="22"/>
                 <w:szCs w:val="22"/>
-                <w:lang w:val="en-US" w:eastAsia="en-US"/>
+                <w:lang w:val="es-ES" w:eastAsia="en-US"/>
               </w:rPr>
               <w:t>7</w:t>
             </w:r>
@@ -8377,7 +8728,7 @@
         </w:tc>
         <w:tc>
           <w:tcPr>
-            <w:tcW w:w="8145" w:type="dxa"/>
+            <w:tcW w:w="7498" w:type="dxa"/>
             <w:noWrap/>
             <w:hideMark/>
           </w:tcPr>
@@ -8443,39 +8794,29 @@
         </w:tc>
         <w:tc>
           <w:tcPr>
-            <w:tcW w:w="906" w:type="dxa"/>
+            <w:tcW w:w="1553" w:type="dxa"/>
             <w:noWrap/>
             <w:hideMark/>
           </w:tcPr>
           <w:p>
             <w:pPr>
-              <w:rPr>
-                <w:rFonts w:ascii="Calibri" w:eastAsia="Times New Roman" w:hAnsi="Calibri" w:cs="Calibri"/>
-                <w:sz w:val="22"/>
-                <w:szCs w:val="22"/>
-                <w:lang w:val="en-US" w:eastAsia="en-US"/>
-              </w:rPr>
-            </w:pPr>
-            <w:r>
-              <w:rPr>
-                <w:rFonts w:ascii="Calibri" w:eastAsia="Times New Roman" w:hAnsi="Calibri" w:cs="Calibri"/>
-                <w:sz w:val="22"/>
-                <w:szCs w:val="22"/>
-                <w:lang w:val="en-US" w:eastAsia="en-US"/>
-              </w:rPr>
-              <w:t xml:space="preserve">4 </w:t>
-            </w:r>
-            <w:proofErr w:type="spellStart"/>
-            <w:r>
-              <w:rPr>
-                <w:rFonts w:ascii="Calibri" w:eastAsia="Times New Roman" w:hAnsi="Calibri" w:cs="Calibri"/>
-                <w:sz w:val="22"/>
-                <w:szCs w:val="22"/>
-                <w:lang w:val="en-US" w:eastAsia="en-US"/>
-              </w:rPr>
-              <w:t>horas</w:t>
-            </w:r>
-            <w:proofErr w:type="spellEnd"/>
+              <w:jc w:val="center"/>
+              <w:rPr>
+                <w:rFonts w:ascii="Calibri" w:eastAsia="Times New Roman" w:hAnsi="Calibri" w:cs="Calibri"/>
+                <w:sz w:val="22"/>
+                <w:szCs w:val="22"/>
+                <w:lang w:val="es-ES" w:eastAsia="en-US"/>
+              </w:rPr>
+            </w:pPr>
+            <w:r>
+              <w:rPr>
+                <w:rFonts w:ascii="Calibri" w:eastAsia="Times New Roman" w:hAnsi="Calibri" w:cs="Calibri"/>
+                <w:sz w:val="22"/>
+                <w:szCs w:val="22"/>
+                <w:lang w:val="es-ES" w:eastAsia="en-US"/>
+              </w:rPr>
+              <w:t>4 horas</w:t>
+            </w:r>
           </w:p>
         </w:tc>
       </w:tr>
@@ -8485,7 +8826,7 @@
         </w:trPr>
         <w:tc>
           <w:tcPr>
-            <w:tcW w:w="378" w:type="dxa"/>
+            <w:tcW w:w="440" w:type="dxa"/>
             <w:shd w:val="clear" w:color="auto" w:fill="DBE5F1" w:themeFill="accent1" w:themeFillTint="33"/>
             <w:noWrap/>
             <w:hideMark/>
@@ -8498,7 +8839,7 @@
                 <w:b/>
                 <w:sz w:val="22"/>
                 <w:szCs w:val="22"/>
-                <w:lang w:val="en-US" w:eastAsia="en-US"/>
+                <w:lang w:val="es-ES" w:eastAsia="en-US"/>
               </w:rPr>
             </w:pPr>
             <w:r>
@@ -8507,7 +8848,7 @@
                 <w:b/>
                 <w:sz w:val="22"/>
                 <w:szCs w:val="22"/>
-                <w:lang w:val="en-US" w:eastAsia="en-US"/>
+                <w:lang w:val="es-ES" w:eastAsia="en-US"/>
               </w:rPr>
               <w:t>8</w:t>
             </w:r>
@@ -8515,7 +8856,7 @@
         </w:tc>
         <w:tc>
           <w:tcPr>
-            <w:tcW w:w="8145" w:type="dxa"/>
+            <w:tcW w:w="7498" w:type="dxa"/>
             <w:noWrap/>
             <w:hideMark/>
           </w:tcPr>
@@ -8581,39 +8922,29 @@
         </w:tc>
         <w:tc>
           <w:tcPr>
-            <w:tcW w:w="906" w:type="dxa"/>
+            <w:tcW w:w="1553" w:type="dxa"/>
             <w:noWrap/>
             <w:hideMark/>
           </w:tcPr>
           <w:p>
             <w:pPr>
-              <w:rPr>
-                <w:rFonts w:ascii="Calibri" w:eastAsia="Times New Roman" w:hAnsi="Calibri" w:cs="Calibri"/>
-                <w:sz w:val="22"/>
-                <w:szCs w:val="22"/>
-                <w:lang w:val="en-US" w:eastAsia="en-US"/>
-              </w:rPr>
-            </w:pPr>
-            <w:r>
-              <w:rPr>
-                <w:rFonts w:ascii="Calibri" w:eastAsia="Times New Roman" w:hAnsi="Calibri" w:cs="Calibri"/>
-                <w:sz w:val="22"/>
-                <w:szCs w:val="22"/>
-                <w:lang w:val="en-US" w:eastAsia="en-US"/>
-              </w:rPr>
-              <w:t xml:space="preserve">2 </w:t>
-            </w:r>
-            <w:proofErr w:type="spellStart"/>
-            <w:r>
-              <w:rPr>
-                <w:rFonts w:ascii="Calibri" w:eastAsia="Times New Roman" w:hAnsi="Calibri" w:cs="Calibri"/>
-                <w:sz w:val="22"/>
-                <w:szCs w:val="22"/>
-                <w:lang w:val="en-US" w:eastAsia="en-US"/>
-              </w:rPr>
-              <w:t>horas</w:t>
-            </w:r>
-            <w:proofErr w:type="spellEnd"/>
+              <w:jc w:val="center"/>
+              <w:rPr>
+                <w:rFonts w:ascii="Calibri" w:eastAsia="Times New Roman" w:hAnsi="Calibri" w:cs="Calibri"/>
+                <w:sz w:val="22"/>
+                <w:szCs w:val="22"/>
+                <w:lang w:val="es-ES" w:eastAsia="en-US"/>
+              </w:rPr>
+            </w:pPr>
+            <w:r>
+              <w:rPr>
+                <w:rFonts w:ascii="Calibri" w:eastAsia="Times New Roman" w:hAnsi="Calibri" w:cs="Calibri"/>
+                <w:sz w:val="22"/>
+                <w:szCs w:val="22"/>
+                <w:lang w:val="es-ES" w:eastAsia="en-US"/>
+              </w:rPr>
+              <w:t>2 horas</w:t>
+            </w:r>
           </w:p>
         </w:tc>
       </w:tr>
@@ -8623,7 +8954,7 @@
         </w:trPr>
         <w:tc>
           <w:tcPr>
-            <w:tcW w:w="378" w:type="dxa"/>
+            <w:tcW w:w="440" w:type="dxa"/>
             <w:shd w:val="clear" w:color="auto" w:fill="DBE5F1" w:themeFill="accent1" w:themeFillTint="33"/>
             <w:noWrap/>
             <w:hideMark/>
@@ -8636,7 +8967,7 @@
                 <w:b/>
                 <w:sz w:val="22"/>
                 <w:szCs w:val="22"/>
-                <w:lang w:val="en-US" w:eastAsia="en-US"/>
+                <w:lang w:val="es-ES" w:eastAsia="en-US"/>
               </w:rPr>
             </w:pPr>
             <w:r>
@@ -8645,7 +8976,7 @@
                 <w:b/>
                 <w:sz w:val="22"/>
                 <w:szCs w:val="22"/>
-                <w:lang w:val="en-US" w:eastAsia="en-US"/>
+                <w:lang w:val="es-ES" w:eastAsia="en-US"/>
               </w:rPr>
               <w:t>9</w:t>
             </w:r>
@@ -8653,7 +8984,7 @@
         </w:tc>
         <w:tc>
           <w:tcPr>
-            <w:tcW w:w="8145" w:type="dxa"/>
+            <w:tcW w:w="7498" w:type="dxa"/>
             <w:noWrap/>
             <w:hideMark/>
           </w:tcPr>
@@ -8699,39 +9030,29 @@
         </w:tc>
         <w:tc>
           <w:tcPr>
-            <w:tcW w:w="906" w:type="dxa"/>
+            <w:tcW w:w="1553" w:type="dxa"/>
             <w:noWrap/>
             <w:hideMark/>
           </w:tcPr>
           <w:p>
             <w:pPr>
-              <w:rPr>
-                <w:rFonts w:ascii="Calibri" w:eastAsia="Times New Roman" w:hAnsi="Calibri" w:cs="Calibri"/>
-                <w:sz w:val="22"/>
-                <w:szCs w:val="22"/>
-                <w:lang w:val="en-US" w:eastAsia="en-US"/>
-              </w:rPr>
-            </w:pPr>
-            <w:r>
-              <w:rPr>
-                <w:rFonts w:ascii="Calibri" w:eastAsia="Times New Roman" w:hAnsi="Calibri" w:cs="Calibri"/>
-                <w:sz w:val="22"/>
-                <w:szCs w:val="22"/>
-                <w:lang w:val="en-US" w:eastAsia="en-US"/>
-              </w:rPr>
-              <w:t xml:space="preserve">5 </w:t>
-            </w:r>
-            <w:proofErr w:type="spellStart"/>
-            <w:r>
-              <w:rPr>
-                <w:rFonts w:ascii="Calibri" w:eastAsia="Times New Roman" w:hAnsi="Calibri" w:cs="Calibri"/>
-                <w:sz w:val="22"/>
-                <w:szCs w:val="22"/>
-                <w:lang w:val="en-US" w:eastAsia="en-US"/>
-              </w:rPr>
-              <w:t>horas</w:t>
-            </w:r>
-            <w:proofErr w:type="spellEnd"/>
+              <w:jc w:val="center"/>
+              <w:rPr>
+                <w:rFonts w:ascii="Calibri" w:eastAsia="Times New Roman" w:hAnsi="Calibri" w:cs="Calibri"/>
+                <w:sz w:val="22"/>
+                <w:szCs w:val="22"/>
+                <w:lang w:val="es-ES" w:eastAsia="en-US"/>
+              </w:rPr>
+            </w:pPr>
+            <w:r>
+              <w:rPr>
+                <w:rFonts w:ascii="Calibri" w:eastAsia="Times New Roman" w:hAnsi="Calibri" w:cs="Calibri"/>
+                <w:sz w:val="22"/>
+                <w:szCs w:val="22"/>
+                <w:lang w:val="es-ES" w:eastAsia="en-US"/>
+              </w:rPr>
+              <w:t>5 horas</w:t>
+            </w:r>
           </w:p>
         </w:tc>
       </w:tr>
@@ -8741,7 +9062,7 @@
         </w:trPr>
         <w:tc>
           <w:tcPr>
-            <w:tcW w:w="378" w:type="dxa"/>
+            <w:tcW w:w="440" w:type="dxa"/>
             <w:shd w:val="clear" w:color="auto" w:fill="DBE5F1" w:themeFill="accent1" w:themeFillTint="33"/>
             <w:noWrap/>
             <w:hideMark/>
@@ -8754,7 +9075,7 @@
                 <w:b/>
                 <w:sz w:val="22"/>
                 <w:szCs w:val="22"/>
-                <w:lang w:val="en-US" w:eastAsia="en-US"/>
+                <w:lang w:val="es-ES" w:eastAsia="en-US"/>
               </w:rPr>
             </w:pPr>
             <w:r>
@@ -8763,7 +9084,7 @@
                 <w:b/>
                 <w:sz w:val="22"/>
                 <w:szCs w:val="22"/>
-                <w:lang w:val="en-US" w:eastAsia="en-US"/>
+                <w:lang w:val="es-ES" w:eastAsia="en-US"/>
               </w:rPr>
               <w:t>10</w:t>
             </w:r>
@@ -8771,7 +9092,7 @@
         </w:tc>
         <w:tc>
           <w:tcPr>
-            <w:tcW w:w="8145" w:type="dxa"/>
+            <w:tcW w:w="7498" w:type="dxa"/>
             <w:noWrap/>
             <w:hideMark/>
           </w:tcPr>
@@ -8837,39 +9158,29 @@
         </w:tc>
         <w:tc>
           <w:tcPr>
-            <w:tcW w:w="906" w:type="dxa"/>
+            <w:tcW w:w="1553" w:type="dxa"/>
             <w:noWrap/>
             <w:hideMark/>
           </w:tcPr>
           <w:p>
             <w:pPr>
-              <w:rPr>
-                <w:rFonts w:ascii="Calibri" w:eastAsia="Times New Roman" w:hAnsi="Calibri" w:cs="Calibri"/>
-                <w:sz w:val="22"/>
-                <w:szCs w:val="22"/>
-                <w:lang w:val="en-US" w:eastAsia="en-US"/>
-              </w:rPr>
-            </w:pPr>
-            <w:r>
-              <w:rPr>
-                <w:rFonts w:ascii="Calibri" w:eastAsia="Times New Roman" w:hAnsi="Calibri" w:cs="Calibri"/>
-                <w:sz w:val="22"/>
-                <w:szCs w:val="22"/>
-                <w:lang w:val="en-US" w:eastAsia="en-US"/>
-              </w:rPr>
-              <w:t xml:space="preserve">2 </w:t>
-            </w:r>
-            <w:proofErr w:type="spellStart"/>
-            <w:r>
-              <w:rPr>
-                <w:rFonts w:ascii="Calibri" w:eastAsia="Times New Roman" w:hAnsi="Calibri" w:cs="Calibri"/>
-                <w:sz w:val="22"/>
-                <w:szCs w:val="22"/>
-                <w:lang w:val="en-US" w:eastAsia="en-US"/>
-              </w:rPr>
-              <w:t>horas</w:t>
-            </w:r>
-            <w:proofErr w:type="spellEnd"/>
+              <w:jc w:val="center"/>
+              <w:rPr>
+                <w:rFonts w:ascii="Calibri" w:eastAsia="Times New Roman" w:hAnsi="Calibri" w:cs="Calibri"/>
+                <w:sz w:val="22"/>
+                <w:szCs w:val="22"/>
+                <w:lang w:val="es-ES" w:eastAsia="en-US"/>
+              </w:rPr>
+            </w:pPr>
+            <w:r>
+              <w:rPr>
+                <w:rFonts w:ascii="Calibri" w:eastAsia="Times New Roman" w:hAnsi="Calibri" w:cs="Calibri"/>
+                <w:sz w:val="22"/>
+                <w:szCs w:val="22"/>
+                <w:lang w:val="es-ES" w:eastAsia="en-US"/>
+              </w:rPr>
+              <w:t>2 horas</w:t>
+            </w:r>
           </w:p>
         </w:tc>
       </w:tr>
@@ -8879,7 +9190,7 @@
         </w:trPr>
         <w:tc>
           <w:tcPr>
-            <w:tcW w:w="378" w:type="dxa"/>
+            <w:tcW w:w="440" w:type="dxa"/>
             <w:shd w:val="clear" w:color="auto" w:fill="DBE5F1" w:themeFill="accent1" w:themeFillTint="33"/>
             <w:noWrap/>
             <w:hideMark/>
@@ -8892,7 +9203,7 @@
                 <w:b/>
                 <w:sz w:val="22"/>
                 <w:szCs w:val="22"/>
-                <w:lang w:val="en-US" w:eastAsia="en-US"/>
+                <w:lang w:val="es-ES" w:eastAsia="en-US"/>
               </w:rPr>
             </w:pPr>
             <w:r>
@@ -8901,7 +9212,7 @@
                 <w:b/>
                 <w:sz w:val="22"/>
                 <w:szCs w:val="22"/>
-                <w:lang w:val="en-US" w:eastAsia="en-US"/>
+                <w:lang w:val="es-ES" w:eastAsia="en-US"/>
               </w:rPr>
               <w:t>11</w:t>
             </w:r>
@@ -8909,7 +9220,7 @@
         </w:tc>
         <w:tc>
           <w:tcPr>
-            <w:tcW w:w="8145" w:type="dxa"/>
+            <w:tcW w:w="7498" w:type="dxa"/>
             <w:noWrap/>
             <w:hideMark/>
           </w:tcPr>
@@ -8955,39 +9266,29 @@
         </w:tc>
         <w:tc>
           <w:tcPr>
-            <w:tcW w:w="906" w:type="dxa"/>
+            <w:tcW w:w="1553" w:type="dxa"/>
             <w:noWrap/>
             <w:hideMark/>
           </w:tcPr>
           <w:p>
             <w:pPr>
-              <w:rPr>
-                <w:rFonts w:ascii="Calibri" w:eastAsia="Times New Roman" w:hAnsi="Calibri" w:cs="Calibri"/>
-                <w:sz w:val="22"/>
-                <w:szCs w:val="22"/>
-                <w:lang w:val="en-US" w:eastAsia="en-US"/>
-              </w:rPr>
-            </w:pPr>
-            <w:r>
-              <w:rPr>
-                <w:rFonts w:ascii="Calibri" w:eastAsia="Times New Roman" w:hAnsi="Calibri" w:cs="Calibri"/>
-                <w:sz w:val="22"/>
-                <w:szCs w:val="22"/>
-                <w:lang w:val="en-US" w:eastAsia="en-US"/>
-              </w:rPr>
-              <w:t xml:space="preserve">5 </w:t>
-            </w:r>
-            <w:proofErr w:type="spellStart"/>
-            <w:r>
-              <w:rPr>
-                <w:rFonts w:ascii="Calibri" w:eastAsia="Times New Roman" w:hAnsi="Calibri" w:cs="Calibri"/>
-                <w:sz w:val="22"/>
-                <w:szCs w:val="22"/>
-                <w:lang w:val="en-US" w:eastAsia="en-US"/>
-              </w:rPr>
-              <w:t>horas</w:t>
-            </w:r>
-            <w:proofErr w:type="spellEnd"/>
+              <w:jc w:val="center"/>
+              <w:rPr>
+                <w:rFonts w:ascii="Calibri" w:eastAsia="Times New Roman" w:hAnsi="Calibri" w:cs="Calibri"/>
+                <w:sz w:val="22"/>
+                <w:szCs w:val="22"/>
+                <w:lang w:val="es-ES" w:eastAsia="en-US"/>
+              </w:rPr>
+            </w:pPr>
+            <w:r>
+              <w:rPr>
+                <w:rFonts w:ascii="Calibri" w:eastAsia="Times New Roman" w:hAnsi="Calibri" w:cs="Calibri"/>
+                <w:sz w:val="22"/>
+                <w:szCs w:val="22"/>
+                <w:lang w:val="es-ES" w:eastAsia="en-US"/>
+              </w:rPr>
+              <w:t>5 horas</w:t>
+            </w:r>
           </w:p>
         </w:tc>
       </w:tr>
@@ -8997,7 +9298,7 @@
         </w:trPr>
         <w:tc>
           <w:tcPr>
-            <w:tcW w:w="378" w:type="dxa"/>
+            <w:tcW w:w="440" w:type="dxa"/>
             <w:shd w:val="clear" w:color="auto" w:fill="DBE5F1" w:themeFill="accent1" w:themeFillTint="33"/>
             <w:noWrap/>
             <w:hideMark/>
@@ -9010,7 +9311,7 @@
                 <w:b/>
                 <w:sz w:val="22"/>
                 <w:szCs w:val="22"/>
-                <w:lang w:val="en-US" w:eastAsia="en-US"/>
+                <w:lang w:val="es-ES" w:eastAsia="en-US"/>
               </w:rPr>
             </w:pPr>
             <w:r>
@@ -9019,7 +9320,7 @@
                 <w:b/>
                 <w:sz w:val="22"/>
                 <w:szCs w:val="22"/>
-                <w:lang w:val="en-US" w:eastAsia="en-US"/>
+                <w:lang w:val="es-ES" w:eastAsia="en-US"/>
               </w:rPr>
               <w:t>12</w:t>
             </w:r>
@@ -9027,7 +9328,7 @@
         </w:tc>
         <w:tc>
           <w:tcPr>
-            <w:tcW w:w="8145" w:type="dxa"/>
+            <w:tcW w:w="7498" w:type="dxa"/>
             <w:noWrap/>
             <w:hideMark/>
           </w:tcPr>
@@ -9073,39 +9374,29 @@
         </w:tc>
         <w:tc>
           <w:tcPr>
-            <w:tcW w:w="906" w:type="dxa"/>
+            <w:tcW w:w="1553" w:type="dxa"/>
             <w:noWrap/>
             <w:hideMark/>
           </w:tcPr>
           <w:p>
             <w:pPr>
-              <w:rPr>
-                <w:rFonts w:ascii="Calibri" w:eastAsia="Times New Roman" w:hAnsi="Calibri" w:cs="Calibri"/>
-                <w:sz w:val="22"/>
-                <w:szCs w:val="22"/>
-                <w:lang w:val="en-US" w:eastAsia="en-US"/>
-              </w:rPr>
-            </w:pPr>
-            <w:r>
-              <w:rPr>
-                <w:rFonts w:ascii="Calibri" w:eastAsia="Times New Roman" w:hAnsi="Calibri" w:cs="Calibri"/>
-                <w:sz w:val="22"/>
-                <w:szCs w:val="22"/>
-                <w:lang w:val="en-US" w:eastAsia="en-US"/>
-              </w:rPr>
-              <w:t xml:space="preserve">4 </w:t>
-            </w:r>
-            <w:proofErr w:type="spellStart"/>
-            <w:r>
-              <w:rPr>
-                <w:rFonts w:ascii="Calibri" w:eastAsia="Times New Roman" w:hAnsi="Calibri" w:cs="Calibri"/>
-                <w:sz w:val="22"/>
-                <w:szCs w:val="22"/>
-                <w:lang w:val="en-US" w:eastAsia="en-US"/>
-              </w:rPr>
-              <w:t>horas</w:t>
-            </w:r>
-            <w:proofErr w:type="spellEnd"/>
+              <w:jc w:val="center"/>
+              <w:rPr>
+                <w:rFonts w:ascii="Calibri" w:eastAsia="Times New Roman" w:hAnsi="Calibri" w:cs="Calibri"/>
+                <w:sz w:val="22"/>
+                <w:szCs w:val="22"/>
+                <w:lang w:val="es-ES" w:eastAsia="en-US"/>
+              </w:rPr>
+            </w:pPr>
+            <w:r>
+              <w:rPr>
+                <w:rFonts w:ascii="Calibri" w:eastAsia="Times New Roman" w:hAnsi="Calibri" w:cs="Calibri"/>
+                <w:sz w:val="22"/>
+                <w:szCs w:val="22"/>
+                <w:lang w:val="es-ES" w:eastAsia="en-US"/>
+              </w:rPr>
+              <w:t>4 horas</w:t>
+            </w:r>
           </w:p>
         </w:tc>
       </w:tr>
@@ -9115,7 +9406,7 @@
         </w:trPr>
         <w:tc>
           <w:tcPr>
-            <w:tcW w:w="378" w:type="dxa"/>
+            <w:tcW w:w="440" w:type="dxa"/>
             <w:shd w:val="clear" w:color="auto" w:fill="DBE5F1" w:themeFill="accent1" w:themeFillTint="33"/>
             <w:noWrap/>
             <w:hideMark/>
@@ -9128,7 +9419,7 @@
                 <w:b/>
                 <w:sz w:val="22"/>
                 <w:szCs w:val="22"/>
-                <w:lang w:val="en-US" w:eastAsia="en-US"/>
+                <w:lang w:val="es-ES" w:eastAsia="en-US"/>
               </w:rPr>
             </w:pPr>
             <w:r>
@@ -9137,7 +9428,7 @@
                 <w:b/>
                 <w:sz w:val="22"/>
                 <w:szCs w:val="22"/>
-                <w:lang w:val="en-US" w:eastAsia="en-US"/>
+                <w:lang w:val="es-ES" w:eastAsia="en-US"/>
               </w:rPr>
               <w:t>13</w:t>
             </w:r>
@@ -9145,7 +9436,7 @@
         </w:tc>
         <w:tc>
           <w:tcPr>
-            <w:tcW w:w="8145" w:type="dxa"/>
+            <w:tcW w:w="7498" w:type="dxa"/>
             <w:noWrap/>
             <w:hideMark/>
           </w:tcPr>
@@ -9189,39 +9480,29 @@
         </w:tc>
         <w:tc>
           <w:tcPr>
-            <w:tcW w:w="906" w:type="dxa"/>
+            <w:tcW w:w="1553" w:type="dxa"/>
             <w:noWrap/>
             <w:hideMark/>
           </w:tcPr>
           <w:p>
             <w:pPr>
-              <w:rPr>
-                <w:rFonts w:ascii="Calibri" w:eastAsia="Times New Roman" w:hAnsi="Calibri" w:cs="Calibri"/>
-                <w:sz w:val="22"/>
-                <w:szCs w:val="22"/>
-                <w:lang w:val="en-US" w:eastAsia="en-US"/>
-              </w:rPr>
-            </w:pPr>
-            <w:r>
-              <w:rPr>
-                <w:rFonts w:ascii="Calibri" w:eastAsia="Times New Roman" w:hAnsi="Calibri" w:cs="Calibri"/>
-                <w:sz w:val="22"/>
-                <w:szCs w:val="22"/>
-                <w:lang w:val="en-US" w:eastAsia="en-US"/>
-              </w:rPr>
-              <w:t xml:space="preserve">8 </w:t>
-            </w:r>
-            <w:proofErr w:type="spellStart"/>
-            <w:r>
-              <w:rPr>
-                <w:rFonts w:ascii="Calibri" w:eastAsia="Times New Roman" w:hAnsi="Calibri" w:cs="Calibri"/>
-                <w:sz w:val="22"/>
-                <w:szCs w:val="22"/>
-                <w:lang w:val="en-US" w:eastAsia="en-US"/>
-              </w:rPr>
-              <w:t>horas</w:t>
-            </w:r>
-            <w:proofErr w:type="spellEnd"/>
+              <w:jc w:val="center"/>
+              <w:rPr>
+                <w:rFonts w:ascii="Calibri" w:eastAsia="Times New Roman" w:hAnsi="Calibri" w:cs="Calibri"/>
+                <w:sz w:val="22"/>
+                <w:szCs w:val="22"/>
+                <w:lang w:val="es-ES" w:eastAsia="en-US"/>
+              </w:rPr>
+            </w:pPr>
+            <w:r>
+              <w:rPr>
+                <w:rFonts w:ascii="Calibri" w:eastAsia="Times New Roman" w:hAnsi="Calibri" w:cs="Calibri"/>
+                <w:sz w:val="22"/>
+                <w:szCs w:val="22"/>
+                <w:lang w:val="es-ES" w:eastAsia="en-US"/>
+              </w:rPr>
+              <w:t>8 horas</w:t>
+            </w:r>
           </w:p>
         </w:tc>
       </w:tr>
@@ -9231,7 +9512,7 @@
         </w:trPr>
         <w:tc>
           <w:tcPr>
-            <w:tcW w:w="378" w:type="dxa"/>
+            <w:tcW w:w="440" w:type="dxa"/>
             <w:shd w:val="clear" w:color="auto" w:fill="DBE5F1" w:themeFill="accent1" w:themeFillTint="33"/>
             <w:noWrap/>
             <w:hideMark/>
@@ -9244,7 +9525,7 @@
                 <w:b/>
                 <w:sz w:val="22"/>
                 <w:szCs w:val="22"/>
-                <w:lang w:val="en-US" w:eastAsia="en-US"/>
+                <w:lang w:val="es-ES" w:eastAsia="en-US"/>
               </w:rPr>
             </w:pPr>
             <w:r>
@@ -9253,7 +9534,7 @@
                 <w:b/>
                 <w:sz w:val="22"/>
                 <w:szCs w:val="22"/>
-                <w:lang w:val="en-US" w:eastAsia="en-US"/>
+                <w:lang w:val="es-ES" w:eastAsia="en-US"/>
               </w:rPr>
               <w:t>14</w:t>
             </w:r>
@@ -9261,7 +9542,7 @@
         </w:tc>
         <w:tc>
           <w:tcPr>
-            <w:tcW w:w="8145" w:type="dxa"/>
+            <w:tcW w:w="7498" w:type="dxa"/>
             <w:noWrap/>
             <w:hideMark/>
           </w:tcPr>
@@ -9271,57 +9552,45 @@
                 <w:rFonts w:ascii="Calibri" w:eastAsia="Times New Roman" w:hAnsi="Calibri" w:cs="Calibri"/>
                 <w:sz w:val="22"/>
                 <w:szCs w:val="22"/>
-                <w:lang w:val="en-US" w:eastAsia="en-US"/>
-              </w:rPr>
-            </w:pPr>
-            <w:proofErr w:type="spellStart"/>
-            <w:r>
-              <w:rPr>
-                <w:rFonts w:ascii="Calibri" w:eastAsia="Times New Roman" w:hAnsi="Calibri" w:cs="Calibri"/>
-                <w:sz w:val="22"/>
-                <w:szCs w:val="22"/>
-                <w:lang w:val="en-US" w:eastAsia="en-US"/>
+                <w:lang w:val="es-ES" w:eastAsia="en-US"/>
+              </w:rPr>
+            </w:pPr>
+            <w:r>
+              <w:rPr>
+                <w:rFonts w:ascii="Calibri" w:eastAsia="Times New Roman" w:hAnsi="Calibri" w:cs="Calibri"/>
+                <w:sz w:val="22"/>
+                <w:szCs w:val="22"/>
+                <w:lang w:val="es-ES" w:eastAsia="en-US"/>
               </w:rPr>
               <w:t>Estimación</w:t>
             </w:r>
-            <w:proofErr w:type="spellEnd"/>
-          </w:p>
-        </w:tc>
-        <w:tc>
-          <w:tcPr>
-            <w:tcW w:w="906" w:type="dxa"/>
+          </w:p>
+        </w:tc>
+        <w:tc>
+          <w:tcPr>
+            <w:tcW w:w="1553" w:type="dxa"/>
             <w:noWrap/>
             <w:hideMark/>
           </w:tcPr>
           <w:p>
             <w:pPr>
-              <w:rPr>
-                <w:rFonts w:ascii="Calibri" w:eastAsia="Times New Roman" w:hAnsi="Calibri" w:cs="Calibri"/>
-                <w:sz w:val="22"/>
-                <w:szCs w:val="22"/>
-                <w:lang w:val="en-US" w:eastAsia="en-US"/>
-              </w:rPr>
-            </w:pPr>
-            <w:r>
-              <w:rPr>
-                <w:rFonts w:ascii="Calibri" w:eastAsia="Times New Roman" w:hAnsi="Calibri" w:cs="Calibri"/>
-                <w:sz w:val="22"/>
-                <w:szCs w:val="22"/>
-                <w:lang w:val="en-US" w:eastAsia="en-US"/>
-              </w:rPr>
-              <w:t xml:space="preserve">6 </w:t>
-            </w:r>
-            <w:proofErr w:type="spellStart"/>
-            <w:r>
-              <w:rPr>
-                <w:rFonts w:ascii="Calibri" w:eastAsia="Times New Roman" w:hAnsi="Calibri" w:cs="Calibri"/>
-                <w:sz w:val="22"/>
-                <w:szCs w:val="22"/>
-                <w:lang w:val="en-US" w:eastAsia="en-US"/>
-              </w:rPr>
-              <w:t>horas</w:t>
-            </w:r>
-            <w:proofErr w:type="spellEnd"/>
+              <w:jc w:val="center"/>
+              <w:rPr>
+                <w:rFonts w:ascii="Calibri" w:eastAsia="Times New Roman" w:hAnsi="Calibri" w:cs="Calibri"/>
+                <w:sz w:val="22"/>
+                <w:szCs w:val="22"/>
+                <w:lang w:val="es-ES" w:eastAsia="en-US"/>
+              </w:rPr>
+            </w:pPr>
+            <w:r>
+              <w:rPr>
+                <w:rFonts w:ascii="Calibri" w:eastAsia="Times New Roman" w:hAnsi="Calibri" w:cs="Calibri"/>
+                <w:sz w:val="22"/>
+                <w:szCs w:val="22"/>
+                <w:lang w:val="es-ES" w:eastAsia="en-US"/>
+              </w:rPr>
+              <w:t>6 horas</w:t>
+            </w:r>
           </w:p>
         </w:tc>
       </w:tr>
@@ -9331,7 +9600,7 @@
         </w:trPr>
         <w:tc>
           <w:tcPr>
-            <w:tcW w:w="378" w:type="dxa"/>
+            <w:tcW w:w="440" w:type="dxa"/>
             <w:shd w:val="clear" w:color="auto" w:fill="DBE5F1" w:themeFill="accent1" w:themeFillTint="33"/>
             <w:noWrap/>
             <w:hideMark/>
@@ -9344,7 +9613,7 @@
                 <w:b/>
                 <w:sz w:val="22"/>
                 <w:szCs w:val="22"/>
-                <w:lang w:val="en-US" w:eastAsia="en-US"/>
+                <w:lang w:val="es-ES" w:eastAsia="en-US"/>
               </w:rPr>
             </w:pPr>
             <w:r>
@@ -9353,7 +9622,7 @@
                 <w:b/>
                 <w:sz w:val="22"/>
                 <w:szCs w:val="22"/>
-                <w:lang w:val="en-US" w:eastAsia="en-US"/>
+                <w:lang w:val="es-ES" w:eastAsia="en-US"/>
               </w:rPr>
               <w:t>15</w:t>
             </w:r>
@@ -9361,7 +9630,7 @@
         </w:tc>
         <w:tc>
           <w:tcPr>
-            <w:tcW w:w="8145" w:type="dxa"/>
+            <w:tcW w:w="7498" w:type="dxa"/>
             <w:noWrap/>
             <w:hideMark/>
           </w:tcPr>
@@ -9407,39 +9676,29 @@
         </w:tc>
         <w:tc>
           <w:tcPr>
-            <w:tcW w:w="906" w:type="dxa"/>
+            <w:tcW w:w="1553" w:type="dxa"/>
             <w:noWrap/>
             <w:hideMark/>
           </w:tcPr>
           <w:p>
             <w:pPr>
-              <w:rPr>
-                <w:rFonts w:ascii="Calibri" w:eastAsia="Times New Roman" w:hAnsi="Calibri" w:cs="Calibri"/>
-                <w:sz w:val="22"/>
-                <w:szCs w:val="22"/>
-                <w:lang w:val="en-US" w:eastAsia="en-US"/>
-              </w:rPr>
-            </w:pPr>
-            <w:r>
-              <w:rPr>
-                <w:rFonts w:ascii="Calibri" w:eastAsia="Times New Roman" w:hAnsi="Calibri" w:cs="Calibri"/>
-                <w:sz w:val="22"/>
-                <w:szCs w:val="22"/>
-                <w:lang w:val="en-US" w:eastAsia="en-US"/>
-              </w:rPr>
-              <w:t xml:space="preserve">8 </w:t>
-            </w:r>
-            <w:proofErr w:type="spellStart"/>
-            <w:r>
-              <w:rPr>
-                <w:rFonts w:ascii="Calibri" w:eastAsia="Times New Roman" w:hAnsi="Calibri" w:cs="Calibri"/>
-                <w:sz w:val="22"/>
-                <w:szCs w:val="22"/>
-                <w:lang w:val="en-US" w:eastAsia="en-US"/>
-              </w:rPr>
-              <w:t>horas</w:t>
-            </w:r>
-            <w:proofErr w:type="spellEnd"/>
+              <w:jc w:val="center"/>
+              <w:rPr>
+                <w:rFonts w:ascii="Calibri" w:eastAsia="Times New Roman" w:hAnsi="Calibri" w:cs="Calibri"/>
+                <w:sz w:val="22"/>
+                <w:szCs w:val="22"/>
+                <w:lang w:val="es-ES" w:eastAsia="en-US"/>
+              </w:rPr>
+            </w:pPr>
+            <w:r>
+              <w:rPr>
+                <w:rFonts w:ascii="Calibri" w:eastAsia="Times New Roman" w:hAnsi="Calibri" w:cs="Calibri"/>
+                <w:sz w:val="22"/>
+                <w:szCs w:val="22"/>
+                <w:lang w:val="es-ES" w:eastAsia="en-US"/>
+              </w:rPr>
+              <w:t>8 horas</w:t>
+            </w:r>
           </w:p>
         </w:tc>
       </w:tr>
@@ -9449,7 +9708,7 @@
         </w:trPr>
         <w:tc>
           <w:tcPr>
-            <w:tcW w:w="378" w:type="dxa"/>
+            <w:tcW w:w="440" w:type="dxa"/>
             <w:shd w:val="clear" w:color="auto" w:fill="DBE5F1" w:themeFill="accent1" w:themeFillTint="33"/>
             <w:noWrap/>
             <w:hideMark/>
@@ -9462,7 +9721,7 @@
                 <w:b/>
                 <w:sz w:val="22"/>
                 <w:szCs w:val="22"/>
-                <w:lang w:val="en-US" w:eastAsia="en-US"/>
+                <w:lang w:val="es-ES" w:eastAsia="en-US"/>
               </w:rPr>
             </w:pPr>
             <w:r>
@@ -9471,7 +9730,7 @@
                 <w:b/>
                 <w:sz w:val="22"/>
                 <w:szCs w:val="22"/>
-                <w:lang w:val="en-US" w:eastAsia="en-US"/>
+                <w:lang w:val="es-ES" w:eastAsia="en-US"/>
               </w:rPr>
               <w:t>16</w:t>
             </w:r>
@@ -9479,7 +9738,7 @@
         </w:tc>
         <w:tc>
           <w:tcPr>
-            <w:tcW w:w="8145" w:type="dxa"/>
+            <w:tcW w:w="7498" w:type="dxa"/>
             <w:noWrap/>
             <w:hideMark/>
           </w:tcPr>
@@ -9489,57 +9748,45 @@
                 <w:rFonts w:ascii="Calibri" w:eastAsia="Times New Roman" w:hAnsi="Calibri" w:cs="Calibri"/>
                 <w:sz w:val="22"/>
                 <w:szCs w:val="22"/>
-                <w:lang w:val="en-US" w:eastAsia="en-US"/>
-              </w:rPr>
-            </w:pPr>
-            <w:proofErr w:type="spellStart"/>
-            <w:r>
-              <w:rPr>
-                <w:rFonts w:ascii="Calibri" w:eastAsia="Times New Roman" w:hAnsi="Calibri" w:cs="Calibri"/>
-                <w:sz w:val="22"/>
-                <w:szCs w:val="22"/>
-                <w:lang w:val="en-US" w:eastAsia="en-US"/>
+                <w:lang w:val="es-ES" w:eastAsia="en-US"/>
+              </w:rPr>
+            </w:pPr>
+            <w:r>
+              <w:rPr>
+                <w:rFonts w:ascii="Calibri" w:eastAsia="Times New Roman" w:hAnsi="Calibri" w:cs="Calibri"/>
+                <w:sz w:val="22"/>
+                <w:szCs w:val="22"/>
+                <w:lang w:val="es-ES" w:eastAsia="en-US"/>
               </w:rPr>
               <w:t>Riesgos</w:t>
             </w:r>
-            <w:proofErr w:type="spellEnd"/>
-          </w:p>
-        </w:tc>
-        <w:tc>
-          <w:tcPr>
-            <w:tcW w:w="906" w:type="dxa"/>
+          </w:p>
+        </w:tc>
+        <w:tc>
+          <w:tcPr>
+            <w:tcW w:w="1553" w:type="dxa"/>
             <w:noWrap/>
             <w:hideMark/>
           </w:tcPr>
           <w:p>
             <w:pPr>
-              <w:rPr>
-                <w:rFonts w:ascii="Calibri" w:eastAsia="Times New Roman" w:hAnsi="Calibri" w:cs="Calibri"/>
-                <w:sz w:val="22"/>
-                <w:szCs w:val="22"/>
-                <w:lang w:val="en-US" w:eastAsia="en-US"/>
-              </w:rPr>
-            </w:pPr>
-            <w:r>
-              <w:rPr>
-                <w:rFonts w:ascii="Calibri" w:eastAsia="Times New Roman" w:hAnsi="Calibri" w:cs="Calibri"/>
-                <w:sz w:val="22"/>
-                <w:szCs w:val="22"/>
-                <w:lang w:val="en-US" w:eastAsia="en-US"/>
-              </w:rPr>
-              <w:t xml:space="preserve">6 </w:t>
-            </w:r>
-            <w:proofErr w:type="spellStart"/>
-            <w:r>
-              <w:rPr>
-                <w:rFonts w:ascii="Calibri" w:eastAsia="Times New Roman" w:hAnsi="Calibri" w:cs="Calibri"/>
-                <w:sz w:val="22"/>
-                <w:szCs w:val="22"/>
-                <w:lang w:val="en-US" w:eastAsia="en-US"/>
-              </w:rPr>
-              <w:t>horas</w:t>
-            </w:r>
-            <w:proofErr w:type="spellEnd"/>
+              <w:jc w:val="center"/>
+              <w:rPr>
+                <w:rFonts w:ascii="Calibri" w:eastAsia="Times New Roman" w:hAnsi="Calibri" w:cs="Calibri"/>
+                <w:sz w:val="22"/>
+                <w:szCs w:val="22"/>
+                <w:lang w:val="es-ES" w:eastAsia="en-US"/>
+              </w:rPr>
+            </w:pPr>
+            <w:r>
+              <w:rPr>
+                <w:rFonts w:ascii="Calibri" w:eastAsia="Times New Roman" w:hAnsi="Calibri" w:cs="Calibri"/>
+                <w:sz w:val="22"/>
+                <w:szCs w:val="22"/>
+                <w:lang w:val="es-ES" w:eastAsia="en-US"/>
+              </w:rPr>
+              <w:t>6 horas</w:t>
+            </w:r>
           </w:p>
         </w:tc>
       </w:tr>
@@ -9549,7 +9796,7 @@
         </w:trPr>
         <w:tc>
           <w:tcPr>
-            <w:tcW w:w="378" w:type="dxa"/>
+            <w:tcW w:w="440" w:type="dxa"/>
             <w:shd w:val="clear" w:color="auto" w:fill="DBE5F1" w:themeFill="accent1" w:themeFillTint="33"/>
             <w:noWrap/>
             <w:hideMark/>
@@ -9562,7 +9809,7 @@
                 <w:b/>
                 <w:sz w:val="22"/>
                 <w:szCs w:val="22"/>
-                <w:lang w:val="en-US" w:eastAsia="en-US"/>
+                <w:lang w:val="es-ES" w:eastAsia="en-US"/>
               </w:rPr>
             </w:pPr>
             <w:r>
@@ -9571,7 +9818,7 @@
                 <w:b/>
                 <w:sz w:val="22"/>
                 <w:szCs w:val="22"/>
-                <w:lang w:val="en-US" w:eastAsia="en-US"/>
+                <w:lang w:val="es-ES" w:eastAsia="en-US"/>
               </w:rPr>
               <w:t>17</w:t>
             </w:r>
@@ -9579,7 +9826,7 @@
         </w:tc>
         <w:tc>
           <w:tcPr>
-            <w:tcW w:w="8145" w:type="dxa"/>
+            <w:tcW w:w="7498" w:type="dxa"/>
             <w:noWrap/>
             <w:hideMark/>
           </w:tcPr>
@@ -9589,15 +9836,15 @@
                 <w:rFonts w:ascii="Calibri" w:eastAsia="Times New Roman" w:hAnsi="Calibri" w:cs="Calibri"/>
                 <w:sz w:val="22"/>
                 <w:szCs w:val="22"/>
-                <w:lang w:val="en-US" w:eastAsia="en-US"/>
-              </w:rPr>
-            </w:pPr>
-            <w:r>
-              <w:rPr>
-                <w:rFonts w:ascii="Calibri" w:eastAsia="Times New Roman" w:hAnsi="Calibri" w:cs="Calibri"/>
-                <w:sz w:val="22"/>
-                <w:szCs w:val="22"/>
-                <w:lang w:val="en-US" w:eastAsia="en-US"/>
+                <w:lang w:val="es-ES" w:eastAsia="en-US"/>
+              </w:rPr>
+            </w:pPr>
+            <w:r>
+              <w:rPr>
+                <w:rFonts w:ascii="Calibri" w:eastAsia="Times New Roman" w:hAnsi="Calibri" w:cs="Calibri"/>
+                <w:sz w:val="22"/>
+                <w:szCs w:val="22"/>
+                <w:lang w:val="es-ES" w:eastAsia="en-US"/>
               </w:rPr>
               <w:t>Parte 2</w:t>
             </w:r>
@@ -9605,39 +9852,29 @@
         </w:tc>
         <w:tc>
           <w:tcPr>
-            <w:tcW w:w="906" w:type="dxa"/>
+            <w:tcW w:w="1553" w:type="dxa"/>
             <w:noWrap/>
             <w:hideMark/>
           </w:tcPr>
           <w:p>
             <w:pPr>
-              <w:rPr>
-                <w:rFonts w:ascii="Calibri" w:eastAsia="Times New Roman" w:hAnsi="Calibri" w:cs="Calibri"/>
-                <w:sz w:val="22"/>
-                <w:szCs w:val="22"/>
-                <w:lang w:val="en-US" w:eastAsia="en-US"/>
-              </w:rPr>
-            </w:pPr>
-            <w:r>
-              <w:rPr>
-                <w:rFonts w:ascii="Calibri" w:eastAsia="Times New Roman" w:hAnsi="Calibri" w:cs="Calibri"/>
-                <w:sz w:val="22"/>
-                <w:szCs w:val="22"/>
-                <w:lang w:val="en-US" w:eastAsia="en-US"/>
-              </w:rPr>
-              <w:t xml:space="preserve">29 </w:t>
-            </w:r>
-            <w:proofErr w:type="spellStart"/>
-            <w:r>
-              <w:rPr>
-                <w:rFonts w:ascii="Calibri" w:eastAsia="Times New Roman" w:hAnsi="Calibri" w:cs="Calibri"/>
-                <w:sz w:val="22"/>
-                <w:szCs w:val="22"/>
-                <w:lang w:val="en-US" w:eastAsia="en-US"/>
-              </w:rPr>
-              <w:t>horas</w:t>
-            </w:r>
-            <w:proofErr w:type="spellEnd"/>
+              <w:jc w:val="center"/>
+              <w:rPr>
+                <w:rFonts w:ascii="Calibri" w:eastAsia="Times New Roman" w:hAnsi="Calibri" w:cs="Calibri"/>
+                <w:sz w:val="22"/>
+                <w:szCs w:val="22"/>
+                <w:lang w:val="es-ES" w:eastAsia="en-US"/>
+              </w:rPr>
+            </w:pPr>
+            <w:r>
+              <w:rPr>
+                <w:rFonts w:ascii="Calibri" w:eastAsia="Times New Roman" w:hAnsi="Calibri" w:cs="Calibri"/>
+                <w:sz w:val="22"/>
+                <w:szCs w:val="22"/>
+                <w:lang w:val="es-ES" w:eastAsia="en-US"/>
+              </w:rPr>
+              <w:t>29 horas</w:t>
+            </w:r>
           </w:p>
         </w:tc>
       </w:tr>
@@ -9647,7 +9884,7 @@
         </w:trPr>
         <w:tc>
           <w:tcPr>
-            <w:tcW w:w="378" w:type="dxa"/>
+            <w:tcW w:w="440" w:type="dxa"/>
             <w:shd w:val="clear" w:color="auto" w:fill="DBE5F1" w:themeFill="accent1" w:themeFillTint="33"/>
             <w:noWrap/>
             <w:hideMark/>
@@ -9660,7 +9897,7 @@
                 <w:b/>
                 <w:sz w:val="22"/>
                 <w:szCs w:val="22"/>
-                <w:lang w:val="en-US" w:eastAsia="en-US"/>
+                <w:lang w:val="es-ES" w:eastAsia="en-US"/>
               </w:rPr>
             </w:pPr>
             <w:r>
@@ -9669,7 +9906,7 @@
                 <w:b/>
                 <w:sz w:val="22"/>
                 <w:szCs w:val="22"/>
-                <w:lang w:val="en-US" w:eastAsia="en-US"/>
+                <w:lang w:val="es-ES" w:eastAsia="en-US"/>
               </w:rPr>
               <w:t>18</w:t>
             </w:r>
@@ -9677,7 +9914,7 @@
         </w:tc>
         <w:tc>
           <w:tcPr>
-            <w:tcW w:w="8145" w:type="dxa"/>
+            <w:tcW w:w="7498" w:type="dxa"/>
             <w:noWrap/>
             <w:hideMark/>
           </w:tcPr>
@@ -9703,39 +9940,29 @@
         </w:tc>
         <w:tc>
           <w:tcPr>
-            <w:tcW w:w="906" w:type="dxa"/>
+            <w:tcW w:w="1553" w:type="dxa"/>
             <w:noWrap/>
             <w:hideMark/>
           </w:tcPr>
           <w:p>
             <w:pPr>
-              <w:rPr>
-                <w:rFonts w:ascii="Calibri" w:eastAsia="Times New Roman" w:hAnsi="Calibri" w:cs="Calibri"/>
-                <w:sz w:val="22"/>
-                <w:szCs w:val="22"/>
-                <w:lang w:val="en-US" w:eastAsia="en-US"/>
-              </w:rPr>
-            </w:pPr>
-            <w:r>
-              <w:rPr>
-                <w:rFonts w:ascii="Calibri" w:eastAsia="Times New Roman" w:hAnsi="Calibri" w:cs="Calibri"/>
-                <w:sz w:val="22"/>
-                <w:szCs w:val="22"/>
-                <w:lang w:val="en-US" w:eastAsia="en-US"/>
-              </w:rPr>
-              <w:t xml:space="preserve">8 </w:t>
-            </w:r>
-            <w:proofErr w:type="spellStart"/>
-            <w:r>
-              <w:rPr>
-                <w:rFonts w:ascii="Calibri" w:eastAsia="Times New Roman" w:hAnsi="Calibri" w:cs="Calibri"/>
-                <w:sz w:val="22"/>
-                <w:szCs w:val="22"/>
-                <w:lang w:val="en-US" w:eastAsia="en-US"/>
-              </w:rPr>
-              <w:t>horas</w:t>
-            </w:r>
-            <w:proofErr w:type="spellEnd"/>
+              <w:jc w:val="center"/>
+              <w:rPr>
+                <w:rFonts w:ascii="Calibri" w:eastAsia="Times New Roman" w:hAnsi="Calibri" w:cs="Calibri"/>
+                <w:sz w:val="22"/>
+                <w:szCs w:val="22"/>
+                <w:lang w:val="es-ES" w:eastAsia="en-US"/>
+              </w:rPr>
+            </w:pPr>
+            <w:r>
+              <w:rPr>
+                <w:rFonts w:ascii="Calibri" w:eastAsia="Times New Roman" w:hAnsi="Calibri" w:cs="Calibri"/>
+                <w:sz w:val="22"/>
+                <w:szCs w:val="22"/>
+                <w:lang w:val="es-ES" w:eastAsia="en-US"/>
+              </w:rPr>
+              <w:t>8 horas</w:t>
+            </w:r>
           </w:p>
         </w:tc>
       </w:tr>
@@ -9745,7 +9972,7 @@
         </w:trPr>
         <w:tc>
           <w:tcPr>
-            <w:tcW w:w="378" w:type="dxa"/>
+            <w:tcW w:w="440" w:type="dxa"/>
             <w:shd w:val="clear" w:color="auto" w:fill="DBE5F1" w:themeFill="accent1" w:themeFillTint="33"/>
             <w:noWrap/>
             <w:hideMark/>
@@ -9758,7 +9985,7 @@
                 <w:b/>
                 <w:sz w:val="22"/>
                 <w:szCs w:val="22"/>
-                <w:lang w:val="en-US" w:eastAsia="en-US"/>
+                <w:lang w:val="es-ES" w:eastAsia="en-US"/>
               </w:rPr>
             </w:pPr>
             <w:r>
@@ -9767,7 +9994,7 @@
                 <w:b/>
                 <w:sz w:val="22"/>
                 <w:szCs w:val="22"/>
-                <w:lang w:val="en-US" w:eastAsia="en-US"/>
+                <w:lang w:val="es-ES" w:eastAsia="en-US"/>
               </w:rPr>
               <w:t>19</w:t>
             </w:r>
@@ -9775,7 +10002,7 @@
         </w:tc>
         <w:tc>
           <w:tcPr>
-            <w:tcW w:w="8145" w:type="dxa"/>
+            <w:tcW w:w="7498" w:type="dxa"/>
             <w:noWrap/>
             <w:hideMark/>
           </w:tcPr>
@@ -9837,63 +10064,51 @@
               </w:rPr>
               <w:t xml:space="preserve"> Manager, realizar una operación que inserte un registro en </w:t>
             </w:r>
-            <w:proofErr w:type="spellStart"/>
-            <w:r>
-              <w:rPr>
-                <w:rFonts w:ascii="Calibri" w:eastAsia="Times New Roman" w:hAnsi="Calibri" w:cs="Calibri"/>
-                <w:sz w:val="22"/>
-                <w:szCs w:val="22"/>
-                <w:lang w:val="es-ES" w:eastAsia="en-US"/>
-              </w:rPr>
-              <w:t>fubasta</w:t>
-            </w:r>
-            <w:proofErr w:type="spellEnd"/>
-            <w:r>
-              <w:rPr>
-                <w:rFonts w:ascii="Calibri" w:eastAsia="Times New Roman" w:hAnsi="Calibri" w:cs="Calibri"/>
-                <w:sz w:val="22"/>
-                <w:szCs w:val="22"/>
-                <w:lang w:val="es-ES" w:eastAsia="en-US"/>
-              </w:rPr>
-              <w:t xml:space="preserve"> fabricante</w:t>
-            </w:r>
-          </w:p>
-        </w:tc>
-        <w:tc>
-          <w:tcPr>
-            <w:tcW w:w="906" w:type="dxa"/>
+            <w:r>
+              <w:rPr>
+                <w:rFonts w:ascii="Calibri" w:eastAsia="Times New Roman" w:hAnsi="Calibri" w:cs="Calibri"/>
+                <w:sz w:val="22"/>
+                <w:szCs w:val="22"/>
+                <w:lang w:val="es-ES" w:eastAsia="en-US"/>
+              </w:rPr>
+              <w:t>s</w:t>
+            </w:r>
+            <w:r>
+              <w:rPr>
+                <w:rFonts w:ascii="Calibri" w:eastAsia="Times New Roman" w:hAnsi="Calibri" w:cs="Calibri"/>
+                <w:sz w:val="22"/>
+                <w:szCs w:val="22"/>
+                <w:lang w:val="es-ES" w:eastAsia="en-US"/>
+              </w:rPr>
+              <w:t>ubasta fabricante</w:t>
+            </w:r>
+          </w:p>
+        </w:tc>
+        <w:tc>
+          <w:tcPr>
+            <w:tcW w:w="1553" w:type="dxa"/>
             <w:noWrap/>
             <w:hideMark/>
           </w:tcPr>
           <w:p>
             <w:pPr>
-              <w:rPr>
-                <w:rFonts w:ascii="Calibri" w:eastAsia="Times New Roman" w:hAnsi="Calibri" w:cs="Calibri"/>
-                <w:sz w:val="22"/>
-                <w:szCs w:val="22"/>
-                <w:lang w:val="en-US" w:eastAsia="en-US"/>
-              </w:rPr>
-            </w:pPr>
-            <w:r>
-              <w:rPr>
-                <w:rFonts w:ascii="Calibri" w:eastAsia="Times New Roman" w:hAnsi="Calibri" w:cs="Calibri"/>
-                <w:sz w:val="22"/>
-                <w:szCs w:val="22"/>
-                <w:lang w:val="en-US" w:eastAsia="en-US"/>
-              </w:rPr>
-              <w:t xml:space="preserve">4 </w:t>
-            </w:r>
-            <w:proofErr w:type="spellStart"/>
-            <w:r>
-              <w:rPr>
-                <w:rFonts w:ascii="Calibri" w:eastAsia="Times New Roman" w:hAnsi="Calibri" w:cs="Calibri"/>
-                <w:sz w:val="22"/>
-                <w:szCs w:val="22"/>
-                <w:lang w:val="en-US" w:eastAsia="en-US"/>
-              </w:rPr>
-              <w:t>horas</w:t>
-            </w:r>
-            <w:proofErr w:type="spellEnd"/>
+              <w:jc w:val="center"/>
+              <w:rPr>
+                <w:rFonts w:ascii="Calibri" w:eastAsia="Times New Roman" w:hAnsi="Calibri" w:cs="Calibri"/>
+                <w:sz w:val="22"/>
+                <w:szCs w:val="22"/>
+                <w:lang w:val="es-ES" w:eastAsia="en-US"/>
+              </w:rPr>
+            </w:pPr>
+            <w:r>
+              <w:rPr>
+                <w:rFonts w:ascii="Calibri" w:eastAsia="Times New Roman" w:hAnsi="Calibri" w:cs="Calibri"/>
+                <w:sz w:val="22"/>
+                <w:szCs w:val="22"/>
+                <w:lang w:val="es-ES" w:eastAsia="en-US"/>
+              </w:rPr>
+              <w:t>4 horas</w:t>
+            </w:r>
           </w:p>
         </w:tc>
       </w:tr>
@@ -9903,7 +10118,7 @@
         </w:trPr>
         <w:tc>
           <w:tcPr>
-            <w:tcW w:w="378" w:type="dxa"/>
+            <w:tcW w:w="440" w:type="dxa"/>
             <w:shd w:val="clear" w:color="auto" w:fill="DBE5F1" w:themeFill="accent1" w:themeFillTint="33"/>
             <w:noWrap/>
             <w:hideMark/>
@@ -9916,7 +10131,7 @@
                 <w:b/>
                 <w:sz w:val="22"/>
                 <w:szCs w:val="22"/>
-                <w:lang w:val="en-US" w:eastAsia="en-US"/>
+                <w:lang w:val="es-ES" w:eastAsia="en-US"/>
               </w:rPr>
             </w:pPr>
             <w:r>
@@ -9925,7 +10140,7 @@
                 <w:b/>
                 <w:sz w:val="22"/>
                 <w:szCs w:val="22"/>
-                <w:lang w:val="en-US" w:eastAsia="en-US"/>
+                <w:lang w:val="es-ES" w:eastAsia="en-US"/>
               </w:rPr>
               <w:t>20</w:t>
             </w:r>
@@ -9933,7 +10148,7 @@
         </w:tc>
         <w:tc>
           <w:tcPr>
-            <w:tcW w:w="8145" w:type="dxa"/>
+            <w:tcW w:w="7498" w:type="dxa"/>
             <w:noWrap/>
             <w:hideMark/>
           </w:tcPr>
@@ -9995,63 +10210,51 @@
               </w:rPr>
               <w:t xml:space="preserve"> que inserte un registro en </w:t>
             </w:r>
-            <w:proofErr w:type="spellStart"/>
-            <w:r>
-              <w:rPr>
-                <w:rFonts w:ascii="Calibri" w:eastAsia="Times New Roman" w:hAnsi="Calibri" w:cs="Calibri"/>
-                <w:sz w:val="22"/>
-                <w:szCs w:val="22"/>
-                <w:lang w:val="es-ES" w:eastAsia="en-US"/>
-              </w:rPr>
-              <w:t>fubasta</w:t>
-            </w:r>
-            <w:proofErr w:type="spellEnd"/>
-            <w:r>
-              <w:rPr>
-                <w:rFonts w:ascii="Calibri" w:eastAsia="Times New Roman" w:hAnsi="Calibri" w:cs="Calibri"/>
-                <w:sz w:val="22"/>
-                <w:szCs w:val="22"/>
-                <w:lang w:val="es-ES" w:eastAsia="en-US"/>
-              </w:rPr>
-              <w:t xml:space="preserve"> fabricante</w:t>
-            </w:r>
-          </w:p>
-        </w:tc>
-        <w:tc>
-          <w:tcPr>
-            <w:tcW w:w="906" w:type="dxa"/>
+            <w:r>
+              <w:rPr>
+                <w:rFonts w:ascii="Calibri" w:eastAsia="Times New Roman" w:hAnsi="Calibri" w:cs="Calibri"/>
+                <w:sz w:val="22"/>
+                <w:szCs w:val="22"/>
+                <w:lang w:val="es-ES" w:eastAsia="en-US"/>
+              </w:rPr>
+              <w:t>s</w:t>
+            </w:r>
+            <w:r>
+              <w:rPr>
+                <w:rFonts w:ascii="Calibri" w:eastAsia="Times New Roman" w:hAnsi="Calibri" w:cs="Calibri"/>
+                <w:sz w:val="22"/>
+                <w:szCs w:val="22"/>
+                <w:lang w:val="es-ES" w:eastAsia="en-US"/>
+              </w:rPr>
+              <w:t>ubasta fabricante</w:t>
+            </w:r>
+          </w:p>
+        </w:tc>
+        <w:tc>
+          <w:tcPr>
+            <w:tcW w:w="1553" w:type="dxa"/>
             <w:noWrap/>
             <w:hideMark/>
           </w:tcPr>
           <w:p>
             <w:pPr>
-              <w:rPr>
-                <w:rFonts w:ascii="Calibri" w:eastAsia="Times New Roman" w:hAnsi="Calibri" w:cs="Calibri"/>
-                <w:sz w:val="22"/>
-                <w:szCs w:val="22"/>
-                <w:lang w:val="en-US" w:eastAsia="en-US"/>
-              </w:rPr>
-            </w:pPr>
-            <w:r>
-              <w:rPr>
-                <w:rFonts w:ascii="Calibri" w:eastAsia="Times New Roman" w:hAnsi="Calibri" w:cs="Calibri"/>
-                <w:sz w:val="22"/>
-                <w:szCs w:val="22"/>
-                <w:lang w:val="en-US" w:eastAsia="en-US"/>
-              </w:rPr>
-              <w:t xml:space="preserve">2 </w:t>
-            </w:r>
-            <w:proofErr w:type="spellStart"/>
-            <w:r>
-              <w:rPr>
-                <w:rFonts w:ascii="Calibri" w:eastAsia="Times New Roman" w:hAnsi="Calibri" w:cs="Calibri"/>
-                <w:sz w:val="22"/>
-                <w:szCs w:val="22"/>
-                <w:lang w:val="en-US" w:eastAsia="en-US"/>
-              </w:rPr>
-              <w:t>horas</w:t>
-            </w:r>
-            <w:proofErr w:type="spellEnd"/>
+              <w:jc w:val="center"/>
+              <w:rPr>
+                <w:rFonts w:ascii="Calibri" w:eastAsia="Times New Roman" w:hAnsi="Calibri" w:cs="Calibri"/>
+                <w:sz w:val="22"/>
+                <w:szCs w:val="22"/>
+                <w:lang w:val="es-ES" w:eastAsia="en-US"/>
+              </w:rPr>
+            </w:pPr>
+            <w:r>
+              <w:rPr>
+                <w:rFonts w:ascii="Calibri" w:eastAsia="Times New Roman" w:hAnsi="Calibri" w:cs="Calibri"/>
+                <w:sz w:val="22"/>
+                <w:szCs w:val="22"/>
+                <w:lang w:val="es-ES" w:eastAsia="en-US"/>
+              </w:rPr>
+              <w:t>2 horas</w:t>
+            </w:r>
           </w:p>
         </w:tc>
       </w:tr>
@@ -10061,7 +10264,7 @@
         </w:trPr>
         <w:tc>
           <w:tcPr>
-            <w:tcW w:w="378" w:type="dxa"/>
+            <w:tcW w:w="440" w:type="dxa"/>
             <w:shd w:val="clear" w:color="auto" w:fill="DBE5F1" w:themeFill="accent1" w:themeFillTint="33"/>
             <w:noWrap/>
             <w:hideMark/>
@@ -10074,7 +10277,7 @@
                 <w:b/>
                 <w:sz w:val="22"/>
                 <w:szCs w:val="22"/>
-                <w:lang w:val="en-US" w:eastAsia="en-US"/>
+                <w:lang w:val="es-ES" w:eastAsia="en-US"/>
               </w:rPr>
             </w:pPr>
             <w:r>
@@ -10083,7 +10286,7 @@
                 <w:b/>
                 <w:sz w:val="22"/>
                 <w:szCs w:val="22"/>
-                <w:lang w:val="en-US" w:eastAsia="en-US"/>
+                <w:lang w:val="es-ES" w:eastAsia="en-US"/>
               </w:rPr>
               <w:t>21</w:t>
             </w:r>
@@ -10091,7 +10294,7 @@
         </w:tc>
         <w:tc>
           <w:tcPr>
-            <w:tcW w:w="8145" w:type="dxa"/>
+            <w:tcW w:w="7498" w:type="dxa"/>
             <w:noWrap/>
             <w:hideMark/>
           </w:tcPr>
@@ -10133,63 +10336,51 @@
               </w:rPr>
               <w:t xml:space="preserve"> una operación que inserte un registro en </w:t>
             </w:r>
-            <w:proofErr w:type="spellStart"/>
-            <w:r>
-              <w:rPr>
-                <w:rFonts w:ascii="Calibri" w:eastAsia="Times New Roman" w:hAnsi="Calibri" w:cs="Calibri"/>
-                <w:sz w:val="22"/>
-                <w:szCs w:val="22"/>
-                <w:lang w:val="es-ES" w:eastAsia="en-US"/>
-              </w:rPr>
-              <w:t>fubasta</w:t>
-            </w:r>
-            <w:proofErr w:type="spellEnd"/>
-            <w:r>
-              <w:rPr>
-                <w:rFonts w:ascii="Calibri" w:eastAsia="Times New Roman" w:hAnsi="Calibri" w:cs="Calibri"/>
-                <w:sz w:val="22"/>
-                <w:szCs w:val="22"/>
-                <w:lang w:val="es-ES" w:eastAsia="en-US"/>
-              </w:rPr>
-              <w:t xml:space="preserve"> fabricante</w:t>
-            </w:r>
-          </w:p>
-        </w:tc>
-        <w:tc>
-          <w:tcPr>
-            <w:tcW w:w="906" w:type="dxa"/>
+            <w:r>
+              <w:rPr>
+                <w:rFonts w:ascii="Calibri" w:eastAsia="Times New Roman" w:hAnsi="Calibri" w:cs="Calibri"/>
+                <w:sz w:val="22"/>
+                <w:szCs w:val="22"/>
+                <w:lang w:val="es-ES" w:eastAsia="en-US"/>
+              </w:rPr>
+              <w:t>s</w:t>
+            </w:r>
+            <w:r>
+              <w:rPr>
+                <w:rFonts w:ascii="Calibri" w:eastAsia="Times New Roman" w:hAnsi="Calibri" w:cs="Calibri"/>
+                <w:sz w:val="22"/>
+                <w:szCs w:val="22"/>
+                <w:lang w:val="es-ES" w:eastAsia="en-US"/>
+              </w:rPr>
+              <w:t>ubasta fabricante</w:t>
+            </w:r>
+          </w:p>
+        </w:tc>
+        <w:tc>
+          <w:tcPr>
+            <w:tcW w:w="1553" w:type="dxa"/>
             <w:noWrap/>
             <w:hideMark/>
           </w:tcPr>
           <w:p>
             <w:pPr>
-              <w:rPr>
-                <w:rFonts w:ascii="Calibri" w:eastAsia="Times New Roman" w:hAnsi="Calibri" w:cs="Calibri"/>
-                <w:sz w:val="22"/>
-                <w:szCs w:val="22"/>
-                <w:lang w:val="en-US" w:eastAsia="en-US"/>
-              </w:rPr>
-            </w:pPr>
-            <w:r>
-              <w:rPr>
-                <w:rFonts w:ascii="Calibri" w:eastAsia="Times New Roman" w:hAnsi="Calibri" w:cs="Calibri"/>
-                <w:sz w:val="22"/>
-                <w:szCs w:val="22"/>
-                <w:lang w:val="en-US" w:eastAsia="en-US"/>
-              </w:rPr>
-              <w:t xml:space="preserve">5 </w:t>
-            </w:r>
-            <w:proofErr w:type="spellStart"/>
-            <w:r>
-              <w:rPr>
-                <w:rFonts w:ascii="Calibri" w:eastAsia="Times New Roman" w:hAnsi="Calibri" w:cs="Calibri"/>
-                <w:sz w:val="22"/>
-                <w:szCs w:val="22"/>
-                <w:lang w:val="en-US" w:eastAsia="en-US"/>
-              </w:rPr>
-              <w:t>horas</w:t>
-            </w:r>
-            <w:proofErr w:type="spellEnd"/>
+              <w:jc w:val="center"/>
+              <w:rPr>
+                <w:rFonts w:ascii="Calibri" w:eastAsia="Times New Roman" w:hAnsi="Calibri" w:cs="Calibri"/>
+                <w:sz w:val="22"/>
+                <w:szCs w:val="22"/>
+                <w:lang w:val="es-ES" w:eastAsia="en-US"/>
+              </w:rPr>
+            </w:pPr>
+            <w:r>
+              <w:rPr>
+                <w:rFonts w:ascii="Calibri" w:eastAsia="Times New Roman" w:hAnsi="Calibri" w:cs="Calibri"/>
+                <w:sz w:val="22"/>
+                <w:szCs w:val="22"/>
+                <w:lang w:val="es-ES" w:eastAsia="en-US"/>
+              </w:rPr>
+              <w:t>5 horas</w:t>
+            </w:r>
           </w:p>
         </w:tc>
       </w:tr>
@@ -10199,7 +10390,7 @@
         </w:trPr>
         <w:tc>
           <w:tcPr>
-            <w:tcW w:w="378" w:type="dxa"/>
+            <w:tcW w:w="440" w:type="dxa"/>
             <w:shd w:val="clear" w:color="auto" w:fill="DBE5F1" w:themeFill="accent1" w:themeFillTint="33"/>
             <w:noWrap/>
             <w:hideMark/>
@@ -10212,7 +10403,7 @@
                 <w:b/>
                 <w:sz w:val="22"/>
                 <w:szCs w:val="22"/>
-                <w:lang w:val="en-US" w:eastAsia="en-US"/>
+                <w:lang w:val="es-ES" w:eastAsia="en-US"/>
               </w:rPr>
             </w:pPr>
             <w:r>
@@ -10221,7 +10412,7 @@
                 <w:b/>
                 <w:sz w:val="22"/>
                 <w:szCs w:val="22"/>
-                <w:lang w:val="en-US" w:eastAsia="en-US"/>
+                <w:lang w:val="es-ES" w:eastAsia="en-US"/>
               </w:rPr>
               <w:t>22</w:t>
             </w:r>
@@ -10229,7 +10420,7 @@
         </w:tc>
         <w:tc>
           <w:tcPr>
-            <w:tcW w:w="8145" w:type="dxa"/>
+            <w:tcW w:w="7498" w:type="dxa"/>
             <w:noWrap/>
             <w:hideMark/>
           </w:tcPr>
@@ -10275,39 +10466,29 @@
         </w:tc>
         <w:tc>
           <w:tcPr>
-            <w:tcW w:w="906" w:type="dxa"/>
+            <w:tcW w:w="1553" w:type="dxa"/>
             <w:noWrap/>
             <w:hideMark/>
           </w:tcPr>
           <w:p>
             <w:pPr>
-              <w:rPr>
-                <w:rFonts w:ascii="Calibri" w:eastAsia="Times New Roman" w:hAnsi="Calibri" w:cs="Calibri"/>
-                <w:sz w:val="22"/>
-                <w:szCs w:val="22"/>
-                <w:lang w:val="en-US" w:eastAsia="en-US"/>
-              </w:rPr>
-            </w:pPr>
-            <w:r>
-              <w:rPr>
-                <w:rFonts w:ascii="Calibri" w:eastAsia="Times New Roman" w:hAnsi="Calibri" w:cs="Calibri"/>
-                <w:sz w:val="22"/>
-                <w:szCs w:val="22"/>
-                <w:lang w:val="en-US" w:eastAsia="en-US"/>
-              </w:rPr>
-              <w:t xml:space="preserve">4 </w:t>
-            </w:r>
-            <w:proofErr w:type="spellStart"/>
-            <w:r>
-              <w:rPr>
-                <w:rFonts w:ascii="Calibri" w:eastAsia="Times New Roman" w:hAnsi="Calibri" w:cs="Calibri"/>
-                <w:sz w:val="22"/>
-                <w:szCs w:val="22"/>
-                <w:lang w:val="en-US" w:eastAsia="en-US"/>
-              </w:rPr>
-              <w:t>horas</w:t>
-            </w:r>
-            <w:proofErr w:type="spellEnd"/>
+              <w:jc w:val="center"/>
+              <w:rPr>
+                <w:rFonts w:ascii="Calibri" w:eastAsia="Times New Roman" w:hAnsi="Calibri" w:cs="Calibri"/>
+                <w:sz w:val="22"/>
+                <w:szCs w:val="22"/>
+                <w:lang w:val="es-ES" w:eastAsia="en-US"/>
+              </w:rPr>
+            </w:pPr>
+            <w:r>
+              <w:rPr>
+                <w:rFonts w:ascii="Calibri" w:eastAsia="Times New Roman" w:hAnsi="Calibri" w:cs="Calibri"/>
+                <w:sz w:val="22"/>
+                <w:szCs w:val="22"/>
+                <w:lang w:val="es-ES" w:eastAsia="en-US"/>
+              </w:rPr>
+              <w:t>4 horas</w:t>
+            </w:r>
           </w:p>
         </w:tc>
       </w:tr>
@@ -10317,7 +10498,7 @@
         </w:trPr>
         <w:tc>
           <w:tcPr>
-            <w:tcW w:w="378" w:type="dxa"/>
+            <w:tcW w:w="440" w:type="dxa"/>
             <w:shd w:val="clear" w:color="auto" w:fill="DBE5F1" w:themeFill="accent1" w:themeFillTint="33"/>
             <w:noWrap/>
             <w:hideMark/>
@@ -10330,7 +10511,7 @@
                 <w:b/>
                 <w:sz w:val="22"/>
                 <w:szCs w:val="22"/>
-                <w:lang w:val="en-US" w:eastAsia="en-US"/>
+                <w:lang w:val="es-ES" w:eastAsia="en-US"/>
               </w:rPr>
             </w:pPr>
             <w:r>
@@ -10339,7 +10520,7 @@
                 <w:b/>
                 <w:sz w:val="22"/>
                 <w:szCs w:val="22"/>
-                <w:lang w:val="en-US" w:eastAsia="en-US"/>
+                <w:lang w:val="es-ES" w:eastAsia="en-US"/>
               </w:rPr>
               <w:t>23</w:t>
             </w:r>
@@ -10347,7 +10528,7 @@
         </w:tc>
         <w:tc>
           <w:tcPr>
-            <w:tcW w:w="8145" w:type="dxa"/>
+            <w:tcW w:w="7498" w:type="dxa"/>
             <w:noWrap/>
             <w:hideMark/>
           </w:tcPr>
@@ -10373,39 +10554,29 @@
         </w:tc>
         <w:tc>
           <w:tcPr>
-            <w:tcW w:w="906" w:type="dxa"/>
+            <w:tcW w:w="1553" w:type="dxa"/>
             <w:noWrap/>
             <w:hideMark/>
           </w:tcPr>
           <w:p>
             <w:pPr>
-              <w:rPr>
-                <w:rFonts w:ascii="Calibri" w:eastAsia="Times New Roman" w:hAnsi="Calibri" w:cs="Calibri"/>
-                <w:sz w:val="22"/>
-                <w:szCs w:val="22"/>
-                <w:lang w:val="en-US" w:eastAsia="en-US"/>
-              </w:rPr>
-            </w:pPr>
-            <w:r>
-              <w:rPr>
-                <w:rFonts w:ascii="Calibri" w:eastAsia="Times New Roman" w:hAnsi="Calibri" w:cs="Calibri"/>
-                <w:sz w:val="22"/>
-                <w:szCs w:val="22"/>
-                <w:lang w:val="en-US" w:eastAsia="en-US"/>
-              </w:rPr>
-              <w:t xml:space="preserve">6 </w:t>
-            </w:r>
-            <w:proofErr w:type="spellStart"/>
-            <w:r>
-              <w:rPr>
-                <w:rFonts w:ascii="Calibri" w:eastAsia="Times New Roman" w:hAnsi="Calibri" w:cs="Calibri"/>
-                <w:sz w:val="22"/>
-                <w:szCs w:val="22"/>
-                <w:lang w:val="en-US" w:eastAsia="en-US"/>
-              </w:rPr>
-              <w:t>horas</w:t>
-            </w:r>
-            <w:proofErr w:type="spellEnd"/>
+              <w:jc w:val="center"/>
+              <w:rPr>
+                <w:rFonts w:ascii="Calibri" w:eastAsia="Times New Roman" w:hAnsi="Calibri" w:cs="Calibri"/>
+                <w:sz w:val="22"/>
+                <w:szCs w:val="22"/>
+                <w:lang w:val="es-ES" w:eastAsia="en-US"/>
+              </w:rPr>
+            </w:pPr>
+            <w:r>
+              <w:rPr>
+                <w:rFonts w:ascii="Calibri" w:eastAsia="Times New Roman" w:hAnsi="Calibri" w:cs="Calibri"/>
+                <w:sz w:val="22"/>
+                <w:szCs w:val="22"/>
+                <w:lang w:val="es-ES" w:eastAsia="en-US"/>
+              </w:rPr>
+              <w:t>6 horas</w:t>
+            </w:r>
           </w:p>
         </w:tc>
       </w:tr>
@@ -10415,7 +10586,7 @@
         </w:trPr>
         <w:tc>
           <w:tcPr>
-            <w:tcW w:w="378" w:type="dxa"/>
+            <w:tcW w:w="440" w:type="dxa"/>
             <w:shd w:val="clear" w:color="auto" w:fill="DBE5F1" w:themeFill="accent1" w:themeFillTint="33"/>
             <w:noWrap/>
             <w:hideMark/>
@@ -10428,7 +10599,7 @@
                 <w:b/>
                 <w:sz w:val="22"/>
                 <w:szCs w:val="22"/>
-                <w:lang w:val="en-US" w:eastAsia="en-US"/>
+                <w:lang w:val="es-ES" w:eastAsia="en-US"/>
               </w:rPr>
             </w:pPr>
             <w:r>
@@ -10437,7 +10608,7 @@
                 <w:b/>
                 <w:sz w:val="22"/>
                 <w:szCs w:val="22"/>
-                <w:lang w:val="en-US" w:eastAsia="en-US"/>
+                <w:lang w:val="es-ES" w:eastAsia="en-US"/>
               </w:rPr>
               <w:t>24</w:t>
             </w:r>
@@ -10445,7 +10616,7 @@
         </w:tc>
         <w:tc>
           <w:tcPr>
-            <w:tcW w:w="8145" w:type="dxa"/>
+            <w:tcW w:w="7498" w:type="dxa"/>
             <w:noWrap/>
             <w:hideMark/>
           </w:tcPr>
@@ -10455,15 +10626,15 @@
                 <w:rFonts w:ascii="Calibri" w:eastAsia="Times New Roman" w:hAnsi="Calibri" w:cs="Calibri"/>
                 <w:sz w:val="22"/>
                 <w:szCs w:val="22"/>
-                <w:lang w:val="en-US" w:eastAsia="en-US"/>
-              </w:rPr>
-            </w:pPr>
-            <w:r>
-              <w:rPr>
-                <w:rFonts w:ascii="Calibri" w:eastAsia="Times New Roman" w:hAnsi="Calibri" w:cs="Calibri"/>
-                <w:sz w:val="22"/>
-                <w:szCs w:val="22"/>
-                <w:lang w:val="en-US" w:eastAsia="en-US"/>
+                <w:lang w:val="es-ES" w:eastAsia="en-US"/>
+              </w:rPr>
+            </w:pPr>
+            <w:r>
+              <w:rPr>
+                <w:rFonts w:ascii="Calibri" w:eastAsia="Times New Roman" w:hAnsi="Calibri" w:cs="Calibri"/>
+                <w:sz w:val="22"/>
+                <w:szCs w:val="22"/>
+                <w:lang w:val="es-ES" w:eastAsia="en-US"/>
               </w:rPr>
               <w:t>Parte 3</w:t>
             </w:r>
@@ -10471,39 +10642,29 @@
         </w:tc>
         <w:tc>
           <w:tcPr>
-            <w:tcW w:w="906" w:type="dxa"/>
+            <w:tcW w:w="1553" w:type="dxa"/>
             <w:noWrap/>
             <w:hideMark/>
           </w:tcPr>
           <w:p>
             <w:pPr>
-              <w:rPr>
-                <w:rFonts w:ascii="Calibri" w:eastAsia="Times New Roman" w:hAnsi="Calibri" w:cs="Calibri"/>
-                <w:sz w:val="22"/>
-                <w:szCs w:val="22"/>
-                <w:lang w:val="en-US" w:eastAsia="en-US"/>
-              </w:rPr>
-            </w:pPr>
-            <w:r>
-              <w:rPr>
-                <w:rFonts w:ascii="Calibri" w:eastAsia="Times New Roman" w:hAnsi="Calibri" w:cs="Calibri"/>
-                <w:sz w:val="22"/>
-                <w:szCs w:val="22"/>
-                <w:lang w:val="en-US" w:eastAsia="en-US"/>
-              </w:rPr>
-              <w:t xml:space="preserve">43 </w:t>
-            </w:r>
-            <w:proofErr w:type="spellStart"/>
-            <w:r>
-              <w:rPr>
-                <w:rFonts w:ascii="Calibri" w:eastAsia="Times New Roman" w:hAnsi="Calibri" w:cs="Calibri"/>
-                <w:sz w:val="22"/>
-                <w:szCs w:val="22"/>
-                <w:lang w:val="en-US" w:eastAsia="en-US"/>
-              </w:rPr>
-              <w:t>horas</w:t>
-            </w:r>
-            <w:proofErr w:type="spellEnd"/>
+              <w:jc w:val="center"/>
+              <w:rPr>
+                <w:rFonts w:ascii="Calibri" w:eastAsia="Times New Roman" w:hAnsi="Calibri" w:cs="Calibri"/>
+                <w:sz w:val="22"/>
+                <w:szCs w:val="22"/>
+                <w:lang w:val="es-ES" w:eastAsia="en-US"/>
+              </w:rPr>
+            </w:pPr>
+            <w:r>
+              <w:rPr>
+                <w:rFonts w:ascii="Calibri" w:eastAsia="Times New Roman" w:hAnsi="Calibri" w:cs="Calibri"/>
+                <w:sz w:val="22"/>
+                <w:szCs w:val="22"/>
+                <w:lang w:val="es-ES" w:eastAsia="en-US"/>
+              </w:rPr>
+              <w:t>43 horas</w:t>
+            </w:r>
           </w:p>
         </w:tc>
       </w:tr>
@@ -10513,7 +10674,7 @@
         </w:trPr>
         <w:tc>
           <w:tcPr>
-            <w:tcW w:w="378" w:type="dxa"/>
+            <w:tcW w:w="440" w:type="dxa"/>
             <w:shd w:val="clear" w:color="auto" w:fill="DBE5F1" w:themeFill="accent1" w:themeFillTint="33"/>
             <w:noWrap/>
             <w:hideMark/>
@@ -10526,7 +10687,7 @@
                 <w:b/>
                 <w:sz w:val="22"/>
                 <w:szCs w:val="22"/>
-                <w:lang w:val="en-US" w:eastAsia="en-US"/>
+                <w:lang w:val="es-ES" w:eastAsia="en-US"/>
               </w:rPr>
             </w:pPr>
             <w:r>
@@ -10535,7 +10696,7 @@
                 <w:b/>
                 <w:sz w:val="22"/>
                 <w:szCs w:val="22"/>
-                <w:lang w:val="en-US" w:eastAsia="en-US"/>
+                <w:lang w:val="es-ES" w:eastAsia="en-US"/>
               </w:rPr>
               <w:t>25</w:t>
             </w:r>
@@ -10543,7 +10704,7 @@
         </w:tc>
         <w:tc>
           <w:tcPr>
-            <w:tcW w:w="8145" w:type="dxa"/>
+            <w:tcW w:w="7498" w:type="dxa"/>
             <w:noWrap/>
             <w:hideMark/>
           </w:tcPr>
@@ -10609,39 +10770,29 @@
         </w:tc>
         <w:tc>
           <w:tcPr>
-            <w:tcW w:w="906" w:type="dxa"/>
+            <w:tcW w:w="1553" w:type="dxa"/>
             <w:noWrap/>
             <w:hideMark/>
           </w:tcPr>
           <w:p>
             <w:pPr>
-              <w:rPr>
-                <w:rFonts w:ascii="Calibri" w:eastAsia="Times New Roman" w:hAnsi="Calibri" w:cs="Calibri"/>
-                <w:sz w:val="22"/>
-                <w:szCs w:val="22"/>
-                <w:lang w:val="en-US" w:eastAsia="en-US"/>
-              </w:rPr>
-            </w:pPr>
-            <w:r>
-              <w:rPr>
-                <w:rFonts w:ascii="Calibri" w:eastAsia="Times New Roman" w:hAnsi="Calibri" w:cs="Calibri"/>
-                <w:sz w:val="22"/>
-                <w:szCs w:val="22"/>
-                <w:lang w:val="en-US" w:eastAsia="en-US"/>
-              </w:rPr>
-              <w:t xml:space="preserve">4 </w:t>
-            </w:r>
-            <w:proofErr w:type="spellStart"/>
-            <w:r>
-              <w:rPr>
-                <w:rFonts w:ascii="Calibri" w:eastAsia="Times New Roman" w:hAnsi="Calibri" w:cs="Calibri"/>
-                <w:sz w:val="22"/>
-                <w:szCs w:val="22"/>
-                <w:lang w:val="en-US" w:eastAsia="en-US"/>
-              </w:rPr>
-              <w:t>horas</w:t>
-            </w:r>
-            <w:proofErr w:type="spellEnd"/>
+              <w:jc w:val="center"/>
+              <w:rPr>
+                <w:rFonts w:ascii="Calibri" w:eastAsia="Times New Roman" w:hAnsi="Calibri" w:cs="Calibri"/>
+                <w:sz w:val="22"/>
+                <w:szCs w:val="22"/>
+                <w:lang w:val="es-ES" w:eastAsia="en-US"/>
+              </w:rPr>
+            </w:pPr>
+            <w:r>
+              <w:rPr>
+                <w:rFonts w:ascii="Calibri" w:eastAsia="Times New Roman" w:hAnsi="Calibri" w:cs="Calibri"/>
+                <w:sz w:val="22"/>
+                <w:szCs w:val="22"/>
+                <w:lang w:val="es-ES" w:eastAsia="en-US"/>
+              </w:rPr>
+              <w:t>4 horas</w:t>
+            </w:r>
           </w:p>
         </w:tc>
       </w:tr>
@@ -10651,7 +10802,7 @@
         </w:trPr>
         <w:tc>
           <w:tcPr>
-            <w:tcW w:w="378" w:type="dxa"/>
+            <w:tcW w:w="440" w:type="dxa"/>
             <w:shd w:val="clear" w:color="auto" w:fill="DBE5F1" w:themeFill="accent1" w:themeFillTint="33"/>
             <w:noWrap/>
             <w:hideMark/>
@@ -10664,7 +10815,7 @@
                 <w:b/>
                 <w:sz w:val="22"/>
                 <w:szCs w:val="22"/>
-                <w:lang w:val="en-US" w:eastAsia="en-US"/>
+                <w:lang w:val="es-ES" w:eastAsia="en-US"/>
               </w:rPr>
             </w:pPr>
             <w:r>
@@ -10673,7 +10824,7 @@
                 <w:b/>
                 <w:sz w:val="22"/>
                 <w:szCs w:val="22"/>
-                <w:lang w:val="en-US" w:eastAsia="en-US"/>
+                <w:lang w:val="es-ES" w:eastAsia="en-US"/>
               </w:rPr>
               <w:t>26</w:t>
             </w:r>
@@ -10681,7 +10832,7 @@
         </w:tc>
         <w:tc>
           <w:tcPr>
-            <w:tcW w:w="8145" w:type="dxa"/>
+            <w:tcW w:w="7498" w:type="dxa"/>
             <w:noWrap/>
             <w:hideMark/>
           </w:tcPr>
@@ -10747,39 +10898,29 @@
         </w:tc>
         <w:tc>
           <w:tcPr>
-            <w:tcW w:w="906" w:type="dxa"/>
+            <w:tcW w:w="1553" w:type="dxa"/>
             <w:noWrap/>
             <w:hideMark/>
           </w:tcPr>
           <w:p>
             <w:pPr>
-              <w:rPr>
-                <w:rFonts w:ascii="Calibri" w:eastAsia="Times New Roman" w:hAnsi="Calibri" w:cs="Calibri"/>
-                <w:sz w:val="22"/>
-                <w:szCs w:val="22"/>
-                <w:lang w:val="en-US" w:eastAsia="en-US"/>
-              </w:rPr>
-            </w:pPr>
-            <w:r>
-              <w:rPr>
-                <w:rFonts w:ascii="Calibri" w:eastAsia="Times New Roman" w:hAnsi="Calibri" w:cs="Calibri"/>
-                <w:sz w:val="22"/>
-                <w:szCs w:val="22"/>
-                <w:lang w:val="en-US" w:eastAsia="en-US"/>
-              </w:rPr>
-              <w:t xml:space="preserve">4 </w:t>
-            </w:r>
-            <w:proofErr w:type="spellStart"/>
-            <w:r>
-              <w:rPr>
-                <w:rFonts w:ascii="Calibri" w:eastAsia="Times New Roman" w:hAnsi="Calibri" w:cs="Calibri"/>
-                <w:sz w:val="22"/>
-                <w:szCs w:val="22"/>
-                <w:lang w:val="en-US" w:eastAsia="en-US"/>
-              </w:rPr>
-              <w:t>horas</w:t>
-            </w:r>
-            <w:proofErr w:type="spellEnd"/>
+              <w:jc w:val="center"/>
+              <w:rPr>
+                <w:rFonts w:ascii="Calibri" w:eastAsia="Times New Roman" w:hAnsi="Calibri" w:cs="Calibri"/>
+                <w:sz w:val="22"/>
+                <w:szCs w:val="22"/>
+                <w:lang w:val="es-ES" w:eastAsia="en-US"/>
+              </w:rPr>
+            </w:pPr>
+            <w:r>
+              <w:rPr>
+                <w:rFonts w:ascii="Calibri" w:eastAsia="Times New Roman" w:hAnsi="Calibri" w:cs="Calibri"/>
+                <w:sz w:val="22"/>
+                <w:szCs w:val="22"/>
+                <w:lang w:val="es-ES" w:eastAsia="en-US"/>
+              </w:rPr>
+              <w:t>4 horas</w:t>
+            </w:r>
           </w:p>
         </w:tc>
       </w:tr>
@@ -10789,7 +10930,7 @@
         </w:trPr>
         <w:tc>
           <w:tcPr>
-            <w:tcW w:w="378" w:type="dxa"/>
+            <w:tcW w:w="440" w:type="dxa"/>
             <w:shd w:val="clear" w:color="auto" w:fill="DBE5F1" w:themeFill="accent1" w:themeFillTint="33"/>
             <w:noWrap/>
             <w:hideMark/>
@@ -10802,7 +10943,7 @@
                 <w:b/>
                 <w:sz w:val="22"/>
                 <w:szCs w:val="22"/>
-                <w:lang w:val="en-US" w:eastAsia="en-US"/>
+                <w:lang w:val="es-ES" w:eastAsia="en-US"/>
               </w:rPr>
             </w:pPr>
             <w:r>
@@ -10811,7 +10952,7 @@
                 <w:b/>
                 <w:sz w:val="22"/>
                 <w:szCs w:val="22"/>
-                <w:lang w:val="en-US" w:eastAsia="en-US"/>
+                <w:lang w:val="es-ES" w:eastAsia="en-US"/>
               </w:rPr>
               <w:t>27</w:t>
             </w:r>
@@ -10819,7 +10960,7 @@
         </w:tc>
         <w:tc>
           <w:tcPr>
-            <w:tcW w:w="8145" w:type="dxa"/>
+            <w:tcW w:w="7498" w:type="dxa"/>
             <w:noWrap/>
             <w:hideMark/>
           </w:tcPr>
@@ -10885,39 +11026,29 @@
         </w:tc>
         <w:tc>
           <w:tcPr>
-            <w:tcW w:w="906" w:type="dxa"/>
+            <w:tcW w:w="1553" w:type="dxa"/>
             <w:noWrap/>
             <w:hideMark/>
           </w:tcPr>
           <w:p>
             <w:pPr>
-              <w:rPr>
-                <w:rFonts w:ascii="Calibri" w:eastAsia="Times New Roman" w:hAnsi="Calibri" w:cs="Calibri"/>
-                <w:sz w:val="22"/>
-                <w:szCs w:val="22"/>
-                <w:lang w:val="en-US" w:eastAsia="en-US"/>
-              </w:rPr>
-            </w:pPr>
-            <w:r>
-              <w:rPr>
-                <w:rFonts w:ascii="Calibri" w:eastAsia="Times New Roman" w:hAnsi="Calibri" w:cs="Calibri"/>
-                <w:sz w:val="22"/>
-                <w:szCs w:val="22"/>
-                <w:lang w:val="en-US" w:eastAsia="en-US"/>
-              </w:rPr>
-              <w:t xml:space="preserve">2 </w:t>
-            </w:r>
-            <w:proofErr w:type="spellStart"/>
-            <w:r>
-              <w:rPr>
-                <w:rFonts w:ascii="Calibri" w:eastAsia="Times New Roman" w:hAnsi="Calibri" w:cs="Calibri"/>
-                <w:sz w:val="22"/>
-                <w:szCs w:val="22"/>
-                <w:lang w:val="en-US" w:eastAsia="en-US"/>
-              </w:rPr>
-              <w:t>horas</w:t>
-            </w:r>
-            <w:proofErr w:type="spellEnd"/>
+              <w:jc w:val="center"/>
+              <w:rPr>
+                <w:rFonts w:ascii="Calibri" w:eastAsia="Times New Roman" w:hAnsi="Calibri" w:cs="Calibri"/>
+                <w:sz w:val="22"/>
+                <w:szCs w:val="22"/>
+                <w:lang w:val="es-ES" w:eastAsia="en-US"/>
+              </w:rPr>
+            </w:pPr>
+            <w:r>
+              <w:rPr>
+                <w:rFonts w:ascii="Calibri" w:eastAsia="Times New Roman" w:hAnsi="Calibri" w:cs="Calibri"/>
+                <w:sz w:val="22"/>
+                <w:szCs w:val="22"/>
+                <w:lang w:val="es-ES" w:eastAsia="en-US"/>
+              </w:rPr>
+              <w:t>2 horas</w:t>
+            </w:r>
           </w:p>
         </w:tc>
       </w:tr>
@@ -10927,7 +11058,7 @@
         </w:trPr>
         <w:tc>
           <w:tcPr>
-            <w:tcW w:w="378" w:type="dxa"/>
+            <w:tcW w:w="440" w:type="dxa"/>
             <w:shd w:val="clear" w:color="auto" w:fill="DBE5F1" w:themeFill="accent1" w:themeFillTint="33"/>
             <w:noWrap/>
             <w:hideMark/>
@@ -10940,7 +11071,7 @@
                 <w:b/>
                 <w:sz w:val="22"/>
                 <w:szCs w:val="22"/>
-                <w:lang w:val="en-US" w:eastAsia="en-US"/>
+                <w:lang w:val="es-ES" w:eastAsia="en-US"/>
               </w:rPr>
             </w:pPr>
             <w:r>
@@ -10949,7 +11080,7 @@
                 <w:b/>
                 <w:sz w:val="22"/>
                 <w:szCs w:val="22"/>
-                <w:lang w:val="en-US" w:eastAsia="en-US"/>
+                <w:lang w:val="es-ES" w:eastAsia="en-US"/>
               </w:rPr>
               <w:t>28</w:t>
             </w:r>
@@ -10957,7 +11088,7 @@
         </w:tc>
         <w:tc>
           <w:tcPr>
-            <w:tcW w:w="8145" w:type="dxa"/>
+            <w:tcW w:w="7498" w:type="dxa"/>
             <w:noWrap/>
             <w:hideMark/>
           </w:tcPr>
@@ -11003,39 +11134,29 @@
         </w:tc>
         <w:tc>
           <w:tcPr>
-            <w:tcW w:w="906" w:type="dxa"/>
+            <w:tcW w:w="1553" w:type="dxa"/>
             <w:noWrap/>
             <w:hideMark/>
           </w:tcPr>
           <w:p>
             <w:pPr>
-              <w:rPr>
-                <w:rFonts w:ascii="Calibri" w:eastAsia="Times New Roman" w:hAnsi="Calibri" w:cs="Calibri"/>
-                <w:sz w:val="22"/>
-                <w:szCs w:val="22"/>
-                <w:lang w:val="en-US" w:eastAsia="en-US"/>
-              </w:rPr>
-            </w:pPr>
-            <w:r>
-              <w:rPr>
-                <w:rFonts w:ascii="Calibri" w:eastAsia="Times New Roman" w:hAnsi="Calibri" w:cs="Calibri"/>
-                <w:sz w:val="22"/>
-                <w:szCs w:val="22"/>
-                <w:lang w:val="en-US" w:eastAsia="en-US"/>
-              </w:rPr>
-              <w:t xml:space="preserve">5 </w:t>
-            </w:r>
-            <w:proofErr w:type="spellStart"/>
-            <w:r>
-              <w:rPr>
-                <w:rFonts w:ascii="Calibri" w:eastAsia="Times New Roman" w:hAnsi="Calibri" w:cs="Calibri"/>
-                <w:sz w:val="22"/>
-                <w:szCs w:val="22"/>
-                <w:lang w:val="en-US" w:eastAsia="en-US"/>
-              </w:rPr>
-              <w:t>horas</w:t>
-            </w:r>
-            <w:proofErr w:type="spellEnd"/>
+              <w:jc w:val="center"/>
+              <w:rPr>
+                <w:rFonts w:ascii="Calibri" w:eastAsia="Times New Roman" w:hAnsi="Calibri" w:cs="Calibri"/>
+                <w:sz w:val="22"/>
+                <w:szCs w:val="22"/>
+                <w:lang w:val="es-ES" w:eastAsia="en-US"/>
+              </w:rPr>
+            </w:pPr>
+            <w:r>
+              <w:rPr>
+                <w:rFonts w:ascii="Calibri" w:eastAsia="Times New Roman" w:hAnsi="Calibri" w:cs="Calibri"/>
+                <w:sz w:val="22"/>
+                <w:szCs w:val="22"/>
+                <w:lang w:val="es-ES" w:eastAsia="en-US"/>
+              </w:rPr>
+              <w:t>5 horas</w:t>
+            </w:r>
           </w:p>
         </w:tc>
       </w:tr>
@@ -11045,7 +11166,7 @@
         </w:trPr>
         <w:tc>
           <w:tcPr>
-            <w:tcW w:w="378" w:type="dxa"/>
+            <w:tcW w:w="440" w:type="dxa"/>
             <w:shd w:val="clear" w:color="auto" w:fill="DBE5F1" w:themeFill="accent1" w:themeFillTint="33"/>
             <w:noWrap/>
             <w:hideMark/>
@@ -11058,7 +11179,7 @@
                 <w:b/>
                 <w:sz w:val="22"/>
                 <w:szCs w:val="22"/>
-                <w:lang w:val="en-US" w:eastAsia="en-US"/>
+                <w:lang w:val="es-ES" w:eastAsia="en-US"/>
               </w:rPr>
             </w:pPr>
             <w:r>
@@ -11067,7 +11188,7 @@
                 <w:b/>
                 <w:sz w:val="22"/>
                 <w:szCs w:val="22"/>
-                <w:lang w:val="en-US" w:eastAsia="en-US"/>
+                <w:lang w:val="es-ES" w:eastAsia="en-US"/>
               </w:rPr>
               <w:t>29</w:t>
             </w:r>
@@ -11075,7 +11196,7 @@
         </w:tc>
         <w:tc>
           <w:tcPr>
-            <w:tcW w:w="8145" w:type="dxa"/>
+            <w:tcW w:w="7498" w:type="dxa"/>
             <w:noWrap/>
             <w:hideMark/>
           </w:tcPr>
@@ -11141,39 +11262,29 @@
         </w:tc>
         <w:tc>
           <w:tcPr>
-            <w:tcW w:w="906" w:type="dxa"/>
+            <w:tcW w:w="1553" w:type="dxa"/>
             <w:noWrap/>
             <w:hideMark/>
           </w:tcPr>
           <w:p>
             <w:pPr>
-              <w:rPr>
-                <w:rFonts w:ascii="Calibri" w:eastAsia="Times New Roman" w:hAnsi="Calibri" w:cs="Calibri"/>
-                <w:sz w:val="22"/>
-                <w:szCs w:val="22"/>
-                <w:lang w:val="en-US" w:eastAsia="en-US"/>
-              </w:rPr>
-            </w:pPr>
-            <w:r>
-              <w:rPr>
-                <w:rFonts w:ascii="Calibri" w:eastAsia="Times New Roman" w:hAnsi="Calibri" w:cs="Calibri"/>
-                <w:sz w:val="22"/>
-                <w:szCs w:val="22"/>
-                <w:lang w:val="en-US" w:eastAsia="en-US"/>
-              </w:rPr>
-              <w:t xml:space="preserve">2 </w:t>
-            </w:r>
-            <w:proofErr w:type="spellStart"/>
-            <w:r>
-              <w:rPr>
-                <w:rFonts w:ascii="Calibri" w:eastAsia="Times New Roman" w:hAnsi="Calibri" w:cs="Calibri"/>
-                <w:sz w:val="22"/>
-                <w:szCs w:val="22"/>
-                <w:lang w:val="en-US" w:eastAsia="en-US"/>
-              </w:rPr>
-              <w:t>horas</w:t>
-            </w:r>
-            <w:proofErr w:type="spellEnd"/>
+              <w:jc w:val="center"/>
+              <w:rPr>
+                <w:rFonts w:ascii="Calibri" w:eastAsia="Times New Roman" w:hAnsi="Calibri" w:cs="Calibri"/>
+                <w:sz w:val="22"/>
+                <w:szCs w:val="22"/>
+                <w:lang w:val="es-ES" w:eastAsia="en-US"/>
+              </w:rPr>
+            </w:pPr>
+            <w:r>
+              <w:rPr>
+                <w:rFonts w:ascii="Calibri" w:eastAsia="Times New Roman" w:hAnsi="Calibri" w:cs="Calibri"/>
+                <w:sz w:val="22"/>
+                <w:szCs w:val="22"/>
+                <w:lang w:val="es-ES" w:eastAsia="en-US"/>
+              </w:rPr>
+              <w:t>2 horas</w:t>
+            </w:r>
           </w:p>
         </w:tc>
       </w:tr>
@@ -11183,7 +11294,7 @@
         </w:trPr>
         <w:tc>
           <w:tcPr>
-            <w:tcW w:w="378" w:type="dxa"/>
+            <w:tcW w:w="440" w:type="dxa"/>
             <w:shd w:val="clear" w:color="auto" w:fill="DBE5F1" w:themeFill="accent1" w:themeFillTint="33"/>
             <w:noWrap/>
             <w:hideMark/>
@@ -11196,7 +11307,7 @@
                 <w:b/>
                 <w:sz w:val="22"/>
                 <w:szCs w:val="22"/>
-                <w:lang w:val="en-US" w:eastAsia="en-US"/>
+                <w:lang w:val="es-ES" w:eastAsia="en-US"/>
               </w:rPr>
             </w:pPr>
             <w:r>
@@ -11205,7 +11316,7 @@
                 <w:b/>
                 <w:sz w:val="22"/>
                 <w:szCs w:val="22"/>
-                <w:lang w:val="en-US" w:eastAsia="en-US"/>
+                <w:lang w:val="es-ES" w:eastAsia="en-US"/>
               </w:rPr>
               <w:t>30</w:t>
             </w:r>
@@ -11213,7 +11324,7 @@
         </w:tc>
         <w:tc>
           <w:tcPr>
-            <w:tcW w:w="8145" w:type="dxa"/>
+            <w:tcW w:w="7498" w:type="dxa"/>
             <w:noWrap/>
             <w:hideMark/>
           </w:tcPr>
@@ -11259,39 +11370,29 @@
         </w:tc>
         <w:tc>
           <w:tcPr>
-            <w:tcW w:w="906" w:type="dxa"/>
+            <w:tcW w:w="1553" w:type="dxa"/>
             <w:noWrap/>
             <w:hideMark/>
           </w:tcPr>
           <w:p>
             <w:pPr>
-              <w:rPr>
-                <w:rFonts w:ascii="Calibri" w:eastAsia="Times New Roman" w:hAnsi="Calibri" w:cs="Calibri"/>
-                <w:sz w:val="22"/>
-                <w:szCs w:val="22"/>
-                <w:lang w:val="en-US" w:eastAsia="en-US"/>
-              </w:rPr>
-            </w:pPr>
-            <w:r>
-              <w:rPr>
-                <w:rFonts w:ascii="Calibri" w:eastAsia="Times New Roman" w:hAnsi="Calibri" w:cs="Calibri"/>
-                <w:sz w:val="22"/>
-                <w:szCs w:val="22"/>
-                <w:lang w:val="en-US" w:eastAsia="en-US"/>
-              </w:rPr>
-              <w:t xml:space="preserve">5 </w:t>
-            </w:r>
-            <w:proofErr w:type="spellStart"/>
-            <w:r>
-              <w:rPr>
-                <w:rFonts w:ascii="Calibri" w:eastAsia="Times New Roman" w:hAnsi="Calibri" w:cs="Calibri"/>
-                <w:sz w:val="22"/>
-                <w:szCs w:val="22"/>
-                <w:lang w:val="en-US" w:eastAsia="en-US"/>
-              </w:rPr>
-              <w:t>horas</w:t>
-            </w:r>
-            <w:proofErr w:type="spellEnd"/>
+              <w:jc w:val="center"/>
+              <w:rPr>
+                <w:rFonts w:ascii="Calibri" w:eastAsia="Times New Roman" w:hAnsi="Calibri" w:cs="Calibri"/>
+                <w:sz w:val="22"/>
+                <w:szCs w:val="22"/>
+                <w:lang w:val="es-ES" w:eastAsia="en-US"/>
+              </w:rPr>
+            </w:pPr>
+            <w:r>
+              <w:rPr>
+                <w:rFonts w:ascii="Calibri" w:eastAsia="Times New Roman" w:hAnsi="Calibri" w:cs="Calibri"/>
+                <w:sz w:val="22"/>
+                <w:szCs w:val="22"/>
+                <w:lang w:val="es-ES" w:eastAsia="en-US"/>
+              </w:rPr>
+              <w:t>5 horas</w:t>
+            </w:r>
           </w:p>
         </w:tc>
       </w:tr>
@@ -11301,7 +11402,7 @@
         </w:trPr>
         <w:tc>
           <w:tcPr>
-            <w:tcW w:w="378" w:type="dxa"/>
+            <w:tcW w:w="440" w:type="dxa"/>
             <w:shd w:val="clear" w:color="auto" w:fill="DBE5F1" w:themeFill="accent1" w:themeFillTint="33"/>
             <w:noWrap/>
             <w:hideMark/>
@@ -11314,7 +11415,7 @@
                 <w:b/>
                 <w:sz w:val="22"/>
                 <w:szCs w:val="22"/>
-                <w:lang w:val="en-US" w:eastAsia="en-US"/>
+                <w:lang w:val="es-ES" w:eastAsia="en-US"/>
               </w:rPr>
             </w:pPr>
             <w:r>
@@ -11323,7 +11424,7 @@
                 <w:b/>
                 <w:sz w:val="22"/>
                 <w:szCs w:val="22"/>
-                <w:lang w:val="en-US" w:eastAsia="en-US"/>
+                <w:lang w:val="es-ES" w:eastAsia="en-US"/>
               </w:rPr>
               <w:t>31</w:t>
             </w:r>
@@ -11331,7 +11432,7 @@
         </w:tc>
         <w:tc>
           <w:tcPr>
-            <w:tcW w:w="8145" w:type="dxa"/>
+            <w:tcW w:w="7498" w:type="dxa"/>
             <w:noWrap/>
             <w:hideMark/>
           </w:tcPr>
@@ -11417,39 +11518,29 @@
         </w:tc>
         <w:tc>
           <w:tcPr>
-            <w:tcW w:w="906" w:type="dxa"/>
+            <w:tcW w:w="1553" w:type="dxa"/>
             <w:noWrap/>
             <w:hideMark/>
           </w:tcPr>
           <w:p>
             <w:pPr>
-              <w:rPr>
-                <w:rFonts w:ascii="Calibri" w:eastAsia="Times New Roman" w:hAnsi="Calibri" w:cs="Calibri"/>
-                <w:sz w:val="22"/>
-                <w:szCs w:val="22"/>
-                <w:lang w:val="en-US" w:eastAsia="en-US"/>
-              </w:rPr>
-            </w:pPr>
-            <w:r>
-              <w:rPr>
-                <w:rFonts w:ascii="Calibri" w:eastAsia="Times New Roman" w:hAnsi="Calibri" w:cs="Calibri"/>
-                <w:sz w:val="22"/>
-                <w:szCs w:val="22"/>
-                <w:lang w:val="en-US" w:eastAsia="en-US"/>
-              </w:rPr>
-              <w:t xml:space="preserve">4 </w:t>
-            </w:r>
-            <w:proofErr w:type="spellStart"/>
-            <w:r>
-              <w:rPr>
-                <w:rFonts w:ascii="Calibri" w:eastAsia="Times New Roman" w:hAnsi="Calibri" w:cs="Calibri"/>
-                <w:sz w:val="22"/>
-                <w:szCs w:val="22"/>
-                <w:lang w:val="en-US" w:eastAsia="en-US"/>
-              </w:rPr>
-              <w:t>horas</w:t>
-            </w:r>
-            <w:proofErr w:type="spellEnd"/>
+              <w:jc w:val="center"/>
+              <w:rPr>
+                <w:rFonts w:ascii="Calibri" w:eastAsia="Times New Roman" w:hAnsi="Calibri" w:cs="Calibri"/>
+                <w:sz w:val="22"/>
+                <w:szCs w:val="22"/>
+                <w:lang w:val="es-ES" w:eastAsia="en-US"/>
+              </w:rPr>
+            </w:pPr>
+            <w:r>
+              <w:rPr>
+                <w:rFonts w:ascii="Calibri" w:eastAsia="Times New Roman" w:hAnsi="Calibri" w:cs="Calibri"/>
+                <w:sz w:val="22"/>
+                <w:szCs w:val="22"/>
+                <w:lang w:val="es-ES" w:eastAsia="en-US"/>
+              </w:rPr>
+              <w:t>4 horas</w:t>
+            </w:r>
           </w:p>
         </w:tc>
       </w:tr>
@@ -11459,7 +11550,7 @@
         </w:trPr>
         <w:tc>
           <w:tcPr>
-            <w:tcW w:w="378" w:type="dxa"/>
+            <w:tcW w:w="440" w:type="dxa"/>
             <w:shd w:val="clear" w:color="auto" w:fill="DBE5F1" w:themeFill="accent1" w:themeFillTint="33"/>
             <w:noWrap/>
             <w:hideMark/>
@@ -11472,7 +11563,7 @@
                 <w:b/>
                 <w:sz w:val="22"/>
                 <w:szCs w:val="22"/>
-                <w:lang w:val="en-US" w:eastAsia="en-US"/>
+                <w:lang w:val="es-ES" w:eastAsia="en-US"/>
               </w:rPr>
             </w:pPr>
             <w:r>
@@ -11481,7 +11572,7 @@
                 <w:b/>
                 <w:sz w:val="22"/>
                 <w:szCs w:val="22"/>
-                <w:lang w:val="en-US" w:eastAsia="en-US"/>
+                <w:lang w:val="es-ES" w:eastAsia="en-US"/>
               </w:rPr>
               <w:t>32</w:t>
             </w:r>
@@ -11489,7 +11580,7 @@
         </w:tc>
         <w:tc>
           <w:tcPr>
-            <w:tcW w:w="8145" w:type="dxa"/>
+            <w:tcW w:w="7498" w:type="dxa"/>
             <w:noWrap/>
             <w:hideMark/>
           </w:tcPr>
@@ -11571,17 +11662,15 @@
               </w:rPr>
               <w:t xml:space="preserve"> los fabricantes que </w:t>
             </w:r>
-            <w:proofErr w:type="spellStart"/>
-            <w:r>
-              <w:rPr>
-                <w:rFonts w:ascii="Calibri" w:eastAsia="Times New Roman" w:hAnsi="Calibri" w:cs="Calibri"/>
-                <w:sz w:val="22"/>
-                <w:szCs w:val="22"/>
-                <w:lang w:val="es-ES" w:eastAsia="en-US"/>
-              </w:rPr>
-              <w:t>esten</w:t>
-            </w:r>
-            <w:proofErr w:type="spellEnd"/>
+            <w:r>
+              <w:rPr>
+                <w:rFonts w:ascii="Calibri" w:eastAsia="Times New Roman" w:hAnsi="Calibri" w:cs="Calibri"/>
+                <w:sz w:val="22"/>
+                <w:szCs w:val="22"/>
+                <w:lang w:val="es-ES" w:eastAsia="en-US"/>
+              </w:rPr>
+              <w:t>estén</w:t>
+            </w:r>
             <w:r>
               <w:rPr>
                 <w:rFonts w:ascii="Calibri" w:eastAsia="Times New Roman" w:hAnsi="Calibri" w:cs="Calibri"/>
@@ -11595,39 +11684,29 @@
         </w:tc>
         <w:tc>
           <w:tcPr>
-            <w:tcW w:w="906" w:type="dxa"/>
+            <w:tcW w:w="1553" w:type="dxa"/>
             <w:noWrap/>
             <w:hideMark/>
           </w:tcPr>
           <w:p>
             <w:pPr>
-              <w:rPr>
-                <w:rFonts w:ascii="Calibri" w:eastAsia="Times New Roman" w:hAnsi="Calibri" w:cs="Calibri"/>
-                <w:sz w:val="22"/>
-                <w:szCs w:val="22"/>
-                <w:lang w:val="en-US" w:eastAsia="en-US"/>
-              </w:rPr>
-            </w:pPr>
-            <w:r>
-              <w:rPr>
-                <w:rFonts w:ascii="Calibri" w:eastAsia="Times New Roman" w:hAnsi="Calibri" w:cs="Calibri"/>
-                <w:sz w:val="22"/>
-                <w:szCs w:val="22"/>
-                <w:lang w:val="en-US" w:eastAsia="en-US"/>
-              </w:rPr>
-              <w:t xml:space="preserve">2 </w:t>
-            </w:r>
-            <w:proofErr w:type="spellStart"/>
-            <w:r>
-              <w:rPr>
-                <w:rFonts w:ascii="Calibri" w:eastAsia="Times New Roman" w:hAnsi="Calibri" w:cs="Calibri"/>
-                <w:sz w:val="22"/>
-                <w:szCs w:val="22"/>
-                <w:lang w:val="en-US" w:eastAsia="en-US"/>
-              </w:rPr>
-              <w:t>horas</w:t>
-            </w:r>
-            <w:proofErr w:type="spellEnd"/>
+              <w:jc w:val="center"/>
+              <w:rPr>
+                <w:rFonts w:ascii="Calibri" w:eastAsia="Times New Roman" w:hAnsi="Calibri" w:cs="Calibri"/>
+                <w:sz w:val="22"/>
+                <w:szCs w:val="22"/>
+                <w:lang w:val="es-ES" w:eastAsia="en-US"/>
+              </w:rPr>
+            </w:pPr>
+            <w:r>
+              <w:rPr>
+                <w:rFonts w:ascii="Calibri" w:eastAsia="Times New Roman" w:hAnsi="Calibri" w:cs="Calibri"/>
+                <w:sz w:val="22"/>
+                <w:szCs w:val="22"/>
+                <w:lang w:val="es-ES" w:eastAsia="en-US"/>
+              </w:rPr>
+              <w:t>2 horas</w:t>
+            </w:r>
           </w:p>
         </w:tc>
       </w:tr>
@@ -11637,7 +11716,7 @@
         </w:trPr>
         <w:tc>
           <w:tcPr>
-            <w:tcW w:w="378" w:type="dxa"/>
+            <w:tcW w:w="440" w:type="dxa"/>
             <w:shd w:val="clear" w:color="auto" w:fill="DBE5F1" w:themeFill="accent1" w:themeFillTint="33"/>
             <w:noWrap/>
             <w:hideMark/>
@@ -11650,7 +11729,7 @@
                 <w:b/>
                 <w:sz w:val="22"/>
                 <w:szCs w:val="22"/>
-                <w:lang w:val="en-US" w:eastAsia="en-US"/>
+                <w:lang w:val="es-ES" w:eastAsia="en-US"/>
               </w:rPr>
             </w:pPr>
             <w:r>
@@ -11659,15 +11738,16 @@
                 <w:b/>
                 <w:sz w:val="22"/>
                 <w:szCs w:val="22"/>
-                <w:lang w:val="en-US" w:eastAsia="en-US"/>
-              </w:rPr>
+                <w:lang w:val="es-ES" w:eastAsia="en-US"/>
+              </w:rPr>
+              <w:lastRenderedPageBreak/>
               <w:t>33</w:t>
             </w:r>
           </w:p>
         </w:tc>
         <w:tc>
           <w:tcPr>
-            <w:tcW w:w="8145" w:type="dxa"/>
+            <w:tcW w:w="7498" w:type="dxa"/>
             <w:noWrap/>
             <w:hideMark/>
           </w:tcPr>
@@ -11709,17 +11789,15 @@
               </w:rPr>
               <w:t xml:space="preserve"> que consulte los fabricantes que </w:t>
             </w:r>
-            <w:proofErr w:type="spellStart"/>
-            <w:r>
-              <w:rPr>
-                <w:rFonts w:ascii="Calibri" w:eastAsia="Times New Roman" w:hAnsi="Calibri" w:cs="Calibri"/>
-                <w:sz w:val="22"/>
-                <w:szCs w:val="22"/>
-                <w:lang w:val="es-ES" w:eastAsia="en-US"/>
-              </w:rPr>
-              <w:t>esten</w:t>
-            </w:r>
-            <w:proofErr w:type="spellEnd"/>
+            <w:r>
+              <w:rPr>
+                <w:rFonts w:ascii="Calibri" w:eastAsia="Times New Roman" w:hAnsi="Calibri" w:cs="Calibri"/>
+                <w:sz w:val="22"/>
+                <w:szCs w:val="22"/>
+                <w:lang w:val="es-ES" w:eastAsia="en-US"/>
+              </w:rPr>
+              <w:t>estén</w:t>
+            </w:r>
             <w:r>
               <w:rPr>
                 <w:rFonts w:ascii="Calibri" w:eastAsia="Times New Roman" w:hAnsi="Calibri" w:cs="Calibri"/>
@@ -11733,39 +11811,29 @@
         </w:tc>
         <w:tc>
           <w:tcPr>
-            <w:tcW w:w="906" w:type="dxa"/>
+            <w:tcW w:w="1553" w:type="dxa"/>
             <w:noWrap/>
             <w:hideMark/>
           </w:tcPr>
           <w:p>
             <w:pPr>
-              <w:rPr>
-                <w:rFonts w:ascii="Calibri" w:eastAsia="Times New Roman" w:hAnsi="Calibri" w:cs="Calibri"/>
-                <w:sz w:val="22"/>
-                <w:szCs w:val="22"/>
-                <w:lang w:val="en-US" w:eastAsia="en-US"/>
-              </w:rPr>
-            </w:pPr>
-            <w:r>
-              <w:rPr>
-                <w:rFonts w:ascii="Calibri" w:eastAsia="Times New Roman" w:hAnsi="Calibri" w:cs="Calibri"/>
-                <w:sz w:val="22"/>
-                <w:szCs w:val="22"/>
-                <w:lang w:val="en-US" w:eastAsia="en-US"/>
-              </w:rPr>
-              <w:t xml:space="preserve">5 </w:t>
-            </w:r>
-            <w:proofErr w:type="spellStart"/>
-            <w:r>
-              <w:rPr>
-                <w:rFonts w:ascii="Calibri" w:eastAsia="Times New Roman" w:hAnsi="Calibri" w:cs="Calibri"/>
-                <w:sz w:val="22"/>
-                <w:szCs w:val="22"/>
-                <w:lang w:val="en-US" w:eastAsia="en-US"/>
-              </w:rPr>
-              <w:t>horas</w:t>
-            </w:r>
-            <w:proofErr w:type="spellEnd"/>
+              <w:jc w:val="center"/>
+              <w:rPr>
+                <w:rFonts w:ascii="Calibri" w:eastAsia="Times New Roman" w:hAnsi="Calibri" w:cs="Calibri"/>
+                <w:sz w:val="22"/>
+                <w:szCs w:val="22"/>
+                <w:lang w:val="es-ES" w:eastAsia="en-US"/>
+              </w:rPr>
+            </w:pPr>
+            <w:r>
+              <w:rPr>
+                <w:rFonts w:ascii="Calibri" w:eastAsia="Times New Roman" w:hAnsi="Calibri" w:cs="Calibri"/>
+                <w:sz w:val="22"/>
+                <w:szCs w:val="22"/>
+                <w:lang w:val="es-ES" w:eastAsia="en-US"/>
+              </w:rPr>
+              <w:t>5 horas</w:t>
+            </w:r>
           </w:p>
         </w:tc>
       </w:tr>
@@ -11775,7 +11843,7 @@
         </w:trPr>
         <w:tc>
           <w:tcPr>
-            <w:tcW w:w="378" w:type="dxa"/>
+            <w:tcW w:w="440" w:type="dxa"/>
             <w:shd w:val="clear" w:color="auto" w:fill="DBE5F1" w:themeFill="accent1" w:themeFillTint="33"/>
             <w:noWrap/>
             <w:hideMark/>
@@ -11788,7 +11856,7 @@
                 <w:b/>
                 <w:sz w:val="22"/>
                 <w:szCs w:val="22"/>
-                <w:lang w:val="en-US" w:eastAsia="en-US"/>
+                <w:lang w:val="es-ES" w:eastAsia="en-US"/>
               </w:rPr>
             </w:pPr>
             <w:r>
@@ -11797,7 +11865,7 @@
                 <w:b/>
                 <w:sz w:val="22"/>
                 <w:szCs w:val="22"/>
-                <w:lang w:val="en-US" w:eastAsia="en-US"/>
+                <w:lang w:val="es-ES" w:eastAsia="en-US"/>
               </w:rPr>
               <w:t>34</w:t>
             </w:r>
@@ -11805,7 +11873,7 @@
         </w:tc>
         <w:tc>
           <w:tcPr>
-            <w:tcW w:w="8145" w:type="dxa"/>
+            <w:tcW w:w="7498" w:type="dxa"/>
             <w:noWrap/>
             <w:hideMark/>
           </w:tcPr>
@@ -11851,39 +11919,29 @@
         </w:tc>
         <w:tc>
           <w:tcPr>
-            <w:tcW w:w="906" w:type="dxa"/>
+            <w:tcW w:w="1553" w:type="dxa"/>
             <w:noWrap/>
             <w:hideMark/>
           </w:tcPr>
           <w:p>
             <w:pPr>
-              <w:rPr>
-                <w:rFonts w:ascii="Calibri" w:eastAsia="Times New Roman" w:hAnsi="Calibri" w:cs="Calibri"/>
-                <w:sz w:val="22"/>
-                <w:szCs w:val="22"/>
-                <w:lang w:val="en-US" w:eastAsia="en-US"/>
-              </w:rPr>
-            </w:pPr>
-            <w:r>
-              <w:rPr>
-                <w:rFonts w:ascii="Calibri" w:eastAsia="Times New Roman" w:hAnsi="Calibri" w:cs="Calibri"/>
-                <w:sz w:val="22"/>
-                <w:szCs w:val="22"/>
-                <w:lang w:val="en-US" w:eastAsia="en-US"/>
-              </w:rPr>
-              <w:t xml:space="preserve">4 </w:t>
-            </w:r>
-            <w:proofErr w:type="spellStart"/>
-            <w:r>
-              <w:rPr>
-                <w:rFonts w:ascii="Calibri" w:eastAsia="Times New Roman" w:hAnsi="Calibri" w:cs="Calibri"/>
-                <w:sz w:val="22"/>
-                <w:szCs w:val="22"/>
-                <w:lang w:val="en-US" w:eastAsia="en-US"/>
-              </w:rPr>
-              <w:t>horas</w:t>
-            </w:r>
-            <w:proofErr w:type="spellEnd"/>
+              <w:jc w:val="center"/>
+              <w:rPr>
+                <w:rFonts w:ascii="Calibri" w:eastAsia="Times New Roman" w:hAnsi="Calibri" w:cs="Calibri"/>
+                <w:sz w:val="22"/>
+                <w:szCs w:val="22"/>
+                <w:lang w:val="es-ES" w:eastAsia="en-US"/>
+              </w:rPr>
+            </w:pPr>
+            <w:r>
+              <w:rPr>
+                <w:rFonts w:ascii="Calibri" w:eastAsia="Times New Roman" w:hAnsi="Calibri" w:cs="Calibri"/>
+                <w:sz w:val="22"/>
+                <w:szCs w:val="22"/>
+                <w:lang w:val="es-ES" w:eastAsia="en-US"/>
+              </w:rPr>
+              <w:t>4 horas</w:t>
+            </w:r>
           </w:p>
         </w:tc>
       </w:tr>
@@ -11893,7 +11951,7 @@
         </w:trPr>
         <w:tc>
           <w:tcPr>
-            <w:tcW w:w="378" w:type="dxa"/>
+            <w:tcW w:w="440" w:type="dxa"/>
             <w:shd w:val="clear" w:color="auto" w:fill="DBE5F1" w:themeFill="accent1" w:themeFillTint="33"/>
             <w:noWrap/>
             <w:hideMark/>
@@ -11906,7 +11964,7 @@
                 <w:b/>
                 <w:sz w:val="22"/>
                 <w:szCs w:val="22"/>
-                <w:lang w:val="en-US" w:eastAsia="en-US"/>
+                <w:lang w:val="es-ES" w:eastAsia="en-US"/>
               </w:rPr>
             </w:pPr>
             <w:r>
@@ -11915,16 +11973,15 @@
                 <w:b/>
                 <w:sz w:val="22"/>
                 <w:szCs w:val="22"/>
-                <w:lang w:val="en-US" w:eastAsia="en-US"/>
-              </w:rPr>
-              <w:lastRenderedPageBreak/>
+                <w:lang w:val="es-ES" w:eastAsia="en-US"/>
+              </w:rPr>
               <w:t>35</w:t>
             </w:r>
           </w:p>
         </w:tc>
         <w:tc>
           <w:tcPr>
-            <w:tcW w:w="8145" w:type="dxa"/>
+            <w:tcW w:w="7498" w:type="dxa"/>
             <w:noWrap/>
             <w:hideMark/>
           </w:tcPr>
@@ -11934,86 +11991,45 @@
                 <w:rFonts w:ascii="Calibri" w:eastAsia="Times New Roman" w:hAnsi="Calibri" w:cs="Calibri"/>
                 <w:sz w:val="22"/>
                 <w:szCs w:val="22"/>
-                <w:lang w:val="en-US" w:eastAsia="en-US"/>
-              </w:rPr>
-            </w:pPr>
-            <w:r>
-              <w:rPr>
-                <w:rFonts w:ascii="Calibri" w:eastAsia="Times New Roman" w:hAnsi="Calibri" w:cs="Calibri"/>
-                <w:sz w:val="22"/>
-                <w:szCs w:val="22"/>
-                <w:lang w:val="en-US" w:eastAsia="en-US"/>
-              </w:rPr>
-              <w:t xml:space="preserve">Vista </w:t>
-            </w:r>
-            <w:proofErr w:type="spellStart"/>
-            <w:r>
-              <w:rPr>
-                <w:rFonts w:ascii="Calibri" w:eastAsia="Times New Roman" w:hAnsi="Calibri" w:cs="Calibri"/>
-                <w:sz w:val="22"/>
-                <w:szCs w:val="22"/>
-                <w:lang w:val="en-US" w:eastAsia="en-US"/>
-              </w:rPr>
-              <w:t>para</w:t>
-            </w:r>
-            <w:proofErr w:type="spellEnd"/>
-            <w:r>
-              <w:rPr>
-                <w:rFonts w:ascii="Calibri" w:eastAsia="Times New Roman" w:hAnsi="Calibri" w:cs="Calibri"/>
-                <w:sz w:val="22"/>
-                <w:szCs w:val="22"/>
-                <w:lang w:val="en-US" w:eastAsia="en-US"/>
-              </w:rPr>
-              <w:t xml:space="preserve"> </w:t>
-            </w:r>
-            <w:proofErr w:type="spellStart"/>
-            <w:r>
-              <w:rPr>
-                <w:rFonts w:ascii="Calibri" w:eastAsia="Times New Roman" w:hAnsi="Calibri" w:cs="Calibri"/>
-                <w:sz w:val="22"/>
-                <w:szCs w:val="22"/>
-                <w:lang w:val="en-US" w:eastAsia="en-US"/>
-              </w:rPr>
-              <w:t>ofertar</w:t>
-            </w:r>
-            <w:proofErr w:type="spellEnd"/>
-          </w:p>
-        </w:tc>
-        <w:tc>
-          <w:tcPr>
-            <w:tcW w:w="906" w:type="dxa"/>
+                <w:lang w:val="es-ES" w:eastAsia="en-US"/>
+              </w:rPr>
+            </w:pPr>
+            <w:r>
+              <w:rPr>
+                <w:rFonts w:ascii="Calibri" w:eastAsia="Times New Roman" w:hAnsi="Calibri" w:cs="Calibri"/>
+                <w:sz w:val="22"/>
+                <w:szCs w:val="22"/>
+                <w:lang w:val="es-ES" w:eastAsia="en-US"/>
+              </w:rPr>
+              <w:t>Vista para ofertar</w:t>
+            </w:r>
+          </w:p>
+        </w:tc>
+        <w:tc>
+          <w:tcPr>
+            <w:tcW w:w="1553" w:type="dxa"/>
             <w:noWrap/>
             <w:hideMark/>
           </w:tcPr>
           <w:p>
             <w:pPr>
-              <w:rPr>
-                <w:rFonts w:ascii="Calibri" w:eastAsia="Times New Roman" w:hAnsi="Calibri" w:cs="Calibri"/>
-                <w:sz w:val="22"/>
-                <w:szCs w:val="22"/>
-                <w:lang w:val="en-US" w:eastAsia="en-US"/>
-              </w:rPr>
-            </w:pPr>
-            <w:r>
-              <w:rPr>
-                <w:rFonts w:ascii="Calibri" w:eastAsia="Times New Roman" w:hAnsi="Calibri" w:cs="Calibri"/>
-                <w:sz w:val="22"/>
-                <w:szCs w:val="22"/>
-                <w:lang w:val="en-US" w:eastAsia="en-US"/>
-              </w:rPr>
-              <w:t xml:space="preserve">6 </w:t>
-            </w:r>
-            <w:proofErr w:type="spellStart"/>
-            <w:r>
-              <w:rPr>
-                <w:rFonts w:ascii="Calibri" w:eastAsia="Times New Roman" w:hAnsi="Calibri" w:cs="Calibri"/>
-                <w:sz w:val="22"/>
-                <w:szCs w:val="22"/>
-                <w:lang w:val="en-US" w:eastAsia="en-US"/>
-              </w:rPr>
-              <w:t>horas</w:t>
-            </w:r>
-            <w:proofErr w:type="spellEnd"/>
+              <w:jc w:val="center"/>
+              <w:rPr>
+                <w:rFonts w:ascii="Calibri" w:eastAsia="Times New Roman" w:hAnsi="Calibri" w:cs="Calibri"/>
+                <w:sz w:val="22"/>
+                <w:szCs w:val="22"/>
+                <w:lang w:val="es-ES" w:eastAsia="en-US"/>
+              </w:rPr>
+            </w:pPr>
+            <w:r>
+              <w:rPr>
+                <w:rFonts w:ascii="Calibri" w:eastAsia="Times New Roman" w:hAnsi="Calibri" w:cs="Calibri"/>
+                <w:sz w:val="22"/>
+                <w:szCs w:val="22"/>
+                <w:lang w:val="es-ES" w:eastAsia="en-US"/>
+              </w:rPr>
+              <w:t>6 horas</w:t>
+            </w:r>
           </w:p>
         </w:tc>
       </w:tr>
@@ -12023,7 +12039,7 @@
         </w:trPr>
         <w:tc>
           <w:tcPr>
-            <w:tcW w:w="378" w:type="dxa"/>
+            <w:tcW w:w="440" w:type="dxa"/>
             <w:shd w:val="clear" w:color="auto" w:fill="DBE5F1" w:themeFill="accent1" w:themeFillTint="33"/>
             <w:noWrap/>
             <w:hideMark/>
@@ -12036,7 +12052,7 @@
                 <w:b/>
                 <w:sz w:val="22"/>
                 <w:szCs w:val="22"/>
-                <w:lang w:val="en-US" w:eastAsia="en-US"/>
+                <w:lang w:val="es-ES" w:eastAsia="en-US"/>
               </w:rPr>
             </w:pPr>
             <w:r>
@@ -12045,7 +12061,7 @@
                 <w:b/>
                 <w:sz w:val="22"/>
                 <w:szCs w:val="22"/>
-                <w:lang w:val="en-US" w:eastAsia="en-US"/>
+                <w:lang w:val="es-ES" w:eastAsia="en-US"/>
               </w:rPr>
               <w:t>36</w:t>
             </w:r>
@@ -12053,7 +12069,7 @@
         </w:tc>
         <w:tc>
           <w:tcPr>
-            <w:tcW w:w="8145" w:type="dxa"/>
+            <w:tcW w:w="7498" w:type="dxa"/>
             <w:noWrap/>
             <w:hideMark/>
           </w:tcPr>
@@ -12063,15 +12079,15 @@
                 <w:rFonts w:ascii="Calibri" w:eastAsia="Times New Roman" w:hAnsi="Calibri" w:cs="Calibri"/>
                 <w:sz w:val="22"/>
                 <w:szCs w:val="22"/>
-                <w:lang w:val="en-US" w:eastAsia="en-US"/>
-              </w:rPr>
-            </w:pPr>
-            <w:r>
-              <w:rPr>
-                <w:rFonts w:ascii="Calibri" w:eastAsia="Times New Roman" w:hAnsi="Calibri" w:cs="Calibri"/>
-                <w:sz w:val="22"/>
-                <w:szCs w:val="22"/>
-                <w:lang w:val="en-US" w:eastAsia="en-US"/>
+                <w:lang w:val="es-ES" w:eastAsia="en-US"/>
+              </w:rPr>
+            </w:pPr>
+            <w:r>
+              <w:rPr>
+                <w:rFonts w:ascii="Calibri" w:eastAsia="Times New Roman" w:hAnsi="Calibri" w:cs="Calibri"/>
+                <w:sz w:val="22"/>
+                <w:szCs w:val="22"/>
+                <w:lang w:val="es-ES" w:eastAsia="en-US"/>
               </w:rPr>
               <w:t>Parte 4</w:t>
             </w:r>
@@ -12079,39 +12095,29 @@
         </w:tc>
         <w:tc>
           <w:tcPr>
-            <w:tcW w:w="906" w:type="dxa"/>
+            <w:tcW w:w="1553" w:type="dxa"/>
             <w:noWrap/>
             <w:hideMark/>
           </w:tcPr>
           <w:p>
             <w:pPr>
-              <w:rPr>
-                <w:rFonts w:ascii="Calibri" w:eastAsia="Times New Roman" w:hAnsi="Calibri" w:cs="Calibri"/>
-                <w:sz w:val="22"/>
-                <w:szCs w:val="22"/>
-                <w:lang w:val="en-US" w:eastAsia="en-US"/>
-              </w:rPr>
-            </w:pPr>
-            <w:r>
-              <w:rPr>
-                <w:rFonts w:ascii="Calibri" w:eastAsia="Times New Roman" w:hAnsi="Calibri" w:cs="Calibri"/>
-                <w:sz w:val="22"/>
-                <w:szCs w:val="22"/>
-                <w:lang w:val="en-US" w:eastAsia="en-US"/>
-              </w:rPr>
-              <w:t xml:space="preserve">34 </w:t>
-            </w:r>
-            <w:proofErr w:type="spellStart"/>
-            <w:r>
-              <w:rPr>
-                <w:rFonts w:ascii="Calibri" w:eastAsia="Times New Roman" w:hAnsi="Calibri" w:cs="Calibri"/>
-                <w:sz w:val="22"/>
-                <w:szCs w:val="22"/>
-                <w:lang w:val="en-US" w:eastAsia="en-US"/>
-              </w:rPr>
-              <w:t>horas</w:t>
-            </w:r>
-            <w:proofErr w:type="spellEnd"/>
+              <w:jc w:val="center"/>
+              <w:rPr>
+                <w:rFonts w:ascii="Calibri" w:eastAsia="Times New Roman" w:hAnsi="Calibri" w:cs="Calibri"/>
+                <w:sz w:val="22"/>
+                <w:szCs w:val="22"/>
+                <w:lang w:val="es-ES" w:eastAsia="en-US"/>
+              </w:rPr>
+            </w:pPr>
+            <w:r>
+              <w:rPr>
+                <w:rFonts w:ascii="Calibri" w:eastAsia="Times New Roman" w:hAnsi="Calibri" w:cs="Calibri"/>
+                <w:sz w:val="22"/>
+                <w:szCs w:val="22"/>
+                <w:lang w:val="es-ES" w:eastAsia="en-US"/>
+              </w:rPr>
+              <w:t>34 horas</w:t>
+            </w:r>
           </w:p>
         </w:tc>
       </w:tr>
@@ -12121,7 +12127,7 @@
         </w:trPr>
         <w:tc>
           <w:tcPr>
-            <w:tcW w:w="378" w:type="dxa"/>
+            <w:tcW w:w="440" w:type="dxa"/>
             <w:shd w:val="clear" w:color="auto" w:fill="DBE5F1" w:themeFill="accent1" w:themeFillTint="33"/>
             <w:noWrap/>
             <w:hideMark/>
@@ -12134,7 +12140,7 @@
                 <w:b/>
                 <w:sz w:val="22"/>
                 <w:szCs w:val="22"/>
-                <w:lang w:val="en-US" w:eastAsia="en-US"/>
+                <w:lang w:val="es-ES" w:eastAsia="en-US"/>
               </w:rPr>
             </w:pPr>
             <w:r>
@@ -12143,7 +12149,7 @@
                 <w:b/>
                 <w:sz w:val="22"/>
                 <w:szCs w:val="22"/>
-                <w:lang w:val="en-US" w:eastAsia="en-US"/>
+                <w:lang w:val="es-ES" w:eastAsia="en-US"/>
               </w:rPr>
               <w:t>37</w:t>
             </w:r>
@@ -12151,7 +12157,7 @@
         </w:tc>
         <w:tc>
           <w:tcPr>
-            <w:tcW w:w="8145" w:type="dxa"/>
+            <w:tcW w:w="7498" w:type="dxa"/>
             <w:noWrap/>
             <w:hideMark/>
           </w:tcPr>
@@ -12217,39 +12223,29 @@
         </w:tc>
         <w:tc>
           <w:tcPr>
-            <w:tcW w:w="906" w:type="dxa"/>
+            <w:tcW w:w="1553" w:type="dxa"/>
             <w:noWrap/>
             <w:hideMark/>
           </w:tcPr>
           <w:p>
             <w:pPr>
-              <w:rPr>
-                <w:rFonts w:ascii="Calibri" w:eastAsia="Times New Roman" w:hAnsi="Calibri" w:cs="Calibri"/>
-                <w:sz w:val="22"/>
-                <w:szCs w:val="22"/>
-                <w:lang w:val="en-US" w:eastAsia="en-US"/>
-              </w:rPr>
-            </w:pPr>
-            <w:r>
-              <w:rPr>
-                <w:rFonts w:ascii="Calibri" w:eastAsia="Times New Roman" w:hAnsi="Calibri" w:cs="Calibri"/>
-                <w:sz w:val="22"/>
-                <w:szCs w:val="22"/>
-                <w:lang w:val="en-US" w:eastAsia="en-US"/>
-              </w:rPr>
-              <w:t xml:space="preserve">4 </w:t>
-            </w:r>
-            <w:proofErr w:type="spellStart"/>
-            <w:r>
-              <w:rPr>
-                <w:rFonts w:ascii="Calibri" w:eastAsia="Times New Roman" w:hAnsi="Calibri" w:cs="Calibri"/>
-                <w:sz w:val="22"/>
-                <w:szCs w:val="22"/>
-                <w:lang w:val="en-US" w:eastAsia="en-US"/>
-              </w:rPr>
-              <w:t>horas</w:t>
-            </w:r>
-            <w:proofErr w:type="spellEnd"/>
+              <w:jc w:val="center"/>
+              <w:rPr>
+                <w:rFonts w:ascii="Calibri" w:eastAsia="Times New Roman" w:hAnsi="Calibri" w:cs="Calibri"/>
+                <w:sz w:val="22"/>
+                <w:szCs w:val="22"/>
+                <w:lang w:val="es-ES" w:eastAsia="en-US"/>
+              </w:rPr>
+            </w:pPr>
+            <w:r>
+              <w:rPr>
+                <w:rFonts w:ascii="Calibri" w:eastAsia="Times New Roman" w:hAnsi="Calibri" w:cs="Calibri"/>
+                <w:sz w:val="22"/>
+                <w:szCs w:val="22"/>
+                <w:lang w:val="es-ES" w:eastAsia="en-US"/>
+              </w:rPr>
+              <w:t>4 horas</w:t>
+            </w:r>
           </w:p>
         </w:tc>
       </w:tr>
@@ -12259,7 +12255,7 @@
         </w:trPr>
         <w:tc>
           <w:tcPr>
-            <w:tcW w:w="378" w:type="dxa"/>
+            <w:tcW w:w="440" w:type="dxa"/>
             <w:shd w:val="clear" w:color="auto" w:fill="DBE5F1" w:themeFill="accent1" w:themeFillTint="33"/>
             <w:noWrap/>
             <w:hideMark/>
@@ -12272,7 +12268,7 @@
                 <w:b/>
                 <w:sz w:val="22"/>
                 <w:szCs w:val="22"/>
-                <w:lang w:val="en-US" w:eastAsia="en-US"/>
+                <w:lang w:val="es-ES" w:eastAsia="en-US"/>
               </w:rPr>
             </w:pPr>
             <w:r>
@@ -12281,7 +12277,7 @@
                 <w:b/>
                 <w:sz w:val="22"/>
                 <w:szCs w:val="22"/>
-                <w:lang w:val="en-US" w:eastAsia="en-US"/>
+                <w:lang w:val="es-ES" w:eastAsia="en-US"/>
               </w:rPr>
               <w:t>38</w:t>
             </w:r>
@@ -12289,7 +12285,7 @@
         </w:tc>
         <w:tc>
           <w:tcPr>
-            <w:tcW w:w="8145" w:type="dxa"/>
+            <w:tcW w:w="7498" w:type="dxa"/>
             <w:noWrap/>
             <w:hideMark/>
           </w:tcPr>
@@ -12331,17 +12327,15 @@
               </w:rPr>
               <w:t xml:space="preserve">, (Tiempo, costo, </w:t>
             </w:r>
-            <w:proofErr w:type="spellStart"/>
-            <w:r>
-              <w:rPr>
-                <w:rFonts w:ascii="Calibri" w:eastAsia="Times New Roman" w:hAnsi="Calibri" w:cs="Calibri"/>
-                <w:sz w:val="22"/>
-                <w:szCs w:val="22"/>
-                <w:lang w:val="es-ES" w:eastAsia="en-US"/>
-              </w:rPr>
-              <w:t>pais</w:t>
-            </w:r>
-            <w:proofErr w:type="spellEnd"/>
+            <w:r>
+              <w:rPr>
+                <w:rFonts w:ascii="Calibri" w:eastAsia="Times New Roman" w:hAnsi="Calibri" w:cs="Calibri"/>
+                <w:sz w:val="22"/>
+                <w:szCs w:val="22"/>
+                <w:lang w:val="es-ES" w:eastAsia="en-US"/>
+              </w:rPr>
+              <w:t>país</w:t>
+            </w:r>
             <w:r>
               <w:rPr>
                 <w:rFonts w:ascii="Calibri" w:eastAsia="Times New Roman" w:hAnsi="Calibri" w:cs="Calibri"/>
@@ -12351,17 +12345,15 @@
               </w:rPr>
               <w:t xml:space="preserve"> origen, </w:t>
             </w:r>
-            <w:proofErr w:type="spellStart"/>
-            <w:r>
-              <w:rPr>
-                <w:rFonts w:ascii="Calibri" w:eastAsia="Times New Roman" w:hAnsi="Calibri" w:cs="Calibri"/>
-                <w:sz w:val="22"/>
-                <w:szCs w:val="22"/>
-                <w:lang w:val="es-ES" w:eastAsia="en-US"/>
-              </w:rPr>
-              <w:t>pais</w:t>
-            </w:r>
-            <w:proofErr w:type="spellEnd"/>
+            <w:r>
+              <w:rPr>
+                <w:rFonts w:ascii="Calibri" w:eastAsia="Times New Roman" w:hAnsi="Calibri" w:cs="Calibri"/>
+                <w:sz w:val="22"/>
+                <w:szCs w:val="22"/>
+                <w:lang w:val="es-ES" w:eastAsia="en-US"/>
+              </w:rPr>
+              <w:t>país</w:t>
+            </w:r>
             <w:r>
               <w:rPr>
                 <w:rFonts w:ascii="Calibri" w:eastAsia="Times New Roman" w:hAnsi="Calibri" w:cs="Calibri"/>
@@ -12375,39 +12367,29 @@
         </w:tc>
         <w:tc>
           <w:tcPr>
-            <w:tcW w:w="906" w:type="dxa"/>
+            <w:tcW w:w="1553" w:type="dxa"/>
             <w:noWrap/>
             <w:hideMark/>
           </w:tcPr>
           <w:p>
             <w:pPr>
-              <w:rPr>
-                <w:rFonts w:ascii="Calibri" w:eastAsia="Times New Roman" w:hAnsi="Calibri" w:cs="Calibri"/>
-                <w:sz w:val="22"/>
-                <w:szCs w:val="22"/>
-                <w:lang w:val="en-US" w:eastAsia="en-US"/>
-              </w:rPr>
-            </w:pPr>
-            <w:r>
-              <w:rPr>
-                <w:rFonts w:ascii="Calibri" w:eastAsia="Times New Roman" w:hAnsi="Calibri" w:cs="Calibri"/>
-                <w:sz w:val="22"/>
-                <w:szCs w:val="22"/>
-                <w:lang w:val="en-US" w:eastAsia="en-US"/>
-              </w:rPr>
-              <w:t xml:space="preserve">4 </w:t>
-            </w:r>
-            <w:proofErr w:type="spellStart"/>
-            <w:r>
-              <w:rPr>
-                <w:rFonts w:ascii="Calibri" w:eastAsia="Times New Roman" w:hAnsi="Calibri" w:cs="Calibri"/>
-                <w:sz w:val="22"/>
-                <w:szCs w:val="22"/>
-                <w:lang w:val="en-US" w:eastAsia="en-US"/>
-              </w:rPr>
-              <w:t>horas</w:t>
-            </w:r>
-            <w:proofErr w:type="spellEnd"/>
+              <w:jc w:val="center"/>
+              <w:rPr>
+                <w:rFonts w:ascii="Calibri" w:eastAsia="Times New Roman" w:hAnsi="Calibri" w:cs="Calibri"/>
+                <w:sz w:val="22"/>
+                <w:szCs w:val="22"/>
+                <w:lang w:val="es-ES" w:eastAsia="en-US"/>
+              </w:rPr>
+            </w:pPr>
+            <w:r>
+              <w:rPr>
+                <w:rFonts w:ascii="Calibri" w:eastAsia="Times New Roman" w:hAnsi="Calibri" w:cs="Calibri"/>
+                <w:sz w:val="22"/>
+                <w:szCs w:val="22"/>
+                <w:lang w:val="es-ES" w:eastAsia="en-US"/>
+              </w:rPr>
+              <w:t>4 horas</w:t>
+            </w:r>
           </w:p>
         </w:tc>
       </w:tr>
@@ -12417,7 +12399,7 @@
         </w:trPr>
         <w:tc>
           <w:tcPr>
-            <w:tcW w:w="378" w:type="dxa"/>
+            <w:tcW w:w="440" w:type="dxa"/>
             <w:shd w:val="clear" w:color="auto" w:fill="DBE5F1" w:themeFill="accent1" w:themeFillTint="33"/>
             <w:noWrap/>
             <w:hideMark/>
@@ -12430,7 +12412,7 @@
                 <w:b/>
                 <w:sz w:val="22"/>
                 <w:szCs w:val="22"/>
-                <w:lang w:val="en-US" w:eastAsia="en-US"/>
+                <w:lang w:val="es-ES" w:eastAsia="en-US"/>
               </w:rPr>
             </w:pPr>
             <w:r>
@@ -12439,7 +12421,7 @@
                 <w:b/>
                 <w:sz w:val="22"/>
                 <w:szCs w:val="22"/>
-                <w:lang w:val="en-US" w:eastAsia="en-US"/>
+                <w:lang w:val="es-ES" w:eastAsia="en-US"/>
               </w:rPr>
               <w:t>39</w:t>
             </w:r>
@@ -12447,7 +12429,7 @@
         </w:tc>
         <w:tc>
           <w:tcPr>
-            <w:tcW w:w="8145" w:type="dxa"/>
+            <w:tcW w:w="7498" w:type="dxa"/>
             <w:noWrap/>
             <w:hideMark/>
           </w:tcPr>
@@ -12513,39 +12495,29 @@
         </w:tc>
         <w:tc>
           <w:tcPr>
-            <w:tcW w:w="906" w:type="dxa"/>
+            <w:tcW w:w="1553" w:type="dxa"/>
             <w:noWrap/>
             <w:hideMark/>
           </w:tcPr>
           <w:p>
             <w:pPr>
-              <w:rPr>
-                <w:rFonts w:ascii="Calibri" w:eastAsia="Times New Roman" w:hAnsi="Calibri" w:cs="Calibri"/>
-                <w:sz w:val="22"/>
-                <w:szCs w:val="22"/>
-                <w:lang w:val="en-US" w:eastAsia="en-US"/>
-              </w:rPr>
-            </w:pPr>
-            <w:r>
-              <w:rPr>
-                <w:rFonts w:ascii="Calibri" w:eastAsia="Times New Roman" w:hAnsi="Calibri" w:cs="Calibri"/>
-                <w:sz w:val="22"/>
-                <w:szCs w:val="22"/>
-                <w:lang w:val="en-US" w:eastAsia="en-US"/>
-              </w:rPr>
-              <w:t xml:space="preserve">4 </w:t>
-            </w:r>
-            <w:proofErr w:type="spellStart"/>
-            <w:r>
-              <w:rPr>
-                <w:rFonts w:ascii="Calibri" w:eastAsia="Times New Roman" w:hAnsi="Calibri" w:cs="Calibri"/>
-                <w:sz w:val="22"/>
-                <w:szCs w:val="22"/>
-                <w:lang w:val="en-US" w:eastAsia="en-US"/>
-              </w:rPr>
-              <w:t>horas</w:t>
-            </w:r>
-            <w:proofErr w:type="spellEnd"/>
+              <w:jc w:val="center"/>
+              <w:rPr>
+                <w:rFonts w:ascii="Calibri" w:eastAsia="Times New Roman" w:hAnsi="Calibri" w:cs="Calibri"/>
+                <w:sz w:val="22"/>
+                <w:szCs w:val="22"/>
+                <w:lang w:val="es-ES" w:eastAsia="en-US"/>
+              </w:rPr>
+            </w:pPr>
+            <w:r>
+              <w:rPr>
+                <w:rFonts w:ascii="Calibri" w:eastAsia="Times New Roman" w:hAnsi="Calibri" w:cs="Calibri"/>
+                <w:sz w:val="22"/>
+                <w:szCs w:val="22"/>
+                <w:lang w:val="es-ES" w:eastAsia="en-US"/>
+              </w:rPr>
+              <w:t>4 horas</w:t>
+            </w:r>
           </w:p>
         </w:tc>
       </w:tr>
@@ -12555,7 +12527,7 @@
         </w:trPr>
         <w:tc>
           <w:tcPr>
-            <w:tcW w:w="378" w:type="dxa"/>
+            <w:tcW w:w="440" w:type="dxa"/>
             <w:shd w:val="clear" w:color="auto" w:fill="DBE5F1" w:themeFill="accent1" w:themeFillTint="33"/>
             <w:noWrap/>
             <w:hideMark/>
@@ -12568,7 +12540,7 @@
                 <w:b/>
                 <w:sz w:val="22"/>
                 <w:szCs w:val="22"/>
-                <w:lang w:val="en-US" w:eastAsia="en-US"/>
+                <w:lang w:val="es-ES" w:eastAsia="en-US"/>
               </w:rPr>
             </w:pPr>
             <w:r>
@@ -12577,7 +12549,7 @@
                 <w:b/>
                 <w:sz w:val="22"/>
                 <w:szCs w:val="22"/>
-                <w:lang w:val="en-US" w:eastAsia="en-US"/>
+                <w:lang w:val="es-ES" w:eastAsia="en-US"/>
               </w:rPr>
               <w:t>40</w:t>
             </w:r>
@@ -12585,7 +12557,7 @@
         </w:tc>
         <w:tc>
           <w:tcPr>
-            <w:tcW w:w="8145" w:type="dxa"/>
+            <w:tcW w:w="7498" w:type="dxa"/>
             <w:noWrap/>
             <w:hideMark/>
           </w:tcPr>
@@ -12651,39 +12623,29 @@
         </w:tc>
         <w:tc>
           <w:tcPr>
-            <w:tcW w:w="906" w:type="dxa"/>
+            <w:tcW w:w="1553" w:type="dxa"/>
             <w:noWrap/>
             <w:hideMark/>
           </w:tcPr>
           <w:p>
             <w:pPr>
-              <w:rPr>
-                <w:rFonts w:ascii="Calibri" w:eastAsia="Times New Roman" w:hAnsi="Calibri" w:cs="Calibri"/>
-                <w:sz w:val="22"/>
-                <w:szCs w:val="22"/>
-                <w:lang w:val="en-US" w:eastAsia="en-US"/>
-              </w:rPr>
-            </w:pPr>
-            <w:r>
-              <w:rPr>
-                <w:rFonts w:ascii="Calibri" w:eastAsia="Times New Roman" w:hAnsi="Calibri" w:cs="Calibri"/>
-                <w:sz w:val="22"/>
-                <w:szCs w:val="22"/>
-                <w:lang w:val="en-US" w:eastAsia="en-US"/>
-              </w:rPr>
-              <w:t xml:space="preserve">2 </w:t>
-            </w:r>
-            <w:proofErr w:type="spellStart"/>
-            <w:r>
-              <w:rPr>
-                <w:rFonts w:ascii="Calibri" w:eastAsia="Times New Roman" w:hAnsi="Calibri" w:cs="Calibri"/>
-                <w:sz w:val="22"/>
-                <w:szCs w:val="22"/>
-                <w:lang w:val="en-US" w:eastAsia="en-US"/>
-              </w:rPr>
-              <w:t>horas</w:t>
-            </w:r>
-            <w:proofErr w:type="spellEnd"/>
+              <w:jc w:val="center"/>
+              <w:rPr>
+                <w:rFonts w:ascii="Calibri" w:eastAsia="Times New Roman" w:hAnsi="Calibri" w:cs="Calibri"/>
+                <w:sz w:val="22"/>
+                <w:szCs w:val="22"/>
+                <w:lang w:val="es-ES" w:eastAsia="en-US"/>
+              </w:rPr>
+            </w:pPr>
+            <w:r>
+              <w:rPr>
+                <w:rFonts w:ascii="Calibri" w:eastAsia="Times New Roman" w:hAnsi="Calibri" w:cs="Calibri"/>
+                <w:sz w:val="22"/>
+                <w:szCs w:val="22"/>
+                <w:lang w:val="es-ES" w:eastAsia="en-US"/>
+              </w:rPr>
+              <w:t>2 horas</w:t>
+            </w:r>
           </w:p>
         </w:tc>
       </w:tr>
@@ -12693,7 +12655,7 @@
         </w:trPr>
         <w:tc>
           <w:tcPr>
-            <w:tcW w:w="378" w:type="dxa"/>
+            <w:tcW w:w="440" w:type="dxa"/>
             <w:shd w:val="clear" w:color="auto" w:fill="DBE5F1" w:themeFill="accent1" w:themeFillTint="33"/>
             <w:noWrap/>
             <w:hideMark/>
@@ -12706,7 +12668,7 @@
                 <w:b/>
                 <w:sz w:val="22"/>
                 <w:szCs w:val="22"/>
-                <w:lang w:val="en-US" w:eastAsia="en-US"/>
+                <w:lang w:val="es-ES" w:eastAsia="en-US"/>
               </w:rPr>
             </w:pPr>
             <w:r>
@@ -12715,7 +12677,7 @@
                 <w:b/>
                 <w:sz w:val="22"/>
                 <w:szCs w:val="22"/>
-                <w:lang w:val="en-US" w:eastAsia="en-US"/>
+                <w:lang w:val="es-ES" w:eastAsia="en-US"/>
               </w:rPr>
               <w:t>41</w:t>
             </w:r>
@@ -12723,7 +12685,7 @@
         </w:tc>
         <w:tc>
           <w:tcPr>
-            <w:tcW w:w="8145" w:type="dxa"/>
+            <w:tcW w:w="7498" w:type="dxa"/>
             <w:noWrap/>
             <w:hideMark/>
           </w:tcPr>
@@ -12769,39 +12731,29 @@
         </w:tc>
         <w:tc>
           <w:tcPr>
-            <w:tcW w:w="906" w:type="dxa"/>
+            <w:tcW w:w="1553" w:type="dxa"/>
             <w:noWrap/>
             <w:hideMark/>
           </w:tcPr>
           <w:p>
             <w:pPr>
-              <w:rPr>
-                <w:rFonts w:ascii="Calibri" w:eastAsia="Times New Roman" w:hAnsi="Calibri" w:cs="Calibri"/>
-                <w:sz w:val="22"/>
-                <w:szCs w:val="22"/>
-                <w:lang w:val="en-US" w:eastAsia="en-US"/>
-              </w:rPr>
-            </w:pPr>
-            <w:r>
-              <w:rPr>
-                <w:rFonts w:ascii="Calibri" w:eastAsia="Times New Roman" w:hAnsi="Calibri" w:cs="Calibri"/>
-                <w:sz w:val="22"/>
-                <w:szCs w:val="22"/>
-                <w:lang w:val="en-US" w:eastAsia="en-US"/>
-              </w:rPr>
-              <w:t xml:space="preserve">5 </w:t>
-            </w:r>
-            <w:proofErr w:type="spellStart"/>
-            <w:r>
-              <w:rPr>
-                <w:rFonts w:ascii="Calibri" w:eastAsia="Times New Roman" w:hAnsi="Calibri" w:cs="Calibri"/>
-                <w:sz w:val="22"/>
-                <w:szCs w:val="22"/>
-                <w:lang w:val="en-US" w:eastAsia="en-US"/>
-              </w:rPr>
-              <w:t>horas</w:t>
-            </w:r>
-            <w:proofErr w:type="spellEnd"/>
+              <w:jc w:val="center"/>
+              <w:rPr>
+                <w:rFonts w:ascii="Calibri" w:eastAsia="Times New Roman" w:hAnsi="Calibri" w:cs="Calibri"/>
+                <w:sz w:val="22"/>
+                <w:szCs w:val="22"/>
+                <w:lang w:val="es-ES" w:eastAsia="en-US"/>
+              </w:rPr>
+            </w:pPr>
+            <w:r>
+              <w:rPr>
+                <w:rFonts w:ascii="Calibri" w:eastAsia="Times New Roman" w:hAnsi="Calibri" w:cs="Calibri"/>
+                <w:sz w:val="22"/>
+                <w:szCs w:val="22"/>
+                <w:lang w:val="es-ES" w:eastAsia="en-US"/>
+              </w:rPr>
+              <w:t>5 horas</w:t>
+            </w:r>
           </w:p>
         </w:tc>
       </w:tr>
@@ -12811,7 +12763,7 @@
         </w:trPr>
         <w:tc>
           <w:tcPr>
-            <w:tcW w:w="378" w:type="dxa"/>
+            <w:tcW w:w="440" w:type="dxa"/>
             <w:shd w:val="clear" w:color="auto" w:fill="DBE5F1" w:themeFill="accent1" w:themeFillTint="33"/>
             <w:noWrap/>
             <w:hideMark/>
@@ -12824,7 +12776,7 @@
                 <w:b/>
                 <w:sz w:val="22"/>
                 <w:szCs w:val="22"/>
-                <w:lang w:val="en-US" w:eastAsia="en-US"/>
+                <w:lang w:val="es-ES" w:eastAsia="en-US"/>
               </w:rPr>
             </w:pPr>
             <w:r>
@@ -12833,7 +12785,7 @@
                 <w:b/>
                 <w:sz w:val="22"/>
                 <w:szCs w:val="22"/>
-                <w:lang w:val="en-US" w:eastAsia="en-US"/>
+                <w:lang w:val="es-ES" w:eastAsia="en-US"/>
               </w:rPr>
               <w:t>42</w:t>
             </w:r>
@@ -12841,7 +12793,7 @@
         </w:tc>
         <w:tc>
           <w:tcPr>
-            <w:tcW w:w="8145" w:type="dxa"/>
+            <w:tcW w:w="7498" w:type="dxa"/>
             <w:noWrap/>
             <w:hideMark/>
           </w:tcPr>
@@ -12907,39 +12859,29 @@
         </w:tc>
         <w:tc>
           <w:tcPr>
-            <w:tcW w:w="906" w:type="dxa"/>
+            <w:tcW w:w="1553" w:type="dxa"/>
             <w:noWrap/>
             <w:hideMark/>
           </w:tcPr>
           <w:p>
             <w:pPr>
-              <w:rPr>
-                <w:rFonts w:ascii="Calibri" w:eastAsia="Times New Roman" w:hAnsi="Calibri" w:cs="Calibri"/>
-                <w:sz w:val="22"/>
-                <w:szCs w:val="22"/>
-                <w:lang w:val="en-US" w:eastAsia="en-US"/>
-              </w:rPr>
-            </w:pPr>
-            <w:r>
-              <w:rPr>
-                <w:rFonts w:ascii="Calibri" w:eastAsia="Times New Roman" w:hAnsi="Calibri" w:cs="Calibri"/>
-                <w:sz w:val="22"/>
-                <w:szCs w:val="22"/>
-                <w:lang w:val="en-US" w:eastAsia="en-US"/>
-              </w:rPr>
-              <w:t xml:space="preserve">2 </w:t>
-            </w:r>
-            <w:proofErr w:type="spellStart"/>
-            <w:r>
-              <w:rPr>
-                <w:rFonts w:ascii="Calibri" w:eastAsia="Times New Roman" w:hAnsi="Calibri" w:cs="Calibri"/>
-                <w:sz w:val="22"/>
-                <w:szCs w:val="22"/>
-                <w:lang w:val="en-US" w:eastAsia="en-US"/>
-              </w:rPr>
-              <w:t>horas</w:t>
-            </w:r>
-            <w:proofErr w:type="spellEnd"/>
+              <w:jc w:val="center"/>
+              <w:rPr>
+                <w:rFonts w:ascii="Calibri" w:eastAsia="Times New Roman" w:hAnsi="Calibri" w:cs="Calibri"/>
+                <w:sz w:val="22"/>
+                <w:szCs w:val="22"/>
+                <w:lang w:val="es-ES" w:eastAsia="en-US"/>
+              </w:rPr>
+            </w:pPr>
+            <w:r>
+              <w:rPr>
+                <w:rFonts w:ascii="Calibri" w:eastAsia="Times New Roman" w:hAnsi="Calibri" w:cs="Calibri"/>
+                <w:sz w:val="22"/>
+                <w:szCs w:val="22"/>
+                <w:lang w:val="es-ES" w:eastAsia="en-US"/>
+              </w:rPr>
+              <w:t>2 horas</w:t>
+            </w:r>
           </w:p>
         </w:tc>
       </w:tr>
@@ -12949,7 +12891,7 @@
         </w:trPr>
         <w:tc>
           <w:tcPr>
-            <w:tcW w:w="378" w:type="dxa"/>
+            <w:tcW w:w="440" w:type="dxa"/>
             <w:shd w:val="clear" w:color="auto" w:fill="DBE5F1" w:themeFill="accent1" w:themeFillTint="33"/>
             <w:noWrap/>
             <w:hideMark/>
@@ -12962,7 +12904,7 @@
                 <w:b/>
                 <w:sz w:val="22"/>
                 <w:szCs w:val="22"/>
-                <w:lang w:val="en-US" w:eastAsia="en-US"/>
+                <w:lang w:val="es-ES" w:eastAsia="en-US"/>
               </w:rPr>
             </w:pPr>
             <w:r>
@@ -12971,7 +12913,7 @@
                 <w:b/>
                 <w:sz w:val="22"/>
                 <w:szCs w:val="22"/>
-                <w:lang w:val="en-US" w:eastAsia="en-US"/>
+                <w:lang w:val="es-ES" w:eastAsia="en-US"/>
               </w:rPr>
               <w:t>43</w:t>
             </w:r>
@@ -12979,7 +12921,7 @@
         </w:tc>
         <w:tc>
           <w:tcPr>
-            <w:tcW w:w="8145" w:type="dxa"/>
+            <w:tcW w:w="7498" w:type="dxa"/>
             <w:noWrap/>
             <w:hideMark/>
           </w:tcPr>
@@ -13025,39 +12967,29 @@
         </w:tc>
         <w:tc>
           <w:tcPr>
-            <w:tcW w:w="906" w:type="dxa"/>
+            <w:tcW w:w="1553" w:type="dxa"/>
             <w:noWrap/>
             <w:hideMark/>
           </w:tcPr>
           <w:p>
             <w:pPr>
-              <w:rPr>
-                <w:rFonts w:ascii="Calibri" w:eastAsia="Times New Roman" w:hAnsi="Calibri" w:cs="Calibri"/>
-                <w:sz w:val="22"/>
-                <w:szCs w:val="22"/>
-                <w:lang w:val="en-US" w:eastAsia="en-US"/>
-              </w:rPr>
-            </w:pPr>
-            <w:r>
-              <w:rPr>
-                <w:rFonts w:ascii="Calibri" w:eastAsia="Times New Roman" w:hAnsi="Calibri" w:cs="Calibri"/>
-                <w:sz w:val="22"/>
-                <w:szCs w:val="22"/>
-                <w:lang w:val="en-US" w:eastAsia="en-US"/>
-              </w:rPr>
-              <w:t xml:space="preserve">5 </w:t>
-            </w:r>
-            <w:proofErr w:type="spellStart"/>
-            <w:r>
-              <w:rPr>
-                <w:rFonts w:ascii="Calibri" w:eastAsia="Times New Roman" w:hAnsi="Calibri" w:cs="Calibri"/>
-                <w:sz w:val="22"/>
-                <w:szCs w:val="22"/>
-                <w:lang w:val="en-US" w:eastAsia="en-US"/>
-              </w:rPr>
-              <w:t>horas</w:t>
-            </w:r>
-            <w:proofErr w:type="spellEnd"/>
+              <w:jc w:val="center"/>
+              <w:rPr>
+                <w:rFonts w:ascii="Calibri" w:eastAsia="Times New Roman" w:hAnsi="Calibri" w:cs="Calibri"/>
+                <w:sz w:val="22"/>
+                <w:szCs w:val="22"/>
+                <w:lang w:val="es-ES" w:eastAsia="en-US"/>
+              </w:rPr>
+            </w:pPr>
+            <w:r>
+              <w:rPr>
+                <w:rFonts w:ascii="Calibri" w:eastAsia="Times New Roman" w:hAnsi="Calibri" w:cs="Calibri"/>
+                <w:sz w:val="22"/>
+                <w:szCs w:val="22"/>
+                <w:lang w:val="es-ES" w:eastAsia="en-US"/>
+              </w:rPr>
+              <w:t>5 horas</w:t>
+            </w:r>
           </w:p>
         </w:tc>
       </w:tr>
@@ -13067,7 +12999,7 @@
         </w:trPr>
         <w:tc>
           <w:tcPr>
-            <w:tcW w:w="378" w:type="dxa"/>
+            <w:tcW w:w="440" w:type="dxa"/>
             <w:shd w:val="clear" w:color="auto" w:fill="DBE5F1" w:themeFill="accent1" w:themeFillTint="33"/>
             <w:noWrap/>
             <w:hideMark/>
@@ -13080,7 +13012,7 @@
                 <w:b/>
                 <w:sz w:val="22"/>
                 <w:szCs w:val="22"/>
-                <w:lang w:val="en-US" w:eastAsia="en-US"/>
+                <w:lang w:val="es-ES" w:eastAsia="en-US"/>
               </w:rPr>
             </w:pPr>
             <w:r>
@@ -13089,7 +13021,7 @@
                 <w:b/>
                 <w:sz w:val="22"/>
                 <w:szCs w:val="22"/>
-                <w:lang w:val="en-US" w:eastAsia="en-US"/>
+                <w:lang w:val="es-ES" w:eastAsia="en-US"/>
               </w:rPr>
               <w:t>44</w:t>
             </w:r>
@@ -13097,7 +13029,7 @@
         </w:tc>
         <w:tc>
           <w:tcPr>
-            <w:tcW w:w="8145" w:type="dxa"/>
+            <w:tcW w:w="7498" w:type="dxa"/>
             <w:noWrap/>
             <w:hideMark/>
           </w:tcPr>
@@ -13143,39 +13075,29 @@
         </w:tc>
         <w:tc>
           <w:tcPr>
-            <w:tcW w:w="906" w:type="dxa"/>
+            <w:tcW w:w="1553" w:type="dxa"/>
             <w:noWrap/>
             <w:hideMark/>
           </w:tcPr>
           <w:p>
             <w:pPr>
-              <w:rPr>
-                <w:rFonts w:ascii="Calibri" w:eastAsia="Times New Roman" w:hAnsi="Calibri" w:cs="Calibri"/>
-                <w:sz w:val="22"/>
-                <w:szCs w:val="22"/>
-                <w:lang w:val="en-US" w:eastAsia="en-US"/>
-              </w:rPr>
-            </w:pPr>
-            <w:r>
-              <w:rPr>
-                <w:rFonts w:ascii="Calibri" w:eastAsia="Times New Roman" w:hAnsi="Calibri" w:cs="Calibri"/>
-                <w:sz w:val="22"/>
-                <w:szCs w:val="22"/>
-                <w:lang w:val="en-US" w:eastAsia="en-US"/>
-              </w:rPr>
-              <w:t xml:space="preserve">4 </w:t>
-            </w:r>
-            <w:proofErr w:type="spellStart"/>
-            <w:r>
-              <w:rPr>
-                <w:rFonts w:ascii="Calibri" w:eastAsia="Times New Roman" w:hAnsi="Calibri" w:cs="Calibri"/>
-                <w:sz w:val="22"/>
-                <w:szCs w:val="22"/>
-                <w:lang w:val="en-US" w:eastAsia="en-US"/>
-              </w:rPr>
-              <w:t>horas</w:t>
-            </w:r>
-            <w:proofErr w:type="spellEnd"/>
+              <w:jc w:val="center"/>
+              <w:rPr>
+                <w:rFonts w:ascii="Calibri" w:eastAsia="Times New Roman" w:hAnsi="Calibri" w:cs="Calibri"/>
+                <w:sz w:val="22"/>
+                <w:szCs w:val="22"/>
+                <w:lang w:val="es-ES" w:eastAsia="en-US"/>
+              </w:rPr>
+            </w:pPr>
+            <w:r>
+              <w:rPr>
+                <w:rFonts w:ascii="Calibri" w:eastAsia="Times New Roman" w:hAnsi="Calibri" w:cs="Calibri"/>
+                <w:sz w:val="22"/>
+                <w:szCs w:val="22"/>
+                <w:lang w:val="es-ES" w:eastAsia="en-US"/>
+              </w:rPr>
+              <w:t>4 horas</w:t>
+            </w:r>
           </w:p>
         </w:tc>
       </w:tr>
@@ -13185,7 +13107,7 @@
         </w:trPr>
         <w:tc>
           <w:tcPr>
-            <w:tcW w:w="378" w:type="dxa"/>
+            <w:tcW w:w="440" w:type="dxa"/>
             <w:shd w:val="clear" w:color="auto" w:fill="DBE5F1" w:themeFill="accent1" w:themeFillTint="33"/>
             <w:noWrap/>
             <w:hideMark/>
@@ -13198,7 +13120,7 @@
                 <w:b/>
                 <w:sz w:val="22"/>
                 <w:szCs w:val="22"/>
-                <w:lang w:val="en-US" w:eastAsia="en-US"/>
+                <w:lang w:val="es-ES" w:eastAsia="en-US"/>
               </w:rPr>
             </w:pPr>
             <w:r>
@@ -13207,7 +13129,7 @@
                 <w:b/>
                 <w:sz w:val="22"/>
                 <w:szCs w:val="22"/>
-                <w:lang w:val="en-US" w:eastAsia="en-US"/>
+                <w:lang w:val="es-ES" w:eastAsia="en-US"/>
               </w:rPr>
               <w:t>45</w:t>
             </w:r>
@@ -13215,7 +13137,7 @@
         </w:tc>
         <w:tc>
           <w:tcPr>
-            <w:tcW w:w="8145" w:type="dxa"/>
+            <w:tcW w:w="7498" w:type="dxa"/>
             <w:noWrap/>
             <w:hideMark/>
           </w:tcPr>
@@ -13225,18 +13147,27 @@
                 <w:rFonts w:ascii="Calibri" w:eastAsia="Times New Roman" w:hAnsi="Calibri" w:cs="Calibri"/>
                 <w:sz w:val="22"/>
                 <w:szCs w:val="22"/>
-                <w:lang w:val="en-US" w:eastAsia="en-US"/>
-              </w:rPr>
-            </w:pPr>
+                <w:lang w:val="es-ES" w:eastAsia="en-US"/>
+              </w:rPr>
+            </w:pPr>
+            <w:r>
+              <w:rPr>
+                <w:rFonts w:ascii="Calibri" w:eastAsia="Times New Roman" w:hAnsi="Calibri" w:cs="Calibri"/>
+                <w:sz w:val="22"/>
+                <w:szCs w:val="22"/>
+                <w:lang w:val="es-ES" w:eastAsia="en-US"/>
+              </w:rPr>
+              <w:t xml:space="preserve">Crear </w:t>
+            </w:r>
             <w:proofErr w:type="spellStart"/>
             <w:r>
               <w:rPr>
                 <w:rFonts w:ascii="Calibri" w:eastAsia="Times New Roman" w:hAnsi="Calibri" w:cs="Calibri"/>
                 <w:sz w:val="22"/>
                 <w:szCs w:val="22"/>
-                <w:lang w:val="en-US" w:eastAsia="en-US"/>
-              </w:rPr>
-              <w:t>Crear</w:t>
+                <w:lang w:val="es-ES" w:eastAsia="en-US"/>
+              </w:rPr>
+              <w:t>Bpel</w:t>
             </w:r>
             <w:proofErr w:type="spellEnd"/>
             <w:r>
@@ -13244,98 +13175,37 @@
                 <w:rFonts w:ascii="Calibri" w:eastAsia="Times New Roman" w:hAnsi="Calibri" w:cs="Calibri"/>
                 <w:sz w:val="22"/>
                 <w:szCs w:val="22"/>
-                <w:lang w:val="en-US" w:eastAsia="en-US"/>
-              </w:rPr>
-              <w:t xml:space="preserve"> </w:t>
-            </w:r>
-            <w:proofErr w:type="spellStart"/>
-            <w:r>
-              <w:rPr>
-                <w:rFonts w:ascii="Calibri" w:eastAsia="Times New Roman" w:hAnsi="Calibri" w:cs="Calibri"/>
-                <w:sz w:val="22"/>
-                <w:szCs w:val="22"/>
-                <w:lang w:val="en-US" w:eastAsia="en-US"/>
-              </w:rPr>
-              <w:t>Bpel</w:t>
-            </w:r>
-            <w:proofErr w:type="spellEnd"/>
-            <w:r>
-              <w:rPr>
-                <w:rFonts w:ascii="Calibri" w:eastAsia="Times New Roman" w:hAnsi="Calibri" w:cs="Calibri"/>
-                <w:sz w:val="22"/>
-                <w:szCs w:val="22"/>
-                <w:lang w:val="en-US" w:eastAsia="en-US"/>
-              </w:rPr>
-              <w:t xml:space="preserve"> </w:t>
-            </w:r>
-            <w:proofErr w:type="spellStart"/>
-            <w:r>
-              <w:rPr>
-                <w:rFonts w:ascii="Calibri" w:eastAsia="Times New Roman" w:hAnsi="Calibri" w:cs="Calibri"/>
-                <w:sz w:val="22"/>
-                <w:szCs w:val="22"/>
-                <w:lang w:val="en-US" w:eastAsia="en-US"/>
-              </w:rPr>
-              <w:t>enviar</w:t>
-            </w:r>
-            <w:proofErr w:type="spellEnd"/>
-            <w:r>
-              <w:rPr>
-                <w:rFonts w:ascii="Calibri" w:eastAsia="Times New Roman" w:hAnsi="Calibri" w:cs="Calibri"/>
-                <w:sz w:val="22"/>
-                <w:szCs w:val="22"/>
-                <w:lang w:val="en-US" w:eastAsia="en-US"/>
-              </w:rPr>
-              <w:t xml:space="preserve"> </w:t>
-            </w:r>
-            <w:proofErr w:type="spellStart"/>
-            <w:r>
-              <w:rPr>
-                <w:rFonts w:ascii="Calibri" w:eastAsia="Times New Roman" w:hAnsi="Calibri" w:cs="Calibri"/>
-                <w:sz w:val="22"/>
-                <w:szCs w:val="22"/>
-                <w:lang w:val="en-US" w:eastAsia="en-US"/>
-              </w:rPr>
-              <w:t>correos</w:t>
-            </w:r>
-            <w:proofErr w:type="spellEnd"/>
-          </w:p>
-        </w:tc>
-        <w:tc>
-          <w:tcPr>
-            <w:tcW w:w="906" w:type="dxa"/>
+                <w:lang w:val="es-ES" w:eastAsia="en-US"/>
+              </w:rPr>
+              <w:t xml:space="preserve"> enviar correos</w:t>
+            </w:r>
+          </w:p>
+        </w:tc>
+        <w:tc>
+          <w:tcPr>
+            <w:tcW w:w="1553" w:type="dxa"/>
             <w:noWrap/>
             <w:hideMark/>
           </w:tcPr>
           <w:p>
             <w:pPr>
-              <w:rPr>
-                <w:rFonts w:ascii="Calibri" w:eastAsia="Times New Roman" w:hAnsi="Calibri" w:cs="Calibri"/>
-                <w:sz w:val="22"/>
-                <w:szCs w:val="22"/>
-                <w:lang w:val="en-US" w:eastAsia="en-US"/>
-              </w:rPr>
-            </w:pPr>
-            <w:r>
-              <w:rPr>
-                <w:rFonts w:ascii="Calibri" w:eastAsia="Times New Roman" w:hAnsi="Calibri" w:cs="Calibri"/>
-                <w:sz w:val="22"/>
-                <w:szCs w:val="22"/>
-                <w:lang w:val="en-US" w:eastAsia="en-US"/>
-              </w:rPr>
-              <w:t xml:space="preserve">4 </w:t>
-            </w:r>
-            <w:proofErr w:type="spellStart"/>
-            <w:r>
-              <w:rPr>
-                <w:rFonts w:ascii="Calibri" w:eastAsia="Times New Roman" w:hAnsi="Calibri" w:cs="Calibri"/>
-                <w:sz w:val="22"/>
-                <w:szCs w:val="22"/>
-                <w:lang w:val="en-US" w:eastAsia="en-US"/>
-              </w:rPr>
-              <w:t>horas</w:t>
-            </w:r>
-            <w:proofErr w:type="spellEnd"/>
+              <w:jc w:val="center"/>
+              <w:rPr>
+                <w:rFonts w:ascii="Calibri" w:eastAsia="Times New Roman" w:hAnsi="Calibri" w:cs="Calibri"/>
+                <w:sz w:val="22"/>
+                <w:szCs w:val="22"/>
+                <w:lang w:val="es-ES" w:eastAsia="en-US"/>
+              </w:rPr>
+            </w:pPr>
+            <w:r>
+              <w:rPr>
+                <w:rFonts w:ascii="Calibri" w:eastAsia="Times New Roman" w:hAnsi="Calibri" w:cs="Calibri"/>
+                <w:sz w:val="22"/>
+                <w:szCs w:val="22"/>
+                <w:lang w:val="es-ES" w:eastAsia="en-US"/>
+              </w:rPr>
+              <w:t>4 horas</w:t>
+            </w:r>
           </w:p>
         </w:tc>
       </w:tr>
@@ -13345,7 +13215,7 @@
         </w:trPr>
         <w:tc>
           <w:tcPr>
-            <w:tcW w:w="378" w:type="dxa"/>
+            <w:tcW w:w="440" w:type="dxa"/>
             <w:shd w:val="clear" w:color="auto" w:fill="DBE5F1" w:themeFill="accent1" w:themeFillTint="33"/>
             <w:noWrap/>
             <w:hideMark/>
@@ -13358,7 +13228,7 @@
                 <w:b/>
                 <w:sz w:val="22"/>
                 <w:szCs w:val="22"/>
-                <w:lang w:val="en-US" w:eastAsia="en-US"/>
+                <w:lang w:val="es-ES" w:eastAsia="en-US"/>
               </w:rPr>
             </w:pPr>
             <w:r>
@@ -13367,7 +13237,7 @@
                 <w:b/>
                 <w:sz w:val="22"/>
                 <w:szCs w:val="22"/>
-                <w:lang w:val="en-US" w:eastAsia="en-US"/>
+                <w:lang w:val="es-ES" w:eastAsia="en-US"/>
               </w:rPr>
               <w:t>46</w:t>
             </w:r>
@@ -13375,7 +13245,7 @@
         </w:tc>
         <w:tc>
           <w:tcPr>
-            <w:tcW w:w="8145" w:type="dxa"/>
+            <w:tcW w:w="7498" w:type="dxa"/>
             <w:noWrap/>
             <w:hideMark/>
           </w:tcPr>
@@ -13421,39 +13291,29 @@
         </w:tc>
         <w:tc>
           <w:tcPr>
-            <w:tcW w:w="906" w:type="dxa"/>
+            <w:tcW w:w="1553" w:type="dxa"/>
             <w:noWrap/>
             <w:hideMark/>
           </w:tcPr>
           <w:p>
             <w:pPr>
-              <w:rPr>
-                <w:rFonts w:ascii="Calibri" w:eastAsia="Times New Roman" w:hAnsi="Calibri" w:cs="Calibri"/>
-                <w:sz w:val="22"/>
-                <w:szCs w:val="22"/>
-                <w:lang w:val="en-US" w:eastAsia="en-US"/>
-              </w:rPr>
-            </w:pPr>
-            <w:r>
-              <w:rPr>
-                <w:rFonts w:ascii="Calibri" w:eastAsia="Times New Roman" w:hAnsi="Calibri" w:cs="Calibri"/>
-                <w:sz w:val="22"/>
-                <w:szCs w:val="22"/>
-                <w:lang w:val="en-US" w:eastAsia="en-US"/>
-              </w:rPr>
-              <w:t xml:space="preserve">6 </w:t>
-            </w:r>
-            <w:proofErr w:type="spellStart"/>
-            <w:r>
-              <w:rPr>
-                <w:rFonts w:ascii="Calibri" w:eastAsia="Times New Roman" w:hAnsi="Calibri" w:cs="Calibri"/>
-                <w:sz w:val="22"/>
-                <w:szCs w:val="22"/>
-                <w:lang w:val="en-US" w:eastAsia="en-US"/>
-              </w:rPr>
-              <w:t>horas</w:t>
-            </w:r>
-            <w:proofErr w:type="spellEnd"/>
+              <w:jc w:val="center"/>
+              <w:rPr>
+                <w:rFonts w:ascii="Calibri" w:eastAsia="Times New Roman" w:hAnsi="Calibri" w:cs="Calibri"/>
+                <w:sz w:val="22"/>
+                <w:szCs w:val="22"/>
+                <w:lang w:val="es-ES" w:eastAsia="en-US"/>
+              </w:rPr>
+            </w:pPr>
+            <w:r>
+              <w:rPr>
+                <w:rFonts w:ascii="Calibri" w:eastAsia="Times New Roman" w:hAnsi="Calibri" w:cs="Calibri"/>
+                <w:sz w:val="22"/>
+                <w:szCs w:val="22"/>
+                <w:lang w:val="es-ES" w:eastAsia="en-US"/>
+              </w:rPr>
+              <w:t>6 horas</w:t>
+            </w:r>
           </w:p>
         </w:tc>
       </w:tr>
@@ -13463,7 +13323,7 @@
         </w:trPr>
         <w:tc>
           <w:tcPr>
-            <w:tcW w:w="378" w:type="dxa"/>
+            <w:tcW w:w="440" w:type="dxa"/>
             <w:shd w:val="clear" w:color="auto" w:fill="DBE5F1" w:themeFill="accent1" w:themeFillTint="33"/>
             <w:noWrap/>
             <w:hideMark/>
@@ -13476,7 +13336,7 @@
                 <w:b/>
                 <w:sz w:val="22"/>
                 <w:szCs w:val="22"/>
-                <w:lang w:val="en-US" w:eastAsia="en-US"/>
+                <w:lang w:val="es-ES" w:eastAsia="en-US"/>
               </w:rPr>
             </w:pPr>
             <w:r>
@@ -13485,7 +13345,7 @@
                 <w:b/>
                 <w:sz w:val="22"/>
                 <w:szCs w:val="22"/>
-                <w:lang w:val="en-US" w:eastAsia="en-US"/>
+                <w:lang w:val="es-ES" w:eastAsia="en-US"/>
               </w:rPr>
               <w:t>47</w:t>
             </w:r>
@@ -13493,7 +13353,7 @@
         </w:tc>
         <w:tc>
           <w:tcPr>
-            <w:tcW w:w="8145" w:type="dxa"/>
+            <w:tcW w:w="7498" w:type="dxa"/>
             <w:noWrap/>
             <w:hideMark/>
           </w:tcPr>
@@ -13515,6 +13375,24 @@
               </w:rPr>
               <w:t xml:space="preserve">Diagrama entidad </w:t>
             </w:r>
+            <w:r>
+              <w:rPr>
+                <w:rFonts w:ascii="Calibri" w:eastAsia="Times New Roman" w:hAnsi="Calibri" w:cs="Calibri"/>
+                <w:sz w:val="22"/>
+                <w:szCs w:val="22"/>
+                <w:lang w:val="es-ES" w:eastAsia="en-US"/>
+              </w:rPr>
+              <w:t>relación</w:t>
+            </w:r>
+            <w:r>
+              <w:rPr>
+                <w:rFonts w:ascii="Calibri" w:eastAsia="Times New Roman" w:hAnsi="Calibri" w:cs="Calibri"/>
+                <w:sz w:val="22"/>
+                <w:szCs w:val="22"/>
+                <w:lang w:val="es-ES" w:eastAsia="en-US"/>
+              </w:rPr>
+              <w:t xml:space="preserve"> </w:t>
+            </w:r>
             <w:proofErr w:type="spellStart"/>
             <w:r>
               <w:rPr>
@@ -13523,7 +13401,7 @@
                 <w:szCs w:val="22"/>
                 <w:lang w:val="es-ES" w:eastAsia="en-US"/>
               </w:rPr>
-              <w:t>relacion</w:t>
+              <w:t>transact</w:t>
             </w:r>
             <w:proofErr w:type="spellEnd"/>
             <w:r>
@@ -13533,65 +13411,35 @@
                 <w:szCs w:val="22"/>
                 <w:lang w:val="es-ES" w:eastAsia="en-US"/>
               </w:rPr>
-              <w:t xml:space="preserve"> </w:t>
-            </w:r>
-            <w:proofErr w:type="spellStart"/>
-            <w:r>
-              <w:rPr>
-                <w:rFonts w:ascii="Calibri" w:eastAsia="Times New Roman" w:hAnsi="Calibri" w:cs="Calibri"/>
-                <w:sz w:val="22"/>
-                <w:szCs w:val="22"/>
-                <w:lang w:val="es-ES" w:eastAsia="en-US"/>
-              </w:rPr>
-              <w:t>transact</w:t>
-            </w:r>
-            <w:proofErr w:type="spellEnd"/>
-            <w:r>
-              <w:rPr>
-                <w:rFonts w:ascii="Calibri" w:eastAsia="Times New Roman" w:hAnsi="Calibri" w:cs="Calibri"/>
-                <w:sz w:val="22"/>
-                <w:szCs w:val="22"/>
-                <w:lang w:val="es-ES" w:eastAsia="en-US"/>
-              </w:rPr>
               <w:t xml:space="preserve"> manager</w:t>
             </w:r>
           </w:p>
         </w:tc>
         <w:tc>
           <w:tcPr>
-            <w:tcW w:w="906" w:type="dxa"/>
+            <w:tcW w:w="1553" w:type="dxa"/>
             <w:noWrap/>
             <w:hideMark/>
           </w:tcPr>
           <w:p>
             <w:pPr>
-              <w:rPr>
-                <w:rFonts w:ascii="Calibri" w:eastAsia="Times New Roman" w:hAnsi="Calibri" w:cs="Calibri"/>
-                <w:sz w:val="22"/>
-                <w:szCs w:val="22"/>
-                <w:lang w:val="en-US" w:eastAsia="en-US"/>
-              </w:rPr>
-            </w:pPr>
-            <w:r>
-              <w:rPr>
-                <w:rFonts w:ascii="Calibri" w:eastAsia="Times New Roman" w:hAnsi="Calibri" w:cs="Calibri"/>
-                <w:sz w:val="22"/>
-                <w:szCs w:val="22"/>
-                <w:lang w:val="en-US" w:eastAsia="en-US"/>
-              </w:rPr>
-              <w:t xml:space="preserve">6 </w:t>
-            </w:r>
-            <w:proofErr w:type="spellStart"/>
-            <w:r>
-              <w:rPr>
-                <w:rFonts w:ascii="Calibri" w:eastAsia="Times New Roman" w:hAnsi="Calibri" w:cs="Calibri"/>
-                <w:sz w:val="22"/>
-                <w:szCs w:val="22"/>
-                <w:lang w:val="en-US" w:eastAsia="en-US"/>
-              </w:rPr>
-              <w:t>horas</w:t>
-            </w:r>
-            <w:proofErr w:type="spellEnd"/>
+              <w:jc w:val="center"/>
+              <w:rPr>
+                <w:rFonts w:ascii="Calibri" w:eastAsia="Times New Roman" w:hAnsi="Calibri" w:cs="Calibri"/>
+                <w:sz w:val="22"/>
+                <w:szCs w:val="22"/>
+                <w:lang w:val="es-ES" w:eastAsia="en-US"/>
+              </w:rPr>
+            </w:pPr>
+            <w:r>
+              <w:rPr>
+                <w:rFonts w:ascii="Calibri" w:eastAsia="Times New Roman" w:hAnsi="Calibri" w:cs="Calibri"/>
+                <w:sz w:val="22"/>
+                <w:szCs w:val="22"/>
+                <w:lang w:val="es-ES" w:eastAsia="en-US"/>
+              </w:rPr>
+              <w:t>6 horas</w:t>
+            </w:r>
           </w:p>
         </w:tc>
       </w:tr>
@@ -13601,7 +13449,7 @@
         </w:trPr>
         <w:tc>
           <w:tcPr>
-            <w:tcW w:w="378" w:type="dxa"/>
+            <w:tcW w:w="440" w:type="dxa"/>
             <w:shd w:val="clear" w:color="auto" w:fill="DBE5F1" w:themeFill="accent1" w:themeFillTint="33"/>
             <w:noWrap/>
             <w:hideMark/>
@@ -13614,7 +13462,7 @@
                 <w:b/>
                 <w:sz w:val="22"/>
                 <w:szCs w:val="22"/>
-                <w:lang w:val="en-US" w:eastAsia="en-US"/>
+                <w:lang w:val="es-ES" w:eastAsia="en-US"/>
               </w:rPr>
             </w:pPr>
             <w:r>
@@ -13623,7 +13471,7 @@
                 <w:b/>
                 <w:sz w:val="22"/>
                 <w:szCs w:val="22"/>
-                <w:lang w:val="en-US" w:eastAsia="en-US"/>
+                <w:lang w:val="es-ES" w:eastAsia="en-US"/>
               </w:rPr>
               <w:t>48</w:t>
             </w:r>
@@ -13631,7 +13479,7 @@
         </w:tc>
         <w:tc>
           <w:tcPr>
-            <w:tcW w:w="8145" w:type="dxa"/>
+            <w:tcW w:w="7498" w:type="dxa"/>
             <w:noWrap/>
             <w:hideMark/>
           </w:tcPr>
@@ -13641,66 +13489,45 @@
                 <w:rFonts w:ascii="Calibri" w:eastAsia="Times New Roman" w:hAnsi="Calibri" w:cs="Calibri"/>
                 <w:sz w:val="22"/>
                 <w:szCs w:val="22"/>
-                <w:lang w:val="en-US" w:eastAsia="en-US"/>
-              </w:rPr>
-            </w:pPr>
-            <w:proofErr w:type="spellStart"/>
-            <w:r>
-              <w:rPr>
-                <w:rFonts w:ascii="Calibri" w:eastAsia="Times New Roman" w:hAnsi="Calibri" w:cs="Calibri"/>
-                <w:sz w:val="22"/>
-                <w:szCs w:val="22"/>
-                <w:lang w:val="en-US" w:eastAsia="en-US"/>
-              </w:rPr>
-              <w:t>Proceso</w:t>
-            </w:r>
-            <w:proofErr w:type="spellEnd"/>
-            <w:r>
-              <w:rPr>
-                <w:rFonts w:ascii="Calibri" w:eastAsia="Times New Roman" w:hAnsi="Calibri" w:cs="Calibri"/>
-                <w:sz w:val="22"/>
-                <w:szCs w:val="22"/>
-                <w:lang w:val="en-US" w:eastAsia="en-US"/>
-              </w:rPr>
-              <w:t xml:space="preserve"> en BPMN</w:t>
-            </w:r>
-          </w:p>
-        </w:tc>
-        <w:tc>
-          <w:tcPr>
-            <w:tcW w:w="906" w:type="dxa"/>
+                <w:lang w:val="es-ES" w:eastAsia="en-US"/>
+              </w:rPr>
+            </w:pPr>
+            <w:r>
+              <w:rPr>
+                <w:rFonts w:ascii="Calibri" w:eastAsia="Times New Roman" w:hAnsi="Calibri" w:cs="Calibri"/>
+                <w:sz w:val="22"/>
+                <w:szCs w:val="22"/>
+                <w:lang w:val="es-ES" w:eastAsia="en-US"/>
+              </w:rPr>
+              <w:t>Proceso en BPMN</w:t>
+            </w:r>
+          </w:p>
+        </w:tc>
+        <w:tc>
+          <w:tcPr>
+            <w:tcW w:w="1553" w:type="dxa"/>
             <w:noWrap/>
             <w:hideMark/>
           </w:tcPr>
           <w:p>
             <w:pPr>
-              <w:rPr>
-                <w:rFonts w:ascii="Calibri" w:eastAsia="Times New Roman" w:hAnsi="Calibri" w:cs="Calibri"/>
-                <w:sz w:val="22"/>
-                <w:szCs w:val="22"/>
-                <w:lang w:val="en-US" w:eastAsia="en-US"/>
-              </w:rPr>
-            </w:pPr>
-            <w:r>
-              <w:rPr>
-                <w:rFonts w:ascii="Calibri" w:eastAsia="Times New Roman" w:hAnsi="Calibri" w:cs="Calibri"/>
-                <w:sz w:val="22"/>
-                <w:szCs w:val="22"/>
-                <w:lang w:val="en-US" w:eastAsia="en-US"/>
-              </w:rPr>
-              <w:t xml:space="preserve">6 </w:t>
-            </w:r>
-            <w:proofErr w:type="spellStart"/>
-            <w:r>
-              <w:rPr>
-                <w:rFonts w:ascii="Calibri" w:eastAsia="Times New Roman" w:hAnsi="Calibri" w:cs="Calibri"/>
-                <w:sz w:val="22"/>
-                <w:szCs w:val="22"/>
-                <w:lang w:val="en-US" w:eastAsia="en-US"/>
-              </w:rPr>
-              <w:t>horas</w:t>
-            </w:r>
-            <w:proofErr w:type="spellEnd"/>
+              <w:jc w:val="center"/>
+              <w:rPr>
+                <w:rFonts w:ascii="Calibri" w:eastAsia="Times New Roman" w:hAnsi="Calibri" w:cs="Calibri"/>
+                <w:sz w:val="22"/>
+                <w:szCs w:val="22"/>
+                <w:lang w:val="es-ES" w:eastAsia="en-US"/>
+              </w:rPr>
+            </w:pPr>
+            <w:r>
+              <w:rPr>
+                <w:rFonts w:ascii="Calibri" w:eastAsia="Times New Roman" w:hAnsi="Calibri" w:cs="Calibri"/>
+                <w:sz w:val="22"/>
+                <w:szCs w:val="22"/>
+                <w:lang w:val="es-ES" w:eastAsia="en-US"/>
+              </w:rPr>
+              <w:t>6 horas</w:t>
+            </w:r>
           </w:p>
         </w:tc>
       </w:tr>
@@ -13710,7 +13537,7 @@
         </w:trPr>
         <w:tc>
           <w:tcPr>
-            <w:tcW w:w="378" w:type="dxa"/>
+            <w:tcW w:w="440" w:type="dxa"/>
             <w:shd w:val="clear" w:color="auto" w:fill="DBE5F1" w:themeFill="accent1" w:themeFillTint="33"/>
             <w:noWrap/>
             <w:hideMark/>
@@ -13723,7 +13550,7 @@
                 <w:b/>
                 <w:sz w:val="22"/>
                 <w:szCs w:val="22"/>
-                <w:lang w:val="en-US" w:eastAsia="en-US"/>
+                <w:lang w:val="es-ES" w:eastAsia="en-US"/>
               </w:rPr>
             </w:pPr>
             <w:r>
@@ -13732,7 +13559,7 @@
                 <w:b/>
                 <w:sz w:val="22"/>
                 <w:szCs w:val="22"/>
-                <w:lang w:val="en-US" w:eastAsia="en-US"/>
+                <w:lang w:val="es-ES" w:eastAsia="en-US"/>
               </w:rPr>
               <w:t>49</w:t>
             </w:r>
@@ -13740,7 +13567,7 @@
         </w:tc>
         <w:tc>
           <w:tcPr>
-            <w:tcW w:w="8145" w:type="dxa"/>
+            <w:tcW w:w="7498" w:type="dxa"/>
             <w:noWrap/>
             <w:hideMark/>
           </w:tcPr>
@@ -13750,77 +13577,45 @@
                 <w:rFonts w:ascii="Calibri" w:eastAsia="Times New Roman" w:hAnsi="Calibri" w:cs="Calibri"/>
                 <w:sz w:val="22"/>
                 <w:szCs w:val="22"/>
-                <w:lang w:val="en-US" w:eastAsia="en-US"/>
-              </w:rPr>
-            </w:pPr>
-            <w:proofErr w:type="spellStart"/>
-            <w:r>
-              <w:rPr>
-                <w:rFonts w:ascii="Calibri" w:eastAsia="Times New Roman" w:hAnsi="Calibri" w:cs="Calibri"/>
-                <w:sz w:val="22"/>
-                <w:szCs w:val="22"/>
-                <w:lang w:val="en-US" w:eastAsia="en-US"/>
-              </w:rPr>
-              <w:t>Catalogo</w:t>
-            </w:r>
-            <w:proofErr w:type="spellEnd"/>
-            <w:r>
-              <w:rPr>
-                <w:rFonts w:ascii="Calibri" w:eastAsia="Times New Roman" w:hAnsi="Calibri" w:cs="Calibri"/>
-                <w:sz w:val="22"/>
-                <w:szCs w:val="22"/>
-                <w:lang w:val="en-US" w:eastAsia="en-US"/>
-              </w:rPr>
-              <w:t xml:space="preserve"> </w:t>
-            </w:r>
-            <w:proofErr w:type="spellStart"/>
-            <w:r>
-              <w:rPr>
-                <w:rFonts w:ascii="Calibri" w:eastAsia="Times New Roman" w:hAnsi="Calibri" w:cs="Calibri"/>
-                <w:sz w:val="22"/>
-                <w:szCs w:val="22"/>
-                <w:lang w:val="en-US" w:eastAsia="en-US"/>
-              </w:rPr>
-              <w:t>Proceso</w:t>
-            </w:r>
-            <w:proofErr w:type="spellEnd"/>
-          </w:p>
-        </w:tc>
-        <w:tc>
-          <w:tcPr>
-            <w:tcW w:w="906" w:type="dxa"/>
+                <w:lang w:val="es-ES" w:eastAsia="en-US"/>
+              </w:rPr>
+            </w:pPr>
+            <w:r>
+              <w:rPr>
+                <w:rFonts w:ascii="Calibri" w:eastAsia="Times New Roman" w:hAnsi="Calibri" w:cs="Calibri"/>
+                <w:sz w:val="22"/>
+                <w:szCs w:val="22"/>
+                <w:lang w:val="es-ES" w:eastAsia="en-US"/>
+              </w:rPr>
+              <w:t>Catalogo Proceso</w:t>
+            </w:r>
+          </w:p>
+        </w:tc>
+        <w:tc>
+          <w:tcPr>
+            <w:tcW w:w="1553" w:type="dxa"/>
             <w:noWrap/>
             <w:hideMark/>
           </w:tcPr>
           <w:p>
             <w:pPr>
-              <w:rPr>
-                <w:rFonts w:ascii="Calibri" w:eastAsia="Times New Roman" w:hAnsi="Calibri" w:cs="Calibri"/>
-                <w:sz w:val="22"/>
-                <w:szCs w:val="22"/>
-                <w:lang w:val="en-US" w:eastAsia="en-US"/>
-              </w:rPr>
-            </w:pPr>
-            <w:r>
-              <w:rPr>
-                <w:rFonts w:ascii="Calibri" w:eastAsia="Times New Roman" w:hAnsi="Calibri" w:cs="Calibri"/>
-                <w:sz w:val="22"/>
-                <w:szCs w:val="22"/>
-                <w:lang w:val="en-US" w:eastAsia="en-US"/>
-              </w:rPr>
-              <w:t xml:space="preserve">6 </w:t>
-            </w:r>
-            <w:proofErr w:type="spellStart"/>
-            <w:r>
-              <w:rPr>
-                <w:rFonts w:ascii="Calibri" w:eastAsia="Times New Roman" w:hAnsi="Calibri" w:cs="Calibri"/>
-                <w:sz w:val="22"/>
-                <w:szCs w:val="22"/>
-                <w:lang w:val="en-US" w:eastAsia="en-US"/>
-              </w:rPr>
-              <w:t>horas</w:t>
-            </w:r>
-            <w:proofErr w:type="spellEnd"/>
+              <w:jc w:val="center"/>
+              <w:rPr>
+                <w:rFonts w:ascii="Calibri" w:eastAsia="Times New Roman" w:hAnsi="Calibri" w:cs="Calibri"/>
+                <w:sz w:val="22"/>
+                <w:szCs w:val="22"/>
+                <w:lang w:val="es-ES" w:eastAsia="en-US"/>
+              </w:rPr>
+            </w:pPr>
+            <w:r>
+              <w:rPr>
+                <w:rFonts w:ascii="Calibri" w:eastAsia="Times New Roman" w:hAnsi="Calibri" w:cs="Calibri"/>
+                <w:sz w:val="22"/>
+                <w:szCs w:val="22"/>
+                <w:lang w:val="es-ES" w:eastAsia="en-US"/>
+              </w:rPr>
+              <w:t>6 horas</w:t>
+            </w:r>
           </w:p>
         </w:tc>
       </w:tr>
@@ -13830,7 +13625,7 @@
         </w:trPr>
         <w:tc>
           <w:tcPr>
-            <w:tcW w:w="378" w:type="dxa"/>
+            <w:tcW w:w="440" w:type="dxa"/>
             <w:shd w:val="clear" w:color="auto" w:fill="DBE5F1" w:themeFill="accent1" w:themeFillTint="33"/>
             <w:noWrap/>
             <w:hideMark/>
@@ -13843,7 +13638,7 @@
                 <w:b/>
                 <w:sz w:val="22"/>
                 <w:szCs w:val="22"/>
-                <w:lang w:val="en-US" w:eastAsia="en-US"/>
+                <w:lang w:val="es-ES" w:eastAsia="en-US"/>
               </w:rPr>
             </w:pPr>
             <w:r>
@@ -13852,7 +13647,7 @@
                 <w:b/>
                 <w:sz w:val="22"/>
                 <w:szCs w:val="22"/>
-                <w:lang w:val="en-US" w:eastAsia="en-US"/>
+                <w:lang w:val="es-ES" w:eastAsia="en-US"/>
               </w:rPr>
               <w:t>50</w:t>
             </w:r>
@@ -13860,7 +13655,7 @@
         </w:tc>
         <w:tc>
           <w:tcPr>
-            <w:tcW w:w="8145" w:type="dxa"/>
+            <w:tcW w:w="7498" w:type="dxa"/>
             <w:noWrap/>
             <w:hideMark/>
           </w:tcPr>
@@ -13870,97 +13665,54 @@
                 <w:rFonts w:ascii="Calibri" w:eastAsia="Times New Roman" w:hAnsi="Calibri" w:cs="Calibri"/>
                 <w:sz w:val="22"/>
                 <w:szCs w:val="22"/>
-                <w:lang w:val="en-US" w:eastAsia="en-US"/>
-              </w:rPr>
-            </w:pPr>
-            <w:proofErr w:type="spellStart"/>
-            <w:r>
-              <w:rPr>
-                <w:rFonts w:ascii="Calibri" w:eastAsia="Times New Roman" w:hAnsi="Calibri" w:cs="Calibri"/>
-                <w:sz w:val="22"/>
-                <w:szCs w:val="22"/>
-                <w:lang w:val="en-US" w:eastAsia="en-US"/>
-              </w:rPr>
-              <w:t>Crear</w:t>
-            </w:r>
-            <w:proofErr w:type="spellEnd"/>
-            <w:r>
-              <w:rPr>
-                <w:rFonts w:ascii="Calibri" w:eastAsia="Times New Roman" w:hAnsi="Calibri" w:cs="Calibri"/>
-                <w:sz w:val="22"/>
-                <w:szCs w:val="22"/>
-                <w:lang w:val="en-US" w:eastAsia="en-US"/>
-              </w:rPr>
-              <w:t xml:space="preserve"> </w:t>
-            </w:r>
-            <w:proofErr w:type="spellStart"/>
-            <w:r>
-              <w:rPr>
-                <w:rFonts w:ascii="Calibri" w:eastAsia="Times New Roman" w:hAnsi="Calibri" w:cs="Calibri"/>
-                <w:sz w:val="22"/>
-                <w:szCs w:val="22"/>
-                <w:lang w:val="en-US" w:eastAsia="en-US"/>
-              </w:rPr>
-              <w:t>transformaciones</w:t>
-            </w:r>
-            <w:proofErr w:type="spellEnd"/>
-            <w:r>
-              <w:rPr>
-                <w:rFonts w:ascii="Calibri" w:eastAsia="Times New Roman" w:hAnsi="Calibri" w:cs="Calibri"/>
-                <w:sz w:val="22"/>
-                <w:szCs w:val="22"/>
-                <w:lang w:val="en-US" w:eastAsia="en-US"/>
-              </w:rPr>
-              <w:t xml:space="preserve"> al </w:t>
-            </w:r>
-            <w:proofErr w:type="spellStart"/>
-            <w:r>
-              <w:rPr>
-                <w:rFonts w:ascii="Calibri" w:eastAsia="Times New Roman" w:hAnsi="Calibri" w:cs="Calibri"/>
-                <w:sz w:val="22"/>
-                <w:szCs w:val="22"/>
-                <w:lang w:val="en-US" w:eastAsia="en-US"/>
-              </w:rPr>
-              <w:t>canonico</w:t>
-            </w:r>
-            <w:proofErr w:type="spellEnd"/>
-          </w:p>
-        </w:tc>
-        <w:tc>
-          <w:tcPr>
-            <w:tcW w:w="906" w:type="dxa"/>
+                <w:lang w:val="es-ES" w:eastAsia="en-US"/>
+              </w:rPr>
+            </w:pPr>
+            <w:r>
+              <w:rPr>
+                <w:rFonts w:ascii="Calibri" w:eastAsia="Times New Roman" w:hAnsi="Calibri" w:cs="Calibri"/>
+                <w:sz w:val="22"/>
+                <w:szCs w:val="22"/>
+                <w:lang w:val="es-ES" w:eastAsia="en-US"/>
+              </w:rPr>
+              <w:t xml:space="preserve">Crear transformaciones al </w:t>
+            </w:r>
+            <w:r>
+              <w:rPr>
+                <w:rFonts w:ascii="Calibri" w:eastAsia="Times New Roman" w:hAnsi="Calibri" w:cs="Calibri"/>
+                <w:sz w:val="22"/>
+                <w:szCs w:val="22"/>
+                <w:lang w:val="es-ES" w:eastAsia="en-US"/>
+              </w:rPr>
+              <w:t>canónico</w:t>
+            </w:r>
+          </w:p>
+        </w:tc>
+        <w:tc>
+          <w:tcPr>
+            <w:tcW w:w="1553" w:type="dxa"/>
             <w:noWrap/>
             <w:hideMark/>
           </w:tcPr>
           <w:p>
             <w:pPr>
-              <w:rPr>
-                <w:rFonts w:ascii="Calibri" w:eastAsia="Times New Roman" w:hAnsi="Calibri" w:cs="Calibri"/>
-                <w:sz w:val="22"/>
-                <w:szCs w:val="22"/>
-                <w:lang w:val="en-US" w:eastAsia="en-US"/>
-              </w:rPr>
-            </w:pPr>
-            <w:r>
-              <w:rPr>
-                <w:rFonts w:ascii="Calibri" w:eastAsia="Times New Roman" w:hAnsi="Calibri" w:cs="Calibri"/>
-                <w:sz w:val="22"/>
-                <w:szCs w:val="22"/>
-                <w:lang w:val="en-US" w:eastAsia="en-US"/>
-              </w:rPr>
-              <w:t xml:space="preserve">40 </w:t>
-            </w:r>
-            <w:proofErr w:type="spellStart"/>
-            <w:r>
-              <w:rPr>
-                <w:rFonts w:ascii="Calibri" w:eastAsia="Times New Roman" w:hAnsi="Calibri" w:cs="Calibri"/>
-                <w:sz w:val="22"/>
-                <w:szCs w:val="22"/>
-                <w:lang w:val="en-US" w:eastAsia="en-US"/>
-              </w:rPr>
-              <w:t>horas</w:t>
-            </w:r>
-            <w:proofErr w:type="spellEnd"/>
+              <w:jc w:val="center"/>
+              <w:rPr>
+                <w:rFonts w:ascii="Calibri" w:eastAsia="Times New Roman" w:hAnsi="Calibri" w:cs="Calibri"/>
+                <w:sz w:val="22"/>
+                <w:szCs w:val="22"/>
+                <w:lang w:val="es-ES" w:eastAsia="en-US"/>
+              </w:rPr>
+            </w:pPr>
+            <w:r>
+              <w:rPr>
+                <w:rFonts w:ascii="Calibri" w:eastAsia="Times New Roman" w:hAnsi="Calibri" w:cs="Calibri"/>
+                <w:sz w:val="22"/>
+                <w:szCs w:val="22"/>
+                <w:lang w:val="es-ES" w:eastAsia="en-US"/>
+              </w:rPr>
+              <w:t>40 horas</w:t>
+            </w:r>
           </w:p>
         </w:tc>
       </w:tr>
@@ -13970,7 +13722,7 @@
         </w:trPr>
         <w:tc>
           <w:tcPr>
-            <w:tcW w:w="378" w:type="dxa"/>
+            <w:tcW w:w="440" w:type="dxa"/>
             <w:shd w:val="clear" w:color="auto" w:fill="DBE5F1" w:themeFill="accent1" w:themeFillTint="33"/>
             <w:noWrap/>
             <w:hideMark/>
@@ -13983,7 +13735,7 @@
                 <w:b/>
                 <w:sz w:val="22"/>
                 <w:szCs w:val="22"/>
-                <w:lang w:val="en-US" w:eastAsia="en-US"/>
+                <w:lang w:val="es-ES" w:eastAsia="en-US"/>
               </w:rPr>
             </w:pPr>
             <w:r>
@@ -13992,7 +13744,7 @@
                 <w:b/>
                 <w:sz w:val="22"/>
                 <w:szCs w:val="22"/>
-                <w:lang w:val="en-US" w:eastAsia="en-US"/>
+                <w:lang w:val="es-ES" w:eastAsia="en-US"/>
               </w:rPr>
               <w:t>51</w:t>
             </w:r>
@@ -14000,7 +13752,7 @@
         </w:tc>
         <w:tc>
           <w:tcPr>
-            <w:tcW w:w="8145" w:type="dxa"/>
+            <w:tcW w:w="7498" w:type="dxa"/>
             <w:noWrap/>
             <w:hideMark/>
           </w:tcPr>
@@ -14010,77 +13762,54 @@
                 <w:rFonts w:ascii="Calibri" w:eastAsia="Times New Roman" w:hAnsi="Calibri" w:cs="Calibri"/>
                 <w:sz w:val="22"/>
                 <w:szCs w:val="22"/>
-                <w:lang w:val="en-US" w:eastAsia="en-US"/>
-              </w:rPr>
-            </w:pPr>
-            <w:proofErr w:type="spellStart"/>
-            <w:r>
-              <w:rPr>
-                <w:rFonts w:ascii="Calibri" w:eastAsia="Times New Roman" w:hAnsi="Calibri" w:cs="Calibri"/>
-                <w:sz w:val="22"/>
-                <w:szCs w:val="22"/>
-                <w:lang w:val="en-US" w:eastAsia="en-US"/>
-              </w:rPr>
-              <w:t>Documentación</w:t>
-            </w:r>
-            <w:proofErr w:type="spellEnd"/>
-            <w:r>
-              <w:rPr>
-                <w:rFonts w:ascii="Calibri" w:eastAsia="Times New Roman" w:hAnsi="Calibri" w:cs="Calibri"/>
-                <w:sz w:val="22"/>
-                <w:szCs w:val="22"/>
-                <w:lang w:val="en-US" w:eastAsia="en-US"/>
-              </w:rPr>
-              <w:t xml:space="preserve"> de </w:t>
-            </w:r>
-            <w:proofErr w:type="spellStart"/>
-            <w:r>
-              <w:rPr>
-                <w:rFonts w:ascii="Calibri" w:eastAsia="Times New Roman" w:hAnsi="Calibri" w:cs="Calibri"/>
-                <w:sz w:val="22"/>
-                <w:szCs w:val="22"/>
-                <w:lang w:val="en-US" w:eastAsia="en-US"/>
-              </w:rPr>
-              <w:t>canonico</w:t>
-            </w:r>
-            <w:proofErr w:type="spellEnd"/>
-          </w:p>
-        </w:tc>
-        <w:tc>
-          <w:tcPr>
-            <w:tcW w:w="906" w:type="dxa"/>
+                <w:lang w:val="es-ES" w:eastAsia="en-US"/>
+              </w:rPr>
+            </w:pPr>
+            <w:r>
+              <w:rPr>
+                <w:rFonts w:ascii="Calibri" w:eastAsia="Times New Roman" w:hAnsi="Calibri" w:cs="Calibri"/>
+                <w:sz w:val="22"/>
+                <w:szCs w:val="22"/>
+                <w:lang w:val="es-ES" w:eastAsia="en-US"/>
+              </w:rPr>
+              <w:t xml:space="preserve">Documentación de </w:t>
+            </w:r>
+            <w:r>
+              <w:rPr>
+                <w:rFonts w:ascii="Calibri" w:eastAsia="Times New Roman" w:hAnsi="Calibri" w:cs="Calibri"/>
+                <w:sz w:val="22"/>
+                <w:szCs w:val="22"/>
+                <w:lang w:val="es-ES" w:eastAsia="en-US"/>
+              </w:rPr>
+              <w:t>canónico</w:t>
+            </w:r>
+          </w:p>
+        </w:tc>
+        <w:tc>
+          <w:tcPr>
+            <w:tcW w:w="1553" w:type="dxa"/>
             <w:noWrap/>
             <w:hideMark/>
           </w:tcPr>
           <w:p>
             <w:pPr>
-              <w:rPr>
-                <w:rFonts w:ascii="Calibri" w:eastAsia="Times New Roman" w:hAnsi="Calibri" w:cs="Calibri"/>
-                <w:sz w:val="22"/>
-                <w:szCs w:val="22"/>
-                <w:lang w:val="en-US" w:eastAsia="en-US"/>
-              </w:rPr>
-            </w:pPr>
-            <w:r>
-              <w:rPr>
-                <w:rFonts w:ascii="Calibri" w:eastAsia="Times New Roman" w:hAnsi="Calibri" w:cs="Calibri"/>
-                <w:sz w:val="22"/>
-                <w:szCs w:val="22"/>
-                <w:lang w:val="en-US" w:eastAsia="en-US"/>
-              </w:rPr>
-              <w:t xml:space="preserve">40 </w:t>
-            </w:r>
-            <w:proofErr w:type="spellStart"/>
-            <w:r>
-              <w:rPr>
-                <w:rFonts w:ascii="Calibri" w:eastAsia="Times New Roman" w:hAnsi="Calibri" w:cs="Calibri"/>
-                <w:sz w:val="22"/>
-                <w:szCs w:val="22"/>
-                <w:lang w:val="en-US" w:eastAsia="en-US"/>
-              </w:rPr>
-              <w:t>horas</w:t>
-            </w:r>
-            <w:proofErr w:type="spellEnd"/>
+              <w:jc w:val="center"/>
+              <w:rPr>
+                <w:rFonts w:ascii="Calibri" w:eastAsia="Times New Roman" w:hAnsi="Calibri" w:cs="Calibri"/>
+                <w:sz w:val="22"/>
+                <w:szCs w:val="22"/>
+                <w:lang w:val="es-ES" w:eastAsia="en-US"/>
+              </w:rPr>
+            </w:pPr>
+            <w:r>
+              <w:rPr>
+                <w:rFonts w:ascii="Calibri" w:eastAsia="Times New Roman" w:hAnsi="Calibri" w:cs="Calibri"/>
+                <w:sz w:val="22"/>
+                <w:szCs w:val="22"/>
+                <w:lang w:val="es-ES" w:eastAsia="en-US"/>
+              </w:rPr>
+              <w:t>40 horas</w:t>
+            </w:r>
           </w:p>
         </w:tc>
       </w:tr>
@@ -14090,7 +13819,7 @@
         </w:trPr>
         <w:tc>
           <w:tcPr>
-            <w:tcW w:w="378" w:type="dxa"/>
+            <w:tcW w:w="440" w:type="dxa"/>
             <w:shd w:val="clear" w:color="auto" w:fill="DBE5F1" w:themeFill="accent1" w:themeFillTint="33"/>
             <w:noWrap/>
             <w:hideMark/>
@@ -14103,7 +13832,7 @@
                 <w:b/>
                 <w:sz w:val="22"/>
                 <w:szCs w:val="22"/>
-                <w:lang w:val="en-US" w:eastAsia="en-US"/>
+                <w:lang w:val="es-ES" w:eastAsia="en-US"/>
               </w:rPr>
             </w:pPr>
             <w:r>
@@ -14112,7 +13841,7 @@
                 <w:b/>
                 <w:sz w:val="22"/>
                 <w:szCs w:val="22"/>
-                <w:lang w:val="en-US" w:eastAsia="en-US"/>
+                <w:lang w:val="es-ES" w:eastAsia="en-US"/>
               </w:rPr>
               <w:t>52</w:t>
             </w:r>
@@ -14120,7 +13849,7 @@
         </w:tc>
         <w:tc>
           <w:tcPr>
-            <w:tcW w:w="8145" w:type="dxa"/>
+            <w:tcW w:w="7498" w:type="dxa"/>
             <w:noWrap/>
             <w:hideMark/>
           </w:tcPr>
@@ -14130,77 +13859,54 @@
                 <w:rFonts w:ascii="Calibri" w:eastAsia="Times New Roman" w:hAnsi="Calibri" w:cs="Calibri"/>
                 <w:sz w:val="22"/>
                 <w:szCs w:val="22"/>
-                <w:lang w:val="en-US" w:eastAsia="en-US"/>
-              </w:rPr>
-            </w:pPr>
-            <w:proofErr w:type="spellStart"/>
-            <w:r>
-              <w:rPr>
-                <w:rFonts w:ascii="Calibri" w:eastAsia="Times New Roman" w:hAnsi="Calibri" w:cs="Calibri"/>
-                <w:sz w:val="22"/>
-                <w:szCs w:val="22"/>
-                <w:lang w:val="en-US" w:eastAsia="en-US"/>
-              </w:rPr>
-              <w:t>Diagrama</w:t>
-            </w:r>
-            <w:proofErr w:type="spellEnd"/>
-            <w:r>
-              <w:rPr>
-                <w:rFonts w:ascii="Calibri" w:eastAsia="Times New Roman" w:hAnsi="Calibri" w:cs="Calibri"/>
-                <w:sz w:val="22"/>
-                <w:szCs w:val="22"/>
-                <w:lang w:val="en-US" w:eastAsia="en-US"/>
-              </w:rPr>
-              <w:t xml:space="preserve"> de </w:t>
-            </w:r>
-            <w:proofErr w:type="spellStart"/>
-            <w:r>
-              <w:rPr>
-                <w:rFonts w:ascii="Calibri" w:eastAsia="Times New Roman" w:hAnsi="Calibri" w:cs="Calibri"/>
-                <w:sz w:val="22"/>
-                <w:szCs w:val="22"/>
-                <w:lang w:val="en-US" w:eastAsia="en-US"/>
-              </w:rPr>
-              <w:t>navegavión</w:t>
-            </w:r>
-            <w:proofErr w:type="spellEnd"/>
-          </w:p>
-        </w:tc>
-        <w:tc>
-          <w:tcPr>
-            <w:tcW w:w="906" w:type="dxa"/>
+                <w:lang w:val="es-ES" w:eastAsia="en-US"/>
+              </w:rPr>
+            </w:pPr>
+            <w:r>
+              <w:rPr>
+                <w:rFonts w:ascii="Calibri" w:eastAsia="Times New Roman" w:hAnsi="Calibri" w:cs="Calibri"/>
+                <w:sz w:val="22"/>
+                <w:szCs w:val="22"/>
+                <w:lang w:val="es-ES" w:eastAsia="en-US"/>
+              </w:rPr>
+              <w:t xml:space="preserve">Diagrama de </w:t>
+            </w:r>
+            <w:r>
+              <w:rPr>
+                <w:rFonts w:ascii="Calibri" w:eastAsia="Times New Roman" w:hAnsi="Calibri" w:cs="Calibri"/>
+                <w:sz w:val="22"/>
+                <w:szCs w:val="22"/>
+                <w:lang w:val="es-ES" w:eastAsia="en-US"/>
+              </w:rPr>
+              <w:t>navegación</w:t>
+            </w:r>
+          </w:p>
+        </w:tc>
+        <w:tc>
+          <w:tcPr>
+            <w:tcW w:w="1553" w:type="dxa"/>
             <w:noWrap/>
             <w:hideMark/>
           </w:tcPr>
           <w:p>
             <w:pPr>
-              <w:rPr>
-                <w:rFonts w:ascii="Calibri" w:eastAsia="Times New Roman" w:hAnsi="Calibri" w:cs="Calibri"/>
-                <w:sz w:val="22"/>
-                <w:szCs w:val="22"/>
-                <w:lang w:val="en-US" w:eastAsia="en-US"/>
-              </w:rPr>
-            </w:pPr>
-            <w:r>
-              <w:rPr>
-                <w:rFonts w:ascii="Calibri" w:eastAsia="Times New Roman" w:hAnsi="Calibri" w:cs="Calibri"/>
-                <w:sz w:val="22"/>
-                <w:szCs w:val="22"/>
-                <w:lang w:val="en-US" w:eastAsia="en-US"/>
-              </w:rPr>
-              <w:t xml:space="preserve">6 </w:t>
-            </w:r>
-            <w:proofErr w:type="spellStart"/>
-            <w:r>
-              <w:rPr>
-                <w:rFonts w:ascii="Calibri" w:eastAsia="Times New Roman" w:hAnsi="Calibri" w:cs="Calibri"/>
-                <w:sz w:val="22"/>
-                <w:szCs w:val="22"/>
-                <w:lang w:val="en-US" w:eastAsia="en-US"/>
-              </w:rPr>
-              <w:t>horas</w:t>
-            </w:r>
-            <w:proofErr w:type="spellEnd"/>
+              <w:jc w:val="center"/>
+              <w:rPr>
+                <w:rFonts w:ascii="Calibri" w:eastAsia="Times New Roman" w:hAnsi="Calibri" w:cs="Calibri"/>
+                <w:sz w:val="22"/>
+                <w:szCs w:val="22"/>
+                <w:lang w:val="es-ES" w:eastAsia="en-US"/>
+              </w:rPr>
+            </w:pPr>
+            <w:r>
+              <w:rPr>
+                <w:rFonts w:ascii="Calibri" w:eastAsia="Times New Roman" w:hAnsi="Calibri" w:cs="Calibri"/>
+                <w:sz w:val="22"/>
+                <w:szCs w:val="22"/>
+                <w:lang w:val="es-ES" w:eastAsia="en-US"/>
+              </w:rPr>
+              <w:t>6 horas</w:t>
+            </w:r>
           </w:p>
         </w:tc>
       </w:tr>
@@ -14210,7 +13916,7 @@
         </w:trPr>
         <w:tc>
           <w:tcPr>
-            <w:tcW w:w="378" w:type="dxa"/>
+            <w:tcW w:w="440" w:type="dxa"/>
             <w:shd w:val="clear" w:color="auto" w:fill="DBE5F1" w:themeFill="accent1" w:themeFillTint="33"/>
             <w:noWrap/>
             <w:hideMark/>
@@ -14223,7 +13929,7 @@
                 <w:b/>
                 <w:sz w:val="22"/>
                 <w:szCs w:val="22"/>
-                <w:lang w:val="en-US" w:eastAsia="en-US"/>
+                <w:lang w:val="es-ES" w:eastAsia="en-US"/>
               </w:rPr>
             </w:pPr>
             <w:r>
@@ -14232,7 +13938,7 @@
                 <w:b/>
                 <w:sz w:val="22"/>
                 <w:szCs w:val="22"/>
-                <w:lang w:val="en-US" w:eastAsia="en-US"/>
+                <w:lang w:val="es-ES" w:eastAsia="en-US"/>
               </w:rPr>
               <w:t>53</w:t>
             </w:r>
@@ -14240,7 +13946,7 @@
         </w:tc>
         <w:tc>
           <w:tcPr>
-            <w:tcW w:w="8145" w:type="dxa"/>
+            <w:tcW w:w="7498" w:type="dxa"/>
             <w:noWrap/>
             <w:hideMark/>
           </w:tcPr>
@@ -14250,57 +13956,45 @@
                 <w:rFonts w:ascii="Calibri" w:eastAsia="Times New Roman" w:hAnsi="Calibri" w:cs="Calibri"/>
                 <w:sz w:val="22"/>
                 <w:szCs w:val="22"/>
-                <w:lang w:val="en-US" w:eastAsia="en-US"/>
-              </w:rPr>
-            </w:pPr>
-            <w:proofErr w:type="spellStart"/>
-            <w:r>
-              <w:rPr>
-                <w:rFonts w:ascii="Calibri" w:eastAsia="Times New Roman" w:hAnsi="Calibri" w:cs="Calibri"/>
-                <w:sz w:val="22"/>
-                <w:szCs w:val="22"/>
-                <w:lang w:val="en-US" w:eastAsia="en-US"/>
+                <w:lang w:val="es-ES" w:eastAsia="en-US"/>
+              </w:rPr>
+            </w:pPr>
+            <w:r>
+              <w:rPr>
+                <w:rFonts w:ascii="Calibri" w:eastAsia="Times New Roman" w:hAnsi="Calibri" w:cs="Calibri"/>
+                <w:sz w:val="22"/>
+                <w:szCs w:val="22"/>
+                <w:lang w:val="es-ES" w:eastAsia="en-US"/>
               </w:rPr>
               <w:t>Estrategia</w:t>
             </w:r>
-            <w:proofErr w:type="spellEnd"/>
-          </w:p>
-        </w:tc>
-        <w:tc>
-          <w:tcPr>
-            <w:tcW w:w="906" w:type="dxa"/>
+          </w:p>
+        </w:tc>
+        <w:tc>
+          <w:tcPr>
+            <w:tcW w:w="1553" w:type="dxa"/>
             <w:noWrap/>
             <w:hideMark/>
           </w:tcPr>
           <w:p>
             <w:pPr>
-              <w:rPr>
-                <w:rFonts w:ascii="Calibri" w:eastAsia="Times New Roman" w:hAnsi="Calibri" w:cs="Calibri"/>
-                <w:sz w:val="22"/>
-                <w:szCs w:val="22"/>
-                <w:lang w:val="en-US" w:eastAsia="en-US"/>
-              </w:rPr>
-            </w:pPr>
-            <w:r>
-              <w:rPr>
-                <w:rFonts w:ascii="Calibri" w:eastAsia="Times New Roman" w:hAnsi="Calibri" w:cs="Calibri"/>
-                <w:sz w:val="22"/>
-                <w:szCs w:val="22"/>
-                <w:lang w:val="en-US" w:eastAsia="en-US"/>
-              </w:rPr>
-              <w:t xml:space="preserve">4 </w:t>
-            </w:r>
-            <w:proofErr w:type="spellStart"/>
-            <w:r>
-              <w:rPr>
-                <w:rFonts w:ascii="Calibri" w:eastAsia="Times New Roman" w:hAnsi="Calibri" w:cs="Calibri"/>
-                <w:sz w:val="22"/>
-                <w:szCs w:val="22"/>
-                <w:lang w:val="en-US" w:eastAsia="en-US"/>
-              </w:rPr>
-              <w:t>horas</w:t>
-            </w:r>
-            <w:proofErr w:type="spellEnd"/>
+              <w:jc w:val="center"/>
+              <w:rPr>
+                <w:rFonts w:ascii="Calibri" w:eastAsia="Times New Roman" w:hAnsi="Calibri" w:cs="Calibri"/>
+                <w:sz w:val="22"/>
+                <w:szCs w:val="22"/>
+                <w:lang w:val="es-ES" w:eastAsia="en-US"/>
+              </w:rPr>
+            </w:pPr>
+            <w:r>
+              <w:rPr>
+                <w:rFonts w:ascii="Calibri" w:eastAsia="Times New Roman" w:hAnsi="Calibri" w:cs="Calibri"/>
+                <w:sz w:val="22"/>
+                <w:szCs w:val="22"/>
+                <w:lang w:val="es-ES" w:eastAsia="en-US"/>
+              </w:rPr>
+              <w:t>4 horas</w:t>
+            </w:r>
           </w:p>
         </w:tc>
       </w:tr>
@@ -14310,7 +14004,7 @@
         </w:trPr>
         <w:tc>
           <w:tcPr>
-            <w:tcW w:w="378" w:type="dxa"/>
+            <w:tcW w:w="440" w:type="dxa"/>
             <w:shd w:val="clear" w:color="auto" w:fill="DBE5F1" w:themeFill="accent1" w:themeFillTint="33"/>
             <w:noWrap/>
             <w:hideMark/>
@@ -14323,7 +14017,7 @@
                 <w:b/>
                 <w:sz w:val="22"/>
                 <w:szCs w:val="22"/>
-                <w:lang w:val="en-US" w:eastAsia="en-US"/>
+                <w:lang w:val="es-ES" w:eastAsia="en-US"/>
               </w:rPr>
             </w:pPr>
             <w:r>
@@ -14332,7 +14026,7 @@
                 <w:b/>
                 <w:sz w:val="22"/>
                 <w:szCs w:val="22"/>
-                <w:lang w:val="en-US" w:eastAsia="en-US"/>
+                <w:lang w:val="es-ES" w:eastAsia="en-US"/>
               </w:rPr>
               <w:t>54</w:t>
             </w:r>
@@ -14340,7 +14034,7 @@
         </w:tc>
         <w:tc>
           <w:tcPr>
-            <w:tcW w:w="8145" w:type="dxa"/>
+            <w:tcW w:w="7498" w:type="dxa"/>
             <w:noWrap/>
             <w:hideMark/>
           </w:tcPr>
@@ -14350,57 +14044,45 @@
                 <w:rFonts w:ascii="Calibri" w:eastAsia="Times New Roman" w:hAnsi="Calibri" w:cs="Calibri"/>
                 <w:sz w:val="22"/>
                 <w:szCs w:val="22"/>
-                <w:lang w:val="en-US" w:eastAsia="en-US"/>
-              </w:rPr>
-            </w:pPr>
-            <w:proofErr w:type="spellStart"/>
-            <w:r>
-              <w:rPr>
-                <w:rFonts w:ascii="Calibri" w:eastAsia="Times New Roman" w:hAnsi="Calibri" w:cs="Calibri"/>
-                <w:sz w:val="22"/>
-                <w:szCs w:val="22"/>
-                <w:lang w:val="en-US" w:eastAsia="en-US"/>
+                <w:lang w:val="es-ES" w:eastAsia="en-US"/>
+              </w:rPr>
+            </w:pPr>
+            <w:r>
+              <w:rPr>
+                <w:rFonts w:ascii="Calibri" w:eastAsia="Times New Roman" w:hAnsi="Calibri" w:cs="Calibri"/>
+                <w:sz w:val="22"/>
+                <w:szCs w:val="22"/>
+                <w:lang w:val="es-ES" w:eastAsia="en-US"/>
               </w:rPr>
               <w:t>Alcance</w:t>
             </w:r>
-            <w:proofErr w:type="spellEnd"/>
-          </w:p>
-        </w:tc>
-        <w:tc>
-          <w:tcPr>
-            <w:tcW w:w="906" w:type="dxa"/>
+          </w:p>
+        </w:tc>
+        <w:tc>
+          <w:tcPr>
+            <w:tcW w:w="1553" w:type="dxa"/>
             <w:noWrap/>
             <w:hideMark/>
           </w:tcPr>
           <w:p>
             <w:pPr>
-              <w:rPr>
-                <w:rFonts w:ascii="Calibri" w:eastAsia="Times New Roman" w:hAnsi="Calibri" w:cs="Calibri"/>
-                <w:sz w:val="22"/>
-                <w:szCs w:val="22"/>
-                <w:lang w:val="en-US" w:eastAsia="en-US"/>
-              </w:rPr>
-            </w:pPr>
-            <w:r>
-              <w:rPr>
-                <w:rFonts w:ascii="Calibri" w:eastAsia="Times New Roman" w:hAnsi="Calibri" w:cs="Calibri"/>
-                <w:sz w:val="22"/>
-                <w:szCs w:val="22"/>
-                <w:lang w:val="en-US" w:eastAsia="en-US"/>
-              </w:rPr>
-              <w:t xml:space="preserve">4 </w:t>
-            </w:r>
-            <w:proofErr w:type="spellStart"/>
-            <w:r>
-              <w:rPr>
-                <w:rFonts w:ascii="Calibri" w:eastAsia="Times New Roman" w:hAnsi="Calibri" w:cs="Calibri"/>
-                <w:sz w:val="22"/>
-                <w:szCs w:val="22"/>
-                <w:lang w:val="en-US" w:eastAsia="en-US"/>
-              </w:rPr>
-              <w:t>horas</w:t>
-            </w:r>
-            <w:proofErr w:type="spellEnd"/>
+              <w:jc w:val="center"/>
+              <w:rPr>
+                <w:rFonts w:ascii="Calibri" w:eastAsia="Times New Roman" w:hAnsi="Calibri" w:cs="Calibri"/>
+                <w:sz w:val="22"/>
+                <w:szCs w:val="22"/>
+                <w:lang w:val="es-ES" w:eastAsia="en-US"/>
+              </w:rPr>
+            </w:pPr>
+            <w:r>
+              <w:rPr>
+                <w:rFonts w:ascii="Calibri" w:eastAsia="Times New Roman" w:hAnsi="Calibri" w:cs="Calibri"/>
+                <w:sz w:val="22"/>
+                <w:szCs w:val="22"/>
+                <w:lang w:val="es-ES" w:eastAsia="en-US"/>
+              </w:rPr>
+              <w:t>4 horas</w:t>
+            </w:r>
           </w:p>
         </w:tc>
       </w:tr>
@@ -14410,7 +14092,7 @@
         </w:trPr>
         <w:tc>
           <w:tcPr>
-            <w:tcW w:w="378" w:type="dxa"/>
+            <w:tcW w:w="440" w:type="dxa"/>
             <w:shd w:val="clear" w:color="auto" w:fill="DBE5F1" w:themeFill="accent1" w:themeFillTint="33"/>
             <w:noWrap/>
             <w:hideMark/>
@@ -14423,7 +14105,7 @@
                 <w:b/>
                 <w:sz w:val="22"/>
                 <w:szCs w:val="22"/>
-                <w:lang w:val="en-US" w:eastAsia="en-US"/>
+                <w:lang w:val="es-ES" w:eastAsia="en-US"/>
               </w:rPr>
             </w:pPr>
             <w:r>
@@ -14432,7 +14114,7 @@
                 <w:b/>
                 <w:sz w:val="22"/>
                 <w:szCs w:val="22"/>
-                <w:lang w:val="en-US" w:eastAsia="en-US"/>
+                <w:lang w:val="es-ES" w:eastAsia="en-US"/>
               </w:rPr>
               <w:t>55</w:t>
             </w:r>
@@ -14440,7 +14122,7 @@
         </w:tc>
         <w:tc>
           <w:tcPr>
-            <w:tcW w:w="8145" w:type="dxa"/>
+            <w:tcW w:w="7498" w:type="dxa"/>
             <w:noWrap/>
             <w:hideMark/>
           </w:tcPr>
@@ -14450,66 +14132,45 @@
                 <w:rFonts w:ascii="Calibri" w:eastAsia="Times New Roman" w:hAnsi="Calibri" w:cs="Calibri"/>
                 <w:sz w:val="22"/>
                 <w:szCs w:val="22"/>
-                <w:lang w:val="en-US" w:eastAsia="en-US"/>
-              </w:rPr>
-            </w:pPr>
-            <w:r>
-              <w:rPr>
-                <w:rFonts w:ascii="Calibri" w:eastAsia="Times New Roman" w:hAnsi="Calibri" w:cs="Calibri"/>
-                <w:sz w:val="22"/>
-                <w:szCs w:val="22"/>
-                <w:lang w:val="en-US" w:eastAsia="en-US"/>
-              </w:rPr>
-              <w:t xml:space="preserve">Plan de </w:t>
-            </w:r>
-            <w:proofErr w:type="spellStart"/>
-            <w:r>
-              <w:rPr>
-                <w:rFonts w:ascii="Calibri" w:eastAsia="Times New Roman" w:hAnsi="Calibri" w:cs="Calibri"/>
-                <w:sz w:val="22"/>
-                <w:szCs w:val="22"/>
-                <w:lang w:val="en-US" w:eastAsia="en-US"/>
-              </w:rPr>
-              <w:t>calidad</w:t>
-            </w:r>
-            <w:proofErr w:type="spellEnd"/>
-          </w:p>
-        </w:tc>
-        <w:tc>
-          <w:tcPr>
-            <w:tcW w:w="906" w:type="dxa"/>
+                <w:lang w:val="es-ES" w:eastAsia="en-US"/>
+              </w:rPr>
+            </w:pPr>
+            <w:r>
+              <w:rPr>
+                <w:rFonts w:ascii="Calibri" w:eastAsia="Times New Roman" w:hAnsi="Calibri" w:cs="Calibri"/>
+                <w:sz w:val="22"/>
+                <w:szCs w:val="22"/>
+                <w:lang w:val="es-ES" w:eastAsia="en-US"/>
+              </w:rPr>
+              <w:t>Plan de calidad</w:t>
+            </w:r>
+          </w:p>
+        </w:tc>
+        <w:tc>
+          <w:tcPr>
+            <w:tcW w:w="1553" w:type="dxa"/>
             <w:noWrap/>
             <w:hideMark/>
           </w:tcPr>
           <w:p>
             <w:pPr>
-              <w:rPr>
-                <w:rFonts w:ascii="Calibri" w:eastAsia="Times New Roman" w:hAnsi="Calibri" w:cs="Calibri"/>
-                <w:sz w:val="22"/>
-                <w:szCs w:val="22"/>
-                <w:lang w:val="en-US" w:eastAsia="en-US"/>
-              </w:rPr>
-            </w:pPr>
-            <w:r>
-              <w:rPr>
-                <w:rFonts w:ascii="Calibri" w:eastAsia="Times New Roman" w:hAnsi="Calibri" w:cs="Calibri"/>
-                <w:sz w:val="22"/>
-                <w:szCs w:val="22"/>
-                <w:lang w:val="en-US" w:eastAsia="en-US"/>
-              </w:rPr>
-              <w:t xml:space="preserve">4 </w:t>
-            </w:r>
-            <w:proofErr w:type="spellStart"/>
-            <w:r>
-              <w:rPr>
-                <w:rFonts w:ascii="Calibri" w:eastAsia="Times New Roman" w:hAnsi="Calibri" w:cs="Calibri"/>
-                <w:sz w:val="22"/>
-                <w:szCs w:val="22"/>
-                <w:lang w:val="en-US" w:eastAsia="en-US"/>
-              </w:rPr>
-              <w:t>horas</w:t>
-            </w:r>
-            <w:proofErr w:type="spellEnd"/>
+              <w:jc w:val="center"/>
+              <w:rPr>
+                <w:rFonts w:ascii="Calibri" w:eastAsia="Times New Roman" w:hAnsi="Calibri" w:cs="Calibri"/>
+                <w:sz w:val="22"/>
+                <w:szCs w:val="22"/>
+                <w:lang w:val="es-ES" w:eastAsia="en-US"/>
+              </w:rPr>
+            </w:pPr>
+            <w:r>
+              <w:rPr>
+                <w:rFonts w:ascii="Calibri" w:eastAsia="Times New Roman" w:hAnsi="Calibri" w:cs="Calibri"/>
+                <w:sz w:val="22"/>
+                <w:szCs w:val="22"/>
+                <w:lang w:val="es-ES" w:eastAsia="en-US"/>
+              </w:rPr>
+              <w:t>4 horas</w:t>
+            </w:r>
           </w:p>
         </w:tc>
       </w:tr>
@@ -14519,7 +14180,7 @@
         </w:trPr>
         <w:tc>
           <w:tcPr>
-            <w:tcW w:w="378" w:type="dxa"/>
+            <w:tcW w:w="440" w:type="dxa"/>
             <w:shd w:val="clear" w:color="auto" w:fill="DBE5F1" w:themeFill="accent1" w:themeFillTint="33"/>
             <w:noWrap/>
             <w:hideMark/>
@@ -14532,7 +14193,7 @@
                 <w:b/>
                 <w:sz w:val="22"/>
                 <w:szCs w:val="22"/>
-                <w:lang w:val="en-US" w:eastAsia="en-US"/>
+                <w:lang w:val="es-ES" w:eastAsia="en-US"/>
               </w:rPr>
             </w:pPr>
             <w:r>
@@ -14541,7 +14202,7 @@
                 <w:b/>
                 <w:sz w:val="22"/>
                 <w:szCs w:val="22"/>
-                <w:lang w:val="en-US" w:eastAsia="en-US"/>
+                <w:lang w:val="es-ES" w:eastAsia="en-US"/>
               </w:rPr>
               <w:t>56</w:t>
             </w:r>
@@ -14549,7 +14210,7 @@
         </w:tc>
         <w:tc>
           <w:tcPr>
-            <w:tcW w:w="8145" w:type="dxa"/>
+            <w:tcW w:w="7498" w:type="dxa"/>
             <w:noWrap/>
             <w:hideMark/>
           </w:tcPr>
@@ -14559,57 +14220,45 @@
                 <w:rFonts w:ascii="Calibri" w:eastAsia="Times New Roman" w:hAnsi="Calibri" w:cs="Calibri"/>
                 <w:sz w:val="22"/>
                 <w:szCs w:val="22"/>
-                <w:lang w:val="en-US" w:eastAsia="en-US"/>
-              </w:rPr>
-            </w:pPr>
-            <w:proofErr w:type="spellStart"/>
-            <w:r>
-              <w:rPr>
-                <w:rFonts w:ascii="Calibri" w:eastAsia="Times New Roman" w:hAnsi="Calibri" w:cs="Calibri"/>
-                <w:sz w:val="22"/>
-                <w:szCs w:val="22"/>
-                <w:lang w:val="en-US" w:eastAsia="en-US"/>
+                <w:lang w:val="es-ES" w:eastAsia="en-US"/>
+              </w:rPr>
+            </w:pPr>
+            <w:r>
+              <w:rPr>
+                <w:rFonts w:ascii="Calibri" w:eastAsia="Times New Roman" w:hAnsi="Calibri" w:cs="Calibri"/>
+                <w:sz w:val="22"/>
+                <w:szCs w:val="22"/>
+                <w:lang w:val="es-ES" w:eastAsia="en-US"/>
               </w:rPr>
               <w:t>Seguimiento</w:t>
             </w:r>
-            <w:proofErr w:type="spellEnd"/>
-          </w:p>
-        </w:tc>
-        <w:tc>
-          <w:tcPr>
-            <w:tcW w:w="906" w:type="dxa"/>
+          </w:p>
+        </w:tc>
+        <w:tc>
+          <w:tcPr>
+            <w:tcW w:w="1553" w:type="dxa"/>
             <w:noWrap/>
             <w:hideMark/>
           </w:tcPr>
           <w:p>
             <w:pPr>
-              <w:rPr>
-                <w:rFonts w:ascii="Calibri" w:eastAsia="Times New Roman" w:hAnsi="Calibri" w:cs="Calibri"/>
-                <w:sz w:val="22"/>
-                <w:szCs w:val="22"/>
-                <w:lang w:val="en-US" w:eastAsia="en-US"/>
-              </w:rPr>
-            </w:pPr>
-            <w:r>
-              <w:rPr>
-                <w:rFonts w:ascii="Calibri" w:eastAsia="Times New Roman" w:hAnsi="Calibri" w:cs="Calibri"/>
-                <w:sz w:val="22"/>
-                <w:szCs w:val="22"/>
-                <w:lang w:val="en-US" w:eastAsia="en-US"/>
-              </w:rPr>
-              <w:t xml:space="preserve">8 </w:t>
-            </w:r>
-            <w:proofErr w:type="spellStart"/>
-            <w:r>
-              <w:rPr>
-                <w:rFonts w:ascii="Calibri" w:eastAsia="Times New Roman" w:hAnsi="Calibri" w:cs="Calibri"/>
-                <w:sz w:val="22"/>
-                <w:szCs w:val="22"/>
-                <w:lang w:val="en-US" w:eastAsia="en-US"/>
-              </w:rPr>
-              <w:t>horas</w:t>
-            </w:r>
-            <w:proofErr w:type="spellEnd"/>
+              <w:jc w:val="center"/>
+              <w:rPr>
+                <w:rFonts w:ascii="Calibri" w:eastAsia="Times New Roman" w:hAnsi="Calibri" w:cs="Calibri"/>
+                <w:sz w:val="22"/>
+                <w:szCs w:val="22"/>
+                <w:lang w:val="es-ES" w:eastAsia="en-US"/>
+              </w:rPr>
+            </w:pPr>
+            <w:r>
+              <w:rPr>
+                <w:rFonts w:ascii="Calibri" w:eastAsia="Times New Roman" w:hAnsi="Calibri" w:cs="Calibri"/>
+                <w:sz w:val="22"/>
+                <w:szCs w:val="22"/>
+                <w:lang w:val="es-ES" w:eastAsia="en-US"/>
+              </w:rPr>
+              <w:t>8 horas</w:t>
+            </w:r>
           </w:p>
         </w:tc>
       </w:tr>
@@ -14619,7 +14268,7 @@
         </w:trPr>
         <w:tc>
           <w:tcPr>
-            <w:tcW w:w="378" w:type="dxa"/>
+            <w:tcW w:w="440" w:type="dxa"/>
             <w:shd w:val="clear" w:color="auto" w:fill="DBE5F1" w:themeFill="accent1" w:themeFillTint="33"/>
             <w:noWrap/>
             <w:hideMark/>
@@ -14632,7 +14281,7 @@
                 <w:b/>
                 <w:sz w:val="22"/>
                 <w:szCs w:val="22"/>
-                <w:lang w:val="en-US" w:eastAsia="en-US"/>
+                <w:lang w:val="es-ES" w:eastAsia="en-US"/>
               </w:rPr>
             </w:pPr>
             <w:r>
@@ -14641,7 +14290,7 @@
                 <w:b/>
                 <w:sz w:val="22"/>
                 <w:szCs w:val="22"/>
-                <w:lang w:val="en-US" w:eastAsia="en-US"/>
+                <w:lang w:val="es-ES" w:eastAsia="en-US"/>
               </w:rPr>
               <w:t>57</w:t>
             </w:r>
@@ -14649,7 +14298,7 @@
         </w:tc>
         <w:tc>
           <w:tcPr>
-            <w:tcW w:w="8145" w:type="dxa"/>
+            <w:tcW w:w="7498" w:type="dxa"/>
             <w:noWrap/>
             <w:hideMark/>
           </w:tcPr>
@@ -14659,57 +14308,45 @@
                 <w:rFonts w:ascii="Calibri" w:eastAsia="Times New Roman" w:hAnsi="Calibri" w:cs="Calibri"/>
                 <w:sz w:val="22"/>
                 <w:szCs w:val="22"/>
-                <w:lang w:val="en-US" w:eastAsia="en-US"/>
-              </w:rPr>
-            </w:pPr>
-            <w:proofErr w:type="spellStart"/>
-            <w:r>
-              <w:rPr>
-                <w:rFonts w:ascii="Calibri" w:eastAsia="Times New Roman" w:hAnsi="Calibri" w:cs="Calibri"/>
-                <w:sz w:val="22"/>
-                <w:szCs w:val="22"/>
-                <w:lang w:val="en-US" w:eastAsia="en-US"/>
+                <w:lang w:val="es-ES" w:eastAsia="en-US"/>
+              </w:rPr>
+            </w:pPr>
+            <w:r>
+              <w:rPr>
+                <w:rFonts w:ascii="Calibri" w:eastAsia="Times New Roman" w:hAnsi="Calibri" w:cs="Calibri"/>
+                <w:sz w:val="22"/>
+                <w:szCs w:val="22"/>
+                <w:lang w:val="es-ES" w:eastAsia="en-US"/>
               </w:rPr>
               <w:t>Análisis</w:t>
             </w:r>
-            <w:proofErr w:type="spellEnd"/>
-          </w:p>
-        </w:tc>
-        <w:tc>
-          <w:tcPr>
-            <w:tcW w:w="906" w:type="dxa"/>
+          </w:p>
+        </w:tc>
+        <w:tc>
+          <w:tcPr>
+            <w:tcW w:w="1553" w:type="dxa"/>
             <w:noWrap/>
             <w:hideMark/>
           </w:tcPr>
           <w:p>
             <w:pPr>
-              <w:rPr>
-                <w:rFonts w:ascii="Calibri" w:eastAsia="Times New Roman" w:hAnsi="Calibri" w:cs="Calibri"/>
-                <w:sz w:val="22"/>
-                <w:szCs w:val="22"/>
-                <w:lang w:val="en-US" w:eastAsia="en-US"/>
-              </w:rPr>
-            </w:pPr>
-            <w:r>
-              <w:rPr>
-                <w:rFonts w:ascii="Calibri" w:eastAsia="Times New Roman" w:hAnsi="Calibri" w:cs="Calibri"/>
-                <w:sz w:val="22"/>
-                <w:szCs w:val="22"/>
-                <w:lang w:val="en-US" w:eastAsia="en-US"/>
-              </w:rPr>
-              <w:t xml:space="preserve">6 </w:t>
-            </w:r>
-            <w:proofErr w:type="spellStart"/>
-            <w:r>
-              <w:rPr>
-                <w:rFonts w:ascii="Calibri" w:eastAsia="Times New Roman" w:hAnsi="Calibri" w:cs="Calibri"/>
-                <w:sz w:val="22"/>
-                <w:szCs w:val="22"/>
-                <w:lang w:val="en-US" w:eastAsia="en-US"/>
-              </w:rPr>
-              <w:t>horas</w:t>
-            </w:r>
-            <w:proofErr w:type="spellEnd"/>
+              <w:jc w:val="center"/>
+              <w:rPr>
+                <w:rFonts w:ascii="Calibri" w:eastAsia="Times New Roman" w:hAnsi="Calibri" w:cs="Calibri"/>
+                <w:sz w:val="22"/>
+                <w:szCs w:val="22"/>
+                <w:lang w:val="es-ES" w:eastAsia="en-US"/>
+              </w:rPr>
+            </w:pPr>
+            <w:r>
+              <w:rPr>
+                <w:rFonts w:ascii="Calibri" w:eastAsia="Times New Roman" w:hAnsi="Calibri" w:cs="Calibri"/>
+                <w:sz w:val="22"/>
+                <w:szCs w:val="22"/>
+                <w:lang w:val="es-ES" w:eastAsia="en-US"/>
+              </w:rPr>
+              <w:t>6 horas</w:t>
+            </w:r>
           </w:p>
         </w:tc>
       </w:tr>
@@ -14719,7 +14356,7 @@
         </w:trPr>
         <w:tc>
           <w:tcPr>
-            <w:tcW w:w="378" w:type="dxa"/>
+            <w:tcW w:w="440" w:type="dxa"/>
             <w:shd w:val="clear" w:color="auto" w:fill="DBE5F1" w:themeFill="accent1" w:themeFillTint="33"/>
             <w:noWrap/>
             <w:hideMark/>
@@ -14732,7 +14369,7 @@
                 <w:b/>
                 <w:sz w:val="22"/>
                 <w:szCs w:val="22"/>
-                <w:lang w:val="en-US" w:eastAsia="en-US"/>
+                <w:lang w:val="es-ES" w:eastAsia="en-US"/>
               </w:rPr>
             </w:pPr>
             <w:r>
@@ -14741,7 +14378,7 @@
                 <w:b/>
                 <w:sz w:val="22"/>
                 <w:szCs w:val="22"/>
-                <w:lang w:val="en-US" w:eastAsia="en-US"/>
+                <w:lang w:val="es-ES" w:eastAsia="en-US"/>
               </w:rPr>
               <w:t>58</w:t>
             </w:r>
@@ -14749,7 +14386,7 @@
         </w:tc>
         <w:tc>
           <w:tcPr>
-            <w:tcW w:w="8145" w:type="dxa"/>
+            <w:tcW w:w="7498" w:type="dxa"/>
             <w:noWrap/>
             <w:hideMark/>
           </w:tcPr>
@@ -14759,55 +14396,47 @@
                 <w:rFonts w:ascii="Calibri" w:eastAsia="Times New Roman" w:hAnsi="Calibri" w:cs="Calibri"/>
                 <w:sz w:val="22"/>
                 <w:szCs w:val="22"/>
-                <w:lang w:val="en-US" w:eastAsia="en-US"/>
-              </w:rPr>
-            </w:pPr>
-            <w:r>
-              <w:rPr>
-                <w:rFonts w:ascii="Calibri" w:eastAsia="Times New Roman" w:hAnsi="Calibri" w:cs="Calibri"/>
-                <w:sz w:val="22"/>
-                <w:szCs w:val="22"/>
-                <w:lang w:val="en-US" w:eastAsia="en-US"/>
+                <w:lang w:val="es-ES" w:eastAsia="en-US"/>
+              </w:rPr>
+            </w:pPr>
+            <w:proofErr w:type="spellStart"/>
+            <w:r>
+              <w:rPr>
+                <w:rFonts w:ascii="Calibri" w:eastAsia="Times New Roman" w:hAnsi="Calibri" w:cs="Calibri"/>
+                <w:sz w:val="22"/>
+                <w:szCs w:val="22"/>
+                <w:lang w:val="es-ES" w:eastAsia="en-US"/>
               </w:rPr>
               <w:t>Postmortem</w:t>
             </w:r>
-          </w:p>
-        </w:tc>
-        <w:tc>
-          <w:tcPr>
-            <w:tcW w:w="906" w:type="dxa"/>
+            <w:proofErr w:type="spellEnd"/>
+          </w:p>
+        </w:tc>
+        <w:tc>
+          <w:tcPr>
+            <w:tcW w:w="1553" w:type="dxa"/>
             <w:noWrap/>
             <w:hideMark/>
           </w:tcPr>
           <w:p>
             <w:pPr>
-              <w:rPr>
-                <w:rFonts w:ascii="Calibri" w:eastAsia="Times New Roman" w:hAnsi="Calibri" w:cs="Calibri"/>
-                <w:sz w:val="22"/>
-                <w:szCs w:val="22"/>
-                <w:lang w:val="en-US" w:eastAsia="en-US"/>
-              </w:rPr>
-            </w:pPr>
-            <w:r>
-              <w:rPr>
-                <w:rFonts w:ascii="Calibri" w:eastAsia="Times New Roman" w:hAnsi="Calibri" w:cs="Calibri"/>
-                <w:sz w:val="22"/>
-                <w:szCs w:val="22"/>
-                <w:lang w:val="en-US" w:eastAsia="en-US"/>
-              </w:rPr>
-              <w:t xml:space="preserve">40 </w:t>
-            </w:r>
-            <w:proofErr w:type="spellStart"/>
-            <w:r>
-              <w:rPr>
-                <w:rFonts w:ascii="Calibri" w:eastAsia="Times New Roman" w:hAnsi="Calibri" w:cs="Calibri"/>
-                <w:sz w:val="22"/>
-                <w:szCs w:val="22"/>
-                <w:lang w:val="en-US" w:eastAsia="en-US"/>
-              </w:rPr>
-              <w:t>horas</w:t>
-            </w:r>
-            <w:proofErr w:type="spellEnd"/>
+              <w:jc w:val="center"/>
+              <w:rPr>
+                <w:rFonts w:ascii="Calibri" w:eastAsia="Times New Roman" w:hAnsi="Calibri" w:cs="Calibri"/>
+                <w:sz w:val="22"/>
+                <w:szCs w:val="22"/>
+                <w:lang w:val="es-ES" w:eastAsia="en-US"/>
+              </w:rPr>
+            </w:pPr>
+            <w:r>
+              <w:rPr>
+                <w:rFonts w:ascii="Calibri" w:eastAsia="Times New Roman" w:hAnsi="Calibri" w:cs="Calibri"/>
+                <w:sz w:val="22"/>
+                <w:szCs w:val="22"/>
+                <w:lang w:val="es-ES" w:eastAsia="en-US"/>
+              </w:rPr>
+              <w:t>40 horas</w:t>
+            </w:r>
           </w:p>
         </w:tc>
       </w:tr>
@@ -14817,7 +14446,7 @@
         </w:trPr>
         <w:tc>
           <w:tcPr>
-            <w:tcW w:w="378" w:type="dxa"/>
+            <w:tcW w:w="440" w:type="dxa"/>
             <w:shd w:val="clear" w:color="auto" w:fill="DBE5F1" w:themeFill="accent1" w:themeFillTint="33"/>
             <w:noWrap/>
             <w:hideMark/>
@@ -14830,7 +14459,7 @@
                 <w:b/>
                 <w:sz w:val="22"/>
                 <w:szCs w:val="22"/>
-                <w:lang w:val="en-US" w:eastAsia="en-US"/>
+                <w:lang w:val="es-ES" w:eastAsia="en-US"/>
               </w:rPr>
             </w:pPr>
             <w:r>
@@ -14839,7 +14468,7 @@
                 <w:b/>
                 <w:sz w:val="22"/>
                 <w:szCs w:val="22"/>
-                <w:lang w:val="en-US" w:eastAsia="en-US"/>
+                <w:lang w:val="es-ES" w:eastAsia="en-US"/>
               </w:rPr>
               <w:t>59</w:t>
             </w:r>
@@ -14847,7 +14476,7 @@
         </w:tc>
         <w:tc>
           <w:tcPr>
-            <w:tcW w:w="8145" w:type="dxa"/>
+            <w:tcW w:w="7498" w:type="dxa"/>
             <w:noWrap/>
             <w:hideMark/>
           </w:tcPr>
@@ -14857,86 +14486,45 @@
                 <w:rFonts w:ascii="Calibri" w:eastAsia="Times New Roman" w:hAnsi="Calibri" w:cs="Calibri"/>
                 <w:sz w:val="22"/>
                 <w:szCs w:val="22"/>
-                <w:lang w:val="en-US" w:eastAsia="en-US"/>
-              </w:rPr>
-            </w:pPr>
-            <w:r>
-              <w:rPr>
-                <w:rFonts w:ascii="Calibri" w:eastAsia="Times New Roman" w:hAnsi="Calibri" w:cs="Calibri"/>
-                <w:sz w:val="22"/>
-                <w:szCs w:val="22"/>
-                <w:lang w:val="en-US" w:eastAsia="en-US"/>
-              </w:rPr>
-              <w:t xml:space="preserve">Plan de </w:t>
-            </w:r>
-            <w:proofErr w:type="spellStart"/>
-            <w:r>
-              <w:rPr>
-                <w:rFonts w:ascii="Calibri" w:eastAsia="Times New Roman" w:hAnsi="Calibri" w:cs="Calibri"/>
-                <w:sz w:val="22"/>
-                <w:szCs w:val="22"/>
-                <w:lang w:val="en-US" w:eastAsia="en-US"/>
-              </w:rPr>
-              <w:t>mejoramiento</w:t>
-            </w:r>
-            <w:proofErr w:type="spellEnd"/>
-            <w:r>
-              <w:rPr>
-                <w:rFonts w:ascii="Calibri" w:eastAsia="Times New Roman" w:hAnsi="Calibri" w:cs="Calibri"/>
-                <w:sz w:val="22"/>
-                <w:szCs w:val="22"/>
-                <w:lang w:val="en-US" w:eastAsia="en-US"/>
-              </w:rPr>
-              <w:t xml:space="preserve"> </w:t>
-            </w:r>
-            <w:proofErr w:type="spellStart"/>
-            <w:r>
-              <w:rPr>
-                <w:rFonts w:ascii="Calibri" w:eastAsia="Times New Roman" w:hAnsi="Calibri" w:cs="Calibri"/>
-                <w:sz w:val="22"/>
-                <w:szCs w:val="22"/>
-                <w:lang w:val="en-US" w:eastAsia="en-US"/>
-              </w:rPr>
-              <w:t>detallado</w:t>
-            </w:r>
-            <w:proofErr w:type="spellEnd"/>
-          </w:p>
-        </w:tc>
-        <w:tc>
-          <w:tcPr>
-            <w:tcW w:w="906" w:type="dxa"/>
+                <w:lang w:val="es-ES" w:eastAsia="en-US"/>
+              </w:rPr>
+            </w:pPr>
+            <w:r>
+              <w:rPr>
+                <w:rFonts w:ascii="Calibri" w:eastAsia="Times New Roman" w:hAnsi="Calibri" w:cs="Calibri"/>
+                <w:sz w:val="22"/>
+                <w:szCs w:val="22"/>
+                <w:lang w:val="es-ES" w:eastAsia="en-US"/>
+              </w:rPr>
+              <w:t>Plan de mejoramiento detallado</w:t>
+            </w:r>
+          </w:p>
+        </w:tc>
+        <w:tc>
+          <w:tcPr>
+            <w:tcW w:w="1553" w:type="dxa"/>
             <w:noWrap/>
             <w:hideMark/>
           </w:tcPr>
           <w:p>
             <w:pPr>
-              <w:rPr>
-                <w:rFonts w:ascii="Calibri" w:eastAsia="Times New Roman" w:hAnsi="Calibri" w:cs="Calibri"/>
-                <w:sz w:val="22"/>
-                <w:szCs w:val="22"/>
-                <w:lang w:val="en-US" w:eastAsia="en-US"/>
-              </w:rPr>
-            </w:pPr>
-            <w:r>
-              <w:rPr>
-                <w:rFonts w:ascii="Calibri" w:eastAsia="Times New Roman" w:hAnsi="Calibri" w:cs="Calibri"/>
-                <w:sz w:val="22"/>
-                <w:szCs w:val="22"/>
-                <w:lang w:val="en-US" w:eastAsia="en-US"/>
-              </w:rPr>
-              <w:t xml:space="preserve">8 </w:t>
-            </w:r>
-            <w:proofErr w:type="spellStart"/>
-            <w:r>
-              <w:rPr>
-                <w:rFonts w:ascii="Calibri" w:eastAsia="Times New Roman" w:hAnsi="Calibri" w:cs="Calibri"/>
-                <w:sz w:val="22"/>
-                <w:szCs w:val="22"/>
-                <w:lang w:val="en-US" w:eastAsia="en-US"/>
-              </w:rPr>
-              <w:t>horas</w:t>
-            </w:r>
-            <w:proofErr w:type="spellEnd"/>
+              <w:jc w:val="center"/>
+              <w:rPr>
+                <w:rFonts w:ascii="Calibri" w:eastAsia="Times New Roman" w:hAnsi="Calibri" w:cs="Calibri"/>
+                <w:sz w:val="22"/>
+                <w:szCs w:val="22"/>
+                <w:lang w:val="es-ES" w:eastAsia="en-US"/>
+              </w:rPr>
+            </w:pPr>
+            <w:r>
+              <w:rPr>
+                <w:rFonts w:ascii="Calibri" w:eastAsia="Times New Roman" w:hAnsi="Calibri" w:cs="Calibri"/>
+                <w:sz w:val="22"/>
+                <w:szCs w:val="22"/>
+                <w:lang w:val="es-ES" w:eastAsia="en-US"/>
+              </w:rPr>
+              <w:t>8 horas</w:t>
+            </w:r>
           </w:p>
         </w:tc>
       </w:tr>
@@ -14946,7 +14534,7 @@
         </w:trPr>
         <w:tc>
           <w:tcPr>
-            <w:tcW w:w="378" w:type="dxa"/>
+            <w:tcW w:w="440" w:type="dxa"/>
             <w:shd w:val="clear" w:color="auto" w:fill="DBE5F1" w:themeFill="accent1" w:themeFillTint="33"/>
             <w:noWrap/>
             <w:hideMark/>
@@ -14959,7 +14547,7 @@
                 <w:b/>
                 <w:sz w:val="22"/>
                 <w:szCs w:val="22"/>
-                <w:lang w:val="en-US" w:eastAsia="en-US"/>
+                <w:lang w:val="es-ES" w:eastAsia="en-US"/>
               </w:rPr>
             </w:pPr>
             <w:r>
@@ -14968,7 +14556,7 @@
                 <w:b/>
                 <w:sz w:val="22"/>
                 <w:szCs w:val="22"/>
-                <w:lang w:val="en-US" w:eastAsia="en-US"/>
+                <w:lang w:val="es-ES" w:eastAsia="en-US"/>
               </w:rPr>
               <w:t>60</w:t>
             </w:r>
@@ -14976,7 +14564,7 @@
         </w:tc>
         <w:tc>
           <w:tcPr>
-            <w:tcW w:w="8145" w:type="dxa"/>
+            <w:tcW w:w="7498" w:type="dxa"/>
             <w:noWrap/>
             <w:hideMark/>
           </w:tcPr>
@@ -15002,39 +14590,29 @@
         </w:tc>
         <w:tc>
           <w:tcPr>
-            <w:tcW w:w="906" w:type="dxa"/>
+            <w:tcW w:w="1553" w:type="dxa"/>
             <w:noWrap/>
             <w:hideMark/>
           </w:tcPr>
           <w:p>
             <w:pPr>
-              <w:rPr>
-                <w:rFonts w:ascii="Calibri" w:eastAsia="Times New Roman" w:hAnsi="Calibri" w:cs="Calibri"/>
-                <w:sz w:val="22"/>
-                <w:szCs w:val="22"/>
-                <w:lang w:val="en-US" w:eastAsia="en-US"/>
-              </w:rPr>
-            </w:pPr>
-            <w:r>
-              <w:rPr>
-                <w:rFonts w:ascii="Calibri" w:eastAsia="Times New Roman" w:hAnsi="Calibri" w:cs="Calibri"/>
-                <w:sz w:val="22"/>
-                <w:szCs w:val="22"/>
-                <w:lang w:val="en-US" w:eastAsia="en-US"/>
-              </w:rPr>
-              <w:t xml:space="preserve">40 </w:t>
-            </w:r>
-            <w:proofErr w:type="spellStart"/>
-            <w:r>
-              <w:rPr>
-                <w:rFonts w:ascii="Calibri" w:eastAsia="Times New Roman" w:hAnsi="Calibri" w:cs="Calibri"/>
-                <w:sz w:val="22"/>
-                <w:szCs w:val="22"/>
-                <w:lang w:val="en-US" w:eastAsia="en-US"/>
-              </w:rPr>
-              <w:t>horas</w:t>
-            </w:r>
-            <w:proofErr w:type="spellEnd"/>
+              <w:jc w:val="center"/>
+              <w:rPr>
+                <w:rFonts w:ascii="Calibri" w:eastAsia="Times New Roman" w:hAnsi="Calibri" w:cs="Calibri"/>
+                <w:sz w:val="22"/>
+                <w:szCs w:val="22"/>
+                <w:lang w:val="es-ES" w:eastAsia="en-US"/>
+              </w:rPr>
+            </w:pPr>
+            <w:r>
+              <w:rPr>
+                <w:rFonts w:ascii="Calibri" w:eastAsia="Times New Roman" w:hAnsi="Calibri" w:cs="Calibri"/>
+                <w:sz w:val="22"/>
+                <w:szCs w:val="22"/>
+                <w:lang w:val="es-ES" w:eastAsia="en-US"/>
+              </w:rPr>
+              <w:t>40 horas</w:t>
+            </w:r>
           </w:p>
         </w:tc>
       </w:tr>
@@ -15044,7 +14622,7 @@
         </w:trPr>
         <w:tc>
           <w:tcPr>
-            <w:tcW w:w="378" w:type="dxa"/>
+            <w:tcW w:w="440" w:type="dxa"/>
             <w:shd w:val="clear" w:color="auto" w:fill="DBE5F1" w:themeFill="accent1" w:themeFillTint="33"/>
             <w:noWrap/>
             <w:hideMark/>
@@ -15057,7 +14635,7 @@
                 <w:b/>
                 <w:sz w:val="22"/>
                 <w:szCs w:val="22"/>
-                <w:lang w:val="en-US" w:eastAsia="en-US"/>
+                <w:lang w:val="es-ES" w:eastAsia="en-US"/>
               </w:rPr>
             </w:pPr>
             <w:r>
@@ -15066,7 +14644,7 @@
                 <w:b/>
                 <w:sz w:val="22"/>
                 <w:szCs w:val="22"/>
-                <w:lang w:val="en-US" w:eastAsia="en-US"/>
+                <w:lang w:val="es-ES" w:eastAsia="en-US"/>
               </w:rPr>
               <w:t>61</w:t>
             </w:r>
@@ -15074,7 +14652,7 @@
         </w:tc>
         <w:tc>
           <w:tcPr>
-            <w:tcW w:w="8145" w:type="dxa"/>
+            <w:tcW w:w="7498" w:type="dxa"/>
             <w:noWrap/>
             <w:hideMark/>
           </w:tcPr>
@@ -15100,39 +14678,29 @@
         </w:tc>
         <w:tc>
           <w:tcPr>
-            <w:tcW w:w="906" w:type="dxa"/>
+            <w:tcW w:w="1553" w:type="dxa"/>
             <w:noWrap/>
             <w:hideMark/>
           </w:tcPr>
           <w:p>
             <w:pPr>
-              <w:rPr>
-                <w:rFonts w:ascii="Calibri" w:eastAsia="Times New Roman" w:hAnsi="Calibri" w:cs="Calibri"/>
-                <w:sz w:val="22"/>
-                <w:szCs w:val="22"/>
-                <w:lang w:val="en-US" w:eastAsia="en-US"/>
-              </w:rPr>
-            </w:pPr>
-            <w:r>
-              <w:rPr>
-                <w:rFonts w:ascii="Calibri" w:eastAsia="Times New Roman" w:hAnsi="Calibri" w:cs="Calibri"/>
-                <w:sz w:val="22"/>
-                <w:szCs w:val="22"/>
-                <w:lang w:val="en-US" w:eastAsia="en-US"/>
-              </w:rPr>
-              <w:t xml:space="preserve">40 </w:t>
-            </w:r>
-            <w:proofErr w:type="spellStart"/>
-            <w:r>
-              <w:rPr>
-                <w:rFonts w:ascii="Calibri" w:eastAsia="Times New Roman" w:hAnsi="Calibri" w:cs="Calibri"/>
-                <w:sz w:val="22"/>
-                <w:szCs w:val="22"/>
-                <w:lang w:val="en-US" w:eastAsia="en-US"/>
-              </w:rPr>
-              <w:t>horas</w:t>
-            </w:r>
-            <w:proofErr w:type="spellEnd"/>
+              <w:jc w:val="center"/>
+              <w:rPr>
+                <w:rFonts w:ascii="Calibri" w:eastAsia="Times New Roman" w:hAnsi="Calibri" w:cs="Calibri"/>
+                <w:sz w:val="22"/>
+                <w:szCs w:val="22"/>
+                <w:lang w:val="es-ES" w:eastAsia="en-US"/>
+              </w:rPr>
+            </w:pPr>
+            <w:r>
+              <w:rPr>
+                <w:rFonts w:ascii="Calibri" w:eastAsia="Times New Roman" w:hAnsi="Calibri" w:cs="Calibri"/>
+                <w:sz w:val="22"/>
+                <w:szCs w:val="22"/>
+                <w:lang w:val="es-ES" w:eastAsia="en-US"/>
+              </w:rPr>
+              <w:t>40 horas</w:t>
+            </w:r>
           </w:p>
         </w:tc>
       </w:tr>
@@ -15142,7 +14710,7 @@
         </w:trPr>
         <w:tc>
           <w:tcPr>
-            <w:tcW w:w="378" w:type="dxa"/>
+            <w:tcW w:w="440" w:type="dxa"/>
             <w:shd w:val="clear" w:color="auto" w:fill="DBE5F1" w:themeFill="accent1" w:themeFillTint="33"/>
             <w:noWrap/>
             <w:hideMark/>
@@ -15155,7 +14723,7 @@
                 <w:b/>
                 <w:sz w:val="22"/>
                 <w:szCs w:val="22"/>
-                <w:lang w:val="en-US" w:eastAsia="en-US"/>
+                <w:lang w:val="es-ES" w:eastAsia="en-US"/>
               </w:rPr>
             </w:pPr>
             <w:r>
@@ -15164,7 +14732,7 @@
                 <w:b/>
                 <w:sz w:val="22"/>
                 <w:szCs w:val="22"/>
-                <w:lang w:val="en-US" w:eastAsia="en-US"/>
+                <w:lang w:val="es-ES" w:eastAsia="en-US"/>
               </w:rPr>
               <w:t>62</w:t>
             </w:r>
@@ -15172,7 +14740,7 @@
         </w:tc>
         <w:tc>
           <w:tcPr>
-            <w:tcW w:w="8145" w:type="dxa"/>
+            <w:tcW w:w="7498" w:type="dxa"/>
             <w:noWrap/>
             <w:hideMark/>
           </w:tcPr>
@@ -15182,97 +14750,45 @@
                 <w:rFonts w:ascii="Calibri" w:eastAsia="Times New Roman" w:hAnsi="Calibri" w:cs="Calibri"/>
                 <w:sz w:val="22"/>
                 <w:szCs w:val="22"/>
-                <w:lang w:val="en-US" w:eastAsia="en-US"/>
-              </w:rPr>
-            </w:pPr>
-            <w:proofErr w:type="spellStart"/>
-            <w:r>
-              <w:rPr>
-                <w:rFonts w:ascii="Calibri" w:eastAsia="Times New Roman" w:hAnsi="Calibri" w:cs="Calibri"/>
-                <w:sz w:val="22"/>
-                <w:szCs w:val="22"/>
-                <w:lang w:val="en-US" w:eastAsia="en-US"/>
-              </w:rPr>
-              <w:t>Implementar</w:t>
-            </w:r>
-            <w:proofErr w:type="spellEnd"/>
-            <w:r>
-              <w:rPr>
-                <w:rFonts w:ascii="Calibri" w:eastAsia="Times New Roman" w:hAnsi="Calibri" w:cs="Calibri"/>
-                <w:sz w:val="22"/>
-                <w:szCs w:val="22"/>
-                <w:lang w:val="en-US" w:eastAsia="en-US"/>
-              </w:rPr>
-              <w:t xml:space="preserve"> </w:t>
-            </w:r>
-            <w:proofErr w:type="spellStart"/>
-            <w:r>
-              <w:rPr>
-                <w:rFonts w:ascii="Calibri" w:eastAsia="Times New Roman" w:hAnsi="Calibri" w:cs="Calibri"/>
-                <w:sz w:val="22"/>
-                <w:szCs w:val="22"/>
-                <w:lang w:val="en-US" w:eastAsia="en-US"/>
-              </w:rPr>
-              <w:t>aplicación</w:t>
-            </w:r>
-            <w:proofErr w:type="spellEnd"/>
-            <w:r>
-              <w:rPr>
-                <w:rFonts w:ascii="Calibri" w:eastAsia="Times New Roman" w:hAnsi="Calibri" w:cs="Calibri"/>
-                <w:sz w:val="22"/>
-                <w:szCs w:val="22"/>
-                <w:lang w:val="en-US" w:eastAsia="en-US"/>
-              </w:rPr>
-              <w:t xml:space="preserve"> de </w:t>
-            </w:r>
-            <w:proofErr w:type="spellStart"/>
-            <w:r>
-              <w:rPr>
-                <w:rFonts w:ascii="Calibri" w:eastAsia="Times New Roman" w:hAnsi="Calibri" w:cs="Calibri"/>
-                <w:sz w:val="22"/>
-                <w:szCs w:val="22"/>
-                <w:lang w:val="en-US" w:eastAsia="en-US"/>
-              </w:rPr>
-              <w:t>incidencias</w:t>
-            </w:r>
-            <w:proofErr w:type="spellEnd"/>
-          </w:p>
-        </w:tc>
-        <w:tc>
-          <w:tcPr>
-            <w:tcW w:w="906" w:type="dxa"/>
+                <w:lang w:val="es-ES" w:eastAsia="en-US"/>
+              </w:rPr>
+            </w:pPr>
+            <w:r>
+              <w:rPr>
+                <w:rFonts w:ascii="Calibri" w:eastAsia="Times New Roman" w:hAnsi="Calibri" w:cs="Calibri"/>
+                <w:sz w:val="22"/>
+                <w:szCs w:val="22"/>
+                <w:lang w:val="es-ES" w:eastAsia="en-US"/>
+              </w:rPr>
+              <w:t>Implementar aplicación de incidencias</w:t>
+            </w:r>
+          </w:p>
+        </w:tc>
+        <w:tc>
+          <w:tcPr>
+            <w:tcW w:w="1553" w:type="dxa"/>
             <w:noWrap/>
             <w:hideMark/>
           </w:tcPr>
           <w:p>
             <w:pPr>
-              <w:rPr>
-                <w:rFonts w:ascii="Calibri" w:eastAsia="Times New Roman" w:hAnsi="Calibri" w:cs="Calibri"/>
-                <w:sz w:val="22"/>
-                <w:szCs w:val="22"/>
-                <w:lang w:val="en-US" w:eastAsia="en-US"/>
-              </w:rPr>
-            </w:pPr>
-            <w:r>
-              <w:rPr>
-                <w:rFonts w:ascii="Calibri" w:eastAsia="Times New Roman" w:hAnsi="Calibri" w:cs="Calibri"/>
-                <w:sz w:val="22"/>
-                <w:szCs w:val="22"/>
-                <w:lang w:val="en-US" w:eastAsia="en-US"/>
-              </w:rPr>
-              <w:t xml:space="preserve">40 </w:t>
-            </w:r>
-            <w:proofErr w:type="spellStart"/>
-            <w:r>
-              <w:rPr>
-                <w:rFonts w:ascii="Calibri" w:eastAsia="Times New Roman" w:hAnsi="Calibri" w:cs="Calibri"/>
-                <w:sz w:val="22"/>
-                <w:szCs w:val="22"/>
-                <w:lang w:val="en-US" w:eastAsia="en-US"/>
-              </w:rPr>
-              <w:t>horas</w:t>
-            </w:r>
-            <w:proofErr w:type="spellEnd"/>
+              <w:jc w:val="center"/>
+              <w:rPr>
+                <w:rFonts w:ascii="Calibri" w:eastAsia="Times New Roman" w:hAnsi="Calibri" w:cs="Calibri"/>
+                <w:sz w:val="22"/>
+                <w:szCs w:val="22"/>
+                <w:lang w:val="es-ES" w:eastAsia="en-US"/>
+              </w:rPr>
+            </w:pPr>
+            <w:r>
+              <w:rPr>
+                <w:rFonts w:ascii="Calibri" w:eastAsia="Times New Roman" w:hAnsi="Calibri" w:cs="Calibri"/>
+                <w:sz w:val="22"/>
+                <w:szCs w:val="22"/>
+                <w:lang w:val="es-ES" w:eastAsia="en-US"/>
+              </w:rPr>
+              <w:t>40 horas</w:t>
+            </w:r>
           </w:p>
         </w:tc>
       </w:tr>
@@ -15282,7 +14798,7 @@
         </w:trPr>
         <w:tc>
           <w:tcPr>
-            <w:tcW w:w="378" w:type="dxa"/>
+            <w:tcW w:w="440" w:type="dxa"/>
             <w:shd w:val="clear" w:color="auto" w:fill="DBE5F1" w:themeFill="accent1" w:themeFillTint="33"/>
             <w:noWrap/>
             <w:hideMark/>
@@ -15295,7 +14811,7 @@
                 <w:b/>
                 <w:sz w:val="22"/>
                 <w:szCs w:val="22"/>
-                <w:lang w:val="en-US" w:eastAsia="en-US"/>
+                <w:lang w:val="es-ES" w:eastAsia="en-US"/>
               </w:rPr>
             </w:pPr>
             <w:r>
@@ -15304,7 +14820,7 @@
                 <w:b/>
                 <w:sz w:val="22"/>
                 <w:szCs w:val="22"/>
-                <w:lang w:val="en-US" w:eastAsia="en-US"/>
+                <w:lang w:val="es-ES" w:eastAsia="en-US"/>
               </w:rPr>
               <w:t>63</w:t>
             </w:r>
@@ -15312,7 +14828,7 @@
         </w:tc>
         <w:tc>
           <w:tcPr>
-            <w:tcW w:w="8145" w:type="dxa"/>
+            <w:tcW w:w="7498" w:type="dxa"/>
             <w:noWrap/>
             <w:hideMark/>
           </w:tcPr>
@@ -15322,77 +14838,45 @@
                 <w:rFonts w:ascii="Calibri" w:eastAsia="Times New Roman" w:hAnsi="Calibri" w:cs="Calibri"/>
                 <w:sz w:val="22"/>
                 <w:szCs w:val="22"/>
-                <w:lang w:val="en-US" w:eastAsia="en-US"/>
-              </w:rPr>
-            </w:pPr>
-            <w:proofErr w:type="spellStart"/>
-            <w:r>
-              <w:rPr>
-                <w:rFonts w:ascii="Calibri" w:eastAsia="Times New Roman" w:hAnsi="Calibri" w:cs="Calibri"/>
-                <w:sz w:val="22"/>
-                <w:szCs w:val="22"/>
-                <w:lang w:val="en-US" w:eastAsia="en-US"/>
-              </w:rPr>
-              <w:t>Tareas</w:t>
-            </w:r>
-            <w:proofErr w:type="spellEnd"/>
-            <w:r>
-              <w:rPr>
-                <w:rFonts w:ascii="Calibri" w:eastAsia="Times New Roman" w:hAnsi="Calibri" w:cs="Calibri"/>
-                <w:sz w:val="22"/>
-                <w:szCs w:val="22"/>
-                <w:lang w:val="en-US" w:eastAsia="en-US"/>
-              </w:rPr>
-              <w:t xml:space="preserve"> no </w:t>
-            </w:r>
-            <w:proofErr w:type="spellStart"/>
-            <w:r>
-              <w:rPr>
-                <w:rFonts w:ascii="Calibri" w:eastAsia="Times New Roman" w:hAnsi="Calibri" w:cs="Calibri"/>
-                <w:sz w:val="22"/>
-                <w:szCs w:val="22"/>
-                <w:lang w:val="en-US" w:eastAsia="en-US"/>
-              </w:rPr>
-              <w:t>planeadas</w:t>
-            </w:r>
-            <w:proofErr w:type="spellEnd"/>
-          </w:p>
-        </w:tc>
-        <w:tc>
-          <w:tcPr>
-            <w:tcW w:w="906" w:type="dxa"/>
+                <w:lang w:val="es-ES" w:eastAsia="en-US"/>
+              </w:rPr>
+            </w:pPr>
+            <w:r>
+              <w:rPr>
+                <w:rFonts w:ascii="Calibri" w:eastAsia="Times New Roman" w:hAnsi="Calibri" w:cs="Calibri"/>
+                <w:sz w:val="22"/>
+                <w:szCs w:val="22"/>
+                <w:lang w:val="es-ES" w:eastAsia="en-US"/>
+              </w:rPr>
+              <w:t>Tareas no planeadas</w:t>
+            </w:r>
+          </w:p>
+        </w:tc>
+        <w:tc>
+          <w:tcPr>
+            <w:tcW w:w="1553" w:type="dxa"/>
             <w:noWrap/>
             <w:hideMark/>
           </w:tcPr>
           <w:p>
             <w:pPr>
-              <w:rPr>
-                <w:rFonts w:ascii="Calibri" w:eastAsia="Times New Roman" w:hAnsi="Calibri" w:cs="Calibri"/>
-                <w:sz w:val="22"/>
-                <w:szCs w:val="22"/>
-                <w:lang w:val="en-US" w:eastAsia="en-US"/>
-              </w:rPr>
-            </w:pPr>
-            <w:r>
-              <w:rPr>
-                <w:rFonts w:ascii="Calibri" w:eastAsia="Times New Roman" w:hAnsi="Calibri" w:cs="Calibri"/>
-                <w:sz w:val="22"/>
-                <w:szCs w:val="22"/>
-                <w:lang w:val="en-US" w:eastAsia="en-US"/>
-              </w:rPr>
-              <w:t xml:space="preserve">40 </w:t>
-            </w:r>
-            <w:proofErr w:type="spellStart"/>
-            <w:r>
-              <w:rPr>
-                <w:rFonts w:ascii="Calibri" w:eastAsia="Times New Roman" w:hAnsi="Calibri" w:cs="Calibri"/>
-                <w:sz w:val="22"/>
-                <w:szCs w:val="22"/>
-                <w:lang w:val="en-US" w:eastAsia="en-US"/>
-              </w:rPr>
-              <w:t>horas</w:t>
-            </w:r>
-            <w:proofErr w:type="spellEnd"/>
+              <w:jc w:val="center"/>
+              <w:rPr>
+                <w:rFonts w:ascii="Calibri" w:eastAsia="Times New Roman" w:hAnsi="Calibri" w:cs="Calibri"/>
+                <w:sz w:val="22"/>
+                <w:szCs w:val="22"/>
+                <w:lang w:val="es-ES" w:eastAsia="en-US"/>
+              </w:rPr>
+            </w:pPr>
+            <w:r>
+              <w:rPr>
+                <w:rFonts w:ascii="Calibri" w:eastAsia="Times New Roman" w:hAnsi="Calibri" w:cs="Calibri"/>
+                <w:sz w:val="22"/>
+                <w:szCs w:val="22"/>
+                <w:lang w:val="es-ES" w:eastAsia="en-US"/>
+              </w:rPr>
+              <w:t>40 horas</w:t>
+            </w:r>
           </w:p>
         </w:tc>
       </w:tr>
@@ -15402,7 +14886,7 @@
         </w:trPr>
         <w:tc>
           <w:tcPr>
-            <w:tcW w:w="378" w:type="dxa"/>
+            <w:tcW w:w="440" w:type="dxa"/>
             <w:shd w:val="clear" w:color="auto" w:fill="DBE5F1" w:themeFill="accent1" w:themeFillTint="33"/>
             <w:noWrap/>
             <w:hideMark/>
@@ -15415,7 +14899,7 @@
                 <w:b/>
                 <w:sz w:val="22"/>
                 <w:szCs w:val="22"/>
-                <w:lang w:val="en-US" w:eastAsia="en-US"/>
+                <w:lang w:val="es-ES" w:eastAsia="en-US"/>
               </w:rPr>
             </w:pPr>
             <w:r>
@@ -15424,7 +14908,7 @@
                 <w:b/>
                 <w:sz w:val="22"/>
                 <w:szCs w:val="22"/>
-                <w:lang w:val="en-US" w:eastAsia="en-US"/>
+                <w:lang w:val="es-ES" w:eastAsia="en-US"/>
               </w:rPr>
               <w:t>64</w:t>
             </w:r>
@@ -15432,7 +14916,7 @@
         </w:tc>
         <w:tc>
           <w:tcPr>
-            <w:tcW w:w="8145" w:type="dxa"/>
+            <w:tcW w:w="7498" w:type="dxa"/>
             <w:noWrap/>
             <w:hideMark/>
           </w:tcPr>
@@ -15442,57 +14926,45 @@
                 <w:rFonts w:ascii="Calibri" w:eastAsia="Times New Roman" w:hAnsi="Calibri" w:cs="Calibri"/>
                 <w:sz w:val="22"/>
                 <w:szCs w:val="22"/>
-                <w:lang w:val="en-US" w:eastAsia="en-US"/>
-              </w:rPr>
-            </w:pPr>
-            <w:proofErr w:type="spellStart"/>
-            <w:r>
-              <w:rPr>
-                <w:rFonts w:ascii="Calibri" w:eastAsia="Times New Roman" w:hAnsi="Calibri" w:cs="Calibri"/>
-                <w:sz w:val="22"/>
-                <w:szCs w:val="22"/>
-                <w:lang w:val="en-US" w:eastAsia="en-US"/>
+                <w:lang w:val="es-ES" w:eastAsia="en-US"/>
+              </w:rPr>
+            </w:pPr>
+            <w:r>
+              <w:rPr>
+                <w:rFonts w:ascii="Calibri" w:eastAsia="Times New Roman" w:hAnsi="Calibri" w:cs="Calibri"/>
+                <w:sz w:val="22"/>
+                <w:szCs w:val="22"/>
+                <w:lang w:val="es-ES" w:eastAsia="en-US"/>
               </w:rPr>
               <w:t>Reuniones</w:t>
             </w:r>
-            <w:proofErr w:type="spellEnd"/>
-          </w:p>
-        </w:tc>
-        <w:tc>
-          <w:tcPr>
-            <w:tcW w:w="906" w:type="dxa"/>
+          </w:p>
+        </w:tc>
+        <w:tc>
+          <w:tcPr>
+            <w:tcW w:w="1553" w:type="dxa"/>
             <w:noWrap/>
             <w:hideMark/>
           </w:tcPr>
           <w:p>
             <w:pPr>
-              <w:rPr>
-                <w:rFonts w:ascii="Calibri" w:eastAsia="Times New Roman" w:hAnsi="Calibri" w:cs="Calibri"/>
-                <w:sz w:val="22"/>
-                <w:szCs w:val="22"/>
-                <w:lang w:val="en-US" w:eastAsia="en-US"/>
-              </w:rPr>
-            </w:pPr>
-            <w:r>
-              <w:rPr>
-                <w:rFonts w:ascii="Calibri" w:eastAsia="Times New Roman" w:hAnsi="Calibri" w:cs="Calibri"/>
-                <w:sz w:val="22"/>
-                <w:szCs w:val="22"/>
-                <w:lang w:val="en-US" w:eastAsia="en-US"/>
-              </w:rPr>
-              <w:t xml:space="preserve">80 </w:t>
-            </w:r>
-            <w:proofErr w:type="spellStart"/>
-            <w:r>
-              <w:rPr>
-                <w:rFonts w:ascii="Calibri" w:eastAsia="Times New Roman" w:hAnsi="Calibri" w:cs="Calibri"/>
-                <w:sz w:val="22"/>
-                <w:szCs w:val="22"/>
-                <w:lang w:val="en-US" w:eastAsia="en-US"/>
-              </w:rPr>
-              <w:t>horas</w:t>
-            </w:r>
-            <w:proofErr w:type="spellEnd"/>
+              <w:jc w:val="center"/>
+              <w:rPr>
+                <w:rFonts w:ascii="Calibri" w:eastAsia="Times New Roman" w:hAnsi="Calibri" w:cs="Calibri"/>
+                <w:sz w:val="22"/>
+                <w:szCs w:val="22"/>
+                <w:lang w:val="es-ES" w:eastAsia="en-US"/>
+              </w:rPr>
+            </w:pPr>
+            <w:r>
+              <w:rPr>
+                <w:rFonts w:ascii="Calibri" w:eastAsia="Times New Roman" w:hAnsi="Calibri" w:cs="Calibri"/>
+                <w:sz w:val="22"/>
+                <w:szCs w:val="22"/>
+                <w:lang w:val="es-ES" w:eastAsia="en-US"/>
+              </w:rPr>
+              <w:t>80 horas</w:t>
+            </w:r>
           </w:p>
         </w:tc>
       </w:tr>
@@ -15568,7 +15040,6 @@
           <w:sz w:val="22"/>
           <w:highlight w:val="yellow"/>
         </w:rPr>
-        <w:lastRenderedPageBreak/>
         <w:t>Alcance del ciclo. Además de la descripción del alcance, deben explicarse los criterios que usaron para tomar decisiones.</w:t>
       </w:r>
     </w:p>
@@ -17953,7 +17424,7 @@
                     </pic:cNvPicPr>
                   </pic:nvPicPr>
                   <pic:blipFill>
-                    <a:blip r:embed="rId10" cstate="print"/>
+                    <a:blip r:embed="rId12" cstate="print"/>
                     <a:srcRect/>
                     <a:stretch>
                       <a:fillRect/>
@@ -19366,7 +18837,7 @@
             <wp:cNvGraphicFramePr/>
             <a:graphic xmlns:a="http://schemas.openxmlformats.org/drawingml/2006/main">
               <a:graphicData uri="http://schemas.openxmlformats.org/drawingml/2006/diagram">
-                <dgm:relIds xmlns:dgm="http://schemas.openxmlformats.org/drawingml/2006/diagram" xmlns:r="http://schemas.openxmlformats.org/officeDocument/2006/relationships" r:dm="rId11" r:lo="rId12" r:qs="rId13" r:cs="rId14"/>
+                <dgm:relIds xmlns:dgm="http://schemas.openxmlformats.org/drawingml/2006/diagram" xmlns:r="http://schemas.openxmlformats.org/officeDocument/2006/relationships" r:dm="rId13" r:lo="rId14" r:qs="rId15" r:cs="rId16"/>
               </a:graphicData>
             </a:graphic>
           </wp:inline>
@@ -19479,9 +18950,9 @@
       </w:pPr>
     </w:p>
     <w:sectPr>
-      <w:footerReference w:type="default" r:id="rId16"/>
-      <w:headerReference w:type="first" r:id="rId17"/>
-      <w:footerReference w:type="first" r:id="rId18"/>
+      <w:footerReference w:type="default" r:id="rId18"/>
+      <w:headerReference w:type="first" r:id="rId19"/>
+      <w:footerReference w:type="first" r:id="rId20"/>
       <w:pgSz w:w="12240" w:h="15840" w:code="1"/>
       <w:pgMar w:top="1134" w:right="1134" w:bottom="1134" w:left="1134" w:header="708" w:footer="708" w:gutter="0"/>
       <w:pgNumType w:start="0"/>
@@ -25446,89 +24917,89 @@
     </dgm:pt>
   </dgm:ptLst>
   <dgm:cxnLst>
-    <dgm:cxn modelId="{9D56D30A-F258-455B-90FA-665773A006A1}" type="presOf" srcId="{327B246F-14D1-4984-B970-1E8B45AD7D9E}" destId="{6A346C74-44E3-455D-8E6A-E267C018E6A3}" srcOrd="0" destOrd="0" presId="urn:microsoft.com/office/officeart/2005/8/layout/process4"/>
+    <dgm:cxn modelId="{985C1DCC-7D71-4B09-937E-565B242B0B85}" type="presOf" srcId="{2A9ACDB5-2E83-4E48-AFF2-4CD71DC28673}" destId="{FFC49AAC-89FE-45D9-BFD6-81A494EB34E7}" srcOrd="1" destOrd="0" presId="urn:microsoft.com/office/officeart/2005/8/layout/process4"/>
     <dgm:cxn modelId="{2637AC56-CFF2-4465-8499-A44A6C3BA715}" srcId="{ABDFDCD5-EB07-4F90-A55C-38772F481D80}" destId="{7D142484-E781-451D-B3CC-1463895D79D7}" srcOrd="0" destOrd="0" parTransId="{91C06BF9-55DE-4814-ADC4-60D512ED12C9}" sibTransId="{D1C8512B-4C93-4BF9-B22B-3E8C52CA1001}"/>
-    <dgm:cxn modelId="{90D694A4-BDBB-4DFC-92A7-EC236F95D342}" type="presOf" srcId="{327B246F-14D1-4984-B970-1E8B45AD7D9E}" destId="{43D79030-0770-4132-9B21-FA92C02105E1}" srcOrd="1" destOrd="0" presId="urn:microsoft.com/office/officeart/2005/8/layout/process4"/>
     <dgm:cxn modelId="{ACE8EA57-D93C-4687-AFD6-D680C2B5AF1C}" srcId="{A4C85FDE-575E-4D62-A0BF-ED411EB0D096}" destId="{A69BABF8-5C38-466E-ABB3-C6F4F3537ADC}" srcOrd="1" destOrd="0" parTransId="{A9070650-3AB6-4B1E-A800-3D8B5281507C}" sibTransId="{CACE7ECC-3E4B-4FC7-B36B-1477F93038E7}"/>
-    <dgm:cxn modelId="{7D026A32-1400-419C-BECB-B32E13323A5D}" type="presOf" srcId="{FCFD4026-44B2-4C68-A775-8AF5792DB81C}" destId="{A23AFFFA-34E5-4D24-A8D1-675A65A693EA}" srcOrd="0" destOrd="0" presId="urn:microsoft.com/office/officeart/2005/8/layout/process4"/>
+    <dgm:cxn modelId="{5214BD8F-2DCB-4554-98A0-C9CB76CECAFB}" type="presOf" srcId="{E84153B7-31BA-4126-96DE-0C249B92526B}" destId="{B350BBDE-12F8-41E1-8666-FE932C5F671A}" srcOrd="0" destOrd="0" presId="urn:microsoft.com/office/officeart/2005/8/layout/process4"/>
     <dgm:cxn modelId="{27F8E712-A5A8-49E4-B0CF-000AAC1A608E}" srcId="{86E4CF8C-8326-453B-9AE1-7FA27DE26B10}" destId="{D69C8236-4E8F-481C-AF9E-378AFFFB4209}" srcOrd="0" destOrd="0" parTransId="{42745623-C119-4A0B-87C8-5ED5076788C0}" sibTransId="{E811035F-6D03-4220-846D-68D18A2FC7D3}"/>
-    <dgm:cxn modelId="{43646629-7799-46E6-9964-948374592390}" type="presOf" srcId="{50156A11-B230-4FC8-B937-30726374651D}" destId="{8E9680AC-7C1D-4D92-972D-D928D62D698A}" srcOrd="0" destOrd="0" presId="urn:microsoft.com/office/officeart/2005/8/layout/process4"/>
-    <dgm:cxn modelId="{4CDF6AF7-D5BC-4EC1-8777-AF257BE182DE}" type="presOf" srcId="{028FF859-A677-4075-8A69-017509C8D72B}" destId="{1BEF605F-3A6B-48B4-9548-EAD32954527F}" srcOrd="0" destOrd="0" presId="urn:microsoft.com/office/officeart/2005/8/layout/process4"/>
-    <dgm:cxn modelId="{E26AC20F-FF9F-4EED-8F57-77FB7A69E30A}" type="presOf" srcId="{86E4CF8C-8326-453B-9AE1-7FA27DE26B10}" destId="{21D87564-F5F3-4C7D-9474-C3E61ABCDB56}" srcOrd="1" destOrd="0" presId="urn:microsoft.com/office/officeart/2005/8/layout/process4"/>
-    <dgm:cxn modelId="{18B67D3C-B043-4799-9A1D-8371CEA70C86}" type="presOf" srcId="{1B7FA292-EBC9-4A33-9E32-CC5DAE319DB2}" destId="{39855558-CEA3-4BE1-85CC-94AD727DF902}" srcOrd="0" destOrd="0" presId="urn:microsoft.com/office/officeart/2005/8/layout/process4"/>
-    <dgm:cxn modelId="{DC3EC4DC-CD17-485A-A156-2EB8FC8D7571}" type="presOf" srcId="{2A9ACDB5-2E83-4E48-AFF2-4CD71DC28673}" destId="{FFC49AAC-89FE-45D9-BFD6-81A494EB34E7}" srcOrd="1" destOrd="0" presId="urn:microsoft.com/office/officeart/2005/8/layout/process4"/>
+    <dgm:cxn modelId="{880D1BB9-B810-4DFB-99BD-4D47D47E0594}" type="presOf" srcId="{03DED7AD-2E61-4F0D-A6BF-8FFB187D7079}" destId="{288C8588-1B41-41C4-85E7-9655DA3E2F7F}" srcOrd="0" destOrd="0" presId="urn:microsoft.com/office/officeart/2005/8/layout/process4"/>
+    <dgm:cxn modelId="{E9E4CE01-14BE-4D7B-A724-9336782DC0DF}" type="presOf" srcId="{FCFD4026-44B2-4C68-A775-8AF5792DB81C}" destId="{A23AFFFA-34E5-4D24-A8D1-675A65A693EA}" srcOrd="0" destOrd="0" presId="urn:microsoft.com/office/officeart/2005/8/layout/process4"/>
+    <dgm:cxn modelId="{2306D98B-2389-444B-A416-D260DB91B670}" type="presOf" srcId="{1B7FA292-EBC9-4A33-9E32-CC5DAE319DB2}" destId="{39855558-CEA3-4BE1-85CC-94AD727DF902}" srcOrd="0" destOrd="0" presId="urn:microsoft.com/office/officeart/2005/8/layout/process4"/>
+    <dgm:cxn modelId="{B6D87D69-13D5-4266-B871-DB6D99FACB7A}" type="presOf" srcId="{028FF859-A677-4075-8A69-017509C8D72B}" destId="{1BEF605F-3A6B-48B4-9548-EAD32954527F}" srcOrd="0" destOrd="0" presId="urn:microsoft.com/office/officeart/2005/8/layout/process4"/>
+    <dgm:cxn modelId="{81D31A7E-53F3-4549-A8DF-E5358D921A2F}" type="presOf" srcId="{327B246F-14D1-4984-B970-1E8B45AD7D9E}" destId="{43D79030-0770-4132-9B21-FA92C02105E1}" srcOrd="1" destOrd="0" presId="urn:microsoft.com/office/officeart/2005/8/layout/process4"/>
+    <dgm:cxn modelId="{B5CEB9C3-BE9A-4E83-B22D-E57C17E79BA5}" type="presOf" srcId="{7D142484-E781-451D-B3CC-1463895D79D7}" destId="{8B78BD0D-0630-459C-8B7E-AB249D074DE7}" srcOrd="0" destOrd="0" presId="urn:microsoft.com/office/officeart/2005/8/layout/process4"/>
+    <dgm:cxn modelId="{54C05BE2-2D35-4A98-9063-0245F3CAF9BC}" type="presOf" srcId="{86E4CF8C-8326-453B-9AE1-7FA27DE26B10}" destId="{21D87564-F5F3-4C7D-9474-C3E61ABCDB56}" srcOrd="1" destOrd="0" presId="urn:microsoft.com/office/officeart/2005/8/layout/process4"/>
+    <dgm:cxn modelId="{2FCA702C-9B8C-413F-87B0-20609E68E7B1}" type="presOf" srcId="{D69C8236-4E8F-481C-AF9E-378AFFFB4209}" destId="{41F4C0E0-8B41-4083-BD78-F1ACCC82858C}" srcOrd="0" destOrd="0" presId="urn:microsoft.com/office/officeart/2005/8/layout/process4"/>
     <dgm:cxn modelId="{6FBDE5AF-A17A-4F45-8395-7F5C486F9793}" srcId="{A4C85FDE-575E-4D62-A0BF-ED411EB0D096}" destId="{86E4CF8C-8326-453B-9AE1-7FA27DE26B10}" srcOrd="4" destOrd="0" parTransId="{C024A58A-5531-4FED-B1F3-461D75C394BD}" sibTransId="{8CF20DB9-9E10-4624-BA64-0CD60B1B71C2}"/>
-    <dgm:cxn modelId="{AE84A3DD-0D61-4C45-A1D2-FB4393E0EC00}" type="presOf" srcId="{03DED7AD-2E61-4F0D-A6BF-8FFB187D7079}" destId="{288C8588-1B41-41C4-85E7-9655DA3E2F7F}" srcOrd="0" destOrd="0" presId="urn:microsoft.com/office/officeart/2005/8/layout/process4"/>
-    <dgm:cxn modelId="{3561C5FC-2FF0-49FB-B582-595BA129BA6A}" type="presOf" srcId="{ABDFDCD5-EB07-4F90-A55C-38772F481D80}" destId="{4245295E-456F-4478-B66C-456AF416DC5F}" srcOrd="1" destOrd="0" presId="urn:microsoft.com/office/officeart/2005/8/layout/process4"/>
-    <dgm:cxn modelId="{D17F5220-836C-4AF6-9F28-F67D16D8DF84}" type="presOf" srcId="{FCFD4026-44B2-4C68-A775-8AF5792DB81C}" destId="{454D2DE0-CE0B-4007-B23F-33EF39A519F1}" srcOrd="1" destOrd="0" presId="urn:microsoft.com/office/officeart/2005/8/layout/process4"/>
+    <dgm:cxn modelId="{BFCD6DFB-1CDC-4CE4-A3AE-214A7CD8145D}" type="presOf" srcId="{86E4CF8C-8326-453B-9AE1-7FA27DE26B10}" destId="{4C2F1733-9CC6-4BD8-96D3-78CC45437DBE}" srcOrd="0" destOrd="0" presId="urn:microsoft.com/office/officeart/2005/8/layout/process4"/>
+    <dgm:cxn modelId="{D97B5E10-B18E-465D-9FE5-24F57C8E02ED}" type="presOf" srcId="{327B246F-14D1-4984-B970-1E8B45AD7D9E}" destId="{6A346C74-44E3-455D-8E6A-E267C018E6A3}" srcOrd="0" destOrd="0" presId="urn:microsoft.com/office/officeart/2005/8/layout/process4"/>
+    <dgm:cxn modelId="{DED6ED44-81C6-4AFA-B771-85037FF9BB68}" type="presOf" srcId="{A4C85FDE-575E-4D62-A0BF-ED411EB0D096}" destId="{069FB17A-DF37-44A1-835D-EBBA8E02B58C}" srcOrd="0" destOrd="0" presId="urn:microsoft.com/office/officeart/2005/8/layout/process4"/>
+    <dgm:cxn modelId="{85B65595-F24F-4A3A-B72D-4BE429472F06}" type="presOf" srcId="{A69BABF8-5C38-466E-ABB3-C6F4F3537ADC}" destId="{DF3DDB40-8119-4792-AAFA-FAEB07D00CD1}" srcOrd="0" destOrd="0" presId="urn:microsoft.com/office/officeart/2005/8/layout/process4"/>
+    <dgm:cxn modelId="{C75CF3E1-F852-42E6-882A-97383E8935AF}" type="presOf" srcId="{ABDFDCD5-EB07-4F90-A55C-38772F481D80}" destId="{4245295E-456F-4478-B66C-456AF416DC5F}" srcOrd="1" destOrd="0" presId="urn:microsoft.com/office/officeart/2005/8/layout/process4"/>
+    <dgm:cxn modelId="{F69BDE6D-4119-4B9C-9E65-3CEE82B22F12}" type="presOf" srcId="{FCFD4026-44B2-4C68-A775-8AF5792DB81C}" destId="{454D2DE0-CE0B-4007-B23F-33EF39A519F1}" srcOrd="1" destOrd="0" presId="urn:microsoft.com/office/officeart/2005/8/layout/process4"/>
     <dgm:cxn modelId="{EDB12451-F95E-419F-990B-319E5EC43225}" srcId="{A69BABF8-5C38-466E-ABB3-C6F4F3537ADC}" destId="{50156A11-B230-4FC8-B937-30726374651D}" srcOrd="0" destOrd="0" parTransId="{08641394-F11E-4492-B7FF-308C8DFB43CD}" sibTransId="{49A0C619-1F3F-45ED-82B5-3C1CCA3B9AE5}"/>
-    <dgm:cxn modelId="{A99A6E17-AE32-43B4-AF82-2F8B42E69B83}" type="presOf" srcId="{E84153B7-31BA-4126-96DE-0C249B92526B}" destId="{02B74AFA-02EA-44BC-9C05-ACBADEF6BF12}" srcOrd="1" destOrd="0" presId="urn:microsoft.com/office/officeart/2005/8/layout/process4"/>
     <dgm:cxn modelId="{50EC6D55-6BBB-4F08-820F-FD46BF82134B}" srcId="{E84153B7-31BA-4126-96DE-0C249B92526B}" destId="{1B7FA292-EBC9-4A33-9E32-CC5DAE319DB2}" srcOrd="0" destOrd="0" parTransId="{B80B8D98-F788-4F9E-823D-09197117A7AD}" sibTransId="{E053AC9C-20B7-4C4A-BBF5-215CDEA8B0D3}"/>
     <dgm:cxn modelId="{E3A71E25-185E-41F1-844B-D340A2CF410B}" srcId="{FCFD4026-44B2-4C68-A775-8AF5792DB81C}" destId="{028FF859-A677-4075-8A69-017509C8D72B}" srcOrd="0" destOrd="0" parTransId="{FC8CF1C3-4878-4BB6-BD73-2D122739C856}" sibTransId="{5C1AC4FF-2298-4065-8FAC-13425E018670}"/>
+    <dgm:cxn modelId="{85E5A1F0-4649-4864-BEDF-194F8FDD255B}" type="presOf" srcId="{2A9ACDB5-2E83-4E48-AFF2-4CD71DC28673}" destId="{616E8365-7B7D-4C79-B610-3ED1CBD4C1B8}" srcOrd="0" destOrd="0" presId="urn:microsoft.com/office/officeart/2005/8/layout/process4"/>
     <dgm:cxn modelId="{9A7044DC-26F2-4329-876C-81DF0D929345}" srcId="{A4C85FDE-575E-4D62-A0BF-ED411EB0D096}" destId="{327B246F-14D1-4984-B970-1E8B45AD7D9E}" srcOrd="0" destOrd="0" parTransId="{D84A39C6-0835-4682-937A-AB926D06E070}" sibTransId="{45BACC55-08D2-4AAD-9B8E-B1D9E4CAFCAB}"/>
-    <dgm:cxn modelId="{BD23E559-FCEC-4E25-9A4D-172684F0F833}" type="presOf" srcId="{86E4CF8C-8326-453B-9AE1-7FA27DE26B10}" destId="{4C2F1733-9CC6-4BD8-96D3-78CC45437DBE}" srcOrd="0" destOrd="0" presId="urn:microsoft.com/office/officeart/2005/8/layout/process4"/>
     <dgm:cxn modelId="{FFD2DF30-A8AC-4D17-8B5A-B0C0D96AC205}" srcId="{A4C85FDE-575E-4D62-A0BF-ED411EB0D096}" destId="{ABDFDCD5-EB07-4F90-A55C-38772F481D80}" srcOrd="3" destOrd="0" parTransId="{1DFC3916-5DF9-4AA0-9284-F7C4F1761035}" sibTransId="{FFAC5F48-AABF-42D9-A3B4-A6D8CD8C6075}"/>
-    <dgm:cxn modelId="{2BE2E1C2-B70B-4FCE-86D0-DE5DEDFC7F2E}" type="presOf" srcId="{E84153B7-31BA-4126-96DE-0C249B92526B}" destId="{B350BBDE-12F8-41E1-8666-FE932C5F671A}" srcOrd="0" destOrd="0" presId="urn:microsoft.com/office/officeart/2005/8/layout/process4"/>
-    <dgm:cxn modelId="{38D3DCC6-8A2F-4213-9B5C-9248F690DD65}" type="presOf" srcId="{A69BABF8-5C38-466E-ABB3-C6F4F3537ADC}" destId="{DF3DDB40-8119-4792-AAFA-FAEB07D00CD1}" srcOrd="0" destOrd="0" presId="urn:microsoft.com/office/officeart/2005/8/layout/process4"/>
+    <dgm:cxn modelId="{150EAC06-EEEC-4277-A508-84FFE7100A2D}" type="presOf" srcId="{0CDED7C8-4366-4534-8695-7FFCA6F11B78}" destId="{E2CE4A77-4D63-456F-ACF0-DB5323992B6A}" srcOrd="0" destOrd="0" presId="urn:microsoft.com/office/officeart/2005/8/layout/process4"/>
     <dgm:cxn modelId="{5D700E51-EB60-4006-8BAD-EADCB96E1A1E}" srcId="{327B246F-14D1-4984-B970-1E8B45AD7D9E}" destId="{03DED7AD-2E61-4F0D-A6BF-8FFB187D7079}" srcOrd="0" destOrd="0" parTransId="{24E7E08E-520B-4FD4-AE05-AC816FE03138}" sibTransId="{CBFDB8DB-3704-4AEF-8E94-A9628CDC772B}"/>
     <dgm:cxn modelId="{FFAA1E44-2269-44D8-8733-7354578ED3F4}" srcId="{A4C85FDE-575E-4D62-A0BF-ED411EB0D096}" destId="{FCFD4026-44B2-4C68-A775-8AF5792DB81C}" srcOrd="6" destOrd="0" parTransId="{1AF9800B-0770-497C-9257-07578ED73937}" sibTransId="{F591B302-97F5-4FCF-8F44-E6D4BF73A7BC}"/>
-    <dgm:cxn modelId="{EE394946-7B35-4371-98DA-CD0D2C609E7F}" type="presOf" srcId="{ABDFDCD5-EB07-4F90-A55C-38772F481D80}" destId="{6FEEF9A3-E4AA-42D0-8CE6-508A66170E94}" srcOrd="0" destOrd="0" presId="urn:microsoft.com/office/officeart/2005/8/layout/process4"/>
-    <dgm:cxn modelId="{65D342CD-528B-4E23-A149-66C864734827}" type="presOf" srcId="{D69C8236-4E8F-481C-AF9E-378AFFFB4209}" destId="{41F4C0E0-8B41-4083-BD78-F1ACCC82858C}" srcOrd="0" destOrd="0" presId="urn:microsoft.com/office/officeart/2005/8/layout/process4"/>
-    <dgm:cxn modelId="{9D3F6C3D-120F-4A24-9EBA-F9ECEC931DF1}" type="presOf" srcId="{A69BABF8-5C38-466E-ABB3-C6F4F3537ADC}" destId="{AE7C06C6-C079-4C95-A543-9F23AB866FC2}" srcOrd="1" destOrd="0" presId="urn:microsoft.com/office/officeart/2005/8/layout/process4"/>
+    <dgm:cxn modelId="{13E57C41-7439-491E-996F-1477F5929782}" type="presOf" srcId="{50156A11-B230-4FC8-B937-30726374651D}" destId="{8E9680AC-7C1D-4D92-972D-D928D62D698A}" srcOrd="0" destOrd="0" presId="urn:microsoft.com/office/officeart/2005/8/layout/process4"/>
+    <dgm:cxn modelId="{140068B2-A1CD-48A2-95E5-5BD2B8D007C9}" type="presOf" srcId="{A69BABF8-5C38-466E-ABB3-C6F4F3537ADC}" destId="{AE7C06C6-C079-4C95-A543-9F23AB866FC2}" srcOrd="1" destOrd="0" presId="urn:microsoft.com/office/officeart/2005/8/layout/process4"/>
     <dgm:cxn modelId="{48CD900E-DDD4-4471-BE04-AC8845BD2501}" srcId="{A4C85FDE-575E-4D62-A0BF-ED411EB0D096}" destId="{E84153B7-31BA-4126-96DE-0C249B92526B}" srcOrd="5" destOrd="0" parTransId="{2C711D1C-C055-46CB-9377-5D797596369B}" sibTransId="{B65030E4-C4DE-46CD-A8DF-95C2B9139A22}"/>
-    <dgm:cxn modelId="{A0A997D0-B2B8-46EC-BAF7-BD54720E2D8D}" type="presOf" srcId="{A4C85FDE-575E-4D62-A0BF-ED411EB0D096}" destId="{069FB17A-DF37-44A1-835D-EBBA8E02B58C}" srcOrd="0" destOrd="0" presId="urn:microsoft.com/office/officeart/2005/8/layout/process4"/>
-    <dgm:cxn modelId="{FC6B9D90-2121-4B62-B567-1104A5C67C57}" type="presOf" srcId="{2A9ACDB5-2E83-4E48-AFF2-4CD71DC28673}" destId="{616E8365-7B7D-4C79-B610-3ED1CBD4C1B8}" srcOrd="0" destOrd="0" presId="urn:microsoft.com/office/officeart/2005/8/layout/process4"/>
     <dgm:cxn modelId="{EC52402F-7BC3-4DDF-8713-D239FAC2219D}" srcId="{2A9ACDB5-2E83-4E48-AFF2-4CD71DC28673}" destId="{0CDED7C8-4366-4534-8695-7FFCA6F11B78}" srcOrd="0" destOrd="0" parTransId="{AE6CCC99-53A0-4C7A-BD83-11A1A9467DDA}" sibTransId="{FDAE6C45-E436-4669-B9CC-3192D70B0064}"/>
     <dgm:cxn modelId="{68EFBF62-DD50-42FE-8E67-9E77F0A34EE8}" srcId="{A4C85FDE-575E-4D62-A0BF-ED411EB0D096}" destId="{2A9ACDB5-2E83-4E48-AFF2-4CD71DC28673}" srcOrd="2" destOrd="0" parTransId="{3649BC3F-D3A6-4727-A629-AC174B7DB326}" sibTransId="{E0B4635D-8AC4-428B-9182-18441657A325}"/>
-    <dgm:cxn modelId="{33CCDFF8-0944-4880-9067-81E3242D91A3}" type="presOf" srcId="{7D142484-E781-451D-B3CC-1463895D79D7}" destId="{8B78BD0D-0630-459C-8B7E-AB249D074DE7}" srcOrd="0" destOrd="0" presId="urn:microsoft.com/office/officeart/2005/8/layout/process4"/>
-    <dgm:cxn modelId="{95C09384-DC04-4A60-9734-C4ECA3ADFEC8}" type="presOf" srcId="{0CDED7C8-4366-4534-8695-7FFCA6F11B78}" destId="{E2CE4A77-4D63-456F-ACF0-DB5323992B6A}" srcOrd="0" destOrd="0" presId="urn:microsoft.com/office/officeart/2005/8/layout/process4"/>
-    <dgm:cxn modelId="{86C7CADB-371D-4993-AF99-6D31CFBE387E}" type="presParOf" srcId="{069FB17A-DF37-44A1-835D-EBBA8E02B58C}" destId="{84A2CE8F-B519-4BE3-B6C7-69B7AFFB9BA9}" srcOrd="0" destOrd="0" presId="urn:microsoft.com/office/officeart/2005/8/layout/process4"/>
-    <dgm:cxn modelId="{1702F9E5-060E-4503-8CE8-BF5E44677804}" type="presParOf" srcId="{84A2CE8F-B519-4BE3-B6C7-69B7AFFB9BA9}" destId="{A23AFFFA-34E5-4D24-A8D1-675A65A693EA}" srcOrd="0" destOrd="0" presId="urn:microsoft.com/office/officeart/2005/8/layout/process4"/>
-    <dgm:cxn modelId="{AD5A9838-EB40-43B4-9136-BAEDEEF27DDD}" type="presParOf" srcId="{84A2CE8F-B519-4BE3-B6C7-69B7AFFB9BA9}" destId="{454D2DE0-CE0B-4007-B23F-33EF39A519F1}" srcOrd="1" destOrd="0" presId="urn:microsoft.com/office/officeart/2005/8/layout/process4"/>
-    <dgm:cxn modelId="{D55DF111-69B4-4343-9A68-FD57E491C1C5}" type="presParOf" srcId="{84A2CE8F-B519-4BE3-B6C7-69B7AFFB9BA9}" destId="{4C89994F-EB8C-4626-B829-70425990F63F}" srcOrd="2" destOrd="0" presId="urn:microsoft.com/office/officeart/2005/8/layout/process4"/>
-    <dgm:cxn modelId="{EC5D694C-1097-42F1-A9DD-27E51C91B7A3}" type="presParOf" srcId="{4C89994F-EB8C-4626-B829-70425990F63F}" destId="{1BEF605F-3A6B-48B4-9548-EAD32954527F}" srcOrd="0" destOrd="0" presId="urn:microsoft.com/office/officeart/2005/8/layout/process4"/>
-    <dgm:cxn modelId="{E326C9C2-C36F-4A0C-B5EF-7424D2330460}" type="presParOf" srcId="{069FB17A-DF37-44A1-835D-EBBA8E02B58C}" destId="{EA2A5C0E-63C5-4481-A3DD-72AADAE96E5C}" srcOrd="1" destOrd="0" presId="urn:microsoft.com/office/officeart/2005/8/layout/process4"/>
-    <dgm:cxn modelId="{8CBAED58-6C93-44D0-AD6E-723C632A15A7}" type="presParOf" srcId="{069FB17A-DF37-44A1-835D-EBBA8E02B58C}" destId="{14354355-4E59-4AD0-BD27-773AB83C32F1}" srcOrd="2" destOrd="0" presId="urn:microsoft.com/office/officeart/2005/8/layout/process4"/>
-    <dgm:cxn modelId="{1FC163B3-C4BE-43C2-854E-6B1847FF7EB9}" type="presParOf" srcId="{14354355-4E59-4AD0-BD27-773AB83C32F1}" destId="{B350BBDE-12F8-41E1-8666-FE932C5F671A}" srcOrd="0" destOrd="0" presId="urn:microsoft.com/office/officeart/2005/8/layout/process4"/>
-    <dgm:cxn modelId="{72AE9056-A4FD-4757-82E3-B50DFEAE48F6}" type="presParOf" srcId="{14354355-4E59-4AD0-BD27-773AB83C32F1}" destId="{02B74AFA-02EA-44BC-9C05-ACBADEF6BF12}" srcOrd="1" destOrd="0" presId="urn:microsoft.com/office/officeart/2005/8/layout/process4"/>
-    <dgm:cxn modelId="{C334AFFB-76D5-4D45-BB03-07C9638E5D99}" type="presParOf" srcId="{14354355-4E59-4AD0-BD27-773AB83C32F1}" destId="{E6C269F7-0998-4DC3-9FBF-A36F4C7302EA}" srcOrd="2" destOrd="0" presId="urn:microsoft.com/office/officeart/2005/8/layout/process4"/>
-    <dgm:cxn modelId="{03167E59-288A-4977-B9FE-1D6A609D6016}" type="presParOf" srcId="{E6C269F7-0998-4DC3-9FBF-A36F4C7302EA}" destId="{39855558-CEA3-4BE1-85CC-94AD727DF902}" srcOrd="0" destOrd="0" presId="urn:microsoft.com/office/officeart/2005/8/layout/process4"/>
-    <dgm:cxn modelId="{A8D589EF-5588-4003-B5DE-49BAFAC32818}" type="presParOf" srcId="{069FB17A-DF37-44A1-835D-EBBA8E02B58C}" destId="{96D95CC5-6CED-4B67-B9ED-CB1118FEF5D8}" srcOrd="3" destOrd="0" presId="urn:microsoft.com/office/officeart/2005/8/layout/process4"/>
-    <dgm:cxn modelId="{EC373330-B1F3-446E-AAA8-C592BFACB6C7}" type="presParOf" srcId="{069FB17A-DF37-44A1-835D-EBBA8E02B58C}" destId="{7E94F9F6-C5D1-4304-BB91-B06691EFD028}" srcOrd="4" destOrd="0" presId="urn:microsoft.com/office/officeart/2005/8/layout/process4"/>
-    <dgm:cxn modelId="{6FDEC0FD-BE30-457F-90AC-E0932238F2CC}" type="presParOf" srcId="{7E94F9F6-C5D1-4304-BB91-B06691EFD028}" destId="{4C2F1733-9CC6-4BD8-96D3-78CC45437DBE}" srcOrd="0" destOrd="0" presId="urn:microsoft.com/office/officeart/2005/8/layout/process4"/>
-    <dgm:cxn modelId="{0A0B4754-99D8-43F0-805C-4F922B8A22B7}" type="presParOf" srcId="{7E94F9F6-C5D1-4304-BB91-B06691EFD028}" destId="{21D87564-F5F3-4C7D-9474-C3E61ABCDB56}" srcOrd="1" destOrd="0" presId="urn:microsoft.com/office/officeart/2005/8/layout/process4"/>
-    <dgm:cxn modelId="{BB49FB63-A48B-45FB-BC29-414839E5567E}" type="presParOf" srcId="{7E94F9F6-C5D1-4304-BB91-B06691EFD028}" destId="{17C1C40F-3B70-40B1-A8EA-E3CD85F8F29C}" srcOrd="2" destOrd="0" presId="urn:microsoft.com/office/officeart/2005/8/layout/process4"/>
-    <dgm:cxn modelId="{EDE407EA-97B5-4927-B030-2272BCEAB3CA}" type="presParOf" srcId="{17C1C40F-3B70-40B1-A8EA-E3CD85F8F29C}" destId="{41F4C0E0-8B41-4083-BD78-F1ACCC82858C}" srcOrd="0" destOrd="0" presId="urn:microsoft.com/office/officeart/2005/8/layout/process4"/>
-    <dgm:cxn modelId="{F5DBBE48-4212-4378-A848-AE991E429ED1}" type="presParOf" srcId="{069FB17A-DF37-44A1-835D-EBBA8E02B58C}" destId="{60DDA2EC-CE0C-4003-8496-75147DACF1D6}" srcOrd="5" destOrd="0" presId="urn:microsoft.com/office/officeart/2005/8/layout/process4"/>
-    <dgm:cxn modelId="{F13AC8F3-AD96-4528-8A8A-929374D551E8}" type="presParOf" srcId="{069FB17A-DF37-44A1-835D-EBBA8E02B58C}" destId="{B339A33F-CE96-4532-AAD7-6D57B3CD3960}" srcOrd="6" destOrd="0" presId="urn:microsoft.com/office/officeart/2005/8/layout/process4"/>
-    <dgm:cxn modelId="{BC3E9087-F73D-4FFE-9CD2-2AF6F76B0969}" type="presParOf" srcId="{B339A33F-CE96-4532-AAD7-6D57B3CD3960}" destId="{6FEEF9A3-E4AA-42D0-8CE6-508A66170E94}" srcOrd="0" destOrd="0" presId="urn:microsoft.com/office/officeart/2005/8/layout/process4"/>
-    <dgm:cxn modelId="{C3942DF4-82B5-4220-9EED-F96BD41E86D3}" type="presParOf" srcId="{B339A33F-CE96-4532-AAD7-6D57B3CD3960}" destId="{4245295E-456F-4478-B66C-456AF416DC5F}" srcOrd="1" destOrd="0" presId="urn:microsoft.com/office/officeart/2005/8/layout/process4"/>
-    <dgm:cxn modelId="{98FFC390-D016-4FB5-8C30-83C355B1C720}" type="presParOf" srcId="{B339A33F-CE96-4532-AAD7-6D57B3CD3960}" destId="{DB6B43A7-2207-4D7C-92B8-A2CFCF89A478}" srcOrd="2" destOrd="0" presId="urn:microsoft.com/office/officeart/2005/8/layout/process4"/>
-    <dgm:cxn modelId="{A313AE2F-DBAC-4297-A447-4505646A156E}" type="presParOf" srcId="{DB6B43A7-2207-4D7C-92B8-A2CFCF89A478}" destId="{8B78BD0D-0630-459C-8B7E-AB249D074DE7}" srcOrd="0" destOrd="0" presId="urn:microsoft.com/office/officeart/2005/8/layout/process4"/>
-    <dgm:cxn modelId="{402F052F-7D8C-4903-81F3-4FA1FF7A4006}" type="presParOf" srcId="{069FB17A-DF37-44A1-835D-EBBA8E02B58C}" destId="{B0DA704E-4B41-4F90-9A71-42D52B0961AF}" srcOrd="7" destOrd="0" presId="urn:microsoft.com/office/officeart/2005/8/layout/process4"/>
-    <dgm:cxn modelId="{956F834A-E750-4755-A503-5D5667AB21D8}" type="presParOf" srcId="{069FB17A-DF37-44A1-835D-EBBA8E02B58C}" destId="{3B775FD5-9E82-4B1B-9414-96151F9C8CA2}" srcOrd="8" destOrd="0" presId="urn:microsoft.com/office/officeart/2005/8/layout/process4"/>
-    <dgm:cxn modelId="{1103E90F-25CB-4697-9E01-F0CA0235F1E2}" type="presParOf" srcId="{3B775FD5-9E82-4B1B-9414-96151F9C8CA2}" destId="{616E8365-7B7D-4C79-B610-3ED1CBD4C1B8}" srcOrd="0" destOrd="0" presId="urn:microsoft.com/office/officeart/2005/8/layout/process4"/>
-    <dgm:cxn modelId="{930316B6-72F9-432F-A700-7909625C4639}" type="presParOf" srcId="{3B775FD5-9E82-4B1B-9414-96151F9C8CA2}" destId="{FFC49AAC-89FE-45D9-BFD6-81A494EB34E7}" srcOrd="1" destOrd="0" presId="urn:microsoft.com/office/officeart/2005/8/layout/process4"/>
-    <dgm:cxn modelId="{01F9F573-219B-414C-B81B-50ABA89EE0AE}" type="presParOf" srcId="{3B775FD5-9E82-4B1B-9414-96151F9C8CA2}" destId="{AA8402AF-1C53-4A10-8F3E-5ABA5ED189D8}" srcOrd="2" destOrd="0" presId="urn:microsoft.com/office/officeart/2005/8/layout/process4"/>
-    <dgm:cxn modelId="{7D6FDFD7-1524-45C2-BF97-D024859AFB31}" type="presParOf" srcId="{AA8402AF-1C53-4A10-8F3E-5ABA5ED189D8}" destId="{E2CE4A77-4D63-456F-ACF0-DB5323992B6A}" srcOrd="0" destOrd="0" presId="urn:microsoft.com/office/officeart/2005/8/layout/process4"/>
-    <dgm:cxn modelId="{FDC43E2C-AD34-4B6D-9D23-967DF3B55E7D}" type="presParOf" srcId="{069FB17A-DF37-44A1-835D-EBBA8E02B58C}" destId="{7C60E828-A730-44E6-A285-7200F3DB151C}" srcOrd="9" destOrd="0" presId="urn:microsoft.com/office/officeart/2005/8/layout/process4"/>
-    <dgm:cxn modelId="{702ACD99-3982-4A87-80BE-A90EDA8560E3}" type="presParOf" srcId="{069FB17A-DF37-44A1-835D-EBBA8E02B58C}" destId="{F3E67804-02EB-4B9B-9323-5CA83ED15F37}" srcOrd="10" destOrd="0" presId="urn:microsoft.com/office/officeart/2005/8/layout/process4"/>
-    <dgm:cxn modelId="{6EF6916D-FCD7-4938-B35A-26D850B99C1E}" type="presParOf" srcId="{F3E67804-02EB-4B9B-9323-5CA83ED15F37}" destId="{DF3DDB40-8119-4792-AAFA-FAEB07D00CD1}" srcOrd="0" destOrd="0" presId="urn:microsoft.com/office/officeart/2005/8/layout/process4"/>
-    <dgm:cxn modelId="{52DE1800-62A9-4C56-B4B2-77B908A15496}" type="presParOf" srcId="{F3E67804-02EB-4B9B-9323-5CA83ED15F37}" destId="{AE7C06C6-C079-4C95-A543-9F23AB866FC2}" srcOrd="1" destOrd="0" presId="urn:microsoft.com/office/officeart/2005/8/layout/process4"/>
-    <dgm:cxn modelId="{3FDB55DA-A7FB-40DA-B85B-5B5E899D2893}" type="presParOf" srcId="{F3E67804-02EB-4B9B-9323-5CA83ED15F37}" destId="{12603E5F-07BF-4758-8A3A-2B15910F2005}" srcOrd="2" destOrd="0" presId="urn:microsoft.com/office/officeart/2005/8/layout/process4"/>
-    <dgm:cxn modelId="{AFFDD8C7-0D20-4D8F-9850-10DCE815C911}" type="presParOf" srcId="{12603E5F-07BF-4758-8A3A-2B15910F2005}" destId="{8E9680AC-7C1D-4D92-972D-D928D62D698A}" srcOrd="0" destOrd="0" presId="urn:microsoft.com/office/officeart/2005/8/layout/process4"/>
-    <dgm:cxn modelId="{C1CB836C-D698-43E9-998E-BFBED6D9B44D}" type="presParOf" srcId="{069FB17A-DF37-44A1-835D-EBBA8E02B58C}" destId="{5A67774A-15FB-42B3-9CF5-3930D0560999}" srcOrd="11" destOrd="0" presId="urn:microsoft.com/office/officeart/2005/8/layout/process4"/>
-    <dgm:cxn modelId="{37B40388-E22D-4C57-B255-D63349D74783}" type="presParOf" srcId="{069FB17A-DF37-44A1-835D-EBBA8E02B58C}" destId="{8DEA2A10-20A4-44BB-BBFF-1AED92EF1ED3}" srcOrd="12" destOrd="0" presId="urn:microsoft.com/office/officeart/2005/8/layout/process4"/>
-    <dgm:cxn modelId="{A497F19A-1021-4B3F-B1BC-B11121646EDC}" type="presParOf" srcId="{8DEA2A10-20A4-44BB-BBFF-1AED92EF1ED3}" destId="{6A346C74-44E3-455D-8E6A-E267C018E6A3}" srcOrd="0" destOrd="0" presId="urn:microsoft.com/office/officeart/2005/8/layout/process4"/>
-    <dgm:cxn modelId="{04EF7CEF-A68A-4A48-8387-CAF283BFCF64}" type="presParOf" srcId="{8DEA2A10-20A4-44BB-BBFF-1AED92EF1ED3}" destId="{43D79030-0770-4132-9B21-FA92C02105E1}" srcOrd="1" destOrd="0" presId="urn:microsoft.com/office/officeart/2005/8/layout/process4"/>
-    <dgm:cxn modelId="{AF9EF096-4805-4038-9C55-1869EC889E71}" type="presParOf" srcId="{8DEA2A10-20A4-44BB-BBFF-1AED92EF1ED3}" destId="{935C1472-E266-4920-AF6F-2B0C0A8E9205}" srcOrd="2" destOrd="0" presId="urn:microsoft.com/office/officeart/2005/8/layout/process4"/>
-    <dgm:cxn modelId="{5BC5C93B-FF0C-49D6-971D-D5DD5FB9E9EF}" type="presParOf" srcId="{935C1472-E266-4920-AF6F-2B0C0A8E9205}" destId="{288C8588-1B41-41C4-85E7-9655DA3E2F7F}" srcOrd="0" destOrd="0" presId="urn:microsoft.com/office/officeart/2005/8/layout/process4"/>
+    <dgm:cxn modelId="{897FF85D-7628-4652-A556-26AB0672F176}" type="presOf" srcId="{ABDFDCD5-EB07-4F90-A55C-38772F481D80}" destId="{6FEEF9A3-E4AA-42D0-8CE6-508A66170E94}" srcOrd="0" destOrd="0" presId="urn:microsoft.com/office/officeart/2005/8/layout/process4"/>
+    <dgm:cxn modelId="{79FF8E4A-4D72-4534-9DEB-D7BA70E3CB9A}" type="presOf" srcId="{E84153B7-31BA-4126-96DE-0C249B92526B}" destId="{02B74AFA-02EA-44BC-9C05-ACBADEF6BF12}" srcOrd="1" destOrd="0" presId="urn:microsoft.com/office/officeart/2005/8/layout/process4"/>
+    <dgm:cxn modelId="{2495014C-BD3A-4174-9352-8AA33BA40B2D}" type="presParOf" srcId="{069FB17A-DF37-44A1-835D-EBBA8E02B58C}" destId="{84A2CE8F-B519-4BE3-B6C7-69B7AFFB9BA9}" srcOrd="0" destOrd="0" presId="urn:microsoft.com/office/officeart/2005/8/layout/process4"/>
+    <dgm:cxn modelId="{DDC9CF27-BE1C-4A88-A774-EFAF25C99AEF}" type="presParOf" srcId="{84A2CE8F-B519-4BE3-B6C7-69B7AFFB9BA9}" destId="{A23AFFFA-34E5-4D24-A8D1-675A65A693EA}" srcOrd="0" destOrd="0" presId="urn:microsoft.com/office/officeart/2005/8/layout/process4"/>
+    <dgm:cxn modelId="{68DF6447-ED94-4A77-B6E1-3953379FBFE6}" type="presParOf" srcId="{84A2CE8F-B519-4BE3-B6C7-69B7AFFB9BA9}" destId="{454D2DE0-CE0B-4007-B23F-33EF39A519F1}" srcOrd="1" destOrd="0" presId="urn:microsoft.com/office/officeart/2005/8/layout/process4"/>
+    <dgm:cxn modelId="{3F9BB76E-9191-442C-99F8-8356C4B2C6C1}" type="presParOf" srcId="{84A2CE8F-B519-4BE3-B6C7-69B7AFFB9BA9}" destId="{4C89994F-EB8C-4626-B829-70425990F63F}" srcOrd="2" destOrd="0" presId="urn:microsoft.com/office/officeart/2005/8/layout/process4"/>
+    <dgm:cxn modelId="{9DCAC2EF-A828-4683-BE9F-1CCC333A95E5}" type="presParOf" srcId="{4C89994F-EB8C-4626-B829-70425990F63F}" destId="{1BEF605F-3A6B-48B4-9548-EAD32954527F}" srcOrd="0" destOrd="0" presId="urn:microsoft.com/office/officeart/2005/8/layout/process4"/>
+    <dgm:cxn modelId="{5F338A08-0966-4F6E-BF70-9B9BDDA4D049}" type="presParOf" srcId="{069FB17A-DF37-44A1-835D-EBBA8E02B58C}" destId="{EA2A5C0E-63C5-4481-A3DD-72AADAE96E5C}" srcOrd="1" destOrd="0" presId="urn:microsoft.com/office/officeart/2005/8/layout/process4"/>
+    <dgm:cxn modelId="{66449675-69F3-468A-B2F4-E4ACA44376CE}" type="presParOf" srcId="{069FB17A-DF37-44A1-835D-EBBA8E02B58C}" destId="{14354355-4E59-4AD0-BD27-773AB83C32F1}" srcOrd="2" destOrd="0" presId="urn:microsoft.com/office/officeart/2005/8/layout/process4"/>
+    <dgm:cxn modelId="{CC715D2B-E055-4525-B583-F878BEAA4AD0}" type="presParOf" srcId="{14354355-4E59-4AD0-BD27-773AB83C32F1}" destId="{B350BBDE-12F8-41E1-8666-FE932C5F671A}" srcOrd="0" destOrd="0" presId="urn:microsoft.com/office/officeart/2005/8/layout/process4"/>
+    <dgm:cxn modelId="{1CCBA25B-6EDD-4FE0-A5B9-E8894E2D790D}" type="presParOf" srcId="{14354355-4E59-4AD0-BD27-773AB83C32F1}" destId="{02B74AFA-02EA-44BC-9C05-ACBADEF6BF12}" srcOrd="1" destOrd="0" presId="urn:microsoft.com/office/officeart/2005/8/layout/process4"/>
+    <dgm:cxn modelId="{8F760DC7-C7ED-4F8C-B717-D675BDB3D181}" type="presParOf" srcId="{14354355-4E59-4AD0-BD27-773AB83C32F1}" destId="{E6C269F7-0998-4DC3-9FBF-A36F4C7302EA}" srcOrd="2" destOrd="0" presId="urn:microsoft.com/office/officeart/2005/8/layout/process4"/>
+    <dgm:cxn modelId="{D1187452-0D14-456E-ABD3-60D38EDE13A6}" type="presParOf" srcId="{E6C269F7-0998-4DC3-9FBF-A36F4C7302EA}" destId="{39855558-CEA3-4BE1-85CC-94AD727DF902}" srcOrd="0" destOrd="0" presId="urn:microsoft.com/office/officeart/2005/8/layout/process4"/>
+    <dgm:cxn modelId="{ECDC5300-A09E-4F27-8E93-C539A0BF1235}" type="presParOf" srcId="{069FB17A-DF37-44A1-835D-EBBA8E02B58C}" destId="{96D95CC5-6CED-4B67-B9ED-CB1118FEF5D8}" srcOrd="3" destOrd="0" presId="urn:microsoft.com/office/officeart/2005/8/layout/process4"/>
+    <dgm:cxn modelId="{C169B473-30A0-4956-B5DC-E60462AA7440}" type="presParOf" srcId="{069FB17A-DF37-44A1-835D-EBBA8E02B58C}" destId="{7E94F9F6-C5D1-4304-BB91-B06691EFD028}" srcOrd="4" destOrd="0" presId="urn:microsoft.com/office/officeart/2005/8/layout/process4"/>
+    <dgm:cxn modelId="{1B6140FB-24B7-4552-B8BD-B080CA764437}" type="presParOf" srcId="{7E94F9F6-C5D1-4304-BB91-B06691EFD028}" destId="{4C2F1733-9CC6-4BD8-96D3-78CC45437DBE}" srcOrd="0" destOrd="0" presId="urn:microsoft.com/office/officeart/2005/8/layout/process4"/>
+    <dgm:cxn modelId="{B5C4F2A9-8F99-4F6B-9CC8-03469273CEF2}" type="presParOf" srcId="{7E94F9F6-C5D1-4304-BB91-B06691EFD028}" destId="{21D87564-F5F3-4C7D-9474-C3E61ABCDB56}" srcOrd="1" destOrd="0" presId="urn:microsoft.com/office/officeart/2005/8/layout/process4"/>
+    <dgm:cxn modelId="{A2962EC8-7F7F-4D6F-8371-E666CA0B84CD}" type="presParOf" srcId="{7E94F9F6-C5D1-4304-BB91-B06691EFD028}" destId="{17C1C40F-3B70-40B1-A8EA-E3CD85F8F29C}" srcOrd="2" destOrd="0" presId="urn:microsoft.com/office/officeart/2005/8/layout/process4"/>
+    <dgm:cxn modelId="{16348F9E-3E9D-45E6-AD0B-9BD375C79E24}" type="presParOf" srcId="{17C1C40F-3B70-40B1-A8EA-E3CD85F8F29C}" destId="{41F4C0E0-8B41-4083-BD78-F1ACCC82858C}" srcOrd="0" destOrd="0" presId="urn:microsoft.com/office/officeart/2005/8/layout/process4"/>
+    <dgm:cxn modelId="{245E215E-E084-4A7F-BF7A-5976C98720DF}" type="presParOf" srcId="{069FB17A-DF37-44A1-835D-EBBA8E02B58C}" destId="{60DDA2EC-CE0C-4003-8496-75147DACF1D6}" srcOrd="5" destOrd="0" presId="urn:microsoft.com/office/officeart/2005/8/layout/process4"/>
+    <dgm:cxn modelId="{81EEB6F5-3088-4C63-9C3F-50D4D6C88B7A}" type="presParOf" srcId="{069FB17A-DF37-44A1-835D-EBBA8E02B58C}" destId="{B339A33F-CE96-4532-AAD7-6D57B3CD3960}" srcOrd="6" destOrd="0" presId="urn:microsoft.com/office/officeart/2005/8/layout/process4"/>
+    <dgm:cxn modelId="{F5F5F8EB-079C-4F9D-A36D-F278C42A122C}" type="presParOf" srcId="{B339A33F-CE96-4532-AAD7-6D57B3CD3960}" destId="{6FEEF9A3-E4AA-42D0-8CE6-508A66170E94}" srcOrd="0" destOrd="0" presId="urn:microsoft.com/office/officeart/2005/8/layout/process4"/>
+    <dgm:cxn modelId="{9E4A9C4B-8EE8-44E7-BDD2-E719F40190C6}" type="presParOf" srcId="{B339A33F-CE96-4532-AAD7-6D57B3CD3960}" destId="{4245295E-456F-4478-B66C-456AF416DC5F}" srcOrd="1" destOrd="0" presId="urn:microsoft.com/office/officeart/2005/8/layout/process4"/>
+    <dgm:cxn modelId="{C519D755-1ECA-4D05-9A87-299A61EBF679}" type="presParOf" srcId="{B339A33F-CE96-4532-AAD7-6D57B3CD3960}" destId="{DB6B43A7-2207-4D7C-92B8-A2CFCF89A478}" srcOrd="2" destOrd="0" presId="urn:microsoft.com/office/officeart/2005/8/layout/process4"/>
+    <dgm:cxn modelId="{C6D69966-D5F4-4D6C-B392-C868A3D0D319}" type="presParOf" srcId="{DB6B43A7-2207-4D7C-92B8-A2CFCF89A478}" destId="{8B78BD0D-0630-459C-8B7E-AB249D074DE7}" srcOrd="0" destOrd="0" presId="urn:microsoft.com/office/officeart/2005/8/layout/process4"/>
+    <dgm:cxn modelId="{1B86CBEB-5CB9-4DB8-9397-32B88BF0BB0D}" type="presParOf" srcId="{069FB17A-DF37-44A1-835D-EBBA8E02B58C}" destId="{B0DA704E-4B41-4F90-9A71-42D52B0961AF}" srcOrd="7" destOrd="0" presId="urn:microsoft.com/office/officeart/2005/8/layout/process4"/>
+    <dgm:cxn modelId="{DAF24FF1-9A11-4D3A-A4BA-33319007EC6D}" type="presParOf" srcId="{069FB17A-DF37-44A1-835D-EBBA8E02B58C}" destId="{3B775FD5-9E82-4B1B-9414-96151F9C8CA2}" srcOrd="8" destOrd="0" presId="urn:microsoft.com/office/officeart/2005/8/layout/process4"/>
+    <dgm:cxn modelId="{1F79620A-A4A9-4DC0-BD04-CCB69896F88B}" type="presParOf" srcId="{3B775FD5-9E82-4B1B-9414-96151F9C8CA2}" destId="{616E8365-7B7D-4C79-B610-3ED1CBD4C1B8}" srcOrd="0" destOrd="0" presId="urn:microsoft.com/office/officeart/2005/8/layout/process4"/>
+    <dgm:cxn modelId="{F86B3697-7C54-43A4-BBD6-924E48D4D634}" type="presParOf" srcId="{3B775FD5-9E82-4B1B-9414-96151F9C8CA2}" destId="{FFC49AAC-89FE-45D9-BFD6-81A494EB34E7}" srcOrd="1" destOrd="0" presId="urn:microsoft.com/office/officeart/2005/8/layout/process4"/>
+    <dgm:cxn modelId="{76F8CA90-766B-4E7D-8FE1-8599F21BDBC2}" type="presParOf" srcId="{3B775FD5-9E82-4B1B-9414-96151F9C8CA2}" destId="{AA8402AF-1C53-4A10-8F3E-5ABA5ED189D8}" srcOrd="2" destOrd="0" presId="urn:microsoft.com/office/officeart/2005/8/layout/process4"/>
+    <dgm:cxn modelId="{3AA69461-B166-43A9-A119-82EFFA68FB81}" type="presParOf" srcId="{AA8402AF-1C53-4A10-8F3E-5ABA5ED189D8}" destId="{E2CE4A77-4D63-456F-ACF0-DB5323992B6A}" srcOrd="0" destOrd="0" presId="urn:microsoft.com/office/officeart/2005/8/layout/process4"/>
+    <dgm:cxn modelId="{81E7928E-2A4A-4168-BB5C-C4486051538C}" type="presParOf" srcId="{069FB17A-DF37-44A1-835D-EBBA8E02B58C}" destId="{7C60E828-A730-44E6-A285-7200F3DB151C}" srcOrd="9" destOrd="0" presId="urn:microsoft.com/office/officeart/2005/8/layout/process4"/>
+    <dgm:cxn modelId="{FCBCB481-2C97-4CB0-B5AF-E5CDC85C86CD}" type="presParOf" srcId="{069FB17A-DF37-44A1-835D-EBBA8E02B58C}" destId="{F3E67804-02EB-4B9B-9323-5CA83ED15F37}" srcOrd="10" destOrd="0" presId="urn:microsoft.com/office/officeart/2005/8/layout/process4"/>
+    <dgm:cxn modelId="{CEB998A4-467A-4F4E-8310-B2B68F17E77F}" type="presParOf" srcId="{F3E67804-02EB-4B9B-9323-5CA83ED15F37}" destId="{DF3DDB40-8119-4792-AAFA-FAEB07D00CD1}" srcOrd="0" destOrd="0" presId="urn:microsoft.com/office/officeart/2005/8/layout/process4"/>
+    <dgm:cxn modelId="{B0CFA761-E9B4-4D90-AE57-9CF0E4DFA787}" type="presParOf" srcId="{F3E67804-02EB-4B9B-9323-5CA83ED15F37}" destId="{AE7C06C6-C079-4C95-A543-9F23AB866FC2}" srcOrd="1" destOrd="0" presId="urn:microsoft.com/office/officeart/2005/8/layout/process4"/>
+    <dgm:cxn modelId="{C8B8E1DC-7C3F-4F9A-8269-6CE6C7AFB2B5}" type="presParOf" srcId="{F3E67804-02EB-4B9B-9323-5CA83ED15F37}" destId="{12603E5F-07BF-4758-8A3A-2B15910F2005}" srcOrd="2" destOrd="0" presId="urn:microsoft.com/office/officeart/2005/8/layout/process4"/>
+    <dgm:cxn modelId="{1BC33735-9EF7-412D-AC14-52FB9E2C6446}" type="presParOf" srcId="{12603E5F-07BF-4758-8A3A-2B15910F2005}" destId="{8E9680AC-7C1D-4D92-972D-D928D62D698A}" srcOrd="0" destOrd="0" presId="urn:microsoft.com/office/officeart/2005/8/layout/process4"/>
+    <dgm:cxn modelId="{53A69531-F807-4365-8380-52F48746A8A4}" type="presParOf" srcId="{069FB17A-DF37-44A1-835D-EBBA8E02B58C}" destId="{5A67774A-15FB-42B3-9CF5-3930D0560999}" srcOrd="11" destOrd="0" presId="urn:microsoft.com/office/officeart/2005/8/layout/process4"/>
+    <dgm:cxn modelId="{30659E63-4784-4D3E-BBEB-FE12826613D9}" type="presParOf" srcId="{069FB17A-DF37-44A1-835D-EBBA8E02B58C}" destId="{8DEA2A10-20A4-44BB-BBFF-1AED92EF1ED3}" srcOrd="12" destOrd="0" presId="urn:microsoft.com/office/officeart/2005/8/layout/process4"/>
+    <dgm:cxn modelId="{B6F23B1B-841E-428C-A740-4EBF3A1EC17B}" type="presParOf" srcId="{8DEA2A10-20A4-44BB-BBFF-1AED92EF1ED3}" destId="{6A346C74-44E3-455D-8E6A-E267C018E6A3}" srcOrd="0" destOrd="0" presId="urn:microsoft.com/office/officeart/2005/8/layout/process4"/>
+    <dgm:cxn modelId="{E3A3140E-A4EE-467C-8B9E-E8B236371E42}" type="presParOf" srcId="{8DEA2A10-20A4-44BB-BBFF-1AED92EF1ED3}" destId="{43D79030-0770-4132-9B21-FA92C02105E1}" srcOrd="1" destOrd="0" presId="urn:microsoft.com/office/officeart/2005/8/layout/process4"/>
+    <dgm:cxn modelId="{86CC9287-D3F1-458D-9FF1-0901A60E3122}" type="presParOf" srcId="{8DEA2A10-20A4-44BB-BBFF-1AED92EF1ED3}" destId="{935C1472-E266-4920-AF6F-2B0C0A8E9205}" srcOrd="2" destOrd="0" presId="urn:microsoft.com/office/officeart/2005/8/layout/process4"/>
+    <dgm:cxn modelId="{A5CC40B0-3725-4EA6-B395-265435183958}" type="presParOf" srcId="{935C1472-E266-4920-AF6F-2B0C0A8E9205}" destId="{288C8588-1B41-41C4-85E7-9655DA3E2F7F}" srcOrd="0" destOrd="0" presId="urn:microsoft.com/office/officeart/2005/8/layout/process4"/>
   </dgm:cxnLst>
   <dgm:bg/>
   <dgm:whole/>
   <dgm:extLst>
     <a:ext uri="http://schemas.microsoft.com/office/drawing/2008/diagram">
-      <dsp:dataModelExt xmlns:dsp="http://schemas.microsoft.com/office/drawing/2008/diagram" xmlns="" relId="rId15" minVer="http://schemas.openxmlformats.org/drawingml/2006/diagram"/>
+      <dsp:dataModelExt xmlns:dsp="http://schemas.microsoft.com/office/drawing/2008/diagram" xmlns="" relId="rId17" minVer="http://schemas.openxmlformats.org/drawingml/2006/diagram"/>
     </a:ext>
   </dgm:extLst>
 </dgm:dataModel>
@@ -28299,7 +27770,7 @@
 </file>
 
 <file path=customXml/itemProps1.xml><?xml version="1.0" encoding="utf-8"?>
-<ds:datastoreItem xmlns:ds="http://schemas.openxmlformats.org/officeDocument/2006/customXml" ds:itemID="{02EC449B-CF2C-41AB-B001-52E790650211}">
+<ds:datastoreItem xmlns:ds="http://schemas.openxmlformats.org/officeDocument/2006/customXml" ds:itemID="{CAF229E1-A09F-4D6E-80C4-14E6C99D37D6}">
   <ds:schemaRefs>
     <ds:schemaRef ds:uri="http://schemas.openxmlformats.org/officeDocument/2006/bibliography"/>
   </ds:schemaRefs>

--- a/CSOF5303 Proyecto 3/Ciclo2/1020DocumentoCiclo2.docx
+++ b/CSOF5303 Proyecto 3/Ciclo2/1020DocumentoCiclo2.docx
@@ -7736,32 +7736,6 @@
     </w:p>
     <w:p>
       <w:pPr>
-        <w:jc w:val="both"/>
-        <w:rPr>
-          <w:rFonts w:asciiTheme="minorHAnsi" w:hAnsiTheme="minorHAnsi"/>
-          <w:sz w:val="22"/>
-        </w:rPr>
-      </w:pPr>
-      <w:r>
-        <w:rPr>
-          <w:rFonts w:asciiTheme="minorHAnsi" w:hAnsiTheme="minorHAnsi"/>
-          <w:sz w:val="22"/>
-          <w:highlight w:val="yellow"/>
-        </w:rPr>
-        <w:t>Tanto para el proceso como para el desarrollo</w:t>
-      </w:r>
-    </w:p>
-    <w:p>
-      <w:pPr>
-        <w:jc w:val="both"/>
-        <w:rPr>
-          <w:rFonts w:asciiTheme="minorHAnsi" w:hAnsiTheme="minorHAnsi"/>
-          <w:sz w:val="22"/>
-        </w:rPr>
-      </w:pPr>
-    </w:p>
-    <w:p>
-      <w:pPr>
         <w:pStyle w:val="Prrafodelista"/>
         <w:numPr>
           <w:ilvl w:val="1"/>
@@ -7810,119 +7784,75 @@
         <w:rPr>
           <w:rFonts w:asciiTheme="minorHAnsi" w:hAnsiTheme="minorHAnsi"/>
           <w:sz w:val="22"/>
-          <w:highlight w:val="yellow"/>
-        </w:rPr>
-        <w:t xml:space="preserve">Por ejemplo, plan de calidad, </w:t>
-      </w:r>
-      <w:r>
-        <w:rPr>
-          <w:rFonts w:asciiTheme="minorHAnsi" w:hAnsiTheme="minorHAnsi"/>
-          <w:sz w:val="22"/>
-          <w:highlight w:val="yellow"/>
-        </w:rPr>
-        <w:t>podría</w:t>
-      </w:r>
-      <w:r>
-        <w:rPr>
-          <w:rFonts w:asciiTheme="minorHAnsi" w:hAnsiTheme="minorHAnsi"/>
-          <w:sz w:val="22"/>
-          <w:highlight w:val="yellow"/>
-        </w:rPr>
-        <w:t xml:space="preserve"> ser por ejemplo también el cronogram</w:t>
-      </w:r>
-      <w:r>
-        <w:rPr>
-          <w:rFonts w:asciiTheme="minorHAnsi" w:hAnsiTheme="minorHAnsi"/>
-          <w:sz w:val="22"/>
-          <w:highlight w:val="yellow"/>
-        </w:rPr>
-        <w:t>a, indicar el formato de las actas de seguimiento, etc.</w:t>
+        </w:rPr>
+        <w:t xml:space="preserve">A continuación se encuentra los artefactos </w:t>
+      </w:r>
+      <w:r>
+        <w:rPr>
+          <w:rFonts w:asciiTheme="minorHAnsi" w:hAnsiTheme="minorHAnsi"/>
+          <w:sz w:val="22"/>
+        </w:rPr>
+        <w:t>basados en la</w:t>
+      </w:r>
+      <w:r>
+        <w:rPr>
+          <w:rFonts w:asciiTheme="minorHAnsi" w:hAnsiTheme="minorHAnsi"/>
+          <w:sz w:val="22"/>
+        </w:rPr>
+        <w:t xml:space="preserve"> estr</w:t>
+      </w:r>
+      <w:r>
+        <w:rPr>
+          <w:rFonts w:asciiTheme="minorHAnsi" w:hAnsiTheme="minorHAnsi"/>
+          <w:sz w:val="22"/>
+        </w:rPr>
+        <w:t>ategia</w:t>
+      </w:r>
+      <w:r>
+        <w:rPr>
+          <w:rFonts w:asciiTheme="minorHAnsi" w:hAnsiTheme="minorHAnsi"/>
+          <w:sz w:val="22"/>
+        </w:rPr>
+        <w:t xml:space="preserve"> definida</w:t>
+      </w:r>
+      <w:r>
+        <w:rPr>
+          <w:rFonts w:asciiTheme="minorHAnsi" w:hAnsiTheme="minorHAnsi"/>
+          <w:sz w:val="22"/>
+        </w:rPr>
+        <w:t>:</w:t>
       </w:r>
     </w:p>
     <w:p>
-      <w:pPr>
-        <w:jc w:val="both"/>
-        <w:rPr>
-          <w:rFonts w:asciiTheme="minorHAnsi" w:hAnsiTheme="minorHAnsi"/>
-          <w:sz w:val="22"/>
-        </w:rPr>
-      </w:pPr>
-    </w:p>
-    <w:p>
-      <w:pPr>
-        <w:pStyle w:val="Epgrafe"/>
-        <w:keepNext/>
-        <w:spacing w:after="120"/>
-        <w:jc w:val="center"/>
-        <w:rPr>
-          <w:rFonts w:asciiTheme="minorHAnsi" w:hAnsiTheme="minorHAnsi"/>
-          <w:color w:val="auto"/>
-          <w:sz w:val="20"/>
-        </w:rPr>
-      </w:pPr>
-      <w:r>
-        <w:rPr>
-          <w:rFonts w:asciiTheme="minorHAnsi" w:hAnsiTheme="minorHAnsi"/>
+      <w:r>
+        <w:rPr>
           <w:sz w:val="22"/>
         </w:rPr>
         <w:br w:type="page"/>
       </w:r>
       <w:r>
-        <w:rPr>
-          <w:rFonts w:asciiTheme="minorHAnsi" w:hAnsiTheme="minorHAnsi"/>
-          <w:color w:val="auto"/>
-          <w:sz w:val="20"/>
-        </w:rPr>
         <w:lastRenderedPageBreak/>
         <w:t xml:space="preserve">Tabla </w:t>
       </w:r>
       <w:r>
-        <w:rPr>
-          <w:rFonts w:asciiTheme="minorHAnsi" w:hAnsiTheme="minorHAnsi"/>
-          <w:color w:val="auto"/>
-          <w:sz w:val="20"/>
-        </w:rPr>
         <w:fldChar w:fldCharType="begin"/>
       </w:r>
       <w:r>
-        <w:rPr>
-          <w:rFonts w:asciiTheme="minorHAnsi" w:hAnsiTheme="minorHAnsi"/>
-          <w:color w:val="auto"/>
-          <w:sz w:val="20"/>
-        </w:rPr>
         <w:instrText xml:space="preserve"> SEQ Tabla \* ARABIC </w:instrText>
       </w:r>
       <w:r>
-        <w:rPr>
-          <w:rFonts w:asciiTheme="minorHAnsi" w:hAnsiTheme="minorHAnsi"/>
-          <w:color w:val="auto"/>
-          <w:sz w:val="20"/>
-        </w:rPr>
         <w:fldChar w:fldCharType="separate"/>
       </w:r>
       <w:r>
         <w:rPr>
-          <w:rFonts w:asciiTheme="minorHAnsi" w:hAnsiTheme="minorHAnsi"/>
           <w:noProof/>
-          <w:color w:val="auto"/>
-          <w:sz w:val="20"/>
         </w:rPr>
         <w:t>2</w:t>
       </w:r>
       <w:r>
-        <w:rPr>
-          <w:rFonts w:asciiTheme="minorHAnsi" w:hAnsiTheme="minorHAnsi"/>
-          <w:color w:val="auto"/>
-          <w:sz w:val="20"/>
-        </w:rPr>
         <w:fldChar w:fldCharType="end"/>
       </w:r>
       <w:r>
-        <w:rPr>
-          <w:rFonts w:asciiTheme="minorHAnsi" w:hAnsiTheme="minorHAnsi"/>
-          <w:color w:val="auto"/>
-          <w:sz w:val="20"/>
-        </w:rPr>
         <w:t>. Plan de trabajo</w:t>
       </w:r>
     </w:p>
@@ -14980,6 +14910,1468 @@
     </w:p>
     <w:p>
       <w:pPr>
+        <w:jc w:val="center"/>
+        <w:rPr>
+          <w:b/>
+          <w:bCs/>
+          <w:sz w:val="28"/>
+          <w:szCs w:val="28"/>
+        </w:rPr>
+      </w:pPr>
+    </w:p>
+    <w:p>
+      <w:pPr>
+        <w:pStyle w:val="Epgrafe"/>
+        <w:keepNext/>
+        <w:spacing w:after="120"/>
+        <w:jc w:val="center"/>
+      </w:pPr>
+      <w:r>
+        <w:rPr>
+          <w:rFonts w:asciiTheme="minorHAnsi" w:hAnsiTheme="minorHAnsi"/>
+          <w:color w:val="auto"/>
+          <w:sz w:val="20"/>
+        </w:rPr>
+        <w:t xml:space="preserve">Tabla </w:t>
+      </w:r>
+      <w:r>
+        <w:rPr>
+          <w:rFonts w:asciiTheme="minorHAnsi" w:hAnsiTheme="minorHAnsi"/>
+          <w:color w:val="auto"/>
+          <w:sz w:val="20"/>
+        </w:rPr>
+        <w:fldChar w:fldCharType="begin"/>
+      </w:r>
+      <w:r>
+        <w:rPr>
+          <w:rFonts w:asciiTheme="minorHAnsi" w:hAnsiTheme="minorHAnsi"/>
+          <w:color w:val="auto"/>
+          <w:sz w:val="20"/>
+        </w:rPr>
+        <w:instrText xml:space="preserve"> SEQ Tabla \* ARABIC </w:instrText>
+      </w:r>
+      <w:r>
+        <w:rPr>
+          <w:rFonts w:asciiTheme="minorHAnsi" w:hAnsiTheme="minorHAnsi"/>
+          <w:color w:val="auto"/>
+          <w:sz w:val="20"/>
+        </w:rPr>
+        <w:fldChar w:fldCharType="separate"/>
+      </w:r>
+      <w:r>
+        <w:rPr>
+          <w:rFonts w:asciiTheme="minorHAnsi" w:hAnsiTheme="minorHAnsi"/>
+          <w:noProof/>
+          <w:color w:val="auto"/>
+          <w:sz w:val="20"/>
+        </w:rPr>
+        <w:t>3</w:t>
+      </w:r>
+      <w:r>
+        <w:rPr>
+          <w:rFonts w:asciiTheme="minorHAnsi" w:hAnsiTheme="minorHAnsi"/>
+          <w:color w:val="auto"/>
+          <w:sz w:val="20"/>
+        </w:rPr>
+        <w:fldChar w:fldCharType="end"/>
+      </w:r>
+      <w:r>
+        <w:rPr>
+          <w:rFonts w:asciiTheme="minorHAnsi" w:hAnsiTheme="minorHAnsi"/>
+          <w:color w:val="auto"/>
+          <w:sz w:val="20"/>
+        </w:rPr>
+        <w:t>. Acta de Reunión de Seguimiento</w:t>
+      </w:r>
+    </w:p>
+    <w:p/>
+    <w:tbl>
+      <w:tblPr>
+        <w:tblW w:w="0" w:type="auto"/>
+        <w:tblInd w:w="100" w:type="dxa"/>
+        <w:tblLook w:val="0000"/>
+      </w:tblPr>
+      <w:tblGrid>
+        <w:gridCol w:w="2295"/>
+        <w:gridCol w:w="2355"/>
+        <w:gridCol w:w="2355"/>
+        <w:gridCol w:w="2355"/>
+      </w:tblGrid>
+      <w:tr>
+        <w:tc>
+          <w:tcPr>
+            <w:tcW w:w="2295" w:type="dxa"/>
+            <w:tcBorders>
+              <w:top w:val="single" w:sz="8" w:space="0" w:color="000000"/>
+              <w:left w:val="single" w:sz="8" w:space="0" w:color="000000"/>
+              <w:bottom w:val="single" w:sz="8" w:space="0" w:color="000000"/>
+              <w:right w:val="single" w:sz="8" w:space="0" w:color="000000"/>
+            </w:tcBorders>
+            <w:tcMar>
+              <w:top w:w="100" w:type="dxa"/>
+              <w:left w:w="100" w:type="dxa"/>
+              <w:bottom w:w="100" w:type="dxa"/>
+              <w:right w:w="100" w:type="dxa"/>
+            </w:tcMar>
+          </w:tcPr>
+          <w:p>
+            <w:r>
+              <w:rPr>
+                <w:b/>
+                <w:bCs/>
+              </w:rPr>
+              <w:t>Fecha:</w:t>
+            </w:r>
+          </w:p>
+        </w:tc>
+        <w:tc>
+          <w:tcPr>
+            <w:tcW w:w="7065" w:type="dxa"/>
+            <w:gridSpan w:val="3"/>
+            <w:tcBorders>
+              <w:top w:val="single" w:sz="8" w:space="0" w:color="000000"/>
+              <w:left w:val="single" w:sz="8" w:space="0" w:color="000000"/>
+              <w:bottom w:val="single" w:sz="8" w:space="0" w:color="000000"/>
+              <w:right w:val="single" w:sz="8" w:space="0" w:color="000000"/>
+            </w:tcBorders>
+            <w:tcMar>
+              <w:top w:w="100" w:type="dxa"/>
+              <w:left w:w="100" w:type="dxa"/>
+              <w:bottom w:w="100" w:type="dxa"/>
+              <w:right w:w="100" w:type="dxa"/>
+            </w:tcMar>
+          </w:tcPr>
+          <w:p/>
+        </w:tc>
+      </w:tr>
+      <w:tr>
+        <w:tc>
+          <w:tcPr>
+            <w:tcW w:w="2295" w:type="dxa"/>
+            <w:tcBorders>
+              <w:top w:val="single" w:sz="8" w:space="0" w:color="000000"/>
+              <w:left w:val="single" w:sz="8" w:space="0" w:color="000000"/>
+              <w:bottom w:val="single" w:sz="8" w:space="0" w:color="000000"/>
+              <w:right w:val="single" w:sz="8" w:space="0" w:color="000000"/>
+            </w:tcBorders>
+            <w:tcMar>
+              <w:top w:w="100" w:type="dxa"/>
+              <w:left w:w="100" w:type="dxa"/>
+              <w:bottom w:w="100" w:type="dxa"/>
+              <w:right w:w="100" w:type="dxa"/>
+            </w:tcMar>
+          </w:tcPr>
+          <w:p>
+            <w:pPr>
+              <w:rPr>
+                <w:b/>
+                <w:bCs/>
+              </w:rPr>
+            </w:pPr>
+            <w:r>
+              <w:rPr>
+                <w:b/>
+                <w:bCs/>
+              </w:rPr>
+              <w:t>Duración Estimada:</w:t>
+            </w:r>
+          </w:p>
+        </w:tc>
+        <w:tc>
+          <w:tcPr>
+            <w:tcW w:w="7065" w:type="dxa"/>
+            <w:gridSpan w:val="3"/>
+            <w:tcBorders>
+              <w:top w:val="single" w:sz="8" w:space="0" w:color="000000"/>
+              <w:left w:val="single" w:sz="8" w:space="0" w:color="000000"/>
+              <w:bottom w:val="single" w:sz="8" w:space="0" w:color="000000"/>
+              <w:right w:val="single" w:sz="8" w:space="0" w:color="000000"/>
+            </w:tcBorders>
+            <w:tcMar>
+              <w:top w:w="100" w:type="dxa"/>
+              <w:left w:w="100" w:type="dxa"/>
+              <w:bottom w:w="100" w:type="dxa"/>
+              <w:right w:w="100" w:type="dxa"/>
+            </w:tcMar>
+          </w:tcPr>
+          <w:p/>
+        </w:tc>
+      </w:tr>
+      <w:tr>
+        <w:tc>
+          <w:tcPr>
+            <w:tcW w:w="2295" w:type="dxa"/>
+            <w:tcBorders>
+              <w:top w:val="single" w:sz="8" w:space="0" w:color="000000"/>
+              <w:left w:val="single" w:sz="8" w:space="0" w:color="000000"/>
+              <w:bottom w:val="single" w:sz="8" w:space="0" w:color="000000"/>
+              <w:right w:val="single" w:sz="8" w:space="0" w:color="000000"/>
+            </w:tcBorders>
+            <w:tcMar>
+              <w:top w:w="100" w:type="dxa"/>
+              <w:left w:w="100" w:type="dxa"/>
+              <w:bottom w:w="100" w:type="dxa"/>
+              <w:right w:w="100" w:type="dxa"/>
+            </w:tcMar>
+          </w:tcPr>
+          <w:p>
+            <w:pPr>
+              <w:rPr>
+                <w:b/>
+                <w:bCs/>
+              </w:rPr>
+            </w:pPr>
+            <w:r>
+              <w:rPr>
+                <w:b/>
+                <w:bCs/>
+              </w:rPr>
+              <w:lastRenderedPageBreak/>
+              <w:t>Hora inicio:</w:t>
+            </w:r>
+          </w:p>
+        </w:tc>
+        <w:tc>
+          <w:tcPr>
+            <w:tcW w:w="2355" w:type="dxa"/>
+            <w:tcBorders>
+              <w:top w:val="single" w:sz="8" w:space="0" w:color="000000"/>
+              <w:left w:val="single" w:sz="8" w:space="0" w:color="000000"/>
+              <w:bottom w:val="single" w:sz="8" w:space="0" w:color="000000"/>
+              <w:right w:val="single" w:sz="8" w:space="0" w:color="000000"/>
+            </w:tcBorders>
+            <w:tcMar>
+              <w:top w:w="100" w:type="dxa"/>
+              <w:left w:w="100" w:type="dxa"/>
+              <w:bottom w:w="100" w:type="dxa"/>
+              <w:right w:w="100" w:type="dxa"/>
+            </w:tcMar>
+          </w:tcPr>
+          <w:p/>
+        </w:tc>
+        <w:tc>
+          <w:tcPr>
+            <w:tcW w:w="2355" w:type="dxa"/>
+            <w:tcBorders>
+              <w:top w:val="single" w:sz="8" w:space="0" w:color="000000"/>
+              <w:left w:val="single" w:sz="8" w:space="0" w:color="000000"/>
+              <w:bottom w:val="single" w:sz="8" w:space="0" w:color="000000"/>
+              <w:right w:val="single" w:sz="8" w:space="0" w:color="000000"/>
+            </w:tcBorders>
+          </w:tcPr>
+          <w:p>
+            <w:pPr>
+              <w:rPr>
+                <w:b/>
+              </w:rPr>
+            </w:pPr>
+          </w:p>
+        </w:tc>
+        <w:tc>
+          <w:tcPr>
+            <w:tcW w:w="2355" w:type="dxa"/>
+            <w:tcBorders>
+              <w:top w:val="single" w:sz="8" w:space="0" w:color="000000"/>
+              <w:left w:val="single" w:sz="8" w:space="0" w:color="000000"/>
+              <w:bottom w:val="single" w:sz="8" w:space="0" w:color="000000"/>
+              <w:right w:val="single" w:sz="8" w:space="0" w:color="000000"/>
+            </w:tcBorders>
+          </w:tcPr>
+          <w:p/>
+        </w:tc>
+      </w:tr>
+      <w:tr>
+        <w:tc>
+          <w:tcPr>
+            <w:tcW w:w="2295" w:type="dxa"/>
+            <w:tcBorders>
+              <w:top w:val="single" w:sz="8" w:space="0" w:color="000000"/>
+              <w:left w:val="single" w:sz="8" w:space="0" w:color="000000"/>
+              <w:bottom w:val="single" w:sz="8" w:space="0" w:color="000000"/>
+              <w:right w:val="single" w:sz="8" w:space="0" w:color="000000"/>
+            </w:tcBorders>
+            <w:tcMar>
+              <w:top w:w="100" w:type="dxa"/>
+              <w:left w:w="100" w:type="dxa"/>
+              <w:bottom w:w="100" w:type="dxa"/>
+              <w:right w:w="100" w:type="dxa"/>
+            </w:tcMar>
+          </w:tcPr>
+          <w:p>
+            <w:r>
+              <w:rPr>
+                <w:b/>
+                <w:bCs/>
+              </w:rPr>
+              <w:t>Participantes:</w:t>
+            </w:r>
+          </w:p>
+        </w:tc>
+        <w:tc>
+          <w:tcPr>
+            <w:tcW w:w="7065" w:type="dxa"/>
+            <w:gridSpan w:val="3"/>
+            <w:tcBorders>
+              <w:top w:val="single" w:sz="8" w:space="0" w:color="000000"/>
+              <w:left w:val="single" w:sz="8" w:space="0" w:color="000000"/>
+              <w:bottom w:val="single" w:sz="8" w:space="0" w:color="000000"/>
+              <w:right w:val="single" w:sz="8" w:space="0" w:color="000000"/>
+            </w:tcBorders>
+            <w:tcMar>
+              <w:top w:w="100" w:type="dxa"/>
+              <w:left w:w="100" w:type="dxa"/>
+              <w:bottom w:w="100" w:type="dxa"/>
+              <w:right w:w="100" w:type="dxa"/>
+            </w:tcMar>
+          </w:tcPr>
+          <w:p>
+            <w:pPr>
+              <w:tabs>
+                <w:tab w:val="num" w:pos="720"/>
+              </w:tabs>
+              <w:rPr>
+                <w:lang w:val="es-ES"/>
+              </w:rPr>
+            </w:pPr>
+          </w:p>
+        </w:tc>
+      </w:tr>
+      <w:tr>
+        <w:tc>
+          <w:tcPr>
+            <w:tcW w:w="2295" w:type="dxa"/>
+            <w:tcBorders>
+              <w:top w:val="single" w:sz="8" w:space="0" w:color="000000"/>
+              <w:left w:val="single" w:sz="8" w:space="0" w:color="000000"/>
+              <w:bottom w:val="single" w:sz="8" w:space="0" w:color="000000"/>
+              <w:right w:val="single" w:sz="8" w:space="0" w:color="000000"/>
+            </w:tcBorders>
+            <w:tcMar>
+              <w:top w:w="100" w:type="dxa"/>
+              <w:left w:w="100" w:type="dxa"/>
+              <w:bottom w:w="100" w:type="dxa"/>
+              <w:right w:w="100" w:type="dxa"/>
+            </w:tcMar>
+          </w:tcPr>
+          <w:p>
+            <w:r>
+              <w:rPr>
+                <w:b/>
+                <w:bCs/>
+              </w:rPr>
+              <w:t>Ubicación:</w:t>
+            </w:r>
+          </w:p>
+        </w:tc>
+        <w:tc>
+          <w:tcPr>
+            <w:tcW w:w="7065" w:type="dxa"/>
+            <w:gridSpan w:val="3"/>
+            <w:tcBorders>
+              <w:top w:val="single" w:sz="8" w:space="0" w:color="000000"/>
+              <w:left w:val="single" w:sz="8" w:space="0" w:color="000000"/>
+              <w:bottom w:val="single" w:sz="8" w:space="0" w:color="000000"/>
+              <w:right w:val="single" w:sz="8" w:space="0" w:color="000000"/>
+            </w:tcBorders>
+            <w:tcMar>
+              <w:top w:w="100" w:type="dxa"/>
+              <w:left w:w="100" w:type="dxa"/>
+              <w:bottom w:w="100" w:type="dxa"/>
+              <w:right w:w="100" w:type="dxa"/>
+            </w:tcMar>
+          </w:tcPr>
+          <w:p>
+            <w:pPr>
+              <w:rPr>
+                <w:lang w:val="es-ES"/>
+              </w:rPr>
+            </w:pPr>
+          </w:p>
+        </w:tc>
+      </w:tr>
+      <w:tr>
+        <w:tc>
+          <w:tcPr>
+            <w:tcW w:w="2295" w:type="dxa"/>
+            <w:tcBorders>
+              <w:top w:val="single" w:sz="8" w:space="0" w:color="000000"/>
+              <w:left w:val="single" w:sz="8" w:space="0" w:color="000000"/>
+              <w:bottom w:val="single" w:sz="8" w:space="0" w:color="000000"/>
+              <w:right w:val="single" w:sz="8" w:space="0" w:color="000000"/>
+            </w:tcBorders>
+            <w:tcMar>
+              <w:top w:w="100" w:type="dxa"/>
+              <w:left w:w="100" w:type="dxa"/>
+              <w:bottom w:w="100" w:type="dxa"/>
+              <w:right w:w="100" w:type="dxa"/>
+            </w:tcMar>
+          </w:tcPr>
+          <w:p>
+            <w:pPr>
+              <w:rPr>
+                <w:lang w:val="es-ES"/>
+              </w:rPr>
+            </w:pPr>
+            <w:r>
+              <w:rPr>
+                <w:b/>
+                <w:bCs/>
+                <w:lang w:val="es-ES"/>
+              </w:rPr>
+              <w:t>Objetivo general:</w:t>
+            </w:r>
+          </w:p>
+        </w:tc>
+        <w:tc>
+          <w:tcPr>
+            <w:tcW w:w="7065" w:type="dxa"/>
+            <w:gridSpan w:val="3"/>
+            <w:tcBorders>
+              <w:top w:val="single" w:sz="8" w:space="0" w:color="000000"/>
+              <w:left w:val="single" w:sz="8" w:space="0" w:color="000000"/>
+              <w:bottom w:val="single" w:sz="8" w:space="0" w:color="000000"/>
+              <w:right w:val="single" w:sz="8" w:space="0" w:color="000000"/>
+            </w:tcBorders>
+            <w:tcMar>
+              <w:top w:w="100" w:type="dxa"/>
+              <w:left w:w="100" w:type="dxa"/>
+              <w:bottom w:w="100" w:type="dxa"/>
+              <w:right w:w="100" w:type="dxa"/>
+            </w:tcMar>
+          </w:tcPr>
+          <w:p/>
+        </w:tc>
+      </w:tr>
+    </w:tbl>
+    <w:p/>
+    <w:p>
+      <w:r>
+        <w:t xml:space="preserve"> </w:t>
+      </w:r>
+    </w:p>
+    <w:p/>
+    <w:p>
+      <w:pPr>
+        <w:pStyle w:val="Prrafodelista"/>
+        <w:numPr>
+          <w:ilvl w:val="0"/>
+          <w:numId w:val="22"/>
+        </w:numPr>
+        <w:rPr>
+          <w:b/>
+        </w:rPr>
+      </w:pPr>
+      <w:r>
+        <w:rPr>
+          <w:b/>
+        </w:rPr>
+        <w:t>Desarrollo y Conclusiones</w:t>
+      </w:r>
+    </w:p>
+    <w:p>
+      <w:pPr>
+        <w:rPr>
+          <w:b/>
+        </w:rPr>
+      </w:pPr>
+    </w:p>
+    <w:tbl>
+      <w:tblPr>
+        <w:tblW w:w="0" w:type="auto"/>
+        <w:tblBorders>
+          <w:top w:val="single" w:sz="4" w:space="0" w:color="auto"/>
+          <w:left w:val="single" w:sz="4" w:space="0" w:color="auto"/>
+          <w:bottom w:val="single" w:sz="4" w:space="0" w:color="auto"/>
+          <w:right w:val="single" w:sz="4" w:space="0" w:color="auto"/>
+          <w:insideH w:val="single" w:sz="4" w:space="0" w:color="auto"/>
+          <w:insideV w:val="single" w:sz="4" w:space="0" w:color="auto"/>
+        </w:tblBorders>
+        <w:tblLook w:val="04A0"/>
+      </w:tblPr>
+      <w:tblGrid>
+        <w:gridCol w:w="2481"/>
+        <w:gridCol w:w="767"/>
+        <w:gridCol w:w="997"/>
+        <w:gridCol w:w="767"/>
+        <w:gridCol w:w="997"/>
+        <w:gridCol w:w="3567"/>
+      </w:tblGrid>
+      <w:tr>
+        <w:tc>
+          <w:tcPr>
+            <w:tcW w:w="9576" w:type="dxa"/>
+            <w:gridSpan w:val="6"/>
+            <w:shd w:val="clear" w:color="auto" w:fill="auto"/>
+          </w:tcPr>
+          <w:p>
+            <w:pPr>
+              <w:jc w:val="center"/>
+              <w:rPr>
+                <w:b/>
+                <w:color w:val="auto"/>
+                <w:lang w:val="es-ES"/>
+              </w:rPr>
+            </w:pPr>
+            <w:r>
+              <w:rPr>
+                <w:b/>
+                <w:color w:val="auto"/>
+                <w:lang w:val="es-ES"/>
+              </w:rPr>
+              <w:t>Agenda</w:t>
+            </w:r>
+          </w:p>
+        </w:tc>
+      </w:tr>
+      <w:tr>
+        <w:tc>
+          <w:tcPr>
+            <w:tcW w:w="2481" w:type="dxa"/>
+            <w:vMerge w:val="restart"/>
+            <w:shd w:val="clear" w:color="auto" w:fill="auto"/>
+            <w:vAlign w:val="center"/>
+          </w:tcPr>
+          <w:p>
+            <w:pPr>
+              <w:jc w:val="center"/>
+              <w:rPr>
+                <w:b/>
+              </w:rPr>
+            </w:pPr>
+            <w:r>
+              <w:rPr>
+                <w:b/>
+                <w:lang w:val="es-ES"/>
+              </w:rPr>
+              <w:t>O</w:t>
+            </w:r>
+            <w:proofErr w:type="spellStart"/>
+            <w:r>
+              <w:rPr>
+                <w:b/>
+              </w:rPr>
+              <w:t>rden</w:t>
+            </w:r>
+            <w:proofErr w:type="spellEnd"/>
+          </w:p>
+        </w:tc>
+        <w:tc>
+          <w:tcPr>
+            <w:tcW w:w="1764" w:type="dxa"/>
+            <w:gridSpan w:val="2"/>
+            <w:shd w:val="clear" w:color="auto" w:fill="auto"/>
+          </w:tcPr>
+          <w:p>
+            <w:pPr>
+              <w:pStyle w:val="Default"/>
+              <w:jc w:val="center"/>
+              <w:rPr>
+                <w:rFonts w:ascii="Arial" w:hAnsi="Arial" w:cs="Arial"/>
+                <w:sz w:val="20"/>
+                <w:szCs w:val="20"/>
+              </w:rPr>
+            </w:pPr>
+            <w:r>
+              <w:rPr>
+                <w:rFonts w:ascii="Arial" w:hAnsi="Arial" w:cs="Arial"/>
+                <w:b/>
+                <w:bCs/>
+                <w:sz w:val="20"/>
+                <w:szCs w:val="20"/>
+              </w:rPr>
+              <w:t xml:space="preserve">Tiempos Planificados </w:t>
+            </w:r>
+          </w:p>
+          <w:p>
+            <w:pPr>
+              <w:jc w:val="center"/>
+              <w:rPr>
+                <w:b/>
+              </w:rPr>
+            </w:pPr>
+            <w:r>
+              <w:rPr>
+                <w:b/>
+              </w:rPr>
+              <w:t>(min)</w:t>
+            </w:r>
+          </w:p>
+        </w:tc>
+        <w:tc>
+          <w:tcPr>
+            <w:tcW w:w="1764" w:type="dxa"/>
+            <w:gridSpan w:val="2"/>
+            <w:shd w:val="clear" w:color="auto" w:fill="auto"/>
+          </w:tcPr>
+          <w:p>
+            <w:pPr>
+              <w:jc w:val="center"/>
+              <w:rPr>
+                <w:b/>
+              </w:rPr>
+            </w:pPr>
+            <w:r>
+              <w:rPr>
+                <w:b/>
+              </w:rPr>
+              <w:t>Tiempos Reales</w:t>
+            </w:r>
+          </w:p>
+          <w:p>
+            <w:pPr>
+              <w:jc w:val="center"/>
+              <w:rPr>
+                <w:b/>
+              </w:rPr>
+            </w:pPr>
+            <w:r>
+              <w:rPr>
+                <w:b/>
+              </w:rPr>
+              <w:t>(min)</w:t>
+            </w:r>
+          </w:p>
+        </w:tc>
+        <w:tc>
+          <w:tcPr>
+            <w:tcW w:w="3567" w:type="dxa"/>
+            <w:vMerge w:val="restart"/>
+            <w:shd w:val="clear" w:color="auto" w:fill="auto"/>
+            <w:vAlign w:val="center"/>
+          </w:tcPr>
+          <w:p>
+            <w:pPr>
+              <w:jc w:val="center"/>
+              <w:rPr>
+                <w:b/>
+              </w:rPr>
+            </w:pPr>
+            <w:r>
+              <w:rPr>
+                <w:b/>
+              </w:rPr>
+              <w:t>Conclusiones</w:t>
+            </w:r>
+          </w:p>
+        </w:tc>
+      </w:tr>
+      <w:tr>
+        <w:tc>
+          <w:tcPr>
+            <w:tcW w:w="2481" w:type="dxa"/>
+            <w:vMerge/>
+            <w:shd w:val="clear" w:color="auto" w:fill="auto"/>
+          </w:tcPr>
+          <w:p/>
+        </w:tc>
+        <w:tc>
+          <w:tcPr>
+            <w:tcW w:w="767" w:type="dxa"/>
+            <w:shd w:val="clear" w:color="auto" w:fill="auto"/>
+          </w:tcPr>
+          <w:p>
+            <w:pPr>
+              <w:jc w:val="center"/>
+              <w:rPr>
+                <w:b/>
+                <w:sz w:val="18"/>
+                <w:szCs w:val="18"/>
+              </w:rPr>
+            </w:pPr>
+            <w:r>
+              <w:rPr>
+                <w:b/>
+                <w:sz w:val="18"/>
+                <w:szCs w:val="18"/>
+              </w:rPr>
+              <w:t>Inicio</w:t>
+            </w:r>
+          </w:p>
+        </w:tc>
+        <w:tc>
+          <w:tcPr>
+            <w:tcW w:w="997" w:type="dxa"/>
+          </w:tcPr>
+          <w:p>
+            <w:pPr>
+              <w:jc w:val="center"/>
+              <w:rPr>
+                <w:b/>
+                <w:sz w:val="18"/>
+                <w:szCs w:val="18"/>
+              </w:rPr>
+            </w:pPr>
+            <w:r>
+              <w:rPr>
+                <w:b/>
+                <w:sz w:val="18"/>
+                <w:szCs w:val="18"/>
+              </w:rPr>
+              <w:t>Duración</w:t>
+            </w:r>
+          </w:p>
+        </w:tc>
+        <w:tc>
+          <w:tcPr>
+            <w:tcW w:w="767" w:type="dxa"/>
+            <w:shd w:val="clear" w:color="auto" w:fill="auto"/>
+          </w:tcPr>
+          <w:p>
+            <w:pPr>
+              <w:jc w:val="center"/>
+              <w:rPr>
+                <w:b/>
+                <w:sz w:val="18"/>
+                <w:szCs w:val="18"/>
+              </w:rPr>
+            </w:pPr>
+            <w:r>
+              <w:rPr>
+                <w:b/>
+                <w:sz w:val="18"/>
+                <w:szCs w:val="18"/>
+              </w:rPr>
+              <w:t>Inicio</w:t>
+            </w:r>
+          </w:p>
+        </w:tc>
+        <w:tc>
+          <w:tcPr>
+            <w:tcW w:w="997" w:type="dxa"/>
+          </w:tcPr>
+          <w:p>
+            <w:pPr>
+              <w:jc w:val="center"/>
+              <w:rPr>
+                <w:b/>
+                <w:sz w:val="18"/>
+                <w:szCs w:val="18"/>
+              </w:rPr>
+            </w:pPr>
+            <w:r>
+              <w:rPr>
+                <w:b/>
+                <w:sz w:val="18"/>
+                <w:szCs w:val="18"/>
+              </w:rPr>
+              <w:t>Duración</w:t>
+            </w:r>
+          </w:p>
+        </w:tc>
+        <w:tc>
+          <w:tcPr>
+            <w:tcW w:w="3567" w:type="dxa"/>
+            <w:vMerge/>
+            <w:shd w:val="clear" w:color="auto" w:fill="auto"/>
+          </w:tcPr>
+          <w:p/>
+        </w:tc>
+      </w:tr>
+      <w:tr>
+        <w:tc>
+          <w:tcPr>
+            <w:tcW w:w="2481" w:type="dxa"/>
+            <w:shd w:val="clear" w:color="auto" w:fill="auto"/>
+          </w:tcPr>
+          <w:p>
+            <w:pPr>
+              <w:rPr>
+                <w:lang w:val="es-ES"/>
+              </w:rPr>
+            </w:pPr>
+          </w:p>
+        </w:tc>
+        <w:tc>
+          <w:tcPr>
+            <w:tcW w:w="767" w:type="dxa"/>
+            <w:shd w:val="clear" w:color="auto" w:fill="auto"/>
+          </w:tcPr>
+          <w:p>
+            <w:pPr>
+              <w:rPr>
+                <w:lang w:val="es-ES"/>
+              </w:rPr>
+            </w:pPr>
+          </w:p>
+        </w:tc>
+        <w:tc>
+          <w:tcPr>
+            <w:tcW w:w="997" w:type="dxa"/>
+          </w:tcPr>
+          <w:p>
+            <w:pPr>
+              <w:rPr>
+                <w:lang w:val="es-ES"/>
+              </w:rPr>
+            </w:pPr>
+          </w:p>
+        </w:tc>
+        <w:tc>
+          <w:tcPr>
+            <w:tcW w:w="767" w:type="dxa"/>
+            <w:shd w:val="clear" w:color="auto" w:fill="auto"/>
+          </w:tcPr>
+          <w:p>
+            <w:pPr>
+              <w:rPr>
+                <w:lang w:val="es-ES"/>
+              </w:rPr>
+            </w:pPr>
+          </w:p>
+        </w:tc>
+        <w:tc>
+          <w:tcPr>
+            <w:tcW w:w="997" w:type="dxa"/>
+          </w:tcPr>
+          <w:p>
+            <w:pPr>
+              <w:rPr>
+                <w:lang w:val="es-ES"/>
+              </w:rPr>
+            </w:pPr>
+          </w:p>
+        </w:tc>
+        <w:tc>
+          <w:tcPr>
+            <w:tcW w:w="3567" w:type="dxa"/>
+            <w:shd w:val="clear" w:color="auto" w:fill="auto"/>
+          </w:tcPr>
+          <w:p>
+            <w:pPr>
+              <w:rPr>
+                <w:lang w:val="es-ES"/>
+              </w:rPr>
+            </w:pPr>
+          </w:p>
+        </w:tc>
+      </w:tr>
+      <w:tr>
+        <w:tc>
+          <w:tcPr>
+            <w:tcW w:w="2481" w:type="dxa"/>
+            <w:shd w:val="clear" w:color="auto" w:fill="auto"/>
+          </w:tcPr>
+          <w:p>
+            <w:pPr>
+              <w:rPr>
+                <w:lang w:val="es-ES"/>
+              </w:rPr>
+            </w:pPr>
+          </w:p>
+        </w:tc>
+        <w:tc>
+          <w:tcPr>
+            <w:tcW w:w="767" w:type="dxa"/>
+            <w:shd w:val="clear" w:color="auto" w:fill="auto"/>
+          </w:tcPr>
+          <w:p>
+            <w:pPr>
+              <w:rPr>
+                <w:lang w:val="es-ES"/>
+              </w:rPr>
+            </w:pPr>
+          </w:p>
+        </w:tc>
+        <w:tc>
+          <w:tcPr>
+            <w:tcW w:w="997" w:type="dxa"/>
+          </w:tcPr>
+          <w:p>
+            <w:pPr>
+              <w:rPr>
+                <w:lang w:val="es-ES"/>
+              </w:rPr>
+            </w:pPr>
+          </w:p>
+        </w:tc>
+        <w:tc>
+          <w:tcPr>
+            <w:tcW w:w="767" w:type="dxa"/>
+            <w:shd w:val="clear" w:color="auto" w:fill="auto"/>
+          </w:tcPr>
+          <w:p>
+            <w:pPr>
+              <w:rPr>
+                <w:lang w:val="es-ES"/>
+              </w:rPr>
+            </w:pPr>
+          </w:p>
+        </w:tc>
+        <w:tc>
+          <w:tcPr>
+            <w:tcW w:w="997" w:type="dxa"/>
+          </w:tcPr>
+          <w:p>
+            <w:pPr>
+              <w:rPr>
+                <w:lang w:val="es-ES"/>
+              </w:rPr>
+            </w:pPr>
+          </w:p>
+        </w:tc>
+        <w:tc>
+          <w:tcPr>
+            <w:tcW w:w="3567" w:type="dxa"/>
+            <w:shd w:val="clear" w:color="auto" w:fill="auto"/>
+          </w:tcPr>
+          <w:p>
+            <w:pPr>
+              <w:rPr>
+                <w:lang w:val="es-ES"/>
+              </w:rPr>
+            </w:pPr>
+          </w:p>
+        </w:tc>
+      </w:tr>
+      <w:tr>
+        <w:tc>
+          <w:tcPr>
+            <w:tcW w:w="2481" w:type="dxa"/>
+            <w:shd w:val="clear" w:color="auto" w:fill="auto"/>
+          </w:tcPr>
+          <w:p>
+            <w:pPr>
+              <w:rPr>
+                <w:lang w:val="es-ES"/>
+              </w:rPr>
+            </w:pPr>
+          </w:p>
+        </w:tc>
+        <w:tc>
+          <w:tcPr>
+            <w:tcW w:w="767" w:type="dxa"/>
+            <w:shd w:val="clear" w:color="auto" w:fill="auto"/>
+          </w:tcPr>
+          <w:p>
+            <w:pPr>
+              <w:rPr>
+                <w:lang w:val="es-ES"/>
+              </w:rPr>
+            </w:pPr>
+          </w:p>
+        </w:tc>
+        <w:tc>
+          <w:tcPr>
+            <w:tcW w:w="997" w:type="dxa"/>
+          </w:tcPr>
+          <w:p>
+            <w:pPr>
+              <w:rPr>
+                <w:lang w:val="es-ES"/>
+              </w:rPr>
+            </w:pPr>
+          </w:p>
+        </w:tc>
+        <w:tc>
+          <w:tcPr>
+            <w:tcW w:w="767" w:type="dxa"/>
+            <w:shd w:val="clear" w:color="auto" w:fill="auto"/>
+          </w:tcPr>
+          <w:p>
+            <w:pPr>
+              <w:rPr>
+                <w:lang w:val="es-ES"/>
+              </w:rPr>
+            </w:pPr>
+          </w:p>
+        </w:tc>
+        <w:tc>
+          <w:tcPr>
+            <w:tcW w:w="997" w:type="dxa"/>
+          </w:tcPr>
+          <w:p>
+            <w:pPr>
+              <w:rPr>
+                <w:lang w:val="es-ES"/>
+              </w:rPr>
+            </w:pPr>
+          </w:p>
+        </w:tc>
+        <w:tc>
+          <w:tcPr>
+            <w:tcW w:w="3567" w:type="dxa"/>
+            <w:shd w:val="clear" w:color="auto" w:fill="auto"/>
+          </w:tcPr>
+          <w:p>
+            <w:pPr>
+              <w:rPr>
+                <w:lang w:val="es-ES"/>
+              </w:rPr>
+            </w:pPr>
+          </w:p>
+        </w:tc>
+      </w:tr>
+    </w:tbl>
+    <w:p>
+      <w:pPr>
+        <w:rPr>
+          <w:b/>
+        </w:rPr>
+      </w:pPr>
+    </w:p>
+    <w:p/>
+    <w:p>
+      <w:pPr>
+        <w:pStyle w:val="Prrafodelista"/>
+        <w:numPr>
+          <w:ilvl w:val="0"/>
+          <w:numId w:val="22"/>
+        </w:numPr>
+        <w:rPr>
+          <w:b/>
+        </w:rPr>
+      </w:pPr>
+      <w:r>
+        <w:rPr>
+          <w:b/>
+        </w:rPr>
+        <w:t>Reporte de Actividades</w:t>
+      </w:r>
+    </w:p>
+    <w:p>
+      <w:pPr>
+        <w:rPr>
+          <w:b/>
+        </w:rPr>
+      </w:pPr>
+    </w:p>
+    <w:p>
+      <w:r>
+        <w:t xml:space="preserve">Descripción </w:t>
+      </w:r>
+    </w:p>
+    <w:p/>
+    <w:p>
+      <w:pPr>
+        <w:pStyle w:val="Prrafodelista"/>
+        <w:numPr>
+          <w:ilvl w:val="0"/>
+          <w:numId w:val="22"/>
+        </w:numPr>
+        <w:rPr>
+          <w:b/>
+        </w:rPr>
+      </w:pPr>
+      <w:r>
+        <w:rPr>
+          <w:b/>
+        </w:rPr>
+        <w:t>Riesgos</w:t>
+      </w:r>
+    </w:p>
+    <w:p>
+      <w:pPr>
+        <w:rPr>
+          <w:b/>
+        </w:rPr>
+      </w:pPr>
+    </w:p>
+    <w:tbl>
+      <w:tblPr>
+        <w:tblStyle w:val="Tablaconcuadrcula"/>
+        <w:tblW w:w="0" w:type="auto"/>
+        <w:tblLook w:val="04A0"/>
+      </w:tblPr>
+      <w:tblGrid>
+        <w:gridCol w:w="2802"/>
+        <w:gridCol w:w="6698"/>
+      </w:tblGrid>
+      <w:tr>
+        <w:tc>
+          <w:tcPr>
+            <w:tcW w:w="9500" w:type="dxa"/>
+            <w:gridSpan w:val="2"/>
+          </w:tcPr>
+          <w:p>
+            <w:pPr>
+              <w:rPr>
+                <w:b/>
+              </w:rPr>
+            </w:pPr>
+            <w:r>
+              <w:rPr>
+                <w:b/>
+              </w:rPr>
+              <w:t>ID Riesgo:</w:t>
+            </w:r>
+          </w:p>
+        </w:tc>
+      </w:tr>
+      <w:tr>
+        <w:tc>
+          <w:tcPr>
+            <w:tcW w:w="2802" w:type="dxa"/>
+          </w:tcPr>
+          <w:p>
+            <w:pPr>
+              <w:rPr>
+                <w:b/>
+              </w:rPr>
+            </w:pPr>
+            <w:r>
+              <w:rPr>
+                <w:b/>
+              </w:rPr>
+              <w:t>Descripción del  riesgo:</w:t>
+            </w:r>
+          </w:p>
+        </w:tc>
+        <w:tc>
+          <w:tcPr>
+            <w:tcW w:w="6698" w:type="dxa"/>
+          </w:tcPr>
+          <w:p>
+            <w:pPr>
+              <w:pStyle w:val="Prrafodelista"/>
+              <w:numPr>
+                <w:ilvl w:val="0"/>
+                <w:numId w:val="23"/>
+              </w:numPr>
+              <w:jc w:val="both"/>
+            </w:pPr>
+          </w:p>
+        </w:tc>
+      </w:tr>
+      <w:tr>
+        <w:tc>
+          <w:tcPr>
+            <w:tcW w:w="2802" w:type="dxa"/>
+          </w:tcPr>
+          <w:p>
+            <w:pPr>
+              <w:rPr>
+                <w:b/>
+              </w:rPr>
+            </w:pPr>
+            <w:r>
+              <w:rPr>
+                <w:b/>
+              </w:rPr>
+              <w:t>Reporte de seguimiento:</w:t>
+            </w:r>
+          </w:p>
+        </w:tc>
+        <w:tc>
+          <w:tcPr>
+            <w:tcW w:w="6698" w:type="dxa"/>
+          </w:tcPr>
+          <w:p>
+            <w:pPr>
+              <w:pStyle w:val="Prrafodelista"/>
+              <w:numPr>
+                <w:ilvl w:val="0"/>
+                <w:numId w:val="23"/>
+              </w:numPr>
+              <w:jc w:val="both"/>
+            </w:pPr>
+            <w:bookmarkStart w:id="13" w:name="_GoBack"/>
+            <w:bookmarkEnd w:id="13"/>
+          </w:p>
+        </w:tc>
+      </w:tr>
+    </w:tbl>
+    <w:p>
+      <w:pPr>
+        <w:rPr>
+          <w:b/>
+        </w:rPr>
+      </w:pPr>
+    </w:p>
+    <w:p>
+      <w:pPr>
+        <w:rPr>
+          <w:b/>
+        </w:rPr>
+      </w:pPr>
+    </w:p>
+    <w:p>
+      <w:pPr>
+        <w:rPr>
+          <w:b/>
+        </w:rPr>
+      </w:pPr>
+    </w:p>
+    <w:p>
+      <w:pPr>
+        <w:pStyle w:val="Prrafodelista"/>
+        <w:numPr>
+          <w:ilvl w:val="0"/>
+          <w:numId w:val="22"/>
+        </w:numPr>
+        <w:rPr>
+          <w:b/>
+        </w:rPr>
+      </w:pPr>
+      <w:r>
+        <w:rPr>
+          <w:b/>
+        </w:rPr>
+        <w:t>Compromisos</w:t>
+      </w:r>
+    </w:p>
+    <w:p/>
+    <w:tbl>
+      <w:tblPr>
+        <w:tblW w:w="0" w:type="auto"/>
+        <w:tblInd w:w="100" w:type="dxa"/>
+        <w:tblLook w:val="0000"/>
+      </w:tblPr>
+      <w:tblGrid>
+        <w:gridCol w:w="5670"/>
+        <w:gridCol w:w="2250"/>
+        <w:gridCol w:w="1540"/>
+      </w:tblGrid>
+      <w:tr>
+        <w:tc>
+          <w:tcPr>
+            <w:tcW w:w="5670" w:type="dxa"/>
+            <w:tcBorders>
+              <w:top w:val="single" w:sz="8" w:space="0" w:color="000000"/>
+              <w:left w:val="single" w:sz="8" w:space="0" w:color="000000"/>
+              <w:bottom w:val="single" w:sz="8" w:space="0" w:color="000000"/>
+              <w:right w:val="single" w:sz="8" w:space="0" w:color="000000"/>
+            </w:tcBorders>
+            <w:tcMar>
+              <w:top w:w="100" w:type="dxa"/>
+              <w:left w:w="100" w:type="dxa"/>
+              <w:bottom w:w="100" w:type="dxa"/>
+              <w:right w:w="100" w:type="dxa"/>
+            </w:tcMar>
+          </w:tcPr>
+          <w:p>
+            <w:pPr>
+              <w:jc w:val="center"/>
+            </w:pPr>
+            <w:r>
+              <w:rPr>
+                <w:b/>
+                <w:bCs/>
+              </w:rPr>
+              <w:t>Compromiso</w:t>
+            </w:r>
+          </w:p>
+        </w:tc>
+        <w:tc>
+          <w:tcPr>
+            <w:tcW w:w="2250" w:type="dxa"/>
+            <w:tcBorders>
+              <w:top w:val="single" w:sz="8" w:space="0" w:color="000000"/>
+              <w:left w:val="single" w:sz="8" w:space="0" w:color="000000"/>
+              <w:bottom w:val="single" w:sz="8" w:space="0" w:color="000000"/>
+              <w:right w:val="single" w:sz="8" w:space="0" w:color="000000"/>
+            </w:tcBorders>
+            <w:tcMar>
+              <w:top w:w="100" w:type="dxa"/>
+              <w:left w:w="100" w:type="dxa"/>
+              <w:bottom w:w="100" w:type="dxa"/>
+              <w:right w:w="100" w:type="dxa"/>
+            </w:tcMar>
+          </w:tcPr>
+          <w:p>
+            <w:pPr>
+              <w:tabs>
+                <w:tab w:val="num" w:pos="720"/>
+              </w:tabs>
+              <w:jc w:val="center"/>
+            </w:pPr>
+            <w:r>
+              <w:rPr>
+                <w:b/>
+                <w:bCs/>
+              </w:rPr>
+              <w:t>Responsable</w:t>
+            </w:r>
+          </w:p>
+        </w:tc>
+        <w:tc>
+          <w:tcPr>
+            <w:tcW w:w="1540" w:type="dxa"/>
+            <w:tcBorders>
+              <w:top w:val="single" w:sz="8" w:space="0" w:color="000000"/>
+              <w:left w:val="single" w:sz="8" w:space="0" w:color="000000"/>
+              <w:bottom w:val="single" w:sz="8" w:space="0" w:color="000000"/>
+              <w:right w:val="single" w:sz="8" w:space="0" w:color="000000"/>
+            </w:tcBorders>
+          </w:tcPr>
+          <w:p>
+            <w:pPr>
+              <w:tabs>
+                <w:tab w:val="num" w:pos="720"/>
+              </w:tabs>
+              <w:jc w:val="center"/>
+              <w:rPr>
+                <w:b/>
+                <w:bCs/>
+              </w:rPr>
+            </w:pPr>
+            <w:r>
+              <w:rPr>
+                <w:b/>
+                <w:bCs/>
+              </w:rPr>
+              <w:t>Fecha</w:t>
+            </w:r>
+          </w:p>
+        </w:tc>
+      </w:tr>
+      <w:tr>
+        <w:tc>
+          <w:tcPr>
+            <w:tcW w:w="5670" w:type="dxa"/>
+            <w:tcBorders>
+              <w:top w:val="single" w:sz="8" w:space="0" w:color="000000"/>
+              <w:left w:val="single" w:sz="8" w:space="0" w:color="000000"/>
+              <w:bottom w:val="single" w:sz="8" w:space="0" w:color="000000"/>
+              <w:right w:val="single" w:sz="8" w:space="0" w:color="000000"/>
+            </w:tcBorders>
+            <w:tcMar>
+              <w:top w:w="100" w:type="dxa"/>
+              <w:left w:w="100" w:type="dxa"/>
+              <w:bottom w:w="100" w:type="dxa"/>
+              <w:right w:w="100" w:type="dxa"/>
+            </w:tcMar>
+          </w:tcPr>
+          <w:p>
+            <w:pPr>
+              <w:rPr>
+                <w:bCs/>
+                <w:lang w:val="es-ES"/>
+              </w:rPr>
+            </w:pPr>
+          </w:p>
+        </w:tc>
+        <w:tc>
+          <w:tcPr>
+            <w:tcW w:w="2250" w:type="dxa"/>
+            <w:tcBorders>
+              <w:top w:val="single" w:sz="8" w:space="0" w:color="000000"/>
+              <w:left w:val="single" w:sz="8" w:space="0" w:color="000000"/>
+              <w:bottom w:val="single" w:sz="8" w:space="0" w:color="000000"/>
+              <w:right w:val="single" w:sz="8" w:space="0" w:color="000000"/>
+            </w:tcBorders>
+            <w:tcMar>
+              <w:top w:w="100" w:type="dxa"/>
+              <w:left w:w="100" w:type="dxa"/>
+              <w:bottom w:w="100" w:type="dxa"/>
+              <w:right w:w="100" w:type="dxa"/>
+            </w:tcMar>
+          </w:tcPr>
+          <w:p>
+            <w:pPr>
+              <w:tabs>
+                <w:tab w:val="num" w:pos="720"/>
+              </w:tabs>
+              <w:rPr>
+                <w:bCs/>
+                <w:lang w:val="es-ES"/>
+              </w:rPr>
+            </w:pPr>
+          </w:p>
+        </w:tc>
+        <w:tc>
+          <w:tcPr>
+            <w:tcW w:w="1540" w:type="dxa"/>
+            <w:tcBorders>
+              <w:top w:val="single" w:sz="8" w:space="0" w:color="000000"/>
+              <w:left w:val="single" w:sz="8" w:space="0" w:color="000000"/>
+              <w:bottom w:val="single" w:sz="8" w:space="0" w:color="000000"/>
+              <w:right w:val="single" w:sz="8" w:space="0" w:color="000000"/>
+            </w:tcBorders>
+          </w:tcPr>
+          <w:p>
+            <w:pPr>
+              <w:tabs>
+                <w:tab w:val="num" w:pos="720"/>
+              </w:tabs>
+              <w:rPr>
+                <w:bCs/>
+                <w:lang w:val="es-ES"/>
+              </w:rPr>
+            </w:pPr>
+          </w:p>
+        </w:tc>
+      </w:tr>
+      <w:tr>
+        <w:tc>
+          <w:tcPr>
+            <w:tcW w:w="5670" w:type="dxa"/>
+            <w:tcBorders>
+              <w:top w:val="single" w:sz="8" w:space="0" w:color="000000"/>
+              <w:left w:val="single" w:sz="8" w:space="0" w:color="000000"/>
+              <w:bottom w:val="single" w:sz="8" w:space="0" w:color="000000"/>
+              <w:right w:val="single" w:sz="8" w:space="0" w:color="000000"/>
+            </w:tcBorders>
+            <w:tcMar>
+              <w:top w:w="100" w:type="dxa"/>
+              <w:left w:w="100" w:type="dxa"/>
+              <w:bottom w:w="100" w:type="dxa"/>
+              <w:right w:w="100" w:type="dxa"/>
+            </w:tcMar>
+          </w:tcPr>
+          <w:p>
+            <w:pPr>
+              <w:rPr>
+                <w:bCs/>
+                <w:lang w:val="es-ES"/>
+              </w:rPr>
+            </w:pPr>
+          </w:p>
+        </w:tc>
+        <w:tc>
+          <w:tcPr>
+            <w:tcW w:w="2250" w:type="dxa"/>
+            <w:tcBorders>
+              <w:top w:val="single" w:sz="8" w:space="0" w:color="000000"/>
+              <w:left w:val="single" w:sz="8" w:space="0" w:color="000000"/>
+              <w:bottom w:val="single" w:sz="8" w:space="0" w:color="000000"/>
+              <w:right w:val="single" w:sz="8" w:space="0" w:color="000000"/>
+            </w:tcBorders>
+            <w:tcMar>
+              <w:top w:w="100" w:type="dxa"/>
+              <w:left w:w="100" w:type="dxa"/>
+              <w:bottom w:w="100" w:type="dxa"/>
+              <w:right w:w="100" w:type="dxa"/>
+            </w:tcMar>
+          </w:tcPr>
+          <w:p>
+            <w:pPr>
+              <w:tabs>
+                <w:tab w:val="num" w:pos="720"/>
+              </w:tabs>
+              <w:rPr>
+                <w:bCs/>
+                <w:lang w:val="es-ES"/>
+              </w:rPr>
+            </w:pPr>
+          </w:p>
+        </w:tc>
+        <w:tc>
+          <w:tcPr>
+            <w:tcW w:w="1540" w:type="dxa"/>
+            <w:tcBorders>
+              <w:top w:val="single" w:sz="8" w:space="0" w:color="000000"/>
+              <w:left w:val="single" w:sz="8" w:space="0" w:color="000000"/>
+              <w:bottom w:val="single" w:sz="8" w:space="0" w:color="000000"/>
+              <w:right w:val="single" w:sz="8" w:space="0" w:color="000000"/>
+            </w:tcBorders>
+          </w:tcPr>
+          <w:p>
+            <w:pPr>
+              <w:tabs>
+                <w:tab w:val="num" w:pos="720"/>
+              </w:tabs>
+              <w:rPr>
+                <w:bCs/>
+                <w:lang w:val="es-ES"/>
+              </w:rPr>
+            </w:pPr>
+          </w:p>
+        </w:tc>
+      </w:tr>
+    </w:tbl>
+    <w:p/>
+    <w:p>
+      <w:pPr>
         <w:jc w:val="both"/>
         <w:rPr>
           <w:rFonts w:asciiTheme="minorHAnsi" w:hAnsiTheme="minorHAnsi"/>
@@ -15005,7 +16397,7 @@
           <w:sz w:val="22"/>
         </w:rPr>
       </w:pPr>
-      <w:bookmarkStart w:id="13" w:name="_Toc305500245"/>
+      <w:bookmarkStart w:id="14" w:name="_Toc305500245"/>
       <w:r>
         <w:rPr>
           <w:rFonts w:asciiTheme="minorHAnsi" w:hAnsiTheme="minorHAnsi"/>
@@ -15015,7 +16407,7 @@
         </w:rPr>
         <w:t>Alcance</w:t>
       </w:r>
-      <w:bookmarkEnd w:id="13"/>
+      <w:bookmarkEnd w:id="14"/>
     </w:p>
     <w:p>
       <w:pPr>
@@ -15069,7 +16461,7 @@
           <w:sz w:val="22"/>
         </w:rPr>
       </w:pPr>
-      <w:bookmarkStart w:id="14" w:name="_Toc305500246"/>
+      <w:bookmarkStart w:id="15" w:name="_Toc305500246"/>
       <w:r>
         <w:rPr>
           <w:rFonts w:asciiTheme="minorHAnsi" w:hAnsiTheme="minorHAnsi"/>
@@ -15079,7 +16471,7 @@
         </w:rPr>
         <w:t>Alcance del ciclo</w:t>
       </w:r>
-      <w:bookmarkEnd w:id="14"/>
+      <w:bookmarkEnd w:id="15"/>
     </w:p>
     <w:p>
       <w:pPr>
@@ -15107,7 +16499,7 @@
           <w:sz w:val="22"/>
         </w:rPr>
       </w:pPr>
-      <w:bookmarkStart w:id="15" w:name="_Toc305500247"/>
+      <w:bookmarkStart w:id="16" w:name="_Toc305500247"/>
       <w:r>
         <w:rPr>
           <w:rFonts w:asciiTheme="minorHAnsi" w:hAnsiTheme="minorHAnsi"/>
@@ -15117,7 +16509,7 @@
         </w:rPr>
         <w:t>Criterios</w:t>
       </w:r>
-      <w:bookmarkEnd w:id="15"/>
+      <w:bookmarkEnd w:id="16"/>
     </w:p>
     <w:p>
       <w:pPr>
@@ -15145,7 +16537,7 @@
           <w:sz w:val="22"/>
         </w:rPr>
       </w:pPr>
-      <w:bookmarkStart w:id="16" w:name="_Toc305500248"/>
+      <w:bookmarkStart w:id="17" w:name="_Toc305500248"/>
       <w:r>
         <w:rPr>
           <w:rFonts w:asciiTheme="minorHAnsi" w:hAnsiTheme="minorHAnsi"/>
@@ -15164,7 +16556,7 @@
         </w:rPr>
         <w:t>Análisis</w:t>
       </w:r>
-      <w:bookmarkEnd w:id="16"/>
+      <w:bookmarkEnd w:id="17"/>
     </w:p>
     <w:p>
       <w:pPr>
@@ -15242,7 +16634,7 @@
           <w:sz w:val="22"/>
         </w:rPr>
       </w:pPr>
-      <w:bookmarkStart w:id="17" w:name="_Toc305500249"/>
+      <w:bookmarkStart w:id="18" w:name="_Toc305500249"/>
       <w:r>
         <w:rPr>
           <w:rFonts w:asciiTheme="minorHAnsi" w:hAnsiTheme="minorHAnsi"/>
@@ -15252,7 +16644,7 @@
         </w:rPr>
         <w:t>Planeación y Seguimiento</w:t>
       </w:r>
-      <w:bookmarkEnd w:id="17"/>
+      <w:bookmarkEnd w:id="18"/>
     </w:p>
     <w:p>
       <w:pPr>
@@ -15306,7 +16698,7 @@
           <w:sz w:val="22"/>
         </w:rPr>
       </w:pPr>
-      <w:bookmarkStart w:id="18" w:name="_Toc305500250"/>
+      <w:bookmarkStart w:id="19" w:name="_Toc305500250"/>
       <w:r>
         <w:rPr>
           <w:rFonts w:asciiTheme="minorHAnsi" w:hAnsiTheme="minorHAnsi"/>
@@ -15316,7 +16708,7 @@
         </w:rPr>
         <w:t>Estimación de tiempos</w:t>
       </w:r>
-      <w:bookmarkEnd w:id="18"/>
+      <w:bookmarkEnd w:id="19"/>
     </w:p>
     <w:p>
       <w:pPr>
@@ -17574,7 +18966,7 @@
           <w:sz w:val="22"/>
         </w:rPr>
       </w:pPr>
-      <w:bookmarkStart w:id="19" w:name="_Toc305500252"/>
+      <w:bookmarkStart w:id="20" w:name="_Toc305500252"/>
       <w:r>
         <w:rPr>
           <w:rFonts w:asciiTheme="minorHAnsi" w:hAnsiTheme="minorHAnsi"/>
@@ -17585,7 +18977,7 @@
         <w:lastRenderedPageBreak/>
         <w:t>Seguimiento de tiempos</w:t>
       </w:r>
-      <w:bookmarkEnd w:id="19"/>
+      <w:bookmarkEnd w:id="20"/>
     </w:p>
     <w:p>
       <w:pPr>
@@ -17639,7 +19031,7 @@
           <w:sz w:val="22"/>
         </w:rPr>
       </w:pPr>
-      <w:bookmarkStart w:id="20" w:name="_Toc305500253"/>
+      <w:bookmarkStart w:id="21" w:name="_Toc305500253"/>
       <w:r>
         <w:rPr>
           <w:rFonts w:asciiTheme="minorHAnsi" w:hAnsiTheme="minorHAnsi"/>
@@ -17658,7 +19050,7 @@
         </w:rPr>
         <w:t>)</w:t>
       </w:r>
-      <w:bookmarkEnd w:id="20"/>
+      <w:bookmarkEnd w:id="21"/>
     </w:p>
     <w:p>
       <w:pPr>
@@ -17719,7 +19111,7 @@
           <w:sz w:val="22"/>
         </w:rPr>
       </w:pPr>
-      <w:bookmarkStart w:id="21" w:name="_Toc305500254"/>
+      <w:bookmarkStart w:id="22" w:name="_Toc305500254"/>
       <w:r>
         <w:rPr>
           <w:rFonts w:asciiTheme="minorHAnsi" w:hAnsiTheme="minorHAnsi"/>
@@ -17738,7 +19130,7 @@
         </w:rPr>
         <w:t>iesgos</w:t>
       </w:r>
-      <w:bookmarkEnd w:id="21"/>
+      <w:bookmarkEnd w:id="22"/>
     </w:p>
     <w:p>
       <w:pPr>
@@ -17792,7 +19184,7 @@
           <w:sz w:val="22"/>
         </w:rPr>
       </w:pPr>
-      <w:bookmarkStart w:id="22" w:name="_Toc305500255"/>
+      <w:bookmarkStart w:id="23" w:name="_Toc305500255"/>
       <w:r>
         <w:rPr>
           <w:rFonts w:asciiTheme="minorHAnsi" w:hAnsiTheme="minorHAnsi"/>
@@ -17802,7 +19194,7 @@
         </w:rPr>
         <w:t>Descripción de riesgos</w:t>
       </w:r>
-      <w:bookmarkEnd w:id="22"/>
+      <w:bookmarkEnd w:id="23"/>
     </w:p>
     <w:p>
       <w:pPr>
@@ -17830,7 +19222,7 @@
           <w:sz w:val="22"/>
         </w:rPr>
       </w:pPr>
-      <w:bookmarkStart w:id="23" w:name="_Toc305500256"/>
+      <w:bookmarkStart w:id="24" w:name="_Toc305500256"/>
       <w:r>
         <w:rPr>
           <w:rFonts w:asciiTheme="minorHAnsi" w:hAnsiTheme="minorHAnsi"/>
@@ -17840,7 +19232,7 @@
         </w:rPr>
         <w:t>Planes de mitigación</w:t>
       </w:r>
-      <w:bookmarkEnd w:id="23"/>
+      <w:bookmarkEnd w:id="24"/>
     </w:p>
     <w:p>
       <w:pPr>
@@ -17868,7 +19260,7 @@
           <w:sz w:val="22"/>
         </w:rPr>
       </w:pPr>
-      <w:bookmarkStart w:id="24" w:name="_Toc305500257"/>
+      <w:bookmarkStart w:id="25" w:name="_Toc305500257"/>
       <w:r>
         <w:rPr>
           <w:rFonts w:asciiTheme="minorHAnsi" w:hAnsiTheme="minorHAnsi"/>
@@ -17878,7 +19270,7 @@
         </w:rPr>
         <w:t>Plan de seguimiento</w:t>
       </w:r>
-      <w:bookmarkEnd w:id="24"/>
+      <w:bookmarkEnd w:id="25"/>
     </w:p>
     <w:p>
       <w:pPr>
@@ -17906,7 +19298,7 @@
           <w:sz w:val="22"/>
         </w:rPr>
       </w:pPr>
-      <w:bookmarkStart w:id="25" w:name="_Toc305500258"/>
+      <w:bookmarkStart w:id="26" w:name="_Toc305500258"/>
       <w:r>
         <w:rPr>
           <w:rFonts w:asciiTheme="minorHAnsi" w:hAnsiTheme="minorHAnsi"/>
@@ -17925,7 +19317,7 @@
         </w:rPr>
         <w:t>s</w:t>
       </w:r>
-      <w:bookmarkEnd w:id="25"/>
+      <w:bookmarkEnd w:id="26"/>
     </w:p>
     <w:p>
       <w:pPr>
@@ -17986,7 +19378,7 @@
           <w:sz w:val="22"/>
         </w:rPr>
       </w:pPr>
-      <w:bookmarkStart w:id="26" w:name="_Toc305500259"/>
+      <w:bookmarkStart w:id="27" w:name="_Toc305500259"/>
       <w:r>
         <w:rPr>
           <w:rFonts w:asciiTheme="minorHAnsi" w:hAnsiTheme="minorHAnsi"/>
@@ -17996,7 +19388,7 @@
         </w:rPr>
         <w:t>Plan de Pruebas</w:t>
       </w:r>
-      <w:bookmarkEnd w:id="26"/>
+      <w:bookmarkEnd w:id="27"/>
     </w:p>
     <w:p>
       <w:pPr>
@@ -18074,7 +19466,7 @@
           <w:sz w:val="22"/>
         </w:rPr>
       </w:pPr>
-      <w:bookmarkStart w:id="27" w:name="_Toc305500260"/>
+      <w:bookmarkStart w:id="28" w:name="_Toc305500260"/>
       <w:r>
         <w:rPr>
           <w:rFonts w:asciiTheme="minorHAnsi" w:hAnsiTheme="minorHAnsi"/>
@@ -18084,7 +19476,7 @@
         </w:rPr>
         <w:t>Reporte de incidencias</w:t>
       </w:r>
-      <w:bookmarkEnd w:id="27"/>
+      <w:bookmarkEnd w:id="28"/>
     </w:p>
     <w:p>
       <w:pPr>
@@ -18207,7 +19599,7 @@
           <w:sz w:val="22"/>
         </w:rPr>
       </w:pPr>
-      <w:bookmarkStart w:id="28" w:name="_Toc305500261"/>
+      <w:bookmarkStart w:id="29" w:name="_Toc305500261"/>
       <w:r>
         <w:rPr>
           <w:rFonts w:asciiTheme="minorHAnsi" w:hAnsiTheme="minorHAnsi"/>
@@ -18217,7 +19609,7 @@
         </w:rPr>
         <w:t>Producto</w:t>
       </w:r>
-      <w:bookmarkEnd w:id="28"/>
+      <w:bookmarkEnd w:id="29"/>
     </w:p>
     <w:p>
       <w:pPr>
@@ -18271,7 +19663,7 @@
           <w:sz w:val="22"/>
         </w:rPr>
       </w:pPr>
-      <w:bookmarkStart w:id="29" w:name="_Toc305500262"/>
+      <w:bookmarkStart w:id="30" w:name="_Toc305500262"/>
       <w:r>
         <w:rPr>
           <w:rFonts w:asciiTheme="minorHAnsi" w:hAnsiTheme="minorHAnsi"/>
@@ -18281,7 +19673,7 @@
         </w:rPr>
         <w:t>Diagramas alcance AE</w:t>
       </w:r>
-      <w:bookmarkEnd w:id="29"/>
+      <w:bookmarkEnd w:id="30"/>
     </w:p>
     <w:p>
       <w:pPr>
@@ -18309,7 +19701,7 @@
           <w:sz w:val="22"/>
         </w:rPr>
       </w:pPr>
-      <w:bookmarkStart w:id="30" w:name="_Toc305500263"/>
+      <w:bookmarkStart w:id="31" w:name="_Toc305500263"/>
       <w:r>
         <w:rPr>
           <w:rFonts w:asciiTheme="minorHAnsi" w:hAnsiTheme="minorHAnsi"/>
@@ -18319,7 +19711,7 @@
         </w:rPr>
         <w:t>Descripción adiciones/modificaciones AE</w:t>
       </w:r>
-      <w:bookmarkEnd w:id="30"/>
+      <w:bookmarkEnd w:id="31"/>
     </w:p>
     <w:p>
       <w:pPr>
@@ -18371,7 +19763,7 @@
           <w:sz w:val="22"/>
         </w:rPr>
       </w:pPr>
-      <w:bookmarkStart w:id="31" w:name="_Toc305500264"/>
+      <w:bookmarkStart w:id="32" w:name="_Toc305500264"/>
       <w:proofErr w:type="spellStart"/>
       <w:r>
         <w:rPr>
@@ -18382,7 +19774,7 @@
         </w:rPr>
         <w:t>Postmortem</w:t>
       </w:r>
-      <w:bookmarkEnd w:id="31"/>
+      <w:bookmarkEnd w:id="32"/>
       <w:proofErr w:type="spellEnd"/>
     </w:p>
     <w:p>
@@ -18437,7 +19829,7 @@
           <w:sz w:val="22"/>
         </w:rPr>
       </w:pPr>
-      <w:bookmarkStart w:id="32" w:name="_Toc305500265"/>
+      <w:bookmarkStart w:id="33" w:name="_Toc305500265"/>
       <w:r>
         <w:rPr>
           <w:rFonts w:asciiTheme="minorHAnsi" w:hAnsiTheme="minorHAnsi"/>
@@ -18447,7 +19839,7 @@
         </w:rPr>
         <w:t>Lecciones aprendidas</w:t>
       </w:r>
-      <w:bookmarkEnd w:id="32"/>
+      <w:bookmarkEnd w:id="33"/>
     </w:p>
     <w:p>
       <w:pPr>
@@ -18475,7 +19867,7 @@
           <w:sz w:val="22"/>
         </w:rPr>
       </w:pPr>
-      <w:bookmarkStart w:id="33" w:name="_Toc305500266"/>
+      <w:bookmarkStart w:id="34" w:name="_Toc305500266"/>
       <w:r>
         <w:rPr>
           <w:rFonts w:asciiTheme="minorHAnsi" w:hAnsiTheme="minorHAnsi"/>
@@ -18485,7 +19877,7 @@
         </w:rPr>
         <w:t>Problemas detectados</w:t>
       </w:r>
-      <w:bookmarkEnd w:id="33"/>
+      <w:bookmarkEnd w:id="34"/>
     </w:p>
     <w:p>
       <w:pPr>
@@ -18555,7 +19947,7 @@
           <w:sz w:val="22"/>
         </w:rPr>
       </w:pPr>
-      <w:bookmarkStart w:id="34" w:name="_Toc305500267"/>
+      <w:bookmarkStart w:id="35" w:name="_Toc305500267"/>
       <w:r>
         <w:rPr>
           <w:rFonts w:asciiTheme="minorHAnsi" w:hAnsiTheme="minorHAnsi"/>
@@ -18565,7 +19957,7 @@
         </w:rPr>
         <w:t>Plan de mejoramiento detallado</w:t>
       </w:r>
-      <w:bookmarkEnd w:id="34"/>
+      <w:bookmarkEnd w:id="35"/>
     </w:p>
     <w:p>
       <w:pPr>
@@ -18653,7 +20045,7 @@
           <w:sz w:val="22"/>
         </w:rPr>
       </w:pPr>
-      <w:bookmarkStart w:id="35" w:name="_Toc305500268"/>
+      <w:bookmarkStart w:id="36" w:name="_Toc305500268"/>
       <w:r>
         <w:rPr>
           <w:rFonts w:asciiTheme="minorHAnsi" w:hAnsiTheme="minorHAnsi"/>
@@ -18663,7 +20055,7 @@
         </w:rPr>
         <w:t>Plan global ciclo 3</w:t>
       </w:r>
-      <w:bookmarkEnd w:id="35"/>
+      <w:bookmarkEnd w:id="36"/>
     </w:p>
     <w:p>
       <w:pPr>
@@ -18776,7 +20168,7 @@
           <w:sz w:val="22"/>
         </w:rPr>
       </w:pPr>
-      <w:bookmarkStart w:id="36" w:name="_Toc305500269"/>
+      <w:bookmarkStart w:id="37" w:name="_Toc305500269"/>
       <w:r>
         <w:rPr>
           <w:rFonts w:asciiTheme="minorHAnsi" w:hAnsiTheme="minorHAnsi"/>
@@ -18786,7 +20178,7 @@
         </w:rPr>
         <w:t>Conclusiones</w:t>
       </w:r>
-      <w:bookmarkEnd w:id="36"/>
+      <w:bookmarkEnd w:id="37"/>
     </w:p>
     <w:p>
       <w:pPr>
@@ -18856,7 +20248,7 @@
           <w:szCs w:val="20"/>
         </w:rPr>
       </w:pPr>
-      <w:bookmarkStart w:id="37" w:name="_Toc305499978"/>
+      <w:bookmarkStart w:id="38" w:name="_Toc305499978"/>
       <w:r>
         <w:rPr>
           <w:rFonts w:asciiTheme="minorHAnsi" w:hAnsiTheme="minorHAnsi"/>
@@ -18921,7 +20313,7 @@
         </w:rPr>
         <w:t>. Plantilla de Imagen</w:t>
       </w:r>
-      <w:bookmarkEnd w:id="37"/>
+      <w:bookmarkEnd w:id="38"/>
     </w:p>
     <w:p>
       <w:pPr>
@@ -20143,6 +21535,119 @@
     </w:lvl>
   </w:abstractNum>
   <w:abstractNum w:abstractNumId="7">
+    <w:nsid w:val="23506F04"/>
+    <w:multiLevelType w:val="hybridMultilevel"/>
+    <w:tmpl w:val="43E297D4"/>
+    <w:lvl w:ilvl="0" w:tplc="240A000D">
+      <w:start w:val="1"/>
+      <w:numFmt w:val="bullet"/>
+      <w:lvlText w:val=""/>
+      <w:lvlJc w:val="left"/>
+      <w:pPr>
+        <w:ind w:left="720" w:hanging="360"/>
+      </w:pPr>
+      <w:rPr>
+        <w:rFonts w:ascii="Wingdings" w:hAnsi="Wingdings" w:hint="default"/>
+      </w:rPr>
+    </w:lvl>
+    <w:lvl w:ilvl="1" w:tplc="240A0003" w:tentative="1">
+      <w:start w:val="1"/>
+      <w:numFmt w:val="bullet"/>
+      <w:lvlText w:val="o"/>
+      <w:lvlJc w:val="left"/>
+      <w:pPr>
+        <w:ind w:left="1440" w:hanging="360"/>
+      </w:pPr>
+      <w:rPr>
+        <w:rFonts w:ascii="Courier New" w:hAnsi="Courier New" w:cs="Courier New" w:hint="default"/>
+      </w:rPr>
+    </w:lvl>
+    <w:lvl w:ilvl="2" w:tplc="240A0005" w:tentative="1">
+      <w:start w:val="1"/>
+      <w:numFmt w:val="bullet"/>
+      <w:lvlText w:val=""/>
+      <w:lvlJc w:val="left"/>
+      <w:pPr>
+        <w:ind w:left="2160" w:hanging="360"/>
+      </w:pPr>
+      <w:rPr>
+        <w:rFonts w:ascii="Wingdings" w:hAnsi="Wingdings" w:hint="default"/>
+      </w:rPr>
+    </w:lvl>
+    <w:lvl w:ilvl="3" w:tplc="240A0001" w:tentative="1">
+      <w:start w:val="1"/>
+      <w:numFmt w:val="bullet"/>
+      <w:lvlText w:val=""/>
+      <w:lvlJc w:val="left"/>
+      <w:pPr>
+        <w:ind w:left="2880" w:hanging="360"/>
+      </w:pPr>
+      <w:rPr>
+        <w:rFonts w:ascii="Symbol" w:hAnsi="Symbol" w:hint="default"/>
+      </w:rPr>
+    </w:lvl>
+    <w:lvl w:ilvl="4" w:tplc="240A0003" w:tentative="1">
+      <w:start w:val="1"/>
+      <w:numFmt w:val="bullet"/>
+      <w:lvlText w:val="o"/>
+      <w:lvlJc w:val="left"/>
+      <w:pPr>
+        <w:ind w:left="3600" w:hanging="360"/>
+      </w:pPr>
+      <w:rPr>
+        <w:rFonts w:ascii="Courier New" w:hAnsi="Courier New" w:cs="Courier New" w:hint="default"/>
+      </w:rPr>
+    </w:lvl>
+    <w:lvl w:ilvl="5" w:tplc="240A0005" w:tentative="1">
+      <w:start w:val="1"/>
+      <w:numFmt w:val="bullet"/>
+      <w:lvlText w:val=""/>
+      <w:lvlJc w:val="left"/>
+      <w:pPr>
+        <w:ind w:left="4320" w:hanging="360"/>
+      </w:pPr>
+      <w:rPr>
+        <w:rFonts w:ascii="Wingdings" w:hAnsi="Wingdings" w:hint="default"/>
+      </w:rPr>
+    </w:lvl>
+    <w:lvl w:ilvl="6" w:tplc="240A0001" w:tentative="1">
+      <w:start w:val="1"/>
+      <w:numFmt w:val="bullet"/>
+      <w:lvlText w:val=""/>
+      <w:lvlJc w:val="left"/>
+      <w:pPr>
+        <w:ind w:left="5040" w:hanging="360"/>
+      </w:pPr>
+      <w:rPr>
+        <w:rFonts w:ascii="Symbol" w:hAnsi="Symbol" w:hint="default"/>
+      </w:rPr>
+    </w:lvl>
+    <w:lvl w:ilvl="7" w:tplc="240A0003" w:tentative="1">
+      <w:start w:val="1"/>
+      <w:numFmt w:val="bullet"/>
+      <w:lvlText w:val="o"/>
+      <w:lvlJc w:val="left"/>
+      <w:pPr>
+        <w:ind w:left="5760" w:hanging="360"/>
+      </w:pPr>
+      <w:rPr>
+        <w:rFonts w:ascii="Courier New" w:hAnsi="Courier New" w:cs="Courier New" w:hint="default"/>
+      </w:rPr>
+    </w:lvl>
+    <w:lvl w:ilvl="8" w:tplc="240A0005" w:tentative="1">
+      <w:start w:val="1"/>
+      <w:numFmt w:val="bullet"/>
+      <w:lvlText w:val=""/>
+      <w:lvlJc w:val="left"/>
+      <w:pPr>
+        <w:ind w:left="6480" w:hanging="360"/>
+      </w:pPr>
+      <w:rPr>
+        <w:rFonts w:ascii="Wingdings" w:hAnsi="Wingdings" w:hint="default"/>
+      </w:rPr>
+    </w:lvl>
+  </w:abstractNum>
+  <w:abstractNum w:abstractNumId="8">
     <w:nsid w:val="2491134B"/>
     <w:multiLevelType w:val="hybridMultilevel"/>
     <w:tmpl w:val="A2367414"/>
@@ -20255,7 +21760,7 @@
       </w:rPr>
     </w:lvl>
   </w:abstractNum>
-  <w:abstractNum w:abstractNumId="8">
+  <w:abstractNum w:abstractNumId="9">
     <w:nsid w:val="2EAE00BE"/>
     <w:multiLevelType w:val="multilevel"/>
     <w:tmpl w:val="240A001F"/>
@@ -20341,7 +21846,120 @@
       </w:pPr>
     </w:lvl>
   </w:abstractNum>
-  <w:abstractNum w:abstractNumId="9">
+  <w:abstractNum w:abstractNumId="10">
+    <w:nsid w:val="2EF82BA1"/>
+    <w:multiLevelType w:val="hybridMultilevel"/>
+    <w:tmpl w:val="014C1AB8"/>
+    <w:lvl w:ilvl="0" w:tplc="04090001">
+      <w:start w:val="1"/>
+      <w:numFmt w:val="bullet"/>
+      <w:lvlText w:val=""/>
+      <w:lvlJc w:val="left"/>
+      <w:pPr>
+        <w:ind w:left="720" w:hanging="360"/>
+      </w:pPr>
+      <w:rPr>
+        <w:rFonts w:ascii="Symbol" w:hAnsi="Symbol" w:hint="default"/>
+      </w:rPr>
+    </w:lvl>
+    <w:lvl w:ilvl="1" w:tplc="04090003" w:tentative="1">
+      <w:start w:val="1"/>
+      <w:numFmt w:val="bullet"/>
+      <w:lvlText w:val="o"/>
+      <w:lvlJc w:val="left"/>
+      <w:pPr>
+        <w:ind w:left="1440" w:hanging="360"/>
+      </w:pPr>
+      <w:rPr>
+        <w:rFonts w:ascii="Courier New" w:hAnsi="Courier New" w:cs="Courier New" w:hint="default"/>
+      </w:rPr>
+    </w:lvl>
+    <w:lvl w:ilvl="2" w:tplc="04090005" w:tentative="1">
+      <w:start w:val="1"/>
+      <w:numFmt w:val="bullet"/>
+      <w:lvlText w:val=""/>
+      <w:lvlJc w:val="left"/>
+      <w:pPr>
+        <w:ind w:left="2160" w:hanging="360"/>
+      </w:pPr>
+      <w:rPr>
+        <w:rFonts w:ascii="Wingdings" w:hAnsi="Wingdings" w:hint="default"/>
+      </w:rPr>
+    </w:lvl>
+    <w:lvl w:ilvl="3" w:tplc="04090001" w:tentative="1">
+      <w:start w:val="1"/>
+      <w:numFmt w:val="bullet"/>
+      <w:lvlText w:val=""/>
+      <w:lvlJc w:val="left"/>
+      <w:pPr>
+        <w:ind w:left="2880" w:hanging="360"/>
+      </w:pPr>
+      <w:rPr>
+        <w:rFonts w:ascii="Symbol" w:hAnsi="Symbol" w:hint="default"/>
+      </w:rPr>
+    </w:lvl>
+    <w:lvl w:ilvl="4" w:tplc="04090003" w:tentative="1">
+      <w:start w:val="1"/>
+      <w:numFmt w:val="bullet"/>
+      <w:lvlText w:val="o"/>
+      <w:lvlJc w:val="left"/>
+      <w:pPr>
+        <w:ind w:left="3600" w:hanging="360"/>
+      </w:pPr>
+      <w:rPr>
+        <w:rFonts w:ascii="Courier New" w:hAnsi="Courier New" w:cs="Courier New" w:hint="default"/>
+      </w:rPr>
+    </w:lvl>
+    <w:lvl w:ilvl="5" w:tplc="04090005" w:tentative="1">
+      <w:start w:val="1"/>
+      <w:numFmt w:val="bullet"/>
+      <w:lvlText w:val=""/>
+      <w:lvlJc w:val="left"/>
+      <w:pPr>
+        <w:ind w:left="4320" w:hanging="360"/>
+      </w:pPr>
+      <w:rPr>
+        <w:rFonts w:ascii="Wingdings" w:hAnsi="Wingdings" w:hint="default"/>
+      </w:rPr>
+    </w:lvl>
+    <w:lvl w:ilvl="6" w:tplc="04090001" w:tentative="1">
+      <w:start w:val="1"/>
+      <w:numFmt w:val="bullet"/>
+      <w:lvlText w:val=""/>
+      <w:lvlJc w:val="left"/>
+      <w:pPr>
+        <w:ind w:left="5040" w:hanging="360"/>
+      </w:pPr>
+      <w:rPr>
+        <w:rFonts w:ascii="Symbol" w:hAnsi="Symbol" w:hint="default"/>
+      </w:rPr>
+    </w:lvl>
+    <w:lvl w:ilvl="7" w:tplc="04090003" w:tentative="1">
+      <w:start w:val="1"/>
+      <w:numFmt w:val="bullet"/>
+      <w:lvlText w:val="o"/>
+      <w:lvlJc w:val="left"/>
+      <w:pPr>
+        <w:ind w:left="5760" w:hanging="360"/>
+      </w:pPr>
+      <w:rPr>
+        <w:rFonts w:ascii="Courier New" w:hAnsi="Courier New" w:cs="Courier New" w:hint="default"/>
+      </w:rPr>
+    </w:lvl>
+    <w:lvl w:ilvl="8" w:tplc="04090005" w:tentative="1">
+      <w:start w:val="1"/>
+      <w:numFmt w:val="bullet"/>
+      <w:lvlText w:val=""/>
+      <w:lvlJc w:val="left"/>
+      <w:pPr>
+        <w:ind w:left="6480" w:hanging="360"/>
+      </w:pPr>
+      <w:rPr>
+        <w:rFonts w:ascii="Wingdings" w:hAnsi="Wingdings" w:hint="default"/>
+      </w:rPr>
+    </w:lvl>
+  </w:abstractNum>
+  <w:abstractNum w:abstractNumId="11">
     <w:nsid w:val="324E16E6"/>
     <w:multiLevelType w:val="multilevel"/>
     <w:tmpl w:val="699CE4FC"/>
@@ -20433,7 +22051,7 @@
       </w:pPr>
     </w:lvl>
   </w:abstractNum>
-  <w:abstractNum w:abstractNumId="10">
+  <w:abstractNum w:abstractNumId="12">
     <w:nsid w:val="32D425ED"/>
     <w:multiLevelType w:val="hybridMultilevel"/>
     <w:tmpl w:val="188E79EE"/>
@@ -20546,7 +22164,7 @@
       </w:rPr>
     </w:lvl>
   </w:abstractNum>
-  <w:abstractNum w:abstractNumId="11">
+  <w:abstractNum w:abstractNumId="13">
     <w:nsid w:val="39110006"/>
     <w:multiLevelType w:val="hybridMultilevel"/>
     <w:tmpl w:val="213A3000"/>
@@ -20659,7 +22277,7 @@
       </w:rPr>
     </w:lvl>
   </w:abstractNum>
-  <w:abstractNum w:abstractNumId="12">
+  <w:abstractNum w:abstractNumId="14">
     <w:nsid w:val="4641759B"/>
     <w:multiLevelType w:val="hybridMultilevel"/>
     <w:tmpl w:val="F5684516"/>
@@ -20772,7 +22390,7 @@
       </w:rPr>
     </w:lvl>
   </w:abstractNum>
-  <w:abstractNum w:abstractNumId="13">
+  <w:abstractNum w:abstractNumId="15">
     <w:nsid w:val="4A2232AA"/>
     <w:multiLevelType w:val="multilevel"/>
     <w:tmpl w:val="240A001F"/>
@@ -20858,7 +22476,7 @@
       </w:pPr>
     </w:lvl>
   </w:abstractNum>
-  <w:abstractNum w:abstractNumId="14">
+  <w:abstractNum w:abstractNumId="16">
     <w:nsid w:val="4CAF27CC"/>
     <w:multiLevelType w:val="hybridMultilevel"/>
     <w:tmpl w:val="0FBE5C4E"/>
@@ -20971,7 +22589,7 @@
       </w:rPr>
     </w:lvl>
   </w:abstractNum>
-  <w:abstractNum w:abstractNumId="15">
+  <w:abstractNum w:abstractNumId="17">
     <w:nsid w:val="539C48E1"/>
     <w:multiLevelType w:val="hybridMultilevel"/>
     <w:tmpl w:val="24DC5BE8"/>
@@ -21084,7 +22702,7 @@
       </w:rPr>
     </w:lvl>
   </w:abstractNum>
-  <w:abstractNum w:abstractNumId="16">
+  <w:abstractNum w:abstractNumId="18">
     <w:nsid w:val="54656942"/>
     <w:multiLevelType w:val="hybridMultilevel"/>
     <w:tmpl w:val="89B42B88"/>
@@ -21197,7 +22815,7 @@
       </w:rPr>
     </w:lvl>
   </w:abstractNum>
-  <w:abstractNum w:abstractNumId="17">
+  <w:abstractNum w:abstractNumId="19">
     <w:nsid w:val="61122AAA"/>
     <w:multiLevelType w:val="hybridMultilevel"/>
     <w:tmpl w:val="D0D8A4E6"/>
@@ -21310,7 +22928,7 @@
       </w:rPr>
     </w:lvl>
   </w:abstractNum>
-  <w:abstractNum w:abstractNumId="18">
+  <w:abstractNum w:abstractNumId="20">
     <w:nsid w:val="626E7196"/>
     <w:multiLevelType w:val="hybridMultilevel"/>
     <w:tmpl w:val="9F74A064"/>
@@ -21423,7 +23041,7 @@
       </w:rPr>
     </w:lvl>
   </w:abstractNum>
-  <w:abstractNum w:abstractNumId="19">
+  <w:abstractNum w:abstractNumId="21">
     <w:nsid w:val="761D7FDE"/>
     <w:multiLevelType w:val="multilevel"/>
     <w:tmpl w:val="240A001F"/>
@@ -21509,7 +23127,7 @@
       </w:pPr>
     </w:lvl>
   </w:abstractNum>
-  <w:abstractNum w:abstractNumId="20">
+  <w:abstractNum w:abstractNumId="22">
     <w:nsid w:val="79295B18"/>
     <w:multiLevelType w:val="multilevel"/>
     <w:tmpl w:val="E6C4799A"/>
@@ -21599,10 +23217,10 @@
     </w:lvl>
   </w:abstractNum>
   <w:num w:numId="1">
-    <w:abstractNumId w:val="9"/>
+    <w:abstractNumId w:val="11"/>
   </w:num>
   <w:num w:numId="2">
-    <w:abstractNumId w:val="16"/>
+    <w:abstractNumId w:val="18"/>
   </w:num>
   <w:num w:numId="3">
     <w:abstractNumId w:val="6"/>
@@ -21611,13 +23229,13 @@
     <w:abstractNumId w:val="3"/>
   </w:num>
   <w:num w:numId="5">
-    <w:abstractNumId w:val="18"/>
+    <w:abstractNumId w:val="20"/>
   </w:num>
   <w:num w:numId="6">
-    <w:abstractNumId w:val="7"/>
+    <w:abstractNumId w:val="8"/>
   </w:num>
   <w:num w:numId="7">
-    <w:abstractNumId w:val="17"/>
+    <w:abstractNumId w:val="19"/>
   </w:num>
   <w:num w:numId="8">
     <w:abstractNumId w:val="5"/>
@@ -21632,34 +23250,40 @@
     <w:abstractNumId w:val="1"/>
   </w:num>
   <w:num w:numId="12">
-    <w:abstractNumId w:val="19"/>
+    <w:abstractNumId w:val="21"/>
   </w:num>
   <w:num w:numId="13">
-    <w:abstractNumId w:val="8"/>
+    <w:abstractNumId w:val="9"/>
   </w:num>
   <w:num w:numId="14">
-    <w:abstractNumId w:val="13"/>
+    <w:abstractNumId w:val="15"/>
   </w:num>
   <w:num w:numId="15">
-    <w:abstractNumId w:val="10"/>
+    <w:abstractNumId w:val="12"/>
   </w:num>
   <w:num w:numId="16">
     <w:abstractNumId w:val="4"/>
   </w:num>
   <w:num w:numId="17">
-    <w:abstractNumId w:val="11"/>
+    <w:abstractNumId w:val="13"/>
   </w:num>
   <w:num w:numId="18">
-    <w:abstractNumId w:val="20"/>
+    <w:abstractNumId w:val="22"/>
   </w:num>
   <w:num w:numId="19">
-    <w:abstractNumId w:val="12"/>
+    <w:abstractNumId w:val="14"/>
   </w:num>
   <w:num w:numId="20">
-    <w:abstractNumId w:val="15"/>
+    <w:abstractNumId w:val="17"/>
   </w:num>
   <w:num w:numId="21">
-    <w:abstractNumId w:val="14"/>
+    <w:abstractNumId w:val="16"/>
+  </w:num>
+  <w:num w:numId="22">
+    <w:abstractNumId w:val="7"/>
+  </w:num>
+  <w:num w:numId="23">
+    <w:abstractNumId w:val="10"/>
   </w:num>
   <w:numIdMacAtCleanup w:val="7"/>
 </w:numbering>
@@ -21708,7 +23332,7 @@
     <w:lsdException w:name="Subtitle" w:semiHidden="0" w:uiPriority="11" w:unhideWhenUsed="0" w:qFormat="1"/>
     <w:lsdException w:name="Strong" w:semiHidden="0" w:uiPriority="22" w:unhideWhenUsed="0" w:qFormat="1"/>
     <w:lsdException w:name="Emphasis" w:semiHidden="0" w:uiPriority="20" w:unhideWhenUsed="0" w:qFormat="1"/>
-    <w:lsdException w:name="Table Grid" w:semiHidden="0" w:uiPriority="59" w:unhideWhenUsed="0"/>
+    <w:lsdException w:name="Table Grid" w:semiHidden="0" w:uiPriority="0" w:unhideWhenUsed="0"/>
     <w:lsdException w:name="Placeholder Text" w:unhideWhenUsed="0"/>
     <w:lsdException w:name="No Spacing" w:semiHidden="0" w:uiPriority="1" w:unhideWhenUsed="0" w:qFormat="1"/>
     <w:lsdException w:name="Light Shading" w:semiHidden="0" w:uiPriority="60" w:unhideWhenUsed="0"/>
@@ -22129,7 +23753,6 @@
   <w:style w:type="table" w:styleId="Tablaconcuadrcula">
     <w:name w:val="Table Grid"/>
     <w:basedOn w:val="Tablanormal"/>
-    <w:uiPriority w:val="59"/>
     <w:rsid w:val="00AB24FA"/>
     <w:pPr>
       <w:spacing w:after="0" w:line="240" w:lineRule="auto"/>
@@ -23021,6 +24644,23 @@
       <w:color w:val="000000"/>
       <w:sz w:val="20"/>
       <w:szCs w:val="20"/>
+      <w:lang w:eastAsia="es-CO"/>
+    </w:rPr>
+  </w:style>
+  <w:style w:type="paragraph" w:customStyle="1" w:styleId="Default">
+    <w:name w:val="Default"/>
+    <w:rsid w:val="009B1FA3"/>
+    <w:pPr>
+      <w:autoSpaceDE w:val="0"/>
+      <w:autoSpaceDN w:val="0"/>
+      <w:adjustRightInd w:val="0"/>
+      <w:spacing w:after="0" w:line="240" w:lineRule="auto"/>
+    </w:pPr>
+    <w:rPr>
+      <w:rFonts w:ascii="Cambria" w:eastAsia="Times New Roman" w:hAnsi="Cambria" w:cs="Cambria"/>
+      <w:color w:val="000000"/>
+      <w:sz w:val="24"/>
+      <w:szCs w:val="24"/>
       <w:lang w:eastAsia="es-CO"/>
     </w:rPr>
   </w:style>
@@ -24917,83 +26557,83 @@
     </dgm:pt>
   </dgm:ptLst>
   <dgm:cxnLst>
-    <dgm:cxn modelId="{985C1DCC-7D71-4B09-937E-565B242B0B85}" type="presOf" srcId="{2A9ACDB5-2E83-4E48-AFF2-4CD71DC28673}" destId="{FFC49AAC-89FE-45D9-BFD6-81A494EB34E7}" srcOrd="1" destOrd="0" presId="urn:microsoft.com/office/officeart/2005/8/layout/process4"/>
+    <dgm:cxn modelId="{5EF4ADA3-00D5-46B2-B953-722BCFCDF458}" type="presOf" srcId="{A69BABF8-5C38-466E-ABB3-C6F4F3537ADC}" destId="{AE7C06C6-C079-4C95-A543-9F23AB866FC2}" srcOrd="1" destOrd="0" presId="urn:microsoft.com/office/officeart/2005/8/layout/process4"/>
     <dgm:cxn modelId="{2637AC56-CFF2-4465-8499-A44A6C3BA715}" srcId="{ABDFDCD5-EB07-4F90-A55C-38772F481D80}" destId="{7D142484-E781-451D-B3CC-1463895D79D7}" srcOrd="0" destOrd="0" parTransId="{91C06BF9-55DE-4814-ADC4-60D512ED12C9}" sibTransId="{D1C8512B-4C93-4BF9-B22B-3E8C52CA1001}"/>
     <dgm:cxn modelId="{ACE8EA57-D93C-4687-AFD6-D680C2B5AF1C}" srcId="{A4C85FDE-575E-4D62-A0BF-ED411EB0D096}" destId="{A69BABF8-5C38-466E-ABB3-C6F4F3537ADC}" srcOrd="1" destOrd="0" parTransId="{A9070650-3AB6-4B1E-A800-3D8B5281507C}" sibTransId="{CACE7ECC-3E4B-4FC7-B36B-1477F93038E7}"/>
-    <dgm:cxn modelId="{5214BD8F-2DCB-4554-98A0-C9CB76CECAFB}" type="presOf" srcId="{E84153B7-31BA-4126-96DE-0C249B92526B}" destId="{B350BBDE-12F8-41E1-8666-FE932C5F671A}" srcOrd="0" destOrd="0" presId="urn:microsoft.com/office/officeart/2005/8/layout/process4"/>
+    <dgm:cxn modelId="{7D1D8715-B0DE-46F2-A459-17AE5EF33F9C}" type="presOf" srcId="{E84153B7-31BA-4126-96DE-0C249B92526B}" destId="{B350BBDE-12F8-41E1-8666-FE932C5F671A}" srcOrd="0" destOrd="0" presId="urn:microsoft.com/office/officeart/2005/8/layout/process4"/>
     <dgm:cxn modelId="{27F8E712-A5A8-49E4-B0CF-000AAC1A608E}" srcId="{86E4CF8C-8326-453B-9AE1-7FA27DE26B10}" destId="{D69C8236-4E8F-481C-AF9E-378AFFFB4209}" srcOrd="0" destOrd="0" parTransId="{42745623-C119-4A0B-87C8-5ED5076788C0}" sibTransId="{E811035F-6D03-4220-846D-68D18A2FC7D3}"/>
-    <dgm:cxn modelId="{880D1BB9-B810-4DFB-99BD-4D47D47E0594}" type="presOf" srcId="{03DED7AD-2E61-4F0D-A6BF-8FFB187D7079}" destId="{288C8588-1B41-41C4-85E7-9655DA3E2F7F}" srcOrd="0" destOrd="0" presId="urn:microsoft.com/office/officeart/2005/8/layout/process4"/>
-    <dgm:cxn modelId="{E9E4CE01-14BE-4D7B-A724-9336782DC0DF}" type="presOf" srcId="{FCFD4026-44B2-4C68-A775-8AF5792DB81C}" destId="{A23AFFFA-34E5-4D24-A8D1-675A65A693EA}" srcOrd="0" destOrd="0" presId="urn:microsoft.com/office/officeart/2005/8/layout/process4"/>
-    <dgm:cxn modelId="{2306D98B-2389-444B-A416-D260DB91B670}" type="presOf" srcId="{1B7FA292-EBC9-4A33-9E32-CC5DAE319DB2}" destId="{39855558-CEA3-4BE1-85CC-94AD727DF902}" srcOrd="0" destOrd="0" presId="urn:microsoft.com/office/officeart/2005/8/layout/process4"/>
-    <dgm:cxn modelId="{B6D87D69-13D5-4266-B871-DB6D99FACB7A}" type="presOf" srcId="{028FF859-A677-4075-8A69-017509C8D72B}" destId="{1BEF605F-3A6B-48B4-9548-EAD32954527F}" srcOrd="0" destOrd="0" presId="urn:microsoft.com/office/officeart/2005/8/layout/process4"/>
-    <dgm:cxn modelId="{81D31A7E-53F3-4549-A8DF-E5358D921A2F}" type="presOf" srcId="{327B246F-14D1-4984-B970-1E8B45AD7D9E}" destId="{43D79030-0770-4132-9B21-FA92C02105E1}" srcOrd="1" destOrd="0" presId="urn:microsoft.com/office/officeart/2005/8/layout/process4"/>
-    <dgm:cxn modelId="{B5CEB9C3-BE9A-4E83-B22D-E57C17E79BA5}" type="presOf" srcId="{7D142484-E781-451D-B3CC-1463895D79D7}" destId="{8B78BD0D-0630-459C-8B7E-AB249D074DE7}" srcOrd="0" destOrd="0" presId="urn:microsoft.com/office/officeart/2005/8/layout/process4"/>
-    <dgm:cxn modelId="{54C05BE2-2D35-4A98-9063-0245F3CAF9BC}" type="presOf" srcId="{86E4CF8C-8326-453B-9AE1-7FA27DE26B10}" destId="{21D87564-F5F3-4C7D-9474-C3E61ABCDB56}" srcOrd="1" destOrd="0" presId="urn:microsoft.com/office/officeart/2005/8/layout/process4"/>
-    <dgm:cxn modelId="{2FCA702C-9B8C-413F-87B0-20609E68E7B1}" type="presOf" srcId="{D69C8236-4E8F-481C-AF9E-378AFFFB4209}" destId="{41F4C0E0-8B41-4083-BD78-F1ACCC82858C}" srcOrd="0" destOrd="0" presId="urn:microsoft.com/office/officeart/2005/8/layout/process4"/>
+    <dgm:cxn modelId="{CED76007-75F8-4780-BFBF-D8EFEA35275E}" type="presOf" srcId="{50156A11-B230-4FC8-B937-30726374651D}" destId="{8E9680AC-7C1D-4D92-972D-D928D62D698A}" srcOrd="0" destOrd="0" presId="urn:microsoft.com/office/officeart/2005/8/layout/process4"/>
+    <dgm:cxn modelId="{4D8427AF-DF40-4436-B2B2-AAB220D9B205}" type="presOf" srcId="{2A9ACDB5-2E83-4E48-AFF2-4CD71DC28673}" destId="{616E8365-7B7D-4C79-B610-3ED1CBD4C1B8}" srcOrd="0" destOrd="0" presId="urn:microsoft.com/office/officeart/2005/8/layout/process4"/>
+    <dgm:cxn modelId="{D71B7FBF-D078-4A8A-8E71-DC53D2FCB232}" type="presOf" srcId="{7D142484-E781-451D-B3CC-1463895D79D7}" destId="{8B78BD0D-0630-459C-8B7E-AB249D074DE7}" srcOrd="0" destOrd="0" presId="urn:microsoft.com/office/officeart/2005/8/layout/process4"/>
+    <dgm:cxn modelId="{21B5EE8C-9A4D-4B34-99C3-D0D6EB8172EA}" type="presOf" srcId="{D69C8236-4E8F-481C-AF9E-378AFFFB4209}" destId="{41F4C0E0-8B41-4083-BD78-F1ACCC82858C}" srcOrd="0" destOrd="0" presId="urn:microsoft.com/office/officeart/2005/8/layout/process4"/>
     <dgm:cxn modelId="{6FBDE5AF-A17A-4F45-8395-7F5C486F9793}" srcId="{A4C85FDE-575E-4D62-A0BF-ED411EB0D096}" destId="{86E4CF8C-8326-453B-9AE1-7FA27DE26B10}" srcOrd="4" destOrd="0" parTransId="{C024A58A-5531-4FED-B1F3-461D75C394BD}" sibTransId="{8CF20DB9-9E10-4624-BA64-0CD60B1B71C2}"/>
-    <dgm:cxn modelId="{BFCD6DFB-1CDC-4CE4-A3AE-214A7CD8145D}" type="presOf" srcId="{86E4CF8C-8326-453B-9AE1-7FA27DE26B10}" destId="{4C2F1733-9CC6-4BD8-96D3-78CC45437DBE}" srcOrd="0" destOrd="0" presId="urn:microsoft.com/office/officeart/2005/8/layout/process4"/>
-    <dgm:cxn modelId="{D97B5E10-B18E-465D-9FE5-24F57C8E02ED}" type="presOf" srcId="{327B246F-14D1-4984-B970-1E8B45AD7D9E}" destId="{6A346C74-44E3-455D-8E6A-E267C018E6A3}" srcOrd="0" destOrd="0" presId="urn:microsoft.com/office/officeart/2005/8/layout/process4"/>
-    <dgm:cxn modelId="{DED6ED44-81C6-4AFA-B771-85037FF9BB68}" type="presOf" srcId="{A4C85FDE-575E-4D62-A0BF-ED411EB0D096}" destId="{069FB17A-DF37-44A1-835D-EBBA8E02B58C}" srcOrd="0" destOrd="0" presId="urn:microsoft.com/office/officeart/2005/8/layout/process4"/>
-    <dgm:cxn modelId="{85B65595-F24F-4A3A-B72D-4BE429472F06}" type="presOf" srcId="{A69BABF8-5C38-466E-ABB3-C6F4F3537ADC}" destId="{DF3DDB40-8119-4792-AAFA-FAEB07D00CD1}" srcOrd="0" destOrd="0" presId="urn:microsoft.com/office/officeart/2005/8/layout/process4"/>
-    <dgm:cxn modelId="{C75CF3E1-F852-42E6-882A-97383E8935AF}" type="presOf" srcId="{ABDFDCD5-EB07-4F90-A55C-38772F481D80}" destId="{4245295E-456F-4478-B66C-456AF416DC5F}" srcOrd="1" destOrd="0" presId="urn:microsoft.com/office/officeart/2005/8/layout/process4"/>
-    <dgm:cxn modelId="{F69BDE6D-4119-4B9C-9E65-3CEE82B22F12}" type="presOf" srcId="{FCFD4026-44B2-4C68-A775-8AF5792DB81C}" destId="{454D2DE0-CE0B-4007-B23F-33EF39A519F1}" srcOrd="1" destOrd="0" presId="urn:microsoft.com/office/officeart/2005/8/layout/process4"/>
+    <dgm:cxn modelId="{58AF014C-1ACE-48B1-AF53-E763B1346469}" type="presOf" srcId="{ABDFDCD5-EB07-4F90-A55C-38772F481D80}" destId="{6FEEF9A3-E4AA-42D0-8CE6-508A66170E94}" srcOrd="0" destOrd="0" presId="urn:microsoft.com/office/officeart/2005/8/layout/process4"/>
+    <dgm:cxn modelId="{80286144-E6E9-4552-AA10-09BD4DCA45A6}" type="presOf" srcId="{327B246F-14D1-4984-B970-1E8B45AD7D9E}" destId="{43D79030-0770-4132-9B21-FA92C02105E1}" srcOrd="1" destOrd="0" presId="urn:microsoft.com/office/officeart/2005/8/layout/process4"/>
+    <dgm:cxn modelId="{35472838-03C0-4323-A16F-C33D34B3C69C}" type="presOf" srcId="{028FF859-A677-4075-8A69-017509C8D72B}" destId="{1BEF605F-3A6B-48B4-9548-EAD32954527F}" srcOrd="0" destOrd="0" presId="urn:microsoft.com/office/officeart/2005/8/layout/process4"/>
+    <dgm:cxn modelId="{72F46EFC-733D-4D8A-AB23-AAD050A0E591}" type="presOf" srcId="{86E4CF8C-8326-453B-9AE1-7FA27DE26B10}" destId="{4C2F1733-9CC6-4BD8-96D3-78CC45437DBE}" srcOrd="0" destOrd="0" presId="urn:microsoft.com/office/officeart/2005/8/layout/process4"/>
+    <dgm:cxn modelId="{6646065F-D5F3-4859-BFC6-9CDC9BE7C3E9}" type="presOf" srcId="{A69BABF8-5C38-466E-ABB3-C6F4F3537ADC}" destId="{DF3DDB40-8119-4792-AAFA-FAEB07D00CD1}" srcOrd="0" destOrd="0" presId="urn:microsoft.com/office/officeart/2005/8/layout/process4"/>
+    <dgm:cxn modelId="{0EA61A5A-FA6D-465E-938F-1B378633CCE0}" type="presOf" srcId="{03DED7AD-2E61-4F0D-A6BF-8FFB187D7079}" destId="{288C8588-1B41-41C4-85E7-9655DA3E2F7F}" srcOrd="0" destOrd="0" presId="urn:microsoft.com/office/officeart/2005/8/layout/process4"/>
     <dgm:cxn modelId="{EDB12451-F95E-419F-990B-319E5EC43225}" srcId="{A69BABF8-5C38-466E-ABB3-C6F4F3537ADC}" destId="{50156A11-B230-4FC8-B937-30726374651D}" srcOrd="0" destOrd="0" parTransId="{08641394-F11E-4492-B7FF-308C8DFB43CD}" sibTransId="{49A0C619-1F3F-45ED-82B5-3C1CCA3B9AE5}"/>
+    <dgm:cxn modelId="{2B9E37E7-672D-408B-AC3F-962FDE15E953}" type="presOf" srcId="{E84153B7-31BA-4126-96DE-0C249B92526B}" destId="{02B74AFA-02EA-44BC-9C05-ACBADEF6BF12}" srcOrd="1" destOrd="0" presId="urn:microsoft.com/office/officeart/2005/8/layout/process4"/>
     <dgm:cxn modelId="{50EC6D55-6BBB-4F08-820F-FD46BF82134B}" srcId="{E84153B7-31BA-4126-96DE-0C249B92526B}" destId="{1B7FA292-EBC9-4A33-9E32-CC5DAE319DB2}" srcOrd="0" destOrd="0" parTransId="{B80B8D98-F788-4F9E-823D-09197117A7AD}" sibTransId="{E053AC9C-20B7-4C4A-BBF5-215CDEA8B0D3}"/>
     <dgm:cxn modelId="{E3A71E25-185E-41F1-844B-D340A2CF410B}" srcId="{FCFD4026-44B2-4C68-A775-8AF5792DB81C}" destId="{028FF859-A677-4075-8A69-017509C8D72B}" srcOrd="0" destOrd="0" parTransId="{FC8CF1C3-4878-4BB6-BD73-2D122739C856}" sibTransId="{5C1AC4FF-2298-4065-8FAC-13425E018670}"/>
-    <dgm:cxn modelId="{85E5A1F0-4649-4864-BEDF-194F8FDD255B}" type="presOf" srcId="{2A9ACDB5-2E83-4E48-AFF2-4CD71DC28673}" destId="{616E8365-7B7D-4C79-B610-3ED1CBD4C1B8}" srcOrd="0" destOrd="0" presId="urn:microsoft.com/office/officeart/2005/8/layout/process4"/>
+    <dgm:cxn modelId="{6EF71F4B-BAE9-441D-A207-FD405BC2C31D}" type="presOf" srcId="{1B7FA292-EBC9-4A33-9E32-CC5DAE319DB2}" destId="{39855558-CEA3-4BE1-85CC-94AD727DF902}" srcOrd="0" destOrd="0" presId="urn:microsoft.com/office/officeart/2005/8/layout/process4"/>
+    <dgm:cxn modelId="{E691F2CC-1361-48D7-8D5E-9882E0E20E0D}" type="presOf" srcId="{A4C85FDE-575E-4D62-A0BF-ED411EB0D096}" destId="{069FB17A-DF37-44A1-835D-EBBA8E02B58C}" srcOrd="0" destOrd="0" presId="urn:microsoft.com/office/officeart/2005/8/layout/process4"/>
+    <dgm:cxn modelId="{3E769892-D9AB-4BB9-BCEB-6B39AD3757DC}" type="presOf" srcId="{FCFD4026-44B2-4C68-A775-8AF5792DB81C}" destId="{454D2DE0-CE0B-4007-B23F-33EF39A519F1}" srcOrd="1" destOrd="0" presId="urn:microsoft.com/office/officeart/2005/8/layout/process4"/>
     <dgm:cxn modelId="{9A7044DC-26F2-4329-876C-81DF0D929345}" srcId="{A4C85FDE-575E-4D62-A0BF-ED411EB0D096}" destId="{327B246F-14D1-4984-B970-1E8B45AD7D9E}" srcOrd="0" destOrd="0" parTransId="{D84A39C6-0835-4682-937A-AB926D06E070}" sibTransId="{45BACC55-08D2-4AAD-9B8E-B1D9E4CAFCAB}"/>
     <dgm:cxn modelId="{FFD2DF30-A8AC-4D17-8B5A-B0C0D96AC205}" srcId="{A4C85FDE-575E-4D62-A0BF-ED411EB0D096}" destId="{ABDFDCD5-EB07-4F90-A55C-38772F481D80}" srcOrd="3" destOrd="0" parTransId="{1DFC3916-5DF9-4AA0-9284-F7C4F1761035}" sibTransId="{FFAC5F48-AABF-42D9-A3B4-A6D8CD8C6075}"/>
-    <dgm:cxn modelId="{150EAC06-EEEC-4277-A508-84FFE7100A2D}" type="presOf" srcId="{0CDED7C8-4366-4534-8695-7FFCA6F11B78}" destId="{E2CE4A77-4D63-456F-ACF0-DB5323992B6A}" srcOrd="0" destOrd="0" presId="urn:microsoft.com/office/officeart/2005/8/layout/process4"/>
+    <dgm:cxn modelId="{C0098759-3704-445F-A512-2D5883C53884}" type="presOf" srcId="{86E4CF8C-8326-453B-9AE1-7FA27DE26B10}" destId="{21D87564-F5F3-4C7D-9474-C3E61ABCDB56}" srcOrd="1" destOrd="0" presId="urn:microsoft.com/office/officeart/2005/8/layout/process4"/>
+    <dgm:cxn modelId="{961392B9-22FD-4A3D-9694-D1034ED3317C}" type="presOf" srcId="{ABDFDCD5-EB07-4F90-A55C-38772F481D80}" destId="{4245295E-456F-4478-B66C-456AF416DC5F}" srcOrd="1" destOrd="0" presId="urn:microsoft.com/office/officeart/2005/8/layout/process4"/>
     <dgm:cxn modelId="{5D700E51-EB60-4006-8BAD-EADCB96E1A1E}" srcId="{327B246F-14D1-4984-B970-1E8B45AD7D9E}" destId="{03DED7AD-2E61-4F0D-A6BF-8FFB187D7079}" srcOrd="0" destOrd="0" parTransId="{24E7E08E-520B-4FD4-AE05-AC816FE03138}" sibTransId="{CBFDB8DB-3704-4AEF-8E94-A9628CDC772B}"/>
+    <dgm:cxn modelId="{3199DB7C-6F33-4B5D-A099-09C41E02A2DC}" type="presOf" srcId="{FCFD4026-44B2-4C68-A775-8AF5792DB81C}" destId="{A23AFFFA-34E5-4D24-A8D1-675A65A693EA}" srcOrd="0" destOrd="0" presId="urn:microsoft.com/office/officeart/2005/8/layout/process4"/>
     <dgm:cxn modelId="{FFAA1E44-2269-44D8-8733-7354578ED3F4}" srcId="{A4C85FDE-575E-4D62-A0BF-ED411EB0D096}" destId="{FCFD4026-44B2-4C68-A775-8AF5792DB81C}" srcOrd="6" destOrd="0" parTransId="{1AF9800B-0770-497C-9257-07578ED73937}" sibTransId="{F591B302-97F5-4FCF-8F44-E6D4BF73A7BC}"/>
-    <dgm:cxn modelId="{13E57C41-7439-491E-996F-1477F5929782}" type="presOf" srcId="{50156A11-B230-4FC8-B937-30726374651D}" destId="{8E9680AC-7C1D-4D92-972D-D928D62D698A}" srcOrd="0" destOrd="0" presId="urn:microsoft.com/office/officeart/2005/8/layout/process4"/>
-    <dgm:cxn modelId="{140068B2-A1CD-48A2-95E5-5BD2B8D007C9}" type="presOf" srcId="{A69BABF8-5C38-466E-ABB3-C6F4F3537ADC}" destId="{AE7C06C6-C079-4C95-A543-9F23AB866FC2}" srcOrd="1" destOrd="0" presId="urn:microsoft.com/office/officeart/2005/8/layout/process4"/>
+    <dgm:cxn modelId="{983E33F9-E981-44DB-A42B-E1C30680AEDF}" type="presOf" srcId="{327B246F-14D1-4984-B970-1E8B45AD7D9E}" destId="{6A346C74-44E3-455D-8E6A-E267C018E6A3}" srcOrd="0" destOrd="0" presId="urn:microsoft.com/office/officeart/2005/8/layout/process4"/>
+    <dgm:cxn modelId="{D18507BE-CEE6-4536-8D3B-712AF32F49A5}" type="presOf" srcId="{0CDED7C8-4366-4534-8695-7FFCA6F11B78}" destId="{E2CE4A77-4D63-456F-ACF0-DB5323992B6A}" srcOrd="0" destOrd="0" presId="urn:microsoft.com/office/officeart/2005/8/layout/process4"/>
     <dgm:cxn modelId="{48CD900E-DDD4-4471-BE04-AC8845BD2501}" srcId="{A4C85FDE-575E-4D62-A0BF-ED411EB0D096}" destId="{E84153B7-31BA-4126-96DE-0C249B92526B}" srcOrd="5" destOrd="0" parTransId="{2C711D1C-C055-46CB-9377-5D797596369B}" sibTransId="{B65030E4-C4DE-46CD-A8DF-95C2B9139A22}"/>
     <dgm:cxn modelId="{EC52402F-7BC3-4DDF-8713-D239FAC2219D}" srcId="{2A9ACDB5-2E83-4E48-AFF2-4CD71DC28673}" destId="{0CDED7C8-4366-4534-8695-7FFCA6F11B78}" srcOrd="0" destOrd="0" parTransId="{AE6CCC99-53A0-4C7A-BD83-11A1A9467DDA}" sibTransId="{FDAE6C45-E436-4669-B9CC-3192D70B0064}"/>
     <dgm:cxn modelId="{68EFBF62-DD50-42FE-8E67-9E77F0A34EE8}" srcId="{A4C85FDE-575E-4D62-A0BF-ED411EB0D096}" destId="{2A9ACDB5-2E83-4E48-AFF2-4CD71DC28673}" srcOrd="2" destOrd="0" parTransId="{3649BC3F-D3A6-4727-A629-AC174B7DB326}" sibTransId="{E0B4635D-8AC4-428B-9182-18441657A325}"/>
-    <dgm:cxn modelId="{897FF85D-7628-4652-A556-26AB0672F176}" type="presOf" srcId="{ABDFDCD5-EB07-4F90-A55C-38772F481D80}" destId="{6FEEF9A3-E4AA-42D0-8CE6-508A66170E94}" srcOrd="0" destOrd="0" presId="urn:microsoft.com/office/officeart/2005/8/layout/process4"/>
-    <dgm:cxn modelId="{79FF8E4A-4D72-4534-9DEB-D7BA70E3CB9A}" type="presOf" srcId="{E84153B7-31BA-4126-96DE-0C249B92526B}" destId="{02B74AFA-02EA-44BC-9C05-ACBADEF6BF12}" srcOrd="1" destOrd="0" presId="urn:microsoft.com/office/officeart/2005/8/layout/process4"/>
-    <dgm:cxn modelId="{2495014C-BD3A-4174-9352-8AA33BA40B2D}" type="presParOf" srcId="{069FB17A-DF37-44A1-835D-EBBA8E02B58C}" destId="{84A2CE8F-B519-4BE3-B6C7-69B7AFFB9BA9}" srcOrd="0" destOrd="0" presId="urn:microsoft.com/office/officeart/2005/8/layout/process4"/>
-    <dgm:cxn modelId="{DDC9CF27-BE1C-4A88-A774-EFAF25C99AEF}" type="presParOf" srcId="{84A2CE8F-B519-4BE3-B6C7-69B7AFFB9BA9}" destId="{A23AFFFA-34E5-4D24-A8D1-675A65A693EA}" srcOrd="0" destOrd="0" presId="urn:microsoft.com/office/officeart/2005/8/layout/process4"/>
-    <dgm:cxn modelId="{68DF6447-ED94-4A77-B6E1-3953379FBFE6}" type="presParOf" srcId="{84A2CE8F-B519-4BE3-B6C7-69B7AFFB9BA9}" destId="{454D2DE0-CE0B-4007-B23F-33EF39A519F1}" srcOrd="1" destOrd="0" presId="urn:microsoft.com/office/officeart/2005/8/layout/process4"/>
-    <dgm:cxn modelId="{3F9BB76E-9191-442C-99F8-8356C4B2C6C1}" type="presParOf" srcId="{84A2CE8F-B519-4BE3-B6C7-69B7AFFB9BA9}" destId="{4C89994F-EB8C-4626-B829-70425990F63F}" srcOrd="2" destOrd="0" presId="urn:microsoft.com/office/officeart/2005/8/layout/process4"/>
-    <dgm:cxn modelId="{9DCAC2EF-A828-4683-BE9F-1CCC333A95E5}" type="presParOf" srcId="{4C89994F-EB8C-4626-B829-70425990F63F}" destId="{1BEF605F-3A6B-48B4-9548-EAD32954527F}" srcOrd="0" destOrd="0" presId="urn:microsoft.com/office/officeart/2005/8/layout/process4"/>
-    <dgm:cxn modelId="{5F338A08-0966-4F6E-BF70-9B9BDDA4D049}" type="presParOf" srcId="{069FB17A-DF37-44A1-835D-EBBA8E02B58C}" destId="{EA2A5C0E-63C5-4481-A3DD-72AADAE96E5C}" srcOrd="1" destOrd="0" presId="urn:microsoft.com/office/officeart/2005/8/layout/process4"/>
-    <dgm:cxn modelId="{66449675-69F3-468A-B2F4-E4ACA44376CE}" type="presParOf" srcId="{069FB17A-DF37-44A1-835D-EBBA8E02B58C}" destId="{14354355-4E59-4AD0-BD27-773AB83C32F1}" srcOrd="2" destOrd="0" presId="urn:microsoft.com/office/officeart/2005/8/layout/process4"/>
-    <dgm:cxn modelId="{CC715D2B-E055-4525-B583-F878BEAA4AD0}" type="presParOf" srcId="{14354355-4E59-4AD0-BD27-773AB83C32F1}" destId="{B350BBDE-12F8-41E1-8666-FE932C5F671A}" srcOrd="0" destOrd="0" presId="urn:microsoft.com/office/officeart/2005/8/layout/process4"/>
-    <dgm:cxn modelId="{1CCBA25B-6EDD-4FE0-A5B9-E8894E2D790D}" type="presParOf" srcId="{14354355-4E59-4AD0-BD27-773AB83C32F1}" destId="{02B74AFA-02EA-44BC-9C05-ACBADEF6BF12}" srcOrd="1" destOrd="0" presId="urn:microsoft.com/office/officeart/2005/8/layout/process4"/>
-    <dgm:cxn modelId="{8F760DC7-C7ED-4F8C-B717-D675BDB3D181}" type="presParOf" srcId="{14354355-4E59-4AD0-BD27-773AB83C32F1}" destId="{E6C269F7-0998-4DC3-9FBF-A36F4C7302EA}" srcOrd="2" destOrd="0" presId="urn:microsoft.com/office/officeart/2005/8/layout/process4"/>
-    <dgm:cxn modelId="{D1187452-0D14-456E-ABD3-60D38EDE13A6}" type="presParOf" srcId="{E6C269F7-0998-4DC3-9FBF-A36F4C7302EA}" destId="{39855558-CEA3-4BE1-85CC-94AD727DF902}" srcOrd="0" destOrd="0" presId="urn:microsoft.com/office/officeart/2005/8/layout/process4"/>
-    <dgm:cxn modelId="{ECDC5300-A09E-4F27-8E93-C539A0BF1235}" type="presParOf" srcId="{069FB17A-DF37-44A1-835D-EBBA8E02B58C}" destId="{96D95CC5-6CED-4B67-B9ED-CB1118FEF5D8}" srcOrd="3" destOrd="0" presId="urn:microsoft.com/office/officeart/2005/8/layout/process4"/>
-    <dgm:cxn modelId="{C169B473-30A0-4956-B5DC-E60462AA7440}" type="presParOf" srcId="{069FB17A-DF37-44A1-835D-EBBA8E02B58C}" destId="{7E94F9F6-C5D1-4304-BB91-B06691EFD028}" srcOrd="4" destOrd="0" presId="urn:microsoft.com/office/officeart/2005/8/layout/process4"/>
-    <dgm:cxn modelId="{1B6140FB-24B7-4552-B8BD-B080CA764437}" type="presParOf" srcId="{7E94F9F6-C5D1-4304-BB91-B06691EFD028}" destId="{4C2F1733-9CC6-4BD8-96D3-78CC45437DBE}" srcOrd="0" destOrd="0" presId="urn:microsoft.com/office/officeart/2005/8/layout/process4"/>
-    <dgm:cxn modelId="{B5C4F2A9-8F99-4F6B-9CC8-03469273CEF2}" type="presParOf" srcId="{7E94F9F6-C5D1-4304-BB91-B06691EFD028}" destId="{21D87564-F5F3-4C7D-9474-C3E61ABCDB56}" srcOrd="1" destOrd="0" presId="urn:microsoft.com/office/officeart/2005/8/layout/process4"/>
-    <dgm:cxn modelId="{A2962EC8-7F7F-4D6F-8371-E666CA0B84CD}" type="presParOf" srcId="{7E94F9F6-C5D1-4304-BB91-B06691EFD028}" destId="{17C1C40F-3B70-40B1-A8EA-E3CD85F8F29C}" srcOrd="2" destOrd="0" presId="urn:microsoft.com/office/officeart/2005/8/layout/process4"/>
-    <dgm:cxn modelId="{16348F9E-3E9D-45E6-AD0B-9BD375C79E24}" type="presParOf" srcId="{17C1C40F-3B70-40B1-A8EA-E3CD85F8F29C}" destId="{41F4C0E0-8B41-4083-BD78-F1ACCC82858C}" srcOrd="0" destOrd="0" presId="urn:microsoft.com/office/officeart/2005/8/layout/process4"/>
-    <dgm:cxn modelId="{245E215E-E084-4A7F-BF7A-5976C98720DF}" type="presParOf" srcId="{069FB17A-DF37-44A1-835D-EBBA8E02B58C}" destId="{60DDA2EC-CE0C-4003-8496-75147DACF1D6}" srcOrd="5" destOrd="0" presId="urn:microsoft.com/office/officeart/2005/8/layout/process4"/>
-    <dgm:cxn modelId="{81EEB6F5-3088-4C63-9C3F-50D4D6C88B7A}" type="presParOf" srcId="{069FB17A-DF37-44A1-835D-EBBA8E02B58C}" destId="{B339A33F-CE96-4532-AAD7-6D57B3CD3960}" srcOrd="6" destOrd="0" presId="urn:microsoft.com/office/officeart/2005/8/layout/process4"/>
-    <dgm:cxn modelId="{F5F5F8EB-079C-4F9D-A36D-F278C42A122C}" type="presParOf" srcId="{B339A33F-CE96-4532-AAD7-6D57B3CD3960}" destId="{6FEEF9A3-E4AA-42D0-8CE6-508A66170E94}" srcOrd="0" destOrd="0" presId="urn:microsoft.com/office/officeart/2005/8/layout/process4"/>
-    <dgm:cxn modelId="{9E4A9C4B-8EE8-44E7-BDD2-E719F40190C6}" type="presParOf" srcId="{B339A33F-CE96-4532-AAD7-6D57B3CD3960}" destId="{4245295E-456F-4478-B66C-456AF416DC5F}" srcOrd="1" destOrd="0" presId="urn:microsoft.com/office/officeart/2005/8/layout/process4"/>
-    <dgm:cxn modelId="{C519D755-1ECA-4D05-9A87-299A61EBF679}" type="presParOf" srcId="{B339A33F-CE96-4532-AAD7-6D57B3CD3960}" destId="{DB6B43A7-2207-4D7C-92B8-A2CFCF89A478}" srcOrd="2" destOrd="0" presId="urn:microsoft.com/office/officeart/2005/8/layout/process4"/>
-    <dgm:cxn modelId="{C6D69966-D5F4-4D6C-B392-C868A3D0D319}" type="presParOf" srcId="{DB6B43A7-2207-4D7C-92B8-A2CFCF89A478}" destId="{8B78BD0D-0630-459C-8B7E-AB249D074DE7}" srcOrd="0" destOrd="0" presId="urn:microsoft.com/office/officeart/2005/8/layout/process4"/>
-    <dgm:cxn modelId="{1B86CBEB-5CB9-4DB8-9397-32B88BF0BB0D}" type="presParOf" srcId="{069FB17A-DF37-44A1-835D-EBBA8E02B58C}" destId="{B0DA704E-4B41-4F90-9A71-42D52B0961AF}" srcOrd="7" destOrd="0" presId="urn:microsoft.com/office/officeart/2005/8/layout/process4"/>
-    <dgm:cxn modelId="{DAF24FF1-9A11-4D3A-A4BA-33319007EC6D}" type="presParOf" srcId="{069FB17A-DF37-44A1-835D-EBBA8E02B58C}" destId="{3B775FD5-9E82-4B1B-9414-96151F9C8CA2}" srcOrd="8" destOrd="0" presId="urn:microsoft.com/office/officeart/2005/8/layout/process4"/>
-    <dgm:cxn modelId="{1F79620A-A4A9-4DC0-BD04-CCB69896F88B}" type="presParOf" srcId="{3B775FD5-9E82-4B1B-9414-96151F9C8CA2}" destId="{616E8365-7B7D-4C79-B610-3ED1CBD4C1B8}" srcOrd="0" destOrd="0" presId="urn:microsoft.com/office/officeart/2005/8/layout/process4"/>
-    <dgm:cxn modelId="{F86B3697-7C54-43A4-BBD6-924E48D4D634}" type="presParOf" srcId="{3B775FD5-9E82-4B1B-9414-96151F9C8CA2}" destId="{FFC49AAC-89FE-45D9-BFD6-81A494EB34E7}" srcOrd="1" destOrd="0" presId="urn:microsoft.com/office/officeart/2005/8/layout/process4"/>
-    <dgm:cxn modelId="{76F8CA90-766B-4E7D-8FE1-8599F21BDBC2}" type="presParOf" srcId="{3B775FD5-9E82-4B1B-9414-96151F9C8CA2}" destId="{AA8402AF-1C53-4A10-8F3E-5ABA5ED189D8}" srcOrd="2" destOrd="0" presId="urn:microsoft.com/office/officeart/2005/8/layout/process4"/>
-    <dgm:cxn modelId="{3AA69461-B166-43A9-A119-82EFFA68FB81}" type="presParOf" srcId="{AA8402AF-1C53-4A10-8F3E-5ABA5ED189D8}" destId="{E2CE4A77-4D63-456F-ACF0-DB5323992B6A}" srcOrd="0" destOrd="0" presId="urn:microsoft.com/office/officeart/2005/8/layout/process4"/>
-    <dgm:cxn modelId="{81E7928E-2A4A-4168-BB5C-C4486051538C}" type="presParOf" srcId="{069FB17A-DF37-44A1-835D-EBBA8E02B58C}" destId="{7C60E828-A730-44E6-A285-7200F3DB151C}" srcOrd="9" destOrd="0" presId="urn:microsoft.com/office/officeart/2005/8/layout/process4"/>
-    <dgm:cxn modelId="{FCBCB481-2C97-4CB0-B5AF-E5CDC85C86CD}" type="presParOf" srcId="{069FB17A-DF37-44A1-835D-EBBA8E02B58C}" destId="{F3E67804-02EB-4B9B-9323-5CA83ED15F37}" srcOrd="10" destOrd="0" presId="urn:microsoft.com/office/officeart/2005/8/layout/process4"/>
-    <dgm:cxn modelId="{CEB998A4-467A-4F4E-8310-B2B68F17E77F}" type="presParOf" srcId="{F3E67804-02EB-4B9B-9323-5CA83ED15F37}" destId="{DF3DDB40-8119-4792-AAFA-FAEB07D00CD1}" srcOrd="0" destOrd="0" presId="urn:microsoft.com/office/officeart/2005/8/layout/process4"/>
-    <dgm:cxn modelId="{B0CFA761-E9B4-4D90-AE57-9CF0E4DFA787}" type="presParOf" srcId="{F3E67804-02EB-4B9B-9323-5CA83ED15F37}" destId="{AE7C06C6-C079-4C95-A543-9F23AB866FC2}" srcOrd="1" destOrd="0" presId="urn:microsoft.com/office/officeart/2005/8/layout/process4"/>
-    <dgm:cxn modelId="{C8B8E1DC-7C3F-4F9A-8269-6CE6C7AFB2B5}" type="presParOf" srcId="{F3E67804-02EB-4B9B-9323-5CA83ED15F37}" destId="{12603E5F-07BF-4758-8A3A-2B15910F2005}" srcOrd="2" destOrd="0" presId="urn:microsoft.com/office/officeart/2005/8/layout/process4"/>
-    <dgm:cxn modelId="{1BC33735-9EF7-412D-AC14-52FB9E2C6446}" type="presParOf" srcId="{12603E5F-07BF-4758-8A3A-2B15910F2005}" destId="{8E9680AC-7C1D-4D92-972D-D928D62D698A}" srcOrd="0" destOrd="0" presId="urn:microsoft.com/office/officeart/2005/8/layout/process4"/>
-    <dgm:cxn modelId="{53A69531-F807-4365-8380-52F48746A8A4}" type="presParOf" srcId="{069FB17A-DF37-44A1-835D-EBBA8E02B58C}" destId="{5A67774A-15FB-42B3-9CF5-3930D0560999}" srcOrd="11" destOrd="0" presId="urn:microsoft.com/office/officeart/2005/8/layout/process4"/>
-    <dgm:cxn modelId="{30659E63-4784-4D3E-BBEB-FE12826613D9}" type="presParOf" srcId="{069FB17A-DF37-44A1-835D-EBBA8E02B58C}" destId="{8DEA2A10-20A4-44BB-BBFF-1AED92EF1ED3}" srcOrd="12" destOrd="0" presId="urn:microsoft.com/office/officeart/2005/8/layout/process4"/>
-    <dgm:cxn modelId="{B6F23B1B-841E-428C-A740-4EBF3A1EC17B}" type="presParOf" srcId="{8DEA2A10-20A4-44BB-BBFF-1AED92EF1ED3}" destId="{6A346C74-44E3-455D-8E6A-E267C018E6A3}" srcOrd="0" destOrd="0" presId="urn:microsoft.com/office/officeart/2005/8/layout/process4"/>
-    <dgm:cxn modelId="{E3A3140E-A4EE-467C-8B9E-E8B236371E42}" type="presParOf" srcId="{8DEA2A10-20A4-44BB-BBFF-1AED92EF1ED3}" destId="{43D79030-0770-4132-9B21-FA92C02105E1}" srcOrd="1" destOrd="0" presId="urn:microsoft.com/office/officeart/2005/8/layout/process4"/>
-    <dgm:cxn modelId="{86CC9287-D3F1-458D-9FF1-0901A60E3122}" type="presParOf" srcId="{8DEA2A10-20A4-44BB-BBFF-1AED92EF1ED3}" destId="{935C1472-E266-4920-AF6F-2B0C0A8E9205}" srcOrd="2" destOrd="0" presId="urn:microsoft.com/office/officeart/2005/8/layout/process4"/>
-    <dgm:cxn modelId="{A5CC40B0-3725-4EA6-B395-265435183958}" type="presParOf" srcId="{935C1472-E266-4920-AF6F-2B0C0A8E9205}" destId="{288C8588-1B41-41C4-85E7-9655DA3E2F7F}" srcOrd="0" destOrd="0" presId="urn:microsoft.com/office/officeart/2005/8/layout/process4"/>
+    <dgm:cxn modelId="{3182F132-88F4-40D5-939A-43DE91982BAA}" type="presOf" srcId="{2A9ACDB5-2E83-4E48-AFF2-4CD71DC28673}" destId="{FFC49AAC-89FE-45D9-BFD6-81A494EB34E7}" srcOrd="1" destOrd="0" presId="urn:microsoft.com/office/officeart/2005/8/layout/process4"/>
+    <dgm:cxn modelId="{4B668C8C-FD26-4666-93DA-4A9C3E46D18F}" type="presParOf" srcId="{069FB17A-DF37-44A1-835D-EBBA8E02B58C}" destId="{84A2CE8F-B519-4BE3-B6C7-69B7AFFB9BA9}" srcOrd="0" destOrd="0" presId="urn:microsoft.com/office/officeart/2005/8/layout/process4"/>
+    <dgm:cxn modelId="{DC3325E6-441A-4BB8-81DC-1776FFC6B919}" type="presParOf" srcId="{84A2CE8F-B519-4BE3-B6C7-69B7AFFB9BA9}" destId="{A23AFFFA-34E5-4D24-A8D1-675A65A693EA}" srcOrd="0" destOrd="0" presId="urn:microsoft.com/office/officeart/2005/8/layout/process4"/>
+    <dgm:cxn modelId="{71E1ADAD-1E8C-465F-BA1D-A76DC835443E}" type="presParOf" srcId="{84A2CE8F-B519-4BE3-B6C7-69B7AFFB9BA9}" destId="{454D2DE0-CE0B-4007-B23F-33EF39A519F1}" srcOrd="1" destOrd="0" presId="urn:microsoft.com/office/officeart/2005/8/layout/process4"/>
+    <dgm:cxn modelId="{983ECB70-0834-41A4-896A-9D38BA8B39ED}" type="presParOf" srcId="{84A2CE8F-B519-4BE3-B6C7-69B7AFFB9BA9}" destId="{4C89994F-EB8C-4626-B829-70425990F63F}" srcOrd="2" destOrd="0" presId="urn:microsoft.com/office/officeart/2005/8/layout/process4"/>
+    <dgm:cxn modelId="{56D8F418-54CE-4F2C-AAC0-7B2908A1E73F}" type="presParOf" srcId="{4C89994F-EB8C-4626-B829-70425990F63F}" destId="{1BEF605F-3A6B-48B4-9548-EAD32954527F}" srcOrd="0" destOrd="0" presId="urn:microsoft.com/office/officeart/2005/8/layout/process4"/>
+    <dgm:cxn modelId="{0537598B-404F-4610-9938-46B7A0FD0762}" type="presParOf" srcId="{069FB17A-DF37-44A1-835D-EBBA8E02B58C}" destId="{EA2A5C0E-63C5-4481-A3DD-72AADAE96E5C}" srcOrd="1" destOrd="0" presId="urn:microsoft.com/office/officeart/2005/8/layout/process4"/>
+    <dgm:cxn modelId="{199D448A-ABBE-4D26-9D13-343569F5D472}" type="presParOf" srcId="{069FB17A-DF37-44A1-835D-EBBA8E02B58C}" destId="{14354355-4E59-4AD0-BD27-773AB83C32F1}" srcOrd="2" destOrd="0" presId="urn:microsoft.com/office/officeart/2005/8/layout/process4"/>
+    <dgm:cxn modelId="{68131468-D69A-416F-B110-6D28744BE189}" type="presParOf" srcId="{14354355-4E59-4AD0-BD27-773AB83C32F1}" destId="{B350BBDE-12F8-41E1-8666-FE932C5F671A}" srcOrd="0" destOrd="0" presId="urn:microsoft.com/office/officeart/2005/8/layout/process4"/>
+    <dgm:cxn modelId="{4C12B888-82A8-417C-B306-2686D5BDD359}" type="presParOf" srcId="{14354355-4E59-4AD0-BD27-773AB83C32F1}" destId="{02B74AFA-02EA-44BC-9C05-ACBADEF6BF12}" srcOrd="1" destOrd="0" presId="urn:microsoft.com/office/officeart/2005/8/layout/process4"/>
+    <dgm:cxn modelId="{E94430A9-9125-4C4B-8ACC-9C2345A885EA}" type="presParOf" srcId="{14354355-4E59-4AD0-BD27-773AB83C32F1}" destId="{E6C269F7-0998-4DC3-9FBF-A36F4C7302EA}" srcOrd="2" destOrd="0" presId="urn:microsoft.com/office/officeart/2005/8/layout/process4"/>
+    <dgm:cxn modelId="{4D946DB1-9289-4118-A8A8-C9B3918EFBE8}" type="presParOf" srcId="{E6C269F7-0998-4DC3-9FBF-A36F4C7302EA}" destId="{39855558-CEA3-4BE1-85CC-94AD727DF902}" srcOrd="0" destOrd="0" presId="urn:microsoft.com/office/officeart/2005/8/layout/process4"/>
+    <dgm:cxn modelId="{8F5F1ED6-AF6D-4817-8889-59C6E62C1717}" type="presParOf" srcId="{069FB17A-DF37-44A1-835D-EBBA8E02B58C}" destId="{96D95CC5-6CED-4B67-B9ED-CB1118FEF5D8}" srcOrd="3" destOrd="0" presId="urn:microsoft.com/office/officeart/2005/8/layout/process4"/>
+    <dgm:cxn modelId="{CF0DA30C-FC87-43FE-B656-71F8A263570B}" type="presParOf" srcId="{069FB17A-DF37-44A1-835D-EBBA8E02B58C}" destId="{7E94F9F6-C5D1-4304-BB91-B06691EFD028}" srcOrd="4" destOrd="0" presId="urn:microsoft.com/office/officeart/2005/8/layout/process4"/>
+    <dgm:cxn modelId="{8F3F7EEB-6E5F-4EC1-AD57-202327431E6C}" type="presParOf" srcId="{7E94F9F6-C5D1-4304-BB91-B06691EFD028}" destId="{4C2F1733-9CC6-4BD8-96D3-78CC45437DBE}" srcOrd="0" destOrd="0" presId="urn:microsoft.com/office/officeart/2005/8/layout/process4"/>
+    <dgm:cxn modelId="{37C0E4F5-9D79-4F97-BD23-3BCA7DB2D6E8}" type="presParOf" srcId="{7E94F9F6-C5D1-4304-BB91-B06691EFD028}" destId="{21D87564-F5F3-4C7D-9474-C3E61ABCDB56}" srcOrd="1" destOrd="0" presId="urn:microsoft.com/office/officeart/2005/8/layout/process4"/>
+    <dgm:cxn modelId="{5D943AF7-3A52-4F7E-B6D8-B312EE50659E}" type="presParOf" srcId="{7E94F9F6-C5D1-4304-BB91-B06691EFD028}" destId="{17C1C40F-3B70-40B1-A8EA-E3CD85F8F29C}" srcOrd="2" destOrd="0" presId="urn:microsoft.com/office/officeart/2005/8/layout/process4"/>
+    <dgm:cxn modelId="{D6644B50-A9E5-4FA1-9717-0CAE6E01843B}" type="presParOf" srcId="{17C1C40F-3B70-40B1-A8EA-E3CD85F8F29C}" destId="{41F4C0E0-8B41-4083-BD78-F1ACCC82858C}" srcOrd="0" destOrd="0" presId="urn:microsoft.com/office/officeart/2005/8/layout/process4"/>
+    <dgm:cxn modelId="{294AFFA8-27D9-43A7-9287-76A4BCEFD24D}" type="presParOf" srcId="{069FB17A-DF37-44A1-835D-EBBA8E02B58C}" destId="{60DDA2EC-CE0C-4003-8496-75147DACF1D6}" srcOrd="5" destOrd="0" presId="urn:microsoft.com/office/officeart/2005/8/layout/process4"/>
+    <dgm:cxn modelId="{6E4F6165-24B0-4030-9F26-82DA6C723232}" type="presParOf" srcId="{069FB17A-DF37-44A1-835D-EBBA8E02B58C}" destId="{B339A33F-CE96-4532-AAD7-6D57B3CD3960}" srcOrd="6" destOrd="0" presId="urn:microsoft.com/office/officeart/2005/8/layout/process4"/>
+    <dgm:cxn modelId="{9C901C00-3632-497E-8B9F-E9737B060CDB}" type="presParOf" srcId="{B339A33F-CE96-4532-AAD7-6D57B3CD3960}" destId="{6FEEF9A3-E4AA-42D0-8CE6-508A66170E94}" srcOrd="0" destOrd="0" presId="urn:microsoft.com/office/officeart/2005/8/layout/process4"/>
+    <dgm:cxn modelId="{8FFBA480-E7B2-49F2-8D93-A7A029B070E8}" type="presParOf" srcId="{B339A33F-CE96-4532-AAD7-6D57B3CD3960}" destId="{4245295E-456F-4478-B66C-456AF416DC5F}" srcOrd="1" destOrd="0" presId="urn:microsoft.com/office/officeart/2005/8/layout/process4"/>
+    <dgm:cxn modelId="{5D464F18-1852-42ED-9D16-6EBE92991C97}" type="presParOf" srcId="{B339A33F-CE96-4532-AAD7-6D57B3CD3960}" destId="{DB6B43A7-2207-4D7C-92B8-A2CFCF89A478}" srcOrd="2" destOrd="0" presId="urn:microsoft.com/office/officeart/2005/8/layout/process4"/>
+    <dgm:cxn modelId="{A0A114CA-1870-405E-B996-125373E9EF28}" type="presParOf" srcId="{DB6B43A7-2207-4D7C-92B8-A2CFCF89A478}" destId="{8B78BD0D-0630-459C-8B7E-AB249D074DE7}" srcOrd="0" destOrd="0" presId="urn:microsoft.com/office/officeart/2005/8/layout/process4"/>
+    <dgm:cxn modelId="{038D01E3-665B-45ED-85D4-27CC447B7BC1}" type="presParOf" srcId="{069FB17A-DF37-44A1-835D-EBBA8E02B58C}" destId="{B0DA704E-4B41-4F90-9A71-42D52B0961AF}" srcOrd="7" destOrd="0" presId="urn:microsoft.com/office/officeart/2005/8/layout/process4"/>
+    <dgm:cxn modelId="{0B0A6377-D4EF-4B78-A7DF-A9261448D496}" type="presParOf" srcId="{069FB17A-DF37-44A1-835D-EBBA8E02B58C}" destId="{3B775FD5-9E82-4B1B-9414-96151F9C8CA2}" srcOrd="8" destOrd="0" presId="urn:microsoft.com/office/officeart/2005/8/layout/process4"/>
+    <dgm:cxn modelId="{9927843B-9E9A-49C0-BB8D-EDE5AC1A32BF}" type="presParOf" srcId="{3B775FD5-9E82-4B1B-9414-96151F9C8CA2}" destId="{616E8365-7B7D-4C79-B610-3ED1CBD4C1B8}" srcOrd="0" destOrd="0" presId="urn:microsoft.com/office/officeart/2005/8/layout/process4"/>
+    <dgm:cxn modelId="{04F8EF61-259A-4DF7-86B6-BA42C8A50B51}" type="presParOf" srcId="{3B775FD5-9E82-4B1B-9414-96151F9C8CA2}" destId="{FFC49AAC-89FE-45D9-BFD6-81A494EB34E7}" srcOrd="1" destOrd="0" presId="urn:microsoft.com/office/officeart/2005/8/layout/process4"/>
+    <dgm:cxn modelId="{E1BB521A-438F-4F9D-BFFD-DFAB7613B0F0}" type="presParOf" srcId="{3B775FD5-9E82-4B1B-9414-96151F9C8CA2}" destId="{AA8402AF-1C53-4A10-8F3E-5ABA5ED189D8}" srcOrd="2" destOrd="0" presId="urn:microsoft.com/office/officeart/2005/8/layout/process4"/>
+    <dgm:cxn modelId="{684C9F52-A13E-4DF4-82F1-AB3DDD04F0DF}" type="presParOf" srcId="{AA8402AF-1C53-4A10-8F3E-5ABA5ED189D8}" destId="{E2CE4A77-4D63-456F-ACF0-DB5323992B6A}" srcOrd="0" destOrd="0" presId="urn:microsoft.com/office/officeart/2005/8/layout/process4"/>
+    <dgm:cxn modelId="{712D9AC9-0C9F-40C7-AA3E-93C45BF9B57C}" type="presParOf" srcId="{069FB17A-DF37-44A1-835D-EBBA8E02B58C}" destId="{7C60E828-A730-44E6-A285-7200F3DB151C}" srcOrd="9" destOrd="0" presId="urn:microsoft.com/office/officeart/2005/8/layout/process4"/>
+    <dgm:cxn modelId="{9AC5679C-5829-4246-AC5F-D12130BD212C}" type="presParOf" srcId="{069FB17A-DF37-44A1-835D-EBBA8E02B58C}" destId="{F3E67804-02EB-4B9B-9323-5CA83ED15F37}" srcOrd="10" destOrd="0" presId="urn:microsoft.com/office/officeart/2005/8/layout/process4"/>
+    <dgm:cxn modelId="{778B6B0D-1182-4ABC-AE5E-3BE327F93B14}" type="presParOf" srcId="{F3E67804-02EB-4B9B-9323-5CA83ED15F37}" destId="{DF3DDB40-8119-4792-AAFA-FAEB07D00CD1}" srcOrd="0" destOrd="0" presId="urn:microsoft.com/office/officeart/2005/8/layout/process4"/>
+    <dgm:cxn modelId="{E8492BBB-9E90-4BCF-B150-A7C9502A1618}" type="presParOf" srcId="{F3E67804-02EB-4B9B-9323-5CA83ED15F37}" destId="{AE7C06C6-C079-4C95-A543-9F23AB866FC2}" srcOrd="1" destOrd="0" presId="urn:microsoft.com/office/officeart/2005/8/layout/process4"/>
+    <dgm:cxn modelId="{BFA340B3-FF4B-4CEF-A6C2-AC91BBA6DD84}" type="presParOf" srcId="{F3E67804-02EB-4B9B-9323-5CA83ED15F37}" destId="{12603E5F-07BF-4758-8A3A-2B15910F2005}" srcOrd="2" destOrd="0" presId="urn:microsoft.com/office/officeart/2005/8/layout/process4"/>
+    <dgm:cxn modelId="{DFF6887A-E58F-4B15-9CDC-2E3D9126037C}" type="presParOf" srcId="{12603E5F-07BF-4758-8A3A-2B15910F2005}" destId="{8E9680AC-7C1D-4D92-972D-D928D62D698A}" srcOrd="0" destOrd="0" presId="urn:microsoft.com/office/officeart/2005/8/layout/process4"/>
+    <dgm:cxn modelId="{6BCB64EC-6679-45A4-9421-3A5F2CD235F8}" type="presParOf" srcId="{069FB17A-DF37-44A1-835D-EBBA8E02B58C}" destId="{5A67774A-15FB-42B3-9CF5-3930D0560999}" srcOrd="11" destOrd="0" presId="urn:microsoft.com/office/officeart/2005/8/layout/process4"/>
+    <dgm:cxn modelId="{2368066E-C436-46D1-825B-C372B60D381D}" type="presParOf" srcId="{069FB17A-DF37-44A1-835D-EBBA8E02B58C}" destId="{8DEA2A10-20A4-44BB-BBFF-1AED92EF1ED3}" srcOrd="12" destOrd="0" presId="urn:microsoft.com/office/officeart/2005/8/layout/process4"/>
+    <dgm:cxn modelId="{994D9297-C0CA-46D9-BE57-6920EFDC7F2E}" type="presParOf" srcId="{8DEA2A10-20A4-44BB-BBFF-1AED92EF1ED3}" destId="{6A346C74-44E3-455D-8E6A-E267C018E6A3}" srcOrd="0" destOrd="0" presId="urn:microsoft.com/office/officeart/2005/8/layout/process4"/>
+    <dgm:cxn modelId="{CA91F3F6-F784-4E85-8C4C-67A532679716}" type="presParOf" srcId="{8DEA2A10-20A4-44BB-BBFF-1AED92EF1ED3}" destId="{43D79030-0770-4132-9B21-FA92C02105E1}" srcOrd="1" destOrd="0" presId="urn:microsoft.com/office/officeart/2005/8/layout/process4"/>
+    <dgm:cxn modelId="{E9EC5256-D0C2-4830-AAFC-B0FAAA7C9526}" type="presParOf" srcId="{8DEA2A10-20A4-44BB-BBFF-1AED92EF1ED3}" destId="{935C1472-E266-4920-AF6F-2B0C0A8E9205}" srcOrd="2" destOrd="0" presId="urn:microsoft.com/office/officeart/2005/8/layout/process4"/>
+    <dgm:cxn modelId="{9DFEA357-360A-43C0-AC5C-D3E1FFFDD96A}" type="presParOf" srcId="{935C1472-E266-4920-AF6F-2B0C0A8E9205}" destId="{288C8588-1B41-41C4-85E7-9655DA3E2F7F}" srcOrd="0" destOrd="0" presId="urn:microsoft.com/office/officeart/2005/8/layout/process4"/>
   </dgm:cxnLst>
   <dgm:bg/>
   <dgm:whole/>
@@ -27770,7 +29410,7 @@
 </file>
 
 <file path=customXml/itemProps1.xml><?xml version="1.0" encoding="utf-8"?>
-<ds:datastoreItem xmlns:ds="http://schemas.openxmlformats.org/officeDocument/2006/customXml" ds:itemID="{CAF229E1-A09F-4D6E-80C4-14E6C99D37D6}">
+<ds:datastoreItem xmlns:ds="http://schemas.openxmlformats.org/officeDocument/2006/customXml" ds:itemID="{69062CAA-DEFB-4524-850C-F373E5ABCABB}">
   <ds:schemaRefs>
     <ds:schemaRef ds:uri="http://schemas.openxmlformats.org/officeDocument/2006/bibliography"/>
   </ds:schemaRefs>

--- a/CSOF5303 Proyecto 3/Ciclo2/1020DocumentoCiclo2.docx
+++ b/CSOF5303 Proyecto 3/Ciclo2/1020DocumentoCiclo2.docx
@@ -127,7 +127,6 @@
           <w:noProof/>
           <w:sz w:val="22"/>
           <w:szCs w:val="22"/>
-          <w:lang w:val="en-US" w:eastAsia="en-US"/>
         </w:rPr>
         <w:drawing>
           <wp:inline distT="0" distB="0" distL="0" distR="0">
@@ -1504,7 +1503,6 @@
           <w:noProof/>
           <w:sz w:val="22"/>
           <w:szCs w:val="22"/>
-          <w:lang w:val="en-US" w:eastAsia="en-US"/>
         </w:rPr>
         <w:drawing>
           <wp:inline distT="0" distB="0" distL="0" distR="0">
@@ -1566,7 +1564,6 @@
           <w:noProof/>
           <w:sz w:val="22"/>
           <w:szCs w:val="22"/>
-          <w:lang w:val="en-US" w:eastAsia="en-US"/>
         </w:rPr>
         <w:drawing>
           <wp:inline distT="0" distB="0" distL="0" distR="0">
@@ -5130,13 +5127,11 @@
           <w:tab w:val="right" w:leader="dot" w:pos="9962"/>
         </w:tabs>
         <w:rPr>
-          <w:rFonts w:asciiTheme="minorHAnsi" w:eastAsiaTheme="minorEastAsia" w:hAnsiTheme="minorHAnsi" w:cstheme="minorHAnsi"/>
-          <w:b/>
+          <w:rFonts w:asciiTheme="minorHAnsi" w:eastAsiaTheme="minorEastAsia" w:hAnsiTheme="minorHAnsi" w:cstheme="minorBidi"/>
           <w:noProof/>
           <w:color w:val="auto"/>
           <w:sz w:val="22"/>
           <w:szCs w:val="22"/>
-          <w:lang w:val="en-US" w:eastAsia="en-US"/>
         </w:rPr>
       </w:pPr>
       <w:r>
@@ -5160,20 +5155,16 @@
         </w:rPr>
         <w:fldChar w:fldCharType="separate"/>
       </w:r>
-      <w:hyperlink w:anchor="_Toc305499978" w:history="1">
+      <w:hyperlink w:anchor="_Toc305837119" w:history="1">
         <w:r>
           <w:rPr>
             <w:rStyle w:val="Hipervnculo"/>
-            <w:rFonts w:asciiTheme="minorHAnsi" w:hAnsiTheme="minorHAnsi" w:cstheme="minorHAnsi"/>
-            <w:b/>
-            <w:noProof/>
-          </w:rPr>
-          <w:t>Figura 1. Plantilla de Imagen</w:t>
-        </w:r>
-        <w:r>
-          <w:rPr>
-            <w:rFonts w:asciiTheme="minorHAnsi" w:hAnsiTheme="minorHAnsi" w:cstheme="minorHAnsi"/>
-            <w:b/>
+            <w:noProof/>
+          </w:rPr>
+          <w:t>Figura 1. Plan de Trabajo</w:t>
+        </w:r>
+        <w:r>
+          <w:rPr>
             <w:noProof/>
             <w:webHidden/>
           </w:rPr>
@@ -5181,8 +5172,6 @@
         </w:r>
         <w:r>
           <w:rPr>
-            <w:rFonts w:asciiTheme="minorHAnsi" w:hAnsiTheme="minorHAnsi" w:cstheme="minorHAnsi"/>
-            <w:b/>
             <w:noProof/>
             <w:webHidden/>
           </w:rPr>
@@ -5190,25 +5179,19 @@
         </w:r>
         <w:r>
           <w:rPr>
-            <w:rFonts w:asciiTheme="minorHAnsi" w:hAnsiTheme="minorHAnsi" w:cstheme="minorHAnsi"/>
-            <w:b/>
-            <w:noProof/>
-            <w:webHidden/>
-          </w:rPr>
-          <w:instrText xml:space="preserve"> PAGEREF _Toc305499978 \h </w:instrText>
-        </w:r>
-        <w:r>
-          <w:rPr>
-            <w:rFonts w:asciiTheme="minorHAnsi" w:hAnsiTheme="minorHAnsi" w:cstheme="minorHAnsi"/>
-            <w:b/>
-            <w:noProof/>
-            <w:webHidden/>
-          </w:rPr>
-        </w:r>
-        <w:r>
-          <w:rPr>
-            <w:rFonts w:asciiTheme="minorHAnsi" w:hAnsiTheme="minorHAnsi" w:cstheme="minorHAnsi"/>
-            <w:b/>
+            <w:noProof/>
+            <w:webHidden/>
+          </w:rPr>
+          <w:instrText xml:space="preserve"> PAGEREF _Toc305837119 \h </w:instrText>
+        </w:r>
+        <w:r>
+          <w:rPr>
+            <w:noProof/>
+            <w:webHidden/>
+          </w:rPr>
+        </w:r>
+        <w:r>
+          <w:rPr>
             <w:noProof/>
             <w:webHidden/>
           </w:rPr>
@@ -5216,8 +5199,6 @@
         </w:r>
         <w:r>
           <w:rPr>
-            <w:rFonts w:asciiTheme="minorHAnsi" w:hAnsiTheme="minorHAnsi" w:cstheme="minorHAnsi"/>
-            <w:b/>
             <w:noProof/>
             <w:webHidden/>
           </w:rPr>
@@ -5225,8 +5206,6 @@
         </w:r>
         <w:r>
           <w:rPr>
-            <w:rFonts w:asciiTheme="minorHAnsi" w:hAnsiTheme="minorHAnsi" w:cstheme="minorHAnsi"/>
-            <w:b/>
             <w:noProof/>
             <w:webHidden/>
           </w:rPr>
@@ -5321,11 +5300,11 @@
           <w:tab w:val="right" w:leader="dot" w:pos="9962"/>
         </w:tabs>
         <w:rPr>
-          <w:rFonts w:asciiTheme="minorHAnsi" w:eastAsiaTheme="minorEastAsia" w:hAnsiTheme="minorHAnsi" w:cstheme="minorHAnsi"/>
-          <w:b/>
+          <w:rFonts w:asciiTheme="minorHAnsi" w:eastAsiaTheme="minorEastAsia" w:hAnsiTheme="minorHAnsi" w:cstheme="minorBidi"/>
           <w:noProof/>
           <w:color w:val="auto"/>
-          <w:lang w:val="en-US" w:eastAsia="en-US"/>
+          <w:sz w:val="22"/>
+          <w:szCs w:val="22"/>
         </w:rPr>
       </w:pPr>
       <w:r>
@@ -5352,20 +5331,16 @@
         </w:rPr>
         <w:fldChar w:fldCharType="separate"/>
       </w:r>
-      <w:hyperlink w:anchor="_Toc305499979" w:history="1">
+      <w:hyperlink w:anchor="_Toc305837110" w:history="1">
         <w:r>
           <w:rPr>
             <w:rStyle w:val="Hipervnculo"/>
-            <w:rFonts w:asciiTheme="minorHAnsi" w:hAnsiTheme="minorHAnsi" w:cstheme="minorHAnsi"/>
-            <w:b/>
-            <w:noProof/>
-          </w:rPr>
-          <w:t>Tabla 1. Plantilla de Tabla</w:t>
-        </w:r>
-        <w:r>
-          <w:rPr>
-            <w:rFonts w:asciiTheme="minorHAnsi" w:hAnsiTheme="minorHAnsi" w:cstheme="minorHAnsi"/>
-            <w:b/>
+            <w:noProof/>
+          </w:rPr>
+          <w:t>Tabla 1. Asignación de Roles</w:t>
+        </w:r>
+        <w:r>
+          <w:rPr>
             <w:noProof/>
             <w:webHidden/>
           </w:rPr>
@@ -5373,8 +5348,6 @@
         </w:r>
         <w:r>
           <w:rPr>
-            <w:rFonts w:asciiTheme="minorHAnsi" w:hAnsiTheme="minorHAnsi" w:cstheme="minorHAnsi"/>
-            <w:b/>
             <w:noProof/>
             <w:webHidden/>
           </w:rPr>
@@ -5382,25 +5355,19 @@
         </w:r>
         <w:r>
           <w:rPr>
-            <w:rFonts w:asciiTheme="minorHAnsi" w:hAnsiTheme="minorHAnsi" w:cstheme="minorHAnsi"/>
-            <w:b/>
-            <w:noProof/>
-            <w:webHidden/>
-          </w:rPr>
-          <w:instrText xml:space="preserve"> PAGEREF _Toc305499979 \h </w:instrText>
-        </w:r>
-        <w:r>
-          <w:rPr>
-            <w:rFonts w:asciiTheme="minorHAnsi" w:hAnsiTheme="minorHAnsi" w:cstheme="minorHAnsi"/>
-            <w:b/>
-            <w:noProof/>
-            <w:webHidden/>
-          </w:rPr>
-        </w:r>
-        <w:r>
-          <w:rPr>
-            <w:rFonts w:asciiTheme="minorHAnsi" w:hAnsiTheme="minorHAnsi" w:cstheme="minorHAnsi"/>
-            <w:b/>
+            <w:noProof/>
+            <w:webHidden/>
+          </w:rPr>
+          <w:instrText xml:space="preserve"> PAGEREF _Toc305837110 \h </w:instrText>
+        </w:r>
+        <w:r>
+          <w:rPr>
+            <w:noProof/>
+            <w:webHidden/>
+          </w:rPr>
+        </w:r>
+        <w:r>
+          <w:rPr>
             <w:noProof/>
             <w:webHidden/>
           </w:rPr>
@@ -5408,17 +5375,373 @@
         </w:r>
         <w:r>
           <w:rPr>
-            <w:rFonts w:asciiTheme="minorHAnsi" w:hAnsiTheme="minorHAnsi" w:cstheme="minorHAnsi"/>
-            <w:b/>
-            <w:noProof/>
-            <w:webHidden/>
-          </w:rPr>
-          <w:t>13</w:t>
-        </w:r>
-        <w:r>
-          <w:rPr>
-            <w:rFonts w:asciiTheme="minorHAnsi" w:hAnsiTheme="minorHAnsi" w:cstheme="minorHAnsi"/>
-            <w:b/>
+            <w:noProof/>
+            <w:webHidden/>
+          </w:rPr>
+          <w:t>6</w:t>
+        </w:r>
+        <w:r>
+          <w:rPr>
+            <w:noProof/>
+            <w:webHidden/>
+          </w:rPr>
+          <w:fldChar w:fldCharType="end"/>
+        </w:r>
+      </w:hyperlink>
+    </w:p>
+    <w:p>
+      <w:pPr>
+        <w:pStyle w:val="Tabladeilustraciones"/>
+        <w:tabs>
+          <w:tab w:val="right" w:leader="dot" w:pos="9962"/>
+        </w:tabs>
+        <w:rPr>
+          <w:rFonts w:asciiTheme="minorHAnsi" w:eastAsiaTheme="minorEastAsia" w:hAnsiTheme="minorHAnsi" w:cstheme="minorBidi"/>
+          <w:noProof/>
+          <w:color w:val="auto"/>
+          <w:sz w:val="22"/>
+          <w:szCs w:val="22"/>
+        </w:rPr>
+      </w:pPr>
+      <w:hyperlink w:anchor="_Toc305837111" w:history="1">
+        <w:r>
+          <w:rPr>
+            <w:rStyle w:val="Hipervnculo"/>
+            <w:noProof/>
+          </w:rPr>
+          <w:t>Tabla 2. Plan de trabajo</w:t>
+        </w:r>
+        <w:r>
+          <w:rPr>
+            <w:noProof/>
+            <w:webHidden/>
+          </w:rPr>
+          <w:tab/>
+        </w:r>
+        <w:r>
+          <w:rPr>
+            <w:noProof/>
+            <w:webHidden/>
+          </w:rPr>
+          <w:fldChar w:fldCharType="begin"/>
+        </w:r>
+        <w:r>
+          <w:rPr>
+            <w:noProof/>
+            <w:webHidden/>
+          </w:rPr>
+          <w:instrText xml:space="preserve"> PAGEREF _Toc305837111 \h </w:instrText>
+        </w:r>
+        <w:r>
+          <w:rPr>
+            <w:noProof/>
+            <w:webHidden/>
+          </w:rPr>
+        </w:r>
+        <w:r>
+          <w:rPr>
+            <w:noProof/>
+            <w:webHidden/>
+          </w:rPr>
+          <w:fldChar w:fldCharType="separate"/>
+        </w:r>
+        <w:r>
+          <w:rPr>
+            <w:noProof/>
+            <w:webHidden/>
+          </w:rPr>
+          <w:t>8</w:t>
+        </w:r>
+        <w:r>
+          <w:rPr>
+            <w:noProof/>
+            <w:webHidden/>
+          </w:rPr>
+          <w:fldChar w:fldCharType="end"/>
+        </w:r>
+      </w:hyperlink>
+    </w:p>
+    <w:p>
+      <w:pPr>
+        <w:pStyle w:val="Tabladeilustraciones"/>
+        <w:tabs>
+          <w:tab w:val="right" w:leader="dot" w:pos="9962"/>
+        </w:tabs>
+        <w:rPr>
+          <w:rFonts w:asciiTheme="minorHAnsi" w:eastAsiaTheme="minorEastAsia" w:hAnsiTheme="minorHAnsi" w:cstheme="minorBidi"/>
+          <w:noProof/>
+          <w:color w:val="auto"/>
+          <w:sz w:val="22"/>
+          <w:szCs w:val="22"/>
+        </w:rPr>
+      </w:pPr>
+      <w:hyperlink w:anchor="_Toc305837112" w:history="1">
+        <w:r>
+          <w:rPr>
+            <w:rStyle w:val="Hipervnculo"/>
+            <w:noProof/>
+          </w:rPr>
+          <w:t>Tabla 3. Acta de Reunión de Seguimiento</w:t>
+        </w:r>
+        <w:r>
+          <w:rPr>
+            <w:noProof/>
+            <w:webHidden/>
+          </w:rPr>
+          <w:tab/>
+        </w:r>
+        <w:r>
+          <w:rPr>
+            <w:noProof/>
+            <w:webHidden/>
+          </w:rPr>
+          <w:fldChar w:fldCharType="begin"/>
+        </w:r>
+        <w:r>
+          <w:rPr>
+            <w:noProof/>
+            <w:webHidden/>
+          </w:rPr>
+          <w:instrText xml:space="preserve"> PAGEREF _Toc305837112 \h </w:instrText>
+        </w:r>
+        <w:r>
+          <w:rPr>
+            <w:noProof/>
+            <w:webHidden/>
+          </w:rPr>
+        </w:r>
+        <w:r>
+          <w:rPr>
+            <w:noProof/>
+            <w:webHidden/>
+          </w:rPr>
+          <w:fldChar w:fldCharType="separate"/>
+        </w:r>
+        <w:r>
+          <w:rPr>
+            <w:noProof/>
+            <w:webHidden/>
+          </w:rPr>
+          <w:t>9</w:t>
+        </w:r>
+        <w:r>
+          <w:rPr>
+            <w:noProof/>
+            <w:webHidden/>
+          </w:rPr>
+          <w:fldChar w:fldCharType="end"/>
+        </w:r>
+      </w:hyperlink>
+    </w:p>
+    <w:p>
+      <w:pPr>
+        <w:pStyle w:val="Tabladeilustraciones"/>
+        <w:tabs>
+          <w:tab w:val="right" w:leader="dot" w:pos="9962"/>
+        </w:tabs>
+        <w:rPr>
+          <w:rFonts w:asciiTheme="minorHAnsi" w:eastAsiaTheme="minorEastAsia" w:hAnsiTheme="minorHAnsi" w:cstheme="minorBidi"/>
+          <w:noProof/>
+          <w:color w:val="auto"/>
+          <w:sz w:val="22"/>
+          <w:szCs w:val="22"/>
+        </w:rPr>
+      </w:pPr>
+      <w:hyperlink w:anchor="_Toc305837113" w:history="1">
+        <w:r>
+          <w:rPr>
+            <w:rStyle w:val="Hipervnculo"/>
+            <w:noProof/>
+          </w:rPr>
+          <w:t>Tabla 2. Referencia para la estimación</w:t>
+        </w:r>
+        <w:r>
+          <w:rPr>
+            <w:noProof/>
+            <w:webHidden/>
+          </w:rPr>
+          <w:tab/>
+        </w:r>
+        <w:r>
+          <w:rPr>
+            <w:noProof/>
+            <w:webHidden/>
+          </w:rPr>
+          <w:fldChar w:fldCharType="begin"/>
+        </w:r>
+        <w:r>
+          <w:rPr>
+            <w:noProof/>
+            <w:webHidden/>
+          </w:rPr>
+          <w:instrText xml:space="preserve"> PAGEREF _Toc305837113 \h </w:instrText>
+        </w:r>
+        <w:r>
+          <w:rPr>
+            <w:noProof/>
+            <w:webHidden/>
+          </w:rPr>
+        </w:r>
+        <w:r>
+          <w:rPr>
+            <w:noProof/>
+            <w:webHidden/>
+          </w:rPr>
+          <w:fldChar w:fldCharType="separate"/>
+        </w:r>
+        <w:r>
+          <w:rPr>
+            <w:noProof/>
+            <w:webHidden/>
+          </w:rPr>
+          <w:t>12</w:t>
+        </w:r>
+        <w:r>
+          <w:rPr>
+            <w:noProof/>
+            <w:webHidden/>
+          </w:rPr>
+          <w:fldChar w:fldCharType="end"/>
+        </w:r>
+      </w:hyperlink>
+    </w:p>
+    <w:p>
+      <w:pPr>
+        <w:pStyle w:val="Tabladeilustraciones"/>
+        <w:tabs>
+          <w:tab w:val="right" w:leader="dot" w:pos="9962"/>
+        </w:tabs>
+        <w:rPr>
+          <w:rFonts w:asciiTheme="minorHAnsi" w:eastAsiaTheme="minorEastAsia" w:hAnsiTheme="minorHAnsi" w:cstheme="minorBidi"/>
+          <w:noProof/>
+          <w:color w:val="auto"/>
+          <w:sz w:val="22"/>
+          <w:szCs w:val="22"/>
+        </w:rPr>
+      </w:pPr>
+      <w:hyperlink w:anchor="_Toc305837114" w:history="1">
+        <w:r>
+          <w:rPr>
+            <w:rStyle w:val="Hipervnculo"/>
+            <w:noProof/>
+          </w:rPr>
+          <w:t>Tabla 3. Datos recolectados durante el ciclo 1</w:t>
+        </w:r>
+        <w:r>
+          <w:rPr>
+            <w:noProof/>
+            <w:webHidden/>
+          </w:rPr>
+          <w:tab/>
+        </w:r>
+        <w:r>
+          <w:rPr>
+            <w:noProof/>
+            <w:webHidden/>
+          </w:rPr>
+          <w:fldChar w:fldCharType="begin"/>
+        </w:r>
+        <w:r>
+          <w:rPr>
+            <w:noProof/>
+            <w:webHidden/>
+          </w:rPr>
+          <w:instrText xml:space="preserve"> PAGEREF _Toc305837114 \h </w:instrText>
+        </w:r>
+        <w:r>
+          <w:rPr>
+            <w:noProof/>
+            <w:webHidden/>
+          </w:rPr>
+        </w:r>
+        <w:r>
+          <w:rPr>
+            <w:noProof/>
+            <w:webHidden/>
+          </w:rPr>
+          <w:fldChar w:fldCharType="separate"/>
+        </w:r>
+        <w:r>
+          <w:rPr>
+            <w:noProof/>
+            <w:webHidden/>
+          </w:rPr>
+          <w:t>12</w:t>
+        </w:r>
+        <w:r>
+          <w:rPr>
+            <w:noProof/>
+            <w:webHidden/>
+          </w:rPr>
+          <w:fldChar w:fldCharType="end"/>
+        </w:r>
+      </w:hyperlink>
+    </w:p>
+    <w:p>
+      <w:pPr>
+        <w:pStyle w:val="Tabladeilustraciones"/>
+        <w:tabs>
+          <w:tab w:val="right" w:leader="dot" w:pos="9962"/>
+        </w:tabs>
+        <w:rPr>
+          <w:rFonts w:asciiTheme="minorHAnsi" w:eastAsiaTheme="minorEastAsia" w:hAnsiTheme="minorHAnsi" w:cstheme="minorBidi"/>
+          <w:noProof/>
+          <w:color w:val="auto"/>
+          <w:sz w:val="22"/>
+          <w:szCs w:val="22"/>
+        </w:rPr>
+      </w:pPr>
+      <w:hyperlink w:anchor="_Toc305837115" w:history="1">
+        <w:r>
+          <w:rPr>
+            <w:rStyle w:val="Hipervnculo"/>
+            <w:noProof/>
+          </w:rPr>
+          <w:t>Tabla 4. Estimación de tiempo de Desarrollo del ciclo 2</w:t>
+        </w:r>
+        <w:r>
+          <w:rPr>
+            <w:noProof/>
+            <w:webHidden/>
+          </w:rPr>
+          <w:tab/>
+        </w:r>
+        <w:r>
+          <w:rPr>
+            <w:noProof/>
+            <w:webHidden/>
+          </w:rPr>
+          <w:fldChar w:fldCharType="begin"/>
+        </w:r>
+        <w:r>
+          <w:rPr>
+            <w:noProof/>
+            <w:webHidden/>
+          </w:rPr>
+          <w:instrText xml:space="preserve"> PAGEREF _Toc305837115 \h </w:instrText>
+        </w:r>
+        <w:r>
+          <w:rPr>
+            <w:noProof/>
+            <w:webHidden/>
+          </w:rPr>
+        </w:r>
+        <w:r>
+          <w:rPr>
+            <w:noProof/>
+            <w:webHidden/>
+          </w:rPr>
+          <w:fldChar w:fldCharType="separate"/>
+        </w:r>
+        <w:r>
+          <w:rPr>
+            <w:noProof/>
+            <w:webHidden/>
+          </w:rPr>
+          <w:t>12</w:t>
+        </w:r>
+        <w:r>
+          <w:rPr>
             <w:noProof/>
             <w:webHidden/>
           </w:rPr>
@@ -5973,10 +6296,7 @@
     </w:p>
     <w:p>
       <w:pPr>
-        <w:pStyle w:val="Prrafodelista"/>
-        <w:ind w:left="284"/>
         <w:jc w:val="both"/>
-        <w:outlineLvl w:val="0"/>
         <w:rPr>
           <w:rFonts w:asciiTheme="minorHAnsi" w:hAnsiTheme="minorHAnsi"/>
           <w:sz w:val="22"/>
@@ -5996,7 +6316,21 @@
           <w:rFonts w:asciiTheme="minorHAnsi" w:hAnsiTheme="minorHAnsi"/>
           <w:sz w:val="22"/>
         </w:rPr>
-        <w:t xml:space="preserve">En este ciclo se definieron estrategias para la planeación, implementación principalmente. El principal cambio que se realizo con respecto al ciclo 1 fue la forma en que se realizó la planeación, la cual inicio con </w:t>
+        <w:t>En este ciclo se definieron</w:t>
+      </w:r>
+      <w:r>
+        <w:rPr>
+          <w:rFonts w:asciiTheme="minorHAnsi" w:hAnsiTheme="minorHAnsi"/>
+          <w:sz w:val="22"/>
+        </w:rPr>
+        <w:t xml:space="preserve"> estrategias para la planeación e</w:t>
+      </w:r>
+      <w:r>
+        <w:rPr>
+          <w:rFonts w:asciiTheme="minorHAnsi" w:hAnsiTheme="minorHAnsi"/>
+          <w:sz w:val="22"/>
+        </w:rPr>
+        <w:t xml:space="preserve"> implementación principalmente. El principal cambio que se realizo con respecto al ciclo 1 fue la forma en que se realizó la planeación, la cual inicio con </w:t>
       </w:r>
       <w:r>
         <w:rPr>
@@ -6045,14 +6379,7 @@
           <w:rFonts w:asciiTheme="minorHAnsi" w:hAnsiTheme="minorHAnsi"/>
           <w:sz w:val="22"/>
         </w:rPr>
-        <w:t>,</w:t>
-      </w:r>
-      <w:r>
-        <w:rPr>
-          <w:rFonts w:asciiTheme="minorHAnsi" w:hAnsiTheme="minorHAnsi"/>
-          <w:sz w:val="22"/>
-        </w:rPr>
-        <w:t xml:space="preserve"> los objetivos, se definió la estrategia y la planificación de forma conjunta</w:t>
+        <w:t>, los objetivos, se definió la estrategia y la planificación de forma conjunta</w:t>
       </w:r>
       <w:r>
         <w:rPr>
@@ -6073,28 +6400,35 @@
           <w:rFonts w:asciiTheme="minorHAnsi" w:hAnsiTheme="minorHAnsi"/>
           <w:sz w:val="22"/>
         </w:rPr>
-        <w:t xml:space="preserve">Con </w:t>
-      </w:r>
-      <w:r>
-        <w:rPr>
-          <w:rFonts w:asciiTheme="minorHAnsi" w:hAnsiTheme="minorHAnsi"/>
-          <w:sz w:val="22"/>
-        </w:rPr>
-        <w:t>esto</w:t>
-      </w:r>
-      <w:r>
-        <w:rPr>
-          <w:rFonts w:asciiTheme="minorHAnsi" w:hAnsiTheme="minorHAnsi"/>
-          <w:sz w:val="22"/>
-        </w:rPr>
-        <w:t xml:space="preserve"> cada uno </w:t>
-      </w:r>
-      <w:r>
-        <w:rPr>
-          <w:rFonts w:asciiTheme="minorHAnsi" w:hAnsiTheme="minorHAnsi"/>
-          <w:sz w:val="22"/>
-        </w:rPr>
-        <w:t>debería  tener claro</w:t>
+        <w:t>El propósito de est</w:t>
+      </w:r>
+      <w:r>
+        <w:rPr>
+          <w:rFonts w:asciiTheme="minorHAnsi" w:hAnsiTheme="minorHAnsi"/>
+          <w:sz w:val="22"/>
+        </w:rPr>
+        <w:t>o</w:t>
+      </w:r>
+      <w:r>
+        <w:rPr>
+          <w:rFonts w:asciiTheme="minorHAnsi" w:hAnsiTheme="minorHAnsi"/>
+          <w:sz w:val="22"/>
+        </w:rPr>
+        <w:t xml:space="preserve"> </w:t>
+      </w:r>
+      <w:r>
+        <w:rPr>
+          <w:rFonts w:asciiTheme="minorHAnsi" w:hAnsiTheme="minorHAnsi"/>
+          <w:sz w:val="22"/>
+        </w:rPr>
+        <w:t xml:space="preserve">es que todos los integrantes tengan </w:t>
+      </w:r>
+      <w:r>
+        <w:rPr>
+          <w:rFonts w:asciiTheme="minorHAnsi" w:hAnsiTheme="minorHAnsi"/>
+          <w:sz w:val="22"/>
+        </w:rPr>
+        <w:t>claro</w:t>
       </w:r>
       <w:r>
         <w:rPr>
@@ -6129,7 +6463,14 @@
           <w:rFonts w:asciiTheme="minorHAnsi" w:hAnsiTheme="minorHAnsi"/>
           <w:sz w:val="22"/>
         </w:rPr>
-        <w:t xml:space="preserve">r realizara al final del ciclo. </w:t>
+        <w:t xml:space="preserve">r realizara </w:t>
+      </w:r>
+      <w:r>
+        <w:rPr>
+          <w:rFonts w:asciiTheme="minorHAnsi" w:hAnsiTheme="minorHAnsi"/>
+          <w:sz w:val="22"/>
+        </w:rPr>
+        <w:t>al final del ciclo.</w:t>
       </w:r>
     </w:p>
     <w:p>
@@ -6168,7 +6509,21 @@
           <w:rFonts w:asciiTheme="minorHAnsi" w:hAnsiTheme="minorHAnsi"/>
           <w:sz w:val="22"/>
         </w:rPr>
-        <w:t xml:space="preserve">estrategia dividir el proceso en partes pequeñas pero que esas partes tengan un recorrido completo por  todos los niveles de la arquitectura (Proveedores, </w:t>
+        <w:t>estrategia dividir el proceso en partes pequeñas pero que esas partes t</w:t>
+      </w:r>
+      <w:r>
+        <w:rPr>
+          <w:rFonts w:asciiTheme="minorHAnsi" w:hAnsiTheme="minorHAnsi"/>
+          <w:sz w:val="22"/>
+        </w:rPr>
+        <w:t>engan un recorrido completo por</w:t>
+      </w:r>
+      <w:r>
+        <w:rPr>
+          <w:rFonts w:asciiTheme="minorHAnsi" w:hAnsiTheme="minorHAnsi"/>
+          <w:sz w:val="22"/>
+        </w:rPr>
+        <w:t xml:space="preserve"> todos los niveles de la arquitectura (Proveedores, </w:t>
       </w:r>
       <w:r>
         <w:rPr>
@@ -6226,12 +6581,30 @@
         </w:rPr>
         <w:t>proceso.</w:t>
       </w:r>
-      <w:r>
-        <w:rPr>
-          <w:rFonts w:asciiTheme="minorHAnsi" w:hAnsiTheme="minorHAnsi"/>
-          <w:sz w:val="22"/>
-        </w:rPr>
-        <w:t xml:space="preserve"> Para este caso, subasta inversa, se analizó el estado actual y se realizó una comparación con lo que se desea incluir. Al finalizar ese análisis se obtuvo como resultado una serie de actividades de desarrollo, diseño, diagramas, tablas, que nos sirvió de soporte para entender el problema. Con esta información recolectada y junto a la experiencia adquirida en</w:t>
+    </w:p>
+    <w:p>
+      <w:pPr>
+        <w:jc w:val="both"/>
+        <w:rPr>
+          <w:rFonts w:asciiTheme="minorHAnsi" w:hAnsiTheme="minorHAnsi"/>
+          <w:sz w:val="22"/>
+        </w:rPr>
+      </w:pPr>
+    </w:p>
+    <w:p>
+      <w:pPr>
+        <w:jc w:val="both"/>
+        <w:rPr>
+          <w:rFonts w:asciiTheme="minorHAnsi" w:hAnsiTheme="minorHAnsi"/>
+          <w:sz w:val="22"/>
+        </w:rPr>
+      </w:pPr>
+      <w:r>
+        <w:rPr>
+          <w:rFonts w:asciiTheme="minorHAnsi" w:hAnsiTheme="minorHAnsi"/>
+          <w:sz w:val="22"/>
+        </w:rPr>
+        <w:t>Para este caso, subasta inversa, se analizó el estado actual y se realizó una comparación con lo que se desea incluir. Al finalizar ese análisis se obtuvo como resultado una serie de actividades de desarrollo, diseño, diagramas, tablas, que nos sirvió de soporte para entender el problema. Con esta información recolectada y junto a la experiencia adquirida en</w:t>
       </w:r>
       <w:r>
         <w:rPr>
@@ -6333,6 +6706,7 @@
           <w:ilvl w:val="0"/>
           <w:numId w:val="21"/>
         </w:numPr>
+        <w:ind w:left="284" w:hanging="284"/>
         <w:jc w:val="both"/>
         <w:rPr>
           <w:rFonts w:asciiTheme="minorHAnsi" w:hAnsiTheme="minorHAnsi"/>
@@ -6361,6 +6735,7 @@
           <w:ilvl w:val="0"/>
           <w:numId w:val="21"/>
         </w:numPr>
+        <w:ind w:left="284" w:hanging="284"/>
         <w:jc w:val="both"/>
         <w:rPr>
           <w:rFonts w:asciiTheme="minorHAnsi" w:hAnsiTheme="minorHAnsi"/>
@@ -6382,6 +6757,7 @@
           <w:ilvl w:val="0"/>
           <w:numId w:val="21"/>
         </w:numPr>
+        <w:ind w:left="284" w:hanging="284"/>
         <w:jc w:val="both"/>
         <w:rPr>
           <w:rFonts w:asciiTheme="minorHAnsi" w:hAnsiTheme="minorHAnsi"/>
@@ -6403,6 +6779,7 @@
           <w:ilvl w:val="0"/>
           <w:numId w:val="21"/>
         </w:numPr>
+        <w:ind w:left="284" w:hanging="284"/>
         <w:jc w:val="both"/>
         <w:rPr>
           <w:rFonts w:asciiTheme="minorHAnsi" w:hAnsiTheme="minorHAnsi"/>
@@ -6426,32 +6803,41 @@
     </w:p>
     <w:p>
       <w:pPr>
-        <w:rPr>
-          <w:rFonts w:asciiTheme="minorHAnsi" w:hAnsiTheme="minorHAnsi" w:cstheme="minorHAnsi"/>
-          <w:sz w:val="22"/>
-          <w:szCs w:val="22"/>
-        </w:rPr>
-      </w:pPr>
-    </w:p>
-    <w:p>
-      <w:pPr>
-        <w:rPr>
-          <w:rFonts w:asciiTheme="minorHAnsi" w:hAnsiTheme="minorHAnsi" w:cstheme="minorHAnsi"/>
-          <w:sz w:val="22"/>
-          <w:szCs w:val="22"/>
-        </w:rPr>
-      </w:pPr>
-      <w:r>
-        <w:rPr>
-          <w:rFonts w:asciiTheme="minorHAnsi" w:hAnsiTheme="minorHAnsi" w:cstheme="minorHAnsi"/>
-          <w:sz w:val="22"/>
-          <w:szCs w:val="22"/>
+        <w:jc w:val="both"/>
+        <w:rPr>
+          <w:rFonts w:asciiTheme="minorHAnsi" w:hAnsiTheme="minorHAnsi"/>
+          <w:sz w:val="22"/>
+        </w:rPr>
+      </w:pPr>
+    </w:p>
+    <w:p>
+      <w:pPr>
+        <w:jc w:val="both"/>
+        <w:rPr>
+          <w:rFonts w:asciiTheme="minorHAnsi" w:hAnsiTheme="minorHAnsi"/>
+          <w:sz w:val="22"/>
+        </w:rPr>
+      </w:pPr>
+      <w:r>
+        <w:rPr>
+          <w:rFonts w:asciiTheme="minorHAnsi" w:hAnsiTheme="minorHAnsi"/>
+          <w:sz w:val="22"/>
         </w:rPr>
         <w:t>Al finalizar actividades de una parte del proceso se inicia con el desarrollo de la siguiente dependiendo de la asignación que tenga cada recurso en ese momento.</w:t>
       </w:r>
     </w:p>
     <w:p>
       <w:pPr>
+        <w:jc w:val="both"/>
+        <w:rPr>
+          <w:rFonts w:asciiTheme="minorHAnsi" w:hAnsiTheme="minorHAnsi"/>
+          <w:sz w:val="22"/>
+        </w:rPr>
+      </w:pPr>
+    </w:p>
+    <w:p>
+      <w:pPr>
+        <w:jc w:val="both"/>
         <w:rPr>
           <w:rFonts w:asciiTheme="minorHAnsi" w:hAnsiTheme="minorHAnsi"/>
           <w:sz w:val="22"/>
@@ -6653,6 +7039,13 @@
           <w:sz w:val="22"/>
         </w:rPr>
         <w:br/>
+      </w:r>
+      <w:r>
+        <w:rPr>
+          <w:rFonts w:asciiTheme="minorHAnsi" w:hAnsiTheme="minorHAnsi" w:cstheme="minorHAnsi"/>
+          <w:sz w:val="22"/>
+        </w:rPr>
+        <w:lastRenderedPageBreak/>
         <w:t xml:space="preserve">Para el seguimiento de las incidencias vamos a usar el </w:t>
       </w:r>
       <w:proofErr w:type="spellStart"/>
@@ -7069,7 +7462,7 @@
           <w:sz w:val="20"/>
         </w:rPr>
       </w:pPr>
-      <w:bookmarkStart w:id="11" w:name="_Toc305499979"/>
+      <w:bookmarkStart w:id="11" w:name="_Toc305837110"/>
       <w:r>
         <w:rPr>
           <w:rFonts w:asciiTheme="minorHAnsi" w:hAnsiTheme="minorHAnsi"/>
@@ -7125,17 +7518,9 @@
           <w:color w:val="auto"/>
           <w:sz w:val="20"/>
         </w:rPr>
-        <w:t xml:space="preserve">. </w:t>
+        <w:t>. Asignación de Roles</w:t>
       </w:r>
       <w:bookmarkEnd w:id="11"/>
-      <w:r>
-        <w:rPr>
-          <w:rFonts w:asciiTheme="minorHAnsi" w:hAnsiTheme="minorHAnsi"/>
-          <w:color w:val="auto"/>
-          <w:sz w:val="20"/>
-        </w:rPr>
-        <w:t>Asignación de Roles</w:t>
-      </w:r>
     </w:p>
     <w:tbl>
       <w:tblPr>
@@ -7830,6 +8215,7 @@
         </w:rPr>
         <w:br w:type="page"/>
       </w:r>
+      <w:bookmarkStart w:id="13" w:name="_Toc305837111"/>
       <w:r>
         <w:lastRenderedPageBreak/>
         <w:t xml:space="preserve">Tabla </w:t>
@@ -7855,6 +8241,7 @@
       <w:r>
         <w:t>. Plan de trabajo</w:t>
       </w:r>
+      <w:bookmarkEnd w:id="13"/>
     </w:p>
     <w:p>
       <w:pPr>
@@ -14926,6 +15313,7 @@
         <w:spacing w:after="120"/>
         <w:jc w:val="center"/>
       </w:pPr>
+      <w:bookmarkStart w:id="14" w:name="_Toc305837112"/>
       <w:r>
         <w:rPr>
           <w:rFonts w:asciiTheme="minorHAnsi" w:hAnsiTheme="minorHAnsi"/>
@@ -14983,6 +15371,7 @@
         </w:rPr>
         <w:t>. Acta de Reunión de Seguimiento</w:t>
       </w:r>
+      <w:bookmarkEnd w:id="14"/>
     </w:p>
     <w:p/>
     <w:tbl>
@@ -16064,8 +16453,8 @@
               </w:numPr>
               <w:jc w:val="both"/>
             </w:pPr>
-            <w:bookmarkStart w:id="13" w:name="_GoBack"/>
-            <w:bookmarkEnd w:id="13"/>
+            <w:bookmarkStart w:id="15" w:name="_GoBack"/>
+            <w:bookmarkEnd w:id="15"/>
           </w:p>
         </w:tc>
       </w:tr>
@@ -16397,7 +16786,7 @@
           <w:sz w:val="22"/>
         </w:rPr>
       </w:pPr>
-      <w:bookmarkStart w:id="14" w:name="_Toc305500245"/>
+      <w:bookmarkStart w:id="16" w:name="_Toc305500245"/>
       <w:r>
         <w:rPr>
           <w:rFonts w:asciiTheme="minorHAnsi" w:hAnsiTheme="minorHAnsi"/>
@@ -16407,7 +16796,7 @@
         </w:rPr>
         <w:t>Alcance</w:t>
       </w:r>
-      <w:bookmarkEnd w:id="14"/>
+      <w:bookmarkEnd w:id="16"/>
     </w:p>
     <w:p>
       <w:pPr>
@@ -16461,7 +16850,7 @@
           <w:sz w:val="22"/>
         </w:rPr>
       </w:pPr>
-      <w:bookmarkStart w:id="15" w:name="_Toc305500246"/>
+      <w:bookmarkStart w:id="17" w:name="_Toc305500246"/>
       <w:r>
         <w:rPr>
           <w:rFonts w:asciiTheme="minorHAnsi" w:hAnsiTheme="minorHAnsi"/>
@@ -16471,7 +16860,7 @@
         </w:rPr>
         <w:t>Alcance del ciclo</w:t>
       </w:r>
-      <w:bookmarkEnd w:id="15"/>
+      <w:bookmarkEnd w:id="17"/>
     </w:p>
     <w:p>
       <w:pPr>
@@ -16499,7 +16888,7 @@
           <w:sz w:val="22"/>
         </w:rPr>
       </w:pPr>
-      <w:bookmarkStart w:id="16" w:name="_Toc305500247"/>
+      <w:bookmarkStart w:id="18" w:name="_Toc305500247"/>
       <w:r>
         <w:rPr>
           <w:rFonts w:asciiTheme="minorHAnsi" w:hAnsiTheme="minorHAnsi"/>
@@ -16509,7 +16898,7 @@
         </w:rPr>
         <w:t>Criterios</w:t>
       </w:r>
-      <w:bookmarkEnd w:id="16"/>
+      <w:bookmarkEnd w:id="18"/>
     </w:p>
     <w:p>
       <w:pPr>
@@ -16537,7 +16926,7 @@
           <w:sz w:val="22"/>
         </w:rPr>
       </w:pPr>
-      <w:bookmarkStart w:id="17" w:name="_Toc305500248"/>
+      <w:bookmarkStart w:id="19" w:name="_Toc305500248"/>
       <w:r>
         <w:rPr>
           <w:rFonts w:asciiTheme="minorHAnsi" w:hAnsiTheme="minorHAnsi"/>
@@ -16556,7 +16945,7 @@
         </w:rPr>
         <w:t>Análisis</w:t>
       </w:r>
-      <w:bookmarkEnd w:id="17"/>
+      <w:bookmarkEnd w:id="19"/>
     </w:p>
     <w:p>
       <w:pPr>
@@ -16634,7 +17023,7 @@
           <w:sz w:val="22"/>
         </w:rPr>
       </w:pPr>
-      <w:bookmarkStart w:id="18" w:name="_Toc305500249"/>
+      <w:bookmarkStart w:id="20" w:name="_Toc305500249"/>
       <w:r>
         <w:rPr>
           <w:rFonts w:asciiTheme="minorHAnsi" w:hAnsiTheme="minorHAnsi"/>
@@ -16644,7 +17033,7 @@
         </w:rPr>
         <w:t>Planeación y Seguimiento</w:t>
       </w:r>
-      <w:bookmarkEnd w:id="18"/>
+      <w:bookmarkEnd w:id="20"/>
     </w:p>
     <w:p>
       <w:pPr>
@@ -16698,7 +17087,7 @@
           <w:sz w:val="22"/>
         </w:rPr>
       </w:pPr>
-      <w:bookmarkStart w:id="19" w:name="_Toc305500250"/>
+      <w:bookmarkStart w:id="21" w:name="_Toc305500250"/>
       <w:r>
         <w:rPr>
           <w:rFonts w:asciiTheme="minorHAnsi" w:hAnsiTheme="minorHAnsi"/>
@@ -16708,7 +17097,7 @@
         </w:rPr>
         <w:t>Estimación de tiempos</w:t>
       </w:r>
-      <w:bookmarkEnd w:id="19"/>
+      <w:bookmarkEnd w:id="21"/>
     </w:p>
     <w:p>
       <w:pPr>
@@ -16802,6 +17191,7 @@
           <w:sz w:val="20"/>
         </w:rPr>
       </w:pPr>
+      <w:bookmarkStart w:id="22" w:name="_Toc305837113"/>
       <w:r>
         <w:rPr>
           <w:rFonts w:asciiTheme="minorHAnsi" w:hAnsiTheme="minorHAnsi"/>
@@ -16859,6 +17249,7 @@
         </w:rPr>
         <w:t>. Referencia para la estimación</w:t>
       </w:r>
+      <w:bookmarkEnd w:id="22"/>
     </w:p>
     <w:tbl>
       <w:tblPr>
@@ -17316,6 +17707,7 @@
           <w:sz w:val="20"/>
         </w:rPr>
       </w:pPr>
+      <w:bookmarkStart w:id="23" w:name="_Toc305837114"/>
       <w:r>
         <w:rPr>
           <w:rFonts w:asciiTheme="minorHAnsi" w:hAnsiTheme="minorHAnsi"/>
@@ -17373,6 +17765,7 @@
         </w:rPr>
         <w:t>. Datos recolectados durante el ciclo 1</w:t>
       </w:r>
+      <w:bookmarkEnd w:id="23"/>
     </w:p>
     <w:tbl>
       <w:tblPr>
@@ -18049,6 +18442,7 @@
           <w:sz w:val="20"/>
         </w:rPr>
       </w:pPr>
+      <w:bookmarkStart w:id="24" w:name="_Toc305837115"/>
       <w:r>
         <w:rPr>
           <w:rFonts w:asciiTheme="minorHAnsi" w:hAnsiTheme="minorHAnsi"/>
@@ -18106,6 +18500,7 @@
         </w:rPr>
         <w:t>. Estimación de tiempo de Desarrollo del ciclo 2</w:t>
       </w:r>
+      <w:bookmarkEnd w:id="24"/>
     </w:p>
     <w:tbl>
       <w:tblPr>
@@ -18796,7 +19191,6 @@
       <w:r>
         <w:rPr>
           <w:noProof/>
-          <w:lang w:val="en-US" w:eastAsia="en-US"/>
         </w:rPr>
         <w:drawing>
           <wp:inline distT="0" distB="0" distL="0" distR="0">
@@ -18857,6 +19251,7 @@
           <w:szCs w:val="20"/>
         </w:rPr>
       </w:pPr>
+      <w:bookmarkStart w:id="25" w:name="_Toc305837119"/>
       <w:r>
         <w:rPr>
           <w:rFonts w:asciiTheme="minorHAnsi" w:hAnsiTheme="minorHAnsi"/>
@@ -18921,6 +19316,7 @@
         </w:rPr>
         <w:t>. Plan de Trabajo</w:t>
       </w:r>
+      <w:bookmarkEnd w:id="25"/>
     </w:p>
     <w:p>
       <w:pPr>
@@ -18966,7 +19362,7 @@
           <w:sz w:val="22"/>
         </w:rPr>
       </w:pPr>
-      <w:bookmarkStart w:id="20" w:name="_Toc305500252"/>
+      <w:bookmarkStart w:id="26" w:name="_Toc305500252"/>
       <w:r>
         <w:rPr>
           <w:rFonts w:asciiTheme="minorHAnsi" w:hAnsiTheme="minorHAnsi"/>
@@ -18977,7 +19373,7 @@
         <w:lastRenderedPageBreak/>
         <w:t>Seguimiento de tiempos</w:t>
       </w:r>
-      <w:bookmarkEnd w:id="20"/>
+      <w:bookmarkEnd w:id="26"/>
     </w:p>
     <w:p>
       <w:pPr>
@@ -19031,7 +19427,7 @@
           <w:sz w:val="22"/>
         </w:rPr>
       </w:pPr>
-      <w:bookmarkStart w:id="21" w:name="_Toc305500253"/>
+      <w:bookmarkStart w:id="27" w:name="_Toc305500253"/>
       <w:r>
         <w:rPr>
           <w:rFonts w:asciiTheme="minorHAnsi" w:hAnsiTheme="minorHAnsi"/>
@@ -19050,7 +19446,7 @@
         </w:rPr>
         <w:t>)</w:t>
       </w:r>
-      <w:bookmarkEnd w:id="21"/>
+      <w:bookmarkEnd w:id="27"/>
     </w:p>
     <w:p>
       <w:pPr>
@@ -19111,7 +19507,7 @@
           <w:sz w:val="22"/>
         </w:rPr>
       </w:pPr>
-      <w:bookmarkStart w:id="22" w:name="_Toc305500254"/>
+      <w:bookmarkStart w:id="28" w:name="_Toc305500254"/>
       <w:r>
         <w:rPr>
           <w:rFonts w:asciiTheme="minorHAnsi" w:hAnsiTheme="minorHAnsi"/>
@@ -19130,7 +19526,7 @@
         </w:rPr>
         <w:t>iesgos</w:t>
       </w:r>
-      <w:bookmarkEnd w:id="22"/>
+      <w:bookmarkEnd w:id="28"/>
     </w:p>
     <w:p>
       <w:pPr>
@@ -19184,7 +19580,7 @@
           <w:sz w:val="22"/>
         </w:rPr>
       </w:pPr>
-      <w:bookmarkStart w:id="23" w:name="_Toc305500255"/>
+      <w:bookmarkStart w:id="29" w:name="_Toc305500255"/>
       <w:r>
         <w:rPr>
           <w:rFonts w:asciiTheme="minorHAnsi" w:hAnsiTheme="minorHAnsi"/>
@@ -19194,7 +19590,7 @@
         </w:rPr>
         <w:t>Descripción de riesgos</w:t>
       </w:r>
-      <w:bookmarkEnd w:id="23"/>
+      <w:bookmarkEnd w:id="29"/>
     </w:p>
     <w:p>
       <w:pPr>
@@ -19222,7 +19618,7 @@
           <w:sz w:val="22"/>
         </w:rPr>
       </w:pPr>
-      <w:bookmarkStart w:id="24" w:name="_Toc305500256"/>
+      <w:bookmarkStart w:id="30" w:name="_Toc305500256"/>
       <w:r>
         <w:rPr>
           <w:rFonts w:asciiTheme="minorHAnsi" w:hAnsiTheme="minorHAnsi"/>
@@ -19232,7 +19628,7 @@
         </w:rPr>
         <w:t>Planes de mitigación</w:t>
       </w:r>
-      <w:bookmarkEnd w:id="24"/>
+      <w:bookmarkEnd w:id="30"/>
     </w:p>
     <w:p>
       <w:pPr>
@@ -19260,7 +19656,7 @@
           <w:sz w:val="22"/>
         </w:rPr>
       </w:pPr>
-      <w:bookmarkStart w:id="25" w:name="_Toc305500257"/>
+      <w:bookmarkStart w:id="31" w:name="_Toc305500257"/>
       <w:r>
         <w:rPr>
           <w:rFonts w:asciiTheme="minorHAnsi" w:hAnsiTheme="minorHAnsi"/>
@@ -19270,7 +19666,7 @@
         </w:rPr>
         <w:t>Plan de seguimiento</w:t>
       </w:r>
-      <w:bookmarkEnd w:id="25"/>
+      <w:bookmarkEnd w:id="31"/>
     </w:p>
     <w:p>
       <w:pPr>
@@ -19298,7 +19694,7 @@
           <w:sz w:val="22"/>
         </w:rPr>
       </w:pPr>
-      <w:bookmarkStart w:id="26" w:name="_Toc305500258"/>
+      <w:bookmarkStart w:id="32" w:name="_Toc305500258"/>
       <w:r>
         <w:rPr>
           <w:rFonts w:asciiTheme="minorHAnsi" w:hAnsiTheme="minorHAnsi"/>
@@ -19317,7 +19713,7 @@
         </w:rPr>
         <w:t>s</w:t>
       </w:r>
-      <w:bookmarkEnd w:id="26"/>
+      <w:bookmarkEnd w:id="32"/>
     </w:p>
     <w:p>
       <w:pPr>
@@ -19378,7 +19774,7 @@
           <w:sz w:val="22"/>
         </w:rPr>
       </w:pPr>
-      <w:bookmarkStart w:id="27" w:name="_Toc305500259"/>
+      <w:bookmarkStart w:id="33" w:name="_Toc305500259"/>
       <w:r>
         <w:rPr>
           <w:rFonts w:asciiTheme="minorHAnsi" w:hAnsiTheme="minorHAnsi"/>
@@ -19388,7 +19784,7 @@
         </w:rPr>
         <w:t>Plan de Pruebas</w:t>
       </w:r>
-      <w:bookmarkEnd w:id="27"/>
+      <w:bookmarkEnd w:id="33"/>
     </w:p>
     <w:p>
       <w:pPr>
@@ -19466,7 +19862,7 @@
           <w:sz w:val="22"/>
         </w:rPr>
       </w:pPr>
-      <w:bookmarkStart w:id="28" w:name="_Toc305500260"/>
+      <w:bookmarkStart w:id="34" w:name="_Toc305500260"/>
       <w:r>
         <w:rPr>
           <w:rFonts w:asciiTheme="minorHAnsi" w:hAnsiTheme="minorHAnsi"/>
@@ -19476,7 +19872,7 @@
         </w:rPr>
         <w:t>Reporte de incidencias</w:t>
       </w:r>
-      <w:bookmarkEnd w:id="28"/>
+      <w:bookmarkEnd w:id="34"/>
     </w:p>
     <w:p>
       <w:pPr>
@@ -19599,7 +19995,7 @@
           <w:sz w:val="22"/>
         </w:rPr>
       </w:pPr>
-      <w:bookmarkStart w:id="29" w:name="_Toc305500261"/>
+      <w:bookmarkStart w:id="35" w:name="_Toc305500261"/>
       <w:r>
         <w:rPr>
           <w:rFonts w:asciiTheme="minorHAnsi" w:hAnsiTheme="minorHAnsi"/>
@@ -19609,7 +20005,7 @@
         </w:rPr>
         <w:t>Producto</w:t>
       </w:r>
-      <w:bookmarkEnd w:id="29"/>
+      <w:bookmarkEnd w:id="35"/>
     </w:p>
     <w:p>
       <w:pPr>
@@ -19663,7 +20059,7 @@
           <w:sz w:val="22"/>
         </w:rPr>
       </w:pPr>
-      <w:bookmarkStart w:id="30" w:name="_Toc305500262"/>
+      <w:bookmarkStart w:id="36" w:name="_Toc305500262"/>
       <w:r>
         <w:rPr>
           <w:rFonts w:asciiTheme="minorHAnsi" w:hAnsiTheme="minorHAnsi"/>
@@ -19673,7 +20069,7 @@
         </w:rPr>
         <w:t>Diagramas alcance AE</w:t>
       </w:r>
-      <w:bookmarkEnd w:id="30"/>
+      <w:bookmarkEnd w:id="36"/>
     </w:p>
     <w:p>
       <w:pPr>
@@ -19701,7 +20097,7 @@
           <w:sz w:val="22"/>
         </w:rPr>
       </w:pPr>
-      <w:bookmarkStart w:id="31" w:name="_Toc305500263"/>
+      <w:bookmarkStart w:id="37" w:name="_Toc305500263"/>
       <w:r>
         <w:rPr>
           <w:rFonts w:asciiTheme="minorHAnsi" w:hAnsiTheme="minorHAnsi"/>
@@ -19711,7 +20107,7 @@
         </w:rPr>
         <w:t>Descripción adiciones/modificaciones AE</w:t>
       </w:r>
-      <w:bookmarkEnd w:id="31"/>
+      <w:bookmarkEnd w:id="37"/>
     </w:p>
     <w:p>
       <w:pPr>
@@ -19763,7 +20159,7 @@
           <w:sz w:val="22"/>
         </w:rPr>
       </w:pPr>
-      <w:bookmarkStart w:id="32" w:name="_Toc305500264"/>
+      <w:bookmarkStart w:id="38" w:name="_Toc305500264"/>
       <w:proofErr w:type="spellStart"/>
       <w:r>
         <w:rPr>
@@ -19774,7 +20170,7 @@
         </w:rPr>
         <w:t>Postmortem</w:t>
       </w:r>
-      <w:bookmarkEnd w:id="32"/>
+      <w:bookmarkEnd w:id="38"/>
       <w:proofErr w:type="spellEnd"/>
     </w:p>
     <w:p>
@@ -19829,7 +20225,7 @@
           <w:sz w:val="22"/>
         </w:rPr>
       </w:pPr>
-      <w:bookmarkStart w:id="33" w:name="_Toc305500265"/>
+      <w:bookmarkStart w:id="39" w:name="_Toc305500265"/>
       <w:r>
         <w:rPr>
           <w:rFonts w:asciiTheme="minorHAnsi" w:hAnsiTheme="minorHAnsi"/>
@@ -19839,7 +20235,7 @@
         </w:rPr>
         <w:t>Lecciones aprendidas</w:t>
       </w:r>
-      <w:bookmarkEnd w:id="33"/>
+      <w:bookmarkEnd w:id="39"/>
     </w:p>
     <w:p>
       <w:pPr>
@@ -19867,7 +20263,7 @@
           <w:sz w:val="22"/>
         </w:rPr>
       </w:pPr>
-      <w:bookmarkStart w:id="34" w:name="_Toc305500266"/>
+      <w:bookmarkStart w:id="40" w:name="_Toc305500266"/>
       <w:r>
         <w:rPr>
           <w:rFonts w:asciiTheme="minorHAnsi" w:hAnsiTheme="minorHAnsi"/>
@@ -19877,7 +20273,7 @@
         </w:rPr>
         <w:t>Problemas detectados</w:t>
       </w:r>
-      <w:bookmarkEnd w:id="34"/>
+      <w:bookmarkEnd w:id="40"/>
     </w:p>
     <w:p>
       <w:pPr>
@@ -19947,7 +20343,7 @@
           <w:sz w:val="22"/>
         </w:rPr>
       </w:pPr>
-      <w:bookmarkStart w:id="35" w:name="_Toc305500267"/>
+      <w:bookmarkStart w:id="41" w:name="_Toc305500267"/>
       <w:r>
         <w:rPr>
           <w:rFonts w:asciiTheme="minorHAnsi" w:hAnsiTheme="minorHAnsi"/>
@@ -19957,7 +20353,7 @@
         </w:rPr>
         <w:t>Plan de mejoramiento detallado</w:t>
       </w:r>
-      <w:bookmarkEnd w:id="35"/>
+      <w:bookmarkEnd w:id="41"/>
     </w:p>
     <w:p>
       <w:pPr>
@@ -20045,7 +20441,7 @@
           <w:sz w:val="22"/>
         </w:rPr>
       </w:pPr>
-      <w:bookmarkStart w:id="36" w:name="_Toc305500268"/>
+      <w:bookmarkStart w:id="42" w:name="_Toc305500268"/>
       <w:r>
         <w:rPr>
           <w:rFonts w:asciiTheme="minorHAnsi" w:hAnsiTheme="minorHAnsi"/>
@@ -20055,7 +20451,7 @@
         </w:rPr>
         <w:t>Plan global ciclo 3</w:t>
       </w:r>
-      <w:bookmarkEnd w:id="36"/>
+      <w:bookmarkEnd w:id="42"/>
     </w:p>
     <w:p>
       <w:pPr>
@@ -20168,7 +20564,7 @@
           <w:sz w:val="22"/>
         </w:rPr>
       </w:pPr>
-      <w:bookmarkStart w:id="37" w:name="_Toc305500269"/>
+      <w:bookmarkStart w:id="43" w:name="_Toc305500269"/>
       <w:r>
         <w:rPr>
           <w:rFonts w:asciiTheme="minorHAnsi" w:hAnsiTheme="minorHAnsi"/>
@@ -20178,7 +20574,7 @@
         </w:rPr>
         <w:t>Conclusiones</w:t>
       </w:r>
-      <w:bookmarkEnd w:id="37"/>
+      <w:bookmarkEnd w:id="43"/>
     </w:p>
     <w:p>
       <w:pPr>
@@ -20198,153 +20594,10 @@
         </w:rPr>
       </w:pPr>
     </w:p>
-    <w:p>
-      <w:pPr>
-        <w:jc w:val="center"/>
-        <w:rPr>
-          <w:rFonts w:asciiTheme="minorHAnsi" w:hAnsiTheme="minorHAnsi"/>
-          <w:sz w:val="22"/>
-        </w:rPr>
-      </w:pPr>
-    </w:p>
-    <w:p>
-      <w:pPr>
-        <w:pStyle w:val="Prrafodelista"/>
-        <w:keepNext/>
-        <w:ind w:left="0"/>
-        <w:jc w:val="center"/>
-      </w:pPr>
-      <w:r>
-        <w:rPr>
-          <w:rFonts w:asciiTheme="minorHAnsi" w:hAnsiTheme="minorHAnsi"/>
-          <w:noProof/>
-          <w:sz w:val="22"/>
-          <w:lang w:val="en-US" w:eastAsia="en-US"/>
-        </w:rPr>
-        <w:drawing>
-          <wp:inline distT="0" distB="0" distL="0" distR="0">
-            <wp:extent cx="5106035" cy="3233420"/>
-            <wp:effectExtent l="19050" t="0" r="18415" b="5080"/>
-            <wp:docPr id="2" name="Diagrama 14"/>
-            <wp:cNvGraphicFramePr/>
-            <a:graphic xmlns:a="http://schemas.openxmlformats.org/drawingml/2006/main">
-              <a:graphicData uri="http://schemas.openxmlformats.org/drawingml/2006/diagram">
-                <dgm:relIds xmlns:dgm="http://schemas.openxmlformats.org/drawingml/2006/diagram" xmlns:r="http://schemas.openxmlformats.org/officeDocument/2006/relationships" r:dm="rId13" r:lo="rId14" r:qs="rId15" r:cs="rId16"/>
-              </a:graphicData>
-            </a:graphic>
-          </wp:inline>
-        </w:drawing>
-      </w:r>
-    </w:p>
-    <w:p>
-      <w:pPr>
-        <w:pStyle w:val="Epgrafe"/>
-        <w:spacing w:before="120" w:after="0"/>
-        <w:jc w:val="center"/>
-        <w:rPr>
-          <w:rFonts w:asciiTheme="minorHAnsi" w:hAnsiTheme="minorHAnsi"/>
-          <w:color w:val="auto"/>
-          <w:sz w:val="20"/>
-          <w:szCs w:val="20"/>
-        </w:rPr>
-      </w:pPr>
-      <w:bookmarkStart w:id="38" w:name="_Toc305499978"/>
-      <w:r>
-        <w:rPr>
-          <w:rFonts w:asciiTheme="minorHAnsi" w:hAnsiTheme="minorHAnsi"/>
-          <w:color w:val="auto"/>
-          <w:sz w:val="20"/>
-          <w:szCs w:val="20"/>
-        </w:rPr>
-        <w:t xml:space="preserve">Figura </w:t>
-      </w:r>
-      <w:r>
-        <w:rPr>
-          <w:rFonts w:asciiTheme="minorHAnsi" w:hAnsiTheme="minorHAnsi"/>
-          <w:color w:val="auto"/>
-          <w:sz w:val="20"/>
-          <w:szCs w:val="20"/>
-        </w:rPr>
-        <w:fldChar w:fldCharType="begin"/>
-      </w:r>
-      <w:r>
-        <w:rPr>
-          <w:rFonts w:asciiTheme="minorHAnsi" w:hAnsiTheme="minorHAnsi"/>
-          <w:color w:val="auto"/>
-          <w:sz w:val="20"/>
-          <w:szCs w:val="20"/>
-        </w:rPr>
-        <w:instrText xml:space="preserve"> SEQ Figura \* ARABIC </w:instrText>
-      </w:r>
-      <w:r>
-        <w:rPr>
-          <w:rFonts w:asciiTheme="minorHAnsi" w:hAnsiTheme="minorHAnsi"/>
-          <w:color w:val="auto"/>
-          <w:sz w:val="20"/>
-          <w:szCs w:val="20"/>
-        </w:rPr>
-        <w:fldChar w:fldCharType="separate"/>
-      </w:r>
-      <w:r>
-        <w:rPr>
-          <w:rFonts w:asciiTheme="minorHAnsi" w:hAnsiTheme="minorHAnsi"/>
-          <w:noProof/>
-          <w:color w:val="auto"/>
-          <w:sz w:val="20"/>
-          <w:szCs w:val="20"/>
-        </w:rPr>
-        <w:t>1</w:t>
-      </w:r>
-      <w:r>
-        <w:rPr>
-          <w:rFonts w:asciiTheme="minorHAnsi" w:hAnsiTheme="minorHAnsi"/>
-          <w:color w:val="auto"/>
-          <w:sz w:val="20"/>
-          <w:szCs w:val="20"/>
-        </w:rPr>
-        <w:fldChar w:fldCharType="end"/>
-      </w:r>
-      <w:r>
-        <w:rPr>
-          <w:rFonts w:asciiTheme="minorHAnsi" w:hAnsiTheme="minorHAnsi"/>
-          <w:color w:val="auto"/>
-          <w:sz w:val="20"/>
-          <w:szCs w:val="20"/>
-        </w:rPr>
-        <w:t>. Plantilla de Imagen</w:t>
-      </w:r>
-      <w:bookmarkEnd w:id="38"/>
-    </w:p>
-    <w:p>
-      <w:pPr>
-        <w:jc w:val="both"/>
-        <w:rPr>
-          <w:rFonts w:asciiTheme="minorHAnsi" w:hAnsiTheme="minorHAnsi"/>
-          <w:sz w:val="22"/>
-        </w:rPr>
-      </w:pPr>
-    </w:p>
-    <w:p>
-      <w:pPr>
-        <w:rPr>
-          <w:rFonts w:asciiTheme="minorHAnsi" w:hAnsiTheme="minorHAnsi"/>
-          <w:sz w:val="22"/>
-        </w:rPr>
-      </w:pPr>
-    </w:p>
-    <w:p>
-      <w:pPr>
-        <w:jc w:val="both"/>
-        <w:rPr>
-          <w:rFonts w:asciiTheme="minorHAnsi" w:hAnsiTheme="minorHAnsi"/>
-          <w:sz w:val="22"/>
-        </w:rPr>
-      </w:pPr>
-    </w:p>
     <w:sectPr>
-      <w:footerReference w:type="default" r:id="rId18"/>
-      <w:headerReference w:type="first" r:id="rId19"/>
-      <w:footerReference w:type="first" r:id="rId20"/>
+      <w:footerReference w:type="default" r:id="rId13"/>
+      <w:headerReference w:type="first" r:id="rId14"/>
+      <w:footerReference w:type="first" r:id="rId15"/>
       <w:pgSz w:w="12240" w:h="15840" w:code="1"/>
       <w:pgMar w:top="1134" w:right="1134" w:bottom="1134" w:left="1134" w:header="708" w:footer="708" w:gutter="0"/>
       <w:pgNumType w:start="0"/>
@@ -20661,7 +20914,6 @@
         <w:smallCaps/>
         <w:noProof/>
         <w:sz w:val="24"/>
-        <w:lang w:val="en-US" w:eastAsia="en-US"/>
       </w:rPr>
       <w:drawing>
         <wp:anchor distT="0" distB="0" distL="114300" distR="114300" simplePos="0" relativeHeight="251664384" behindDoc="0" locked="0" layoutInCell="1" allowOverlap="0">
@@ -24857,4271 +25109,6 @@
 </w:styles>
 </file>
 
-<file path=word/diagrams/colors1.xml><?xml version="1.0" encoding="utf-8"?>
-<dgm:colorsDef xmlns:dgm="http://schemas.openxmlformats.org/drawingml/2006/diagram" xmlns:a="http://schemas.openxmlformats.org/drawingml/2006/main" uniqueId="urn:microsoft.com/office/officeart/2005/8/colors/colorful3">
-  <dgm:title val=""/>
-  <dgm:desc val=""/>
-  <dgm:catLst>
-    <dgm:cat type="colorful" pri="10300"/>
-  </dgm:catLst>
-  <dgm:styleLbl name="node0">
-    <dgm:fillClrLst meth="repeat">
-      <a:schemeClr val="accent2"/>
-    </dgm:fillClrLst>
-    <dgm:linClrLst meth="repeat">
-      <a:schemeClr val="lt1"/>
-    </dgm:linClrLst>
-    <dgm:effectClrLst/>
-    <dgm:txLinClrLst/>
-    <dgm:txFillClrLst/>
-    <dgm:txEffectClrLst/>
-  </dgm:styleLbl>
-  <dgm:styleLbl name="node1">
-    <dgm:fillClrLst>
-      <a:schemeClr val="accent3"/>
-      <a:schemeClr val="accent4"/>
-    </dgm:fillClrLst>
-    <dgm:linClrLst meth="repeat">
-      <a:schemeClr val="lt1"/>
-    </dgm:linClrLst>
-    <dgm:effectClrLst/>
-    <dgm:txLinClrLst/>
-    <dgm:txFillClrLst/>
-    <dgm:txEffectClrLst/>
-  </dgm:styleLbl>
-  <dgm:styleLbl name="alignNode1">
-    <dgm:fillClrLst>
-      <a:schemeClr val="accent3"/>
-      <a:schemeClr val="accent4"/>
-    </dgm:fillClrLst>
-    <dgm:linClrLst>
-      <a:schemeClr val="accent3"/>
-      <a:schemeClr val="accent4"/>
-    </dgm:linClrLst>
-    <dgm:effectClrLst/>
-    <dgm:txLinClrLst/>
-    <dgm:txFillClrLst/>
-    <dgm:txEffectClrLst/>
-  </dgm:styleLbl>
-  <dgm:styleLbl name="lnNode1">
-    <dgm:fillClrLst>
-      <a:schemeClr val="accent3"/>
-      <a:schemeClr val="accent4"/>
-    </dgm:fillClrLst>
-    <dgm:linClrLst meth="repeat">
-      <a:schemeClr val="lt1"/>
-    </dgm:linClrLst>
-    <dgm:effectClrLst/>
-    <dgm:txLinClrLst/>
-    <dgm:txFillClrLst/>
-    <dgm:txEffectClrLst/>
-  </dgm:styleLbl>
-  <dgm:styleLbl name="vennNode1">
-    <dgm:fillClrLst>
-      <a:schemeClr val="accent3">
-        <a:alpha val="50000"/>
-      </a:schemeClr>
-      <a:schemeClr val="accent4">
-        <a:alpha val="50000"/>
-      </a:schemeClr>
-    </dgm:fillClrLst>
-    <dgm:linClrLst meth="repeat">
-      <a:schemeClr val="lt1"/>
-    </dgm:linClrLst>
-    <dgm:effectClrLst/>
-    <dgm:txLinClrLst/>
-    <dgm:txFillClrLst/>
-    <dgm:txEffectClrLst/>
-  </dgm:styleLbl>
-  <dgm:styleLbl name="node2">
-    <dgm:fillClrLst>
-      <a:schemeClr val="accent4"/>
-    </dgm:fillClrLst>
-    <dgm:linClrLst meth="repeat">
-      <a:schemeClr val="lt1"/>
-    </dgm:linClrLst>
-    <dgm:effectClrLst/>
-    <dgm:txLinClrLst/>
-    <dgm:txFillClrLst/>
-    <dgm:txEffectClrLst/>
-  </dgm:styleLbl>
-  <dgm:styleLbl name="node3">
-    <dgm:fillClrLst>
-      <a:schemeClr val="accent5"/>
-    </dgm:fillClrLst>
-    <dgm:linClrLst meth="repeat">
-      <a:schemeClr val="lt1"/>
-    </dgm:linClrLst>
-    <dgm:effectClrLst/>
-    <dgm:txLinClrLst/>
-    <dgm:txFillClrLst/>
-    <dgm:txEffectClrLst/>
-  </dgm:styleLbl>
-  <dgm:styleLbl name="node4">
-    <dgm:fillClrLst>
-      <a:schemeClr val="accent6"/>
-    </dgm:fillClrLst>
-    <dgm:linClrLst meth="repeat">
-      <a:schemeClr val="lt1"/>
-    </dgm:linClrLst>
-    <dgm:effectClrLst/>
-    <dgm:txLinClrLst/>
-    <dgm:txFillClrLst/>
-    <dgm:txEffectClrLst/>
-  </dgm:styleLbl>
-  <dgm:styleLbl name="fgImgPlace1">
-    <dgm:fillClrLst>
-      <a:schemeClr val="accent3">
-        <a:tint val="50000"/>
-      </a:schemeClr>
-      <a:schemeClr val="accent4">
-        <a:tint val="50000"/>
-      </a:schemeClr>
-    </dgm:fillClrLst>
-    <dgm:linClrLst meth="repeat">
-      <a:schemeClr val="lt1"/>
-    </dgm:linClrLst>
-    <dgm:effectClrLst/>
-    <dgm:txLinClrLst/>
-    <dgm:txFillClrLst meth="repeat">
-      <a:schemeClr val="lt1"/>
-    </dgm:txFillClrLst>
-    <dgm:txEffectClrLst/>
-  </dgm:styleLbl>
-  <dgm:styleLbl name="alignImgPlace1">
-    <dgm:fillClrLst>
-      <a:schemeClr val="accent3">
-        <a:tint val="50000"/>
-      </a:schemeClr>
-      <a:schemeClr val="accent4">
-        <a:tint val="20000"/>
-      </a:schemeClr>
-    </dgm:fillClrLst>
-    <dgm:linClrLst meth="repeat">
-      <a:schemeClr val="lt1"/>
-    </dgm:linClrLst>
-    <dgm:effectClrLst/>
-    <dgm:txLinClrLst/>
-    <dgm:txFillClrLst meth="repeat">
-      <a:schemeClr val="lt1"/>
-    </dgm:txFillClrLst>
-    <dgm:txEffectClrLst/>
-  </dgm:styleLbl>
-  <dgm:styleLbl name="bgImgPlace1">
-    <dgm:fillClrLst>
-      <a:schemeClr val="accent3">
-        <a:tint val="50000"/>
-      </a:schemeClr>
-      <a:schemeClr val="accent4">
-        <a:tint val="20000"/>
-      </a:schemeClr>
-    </dgm:fillClrLst>
-    <dgm:linClrLst meth="repeat">
-      <a:schemeClr val="lt1"/>
-    </dgm:linClrLst>
-    <dgm:effectClrLst/>
-    <dgm:txLinClrLst/>
-    <dgm:txFillClrLst meth="repeat">
-      <a:schemeClr val="lt1"/>
-    </dgm:txFillClrLst>
-    <dgm:txEffectClrLst/>
-  </dgm:styleLbl>
-  <dgm:styleLbl name="sibTrans2D1">
-    <dgm:fillClrLst>
-      <a:schemeClr val="accent3"/>
-      <a:schemeClr val="accent4"/>
-    </dgm:fillClrLst>
-    <dgm:linClrLst meth="repeat">
-      <a:schemeClr val="lt1"/>
-    </dgm:linClrLst>
-    <dgm:effectClrLst/>
-    <dgm:txLinClrLst/>
-    <dgm:txFillClrLst/>
-    <dgm:txEffectClrLst/>
-  </dgm:styleLbl>
-  <dgm:styleLbl name="fgSibTrans2D1">
-    <dgm:fillClrLst>
-      <a:schemeClr val="accent3"/>
-      <a:schemeClr val="accent4"/>
-    </dgm:fillClrLst>
-    <dgm:linClrLst meth="repeat">
-      <a:schemeClr val="lt1"/>
-    </dgm:linClrLst>
-    <dgm:effectClrLst/>
-    <dgm:txLinClrLst/>
-    <dgm:txFillClrLst meth="repeat">
-      <a:schemeClr val="lt1"/>
-    </dgm:txFillClrLst>
-    <dgm:txEffectClrLst/>
-  </dgm:styleLbl>
-  <dgm:styleLbl name="bgSibTrans2D1">
-    <dgm:fillClrLst>
-      <a:schemeClr val="accent3"/>
-      <a:schemeClr val="accent4"/>
-    </dgm:fillClrLst>
-    <dgm:linClrLst meth="repeat">
-      <a:schemeClr val="lt1"/>
-    </dgm:linClrLst>
-    <dgm:effectClrLst/>
-    <dgm:txLinClrLst/>
-    <dgm:txFillClrLst meth="repeat">
-      <a:schemeClr val="lt1"/>
-    </dgm:txFillClrLst>
-    <dgm:txEffectClrLst/>
-  </dgm:styleLbl>
-  <dgm:styleLbl name="sibTrans1D1">
-    <dgm:fillClrLst/>
-    <dgm:linClrLst>
-      <a:schemeClr val="accent3"/>
-      <a:schemeClr val="accent4"/>
-    </dgm:linClrLst>
-    <dgm:effectClrLst/>
-    <dgm:txLinClrLst/>
-    <dgm:txFillClrLst meth="repeat">
-      <a:schemeClr val="tx1"/>
-    </dgm:txFillClrLst>
-    <dgm:txEffectClrLst/>
-  </dgm:styleLbl>
-  <dgm:styleLbl name="callout">
-    <dgm:fillClrLst meth="repeat">
-      <a:schemeClr val="accent3"/>
-    </dgm:fillClrLst>
-    <dgm:linClrLst meth="repeat">
-      <a:schemeClr val="accent3">
-        <a:tint val="50000"/>
-      </a:schemeClr>
-    </dgm:linClrLst>
-    <dgm:effectClrLst/>
-    <dgm:txLinClrLst/>
-    <dgm:txFillClrLst meth="repeat">
-      <a:schemeClr val="tx1"/>
-    </dgm:txFillClrLst>
-    <dgm:txEffectClrLst/>
-  </dgm:styleLbl>
-  <dgm:styleLbl name="asst0">
-    <dgm:fillClrLst meth="repeat">
-      <a:schemeClr val="accent3"/>
-    </dgm:fillClrLst>
-    <dgm:linClrLst meth="repeat">
-      <a:schemeClr val="lt1">
-        <a:shade val="80000"/>
-      </a:schemeClr>
-    </dgm:linClrLst>
-    <dgm:effectClrLst/>
-    <dgm:txLinClrLst/>
-    <dgm:txFillClrLst/>
-    <dgm:txEffectClrLst/>
-  </dgm:styleLbl>
-  <dgm:styleLbl name="asst1">
-    <dgm:fillClrLst meth="repeat">
-      <a:schemeClr val="accent4"/>
-    </dgm:fillClrLst>
-    <dgm:linClrLst meth="repeat">
-      <a:schemeClr val="lt1">
-        <a:shade val="80000"/>
-      </a:schemeClr>
-    </dgm:linClrLst>
-    <dgm:effectClrLst/>
-    <dgm:txLinClrLst/>
-    <dgm:txFillClrLst/>
-    <dgm:txEffectClrLst/>
-  </dgm:styleLbl>
-  <dgm:styleLbl name="asst2">
-    <dgm:fillClrLst>
-      <a:schemeClr val="accent5"/>
-    </dgm:fillClrLst>
-    <dgm:linClrLst meth="repeat">
-      <a:schemeClr val="lt1"/>
-    </dgm:linClrLst>
-    <dgm:effectClrLst/>
-    <dgm:txLinClrLst/>
-    <dgm:txFillClrLst/>
-    <dgm:txEffectClrLst/>
-  </dgm:styleLbl>
-  <dgm:styleLbl name="asst3">
-    <dgm:fillClrLst>
-      <a:schemeClr val="accent6"/>
-    </dgm:fillClrLst>
-    <dgm:linClrLst meth="repeat">
-      <a:schemeClr val="lt1"/>
-    </dgm:linClrLst>
-    <dgm:effectClrLst/>
-    <dgm:txLinClrLst/>
-    <dgm:txFillClrLst/>
-    <dgm:txEffectClrLst/>
-  </dgm:styleLbl>
-  <dgm:styleLbl name="asst4">
-    <dgm:fillClrLst>
-      <a:schemeClr val="accent1"/>
-    </dgm:fillClrLst>
-    <dgm:linClrLst meth="repeat">
-      <a:schemeClr val="lt1"/>
-    </dgm:linClrLst>
-    <dgm:effectClrLst/>
-    <dgm:txLinClrLst/>
-    <dgm:txFillClrLst/>
-    <dgm:txEffectClrLst/>
-  </dgm:styleLbl>
-  <dgm:styleLbl name="parChTrans2D1">
-    <dgm:fillClrLst meth="repeat">
-      <a:schemeClr val="accent2"/>
-    </dgm:fillClrLst>
-    <dgm:linClrLst meth="repeat">
-      <a:schemeClr val="lt1"/>
-    </dgm:linClrLst>
-    <dgm:effectClrLst/>
-    <dgm:txLinClrLst/>
-    <dgm:txFillClrLst meth="repeat">
-      <a:schemeClr val="lt1"/>
-    </dgm:txFillClrLst>
-    <dgm:txEffectClrLst/>
-  </dgm:styleLbl>
-  <dgm:styleLbl name="parChTrans2D2">
-    <dgm:fillClrLst meth="repeat">
-      <a:schemeClr val="accent3"/>
-    </dgm:fillClrLst>
-    <dgm:linClrLst meth="repeat">
-      <a:schemeClr val="lt1"/>
-    </dgm:linClrLst>
-    <dgm:effectClrLst/>
-    <dgm:txLinClrLst/>
-    <dgm:txFillClrLst/>
-    <dgm:txEffectClrLst/>
-  </dgm:styleLbl>
-  <dgm:styleLbl name="parChTrans2D3">
-    <dgm:fillClrLst meth="repeat">
-      <a:schemeClr val="accent4"/>
-    </dgm:fillClrLst>
-    <dgm:linClrLst meth="repeat">
-      <a:schemeClr val="lt1"/>
-    </dgm:linClrLst>
-    <dgm:effectClrLst/>
-    <dgm:txLinClrLst/>
-    <dgm:txFillClrLst/>
-    <dgm:txEffectClrLst/>
-  </dgm:styleLbl>
-  <dgm:styleLbl name="parChTrans2D4">
-    <dgm:fillClrLst meth="repeat">
-      <a:schemeClr val="accent5"/>
-    </dgm:fillClrLst>
-    <dgm:linClrLst meth="repeat">
-      <a:schemeClr val="lt1"/>
-    </dgm:linClrLst>
-    <dgm:effectClrLst/>
-    <dgm:txLinClrLst/>
-    <dgm:txFillClrLst meth="repeat">
-      <a:schemeClr val="lt1"/>
-    </dgm:txFillClrLst>
-    <dgm:txEffectClrLst/>
-  </dgm:styleLbl>
-  <dgm:styleLbl name="parChTrans1D1">
-    <dgm:fillClrLst meth="repeat">
-      <a:schemeClr val="accent3"/>
-    </dgm:fillClrLst>
-    <dgm:linClrLst meth="repeat">
-      <a:schemeClr val="accent3"/>
-    </dgm:linClrLst>
-    <dgm:effectClrLst/>
-    <dgm:txLinClrLst/>
-    <dgm:txFillClrLst meth="repeat">
-      <a:schemeClr val="tx1"/>
-    </dgm:txFillClrLst>
-    <dgm:txEffectClrLst/>
-  </dgm:styleLbl>
-  <dgm:styleLbl name="parChTrans1D2">
-    <dgm:fillClrLst meth="repeat">
-      <a:schemeClr val="accent2">
-        <a:tint val="90000"/>
-      </a:schemeClr>
-    </dgm:fillClrLst>
-    <dgm:linClrLst meth="repeat">
-      <a:schemeClr val="accent4"/>
-    </dgm:linClrLst>
-    <dgm:effectClrLst/>
-    <dgm:txLinClrLst/>
-    <dgm:txFillClrLst meth="repeat">
-      <a:schemeClr val="tx1"/>
-    </dgm:txFillClrLst>
-    <dgm:txEffectClrLst/>
-  </dgm:styleLbl>
-  <dgm:styleLbl name="parChTrans1D3">
-    <dgm:fillClrLst meth="repeat">
-      <a:schemeClr val="accent2">
-        <a:tint val="70000"/>
-      </a:schemeClr>
-    </dgm:fillClrLst>
-    <dgm:linClrLst meth="repeat">
-      <a:schemeClr val="accent5"/>
-    </dgm:linClrLst>
-    <dgm:effectClrLst/>
-    <dgm:txLinClrLst/>
-    <dgm:txFillClrLst meth="repeat">
-      <a:schemeClr val="tx1"/>
-    </dgm:txFillClrLst>
-    <dgm:txEffectClrLst/>
-  </dgm:styleLbl>
-  <dgm:styleLbl name="parChTrans1D4">
-    <dgm:fillClrLst meth="repeat">
-      <a:schemeClr val="accent6">
-        <a:tint val="50000"/>
-      </a:schemeClr>
-    </dgm:fillClrLst>
-    <dgm:linClrLst meth="repeat">
-      <a:schemeClr val="accent6"/>
-    </dgm:linClrLst>
-    <dgm:effectClrLst/>
-    <dgm:txLinClrLst/>
-    <dgm:txFillClrLst meth="repeat">
-      <a:schemeClr val="tx1"/>
-    </dgm:txFillClrLst>
-    <dgm:txEffectClrLst/>
-  </dgm:styleLbl>
-  <dgm:styleLbl name="fgAcc1">
-    <dgm:fillClrLst meth="repeat">
-      <a:schemeClr val="lt1">
-        <a:alpha val="90000"/>
-      </a:schemeClr>
-    </dgm:fillClrLst>
-    <dgm:linClrLst>
-      <a:schemeClr val="accent3"/>
-      <a:schemeClr val="accent4"/>
-    </dgm:linClrLst>
-    <dgm:effectClrLst/>
-    <dgm:txLinClrLst/>
-    <dgm:txFillClrLst meth="repeat">
-      <a:schemeClr val="dk1"/>
-    </dgm:txFillClrLst>
-    <dgm:txEffectClrLst/>
-  </dgm:styleLbl>
-  <dgm:styleLbl name="conFgAcc1">
-    <dgm:fillClrLst meth="repeat">
-      <a:schemeClr val="lt1">
-        <a:alpha val="90000"/>
-      </a:schemeClr>
-    </dgm:fillClrLst>
-    <dgm:linClrLst>
-      <a:schemeClr val="accent3"/>
-      <a:schemeClr val="accent4"/>
-    </dgm:linClrLst>
-    <dgm:effectClrLst/>
-    <dgm:txLinClrLst/>
-    <dgm:txFillClrLst meth="repeat">
-      <a:schemeClr val="dk1"/>
-    </dgm:txFillClrLst>
-    <dgm:txEffectClrLst/>
-  </dgm:styleLbl>
-  <dgm:styleLbl name="alignAcc1">
-    <dgm:fillClrLst meth="repeat">
-      <a:schemeClr val="lt1">
-        <a:alpha val="90000"/>
-      </a:schemeClr>
-    </dgm:fillClrLst>
-    <dgm:linClrLst>
-      <a:schemeClr val="accent3"/>
-      <a:schemeClr val="accent4"/>
-    </dgm:linClrLst>
-    <dgm:effectClrLst/>
-    <dgm:txLinClrLst/>
-    <dgm:txFillClrLst meth="repeat">
-      <a:schemeClr val="dk1"/>
-    </dgm:txFillClrLst>
-    <dgm:txEffectClrLst/>
-  </dgm:styleLbl>
-  <dgm:styleLbl name="trAlignAcc1">
-    <dgm:fillClrLst meth="repeat">
-      <a:schemeClr val="lt1">
-        <a:alpha val="40000"/>
-      </a:schemeClr>
-    </dgm:fillClrLst>
-    <dgm:linClrLst meth="repeat">
-      <a:schemeClr val="accent2"/>
-    </dgm:linClrLst>
-    <dgm:effectClrLst/>
-    <dgm:txLinClrLst/>
-    <dgm:txFillClrLst meth="repeat">
-      <a:schemeClr val="dk1"/>
-    </dgm:txFillClrLst>
-    <dgm:txEffectClrLst/>
-  </dgm:styleLbl>
-  <dgm:styleLbl name="bgAcc1">
-    <dgm:fillClrLst meth="repeat">
-      <a:schemeClr val="lt1">
-        <a:alpha val="90000"/>
-      </a:schemeClr>
-    </dgm:fillClrLst>
-    <dgm:linClrLst>
-      <a:schemeClr val="accent3"/>
-      <a:schemeClr val="accent4"/>
-    </dgm:linClrLst>
-    <dgm:effectClrLst/>
-    <dgm:txLinClrLst/>
-    <dgm:txFillClrLst meth="repeat">
-      <a:schemeClr val="dk1"/>
-    </dgm:txFillClrLst>
-    <dgm:txEffectClrLst/>
-  </dgm:styleLbl>
-  <dgm:styleLbl name="solidFgAcc1">
-    <dgm:fillClrLst meth="repeat">
-      <a:schemeClr val="lt1"/>
-    </dgm:fillClrLst>
-    <dgm:linClrLst>
-      <a:schemeClr val="accent3"/>
-      <a:schemeClr val="accent4"/>
-    </dgm:linClrLst>
-    <dgm:effectClrLst/>
-    <dgm:txLinClrLst/>
-    <dgm:txFillClrLst meth="repeat">
-      <a:schemeClr val="dk1"/>
-    </dgm:txFillClrLst>
-    <dgm:txEffectClrLst/>
-  </dgm:styleLbl>
-  <dgm:styleLbl name="solidAlignAcc1">
-    <dgm:fillClrLst meth="repeat">
-      <a:schemeClr val="lt1"/>
-    </dgm:fillClrLst>
-    <dgm:linClrLst>
-      <a:schemeClr val="accent3"/>
-      <a:schemeClr val="accent4"/>
-    </dgm:linClrLst>
-    <dgm:effectClrLst/>
-    <dgm:txLinClrLst/>
-    <dgm:txFillClrLst meth="repeat">
-      <a:schemeClr val="dk1"/>
-    </dgm:txFillClrLst>
-    <dgm:txEffectClrLst/>
-  </dgm:styleLbl>
-  <dgm:styleLbl name="solidBgAcc1">
-    <dgm:fillClrLst meth="repeat">
-      <a:schemeClr val="lt1"/>
-    </dgm:fillClrLst>
-    <dgm:linClrLst>
-      <a:schemeClr val="accent3"/>
-      <a:schemeClr val="accent4"/>
-    </dgm:linClrLst>
-    <dgm:effectClrLst/>
-    <dgm:txLinClrLst/>
-    <dgm:txFillClrLst meth="repeat">
-      <a:schemeClr val="dk1"/>
-    </dgm:txFillClrLst>
-    <dgm:txEffectClrLst/>
-  </dgm:styleLbl>
-  <dgm:styleLbl name="fgAccFollowNode1">
-    <dgm:fillClrLst>
-      <a:schemeClr val="accent3">
-        <a:tint val="40000"/>
-        <a:alpha val="90000"/>
-      </a:schemeClr>
-      <a:schemeClr val="accent4">
-        <a:tint val="40000"/>
-        <a:alpha val="90000"/>
-      </a:schemeClr>
-    </dgm:fillClrLst>
-    <dgm:linClrLst>
-      <a:schemeClr val="accent3">
-        <a:tint val="40000"/>
-        <a:alpha val="90000"/>
-      </a:schemeClr>
-      <a:schemeClr val="accent4">
-        <a:tint val="40000"/>
-        <a:alpha val="90000"/>
-      </a:schemeClr>
-    </dgm:linClrLst>
-    <dgm:effectClrLst/>
-    <dgm:txLinClrLst/>
-    <dgm:txFillClrLst meth="repeat">
-      <a:schemeClr val="dk1"/>
-    </dgm:txFillClrLst>
-    <dgm:txEffectClrLst/>
-  </dgm:styleLbl>
-  <dgm:styleLbl name="alignAccFollowNode1">
-    <dgm:fillClrLst>
-      <a:schemeClr val="accent3">
-        <a:tint val="40000"/>
-        <a:alpha val="90000"/>
-      </a:schemeClr>
-      <a:schemeClr val="accent4">
-        <a:tint val="40000"/>
-        <a:alpha val="90000"/>
-      </a:schemeClr>
-    </dgm:fillClrLst>
-    <dgm:linClrLst>
-      <a:schemeClr val="accent3">
-        <a:tint val="40000"/>
-        <a:alpha val="90000"/>
-      </a:schemeClr>
-      <a:schemeClr val="accent4">
-        <a:tint val="40000"/>
-        <a:alpha val="90000"/>
-      </a:schemeClr>
-    </dgm:linClrLst>
-    <dgm:effectClrLst/>
-    <dgm:txLinClrLst/>
-    <dgm:txFillClrLst meth="repeat">
-      <a:schemeClr val="dk1"/>
-    </dgm:txFillClrLst>
-    <dgm:txEffectClrLst/>
-  </dgm:styleLbl>
-  <dgm:styleLbl name="bgAccFollowNode1">
-    <dgm:fillClrLst>
-      <a:schemeClr val="accent3">
-        <a:tint val="40000"/>
-        <a:alpha val="90000"/>
-      </a:schemeClr>
-      <a:schemeClr val="accent4">
-        <a:tint val="40000"/>
-        <a:alpha val="90000"/>
-      </a:schemeClr>
-    </dgm:fillClrLst>
-    <dgm:linClrLst>
-      <a:schemeClr val="accent3">
-        <a:tint val="40000"/>
-        <a:alpha val="90000"/>
-      </a:schemeClr>
-      <a:schemeClr val="accent4">
-        <a:tint val="40000"/>
-        <a:alpha val="90000"/>
-      </a:schemeClr>
-    </dgm:linClrLst>
-    <dgm:effectClrLst/>
-    <dgm:txLinClrLst/>
-    <dgm:txFillClrLst meth="repeat">
-      <a:schemeClr val="dk1"/>
-    </dgm:txFillClrLst>
-    <dgm:txEffectClrLst/>
-  </dgm:styleLbl>
-  <dgm:styleLbl name="fgAcc0">
-    <dgm:fillClrLst meth="repeat">
-      <a:schemeClr val="lt1">
-        <a:alpha val="90000"/>
-      </a:schemeClr>
-    </dgm:fillClrLst>
-    <dgm:linClrLst>
-      <a:schemeClr val="accent2"/>
-    </dgm:linClrLst>
-    <dgm:effectClrLst/>
-    <dgm:txLinClrLst/>
-    <dgm:txFillClrLst meth="repeat">
-      <a:schemeClr val="dk1"/>
-    </dgm:txFillClrLst>
-    <dgm:txEffectClrLst/>
-  </dgm:styleLbl>
-  <dgm:styleLbl name="fgAcc2">
-    <dgm:fillClrLst meth="repeat">
-      <a:schemeClr val="lt1">
-        <a:alpha val="90000"/>
-      </a:schemeClr>
-    </dgm:fillClrLst>
-    <dgm:linClrLst>
-      <a:schemeClr val="accent4"/>
-    </dgm:linClrLst>
-    <dgm:effectClrLst/>
-    <dgm:txLinClrLst/>
-    <dgm:txFillClrLst meth="repeat">
-      <a:schemeClr val="dk1"/>
-    </dgm:txFillClrLst>
-    <dgm:txEffectClrLst/>
-  </dgm:styleLbl>
-  <dgm:styleLbl name="fgAcc3">
-    <dgm:fillClrLst meth="repeat">
-      <a:schemeClr val="lt1">
-        <a:alpha val="90000"/>
-      </a:schemeClr>
-    </dgm:fillClrLst>
-    <dgm:linClrLst>
-      <a:schemeClr val="accent5"/>
-    </dgm:linClrLst>
-    <dgm:effectClrLst/>
-    <dgm:txLinClrLst/>
-    <dgm:txFillClrLst meth="repeat">
-      <a:schemeClr val="dk1"/>
-    </dgm:txFillClrLst>
-    <dgm:txEffectClrLst/>
-  </dgm:styleLbl>
-  <dgm:styleLbl name="fgAcc4">
-    <dgm:fillClrLst meth="repeat">
-      <a:schemeClr val="lt1">
-        <a:alpha val="90000"/>
-      </a:schemeClr>
-    </dgm:fillClrLst>
-    <dgm:linClrLst>
-      <a:schemeClr val="accent6"/>
-    </dgm:linClrLst>
-    <dgm:effectClrLst/>
-    <dgm:txLinClrLst/>
-    <dgm:txFillClrLst meth="repeat">
-      <a:schemeClr val="dk1"/>
-    </dgm:txFillClrLst>
-    <dgm:txEffectClrLst/>
-  </dgm:styleLbl>
-  <dgm:styleLbl name="bgShp">
-    <dgm:fillClrLst meth="repeat">
-      <a:schemeClr val="accent3">
-        <a:tint val="40000"/>
-      </a:schemeClr>
-    </dgm:fillClrLst>
-    <dgm:linClrLst meth="repeat">
-      <a:schemeClr val="dk1"/>
-    </dgm:linClrLst>
-    <dgm:effectClrLst/>
-    <dgm:txLinClrLst/>
-    <dgm:txFillClrLst meth="repeat">
-      <a:schemeClr val="dk1"/>
-    </dgm:txFillClrLst>
-    <dgm:txEffectClrLst/>
-  </dgm:styleLbl>
-  <dgm:styleLbl name="dkBgShp">
-    <dgm:fillClrLst meth="repeat">
-      <a:schemeClr val="accent3">
-        <a:shade val="90000"/>
-      </a:schemeClr>
-    </dgm:fillClrLst>
-    <dgm:linClrLst meth="repeat">
-      <a:schemeClr val="dk1"/>
-    </dgm:linClrLst>
-    <dgm:effectClrLst/>
-    <dgm:txLinClrLst/>
-    <dgm:txFillClrLst meth="repeat">
-      <a:schemeClr val="lt1"/>
-    </dgm:txFillClrLst>
-    <dgm:txEffectClrLst/>
-  </dgm:styleLbl>
-  <dgm:styleLbl name="trBgShp">
-    <dgm:fillClrLst meth="repeat">
-      <a:schemeClr val="accent2">
-        <a:tint val="50000"/>
-        <a:alpha val="40000"/>
-      </a:schemeClr>
-    </dgm:fillClrLst>
-    <dgm:linClrLst meth="repeat">
-      <a:schemeClr val="accent3"/>
-    </dgm:linClrLst>
-    <dgm:effectClrLst/>
-    <dgm:txLinClrLst/>
-    <dgm:txFillClrLst meth="repeat">
-      <a:schemeClr val="lt1"/>
-    </dgm:txFillClrLst>
-    <dgm:txEffectClrLst/>
-  </dgm:styleLbl>
-  <dgm:styleLbl name="fgShp">
-    <dgm:fillClrLst meth="repeat">
-      <a:schemeClr val="accent3">
-        <a:tint val="40000"/>
-      </a:schemeClr>
-    </dgm:fillClrLst>
-    <dgm:linClrLst meth="repeat">
-      <a:schemeClr val="lt1"/>
-    </dgm:linClrLst>
-    <dgm:effectClrLst/>
-    <dgm:txLinClrLst/>
-    <dgm:txFillClrLst meth="repeat">
-      <a:schemeClr val="dk1"/>
-    </dgm:txFillClrLst>
-    <dgm:txEffectClrLst/>
-  </dgm:styleLbl>
-  <dgm:styleLbl name="revTx">
-    <dgm:fillClrLst meth="repeat">
-      <a:schemeClr val="lt1">
-        <a:alpha val="0"/>
-      </a:schemeClr>
-    </dgm:fillClrLst>
-    <dgm:linClrLst meth="repeat">
-      <a:schemeClr val="dk1">
-        <a:alpha val="0"/>
-      </a:schemeClr>
-    </dgm:linClrLst>
-    <dgm:effectClrLst/>
-    <dgm:txLinClrLst/>
-    <dgm:txFillClrLst meth="repeat">
-      <a:schemeClr val="tx1"/>
-    </dgm:txFillClrLst>
-    <dgm:txEffectClrLst/>
-  </dgm:styleLbl>
-</dgm:colorsDef>
-</file>
-
-<file path=word/diagrams/data1.xml><?xml version="1.0" encoding="utf-8"?>
-<dgm:dataModel xmlns:dgm="http://schemas.openxmlformats.org/drawingml/2006/diagram" xmlns:a="http://schemas.openxmlformats.org/drawingml/2006/main">
-  <dgm:ptLst>
-    <dgm:pt modelId="{A4C85FDE-575E-4D62-A0BF-ED411EB0D096}" type="doc">
-      <dgm:prSet loTypeId="urn:microsoft.com/office/officeart/2005/8/layout/process4" loCatId="list" qsTypeId="urn:microsoft.com/office/officeart/2005/8/quickstyle/simple1" qsCatId="simple" csTypeId="urn:microsoft.com/office/officeart/2005/8/colors/colorful3" csCatId="colorful" phldr="1"/>
-      <dgm:spPr/>
-      <dgm:t>
-        <a:bodyPr/>
-        <a:lstStyle/>
-        <a:p>
-          <a:endParaRPr lang="es-CO"/>
-        </a:p>
-      </dgm:t>
-    </dgm:pt>
-    <dgm:pt modelId="{327B246F-14D1-4984-B970-1E8B45AD7D9E}">
-      <dgm:prSet phldrT="[Texto]" custT="1"/>
-      <dgm:spPr/>
-      <dgm:t>
-        <a:bodyPr/>
-        <a:lstStyle/>
-        <a:p>
-          <a:pPr algn="ctr"/>
-          <a:r>
-            <a:rPr lang="es-CO" sz="1000" b="1"/>
-            <a:t>Estrategia</a:t>
-          </a:r>
-        </a:p>
-      </dgm:t>
-    </dgm:pt>
-    <dgm:pt modelId="{D84A39C6-0835-4682-937A-AB926D06E070}" type="parTrans" cxnId="{9A7044DC-26F2-4329-876C-81DF0D929345}">
-      <dgm:prSet/>
-      <dgm:spPr/>
-      <dgm:t>
-        <a:bodyPr/>
-        <a:lstStyle/>
-        <a:p>
-          <a:pPr algn="ctr"/>
-          <a:endParaRPr lang="es-CO" sz="1000" b="1"/>
-        </a:p>
-      </dgm:t>
-    </dgm:pt>
-    <dgm:pt modelId="{45BACC55-08D2-4AAD-9B8E-B1D9E4CAFCAB}" type="sibTrans" cxnId="{9A7044DC-26F2-4329-876C-81DF0D929345}">
-      <dgm:prSet/>
-      <dgm:spPr/>
-      <dgm:t>
-        <a:bodyPr/>
-        <a:lstStyle/>
-        <a:p>
-          <a:pPr algn="ctr"/>
-          <a:endParaRPr lang="es-CO" sz="1000" b="1"/>
-        </a:p>
-      </dgm:t>
-    </dgm:pt>
-    <dgm:pt modelId="{03DED7AD-2E61-4F0D-A6BF-8FFB187D7079}">
-      <dgm:prSet phldrT="[Texto]" custT="1"/>
-      <dgm:spPr/>
-      <dgm:t>
-        <a:bodyPr/>
-        <a:lstStyle/>
-        <a:p>
-          <a:pPr algn="ctr"/>
-          <a:r>
-            <a:rPr lang="es-CO" sz="1000" b="1"/>
-            <a:t>Objetivo del ciclo, Que se va a desarrollar, Como se va a desarrollar</a:t>
-          </a:r>
-        </a:p>
-      </dgm:t>
-    </dgm:pt>
-    <dgm:pt modelId="{24E7E08E-520B-4FD4-AE05-AC816FE03138}" type="parTrans" cxnId="{5D700E51-EB60-4006-8BAD-EADCB96E1A1E}">
-      <dgm:prSet/>
-      <dgm:spPr/>
-      <dgm:t>
-        <a:bodyPr/>
-        <a:lstStyle/>
-        <a:p>
-          <a:pPr algn="ctr"/>
-          <a:endParaRPr lang="es-CO" sz="1000" b="1"/>
-        </a:p>
-      </dgm:t>
-    </dgm:pt>
-    <dgm:pt modelId="{CBFDB8DB-3704-4AEF-8E94-A9628CDC772B}" type="sibTrans" cxnId="{5D700E51-EB60-4006-8BAD-EADCB96E1A1E}">
-      <dgm:prSet/>
-      <dgm:spPr/>
-      <dgm:t>
-        <a:bodyPr/>
-        <a:lstStyle/>
-        <a:p>
-          <a:pPr algn="ctr"/>
-          <a:endParaRPr lang="es-CO" sz="1000" b="1"/>
-        </a:p>
-      </dgm:t>
-    </dgm:pt>
-    <dgm:pt modelId="{A69BABF8-5C38-466E-ABB3-C6F4F3537ADC}">
-      <dgm:prSet phldrT="[Texto]" custT="1"/>
-      <dgm:spPr/>
-      <dgm:t>
-        <a:bodyPr/>
-        <a:lstStyle/>
-        <a:p>
-          <a:pPr algn="ctr"/>
-          <a:r>
-            <a:rPr lang="es-CO" sz="1000" b="1"/>
-            <a:t>Planificación</a:t>
-          </a:r>
-        </a:p>
-      </dgm:t>
-    </dgm:pt>
-    <dgm:pt modelId="{A9070650-3AB6-4B1E-A800-3D8B5281507C}" type="parTrans" cxnId="{ACE8EA57-D93C-4687-AFD6-D680C2B5AF1C}">
-      <dgm:prSet/>
-      <dgm:spPr/>
-      <dgm:t>
-        <a:bodyPr/>
-        <a:lstStyle/>
-        <a:p>
-          <a:pPr algn="ctr"/>
-          <a:endParaRPr lang="es-CO" sz="1000" b="1"/>
-        </a:p>
-      </dgm:t>
-    </dgm:pt>
-    <dgm:pt modelId="{CACE7ECC-3E4B-4FC7-B36B-1477F93038E7}" type="sibTrans" cxnId="{ACE8EA57-D93C-4687-AFD6-D680C2B5AF1C}">
-      <dgm:prSet/>
-      <dgm:spPr/>
-      <dgm:t>
-        <a:bodyPr/>
-        <a:lstStyle/>
-        <a:p>
-          <a:pPr algn="ctr"/>
-          <a:endParaRPr lang="es-CO" sz="1000" b="1"/>
-        </a:p>
-      </dgm:t>
-    </dgm:pt>
-    <dgm:pt modelId="{50156A11-B230-4FC8-B937-30726374651D}">
-      <dgm:prSet phldrT="[Texto]" custT="1"/>
-      <dgm:spPr/>
-      <dgm:t>
-        <a:bodyPr/>
-        <a:lstStyle/>
-        <a:p>
-          <a:pPr algn="ctr"/>
-          <a:r>
-            <a:rPr lang="es-CO" sz="1000" b="1"/>
-            <a:t>Estimación inicial producto (Proceso), Plan de actividades, Plan de pruebas</a:t>
-          </a:r>
-        </a:p>
-      </dgm:t>
-    </dgm:pt>
-    <dgm:pt modelId="{08641394-F11E-4492-B7FF-308C8DFB43CD}" type="parTrans" cxnId="{EDB12451-F95E-419F-990B-319E5EC43225}">
-      <dgm:prSet/>
-      <dgm:spPr/>
-      <dgm:t>
-        <a:bodyPr/>
-        <a:lstStyle/>
-        <a:p>
-          <a:pPr algn="ctr"/>
-          <a:endParaRPr lang="es-CO" sz="1000" b="1"/>
-        </a:p>
-      </dgm:t>
-    </dgm:pt>
-    <dgm:pt modelId="{49A0C619-1F3F-45ED-82B5-3C1CCA3B9AE5}" type="sibTrans" cxnId="{EDB12451-F95E-419F-990B-319E5EC43225}">
-      <dgm:prSet/>
-      <dgm:spPr/>
-      <dgm:t>
-        <a:bodyPr/>
-        <a:lstStyle/>
-        <a:p>
-          <a:pPr algn="ctr"/>
-          <a:endParaRPr lang="es-CO" sz="1000" b="1"/>
-        </a:p>
-      </dgm:t>
-    </dgm:pt>
-    <dgm:pt modelId="{0CDED7C8-4366-4534-8695-7FFCA6F11B78}">
-      <dgm:prSet phldrT="[Texto]" custT="1"/>
-      <dgm:spPr/>
-      <dgm:t>
-        <a:bodyPr/>
-        <a:lstStyle/>
-        <a:p>
-          <a:pPr algn="ctr"/>
-          <a:r>
-            <a:rPr lang="es-CO" sz="1000" b="1"/>
-            <a:t>Definición detallada del producto, Que se requiere</a:t>
-          </a:r>
-        </a:p>
-      </dgm:t>
-    </dgm:pt>
-    <dgm:pt modelId="{AE6CCC99-53A0-4C7A-BD83-11A1A9467DDA}" type="parTrans" cxnId="{EC52402F-7BC3-4DDF-8713-D239FAC2219D}">
-      <dgm:prSet/>
-      <dgm:spPr/>
-      <dgm:t>
-        <a:bodyPr/>
-        <a:lstStyle/>
-        <a:p>
-          <a:pPr algn="ctr"/>
-          <a:endParaRPr lang="es-CO" sz="1000" b="1"/>
-        </a:p>
-      </dgm:t>
-    </dgm:pt>
-    <dgm:pt modelId="{FDAE6C45-E436-4669-B9CC-3192D70B0064}" type="sibTrans" cxnId="{EC52402F-7BC3-4DDF-8713-D239FAC2219D}">
-      <dgm:prSet/>
-      <dgm:spPr/>
-      <dgm:t>
-        <a:bodyPr/>
-        <a:lstStyle/>
-        <a:p>
-          <a:pPr algn="ctr"/>
-          <a:endParaRPr lang="es-CO" sz="1000" b="1"/>
-        </a:p>
-      </dgm:t>
-    </dgm:pt>
-    <dgm:pt modelId="{ABDFDCD5-EB07-4F90-A55C-38772F481D80}">
-      <dgm:prSet phldrT="[Texto]" custT="1"/>
-      <dgm:spPr/>
-      <dgm:t>
-        <a:bodyPr/>
-        <a:lstStyle/>
-        <a:p>
-          <a:pPr algn="ctr"/>
-          <a:r>
-            <a:rPr lang="es-CO" sz="1000" b="1"/>
-            <a:t>Diseño</a:t>
-          </a:r>
-        </a:p>
-      </dgm:t>
-    </dgm:pt>
-    <dgm:pt modelId="{1DFC3916-5DF9-4AA0-9284-F7C4F1761035}" type="parTrans" cxnId="{FFD2DF30-A8AC-4D17-8B5A-B0C0D96AC205}">
-      <dgm:prSet/>
-      <dgm:spPr/>
-      <dgm:t>
-        <a:bodyPr/>
-        <a:lstStyle/>
-        <a:p>
-          <a:pPr algn="ctr"/>
-          <a:endParaRPr lang="es-CO" sz="1000" b="1"/>
-        </a:p>
-      </dgm:t>
-    </dgm:pt>
-    <dgm:pt modelId="{FFAC5F48-AABF-42D9-A3B4-A6D8CD8C6075}" type="sibTrans" cxnId="{FFD2DF30-A8AC-4D17-8B5A-B0C0D96AC205}">
-      <dgm:prSet/>
-      <dgm:spPr/>
-      <dgm:t>
-        <a:bodyPr/>
-        <a:lstStyle/>
-        <a:p>
-          <a:pPr algn="ctr"/>
-          <a:endParaRPr lang="es-CO" sz="1000" b="1"/>
-        </a:p>
-      </dgm:t>
-    </dgm:pt>
-    <dgm:pt modelId="{7D142484-E781-451D-B3CC-1463895D79D7}">
-      <dgm:prSet phldrT="[Texto]" custT="1"/>
-      <dgm:spPr/>
-      <dgm:t>
-        <a:bodyPr/>
-        <a:lstStyle/>
-        <a:p>
-          <a:pPr algn="ctr"/>
-          <a:r>
-            <a:rPr lang="es-CO" sz="1000" b="1"/>
-            <a:t>Diseño detallado (Arquitectura solución, Arquitectura de software)</a:t>
-          </a:r>
-        </a:p>
-      </dgm:t>
-    </dgm:pt>
-    <dgm:pt modelId="{91C06BF9-55DE-4814-ADC4-60D512ED12C9}" type="parTrans" cxnId="{2637AC56-CFF2-4465-8499-A44A6C3BA715}">
-      <dgm:prSet/>
-      <dgm:spPr/>
-      <dgm:t>
-        <a:bodyPr/>
-        <a:lstStyle/>
-        <a:p>
-          <a:pPr algn="ctr"/>
-          <a:endParaRPr lang="es-CO" sz="1000" b="1"/>
-        </a:p>
-      </dgm:t>
-    </dgm:pt>
-    <dgm:pt modelId="{D1C8512B-4C93-4BF9-B22B-3E8C52CA1001}" type="sibTrans" cxnId="{2637AC56-CFF2-4465-8499-A44A6C3BA715}">
-      <dgm:prSet/>
-      <dgm:spPr/>
-      <dgm:t>
-        <a:bodyPr/>
-        <a:lstStyle/>
-        <a:p>
-          <a:pPr algn="ctr"/>
-          <a:endParaRPr lang="es-CO" sz="1000" b="1"/>
-        </a:p>
-      </dgm:t>
-    </dgm:pt>
-    <dgm:pt modelId="{FCFD4026-44B2-4C68-A775-8AF5792DB81C}">
-      <dgm:prSet phldrT="[Texto]" custT="1"/>
-      <dgm:spPr/>
-      <dgm:t>
-        <a:bodyPr/>
-        <a:lstStyle/>
-        <a:p>
-          <a:pPr algn="ctr"/>
-          <a:r>
-            <a:rPr lang="es-CO" sz="1000" b="1"/>
-            <a:t>PostMortem</a:t>
-          </a:r>
-        </a:p>
-      </dgm:t>
-    </dgm:pt>
-    <dgm:pt modelId="{1AF9800B-0770-497C-9257-07578ED73937}" type="parTrans" cxnId="{FFAA1E44-2269-44D8-8733-7354578ED3F4}">
-      <dgm:prSet/>
-      <dgm:spPr/>
-      <dgm:t>
-        <a:bodyPr/>
-        <a:lstStyle/>
-        <a:p>
-          <a:pPr algn="ctr"/>
-          <a:endParaRPr lang="es-CO" sz="1000" b="1"/>
-        </a:p>
-      </dgm:t>
-    </dgm:pt>
-    <dgm:pt modelId="{F591B302-97F5-4FCF-8F44-E6D4BF73A7BC}" type="sibTrans" cxnId="{FFAA1E44-2269-44D8-8733-7354578ED3F4}">
-      <dgm:prSet/>
-      <dgm:spPr/>
-      <dgm:t>
-        <a:bodyPr/>
-        <a:lstStyle/>
-        <a:p>
-          <a:pPr algn="ctr"/>
-          <a:endParaRPr lang="es-CO" sz="1000" b="1"/>
-        </a:p>
-      </dgm:t>
-    </dgm:pt>
-    <dgm:pt modelId="{2A9ACDB5-2E83-4E48-AFF2-4CD71DC28673}">
-      <dgm:prSet phldrT="[Texto]" custT="1"/>
-      <dgm:spPr/>
-      <dgm:t>
-        <a:bodyPr/>
-        <a:lstStyle/>
-        <a:p>
-          <a:pPr algn="ctr"/>
-          <a:r>
-            <a:rPr lang="es-CO" sz="1000" b="1"/>
-            <a:t>Requerimientos</a:t>
-          </a:r>
-        </a:p>
-      </dgm:t>
-    </dgm:pt>
-    <dgm:pt modelId="{3649BC3F-D3A6-4727-A629-AC174B7DB326}" type="parTrans" cxnId="{68EFBF62-DD50-42FE-8E67-9E77F0A34EE8}">
-      <dgm:prSet/>
-      <dgm:spPr/>
-      <dgm:t>
-        <a:bodyPr/>
-        <a:lstStyle/>
-        <a:p>
-          <a:pPr algn="ctr"/>
-          <a:endParaRPr lang="es-CO" sz="1000" b="1"/>
-        </a:p>
-      </dgm:t>
-    </dgm:pt>
-    <dgm:pt modelId="{E0B4635D-8AC4-428B-9182-18441657A325}" type="sibTrans" cxnId="{68EFBF62-DD50-42FE-8E67-9E77F0A34EE8}">
-      <dgm:prSet/>
-      <dgm:spPr/>
-      <dgm:t>
-        <a:bodyPr/>
-        <a:lstStyle/>
-        <a:p>
-          <a:pPr algn="ctr"/>
-          <a:endParaRPr lang="es-CO" sz="1000" b="1"/>
-        </a:p>
-      </dgm:t>
-    </dgm:pt>
-    <dgm:pt modelId="{86E4CF8C-8326-453B-9AE1-7FA27DE26B10}">
-      <dgm:prSet phldrT="[Texto]" custT="1"/>
-      <dgm:spPr/>
-      <dgm:t>
-        <a:bodyPr/>
-        <a:lstStyle/>
-        <a:p>
-          <a:pPr algn="ctr"/>
-          <a:r>
-            <a:rPr lang="es-CO" sz="1000" b="1"/>
-            <a:t>Implemetación</a:t>
-          </a:r>
-        </a:p>
-      </dgm:t>
-    </dgm:pt>
-    <dgm:pt modelId="{C024A58A-5531-4FED-B1F3-461D75C394BD}" type="parTrans" cxnId="{6FBDE5AF-A17A-4F45-8395-7F5C486F9793}">
-      <dgm:prSet/>
-      <dgm:spPr/>
-      <dgm:t>
-        <a:bodyPr/>
-        <a:lstStyle/>
-        <a:p>
-          <a:pPr algn="ctr"/>
-          <a:endParaRPr lang="es-CO" sz="1000" b="1"/>
-        </a:p>
-      </dgm:t>
-    </dgm:pt>
-    <dgm:pt modelId="{8CF20DB9-9E10-4624-BA64-0CD60B1B71C2}" type="sibTrans" cxnId="{6FBDE5AF-A17A-4F45-8395-7F5C486F9793}">
-      <dgm:prSet/>
-      <dgm:spPr/>
-      <dgm:t>
-        <a:bodyPr/>
-        <a:lstStyle/>
-        <a:p>
-          <a:pPr algn="ctr"/>
-          <a:endParaRPr lang="es-CO" sz="1000" b="1"/>
-        </a:p>
-      </dgm:t>
-    </dgm:pt>
-    <dgm:pt modelId="{D69C8236-4E8F-481C-AF9E-378AFFFB4209}">
-      <dgm:prSet phldrT="[Texto]" custT="1"/>
-      <dgm:spPr/>
-      <dgm:t>
-        <a:bodyPr/>
-        <a:lstStyle/>
-        <a:p>
-          <a:pPr algn="ctr"/>
-          <a:r>
-            <a:rPr lang="es-CO" sz="1000" b="1"/>
-            <a:t>Desarrollo del proceso orden de compra</a:t>
-          </a:r>
-        </a:p>
-      </dgm:t>
-    </dgm:pt>
-    <dgm:pt modelId="{42745623-C119-4A0B-87C8-5ED5076788C0}" type="parTrans" cxnId="{27F8E712-A5A8-49E4-B0CF-000AAC1A608E}">
-      <dgm:prSet/>
-      <dgm:spPr/>
-      <dgm:t>
-        <a:bodyPr/>
-        <a:lstStyle/>
-        <a:p>
-          <a:pPr algn="ctr"/>
-          <a:endParaRPr lang="es-CO" sz="1000" b="1"/>
-        </a:p>
-      </dgm:t>
-    </dgm:pt>
-    <dgm:pt modelId="{E811035F-6D03-4220-846D-68D18A2FC7D3}" type="sibTrans" cxnId="{27F8E712-A5A8-49E4-B0CF-000AAC1A608E}">
-      <dgm:prSet/>
-      <dgm:spPr/>
-      <dgm:t>
-        <a:bodyPr/>
-        <a:lstStyle/>
-        <a:p>
-          <a:pPr algn="ctr"/>
-          <a:endParaRPr lang="es-CO" sz="1000" b="1"/>
-        </a:p>
-      </dgm:t>
-    </dgm:pt>
-    <dgm:pt modelId="{E84153B7-31BA-4126-96DE-0C249B92526B}">
-      <dgm:prSet phldrT="[Texto]" custT="1"/>
-      <dgm:spPr/>
-      <dgm:t>
-        <a:bodyPr/>
-        <a:lstStyle/>
-        <a:p>
-          <a:pPr algn="ctr"/>
-          <a:r>
-            <a:rPr lang="es-CO" sz="1000" b="1"/>
-            <a:t>Pruebas</a:t>
-          </a:r>
-        </a:p>
-      </dgm:t>
-    </dgm:pt>
-    <dgm:pt modelId="{2C711D1C-C055-46CB-9377-5D797596369B}" type="parTrans" cxnId="{48CD900E-DDD4-4471-BE04-AC8845BD2501}">
-      <dgm:prSet/>
-      <dgm:spPr/>
-      <dgm:t>
-        <a:bodyPr/>
-        <a:lstStyle/>
-        <a:p>
-          <a:pPr algn="ctr"/>
-          <a:endParaRPr lang="es-CO" sz="1000" b="1"/>
-        </a:p>
-      </dgm:t>
-    </dgm:pt>
-    <dgm:pt modelId="{B65030E4-C4DE-46CD-A8DF-95C2B9139A22}" type="sibTrans" cxnId="{48CD900E-DDD4-4471-BE04-AC8845BD2501}">
-      <dgm:prSet/>
-      <dgm:spPr/>
-      <dgm:t>
-        <a:bodyPr/>
-        <a:lstStyle/>
-        <a:p>
-          <a:pPr algn="ctr"/>
-          <a:endParaRPr lang="es-CO" sz="1000" b="1"/>
-        </a:p>
-      </dgm:t>
-    </dgm:pt>
-    <dgm:pt modelId="{1B7FA292-EBC9-4A33-9E32-CC5DAE319DB2}">
-      <dgm:prSet phldrT="[Texto]" custT="1"/>
-      <dgm:spPr/>
-      <dgm:t>
-        <a:bodyPr/>
-        <a:lstStyle/>
-        <a:p>
-          <a:pPr algn="ctr"/>
-          <a:r>
-            <a:rPr lang="es-CO" sz="1000" b="1"/>
-            <a:t>Pruebas a las aplicaciones, proceso y escenario completo </a:t>
-          </a:r>
-        </a:p>
-      </dgm:t>
-    </dgm:pt>
-    <dgm:pt modelId="{B80B8D98-F788-4F9E-823D-09197117A7AD}" type="parTrans" cxnId="{50EC6D55-6BBB-4F08-820F-FD46BF82134B}">
-      <dgm:prSet/>
-      <dgm:spPr/>
-      <dgm:t>
-        <a:bodyPr/>
-        <a:lstStyle/>
-        <a:p>
-          <a:pPr algn="ctr"/>
-          <a:endParaRPr lang="es-CO" sz="1000" b="1"/>
-        </a:p>
-      </dgm:t>
-    </dgm:pt>
-    <dgm:pt modelId="{E053AC9C-20B7-4C4A-BBF5-215CDEA8B0D3}" type="sibTrans" cxnId="{50EC6D55-6BBB-4F08-820F-FD46BF82134B}">
-      <dgm:prSet/>
-      <dgm:spPr/>
-      <dgm:t>
-        <a:bodyPr/>
-        <a:lstStyle/>
-        <a:p>
-          <a:pPr algn="ctr"/>
-          <a:endParaRPr lang="es-CO" sz="1000" b="1"/>
-        </a:p>
-      </dgm:t>
-    </dgm:pt>
-    <dgm:pt modelId="{028FF859-A677-4075-8A69-017509C8D72B}">
-      <dgm:prSet phldrT="[Texto]" custT="1"/>
-      <dgm:spPr/>
-      <dgm:t>
-        <a:bodyPr/>
-        <a:lstStyle/>
-        <a:p>
-          <a:pPr algn="ctr"/>
-          <a:r>
-            <a:rPr lang="es-CO" sz="1000" b="1"/>
-            <a:t>Experiencia del desarrollo,  Aplicación para el proceso de desarrollo del MPLA</a:t>
-          </a:r>
-        </a:p>
-      </dgm:t>
-    </dgm:pt>
-    <dgm:pt modelId="{FC8CF1C3-4878-4BB6-BD73-2D122739C856}" type="parTrans" cxnId="{E3A71E25-185E-41F1-844B-D340A2CF410B}">
-      <dgm:prSet/>
-      <dgm:spPr/>
-      <dgm:t>
-        <a:bodyPr/>
-        <a:lstStyle/>
-        <a:p>
-          <a:pPr algn="ctr"/>
-          <a:endParaRPr lang="es-CO" sz="1000" b="1"/>
-        </a:p>
-      </dgm:t>
-    </dgm:pt>
-    <dgm:pt modelId="{5C1AC4FF-2298-4065-8FAC-13425E018670}" type="sibTrans" cxnId="{E3A71E25-185E-41F1-844B-D340A2CF410B}">
-      <dgm:prSet/>
-      <dgm:spPr/>
-      <dgm:t>
-        <a:bodyPr/>
-        <a:lstStyle/>
-        <a:p>
-          <a:pPr algn="ctr"/>
-          <a:endParaRPr lang="es-CO" sz="1000" b="1"/>
-        </a:p>
-      </dgm:t>
-    </dgm:pt>
-    <dgm:pt modelId="{069FB17A-DF37-44A1-835D-EBBA8E02B58C}" type="pres">
-      <dgm:prSet presAssocID="{A4C85FDE-575E-4D62-A0BF-ED411EB0D096}" presName="Name0" presStyleCnt="0">
-        <dgm:presLayoutVars>
-          <dgm:dir/>
-          <dgm:animLvl val="lvl"/>
-          <dgm:resizeHandles val="exact"/>
-        </dgm:presLayoutVars>
-      </dgm:prSet>
-      <dgm:spPr/>
-      <dgm:t>
-        <a:bodyPr/>
-        <a:lstStyle/>
-        <a:p>
-          <a:endParaRPr lang="es-CO"/>
-        </a:p>
-      </dgm:t>
-    </dgm:pt>
-    <dgm:pt modelId="{84A2CE8F-B519-4BE3-B6C7-69B7AFFB9BA9}" type="pres">
-      <dgm:prSet presAssocID="{FCFD4026-44B2-4C68-A775-8AF5792DB81C}" presName="boxAndChildren" presStyleCnt="0"/>
-      <dgm:spPr/>
-    </dgm:pt>
-    <dgm:pt modelId="{A23AFFFA-34E5-4D24-A8D1-675A65A693EA}" type="pres">
-      <dgm:prSet presAssocID="{FCFD4026-44B2-4C68-A775-8AF5792DB81C}" presName="parentTextBox" presStyleLbl="node1" presStyleIdx="0" presStyleCnt="7"/>
-      <dgm:spPr/>
-      <dgm:t>
-        <a:bodyPr/>
-        <a:lstStyle/>
-        <a:p>
-          <a:endParaRPr lang="es-CO"/>
-        </a:p>
-      </dgm:t>
-    </dgm:pt>
-    <dgm:pt modelId="{454D2DE0-CE0B-4007-B23F-33EF39A519F1}" type="pres">
-      <dgm:prSet presAssocID="{FCFD4026-44B2-4C68-A775-8AF5792DB81C}" presName="entireBox" presStyleLbl="node1" presStyleIdx="0" presStyleCnt="7"/>
-      <dgm:spPr/>
-      <dgm:t>
-        <a:bodyPr/>
-        <a:lstStyle/>
-        <a:p>
-          <a:endParaRPr lang="es-CO"/>
-        </a:p>
-      </dgm:t>
-    </dgm:pt>
-    <dgm:pt modelId="{4C89994F-EB8C-4626-B829-70425990F63F}" type="pres">
-      <dgm:prSet presAssocID="{FCFD4026-44B2-4C68-A775-8AF5792DB81C}" presName="descendantBox" presStyleCnt="0"/>
-      <dgm:spPr/>
-    </dgm:pt>
-    <dgm:pt modelId="{1BEF605F-3A6B-48B4-9548-EAD32954527F}" type="pres">
-      <dgm:prSet presAssocID="{028FF859-A677-4075-8A69-017509C8D72B}" presName="childTextBox" presStyleLbl="fgAccFollowNode1" presStyleIdx="0" presStyleCnt="7">
-        <dgm:presLayoutVars>
-          <dgm:bulletEnabled val="1"/>
-        </dgm:presLayoutVars>
-      </dgm:prSet>
-      <dgm:spPr/>
-      <dgm:t>
-        <a:bodyPr/>
-        <a:lstStyle/>
-        <a:p>
-          <a:endParaRPr lang="es-CO"/>
-        </a:p>
-      </dgm:t>
-    </dgm:pt>
-    <dgm:pt modelId="{EA2A5C0E-63C5-4481-A3DD-72AADAE96E5C}" type="pres">
-      <dgm:prSet presAssocID="{B65030E4-C4DE-46CD-A8DF-95C2B9139A22}" presName="sp" presStyleCnt="0"/>
-      <dgm:spPr/>
-    </dgm:pt>
-    <dgm:pt modelId="{14354355-4E59-4AD0-BD27-773AB83C32F1}" type="pres">
-      <dgm:prSet presAssocID="{E84153B7-31BA-4126-96DE-0C249B92526B}" presName="arrowAndChildren" presStyleCnt="0"/>
-      <dgm:spPr/>
-    </dgm:pt>
-    <dgm:pt modelId="{B350BBDE-12F8-41E1-8666-FE932C5F671A}" type="pres">
-      <dgm:prSet presAssocID="{E84153B7-31BA-4126-96DE-0C249B92526B}" presName="parentTextArrow" presStyleLbl="node1" presStyleIdx="0" presStyleCnt="7"/>
-      <dgm:spPr/>
-      <dgm:t>
-        <a:bodyPr/>
-        <a:lstStyle/>
-        <a:p>
-          <a:endParaRPr lang="es-CO"/>
-        </a:p>
-      </dgm:t>
-    </dgm:pt>
-    <dgm:pt modelId="{02B74AFA-02EA-44BC-9C05-ACBADEF6BF12}" type="pres">
-      <dgm:prSet presAssocID="{E84153B7-31BA-4126-96DE-0C249B92526B}" presName="arrow" presStyleLbl="node1" presStyleIdx="1" presStyleCnt="7"/>
-      <dgm:spPr/>
-      <dgm:t>
-        <a:bodyPr/>
-        <a:lstStyle/>
-        <a:p>
-          <a:endParaRPr lang="es-CO"/>
-        </a:p>
-      </dgm:t>
-    </dgm:pt>
-    <dgm:pt modelId="{E6C269F7-0998-4DC3-9FBF-A36F4C7302EA}" type="pres">
-      <dgm:prSet presAssocID="{E84153B7-31BA-4126-96DE-0C249B92526B}" presName="descendantArrow" presStyleCnt="0"/>
-      <dgm:spPr/>
-    </dgm:pt>
-    <dgm:pt modelId="{39855558-CEA3-4BE1-85CC-94AD727DF902}" type="pres">
-      <dgm:prSet presAssocID="{1B7FA292-EBC9-4A33-9E32-CC5DAE319DB2}" presName="childTextArrow" presStyleLbl="fgAccFollowNode1" presStyleIdx="1" presStyleCnt="7">
-        <dgm:presLayoutVars>
-          <dgm:bulletEnabled val="1"/>
-        </dgm:presLayoutVars>
-      </dgm:prSet>
-      <dgm:spPr/>
-      <dgm:t>
-        <a:bodyPr/>
-        <a:lstStyle/>
-        <a:p>
-          <a:endParaRPr lang="es-CO"/>
-        </a:p>
-      </dgm:t>
-    </dgm:pt>
-    <dgm:pt modelId="{96D95CC5-6CED-4B67-B9ED-CB1118FEF5D8}" type="pres">
-      <dgm:prSet presAssocID="{8CF20DB9-9E10-4624-BA64-0CD60B1B71C2}" presName="sp" presStyleCnt="0"/>
-      <dgm:spPr/>
-    </dgm:pt>
-    <dgm:pt modelId="{7E94F9F6-C5D1-4304-BB91-B06691EFD028}" type="pres">
-      <dgm:prSet presAssocID="{86E4CF8C-8326-453B-9AE1-7FA27DE26B10}" presName="arrowAndChildren" presStyleCnt="0"/>
-      <dgm:spPr/>
-    </dgm:pt>
-    <dgm:pt modelId="{4C2F1733-9CC6-4BD8-96D3-78CC45437DBE}" type="pres">
-      <dgm:prSet presAssocID="{86E4CF8C-8326-453B-9AE1-7FA27DE26B10}" presName="parentTextArrow" presStyleLbl="node1" presStyleIdx="1" presStyleCnt="7"/>
-      <dgm:spPr/>
-      <dgm:t>
-        <a:bodyPr/>
-        <a:lstStyle/>
-        <a:p>
-          <a:endParaRPr lang="es-CO"/>
-        </a:p>
-      </dgm:t>
-    </dgm:pt>
-    <dgm:pt modelId="{21D87564-F5F3-4C7D-9474-C3E61ABCDB56}" type="pres">
-      <dgm:prSet presAssocID="{86E4CF8C-8326-453B-9AE1-7FA27DE26B10}" presName="arrow" presStyleLbl="node1" presStyleIdx="2" presStyleCnt="7"/>
-      <dgm:spPr/>
-      <dgm:t>
-        <a:bodyPr/>
-        <a:lstStyle/>
-        <a:p>
-          <a:endParaRPr lang="es-CO"/>
-        </a:p>
-      </dgm:t>
-    </dgm:pt>
-    <dgm:pt modelId="{17C1C40F-3B70-40B1-A8EA-E3CD85F8F29C}" type="pres">
-      <dgm:prSet presAssocID="{86E4CF8C-8326-453B-9AE1-7FA27DE26B10}" presName="descendantArrow" presStyleCnt="0"/>
-      <dgm:spPr/>
-    </dgm:pt>
-    <dgm:pt modelId="{41F4C0E0-8B41-4083-BD78-F1ACCC82858C}" type="pres">
-      <dgm:prSet presAssocID="{D69C8236-4E8F-481C-AF9E-378AFFFB4209}" presName="childTextArrow" presStyleLbl="fgAccFollowNode1" presStyleIdx="2" presStyleCnt="7">
-        <dgm:presLayoutVars>
-          <dgm:bulletEnabled val="1"/>
-        </dgm:presLayoutVars>
-      </dgm:prSet>
-      <dgm:spPr/>
-      <dgm:t>
-        <a:bodyPr/>
-        <a:lstStyle/>
-        <a:p>
-          <a:endParaRPr lang="es-CO"/>
-        </a:p>
-      </dgm:t>
-    </dgm:pt>
-    <dgm:pt modelId="{60DDA2EC-CE0C-4003-8496-75147DACF1D6}" type="pres">
-      <dgm:prSet presAssocID="{FFAC5F48-AABF-42D9-A3B4-A6D8CD8C6075}" presName="sp" presStyleCnt="0"/>
-      <dgm:spPr/>
-    </dgm:pt>
-    <dgm:pt modelId="{B339A33F-CE96-4532-AAD7-6D57B3CD3960}" type="pres">
-      <dgm:prSet presAssocID="{ABDFDCD5-EB07-4F90-A55C-38772F481D80}" presName="arrowAndChildren" presStyleCnt="0"/>
-      <dgm:spPr/>
-    </dgm:pt>
-    <dgm:pt modelId="{6FEEF9A3-E4AA-42D0-8CE6-508A66170E94}" type="pres">
-      <dgm:prSet presAssocID="{ABDFDCD5-EB07-4F90-A55C-38772F481D80}" presName="parentTextArrow" presStyleLbl="node1" presStyleIdx="2" presStyleCnt="7"/>
-      <dgm:spPr/>
-      <dgm:t>
-        <a:bodyPr/>
-        <a:lstStyle/>
-        <a:p>
-          <a:endParaRPr lang="es-CO"/>
-        </a:p>
-      </dgm:t>
-    </dgm:pt>
-    <dgm:pt modelId="{4245295E-456F-4478-B66C-456AF416DC5F}" type="pres">
-      <dgm:prSet presAssocID="{ABDFDCD5-EB07-4F90-A55C-38772F481D80}" presName="arrow" presStyleLbl="node1" presStyleIdx="3" presStyleCnt="7"/>
-      <dgm:spPr/>
-      <dgm:t>
-        <a:bodyPr/>
-        <a:lstStyle/>
-        <a:p>
-          <a:endParaRPr lang="es-CO"/>
-        </a:p>
-      </dgm:t>
-    </dgm:pt>
-    <dgm:pt modelId="{DB6B43A7-2207-4D7C-92B8-A2CFCF89A478}" type="pres">
-      <dgm:prSet presAssocID="{ABDFDCD5-EB07-4F90-A55C-38772F481D80}" presName="descendantArrow" presStyleCnt="0"/>
-      <dgm:spPr/>
-    </dgm:pt>
-    <dgm:pt modelId="{8B78BD0D-0630-459C-8B7E-AB249D074DE7}" type="pres">
-      <dgm:prSet presAssocID="{7D142484-E781-451D-B3CC-1463895D79D7}" presName="childTextArrow" presStyleLbl="fgAccFollowNode1" presStyleIdx="3" presStyleCnt="7">
-        <dgm:presLayoutVars>
-          <dgm:bulletEnabled val="1"/>
-        </dgm:presLayoutVars>
-      </dgm:prSet>
-      <dgm:spPr/>
-      <dgm:t>
-        <a:bodyPr/>
-        <a:lstStyle/>
-        <a:p>
-          <a:endParaRPr lang="es-CO"/>
-        </a:p>
-      </dgm:t>
-    </dgm:pt>
-    <dgm:pt modelId="{B0DA704E-4B41-4F90-9A71-42D52B0961AF}" type="pres">
-      <dgm:prSet presAssocID="{E0B4635D-8AC4-428B-9182-18441657A325}" presName="sp" presStyleCnt="0"/>
-      <dgm:spPr/>
-    </dgm:pt>
-    <dgm:pt modelId="{3B775FD5-9E82-4B1B-9414-96151F9C8CA2}" type="pres">
-      <dgm:prSet presAssocID="{2A9ACDB5-2E83-4E48-AFF2-4CD71DC28673}" presName="arrowAndChildren" presStyleCnt="0"/>
-      <dgm:spPr/>
-    </dgm:pt>
-    <dgm:pt modelId="{616E8365-7B7D-4C79-B610-3ED1CBD4C1B8}" type="pres">
-      <dgm:prSet presAssocID="{2A9ACDB5-2E83-4E48-AFF2-4CD71DC28673}" presName="parentTextArrow" presStyleLbl="node1" presStyleIdx="3" presStyleCnt="7"/>
-      <dgm:spPr/>
-      <dgm:t>
-        <a:bodyPr/>
-        <a:lstStyle/>
-        <a:p>
-          <a:endParaRPr lang="es-CO"/>
-        </a:p>
-      </dgm:t>
-    </dgm:pt>
-    <dgm:pt modelId="{FFC49AAC-89FE-45D9-BFD6-81A494EB34E7}" type="pres">
-      <dgm:prSet presAssocID="{2A9ACDB5-2E83-4E48-AFF2-4CD71DC28673}" presName="arrow" presStyleLbl="node1" presStyleIdx="4" presStyleCnt="7"/>
-      <dgm:spPr/>
-      <dgm:t>
-        <a:bodyPr/>
-        <a:lstStyle/>
-        <a:p>
-          <a:endParaRPr lang="es-CO"/>
-        </a:p>
-      </dgm:t>
-    </dgm:pt>
-    <dgm:pt modelId="{AA8402AF-1C53-4A10-8F3E-5ABA5ED189D8}" type="pres">
-      <dgm:prSet presAssocID="{2A9ACDB5-2E83-4E48-AFF2-4CD71DC28673}" presName="descendantArrow" presStyleCnt="0"/>
-      <dgm:spPr/>
-    </dgm:pt>
-    <dgm:pt modelId="{E2CE4A77-4D63-456F-ACF0-DB5323992B6A}" type="pres">
-      <dgm:prSet presAssocID="{0CDED7C8-4366-4534-8695-7FFCA6F11B78}" presName="childTextArrow" presStyleLbl="fgAccFollowNode1" presStyleIdx="4" presStyleCnt="7">
-        <dgm:presLayoutVars>
-          <dgm:bulletEnabled val="1"/>
-        </dgm:presLayoutVars>
-      </dgm:prSet>
-      <dgm:spPr/>
-      <dgm:t>
-        <a:bodyPr/>
-        <a:lstStyle/>
-        <a:p>
-          <a:endParaRPr lang="es-CO"/>
-        </a:p>
-      </dgm:t>
-    </dgm:pt>
-    <dgm:pt modelId="{7C60E828-A730-44E6-A285-7200F3DB151C}" type="pres">
-      <dgm:prSet presAssocID="{CACE7ECC-3E4B-4FC7-B36B-1477F93038E7}" presName="sp" presStyleCnt="0"/>
-      <dgm:spPr/>
-    </dgm:pt>
-    <dgm:pt modelId="{F3E67804-02EB-4B9B-9323-5CA83ED15F37}" type="pres">
-      <dgm:prSet presAssocID="{A69BABF8-5C38-466E-ABB3-C6F4F3537ADC}" presName="arrowAndChildren" presStyleCnt="0"/>
-      <dgm:spPr/>
-    </dgm:pt>
-    <dgm:pt modelId="{DF3DDB40-8119-4792-AAFA-FAEB07D00CD1}" type="pres">
-      <dgm:prSet presAssocID="{A69BABF8-5C38-466E-ABB3-C6F4F3537ADC}" presName="parentTextArrow" presStyleLbl="node1" presStyleIdx="4" presStyleCnt="7"/>
-      <dgm:spPr/>
-      <dgm:t>
-        <a:bodyPr/>
-        <a:lstStyle/>
-        <a:p>
-          <a:endParaRPr lang="es-CO"/>
-        </a:p>
-      </dgm:t>
-    </dgm:pt>
-    <dgm:pt modelId="{AE7C06C6-C079-4C95-A543-9F23AB866FC2}" type="pres">
-      <dgm:prSet presAssocID="{A69BABF8-5C38-466E-ABB3-C6F4F3537ADC}" presName="arrow" presStyleLbl="node1" presStyleIdx="5" presStyleCnt="7"/>
-      <dgm:spPr/>
-      <dgm:t>
-        <a:bodyPr/>
-        <a:lstStyle/>
-        <a:p>
-          <a:endParaRPr lang="es-CO"/>
-        </a:p>
-      </dgm:t>
-    </dgm:pt>
-    <dgm:pt modelId="{12603E5F-07BF-4758-8A3A-2B15910F2005}" type="pres">
-      <dgm:prSet presAssocID="{A69BABF8-5C38-466E-ABB3-C6F4F3537ADC}" presName="descendantArrow" presStyleCnt="0"/>
-      <dgm:spPr/>
-    </dgm:pt>
-    <dgm:pt modelId="{8E9680AC-7C1D-4D92-972D-D928D62D698A}" type="pres">
-      <dgm:prSet presAssocID="{50156A11-B230-4FC8-B937-30726374651D}" presName="childTextArrow" presStyleLbl="fgAccFollowNode1" presStyleIdx="5" presStyleCnt="7">
-        <dgm:presLayoutVars>
-          <dgm:bulletEnabled val="1"/>
-        </dgm:presLayoutVars>
-      </dgm:prSet>
-      <dgm:spPr/>
-      <dgm:t>
-        <a:bodyPr/>
-        <a:lstStyle/>
-        <a:p>
-          <a:endParaRPr lang="es-CO"/>
-        </a:p>
-      </dgm:t>
-    </dgm:pt>
-    <dgm:pt modelId="{5A67774A-15FB-42B3-9CF5-3930D0560999}" type="pres">
-      <dgm:prSet presAssocID="{45BACC55-08D2-4AAD-9B8E-B1D9E4CAFCAB}" presName="sp" presStyleCnt="0"/>
-      <dgm:spPr/>
-    </dgm:pt>
-    <dgm:pt modelId="{8DEA2A10-20A4-44BB-BBFF-1AED92EF1ED3}" type="pres">
-      <dgm:prSet presAssocID="{327B246F-14D1-4984-B970-1E8B45AD7D9E}" presName="arrowAndChildren" presStyleCnt="0"/>
-      <dgm:spPr/>
-    </dgm:pt>
-    <dgm:pt modelId="{6A346C74-44E3-455D-8E6A-E267C018E6A3}" type="pres">
-      <dgm:prSet presAssocID="{327B246F-14D1-4984-B970-1E8B45AD7D9E}" presName="parentTextArrow" presStyleLbl="node1" presStyleIdx="5" presStyleCnt="7"/>
-      <dgm:spPr/>
-      <dgm:t>
-        <a:bodyPr/>
-        <a:lstStyle/>
-        <a:p>
-          <a:endParaRPr lang="es-CO"/>
-        </a:p>
-      </dgm:t>
-    </dgm:pt>
-    <dgm:pt modelId="{43D79030-0770-4132-9B21-FA92C02105E1}" type="pres">
-      <dgm:prSet presAssocID="{327B246F-14D1-4984-B970-1E8B45AD7D9E}" presName="arrow" presStyleLbl="node1" presStyleIdx="6" presStyleCnt="7"/>
-      <dgm:spPr/>
-      <dgm:t>
-        <a:bodyPr/>
-        <a:lstStyle/>
-        <a:p>
-          <a:endParaRPr lang="es-CO"/>
-        </a:p>
-      </dgm:t>
-    </dgm:pt>
-    <dgm:pt modelId="{935C1472-E266-4920-AF6F-2B0C0A8E9205}" type="pres">
-      <dgm:prSet presAssocID="{327B246F-14D1-4984-B970-1E8B45AD7D9E}" presName="descendantArrow" presStyleCnt="0"/>
-      <dgm:spPr/>
-    </dgm:pt>
-    <dgm:pt modelId="{288C8588-1B41-41C4-85E7-9655DA3E2F7F}" type="pres">
-      <dgm:prSet presAssocID="{03DED7AD-2E61-4F0D-A6BF-8FFB187D7079}" presName="childTextArrow" presStyleLbl="fgAccFollowNode1" presStyleIdx="6" presStyleCnt="7">
-        <dgm:presLayoutVars>
-          <dgm:bulletEnabled val="1"/>
-        </dgm:presLayoutVars>
-      </dgm:prSet>
-      <dgm:spPr/>
-      <dgm:t>
-        <a:bodyPr/>
-        <a:lstStyle/>
-        <a:p>
-          <a:endParaRPr lang="es-CO"/>
-        </a:p>
-      </dgm:t>
-    </dgm:pt>
-  </dgm:ptLst>
-  <dgm:cxnLst>
-    <dgm:cxn modelId="{5EF4ADA3-00D5-46B2-B953-722BCFCDF458}" type="presOf" srcId="{A69BABF8-5C38-466E-ABB3-C6F4F3537ADC}" destId="{AE7C06C6-C079-4C95-A543-9F23AB866FC2}" srcOrd="1" destOrd="0" presId="urn:microsoft.com/office/officeart/2005/8/layout/process4"/>
-    <dgm:cxn modelId="{2637AC56-CFF2-4465-8499-A44A6C3BA715}" srcId="{ABDFDCD5-EB07-4F90-A55C-38772F481D80}" destId="{7D142484-E781-451D-B3CC-1463895D79D7}" srcOrd="0" destOrd="0" parTransId="{91C06BF9-55DE-4814-ADC4-60D512ED12C9}" sibTransId="{D1C8512B-4C93-4BF9-B22B-3E8C52CA1001}"/>
-    <dgm:cxn modelId="{ACE8EA57-D93C-4687-AFD6-D680C2B5AF1C}" srcId="{A4C85FDE-575E-4D62-A0BF-ED411EB0D096}" destId="{A69BABF8-5C38-466E-ABB3-C6F4F3537ADC}" srcOrd="1" destOrd="0" parTransId="{A9070650-3AB6-4B1E-A800-3D8B5281507C}" sibTransId="{CACE7ECC-3E4B-4FC7-B36B-1477F93038E7}"/>
-    <dgm:cxn modelId="{7D1D8715-B0DE-46F2-A459-17AE5EF33F9C}" type="presOf" srcId="{E84153B7-31BA-4126-96DE-0C249B92526B}" destId="{B350BBDE-12F8-41E1-8666-FE932C5F671A}" srcOrd="0" destOrd="0" presId="urn:microsoft.com/office/officeart/2005/8/layout/process4"/>
-    <dgm:cxn modelId="{27F8E712-A5A8-49E4-B0CF-000AAC1A608E}" srcId="{86E4CF8C-8326-453B-9AE1-7FA27DE26B10}" destId="{D69C8236-4E8F-481C-AF9E-378AFFFB4209}" srcOrd="0" destOrd="0" parTransId="{42745623-C119-4A0B-87C8-5ED5076788C0}" sibTransId="{E811035F-6D03-4220-846D-68D18A2FC7D3}"/>
-    <dgm:cxn modelId="{CED76007-75F8-4780-BFBF-D8EFEA35275E}" type="presOf" srcId="{50156A11-B230-4FC8-B937-30726374651D}" destId="{8E9680AC-7C1D-4D92-972D-D928D62D698A}" srcOrd="0" destOrd="0" presId="urn:microsoft.com/office/officeart/2005/8/layout/process4"/>
-    <dgm:cxn modelId="{4D8427AF-DF40-4436-B2B2-AAB220D9B205}" type="presOf" srcId="{2A9ACDB5-2E83-4E48-AFF2-4CD71DC28673}" destId="{616E8365-7B7D-4C79-B610-3ED1CBD4C1B8}" srcOrd="0" destOrd="0" presId="urn:microsoft.com/office/officeart/2005/8/layout/process4"/>
-    <dgm:cxn modelId="{D71B7FBF-D078-4A8A-8E71-DC53D2FCB232}" type="presOf" srcId="{7D142484-E781-451D-B3CC-1463895D79D7}" destId="{8B78BD0D-0630-459C-8B7E-AB249D074DE7}" srcOrd="0" destOrd="0" presId="urn:microsoft.com/office/officeart/2005/8/layout/process4"/>
-    <dgm:cxn modelId="{21B5EE8C-9A4D-4B34-99C3-D0D6EB8172EA}" type="presOf" srcId="{D69C8236-4E8F-481C-AF9E-378AFFFB4209}" destId="{41F4C0E0-8B41-4083-BD78-F1ACCC82858C}" srcOrd="0" destOrd="0" presId="urn:microsoft.com/office/officeart/2005/8/layout/process4"/>
-    <dgm:cxn modelId="{6FBDE5AF-A17A-4F45-8395-7F5C486F9793}" srcId="{A4C85FDE-575E-4D62-A0BF-ED411EB0D096}" destId="{86E4CF8C-8326-453B-9AE1-7FA27DE26B10}" srcOrd="4" destOrd="0" parTransId="{C024A58A-5531-4FED-B1F3-461D75C394BD}" sibTransId="{8CF20DB9-9E10-4624-BA64-0CD60B1B71C2}"/>
-    <dgm:cxn modelId="{58AF014C-1ACE-48B1-AF53-E763B1346469}" type="presOf" srcId="{ABDFDCD5-EB07-4F90-A55C-38772F481D80}" destId="{6FEEF9A3-E4AA-42D0-8CE6-508A66170E94}" srcOrd="0" destOrd="0" presId="urn:microsoft.com/office/officeart/2005/8/layout/process4"/>
-    <dgm:cxn modelId="{80286144-E6E9-4552-AA10-09BD4DCA45A6}" type="presOf" srcId="{327B246F-14D1-4984-B970-1E8B45AD7D9E}" destId="{43D79030-0770-4132-9B21-FA92C02105E1}" srcOrd="1" destOrd="0" presId="urn:microsoft.com/office/officeart/2005/8/layout/process4"/>
-    <dgm:cxn modelId="{35472838-03C0-4323-A16F-C33D34B3C69C}" type="presOf" srcId="{028FF859-A677-4075-8A69-017509C8D72B}" destId="{1BEF605F-3A6B-48B4-9548-EAD32954527F}" srcOrd="0" destOrd="0" presId="urn:microsoft.com/office/officeart/2005/8/layout/process4"/>
-    <dgm:cxn modelId="{72F46EFC-733D-4D8A-AB23-AAD050A0E591}" type="presOf" srcId="{86E4CF8C-8326-453B-9AE1-7FA27DE26B10}" destId="{4C2F1733-9CC6-4BD8-96D3-78CC45437DBE}" srcOrd="0" destOrd="0" presId="urn:microsoft.com/office/officeart/2005/8/layout/process4"/>
-    <dgm:cxn modelId="{6646065F-D5F3-4859-BFC6-9CDC9BE7C3E9}" type="presOf" srcId="{A69BABF8-5C38-466E-ABB3-C6F4F3537ADC}" destId="{DF3DDB40-8119-4792-AAFA-FAEB07D00CD1}" srcOrd="0" destOrd="0" presId="urn:microsoft.com/office/officeart/2005/8/layout/process4"/>
-    <dgm:cxn modelId="{0EA61A5A-FA6D-465E-938F-1B378633CCE0}" type="presOf" srcId="{03DED7AD-2E61-4F0D-A6BF-8FFB187D7079}" destId="{288C8588-1B41-41C4-85E7-9655DA3E2F7F}" srcOrd="0" destOrd="0" presId="urn:microsoft.com/office/officeart/2005/8/layout/process4"/>
-    <dgm:cxn modelId="{EDB12451-F95E-419F-990B-319E5EC43225}" srcId="{A69BABF8-5C38-466E-ABB3-C6F4F3537ADC}" destId="{50156A11-B230-4FC8-B937-30726374651D}" srcOrd="0" destOrd="0" parTransId="{08641394-F11E-4492-B7FF-308C8DFB43CD}" sibTransId="{49A0C619-1F3F-45ED-82B5-3C1CCA3B9AE5}"/>
-    <dgm:cxn modelId="{2B9E37E7-672D-408B-AC3F-962FDE15E953}" type="presOf" srcId="{E84153B7-31BA-4126-96DE-0C249B92526B}" destId="{02B74AFA-02EA-44BC-9C05-ACBADEF6BF12}" srcOrd="1" destOrd="0" presId="urn:microsoft.com/office/officeart/2005/8/layout/process4"/>
-    <dgm:cxn modelId="{50EC6D55-6BBB-4F08-820F-FD46BF82134B}" srcId="{E84153B7-31BA-4126-96DE-0C249B92526B}" destId="{1B7FA292-EBC9-4A33-9E32-CC5DAE319DB2}" srcOrd="0" destOrd="0" parTransId="{B80B8D98-F788-4F9E-823D-09197117A7AD}" sibTransId="{E053AC9C-20B7-4C4A-BBF5-215CDEA8B0D3}"/>
-    <dgm:cxn modelId="{E3A71E25-185E-41F1-844B-D340A2CF410B}" srcId="{FCFD4026-44B2-4C68-A775-8AF5792DB81C}" destId="{028FF859-A677-4075-8A69-017509C8D72B}" srcOrd="0" destOrd="0" parTransId="{FC8CF1C3-4878-4BB6-BD73-2D122739C856}" sibTransId="{5C1AC4FF-2298-4065-8FAC-13425E018670}"/>
-    <dgm:cxn modelId="{6EF71F4B-BAE9-441D-A207-FD405BC2C31D}" type="presOf" srcId="{1B7FA292-EBC9-4A33-9E32-CC5DAE319DB2}" destId="{39855558-CEA3-4BE1-85CC-94AD727DF902}" srcOrd="0" destOrd="0" presId="urn:microsoft.com/office/officeart/2005/8/layout/process4"/>
-    <dgm:cxn modelId="{E691F2CC-1361-48D7-8D5E-9882E0E20E0D}" type="presOf" srcId="{A4C85FDE-575E-4D62-A0BF-ED411EB0D096}" destId="{069FB17A-DF37-44A1-835D-EBBA8E02B58C}" srcOrd="0" destOrd="0" presId="urn:microsoft.com/office/officeart/2005/8/layout/process4"/>
-    <dgm:cxn modelId="{3E769892-D9AB-4BB9-BCEB-6B39AD3757DC}" type="presOf" srcId="{FCFD4026-44B2-4C68-A775-8AF5792DB81C}" destId="{454D2DE0-CE0B-4007-B23F-33EF39A519F1}" srcOrd="1" destOrd="0" presId="urn:microsoft.com/office/officeart/2005/8/layout/process4"/>
-    <dgm:cxn modelId="{9A7044DC-26F2-4329-876C-81DF0D929345}" srcId="{A4C85FDE-575E-4D62-A0BF-ED411EB0D096}" destId="{327B246F-14D1-4984-B970-1E8B45AD7D9E}" srcOrd="0" destOrd="0" parTransId="{D84A39C6-0835-4682-937A-AB926D06E070}" sibTransId="{45BACC55-08D2-4AAD-9B8E-B1D9E4CAFCAB}"/>
-    <dgm:cxn modelId="{FFD2DF30-A8AC-4D17-8B5A-B0C0D96AC205}" srcId="{A4C85FDE-575E-4D62-A0BF-ED411EB0D096}" destId="{ABDFDCD5-EB07-4F90-A55C-38772F481D80}" srcOrd="3" destOrd="0" parTransId="{1DFC3916-5DF9-4AA0-9284-F7C4F1761035}" sibTransId="{FFAC5F48-AABF-42D9-A3B4-A6D8CD8C6075}"/>
-    <dgm:cxn modelId="{C0098759-3704-445F-A512-2D5883C53884}" type="presOf" srcId="{86E4CF8C-8326-453B-9AE1-7FA27DE26B10}" destId="{21D87564-F5F3-4C7D-9474-C3E61ABCDB56}" srcOrd="1" destOrd="0" presId="urn:microsoft.com/office/officeart/2005/8/layout/process4"/>
-    <dgm:cxn modelId="{961392B9-22FD-4A3D-9694-D1034ED3317C}" type="presOf" srcId="{ABDFDCD5-EB07-4F90-A55C-38772F481D80}" destId="{4245295E-456F-4478-B66C-456AF416DC5F}" srcOrd="1" destOrd="0" presId="urn:microsoft.com/office/officeart/2005/8/layout/process4"/>
-    <dgm:cxn modelId="{5D700E51-EB60-4006-8BAD-EADCB96E1A1E}" srcId="{327B246F-14D1-4984-B970-1E8B45AD7D9E}" destId="{03DED7AD-2E61-4F0D-A6BF-8FFB187D7079}" srcOrd="0" destOrd="0" parTransId="{24E7E08E-520B-4FD4-AE05-AC816FE03138}" sibTransId="{CBFDB8DB-3704-4AEF-8E94-A9628CDC772B}"/>
-    <dgm:cxn modelId="{3199DB7C-6F33-4B5D-A099-09C41E02A2DC}" type="presOf" srcId="{FCFD4026-44B2-4C68-A775-8AF5792DB81C}" destId="{A23AFFFA-34E5-4D24-A8D1-675A65A693EA}" srcOrd="0" destOrd="0" presId="urn:microsoft.com/office/officeart/2005/8/layout/process4"/>
-    <dgm:cxn modelId="{FFAA1E44-2269-44D8-8733-7354578ED3F4}" srcId="{A4C85FDE-575E-4D62-A0BF-ED411EB0D096}" destId="{FCFD4026-44B2-4C68-A775-8AF5792DB81C}" srcOrd="6" destOrd="0" parTransId="{1AF9800B-0770-497C-9257-07578ED73937}" sibTransId="{F591B302-97F5-4FCF-8F44-E6D4BF73A7BC}"/>
-    <dgm:cxn modelId="{983E33F9-E981-44DB-A42B-E1C30680AEDF}" type="presOf" srcId="{327B246F-14D1-4984-B970-1E8B45AD7D9E}" destId="{6A346C74-44E3-455D-8E6A-E267C018E6A3}" srcOrd="0" destOrd="0" presId="urn:microsoft.com/office/officeart/2005/8/layout/process4"/>
-    <dgm:cxn modelId="{D18507BE-CEE6-4536-8D3B-712AF32F49A5}" type="presOf" srcId="{0CDED7C8-4366-4534-8695-7FFCA6F11B78}" destId="{E2CE4A77-4D63-456F-ACF0-DB5323992B6A}" srcOrd="0" destOrd="0" presId="urn:microsoft.com/office/officeart/2005/8/layout/process4"/>
-    <dgm:cxn modelId="{48CD900E-DDD4-4471-BE04-AC8845BD2501}" srcId="{A4C85FDE-575E-4D62-A0BF-ED411EB0D096}" destId="{E84153B7-31BA-4126-96DE-0C249B92526B}" srcOrd="5" destOrd="0" parTransId="{2C711D1C-C055-46CB-9377-5D797596369B}" sibTransId="{B65030E4-C4DE-46CD-A8DF-95C2B9139A22}"/>
-    <dgm:cxn modelId="{EC52402F-7BC3-4DDF-8713-D239FAC2219D}" srcId="{2A9ACDB5-2E83-4E48-AFF2-4CD71DC28673}" destId="{0CDED7C8-4366-4534-8695-7FFCA6F11B78}" srcOrd="0" destOrd="0" parTransId="{AE6CCC99-53A0-4C7A-BD83-11A1A9467DDA}" sibTransId="{FDAE6C45-E436-4669-B9CC-3192D70B0064}"/>
-    <dgm:cxn modelId="{68EFBF62-DD50-42FE-8E67-9E77F0A34EE8}" srcId="{A4C85FDE-575E-4D62-A0BF-ED411EB0D096}" destId="{2A9ACDB5-2E83-4E48-AFF2-4CD71DC28673}" srcOrd="2" destOrd="0" parTransId="{3649BC3F-D3A6-4727-A629-AC174B7DB326}" sibTransId="{E0B4635D-8AC4-428B-9182-18441657A325}"/>
-    <dgm:cxn modelId="{3182F132-88F4-40D5-939A-43DE91982BAA}" type="presOf" srcId="{2A9ACDB5-2E83-4E48-AFF2-4CD71DC28673}" destId="{FFC49AAC-89FE-45D9-BFD6-81A494EB34E7}" srcOrd="1" destOrd="0" presId="urn:microsoft.com/office/officeart/2005/8/layout/process4"/>
-    <dgm:cxn modelId="{4B668C8C-FD26-4666-93DA-4A9C3E46D18F}" type="presParOf" srcId="{069FB17A-DF37-44A1-835D-EBBA8E02B58C}" destId="{84A2CE8F-B519-4BE3-B6C7-69B7AFFB9BA9}" srcOrd="0" destOrd="0" presId="urn:microsoft.com/office/officeart/2005/8/layout/process4"/>
-    <dgm:cxn modelId="{DC3325E6-441A-4BB8-81DC-1776FFC6B919}" type="presParOf" srcId="{84A2CE8F-B519-4BE3-B6C7-69B7AFFB9BA9}" destId="{A23AFFFA-34E5-4D24-A8D1-675A65A693EA}" srcOrd="0" destOrd="0" presId="urn:microsoft.com/office/officeart/2005/8/layout/process4"/>
-    <dgm:cxn modelId="{71E1ADAD-1E8C-465F-BA1D-A76DC835443E}" type="presParOf" srcId="{84A2CE8F-B519-4BE3-B6C7-69B7AFFB9BA9}" destId="{454D2DE0-CE0B-4007-B23F-33EF39A519F1}" srcOrd="1" destOrd="0" presId="urn:microsoft.com/office/officeart/2005/8/layout/process4"/>
-    <dgm:cxn modelId="{983ECB70-0834-41A4-896A-9D38BA8B39ED}" type="presParOf" srcId="{84A2CE8F-B519-4BE3-B6C7-69B7AFFB9BA9}" destId="{4C89994F-EB8C-4626-B829-70425990F63F}" srcOrd="2" destOrd="0" presId="urn:microsoft.com/office/officeart/2005/8/layout/process4"/>
-    <dgm:cxn modelId="{56D8F418-54CE-4F2C-AAC0-7B2908A1E73F}" type="presParOf" srcId="{4C89994F-EB8C-4626-B829-70425990F63F}" destId="{1BEF605F-3A6B-48B4-9548-EAD32954527F}" srcOrd="0" destOrd="0" presId="urn:microsoft.com/office/officeart/2005/8/layout/process4"/>
-    <dgm:cxn modelId="{0537598B-404F-4610-9938-46B7A0FD0762}" type="presParOf" srcId="{069FB17A-DF37-44A1-835D-EBBA8E02B58C}" destId="{EA2A5C0E-63C5-4481-A3DD-72AADAE96E5C}" srcOrd="1" destOrd="0" presId="urn:microsoft.com/office/officeart/2005/8/layout/process4"/>
-    <dgm:cxn modelId="{199D448A-ABBE-4D26-9D13-343569F5D472}" type="presParOf" srcId="{069FB17A-DF37-44A1-835D-EBBA8E02B58C}" destId="{14354355-4E59-4AD0-BD27-773AB83C32F1}" srcOrd="2" destOrd="0" presId="urn:microsoft.com/office/officeart/2005/8/layout/process4"/>
-    <dgm:cxn modelId="{68131468-D69A-416F-B110-6D28744BE189}" type="presParOf" srcId="{14354355-4E59-4AD0-BD27-773AB83C32F1}" destId="{B350BBDE-12F8-41E1-8666-FE932C5F671A}" srcOrd="0" destOrd="0" presId="urn:microsoft.com/office/officeart/2005/8/layout/process4"/>
-    <dgm:cxn modelId="{4C12B888-82A8-417C-B306-2686D5BDD359}" type="presParOf" srcId="{14354355-4E59-4AD0-BD27-773AB83C32F1}" destId="{02B74AFA-02EA-44BC-9C05-ACBADEF6BF12}" srcOrd="1" destOrd="0" presId="urn:microsoft.com/office/officeart/2005/8/layout/process4"/>
-    <dgm:cxn modelId="{E94430A9-9125-4C4B-8ACC-9C2345A885EA}" type="presParOf" srcId="{14354355-4E59-4AD0-BD27-773AB83C32F1}" destId="{E6C269F7-0998-4DC3-9FBF-A36F4C7302EA}" srcOrd="2" destOrd="0" presId="urn:microsoft.com/office/officeart/2005/8/layout/process4"/>
-    <dgm:cxn modelId="{4D946DB1-9289-4118-A8A8-C9B3918EFBE8}" type="presParOf" srcId="{E6C269F7-0998-4DC3-9FBF-A36F4C7302EA}" destId="{39855558-CEA3-4BE1-85CC-94AD727DF902}" srcOrd="0" destOrd="0" presId="urn:microsoft.com/office/officeart/2005/8/layout/process4"/>
-    <dgm:cxn modelId="{8F5F1ED6-AF6D-4817-8889-59C6E62C1717}" type="presParOf" srcId="{069FB17A-DF37-44A1-835D-EBBA8E02B58C}" destId="{96D95CC5-6CED-4B67-B9ED-CB1118FEF5D8}" srcOrd="3" destOrd="0" presId="urn:microsoft.com/office/officeart/2005/8/layout/process4"/>
-    <dgm:cxn modelId="{CF0DA30C-FC87-43FE-B656-71F8A263570B}" type="presParOf" srcId="{069FB17A-DF37-44A1-835D-EBBA8E02B58C}" destId="{7E94F9F6-C5D1-4304-BB91-B06691EFD028}" srcOrd="4" destOrd="0" presId="urn:microsoft.com/office/officeart/2005/8/layout/process4"/>
-    <dgm:cxn modelId="{8F3F7EEB-6E5F-4EC1-AD57-202327431E6C}" type="presParOf" srcId="{7E94F9F6-C5D1-4304-BB91-B06691EFD028}" destId="{4C2F1733-9CC6-4BD8-96D3-78CC45437DBE}" srcOrd="0" destOrd="0" presId="urn:microsoft.com/office/officeart/2005/8/layout/process4"/>
-    <dgm:cxn modelId="{37C0E4F5-9D79-4F97-BD23-3BCA7DB2D6E8}" type="presParOf" srcId="{7E94F9F6-C5D1-4304-BB91-B06691EFD028}" destId="{21D87564-F5F3-4C7D-9474-C3E61ABCDB56}" srcOrd="1" destOrd="0" presId="urn:microsoft.com/office/officeart/2005/8/layout/process4"/>
-    <dgm:cxn modelId="{5D943AF7-3A52-4F7E-B6D8-B312EE50659E}" type="presParOf" srcId="{7E94F9F6-C5D1-4304-BB91-B06691EFD028}" destId="{17C1C40F-3B70-40B1-A8EA-E3CD85F8F29C}" srcOrd="2" destOrd="0" presId="urn:microsoft.com/office/officeart/2005/8/layout/process4"/>
-    <dgm:cxn modelId="{D6644B50-A9E5-4FA1-9717-0CAE6E01843B}" type="presParOf" srcId="{17C1C40F-3B70-40B1-A8EA-E3CD85F8F29C}" destId="{41F4C0E0-8B41-4083-BD78-F1ACCC82858C}" srcOrd="0" destOrd="0" presId="urn:microsoft.com/office/officeart/2005/8/layout/process4"/>
-    <dgm:cxn modelId="{294AFFA8-27D9-43A7-9287-76A4BCEFD24D}" type="presParOf" srcId="{069FB17A-DF37-44A1-835D-EBBA8E02B58C}" destId="{60DDA2EC-CE0C-4003-8496-75147DACF1D6}" srcOrd="5" destOrd="0" presId="urn:microsoft.com/office/officeart/2005/8/layout/process4"/>
-    <dgm:cxn modelId="{6E4F6165-24B0-4030-9F26-82DA6C723232}" type="presParOf" srcId="{069FB17A-DF37-44A1-835D-EBBA8E02B58C}" destId="{B339A33F-CE96-4532-AAD7-6D57B3CD3960}" srcOrd="6" destOrd="0" presId="urn:microsoft.com/office/officeart/2005/8/layout/process4"/>
-    <dgm:cxn modelId="{9C901C00-3632-497E-8B9F-E9737B060CDB}" type="presParOf" srcId="{B339A33F-CE96-4532-AAD7-6D57B3CD3960}" destId="{6FEEF9A3-E4AA-42D0-8CE6-508A66170E94}" srcOrd="0" destOrd="0" presId="urn:microsoft.com/office/officeart/2005/8/layout/process4"/>
-    <dgm:cxn modelId="{8FFBA480-E7B2-49F2-8D93-A7A029B070E8}" type="presParOf" srcId="{B339A33F-CE96-4532-AAD7-6D57B3CD3960}" destId="{4245295E-456F-4478-B66C-456AF416DC5F}" srcOrd="1" destOrd="0" presId="urn:microsoft.com/office/officeart/2005/8/layout/process4"/>
-    <dgm:cxn modelId="{5D464F18-1852-42ED-9D16-6EBE92991C97}" type="presParOf" srcId="{B339A33F-CE96-4532-AAD7-6D57B3CD3960}" destId="{DB6B43A7-2207-4D7C-92B8-A2CFCF89A478}" srcOrd="2" destOrd="0" presId="urn:microsoft.com/office/officeart/2005/8/layout/process4"/>
-    <dgm:cxn modelId="{A0A114CA-1870-405E-B996-125373E9EF28}" type="presParOf" srcId="{DB6B43A7-2207-4D7C-92B8-A2CFCF89A478}" destId="{8B78BD0D-0630-459C-8B7E-AB249D074DE7}" srcOrd="0" destOrd="0" presId="urn:microsoft.com/office/officeart/2005/8/layout/process4"/>
-    <dgm:cxn modelId="{038D01E3-665B-45ED-85D4-27CC447B7BC1}" type="presParOf" srcId="{069FB17A-DF37-44A1-835D-EBBA8E02B58C}" destId="{B0DA704E-4B41-4F90-9A71-42D52B0961AF}" srcOrd="7" destOrd="0" presId="urn:microsoft.com/office/officeart/2005/8/layout/process4"/>
-    <dgm:cxn modelId="{0B0A6377-D4EF-4B78-A7DF-A9261448D496}" type="presParOf" srcId="{069FB17A-DF37-44A1-835D-EBBA8E02B58C}" destId="{3B775FD5-9E82-4B1B-9414-96151F9C8CA2}" srcOrd="8" destOrd="0" presId="urn:microsoft.com/office/officeart/2005/8/layout/process4"/>
-    <dgm:cxn modelId="{9927843B-9E9A-49C0-BB8D-EDE5AC1A32BF}" type="presParOf" srcId="{3B775FD5-9E82-4B1B-9414-96151F9C8CA2}" destId="{616E8365-7B7D-4C79-B610-3ED1CBD4C1B8}" srcOrd="0" destOrd="0" presId="urn:microsoft.com/office/officeart/2005/8/layout/process4"/>
-    <dgm:cxn modelId="{04F8EF61-259A-4DF7-86B6-BA42C8A50B51}" type="presParOf" srcId="{3B775FD5-9E82-4B1B-9414-96151F9C8CA2}" destId="{FFC49AAC-89FE-45D9-BFD6-81A494EB34E7}" srcOrd="1" destOrd="0" presId="urn:microsoft.com/office/officeart/2005/8/layout/process4"/>
-    <dgm:cxn modelId="{E1BB521A-438F-4F9D-BFFD-DFAB7613B0F0}" type="presParOf" srcId="{3B775FD5-9E82-4B1B-9414-96151F9C8CA2}" destId="{AA8402AF-1C53-4A10-8F3E-5ABA5ED189D8}" srcOrd="2" destOrd="0" presId="urn:microsoft.com/office/officeart/2005/8/layout/process4"/>
-    <dgm:cxn modelId="{684C9F52-A13E-4DF4-82F1-AB3DDD04F0DF}" type="presParOf" srcId="{AA8402AF-1C53-4A10-8F3E-5ABA5ED189D8}" destId="{E2CE4A77-4D63-456F-ACF0-DB5323992B6A}" srcOrd="0" destOrd="0" presId="urn:microsoft.com/office/officeart/2005/8/layout/process4"/>
-    <dgm:cxn modelId="{712D9AC9-0C9F-40C7-AA3E-93C45BF9B57C}" type="presParOf" srcId="{069FB17A-DF37-44A1-835D-EBBA8E02B58C}" destId="{7C60E828-A730-44E6-A285-7200F3DB151C}" srcOrd="9" destOrd="0" presId="urn:microsoft.com/office/officeart/2005/8/layout/process4"/>
-    <dgm:cxn modelId="{9AC5679C-5829-4246-AC5F-D12130BD212C}" type="presParOf" srcId="{069FB17A-DF37-44A1-835D-EBBA8E02B58C}" destId="{F3E67804-02EB-4B9B-9323-5CA83ED15F37}" srcOrd="10" destOrd="0" presId="urn:microsoft.com/office/officeart/2005/8/layout/process4"/>
-    <dgm:cxn modelId="{778B6B0D-1182-4ABC-AE5E-3BE327F93B14}" type="presParOf" srcId="{F3E67804-02EB-4B9B-9323-5CA83ED15F37}" destId="{DF3DDB40-8119-4792-AAFA-FAEB07D00CD1}" srcOrd="0" destOrd="0" presId="urn:microsoft.com/office/officeart/2005/8/layout/process4"/>
-    <dgm:cxn modelId="{E8492BBB-9E90-4BCF-B150-A7C9502A1618}" type="presParOf" srcId="{F3E67804-02EB-4B9B-9323-5CA83ED15F37}" destId="{AE7C06C6-C079-4C95-A543-9F23AB866FC2}" srcOrd="1" destOrd="0" presId="urn:microsoft.com/office/officeart/2005/8/layout/process4"/>
-    <dgm:cxn modelId="{BFA340B3-FF4B-4CEF-A6C2-AC91BBA6DD84}" type="presParOf" srcId="{F3E67804-02EB-4B9B-9323-5CA83ED15F37}" destId="{12603E5F-07BF-4758-8A3A-2B15910F2005}" srcOrd="2" destOrd="0" presId="urn:microsoft.com/office/officeart/2005/8/layout/process4"/>
-    <dgm:cxn modelId="{DFF6887A-E58F-4B15-9CDC-2E3D9126037C}" type="presParOf" srcId="{12603E5F-07BF-4758-8A3A-2B15910F2005}" destId="{8E9680AC-7C1D-4D92-972D-D928D62D698A}" srcOrd="0" destOrd="0" presId="urn:microsoft.com/office/officeart/2005/8/layout/process4"/>
-    <dgm:cxn modelId="{6BCB64EC-6679-45A4-9421-3A5F2CD235F8}" type="presParOf" srcId="{069FB17A-DF37-44A1-835D-EBBA8E02B58C}" destId="{5A67774A-15FB-42B3-9CF5-3930D0560999}" srcOrd="11" destOrd="0" presId="urn:microsoft.com/office/officeart/2005/8/layout/process4"/>
-    <dgm:cxn modelId="{2368066E-C436-46D1-825B-C372B60D381D}" type="presParOf" srcId="{069FB17A-DF37-44A1-835D-EBBA8E02B58C}" destId="{8DEA2A10-20A4-44BB-BBFF-1AED92EF1ED3}" srcOrd="12" destOrd="0" presId="urn:microsoft.com/office/officeart/2005/8/layout/process4"/>
-    <dgm:cxn modelId="{994D9297-C0CA-46D9-BE57-6920EFDC7F2E}" type="presParOf" srcId="{8DEA2A10-20A4-44BB-BBFF-1AED92EF1ED3}" destId="{6A346C74-44E3-455D-8E6A-E267C018E6A3}" srcOrd="0" destOrd="0" presId="urn:microsoft.com/office/officeart/2005/8/layout/process4"/>
-    <dgm:cxn modelId="{CA91F3F6-F784-4E85-8C4C-67A532679716}" type="presParOf" srcId="{8DEA2A10-20A4-44BB-BBFF-1AED92EF1ED3}" destId="{43D79030-0770-4132-9B21-FA92C02105E1}" srcOrd="1" destOrd="0" presId="urn:microsoft.com/office/officeart/2005/8/layout/process4"/>
-    <dgm:cxn modelId="{E9EC5256-D0C2-4830-AAFC-B0FAAA7C9526}" type="presParOf" srcId="{8DEA2A10-20A4-44BB-BBFF-1AED92EF1ED3}" destId="{935C1472-E266-4920-AF6F-2B0C0A8E9205}" srcOrd="2" destOrd="0" presId="urn:microsoft.com/office/officeart/2005/8/layout/process4"/>
-    <dgm:cxn modelId="{9DFEA357-360A-43C0-AC5C-D3E1FFFDD96A}" type="presParOf" srcId="{935C1472-E266-4920-AF6F-2B0C0A8E9205}" destId="{288C8588-1B41-41C4-85E7-9655DA3E2F7F}" srcOrd="0" destOrd="0" presId="urn:microsoft.com/office/officeart/2005/8/layout/process4"/>
-  </dgm:cxnLst>
-  <dgm:bg/>
-  <dgm:whole/>
-  <dgm:extLst>
-    <a:ext uri="http://schemas.microsoft.com/office/drawing/2008/diagram">
-      <dsp:dataModelExt xmlns:dsp="http://schemas.microsoft.com/office/drawing/2008/diagram" xmlns="" relId="rId17" minVer="http://schemas.openxmlformats.org/drawingml/2006/diagram"/>
-    </a:ext>
-  </dgm:extLst>
-</dgm:dataModel>
-</file>
-
-<file path=word/diagrams/drawing1.xml><?xml version="1.0" encoding="utf-8"?>
-<dsp:drawing xmlns:dgm="http://schemas.openxmlformats.org/drawingml/2006/diagram" xmlns:a="http://schemas.openxmlformats.org/drawingml/2006/main" xmlns:dsp="http://schemas.microsoft.com/office/drawing/2008/diagram">
-  <dsp:spTree>
-    <dsp:nvGrpSpPr>
-      <dsp:cNvPr id="0" name=""/>
-      <dsp:cNvGrpSpPr/>
-    </dsp:nvGrpSpPr>
-    <dsp:grpSpPr/>
-    <dsp:sp modelId="{454D2DE0-CE0B-4007-B23F-33EF39A519F1}">
-      <dsp:nvSpPr>
-        <dsp:cNvPr id="0" name=""/>
-        <dsp:cNvSpPr/>
-      </dsp:nvSpPr>
-      <dsp:spPr>
-        <a:xfrm>
-          <a:off x="0" y="2914400"/>
-          <a:ext cx="5106034" cy="318921"/>
-        </a:xfrm>
-        <a:prstGeom prst="rect">
-          <a:avLst/>
-        </a:prstGeom>
-        <a:solidFill>
-          <a:schemeClr val="accent3">
-            <a:hueOff val="0"/>
-            <a:satOff val="0"/>
-            <a:lumOff val="0"/>
-            <a:alphaOff val="0"/>
-          </a:schemeClr>
-        </a:solidFill>
-        <a:ln w="25400" cap="flat" cmpd="sng" algn="ctr">
-          <a:solidFill>
-            <a:schemeClr val="lt1">
-              <a:hueOff val="0"/>
-              <a:satOff val="0"/>
-              <a:lumOff val="0"/>
-              <a:alphaOff val="0"/>
-            </a:schemeClr>
-          </a:solidFill>
-          <a:prstDash val="solid"/>
-        </a:ln>
-        <a:effectLst/>
-      </dsp:spPr>
-      <dsp:style>
-        <a:lnRef idx="2">
-          <a:scrgbClr r="0" g="0" b="0"/>
-        </a:lnRef>
-        <a:fillRef idx="1">
-          <a:scrgbClr r="0" g="0" b="0"/>
-        </a:fillRef>
-        <a:effectRef idx="0">
-          <a:scrgbClr r="0" g="0" b="0"/>
-        </a:effectRef>
-        <a:fontRef idx="minor">
-          <a:schemeClr val="lt1"/>
-        </a:fontRef>
-      </dsp:style>
-      <dsp:txBody>
-        <a:bodyPr spcFirstLastPara="0" vert="horz" wrap="square" lIns="71120" tIns="71120" rIns="71120" bIns="71120" numCol="1" spcCol="1270" anchor="ctr" anchorCtr="0">
-          <a:noAutofit/>
-        </a:bodyPr>
-        <a:lstStyle/>
-        <a:p>
-          <a:pPr lvl="0" algn="ctr" defTabSz="444500">
-            <a:lnSpc>
-              <a:spcPct val="90000"/>
-            </a:lnSpc>
-            <a:spcBef>
-              <a:spcPct val="0"/>
-            </a:spcBef>
-            <a:spcAft>
-              <a:spcPct val="35000"/>
-            </a:spcAft>
-          </a:pPr>
-          <a:r>
-            <a:rPr lang="es-CO" sz="1000" b="1" kern="1200"/>
-            <a:t>PostMortem</a:t>
-          </a:r>
-        </a:p>
-      </dsp:txBody>
-      <dsp:txXfrm>
-        <a:off x="0" y="2914400"/>
-        <a:ext cx="5106034" cy="172217"/>
-      </dsp:txXfrm>
-    </dsp:sp>
-    <dsp:sp modelId="{1BEF605F-3A6B-48B4-9548-EAD32954527F}">
-      <dsp:nvSpPr>
-        <dsp:cNvPr id="0" name=""/>
-        <dsp:cNvSpPr/>
-      </dsp:nvSpPr>
-      <dsp:spPr>
-        <a:xfrm>
-          <a:off x="0" y="3080239"/>
-          <a:ext cx="5106034" cy="146703"/>
-        </a:xfrm>
-        <a:prstGeom prst="rect">
-          <a:avLst/>
-        </a:prstGeom>
-        <a:solidFill>
-          <a:schemeClr val="accent3">
-            <a:tint val="40000"/>
-            <a:alpha val="90000"/>
-            <a:hueOff val="0"/>
-            <a:satOff val="0"/>
-            <a:lumOff val="0"/>
-            <a:alphaOff val="0"/>
-          </a:schemeClr>
-        </a:solidFill>
-        <a:ln w="25400" cap="flat" cmpd="sng" algn="ctr">
-          <a:solidFill>
-            <a:schemeClr val="accent3">
-              <a:tint val="40000"/>
-              <a:alpha val="90000"/>
-              <a:hueOff val="0"/>
-              <a:satOff val="0"/>
-              <a:lumOff val="0"/>
-              <a:alphaOff val="0"/>
-            </a:schemeClr>
-          </a:solidFill>
-          <a:prstDash val="solid"/>
-        </a:ln>
-        <a:effectLst/>
-      </dsp:spPr>
-      <dsp:style>
-        <a:lnRef idx="2">
-          <a:scrgbClr r="0" g="0" b="0"/>
-        </a:lnRef>
-        <a:fillRef idx="1">
-          <a:scrgbClr r="0" g="0" b="0"/>
-        </a:fillRef>
-        <a:effectRef idx="0">
-          <a:scrgbClr r="0" g="0" b="0"/>
-        </a:effectRef>
-        <a:fontRef idx="minor"/>
-      </dsp:style>
-      <dsp:txBody>
-        <a:bodyPr spcFirstLastPara="0" vert="horz" wrap="square" lIns="71120" tIns="12700" rIns="71120" bIns="12700" numCol="1" spcCol="1270" anchor="ctr" anchorCtr="0">
-          <a:noAutofit/>
-        </a:bodyPr>
-        <a:lstStyle/>
-        <a:p>
-          <a:pPr lvl="0" algn="ctr" defTabSz="444500">
-            <a:lnSpc>
-              <a:spcPct val="90000"/>
-            </a:lnSpc>
-            <a:spcBef>
-              <a:spcPct val="0"/>
-            </a:spcBef>
-            <a:spcAft>
-              <a:spcPct val="35000"/>
-            </a:spcAft>
-          </a:pPr>
-          <a:r>
-            <a:rPr lang="es-CO" sz="1000" b="1" kern="1200"/>
-            <a:t>Experiencia del desarrollo,  Aplicación para el proceso de desarrollo del MPLA</a:t>
-          </a:r>
-        </a:p>
-      </dsp:txBody>
-      <dsp:txXfrm>
-        <a:off x="0" y="3080239"/>
-        <a:ext cx="5106034" cy="146703"/>
-      </dsp:txXfrm>
-    </dsp:sp>
-    <dsp:sp modelId="{02B74AFA-02EA-44BC-9C05-ACBADEF6BF12}">
-      <dsp:nvSpPr>
-        <dsp:cNvPr id="0" name=""/>
-        <dsp:cNvSpPr/>
-      </dsp:nvSpPr>
-      <dsp:spPr>
-        <a:xfrm rot="10800000">
-          <a:off x="0" y="2428683"/>
-          <a:ext cx="5106034" cy="490500"/>
-        </a:xfrm>
-        <a:prstGeom prst="upArrowCallout">
-          <a:avLst/>
-        </a:prstGeom>
-        <a:solidFill>
-          <a:schemeClr val="accent3">
-            <a:hueOff val="1875044"/>
-            <a:satOff val="-2813"/>
-            <a:lumOff val="-458"/>
-            <a:alphaOff val="0"/>
-          </a:schemeClr>
-        </a:solidFill>
-        <a:ln w="25400" cap="flat" cmpd="sng" algn="ctr">
-          <a:solidFill>
-            <a:schemeClr val="lt1">
-              <a:hueOff val="0"/>
-              <a:satOff val="0"/>
-              <a:lumOff val="0"/>
-              <a:alphaOff val="0"/>
-            </a:schemeClr>
-          </a:solidFill>
-          <a:prstDash val="solid"/>
-        </a:ln>
-        <a:effectLst/>
-      </dsp:spPr>
-      <dsp:style>
-        <a:lnRef idx="2">
-          <a:scrgbClr r="0" g="0" b="0"/>
-        </a:lnRef>
-        <a:fillRef idx="1">
-          <a:scrgbClr r="0" g="0" b="0"/>
-        </a:fillRef>
-        <a:effectRef idx="0">
-          <a:scrgbClr r="0" g="0" b="0"/>
-        </a:effectRef>
-        <a:fontRef idx="minor">
-          <a:schemeClr val="lt1"/>
-        </a:fontRef>
-      </dsp:style>
-      <dsp:txBody>
-        <a:bodyPr spcFirstLastPara="0" vert="horz" wrap="square" lIns="71120" tIns="71120" rIns="71120" bIns="71120" numCol="1" spcCol="1270" anchor="ctr" anchorCtr="0">
-          <a:noAutofit/>
-        </a:bodyPr>
-        <a:lstStyle/>
-        <a:p>
-          <a:pPr lvl="0" algn="ctr" defTabSz="444500">
-            <a:lnSpc>
-              <a:spcPct val="90000"/>
-            </a:lnSpc>
-            <a:spcBef>
-              <a:spcPct val="0"/>
-            </a:spcBef>
-            <a:spcAft>
-              <a:spcPct val="35000"/>
-            </a:spcAft>
-          </a:pPr>
-          <a:r>
-            <a:rPr lang="es-CO" sz="1000" b="1" kern="1200"/>
-            <a:t>Pruebas</a:t>
-          </a:r>
-        </a:p>
-      </dsp:txBody>
-      <dsp:txXfrm>
-        <a:off x="0" y="2428683"/>
-        <a:ext cx="5106034" cy="172165"/>
-      </dsp:txXfrm>
-    </dsp:sp>
-    <dsp:sp modelId="{39855558-CEA3-4BE1-85CC-94AD727DF902}">
-      <dsp:nvSpPr>
-        <dsp:cNvPr id="0" name=""/>
-        <dsp:cNvSpPr/>
-      </dsp:nvSpPr>
-      <dsp:spPr>
-        <a:xfrm>
-          <a:off x="0" y="2600849"/>
-          <a:ext cx="5106034" cy="146659"/>
-        </a:xfrm>
-        <a:prstGeom prst="rect">
-          <a:avLst/>
-        </a:prstGeom>
-        <a:solidFill>
-          <a:schemeClr val="accent3">
-            <a:tint val="40000"/>
-            <a:alpha val="90000"/>
-            <a:hueOff val="1786142"/>
-            <a:satOff val="-2299"/>
-            <a:lumOff val="-179"/>
-            <a:alphaOff val="0"/>
-          </a:schemeClr>
-        </a:solidFill>
-        <a:ln w="25400" cap="flat" cmpd="sng" algn="ctr">
-          <a:solidFill>
-            <a:schemeClr val="accent3">
-              <a:tint val="40000"/>
-              <a:alpha val="90000"/>
-              <a:hueOff val="1786142"/>
-              <a:satOff val="-2299"/>
-              <a:lumOff val="-179"/>
-              <a:alphaOff val="0"/>
-            </a:schemeClr>
-          </a:solidFill>
-          <a:prstDash val="solid"/>
-        </a:ln>
-        <a:effectLst/>
-      </dsp:spPr>
-      <dsp:style>
-        <a:lnRef idx="2">
-          <a:scrgbClr r="0" g="0" b="0"/>
-        </a:lnRef>
-        <a:fillRef idx="1">
-          <a:scrgbClr r="0" g="0" b="0"/>
-        </a:fillRef>
-        <a:effectRef idx="0">
-          <a:scrgbClr r="0" g="0" b="0"/>
-        </a:effectRef>
-        <a:fontRef idx="minor"/>
-      </dsp:style>
-      <dsp:txBody>
-        <a:bodyPr spcFirstLastPara="0" vert="horz" wrap="square" lIns="71120" tIns="12700" rIns="71120" bIns="12700" numCol="1" spcCol="1270" anchor="ctr" anchorCtr="0">
-          <a:noAutofit/>
-        </a:bodyPr>
-        <a:lstStyle/>
-        <a:p>
-          <a:pPr lvl="0" algn="ctr" defTabSz="444500">
-            <a:lnSpc>
-              <a:spcPct val="90000"/>
-            </a:lnSpc>
-            <a:spcBef>
-              <a:spcPct val="0"/>
-            </a:spcBef>
-            <a:spcAft>
-              <a:spcPct val="35000"/>
-            </a:spcAft>
-          </a:pPr>
-          <a:r>
-            <a:rPr lang="es-CO" sz="1000" b="1" kern="1200"/>
-            <a:t>Pruebas a las aplicaciones, proceso y escenario completo </a:t>
-          </a:r>
-        </a:p>
-      </dsp:txBody>
-      <dsp:txXfrm>
-        <a:off x="0" y="2600849"/>
-        <a:ext cx="5106034" cy="146659"/>
-      </dsp:txXfrm>
-    </dsp:sp>
-    <dsp:sp modelId="{21D87564-F5F3-4C7D-9474-C3E61ABCDB56}">
-      <dsp:nvSpPr>
-        <dsp:cNvPr id="0" name=""/>
-        <dsp:cNvSpPr/>
-      </dsp:nvSpPr>
-      <dsp:spPr>
-        <a:xfrm rot="10800000">
-          <a:off x="0" y="1942966"/>
-          <a:ext cx="5106034" cy="490500"/>
-        </a:xfrm>
-        <a:prstGeom prst="upArrowCallout">
-          <a:avLst/>
-        </a:prstGeom>
-        <a:solidFill>
-          <a:schemeClr val="accent3">
-            <a:hueOff val="3750088"/>
-            <a:satOff val="-5627"/>
-            <a:lumOff val="-915"/>
-            <a:alphaOff val="0"/>
-          </a:schemeClr>
-        </a:solidFill>
-        <a:ln w="25400" cap="flat" cmpd="sng" algn="ctr">
-          <a:solidFill>
-            <a:schemeClr val="lt1">
-              <a:hueOff val="0"/>
-              <a:satOff val="0"/>
-              <a:lumOff val="0"/>
-              <a:alphaOff val="0"/>
-            </a:schemeClr>
-          </a:solidFill>
-          <a:prstDash val="solid"/>
-        </a:ln>
-        <a:effectLst/>
-      </dsp:spPr>
-      <dsp:style>
-        <a:lnRef idx="2">
-          <a:scrgbClr r="0" g="0" b="0"/>
-        </a:lnRef>
-        <a:fillRef idx="1">
-          <a:scrgbClr r="0" g="0" b="0"/>
-        </a:fillRef>
-        <a:effectRef idx="0">
-          <a:scrgbClr r="0" g="0" b="0"/>
-        </a:effectRef>
-        <a:fontRef idx="minor">
-          <a:schemeClr val="lt1"/>
-        </a:fontRef>
-      </dsp:style>
-      <dsp:txBody>
-        <a:bodyPr spcFirstLastPara="0" vert="horz" wrap="square" lIns="71120" tIns="71120" rIns="71120" bIns="71120" numCol="1" spcCol="1270" anchor="ctr" anchorCtr="0">
-          <a:noAutofit/>
-        </a:bodyPr>
-        <a:lstStyle/>
-        <a:p>
-          <a:pPr lvl="0" algn="ctr" defTabSz="444500">
-            <a:lnSpc>
-              <a:spcPct val="90000"/>
-            </a:lnSpc>
-            <a:spcBef>
-              <a:spcPct val="0"/>
-            </a:spcBef>
-            <a:spcAft>
-              <a:spcPct val="35000"/>
-            </a:spcAft>
-          </a:pPr>
-          <a:r>
-            <a:rPr lang="es-CO" sz="1000" b="1" kern="1200"/>
-            <a:t>Implemetación</a:t>
-          </a:r>
-        </a:p>
-      </dsp:txBody>
-      <dsp:txXfrm>
-        <a:off x="0" y="1942966"/>
-        <a:ext cx="5106034" cy="172165"/>
-      </dsp:txXfrm>
-    </dsp:sp>
-    <dsp:sp modelId="{41F4C0E0-8B41-4083-BD78-F1ACCC82858C}">
-      <dsp:nvSpPr>
-        <dsp:cNvPr id="0" name=""/>
-        <dsp:cNvSpPr/>
-      </dsp:nvSpPr>
-      <dsp:spPr>
-        <a:xfrm>
-          <a:off x="0" y="2115132"/>
-          <a:ext cx="5106034" cy="146659"/>
-        </a:xfrm>
-        <a:prstGeom prst="rect">
-          <a:avLst/>
-        </a:prstGeom>
-        <a:solidFill>
-          <a:schemeClr val="accent3">
-            <a:tint val="40000"/>
-            <a:alpha val="90000"/>
-            <a:hueOff val="3572283"/>
-            <a:satOff val="-4598"/>
-            <a:lumOff val="-358"/>
-            <a:alphaOff val="0"/>
-          </a:schemeClr>
-        </a:solidFill>
-        <a:ln w="25400" cap="flat" cmpd="sng" algn="ctr">
-          <a:solidFill>
-            <a:schemeClr val="accent3">
-              <a:tint val="40000"/>
-              <a:alpha val="90000"/>
-              <a:hueOff val="3572283"/>
-              <a:satOff val="-4598"/>
-              <a:lumOff val="-358"/>
-              <a:alphaOff val="0"/>
-            </a:schemeClr>
-          </a:solidFill>
-          <a:prstDash val="solid"/>
-        </a:ln>
-        <a:effectLst/>
-      </dsp:spPr>
-      <dsp:style>
-        <a:lnRef idx="2">
-          <a:scrgbClr r="0" g="0" b="0"/>
-        </a:lnRef>
-        <a:fillRef idx="1">
-          <a:scrgbClr r="0" g="0" b="0"/>
-        </a:fillRef>
-        <a:effectRef idx="0">
-          <a:scrgbClr r="0" g="0" b="0"/>
-        </a:effectRef>
-        <a:fontRef idx="minor"/>
-      </dsp:style>
-      <dsp:txBody>
-        <a:bodyPr spcFirstLastPara="0" vert="horz" wrap="square" lIns="71120" tIns="12700" rIns="71120" bIns="12700" numCol="1" spcCol="1270" anchor="ctr" anchorCtr="0">
-          <a:noAutofit/>
-        </a:bodyPr>
-        <a:lstStyle/>
-        <a:p>
-          <a:pPr lvl="0" algn="ctr" defTabSz="444500">
-            <a:lnSpc>
-              <a:spcPct val="90000"/>
-            </a:lnSpc>
-            <a:spcBef>
-              <a:spcPct val="0"/>
-            </a:spcBef>
-            <a:spcAft>
-              <a:spcPct val="35000"/>
-            </a:spcAft>
-          </a:pPr>
-          <a:r>
-            <a:rPr lang="es-CO" sz="1000" b="1" kern="1200"/>
-            <a:t>Desarrollo del proceso orden de compra</a:t>
-          </a:r>
-        </a:p>
-      </dsp:txBody>
-      <dsp:txXfrm>
-        <a:off x="0" y="2115132"/>
-        <a:ext cx="5106034" cy="146659"/>
-      </dsp:txXfrm>
-    </dsp:sp>
-    <dsp:sp modelId="{4245295E-456F-4478-B66C-456AF416DC5F}">
-      <dsp:nvSpPr>
-        <dsp:cNvPr id="0" name=""/>
-        <dsp:cNvSpPr/>
-      </dsp:nvSpPr>
-      <dsp:spPr>
-        <a:xfrm rot="10800000">
-          <a:off x="0" y="1457249"/>
-          <a:ext cx="5106034" cy="490500"/>
-        </a:xfrm>
-        <a:prstGeom prst="upArrowCallout">
-          <a:avLst/>
-        </a:prstGeom>
-        <a:solidFill>
-          <a:schemeClr val="accent3">
-            <a:hueOff val="5625132"/>
-            <a:satOff val="-8440"/>
-            <a:lumOff val="-1373"/>
-            <a:alphaOff val="0"/>
-          </a:schemeClr>
-        </a:solidFill>
-        <a:ln w="25400" cap="flat" cmpd="sng" algn="ctr">
-          <a:solidFill>
-            <a:schemeClr val="lt1">
-              <a:hueOff val="0"/>
-              <a:satOff val="0"/>
-              <a:lumOff val="0"/>
-              <a:alphaOff val="0"/>
-            </a:schemeClr>
-          </a:solidFill>
-          <a:prstDash val="solid"/>
-        </a:ln>
-        <a:effectLst/>
-      </dsp:spPr>
-      <dsp:style>
-        <a:lnRef idx="2">
-          <a:scrgbClr r="0" g="0" b="0"/>
-        </a:lnRef>
-        <a:fillRef idx="1">
-          <a:scrgbClr r="0" g="0" b="0"/>
-        </a:fillRef>
-        <a:effectRef idx="0">
-          <a:scrgbClr r="0" g="0" b="0"/>
-        </a:effectRef>
-        <a:fontRef idx="minor">
-          <a:schemeClr val="lt1"/>
-        </a:fontRef>
-      </dsp:style>
-      <dsp:txBody>
-        <a:bodyPr spcFirstLastPara="0" vert="horz" wrap="square" lIns="71120" tIns="71120" rIns="71120" bIns="71120" numCol="1" spcCol="1270" anchor="ctr" anchorCtr="0">
-          <a:noAutofit/>
-        </a:bodyPr>
-        <a:lstStyle/>
-        <a:p>
-          <a:pPr lvl="0" algn="ctr" defTabSz="444500">
-            <a:lnSpc>
-              <a:spcPct val="90000"/>
-            </a:lnSpc>
-            <a:spcBef>
-              <a:spcPct val="0"/>
-            </a:spcBef>
-            <a:spcAft>
-              <a:spcPct val="35000"/>
-            </a:spcAft>
-          </a:pPr>
-          <a:r>
-            <a:rPr lang="es-CO" sz="1000" b="1" kern="1200"/>
-            <a:t>Diseño</a:t>
-          </a:r>
-        </a:p>
-      </dsp:txBody>
-      <dsp:txXfrm>
-        <a:off x="0" y="1457249"/>
-        <a:ext cx="5106034" cy="172165"/>
-      </dsp:txXfrm>
-    </dsp:sp>
-    <dsp:sp modelId="{8B78BD0D-0630-459C-8B7E-AB249D074DE7}">
-      <dsp:nvSpPr>
-        <dsp:cNvPr id="0" name=""/>
-        <dsp:cNvSpPr/>
-      </dsp:nvSpPr>
-      <dsp:spPr>
-        <a:xfrm>
-          <a:off x="0" y="1629415"/>
-          <a:ext cx="5106034" cy="146659"/>
-        </a:xfrm>
-        <a:prstGeom prst="rect">
-          <a:avLst/>
-        </a:prstGeom>
-        <a:solidFill>
-          <a:schemeClr val="accent3">
-            <a:tint val="40000"/>
-            <a:alpha val="90000"/>
-            <a:hueOff val="5358425"/>
-            <a:satOff val="-6896"/>
-            <a:lumOff val="-537"/>
-            <a:alphaOff val="0"/>
-          </a:schemeClr>
-        </a:solidFill>
-        <a:ln w="25400" cap="flat" cmpd="sng" algn="ctr">
-          <a:solidFill>
-            <a:schemeClr val="accent3">
-              <a:tint val="40000"/>
-              <a:alpha val="90000"/>
-              <a:hueOff val="5358425"/>
-              <a:satOff val="-6896"/>
-              <a:lumOff val="-537"/>
-              <a:alphaOff val="0"/>
-            </a:schemeClr>
-          </a:solidFill>
-          <a:prstDash val="solid"/>
-        </a:ln>
-        <a:effectLst/>
-      </dsp:spPr>
-      <dsp:style>
-        <a:lnRef idx="2">
-          <a:scrgbClr r="0" g="0" b="0"/>
-        </a:lnRef>
-        <a:fillRef idx="1">
-          <a:scrgbClr r="0" g="0" b="0"/>
-        </a:fillRef>
-        <a:effectRef idx="0">
-          <a:scrgbClr r="0" g="0" b="0"/>
-        </a:effectRef>
-        <a:fontRef idx="minor"/>
-      </dsp:style>
-      <dsp:txBody>
-        <a:bodyPr spcFirstLastPara="0" vert="horz" wrap="square" lIns="71120" tIns="12700" rIns="71120" bIns="12700" numCol="1" spcCol="1270" anchor="ctr" anchorCtr="0">
-          <a:noAutofit/>
-        </a:bodyPr>
-        <a:lstStyle/>
-        <a:p>
-          <a:pPr lvl="0" algn="ctr" defTabSz="444500">
-            <a:lnSpc>
-              <a:spcPct val="90000"/>
-            </a:lnSpc>
-            <a:spcBef>
-              <a:spcPct val="0"/>
-            </a:spcBef>
-            <a:spcAft>
-              <a:spcPct val="35000"/>
-            </a:spcAft>
-          </a:pPr>
-          <a:r>
-            <a:rPr lang="es-CO" sz="1000" b="1" kern="1200"/>
-            <a:t>Diseño detallado (Arquitectura solución, Arquitectura de software)</a:t>
-          </a:r>
-        </a:p>
-      </dsp:txBody>
-      <dsp:txXfrm>
-        <a:off x="0" y="1629415"/>
-        <a:ext cx="5106034" cy="146659"/>
-      </dsp:txXfrm>
-    </dsp:sp>
-    <dsp:sp modelId="{FFC49AAC-89FE-45D9-BFD6-81A494EB34E7}">
-      <dsp:nvSpPr>
-        <dsp:cNvPr id="0" name=""/>
-        <dsp:cNvSpPr/>
-      </dsp:nvSpPr>
-      <dsp:spPr>
-        <a:xfrm rot="10800000">
-          <a:off x="0" y="971532"/>
-          <a:ext cx="5106034" cy="490500"/>
-        </a:xfrm>
-        <a:prstGeom prst="upArrowCallout">
-          <a:avLst/>
-        </a:prstGeom>
-        <a:solidFill>
-          <a:schemeClr val="accent3">
-            <a:hueOff val="7500176"/>
-            <a:satOff val="-11253"/>
-            <a:lumOff val="-1830"/>
-            <a:alphaOff val="0"/>
-          </a:schemeClr>
-        </a:solidFill>
-        <a:ln w="25400" cap="flat" cmpd="sng" algn="ctr">
-          <a:solidFill>
-            <a:schemeClr val="lt1">
-              <a:hueOff val="0"/>
-              <a:satOff val="0"/>
-              <a:lumOff val="0"/>
-              <a:alphaOff val="0"/>
-            </a:schemeClr>
-          </a:solidFill>
-          <a:prstDash val="solid"/>
-        </a:ln>
-        <a:effectLst/>
-      </dsp:spPr>
-      <dsp:style>
-        <a:lnRef idx="2">
-          <a:scrgbClr r="0" g="0" b="0"/>
-        </a:lnRef>
-        <a:fillRef idx="1">
-          <a:scrgbClr r="0" g="0" b="0"/>
-        </a:fillRef>
-        <a:effectRef idx="0">
-          <a:scrgbClr r="0" g="0" b="0"/>
-        </a:effectRef>
-        <a:fontRef idx="minor">
-          <a:schemeClr val="lt1"/>
-        </a:fontRef>
-      </dsp:style>
-      <dsp:txBody>
-        <a:bodyPr spcFirstLastPara="0" vert="horz" wrap="square" lIns="71120" tIns="71120" rIns="71120" bIns="71120" numCol="1" spcCol="1270" anchor="ctr" anchorCtr="0">
-          <a:noAutofit/>
-        </a:bodyPr>
-        <a:lstStyle/>
-        <a:p>
-          <a:pPr lvl="0" algn="ctr" defTabSz="444500">
-            <a:lnSpc>
-              <a:spcPct val="90000"/>
-            </a:lnSpc>
-            <a:spcBef>
-              <a:spcPct val="0"/>
-            </a:spcBef>
-            <a:spcAft>
-              <a:spcPct val="35000"/>
-            </a:spcAft>
-          </a:pPr>
-          <a:r>
-            <a:rPr lang="es-CO" sz="1000" b="1" kern="1200"/>
-            <a:t>Requerimientos</a:t>
-          </a:r>
-        </a:p>
-      </dsp:txBody>
-      <dsp:txXfrm>
-        <a:off x="0" y="971532"/>
-        <a:ext cx="5106034" cy="172165"/>
-      </dsp:txXfrm>
-    </dsp:sp>
-    <dsp:sp modelId="{E2CE4A77-4D63-456F-ACF0-DB5323992B6A}">
-      <dsp:nvSpPr>
-        <dsp:cNvPr id="0" name=""/>
-        <dsp:cNvSpPr/>
-      </dsp:nvSpPr>
-      <dsp:spPr>
-        <a:xfrm>
-          <a:off x="0" y="1143698"/>
-          <a:ext cx="5106034" cy="146659"/>
-        </a:xfrm>
-        <a:prstGeom prst="rect">
-          <a:avLst/>
-        </a:prstGeom>
-        <a:solidFill>
-          <a:schemeClr val="accent3">
-            <a:tint val="40000"/>
-            <a:alpha val="90000"/>
-            <a:hueOff val="7144567"/>
-            <a:satOff val="-9195"/>
-            <a:lumOff val="-717"/>
-            <a:alphaOff val="0"/>
-          </a:schemeClr>
-        </a:solidFill>
-        <a:ln w="25400" cap="flat" cmpd="sng" algn="ctr">
-          <a:solidFill>
-            <a:schemeClr val="accent3">
-              <a:tint val="40000"/>
-              <a:alpha val="90000"/>
-              <a:hueOff val="7144567"/>
-              <a:satOff val="-9195"/>
-              <a:lumOff val="-717"/>
-              <a:alphaOff val="0"/>
-            </a:schemeClr>
-          </a:solidFill>
-          <a:prstDash val="solid"/>
-        </a:ln>
-        <a:effectLst/>
-      </dsp:spPr>
-      <dsp:style>
-        <a:lnRef idx="2">
-          <a:scrgbClr r="0" g="0" b="0"/>
-        </a:lnRef>
-        <a:fillRef idx="1">
-          <a:scrgbClr r="0" g="0" b="0"/>
-        </a:fillRef>
-        <a:effectRef idx="0">
-          <a:scrgbClr r="0" g="0" b="0"/>
-        </a:effectRef>
-        <a:fontRef idx="minor"/>
-      </dsp:style>
-      <dsp:txBody>
-        <a:bodyPr spcFirstLastPara="0" vert="horz" wrap="square" lIns="71120" tIns="12700" rIns="71120" bIns="12700" numCol="1" spcCol="1270" anchor="ctr" anchorCtr="0">
-          <a:noAutofit/>
-        </a:bodyPr>
-        <a:lstStyle/>
-        <a:p>
-          <a:pPr lvl="0" algn="ctr" defTabSz="444500">
-            <a:lnSpc>
-              <a:spcPct val="90000"/>
-            </a:lnSpc>
-            <a:spcBef>
-              <a:spcPct val="0"/>
-            </a:spcBef>
-            <a:spcAft>
-              <a:spcPct val="35000"/>
-            </a:spcAft>
-          </a:pPr>
-          <a:r>
-            <a:rPr lang="es-CO" sz="1000" b="1" kern="1200"/>
-            <a:t>Definición detallada del producto, Que se requiere</a:t>
-          </a:r>
-        </a:p>
-      </dsp:txBody>
-      <dsp:txXfrm>
-        <a:off x="0" y="1143698"/>
-        <a:ext cx="5106034" cy="146659"/>
-      </dsp:txXfrm>
-    </dsp:sp>
-    <dsp:sp modelId="{AE7C06C6-C079-4C95-A543-9F23AB866FC2}">
-      <dsp:nvSpPr>
-        <dsp:cNvPr id="0" name=""/>
-        <dsp:cNvSpPr/>
-      </dsp:nvSpPr>
-      <dsp:spPr>
-        <a:xfrm rot="10800000">
-          <a:off x="0" y="485815"/>
-          <a:ext cx="5106034" cy="490500"/>
-        </a:xfrm>
-        <a:prstGeom prst="upArrowCallout">
-          <a:avLst/>
-        </a:prstGeom>
-        <a:solidFill>
-          <a:schemeClr val="accent3">
-            <a:hueOff val="9375220"/>
-            <a:satOff val="-14067"/>
-            <a:lumOff val="-2288"/>
-            <a:alphaOff val="0"/>
-          </a:schemeClr>
-        </a:solidFill>
-        <a:ln w="25400" cap="flat" cmpd="sng" algn="ctr">
-          <a:solidFill>
-            <a:schemeClr val="lt1">
-              <a:hueOff val="0"/>
-              <a:satOff val="0"/>
-              <a:lumOff val="0"/>
-              <a:alphaOff val="0"/>
-            </a:schemeClr>
-          </a:solidFill>
-          <a:prstDash val="solid"/>
-        </a:ln>
-        <a:effectLst/>
-      </dsp:spPr>
-      <dsp:style>
-        <a:lnRef idx="2">
-          <a:scrgbClr r="0" g="0" b="0"/>
-        </a:lnRef>
-        <a:fillRef idx="1">
-          <a:scrgbClr r="0" g="0" b="0"/>
-        </a:fillRef>
-        <a:effectRef idx="0">
-          <a:scrgbClr r="0" g="0" b="0"/>
-        </a:effectRef>
-        <a:fontRef idx="minor">
-          <a:schemeClr val="lt1"/>
-        </a:fontRef>
-      </dsp:style>
-      <dsp:txBody>
-        <a:bodyPr spcFirstLastPara="0" vert="horz" wrap="square" lIns="71120" tIns="71120" rIns="71120" bIns="71120" numCol="1" spcCol="1270" anchor="ctr" anchorCtr="0">
-          <a:noAutofit/>
-        </a:bodyPr>
-        <a:lstStyle/>
-        <a:p>
-          <a:pPr lvl="0" algn="ctr" defTabSz="444500">
-            <a:lnSpc>
-              <a:spcPct val="90000"/>
-            </a:lnSpc>
-            <a:spcBef>
-              <a:spcPct val="0"/>
-            </a:spcBef>
-            <a:spcAft>
-              <a:spcPct val="35000"/>
-            </a:spcAft>
-          </a:pPr>
-          <a:r>
-            <a:rPr lang="es-CO" sz="1000" b="1" kern="1200"/>
-            <a:t>Planificación</a:t>
-          </a:r>
-        </a:p>
-      </dsp:txBody>
-      <dsp:txXfrm>
-        <a:off x="0" y="485815"/>
-        <a:ext cx="5106034" cy="172165"/>
-      </dsp:txXfrm>
-    </dsp:sp>
-    <dsp:sp modelId="{8E9680AC-7C1D-4D92-972D-D928D62D698A}">
-      <dsp:nvSpPr>
-        <dsp:cNvPr id="0" name=""/>
-        <dsp:cNvSpPr/>
-      </dsp:nvSpPr>
-      <dsp:spPr>
-        <a:xfrm>
-          <a:off x="0" y="657980"/>
-          <a:ext cx="5106034" cy="146659"/>
-        </a:xfrm>
-        <a:prstGeom prst="rect">
-          <a:avLst/>
-        </a:prstGeom>
-        <a:solidFill>
-          <a:schemeClr val="accent3">
-            <a:tint val="40000"/>
-            <a:alpha val="90000"/>
-            <a:hueOff val="8930708"/>
-            <a:satOff val="-11494"/>
-            <a:lumOff val="-896"/>
-            <a:alphaOff val="0"/>
-          </a:schemeClr>
-        </a:solidFill>
-        <a:ln w="25400" cap="flat" cmpd="sng" algn="ctr">
-          <a:solidFill>
-            <a:schemeClr val="accent3">
-              <a:tint val="40000"/>
-              <a:alpha val="90000"/>
-              <a:hueOff val="8930708"/>
-              <a:satOff val="-11494"/>
-              <a:lumOff val="-896"/>
-              <a:alphaOff val="0"/>
-            </a:schemeClr>
-          </a:solidFill>
-          <a:prstDash val="solid"/>
-        </a:ln>
-        <a:effectLst/>
-      </dsp:spPr>
-      <dsp:style>
-        <a:lnRef idx="2">
-          <a:scrgbClr r="0" g="0" b="0"/>
-        </a:lnRef>
-        <a:fillRef idx="1">
-          <a:scrgbClr r="0" g="0" b="0"/>
-        </a:fillRef>
-        <a:effectRef idx="0">
-          <a:scrgbClr r="0" g="0" b="0"/>
-        </a:effectRef>
-        <a:fontRef idx="minor"/>
-      </dsp:style>
-      <dsp:txBody>
-        <a:bodyPr spcFirstLastPara="0" vert="horz" wrap="square" lIns="71120" tIns="12700" rIns="71120" bIns="12700" numCol="1" spcCol="1270" anchor="ctr" anchorCtr="0">
-          <a:noAutofit/>
-        </a:bodyPr>
-        <a:lstStyle/>
-        <a:p>
-          <a:pPr lvl="0" algn="ctr" defTabSz="444500">
-            <a:lnSpc>
-              <a:spcPct val="90000"/>
-            </a:lnSpc>
-            <a:spcBef>
-              <a:spcPct val="0"/>
-            </a:spcBef>
-            <a:spcAft>
-              <a:spcPct val="35000"/>
-            </a:spcAft>
-          </a:pPr>
-          <a:r>
-            <a:rPr lang="es-CO" sz="1000" b="1" kern="1200"/>
-            <a:t>Estimación inicial producto (Proceso), Plan de actividades, Plan de pruebas</a:t>
-          </a:r>
-        </a:p>
-      </dsp:txBody>
-      <dsp:txXfrm>
-        <a:off x="0" y="657980"/>
-        <a:ext cx="5106034" cy="146659"/>
-      </dsp:txXfrm>
-    </dsp:sp>
-    <dsp:sp modelId="{43D79030-0770-4132-9B21-FA92C02105E1}">
-      <dsp:nvSpPr>
-        <dsp:cNvPr id="0" name=""/>
-        <dsp:cNvSpPr/>
-      </dsp:nvSpPr>
-      <dsp:spPr>
-        <a:xfrm rot="10800000">
-          <a:off x="0" y="97"/>
-          <a:ext cx="5106034" cy="490500"/>
-        </a:xfrm>
-        <a:prstGeom prst="upArrowCallout">
-          <a:avLst/>
-        </a:prstGeom>
-        <a:solidFill>
-          <a:schemeClr val="accent3">
-            <a:hueOff val="11250264"/>
-            <a:satOff val="-16880"/>
-            <a:lumOff val="-2745"/>
-            <a:alphaOff val="0"/>
-          </a:schemeClr>
-        </a:solidFill>
-        <a:ln w="25400" cap="flat" cmpd="sng" algn="ctr">
-          <a:solidFill>
-            <a:schemeClr val="lt1">
-              <a:hueOff val="0"/>
-              <a:satOff val="0"/>
-              <a:lumOff val="0"/>
-              <a:alphaOff val="0"/>
-            </a:schemeClr>
-          </a:solidFill>
-          <a:prstDash val="solid"/>
-        </a:ln>
-        <a:effectLst/>
-      </dsp:spPr>
-      <dsp:style>
-        <a:lnRef idx="2">
-          <a:scrgbClr r="0" g="0" b="0"/>
-        </a:lnRef>
-        <a:fillRef idx="1">
-          <a:scrgbClr r="0" g="0" b="0"/>
-        </a:fillRef>
-        <a:effectRef idx="0">
-          <a:scrgbClr r="0" g="0" b="0"/>
-        </a:effectRef>
-        <a:fontRef idx="minor">
-          <a:schemeClr val="lt1"/>
-        </a:fontRef>
-      </dsp:style>
-      <dsp:txBody>
-        <a:bodyPr spcFirstLastPara="0" vert="horz" wrap="square" lIns="71120" tIns="71120" rIns="71120" bIns="71120" numCol="1" spcCol="1270" anchor="ctr" anchorCtr="0">
-          <a:noAutofit/>
-        </a:bodyPr>
-        <a:lstStyle/>
-        <a:p>
-          <a:pPr lvl="0" algn="ctr" defTabSz="444500">
-            <a:lnSpc>
-              <a:spcPct val="90000"/>
-            </a:lnSpc>
-            <a:spcBef>
-              <a:spcPct val="0"/>
-            </a:spcBef>
-            <a:spcAft>
-              <a:spcPct val="35000"/>
-            </a:spcAft>
-          </a:pPr>
-          <a:r>
-            <a:rPr lang="es-CO" sz="1000" b="1" kern="1200"/>
-            <a:t>Estrategia</a:t>
-          </a:r>
-        </a:p>
-      </dsp:txBody>
-      <dsp:txXfrm>
-        <a:off x="0" y="97"/>
-        <a:ext cx="5106034" cy="172165"/>
-      </dsp:txXfrm>
-    </dsp:sp>
-    <dsp:sp modelId="{288C8588-1B41-41C4-85E7-9655DA3E2F7F}">
-      <dsp:nvSpPr>
-        <dsp:cNvPr id="0" name=""/>
-        <dsp:cNvSpPr/>
-      </dsp:nvSpPr>
-      <dsp:spPr>
-        <a:xfrm>
-          <a:off x="0" y="172263"/>
-          <a:ext cx="5106034" cy="146659"/>
-        </a:xfrm>
-        <a:prstGeom prst="rect">
-          <a:avLst/>
-        </a:prstGeom>
-        <a:solidFill>
-          <a:schemeClr val="accent3">
-            <a:tint val="40000"/>
-            <a:alpha val="90000"/>
-            <a:hueOff val="10716850"/>
-            <a:satOff val="-13793"/>
-            <a:lumOff val="-1075"/>
-            <a:alphaOff val="0"/>
-          </a:schemeClr>
-        </a:solidFill>
-        <a:ln w="25400" cap="flat" cmpd="sng" algn="ctr">
-          <a:solidFill>
-            <a:schemeClr val="accent3">
-              <a:tint val="40000"/>
-              <a:alpha val="90000"/>
-              <a:hueOff val="10716850"/>
-              <a:satOff val="-13793"/>
-              <a:lumOff val="-1075"/>
-              <a:alphaOff val="0"/>
-            </a:schemeClr>
-          </a:solidFill>
-          <a:prstDash val="solid"/>
-        </a:ln>
-        <a:effectLst/>
-      </dsp:spPr>
-      <dsp:style>
-        <a:lnRef idx="2">
-          <a:scrgbClr r="0" g="0" b="0"/>
-        </a:lnRef>
-        <a:fillRef idx="1">
-          <a:scrgbClr r="0" g="0" b="0"/>
-        </a:fillRef>
-        <a:effectRef idx="0">
-          <a:scrgbClr r="0" g="0" b="0"/>
-        </a:effectRef>
-        <a:fontRef idx="minor"/>
-      </dsp:style>
-      <dsp:txBody>
-        <a:bodyPr spcFirstLastPara="0" vert="horz" wrap="square" lIns="71120" tIns="12700" rIns="71120" bIns="12700" numCol="1" spcCol="1270" anchor="ctr" anchorCtr="0">
-          <a:noAutofit/>
-        </a:bodyPr>
-        <a:lstStyle/>
-        <a:p>
-          <a:pPr lvl="0" algn="ctr" defTabSz="444500">
-            <a:lnSpc>
-              <a:spcPct val="90000"/>
-            </a:lnSpc>
-            <a:spcBef>
-              <a:spcPct val="0"/>
-            </a:spcBef>
-            <a:spcAft>
-              <a:spcPct val="35000"/>
-            </a:spcAft>
-          </a:pPr>
-          <a:r>
-            <a:rPr lang="es-CO" sz="1000" b="1" kern="1200"/>
-            <a:t>Objetivo del ciclo, Que se va a desarrollar, Como se va a desarrollar</a:t>
-          </a:r>
-        </a:p>
-      </dsp:txBody>
-      <dsp:txXfrm>
-        <a:off x="0" y="172263"/>
-        <a:ext cx="5106034" cy="146659"/>
-      </dsp:txXfrm>
-    </dsp:sp>
-  </dsp:spTree>
-</dsp:drawing>
-</file>
-
-<file path=word/diagrams/layout1.xml><?xml version="1.0" encoding="utf-8"?>
-<dgm:layoutDef xmlns:dgm="http://schemas.openxmlformats.org/drawingml/2006/diagram" xmlns:a="http://schemas.openxmlformats.org/drawingml/2006/main" uniqueId="urn:microsoft.com/office/officeart/2005/8/layout/process4">
-  <dgm:title val=""/>
-  <dgm:desc val=""/>
-  <dgm:catLst>
-    <dgm:cat type="process" pri="16000"/>
-    <dgm:cat type="list" pri="20000"/>
-  </dgm:catLst>
-  <dgm:sampData>
-    <dgm:dataModel>
-      <dgm:ptLst>
-        <dgm:pt modelId="0" type="doc"/>
-        <dgm:pt modelId="1">
-          <dgm:prSet phldr="1"/>
-        </dgm:pt>
-        <dgm:pt modelId="11">
-          <dgm:prSet phldr="1"/>
-        </dgm:pt>
-        <dgm:pt modelId="12">
-          <dgm:prSet phldr="1"/>
-        </dgm:pt>
-        <dgm:pt modelId="2">
-          <dgm:prSet phldr="1"/>
-        </dgm:pt>
-        <dgm:pt modelId="21">
-          <dgm:prSet phldr="1"/>
-        </dgm:pt>
-        <dgm:pt modelId="22">
-          <dgm:prSet phldr="1"/>
-        </dgm:pt>
-        <dgm:pt modelId="3">
-          <dgm:prSet phldr="1"/>
-        </dgm:pt>
-        <dgm:pt modelId="31">
-          <dgm:prSet phldr="1"/>
-        </dgm:pt>
-        <dgm:pt modelId="32">
-          <dgm:prSet phldr="1"/>
-        </dgm:pt>
-      </dgm:ptLst>
-      <dgm:cxnLst>
-        <dgm:cxn modelId="4" srcId="0" destId="1" srcOrd="0" destOrd="0"/>
-        <dgm:cxn modelId="5" srcId="0" destId="2" srcOrd="1" destOrd="0"/>
-        <dgm:cxn modelId="6" srcId="0" destId="3" srcOrd="2" destOrd="0"/>
-        <dgm:cxn modelId="13" srcId="1" destId="11" srcOrd="0" destOrd="0"/>
-        <dgm:cxn modelId="14" srcId="1" destId="12" srcOrd="1" destOrd="0"/>
-        <dgm:cxn modelId="23" srcId="2" destId="21" srcOrd="0" destOrd="0"/>
-        <dgm:cxn modelId="24" srcId="2" destId="22" srcOrd="1" destOrd="0"/>
-        <dgm:cxn modelId="33" srcId="3" destId="31" srcOrd="0" destOrd="0"/>
-        <dgm:cxn modelId="34" srcId="3" destId="32" srcOrd="1" destOrd="0"/>
-      </dgm:cxnLst>
-      <dgm:bg/>
-      <dgm:whole/>
-    </dgm:dataModel>
-  </dgm:sampData>
-  <dgm:styleData>
-    <dgm:dataModel>
-      <dgm:ptLst>
-        <dgm:pt modelId="0" type="doc"/>
-        <dgm:pt modelId="1"/>
-        <dgm:pt modelId="11"/>
-        <dgm:pt modelId="2"/>
-        <dgm:pt modelId="21"/>
-      </dgm:ptLst>
-      <dgm:cxnLst>
-        <dgm:cxn modelId="4" srcId="0" destId="1" srcOrd="0" destOrd="0"/>
-        <dgm:cxn modelId="5" srcId="0" destId="2" srcOrd="1" destOrd="0"/>
-        <dgm:cxn modelId="13" srcId="1" destId="11" srcOrd="0" destOrd="0"/>
-        <dgm:cxn modelId="23" srcId="2" destId="21" srcOrd="0" destOrd="0"/>
-      </dgm:cxnLst>
-      <dgm:bg/>
-      <dgm:whole/>
-    </dgm:dataModel>
-  </dgm:styleData>
-  <dgm:clrData>
-    <dgm:dataModel>
-      <dgm:ptLst>
-        <dgm:pt modelId="0" type="doc"/>
-        <dgm:pt modelId="1"/>
-        <dgm:pt modelId="11"/>
-        <dgm:pt modelId="2"/>
-        <dgm:pt modelId="21"/>
-        <dgm:pt modelId="3"/>
-        <dgm:pt modelId="31"/>
-        <dgm:pt modelId="4"/>
-        <dgm:pt modelId="41"/>
-      </dgm:ptLst>
-      <dgm:cxnLst>
-        <dgm:cxn modelId="5" srcId="0" destId="1" srcOrd="0" destOrd="0"/>
-        <dgm:cxn modelId="6" srcId="0" destId="2" srcOrd="1" destOrd="0"/>
-        <dgm:cxn modelId="7" srcId="0" destId="3" srcOrd="2" destOrd="0"/>
-        <dgm:cxn modelId="8" srcId="0" destId="4" srcOrd="3" destOrd="0"/>
-        <dgm:cxn modelId="13" srcId="1" destId="11" srcOrd="0" destOrd="0"/>
-        <dgm:cxn modelId="23" srcId="2" destId="21" srcOrd="0" destOrd="0"/>
-        <dgm:cxn modelId="33" srcId="3" destId="31" srcOrd="0" destOrd="0"/>
-        <dgm:cxn modelId="43" srcId="4" destId="41" srcOrd="0" destOrd="0"/>
-      </dgm:cxnLst>
-      <dgm:bg/>
-      <dgm:whole/>
-    </dgm:dataModel>
-  </dgm:clrData>
-  <dgm:layoutNode name="Name0">
-    <dgm:varLst>
-      <dgm:dir/>
-      <dgm:animLvl val="lvl"/>
-      <dgm:resizeHandles val="exact"/>
-    </dgm:varLst>
-    <dgm:alg type="lin">
-      <dgm:param type="linDir" val="fromB"/>
-    </dgm:alg>
-    <dgm:shape xmlns:r="http://schemas.openxmlformats.org/officeDocument/2006/relationships" r:blip="">
-      <dgm:adjLst/>
-    </dgm:shape>
-    <dgm:presOf/>
-    <dgm:constrLst>
-      <dgm:constr type="h" for="ch" forName="boxAndChildren" refType="h"/>
-      <dgm:constr type="h" for="ch" forName="arrowAndChildren" refType="h" refFor="ch" refForName="boxAndChildren" op="equ" fact="1.538"/>
-      <dgm:constr type="w" for="ch" forName="arrowAndChildren" refType="w"/>
-      <dgm:constr type="w" for="ch" forName="boxAndChildren" refType="w"/>
-      <dgm:constr type="h" for="ch" forName="sp" refType="h" fact="-0.015"/>
-      <dgm:constr type="primFontSz" for="des" forName="parentTextBox" val="65"/>
-      <dgm:constr type="primFontSz" for="des" forName="parentTextArrow" refType="primFontSz" refFor="des" refForName="parentTextBox" op="equ"/>
-      <dgm:constr type="primFontSz" for="des" forName="childTextArrow" val="65"/>
-      <dgm:constr type="primFontSz" for="des" forName="childTextBox" refType="primFontSz" refFor="des" refForName="childTextArrow" op="equ"/>
-    </dgm:constrLst>
-    <dgm:ruleLst/>
-    <dgm:forEach name="Name1" axis="ch" ptType="node" st="-1" step="-1">
-      <dgm:choose name="Name2">
-        <dgm:if name="Name3" axis="self" ptType="node" func="revPos" op="equ" val="1">
-          <dgm:layoutNode name="boxAndChildren">
-            <dgm:alg type="composite"/>
-            <dgm:shape xmlns:r="http://schemas.openxmlformats.org/officeDocument/2006/relationships" r:blip="">
-              <dgm:adjLst/>
-            </dgm:shape>
-            <dgm:presOf/>
-            <dgm:choose name="Name4">
-              <dgm:if name="Name5" axis="ch" ptType="node" func="cnt" op="gte" val="1">
-                <dgm:constrLst>
-                  <dgm:constr type="w" for="ch" forName="parentTextBox" refType="w"/>
-                  <dgm:constr type="h" for="ch" forName="parentTextBox" refType="h" fact="0.54"/>
-                  <dgm:constr type="t" for="ch" forName="parentTextBox"/>
-                  <dgm:constr type="w" for="ch" forName="entireBox" refType="w"/>
-                  <dgm:constr type="h" for="ch" forName="entireBox" refType="h"/>
-                  <dgm:constr type="w" for="ch" forName="descendantBox" refType="w"/>
-                  <dgm:constr type="b" for="ch" forName="descendantBox" refType="h" fact="0.98"/>
-                  <dgm:constr type="h" for="ch" forName="descendantBox" refType="h" fact="0.46"/>
-                </dgm:constrLst>
-              </dgm:if>
-              <dgm:else name="Name6">
-                <dgm:constrLst>
-                  <dgm:constr type="w" for="ch" forName="parentTextBox" refType="w"/>
-                  <dgm:constr type="h" for="ch" forName="parentTextBox" refType="h"/>
-                </dgm:constrLst>
-              </dgm:else>
-            </dgm:choose>
-            <dgm:ruleLst/>
-            <dgm:layoutNode name="parentTextBox">
-              <dgm:alg type="tx"/>
-              <dgm:choose name="Name7">
-                <dgm:if name="Name8" axis="ch" ptType="node" func="cnt" op="gte" val="1">
-                  <dgm:shape xmlns:r="http://schemas.openxmlformats.org/officeDocument/2006/relationships" type="rect" r:blip="" zOrderOff="1" hideGeom="1">
-                    <dgm:adjLst/>
-                  </dgm:shape>
-                </dgm:if>
-                <dgm:else name="Name9">
-                  <dgm:shape xmlns:r="http://schemas.openxmlformats.org/officeDocument/2006/relationships" type="rect" r:blip="">
-                    <dgm:adjLst/>
-                  </dgm:shape>
-                </dgm:else>
-              </dgm:choose>
-              <dgm:presOf axis="self"/>
-              <dgm:constrLst/>
-              <dgm:ruleLst>
-                <dgm:rule type="primFontSz" val="5" fact="NaN" max="NaN"/>
-              </dgm:ruleLst>
-            </dgm:layoutNode>
-            <dgm:choose name="Name10">
-              <dgm:if name="Name11" axis="ch" ptType="node" func="cnt" op="gte" val="1">
-                <dgm:layoutNode name="entireBox">
-                  <dgm:alg type="sp"/>
-                  <dgm:shape xmlns:r="http://schemas.openxmlformats.org/officeDocument/2006/relationships" type="rect" r:blip="">
-                    <dgm:adjLst/>
-                  </dgm:shape>
-                  <dgm:presOf axis="self"/>
-                  <dgm:constrLst/>
-                  <dgm:ruleLst/>
-                </dgm:layoutNode>
-                <dgm:layoutNode name="descendantBox" styleLbl="fgAccFollowNode1">
-                  <dgm:choose name="Name12">
-                    <dgm:if name="Name13" func="var" arg="dir" op="equ" val="norm">
-                      <dgm:alg type="lin"/>
-                    </dgm:if>
-                    <dgm:else name="Name14">
-                      <dgm:alg type="lin">
-                        <dgm:param type="linDir" val="fromR"/>
-                      </dgm:alg>
-                    </dgm:else>
-                  </dgm:choose>
-                  <dgm:shape xmlns:r="http://schemas.openxmlformats.org/officeDocument/2006/relationships" r:blip="">
-                    <dgm:adjLst/>
-                  </dgm:shape>
-                  <dgm:presOf/>
-                  <dgm:constrLst>
-                    <dgm:constr type="w" for="ch" forName="childTextBox" refType="w"/>
-                    <dgm:constr type="h" for="ch" forName="childTextBox" refType="h"/>
-                  </dgm:constrLst>
-                  <dgm:ruleLst/>
-                  <dgm:forEach name="Name15" axis="ch" ptType="node">
-                    <dgm:layoutNode name="childTextBox" styleLbl="fgAccFollowNode1">
-                      <dgm:varLst>
-                        <dgm:bulletEnabled val="1"/>
-                      </dgm:varLst>
-                      <dgm:alg type="tx"/>
-                      <dgm:shape xmlns:r="http://schemas.openxmlformats.org/officeDocument/2006/relationships" type="rect" r:blip="">
-                        <dgm:adjLst/>
-                      </dgm:shape>
-                      <dgm:presOf axis="desOrSelf" ptType="node"/>
-                      <dgm:constrLst>
-                        <dgm:constr type="tMarg" refType="primFontSz" fact="0.1"/>
-                        <dgm:constr type="bMarg" refType="primFontSz" fact="0.1"/>
-                      </dgm:constrLst>
-                      <dgm:ruleLst>
-                        <dgm:rule type="primFontSz" val="5" fact="NaN" max="NaN"/>
-                      </dgm:ruleLst>
-                    </dgm:layoutNode>
-                  </dgm:forEach>
-                </dgm:layoutNode>
-              </dgm:if>
-              <dgm:else name="Name16"/>
-            </dgm:choose>
-          </dgm:layoutNode>
-        </dgm:if>
-        <dgm:else name="Name17">
-          <dgm:layoutNode name="arrowAndChildren">
-            <dgm:alg type="composite"/>
-            <dgm:shape xmlns:r="http://schemas.openxmlformats.org/officeDocument/2006/relationships" r:blip="">
-              <dgm:adjLst/>
-            </dgm:shape>
-            <dgm:presOf/>
-            <dgm:choose name="Name18">
-              <dgm:if name="Name19" axis="ch" ptType="node" func="cnt" op="gte" val="1">
-                <dgm:constrLst>
-                  <dgm:constr type="w" for="ch" forName="parentTextArrow" refType="w"/>
-                  <dgm:constr type="t" for="ch" forName="parentTextArrow"/>
-                  <dgm:constr type="h" for="ch" forName="parentTextArrow" refType="h" fact="0.351"/>
-                  <dgm:constr type="w" for="ch" forName="arrow" refType="w"/>
-                  <dgm:constr type="h" for="ch" forName="arrow" refType="h"/>
-                  <dgm:constr type="w" for="ch" forName="descendantArrow" refType="w"/>
-                  <dgm:constr type="b" for="ch" forName="descendantArrow" refType="h" fact="0.65"/>
-                  <dgm:constr type="h" for="ch" forName="descendantArrow" refType="h" fact="0.299"/>
-                </dgm:constrLst>
-              </dgm:if>
-              <dgm:else name="Name20">
-                <dgm:constrLst>
-                  <dgm:constr type="w" for="ch" forName="parentTextArrow" refType="w"/>
-                  <dgm:constr type="h" for="ch" forName="parentTextArrow" refType="h"/>
-                </dgm:constrLst>
-              </dgm:else>
-            </dgm:choose>
-            <dgm:ruleLst/>
-            <dgm:layoutNode name="parentTextArrow">
-              <dgm:alg type="tx"/>
-              <dgm:choose name="Name21">
-                <dgm:if name="Name22" axis="ch" ptType="node" func="cnt" op="gte" val="1">
-                  <dgm:shape xmlns:r="http://schemas.openxmlformats.org/officeDocument/2006/relationships" type="rect" r:blip="" zOrderOff="1" hideGeom="1">
-                    <dgm:adjLst/>
-                  </dgm:shape>
-                </dgm:if>
-                <dgm:else name="Name23">
-                  <dgm:shape xmlns:r="http://schemas.openxmlformats.org/officeDocument/2006/relationships" rot="180" type="upArrowCallout" r:blip="">
-                    <dgm:adjLst/>
-                  </dgm:shape>
-                </dgm:else>
-              </dgm:choose>
-              <dgm:presOf axis="self"/>
-              <dgm:constrLst/>
-              <dgm:ruleLst>
-                <dgm:rule type="primFontSz" val="5" fact="NaN" max="NaN"/>
-              </dgm:ruleLst>
-            </dgm:layoutNode>
-            <dgm:choose name="Name24">
-              <dgm:if name="Name25" axis="ch" ptType="node" func="cnt" op="gte" val="1">
-                <dgm:layoutNode name="arrow">
-                  <dgm:alg type="sp"/>
-                  <dgm:shape xmlns:r="http://schemas.openxmlformats.org/officeDocument/2006/relationships" rot="180" type="upArrowCallout" r:blip="">
-                    <dgm:adjLst/>
-                  </dgm:shape>
-                  <dgm:presOf axis="self"/>
-                  <dgm:constrLst/>
-                  <dgm:ruleLst/>
-                </dgm:layoutNode>
-                <dgm:layoutNode name="descendantArrow">
-                  <dgm:choose name="Name26">
-                    <dgm:if name="Name27" func="var" arg="dir" op="equ" val="norm">
-                      <dgm:alg type="lin"/>
-                    </dgm:if>
-                    <dgm:else name="Name28">
-                      <dgm:alg type="lin">
-                        <dgm:param type="linDir" val="fromR"/>
-                      </dgm:alg>
-                    </dgm:else>
-                  </dgm:choose>
-                  <dgm:shape xmlns:r="http://schemas.openxmlformats.org/officeDocument/2006/relationships" r:blip="">
-                    <dgm:adjLst/>
-                  </dgm:shape>
-                  <dgm:presOf/>
-                  <dgm:constrLst>
-                    <dgm:constr type="w" for="ch" forName="childTextArrow" refType="w"/>
-                    <dgm:constr type="h" for="ch" forName="childTextArrow" refType="h"/>
-                  </dgm:constrLst>
-                  <dgm:ruleLst/>
-                  <dgm:forEach name="Name29" axis="ch" ptType="node">
-                    <dgm:layoutNode name="childTextArrow" styleLbl="fgAccFollowNode1">
-                      <dgm:varLst>
-                        <dgm:bulletEnabled val="1"/>
-                      </dgm:varLst>
-                      <dgm:alg type="tx"/>
-                      <dgm:shape xmlns:r="http://schemas.openxmlformats.org/officeDocument/2006/relationships" type="rect" r:blip="">
-                        <dgm:adjLst/>
-                      </dgm:shape>
-                      <dgm:presOf axis="desOrSelf" ptType="node"/>
-                      <dgm:constrLst>
-                        <dgm:constr type="tMarg" refType="primFontSz" fact="0.1"/>
-                        <dgm:constr type="bMarg" refType="primFontSz" fact="0.1"/>
-                      </dgm:constrLst>
-                      <dgm:ruleLst>
-                        <dgm:rule type="primFontSz" val="5" fact="NaN" max="NaN"/>
-                      </dgm:ruleLst>
-                    </dgm:layoutNode>
-                  </dgm:forEach>
-                </dgm:layoutNode>
-              </dgm:if>
-              <dgm:else name="Name30"/>
-            </dgm:choose>
-          </dgm:layoutNode>
-        </dgm:else>
-      </dgm:choose>
-      <dgm:forEach name="Name31" axis="precedSib" ptType="sibTrans" st="-1" cnt="1">
-        <dgm:layoutNode name="sp">
-          <dgm:alg type="sp"/>
-          <dgm:shape xmlns:r="http://schemas.openxmlformats.org/officeDocument/2006/relationships" r:blip="">
-            <dgm:adjLst/>
-          </dgm:shape>
-          <dgm:presOf axis="self"/>
-          <dgm:constrLst/>
-          <dgm:ruleLst/>
-        </dgm:layoutNode>
-      </dgm:forEach>
-    </dgm:forEach>
-  </dgm:layoutNode>
-</dgm:layoutDef>
-</file>
-
-<file path=word/diagrams/quickStyle1.xml><?xml version="1.0" encoding="utf-8"?>
-<dgm:styleDef xmlns:dgm="http://schemas.openxmlformats.org/drawingml/2006/diagram" xmlns:a="http://schemas.openxmlformats.org/drawingml/2006/main" uniqueId="urn:microsoft.com/office/officeart/2005/8/quickstyle/simple1">
-  <dgm:title val=""/>
-  <dgm:desc val=""/>
-  <dgm:catLst>
-    <dgm:cat type="simple" pri="10100"/>
-  </dgm:catLst>
-  <dgm:scene3d>
-    <a:camera prst="orthographicFront"/>
-    <a:lightRig rig="threePt" dir="t"/>
-  </dgm:scene3d>
-  <dgm:styleLbl name="node0">
-    <dgm:scene3d>
-      <a:camera prst="orthographicFront"/>
-      <a:lightRig rig="threePt" dir="t"/>
-    </dgm:scene3d>
-    <dgm:sp3d/>
-    <dgm:txPr/>
-    <dgm:style>
-      <a:lnRef idx="2">
-        <a:scrgbClr r="0" g="0" b="0"/>
-      </a:lnRef>
-      <a:fillRef idx="1">
-        <a:scrgbClr r="0" g="0" b="0"/>
-      </a:fillRef>
-      <a:effectRef idx="0">
-        <a:scrgbClr r="0" g="0" b="0"/>
-      </a:effectRef>
-      <a:fontRef idx="minor">
-        <a:schemeClr val="lt1"/>
-      </a:fontRef>
-    </dgm:style>
-  </dgm:styleLbl>
-  <dgm:styleLbl name="lnNode1">
-    <dgm:scene3d>
-      <a:camera prst="orthographicFront"/>
-      <a:lightRig rig="threePt" dir="t"/>
-    </dgm:scene3d>
-    <dgm:sp3d/>
-    <dgm:txPr/>
-    <dgm:style>
-      <a:lnRef idx="2">
-        <a:scrgbClr r="0" g="0" b="0"/>
-      </a:lnRef>
-      <a:fillRef idx="1">
-        <a:scrgbClr r="0" g="0" b="0"/>
-      </a:fillRef>
-      <a:effectRef idx="0">
-        <a:scrgbClr r="0" g="0" b="0"/>
-      </a:effectRef>
-      <a:fontRef idx="minor">
-        <a:schemeClr val="lt1"/>
-      </a:fontRef>
-    </dgm:style>
-  </dgm:styleLbl>
-  <dgm:styleLbl name="vennNode1">
-    <dgm:scene3d>
-      <a:camera prst="orthographicFront"/>
-      <a:lightRig rig="threePt" dir="t"/>
-    </dgm:scene3d>
-    <dgm:sp3d/>
-    <dgm:txPr/>
-    <dgm:style>
-      <a:lnRef idx="2">
-        <a:scrgbClr r="0" g="0" b="0"/>
-      </a:lnRef>
-      <a:fillRef idx="1">
-        <a:scrgbClr r="0" g="0" b="0"/>
-      </a:fillRef>
-      <a:effectRef idx="0">
-        <a:scrgbClr r="0" g="0" b="0"/>
-      </a:effectRef>
-      <a:fontRef idx="minor">
-        <a:schemeClr val="tx1"/>
-      </a:fontRef>
-    </dgm:style>
-  </dgm:styleLbl>
-  <dgm:styleLbl name="alignNode1">
-    <dgm:scene3d>
-      <a:camera prst="orthographicFront"/>
-      <a:lightRig rig="threePt" dir="t"/>
-    </dgm:scene3d>
-    <dgm:sp3d/>
-    <dgm:txPr/>
-    <dgm:style>
-      <a:lnRef idx="2">
-        <a:scrgbClr r="0" g="0" b="0"/>
-      </a:lnRef>
-      <a:fillRef idx="1">
-        <a:scrgbClr r="0" g="0" b="0"/>
-      </a:fillRef>
-      <a:effectRef idx="0">
-        <a:scrgbClr r="0" g="0" b="0"/>
-      </a:effectRef>
-      <a:fontRef idx="minor">
-        <a:schemeClr val="lt1"/>
-      </a:fontRef>
-    </dgm:style>
-  </dgm:styleLbl>
-  <dgm:styleLbl name="node1">
-    <dgm:scene3d>
-      <a:camera prst="orthographicFront"/>
-      <a:lightRig rig="threePt" dir="t"/>
-    </dgm:scene3d>
-    <dgm:sp3d/>
-    <dgm:txPr/>
-    <dgm:style>
-      <a:lnRef idx="2">
-        <a:scrgbClr r="0" g="0" b="0"/>
-      </a:lnRef>
-      <a:fillRef idx="1">
-        <a:scrgbClr r="0" g="0" b="0"/>
-      </a:fillRef>
-      <a:effectRef idx="0">
-        <a:scrgbClr r="0" g="0" b="0"/>
-      </a:effectRef>
-      <a:fontRef idx="minor">
-        <a:schemeClr val="lt1"/>
-      </a:fontRef>
-    </dgm:style>
-  </dgm:styleLbl>
-  <dgm:styleLbl name="node2">
-    <dgm:scene3d>
-      <a:camera prst="orthographicFront"/>
-      <a:lightRig rig="threePt" dir="t"/>
-    </dgm:scene3d>
-    <dgm:sp3d/>
-    <dgm:txPr/>
-    <dgm:style>
-      <a:lnRef idx="2">
-        <a:scrgbClr r="0" g="0" b="0"/>
-      </a:lnRef>
-      <a:fillRef idx="1">
-        <a:scrgbClr r="0" g="0" b="0"/>
-      </a:fillRef>
-      <a:effectRef idx="0">
-        <a:scrgbClr r="0" g="0" b="0"/>
-      </a:effectRef>
-      <a:fontRef idx="minor">
-        <a:schemeClr val="lt1"/>
-      </a:fontRef>
-    </dgm:style>
-  </dgm:styleLbl>
-  <dgm:styleLbl name="node3">
-    <dgm:scene3d>
-      <a:camera prst="orthographicFront"/>
-      <a:lightRig rig="threePt" dir="t"/>
-    </dgm:scene3d>
-    <dgm:sp3d/>
-    <dgm:txPr/>
-    <dgm:style>
-      <a:lnRef idx="2">
-        <a:scrgbClr r="0" g="0" b="0"/>
-      </a:lnRef>
-      <a:fillRef idx="1">
-        <a:scrgbClr r="0" g="0" b="0"/>
-      </a:fillRef>
-      <a:effectRef idx="0">
-        <a:scrgbClr r="0" g="0" b="0"/>
-      </a:effectRef>
-      <a:fontRef idx="minor">
-        <a:schemeClr val="lt1"/>
-      </a:fontRef>
-    </dgm:style>
-  </dgm:styleLbl>
-  <dgm:styleLbl name="node4">
-    <dgm:scene3d>
-      <a:camera prst="orthographicFront"/>
-      <a:lightRig rig="threePt" dir="t"/>
-    </dgm:scene3d>
-    <dgm:sp3d/>
-    <dgm:txPr/>
-    <dgm:style>
-      <a:lnRef idx="2">
-        <a:scrgbClr r="0" g="0" b="0"/>
-      </a:lnRef>
-      <a:fillRef idx="1">
-        <a:scrgbClr r="0" g="0" b="0"/>
-      </a:fillRef>
-      <a:effectRef idx="0">
-        <a:scrgbClr r="0" g="0" b="0"/>
-      </a:effectRef>
-      <a:fontRef idx="minor">
-        <a:schemeClr val="lt1"/>
-      </a:fontRef>
-    </dgm:style>
-  </dgm:styleLbl>
-  <dgm:styleLbl name="fgImgPlace1">
-    <dgm:scene3d>
-      <a:camera prst="orthographicFront"/>
-      <a:lightRig rig="threePt" dir="t"/>
-    </dgm:scene3d>
-    <dgm:sp3d/>
-    <dgm:txPr/>
-    <dgm:style>
-      <a:lnRef idx="2">
-        <a:scrgbClr r="0" g="0" b="0"/>
-      </a:lnRef>
-      <a:fillRef idx="1">
-        <a:scrgbClr r="0" g="0" b="0"/>
-      </a:fillRef>
-      <a:effectRef idx="0">
-        <a:scrgbClr r="0" g="0" b="0"/>
-      </a:effectRef>
-      <a:fontRef idx="minor"/>
-    </dgm:style>
-  </dgm:styleLbl>
-  <dgm:styleLbl name="alignImgPlace1">
-    <dgm:scene3d>
-      <a:camera prst="orthographicFront"/>
-      <a:lightRig rig="threePt" dir="t"/>
-    </dgm:scene3d>
-    <dgm:sp3d/>
-    <dgm:txPr/>
-    <dgm:style>
-      <a:lnRef idx="2">
-        <a:scrgbClr r="0" g="0" b="0"/>
-      </a:lnRef>
-      <a:fillRef idx="1">
-        <a:scrgbClr r="0" g="0" b="0"/>
-      </a:fillRef>
-      <a:effectRef idx="0">
-        <a:scrgbClr r="0" g="0" b="0"/>
-      </a:effectRef>
-      <a:fontRef idx="minor"/>
-    </dgm:style>
-  </dgm:styleLbl>
-  <dgm:styleLbl name="bgImgPlace1">
-    <dgm:scene3d>
-      <a:camera prst="orthographicFront"/>
-      <a:lightRig rig="threePt" dir="t"/>
-    </dgm:scene3d>
-    <dgm:sp3d/>
-    <dgm:txPr/>
-    <dgm:style>
-      <a:lnRef idx="2">
-        <a:scrgbClr r="0" g="0" b="0"/>
-      </a:lnRef>
-      <a:fillRef idx="1">
-        <a:scrgbClr r="0" g="0" b="0"/>
-      </a:fillRef>
-      <a:effectRef idx="0">
-        <a:scrgbClr r="0" g="0" b="0"/>
-      </a:effectRef>
-      <a:fontRef idx="minor"/>
-    </dgm:style>
-  </dgm:styleLbl>
-  <dgm:styleLbl name="sibTrans2D1">
-    <dgm:scene3d>
-      <a:camera prst="orthographicFront"/>
-      <a:lightRig rig="threePt" dir="t"/>
-    </dgm:scene3d>
-    <dgm:sp3d/>
-    <dgm:txPr/>
-    <dgm:style>
-      <a:lnRef idx="0">
-        <a:scrgbClr r="0" g="0" b="0"/>
-      </a:lnRef>
-      <a:fillRef idx="1">
-        <a:scrgbClr r="0" g="0" b="0"/>
-      </a:fillRef>
-      <a:effectRef idx="0">
-        <a:scrgbClr r="0" g="0" b="0"/>
-      </a:effectRef>
-      <a:fontRef idx="minor">
-        <a:schemeClr val="lt1"/>
-      </a:fontRef>
-    </dgm:style>
-  </dgm:styleLbl>
-  <dgm:styleLbl name="fgSibTrans2D1">
-    <dgm:scene3d>
-      <a:camera prst="orthographicFront"/>
-      <a:lightRig rig="threePt" dir="t"/>
-    </dgm:scene3d>
-    <dgm:sp3d/>
-    <dgm:txPr/>
-    <dgm:style>
-      <a:lnRef idx="0">
-        <a:scrgbClr r="0" g="0" b="0"/>
-      </a:lnRef>
-      <a:fillRef idx="1">
-        <a:scrgbClr r="0" g="0" b="0"/>
-      </a:fillRef>
-      <a:effectRef idx="0">
-        <a:scrgbClr r="0" g="0" b="0"/>
-      </a:effectRef>
-      <a:fontRef idx="minor">
-        <a:schemeClr val="lt1"/>
-      </a:fontRef>
-    </dgm:style>
-  </dgm:styleLbl>
-  <dgm:styleLbl name="bgSibTrans2D1">
-    <dgm:scene3d>
-      <a:camera prst="orthographicFront"/>
-      <a:lightRig rig="threePt" dir="t"/>
-    </dgm:scene3d>
-    <dgm:sp3d/>
-    <dgm:txPr/>
-    <dgm:style>
-      <a:lnRef idx="0">
-        <a:scrgbClr r="0" g="0" b="0"/>
-      </a:lnRef>
-      <a:fillRef idx="1">
-        <a:scrgbClr r="0" g="0" b="0"/>
-      </a:fillRef>
-      <a:effectRef idx="0">
-        <a:scrgbClr r="0" g="0" b="0"/>
-      </a:effectRef>
-      <a:fontRef idx="minor">
-        <a:schemeClr val="lt1"/>
-      </a:fontRef>
-    </dgm:style>
-  </dgm:styleLbl>
-  <dgm:styleLbl name="sibTrans1D1">
-    <dgm:scene3d>
-      <a:camera prst="orthographicFront"/>
-      <a:lightRig rig="threePt" dir="t"/>
-    </dgm:scene3d>
-    <dgm:sp3d/>
-    <dgm:txPr/>
-    <dgm:style>
-      <a:lnRef idx="1">
-        <a:scrgbClr r="0" g="0" b="0"/>
-      </a:lnRef>
-      <a:fillRef idx="0">
-        <a:scrgbClr r="0" g="0" b="0"/>
-      </a:fillRef>
-      <a:effectRef idx="0">
-        <a:scrgbClr r="0" g="0" b="0"/>
-      </a:effectRef>
-      <a:fontRef idx="minor"/>
-    </dgm:style>
-  </dgm:styleLbl>
-  <dgm:styleLbl name="callout">
-    <dgm:scene3d>
-      <a:camera prst="orthographicFront"/>
-      <a:lightRig rig="threePt" dir="t"/>
-    </dgm:scene3d>
-    <dgm:sp3d/>
-    <dgm:txPr/>
-    <dgm:style>
-      <a:lnRef idx="2">
-        <a:scrgbClr r="0" g="0" b="0"/>
-      </a:lnRef>
-      <a:fillRef idx="1">
-        <a:scrgbClr r="0" g="0" b="0"/>
-      </a:fillRef>
-      <a:effectRef idx="0">
-        <a:scrgbClr r="0" g="0" b="0"/>
-      </a:effectRef>
-      <a:fontRef idx="minor"/>
-    </dgm:style>
-  </dgm:styleLbl>
-  <dgm:styleLbl name="asst0">
-    <dgm:scene3d>
-      <a:camera prst="orthographicFront"/>
-      <a:lightRig rig="threePt" dir="t"/>
-    </dgm:scene3d>
-    <dgm:sp3d/>
-    <dgm:txPr/>
-    <dgm:style>
-      <a:lnRef idx="2">
-        <a:scrgbClr r="0" g="0" b="0"/>
-      </a:lnRef>
-      <a:fillRef idx="1">
-        <a:scrgbClr r="0" g="0" b="0"/>
-      </a:fillRef>
-      <a:effectRef idx="0">
-        <a:scrgbClr r="0" g="0" b="0"/>
-      </a:effectRef>
-      <a:fontRef idx="minor">
-        <a:schemeClr val="lt1"/>
-      </a:fontRef>
-    </dgm:style>
-  </dgm:styleLbl>
-  <dgm:styleLbl name="asst1">
-    <dgm:scene3d>
-      <a:camera prst="orthographicFront"/>
-      <a:lightRig rig="threePt" dir="t"/>
-    </dgm:scene3d>
-    <dgm:sp3d/>
-    <dgm:txPr/>
-    <dgm:style>
-      <a:lnRef idx="2">
-        <a:scrgbClr r="0" g="0" b="0"/>
-      </a:lnRef>
-      <a:fillRef idx="1">
-        <a:scrgbClr r="0" g="0" b="0"/>
-      </a:fillRef>
-      <a:effectRef idx="0">
-        <a:scrgbClr r="0" g="0" b="0"/>
-      </a:effectRef>
-      <a:fontRef idx="minor">
-        <a:schemeClr val="lt1"/>
-      </a:fontRef>
-    </dgm:style>
-  </dgm:styleLbl>
-  <dgm:styleLbl name="asst2">
-    <dgm:scene3d>
-      <a:camera prst="orthographicFront"/>
-      <a:lightRig rig="threePt" dir="t"/>
-    </dgm:scene3d>
-    <dgm:sp3d/>
-    <dgm:txPr/>
-    <dgm:style>
-      <a:lnRef idx="2">
-        <a:scrgbClr r="0" g="0" b="0"/>
-      </a:lnRef>
-      <a:fillRef idx="1">
-        <a:scrgbClr r="0" g="0" b="0"/>
-      </a:fillRef>
-      <a:effectRef idx="0">
-        <a:scrgbClr r="0" g="0" b="0"/>
-      </a:effectRef>
-      <a:fontRef idx="minor">
-        <a:schemeClr val="lt1"/>
-      </a:fontRef>
-    </dgm:style>
-  </dgm:styleLbl>
-  <dgm:styleLbl name="asst3">
-    <dgm:scene3d>
-      <a:camera prst="orthographicFront"/>
-      <a:lightRig rig="threePt" dir="t"/>
-    </dgm:scene3d>
-    <dgm:sp3d/>
-    <dgm:txPr/>
-    <dgm:style>
-      <a:lnRef idx="2">
-        <a:scrgbClr r="0" g="0" b="0"/>
-      </a:lnRef>
-      <a:fillRef idx="1">
-        <a:scrgbClr r="0" g="0" b="0"/>
-      </a:fillRef>
-      <a:effectRef idx="0">
-        <a:scrgbClr r="0" g="0" b="0"/>
-      </a:effectRef>
-      <a:fontRef idx="minor">
-        <a:schemeClr val="lt1"/>
-      </a:fontRef>
-    </dgm:style>
-  </dgm:styleLbl>
-  <dgm:styleLbl name="asst4">
-    <dgm:scene3d>
-      <a:camera prst="orthographicFront"/>
-      <a:lightRig rig="threePt" dir="t"/>
-    </dgm:scene3d>
-    <dgm:sp3d/>
-    <dgm:txPr/>
-    <dgm:style>
-      <a:lnRef idx="2">
-        <a:scrgbClr r="0" g="0" b="0"/>
-      </a:lnRef>
-      <a:fillRef idx="1">
-        <a:scrgbClr r="0" g="0" b="0"/>
-      </a:fillRef>
-      <a:effectRef idx="0">
-        <a:scrgbClr r="0" g="0" b="0"/>
-      </a:effectRef>
-      <a:fontRef idx="minor">
-        <a:schemeClr val="lt1"/>
-      </a:fontRef>
-    </dgm:style>
-  </dgm:styleLbl>
-  <dgm:styleLbl name="parChTrans2D1">
-    <dgm:scene3d>
-      <a:camera prst="orthographicFront"/>
-      <a:lightRig rig="threePt" dir="t"/>
-    </dgm:scene3d>
-    <dgm:sp3d/>
-    <dgm:txPr/>
-    <dgm:style>
-      <a:lnRef idx="2">
-        <a:scrgbClr r="0" g="0" b="0"/>
-      </a:lnRef>
-      <a:fillRef idx="1">
-        <a:scrgbClr r="0" g="0" b="0"/>
-      </a:fillRef>
-      <a:effectRef idx="0">
-        <a:scrgbClr r="0" g="0" b="0"/>
-      </a:effectRef>
-      <a:fontRef idx="minor">
-        <a:schemeClr val="lt1"/>
-      </a:fontRef>
-    </dgm:style>
-  </dgm:styleLbl>
-  <dgm:styleLbl name="parChTrans2D2">
-    <dgm:scene3d>
-      <a:camera prst="orthographicFront"/>
-      <a:lightRig rig="threePt" dir="t"/>
-    </dgm:scene3d>
-    <dgm:sp3d/>
-    <dgm:txPr/>
-    <dgm:style>
-      <a:lnRef idx="2">
-        <a:scrgbClr r="0" g="0" b="0"/>
-      </a:lnRef>
-      <a:fillRef idx="1">
-        <a:scrgbClr r="0" g="0" b="0"/>
-      </a:fillRef>
-      <a:effectRef idx="0">
-        <a:scrgbClr r="0" g="0" b="0"/>
-      </a:effectRef>
-      <a:fontRef idx="minor">
-        <a:schemeClr val="lt1"/>
-      </a:fontRef>
-    </dgm:style>
-  </dgm:styleLbl>
-  <dgm:styleLbl name="parChTrans2D3">
-    <dgm:scene3d>
-      <a:camera prst="orthographicFront"/>
-      <a:lightRig rig="threePt" dir="t"/>
-    </dgm:scene3d>
-    <dgm:sp3d/>
-    <dgm:txPr/>
-    <dgm:style>
-      <a:lnRef idx="2">
-        <a:scrgbClr r="0" g="0" b="0"/>
-      </a:lnRef>
-      <a:fillRef idx="1">
-        <a:scrgbClr r="0" g="0" b="0"/>
-      </a:fillRef>
-      <a:effectRef idx="0">
-        <a:scrgbClr r="0" g="0" b="0"/>
-      </a:effectRef>
-      <a:fontRef idx="minor">
-        <a:schemeClr val="lt1"/>
-      </a:fontRef>
-    </dgm:style>
-  </dgm:styleLbl>
-  <dgm:styleLbl name="parChTrans2D4">
-    <dgm:scene3d>
-      <a:camera prst="orthographicFront"/>
-      <a:lightRig rig="threePt" dir="t"/>
-    </dgm:scene3d>
-    <dgm:sp3d/>
-    <dgm:txPr/>
-    <dgm:style>
-      <a:lnRef idx="2">
-        <a:scrgbClr r="0" g="0" b="0"/>
-      </a:lnRef>
-      <a:fillRef idx="1">
-        <a:scrgbClr r="0" g="0" b="0"/>
-      </a:fillRef>
-      <a:effectRef idx="0">
-        <a:scrgbClr r="0" g="0" b="0"/>
-      </a:effectRef>
-      <a:fontRef idx="minor">
-        <a:schemeClr val="lt1"/>
-      </a:fontRef>
-    </dgm:style>
-  </dgm:styleLbl>
-  <dgm:styleLbl name="parChTrans1D1">
-    <dgm:scene3d>
-      <a:camera prst="orthographicFront"/>
-      <a:lightRig rig="threePt" dir="t"/>
-    </dgm:scene3d>
-    <dgm:sp3d/>
-    <dgm:txPr/>
-    <dgm:style>
-      <a:lnRef idx="2">
-        <a:scrgbClr r="0" g="0" b="0"/>
-      </a:lnRef>
-      <a:fillRef idx="0">
-        <a:scrgbClr r="0" g="0" b="0"/>
-      </a:fillRef>
-      <a:effectRef idx="0">
-        <a:scrgbClr r="0" g="0" b="0"/>
-      </a:effectRef>
-      <a:fontRef idx="minor"/>
-    </dgm:style>
-  </dgm:styleLbl>
-  <dgm:styleLbl name="parChTrans1D2">
-    <dgm:scene3d>
-      <a:camera prst="orthographicFront"/>
-      <a:lightRig rig="threePt" dir="t"/>
-    </dgm:scene3d>
-    <dgm:sp3d/>
-    <dgm:txPr/>
-    <dgm:style>
-      <a:lnRef idx="2">
-        <a:scrgbClr r="0" g="0" b="0"/>
-      </a:lnRef>
-      <a:fillRef idx="0">
-        <a:scrgbClr r="0" g="0" b="0"/>
-      </a:fillRef>
-      <a:effectRef idx="0">
-        <a:scrgbClr r="0" g="0" b="0"/>
-      </a:effectRef>
-      <a:fontRef idx="minor"/>
-    </dgm:style>
-  </dgm:styleLbl>
-  <dgm:styleLbl name="parChTrans1D3">
-    <dgm:scene3d>
-      <a:camera prst="orthographicFront"/>
-      <a:lightRig rig="threePt" dir="t"/>
-    </dgm:scene3d>
-    <dgm:sp3d/>
-    <dgm:txPr/>
-    <dgm:style>
-      <a:lnRef idx="2">
-        <a:scrgbClr r="0" g="0" b="0"/>
-      </a:lnRef>
-      <a:fillRef idx="0">
-        <a:scrgbClr r="0" g="0" b="0"/>
-      </a:fillRef>
-      <a:effectRef idx="0">
-        <a:scrgbClr r="0" g="0" b="0"/>
-      </a:effectRef>
-      <a:fontRef idx="minor"/>
-    </dgm:style>
-  </dgm:styleLbl>
-  <dgm:styleLbl name="parChTrans1D4">
-    <dgm:scene3d>
-      <a:camera prst="orthographicFront"/>
-      <a:lightRig rig="threePt" dir="t"/>
-    </dgm:scene3d>
-    <dgm:sp3d/>
-    <dgm:txPr/>
-    <dgm:style>
-      <a:lnRef idx="2">
-        <a:scrgbClr r="0" g="0" b="0"/>
-      </a:lnRef>
-      <a:fillRef idx="0">
-        <a:scrgbClr r="0" g="0" b="0"/>
-      </a:fillRef>
-      <a:effectRef idx="0">
-        <a:scrgbClr r="0" g="0" b="0"/>
-      </a:effectRef>
-      <a:fontRef idx="minor"/>
-    </dgm:style>
-  </dgm:styleLbl>
-  <dgm:styleLbl name="fgAcc1">
-    <dgm:scene3d>
-      <a:camera prst="orthographicFront"/>
-      <a:lightRig rig="threePt" dir="t"/>
-    </dgm:scene3d>
-    <dgm:sp3d/>
-    <dgm:txPr/>
-    <dgm:style>
-      <a:lnRef idx="2">
-        <a:scrgbClr r="0" g="0" b="0"/>
-      </a:lnRef>
-      <a:fillRef idx="1">
-        <a:scrgbClr r="0" g="0" b="0"/>
-      </a:fillRef>
-      <a:effectRef idx="0">
-        <a:scrgbClr r="0" g="0" b="0"/>
-      </a:effectRef>
-      <a:fontRef idx="minor"/>
-    </dgm:style>
-  </dgm:styleLbl>
-  <dgm:styleLbl name="conFgAcc1">
-    <dgm:scene3d>
-      <a:camera prst="orthographicFront"/>
-      <a:lightRig rig="threePt" dir="t"/>
-    </dgm:scene3d>
-    <dgm:sp3d/>
-    <dgm:txPr/>
-    <dgm:style>
-      <a:lnRef idx="2">
-        <a:scrgbClr r="0" g="0" b="0"/>
-      </a:lnRef>
-      <a:fillRef idx="1">
-        <a:scrgbClr r="0" g="0" b="0"/>
-      </a:fillRef>
-      <a:effectRef idx="0">
-        <a:scrgbClr r="0" g="0" b="0"/>
-      </a:effectRef>
-      <a:fontRef idx="minor"/>
-    </dgm:style>
-  </dgm:styleLbl>
-  <dgm:styleLbl name="alignAcc1">
-    <dgm:scene3d>
-      <a:camera prst="orthographicFront"/>
-      <a:lightRig rig="threePt" dir="t"/>
-    </dgm:scene3d>
-    <dgm:sp3d/>
-    <dgm:txPr/>
-    <dgm:style>
-      <a:lnRef idx="2">
-        <a:scrgbClr r="0" g="0" b="0"/>
-      </a:lnRef>
-      <a:fillRef idx="1">
-        <a:scrgbClr r="0" g="0" b="0"/>
-      </a:fillRef>
-      <a:effectRef idx="0">
-        <a:scrgbClr r="0" g="0" b="0"/>
-      </a:effectRef>
-      <a:fontRef idx="minor"/>
-    </dgm:style>
-  </dgm:styleLbl>
-  <dgm:styleLbl name="trAlignAcc1">
-    <dgm:scene3d>
-      <a:camera prst="orthographicFront"/>
-      <a:lightRig rig="threePt" dir="t"/>
-    </dgm:scene3d>
-    <dgm:sp3d/>
-    <dgm:txPr/>
-    <dgm:style>
-      <a:lnRef idx="1">
-        <a:scrgbClr r="0" g="0" b="0"/>
-      </a:lnRef>
-      <a:fillRef idx="1">
-        <a:scrgbClr r="0" g="0" b="0"/>
-      </a:fillRef>
-      <a:effectRef idx="0">
-        <a:scrgbClr r="0" g="0" b="0"/>
-      </a:effectRef>
-      <a:fontRef idx="minor"/>
-    </dgm:style>
-  </dgm:styleLbl>
-  <dgm:styleLbl name="bgAcc1">
-    <dgm:scene3d>
-      <a:camera prst="orthographicFront"/>
-      <a:lightRig rig="threePt" dir="t"/>
-    </dgm:scene3d>
-    <dgm:sp3d/>
-    <dgm:txPr/>
-    <dgm:style>
-      <a:lnRef idx="2">
-        <a:scrgbClr r="0" g="0" b="0"/>
-      </a:lnRef>
-      <a:fillRef idx="1">
-        <a:scrgbClr r="0" g="0" b="0"/>
-      </a:fillRef>
-      <a:effectRef idx="0">
-        <a:scrgbClr r="0" g="0" b="0"/>
-      </a:effectRef>
-      <a:fontRef idx="minor"/>
-    </dgm:style>
-  </dgm:styleLbl>
-  <dgm:styleLbl name="solidFgAcc1">
-    <dgm:scene3d>
-      <a:camera prst="orthographicFront"/>
-      <a:lightRig rig="threePt" dir="t"/>
-    </dgm:scene3d>
-    <dgm:sp3d/>
-    <dgm:txPr/>
-    <dgm:style>
-      <a:lnRef idx="2">
-        <a:scrgbClr r="0" g="0" b="0"/>
-      </a:lnRef>
-      <a:fillRef idx="1">
-        <a:scrgbClr r="0" g="0" b="0"/>
-      </a:fillRef>
-      <a:effectRef idx="0">
-        <a:scrgbClr r="0" g="0" b="0"/>
-      </a:effectRef>
-      <a:fontRef idx="minor"/>
-    </dgm:style>
-  </dgm:styleLbl>
-  <dgm:styleLbl name="solidAlignAcc1">
-    <dgm:scene3d>
-      <a:camera prst="orthographicFront"/>
-      <a:lightRig rig="threePt" dir="t"/>
-    </dgm:scene3d>
-    <dgm:sp3d/>
-    <dgm:txPr/>
-    <dgm:style>
-      <a:lnRef idx="2">
-        <a:scrgbClr r="0" g="0" b="0"/>
-      </a:lnRef>
-      <a:fillRef idx="1">
-        <a:scrgbClr r="0" g="0" b="0"/>
-      </a:fillRef>
-      <a:effectRef idx="0">
-        <a:scrgbClr r="0" g="0" b="0"/>
-      </a:effectRef>
-      <a:fontRef idx="minor"/>
-    </dgm:style>
-  </dgm:styleLbl>
-  <dgm:styleLbl name="solidBgAcc1">
-    <dgm:scene3d>
-      <a:camera prst="orthographicFront"/>
-      <a:lightRig rig="threePt" dir="t"/>
-    </dgm:scene3d>
-    <dgm:sp3d/>
-    <dgm:txPr/>
-    <dgm:style>
-      <a:lnRef idx="2">
-        <a:scrgbClr r="0" g="0" b="0"/>
-      </a:lnRef>
-      <a:fillRef idx="1">
-        <a:scrgbClr r="0" g="0" b="0"/>
-      </a:fillRef>
-      <a:effectRef idx="0">
-        <a:scrgbClr r="0" g="0" b="0"/>
-      </a:effectRef>
-      <a:fontRef idx="minor"/>
-    </dgm:style>
-  </dgm:styleLbl>
-  <dgm:styleLbl name="fgAccFollowNode1">
-    <dgm:scene3d>
-      <a:camera prst="orthographicFront"/>
-      <a:lightRig rig="threePt" dir="t"/>
-    </dgm:scene3d>
-    <dgm:sp3d/>
-    <dgm:txPr/>
-    <dgm:style>
-      <a:lnRef idx="2">
-        <a:scrgbClr r="0" g="0" b="0"/>
-      </a:lnRef>
-      <a:fillRef idx="1">
-        <a:scrgbClr r="0" g="0" b="0"/>
-      </a:fillRef>
-      <a:effectRef idx="0">
-        <a:scrgbClr r="0" g="0" b="0"/>
-      </a:effectRef>
-      <a:fontRef idx="minor"/>
-    </dgm:style>
-  </dgm:styleLbl>
-  <dgm:styleLbl name="alignAccFollowNode1">
-    <dgm:scene3d>
-      <a:camera prst="orthographicFront"/>
-      <a:lightRig rig="threePt" dir="t"/>
-    </dgm:scene3d>
-    <dgm:sp3d/>
-    <dgm:txPr/>
-    <dgm:style>
-      <a:lnRef idx="2">
-        <a:scrgbClr r="0" g="0" b="0"/>
-      </a:lnRef>
-      <a:fillRef idx="1">
-        <a:scrgbClr r="0" g="0" b="0"/>
-      </a:fillRef>
-      <a:effectRef idx="0">
-        <a:scrgbClr r="0" g="0" b="0"/>
-      </a:effectRef>
-      <a:fontRef idx="minor"/>
-    </dgm:style>
-  </dgm:styleLbl>
-  <dgm:styleLbl name="bgAccFollowNode1">
-    <dgm:scene3d>
-      <a:camera prst="orthographicFront"/>
-      <a:lightRig rig="threePt" dir="t"/>
-    </dgm:scene3d>
-    <dgm:sp3d/>
-    <dgm:txPr/>
-    <dgm:style>
-      <a:lnRef idx="2">
-        <a:scrgbClr r="0" g="0" b="0"/>
-      </a:lnRef>
-      <a:fillRef idx="1">
-        <a:scrgbClr r="0" g="0" b="0"/>
-      </a:fillRef>
-      <a:effectRef idx="0">
-        <a:scrgbClr r="0" g="0" b="0"/>
-      </a:effectRef>
-      <a:fontRef idx="minor"/>
-    </dgm:style>
-  </dgm:styleLbl>
-  <dgm:styleLbl name="fgAcc0">
-    <dgm:scene3d>
-      <a:camera prst="orthographicFront"/>
-      <a:lightRig rig="threePt" dir="t"/>
-    </dgm:scene3d>
-    <dgm:sp3d/>
-    <dgm:txPr/>
-    <dgm:style>
-      <a:lnRef idx="2">
-        <a:scrgbClr r="0" g="0" b="0"/>
-      </a:lnRef>
-      <a:fillRef idx="1">
-        <a:scrgbClr r="0" g="0" b="0"/>
-      </a:fillRef>
-      <a:effectRef idx="0">
-        <a:scrgbClr r="0" g="0" b="0"/>
-      </a:effectRef>
-      <a:fontRef idx="minor"/>
-    </dgm:style>
-  </dgm:styleLbl>
-  <dgm:styleLbl name="fgAcc2">
-    <dgm:scene3d>
-      <a:camera prst="orthographicFront"/>
-      <a:lightRig rig="threePt" dir="t"/>
-    </dgm:scene3d>
-    <dgm:sp3d/>
-    <dgm:txPr/>
-    <dgm:style>
-      <a:lnRef idx="2">
-        <a:scrgbClr r="0" g="0" b="0"/>
-      </a:lnRef>
-      <a:fillRef idx="1">
-        <a:scrgbClr r="0" g="0" b="0"/>
-      </a:fillRef>
-      <a:effectRef idx="0">
-        <a:scrgbClr r="0" g="0" b="0"/>
-      </a:effectRef>
-      <a:fontRef idx="minor"/>
-    </dgm:style>
-  </dgm:styleLbl>
-  <dgm:styleLbl name="fgAcc3">
-    <dgm:scene3d>
-      <a:camera prst="orthographicFront"/>
-      <a:lightRig rig="threePt" dir="t"/>
-    </dgm:scene3d>
-    <dgm:sp3d/>
-    <dgm:txPr/>
-    <dgm:style>
-      <a:lnRef idx="2">
-        <a:scrgbClr r="0" g="0" b="0"/>
-      </a:lnRef>
-      <a:fillRef idx="1">
-        <a:scrgbClr r="0" g="0" b="0"/>
-      </a:fillRef>
-      <a:effectRef idx="0">
-        <a:scrgbClr r="0" g="0" b="0"/>
-      </a:effectRef>
-      <a:fontRef idx="minor"/>
-    </dgm:style>
-  </dgm:styleLbl>
-  <dgm:styleLbl name="fgAcc4">
-    <dgm:scene3d>
-      <a:camera prst="orthographicFront"/>
-      <a:lightRig rig="threePt" dir="t"/>
-    </dgm:scene3d>
-    <dgm:sp3d/>
-    <dgm:txPr/>
-    <dgm:style>
-      <a:lnRef idx="2">
-        <a:scrgbClr r="0" g="0" b="0"/>
-      </a:lnRef>
-      <a:fillRef idx="1">
-        <a:scrgbClr r="0" g="0" b="0"/>
-      </a:fillRef>
-      <a:effectRef idx="0">
-        <a:scrgbClr r="0" g="0" b="0"/>
-      </a:effectRef>
-      <a:fontRef idx="minor"/>
-    </dgm:style>
-  </dgm:styleLbl>
-  <dgm:styleLbl name="bgShp">
-    <dgm:scene3d>
-      <a:camera prst="orthographicFront"/>
-      <a:lightRig rig="threePt" dir="t"/>
-    </dgm:scene3d>
-    <dgm:sp3d/>
-    <dgm:txPr/>
-    <dgm:style>
-      <a:lnRef idx="0">
-        <a:scrgbClr r="0" g="0" b="0"/>
-      </a:lnRef>
-      <a:fillRef idx="1">
-        <a:scrgbClr r="0" g="0" b="0"/>
-      </a:fillRef>
-      <a:effectRef idx="0">
-        <a:scrgbClr r="0" g="0" b="0"/>
-      </a:effectRef>
-      <a:fontRef idx="minor"/>
-    </dgm:style>
-  </dgm:styleLbl>
-  <dgm:styleLbl name="dkBgShp">
-    <dgm:scene3d>
-      <a:camera prst="orthographicFront"/>
-      <a:lightRig rig="threePt" dir="t"/>
-    </dgm:scene3d>
-    <dgm:sp3d/>
-    <dgm:txPr/>
-    <dgm:style>
-      <a:lnRef idx="0">
-        <a:scrgbClr r="0" g="0" b="0"/>
-      </a:lnRef>
-      <a:fillRef idx="1">
-        <a:scrgbClr r="0" g="0" b="0"/>
-      </a:fillRef>
-      <a:effectRef idx="0">
-        <a:scrgbClr r="0" g="0" b="0"/>
-      </a:effectRef>
-      <a:fontRef idx="minor"/>
-    </dgm:style>
-  </dgm:styleLbl>
-  <dgm:styleLbl name="trBgShp">
-    <dgm:scene3d>
-      <a:camera prst="orthographicFront"/>
-      <a:lightRig rig="threePt" dir="t"/>
-    </dgm:scene3d>
-    <dgm:sp3d/>
-    <dgm:txPr/>
-    <dgm:style>
-      <a:lnRef idx="0">
-        <a:scrgbClr r="0" g="0" b="0"/>
-      </a:lnRef>
-      <a:fillRef idx="1">
-        <a:scrgbClr r="0" g="0" b="0"/>
-      </a:fillRef>
-      <a:effectRef idx="0">
-        <a:scrgbClr r="0" g="0" b="0"/>
-      </a:effectRef>
-      <a:fontRef idx="minor"/>
-    </dgm:style>
-  </dgm:styleLbl>
-  <dgm:styleLbl name="fgShp">
-    <dgm:scene3d>
-      <a:camera prst="orthographicFront"/>
-      <a:lightRig rig="threePt" dir="t"/>
-    </dgm:scene3d>
-    <dgm:sp3d/>
-    <dgm:txPr/>
-    <dgm:style>
-      <a:lnRef idx="2">
-        <a:scrgbClr r="0" g="0" b="0"/>
-      </a:lnRef>
-      <a:fillRef idx="1">
-        <a:scrgbClr r="0" g="0" b="0"/>
-      </a:fillRef>
-      <a:effectRef idx="0">
-        <a:scrgbClr r="0" g="0" b="0"/>
-      </a:effectRef>
-      <a:fontRef idx="minor"/>
-    </dgm:style>
-  </dgm:styleLbl>
-  <dgm:styleLbl name="revTx">
-    <dgm:scene3d>
-      <a:camera prst="orthographicFront"/>
-      <a:lightRig rig="threePt" dir="t"/>
-    </dgm:scene3d>
-    <dgm:sp3d/>
-    <dgm:txPr/>
-    <dgm:style>
-      <a:lnRef idx="0">
-        <a:scrgbClr r="0" g="0" b="0"/>
-      </a:lnRef>
-      <a:fillRef idx="0">
-        <a:scrgbClr r="0" g="0" b="0"/>
-      </a:fillRef>
-      <a:effectRef idx="0">
-        <a:scrgbClr r="0" g="0" b="0"/>
-      </a:effectRef>
-      <a:fontRef idx="minor"/>
-    </dgm:style>
-  </dgm:styleLbl>
-</dgm:styleDef>
-</file>
-
 <file path=word/theme/theme1.xml><?xml version="1.0" encoding="utf-8"?>
 <a:theme xmlns:a="http://schemas.openxmlformats.org/drawingml/2006/main" name="Tema de Office">
   <a:themeElements>
@@ -29410,7 +25397,7 @@
 </file>
 
 <file path=customXml/itemProps1.xml><?xml version="1.0" encoding="utf-8"?>
-<ds:datastoreItem xmlns:ds="http://schemas.openxmlformats.org/officeDocument/2006/customXml" ds:itemID="{69062CAA-DEFB-4524-850C-F373E5ABCABB}">
+<ds:datastoreItem xmlns:ds="http://schemas.openxmlformats.org/officeDocument/2006/customXml" ds:itemID="{5565BAF2-0E5B-476F-8F51-4E54E5616E1E}">
   <ds:schemaRefs>
     <ds:schemaRef ds:uri="http://schemas.openxmlformats.org/officeDocument/2006/bibliography"/>
   </ds:schemaRefs>

--- a/CSOF5303 Proyecto 3/Ciclo2/1020DocumentoCiclo2.docx
+++ b/CSOF5303 Proyecto 3/Ciclo2/1020DocumentoCiclo2.docx
@@ -1,6 +1,6 @@
 
 <file path=word/document.xml><?xml version="1.0" encoding="utf-8"?>
-<w:document xmlns:wpc="http://schemas.microsoft.com/office/word/2010/wordprocessingCanvas" xmlns:mc="http://schemas.openxmlformats.org/markup-compatibility/2006" xmlns:o="urn:schemas-microsoft-com:office:office" xmlns:r="http://schemas.openxmlformats.org/officeDocument/2006/relationships" xmlns:m="http://schemas.openxmlformats.org/officeDocument/2006/math" xmlns:v="urn:schemas-microsoft-com:vml" xmlns:wp14="http://schemas.microsoft.com/office/word/2010/wordprocessingDrawing" xmlns:wp="http://schemas.openxmlformats.org/drawingml/2006/wordprocessingDrawing" xmlns:w10="urn:schemas-microsoft-com:office:word" xmlns:w="http://schemas.openxmlformats.org/wordprocessingml/2006/main" xmlns:w14="http://schemas.microsoft.com/office/word/2010/wordml" xmlns:wpg="http://schemas.microsoft.com/office/word/2010/wordprocessingGroup" xmlns:wpi="http://schemas.microsoft.com/office/word/2010/wordprocessingInk" xmlns:wne="http://schemas.microsoft.com/office/word/2006/wordml" xmlns:wps="http://schemas.microsoft.com/office/word/2010/wordprocessingShape" mc:Ignorable="w14 wp14">
+<w:document xmlns:ve="http://schemas.openxmlformats.org/markup-compatibility/2006" xmlns:o="urn:schemas-microsoft-com:office:office" xmlns:r="http://schemas.openxmlformats.org/officeDocument/2006/relationships" xmlns:m="http://schemas.openxmlformats.org/officeDocument/2006/math" xmlns:v="urn:schemas-microsoft-com:vml" xmlns:wp="http://schemas.openxmlformats.org/drawingml/2006/wordprocessingDrawing" xmlns:w10="urn:schemas-microsoft-com:office:word" xmlns:w="http://schemas.openxmlformats.org/wordprocessingml/2006/main" xmlns:wne="http://schemas.microsoft.com/office/word/2006/wordml">
   <w:body>
     <w:p>
       <w:pPr>
@@ -117,9 +117,10 @@
           <w:noProof/>
           <w:sz w:val="22"/>
           <w:szCs w:val="22"/>
+          <w:lang w:val="en-US" w:eastAsia="en-US"/>
         </w:rPr>
         <w:drawing>
-          <wp:anchor distT="0" distB="0" distL="114300" distR="114300" simplePos="0" relativeHeight="251658240" behindDoc="0" locked="0" layoutInCell="1" allowOverlap="1" wp14:anchorId="17150924" wp14:editId="1D0C6114">
+          <wp:anchor distT="0" distB="0" distL="114300" distR="114300" simplePos="0" relativeHeight="251658240" behindDoc="0" locked="0" layoutInCell="1" allowOverlap="1">
             <wp:simplePos x="0" y="0"/>
             <wp:positionH relativeFrom="column">
               <wp:posOffset>2148205</wp:posOffset>
@@ -144,10 +145,10 @@
                     </pic:cNvPicPr>
                   </pic:nvPicPr>
                   <pic:blipFill>
-                    <a:blip r:embed="rId9" cstate="print">
+                    <a:blip r:embed="rId8" cstate="print">
                       <a:extLst>
                         <a:ext uri="{28A0092B-C50C-407E-A947-70E740481C1C}">
-                          <a14:useLocalDpi xmlns:a14="http://schemas.microsoft.com/office/drawing/2010/main" val="0"/>
+                          <a14:useLocalDpi xmlns:a14="http://schemas.microsoft.com/office/drawing/2010/main" xmlns:wps="http://schemas.microsoft.com/office/word/2010/wordprocessingShape" xmlns:wpi="http://schemas.microsoft.com/office/word/2010/wordprocessingInk" xmlns:wpg="http://schemas.microsoft.com/office/word/2010/wordprocessingGroup" xmlns:w14="http://schemas.microsoft.com/office/word/2010/wordml" xmlns:w="http://schemas.openxmlformats.org/wordprocessingml/2006/main" xmlns:w10="urn:schemas-microsoft-com:office:word" xmlns:wp14="http://schemas.microsoft.com/office/word/2010/wordprocessingDrawing" xmlns:v="urn:schemas-microsoft-com:vml" xmlns:o="urn:schemas-microsoft-com:office:office" xmlns:mc="http://schemas.openxmlformats.org/markup-compatibility/2006" xmlns:wpc="http://schemas.microsoft.com/office/word/2010/wordprocessingCanvas" xmlns="" val="0"/>
                         </a:ext>
                       </a:extLst>
                     </a:blip>
@@ -398,7 +399,7 @@
           <w:bottom w:w="28" w:type="dxa"/>
           <w:right w:w="0" w:type="dxa"/>
         </w:tblCellMar>
-        <w:tblLook w:val="04A0" w:firstRow="1" w:lastRow="0" w:firstColumn="1" w:lastColumn="0" w:noHBand="0" w:noVBand="1"/>
+        <w:tblLook w:val="04A0"/>
       </w:tblPr>
       <w:tblGrid>
         <w:gridCol w:w="3452"/>
@@ -1039,7 +1040,7 @@
           <w:bottom w:w="28" w:type="dxa"/>
           <w:right w:w="0" w:type="dxa"/>
         </w:tblCellMar>
-        <w:tblLook w:val="04A0" w:firstRow="1" w:lastRow="0" w:firstColumn="1" w:lastColumn="0" w:noHBand="0" w:noVBand="1"/>
+        <w:tblLook w:val="04A0"/>
       </w:tblPr>
       <w:tblGrid>
         <w:gridCol w:w="1503"/>
@@ -1524,6 +1525,7 @@
           <w:noProof/>
           <w:sz w:val="22"/>
           <w:szCs w:val="22"/>
+          <w:lang w:val="en-US" w:eastAsia="en-US"/>
         </w:rPr>
         <w:drawing>
           <wp:inline distT="0" distB="0" distL="0" distR="0">
@@ -1543,7 +1545,7 @@
                     </pic:cNvPicPr>
                   </pic:nvPicPr>
                   <pic:blipFill>
-                    <a:blip r:embed="rId10" cstate="print"/>
+                    <a:blip r:embed="rId9" cstate="print"/>
                     <a:srcRect l="3380"/>
                     <a:stretch>
                       <a:fillRect/>
@@ -1585,6 +1587,7 @@
           <w:noProof/>
           <w:sz w:val="22"/>
           <w:szCs w:val="22"/>
+          <w:lang w:val="en-US" w:eastAsia="en-US"/>
         </w:rPr>
         <w:drawing>
           <wp:inline distT="0" distB="0" distL="0" distR="0">
@@ -1604,7 +1607,7 @@
                     </pic:cNvPicPr>
                   </pic:nvPicPr>
                   <pic:blipFill>
-                    <a:blip r:embed="rId9" cstate="print"/>
+                    <a:blip r:embed="rId8" cstate="print"/>
                     <a:srcRect b="15493"/>
                     <a:stretch>
                       <a:fillRect/>
@@ -5611,7 +5614,7 @@
           <w:ilvl w:val="0"/>
           <w:numId w:val="1"/>
         </w:numPr>
-        <w:ind w:left="284" w:hanging="284"/>
+        <w:ind w:left="709" w:hanging="709"/>
         <w:jc w:val="both"/>
         <w:outlineLvl w:val="0"/>
         <w:rPr>
@@ -5684,17 +5687,9 @@
           <w:sz w:val="22"/>
           <w:highlight w:val="yellow"/>
         </w:rPr>
-        <w:t>s</w:t>
+        <w:t>s.</w:t>
       </w:r>
       <w:proofErr w:type="spellEnd"/>
-      <w:r>
-        <w:rPr>
-          <w:rFonts w:asciiTheme="minorHAnsi" w:hAnsiTheme="minorHAnsi" w:cstheme="minorHAnsi"/>
-          <w:sz w:val="22"/>
-          <w:highlight w:val="yellow"/>
-        </w:rPr>
-        <w:t>.</w:t>
-      </w:r>
     </w:p>
     <w:p>
       <w:pPr>
@@ -6627,7 +6622,7 @@
         </w:rPr>
         <w:br/>
       </w:r>
-      <w:hyperlink r:id="rId11" w:tgtFrame="_blank" w:history="1">
+      <w:hyperlink r:id="rId10" w:tgtFrame="_blank" w:history="1">
         <w:r>
           <w:rPr>
             <w:rStyle w:val="Hipervnculo"/>
@@ -6829,7 +6824,7 @@
         </w:rPr>
         <w:br/>
       </w:r>
-      <w:hyperlink r:id="rId12" w:tgtFrame="_blank" w:history="1">
+      <w:hyperlink r:id="rId11" w:tgtFrame="_blank" w:history="1">
         <w:r>
           <w:rPr>
             <w:rStyle w:val="Hipervnculo"/>
@@ -7204,7 +7199,7 @@
           <w:bottom w:w="28" w:type="dxa"/>
           <w:right w:w="57" w:type="dxa"/>
         </w:tblCellMar>
-        <w:tblLook w:val="04A0" w:firstRow="1" w:lastRow="0" w:firstColumn="1" w:lastColumn="0" w:noHBand="0" w:noVBand="1"/>
+        <w:tblLook w:val="04A0"/>
       </w:tblPr>
       <w:tblGrid>
         <w:gridCol w:w="2552"/>
@@ -7847,59 +7842,14 @@
     </w:p>
     <w:p>
       <w:pPr>
+        <w:pStyle w:val="Prrafodelista"/>
+        <w:ind w:left="567"/>
         <w:jc w:val="both"/>
-        <w:rPr>
-          <w:rFonts w:asciiTheme="minorHAnsi" w:hAnsiTheme="minorHAnsi"/>
-          <w:sz w:val="22"/>
-        </w:rPr>
-      </w:pPr>
-    </w:p>
-    <w:p>
-      <w:pPr>
-        <w:jc w:val="both"/>
-        <w:rPr>
-          <w:rFonts w:asciiTheme="minorHAnsi" w:hAnsiTheme="minorHAnsi"/>
-          <w:sz w:val="22"/>
-        </w:rPr>
-      </w:pPr>
-      <w:r>
-        <w:rPr>
-          <w:rFonts w:asciiTheme="minorHAnsi" w:hAnsiTheme="minorHAnsi"/>
-          <w:sz w:val="22"/>
-          <w:highlight w:val="yellow"/>
-        </w:rPr>
-        <w:t xml:space="preserve">Por ejemplo, plan de calidad, </w:t>
-      </w:r>
-      <w:r>
-        <w:rPr>
-          <w:rFonts w:asciiTheme="minorHAnsi" w:hAnsiTheme="minorHAnsi"/>
-          <w:sz w:val="22"/>
-          <w:highlight w:val="yellow"/>
-        </w:rPr>
-        <w:t>podría</w:t>
-      </w:r>
-      <w:r>
-        <w:rPr>
-          <w:rFonts w:asciiTheme="minorHAnsi" w:hAnsiTheme="minorHAnsi"/>
-          <w:sz w:val="22"/>
-          <w:highlight w:val="yellow"/>
-        </w:rPr>
-        <w:t xml:space="preserve"> ser por ejemplo también el cronogram</w:t>
-      </w:r>
-      <w:r>
-        <w:rPr>
-          <w:rFonts w:asciiTheme="minorHAnsi" w:hAnsiTheme="minorHAnsi"/>
-          <w:sz w:val="22"/>
-          <w:highlight w:val="yellow"/>
-        </w:rPr>
-        <w:t>a, indicar el formato de las actas de seguimiento, etc.</w:t>
-      </w:r>
-    </w:p>
-    <w:p>
-      <w:pPr>
-        <w:jc w:val="both"/>
-        <w:rPr>
-          <w:rFonts w:asciiTheme="minorHAnsi" w:hAnsiTheme="minorHAnsi"/>
+        <w:outlineLvl w:val="0"/>
+        <w:rPr>
+          <w:rFonts w:asciiTheme="minorHAnsi" w:hAnsiTheme="minorHAnsi"/>
+          <w:b/>
+          <w:smallCaps/>
           <w:sz w:val="22"/>
         </w:rPr>
       </w:pPr>
@@ -7919,17 +7869,9 @@
       <w:r>
         <w:rPr>
           <w:rFonts w:asciiTheme="minorHAnsi" w:hAnsiTheme="minorHAnsi"/>
-          <w:sz w:val="22"/>
-        </w:rPr>
-        <w:br w:type="page"/>
-      </w:r>
-      <w:r>
-        <w:rPr>
-          <w:rFonts w:asciiTheme="minorHAnsi" w:hAnsiTheme="minorHAnsi"/>
           <w:color w:val="auto"/>
           <w:sz w:val="20"/>
         </w:rPr>
-        <w:lastRenderedPageBreak/>
         <w:t xml:space="preserve">Tabla </w:t>
       </w:r>
       <w:r>
@@ -7995,7 +7937,7 @@
       <w:tblPr>
         <w:tblStyle w:val="Tablaconcuadrcula"/>
         <w:tblW w:w="9491" w:type="dxa"/>
-        <w:tblLook w:val="04A0" w:firstRow="1" w:lastRow="0" w:firstColumn="1" w:lastColumn="0" w:noHBand="0" w:noVBand="1"/>
+        <w:tblLook w:val="04A0"/>
       </w:tblPr>
       <w:tblGrid>
         <w:gridCol w:w="440"/>
@@ -11184,7 +11126,17 @@
                 <w:szCs w:val="22"/>
                 <w:lang w:val="es-ES" w:eastAsia="en-US"/>
               </w:rPr>
-              <w:t xml:space="preserve"> una operación que consulte las subastas por id de fabricante</w:t>
+              <w:t xml:space="preserve"> una operación que consulte las subastas por id de </w:t>
+            </w:r>
+            <w:r>
+              <w:rPr>
+                <w:rFonts w:ascii="Calibri" w:eastAsia="Times New Roman" w:hAnsi="Calibri" w:cs="Calibri"/>
+                <w:sz w:val="22"/>
+                <w:szCs w:val="22"/>
+                <w:lang w:val="es-ES" w:eastAsia="en-US"/>
+              </w:rPr>
+              <w:lastRenderedPageBreak/>
+              <w:t>fabricante</w:t>
             </w:r>
           </w:p>
         </w:tc>
@@ -11211,6 +11163,7 @@
                 <w:szCs w:val="22"/>
                 <w:lang w:val="es-ES" w:eastAsia="en-US"/>
               </w:rPr>
+              <w:lastRenderedPageBreak/>
               <w:t>5 horas</w:t>
             </w:r>
           </w:p>
@@ -11246,6 +11199,7 @@
                 <w:szCs w:val="22"/>
                 <w:lang w:val="es-ES" w:eastAsia="en-US"/>
               </w:rPr>
+              <w:lastRenderedPageBreak/>
               <w:t>29</w:t>
             </w:r>
           </w:p>
@@ -11734,17 +11688,7 @@
                 <w:szCs w:val="22"/>
                 <w:lang w:val="es-ES" w:eastAsia="en-US"/>
               </w:rPr>
-              <w:t xml:space="preserve"> en una </w:t>
-            </w:r>
-            <w:r>
-              <w:rPr>
-                <w:rFonts w:ascii="Calibri" w:eastAsia="Times New Roman" w:hAnsi="Calibri" w:cs="Calibri"/>
-                <w:sz w:val="22"/>
-                <w:szCs w:val="22"/>
-                <w:lang w:val="es-ES" w:eastAsia="en-US"/>
-              </w:rPr>
-              <w:lastRenderedPageBreak/>
-              <w:t>subasta</w:t>
+              <w:t xml:space="preserve"> en una subasta</w:t>
             </w:r>
           </w:p>
         </w:tc>
@@ -11771,7 +11715,6 @@
                 <w:szCs w:val="22"/>
                 <w:lang w:val="es-ES" w:eastAsia="en-US"/>
               </w:rPr>
-              <w:lastRenderedPageBreak/>
               <w:t>2 horas</w:t>
             </w:r>
           </w:p>
@@ -11807,7 +11750,6 @@
                 <w:szCs w:val="22"/>
                 <w:lang w:val="es-ES" w:eastAsia="en-US"/>
               </w:rPr>
-              <w:lastRenderedPageBreak/>
               <w:t>33</w:t>
             </w:r>
           </w:p>
@@ -15038,10 +14980,1988 @@
     </w:tbl>
     <w:p>
       <w:pPr>
-        <w:rPr>
-          <w:rFonts w:asciiTheme="minorHAnsi" w:hAnsiTheme="minorHAnsi"/>
-          <w:sz w:val="22"/>
-          <w:lang w:val="en-US"/>
+        <w:jc w:val="center"/>
+        <w:rPr>
+          <w:rFonts w:asciiTheme="minorHAnsi" w:hAnsiTheme="minorHAnsi" w:cstheme="minorHAnsi"/>
+          <w:b/>
+          <w:sz w:val="22"/>
+          <w:szCs w:val="22"/>
+        </w:rPr>
+      </w:pPr>
+      <w:r>
+        <w:rPr>
+          <w:rFonts w:asciiTheme="minorHAnsi" w:hAnsiTheme="minorHAnsi" w:cstheme="minorHAnsi"/>
+          <w:b/>
+          <w:color w:val="auto"/>
+          <w:sz w:val="22"/>
+          <w:szCs w:val="22"/>
+        </w:rPr>
+        <w:lastRenderedPageBreak/>
+        <w:t xml:space="preserve">Tabla </w:t>
+      </w:r>
+      <w:r>
+        <w:rPr>
+          <w:rFonts w:asciiTheme="minorHAnsi" w:hAnsiTheme="minorHAnsi" w:cstheme="minorHAnsi"/>
+          <w:b/>
+          <w:color w:val="auto"/>
+          <w:sz w:val="22"/>
+          <w:szCs w:val="22"/>
+        </w:rPr>
+        <w:fldChar w:fldCharType="begin"/>
+      </w:r>
+      <w:r>
+        <w:rPr>
+          <w:rFonts w:asciiTheme="minorHAnsi" w:hAnsiTheme="minorHAnsi" w:cstheme="minorHAnsi"/>
+          <w:b/>
+          <w:color w:val="auto"/>
+          <w:sz w:val="22"/>
+          <w:szCs w:val="22"/>
+        </w:rPr>
+        <w:instrText xml:space="preserve"> SEQ Tabla \* ARABIC </w:instrText>
+      </w:r>
+      <w:r>
+        <w:rPr>
+          <w:rFonts w:asciiTheme="minorHAnsi" w:hAnsiTheme="minorHAnsi" w:cstheme="minorHAnsi"/>
+          <w:b/>
+          <w:color w:val="auto"/>
+          <w:sz w:val="22"/>
+          <w:szCs w:val="22"/>
+        </w:rPr>
+        <w:fldChar w:fldCharType="separate"/>
+      </w:r>
+      <w:r>
+        <w:rPr>
+          <w:rFonts w:asciiTheme="minorHAnsi" w:hAnsiTheme="minorHAnsi" w:cstheme="minorHAnsi"/>
+          <w:b/>
+          <w:noProof/>
+          <w:color w:val="auto"/>
+          <w:sz w:val="22"/>
+          <w:szCs w:val="22"/>
+        </w:rPr>
+        <w:t>2</w:t>
+      </w:r>
+      <w:r>
+        <w:rPr>
+          <w:rFonts w:asciiTheme="minorHAnsi" w:hAnsiTheme="minorHAnsi" w:cstheme="minorHAnsi"/>
+          <w:b/>
+          <w:color w:val="auto"/>
+          <w:sz w:val="22"/>
+          <w:szCs w:val="22"/>
+        </w:rPr>
+        <w:fldChar w:fldCharType="end"/>
+      </w:r>
+      <w:r>
+        <w:rPr>
+          <w:rFonts w:asciiTheme="minorHAnsi" w:hAnsiTheme="minorHAnsi" w:cstheme="minorHAnsi"/>
+          <w:b/>
+          <w:color w:val="auto"/>
+          <w:sz w:val="22"/>
+          <w:szCs w:val="22"/>
+        </w:rPr>
+        <w:t xml:space="preserve">. Plantilla </w:t>
+      </w:r>
+      <w:r>
+        <w:rPr>
+          <w:rFonts w:asciiTheme="minorHAnsi" w:hAnsiTheme="minorHAnsi" w:cstheme="minorHAnsi"/>
+          <w:b/>
+          <w:bCs/>
+          <w:sz w:val="22"/>
+          <w:szCs w:val="22"/>
+        </w:rPr>
+        <w:t>Acta de Reunión de Seguimiento</w:t>
+      </w:r>
+    </w:p>
+    <w:p>
+      <w:pPr>
+        <w:rPr>
+          <w:rFonts w:asciiTheme="minorHAnsi" w:hAnsiTheme="minorHAnsi" w:cstheme="minorHAnsi"/>
+          <w:sz w:val="22"/>
+          <w:szCs w:val="22"/>
+        </w:rPr>
+      </w:pPr>
+    </w:p>
+    <w:tbl>
+      <w:tblPr>
+        <w:tblW w:w="0" w:type="auto"/>
+        <w:tblInd w:w="100" w:type="dxa"/>
+        <w:tblLook w:val="0000"/>
+      </w:tblPr>
+      <w:tblGrid>
+        <w:gridCol w:w="2295"/>
+        <w:gridCol w:w="2355"/>
+        <w:gridCol w:w="2355"/>
+        <w:gridCol w:w="2355"/>
+      </w:tblGrid>
+      <w:tr>
+        <w:tc>
+          <w:tcPr>
+            <w:tcW w:w="2295" w:type="dxa"/>
+            <w:tcBorders>
+              <w:top w:val="single" w:sz="8" w:space="0" w:color="000000"/>
+              <w:left w:val="single" w:sz="8" w:space="0" w:color="000000"/>
+              <w:bottom w:val="single" w:sz="8" w:space="0" w:color="000000"/>
+              <w:right w:val="single" w:sz="8" w:space="0" w:color="000000"/>
+            </w:tcBorders>
+            <w:tcMar>
+              <w:top w:w="100" w:type="dxa"/>
+              <w:left w:w="100" w:type="dxa"/>
+              <w:bottom w:w="100" w:type="dxa"/>
+              <w:right w:w="100" w:type="dxa"/>
+            </w:tcMar>
+          </w:tcPr>
+          <w:p>
+            <w:pPr>
+              <w:rPr>
+                <w:rFonts w:asciiTheme="minorHAnsi" w:hAnsiTheme="minorHAnsi" w:cstheme="minorHAnsi"/>
+                <w:sz w:val="22"/>
+                <w:szCs w:val="22"/>
+              </w:rPr>
+            </w:pPr>
+            <w:r>
+              <w:rPr>
+                <w:rFonts w:asciiTheme="minorHAnsi" w:hAnsiTheme="minorHAnsi" w:cstheme="minorHAnsi"/>
+                <w:b/>
+                <w:bCs/>
+                <w:sz w:val="22"/>
+                <w:szCs w:val="22"/>
+              </w:rPr>
+              <w:t>Fecha:</w:t>
+            </w:r>
+          </w:p>
+        </w:tc>
+        <w:tc>
+          <w:tcPr>
+            <w:tcW w:w="7065" w:type="dxa"/>
+            <w:gridSpan w:val="3"/>
+            <w:tcBorders>
+              <w:top w:val="single" w:sz="8" w:space="0" w:color="000000"/>
+              <w:left w:val="single" w:sz="8" w:space="0" w:color="000000"/>
+              <w:bottom w:val="single" w:sz="8" w:space="0" w:color="000000"/>
+              <w:right w:val="single" w:sz="8" w:space="0" w:color="000000"/>
+            </w:tcBorders>
+            <w:tcMar>
+              <w:top w:w="100" w:type="dxa"/>
+              <w:left w:w="100" w:type="dxa"/>
+              <w:bottom w:w="100" w:type="dxa"/>
+              <w:right w:w="100" w:type="dxa"/>
+            </w:tcMar>
+          </w:tcPr>
+          <w:p>
+            <w:pPr>
+              <w:rPr>
+                <w:rFonts w:asciiTheme="minorHAnsi" w:hAnsiTheme="minorHAnsi" w:cstheme="minorHAnsi"/>
+                <w:sz w:val="22"/>
+                <w:szCs w:val="22"/>
+              </w:rPr>
+            </w:pPr>
+          </w:p>
+        </w:tc>
+      </w:tr>
+      <w:tr>
+        <w:tc>
+          <w:tcPr>
+            <w:tcW w:w="2295" w:type="dxa"/>
+            <w:tcBorders>
+              <w:top w:val="single" w:sz="8" w:space="0" w:color="000000"/>
+              <w:left w:val="single" w:sz="8" w:space="0" w:color="000000"/>
+              <w:bottom w:val="single" w:sz="8" w:space="0" w:color="000000"/>
+              <w:right w:val="single" w:sz="8" w:space="0" w:color="000000"/>
+            </w:tcBorders>
+            <w:tcMar>
+              <w:top w:w="100" w:type="dxa"/>
+              <w:left w:w="100" w:type="dxa"/>
+              <w:bottom w:w="100" w:type="dxa"/>
+              <w:right w:w="100" w:type="dxa"/>
+            </w:tcMar>
+          </w:tcPr>
+          <w:p>
+            <w:pPr>
+              <w:rPr>
+                <w:rFonts w:asciiTheme="minorHAnsi" w:hAnsiTheme="minorHAnsi" w:cstheme="minorHAnsi"/>
+                <w:b/>
+                <w:bCs/>
+                <w:sz w:val="22"/>
+                <w:szCs w:val="22"/>
+              </w:rPr>
+            </w:pPr>
+            <w:r>
+              <w:rPr>
+                <w:rFonts w:asciiTheme="minorHAnsi" w:hAnsiTheme="minorHAnsi" w:cstheme="minorHAnsi"/>
+                <w:b/>
+                <w:bCs/>
+                <w:sz w:val="22"/>
+                <w:szCs w:val="22"/>
+              </w:rPr>
+              <w:t>Duración Estimada:</w:t>
+            </w:r>
+          </w:p>
+        </w:tc>
+        <w:tc>
+          <w:tcPr>
+            <w:tcW w:w="7065" w:type="dxa"/>
+            <w:gridSpan w:val="3"/>
+            <w:tcBorders>
+              <w:top w:val="single" w:sz="8" w:space="0" w:color="000000"/>
+              <w:left w:val="single" w:sz="8" w:space="0" w:color="000000"/>
+              <w:bottom w:val="single" w:sz="8" w:space="0" w:color="000000"/>
+              <w:right w:val="single" w:sz="8" w:space="0" w:color="000000"/>
+            </w:tcBorders>
+            <w:tcMar>
+              <w:top w:w="100" w:type="dxa"/>
+              <w:left w:w="100" w:type="dxa"/>
+              <w:bottom w:w="100" w:type="dxa"/>
+              <w:right w:w="100" w:type="dxa"/>
+            </w:tcMar>
+          </w:tcPr>
+          <w:p>
+            <w:pPr>
+              <w:rPr>
+                <w:rFonts w:asciiTheme="minorHAnsi" w:hAnsiTheme="minorHAnsi" w:cstheme="minorHAnsi"/>
+                <w:sz w:val="22"/>
+                <w:szCs w:val="22"/>
+              </w:rPr>
+            </w:pPr>
+          </w:p>
+        </w:tc>
+      </w:tr>
+      <w:tr>
+        <w:tc>
+          <w:tcPr>
+            <w:tcW w:w="2295" w:type="dxa"/>
+            <w:tcBorders>
+              <w:top w:val="single" w:sz="8" w:space="0" w:color="000000"/>
+              <w:left w:val="single" w:sz="8" w:space="0" w:color="000000"/>
+              <w:bottom w:val="single" w:sz="8" w:space="0" w:color="000000"/>
+              <w:right w:val="single" w:sz="8" w:space="0" w:color="000000"/>
+            </w:tcBorders>
+            <w:tcMar>
+              <w:top w:w="100" w:type="dxa"/>
+              <w:left w:w="100" w:type="dxa"/>
+              <w:bottom w:w="100" w:type="dxa"/>
+              <w:right w:w="100" w:type="dxa"/>
+            </w:tcMar>
+          </w:tcPr>
+          <w:p>
+            <w:pPr>
+              <w:rPr>
+                <w:rFonts w:asciiTheme="minorHAnsi" w:hAnsiTheme="minorHAnsi" w:cstheme="minorHAnsi"/>
+                <w:b/>
+                <w:bCs/>
+                <w:sz w:val="22"/>
+                <w:szCs w:val="22"/>
+              </w:rPr>
+            </w:pPr>
+            <w:r>
+              <w:rPr>
+                <w:rFonts w:asciiTheme="minorHAnsi" w:hAnsiTheme="minorHAnsi" w:cstheme="minorHAnsi"/>
+                <w:b/>
+                <w:bCs/>
+                <w:sz w:val="22"/>
+                <w:szCs w:val="22"/>
+              </w:rPr>
+              <w:t>Hora inicio:</w:t>
+            </w:r>
+          </w:p>
+        </w:tc>
+        <w:tc>
+          <w:tcPr>
+            <w:tcW w:w="2355" w:type="dxa"/>
+            <w:tcBorders>
+              <w:top w:val="single" w:sz="8" w:space="0" w:color="000000"/>
+              <w:left w:val="single" w:sz="8" w:space="0" w:color="000000"/>
+              <w:bottom w:val="single" w:sz="8" w:space="0" w:color="000000"/>
+              <w:right w:val="single" w:sz="8" w:space="0" w:color="000000"/>
+            </w:tcBorders>
+            <w:tcMar>
+              <w:top w:w="100" w:type="dxa"/>
+              <w:left w:w="100" w:type="dxa"/>
+              <w:bottom w:w="100" w:type="dxa"/>
+              <w:right w:w="100" w:type="dxa"/>
+            </w:tcMar>
+          </w:tcPr>
+          <w:p>
+            <w:pPr>
+              <w:rPr>
+                <w:rFonts w:asciiTheme="minorHAnsi" w:hAnsiTheme="minorHAnsi" w:cstheme="minorHAnsi"/>
+                <w:sz w:val="22"/>
+                <w:szCs w:val="22"/>
+              </w:rPr>
+            </w:pPr>
+          </w:p>
+        </w:tc>
+        <w:tc>
+          <w:tcPr>
+            <w:tcW w:w="2355" w:type="dxa"/>
+            <w:tcBorders>
+              <w:top w:val="single" w:sz="8" w:space="0" w:color="000000"/>
+              <w:left w:val="single" w:sz="8" w:space="0" w:color="000000"/>
+              <w:bottom w:val="single" w:sz="8" w:space="0" w:color="000000"/>
+              <w:right w:val="single" w:sz="8" w:space="0" w:color="000000"/>
+            </w:tcBorders>
+          </w:tcPr>
+          <w:p>
+            <w:pPr>
+              <w:rPr>
+                <w:rFonts w:asciiTheme="minorHAnsi" w:hAnsiTheme="minorHAnsi" w:cstheme="minorHAnsi"/>
+                <w:b/>
+                <w:sz w:val="22"/>
+                <w:szCs w:val="22"/>
+              </w:rPr>
+            </w:pPr>
+            <w:r>
+              <w:rPr>
+                <w:rFonts w:asciiTheme="minorHAnsi" w:hAnsiTheme="minorHAnsi" w:cstheme="minorHAnsi"/>
+                <w:b/>
+                <w:sz w:val="22"/>
+                <w:szCs w:val="22"/>
+              </w:rPr>
+              <w:t>Hora Fin:</w:t>
+            </w:r>
+          </w:p>
+        </w:tc>
+        <w:tc>
+          <w:tcPr>
+            <w:tcW w:w="2355" w:type="dxa"/>
+            <w:tcBorders>
+              <w:top w:val="single" w:sz="8" w:space="0" w:color="000000"/>
+              <w:left w:val="single" w:sz="8" w:space="0" w:color="000000"/>
+              <w:bottom w:val="single" w:sz="8" w:space="0" w:color="000000"/>
+              <w:right w:val="single" w:sz="8" w:space="0" w:color="000000"/>
+            </w:tcBorders>
+          </w:tcPr>
+          <w:p>
+            <w:pPr>
+              <w:rPr>
+                <w:rFonts w:asciiTheme="minorHAnsi" w:hAnsiTheme="minorHAnsi" w:cstheme="minorHAnsi"/>
+                <w:sz w:val="22"/>
+                <w:szCs w:val="22"/>
+              </w:rPr>
+            </w:pPr>
+          </w:p>
+        </w:tc>
+      </w:tr>
+      <w:tr>
+        <w:tc>
+          <w:tcPr>
+            <w:tcW w:w="2295" w:type="dxa"/>
+            <w:tcBorders>
+              <w:top w:val="single" w:sz="8" w:space="0" w:color="000000"/>
+              <w:left w:val="single" w:sz="8" w:space="0" w:color="000000"/>
+              <w:bottom w:val="single" w:sz="8" w:space="0" w:color="000000"/>
+              <w:right w:val="single" w:sz="8" w:space="0" w:color="000000"/>
+            </w:tcBorders>
+            <w:tcMar>
+              <w:top w:w="100" w:type="dxa"/>
+              <w:left w:w="100" w:type="dxa"/>
+              <w:bottom w:w="100" w:type="dxa"/>
+              <w:right w:w="100" w:type="dxa"/>
+            </w:tcMar>
+          </w:tcPr>
+          <w:p>
+            <w:pPr>
+              <w:rPr>
+                <w:rFonts w:asciiTheme="minorHAnsi" w:hAnsiTheme="minorHAnsi" w:cstheme="minorHAnsi"/>
+                <w:sz w:val="22"/>
+                <w:szCs w:val="22"/>
+              </w:rPr>
+            </w:pPr>
+            <w:r>
+              <w:rPr>
+                <w:rFonts w:asciiTheme="minorHAnsi" w:hAnsiTheme="minorHAnsi" w:cstheme="minorHAnsi"/>
+                <w:b/>
+                <w:bCs/>
+                <w:sz w:val="22"/>
+                <w:szCs w:val="22"/>
+              </w:rPr>
+              <w:t>Participantes:</w:t>
+            </w:r>
+          </w:p>
+        </w:tc>
+        <w:tc>
+          <w:tcPr>
+            <w:tcW w:w="7065" w:type="dxa"/>
+            <w:gridSpan w:val="3"/>
+            <w:tcBorders>
+              <w:top w:val="single" w:sz="8" w:space="0" w:color="000000"/>
+              <w:left w:val="single" w:sz="8" w:space="0" w:color="000000"/>
+              <w:bottom w:val="single" w:sz="8" w:space="0" w:color="000000"/>
+              <w:right w:val="single" w:sz="8" w:space="0" w:color="000000"/>
+            </w:tcBorders>
+            <w:tcMar>
+              <w:top w:w="100" w:type="dxa"/>
+              <w:left w:w="100" w:type="dxa"/>
+              <w:bottom w:w="100" w:type="dxa"/>
+              <w:right w:w="100" w:type="dxa"/>
+            </w:tcMar>
+          </w:tcPr>
+          <w:p>
+            <w:pPr>
+              <w:tabs>
+                <w:tab w:val="num" w:pos="720"/>
+              </w:tabs>
+              <w:rPr>
+                <w:rFonts w:asciiTheme="minorHAnsi" w:hAnsiTheme="minorHAnsi" w:cstheme="minorHAnsi"/>
+                <w:sz w:val="22"/>
+                <w:szCs w:val="22"/>
+                <w:lang w:val="es-ES"/>
+              </w:rPr>
+            </w:pPr>
+            <w:r>
+              <w:rPr>
+                <w:rFonts w:asciiTheme="minorHAnsi" w:hAnsiTheme="minorHAnsi" w:cstheme="minorHAnsi"/>
+                <w:sz w:val="22"/>
+                <w:szCs w:val="22"/>
+                <w:lang w:val="es-ES"/>
+              </w:rPr>
+              <w:t>Erik Fernando Arcos Franco</w:t>
+            </w:r>
+          </w:p>
+          <w:p>
+            <w:pPr>
+              <w:tabs>
+                <w:tab w:val="num" w:pos="720"/>
+              </w:tabs>
+              <w:rPr>
+                <w:rFonts w:asciiTheme="minorHAnsi" w:hAnsiTheme="minorHAnsi" w:cstheme="minorHAnsi"/>
+                <w:sz w:val="22"/>
+                <w:szCs w:val="22"/>
+                <w:lang w:val="es-ES"/>
+              </w:rPr>
+            </w:pPr>
+            <w:r>
+              <w:rPr>
+                <w:rFonts w:asciiTheme="minorHAnsi" w:hAnsiTheme="minorHAnsi" w:cstheme="minorHAnsi"/>
+                <w:sz w:val="22"/>
+                <w:szCs w:val="22"/>
+                <w:lang w:val="es-ES"/>
+              </w:rPr>
+              <w:t>Andrés Mauricio Erazo Benavidez</w:t>
+            </w:r>
+          </w:p>
+          <w:p>
+            <w:pPr>
+              <w:tabs>
+                <w:tab w:val="num" w:pos="720"/>
+              </w:tabs>
+              <w:rPr>
+                <w:rFonts w:asciiTheme="minorHAnsi" w:hAnsiTheme="minorHAnsi" w:cstheme="minorHAnsi"/>
+                <w:sz w:val="22"/>
+                <w:szCs w:val="22"/>
+                <w:lang w:val="es-ES"/>
+              </w:rPr>
+            </w:pPr>
+            <w:proofErr w:type="spellStart"/>
+            <w:r>
+              <w:rPr>
+                <w:rFonts w:asciiTheme="minorHAnsi" w:hAnsiTheme="minorHAnsi" w:cstheme="minorHAnsi"/>
+                <w:sz w:val="22"/>
+                <w:szCs w:val="22"/>
+                <w:lang w:val="es-ES"/>
+              </w:rPr>
+              <w:t>Willian</w:t>
+            </w:r>
+            <w:proofErr w:type="spellEnd"/>
+            <w:r>
+              <w:rPr>
+                <w:rFonts w:asciiTheme="minorHAnsi" w:hAnsiTheme="minorHAnsi" w:cstheme="minorHAnsi"/>
+                <w:sz w:val="22"/>
+                <w:szCs w:val="22"/>
+                <w:lang w:val="es-ES"/>
+              </w:rPr>
+              <w:t xml:space="preserve"> Alejando </w:t>
+            </w:r>
+            <w:proofErr w:type="spellStart"/>
+            <w:r>
+              <w:rPr>
+                <w:rFonts w:asciiTheme="minorHAnsi" w:hAnsiTheme="minorHAnsi" w:cstheme="minorHAnsi"/>
+                <w:sz w:val="22"/>
+                <w:szCs w:val="22"/>
+                <w:lang w:val="es-ES"/>
+              </w:rPr>
+              <w:t>Idrobo</w:t>
+            </w:r>
+            <w:proofErr w:type="spellEnd"/>
+            <w:r>
+              <w:rPr>
+                <w:rFonts w:asciiTheme="minorHAnsi" w:hAnsiTheme="minorHAnsi" w:cstheme="minorHAnsi"/>
+                <w:sz w:val="22"/>
+                <w:szCs w:val="22"/>
+                <w:lang w:val="es-ES"/>
+              </w:rPr>
+              <w:t xml:space="preserve"> Luna</w:t>
+            </w:r>
+          </w:p>
+          <w:p>
+            <w:pPr>
+              <w:tabs>
+                <w:tab w:val="num" w:pos="720"/>
+              </w:tabs>
+              <w:rPr>
+                <w:rFonts w:asciiTheme="minorHAnsi" w:hAnsiTheme="minorHAnsi" w:cstheme="minorHAnsi"/>
+                <w:sz w:val="22"/>
+                <w:szCs w:val="22"/>
+                <w:lang w:val="es-ES"/>
+              </w:rPr>
+            </w:pPr>
+            <w:r>
+              <w:rPr>
+                <w:rFonts w:asciiTheme="minorHAnsi" w:hAnsiTheme="minorHAnsi" w:cstheme="minorHAnsi"/>
+                <w:sz w:val="22"/>
+                <w:szCs w:val="22"/>
+                <w:lang w:val="es-ES"/>
+              </w:rPr>
+              <w:t xml:space="preserve">David Pérez </w:t>
+            </w:r>
+            <w:proofErr w:type="spellStart"/>
+            <w:r>
+              <w:rPr>
+                <w:rFonts w:asciiTheme="minorHAnsi" w:hAnsiTheme="minorHAnsi" w:cstheme="minorHAnsi"/>
+                <w:sz w:val="22"/>
+                <w:szCs w:val="22"/>
+                <w:lang w:val="es-ES"/>
+              </w:rPr>
+              <w:t>Chibuque</w:t>
+            </w:r>
+            <w:proofErr w:type="spellEnd"/>
+          </w:p>
+          <w:p>
+            <w:pPr>
+              <w:tabs>
+                <w:tab w:val="num" w:pos="720"/>
+              </w:tabs>
+              <w:rPr>
+                <w:rFonts w:asciiTheme="minorHAnsi" w:hAnsiTheme="minorHAnsi" w:cstheme="minorHAnsi"/>
+                <w:sz w:val="22"/>
+                <w:szCs w:val="22"/>
+                <w:lang w:val="es-ES"/>
+              </w:rPr>
+            </w:pPr>
+            <w:r>
+              <w:rPr>
+                <w:rFonts w:asciiTheme="minorHAnsi" w:hAnsiTheme="minorHAnsi" w:cstheme="minorHAnsi"/>
+                <w:sz w:val="22"/>
+                <w:szCs w:val="22"/>
+                <w:lang w:val="es-ES"/>
+              </w:rPr>
+              <w:t>Sandra Milena Gómez Ríos</w:t>
+            </w:r>
+          </w:p>
+        </w:tc>
+      </w:tr>
+      <w:tr>
+        <w:tc>
+          <w:tcPr>
+            <w:tcW w:w="2295" w:type="dxa"/>
+            <w:tcBorders>
+              <w:top w:val="single" w:sz="8" w:space="0" w:color="000000"/>
+              <w:left w:val="single" w:sz="8" w:space="0" w:color="000000"/>
+              <w:bottom w:val="single" w:sz="8" w:space="0" w:color="000000"/>
+              <w:right w:val="single" w:sz="8" w:space="0" w:color="000000"/>
+            </w:tcBorders>
+            <w:tcMar>
+              <w:top w:w="100" w:type="dxa"/>
+              <w:left w:w="100" w:type="dxa"/>
+              <w:bottom w:w="100" w:type="dxa"/>
+              <w:right w:w="100" w:type="dxa"/>
+            </w:tcMar>
+          </w:tcPr>
+          <w:p>
+            <w:pPr>
+              <w:rPr>
+                <w:rFonts w:asciiTheme="minorHAnsi" w:hAnsiTheme="minorHAnsi" w:cstheme="minorHAnsi"/>
+                <w:sz w:val="22"/>
+                <w:szCs w:val="22"/>
+              </w:rPr>
+            </w:pPr>
+            <w:r>
+              <w:rPr>
+                <w:rFonts w:asciiTheme="minorHAnsi" w:hAnsiTheme="minorHAnsi" w:cstheme="minorHAnsi"/>
+                <w:b/>
+                <w:bCs/>
+                <w:sz w:val="22"/>
+                <w:szCs w:val="22"/>
+              </w:rPr>
+              <w:t>Ubicación:</w:t>
+            </w:r>
+          </w:p>
+        </w:tc>
+        <w:tc>
+          <w:tcPr>
+            <w:tcW w:w="7065" w:type="dxa"/>
+            <w:gridSpan w:val="3"/>
+            <w:tcBorders>
+              <w:top w:val="single" w:sz="8" w:space="0" w:color="000000"/>
+              <w:left w:val="single" w:sz="8" w:space="0" w:color="000000"/>
+              <w:bottom w:val="single" w:sz="8" w:space="0" w:color="000000"/>
+              <w:right w:val="single" w:sz="8" w:space="0" w:color="000000"/>
+            </w:tcBorders>
+            <w:tcMar>
+              <w:top w:w="100" w:type="dxa"/>
+              <w:left w:w="100" w:type="dxa"/>
+              <w:bottom w:w="100" w:type="dxa"/>
+              <w:right w:w="100" w:type="dxa"/>
+            </w:tcMar>
+          </w:tcPr>
+          <w:p>
+            <w:pPr>
+              <w:rPr>
+                <w:rFonts w:asciiTheme="minorHAnsi" w:hAnsiTheme="minorHAnsi" w:cstheme="minorHAnsi"/>
+                <w:sz w:val="22"/>
+                <w:szCs w:val="22"/>
+                <w:lang w:val="es-ES"/>
+              </w:rPr>
+            </w:pPr>
+          </w:p>
+        </w:tc>
+      </w:tr>
+      <w:tr>
+        <w:tc>
+          <w:tcPr>
+            <w:tcW w:w="2295" w:type="dxa"/>
+            <w:tcBorders>
+              <w:top w:val="single" w:sz="8" w:space="0" w:color="000000"/>
+              <w:left w:val="single" w:sz="8" w:space="0" w:color="000000"/>
+              <w:bottom w:val="single" w:sz="8" w:space="0" w:color="000000"/>
+              <w:right w:val="single" w:sz="8" w:space="0" w:color="000000"/>
+            </w:tcBorders>
+            <w:tcMar>
+              <w:top w:w="100" w:type="dxa"/>
+              <w:left w:w="100" w:type="dxa"/>
+              <w:bottom w:w="100" w:type="dxa"/>
+              <w:right w:w="100" w:type="dxa"/>
+            </w:tcMar>
+          </w:tcPr>
+          <w:p>
+            <w:pPr>
+              <w:rPr>
+                <w:rFonts w:asciiTheme="minorHAnsi" w:hAnsiTheme="minorHAnsi" w:cstheme="minorHAnsi"/>
+                <w:sz w:val="22"/>
+                <w:szCs w:val="22"/>
+                <w:lang w:val="es-ES"/>
+              </w:rPr>
+            </w:pPr>
+            <w:r>
+              <w:rPr>
+                <w:rFonts w:asciiTheme="minorHAnsi" w:hAnsiTheme="minorHAnsi" w:cstheme="minorHAnsi"/>
+                <w:b/>
+                <w:bCs/>
+                <w:sz w:val="22"/>
+                <w:szCs w:val="22"/>
+                <w:lang w:val="es-ES"/>
+              </w:rPr>
+              <w:t>Objetivo general:</w:t>
+            </w:r>
+          </w:p>
+        </w:tc>
+        <w:tc>
+          <w:tcPr>
+            <w:tcW w:w="7065" w:type="dxa"/>
+            <w:gridSpan w:val="3"/>
+            <w:tcBorders>
+              <w:top w:val="single" w:sz="8" w:space="0" w:color="000000"/>
+              <w:left w:val="single" w:sz="8" w:space="0" w:color="000000"/>
+              <w:bottom w:val="single" w:sz="8" w:space="0" w:color="000000"/>
+              <w:right w:val="single" w:sz="8" w:space="0" w:color="000000"/>
+            </w:tcBorders>
+            <w:tcMar>
+              <w:top w:w="100" w:type="dxa"/>
+              <w:left w:w="100" w:type="dxa"/>
+              <w:bottom w:w="100" w:type="dxa"/>
+              <w:right w:w="100" w:type="dxa"/>
+            </w:tcMar>
+          </w:tcPr>
+          <w:p>
+            <w:pPr>
+              <w:rPr>
+                <w:rFonts w:asciiTheme="minorHAnsi" w:hAnsiTheme="minorHAnsi" w:cstheme="minorHAnsi"/>
+                <w:sz w:val="22"/>
+                <w:szCs w:val="22"/>
+              </w:rPr>
+            </w:pPr>
+          </w:p>
+        </w:tc>
+      </w:tr>
+    </w:tbl>
+    <w:p>
+      <w:pPr>
+        <w:rPr>
+          <w:rFonts w:asciiTheme="minorHAnsi" w:hAnsiTheme="minorHAnsi" w:cstheme="minorHAnsi"/>
+          <w:sz w:val="22"/>
+          <w:szCs w:val="22"/>
+        </w:rPr>
+      </w:pPr>
+      <w:r>
+        <w:rPr>
+          <w:rFonts w:asciiTheme="minorHAnsi" w:hAnsiTheme="minorHAnsi" w:cstheme="minorHAnsi"/>
+          <w:sz w:val="22"/>
+          <w:szCs w:val="22"/>
+        </w:rPr>
+        <w:t xml:space="preserve"> </w:t>
+      </w:r>
+    </w:p>
+    <w:p>
+      <w:pPr>
+        <w:pStyle w:val="Prrafodelista"/>
+        <w:numPr>
+          <w:ilvl w:val="0"/>
+          <w:numId w:val="22"/>
+        </w:numPr>
+        <w:rPr>
+          <w:rFonts w:asciiTheme="minorHAnsi" w:hAnsiTheme="minorHAnsi" w:cstheme="minorHAnsi"/>
+          <w:b/>
+          <w:sz w:val="22"/>
+          <w:szCs w:val="22"/>
+        </w:rPr>
+      </w:pPr>
+      <w:r>
+        <w:rPr>
+          <w:rFonts w:asciiTheme="minorHAnsi" w:hAnsiTheme="minorHAnsi" w:cstheme="minorHAnsi"/>
+          <w:b/>
+          <w:sz w:val="22"/>
+          <w:szCs w:val="22"/>
+        </w:rPr>
+        <w:t>Desarrollo y Conclusiones</w:t>
+      </w:r>
+    </w:p>
+    <w:p>
+      <w:pPr>
+        <w:rPr>
+          <w:rFonts w:asciiTheme="minorHAnsi" w:hAnsiTheme="minorHAnsi" w:cstheme="minorHAnsi"/>
+          <w:b/>
+          <w:sz w:val="22"/>
+          <w:szCs w:val="22"/>
+        </w:rPr>
+      </w:pPr>
+    </w:p>
+    <w:tbl>
+      <w:tblPr>
+        <w:tblW w:w="0" w:type="auto"/>
+        <w:tblBorders>
+          <w:top w:val="single" w:sz="4" w:space="0" w:color="auto"/>
+          <w:left w:val="single" w:sz="4" w:space="0" w:color="auto"/>
+          <w:bottom w:val="single" w:sz="4" w:space="0" w:color="auto"/>
+          <w:right w:val="single" w:sz="4" w:space="0" w:color="auto"/>
+          <w:insideH w:val="single" w:sz="4" w:space="0" w:color="auto"/>
+          <w:insideV w:val="single" w:sz="4" w:space="0" w:color="auto"/>
+        </w:tblBorders>
+        <w:tblLook w:val="04A0"/>
+      </w:tblPr>
+      <w:tblGrid>
+        <w:gridCol w:w="2481"/>
+        <w:gridCol w:w="767"/>
+        <w:gridCol w:w="1042"/>
+        <w:gridCol w:w="767"/>
+        <w:gridCol w:w="1042"/>
+        <w:gridCol w:w="3567"/>
+      </w:tblGrid>
+      <w:tr>
+        <w:tc>
+          <w:tcPr>
+            <w:tcW w:w="9576" w:type="dxa"/>
+            <w:gridSpan w:val="6"/>
+            <w:shd w:val="clear" w:color="auto" w:fill="auto"/>
+          </w:tcPr>
+          <w:p>
+            <w:pPr>
+              <w:jc w:val="center"/>
+              <w:rPr>
+                <w:rFonts w:asciiTheme="minorHAnsi" w:hAnsiTheme="minorHAnsi" w:cstheme="minorHAnsi"/>
+                <w:b/>
+                <w:color w:val="auto"/>
+                <w:sz w:val="22"/>
+                <w:szCs w:val="22"/>
+                <w:lang w:val="es-ES"/>
+              </w:rPr>
+            </w:pPr>
+            <w:r>
+              <w:rPr>
+                <w:rFonts w:asciiTheme="minorHAnsi" w:hAnsiTheme="minorHAnsi" w:cstheme="minorHAnsi"/>
+                <w:b/>
+                <w:color w:val="auto"/>
+                <w:sz w:val="22"/>
+                <w:szCs w:val="22"/>
+                <w:lang w:val="es-ES"/>
+              </w:rPr>
+              <w:t>Agenda</w:t>
+            </w:r>
+          </w:p>
+        </w:tc>
+      </w:tr>
+      <w:tr>
+        <w:tc>
+          <w:tcPr>
+            <w:tcW w:w="2481" w:type="dxa"/>
+            <w:vMerge w:val="restart"/>
+            <w:shd w:val="clear" w:color="auto" w:fill="auto"/>
+            <w:vAlign w:val="center"/>
+          </w:tcPr>
+          <w:p>
+            <w:pPr>
+              <w:jc w:val="center"/>
+              <w:rPr>
+                <w:rFonts w:asciiTheme="minorHAnsi" w:hAnsiTheme="minorHAnsi" w:cstheme="minorHAnsi"/>
+                <w:b/>
+                <w:sz w:val="22"/>
+                <w:szCs w:val="22"/>
+              </w:rPr>
+            </w:pPr>
+            <w:r>
+              <w:rPr>
+                <w:rFonts w:asciiTheme="minorHAnsi" w:hAnsiTheme="minorHAnsi" w:cstheme="minorHAnsi"/>
+                <w:b/>
+                <w:sz w:val="22"/>
+                <w:szCs w:val="22"/>
+                <w:lang w:val="es-ES"/>
+              </w:rPr>
+              <w:t>O</w:t>
+            </w:r>
+            <w:proofErr w:type="spellStart"/>
+            <w:r>
+              <w:rPr>
+                <w:rFonts w:asciiTheme="minorHAnsi" w:hAnsiTheme="minorHAnsi" w:cstheme="minorHAnsi"/>
+                <w:b/>
+                <w:sz w:val="22"/>
+                <w:szCs w:val="22"/>
+              </w:rPr>
+              <w:t>rden</w:t>
+            </w:r>
+            <w:proofErr w:type="spellEnd"/>
+          </w:p>
+        </w:tc>
+        <w:tc>
+          <w:tcPr>
+            <w:tcW w:w="1764" w:type="dxa"/>
+            <w:gridSpan w:val="2"/>
+            <w:shd w:val="clear" w:color="auto" w:fill="auto"/>
+          </w:tcPr>
+          <w:p>
+            <w:pPr>
+              <w:pStyle w:val="Default"/>
+              <w:jc w:val="center"/>
+              <w:rPr>
+                <w:rFonts w:asciiTheme="minorHAnsi" w:hAnsiTheme="minorHAnsi" w:cstheme="minorHAnsi"/>
+                <w:sz w:val="22"/>
+                <w:szCs w:val="22"/>
+              </w:rPr>
+            </w:pPr>
+            <w:r>
+              <w:rPr>
+                <w:rFonts w:asciiTheme="minorHAnsi" w:hAnsiTheme="minorHAnsi" w:cstheme="minorHAnsi"/>
+                <w:b/>
+                <w:bCs/>
+                <w:sz w:val="22"/>
+                <w:szCs w:val="22"/>
+              </w:rPr>
+              <w:t xml:space="preserve">Tiempos Planificados </w:t>
+            </w:r>
+          </w:p>
+          <w:p>
+            <w:pPr>
+              <w:jc w:val="center"/>
+              <w:rPr>
+                <w:rFonts w:asciiTheme="minorHAnsi" w:hAnsiTheme="minorHAnsi" w:cstheme="minorHAnsi"/>
+                <w:b/>
+                <w:sz w:val="22"/>
+                <w:szCs w:val="22"/>
+              </w:rPr>
+            </w:pPr>
+            <w:r>
+              <w:rPr>
+                <w:rFonts w:asciiTheme="minorHAnsi" w:hAnsiTheme="minorHAnsi" w:cstheme="minorHAnsi"/>
+                <w:b/>
+                <w:sz w:val="22"/>
+                <w:szCs w:val="22"/>
+              </w:rPr>
+              <w:t>(min)</w:t>
+            </w:r>
+          </w:p>
+        </w:tc>
+        <w:tc>
+          <w:tcPr>
+            <w:tcW w:w="1764" w:type="dxa"/>
+            <w:gridSpan w:val="2"/>
+            <w:shd w:val="clear" w:color="auto" w:fill="auto"/>
+          </w:tcPr>
+          <w:p>
+            <w:pPr>
+              <w:jc w:val="center"/>
+              <w:rPr>
+                <w:rFonts w:asciiTheme="minorHAnsi" w:hAnsiTheme="minorHAnsi" w:cstheme="minorHAnsi"/>
+                <w:b/>
+                <w:sz w:val="22"/>
+                <w:szCs w:val="22"/>
+              </w:rPr>
+            </w:pPr>
+            <w:r>
+              <w:rPr>
+                <w:rFonts w:asciiTheme="minorHAnsi" w:hAnsiTheme="minorHAnsi" w:cstheme="minorHAnsi"/>
+                <w:b/>
+                <w:sz w:val="22"/>
+                <w:szCs w:val="22"/>
+              </w:rPr>
+              <w:t>Tiempos Reales</w:t>
+            </w:r>
+          </w:p>
+          <w:p>
+            <w:pPr>
+              <w:jc w:val="center"/>
+              <w:rPr>
+                <w:rFonts w:asciiTheme="minorHAnsi" w:hAnsiTheme="minorHAnsi" w:cstheme="minorHAnsi"/>
+                <w:b/>
+                <w:sz w:val="22"/>
+                <w:szCs w:val="22"/>
+              </w:rPr>
+            </w:pPr>
+            <w:r>
+              <w:rPr>
+                <w:rFonts w:asciiTheme="minorHAnsi" w:hAnsiTheme="minorHAnsi" w:cstheme="minorHAnsi"/>
+                <w:b/>
+                <w:sz w:val="22"/>
+                <w:szCs w:val="22"/>
+              </w:rPr>
+              <w:t>(min)</w:t>
+            </w:r>
+          </w:p>
+        </w:tc>
+        <w:tc>
+          <w:tcPr>
+            <w:tcW w:w="3567" w:type="dxa"/>
+            <w:vMerge w:val="restart"/>
+            <w:shd w:val="clear" w:color="auto" w:fill="auto"/>
+            <w:vAlign w:val="center"/>
+          </w:tcPr>
+          <w:p>
+            <w:pPr>
+              <w:jc w:val="center"/>
+              <w:rPr>
+                <w:rFonts w:asciiTheme="minorHAnsi" w:hAnsiTheme="minorHAnsi" w:cstheme="minorHAnsi"/>
+                <w:b/>
+                <w:sz w:val="22"/>
+                <w:szCs w:val="22"/>
+              </w:rPr>
+            </w:pPr>
+            <w:r>
+              <w:rPr>
+                <w:rFonts w:asciiTheme="minorHAnsi" w:hAnsiTheme="minorHAnsi" w:cstheme="minorHAnsi"/>
+                <w:b/>
+                <w:sz w:val="22"/>
+                <w:szCs w:val="22"/>
+              </w:rPr>
+              <w:t>Conclusiones</w:t>
+            </w:r>
+          </w:p>
+        </w:tc>
+      </w:tr>
+      <w:tr>
+        <w:tc>
+          <w:tcPr>
+            <w:tcW w:w="2481" w:type="dxa"/>
+            <w:vMerge/>
+            <w:shd w:val="clear" w:color="auto" w:fill="auto"/>
+          </w:tcPr>
+          <w:p>
+            <w:pPr>
+              <w:rPr>
+                <w:rFonts w:asciiTheme="minorHAnsi" w:hAnsiTheme="minorHAnsi" w:cstheme="minorHAnsi"/>
+                <w:sz w:val="22"/>
+                <w:szCs w:val="22"/>
+              </w:rPr>
+            </w:pPr>
+          </w:p>
+        </w:tc>
+        <w:tc>
+          <w:tcPr>
+            <w:tcW w:w="767" w:type="dxa"/>
+            <w:shd w:val="clear" w:color="auto" w:fill="auto"/>
+          </w:tcPr>
+          <w:p>
+            <w:pPr>
+              <w:jc w:val="center"/>
+              <w:rPr>
+                <w:rFonts w:asciiTheme="minorHAnsi" w:hAnsiTheme="minorHAnsi" w:cstheme="minorHAnsi"/>
+                <w:b/>
+                <w:sz w:val="22"/>
+                <w:szCs w:val="22"/>
+              </w:rPr>
+            </w:pPr>
+            <w:r>
+              <w:rPr>
+                <w:rFonts w:asciiTheme="minorHAnsi" w:hAnsiTheme="minorHAnsi" w:cstheme="minorHAnsi"/>
+                <w:b/>
+                <w:sz w:val="22"/>
+                <w:szCs w:val="22"/>
+              </w:rPr>
+              <w:t>Inicio</w:t>
+            </w:r>
+          </w:p>
+        </w:tc>
+        <w:tc>
+          <w:tcPr>
+            <w:tcW w:w="997" w:type="dxa"/>
+          </w:tcPr>
+          <w:p>
+            <w:pPr>
+              <w:jc w:val="center"/>
+              <w:rPr>
+                <w:rFonts w:asciiTheme="minorHAnsi" w:hAnsiTheme="minorHAnsi" w:cstheme="minorHAnsi"/>
+                <w:b/>
+                <w:sz w:val="22"/>
+                <w:szCs w:val="22"/>
+              </w:rPr>
+            </w:pPr>
+            <w:r>
+              <w:rPr>
+                <w:rFonts w:asciiTheme="minorHAnsi" w:hAnsiTheme="minorHAnsi" w:cstheme="minorHAnsi"/>
+                <w:b/>
+                <w:sz w:val="22"/>
+                <w:szCs w:val="22"/>
+              </w:rPr>
+              <w:t>Duración</w:t>
+            </w:r>
+          </w:p>
+        </w:tc>
+        <w:tc>
+          <w:tcPr>
+            <w:tcW w:w="767" w:type="dxa"/>
+            <w:shd w:val="clear" w:color="auto" w:fill="auto"/>
+          </w:tcPr>
+          <w:p>
+            <w:pPr>
+              <w:jc w:val="center"/>
+              <w:rPr>
+                <w:rFonts w:asciiTheme="minorHAnsi" w:hAnsiTheme="minorHAnsi" w:cstheme="minorHAnsi"/>
+                <w:b/>
+                <w:sz w:val="22"/>
+                <w:szCs w:val="22"/>
+              </w:rPr>
+            </w:pPr>
+            <w:r>
+              <w:rPr>
+                <w:rFonts w:asciiTheme="minorHAnsi" w:hAnsiTheme="minorHAnsi" w:cstheme="minorHAnsi"/>
+                <w:b/>
+                <w:sz w:val="22"/>
+                <w:szCs w:val="22"/>
+              </w:rPr>
+              <w:t>Inicio</w:t>
+            </w:r>
+          </w:p>
+        </w:tc>
+        <w:tc>
+          <w:tcPr>
+            <w:tcW w:w="997" w:type="dxa"/>
+          </w:tcPr>
+          <w:p>
+            <w:pPr>
+              <w:jc w:val="center"/>
+              <w:rPr>
+                <w:rFonts w:asciiTheme="minorHAnsi" w:hAnsiTheme="minorHAnsi" w:cstheme="minorHAnsi"/>
+                <w:b/>
+                <w:sz w:val="22"/>
+                <w:szCs w:val="22"/>
+              </w:rPr>
+            </w:pPr>
+            <w:r>
+              <w:rPr>
+                <w:rFonts w:asciiTheme="minorHAnsi" w:hAnsiTheme="minorHAnsi" w:cstheme="minorHAnsi"/>
+                <w:b/>
+                <w:sz w:val="22"/>
+                <w:szCs w:val="22"/>
+              </w:rPr>
+              <w:t>Duración</w:t>
+            </w:r>
+          </w:p>
+        </w:tc>
+        <w:tc>
+          <w:tcPr>
+            <w:tcW w:w="3567" w:type="dxa"/>
+            <w:vMerge/>
+            <w:shd w:val="clear" w:color="auto" w:fill="auto"/>
+          </w:tcPr>
+          <w:p>
+            <w:pPr>
+              <w:rPr>
+                <w:rFonts w:asciiTheme="minorHAnsi" w:hAnsiTheme="minorHAnsi" w:cstheme="minorHAnsi"/>
+                <w:sz w:val="22"/>
+                <w:szCs w:val="22"/>
+              </w:rPr>
+            </w:pPr>
+          </w:p>
+        </w:tc>
+      </w:tr>
+      <w:tr>
+        <w:tc>
+          <w:tcPr>
+            <w:tcW w:w="2481" w:type="dxa"/>
+            <w:shd w:val="clear" w:color="auto" w:fill="auto"/>
+          </w:tcPr>
+          <w:p>
+            <w:pPr>
+              <w:rPr>
+                <w:rFonts w:asciiTheme="minorHAnsi" w:hAnsiTheme="minorHAnsi" w:cstheme="minorHAnsi"/>
+                <w:sz w:val="22"/>
+                <w:szCs w:val="22"/>
+                <w:lang w:val="es-ES"/>
+              </w:rPr>
+            </w:pPr>
+          </w:p>
+        </w:tc>
+        <w:tc>
+          <w:tcPr>
+            <w:tcW w:w="767" w:type="dxa"/>
+            <w:shd w:val="clear" w:color="auto" w:fill="auto"/>
+          </w:tcPr>
+          <w:p>
+            <w:pPr>
+              <w:rPr>
+                <w:rFonts w:asciiTheme="minorHAnsi" w:hAnsiTheme="minorHAnsi" w:cstheme="minorHAnsi"/>
+                <w:sz w:val="22"/>
+                <w:szCs w:val="22"/>
+                <w:lang w:val="es-ES"/>
+              </w:rPr>
+            </w:pPr>
+          </w:p>
+        </w:tc>
+        <w:tc>
+          <w:tcPr>
+            <w:tcW w:w="997" w:type="dxa"/>
+          </w:tcPr>
+          <w:p>
+            <w:pPr>
+              <w:rPr>
+                <w:rFonts w:asciiTheme="minorHAnsi" w:hAnsiTheme="minorHAnsi" w:cstheme="minorHAnsi"/>
+                <w:sz w:val="22"/>
+                <w:szCs w:val="22"/>
+                <w:lang w:val="es-ES"/>
+              </w:rPr>
+            </w:pPr>
+          </w:p>
+        </w:tc>
+        <w:tc>
+          <w:tcPr>
+            <w:tcW w:w="767" w:type="dxa"/>
+            <w:shd w:val="clear" w:color="auto" w:fill="auto"/>
+          </w:tcPr>
+          <w:p>
+            <w:pPr>
+              <w:rPr>
+                <w:rFonts w:asciiTheme="minorHAnsi" w:hAnsiTheme="minorHAnsi" w:cstheme="minorHAnsi"/>
+                <w:sz w:val="22"/>
+                <w:szCs w:val="22"/>
+                <w:lang w:val="es-ES"/>
+              </w:rPr>
+            </w:pPr>
+          </w:p>
+        </w:tc>
+        <w:tc>
+          <w:tcPr>
+            <w:tcW w:w="997" w:type="dxa"/>
+          </w:tcPr>
+          <w:p>
+            <w:pPr>
+              <w:rPr>
+                <w:rFonts w:asciiTheme="minorHAnsi" w:hAnsiTheme="minorHAnsi" w:cstheme="minorHAnsi"/>
+                <w:sz w:val="22"/>
+                <w:szCs w:val="22"/>
+                <w:lang w:val="es-ES"/>
+              </w:rPr>
+            </w:pPr>
+          </w:p>
+        </w:tc>
+        <w:tc>
+          <w:tcPr>
+            <w:tcW w:w="3567" w:type="dxa"/>
+            <w:shd w:val="clear" w:color="auto" w:fill="auto"/>
+          </w:tcPr>
+          <w:p>
+            <w:pPr>
+              <w:rPr>
+                <w:rFonts w:asciiTheme="minorHAnsi" w:hAnsiTheme="minorHAnsi" w:cstheme="minorHAnsi"/>
+                <w:sz w:val="22"/>
+                <w:szCs w:val="22"/>
+                <w:lang w:val="es-ES"/>
+              </w:rPr>
+            </w:pPr>
+          </w:p>
+        </w:tc>
+      </w:tr>
+      <w:tr>
+        <w:tc>
+          <w:tcPr>
+            <w:tcW w:w="2481" w:type="dxa"/>
+            <w:shd w:val="clear" w:color="auto" w:fill="auto"/>
+          </w:tcPr>
+          <w:p>
+            <w:pPr>
+              <w:rPr>
+                <w:rFonts w:asciiTheme="minorHAnsi" w:hAnsiTheme="minorHAnsi" w:cstheme="minorHAnsi"/>
+                <w:sz w:val="22"/>
+                <w:szCs w:val="22"/>
+                <w:lang w:val="es-ES"/>
+              </w:rPr>
+            </w:pPr>
+          </w:p>
+        </w:tc>
+        <w:tc>
+          <w:tcPr>
+            <w:tcW w:w="767" w:type="dxa"/>
+            <w:shd w:val="clear" w:color="auto" w:fill="auto"/>
+          </w:tcPr>
+          <w:p>
+            <w:pPr>
+              <w:rPr>
+                <w:rFonts w:asciiTheme="minorHAnsi" w:hAnsiTheme="minorHAnsi" w:cstheme="minorHAnsi"/>
+                <w:sz w:val="22"/>
+                <w:szCs w:val="22"/>
+                <w:lang w:val="es-ES"/>
+              </w:rPr>
+            </w:pPr>
+          </w:p>
+        </w:tc>
+        <w:tc>
+          <w:tcPr>
+            <w:tcW w:w="997" w:type="dxa"/>
+          </w:tcPr>
+          <w:p>
+            <w:pPr>
+              <w:rPr>
+                <w:rFonts w:asciiTheme="minorHAnsi" w:hAnsiTheme="minorHAnsi" w:cstheme="minorHAnsi"/>
+                <w:sz w:val="22"/>
+                <w:szCs w:val="22"/>
+                <w:lang w:val="es-ES"/>
+              </w:rPr>
+            </w:pPr>
+          </w:p>
+        </w:tc>
+        <w:tc>
+          <w:tcPr>
+            <w:tcW w:w="767" w:type="dxa"/>
+            <w:shd w:val="clear" w:color="auto" w:fill="auto"/>
+          </w:tcPr>
+          <w:p>
+            <w:pPr>
+              <w:rPr>
+                <w:rFonts w:asciiTheme="minorHAnsi" w:hAnsiTheme="minorHAnsi" w:cstheme="minorHAnsi"/>
+                <w:sz w:val="22"/>
+                <w:szCs w:val="22"/>
+                <w:lang w:val="es-ES"/>
+              </w:rPr>
+            </w:pPr>
+          </w:p>
+        </w:tc>
+        <w:tc>
+          <w:tcPr>
+            <w:tcW w:w="997" w:type="dxa"/>
+          </w:tcPr>
+          <w:p>
+            <w:pPr>
+              <w:rPr>
+                <w:rFonts w:asciiTheme="minorHAnsi" w:hAnsiTheme="minorHAnsi" w:cstheme="minorHAnsi"/>
+                <w:sz w:val="22"/>
+                <w:szCs w:val="22"/>
+                <w:lang w:val="es-ES"/>
+              </w:rPr>
+            </w:pPr>
+          </w:p>
+        </w:tc>
+        <w:tc>
+          <w:tcPr>
+            <w:tcW w:w="3567" w:type="dxa"/>
+            <w:shd w:val="clear" w:color="auto" w:fill="auto"/>
+          </w:tcPr>
+          <w:p>
+            <w:pPr>
+              <w:rPr>
+                <w:rFonts w:asciiTheme="minorHAnsi" w:hAnsiTheme="minorHAnsi" w:cstheme="minorHAnsi"/>
+                <w:sz w:val="22"/>
+                <w:szCs w:val="22"/>
+                <w:lang w:val="es-ES"/>
+              </w:rPr>
+            </w:pPr>
+          </w:p>
+        </w:tc>
+      </w:tr>
+      <w:tr>
+        <w:tc>
+          <w:tcPr>
+            <w:tcW w:w="2481" w:type="dxa"/>
+            <w:shd w:val="clear" w:color="auto" w:fill="auto"/>
+          </w:tcPr>
+          <w:p>
+            <w:pPr>
+              <w:rPr>
+                <w:rFonts w:asciiTheme="minorHAnsi" w:hAnsiTheme="minorHAnsi" w:cstheme="minorHAnsi"/>
+                <w:sz w:val="22"/>
+                <w:szCs w:val="22"/>
+                <w:lang w:val="es-ES"/>
+              </w:rPr>
+            </w:pPr>
+          </w:p>
+        </w:tc>
+        <w:tc>
+          <w:tcPr>
+            <w:tcW w:w="767" w:type="dxa"/>
+            <w:shd w:val="clear" w:color="auto" w:fill="auto"/>
+          </w:tcPr>
+          <w:p>
+            <w:pPr>
+              <w:rPr>
+                <w:rFonts w:asciiTheme="minorHAnsi" w:hAnsiTheme="minorHAnsi" w:cstheme="minorHAnsi"/>
+                <w:sz w:val="22"/>
+                <w:szCs w:val="22"/>
+                <w:lang w:val="es-ES"/>
+              </w:rPr>
+            </w:pPr>
+          </w:p>
+        </w:tc>
+        <w:tc>
+          <w:tcPr>
+            <w:tcW w:w="997" w:type="dxa"/>
+          </w:tcPr>
+          <w:p>
+            <w:pPr>
+              <w:rPr>
+                <w:rFonts w:asciiTheme="minorHAnsi" w:hAnsiTheme="minorHAnsi" w:cstheme="minorHAnsi"/>
+                <w:sz w:val="22"/>
+                <w:szCs w:val="22"/>
+                <w:lang w:val="es-ES"/>
+              </w:rPr>
+            </w:pPr>
+          </w:p>
+        </w:tc>
+        <w:tc>
+          <w:tcPr>
+            <w:tcW w:w="767" w:type="dxa"/>
+            <w:shd w:val="clear" w:color="auto" w:fill="auto"/>
+          </w:tcPr>
+          <w:p>
+            <w:pPr>
+              <w:rPr>
+                <w:rFonts w:asciiTheme="minorHAnsi" w:hAnsiTheme="minorHAnsi" w:cstheme="minorHAnsi"/>
+                <w:sz w:val="22"/>
+                <w:szCs w:val="22"/>
+                <w:lang w:val="es-ES"/>
+              </w:rPr>
+            </w:pPr>
+          </w:p>
+        </w:tc>
+        <w:tc>
+          <w:tcPr>
+            <w:tcW w:w="997" w:type="dxa"/>
+          </w:tcPr>
+          <w:p>
+            <w:pPr>
+              <w:rPr>
+                <w:rFonts w:asciiTheme="minorHAnsi" w:hAnsiTheme="minorHAnsi" w:cstheme="minorHAnsi"/>
+                <w:sz w:val="22"/>
+                <w:szCs w:val="22"/>
+                <w:lang w:val="es-ES"/>
+              </w:rPr>
+            </w:pPr>
+          </w:p>
+        </w:tc>
+        <w:tc>
+          <w:tcPr>
+            <w:tcW w:w="3567" w:type="dxa"/>
+            <w:shd w:val="clear" w:color="auto" w:fill="auto"/>
+          </w:tcPr>
+          <w:p>
+            <w:pPr>
+              <w:rPr>
+                <w:rFonts w:asciiTheme="minorHAnsi" w:hAnsiTheme="minorHAnsi" w:cstheme="minorHAnsi"/>
+                <w:sz w:val="22"/>
+                <w:szCs w:val="22"/>
+                <w:lang w:val="es-ES"/>
+              </w:rPr>
+            </w:pPr>
+          </w:p>
+        </w:tc>
+      </w:tr>
+    </w:tbl>
+    <w:p>
+      <w:pPr>
+        <w:rPr>
+          <w:rFonts w:asciiTheme="minorHAnsi" w:hAnsiTheme="minorHAnsi" w:cstheme="minorHAnsi"/>
+          <w:b/>
+          <w:sz w:val="22"/>
+          <w:szCs w:val="22"/>
+        </w:rPr>
+      </w:pPr>
+    </w:p>
+    <w:p>
+      <w:pPr>
+        <w:rPr>
+          <w:rFonts w:asciiTheme="minorHAnsi" w:hAnsiTheme="minorHAnsi" w:cstheme="minorHAnsi"/>
+          <w:sz w:val="22"/>
+          <w:szCs w:val="22"/>
+        </w:rPr>
+      </w:pPr>
+    </w:p>
+    <w:p>
+      <w:pPr>
+        <w:pStyle w:val="Prrafodelista"/>
+        <w:numPr>
+          <w:ilvl w:val="0"/>
+          <w:numId w:val="22"/>
+        </w:numPr>
+        <w:rPr>
+          <w:rFonts w:asciiTheme="minorHAnsi" w:hAnsiTheme="minorHAnsi" w:cstheme="minorHAnsi"/>
+          <w:b/>
+          <w:sz w:val="22"/>
+          <w:szCs w:val="22"/>
+        </w:rPr>
+      </w:pPr>
+      <w:r>
+        <w:rPr>
+          <w:rFonts w:asciiTheme="minorHAnsi" w:hAnsiTheme="minorHAnsi" w:cstheme="minorHAnsi"/>
+          <w:b/>
+          <w:sz w:val="22"/>
+          <w:szCs w:val="22"/>
+        </w:rPr>
+        <w:t>Reporte de Actividades</w:t>
+      </w:r>
+    </w:p>
+    <w:p>
+      <w:pPr>
+        <w:rPr>
+          <w:rFonts w:asciiTheme="minorHAnsi" w:hAnsiTheme="minorHAnsi" w:cstheme="minorHAnsi"/>
+          <w:b/>
+          <w:sz w:val="22"/>
+          <w:szCs w:val="22"/>
+        </w:rPr>
+      </w:pPr>
+    </w:p>
+    <w:p>
+      <w:pPr>
+        <w:pStyle w:val="Prrafodelista"/>
+        <w:numPr>
+          <w:ilvl w:val="0"/>
+          <w:numId w:val="22"/>
+        </w:numPr>
+        <w:rPr>
+          <w:rFonts w:asciiTheme="minorHAnsi" w:hAnsiTheme="minorHAnsi" w:cstheme="minorHAnsi"/>
+          <w:b/>
+          <w:sz w:val="22"/>
+          <w:szCs w:val="22"/>
+        </w:rPr>
+      </w:pPr>
+      <w:r>
+        <w:rPr>
+          <w:rFonts w:asciiTheme="minorHAnsi" w:hAnsiTheme="minorHAnsi" w:cstheme="minorHAnsi"/>
+          <w:b/>
+          <w:sz w:val="22"/>
+          <w:szCs w:val="22"/>
+        </w:rPr>
+        <w:t>Riesgos</w:t>
+      </w:r>
+    </w:p>
+    <w:p>
+      <w:pPr>
+        <w:rPr>
+          <w:rFonts w:asciiTheme="minorHAnsi" w:hAnsiTheme="minorHAnsi" w:cstheme="minorHAnsi"/>
+          <w:b/>
+          <w:sz w:val="22"/>
+          <w:szCs w:val="22"/>
+        </w:rPr>
+      </w:pPr>
+    </w:p>
+    <w:tbl>
+      <w:tblPr>
+        <w:tblStyle w:val="Tablaconcuadrcula"/>
+        <w:tblW w:w="0" w:type="auto"/>
+        <w:tblLook w:val="04A0"/>
+      </w:tblPr>
+      <w:tblGrid>
+        <w:gridCol w:w="2802"/>
+        <w:gridCol w:w="6698"/>
+      </w:tblGrid>
+      <w:tr>
+        <w:tc>
+          <w:tcPr>
+            <w:tcW w:w="9500" w:type="dxa"/>
+            <w:gridSpan w:val="2"/>
+          </w:tcPr>
+          <w:p>
+            <w:pPr>
+              <w:rPr>
+                <w:rFonts w:asciiTheme="minorHAnsi" w:hAnsiTheme="minorHAnsi" w:cstheme="minorHAnsi"/>
+                <w:b/>
+                <w:sz w:val="22"/>
+                <w:szCs w:val="22"/>
+              </w:rPr>
+            </w:pPr>
+            <w:r>
+              <w:rPr>
+                <w:rFonts w:asciiTheme="minorHAnsi" w:hAnsiTheme="minorHAnsi" w:cstheme="minorHAnsi"/>
+                <w:b/>
+                <w:sz w:val="22"/>
+                <w:szCs w:val="22"/>
+              </w:rPr>
+              <w:t>ID Riesgo:</w:t>
+            </w:r>
+          </w:p>
+        </w:tc>
+      </w:tr>
+      <w:tr>
+        <w:tc>
+          <w:tcPr>
+            <w:tcW w:w="2802" w:type="dxa"/>
+          </w:tcPr>
+          <w:p>
+            <w:pPr>
+              <w:rPr>
+                <w:rFonts w:asciiTheme="minorHAnsi" w:hAnsiTheme="minorHAnsi" w:cstheme="minorHAnsi"/>
+                <w:b/>
+                <w:sz w:val="22"/>
+                <w:szCs w:val="22"/>
+              </w:rPr>
+            </w:pPr>
+            <w:r>
+              <w:rPr>
+                <w:rFonts w:asciiTheme="minorHAnsi" w:hAnsiTheme="minorHAnsi" w:cstheme="minorHAnsi"/>
+                <w:b/>
+                <w:sz w:val="22"/>
+                <w:szCs w:val="22"/>
+              </w:rPr>
+              <w:t>Descripción del  riesgo:</w:t>
+            </w:r>
+          </w:p>
+        </w:tc>
+        <w:tc>
+          <w:tcPr>
+            <w:tcW w:w="6698" w:type="dxa"/>
+          </w:tcPr>
+          <w:p>
+            <w:pPr>
+              <w:pStyle w:val="Prrafodelista"/>
+              <w:numPr>
+                <w:ilvl w:val="0"/>
+                <w:numId w:val="23"/>
+              </w:numPr>
+              <w:jc w:val="both"/>
+              <w:rPr>
+                <w:rFonts w:asciiTheme="minorHAnsi" w:hAnsiTheme="minorHAnsi" w:cstheme="minorHAnsi"/>
+                <w:sz w:val="22"/>
+                <w:szCs w:val="22"/>
+              </w:rPr>
+            </w:pPr>
+          </w:p>
+        </w:tc>
+      </w:tr>
+      <w:tr>
+        <w:tc>
+          <w:tcPr>
+            <w:tcW w:w="2802" w:type="dxa"/>
+          </w:tcPr>
+          <w:p>
+            <w:pPr>
+              <w:rPr>
+                <w:rFonts w:asciiTheme="minorHAnsi" w:hAnsiTheme="minorHAnsi" w:cstheme="minorHAnsi"/>
+                <w:b/>
+                <w:sz w:val="22"/>
+                <w:szCs w:val="22"/>
+              </w:rPr>
+            </w:pPr>
+            <w:r>
+              <w:rPr>
+                <w:rFonts w:asciiTheme="minorHAnsi" w:hAnsiTheme="minorHAnsi" w:cstheme="minorHAnsi"/>
+                <w:b/>
+                <w:sz w:val="22"/>
+                <w:szCs w:val="22"/>
+              </w:rPr>
+              <w:t>Reporte de seguimiento:</w:t>
+            </w:r>
+          </w:p>
+        </w:tc>
+        <w:tc>
+          <w:tcPr>
+            <w:tcW w:w="6698" w:type="dxa"/>
+          </w:tcPr>
+          <w:p>
+            <w:pPr>
+              <w:pStyle w:val="Prrafodelista"/>
+              <w:numPr>
+                <w:ilvl w:val="0"/>
+                <w:numId w:val="23"/>
+              </w:numPr>
+              <w:jc w:val="both"/>
+              <w:rPr>
+                <w:rFonts w:asciiTheme="minorHAnsi" w:hAnsiTheme="minorHAnsi" w:cstheme="minorHAnsi"/>
+                <w:sz w:val="22"/>
+                <w:szCs w:val="22"/>
+              </w:rPr>
+            </w:pPr>
+          </w:p>
+        </w:tc>
+      </w:tr>
+    </w:tbl>
+    <w:p>
+      <w:pPr>
+        <w:rPr>
+          <w:rFonts w:asciiTheme="minorHAnsi" w:hAnsiTheme="minorHAnsi" w:cstheme="minorHAnsi"/>
+          <w:b/>
+          <w:sz w:val="22"/>
+          <w:szCs w:val="22"/>
+        </w:rPr>
+      </w:pPr>
+    </w:p>
+    <w:p>
+      <w:pPr>
+        <w:rPr>
+          <w:rFonts w:asciiTheme="minorHAnsi" w:hAnsiTheme="minorHAnsi" w:cstheme="minorHAnsi"/>
+          <w:b/>
+          <w:sz w:val="22"/>
+          <w:szCs w:val="22"/>
+        </w:rPr>
+      </w:pPr>
+    </w:p>
+    <w:p>
+      <w:pPr>
+        <w:rPr>
+          <w:rFonts w:asciiTheme="minorHAnsi" w:hAnsiTheme="minorHAnsi" w:cstheme="minorHAnsi"/>
+          <w:b/>
+          <w:sz w:val="22"/>
+          <w:szCs w:val="22"/>
+        </w:rPr>
+      </w:pPr>
+    </w:p>
+    <w:p>
+      <w:pPr>
+        <w:pStyle w:val="Prrafodelista"/>
+        <w:numPr>
+          <w:ilvl w:val="0"/>
+          <w:numId w:val="22"/>
+        </w:numPr>
+        <w:rPr>
+          <w:rFonts w:asciiTheme="minorHAnsi" w:hAnsiTheme="minorHAnsi" w:cstheme="minorHAnsi"/>
+          <w:b/>
+          <w:sz w:val="22"/>
+          <w:szCs w:val="22"/>
+        </w:rPr>
+      </w:pPr>
+      <w:r>
+        <w:rPr>
+          <w:rFonts w:asciiTheme="minorHAnsi" w:hAnsiTheme="minorHAnsi" w:cstheme="minorHAnsi"/>
+          <w:b/>
+          <w:sz w:val="22"/>
+          <w:szCs w:val="22"/>
+        </w:rPr>
+        <w:t>Compromisos</w:t>
+      </w:r>
+    </w:p>
+    <w:p>
+      <w:pPr>
+        <w:rPr>
+          <w:rFonts w:asciiTheme="minorHAnsi" w:hAnsiTheme="minorHAnsi" w:cstheme="minorHAnsi"/>
+          <w:sz w:val="22"/>
+          <w:szCs w:val="22"/>
+        </w:rPr>
+      </w:pPr>
+    </w:p>
+    <w:tbl>
+      <w:tblPr>
+        <w:tblW w:w="0" w:type="auto"/>
+        <w:tblInd w:w="100" w:type="dxa"/>
+        <w:tblLook w:val="0000"/>
+      </w:tblPr>
+      <w:tblGrid>
+        <w:gridCol w:w="5670"/>
+        <w:gridCol w:w="2250"/>
+        <w:gridCol w:w="1540"/>
+      </w:tblGrid>
+      <w:tr>
+        <w:tc>
+          <w:tcPr>
+            <w:tcW w:w="5670" w:type="dxa"/>
+            <w:tcBorders>
+              <w:top w:val="single" w:sz="8" w:space="0" w:color="000000"/>
+              <w:left w:val="single" w:sz="8" w:space="0" w:color="000000"/>
+              <w:bottom w:val="single" w:sz="8" w:space="0" w:color="000000"/>
+              <w:right w:val="single" w:sz="8" w:space="0" w:color="000000"/>
+            </w:tcBorders>
+            <w:tcMar>
+              <w:top w:w="100" w:type="dxa"/>
+              <w:left w:w="100" w:type="dxa"/>
+              <w:bottom w:w="100" w:type="dxa"/>
+              <w:right w:w="100" w:type="dxa"/>
+            </w:tcMar>
+          </w:tcPr>
+          <w:p>
+            <w:pPr>
+              <w:jc w:val="center"/>
+              <w:rPr>
+                <w:rFonts w:asciiTheme="minorHAnsi" w:hAnsiTheme="minorHAnsi" w:cstheme="minorHAnsi"/>
+                <w:sz w:val="22"/>
+                <w:szCs w:val="22"/>
+              </w:rPr>
+            </w:pPr>
+            <w:r>
+              <w:rPr>
+                <w:rFonts w:asciiTheme="minorHAnsi" w:hAnsiTheme="minorHAnsi" w:cstheme="minorHAnsi"/>
+                <w:b/>
+                <w:bCs/>
+                <w:sz w:val="22"/>
+                <w:szCs w:val="22"/>
+              </w:rPr>
+              <w:t>Compromiso</w:t>
+            </w:r>
+          </w:p>
+        </w:tc>
+        <w:tc>
+          <w:tcPr>
+            <w:tcW w:w="2250" w:type="dxa"/>
+            <w:tcBorders>
+              <w:top w:val="single" w:sz="8" w:space="0" w:color="000000"/>
+              <w:left w:val="single" w:sz="8" w:space="0" w:color="000000"/>
+              <w:bottom w:val="single" w:sz="8" w:space="0" w:color="000000"/>
+              <w:right w:val="single" w:sz="8" w:space="0" w:color="000000"/>
+            </w:tcBorders>
+            <w:tcMar>
+              <w:top w:w="100" w:type="dxa"/>
+              <w:left w:w="100" w:type="dxa"/>
+              <w:bottom w:w="100" w:type="dxa"/>
+              <w:right w:w="100" w:type="dxa"/>
+            </w:tcMar>
+          </w:tcPr>
+          <w:p>
+            <w:pPr>
+              <w:tabs>
+                <w:tab w:val="num" w:pos="720"/>
+              </w:tabs>
+              <w:jc w:val="center"/>
+              <w:rPr>
+                <w:rFonts w:asciiTheme="minorHAnsi" w:hAnsiTheme="minorHAnsi" w:cstheme="minorHAnsi"/>
+                <w:sz w:val="22"/>
+                <w:szCs w:val="22"/>
+              </w:rPr>
+            </w:pPr>
+            <w:r>
+              <w:rPr>
+                <w:rFonts w:asciiTheme="minorHAnsi" w:hAnsiTheme="minorHAnsi" w:cstheme="minorHAnsi"/>
+                <w:b/>
+                <w:bCs/>
+                <w:sz w:val="22"/>
+                <w:szCs w:val="22"/>
+              </w:rPr>
+              <w:t>Responsable</w:t>
+            </w:r>
+          </w:p>
+        </w:tc>
+        <w:tc>
+          <w:tcPr>
+            <w:tcW w:w="1540" w:type="dxa"/>
+            <w:tcBorders>
+              <w:top w:val="single" w:sz="8" w:space="0" w:color="000000"/>
+              <w:left w:val="single" w:sz="8" w:space="0" w:color="000000"/>
+              <w:bottom w:val="single" w:sz="8" w:space="0" w:color="000000"/>
+              <w:right w:val="single" w:sz="8" w:space="0" w:color="000000"/>
+            </w:tcBorders>
+          </w:tcPr>
+          <w:p>
+            <w:pPr>
+              <w:tabs>
+                <w:tab w:val="num" w:pos="720"/>
+              </w:tabs>
+              <w:jc w:val="center"/>
+              <w:rPr>
+                <w:rFonts w:asciiTheme="minorHAnsi" w:hAnsiTheme="minorHAnsi" w:cstheme="minorHAnsi"/>
+                <w:b/>
+                <w:bCs/>
+                <w:sz w:val="22"/>
+                <w:szCs w:val="22"/>
+              </w:rPr>
+            </w:pPr>
+            <w:r>
+              <w:rPr>
+                <w:rFonts w:asciiTheme="minorHAnsi" w:hAnsiTheme="minorHAnsi" w:cstheme="minorHAnsi"/>
+                <w:b/>
+                <w:bCs/>
+                <w:sz w:val="22"/>
+                <w:szCs w:val="22"/>
+              </w:rPr>
+              <w:t>Fecha</w:t>
+            </w:r>
+          </w:p>
+        </w:tc>
+      </w:tr>
+      <w:tr>
+        <w:tc>
+          <w:tcPr>
+            <w:tcW w:w="5670" w:type="dxa"/>
+            <w:tcBorders>
+              <w:top w:val="single" w:sz="8" w:space="0" w:color="000000"/>
+              <w:left w:val="single" w:sz="8" w:space="0" w:color="000000"/>
+              <w:bottom w:val="single" w:sz="8" w:space="0" w:color="000000"/>
+              <w:right w:val="single" w:sz="8" w:space="0" w:color="000000"/>
+            </w:tcBorders>
+            <w:tcMar>
+              <w:top w:w="100" w:type="dxa"/>
+              <w:left w:w="100" w:type="dxa"/>
+              <w:bottom w:w="100" w:type="dxa"/>
+              <w:right w:w="100" w:type="dxa"/>
+            </w:tcMar>
+          </w:tcPr>
+          <w:p>
+            <w:pPr>
+              <w:rPr>
+                <w:rFonts w:asciiTheme="minorHAnsi" w:hAnsiTheme="minorHAnsi" w:cstheme="minorHAnsi"/>
+                <w:bCs/>
+                <w:sz w:val="22"/>
+                <w:szCs w:val="22"/>
+                <w:lang w:val="es-ES"/>
+              </w:rPr>
+            </w:pPr>
+          </w:p>
+        </w:tc>
+        <w:tc>
+          <w:tcPr>
+            <w:tcW w:w="2250" w:type="dxa"/>
+            <w:tcBorders>
+              <w:top w:val="single" w:sz="8" w:space="0" w:color="000000"/>
+              <w:left w:val="single" w:sz="8" w:space="0" w:color="000000"/>
+              <w:bottom w:val="single" w:sz="8" w:space="0" w:color="000000"/>
+              <w:right w:val="single" w:sz="8" w:space="0" w:color="000000"/>
+            </w:tcBorders>
+            <w:tcMar>
+              <w:top w:w="100" w:type="dxa"/>
+              <w:left w:w="100" w:type="dxa"/>
+              <w:bottom w:w="100" w:type="dxa"/>
+              <w:right w:w="100" w:type="dxa"/>
+            </w:tcMar>
+          </w:tcPr>
+          <w:p>
+            <w:pPr>
+              <w:tabs>
+                <w:tab w:val="num" w:pos="720"/>
+              </w:tabs>
+              <w:rPr>
+                <w:rFonts w:asciiTheme="minorHAnsi" w:hAnsiTheme="minorHAnsi" w:cstheme="minorHAnsi"/>
+                <w:bCs/>
+                <w:sz w:val="22"/>
+                <w:szCs w:val="22"/>
+                <w:lang w:val="es-ES"/>
+              </w:rPr>
+            </w:pPr>
+          </w:p>
+        </w:tc>
+        <w:tc>
+          <w:tcPr>
+            <w:tcW w:w="1540" w:type="dxa"/>
+            <w:tcBorders>
+              <w:top w:val="single" w:sz="8" w:space="0" w:color="000000"/>
+              <w:left w:val="single" w:sz="8" w:space="0" w:color="000000"/>
+              <w:bottom w:val="single" w:sz="8" w:space="0" w:color="000000"/>
+              <w:right w:val="single" w:sz="8" w:space="0" w:color="000000"/>
+            </w:tcBorders>
+          </w:tcPr>
+          <w:p>
+            <w:pPr>
+              <w:tabs>
+                <w:tab w:val="num" w:pos="720"/>
+              </w:tabs>
+              <w:rPr>
+                <w:rFonts w:asciiTheme="minorHAnsi" w:hAnsiTheme="minorHAnsi" w:cstheme="minorHAnsi"/>
+                <w:bCs/>
+                <w:sz w:val="22"/>
+                <w:szCs w:val="22"/>
+                <w:lang w:val="es-ES"/>
+              </w:rPr>
+            </w:pPr>
+          </w:p>
+        </w:tc>
+      </w:tr>
+      <w:tr>
+        <w:tc>
+          <w:tcPr>
+            <w:tcW w:w="5670" w:type="dxa"/>
+            <w:tcBorders>
+              <w:top w:val="single" w:sz="8" w:space="0" w:color="000000"/>
+              <w:left w:val="single" w:sz="8" w:space="0" w:color="000000"/>
+              <w:bottom w:val="single" w:sz="8" w:space="0" w:color="000000"/>
+              <w:right w:val="single" w:sz="8" w:space="0" w:color="000000"/>
+            </w:tcBorders>
+            <w:tcMar>
+              <w:top w:w="100" w:type="dxa"/>
+              <w:left w:w="100" w:type="dxa"/>
+              <w:bottom w:w="100" w:type="dxa"/>
+              <w:right w:w="100" w:type="dxa"/>
+            </w:tcMar>
+          </w:tcPr>
+          <w:p>
+            <w:pPr>
+              <w:rPr>
+                <w:rFonts w:asciiTheme="minorHAnsi" w:hAnsiTheme="minorHAnsi" w:cstheme="minorHAnsi"/>
+                <w:bCs/>
+                <w:sz w:val="22"/>
+                <w:szCs w:val="22"/>
+                <w:lang w:val="es-ES"/>
+              </w:rPr>
+            </w:pPr>
+          </w:p>
+        </w:tc>
+        <w:tc>
+          <w:tcPr>
+            <w:tcW w:w="2250" w:type="dxa"/>
+            <w:tcBorders>
+              <w:top w:val="single" w:sz="8" w:space="0" w:color="000000"/>
+              <w:left w:val="single" w:sz="8" w:space="0" w:color="000000"/>
+              <w:bottom w:val="single" w:sz="8" w:space="0" w:color="000000"/>
+              <w:right w:val="single" w:sz="8" w:space="0" w:color="000000"/>
+            </w:tcBorders>
+            <w:tcMar>
+              <w:top w:w="100" w:type="dxa"/>
+              <w:left w:w="100" w:type="dxa"/>
+              <w:bottom w:w="100" w:type="dxa"/>
+              <w:right w:w="100" w:type="dxa"/>
+            </w:tcMar>
+          </w:tcPr>
+          <w:p>
+            <w:pPr>
+              <w:tabs>
+                <w:tab w:val="num" w:pos="720"/>
+              </w:tabs>
+              <w:rPr>
+                <w:rFonts w:asciiTheme="minorHAnsi" w:hAnsiTheme="minorHAnsi" w:cstheme="minorHAnsi"/>
+                <w:bCs/>
+                <w:sz w:val="22"/>
+                <w:szCs w:val="22"/>
+                <w:lang w:val="es-ES"/>
+              </w:rPr>
+            </w:pPr>
+          </w:p>
+        </w:tc>
+        <w:tc>
+          <w:tcPr>
+            <w:tcW w:w="1540" w:type="dxa"/>
+            <w:tcBorders>
+              <w:top w:val="single" w:sz="8" w:space="0" w:color="000000"/>
+              <w:left w:val="single" w:sz="8" w:space="0" w:color="000000"/>
+              <w:bottom w:val="single" w:sz="8" w:space="0" w:color="000000"/>
+              <w:right w:val="single" w:sz="8" w:space="0" w:color="000000"/>
+            </w:tcBorders>
+          </w:tcPr>
+          <w:p>
+            <w:pPr>
+              <w:tabs>
+                <w:tab w:val="num" w:pos="720"/>
+              </w:tabs>
+              <w:rPr>
+                <w:rFonts w:asciiTheme="minorHAnsi" w:hAnsiTheme="minorHAnsi" w:cstheme="minorHAnsi"/>
+                <w:bCs/>
+                <w:sz w:val="22"/>
+                <w:szCs w:val="22"/>
+                <w:lang w:val="es-ES"/>
+              </w:rPr>
+            </w:pPr>
+          </w:p>
+        </w:tc>
+      </w:tr>
+    </w:tbl>
+    <w:p>
+      <w:pPr>
+        <w:rPr>
+          <w:rFonts w:asciiTheme="minorHAnsi" w:hAnsiTheme="minorHAnsi" w:cstheme="minorHAnsi"/>
+          <w:sz w:val="22"/>
+          <w:szCs w:val="22"/>
         </w:rPr>
       </w:pPr>
     </w:p>
@@ -15144,7 +17064,6 @@
           <w:smallCaps/>
           <w:sz w:val="22"/>
         </w:rPr>
-        <w:lastRenderedPageBreak/>
         <w:t>Alcance del ciclo</w:t>
       </w:r>
       <w:bookmarkEnd w:id="15"/>
@@ -15580,7 +17499,7 @@
           <w:bottom w:w="28" w:type="dxa"/>
           <w:right w:w="57" w:type="dxa"/>
         </w:tblCellMar>
-        <w:tblLook w:val="04A0" w:firstRow="1" w:lastRow="0" w:firstColumn="1" w:lastColumn="0" w:noHBand="0" w:noVBand="1"/>
+        <w:tblLook w:val="04A0"/>
       </w:tblPr>
       <w:tblGrid>
         <w:gridCol w:w="1985"/>
@@ -16592,7 +18511,7 @@
           <w:bottom w:w="28" w:type="dxa"/>
           <w:right w:w="57" w:type="dxa"/>
         </w:tblCellMar>
-        <w:tblLook w:val="04A0" w:firstRow="1" w:lastRow="0" w:firstColumn="1" w:lastColumn="0" w:noHBand="0" w:noVBand="1"/>
+        <w:tblLook w:val="04A0"/>
       </w:tblPr>
       <w:tblGrid>
         <w:gridCol w:w="1985"/>
@@ -17426,7 +19345,7 @@
           <w:bottom w:w="28" w:type="dxa"/>
           <w:right w:w="57" w:type="dxa"/>
         </w:tblCellMar>
-        <w:tblLook w:val="04A0" w:firstRow="1" w:lastRow="0" w:firstColumn="1" w:lastColumn="0" w:noHBand="0" w:noVBand="1"/>
+        <w:tblLook w:val="04A0"/>
       </w:tblPr>
       <w:tblGrid>
         <w:gridCol w:w="1985"/>
@@ -17940,7 +19859,7 @@
           <w:bottom w:w="28" w:type="dxa"/>
           <w:right w:w="57" w:type="dxa"/>
         </w:tblCellMar>
-        <w:tblLook w:val="04A0" w:firstRow="1" w:lastRow="0" w:firstColumn="1" w:lastColumn="0" w:noHBand="0" w:noVBand="1"/>
+        <w:tblLook w:val="04A0"/>
       </w:tblPr>
       <w:tblGrid>
         <w:gridCol w:w="1985"/>
@@ -18673,7 +20592,7 @@
           <w:bottom w:w="28" w:type="dxa"/>
           <w:right w:w="57" w:type="dxa"/>
         </w:tblCellMar>
-        <w:tblLook w:val="04A0" w:firstRow="1" w:lastRow="0" w:firstColumn="1" w:lastColumn="0" w:noHBand="0" w:noVBand="1"/>
+        <w:tblLook w:val="04A0"/>
       </w:tblPr>
       <w:tblGrid>
         <w:gridCol w:w="1985"/>
@@ -19349,6 +21268,7 @@
       <w:r>
         <w:rPr>
           <w:noProof/>
+          <w:lang w:val="en-US" w:eastAsia="en-US"/>
         </w:rPr>
         <w:lastRenderedPageBreak/>
         <w:drawing>
@@ -19369,7 +21289,7 @@
                     </pic:cNvPicPr>
                   </pic:nvPicPr>
                   <pic:blipFill>
-                    <a:blip r:embed="rId13" cstate="print"/>
+                    <a:blip r:embed="rId12" cstate="print"/>
                     <a:srcRect/>
                     <a:stretch>
                       <a:fillRect/>
@@ -20754,16 +22674,17 @@
           <w:rFonts w:asciiTheme="minorHAnsi" w:hAnsiTheme="minorHAnsi"/>
           <w:noProof/>
           <w:sz w:val="22"/>
+          <w:lang w:val="en-US" w:eastAsia="en-US"/>
         </w:rPr>
         <w:drawing>
           <wp:inline distT="0" distB="0" distL="0" distR="0">
             <wp:extent cx="5106035" cy="3233420"/>
-            <wp:effectExtent l="0" t="38100" r="0" b="43180"/>
+            <wp:effectExtent l="19050" t="0" r="18415" b="5080"/>
             <wp:docPr id="2" name="Diagrama 14"/>
             <wp:cNvGraphicFramePr/>
             <a:graphic xmlns:a="http://schemas.openxmlformats.org/drawingml/2006/main">
               <a:graphicData uri="http://schemas.openxmlformats.org/drawingml/2006/diagram">
-                <dgm:relIds xmlns:dgm="http://schemas.openxmlformats.org/drawingml/2006/diagram" xmlns:r="http://schemas.openxmlformats.org/officeDocument/2006/relationships" r:dm="rId14" r:lo="rId15" r:qs="rId16" r:cs="rId17"/>
+                <dgm:relIds xmlns:dgm="http://schemas.openxmlformats.org/drawingml/2006/diagram" xmlns:r="http://schemas.openxmlformats.org/officeDocument/2006/relationships" r:dm="rId13" r:lo="rId14" r:qs="rId15" r:cs="rId16"/>
               </a:graphicData>
             </a:graphic>
           </wp:inline>
@@ -20876,9 +22797,9 @@
       </w:pPr>
     </w:p>
     <w:sectPr>
-      <w:footerReference w:type="default" r:id="rId19"/>
-      <w:headerReference w:type="first" r:id="rId20"/>
-      <w:footerReference w:type="first" r:id="rId21"/>
+      <w:footerReference w:type="default" r:id="rId18"/>
+      <w:headerReference w:type="first" r:id="rId19"/>
+      <w:footerReference w:type="first" r:id="rId20"/>
       <w:pgSz w:w="12240" w:h="15840" w:code="1"/>
       <w:pgMar w:top="1134" w:right="1134" w:bottom="1134" w:left="1134" w:header="708" w:footer="708" w:gutter="0"/>
       <w:pgNumType w:start="0"/>
@@ -20891,7 +22812,7 @@
 </file>
 
 <file path=word/endnotes.xml><?xml version="1.0" encoding="utf-8"?>
-<w:endnotes xmlns:wpc="http://schemas.microsoft.com/office/word/2010/wordprocessingCanvas" xmlns:mc="http://schemas.openxmlformats.org/markup-compatibility/2006" xmlns:o="urn:schemas-microsoft-com:office:office" xmlns:r="http://schemas.openxmlformats.org/officeDocument/2006/relationships" xmlns:m="http://schemas.openxmlformats.org/officeDocument/2006/math" xmlns:v="urn:schemas-microsoft-com:vml" xmlns:wp14="http://schemas.microsoft.com/office/word/2010/wordprocessingDrawing" xmlns:wp="http://schemas.openxmlformats.org/drawingml/2006/wordprocessingDrawing" xmlns:w10="urn:schemas-microsoft-com:office:word" xmlns:w="http://schemas.openxmlformats.org/wordprocessingml/2006/main" xmlns:w14="http://schemas.microsoft.com/office/word/2010/wordml" xmlns:wpg="http://schemas.microsoft.com/office/word/2010/wordprocessingGroup" xmlns:wpi="http://schemas.microsoft.com/office/word/2010/wordprocessingInk" xmlns:wne="http://schemas.microsoft.com/office/word/2006/wordml" xmlns:wps="http://schemas.microsoft.com/office/word/2010/wordprocessingShape" mc:Ignorable="w14 wp14">
+<w:endnotes xmlns:ve="http://schemas.openxmlformats.org/markup-compatibility/2006" xmlns:o="urn:schemas-microsoft-com:office:office" xmlns:r="http://schemas.openxmlformats.org/officeDocument/2006/relationships" xmlns:m="http://schemas.openxmlformats.org/officeDocument/2006/math" xmlns:v="urn:schemas-microsoft-com:vml" xmlns:wp="http://schemas.openxmlformats.org/drawingml/2006/wordprocessingDrawing" xmlns:w10="urn:schemas-microsoft-com:office:word" xmlns:w="http://schemas.openxmlformats.org/wordprocessingml/2006/main" xmlns:wne="http://schemas.microsoft.com/office/word/2006/wordml">
   <w:endnote w:type="separator" w:id="-1">
     <w:p>
       <w:r>
@@ -20910,7 +22831,7 @@
 </file>
 
 <file path=word/footer1.xml><?xml version="1.0" encoding="utf-8"?>
-<w:ftr xmlns:wpc="http://schemas.microsoft.com/office/word/2010/wordprocessingCanvas" xmlns:mc="http://schemas.openxmlformats.org/markup-compatibility/2006" xmlns:o="urn:schemas-microsoft-com:office:office" xmlns:r="http://schemas.openxmlformats.org/officeDocument/2006/relationships" xmlns:m="http://schemas.openxmlformats.org/officeDocument/2006/math" xmlns:v="urn:schemas-microsoft-com:vml" xmlns:wp14="http://schemas.microsoft.com/office/word/2010/wordprocessingDrawing" xmlns:wp="http://schemas.openxmlformats.org/drawingml/2006/wordprocessingDrawing" xmlns:w10="urn:schemas-microsoft-com:office:word" xmlns:w="http://schemas.openxmlformats.org/wordprocessingml/2006/main" xmlns:w14="http://schemas.microsoft.com/office/word/2010/wordml" xmlns:wpg="http://schemas.microsoft.com/office/word/2010/wordprocessingGroup" xmlns:wpi="http://schemas.microsoft.com/office/word/2010/wordprocessingInk" xmlns:wne="http://schemas.microsoft.com/office/word/2006/wordml" xmlns:wps="http://schemas.microsoft.com/office/word/2010/wordprocessingShape" mc:Ignorable="w14 wp14">
+<w:ftr xmlns:ve="http://schemas.openxmlformats.org/markup-compatibility/2006" xmlns:o="urn:schemas-microsoft-com:office:office" xmlns:r="http://schemas.openxmlformats.org/officeDocument/2006/relationships" xmlns:m="http://schemas.openxmlformats.org/officeDocument/2006/math" xmlns:v="urn:schemas-microsoft-com:vml" xmlns:wp="http://schemas.openxmlformats.org/drawingml/2006/wordprocessingDrawing" xmlns:w10="urn:schemas-microsoft-com:office:word" xmlns:w="http://schemas.openxmlformats.org/wordprocessingml/2006/main" xmlns:wne="http://schemas.microsoft.com/office/word/2006/wordml">
   <w:p>
     <w:pPr>
       <w:pStyle w:val="Piedepgina"/>
@@ -21034,7 +22955,7 @@
 </file>
 
 <file path=word/footer2.xml><?xml version="1.0" encoding="utf-8"?>
-<w:ftr xmlns:wpc="http://schemas.microsoft.com/office/word/2010/wordprocessingCanvas" xmlns:mc="http://schemas.openxmlformats.org/markup-compatibility/2006" xmlns:o="urn:schemas-microsoft-com:office:office" xmlns:r="http://schemas.openxmlformats.org/officeDocument/2006/relationships" xmlns:m="http://schemas.openxmlformats.org/officeDocument/2006/math" xmlns:v="urn:schemas-microsoft-com:vml" xmlns:wp14="http://schemas.microsoft.com/office/word/2010/wordprocessingDrawing" xmlns:wp="http://schemas.openxmlformats.org/drawingml/2006/wordprocessingDrawing" xmlns:w10="urn:schemas-microsoft-com:office:word" xmlns:w="http://schemas.openxmlformats.org/wordprocessingml/2006/main" xmlns:w14="http://schemas.microsoft.com/office/word/2010/wordml" xmlns:wpg="http://schemas.microsoft.com/office/word/2010/wordprocessingGroup" xmlns:wpi="http://schemas.microsoft.com/office/word/2010/wordprocessingInk" xmlns:wne="http://schemas.microsoft.com/office/word/2006/wordml" xmlns:wps="http://schemas.microsoft.com/office/word/2010/wordprocessingShape" mc:Ignorable="w14 wp14">
+<w:ftr xmlns:ve="http://schemas.openxmlformats.org/markup-compatibility/2006" xmlns:o="urn:schemas-microsoft-com:office:office" xmlns:r="http://schemas.openxmlformats.org/officeDocument/2006/relationships" xmlns:m="http://schemas.openxmlformats.org/officeDocument/2006/math" xmlns:v="urn:schemas-microsoft-com:vml" xmlns:wp="http://schemas.openxmlformats.org/drawingml/2006/wordprocessingDrawing" xmlns:w10="urn:schemas-microsoft-com:office:word" xmlns:w="http://schemas.openxmlformats.org/wordprocessingml/2006/main" xmlns:wne="http://schemas.microsoft.com/office/word/2006/wordml">
   <w:p>
     <w:pPr>
       <w:pStyle w:val="Piedepgina"/>
@@ -21158,7 +23079,7 @@
 </file>
 
 <file path=word/footnotes.xml><?xml version="1.0" encoding="utf-8"?>
-<w:footnotes xmlns:wpc="http://schemas.microsoft.com/office/word/2010/wordprocessingCanvas" xmlns:mc="http://schemas.openxmlformats.org/markup-compatibility/2006" xmlns:o="urn:schemas-microsoft-com:office:office" xmlns:r="http://schemas.openxmlformats.org/officeDocument/2006/relationships" xmlns:m="http://schemas.openxmlformats.org/officeDocument/2006/math" xmlns:v="urn:schemas-microsoft-com:vml" xmlns:wp14="http://schemas.microsoft.com/office/word/2010/wordprocessingDrawing" xmlns:wp="http://schemas.openxmlformats.org/drawingml/2006/wordprocessingDrawing" xmlns:w10="urn:schemas-microsoft-com:office:word" xmlns:w="http://schemas.openxmlformats.org/wordprocessingml/2006/main" xmlns:w14="http://schemas.microsoft.com/office/word/2010/wordml" xmlns:wpg="http://schemas.microsoft.com/office/word/2010/wordprocessingGroup" xmlns:wpi="http://schemas.microsoft.com/office/word/2010/wordprocessingInk" xmlns:wne="http://schemas.microsoft.com/office/word/2006/wordml" xmlns:wps="http://schemas.microsoft.com/office/word/2010/wordprocessingShape" mc:Ignorable="w14 wp14">
+<w:footnotes xmlns:ve="http://schemas.openxmlformats.org/markup-compatibility/2006" xmlns:o="urn:schemas-microsoft-com:office:office" xmlns:r="http://schemas.openxmlformats.org/officeDocument/2006/relationships" xmlns:m="http://schemas.openxmlformats.org/officeDocument/2006/math" xmlns:v="urn:schemas-microsoft-com:vml" xmlns:wp="http://schemas.openxmlformats.org/drawingml/2006/wordprocessingDrawing" xmlns:w10="urn:schemas-microsoft-com:office:word" xmlns:w="http://schemas.openxmlformats.org/wordprocessingml/2006/main" xmlns:wne="http://schemas.microsoft.com/office/word/2006/wordml">
   <w:footnote w:type="separator" w:id="-1">
     <w:p>
       <w:r>
@@ -21177,7 +23098,7 @@
 </file>
 
 <file path=word/header1.xml><?xml version="1.0" encoding="utf-8"?>
-<w:hdr xmlns:wpc="http://schemas.microsoft.com/office/word/2010/wordprocessingCanvas" xmlns:mc="http://schemas.openxmlformats.org/markup-compatibility/2006" xmlns:o="urn:schemas-microsoft-com:office:office" xmlns:r="http://schemas.openxmlformats.org/officeDocument/2006/relationships" xmlns:m="http://schemas.openxmlformats.org/officeDocument/2006/math" xmlns:v="urn:schemas-microsoft-com:vml" xmlns:wp14="http://schemas.microsoft.com/office/word/2010/wordprocessingDrawing" xmlns:wp="http://schemas.openxmlformats.org/drawingml/2006/wordprocessingDrawing" xmlns:w10="urn:schemas-microsoft-com:office:word" xmlns:w="http://schemas.openxmlformats.org/wordprocessingml/2006/main" xmlns:w14="http://schemas.microsoft.com/office/word/2010/wordml" xmlns:wpg="http://schemas.microsoft.com/office/word/2010/wordprocessingGroup" xmlns:wpi="http://schemas.microsoft.com/office/word/2010/wordprocessingInk" xmlns:wne="http://schemas.microsoft.com/office/word/2006/wordml" xmlns:wps="http://schemas.microsoft.com/office/word/2010/wordprocessingShape" mc:Ignorable="w14 wp14">
+<w:hdr xmlns:ve="http://schemas.openxmlformats.org/markup-compatibility/2006" xmlns:o="urn:schemas-microsoft-com:office:office" xmlns:r="http://schemas.openxmlformats.org/officeDocument/2006/relationships" xmlns:m="http://schemas.openxmlformats.org/officeDocument/2006/math" xmlns:v="urn:schemas-microsoft-com:vml" xmlns:wp="http://schemas.openxmlformats.org/drawingml/2006/wordprocessingDrawing" xmlns:w10="urn:schemas-microsoft-com:office:word" xmlns:w="http://schemas.openxmlformats.org/wordprocessingml/2006/main" xmlns:wne="http://schemas.microsoft.com/office/word/2006/wordml">
   <w:p>
     <w:pPr>
       <w:pStyle w:val="Encabezado"/>
@@ -21195,6 +23116,7 @@
         <w:smallCaps/>
         <w:noProof/>
         <w:sz w:val="24"/>
+        <w:lang w:val="en-US" w:eastAsia="en-US"/>
       </w:rPr>
       <w:drawing>
         <wp:anchor distT="0" distB="0" distL="114300" distR="114300" simplePos="0" relativeHeight="251664384" behindDoc="0" locked="0" layoutInCell="1" allowOverlap="0">
@@ -21320,7 +23242,7 @@
 </file>
 
 <file path=word/numbering.xml><?xml version="1.0" encoding="utf-8"?>
-<w:numbering xmlns:wpc="http://schemas.microsoft.com/office/word/2010/wordprocessingCanvas" xmlns:mc="http://schemas.openxmlformats.org/markup-compatibility/2006" xmlns:o="urn:schemas-microsoft-com:office:office" xmlns:r="http://schemas.openxmlformats.org/officeDocument/2006/relationships" xmlns:m="http://schemas.openxmlformats.org/officeDocument/2006/math" xmlns:v="urn:schemas-microsoft-com:vml" xmlns:wp14="http://schemas.microsoft.com/office/word/2010/wordprocessingDrawing" xmlns:wp="http://schemas.openxmlformats.org/drawingml/2006/wordprocessingDrawing" xmlns:w10="urn:schemas-microsoft-com:office:word" xmlns:w="http://schemas.openxmlformats.org/wordprocessingml/2006/main" xmlns:w14="http://schemas.microsoft.com/office/word/2010/wordml" xmlns:wpg="http://schemas.microsoft.com/office/word/2010/wordprocessingGroup" xmlns:wpi="http://schemas.microsoft.com/office/word/2010/wordprocessingInk" xmlns:wne="http://schemas.microsoft.com/office/word/2006/wordml" xmlns:wps="http://schemas.microsoft.com/office/word/2010/wordprocessingShape" mc:Ignorable="w14 wp14">
+<w:numbering xmlns:ve="http://schemas.openxmlformats.org/markup-compatibility/2006" xmlns:o="urn:schemas-microsoft-com:office:office" xmlns:r="http://schemas.openxmlformats.org/officeDocument/2006/relationships" xmlns:m="http://schemas.openxmlformats.org/officeDocument/2006/math" xmlns:v="urn:schemas-microsoft-com:vml" xmlns:wp="http://schemas.openxmlformats.org/drawingml/2006/wordprocessingDrawing" xmlns:w10="urn:schemas-microsoft-com:office:word" xmlns:w="http://schemas.openxmlformats.org/wordprocessingml/2006/main" xmlns:wne="http://schemas.microsoft.com/office/word/2006/wordml">
   <w:abstractNum w:abstractNumId="0">
     <w:nsid w:val="033A6A9E"/>
     <w:multiLevelType w:val="hybridMultilevel"/>
@@ -22068,6 +23990,119 @@
     </w:lvl>
   </w:abstractNum>
   <w:abstractNum w:abstractNumId="7">
+    <w:nsid w:val="23506F04"/>
+    <w:multiLevelType w:val="hybridMultilevel"/>
+    <w:tmpl w:val="43E297D4"/>
+    <w:lvl w:ilvl="0" w:tplc="240A000D">
+      <w:start w:val="1"/>
+      <w:numFmt w:val="bullet"/>
+      <w:lvlText w:val=""/>
+      <w:lvlJc w:val="left"/>
+      <w:pPr>
+        <w:ind w:left="720" w:hanging="360"/>
+      </w:pPr>
+      <w:rPr>
+        <w:rFonts w:ascii="Wingdings" w:hAnsi="Wingdings" w:hint="default"/>
+      </w:rPr>
+    </w:lvl>
+    <w:lvl w:ilvl="1" w:tplc="240A0003" w:tentative="1">
+      <w:start w:val="1"/>
+      <w:numFmt w:val="bullet"/>
+      <w:lvlText w:val="o"/>
+      <w:lvlJc w:val="left"/>
+      <w:pPr>
+        <w:ind w:left="1440" w:hanging="360"/>
+      </w:pPr>
+      <w:rPr>
+        <w:rFonts w:ascii="Courier New" w:hAnsi="Courier New" w:cs="Courier New" w:hint="default"/>
+      </w:rPr>
+    </w:lvl>
+    <w:lvl w:ilvl="2" w:tplc="240A0005" w:tentative="1">
+      <w:start w:val="1"/>
+      <w:numFmt w:val="bullet"/>
+      <w:lvlText w:val=""/>
+      <w:lvlJc w:val="left"/>
+      <w:pPr>
+        <w:ind w:left="2160" w:hanging="360"/>
+      </w:pPr>
+      <w:rPr>
+        <w:rFonts w:ascii="Wingdings" w:hAnsi="Wingdings" w:hint="default"/>
+      </w:rPr>
+    </w:lvl>
+    <w:lvl w:ilvl="3" w:tplc="240A0001" w:tentative="1">
+      <w:start w:val="1"/>
+      <w:numFmt w:val="bullet"/>
+      <w:lvlText w:val=""/>
+      <w:lvlJc w:val="left"/>
+      <w:pPr>
+        <w:ind w:left="2880" w:hanging="360"/>
+      </w:pPr>
+      <w:rPr>
+        <w:rFonts w:ascii="Symbol" w:hAnsi="Symbol" w:hint="default"/>
+      </w:rPr>
+    </w:lvl>
+    <w:lvl w:ilvl="4" w:tplc="240A0003" w:tentative="1">
+      <w:start w:val="1"/>
+      <w:numFmt w:val="bullet"/>
+      <w:lvlText w:val="o"/>
+      <w:lvlJc w:val="left"/>
+      <w:pPr>
+        <w:ind w:left="3600" w:hanging="360"/>
+      </w:pPr>
+      <w:rPr>
+        <w:rFonts w:ascii="Courier New" w:hAnsi="Courier New" w:cs="Courier New" w:hint="default"/>
+      </w:rPr>
+    </w:lvl>
+    <w:lvl w:ilvl="5" w:tplc="240A0005" w:tentative="1">
+      <w:start w:val="1"/>
+      <w:numFmt w:val="bullet"/>
+      <w:lvlText w:val=""/>
+      <w:lvlJc w:val="left"/>
+      <w:pPr>
+        <w:ind w:left="4320" w:hanging="360"/>
+      </w:pPr>
+      <w:rPr>
+        <w:rFonts w:ascii="Wingdings" w:hAnsi="Wingdings" w:hint="default"/>
+      </w:rPr>
+    </w:lvl>
+    <w:lvl w:ilvl="6" w:tplc="240A0001" w:tentative="1">
+      <w:start w:val="1"/>
+      <w:numFmt w:val="bullet"/>
+      <w:lvlText w:val=""/>
+      <w:lvlJc w:val="left"/>
+      <w:pPr>
+        <w:ind w:left="5040" w:hanging="360"/>
+      </w:pPr>
+      <w:rPr>
+        <w:rFonts w:ascii="Symbol" w:hAnsi="Symbol" w:hint="default"/>
+      </w:rPr>
+    </w:lvl>
+    <w:lvl w:ilvl="7" w:tplc="240A0003" w:tentative="1">
+      <w:start w:val="1"/>
+      <w:numFmt w:val="bullet"/>
+      <w:lvlText w:val="o"/>
+      <w:lvlJc w:val="left"/>
+      <w:pPr>
+        <w:ind w:left="5760" w:hanging="360"/>
+      </w:pPr>
+      <w:rPr>
+        <w:rFonts w:ascii="Courier New" w:hAnsi="Courier New" w:cs="Courier New" w:hint="default"/>
+      </w:rPr>
+    </w:lvl>
+    <w:lvl w:ilvl="8" w:tplc="240A0005" w:tentative="1">
+      <w:start w:val="1"/>
+      <w:numFmt w:val="bullet"/>
+      <w:lvlText w:val=""/>
+      <w:lvlJc w:val="left"/>
+      <w:pPr>
+        <w:ind w:left="6480" w:hanging="360"/>
+      </w:pPr>
+      <w:rPr>
+        <w:rFonts w:ascii="Wingdings" w:hAnsi="Wingdings" w:hint="default"/>
+      </w:rPr>
+    </w:lvl>
+  </w:abstractNum>
+  <w:abstractNum w:abstractNumId="8">
     <w:nsid w:val="2491134B"/>
     <w:multiLevelType w:val="hybridMultilevel"/>
     <w:tmpl w:val="A2367414"/>
@@ -22180,7 +24215,7 @@
       </w:rPr>
     </w:lvl>
   </w:abstractNum>
-  <w:abstractNum w:abstractNumId="8">
+  <w:abstractNum w:abstractNumId="9">
     <w:nsid w:val="2EAE00BE"/>
     <w:multiLevelType w:val="multilevel"/>
     <w:tmpl w:val="240A001F"/>
@@ -22266,7 +24301,120 @@
       </w:pPr>
     </w:lvl>
   </w:abstractNum>
-  <w:abstractNum w:abstractNumId="9">
+  <w:abstractNum w:abstractNumId="10">
+    <w:nsid w:val="2EF82BA1"/>
+    <w:multiLevelType w:val="hybridMultilevel"/>
+    <w:tmpl w:val="014C1AB8"/>
+    <w:lvl w:ilvl="0" w:tplc="04090001">
+      <w:start w:val="1"/>
+      <w:numFmt w:val="bullet"/>
+      <w:lvlText w:val=""/>
+      <w:lvlJc w:val="left"/>
+      <w:pPr>
+        <w:ind w:left="720" w:hanging="360"/>
+      </w:pPr>
+      <w:rPr>
+        <w:rFonts w:ascii="Symbol" w:hAnsi="Symbol" w:hint="default"/>
+      </w:rPr>
+    </w:lvl>
+    <w:lvl w:ilvl="1" w:tplc="04090003" w:tentative="1">
+      <w:start w:val="1"/>
+      <w:numFmt w:val="bullet"/>
+      <w:lvlText w:val="o"/>
+      <w:lvlJc w:val="left"/>
+      <w:pPr>
+        <w:ind w:left="1440" w:hanging="360"/>
+      </w:pPr>
+      <w:rPr>
+        <w:rFonts w:ascii="Courier New" w:hAnsi="Courier New" w:cs="Courier New" w:hint="default"/>
+      </w:rPr>
+    </w:lvl>
+    <w:lvl w:ilvl="2" w:tplc="04090005" w:tentative="1">
+      <w:start w:val="1"/>
+      <w:numFmt w:val="bullet"/>
+      <w:lvlText w:val=""/>
+      <w:lvlJc w:val="left"/>
+      <w:pPr>
+        <w:ind w:left="2160" w:hanging="360"/>
+      </w:pPr>
+      <w:rPr>
+        <w:rFonts w:ascii="Wingdings" w:hAnsi="Wingdings" w:hint="default"/>
+      </w:rPr>
+    </w:lvl>
+    <w:lvl w:ilvl="3" w:tplc="04090001" w:tentative="1">
+      <w:start w:val="1"/>
+      <w:numFmt w:val="bullet"/>
+      <w:lvlText w:val=""/>
+      <w:lvlJc w:val="left"/>
+      <w:pPr>
+        <w:ind w:left="2880" w:hanging="360"/>
+      </w:pPr>
+      <w:rPr>
+        <w:rFonts w:ascii="Symbol" w:hAnsi="Symbol" w:hint="default"/>
+      </w:rPr>
+    </w:lvl>
+    <w:lvl w:ilvl="4" w:tplc="04090003" w:tentative="1">
+      <w:start w:val="1"/>
+      <w:numFmt w:val="bullet"/>
+      <w:lvlText w:val="o"/>
+      <w:lvlJc w:val="left"/>
+      <w:pPr>
+        <w:ind w:left="3600" w:hanging="360"/>
+      </w:pPr>
+      <w:rPr>
+        <w:rFonts w:ascii="Courier New" w:hAnsi="Courier New" w:cs="Courier New" w:hint="default"/>
+      </w:rPr>
+    </w:lvl>
+    <w:lvl w:ilvl="5" w:tplc="04090005" w:tentative="1">
+      <w:start w:val="1"/>
+      <w:numFmt w:val="bullet"/>
+      <w:lvlText w:val=""/>
+      <w:lvlJc w:val="left"/>
+      <w:pPr>
+        <w:ind w:left="4320" w:hanging="360"/>
+      </w:pPr>
+      <w:rPr>
+        <w:rFonts w:ascii="Wingdings" w:hAnsi="Wingdings" w:hint="default"/>
+      </w:rPr>
+    </w:lvl>
+    <w:lvl w:ilvl="6" w:tplc="04090001" w:tentative="1">
+      <w:start w:val="1"/>
+      <w:numFmt w:val="bullet"/>
+      <w:lvlText w:val=""/>
+      <w:lvlJc w:val="left"/>
+      <w:pPr>
+        <w:ind w:left="5040" w:hanging="360"/>
+      </w:pPr>
+      <w:rPr>
+        <w:rFonts w:ascii="Symbol" w:hAnsi="Symbol" w:hint="default"/>
+      </w:rPr>
+    </w:lvl>
+    <w:lvl w:ilvl="7" w:tplc="04090003" w:tentative="1">
+      <w:start w:val="1"/>
+      <w:numFmt w:val="bullet"/>
+      <w:lvlText w:val="o"/>
+      <w:lvlJc w:val="left"/>
+      <w:pPr>
+        <w:ind w:left="5760" w:hanging="360"/>
+      </w:pPr>
+      <w:rPr>
+        <w:rFonts w:ascii="Courier New" w:hAnsi="Courier New" w:cs="Courier New" w:hint="default"/>
+      </w:rPr>
+    </w:lvl>
+    <w:lvl w:ilvl="8" w:tplc="04090005" w:tentative="1">
+      <w:start w:val="1"/>
+      <w:numFmt w:val="bullet"/>
+      <w:lvlText w:val=""/>
+      <w:lvlJc w:val="left"/>
+      <w:pPr>
+        <w:ind w:left="6480" w:hanging="360"/>
+      </w:pPr>
+      <w:rPr>
+        <w:rFonts w:ascii="Wingdings" w:hAnsi="Wingdings" w:hint="default"/>
+      </w:rPr>
+    </w:lvl>
+  </w:abstractNum>
+  <w:abstractNum w:abstractNumId="11">
     <w:nsid w:val="324E16E6"/>
     <w:multiLevelType w:val="multilevel"/>
     <w:tmpl w:val="699CE4FC"/>
@@ -22358,7 +24506,7 @@
       </w:pPr>
     </w:lvl>
   </w:abstractNum>
-  <w:abstractNum w:abstractNumId="10">
+  <w:abstractNum w:abstractNumId="12">
     <w:nsid w:val="32D425ED"/>
     <w:multiLevelType w:val="hybridMultilevel"/>
     <w:tmpl w:val="188E79EE"/>
@@ -22471,7 +24619,7 @@
       </w:rPr>
     </w:lvl>
   </w:abstractNum>
-  <w:abstractNum w:abstractNumId="11">
+  <w:abstractNum w:abstractNumId="13">
     <w:nsid w:val="39110006"/>
     <w:multiLevelType w:val="hybridMultilevel"/>
     <w:tmpl w:val="213A3000"/>
@@ -22584,7 +24732,7 @@
       </w:rPr>
     </w:lvl>
   </w:abstractNum>
-  <w:abstractNum w:abstractNumId="12">
+  <w:abstractNum w:abstractNumId="14">
     <w:nsid w:val="4641759B"/>
     <w:multiLevelType w:val="hybridMultilevel"/>
     <w:tmpl w:val="F5684516"/>
@@ -22697,7 +24845,7 @@
       </w:rPr>
     </w:lvl>
   </w:abstractNum>
-  <w:abstractNum w:abstractNumId="13">
+  <w:abstractNum w:abstractNumId="15">
     <w:nsid w:val="4A2232AA"/>
     <w:multiLevelType w:val="multilevel"/>
     <w:tmpl w:val="240A001F"/>
@@ -22783,7 +24931,7 @@
       </w:pPr>
     </w:lvl>
   </w:abstractNum>
-  <w:abstractNum w:abstractNumId="14">
+  <w:abstractNum w:abstractNumId="16">
     <w:nsid w:val="4CAF27CC"/>
     <w:multiLevelType w:val="hybridMultilevel"/>
     <w:tmpl w:val="0FBE5C4E"/>
@@ -22896,7 +25044,7 @@
       </w:rPr>
     </w:lvl>
   </w:abstractNum>
-  <w:abstractNum w:abstractNumId="15">
+  <w:abstractNum w:abstractNumId="17">
     <w:nsid w:val="539C48E1"/>
     <w:multiLevelType w:val="hybridMultilevel"/>
     <w:tmpl w:val="24DC5BE8"/>
@@ -23009,7 +25157,7 @@
       </w:rPr>
     </w:lvl>
   </w:abstractNum>
-  <w:abstractNum w:abstractNumId="16">
+  <w:abstractNum w:abstractNumId="18">
     <w:nsid w:val="54656942"/>
     <w:multiLevelType w:val="hybridMultilevel"/>
     <w:tmpl w:val="89B42B88"/>
@@ -23122,7 +25270,7 @@
       </w:rPr>
     </w:lvl>
   </w:abstractNum>
-  <w:abstractNum w:abstractNumId="17">
+  <w:abstractNum w:abstractNumId="19">
     <w:nsid w:val="61122AAA"/>
     <w:multiLevelType w:val="hybridMultilevel"/>
     <w:tmpl w:val="D0D8A4E6"/>
@@ -23235,7 +25383,7 @@
       </w:rPr>
     </w:lvl>
   </w:abstractNum>
-  <w:abstractNum w:abstractNumId="18">
+  <w:abstractNum w:abstractNumId="20">
     <w:nsid w:val="626E7196"/>
     <w:multiLevelType w:val="hybridMultilevel"/>
     <w:tmpl w:val="9F74A064"/>
@@ -23348,7 +25496,7 @@
       </w:rPr>
     </w:lvl>
   </w:abstractNum>
-  <w:abstractNum w:abstractNumId="19">
+  <w:abstractNum w:abstractNumId="21">
     <w:nsid w:val="761D7FDE"/>
     <w:multiLevelType w:val="multilevel"/>
     <w:tmpl w:val="240A001F"/>
@@ -23434,7 +25582,7 @@
       </w:pPr>
     </w:lvl>
   </w:abstractNum>
-  <w:abstractNum w:abstractNumId="20">
+  <w:abstractNum w:abstractNumId="22">
     <w:nsid w:val="79295B18"/>
     <w:multiLevelType w:val="multilevel"/>
     <w:tmpl w:val="E6C4799A"/>
@@ -23524,10 +25672,10 @@
     </w:lvl>
   </w:abstractNum>
   <w:num w:numId="1">
-    <w:abstractNumId w:val="9"/>
+    <w:abstractNumId w:val="11"/>
   </w:num>
   <w:num w:numId="2">
-    <w:abstractNumId w:val="16"/>
+    <w:abstractNumId w:val="18"/>
   </w:num>
   <w:num w:numId="3">
     <w:abstractNumId w:val="6"/>
@@ -23536,13 +25684,13 @@
     <w:abstractNumId w:val="3"/>
   </w:num>
   <w:num w:numId="5">
-    <w:abstractNumId w:val="18"/>
+    <w:abstractNumId w:val="20"/>
   </w:num>
   <w:num w:numId="6">
-    <w:abstractNumId w:val="7"/>
+    <w:abstractNumId w:val="8"/>
   </w:num>
   <w:num w:numId="7">
-    <w:abstractNumId w:val="17"/>
+    <w:abstractNumId w:val="19"/>
   </w:num>
   <w:num w:numId="8">
     <w:abstractNumId w:val="5"/>
@@ -23557,41 +25705,47 @@
     <w:abstractNumId w:val="1"/>
   </w:num>
   <w:num w:numId="12">
-    <w:abstractNumId w:val="19"/>
+    <w:abstractNumId w:val="21"/>
   </w:num>
   <w:num w:numId="13">
-    <w:abstractNumId w:val="8"/>
+    <w:abstractNumId w:val="9"/>
   </w:num>
   <w:num w:numId="14">
-    <w:abstractNumId w:val="13"/>
+    <w:abstractNumId w:val="15"/>
   </w:num>
   <w:num w:numId="15">
-    <w:abstractNumId w:val="10"/>
+    <w:abstractNumId w:val="12"/>
   </w:num>
   <w:num w:numId="16">
     <w:abstractNumId w:val="4"/>
   </w:num>
   <w:num w:numId="17">
-    <w:abstractNumId w:val="11"/>
+    <w:abstractNumId w:val="13"/>
   </w:num>
   <w:num w:numId="18">
-    <w:abstractNumId w:val="20"/>
+    <w:abstractNumId w:val="22"/>
   </w:num>
   <w:num w:numId="19">
-    <w:abstractNumId w:val="12"/>
+    <w:abstractNumId w:val="14"/>
   </w:num>
   <w:num w:numId="20">
-    <w:abstractNumId w:val="15"/>
+    <w:abstractNumId w:val="17"/>
   </w:num>
   <w:num w:numId="21">
-    <w:abstractNumId w:val="14"/>
+    <w:abstractNumId w:val="16"/>
+  </w:num>
+  <w:num w:numId="22">
+    <w:abstractNumId w:val="7"/>
+  </w:num>
+  <w:num w:numId="23">
+    <w:abstractNumId w:val="10"/>
   </w:num>
   <w:numIdMacAtCleanup w:val="7"/>
 </w:numbering>
 </file>
 
 <file path=word/styles.xml><?xml version="1.0" encoding="utf-8"?>
-<w:styles xmlns:mc="http://schemas.openxmlformats.org/markup-compatibility/2006" xmlns:r="http://schemas.openxmlformats.org/officeDocument/2006/relationships" xmlns:w="http://schemas.openxmlformats.org/wordprocessingml/2006/main" xmlns:w14="http://schemas.microsoft.com/office/word/2010/wordml" mc:Ignorable="w14">
+<w:styles xmlns:r="http://schemas.openxmlformats.org/officeDocument/2006/relationships" xmlns:w="http://schemas.openxmlformats.org/wordprocessingml/2006/main">
   <w:docDefaults>
     <w:rPrDefault>
       <w:rPr>
@@ -23633,7 +25787,7 @@
     <w:lsdException w:name="Subtitle" w:semiHidden="0" w:uiPriority="11" w:unhideWhenUsed="0" w:qFormat="1"/>
     <w:lsdException w:name="Strong" w:semiHidden="0" w:uiPriority="22" w:unhideWhenUsed="0" w:qFormat="1"/>
     <w:lsdException w:name="Emphasis" w:semiHidden="0" w:uiPriority="20" w:unhideWhenUsed="0" w:qFormat="1"/>
-    <w:lsdException w:name="Table Grid" w:semiHidden="0" w:uiPriority="59" w:unhideWhenUsed="0"/>
+    <w:lsdException w:name="Table Grid" w:semiHidden="0" w:uiPriority="0" w:unhideWhenUsed="0"/>
     <w:lsdException w:name="Placeholder Text" w:unhideWhenUsed="0"/>
     <w:lsdException w:name="No Spacing" w:semiHidden="0" w:uiPriority="1" w:unhideWhenUsed="0" w:qFormat="1"/>
     <w:lsdException w:name="Light Shading" w:semiHidden="0" w:uiPriority="60" w:unhideWhenUsed="0"/>
@@ -23838,6 +25992,7 @@
     <w:uiPriority w:val="99"/>
     <w:semiHidden/>
     <w:unhideWhenUsed/>
+    <w:qFormat/>
     <w:tblPr>
       <w:tblInd w:w="0" w:type="dxa"/>
       <w:tblCellMar>
@@ -24053,7 +26208,6 @@
   <w:style w:type="table" w:styleId="Tablaconcuadrcula">
     <w:name w:val="Table Grid"/>
     <w:basedOn w:val="Tablanormal"/>
-    <w:uiPriority w:val="59"/>
     <w:rsid w:val="00AB24FA"/>
     <w:pPr>
       <w:spacing w:after="0" w:line="240" w:lineRule="auto"/>
@@ -24945,6 +27099,23 @@
       <w:color w:val="000000"/>
       <w:sz w:val="20"/>
       <w:szCs w:val="20"/>
+      <w:lang w:eastAsia="es-CO"/>
+    </w:rPr>
+  </w:style>
+  <w:style w:type="paragraph" w:customStyle="1" w:styleId="Default">
+    <w:name w:val="Default"/>
+    <w:rsid w:val="00B2371F"/>
+    <w:pPr>
+      <w:autoSpaceDE w:val="0"/>
+      <w:autoSpaceDN w:val="0"/>
+      <w:adjustRightInd w:val="0"/>
+      <w:spacing w:after="0" w:line="240" w:lineRule="auto"/>
+    </w:pPr>
+    <w:rPr>
+      <w:rFonts w:ascii="Cambria" w:eastAsia="Times New Roman" w:hAnsi="Cambria" w:cs="Cambria"/>
+      <w:color w:val="000000"/>
+      <w:sz w:val="24"/>
+      <w:szCs w:val="24"/>
       <w:lang w:eastAsia="es-CO"/>
     </w:rPr>
   </w:style>
@@ -26841,96 +29012,96 @@
     </dgm:pt>
   </dgm:ptLst>
   <dgm:cxnLst>
-    <dgm:cxn modelId="{18353B17-29B3-48CE-9A0A-0362E941113C}" type="presOf" srcId="{2A9ACDB5-2E83-4E48-AFF2-4CD71DC28673}" destId="{616E8365-7B7D-4C79-B610-3ED1CBD4C1B8}" srcOrd="0" destOrd="0" presId="urn:microsoft.com/office/officeart/2005/8/layout/process4"/>
-    <dgm:cxn modelId="{129AA13C-A05E-4BE4-90DF-A875E9DF3BB5}" type="presOf" srcId="{03DED7AD-2E61-4F0D-A6BF-8FFB187D7079}" destId="{288C8588-1B41-41C4-85E7-9655DA3E2F7F}" srcOrd="0" destOrd="0" presId="urn:microsoft.com/office/officeart/2005/8/layout/process4"/>
+    <dgm:cxn modelId="{402263AB-A489-429D-ACF1-3E692785428E}" type="presOf" srcId="{86E4CF8C-8326-453B-9AE1-7FA27DE26B10}" destId="{4C2F1733-9CC6-4BD8-96D3-78CC45437DBE}" srcOrd="0" destOrd="0" presId="urn:microsoft.com/office/officeart/2005/8/layout/process4"/>
+    <dgm:cxn modelId="{2637AC56-CFF2-4465-8499-A44A6C3BA715}" srcId="{ABDFDCD5-EB07-4F90-A55C-38772F481D80}" destId="{7D142484-E781-451D-B3CC-1463895D79D7}" srcOrd="0" destOrd="0" parTransId="{91C06BF9-55DE-4814-ADC4-60D512ED12C9}" sibTransId="{D1C8512B-4C93-4BF9-B22B-3E8C52CA1001}"/>
+    <dgm:cxn modelId="{35B6F004-84EB-46FD-8714-A9728C33F3B3}" type="presOf" srcId="{2A9ACDB5-2E83-4E48-AFF2-4CD71DC28673}" destId="{FFC49AAC-89FE-45D9-BFD6-81A494EB34E7}" srcOrd="1" destOrd="0" presId="urn:microsoft.com/office/officeart/2005/8/layout/process4"/>
+    <dgm:cxn modelId="{ACE8EA57-D93C-4687-AFD6-D680C2B5AF1C}" srcId="{A4C85FDE-575E-4D62-A0BF-ED411EB0D096}" destId="{A69BABF8-5C38-466E-ABB3-C6F4F3537ADC}" srcOrd="1" destOrd="0" parTransId="{A9070650-3AB6-4B1E-A800-3D8B5281507C}" sibTransId="{CACE7ECC-3E4B-4FC7-B36B-1477F93038E7}"/>
+    <dgm:cxn modelId="{02EFE64C-5DC9-4AE2-9ED1-0A77E03E26DC}" type="presOf" srcId="{D69C8236-4E8F-481C-AF9E-378AFFFB4209}" destId="{41F4C0E0-8B41-4083-BD78-F1ACCC82858C}" srcOrd="0" destOrd="0" presId="urn:microsoft.com/office/officeart/2005/8/layout/process4"/>
+    <dgm:cxn modelId="{65EC7A10-52D5-46F9-85D6-E28E912D8AB1}" type="presOf" srcId="{2A9ACDB5-2E83-4E48-AFF2-4CD71DC28673}" destId="{616E8365-7B7D-4C79-B610-3ED1CBD4C1B8}" srcOrd="0" destOrd="0" presId="urn:microsoft.com/office/officeart/2005/8/layout/process4"/>
+    <dgm:cxn modelId="{5EBF1F26-AC00-489C-8E97-C528013C12FD}" type="presOf" srcId="{ABDFDCD5-EB07-4F90-A55C-38772F481D80}" destId="{6FEEF9A3-E4AA-42D0-8CE6-508A66170E94}" srcOrd="0" destOrd="0" presId="urn:microsoft.com/office/officeart/2005/8/layout/process4"/>
+    <dgm:cxn modelId="{27F8E712-A5A8-49E4-B0CF-000AAC1A608E}" srcId="{86E4CF8C-8326-453B-9AE1-7FA27DE26B10}" destId="{D69C8236-4E8F-481C-AF9E-378AFFFB4209}" srcOrd="0" destOrd="0" parTransId="{42745623-C119-4A0B-87C8-5ED5076788C0}" sibTransId="{E811035F-6D03-4220-846D-68D18A2FC7D3}"/>
     <dgm:cxn modelId="{6FBDE5AF-A17A-4F45-8395-7F5C486F9793}" srcId="{A4C85FDE-575E-4D62-A0BF-ED411EB0D096}" destId="{86E4CF8C-8326-453B-9AE1-7FA27DE26B10}" srcOrd="4" destOrd="0" parTransId="{C024A58A-5531-4FED-B1F3-461D75C394BD}" sibTransId="{8CF20DB9-9E10-4624-BA64-0CD60B1B71C2}"/>
-    <dgm:cxn modelId="{B62DDF5D-4560-4708-A521-6393E54AE97F}" type="presOf" srcId="{A69BABF8-5C38-466E-ABB3-C6F4F3537ADC}" destId="{AE7C06C6-C079-4C95-A543-9F23AB866FC2}" srcOrd="1" destOrd="0" presId="urn:microsoft.com/office/officeart/2005/8/layout/process4"/>
-    <dgm:cxn modelId="{ACE8EA57-D93C-4687-AFD6-D680C2B5AF1C}" srcId="{A4C85FDE-575E-4D62-A0BF-ED411EB0D096}" destId="{A69BABF8-5C38-466E-ABB3-C6F4F3537ADC}" srcOrd="1" destOrd="0" parTransId="{A9070650-3AB6-4B1E-A800-3D8B5281507C}" sibTransId="{CACE7ECC-3E4B-4FC7-B36B-1477F93038E7}"/>
+    <dgm:cxn modelId="{572F3EF2-3238-4437-8FE6-EF6B74B63FFD}" type="presOf" srcId="{1B7FA292-EBC9-4A33-9E32-CC5DAE319DB2}" destId="{39855558-CEA3-4BE1-85CC-94AD727DF902}" srcOrd="0" destOrd="0" presId="urn:microsoft.com/office/officeart/2005/8/layout/process4"/>
+    <dgm:cxn modelId="{3D0C60FF-1B01-42F3-B690-4836BFE11C75}" type="presOf" srcId="{A69BABF8-5C38-466E-ABB3-C6F4F3537ADC}" destId="{DF3DDB40-8119-4792-AAFA-FAEB07D00CD1}" srcOrd="0" destOrd="0" presId="urn:microsoft.com/office/officeart/2005/8/layout/process4"/>
+    <dgm:cxn modelId="{61EAE6E7-4BEB-49DE-97DA-7C887F01D503}" type="presOf" srcId="{327B246F-14D1-4984-B970-1E8B45AD7D9E}" destId="{43D79030-0770-4132-9B21-FA92C02105E1}" srcOrd="1" destOrd="0" presId="urn:microsoft.com/office/officeart/2005/8/layout/process4"/>
+    <dgm:cxn modelId="{5DEDE991-79D0-43BA-B9FB-6FC4CEF65C85}" type="presOf" srcId="{E84153B7-31BA-4126-96DE-0C249B92526B}" destId="{B350BBDE-12F8-41E1-8666-FE932C5F671A}" srcOrd="0" destOrd="0" presId="urn:microsoft.com/office/officeart/2005/8/layout/process4"/>
+    <dgm:cxn modelId="{31802BE0-D1FC-4AD2-8E2C-80FB3FFACF18}" type="presOf" srcId="{327B246F-14D1-4984-B970-1E8B45AD7D9E}" destId="{6A346C74-44E3-455D-8E6A-E267C018E6A3}" srcOrd="0" destOrd="0" presId="urn:microsoft.com/office/officeart/2005/8/layout/process4"/>
+    <dgm:cxn modelId="{3AA0BE46-38DA-483B-9381-DDBBB0648B11}" type="presOf" srcId="{FCFD4026-44B2-4C68-A775-8AF5792DB81C}" destId="{A23AFFFA-34E5-4D24-A8D1-675A65A693EA}" srcOrd="0" destOrd="0" presId="urn:microsoft.com/office/officeart/2005/8/layout/process4"/>
+    <dgm:cxn modelId="{EDB12451-F95E-419F-990B-319E5EC43225}" srcId="{A69BABF8-5C38-466E-ABB3-C6F4F3537ADC}" destId="{50156A11-B230-4FC8-B937-30726374651D}" srcOrd="0" destOrd="0" parTransId="{08641394-F11E-4492-B7FF-308C8DFB43CD}" sibTransId="{49A0C619-1F3F-45ED-82B5-3C1CCA3B9AE5}"/>
     <dgm:cxn modelId="{50EC6D55-6BBB-4F08-820F-FD46BF82134B}" srcId="{E84153B7-31BA-4126-96DE-0C249B92526B}" destId="{1B7FA292-EBC9-4A33-9E32-CC5DAE319DB2}" srcOrd="0" destOrd="0" parTransId="{B80B8D98-F788-4F9E-823D-09197117A7AD}" sibTransId="{E053AC9C-20B7-4C4A-BBF5-215CDEA8B0D3}"/>
-    <dgm:cxn modelId="{337EF485-4019-4226-B949-DA2DADB32DAC}" type="presOf" srcId="{1B7FA292-EBC9-4A33-9E32-CC5DAE319DB2}" destId="{39855558-CEA3-4BE1-85CC-94AD727DF902}" srcOrd="0" destOrd="0" presId="urn:microsoft.com/office/officeart/2005/8/layout/process4"/>
-    <dgm:cxn modelId="{DDD6AE09-084C-4798-8C48-03CA2A13AEE8}" type="presOf" srcId="{FCFD4026-44B2-4C68-A775-8AF5792DB81C}" destId="{A23AFFFA-34E5-4D24-A8D1-675A65A693EA}" srcOrd="0" destOrd="0" presId="urn:microsoft.com/office/officeart/2005/8/layout/process4"/>
-    <dgm:cxn modelId="{D39AE265-95A9-4AF5-99E9-65BEC4E6DF8C}" type="presOf" srcId="{028FF859-A677-4075-8A69-017509C8D72B}" destId="{1BEF605F-3A6B-48B4-9548-EAD32954527F}" srcOrd="0" destOrd="0" presId="urn:microsoft.com/office/officeart/2005/8/layout/process4"/>
-    <dgm:cxn modelId="{30C1B334-726D-4D2D-AF67-5C4A9EE32321}" type="presOf" srcId="{86E4CF8C-8326-453B-9AE1-7FA27DE26B10}" destId="{4C2F1733-9CC6-4BD8-96D3-78CC45437DBE}" srcOrd="0" destOrd="0" presId="urn:microsoft.com/office/officeart/2005/8/layout/process4"/>
-    <dgm:cxn modelId="{E5BCD512-8712-4DF8-A79D-256A6596E09B}" type="presOf" srcId="{A69BABF8-5C38-466E-ABB3-C6F4F3537ADC}" destId="{DF3DDB40-8119-4792-AAFA-FAEB07D00CD1}" srcOrd="0" destOrd="0" presId="urn:microsoft.com/office/officeart/2005/8/layout/process4"/>
-    <dgm:cxn modelId="{1D8BAD63-67C3-44BB-A6D2-3BACC35D36B6}" type="presOf" srcId="{A4C85FDE-575E-4D62-A0BF-ED411EB0D096}" destId="{069FB17A-DF37-44A1-835D-EBBA8E02B58C}" srcOrd="0" destOrd="0" presId="urn:microsoft.com/office/officeart/2005/8/layout/process4"/>
-    <dgm:cxn modelId="{0C376C1D-2916-4FFA-956E-50300AF11EC0}" type="presOf" srcId="{FCFD4026-44B2-4C68-A775-8AF5792DB81C}" destId="{454D2DE0-CE0B-4007-B23F-33EF39A519F1}" srcOrd="1" destOrd="0" presId="urn:microsoft.com/office/officeart/2005/8/layout/process4"/>
-    <dgm:cxn modelId="{EDB12451-F95E-419F-990B-319E5EC43225}" srcId="{A69BABF8-5C38-466E-ABB3-C6F4F3537ADC}" destId="{50156A11-B230-4FC8-B937-30726374651D}" srcOrd="0" destOrd="0" parTransId="{08641394-F11E-4492-B7FF-308C8DFB43CD}" sibTransId="{49A0C619-1F3F-45ED-82B5-3C1CCA3B9AE5}"/>
-    <dgm:cxn modelId="{E24926DA-F5F9-458F-8FBF-9CCA99BF20ED}" type="presOf" srcId="{7D142484-E781-451D-B3CC-1463895D79D7}" destId="{8B78BD0D-0630-459C-8B7E-AB249D074DE7}" srcOrd="0" destOrd="0" presId="urn:microsoft.com/office/officeart/2005/8/layout/process4"/>
-    <dgm:cxn modelId="{27F8E712-A5A8-49E4-B0CF-000AAC1A608E}" srcId="{86E4CF8C-8326-453B-9AE1-7FA27DE26B10}" destId="{D69C8236-4E8F-481C-AF9E-378AFFFB4209}" srcOrd="0" destOrd="0" parTransId="{42745623-C119-4A0B-87C8-5ED5076788C0}" sibTransId="{E811035F-6D03-4220-846D-68D18A2FC7D3}"/>
-    <dgm:cxn modelId="{EC52402F-7BC3-4DDF-8713-D239FAC2219D}" srcId="{2A9ACDB5-2E83-4E48-AFF2-4CD71DC28673}" destId="{0CDED7C8-4366-4534-8695-7FFCA6F11B78}" srcOrd="0" destOrd="0" parTransId="{AE6CCC99-53A0-4C7A-BD83-11A1A9467DDA}" sibTransId="{FDAE6C45-E436-4669-B9CC-3192D70B0064}"/>
+    <dgm:cxn modelId="{AF158F10-31F3-46D6-8ED4-40AC9A89F5B5}" type="presOf" srcId="{50156A11-B230-4FC8-B937-30726374651D}" destId="{8E9680AC-7C1D-4D92-972D-D928D62D698A}" srcOrd="0" destOrd="0" presId="urn:microsoft.com/office/officeart/2005/8/layout/process4"/>
+    <dgm:cxn modelId="{E3A71E25-185E-41F1-844B-D340A2CF410B}" srcId="{FCFD4026-44B2-4C68-A775-8AF5792DB81C}" destId="{028FF859-A677-4075-8A69-017509C8D72B}" srcOrd="0" destOrd="0" parTransId="{FC8CF1C3-4878-4BB6-BD73-2D122739C856}" sibTransId="{5C1AC4FF-2298-4065-8FAC-13425E018670}"/>
+    <dgm:cxn modelId="{3586D6FD-5136-4914-BEB2-2096FF9661BE}" type="presOf" srcId="{86E4CF8C-8326-453B-9AE1-7FA27DE26B10}" destId="{21D87564-F5F3-4C7D-9474-C3E61ABCDB56}" srcOrd="1" destOrd="0" presId="urn:microsoft.com/office/officeart/2005/8/layout/process4"/>
+    <dgm:cxn modelId="{AE0F5D7A-06CB-4D20-9B96-3C6F2A339420}" type="presOf" srcId="{028FF859-A677-4075-8A69-017509C8D72B}" destId="{1BEF605F-3A6B-48B4-9548-EAD32954527F}" srcOrd="0" destOrd="0" presId="urn:microsoft.com/office/officeart/2005/8/layout/process4"/>
+    <dgm:cxn modelId="{4F3378D7-7E7A-4B1E-8491-3983594BE20C}" type="presOf" srcId="{A4C85FDE-575E-4D62-A0BF-ED411EB0D096}" destId="{069FB17A-DF37-44A1-835D-EBBA8E02B58C}" srcOrd="0" destOrd="0" presId="urn:microsoft.com/office/officeart/2005/8/layout/process4"/>
     <dgm:cxn modelId="{9A7044DC-26F2-4329-876C-81DF0D929345}" srcId="{A4C85FDE-575E-4D62-A0BF-ED411EB0D096}" destId="{327B246F-14D1-4984-B970-1E8B45AD7D9E}" srcOrd="0" destOrd="0" parTransId="{D84A39C6-0835-4682-937A-AB926D06E070}" sibTransId="{45BACC55-08D2-4AAD-9B8E-B1D9E4CAFCAB}"/>
-    <dgm:cxn modelId="{531E6D70-B823-4A82-BDA3-D83EC7CC6BDA}" type="presOf" srcId="{0CDED7C8-4366-4534-8695-7FFCA6F11B78}" destId="{E2CE4A77-4D63-456F-ACF0-DB5323992B6A}" srcOrd="0" destOrd="0" presId="urn:microsoft.com/office/officeart/2005/8/layout/process4"/>
-    <dgm:cxn modelId="{D525470B-1764-4593-827A-1D58D56E65DA}" type="presOf" srcId="{327B246F-14D1-4984-B970-1E8B45AD7D9E}" destId="{6A346C74-44E3-455D-8E6A-E267C018E6A3}" srcOrd="0" destOrd="0" presId="urn:microsoft.com/office/officeart/2005/8/layout/process4"/>
-    <dgm:cxn modelId="{688FC428-E4C9-44F3-8EBF-87F76DD71FDD}" type="presOf" srcId="{D69C8236-4E8F-481C-AF9E-378AFFFB4209}" destId="{41F4C0E0-8B41-4083-BD78-F1ACCC82858C}" srcOrd="0" destOrd="0" presId="urn:microsoft.com/office/officeart/2005/8/layout/process4"/>
-    <dgm:cxn modelId="{41083FEF-5695-40FE-B91A-C007631D9189}" type="presOf" srcId="{ABDFDCD5-EB07-4F90-A55C-38772F481D80}" destId="{4245295E-456F-4478-B66C-456AF416DC5F}" srcOrd="1" destOrd="0" presId="urn:microsoft.com/office/officeart/2005/8/layout/process4"/>
-    <dgm:cxn modelId="{2B4EE50C-9C07-4DC9-AF43-A231E928D6C8}" type="presOf" srcId="{E84153B7-31BA-4126-96DE-0C249B92526B}" destId="{02B74AFA-02EA-44BC-9C05-ACBADEF6BF12}" srcOrd="1" destOrd="0" presId="urn:microsoft.com/office/officeart/2005/8/layout/process4"/>
-    <dgm:cxn modelId="{CF5DE9C4-D0DC-4D76-A3BE-14D2418246D3}" type="presOf" srcId="{ABDFDCD5-EB07-4F90-A55C-38772F481D80}" destId="{6FEEF9A3-E4AA-42D0-8CE6-508A66170E94}" srcOrd="0" destOrd="0" presId="urn:microsoft.com/office/officeart/2005/8/layout/process4"/>
-    <dgm:cxn modelId="{E3A71E25-185E-41F1-844B-D340A2CF410B}" srcId="{FCFD4026-44B2-4C68-A775-8AF5792DB81C}" destId="{028FF859-A677-4075-8A69-017509C8D72B}" srcOrd="0" destOrd="0" parTransId="{FC8CF1C3-4878-4BB6-BD73-2D122739C856}" sibTransId="{5C1AC4FF-2298-4065-8FAC-13425E018670}"/>
-    <dgm:cxn modelId="{38E4251E-09B8-4707-90DD-D25A07FCA73F}" type="presOf" srcId="{50156A11-B230-4FC8-B937-30726374651D}" destId="{8E9680AC-7C1D-4D92-972D-D928D62D698A}" srcOrd="0" destOrd="0" presId="urn:microsoft.com/office/officeart/2005/8/layout/process4"/>
-    <dgm:cxn modelId="{2637AC56-CFF2-4465-8499-A44A6C3BA715}" srcId="{ABDFDCD5-EB07-4F90-A55C-38772F481D80}" destId="{7D142484-E781-451D-B3CC-1463895D79D7}" srcOrd="0" destOrd="0" parTransId="{91C06BF9-55DE-4814-ADC4-60D512ED12C9}" sibTransId="{D1C8512B-4C93-4BF9-B22B-3E8C52CA1001}"/>
-    <dgm:cxn modelId="{359C0F17-A9A0-4C02-AB6E-C57C27DC22D7}" type="presOf" srcId="{327B246F-14D1-4984-B970-1E8B45AD7D9E}" destId="{43D79030-0770-4132-9B21-FA92C02105E1}" srcOrd="1" destOrd="0" presId="urn:microsoft.com/office/officeart/2005/8/layout/process4"/>
-    <dgm:cxn modelId="{2EC6C1C2-CCD0-46E5-9517-4BCA9A9405A1}" type="presOf" srcId="{2A9ACDB5-2E83-4E48-AFF2-4CD71DC28673}" destId="{FFC49AAC-89FE-45D9-BFD6-81A494EB34E7}" srcOrd="1" destOrd="0" presId="urn:microsoft.com/office/officeart/2005/8/layout/process4"/>
-    <dgm:cxn modelId="{68EFBF62-DD50-42FE-8E67-9E77F0A34EE8}" srcId="{A4C85FDE-575E-4D62-A0BF-ED411EB0D096}" destId="{2A9ACDB5-2E83-4E48-AFF2-4CD71DC28673}" srcOrd="2" destOrd="0" parTransId="{3649BC3F-D3A6-4727-A629-AC174B7DB326}" sibTransId="{E0B4635D-8AC4-428B-9182-18441657A325}"/>
-    <dgm:cxn modelId="{FFAA1E44-2269-44D8-8733-7354578ED3F4}" srcId="{A4C85FDE-575E-4D62-A0BF-ED411EB0D096}" destId="{FCFD4026-44B2-4C68-A775-8AF5792DB81C}" srcOrd="6" destOrd="0" parTransId="{1AF9800B-0770-497C-9257-07578ED73937}" sibTransId="{F591B302-97F5-4FCF-8F44-E6D4BF73A7BC}"/>
-    <dgm:cxn modelId="{4520A6C1-B201-4715-8CDA-E57DC373577D}" type="presOf" srcId="{E84153B7-31BA-4126-96DE-0C249B92526B}" destId="{B350BBDE-12F8-41E1-8666-FE932C5F671A}" srcOrd="0" destOrd="0" presId="urn:microsoft.com/office/officeart/2005/8/layout/process4"/>
-    <dgm:cxn modelId="{48CD900E-DDD4-4471-BE04-AC8845BD2501}" srcId="{A4C85FDE-575E-4D62-A0BF-ED411EB0D096}" destId="{E84153B7-31BA-4126-96DE-0C249B92526B}" srcOrd="5" destOrd="0" parTransId="{2C711D1C-C055-46CB-9377-5D797596369B}" sibTransId="{B65030E4-C4DE-46CD-A8DF-95C2B9139A22}"/>
     <dgm:cxn modelId="{FFD2DF30-A8AC-4D17-8B5A-B0C0D96AC205}" srcId="{A4C85FDE-575E-4D62-A0BF-ED411EB0D096}" destId="{ABDFDCD5-EB07-4F90-A55C-38772F481D80}" srcOrd="3" destOrd="0" parTransId="{1DFC3916-5DF9-4AA0-9284-F7C4F1761035}" sibTransId="{FFAC5F48-AABF-42D9-A3B4-A6D8CD8C6075}"/>
     <dgm:cxn modelId="{5D700E51-EB60-4006-8BAD-EADCB96E1A1E}" srcId="{327B246F-14D1-4984-B970-1E8B45AD7D9E}" destId="{03DED7AD-2E61-4F0D-A6BF-8FFB187D7079}" srcOrd="0" destOrd="0" parTransId="{24E7E08E-520B-4FD4-AE05-AC816FE03138}" sibTransId="{CBFDB8DB-3704-4AEF-8E94-A9628CDC772B}"/>
-    <dgm:cxn modelId="{7BA016D7-BB66-4D6F-B8F4-FEDA59BE244C}" type="presOf" srcId="{86E4CF8C-8326-453B-9AE1-7FA27DE26B10}" destId="{21D87564-F5F3-4C7D-9474-C3E61ABCDB56}" srcOrd="1" destOrd="0" presId="urn:microsoft.com/office/officeart/2005/8/layout/process4"/>
-    <dgm:cxn modelId="{42D755EF-9C44-45D6-8948-A6CF3C87143B}" type="presParOf" srcId="{069FB17A-DF37-44A1-835D-EBBA8E02B58C}" destId="{84A2CE8F-B519-4BE3-B6C7-69B7AFFB9BA9}" srcOrd="0" destOrd="0" presId="urn:microsoft.com/office/officeart/2005/8/layout/process4"/>
-    <dgm:cxn modelId="{DCC3F727-E6E3-4DBA-B457-9229E469FE7E}" type="presParOf" srcId="{84A2CE8F-B519-4BE3-B6C7-69B7AFFB9BA9}" destId="{A23AFFFA-34E5-4D24-A8D1-675A65A693EA}" srcOrd="0" destOrd="0" presId="urn:microsoft.com/office/officeart/2005/8/layout/process4"/>
-    <dgm:cxn modelId="{D103E598-FA4F-4048-8B2D-6B275DB8BE26}" type="presParOf" srcId="{84A2CE8F-B519-4BE3-B6C7-69B7AFFB9BA9}" destId="{454D2DE0-CE0B-4007-B23F-33EF39A519F1}" srcOrd="1" destOrd="0" presId="urn:microsoft.com/office/officeart/2005/8/layout/process4"/>
-    <dgm:cxn modelId="{D3F2419C-51F2-4DCE-B4A6-B172344C3D19}" type="presParOf" srcId="{84A2CE8F-B519-4BE3-B6C7-69B7AFFB9BA9}" destId="{4C89994F-EB8C-4626-B829-70425990F63F}" srcOrd="2" destOrd="0" presId="urn:microsoft.com/office/officeart/2005/8/layout/process4"/>
-    <dgm:cxn modelId="{C6710402-2612-4578-A216-7B135E19C31D}" type="presParOf" srcId="{4C89994F-EB8C-4626-B829-70425990F63F}" destId="{1BEF605F-3A6B-48B4-9548-EAD32954527F}" srcOrd="0" destOrd="0" presId="urn:microsoft.com/office/officeart/2005/8/layout/process4"/>
-    <dgm:cxn modelId="{5AE799B0-3B6F-44B8-AB4C-F6A3B6C9ECD7}" type="presParOf" srcId="{069FB17A-DF37-44A1-835D-EBBA8E02B58C}" destId="{EA2A5C0E-63C5-4481-A3DD-72AADAE96E5C}" srcOrd="1" destOrd="0" presId="urn:microsoft.com/office/officeart/2005/8/layout/process4"/>
-    <dgm:cxn modelId="{8C52984D-3151-4FD0-9FA1-2A3E4BDF36A6}" type="presParOf" srcId="{069FB17A-DF37-44A1-835D-EBBA8E02B58C}" destId="{14354355-4E59-4AD0-BD27-773AB83C32F1}" srcOrd="2" destOrd="0" presId="urn:microsoft.com/office/officeart/2005/8/layout/process4"/>
-    <dgm:cxn modelId="{B572364E-2B33-4A72-BD6F-608A3141539C}" type="presParOf" srcId="{14354355-4E59-4AD0-BD27-773AB83C32F1}" destId="{B350BBDE-12F8-41E1-8666-FE932C5F671A}" srcOrd="0" destOrd="0" presId="urn:microsoft.com/office/officeart/2005/8/layout/process4"/>
-    <dgm:cxn modelId="{9C2FA3E3-0865-46A5-9B83-DEB61AB454CD}" type="presParOf" srcId="{14354355-4E59-4AD0-BD27-773AB83C32F1}" destId="{02B74AFA-02EA-44BC-9C05-ACBADEF6BF12}" srcOrd="1" destOrd="0" presId="urn:microsoft.com/office/officeart/2005/8/layout/process4"/>
-    <dgm:cxn modelId="{EF9A904F-4CDA-424D-B802-8C92AC50DF39}" type="presParOf" srcId="{14354355-4E59-4AD0-BD27-773AB83C32F1}" destId="{E6C269F7-0998-4DC3-9FBF-A36F4C7302EA}" srcOrd="2" destOrd="0" presId="urn:microsoft.com/office/officeart/2005/8/layout/process4"/>
-    <dgm:cxn modelId="{B6557EAC-82AE-4D21-BC2E-13FA819C295C}" type="presParOf" srcId="{E6C269F7-0998-4DC3-9FBF-A36F4C7302EA}" destId="{39855558-CEA3-4BE1-85CC-94AD727DF902}" srcOrd="0" destOrd="0" presId="urn:microsoft.com/office/officeart/2005/8/layout/process4"/>
-    <dgm:cxn modelId="{88648DB2-A2E7-415A-B0A4-D4DC7E85551C}" type="presParOf" srcId="{069FB17A-DF37-44A1-835D-EBBA8E02B58C}" destId="{96D95CC5-6CED-4B67-B9ED-CB1118FEF5D8}" srcOrd="3" destOrd="0" presId="urn:microsoft.com/office/officeart/2005/8/layout/process4"/>
-    <dgm:cxn modelId="{279E8671-F279-4336-8C16-340F7CC32E9E}" type="presParOf" srcId="{069FB17A-DF37-44A1-835D-EBBA8E02B58C}" destId="{7E94F9F6-C5D1-4304-BB91-B06691EFD028}" srcOrd="4" destOrd="0" presId="urn:microsoft.com/office/officeart/2005/8/layout/process4"/>
-    <dgm:cxn modelId="{9ACD9959-74F7-4043-BAA2-12393D05836B}" type="presParOf" srcId="{7E94F9F6-C5D1-4304-BB91-B06691EFD028}" destId="{4C2F1733-9CC6-4BD8-96D3-78CC45437DBE}" srcOrd="0" destOrd="0" presId="urn:microsoft.com/office/officeart/2005/8/layout/process4"/>
-    <dgm:cxn modelId="{7064D6E1-C38B-483C-85ED-E642000290F6}" type="presParOf" srcId="{7E94F9F6-C5D1-4304-BB91-B06691EFD028}" destId="{21D87564-F5F3-4C7D-9474-C3E61ABCDB56}" srcOrd="1" destOrd="0" presId="urn:microsoft.com/office/officeart/2005/8/layout/process4"/>
-    <dgm:cxn modelId="{5964D324-733A-4057-BB17-D64385A3CCD0}" type="presParOf" srcId="{7E94F9F6-C5D1-4304-BB91-B06691EFD028}" destId="{17C1C40F-3B70-40B1-A8EA-E3CD85F8F29C}" srcOrd="2" destOrd="0" presId="urn:microsoft.com/office/officeart/2005/8/layout/process4"/>
-    <dgm:cxn modelId="{95CC92FE-9EE2-4440-8325-B4C29972DE82}" type="presParOf" srcId="{17C1C40F-3B70-40B1-A8EA-E3CD85F8F29C}" destId="{41F4C0E0-8B41-4083-BD78-F1ACCC82858C}" srcOrd="0" destOrd="0" presId="urn:microsoft.com/office/officeart/2005/8/layout/process4"/>
-    <dgm:cxn modelId="{A498AE63-963E-4347-9B80-4BCD6EB85E51}" type="presParOf" srcId="{069FB17A-DF37-44A1-835D-EBBA8E02B58C}" destId="{60DDA2EC-CE0C-4003-8496-75147DACF1D6}" srcOrd="5" destOrd="0" presId="urn:microsoft.com/office/officeart/2005/8/layout/process4"/>
-    <dgm:cxn modelId="{D0AE8EFA-C589-48AE-AB8E-7F1866A56058}" type="presParOf" srcId="{069FB17A-DF37-44A1-835D-EBBA8E02B58C}" destId="{B339A33F-CE96-4532-AAD7-6D57B3CD3960}" srcOrd="6" destOrd="0" presId="urn:microsoft.com/office/officeart/2005/8/layout/process4"/>
-    <dgm:cxn modelId="{AF01178D-86E6-433C-A591-894D556AB248}" type="presParOf" srcId="{B339A33F-CE96-4532-AAD7-6D57B3CD3960}" destId="{6FEEF9A3-E4AA-42D0-8CE6-508A66170E94}" srcOrd="0" destOrd="0" presId="urn:microsoft.com/office/officeart/2005/8/layout/process4"/>
-    <dgm:cxn modelId="{F73CD23B-72C7-4321-B2A8-2E1087B95618}" type="presParOf" srcId="{B339A33F-CE96-4532-AAD7-6D57B3CD3960}" destId="{4245295E-456F-4478-B66C-456AF416DC5F}" srcOrd="1" destOrd="0" presId="urn:microsoft.com/office/officeart/2005/8/layout/process4"/>
-    <dgm:cxn modelId="{0FB8203B-D0BE-4B7B-9748-B77CC7DECD0A}" type="presParOf" srcId="{B339A33F-CE96-4532-AAD7-6D57B3CD3960}" destId="{DB6B43A7-2207-4D7C-92B8-A2CFCF89A478}" srcOrd="2" destOrd="0" presId="urn:microsoft.com/office/officeart/2005/8/layout/process4"/>
-    <dgm:cxn modelId="{3322AB54-1435-41A1-9781-8B2992DF9815}" type="presParOf" srcId="{DB6B43A7-2207-4D7C-92B8-A2CFCF89A478}" destId="{8B78BD0D-0630-459C-8B7E-AB249D074DE7}" srcOrd="0" destOrd="0" presId="urn:microsoft.com/office/officeart/2005/8/layout/process4"/>
-    <dgm:cxn modelId="{3198D160-8B6F-4C59-B80D-07B5A5F6BC51}" type="presParOf" srcId="{069FB17A-DF37-44A1-835D-EBBA8E02B58C}" destId="{B0DA704E-4B41-4F90-9A71-42D52B0961AF}" srcOrd="7" destOrd="0" presId="urn:microsoft.com/office/officeart/2005/8/layout/process4"/>
-    <dgm:cxn modelId="{08042BF5-9812-41BD-B8F0-67503D774D2E}" type="presParOf" srcId="{069FB17A-DF37-44A1-835D-EBBA8E02B58C}" destId="{3B775FD5-9E82-4B1B-9414-96151F9C8CA2}" srcOrd="8" destOrd="0" presId="urn:microsoft.com/office/officeart/2005/8/layout/process4"/>
-    <dgm:cxn modelId="{E8E6F38C-39EC-4776-B4E2-3CC5DD6CA4BA}" type="presParOf" srcId="{3B775FD5-9E82-4B1B-9414-96151F9C8CA2}" destId="{616E8365-7B7D-4C79-B610-3ED1CBD4C1B8}" srcOrd="0" destOrd="0" presId="urn:microsoft.com/office/officeart/2005/8/layout/process4"/>
-    <dgm:cxn modelId="{217755D0-5F56-4719-B97D-7BCAECA322BD}" type="presParOf" srcId="{3B775FD5-9E82-4B1B-9414-96151F9C8CA2}" destId="{FFC49AAC-89FE-45D9-BFD6-81A494EB34E7}" srcOrd="1" destOrd="0" presId="urn:microsoft.com/office/officeart/2005/8/layout/process4"/>
-    <dgm:cxn modelId="{7911E6F3-09D7-4C32-8D57-4715D981DB3B}" type="presParOf" srcId="{3B775FD5-9E82-4B1B-9414-96151F9C8CA2}" destId="{AA8402AF-1C53-4A10-8F3E-5ABA5ED189D8}" srcOrd="2" destOrd="0" presId="urn:microsoft.com/office/officeart/2005/8/layout/process4"/>
-    <dgm:cxn modelId="{55B7F6F5-5FB5-4968-9F93-949A3C096279}" type="presParOf" srcId="{AA8402AF-1C53-4A10-8F3E-5ABA5ED189D8}" destId="{E2CE4A77-4D63-456F-ACF0-DB5323992B6A}" srcOrd="0" destOrd="0" presId="urn:microsoft.com/office/officeart/2005/8/layout/process4"/>
-    <dgm:cxn modelId="{6DC4E988-4C41-4689-AD96-832C48049CF6}" type="presParOf" srcId="{069FB17A-DF37-44A1-835D-EBBA8E02B58C}" destId="{7C60E828-A730-44E6-A285-7200F3DB151C}" srcOrd="9" destOrd="0" presId="urn:microsoft.com/office/officeart/2005/8/layout/process4"/>
-    <dgm:cxn modelId="{AF17386B-C83C-4252-B59D-0CD4054DB473}" type="presParOf" srcId="{069FB17A-DF37-44A1-835D-EBBA8E02B58C}" destId="{F3E67804-02EB-4B9B-9323-5CA83ED15F37}" srcOrd="10" destOrd="0" presId="urn:microsoft.com/office/officeart/2005/8/layout/process4"/>
-    <dgm:cxn modelId="{C5ABF23A-E31F-488D-BE4B-F74A780862D5}" type="presParOf" srcId="{F3E67804-02EB-4B9B-9323-5CA83ED15F37}" destId="{DF3DDB40-8119-4792-AAFA-FAEB07D00CD1}" srcOrd="0" destOrd="0" presId="urn:microsoft.com/office/officeart/2005/8/layout/process4"/>
-    <dgm:cxn modelId="{34D969FD-2EA2-4E67-B50D-5BE3CC48D143}" type="presParOf" srcId="{F3E67804-02EB-4B9B-9323-5CA83ED15F37}" destId="{AE7C06C6-C079-4C95-A543-9F23AB866FC2}" srcOrd="1" destOrd="0" presId="urn:microsoft.com/office/officeart/2005/8/layout/process4"/>
-    <dgm:cxn modelId="{8CB0B0DA-DCA7-485C-9DE5-57FE8AA73865}" type="presParOf" srcId="{F3E67804-02EB-4B9B-9323-5CA83ED15F37}" destId="{12603E5F-07BF-4758-8A3A-2B15910F2005}" srcOrd="2" destOrd="0" presId="urn:microsoft.com/office/officeart/2005/8/layout/process4"/>
-    <dgm:cxn modelId="{35E40CFE-2672-4652-9FAA-0D837377E8AC}" type="presParOf" srcId="{12603E5F-07BF-4758-8A3A-2B15910F2005}" destId="{8E9680AC-7C1D-4D92-972D-D928D62D698A}" srcOrd="0" destOrd="0" presId="urn:microsoft.com/office/officeart/2005/8/layout/process4"/>
-    <dgm:cxn modelId="{6E68C45C-2E77-4209-A5DF-72CB684D9F78}" type="presParOf" srcId="{069FB17A-DF37-44A1-835D-EBBA8E02B58C}" destId="{5A67774A-15FB-42B3-9CF5-3930D0560999}" srcOrd="11" destOrd="0" presId="urn:microsoft.com/office/officeart/2005/8/layout/process4"/>
-    <dgm:cxn modelId="{EBF6A504-CCC5-4F95-817E-B6114BBA976D}" type="presParOf" srcId="{069FB17A-DF37-44A1-835D-EBBA8E02B58C}" destId="{8DEA2A10-20A4-44BB-BBFF-1AED92EF1ED3}" srcOrd="12" destOrd="0" presId="urn:microsoft.com/office/officeart/2005/8/layout/process4"/>
-    <dgm:cxn modelId="{8A863A8A-D27C-424F-8427-0D0EC51449B1}" type="presParOf" srcId="{8DEA2A10-20A4-44BB-BBFF-1AED92EF1ED3}" destId="{6A346C74-44E3-455D-8E6A-E267C018E6A3}" srcOrd="0" destOrd="0" presId="urn:microsoft.com/office/officeart/2005/8/layout/process4"/>
-    <dgm:cxn modelId="{97815329-73C7-44B3-9DD7-5005EEFDFA42}" type="presParOf" srcId="{8DEA2A10-20A4-44BB-BBFF-1AED92EF1ED3}" destId="{43D79030-0770-4132-9B21-FA92C02105E1}" srcOrd="1" destOrd="0" presId="urn:microsoft.com/office/officeart/2005/8/layout/process4"/>
-    <dgm:cxn modelId="{231998A2-83D7-4CE2-ACB0-61B022A0209D}" type="presParOf" srcId="{8DEA2A10-20A4-44BB-BBFF-1AED92EF1ED3}" destId="{935C1472-E266-4920-AF6F-2B0C0A8E9205}" srcOrd="2" destOrd="0" presId="urn:microsoft.com/office/officeart/2005/8/layout/process4"/>
-    <dgm:cxn modelId="{47E60190-6E72-4AE1-BC90-F502D4DF5B39}" type="presParOf" srcId="{935C1472-E266-4920-AF6F-2B0C0A8E9205}" destId="{288C8588-1B41-41C4-85E7-9655DA3E2F7F}" srcOrd="0" destOrd="0" presId="urn:microsoft.com/office/officeart/2005/8/layout/process4"/>
+    <dgm:cxn modelId="{FFAA1E44-2269-44D8-8733-7354578ED3F4}" srcId="{A4C85FDE-575E-4D62-A0BF-ED411EB0D096}" destId="{FCFD4026-44B2-4C68-A775-8AF5792DB81C}" srcOrd="6" destOrd="0" parTransId="{1AF9800B-0770-497C-9257-07578ED73937}" sibTransId="{F591B302-97F5-4FCF-8F44-E6D4BF73A7BC}"/>
+    <dgm:cxn modelId="{E262425C-0140-4A15-BAB0-AB039887B145}" type="presOf" srcId="{FCFD4026-44B2-4C68-A775-8AF5792DB81C}" destId="{454D2DE0-CE0B-4007-B23F-33EF39A519F1}" srcOrd="1" destOrd="0" presId="urn:microsoft.com/office/officeart/2005/8/layout/process4"/>
+    <dgm:cxn modelId="{48CD900E-DDD4-4471-BE04-AC8845BD2501}" srcId="{A4C85FDE-575E-4D62-A0BF-ED411EB0D096}" destId="{E84153B7-31BA-4126-96DE-0C249B92526B}" srcOrd="5" destOrd="0" parTransId="{2C711D1C-C055-46CB-9377-5D797596369B}" sibTransId="{B65030E4-C4DE-46CD-A8DF-95C2B9139A22}"/>
+    <dgm:cxn modelId="{EC52402F-7BC3-4DDF-8713-D239FAC2219D}" srcId="{2A9ACDB5-2E83-4E48-AFF2-4CD71DC28673}" destId="{0CDED7C8-4366-4534-8695-7FFCA6F11B78}" srcOrd="0" destOrd="0" parTransId="{AE6CCC99-53A0-4C7A-BD83-11A1A9467DDA}" sibTransId="{FDAE6C45-E436-4669-B9CC-3192D70B0064}"/>
+    <dgm:cxn modelId="{68EFBF62-DD50-42FE-8E67-9E77F0A34EE8}" srcId="{A4C85FDE-575E-4D62-A0BF-ED411EB0D096}" destId="{2A9ACDB5-2E83-4E48-AFF2-4CD71DC28673}" srcOrd="2" destOrd="0" parTransId="{3649BC3F-D3A6-4727-A629-AC174B7DB326}" sibTransId="{E0B4635D-8AC4-428B-9182-18441657A325}"/>
+    <dgm:cxn modelId="{D28FE492-A98D-46FE-8315-7DACB0D026A3}" type="presOf" srcId="{E84153B7-31BA-4126-96DE-0C249B92526B}" destId="{02B74AFA-02EA-44BC-9C05-ACBADEF6BF12}" srcOrd="1" destOrd="0" presId="urn:microsoft.com/office/officeart/2005/8/layout/process4"/>
+    <dgm:cxn modelId="{A4A49E7D-226E-49BE-9F6C-63A7ED1CAFF3}" type="presOf" srcId="{A69BABF8-5C38-466E-ABB3-C6F4F3537ADC}" destId="{AE7C06C6-C079-4C95-A543-9F23AB866FC2}" srcOrd="1" destOrd="0" presId="urn:microsoft.com/office/officeart/2005/8/layout/process4"/>
+    <dgm:cxn modelId="{F83A56AD-5196-4A4D-880C-E47711A59AB5}" type="presOf" srcId="{0CDED7C8-4366-4534-8695-7FFCA6F11B78}" destId="{E2CE4A77-4D63-456F-ACF0-DB5323992B6A}" srcOrd="0" destOrd="0" presId="urn:microsoft.com/office/officeart/2005/8/layout/process4"/>
+    <dgm:cxn modelId="{76D78032-4C5A-447B-9CCE-182D67028498}" type="presOf" srcId="{ABDFDCD5-EB07-4F90-A55C-38772F481D80}" destId="{4245295E-456F-4478-B66C-456AF416DC5F}" srcOrd="1" destOrd="0" presId="urn:microsoft.com/office/officeart/2005/8/layout/process4"/>
+    <dgm:cxn modelId="{8B6ECDD2-BEB8-441A-B210-5857767A664D}" type="presOf" srcId="{03DED7AD-2E61-4F0D-A6BF-8FFB187D7079}" destId="{288C8588-1B41-41C4-85E7-9655DA3E2F7F}" srcOrd="0" destOrd="0" presId="urn:microsoft.com/office/officeart/2005/8/layout/process4"/>
+    <dgm:cxn modelId="{EA084CCF-71D4-4ACF-B7D9-36FD4883F509}" type="presOf" srcId="{7D142484-E781-451D-B3CC-1463895D79D7}" destId="{8B78BD0D-0630-459C-8B7E-AB249D074DE7}" srcOrd="0" destOrd="0" presId="urn:microsoft.com/office/officeart/2005/8/layout/process4"/>
+    <dgm:cxn modelId="{A430A760-7162-45D6-8AD2-E4763E06DC68}" type="presParOf" srcId="{069FB17A-DF37-44A1-835D-EBBA8E02B58C}" destId="{84A2CE8F-B519-4BE3-B6C7-69B7AFFB9BA9}" srcOrd="0" destOrd="0" presId="urn:microsoft.com/office/officeart/2005/8/layout/process4"/>
+    <dgm:cxn modelId="{76957D23-496B-45E9-9C65-7E1F76EE8BD1}" type="presParOf" srcId="{84A2CE8F-B519-4BE3-B6C7-69B7AFFB9BA9}" destId="{A23AFFFA-34E5-4D24-A8D1-675A65A693EA}" srcOrd="0" destOrd="0" presId="urn:microsoft.com/office/officeart/2005/8/layout/process4"/>
+    <dgm:cxn modelId="{19AB6189-F37A-4FF8-AA6D-746F572D8522}" type="presParOf" srcId="{84A2CE8F-B519-4BE3-B6C7-69B7AFFB9BA9}" destId="{454D2DE0-CE0B-4007-B23F-33EF39A519F1}" srcOrd="1" destOrd="0" presId="urn:microsoft.com/office/officeart/2005/8/layout/process4"/>
+    <dgm:cxn modelId="{98855230-0B18-4520-911D-0F19545EA667}" type="presParOf" srcId="{84A2CE8F-B519-4BE3-B6C7-69B7AFFB9BA9}" destId="{4C89994F-EB8C-4626-B829-70425990F63F}" srcOrd="2" destOrd="0" presId="urn:microsoft.com/office/officeart/2005/8/layout/process4"/>
+    <dgm:cxn modelId="{14FE057B-CD98-4574-B5E0-BB0AAE405281}" type="presParOf" srcId="{4C89994F-EB8C-4626-B829-70425990F63F}" destId="{1BEF605F-3A6B-48B4-9548-EAD32954527F}" srcOrd="0" destOrd="0" presId="urn:microsoft.com/office/officeart/2005/8/layout/process4"/>
+    <dgm:cxn modelId="{C333A8A5-99CB-4EC3-BE99-D31E18534E85}" type="presParOf" srcId="{069FB17A-DF37-44A1-835D-EBBA8E02B58C}" destId="{EA2A5C0E-63C5-4481-A3DD-72AADAE96E5C}" srcOrd="1" destOrd="0" presId="urn:microsoft.com/office/officeart/2005/8/layout/process4"/>
+    <dgm:cxn modelId="{48552DD4-1D98-4029-8E5D-747288AB317E}" type="presParOf" srcId="{069FB17A-DF37-44A1-835D-EBBA8E02B58C}" destId="{14354355-4E59-4AD0-BD27-773AB83C32F1}" srcOrd="2" destOrd="0" presId="urn:microsoft.com/office/officeart/2005/8/layout/process4"/>
+    <dgm:cxn modelId="{B79F416E-4E6B-418A-BD49-076864ACB500}" type="presParOf" srcId="{14354355-4E59-4AD0-BD27-773AB83C32F1}" destId="{B350BBDE-12F8-41E1-8666-FE932C5F671A}" srcOrd="0" destOrd="0" presId="urn:microsoft.com/office/officeart/2005/8/layout/process4"/>
+    <dgm:cxn modelId="{64216AC0-878A-4C4F-A6BB-A7EEE17FC960}" type="presParOf" srcId="{14354355-4E59-4AD0-BD27-773AB83C32F1}" destId="{02B74AFA-02EA-44BC-9C05-ACBADEF6BF12}" srcOrd="1" destOrd="0" presId="urn:microsoft.com/office/officeart/2005/8/layout/process4"/>
+    <dgm:cxn modelId="{58FBE72D-CE0F-4F85-9BBE-7A69AA60FDC2}" type="presParOf" srcId="{14354355-4E59-4AD0-BD27-773AB83C32F1}" destId="{E6C269F7-0998-4DC3-9FBF-A36F4C7302EA}" srcOrd="2" destOrd="0" presId="urn:microsoft.com/office/officeart/2005/8/layout/process4"/>
+    <dgm:cxn modelId="{EC7E39AA-D4FC-47EC-95AE-8FEA6CA75DC6}" type="presParOf" srcId="{E6C269F7-0998-4DC3-9FBF-A36F4C7302EA}" destId="{39855558-CEA3-4BE1-85CC-94AD727DF902}" srcOrd="0" destOrd="0" presId="urn:microsoft.com/office/officeart/2005/8/layout/process4"/>
+    <dgm:cxn modelId="{75FB6789-CCD9-45F4-AFEE-78B7A8AFAE2C}" type="presParOf" srcId="{069FB17A-DF37-44A1-835D-EBBA8E02B58C}" destId="{96D95CC5-6CED-4B67-B9ED-CB1118FEF5D8}" srcOrd="3" destOrd="0" presId="urn:microsoft.com/office/officeart/2005/8/layout/process4"/>
+    <dgm:cxn modelId="{B2078408-8026-48C9-A20F-967C9DABA484}" type="presParOf" srcId="{069FB17A-DF37-44A1-835D-EBBA8E02B58C}" destId="{7E94F9F6-C5D1-4304-BB91-B06691EFD028}" srcOrd="4" destOrd="0" presId="urn:microsoft.com/office/officeart/2005/8/layout/process4"/>
+    <dgm:cxn modelId="{06D80C84-3905-4FC5-9739-E08057D035C9}" type="presParOf" srcId="{7E94F9F6-C5D1-4304-BB91-B06691EFD028}" destId="{4C2F1733-9CC6-4BD8-96D3-78CC45437DBE}" srcOrd="0" destOrd="0" presId="urn:microsoft.com/office/officeart/2005/8/layout/process4"/>
+    <dgm:cxn modelId="{D3E82D8A-6F50-4376-9314-E46816EAE5F6}" type="presParOf" srcId="{7E94F9F6-C5D1-4304-BB91-B06691EFD028}" destId="{21D87564-F5F3-4C7D-9474-C3E61ABCDB56}" srcOrd="1" destOrd="0" presId="urn:microsoft.com/office/officeart/2005/8/layout/process4"/>
+    <dgm:cxn modelId="{81599857-50AF-49EB-9124-F5CF6D0F1E68}" type="presParOf" srcId="{7E94F9F6-C5D1-4304-BB91-B06691EFD028}" destId="{17C1C40F-3B70-40B1-A8EA-E3CD85F8F29C}" srcOrd="2" destOrd="0" presId="urn:microsoft.com/office/officeart/2005/8/layout/process4"/>
+    <dgm:cxn modelId="{F37E6E3E-7161-47D2-BE4A-6501E95CFFFB}" type="presParOf" srcId="{17C1C40F-3B70-40B1-A8EA-E3CD85F8F29C}" destId="{41F4C0E0-8B41-4083-BD78-F1ACCC82858C}" srcOrd="0" destOrd="0" presId="urn:microsoft.com/office/officeart/2005/8/layout/process4"/>
+    <dgm:cxn modelId="{94738979-C7C5-4C11-9BE1-CD80844AFB1B}" type="presParOf" srcId="{069FB17A-DF37-44A1-835D-EBBA8E02B58C}" destId="{60DDA2EC-CE0C-4003-8496-75147DACF1D6}" srcOrd="5" destOrd="0" presId="urn:microsoft.com/office/officeart/2005/8/layout/process4"/>
+    <dgm:cxn modelId="{92577C11-459E-42DA-B4DB-BDC2684FA136}" type="presParOf" srcId="{069FB17A-DF37-44A1-835D-EBBA8E02B58C}" destId="{B339A33F-CE96-4532-AAD7-6D57B3CD3960}" srcOrd="6" destOrd="0" presId="urn:microsoft.com/office/officeart/2005/8/layout/process4"/>
+    <dgm:cxn modelId="{49567B3D-783A-4084-ABF2-12A061977313}" type="presParOf" srcId="{B339A33F-CE96-4532-AAD7-6D57B3CD3960}" destId="{6FEEF9A3-E4AA-42D0-8CE6-508A66170E94}" srcOrd="0" destOrd="0" presId="urn:microsoft.com/office/officeart/2005/8/layout/process4"/>
+    <dgm:cxn modelId="{5E3D1706-FAED-4BDF-A254-38F2EA9C50D8}" type="presParOf" srcId="{B339A33F-CE96-4532-AAD7-6D57B3CD3960}" destId="{4245295E-456F-4478-B66C-456AF416DC5F}" srcOrd="1" destOrd="0" presId="urn:microsoft.com/office/officeart/2005/8/layout/process4"/>
+    <dgm:cxn modelId="{5B7D4918-3603-479F-B139-6368F776D87E}" type="presParOf" srcId="{B339A33F-CE96-4532-AAD7-6D57B3CD3960}" destId="{DB6B43A7-2207-4D7C-92B8-A2CFCF89A478}" srcOrd="2" destOrd="0" presId="urn:microsoft.com/office/officeart/2005/8/layout/process4"/>
+    <dgm:cxn modelId="{104AA218-D6BD-4CBE-A3D0-ED3A418267A1}" type="presParOf" srcId="{DB6B43A7-2207-4D7C-92B8-A2CFCF89A478}" destId="{8B78BD0D-0630-459C-8B7E-AB249D074DE7}" srcOrd="0" destOrd="0" presId="urn:microsoft.com/office/officeart/2005/8/layout/process4"/>
+    <dgm:cxn modelId="{884E41D5-F648-471A-AF2F-9BB69DAD7CAF}" type="presParOf" srcId="{069FB17A-DF37-44A1-835D-EBBA8E02B58C}" destId="{B0DA704E-4B41-4F90-9A71-42D52B0961AF}" srcOrd="7" destOrd="0" presId="urn:microsoft.com/office/officeart/2005/8/layout/process4"/>
+    <dgm:cxn modelId="{2DF97300-F4C8-42E8-9BF9-87116D4510A4}" type="presParOf" srcId="{069FB17A-DF37-44A1-835D-EBBA8E02B58C}" destId="{3B775FD5-9E82-4B1B-9414-96151F9C8CA2}" srcOrd="8" destOrd="0" presId="urn:microsoft.com/office/officeart/2005/8/layout/process4"/>
+    <dgm:cxn modelId="{AB8962C4-1B1E-4C66-9EB7-46D278E48C8A}" type="presParOf" srcId="{3B775FD5-9E82-4B1B-9414-96151F9C8CA2}" destId="{616E8365-7B7D-4C79-B610-3ED1CBD4C1B8}" srcOrd="0" destOrd="0" presId="urn:microsoft.com/office/officeart/2005/8/layout/process4"/>
+    <dgm:cxn modelId="{0C363B1E-CF9E-4BD3-9FE6-A261ACF567BE}" type="presParOf" srcId="{3B775FD5-9E82-4B1B-9414-96151F9C8CA2}" destId="{FFC49AAC-89FE-45D9-BFD6-81A494EB34E7}" srcOrd="1" destOrd="0" presId="urn:microsoft.com/office/officeart/2005/8/layout/process4"/>
+    <dgm:cxn modelId="{3A1426B3-D2BF-4647-B2ED-9E1679ABEF72}" type="presParOf" srcId="{3B775FD5-9E82-4B1B-9414-96151F9C8CA2}" destId="{AA8402AF-1C53-4A10-8F3E-5ABA5ED189D8}" srcOrd="2" destOrd="0" presId="urn:microsoft.com/office/officeart/2005/8/layout/process4"/>
+    <dgm:cxn modelId="{D447775C-3CB3-4C6D-999E-DF98FFA369DB}" type="presParOf" srcId="{AA8402AF-1C53-4A10-8F3E-5ABA5ED189D8}" destId="{E2CE4A77-4D63-456F-ACF0-DB5323992B6A}" srcOrd="0" destOrd="0" presId="urn:microsoft.com/office/officeart/2005/8/layout/process4"/>
+    <dgm:cxn modelId="{1A1C0800-362E-416C-9CAA-49A52C7DDBF0}" type="presParOf" srcId="{069FB17A-DF37-44A1-835D-EBBA8E02B58C}" destId="{7C60E828-A730-44E6-A285-7200F3DB151C}" srcOrd="9" destOrd="0" presId="urn:microsoft.com/office/officeart/2005/8/layout/process4"/>
+    <dgm:cxn modelId="{F865919F-28AC-49CA-AEF5-8B5D7490F342}" type="presParOf" srcId="{069FB17A-DF37-44A1-835D-EBBA8E02B58C}" destId="{F3E67804-02EB-4B9B-9323-5CA83ED15F37}" srcOrd="10" destOrd="0" presId="urn:microsoft.com/office/officeart/2005/8/layout/process4"/>
+    <dgm:cxn modelId="{ACABCF1C-18DB-44EE-AA59-01BBB7B83536}" type="presParOf" srcId="{F3E67804-02EB-4B9B-9323-5CA83ED15F37}" destId="{DF3DDB40-8119-4792-AAFA-FAEB07D00CD1}" srcOrd="0" destOrd="0" presId="urn:microsoft.com/office/officeart/2005/8/layout/process4"/>
+    <dgm:cxn modelId="{628C2B8F-1D3E-4D26-99AA-51423E044BEF}" type="presParOf" srcId="{F3E67804-02EB-4B9B-9323-5CA83ED15F37}" destId="{AE7C06C6-C079-4C95-A543-9F23AB866FC2}" srcOrd="1" destOrd="0" presId="urn:microsoft.com/office/officeart/2005/8/layout/process4"/>
+    <dgm:cxn modelId="{CDB8C2F1-1783-428A-B1BE-045506FE0A5A}" type="presParOf" srcId="{F3E67804-02EB-4B9B-9323-5CA83ED15F37}" destId="{12603E5F-07BF-4758-8A3A-2B15910F2005}" srcOrd="2" destOrd="0" presId="urn:microsoft.com/office/officeart/2005/8/layout/process4"/>
+    <dgm:cxn modelId="{7DD18B04-F4D8-4388-874D-231851E2596D}" type="presParOf" srcId="{12603E5F-07BF-4758-8A3A-2B15910F2005}" destId="{8E9680AC-7C1D-4D92-972D-D928D62D698A}" srcOrd="0" destOrd="0" presId="urn:microsoft.com/office/officeart/2005/8/layout/process4"/>
+    <dgm:cxn modelId="{2BFB681D-F485-4324-81CB-A60C32C0EDEE}" type="presParOf" srcId="{069FB17A-DF37-44A1-835D-EBBA8E02B58C}" destId="{5A67774A-15FB-42B3-9CF5-3930D0560999}" srcOrd="11" destOrd="0" presId="urn:microsoft.com/office/officeart/2005/8/layout/process4"/>
+    <dgm:cxn modelId="{86EFA391-5C86-4B6E-82E1-48674D0E83F2}" type="presParOf" srcId="{069FB17A-DF37-44A1-835D-EBBA8E02B58C}" destId="{8DEA2A10-20A4-44BB-BBFF-1AED92EF1ED3}" srcOrd="12" destOrd="0" presId="urn:microsoft.com/office/officeart/2005/8/layout/process4"/>
+    <dgm:cxn modelId="{5B2E3035-AA92-4E0B-A8E4-18385E777F53}" type="presParOf" srcId="{8DEA2A10-20A4-44BB-BBFF-1AED92EF1ED3}" destId="{6A346C74-44E3-455D-8E6A-E267C018E6A3}" srcOrd="0" destOrd="0" presId="urn:microsoft.com/office/officeart/2005/8/layout/process4"/>
+    <dgm:cxn modelId="{9E4BA6E8-4A96-48E2-8FF5-A007214FB700}" type="presParOf" srcId="{8DEA2A10-20A4-44BB-BBFF-1AED92EF1ED3}" destId="{43D79030-0770-4132-9B21-FA92C02105E1}" srcOrd="1" destOrd="0" presId="urn:microsoft.com/office/officeart/2005/8/layout/process4"/>
+    <dgm:cxn modelId="{39B30224-FF0A-4039-A63D-472B824316A4}" type="presParOf" srcId="{8DEA2A10-20A4-44BB-BBFF-1AED92EF1ED3}" destId="{935C1472-E266-4920-AF6F-2B0C0A8E9205}" srcOrd="2" destOrd="0" presId="urn:microsoft.com/office/officeart/2005/8/layout/process4"/>
+    <dgm:cxn modelId="{5398225D-191C-4D96-9870-0B158C64403F}" type="presParOf" srcId="{935C1472-E266-4920-AF6F-2B0C0A8E9205}" destId="{288C8588-1B41-41C4-85E7-9655DA3E2F7F}" srcOrd="0" destOrd="0" presId="urn:microsoft.com/office/officeart/2005/8/layout/process4"/>
   </dgm:cxnLst>
   <dgm:bg/>
   <dgm:whole/>
   <dgm:extLst>
     <a:ext uri="http://schemas.microsoft.com/office/drawing/2008/diagram">
-      <dsp:dataModelExt xmlns:dsp="http://schemas.microsoft.com/office/drawing/2008/diagram" relId="rId18" minVer="http://schemas.openxmlformats.org/drawingml/2006/diagram"/>
+      <dsp:dataModelExt xmlns:dsp="http://schemas.microsoft.com/office/drawing/2008/diagram" xmlns="" relId="rId17" minVer="http://schemas.openxmlformats.org/drawingml/2006/diagram"/>
     </a:ext>
   </dgm:extLst>
 </dgm:dataModel>
 </file>
 
 <file path=word/diagrams/drawing1.xml><?xml version="1.0" encoding="utf-8"?>
-<dsp:drawing xmlns:dgm="http://schemas.openxmlformats.org/drawingml/2006/diagram" xmlns:dsp="http://schemas.microsoft.com/office/drawing/2008/diagram" xmlns:a="http://schemas.openxmlformats.org/drawingml/2006/main">
+<dsp:drawing xmlns:dgm="http://schemas.openxmlformats.org/drawingml/2006/diagram" xmlns:a="http://schemas.openxmlformats.org/drawingml/2006/main" xmlns:dsp="http://schemas.microsoft.com/office/drawing/2008/diagram">
   <dsp:spTree>
     <dsp:nvGrpSpPr>
       <dsp:cNvPr id="0" name=""/>
@@ -27162,7 +29333,7 @@
           </a:r>
         </a:p>
       </dsp:txBody>
-      <dsp:txXfrm rot="-10800000">
+      <dsp:txXfrm>
         <a:off x="0" y="2428683"/>
         <a:ext cx="5106034" cy="172165"/>
       </dsp:txXfrm>
@@ -27316,7 +29487,7 @@
           </a:r>
         </a:p>
       </dsp:txBody>
-      <dsp:txXfrm rot="-10800000">
+      <dsp:txXfrm>
         <a:off x="0" y="1942966"/>
         <a:ext cx="5106034" cy="172165"/>
       </dsp:txXfrm>
@@ -27470,7 +29641,7 @@
           </a:r>
         </a:p>
       </dsp:txBody>
-      <dsp:txXfrm rot="-10800000">
+      <dsp:txXfrm>
         <a:off x="0" y="1457249"/>
         <a:ext cx="5106034" cy="172165"/>
       </dsp:txXfrm>
@@ -27624,7 +29795,7 @@
           </a:r>
         </a:p>
       </dsp:txBody>
-      <dsp:txXfrm rot="-10800000">
+      <dsp:txXfrm>
         <a:off x="0" y="971532"/>
         <a:ext cx="5106034" cy="172165"/>
       </dsp:txXfrm>
@@ -27778,7 +29949,7 @@
           </a:r>
         </a:p>
       </dsp:txBody>
-      <dsp:txXfrm rot="-10800000">
+      <dsp:txXfrm>
         <a:off x="0" y="485815"/>
         <a:ext cx="5106034" cy="172165"/>
       </dsp:txXfrm>
@@ -27932,7 +30103,7 @@
           </a:r>
         </a:p>
       </dsp:txBody>
-      <dsp:txXfrm rot="-10800000">
+      <dsp:txXfrm>
         <a:off x="0" y="97"/>
         <a:ext cx="5106034" cy="172165"/>
       </dsp:txXfrm>
@@ -29694,7 +31865,7 @@
 </file>
 
 <file path=customXml/itemProps1.xml><?xml version="1.0" encoding="utf-8"?>
-<ds:datastoreItem xmlns:ds="http://schemas.openxmlformats.org/officeDocument/2006/customXml" ds:itemID="{0BE1BBD1-3FCD-4E19-9484-24C56EBD7DF1}">
+<ds:datastoreItem xmlns:ds="http://schemas.openxmlformats.org/officeDocument/2006/customXml" ds:itemID="{443216D4-A9AA-4545-A5E0-F0E7E1E160FB}">
   <ds:schemaRefs>
     <ds:schemaRef ds:uri="http://schemas.openxmlformats.org/officeDocument/2006/bibliography"/>
   </ds:schemaRefs>

--- a/CSOF5303 Proyecto 3/Ciclo2/1020DocumentoCiclo2.docx
+++ b/CSOF5303 Proyecto 3/Ciclo2/1020DocumentoCiclo2.docx
@@ -31,7 +31,6 @@
           <w:szCs w:val="48"/>
         </w:rPr>
       </w:pPr>
-      <w:proofErr w:type="spellStart"/>
       <w:r>
         <w:rPr>
           <w:rFonts w:asciiTheme="minorHAnsi" w:hAnsiTheme="minorHAnsi"/>
@@ -60,18 +59,7 @@
           <w:sz w:val="48"/>
           <w:szCs w:val="48"/>
         </w:rPr>
-        <w:t>lace</w:t>
-      </w:r>
-      <w:proofErr w:type="spellEnd"/>
-      <w:r>
-        <w:rPr>
-          <w:rFonts w:asciiTheme="minorHAnsi" w:hAnsiTheme="minorHAnsi"/>
-          <w:b/>
-          <w:smallCaps/>
-          <w:sz w:val="48"/>
-          <w:szCs w:val="48"/>
-        </w:rPr>
-        <w:t xml:space="preserve"> Los Alpes</w:t>
+        <w:t>lace Los Alpes</w:t>
       </w:r>
     </w:p>
     <w:p>
@@ -142,6 +130,7 @@
           <w:noProof/>
           <w:sz w:val="22"/>
           <w:szCs w:val="22"/>
+          <w:lang w:val="en-US" w:eastAsia="en-US"/>
         </w:rPr>
         <w:drawing>
           <wp:inline distT="0" distB="0" distL="0" distR="0">
@@ -239,23 +228,13 @@
         </w:rPr>
         <w:tab/>
       </w:r>
-      <w:proofErr w:type="spellStart"/>
       <w:r>
         <w:rPr>
           <w:rFonts w:asciiTheme="minorHAnsi" w:hAnsiTheme="minorHAnsi"/>
           <w:sz w:val="22"/>
           <w:szCs w:val="22"/>
         </w:rPr>
-        <w:t>MarketPlace</w:t>
-      </w:r>
-      <w:proofErr w:type="spellEnd"/>
-      <w:r>
-        <w:rPr>
-          <w:rFonts w:asciiTheme="minorHAnsi" w:hAnsiTheme="minorHAnsi"/>
-          <w:sz w:val="22"/>
-          <w:szCs w:val="22"/>
-        </w:rPr>
-        <w:t xml:space="preserve"> Los Alpes </w:t>
+        <w:t xml:space="preserve">MarketPlace Los Alpes </w:t>
       </w:r>
     </w:p>
     <w:p>
@@ -469,18 +448,8 @@
                 <w:b/>
                 <w:smallCaps/>
               </w:rPr>
-              <w:t xml:space="preserve">Código </w:t>
-            </w:r>
-            <w:proofErr w:type="spellStart"/>
-            <w:r>
-              <w:rPr>
-                <w:rFonts w:asciiTheme="minorHAnsi" w:hAnsiTheme="minorHAnsi"/>
-                <w:b/>
-                <w:smallCaps/>
-              </w:rPr>
-              <w:t>Uniandes</w:t>
-            </w:r>
-            <w:proofErr w:type="spellEnd"/>
+              <w:t>Código Uniandes</w:t>
+            </w:r>
           </w:p>
         </w:tc>
       </w:tr>
@@ -726,16 +695,8 @@
               <w:rPr>
                 <w:rFonts w:asciiTheme="minorHAnsi" w:hAnsiTheme="minorHAnsi"/>
               </w:rPr>
-              <w:t xml:space="preserve">David Pérez </w:t>
-            </w:r>
-            <w:proofErr w:type="spellStart"/>
-            <w:r>
-              <w:rPr>
-                <w:rFonts w:asciiTheme="minorHAnsi" w:hAnsiTheme="minorHAnsi"/>
-              </w:rPr>
-              <w:t>Chibuque</w:t>
-            </w:r>
-            <w:proofErr w:type="spellEnd"/>
+              <w:t>David Pérez Chibuque</w:t>
+            </w:r>
           </w:p>
         </w:tc>
         <w:tc>
@@ -800,33 +761,11 @@
                 <w:rFonts w:asciiTheme="minorHAnsi" w:hAnsiTheme="minorHAnsi"/>
               </w:rPr>
             </w:pPr>
-            <w:proofErr w:type="spellStart"/>
-            <w:r>
-              <w:rPr>
-                <w:rFonts w:asciiTheme="minorHAnsi" w:hAnsiTheme="minorHAnsi"/>
-              </w:rPr>
-              <w:t>Willian</w:t>
-            </w:r>
-            <w:proofErr w:type="spellEnd"/>
-            <w:r>
-              <w:rPr>
-                <w:rFonts w:asciiTheme="minorHAnsi" w:hAnsiTheme="minorHAnsi"/>
-              </w:rPr>
-              <w:t xml:space="preserve"> Alejandro </w:t>
-            </w:r>
-            <w:proofErr w:type="spellStart"/>
-            <w:r>
-              <w:rPr>
-                <w:rFonts w:asciiTheme="minorHAnsi" w:hAnsiTheme="minorHAnsi"/>
-              </w:rPr>
-              <w:t>Idrobo</w:t>
-            </w:r>
-            <w:proofErr w:type="spellEnd"/>
-            <w:r>
-              <w:rPr>
-                <w:rFonts w:asciiTheme="minorHAnsi" w:hAnsiTheme="minorHAnsi"/>
-              </w:rPr>
-              <w:t xml:space="preserve"> Luna</w:t>
+            <w:r>
+              <w:rPr>
+                <w:rFonts w:asciiTheme="minorHAnsi" w:hAnsiTheme="minorHAnsi"/>
+              </w:rPr>
+              <w:t>Willian Alejandro Idrobo Luna</w:t>
             </w:r>
           </w:p>
         </w:tc>
@@ -1213,7 +1152,6 @@
                 <w:rFonts w:asciiTheme="minorHAnsi" w:hAnsiTheme="minorHAnsi"/>
               </w:rPr>
             </w:pPr>
-            <w:proofErr w:type="spellStart"/>
             <w:r>
               <w:rPr>
                 <w:rFonts w:asciiTheme="minorHAnsi" w:hAnsiTheme="minorHAnsi"/>
@@ -1221,7 +1159,6 @@
               </w:rPr>
               <w:t>Ingenium</w:t>
             </w:r>
-            <w:proofErr w:type="spellEnd"/>
           </w:p>
         </w:tc>
         <w:tc>
@@ -1307,7 +1244,6 @@
                 <w:rFonts w:asciiTheme="minorHAnsi" w:hAnsiTheme="minorHAnsi"/>
               </w:rPr>
             </w:pPr>
-            <w:proofErr w:type="spellStart"/>
             <w:r>
               <w:rPr>
                 <w:rFonts w:asciiTheme="minorHAnsi" w:hAnsiTheme="minorHAnsi"/>
@@ -1315,7 +1251,6 @@
               </w:rPr>
               <w:t>Ingenium</w:t>
             </w:r>
-            <w:proofErr w:type="spellEnd"/>
           </w:p>
         </w:tc>
         <w:tc>
@@ -1529,6 +1464,7 @@
           <w:noProof/>
           <w:sz w:val="22"/>
           <w:szCs w:val="22"/>
+          <w:lang w:val="en-US" w:eastAsia="en-US"/>
         </w:rPr>
         <w:drawing>
           <wp:inline distT="0" distB="0" distL="0" distR="0">
@@ -1590,6 +1526,7 @@
           <w:noProof/>
           <w:sz w:val="22"/>
           <w:szCs w:val="22"/>
+          <w:lang w:val="en-US" w:eastAsia="en-US"/>
         </w:rPr>
         <w:drawing>
           <wp:inline distT="0" distB="0" distL="0" distR="0">
@@ -1723,7 +1660,7 @@
     </w:p>
     <w:p>
       <w:pPr>
-        <w:pStyle w:val="TDC1"/>
+        <w:pStyle w:val="TOC1"/>
         <w:spacing w:after="0"/>
         <w:rPr>
           <w:noProof/>
@@ -1757,7 +1694,7 @@
       <w:hyperlink w:anchor="_Toc305964721" w:history="1">
         <w:r>
           <w:rPr>
-            <w:rStyle w:val="Hipervnculo"/>
+            <w:rStyle w:val="Hyperlink"/>
             <w:b/>
             <w:smallCaps/>
             <w:noProof/>
@@ -1773,7 +1710,7 @@
         </w:r>
         <w:r>
           <w:rPr>
-            <w:rStyle w:val="Hipervnculo"/>
+            <w:rStyle w:val="Hyperlink"/>
             <w:b/>
             <w:smallCaps/>
             <w:noProof/>
@@ -1832,7 +1769,7 @@
     </w:p>
     <w:p>
       <w:pPr>
-        <w:pStyle w:val="TDC1"/>
+        <w:pStyle w:val="TOC1"/>
         <w:spacing w:after="0"/>
         <w:rPr>
           <w:noProof/>
@@ -1842,7 +1779,7 @@
       <w:hyperlink w:anchor="_Toc305964722" w:history="1">
         <w:r>
           <w:rPr>
-            <w:rStyle w:val="Hipervnculo"/>
+            <w:rStyle w:val="Hyperlink"/>
             <w:b/>
             <w:smallCaps/>
             <w:noProof/>
@@ -1858,7 +1795,7 @@
         </w:r>
         <w:r>
           <w:rPr>
-            <w:rStyle w:val="Hipervnculo"/>
+            <w:rStyle w:val="Hyperlink"/>
             <w:b/>
             <w:smallCaps/>
             <w:noProof/>
@@ -1917,7 +1854,7 @@
     </w:p>
     <w:p>
       <w:pPr>
-        <w:pStyle w:val="TDC1"/>
+        <w:pStyle w:val="TOC1"/>
         <w:spacing w:after="0"/>
         <w:rPr>
           <w:noProof/>
@@ -1927,7 +1864,7 @@
       <w:hyperlink w:anchor="_Toc305964723" w:history="1">
         <w:r>
           <w:rPr>
-            <w:rStyle w:val="Hipervnculo"/>
+            <w:rStyle w:val="Hyperlink"/>
             <w:b/>
             <w:smallCaps/>
             <w:noProof/>
@@ -1943,7 +1880,7 @@
         </w:r>
         <w:r>
           <w:rPr>
-            <w:rStyle w:val="Hipervnculo"/>
+            <w:rStyle w:val="Hyperlink"/>
             <w:b/>
             <w:smallCaps/>
             <w:noProof/>
@@ -2002,7 +1939,7 @@
     </w:p>
     <w:p>
       <w:pPr>
-        <w:pStyle w:val="TDC1"/>
+        <w:pStyle w:val="TOC1"/>
         <w:spacing w:after="0"/>
         <w:rPr>
           <w:noProof/>
@@ -2012,7 +1949,7 @@
       <w:hyperlink w:anchor="_Toc305964724" w:history="1">
         <w:r>
           <w:rPr>
-            <w:rStyle w:val="Hipervnculo"/>
+            <w:rStyle w:val="Hyperlink"/>
             <w:b/>
             <w:noProof/>
           </w:rPr>
@@ -2027,7 +1964,7 @@
         </w:r>
         <w:r>
           <w:rPr>
-            <w:rStyle w:val="Hipervnculo"/>
+            <w:rStyle w:val="Hyperlink"/>
             <w:b/>
             <w:smallCaps/>
             <w:noProof/>
@@ -2086,7 +2023,7 @@
     </w:p>
     <w:p>
       <w:pPr>
-        <w:pStyle w:val="TDC1"/>
+        <w:pStyle w:val="TOC1"/>
         <w:spacing w:after="0"/>
         <w:rPr>
           <w:noProof/>
@@ -2096,7 +2033,7 @@
       <w:hyperlink w:anchor="_Toc305964725" w:history="1">
         <w:r>
           <w:rPr>
-            <w:rStyle w:val="Hipervnculo"/>
+            <w:rStyle w:val="Hyperlink"/>
             <w:b/>
             <w:smallCaps/>
             <w:noProof/>
@@ -2112,7 +2049,7 @@
         </w:r>
         <w:r>
           <w:rPr>
-            <w:rStyle w:val="Hipervnculo"/>
+            <w:rStyle w:val="Hyperlink"/>
             <w:b/>
             <w:smallCaps/>
             <w:noProof/>
@@ -2171,7 +2108,7 @@
     </w:p>
     <w:p>
       <w:pPr>
-        <w:pStyle w:val="TDC1"/>
+        <w:pStyle w:val="TOC1"/>
         <w:spacing w:after="0"/>
         <w:rPr>
           <w:noProof/>
@@ -2181,7 +2118,7 @@
       <w:hyperlink w:anchor="_Toc305964726" w:history="1">
         <w:r>
           <w:rPr>
-            <w:rStyle w:val="Hipervnculo"/>
+            <w:rStyle w:val="Hyperlink"/>
             <w:b/>
             <w:noProof/>
           </w:rPr>
@@ -2196,7 +2133,7 @@
         </w:r>
         <w:r>
           <w:rPr>
-            <w:rStyle w:val="Hipervnculo"/>
+            <w:rStyle w:val="Hyperlink"/>
             <w:b/>
             <w:smallCaps/>
             <w:noProof/>
@@ -2255,7 +2192,7 @@
     </w:p>
     <w:p>
       <w:pPr>
-        <w:pStyle w:val="TDC1"/>
+        <w:pStyle w:val="TOC1"/>
         <w:spacing w:after="0"/>
         <w:rPr>
           <w:noProof/>
@@ -2265,7 +2202,7 @@
       <w:hyperlink w:anchor="_Toc305964727" w:history="1">
         <w:r>
           <w:rPr>
-            <w:rStyle w:val="Hipervnculo"/>
+            <w:rStyle w:val="Hyperlink"/>
             <w:b/>
             <w:smallCaps/>
             <w:noProof/>
@@ -2281,7 +2218,7 @@
         </w:r>
         <w:r>
           <w:rPr>
-            <w:rStyle w:val="Hipervnculo"/>
+            <w:rStyle w:val="Hyperlink"/>
             <w:b/>
             <w:smallCaps/>
             <w:noProof/>
@@ -2340,7 +2277,7 @@
     </w:p>
     <w:p>
       <w:pPr>
-        <w:pStyle w:val="TDC1"/>
+        <w:pStyle w:val="TOC1"/>
         <w:spacing w:after="0"/>
         <w:rPr>
           <w:noProof/>
@@ -2350,7 +2287,7 @@
       <w:hyperlink w:anchor="_Toc305964728" w:history="1">
         <w:r>
           <w:rPr>
-            <w:rStyle w:val="Hipervnculo"/>
+            <w:rStyle w:val="Hyperlink"/>
             <w:b/>
             <w:smallCaps/>
             <w:noProof/>
@@ -2366,7 +2303,7 @@
         </w:r>
         <w:r>
           <w:rPr>
-            <w:rStyle w:val="Hipervnculo"/>
+            <w:rStyle w:val="Hyperlink"/>
             <w:b/>
             <w:smallCaps/>
             <w:noProof/>
@@ -2425,7 +2362,7 @@
     </w:p>
     <w:p>
       <w:pPr>
-        <w:pStyle w:val="TDC1"/>
+        <w:pStyle w:val="TOC1"/>
         <w:spacing w:after="0"/>
         <w:rPr>
           <w:noProof/>
@@ -2435,7 +2372,7 @@
       <w:hyperlink w:anchor="_Toc305964729" w:history="1">
         <w:r>
           <w:rPr>
-            <w:rStyle w:val="Hipervnculo"/>
+            <w:rStyle w:val="Hyperlink"/>
             <w:b/>
             <w:smallCaps/>
             <w:noProof/>
@@ -2451,7 +2388,7 @@
         </w:r>
         <w:r>
           <w:rPr>
-            <w:rStyle w:val="Hipervnculo"/>
+            <w:rStyle w:val="Hyperlink"/>
             <w:b/>
             <w:smallCaps/>
             <w:noProof/>
@@ -2510,7 +2447,7 @@
     </w:p>
     <w:p>
       <w:pPr>
-        <w:pStyle w:val="TDC1"/>
+        <w:pStyle w:val="TOC1"/>
         <w:spacing w:after="0"/>
         <w:rPr>
           <w:noProof/>
@@ -2520,7 +2457,7 @@
       <w:hyperlink w:anchor="_Toc305964730" w:history="1">
         <w:r>
           <w:rPr>
-            <w:rStyle w:val="Hipervnculo"/>
+            <w:rStyle w:val="Hyperlink"/>
             <w:b/>
             <w:smallCaps/>
             <w:noProof/>
@@ -2536,7 +2473,7 @@
         </w:r>
         <w:r>
           <w:rPr>
-            <w:rStyle w:val="Hipervnculo"/>
+            <w:rStyle w:val="Hyperlink"/>
             <w:b/>
             <w:smallCaps/>
             <w:noProof/>
@@ -2595,7 +2532,7 @@
     </w:p>
     <w:p>
       <w:pPr>
-        <w:pStyle w:val="TDC1"/>
+        <w:pStyle w:val="TOC1"/>
         <w:spacing w:after="0"/>
         <w:rPr>
           <w:noProof/>
@@ -2605,7 +2542,7 @@
       <w:hyperlink w:anchor="_Toc305964731" w:history="1">
         <w:r>
           <w:rPr>
-            <w:rStyle w:val="Hipervnculo"/>
+            <w:rStyle w:val="Hyperlink"/>
             <w:b/>
             <w:smallCaps/>
             <w:noProof/>
@@ -2621,7 +2558,7 @@
         </w:r>
         <w:r>
           <w:rPr>
-            <w:rStyle w:val="Hipervnculo"/>
+            <w:rStyle w:val="Hyperlink"/>
             <w:b/>
             <w:smallCaps/>
             <w:noProof/>
@@ -2680,7 +2617,7 @@
     </w:p>
     <w:p>
       <w:pPr>
-        <w:pStyle w:val="TDC1"/>
+        <w:pStyle w:val="TOC1"/>
         <w:spacing w:after="0"/>
         <w:rPr>
           <w:noProof/>
@@ -2690,7 +2627,7 @@
       <w:hyperlink w:anchor="_Toc305964732" w:history="1">
         <w:r>
           <w:rPr>
-            <w:rStyle w:val="Hipervnculo"/>
+            <w:rStyle w:val="Hyperlink"/>
             <w:b/>
             <w:smallCaps/>
             <w:noProof/>
@@ -2706,7 +2643,7 @@
         </w:r>
         <w:r>
           <w:rPr>
-            <w:rStyle w:val="Hipervnculo"/>
+            <w:rStyle w:val="Hyperlink"/>
             <w:b/>
             <w:smallCaps/>
             <w:noProof/>
@@ -2765,7 +2702,7 @@
     </w:p>
     <w:p>
       <w:pPr>
-        <w:pStyle w:val="TDC1"/>
+        <w:pStyle w:val="TOC1"/>
         <w:spacing w:after="0"/>
         <w:rPr>
           <w:noProof/>
@@ -2775,7 +2712,7 @@
       <w:hyperlink w:anchor="_Toc305964733" w:history="1">
         <w:r>
           <w:rPr>
-            <w:rStyle w:val="Hipervnculo"/>
+            <w:rStyle w:val="Hyperlink"/>
             <w:b/>
             <w:smallCaps/>
             <w:noProof/>
@@ -2791,7 +2728,7 @@
         </w:r>
         <w:r>
           <w:rPr>
-            <w:rStyle w:val="Hipervnculo"/>
+            <w:rStyle w:val="Hyperlink"/>
             <w:b/>
             <w:smallCaps/>
             <w:noProof/>
@@ -2850,7 +2787,7 @@
     </w:p>
     <w:p>
       <w:pPr>
-        <w:pStyle w:val="TDC1"/>
+        <w:pStyle w:val="TOC1"/>
         <w:spacing w:after="0"/>
         <w:rPr>
           <w:noProof/>
@@ -2860,7 +2797,7 @@
       <w:hyperlink w:anchor="_Toc305964734" w:history="1">
         <w:r>
           <w:rPr>
-            <w:rStyle w:val="Hipervnculo"/>
+            <w:rStyle w:val="Hyperlink"/>
             <w:b/>
             <w:smallCaps/>
             <w:noProof/>
@@ -2876,7 +2813,7 @@
         </w:r>
         <w:r>
           <w:rPr>
-            <w:rStyle w:val="Hipervnculo"/>
+            <w:rStyle w:val="Hyperlink"/>
             <w:b/>
             <w:smallCaps/>
             <w:noProof/>
@@ -2935,7 +2872,7 @@
     </w:p>
     <w:p>
       <w:pPr>
-        <w:pStyle w:val="TDC1"/>
+        <w:pStyle w:val="TOC1"/>
         <w:spacing w:after="0"/>
         <w:rPr>
           <w:noProof/>
@@ -2945,7 +2882,7 @@
       <w:hyperlink w:anchor="_Toc305964735" w:history="1">
         <w:r>
           <w:rPr>
-            <w:rStyle w:val="Hipervnculo"/>
+            <w:rStyle w:val="Hyperlink"/>
             <w:b/>
             <w:smallCaps/>
             <w:noProof/>
@@ -2961,7 +2898,7 @@
         </w:r>
         <w:r>
           <w:rPr>
-            <w:rStyle w:val="Hipervnculo"/>
+            <w:rStyle w:val="Hyperlink"/>
             <w:b/>
             <w:smallCaps/>
             <w:noProof/>
@@ -3020,7 +2957,7 @@
     </w:p>
     <w:p>
       <w:pPr>
-        <w:pStyle w:val="TDC1"/>
+        <w:pStyle w:val="TOC1"/>
         <w:spacing w:after="0"/>
         <w:rPr>
           <w:noProof/>
@@ -3030,7 +2967,7 @@
       <w:hyperlink w:anchor="_Toc305964736" w:history="1">
         <w:r>
           <w:rPr>
-            <w:rStyle w:val="Hipervnculo"/>
+            <w:rStyle w:val="Hyperlink"/>
             <w:b/>
             <w:smallCaps/>
             <w:noProof/>
@@ -3046,7 +2983,7 @@
         </w:r>
         <w:r>
           <w:rPr>
-            <w:rStyle w:val="Hipervnculo"/>
+            <w:rStyle w:val="Hyperlink"/>
             <w:b/>
             <w:smallCaps/>
             <w:noProof/>
@@ -3105,7 +3042,7 @@
     </w:p>
     <w:p>
       <w:pPr>
-        <w:pStyle w:val="TDC1"/>
+        <w:pStyle w:val="TOC1"/>
         <w:spacing w:after="0"/>
         <w:rPr>
           <w:noProof/>
@@ -3115,7 +3052,7 @@
       <w:hyperlink w:anchor="_Toc305964737" w:history="1">
         <w:r>
           <w:rPr>
-            <w:rStyle w:val="Hipervnculo"/>
+            <w:rStyle w:val="Hyperlink"/>
             <w:b/>
             <w:smallCaps/>
             <w:noProof/>
@@ -3131,7 +3068,7 @@
         </w:r>
         <w:r>
           <w:rPr>
-            <w:rStyle w:val="Hipervnculo"/>
+            <w:rStyle w:val="Hyperlink"/>
             <w:b/>
             <w:smallCaps/>
             <w:noProof/>
@@ -3190,7 +3127,7 @@
     </w:p>
     <w:p>
       <w:pPr>
-        <w:pStyle w:val="TDC1"/>
+        <w:pStyle w:val="TOC1"/>
         <w:spacing w:after="0"/>
         <w:rPr>
           <w:noProof/>
@@ -3200,7 +3137,7 @@
       <w:hyperlink w:anchor="_Toc305964738" w:history="1">
         <w:r>
           <w:rPr>
-            <w:rStyle w:val="Hipervnculo"/>
+            <w:rStyle w:val="Hyperlink"/>
             <w:b/>
             <w:smallCaps/>
             <w:noProof/>
@@ -3216,7 +3153,7 @@
         </w:r>
         <w:r>
           <w:rPr>
-            <w:rStyle w:val="Hipervnculo"/>
+            <w:rStyle w:val="Hyperlink"/>
             <w:b/>
             <w:smallCaps/>
             <w:noProof/>
@@ -3275,7 +3212,7 @@
     </w:p>
     <w:p>
       <w:pPr>
-        <w:pStyle w:val="TDC1"/>
+        <w:pStyle w:val="TOC1"/>
         <w:spacing w:after="0"/>
         <w:rPr>
           <w:noProof/>
@@ -3285,7 +3222,7 @@
       <w:hyperlink w:anchor="_Toc305964739" w:history="1">
         <w:r>
           <w:rPr>
-            <w:rStyle w:val="Hipervnculo"/>
+            <w:rStyle w:val="Hyperlink"/>
             <w:b/>
             <w:smallCaps/>
             <w:noProof/>
@@ -3301,7 +3238,7 @@
         </w:r>
         <w:r>
           <w:rPr>
-            <w:rStyle w:val="Hipervnculo"/>
+            <w:rStyle w:val="Hyperlink"/>
             <w:b/>
             <w:smallCaps/>
             <w:noProof/>
@@ -3360,7 +3297,7 @@
     </w:p>
     <w:p>
       <w:pPr>
-        <w:pStyle w:val="TDC1"/>
+        <w:pStyle w:val="TOC1"/>
         <w:spacing w:after="0"/>
         <w:rPr>
           <w:noProof/>
@@ -3370,7 +3307,7 @@
       <w:hyperlink w:anchor="_Toc305964740" w:history="1">
         <w:r>
           <w:rPr>
-            <w:rStyle w:val="Hipervnculo"/>
+            <w:rStyle w:val="Hyperlink"/>
             <w:b/>
             <w:smallCaps/>
             <w:noProof/>
@@ -3386,7 +3323,7 @@
         </w:r>
         <w:r>
           <w:rPr>
-            <w:rStyle w:val="Hipervnculo"/>
+            <w:rStyle w:val="Hyperlink"/>
             <w:b/>
             <w:smallCaps/>
             <w:noProof/>
@@ -3445,7 +3382,7 @@
     </w:p>
     <w:p>
       <w:pPr>
-        <w:pStyle w:val="TDC1"/>
+        <w:pStyle w:val="TOC1"/>
         <w:spacing w:after="0"/>
         <w:rPr>
           <w:noProof/>
@@ -3455,7 +3392,7 @@
       <w:hyperlink w:anchor="_Toc305964741" w:history="1">
         <w:r>
           <w:rPr>
-            <w:rStyle w:val="Hipervnculo"/>
+            <w:rStyle w:val="Hyperlink"/>
             <w:b/>
             <w:smallCaps/>
             <w:noProof/>
@@ -3471,7 +3408,7 @@
         </w:r>
         <w:r>
           <w:rPr>
-            <w:rStyle w:val="Hipervnculo"/>
+            <w:rStyle w:val="Hyperlink"/>
             <w:b/>
             <w:smallCaps/>
             <w:noProof/>
@@ -3530,7 +3467,7 @@
     </w:p>
     <w:p>
       <w:pPr>
-        <w:pStyle w:val="TDC1"/>
+        <w:pStyle w:val="TOC1"/>
         <w:spacing w:after="0"/>
         <w:rPr>
           <w:noProof/>
@@ -3540,7 +3477,7 @@
       <w:hyperlink w:anchor="_Toc305964742" w:history="1">
         <w:r>
           <w:rPr>
-            <w:rStyle w:val="Hipervnculo"/>
+            <w:rStyle w:val="Hyperlink"/>
             <w:b/>
             <w:smallCaps/>
             <w:noProof/>
@@ -3556,7 +3493,7 @@
         </w:r>
         <w:r>
           <w:rPr>
-            <w:rStyle w:val="Hipervnculo"/>
+            <w:rStyle w:val="Hyperlink"/>
             <w:b/>
             <w:smallCaps/>
             <w:noProof/>
@@ -3615,7 +3552,7 @@
     </w:p>
     <w:p>
       <w:pPr>
-        <w:pStyle w:val="TDC1"/>
+        <w:pStyle w:val="TOC1"/>
         <w:spacing w:after="0"/>
         <w:rPr>
           <w:noProof/>
@@ -3625,7 +3562,7 @@
       <w:hyperlink w:anchor="_Toc305964743" w:history="1">
         <w:r>
           <w:rPr>
-            <w:rStyle w:val="Hipervnculo"/>
+            <w:rStyle w:val="Hyperlink"/>
             <w:b/>
             <w:smallCaps/>
             <w:noProof/>
@@ -3641,7 +3578,7 @@
         </w:r>
         <w:r>
           <w:rPr>
-            <w:rStyle w:val="Hipervnculo"/>
+            <w:rStyle w:val="Hyperlink"/>
             <w:b/>
             <w:smallCaps/>
             <w:noProof/>
@@ -3700,7 +3637,7 @@
     </w:p>
     <w:p>
       <w:pPr>
-        <w:pStyle w:val="TDC1"/>
+        <w:pStyle w:val="TOC1"/>
         <w:spacing w:after="0"/>
         <w:rPr>
           <w:noProof/>
@@ -3710,7 +3647,7 @@
       <w:hyperlink w:anchor="_Toc305964744" w:history="1">
         <w:r>
           <w:rPr>
-            <w:rStyle w:val="Hipervnculo"/>
+            <w:rStyle w:val="Hyperlink"/>
             <w:b/>
             <w:smallCaps/>
             <w:noProof/>
@@ -3726,7 +3663,7 @@
         </w:r>
         <w:r>
           <w:rPr>
-            <w:rStyle w:val="Hipervnculo"/>
+            <w:rStyle w:val="Hyperlink"/>
             <w:b/>
             <w:smallCaps/>
             <w:noProof/>
@@ -3785,7 +3722,7 @@
     </w:p>
     <w:p>
       <w:pPr>
-        <w:pStyle w:val="TDC1"/>
+        <w:pStyle w:val="TOC1"/>
         <w:spacing w:after="0"/>
         <w:rPr>
           <w:noProof/>
@@ -3795,7 +3732,7 @@
       <w:hyperlink w:anchor="_Toc305964745" w:history="1">
         <w:r>
           <w:rPr>
-            <w:rStyle w:val="Hipervnculo"/>
+            <w:rStyle w:val="Hyperlink"/>
             <w:b/>
             <w:smallCaps/>
             <w:noProof/>
@@ -3811,7 +3748,7 @@
         </w:r>
         <w:r>
           <w:rPr>
-            <w:rStyle w:val="Hipervnculo"/>
+            <w:rStyle w:val="Hyperlink"/>
             <w:b/>
             <w:smallCaps/>
             <w:noProof/>
@@ -3870,7 +3807,7 @@
     </w:p>
     <w:p>
       <w:pPr>
-        <w:pStyle w:val="TDC1"/>
+        <w:pStyle w:val="TOC1"/>
         <w:tabs>
           <w:tab w:val="left" w:pos="880"/>
         </w:tabs>
@@ -3883,7 +3820,7 @@
       <w:hyperlink w:anchor="_Toc305964746" w:history="1">
         <w:r>
           <w:rPr>
-            <w:rStyle w:val="Hipervnculo"/>
+            <w:rStyle w:val="Hyperlink"/>
             <w:b/>
             <w:smallCaps/>
             <w:noProof/>
@@ -3899,7 +3836,7 @@
         </w:r>
         <w:r>
           <w:rPr>
-            <w:rStyle w:val="Hipervnculo"/>
+            <w:rStyle w:val="Hyperlink"/>
             <w:b/>
             <w:smallCaps/>
             <w:noProof/>
@@ -3958,7 +3895,7 @@
     </w:p>
     <w:p>
       <w:pPr>
-        <w:pStyle w:val="TDC1"/>
+        <w:pStyle w:val="TOC1"/>
         <w:tabs>
           <w:tab w:val="left" w:pos="880"/>
         </w:tabs>
@@ -3971,7 +3908,7 @@
       <w:hyperlink w:anchor="_Toc305964747" w:history="1">
         <w:r>
           <w:rPr>
-            <w:rStyle w:val="Hipervnculo"/>
+            <w:rStyle w:val="Hyperlink"/>
             <w:b/>
             <w:smallCaps/>
             <w:noProof/>
@@ -3987,7 +3924,7 @@
         </w:r>
         <w:r>
           <w:rPr>
-            <w:rStyle w:val="Hipervnculo"/>
+            <w:rStyle w:val="Hyperlink"/>
             <w:b/>
             <w:smallCaps/>
             <w:noProof/>
@@ -4046,7 +3983,7 @@
     </w:p>
     <w:p>
       <w:pPr>
-        <w:pStyle w:val="TDC1"/>
+        <w:pStyle w:val="TOC1"/>
         <w:spacing w:after="0"/>
         <w:rPr>
           <w:noProof/>
@@ -4056,7 +3993,7 @@
       <w:hyperlink w:anchor="_Toc305964748" w:history="1">
         <w:r>
           <w:rPr>
-            <w:rStyle w:val="Hipervnculo"/>
+            <w:rStyle w:val="Hyperlink"/>
             <w:b/>
             <w:smallCaps/>
             <w:noProof/>
@@ -4072,7 +4009,7 @@
         </w:r>
         <w:r>
           <w:rPr>
-            <w:rStyle w:val="Hipervnculo"/>
+            <w:rStyle w:val="Hyperlink"/>
             <w:b/>
             <w:smallCaps/>
             <w:noProof/>
@@ -4131,7 +4068,7 @@
     </w:p>
     <w:p>
       <w:pPr>
-        <w:pStyle w:val="TDC1"/>
+        <w:pStyle w:val="TOC1"/>
         <w:tabs>
           <w:tab w:val="left" w:pos="880"/>
         </w:tabs>
@@ -4144,7 +4081,7 @@
       <w:hyperlink w:anchor="_Toc305964749" w:history="1">
         <w:r>
           <w:rPr>
-            <w:rStyle w:val="Hipervnculo"/>
+            <w:rStyle w:val="Hyperlink"/>
             <w:b/>
             <w:smallCaps/>
             <w:noProof/>
@@ -4160,7 +4097,7 @@
         </w:r>
         <w:r>
           <w:rPr>
-            <w:rStyle w:val="Hipervnculo"/>
+            <w:rStyle w:val="Hyperlink"/>
             <w:b/>
             <w:smallCaps/>
             <w:noProof/>
@@ -4219,7 +4156,7 @@
     </w:p>
     <w:p>
       <w:pPr>
-        <w:pStyle w:val="TDC1"/>
+        <w:pStyle w:val="TOC1"/>
         <w:tabs>
           <w:tab w:val="left" w:pos="880"/>
         </w:tabs>
@@ -4232,7 +4169,7 @@
       <w:hyperlink w:anchor="_Toc305964750" w:history="1">
         <w:r>
           <w:rPr>
-            <w:rStyle w:val="Hipervnculo"/>
+            <w:rStyle w:val="Hyperlink"/>
             <w:b/>
             <w:smallCaps/>
             <w:noProof/>
@@ -4248,7 +4185,7 @@
         </w:r>
         <w:r>
           <w:rPr>
-            <w:rStyle w:val="Hipervnculo"/>
+            <w:rStyle w:val="Hyperlink"/>
             <w:b/>
             <w:smallCaps/>
             <w:noProof/>
@@ -4307,7 +4244,7 @@
     </w:p>
     <w:p>
       <w:pPr>
-        <w:pStyle w:val="TDC1"/>
+        <w:pStyle w:val="TOC1"/>
         <w:tabs>
           <w:tab w:val="left" w:pos="880"/>
         </w:tabs>
@@ -4320,7 +4257,7 @@
       <w:hyperlink w:anchor="_Toc305964751" w:history="1">
         <w:r>
           <w:rPr>
-            <w:rStyle w:val="Hipervnculo"/>
+            <w:rStyle w:val="Hyperlink"/>
             <w:b/>
             <w:smallCaps/>
             <w:noProof/>
@@ -4336,7 +4273,7 @@
         </w:r>
         <w:r>
           <w:rPr>
-            <w:rStyle w:val="Hipervnculo"/>
+            <w:rStyle w:val="Hyperlink"/>
             <w:b/>
             <w:smallCaps/>
             <w:noProof/>
@@ -4395,7 +4332,7 @@
     </w:p>
     <w:p>
       <w:pPr>
-        <w:pStyle w:val="TDC1"/>
+        <w:pStyle w:val="TOC1"/>
         <w:tabs>
           <w:tab w:val="left" w:pos="880"/>
         </w:tabs>
@@ -4408,7 +4345,7 @@
       <w:hyperlink w:anchor="_Toc305964752" w:history="1">
         <w:r>
           <w:rPr>
-            <w:rStyle w:val="Hipervnculo"/>
+            <w:rStyle w:val="Hyperlink"/>
             <w:b/>
             <w:smallCaps/>
             <w:noProof/>
@@ -4424,7 +4361,7 @@
         </w:r>
         <w:r>
           <w:rPr>
-            <w:rStyle w:val="Hipervnculo"/>
+            <w:rStyle w:val="Hyperlink"/>
             <w:b/>
             <w:smallCaps/>
             <w:noProof/>
@@ -4483,7 +4420,7 @@
     </w:p>
     <w:p>
       <w:pPr>
-        <w:pStyle w:val="TDC1"/>
+        <w:pStyle w:val="TOC1"/>
         <w:spacing w:after="0"/>
         <w:rPr>
           <w:noProof/>
@@ -4493,7 +4430,7 @@
       <w:hyperlink w:anchor="_Toc305964753" w:history="1">
         <w:r>
           <w:rPr>
-            <w:rStyle w:val="Hipervnculo"/>
+            <w:rStyle w:val="Hyperlink"/>
             <w:b/>
             <w:smallCaps/>
             <w:noProof/>
@@ -4509,7 +4446,7 @@
         </w:r>
         <w:r>
           <w:rPr>
-            <w:rStyle w:val="Hipervnculo"/>
+            <w:rStyle w:val="Hyperlink"/>
             <w:b/>
             <w:smallCaps/>
             <w:noProof/>
@@ -4655,7 +4592,7 @@
     </w:p>
     <w:p>
       <w:pPr>
-        <w:pStyle w:val="Tabladeilustraciones"/>
+        <w:pStyle w:val="TableofFigures"/>
         <w:tabs>
           <w:tab w:val="right" w:leader="dot" w:pos="9962"/>
         </w:tabs>
@@ -4691,7 +4628,7 @@
       <w:hyperlink w:anchor="_Toc305964754" w:history="1">
         <w:r>
           <w:rPr>
-            <w:rStyle w:val="Hipervnculo"/>
+            <w:rStyle w:val="Hyperlink"/>
             <w:noProof/>
           </w:rPr>
           <w:t>Figura 1. Plan de Trabajo</w:t>
@@ -4828,7 +4765,7 @@
     </w:p>
     <w:p>
       <w:pPr>
-        <w:pStyle w:val="Tabladeilustraciones"/>
+        <w:pStyle w:val="TableofFigures"/>
         <w:tabs>
           <w:tab w:val="right" w:leader="dot" w:pos="9962"/>
         </w:tabs>
@@ -4842,7 +4779,7 @@
       </w:pPr>
       <w:r>
         <w:rPr>
-          <w:rStyle w:val="Ttulodellibro"/>
+          <w:rStyle w:val="BookTitle"/>
           <w:rFonts w:asciiTheme="minorHAnsi" w:hAnsiTheme="minorHAnsi" w:cstheme="minorHAnsi"/>
           <w:b w:val="0"/>
         </w:rPr>
@@ -4850,7 +4787,7 @@
       </w:r>
       <w:r>
         <w:rPr>
-          <w:rStyle w:val="Ttulodellibro"/>
+          <w:rStyle w:val="BookTitle"/>
           <w:rFonts w:asciiTheme="minorHAnsi" w:hAnsiTheme="minorHAnsi" w:cstheme="minorHAnsi"/>
           <w:b w:val="0"/>
         </w:rPr>
@@ -4858,7 +4795,7 @@
       </w:r>
       <w:r>
         <w:rPr>
-          <w:rStyle w:val="Ttulodellibro"/>
+          <w:rStyle w:val="BookTitle"/>
           <w:rFonts w:asciiTheme="minorHAnsi" w:hAnsiTheme="minorHAnsi" w:cstheme="minorHAnsi"/>
           <w:b w:val="0"/>
         </w:rPr>
@@ -4867,7 +4804,7 @@
       <w:hyperlink w:anchor="_Toc305964761" w:history="1">
         <w:r>
           <w:rPr>
-            <w:rStyle w:val="Hipervnculo"/>
+            <w:rStyle w:val="Hyperlink"/>
             <w:noProof/>
           </w:rPr>
           <w:t>Tabla 1. Asignación de Roles</w:t>
@@ -4924,7 +4861,7 @@
     </w:p>
     <w:p>
       <w:pPr>
-        <w:pStyle w:val="Tabladeilustraciones"/>
+        <w:pStyle w:val="TableofFigures"/>
         <w:tabs>
           <w:tab w:val="right" w:leader="dot" w:pos="9962"/>
         </w:tabs>
@@ -4939,7 +4876,7 @@
       <w:hyperlink w:anchor="_Toc305964762" w:history="1">
         <w:r>
           <w:rPr>
-            <w:rStyle w:val="Hipervnculo"/>
+            <w:rStyle w:val="Hyperlink"/>
             <w:noProof/>
           </w:rPr>
           <w:t>Tabla 2. Plan de trabajo</w:t>
@@ -4996,7 +4933,7 @@
     </w:p>
     <w:p>
       <w:pPr>
-        <w:pStyle w:val="Tabladeilustraciones"/>
+        <w:pStyle w:val="TableofFigures"/>
         <w:tabs>
           <w:tab w:val="right" w:leader="dot" w:pos="9962"/>
         </w:tabs>
@@ -5011,7 +4948,7 @@
       <w:hyperlink w:anchor="_Toc305964763" w:history="1">
         <w:r>
           <w:rPr>
-            <w:rStyle w:val="Hipervnculo"/>
+            <w:rStyle w:val="Hyperlink"/>
             <w:noProof/>
           </w:rPr>
           <w:t>Tabla 3. Acta de Reunión de Seguimiento</w:t>
@@ -5068,7 +5005,7 @@
     </w:p>
     <w:p>
       <w:pPr>
-        <w:pStyle w:val="Tabladeilustraciones"/>
+        <w:pStyle w:val="TableofFigures"/>
         <w:tabs>
           <w:tab w:val="right" w:leader="dot" w:pos="9962"/>
         </w:tabs>
@@ -5083,7 +5020,7 @@
       <w:hyperlink w:anchor="_Toc305964764" w:history="1">
         <w:r>
           <w:rPr>
-            <w:rStyle w:val="Hipervnculo"/>
+            <w:rStyle w:val="Hyperlink"/>
             <w:noProof/>
           </w:rPr>
           <w:t>Tabla 2. Referencia para la estimación</w:t>
@@ -5140,7 +5077,7 @@
     </w:p>
     <w:p>
       <w:pPr>
-        <w:pStyle w:val="Tabladeilustraciones"/>
+        <w:pStyle w:val="TableofFigures"/>
         <w:tabs>
           <w:tab w:val="right" w:leader="dot" w:pos="9962"/>
         </w:tabs>
@@ -5155,7 +5092,7 @@
       <w:hyperlink w:anchor="_Toc305964765" w:history="1">
         <w:r>
           <w:rPr>
-            <w:rStyle w:val="Hipervnculo"/>
+            <w:rStyle w:val="Hyperlink"/>
             <w:noProof/>
           </w:rPr>
           <w:t>Tabla 3. Datos recolectados durante el ciclo 1</w:t>
@@ -5212,7 +5149,7 @@
     </w:p>
     <w:p>
       <w:pPr>
-        <w:pStyle w:val="Tabladeilustraciones"/>
+        <w:pStyle w:val="TableofFigures"/>
         <w:tabs>
           <w:tab w:val="right" w:leader="dot" w:pos="9962"/>
         </w:tabs>
@@ -5227,7 +5164,7 @@
       <w:hyperlink w:anchor="_Toc305964766" w:history="1">
         <w:r>
           <w:rPr>
-            <w:rStyle w:val="Hipervnculo"/>
+            <w:rStyle w:val="Hyperlink"/>
             <w:noProof/>
           </w:rPr>
           <w:t>Tabla 4. Estimación de tiempo de Desarrollo del ciclo 2</w:t>
@@ -5284,11 +5221,11 @@
     </w:p>
     <w:p>
       <w:pPr>
-        <w:pStyle w:val="TDC1"/>
-      </w:pPr>
-      <w:r>
-        <w:rPr>
-          <w:rStyle w:val="Ttulodellibro"/>
+        <w:pStyle w:val="TOC1"/>
+      </w:pPr>
+      <w:r>
+        <w:rPr>
+          <w:rStyle w:val="BookTitle"/>
           <w:rFonts w:cstheme="minorHAnsi"/>
           <w:b w:val="0"/>
           <w:sz w:val="20"/>
@@ -5343,7 +5280,6 @@
           <w:szCs w:val="48"/>
         </w:rPr>
       </w:pPr>
-      <w:proofErr w:type="spellStart"/>
       <w:r>
         <w:rPr>
           <w:rFonts w:asciiTheme="minorHAnsi" w:hAnsiTheme="minorHAnsi"/>
@@ -5352,9 +5288,8 @@
           <w:sz w:val="48"/>
           <w:szCs w:val="48"/>
         </w:rPr>
-        <w:t>MarketPlace</w:t>
-      </w:r>
-      <w:proofErr w:type="spellEnd"/>
+        <w:t>MarketPlace Los Alpes</w:t>
+      </w:r>
       <w:r>
         <w:rPr>
           <w:rFonts w:asciiTheme="minorHAnsi" w:hAnsiTheme="minorHAnsi"/>
@@ -5363,16 +5298,6 @@
           <w:sz w:val="48"/>
           <w:szCs w:val="48"/>
         </w:rPr>
-        <w:t xml:space="preserve"> Los Alpes</w:t>
-      </w:r>
-      <w:r>
-        <w:rPr>
-          <w:rFonts w:asciiTheme="minorHAnsi" w:hAnsiTheme="minorHAnsi"/>
-          <w:b/>
-          <w:smallCaps/>
-          <w:sz w:val="48"/>
-          <w:szCs w:val="48"/>
-        </w:rPr>
         <w:t xml:space="preserve"> Internacional</w:t>
       </w:r>
     </w:p>
@@ -5428,7 +5353,7 @@
     </w:p>
     <w:p>
       <w:pPr>
-        <w:pStyle w:val="Prrafodelista"/>
+        <w:pStyle w:val="ListParagraph"/>
         <w:numPr>
           <w:ilvl w:val="0"/>
           <w:numId w:val="1"/>
@@ -5444,8 +5369,8 @@
         </w:rPr>
       </w:pPr>
       <w:bookmarkStart w:id="0" w:name="_Toc304574404"/>
-      <w:bookmarkStart w:id="1" w:name="_Toc304149035"/>
-      <w:bookmarkStart w:id="2" w:name="_Toc305964721"/>
+      <w:bookmarkStart w:id="1" w:name="_Toc305964721"/>
+      <w:bookmarkStart w:id="2" w:name="_Toc304149035"/>
       <w:r>
         <w:rPr>
           <w:rFonts w:asciiTheme="minorHAnsi" w:hAnsiTheme="minorHAnsi"/>
@@ -5456,7 +5381,7 @@
         <w:t>Introducción</w:t>
       </w:r>
       <w:bookmarkEnd w:id="0"/>
-      <w:bookmarkEnd w:id="2"/>
+      <w:bookmarkEnd w:id="1"/>
     </w:p>
     <w:p>
       <w:pPr>
@@ -5489,39 +5414,29 @@
           <w:sz w:val="22"/>
           <w:highlight w:val="yellow"/>
         </w:rPr>
-        <w:t>aciones realizadas sobre el As-</w:t>
-      </w:r>
-      <w:proofErr w:type="spellStart"/>
+        <w:t>aciones realizadas sobre el As-I</w:t>
+      </w:r>
       <w:r>
         <w:rPr>
           <w:rFonts w:asciiTheme="minorHAnsi" w:hAnsiTheme="minorHAnsi" w:cstheme="minorHAnsi"/>
           <w:sz w:val="22"/>
           <w:highlight w:val="yellow"/>
         </w:rPr>
-        <w:t>I</w:t>
-      </w:r>
-      <w:r>
+        <w:t>s.</w:t>
+      </w:r>
+    </w:p>
+    <w:p>
+      <w:pPr>
+        <w:jc w:val="both"/>
         <w:rPr>
           <w:rFonts w:asciiTheme="minorHAnsi" w:hAnsiTheme="minorHAnsi" w:cstheme="minorHAnsi"/>
           <w:sz w:val="22"/>
-          <w:highlight w:val="yellow"/>
-        </w:rPr>
-        <w:t>s.</w:t>
-      </w:r>
-      <w:proofErr w:type="spellEnd"/>
-    </w:p>
-    <w:p>
-      <w:pPr>
-        <w:jc w:val="both"/>
-        <w:rPr>
-          <w:rFonts w:asciiTheme="minorHAnsi" w:hAnsiTheme="minorHAnsi" w:cstheme="minorHAnsi"/>
-          <w:sz w:val="22"/>
-        </w:rPr>
-      </w:pPr>
-    </w:p>
-    <w:p>
-      <w:pPr>
-        <w:pStyle w:val="Prrafodelista"/>
+        </w:rPr>
+      </w:pPr>
+    </w:p>
+    <w:p>
+      <w:pPr>
+        <w:pStyle w:val="ListParagraph"/>
         <w:numPr>
           <w:ilvl w:val="0"/>
           <w:numId w:val="1"/>
@@ -5576,42 +5491,22 @@
           <w:szCs w:val="22"/>
           <w:highlight w:val="yellow"/>
         </w:rPr>
-        <w:t xml:space="preserve">El principal objetivo es presentar los resultados del proceso y producto del ciclo 1 de proyecto 3, para ello se realiza el </w:t>
-      </w:r>
-      <w:proofErr w:type="spellStart"/>
-      <w:r>
+        <w:t>El principal objetivo es presentar los resultados del proceso y producto del ciclo 1 de proyecto 3, para ello se realiza el postmortem de lo que se planeo y como se desarrollo el proyecto realmente, realizando un análisis de los resultados obtenidos y lo que se debe mejorar en el próximo ciclo.</w:t>
+      </w:r>
+    </w:p>
+    <w:p>
+      <w:pPr>
+        <w:jc w:val="both"/>
         <w:rPr>
           <w:rFonts w:asciiTheme="minorHAnsi" w:hAnsiTheme="minorHAnsi" w:cstheme="minorHAnsi"/>
           <w:sz w:val="22"/>
           <w:szCs w:val="22"/>
-          <w:highlight w:val="yellow"/>
-        </w:rPr>
-        <w:t>postmortem</w:t>
-      </w:r>
-      <w:proofErr w:type="spellEnd"/>
-      <w:r>
-        <w:rPr>
-          <w:rFonts w:asciiTheme="minorHAnsi" w:hAnsiTheme="minorHAnsi" w:cstheme="minorHAnsi"/>
-          <w:sz w:val="22"/>
-          <w:szCs w:val="22"/>
-          <w:highlight w:val="yellow"/>
-        </w:rPr>
-        <w:t xml:space="preserve"> de lo que se planeo y como se desarrollo el proyecto realmente, realizando un análisis de los resultados obtenidos y lo que se debe mejorar en el próximo ciclo.</w:t>
-      </w:r>
-    </w:p>
-    <w:p>
-      <w:pPr>
-        <w:jc w:val="both"/>
-        <w:rPr>
-          <w:rFonts w:asciiTheme="minorHAnsi" w:hAnsiTheme="minorHAnsi" w:cstheme="minorHAnsi"/>
-          <w:sz w:val="22"/>
-          <w:szCs w:val="22"/>
-        </w:rPr>
-      </w:pPr>
-    </w:p>
-    <w:p>
-      <w:pPr>
-        <w:pStyle w:val="Prrafodelista"/>
+        </w:rPr>
+      </w:pPr>
+    </w:p>
+    <w:p>
+      <w:pPr>
+        <w:pStyle w:val="ListParagraph"/>
         <w:numPr>
           <w:ilvl w:val="0"/>
           <w:numId w:val="1"/>
@@ -5654,7 +5549,7 @@
     </w:p>
     <w:p>
       <w:pPr>
-        <w:pStyle w:val="Prrafodelista"/>
+        <w:pStyle w:val="ListParagraph"/>
         <w:numPr>
           <w:ilvl w:val="0"/>
           <w:numId w:val="16"/>
@@ -5678,7 +5573,7 @@
     </w:p>
     <w:p>
       <w:pPr>
-        <w:pStyle w:val="Prrafodelista"/>
+        <w:pStyle w:val="ListParagraph"/>
         <w:numPr>
           <w:ilvl w:val="0"/>
           <w:numId w:val="16"/>
@@ -5702,7 +5597,7 @@
     </w:p>
     <w:p>
       <w:pPr>
-        <w:pStyle w:val="Prrafodelista"/>
+        <w:pStyle w:val="ListParagraph"/>
         <w:numPr>
           <w:ilvl w:val="0"/>
           <w:numId w:val="16"/>
@@ -5726,7 +5621,7 @@
     </w:p>
     <w:p>
       <w:pPr>
-        <w:pStyle w:val="Prrafodelista"/>
+        <w:pStyle w:val="ListParagraph"/>
         <w:numPr>
           <w:ilvl w:val="0"/>
           <w:numId w:val="16"/>
@@ -5745,28 +5640,10 @@
           <w:sz w:val="22"/>
           <w:highlight w:val="yellow"/>
         </w:rPr>
-        <w:t xml:space="preserve">Presentar el </w:t>
-      </w:r>
-      <w:proofErr w:type="spellStart"/>
-      <w:r>
-        <w:rPr>
-          <w:rFonts w:asciiTheme="minorHAnsi" w:hAnsiTheme="minorHAnsi"/>
-          <w:sz w:val="22"/>
-          <w:highlight w:val="yellow"/>
-        </w:rPr>
-        <w:t>postmortem</w:t>
-      </w:r>
-      <w:proofErr w:type="spellEnd"/>
-      <w:r>
-        <w:rPr>
-          <w:rFonts w:asciiTheme="minorHAnsi" w:hAnsiTheme="minorHAnsi"/>
-          <w:sz w:val="22"/>
-          <w:highlight w:val="yellow"/>
-        </w:rPr>
-        <w:t xml:space="preserve"> del ciclo1, con las experiencias,  riesgos y problemas que se esperan utilizar para la estrategia y planificación del ciclo 2.</w:t>
-      </w:r>
-    </w:p>
-    <w:bookmarkEnd w:id="1"/>
+        <w:t>Presentar el postmortem del ciclo1, con las experiencias,  riesgos y problemas que se esperan utilizar para la estrategia y planificación del ciclo 2.</w:t>
+      </w:r>
+    </w:p>
+    <w:bookmarkEnd w:id="2"/>
     <w:p>
       <w:pPr>
         <w:jc w:val="both"/>
@@ -5802,7 +5679,7 @@
     </w:p>
     <w:p>
       <w:pPr>
-        <w:pStyle w:val="Prrafodelista"/>
+        <w:pStyle w:val="ListParagraph"/>
         <w:numPr>
           <w:ilvl w:val="0"/>
           <w:numId w:val="1"/>
@@ -6144,23 +6021,7 @@
           <w:rFonts w:asciiTheme="minorHAnsi" w:hAnsiTheme="minorHAnsi"/>
           <w:sz w:val="22"/>
         </w:rPr>
-        <w:t xml:space="preserve"> el ciclo anterior se inició la fase de planeación y estimación. Esta fase de planeación se vio influencia por la experiencia adquirida en el ciclo anterior ya que se tomo como premisa que el estado actual del proceso de subasta inversa en el </w:t>
-      </w:r>
-      <w:proofErr w:type="spellStart"/>
-      <w:r>
-        <w:rPr>
-          <w:rFonts w:asciiTheme="minorHAnsi" w:hAnsiTheme="minorHAnsi"/>
-          <w:sz w:val="22"/>
-        </w:rPr>
-        <w:t>Marketplace</w:t>
-      </w:r>
-      <w:proofErr w:type="spellEnd"/>
-      <w:r>
-        <w:rPr>
-          <w:rFonts w:asciiTheme="minorHAnsi" w:hAnsiTheme="minorHAnsi"/>
-          <w:sz w:val="22"/>
-        </w:rPr>
-        <w:t xml:space="preserve"> no estaba funcionando en su totalidad y que sería necesario entrar a realizar ajustes y entender como estaba hecho. Por este motivo la planificación incluye actividades de desarrollo del proceso y junto a esto las modificaciones planteadas en la arquitectura empresarial.</w:t>
+        <w:t xml:space="preserve"> el ciclo anterior se inició la fase de planeación y estimación. Esta fase de planeación se vio influencia por la experiencia adquirida en el ciclo anterior ya que se tomo como premisa que el estado actual del proceso de subasta inversa en el Marketplace no estaba funcionando en su totalidad y que sería necesario entrar a realizar ajustes y entender como estaba hecho. Por este motivo la planificación incluye actividades de desarrollo del proceso y junto a esto las modificaciones planteadas en la arquitectura empresarial.</w:t>
       </w:r>
     </w:p>
     <w:p>
@@ -6234,7 +6095,7 @@
     </w:p>
     <w:p>
       <w:pPr>
-        <w:pStyle w:val="Prrafodelista"/>
+        <w:pStyle w:val="ListParagraph"/>
         <w:numPr>
           <w:ilvl w:val="0"/>
           <w:numId w:val="21"/>
@@ -6263,7 +6124,7 @@
     </w:p>
     <w:p>
       <w:pPr>
-        <w:pStyle w:val="Prrafodelista"/>
+        <w:pStyle w:val="ListParagraph"/>
         <w:numPr>
           <w:ilvl w:val="0"/>
           <w:numId w:val="21"/>
@@ -6285,7 +6146,7 @@
     </w:p>
     <w:p>
       <w:pPr>
-        <w:pStyle w:val="Prrafodelista"/>
+        <w:pStyle w:val="ListParagraph"/>
         <w:numPr>
           <w:ilvl w:val="0"/>
           <w:numId w:val="21"/>
@@ -6307,7 +6168,7 @@
     </w:p>
     <w:p>
       <w:pPr>
-        <w:pStyle w:val="Prrafodelista"/>
+        <w:pStyle w:val="ListParagraph"/>
         <w:numPr>
           <w:ilvl w:val="0"/>
           <w:numId w:val="21"/>
@@ -6379,7 +6240,7 @@
     </w:p>
     <w:p>
       <w:pPr>
-        <w:pStyle w:val="Prrafodelista"/>
+        <w:pStyle w:val="ListParagraph"/>
         <w:numPr>
           <w:ilvl w:val="1"/>
           <w:numId w:val="1"/>
@@ -6488,7 +6349,6 @@
           <w:sz w:val="22"/>
         </w:rPr>
       </w:pPr>
-      <w:proofErr w:type="spellStart"/>
       <w:r>
         <w:rPr>
           <w:rFonts w:asciiTheme="minorHAnsi" w:hAnsiTheme="minorHAnsi" w:cstheme="minorHAnsi"/>
@@ -6499,7 +6359,6 @@
         <w:lastRenderedPageBreak/>
         <w:t>DotProject</w:t>
       </w:r>
-      <w:proofErr w:type="spellEnd"/>
     </w:p>
     <w:p>
       <w:pPr>
@@ -6525,12 +6384,11 @@
           <w:sz w:val="22"/>
         </w:rPr>
       </w:pPr>
-      <w:hyperlink r:id="rId10" w:tgtFrame="_blank" w:history="1">
-        <w:r>
-          <w:rPr>
-            <w:rStyle w:val="Hipervnculo"/>
+      <w:hyperlink r:id="rId10" w:history="1">
+        <w:r>
+          <w:rPr>
+            <w:rStyle w:val="Hyperlink"/>
             <w:rFonts w:asciiTheme="minorHAnsi" w:hAnsiTheme="minorHAnsi" w:cstheme="minorHAnsi"/>
-            <w:color w:val="365F91" w:themeColor="accent1" w:themeShade="BF"/>
             <w:sz w:val="22"/>
           </w:rPr>
           <w:t>http://backus1.uniandes.edu.co/~csof5104a02/dotproject/index.php</w:t>
@@ -6555,7 +6413,6 @@
           <w:sz w:val="22"/>
         </w:rPr>
       </w:pPr>
-      <w:proofErr w:type="spellStart"/>
       <w:r>
         <w:rPr>
           <w:rFonts w:asciiTheme="minorHAnsi" w:hAnsiTheme="minorHAnsi" w:cstheme="minorHAnsi"/>
@@ -6563,9 +6420,113 @@
           <w:bCs/>
           <w:sz w:val="22"/>
         </w:rPr>
-        <w:t>Issue</w:t>
-      </w:r>
-      <w:proofErr w:type="spellEnd"/>
+        <w:t>Issue Tracker de GoogleCode</w:t>
+      </w:r>
+    </w:p>
+    <w:p>
+      <w:pPr>
+        <w:jc w:val="both"/>
+        <w:rPr>
+          <w:rFonts w:asciiTheme="minorHAnsi" w:hAnsiTheme="minorHAnsi" w:cstheme="minorHAnsi"/>
+          <w:sz w:val="22"/>
+        </w:rPr>
+      </w:pPr>
+      <w:r>
+        <w:rPr>
+          <w:rFonts w:asciiTheme="minorHAnsi" w:hAnsiTheme="minorHAnsi" w:cstheme="minorHAnsi"/>
+          <w:sz w:val="22"/>
+        </w:rPr>
+        <w:t xml:space="preserve">Para el seguimiento de las incidencias </w:t>
+      </w:r>
+      <w:r>
+        <w:rPr>
+          <w:rFonts w:asciiTheme="minorHAnsi" w:hAnsiTheme="minorHAnsi" w:cstheme="minorHAnsi"/>
+          <w:sz w:val="22"/>
+        </w:rPr>
+        <w:t>en aplicaciones legado, pantallas, OSB, etc</w:t>
+      </w:r>
+      <w:r>
+        <w:rPr>
+          <w:rFonts w:asciiTheme="minorHAnsi" w:hAnsiTheme="minorHAnsi" w:cstheme="minorHAnsi"/>
+          <w:sz w:val="22"/>
+        </w:rPr>
+        <w:t xml:space="preserve">, </w:t>
+      </w:r>
+      <w:r>
+        <w:rPr>
+          <w:rFonts w:asciiTheme="minorHAnsi" w:hAnsiTheme="minorHAnsi" w:cstheme="minorHAnsi"/>
+          <w:sz w:val="22"/>
+        </w:rPr>
+        <w:t xml:space="preserve">vamos a usar el issue tracker de </w:t>
+      </w:r>
+      <w:r>
+        <w:rPr>
+          <w:rFonts w:asciiTheme="minorHAnsi" w:hAnsiTheme="minorHAnsi" w:cstheme="minorHAnsi"/>
+          <w:sz w:val="22"/>
+        </w:rPr>
+        <w:t>G</w:t>
+      </w:r>
+      <w:r>
+        <w:rPr>
+          <w:rFonts w:asciiTheme="minorHAnsi" w:hAnsiTheme="minorHAnsi" w:cstheme="minorHAnsi"/>
+          <w:sz w:val="22"/>
+        </w:rPr>
+        <w:t xml:space="preserve">oogle </w:t>
+      </w:r>
+      <w:r>
+        <w:rPr>
+          <w:rFonts w:asciiTheme="minorHAnsi" w:hAnsiTheme="minorHAnsi" w:cstheme="minorHAnsi"/>
+          <w:sz w:val="22"/>
+        </w:rPr>
+        <w:t>C</w:t>
+      </w:r>
+      <w:r>
+        <w:rPr>
+          <w:rFonts w:asciiTheme="minorHAnsi" w:hAnsiTheme="minorHAnsi" w:cstheme="minorHAnsi"/>
+          <w:sz w:val="22"/>
+        </w:rPr>
+        <w:t>ode</w:t>
+      </w:r>
+      <w:r>
+        <w:rPr>
+          <w:rFonts w:asciiTheme="minorHAnsi" w:hAnsiTheme="minorHAnsi" w:cstheme="minorHAnsi"/>
+          <w:sz w:val="22"/>
+        </w:rPr>
+        <w:t>. Más adelante en el documento se describe la razón por la cual se va a emplear esta herramienta.</w:t>
+      </w:r>
+    </w:p>
+    <w:p>
+      <w:pPr>
+        <w:jc w:val="both"/>
+      </w:pPr>
+      <w:hyperlink r:id="rId11" w:history="1">
+        <w:r>
+          <w:rPr>
+            <w:rStyle w:val="Hyperlink"/>
+            <w:rFonts w:asciiTheme="minorHAnsi" w:hAnsiTheme="minorHAnsi" w:cstheme="minorHAnsi"/>
+            <w:sz w:val="22"/>
+          </w:rPr>
+          <w:t>http://code.google.com/p/ingenium-managment/issues/list</w:t>
+        </w:r>
+      </w:hyperlink>
+    </w:p>
+    <w:p>
+      <w:pPr>
+        <w:jc w:val="both"/>
+        <w:rPr>
+          <w:rFonts w:asciiTheme="minorHAnsi" w:hAnsiTheme="minorHAnsi" w:cstheme="minorHAnsi"/>
+          <w:sz w:val="22"/>
+        </w:rPr>
+      </w:pPr>
+    </w:p>
+    <w:p>
+      <w:pPr>
+        <w:jc w:val="both"/>
+        <w:rPr>
+          <w:rFonts w:asciiTheme="minorHAnsi" w:hAnsiTheme="minorHAnsi" w:cstheme="minorHAnsi"/>
+          <w:sz w:val="22"/>
+        </w:rPr>
+      </w:pPr>
       <w:r>
         <w:rPr>
           <w:rFonts w:asciiTheme="minorHAnsi" w:hAnsiTheme="minorHAnsi" w:cstheme="minorHAnsi"/>
@@ -6573,257 +6534,65 @@
           <w:bCs/>
           <w:sz w:val="22"/>
         </w:rPr>
-        <w:t xml:space="preserve"> </w:t>
-      </w:r>
-      <w:proofErr w:type="spellStart"/>
-      <w:r>
+        <w:t>GoogleCode</w:t>
+      </w:r>
+    </w:p>
+    <w:p>
+      <w:pPr>
+        <w:jc w:val="both"/>
         <w:rPr>
           <w:rFonts w:asciiTheme="minorHAnsi" w:hAnsiTheme="minorHAnsi" w:cstheme="minorHAnsi"/>
-          <w:b/>
-          <w:bCs/>
-          <w:sz w:val="22"/>
-        </w:rPr>
-        <w:t>Tracker</w:t>
-      </w:r>
-      <w:proofErr w:type="spellEnd"/>
+          <w:sz w:val="22"/>
+        </w:rPr>
+      </w:pPr>
       <w:r>
         <w:rPr>
           <w:rFonts w:asciiTheme="minorHAnsi" w:hAnsiTheme="minorHAnsi" w:cstheme="minorHAnsi"/>
-          <w:b/>
-          <w:bCs/>
-          <w:sz w:val="22"/>
-        </w:rPr>
-        <w:t xml:space="preserve"> de </w:t>
-      </w:r>
-      <w:proofErr w:type="spellStart"/>
+          <w:sz w:val="22"/>
+        </w:rPr>
+        <w:t>Con respecto a los documentos</w:t>
+      </w:r>
       <w:r>
         <w:rPr>
           <w:rFonts w:asciiTheme="minorHAnsi" w:hAnsiTheme="minorHAnsi" w:cstheme="minorHAnsi"/>
-          <w:b/>
-          <w:bCs/>
-          <w:sz w:val="22"/>
-        </w:rPr>
-        <w:t>GoogleCode</w:t>
-      </w:r>
-      <w:proofErr w:type="spellEnd"/>
+          <w:sz w:val="22"/>
+        </w:rPr>
+        <w:t>, código fuente</w:t>
+      </w:r>
+      <w:r>
+        <w:rPr>
+          <w:rFonts w:asciiTheme="minorHAnsi" w:hAnsiTheme="minorHAnsi" w:cstheme="minorHAnsi"/>
+          <w:sz w:val="22"/>
+        </w:rPr>
+        <w:t xml:space="preserve"> del proyecto, estos se seguirán manejando</w:t>
+      </w:r>
+      <w:r>
+        <w:rPr>
+          <w:rFonts w:asciiTheme="minorHAnsi" w:hAnsiTheme="minorHAnsi" w:cstheme="minorHAnsi"/>
+          <w:sz w:val="22"/>
+        </w:rPr>
+        <w:t xml:space="preserve"> en el repositorio SVN del proyecto:</w:t>
+      </w:r>
     </w:p>
     <w:p>
       <w:pPr>
         <w:jc w:val="both"/>
-        <w:rPr>
-          <w:rFonts w:asciiTheme="minorHAnsi" w:hAnsiTheme="minorHAnsi" w:cstheme="minorHAnsi"/>
-          <w:sz w:val="22"/>
-        </w:rPr>
-      </w:pPr>
-      <w:r>
-        <w:rPr>
-          <w:rFonts w:asciiTheme="minorHAnsi" w:hAnsiTheme="minorHAnsi" w:cstheme="minorHAnsi"/>
-          <w:sz w:val="22"/>
-        </w:rPr>
-        <w:t xml:space="preserve">Para el seguimiento de las incidencias </w:t>
-      </w:r>
-      <w:r>
-        <w:rPr>
-          <w:rFonts w:asciiTheme="minorHAnsi" w:hAnsiTheme="minorHAnsi" w:cstheme="minorHAnsi"/>
-          <w:sz w:val="22"/>
-        </w:rPr>
-        <w:t xml:space="preserve">en aplicaciones legado, pantallas, OSB, </w:t>
-      </w:r>
-      <w:proofErr w:type="spellStart"/>
-      <w:r>
-        <w:rPr>
-          <w:rFonts w:asciiTheme="minorHAnsi" w:hAnsiTheme="minorHAnsi" w:cstheme="minorHAnsi"/>
-          <w:sz w:val="22"/>
-        </w:rPr>
-        <w:t>etc</w:t>
-      </w:r>
-      <w:proofErr w:type="spellEnd"/>
-      <w:r>
-        <w:rPr>
-          <w:rFonts w:asciiTheme="minorHAnsi" w:hAnsiTheme="minorHAnsi" w:cstheme="minorHAnsi"/>
-          <w:sz w:val="22"/>
-        </w:rPr>
-        <w:t xml:space="preserve">, </w:t>
-      </w:r>
-      <w:r>
-        <w:rPr>
-          <w:rFonts w:asciiTheme="minorHAnsi" w:hAnsiTheme="minorHAnsi" w:cstheme="minorHAnsi"/>
-          <w:sz w:val="22"/>
-        </w:rPr>
-        <w:t xml:space="preserve">vamos a usar el </w:t>
-      </w:r>
-      <w:proofErr w:type="spellStart"/>
-      <w:r>
-        <w:rPr>
-          <w:rFonts w:asciiTheme="minorHAnsi" w:hAnsiTheme="minorHAnsi" w:cstheme="minorHAnsi"/>
-          <w:sz w:val="22"/>
-        </w:rPr>
-        <w:t>issue</w:t>
-      </w:r>
-      <w:proofErr w:type="spellEnd"/>
-      <w:r>
-        <w:rPr>
-          <w:rFonts w:asciiTheme="minorHAnsi" w:hAnsiTheme="minorHAnsi" w:cstheme="minorHAnsi"/>
-          <w:sz w:val="22"/>
-        </w:rPr>
-        <w:t xml:space="preserve"> </w:t>
-      </w:r>
-      <w:proofErr w:type="spellStart"/>
-      <w:r>
-        <w:rPr>
-          <w:rFonts w:asciiTheme="minorHAnsi" w:hAnsiTheme="minorHAnsi" w:cstheme="minorHAnsi"/>
-          <w:sz w:val="22"/>
-        </w:rPr>
-        <w:t>tracker</w:t>
-      </w:r>
-      <w:proofErr w:type="spellEnd"/>
-      <w:r>
-        <w:rPr>
-          <w:rFonts w:asciiTheme="minorHAnsi" w:hAnsiTheme="minorHAnsi" w:cstheme="minorHAnsi"/>
-          <w:sz w:val="22"/>
-        </w:rPr>
-        <w:t xml:space="preserve"> de </w:t>
-      </w:r>
-      <w:r>
-        <w:rPr>
-          <w:rFonts w:asciiTheme="minorHAnsi" w:hAnsiTheme="minorHAnsi" w:cstheme="minorHAnsi"/>
-          <w:sz w:val="22"/>
-        </w:rPr>
-        <w:t>G</w:t>
-      </w:r>
-      <w:r>
-        <w:rPr>
-          <w:rFonts w:asciiTheme="minorHAnsi" w:hAnsiTheme="minorHAnsi" w:cstheme="minorHAnsi"/>
-          <w:sz w:val="22"/>
-        </w:rPr>
-        <w:t xml:space="preserve">oogle </w:t>
-      </w:r>
-      <w:proofErr w:type="spellStart"/>
-      <w:r>
-        <w:rPr>
-          <w:rFonts w:asciiTheme="minorHAnsi" w:hAnsiTheme="minorHAnsi" w:cstheme="minorHAnsi"/>
-          <w:sz w:val="22"/>
-        </w:rPr>
-        <w:t>C</w:t>
-      </w:r>
-      <w:r>
-        <w:rPr>
-          <w:rFonts w:asciiTheme="minorHAnsi" w:hAnsiTheme="minorHAnsi" w:cstheme="minorHAnsi"/>
-          <w:sz w:val="22"/>
-        </w:rPr>
-        <w:t>ode</w:t>
-      </w:r>
-      <w:proofErr w:type="spellEnd"/>
-      <w:r>
-        <w:rPr>
-          <w:rFonts w:asciiTheme="minorHAnsi" w:hAnsiTheme="minorHAnsi" w:cstheme="minorHAnsi"/>
-          <w:sz w:val="22"/>
-        </w:rPr>
-        <w:t>. Más adelante en el documento se describe la razón por la cual se va a emplear esta herramienta.</w:t>
-      </w:r>
-    </w:p>
-    <w:p>
-      <w:pPr>
-        <w:jc w:val="both"/>
-        <w:rPr>
-          <w:rFonts w:asciiTheme="minorHAnsi" w:hAnsiTheme="minorHAnsi"/>
-          <w:sz w:val="22"/>
-        </w:rPr>
-      </w:pPr>
-      <w:hyperlink r:id="rId11" w:tgtFrame="_blank" w:history="1">
-        <w:r>
-          <w:rPr>
-            <w:rStyle w:val="Hipervnculo"/>
-            <w:rFonts w:asciiTheme="minorHAnsi" w:hAnsiTheme="minorHAnsi" w:cstheme="minorHAnsi"/>
-            <w:color w:val="365F91" w:themeColor="accent1" w:themeShade="BF"/>
-            <w:sz w:val="22"/>
-          </w:rPr>
-          <w:t>http://code.google.com/p/ingenium-managment/issues/list</w:t>
-        </w:r>
-      </w:hyperlink>
-    </w:p>
-    <w:p>
-      <w:pPr>
-        <w:jc w:val="both"/>
-        <w:rPr>
-          <w:rFonts w:asciiTheme="minorHAnsi" w:hAnsiTheme="minorHAnsi" w:cstheme="minorHAnsi"/>
-          <w:sz w:val="22"/>
-        </w:rPr>
-      </w:pPr>
-    </w:p>
-    <w:p>
-      <w:pPr>
-        <w:jc w:val="both"/>
-        <w:rPr>
-          <w:rFonts w:asciiTheme="minorHAnsi" w:hAnsiTheme="minorHAnsi" w:cstheme="minorHAnsi"/>
-          <w:sz w:val="22"/>
-        </w:rPr>
-      </w:pPr>
-      <w:proofErr w:type="spellStart"/>
-      <w:r>
-        <w:rPr>
-          <w:rFonts w:asciiTheme="minorHAnsi" w:hAnsiTheme="minorHAnsi" w:cstheme="minorHAnsi"/>
-          <w:b/>
-          <w:bCs/>
-          <w:sz w:val="22"/>
-        </w:rPr>
-        <w:t>GoogleCode</w:t>
-      </w:r>
-      <w:proofErr w:type="spellEnd"/>
-    </w:p>
-    <w:p>
-      <w:pPr>
-        <w:jc w:val="both"/>
-        <w:rPr>
-          <w:rFonts w:asciiTheme="minorHAnsi" w:hAnsiTheme="minorHAnsi" w:cstheme="minorHAnsi"/>
-          <w:sz w:val="22"/>
-        </w:rPr>
-      </w:pPr>
-      <w:r>
-        <w:rPr>
-          <w:rFonts w:asciiTheme="minorHAnsi" w:hAnsiTheme="minorHAnsi" w:cstheme="minorHAnsi"/>
-          <w:sz w:val="22"/>
-        </w:rPr>
-        <w:t>Con respecto a los documentos</w:t>
-      </w:r>
-      <w:r>
-        <w:rPr>
-          <w:rFonts w:asciiTheme="minorHAnsi" w:hAnsiTheme="minorHAnsi" w:cstheme="minorHAnsi"/>
-          <w:sz w:val="22"/>
-        </w:rPr>
-        <w:t>, código fuente</w:t>
-      </w:r>
-      <w:r>
-        <w:rPr>
-          <w:rFonts w:asciiTheme="minorHAnsi" w:hAnsiTheme="minorHAnsi" w:cstheme="minorHAnsi"/>
-          <w:sz w:val="22"/>
-        </w:rPr>
-        <w:t xml:space="preserve"> del proyecto, estos se seguirán manejando</w:t>
-      </w:r>
-      <w:r>
-        <w:rPr>
-          <w:rFonts w:asciiTheme="minorHAnsi" w:hAnsiTheme="minorHAnsi" w:cstheme="minorHAnsi"/>
-          <w:sz w:val="22"/>
-        </w:rPr>
-        <w:t xml:space="preserve"> en el repositorio SVN del proyecto:</w:t>
-      </w:r>
-    </w:p>
-    <w:p>
-      <w:pPr>
-        <w:jc w:val="both"/>
-        <w:rPr>
-          <w:rFonts w:asciiTheme="minorHAnsi" w:hAnsiTheme="minorHAnsi" w:cstheme="minorHAnsi"/>
-          <w:sz w:val="22"/>
-        </w:rPr>
-      </w:pPr>
-      <w:r>
         <w:rPr>
           <w:rFonts w:asciiTheme="minorHAnsi" w:hAnsiTheme="minorHAnsi" w:cstheme="minorHAnsi"/>
           <w:color w:val="365F91" w:themeColor="accent1" w:themeShade="BF"/>
           <w:sz w:val="22"/>
         </w:rPr>
-        <w:t>http://code.google.com/p/ingenium-managment</w:t>
-      </w:r>
+      </w:pPr>
+      <w:hyperlink r:id="rId12" w:history="1">
+        <w:r>
+          <w:rPr>
+            <w:rStyle w:val="Hyperlink"/>
+            <w:rFonts w:asciiTheme="minorHAnsi" w:hAnsiTheme="minorHAnsi" w:cstheme="minorHAnsi"/>
+            <w:sz w:val="22"/>
+          </w:rPr>
+          <w:t>http://code.google.com/p/ingenium-managment</w:t>
+        </w:r>
+      </w:hyperlink>
     </w:p>
     <w:p>
       <w:pPr>
@@ -6845,7 +6614,7 @@
     </w:p>
     <w:p>
       <w:pPr>
-        <w:pStyle w:val="Prrafodelista"/>
+        <w:pStyle w:val="ListParagraph"/>
         <w:numPr>
           <w:ilvl w:val="1"/>
           <w:numId w:val="1"/>
@@ -6902,23 +6671,7 @@
           <w:rFonts w:asciiTheme="minorHAnsi" w:hAnsiTheme="minorHAnsi"/>
           <w:sz w:val="22"/>
         </w:rPr>
-        <w:t xml:space="preserve"> una reunión presencial o si se realiza de forma remota por medio de llamada en grupo por medio de </w:t>
-      </w:r>
-      <w:proofErr w:type="spellStart"/>
-      <w:r>
-        <w:rPr>
-          <w:rFonts w:asciiTheme="minorHAnsi" w:hAnsiTheme="minorHAnsi"/>
-          <w:sz w:val="22"/>
-        </w:rPr>
-        <w:t>Skype</w:t>
-      </w:r>
-      <w:proofErr w:type="spellEnd"/>
-      <w:r>
-        <w:rPr>
-          <w:rFonts w:asciiTheme="minorHAnsi" w:hAnsiTheme="minorHAnsi"/>
-          <w:sz w:val="22"/>
-        </w:rPr>
-        <w:t>, independientemente de la forma de reunión, se establece una hora de inicio y los temas a tratar.</w:t>
+        <w:t xml:space="preserve"> una reunión presencial o si se realiza de forma remota por medio de llamada en grupo por medio de Skype, independientemente de la forma de reunión, se establece una hora de inicio y los temas a tratar.</w:t>
       </w:r>
       <w:r>
         <w:rPr>
@@ -6973,7 +6726,7 @@
     </w:p>
     <w:p>
       <w:pPr>
-        <w:pStyle w:val="Prrafodelista"/>
+        <w:pStyle w:val="ListParagraph"/>
         <w:numPr>
           <w:ilvl w:val="1"/>
           <w:numId w:val="1"/>
@@ -7036,7 +6789,7 @@
     </w:p>
     <w:p>
       <w:pPr>
-        <w:pStyle w:val="Epgrafe"/>
+        <w:pStyle w:val="Caption"/>
         <w:keepNext/>
         <w:spacing w:after="120"/>
         <w:jc w:val="center"/>
@@ -7108,7 +6861,7 @@
     </w:p>
     <w:tbl>
       <w:tblPr>
-        <w:tblStyle w:val="Tablaconcuadrcula"/>
+        <w:tblStyle w:val="TableGrid"/>
         <w:tblW w:w="0" w:type="auto"/>
         <w:jc w:val="center"/>
         <w:tblCellMar>
@@ -7424,31 +7177,13 @@
                 <w:szCs w:val="22"/>
               </w:rPr>
             </w:pPr>
-            <w:proofErr w:type="spellStart"/>
             <w:r>
               <w:rPr>
                 <w:rFonts w:asciiTheme="minorHAnsi" w:hAnsiTheme="minorHAnsi"/>
                 <w:szCs w:val="22"/>
               </w:rPr>
-              <w:t>Willian</w:t>
-            </w:r>
-            <w:proofErr w:type="spellEnd"/>
-            <w:r>
-              <w:rPr>
-                <w:rFonts w:asciiTheme="minorHAnsi" w:hAnsiTheme="minorHAnsi"/>
-                <w:szCs w:val="22"/>
-              </w:rPr>
-              <w:t xml:space="preserve"> </w:t>
-            </w:r>
-            <w:proofErr w:type="spellStart"/>
-            <w:r>
-              <w:rPr>
-                <w:rFonts w:asciiTheme="minorHAnsi" w:hAnsiTheme="minorHAnsi"/>
-                <w:szCs w:val="22"/>
-              </w:rPr>
-              <w:t>Idrobo</w:t>
-            </w:r>
-            <w:proofErr w:type="spellEnd"/>
+              <w:t>Willian Idrobo</w:t>
+            </w:r>
           </w:p>
         </w:tc>
       </w:tr>
@@ -7673,7 +7408,7 @@
           <w:sz w:val="22"/>
           <w:szCs w:val="22"/>
         </w:rPr>
-        <w:t xml:space="preserve"> al proyecto y trabaje de forma paralela, de ese modo evitar dejar tareas de último momento y retrasos.</w:t>
+        <w:t xml:space="preserve"> al proyecto y trabaje de forma paralela, de ese modo evitar dejar tareas de último momento y retrasos</w:t>
       </w:r>
       <w:r>
         <w:rPr>
@@ -7681,29 +7416,1180 @@
           <w:sz w:val="22"/>
           <w:szCs w:val="22"/>
         </w:rPr>
-        <w:t xml:space="preserve"> </w:t>
-      </w:r>
-      <w:r>
+        <w:t>.</w:t>
+      </w:r>
+    </w:p>
+    <w:p>
+      <w:pPr>
+        <w:jc w:val="both"/>
         <w:rPr>
           <w:rFonts w:asciiTheme="minorHAnsi" w:hAnsiTheme="minorHAnsi" w:cstheme="minorHAnsi"/>
           <w:sz w:val="22"/>
           <w:szCs w:val="22"/>
         </w:rPr>
-        <w:t>El detalle de estas tareas se describe más adelante en el presente documento.</w:t>
-      </w:r>
+      </w:pPr>
     </w:p>
     <w:p>
       <w:pPr>
         <w:jc w:val="both"/>
         <w:rPr>
-          <w:rFonts w:asciiTheme="minorHAnsi" w:hAnsiTheme="minorHAnsi"/>
-          <w:sz w:val="22"/>
-        </w:rPr>
-      </w:pPr>
-    </w:p>
-    <w:p>
-      <w:pPr>
-        <w:pStyle w:val="Prrafodelista"/>
+          <w:rFonts w:asciiTheme="minorHAnsi" w:hAnsiTheme="minorHAnsi" w:cstheme="minorHAnsi"/>
+          <w:sz w:val="22"/>
+          <w:szCs w:val="22"/>
+        </w:rPr>
+      </w:pPr>
+      <w:r>
+        <w:rPr>
+          <w:rFonts w:asciiTheme="minorHAnsi" w:hAnsiTheme="minorHAnsi" w:cstheme="minorHAnsi"/>
+          <w:sz w:val="22"/>
+          <w:szCs w:val="22"/>
+        </w:rPr>
+        <w:t>Tras la primera reunión realizada se identificaron los siguientes cambios:</w:t>
+      </w:r>
+    </w:p>
+    <w:p>
+      <w:pPr>
+        <w:jc w:val="both"/>
+        <w:rPr>
+          <w:rFonts w:asciiTheme="minorHAnsi" w:hAnsiTheme="minorHAnsi" w:cstheme="minorHAnsi"/>
+          <w:sz w:val="22"/>
+          <w:szCs w:val="22"/>
+        </w:rPr>
+      </w:pPr>
+    </w:p>
+    <w:p>
+      <w:pPr>
+        <w:pStyle w:val="Caption"/>
+        <w:keepNext/>
+        <w:spacing w:after="120"/>
+        <w:jc w:val="center"/>
+        <w:rPr>
+          <w:rFonts w:asciiTheme="minorHAnsi" w:hAnsiTheme="minorHAnsi"/>
+          <w:color w:val="auto"/>
+          <w:sz w:val="20"/>
+        </w:rPr>
+      </w:pPr>
+      <w:r>
+        <w:rPr>
+          <w:rFonts w:asciiTheme="minorHAnsi" w:hAnsiTheme="minorHAnsi"/>
+          <w:color w:val="auto"/>
+          <w:sz w:val="20"/>
+        </w:rPr>
+        <w:t xml:space="preserve">Tabla </w:t>
+      </w:r>
+      <w:r>
+        <w:rPr>
+          <w:rFonts w:asciiTheme="minorHAnsi" w:hAnsiTheme="minorHAnsi"/>
+          <w:color w:val="auto"/>
+          <w:sz w:val="20"/>
+        </w:rPr>
+        <w:fldChar w:fldCharType="begin"/>
+      </w:r>
+      <w:r>
+        <w:rPr>
+          <w:rFonts w:asciiTheme="minorHAnsi" w:hAnsiTheme="minorHAnsi"/>
+          <w:color w:val="auto"/>
+          <w:sz w:val="20"/>
+        </w:rPr>
+        <w:instrText xml:space="preserve"> SEQ Tabla \* ARABIC </w:instrText>
+      </w:r>
+      <w:r>
+        <w:rPr>
+          <w:rFonts w:asciiTheme="minorHAnsi" w:hAnsiTheme="minorHAnsi"/>
+          <w:color w:val="auto"/>
+          <w:sz w:val="20"/>
+        </w:rPr>
+        <w:fldChar w:fldCharType="separate"/>
+      </w:r>
+      <w:r>
+        <w:rPr>
+          <w:rFonts w:asciiTheme="minorHAnsi" w:hAnsiTheme="minorHAnsi"/>
+          <w:noProof/>
+          <w:color w:val="auto"/>
+          <w:sz w:val="20"/>
+        </w:rPr>
+        <w:t>2</w:t>
+      </w:r>
+      <w:r>
+        <w:rPr>
+          <w:rFonts w:asciiTheme="minorHAnsi" w:hAnsiTheme="minorHAnsi"/>
+          <w:color w:val="auto"/>
+          <w:sz w:val="20"/>
+        </w:rPr>
+        <w:fldChar w:fldCharType="end"/>
+      </w:r>
+      <w:r>
+        <w:rPr>
+          <w:rFonts w:asciiTheme="minorHAnsi" w:hAnsiTheme="minorHAnsi"/>
+          <w:color w:val="auto"/>
+          <w:sz w:val="20"/>
+        </w:rPr>
+        <w:t>. Tareas Identificadas</w:t>
+      </w:r>
+    </w:p>
+    <w:tbl>
+      <w:tblPr>
+        <w:tblStyle w:val="TableGrid"/>
+        <w:tblW w:w="10208" w:type="dxa"/>
+        <w:jc w:val="center"/>
+        <w:tblBorders>
+          <w:top w:val="single" w:sz="4" w:space="0" w:color="auto"/>
+          <w:left w:val="single" w:sz="4" w:space="0" w:color="auto"/>
+          <w:bottom w:val="single" w:sz="4" w:space="0" w:color="auto"/>
+          <w:right w:val="single" w:sz="4" w:space="0" w:color="auto"/>
+          <w:insideH w:val="single" w:sz="4" w:space="0" w:color="auto"/>
+          <w:insideV w:val="single" w:sz="4" w:space="0" w:color="auto"/>
+        </w:tblBorders>
+        <w:tblLayout w:type="fixed"/>
+        <w:tblCellMar>
+          <w:top w:w="28" w:type="dxa"/>
+          <w:left w:w="57" w:type="dxa"/>
+          <w:bottom w:w="28" w:type="dxa"/>
+          <w:right w:w="57" w:type="dxa"/>
+        </w:tblCellMar>
+        <w:tblLook w:val="04A0"/>
+      </w:tblPr>
+      <w:tblGrid>
+        <w:gridCol w:w="2552"/>
+        <w:gridCol w:w="2552"/>
+        <w:gridCol w:w="2552"/>
+        <w:gridCol w:w="2552"/>
+      </w:tblGrid>
+      <w:tr>
+        <w:trPr>
+          <w:jc w:val="center"/>
+        </w:trPr>
+        <w:tc>
+          <w:tcPr>
+            <w:tcW w:w="2552" w:type="dxa"/>
+            <w:shd w:val="clear" w:color="auto" w:fill="B8CCE4" w:themeFill="accent1" w:themeFillTint="66"/>
+            <w:vAlign w:val="center"/>
+          </w:tcPr>
+          <w:p>
+            <w:pPr>
+              <w:jc w:val="center"/>
+              <w:rPr>
+                <w:rFonts w:asciiTheme="minorHAnsi" w:hAnsiTheme="minorHAnsi"/>
+                <w:b/>
+              </w:rPr>
+            </w:pPr>
+            <w:r>
+              <w:rPr>
+                <w:rFonts w:asciiTheme="minorHAnsi" w:hAnsiTheme="minorHAnsi"/>
+                <w:b/>
+              </w:rPr>
+              <w:t>Presentación</w:t>
+            </w:r>
+          </w:p>
+          <w:p>
+            <w:pPr>
+              <w:jc w:val="center"/>
+              <w:rPr>
+                <w:rFonts w:asciiTheme="minorHAnsi" w:hAnsiTheme="minorHAnsi"/>
+                <w:b/>
+              </w:rPr>
+            </w:pPr>
+            <w:r>
+              <w:rPr>
+                <w:rFonts w:asciiTheme="minorHAnsi" w:hAnsiTheme="minorHAnsi"/>
+                <w:b/>
+              </w:rPr>
+              <w:t>(Pantalla)</w:t>
+            </w:r>
+          </w:p>
+        </w:tc>
+        <w:tc>
+          <w:tcPr>
+            <w:tcW w:w="2552" w:type="dxa"/>
+            <w:shd w:val="clear" w:color="auto" w:fill="B8CCE4" w:themeFill="accent1" w:themeFillTint="66"/>
+            <w:vAlign w:val="center"/>
+          </w:tcPr>
+          <w:p>
+            <w:pPr>
+              <w:jc w:val="center"/>
+              <w:rPr>
+                <w:rFonts w:asciiTheme="minorHAnsi" w:hAnsiTheme="minorHAnsi"/>
+                <w:b/>
+              </w:rPr>
+            </w:pPr>
+            <w:r>
+              <w:rPr>
+                <w:rFonts w:asciiTheme="minorHAnsi" w:hAnsiTheme="minorHAnsi"/>
+                <w:b/>
+              </w:rPr>
+              <w:t>BPEL</w:t>
+            </w:r>
+          </w:p>
+          <w:p>
+            <w:pPr>
+              <w:jc w:val="center"/>
+              <w:rPr>
+                <w:rFonts w:asciiTheme="minorHAnsi" w:hAnsiTheme="minorHAnsi"/>
+                <w:b/>
+              </w:rPr>
+            </w:pPr>
+            <w:r>
+              <w:rPr>
+                <w:rFonts w:asciiTheme="minorHAnsi" w:hAnsiTheme="minorHAnsi"/>
+                <w:b/>
+              </w:rPr>
+              <w:t>(Actividad)</w:t>
+            </w:r>
+          </w:p>
+        </w:tc>
+        <w:tc>
+          <w:tcPr>
+            <w:tcW w:w="2552" w:type="dxa"/>
+            <w:shd w:val="clear" w:color="auto" w:fill="B8CCE4" w:themeFill="accent1" w:themeFillTint="66"/>
+            <w:vAlign w:val="center"/>
+          </w:tcPr>
+          <w:p>
+            <w:pPr>
+              <w:jc w:val="center"/>
+              <w:rPr>
+                <w:rFonts w:asciiTheme="minorHAnsi" w:hAnsiTheme="minorHAnsi"/>
+                <w:b/>
+              </w:rPr>
+            </w:pPr>
+            <w:r>
+              <w:rPr>
+                <w:rFonts w:asciiTheme="minorHAnsi" w:hAnsiTheme="minorHAnsi"/>
+                <w:b/>
+              </w:rPr>
+              <w:t>Proxy</w:t>
+            </w:r>
+          </w:p>
+          <w:p>
+            <w:pPr>
+              <w:jc w:val="center"/>
+              <w:rPr>
+                <w:rFonts w:asciiTheme="minorHAnsi" w:hAnsiTheme="minorHAnsi"/>
+                <w:b/>
+              </w:rPr>
+            </w:pPr>
+            <w:r>
+              <w:rPr>
+                <w:rFonts w:asciiTheme="minorHAnsi" w:hAnsiTheme="minorHAnsi"/>
+                <w:b/>
+              </w:rPr>
+              <w:t>(Servicio)</w:t>
+            </w:r>
+          </w:p>
+        </w:tc>
+        <w:tc>
+          <w:tcPr>
+            <w:tcW w:w="2552" w:type="dxa"/>
+            <w:shd w:val="clear" w:color="auto" w:fill="B8CCE4" w:themeFill="accent1" w:themeFillTint="66"/>
+            <w:vAlign w:val="center"/>
+          </w:tcPr>
+          <w:p>
+            <w:pPr>
+              <w:jc w:val="center"/>
+              <w:rPr>
+                <w:rFonts w:asciiTheme="minorHAnsi" w:hAnsiTheme="minorHAnsi"/>
+                <w:b/>
+              </w:rPr>
+            </w:pPr>
+            <w:r>
+              <w:rPr>
+                <w:rFonts w:asciiTheme="minorHAnsi" w:hAnsiTheme="minorHAnsi"/>
+                <w:b/>
+              </w:rPr>
+              <w:t>Legados</w:t>
+            </w:r>
+          </w:p>
+          <w:p>
+            <w:pPr>
+              <w:jc w:val="center"/>
+              <w:rPr>
+                <w:rFonts w:asciiTheme="minorHAnsi" w:hAnsiTheme="minorHAnsi"/>
+                <w:b/>
+              </w:rPr>
+            </w:pPr>
+            <w:r>
+              <w:rPr>
+                <w:rFonts w:asciiTheme="minorHAnsi" w:hAnsiTheme="minorHAnsi"/>
+                <w:b/>
+              </w:rPr>
+              <w:t>(Operación Web)</w:t>
+            </w:r>
+          </w:p>
+        </w:tc>
+      </w:tr>
+      <w:tr>
+        <w:trPr>
+          <w:jc w:val="center"/>
+        </w:trPr>
+        <w:tc>
+          <w:tcPr>
+            <w:tcW w:w="2552" w:type="dxa"/>
+            <w:shd w:val="clear" w:color="auto" w:fill="auto"/>
+            <w:vAlign w:val="center"/>
+          </w:tcPr>
+          <w:p>
+            <w:pPr>
+              <w:jc w:val="center"/>
+              <w:rPr>
+                <w:rFonts w:asciiTheme="minorHAnsi" w:hAnsiTheme="minorHAnsi"/>
+              </w:rPr>
+            </w:pPr>
+          </w:p>
+        </w:tc>
+        <w:tc>
+          <w:tcPr>
+            <w:tcW w:w="2552" w:type="dxa"/>
+            <w:shd w:val="clear" w:color="auto" w:fill="auto"/>
+            <w:vAlign w:val="center"/>
+          </w:tcPr>
+          <w:p>
+            <w:pPr>
+              <w:jc w:val="center"/>
+              <w:rPr>
+                <w:rFonts w:asciiTheme="minorHAnsi" w:hAnsiTheme="minorHAnsi"/>
+              </w:rPr>
+            </w:pPr>
+            <w:r>
+              <w:rPr>
+                <w:rFonts w:asciiTheme="minorHAnsi" w:hAnsiTheme="minorHAnsi"/>
+              </w:rPr>
+              <w:t>Regis</w:t>
+            </w:r>
+            <w:r>
+              <w:rPr>
+                <w:rFonts w:asciiTheme="minorHAnsi" w:hAnsiTheme="minorHAnsi"/>
+              </w:rPr>
+              <w:t>trar PO</w:t>
+            </w:r>
+          </w:p>
+        </w:tc>
+        <w:tc>
+          <w:tcPr>
+            <w:tcW w:w="2552" w:type="dxa"/>
+            <w:vAlign w:val="center"/>
+          </w:tcPr>
+          <w:p>
+            <w:pPr>
+              <w:jc w:val="center"/>
+              <w:rPr>
+                <w:rFonts w:asciiTheme="minorHAnsi" w:hAnsiTheme="minorHAnsi"/>
+              </w:rPr>
+            </w:pPr>
+            <w:r>
+              <w:rPr>
+                <w:rFonts w:asciiTheme="minorHAnsi" w:hAnsiTheme="minorHAnsi"/>
+              </w:rPr>
+              <w:t>Regis</w:t>
+            </w:r>
+            <w:r>
+              <w:rPr>
+                <w:rFonts w:asciiTheme="minorHAnsi" w:hAnsiTheme="minorHAnsi"/>
+              </w:rPr>
+              <w:t>trar PO</w:t>
+            </w:r>
+          </w:p>
+        </w:tc>
+        <w:tc>
+          <w:tcPr>
+            <w:tcW w:w="2552" w:type="dxa"/>
+            <w:shd w:val="clear" w:color="auto" w:fill="auto"/>
+            <w:vAlign w:val="center"/>
+          </w:tcPr>
+          <w:p>
+            <w:pPr>
+              <w:jc w:val="center"/>
+              <w:rPr>
+                <w:rFonts w:asciiTheme="minorHAnsi" w:hAnsiTheme="minorHAnsi"/>
+              </w:rPr>
+            </w:pPr>
+            <w:r>
+              <w:rPr>
+                <w:rFonts w:asciiTheme="minorHAnsi" w:hAnsiTheme="minorHAnsi"/>
+              </w:rPr>
+              <w:t>Regis</w:t>
+            </w:r>
+            <w:r>
+              <w:rPr>
+                <w:rFonts w:asciiTheme="minorHAnsi" w:hAnsiTheme="minorHAnsi"/>
+              </w:rPr>
+              <w:t>trar PO</w:t>
+            </w:r>
+          </w:p>
+        </w:tc>
+      </w:tr>
+      <w:tr>
+        <w:trPr>
+          <w:jc w:val="center"/>
+        </w:trPr>
+        <w:tc>
+          <w:tcPr>
+            <w:tcW w:w="2552" w:type="dxa"/>
+            <w:shd w:val="clear" w:color="auto" w:fill="auto"/>
+            <w:vAlign w:val="center"/>
+          </w:tcPr>
+          <w:p>
+            <w:pPr>
+              <w:jc w:val="center"/>
+              <w:rPr>
+                <w:rFonts w:asciiTheme="minorHAnsi" w:hAnsiTheme="minorHAnsi"/>
+              </w:rPr>
+            </w:pPr>
+          </w:p>
+        </w:tc>
+        <w:tc>
+          <w:tcPr>
+            <w:tcW w:w="2552" w:type="dxa"/>
+            <w:shd w:val="clear" w:color="auto" w:fill="auto"/>
+            <w:vAlign w:val="center"/>
+          </w:tcPr>
+          <w:p>
+            <w:pPr>
+              <w:jc w:val="center"/>
+              <w:rPr>
+                <w:rFonts w:asciiTheme="minorHAnsi" w:hAnsiTheme="minorHAnsi"/>
+              </w:rPr>
+            </w:pPr>
+            <w:r>
+              <w:rPr>
+                <w:rFonts w:asciiTheme="minorHAnsi" w:hAnsiTheme="minorHAnsi"/>
+              </w:rPr>
+              <w:t>Crear Subasta</w:t>
+            </w:r>
+          </w:p>
+        </w:tc>
+        <w:tc>
+          <w:tcPr>
+            <w:tcW w:w="2552" w:type="dxa"/>
+            <w:vAlign w:val="center"/>
+          </w:tcPr>
+          <w:p>
+            <w:pPr>
+              <w:jc w:val="center"/>
+              <w:rPr>
+                <w:rFonts w:asciiTheme="minorHAnsi" w:hAnsiTheme="minorHAnsi"/>
+              </w:rPr>
+            </w:pPr>
+            <w:r>
+              <w:rPr>
+                <w:rFonts w:asciiTheme="minorHAnsi" w:hAnsiTheme="minorHAnsi"/>
+              </w:rPr>
+              <w:t>Crear Subasta</w:t>
+            </w:r>
+          </w:p>
+        </w:tc>
+        <w:tc>
+          <w:tcPr>
+            <w:tcW w:w="2552" w:type="dxa"/>
+            <w:shd w:val="clear" w:color="auto" w:fill="auto"/>
+            <w:vAlign w:val="center"/>
+          </w:tcPr>
+          <w:p>
+            <w:pPr>
+              <w:jc w:val="center"/>
+              <w:rPr>
+                <w:rFonts w:asciiTheme="minorHAnsi" w:hAnsiTheme="minorHAnsi"/>
+              </w:rPr>
+            </w:pPr>
+            <w:r>
+              <w:rPr>
+                <w:rFonts w:asciiTheme="minorHAnsi" w:hAnsiTheme="minorHAnsi"/>
+              </w:rPr>
+              <w:t>Crear Subasta</w:t>
+            </w:r>
+          </w:p>
+        </w:tc>
+      </w:tr>
+      <w:tr>
+        <w:trPr>
+          <w:jc w:val="center"/>
+        </w:trPr>
+        <w:tc>
+          <w:tcPr>
+            <w:tcW w:w="2552" w:type="dxa"/>
+            <w:shd w:val="clear" w:color="auto" w:fill="auto"/>
+            <w:vAlign w:val="center"/>
+          </w:tcPr>
+          <w:p>
+            <w:pPr>
+              <w:jc w:val="center"/>
+              <w:rPr>
+                <w:rFonts w:asciiTheme="minorHAnsi" w:hAnsiTheme="minorHAnsi"/>
+              </w:rPr>
+            </w:pPr>
+          </w:p>
+        </w:tc>
+        <w:tc>
+          <w:tcPr>
+            <w:tcW w:w="2552" w:type="dxa"/>
+            <w:shd w:val="clear" w:color="auto" w:fill="auto"/>
+            <w:vAlign w:val="center"/>
+          </w:tcPr>
+          <w:p>
+            <w:pPr>
+              <w:jc w:val="center"/>
+              <w:rPr>
+                <w:rFonts w:asciiTheme="minorHAnsi" w:hAnsiTheme="minorHAnsi"/>
+              </w:rPr>
+            </w:pPr>
+            <w:r>
+              <w:rPr>
+                <w:rFonts w:asciiTheme="minorHAnsi" w:hAnsiTheme="minorHAnsi"/>
+              </w:rPr>
+              <w:t>Obtener Fabricantes que ofrecen un el producto</w:t>
+            </w:r>
+          </w:p>
+        </w:tc>
+        <w:tc>
+          <w:tcPr>
+            <w:tcW w:w="2552" w:type="dxa"/>
+            <w:vAlign w:val="center"/>
+          </w:tcPr>
+          <w:p>
+            <w:pPr>
+              <w:jc w:val="center"/>
+              <w:rPr>
+                <w:rFonts w:asciiTheme="minorHAnsi" w:hAnsiTheme="minorHAnsi"/>
+              </w:rPr>
+            </w:pPr>
+            <w:r>
+              <w:rPr>
+                <w:rFonts w:asciiTheme="minorHAnsi" w:hAnsiTheme="minorHAnsi"/>
+              </w:rPr>
+              <w:t>Consultar Cliente x Producto en el CRM</w:t>
+            </w:r>
+          </w:p>
+        </w:tc>
+        <w:tc>
+          <w:tcPr>
+            <w:tcW w:w="2552" w:type="dxa"/>
+            <w:shd w:val="clear" w:color="auto" w:fill="auto"/>
+            <w:vAlign w:val="center"/>
+          </w:tcPr>
+          <w:p>
+            <w:pPr>
+              <w:jc w:val="center"/>
+              <w:rPr>
+                <w:rFonts w:asciiTheme="minorHAnsi" w:hAnsiTheme="minorHAnsi"/>
+              </w:rPr>
+            </w:pPr>
+          </w:p>
+        </w:tc>
+      </w:tr>
+      <w:tr>
+        <w:trPr>
+          <w:jc w:val="center"/>
+        </w:trPr>
+        <w:tc>
+          <w:tcPr>
+            <w:tcW w:w="2552" w:type="dxa"/>
+            <w:shd w:val="clear" w:color="auto" w:fill="auto"/>
+            <w:vAlign w:val="center"/>
+          </w:tcPr>
+          <w:p>
+            <w:pPr>
+              <w:jc w:val="center"/>
+              <w:rPr>
+                <w:rFonts w:asciiTheme="minorHAnsi" w:hAnsiTheme="minorHAnsi"/>
+              </w:rPr>
+            </w:pPr>
+          </w:p>
+        </w:tc>
+        <w:tc>
+          <w:tcPr>
+            <w:tcW w:w="2552" w:type="dxa"/>
+            <w:shd w:val="clear" w:color="auto" w:fill="auto"/>
+            <w:vAlign w:val="center"/>
+          </w:tcPr>
+          <w:p>
+            <w:pPr>
+              <w:jc w:val="center"/>
+              <w:rPr>
+                <w:rFonts w:asciiTheme="minorHAnsi" w:hAnsiTheme="minorHAnsi"/>
+              </w:rPr>
+            </w:pPr>
+            <w:r>
+              <w:rPr>
+                <w:rFonts w:asciiTheme="minorHAnsi" w:hAnsiTheme="minorHAnsi"/>
+              </w:rPr>
+              <w:t>Asignar Fabricante Subasta</w:t>
+            </w:r>
+          </w:p>
+        </w:tc>
+        <w:tc>
+          <w:tcPr>
+            <w:tcW w:w="2552" w:type="dxa"/>
+            <w:vAlign w:val="center"/>
+          </w:tcPr>
+          <w:p>
+            <w:pPr>
+              <w:jc w:val="center"/>
+              <w:rPr>
+                <w:rFonts w:asciiTheme="minorHAnsi" w:hAnsiTheme="minorHAnsi"/>
+              </w:rPr>
+            </w:pPr>
+            <w:r>
+              <w:rPr>
+                <w:rFonts w:asciiTheme="minorHAnsi" w:hAnsiTheme="minorHAnsi"/>
+              </w:rPr>
+              <w:t>Asignar Fabricante Subasta</w:t>
+            </w:r>
+          </w:p>
+        </w:tc>
+        <w:tc>
+          <w:tcPr>
+            <w:tcW w:w="2552" w:type="dxa"/>
+            <w:shd w:val="clear" w:color="auto" w:fill="auto"/>
+            <w:vAlign w:val="center"/>
+          </w:tcPr>
+          <w:p>
+            <w:pPr>
+              <w:jc w:val="center"/>
+              <w:rPr>
+                <w:rFonts w:asciiTheme="minorHAnsi" w:hAnsiTheme="minorHAnsi"/>
+              </w:rPr>
+            </w:pPr>
+            <w:r>
+              <w:rPr>
+                <w:rFonts w:asciiTheme="minorHAnsi" w:hAnsiTheme="minorHAnsi"/>
+              </w:rPr>
+              <w:t>Asignar Fabricante Subasta</w:t>
+            </w:r>
+          </w:p>
+        </w:tc>
+      </w:tr>
+      <w:tr>
+        <w:trPr>
+          <w:jc w:val="center"/>
+        </w:trPr>
+        <w:tc>
+          <w:tcPr>
+            <w:tcW w:w="2552" w:type="dxa"/>
+            <w:shd w:val="clear" w:color="auto" w:fill="auto"/>
+            <w:vAlign w:val="center"/>
+          </w:tcPr>
+          <w:p>
+            <w:pPr>
+              <w:jc w:val="center"/>
+              <w:rPr>
+                <w:rFonts w:asciiTheme="minorHAnsi" w:hAnsiTheme="minorHAnsi"/>
+              </w:rPr>
+            </w:pPr>
+            <w:r>
+              <w:rPr>
+                <w:rFonts w:asciiTheme="minorHAnsi" w:hAnsiTheme="minorHAnsi"/>
+              </w:rPr>
+              <w:t>Seleccionar Subsata</w:t>
+            </w:r>
+          </w:p>
+        </w:tc>
+        <w:tc>
+          <w:tcPr>
+            <w:tcW w:w="2552" w:type="dxa"/>
+            <w:shd w:val="clear" w:color="auto" w:fill="auto"/>
+            <w:vAlign w:val="center"/>
+          </w:tcPr>
+          <w:p>
+            <w:pPr>
+              <w:jc w:val="center"/>
+              <w:rPr>
+                <w:rFonts w:asciiTheme="minorHAnsi" w:hAnsiTheme="minorHAnsi"/>
+              </w:rPr>
+            </w:pPr>
+          </w:p>
+        </w:tc>
+        <w:tc>
+          <w:tcPr>
+            <w:tcW w:w="2552" w:type="dxa"/>
+            <w:vAlign w:val="center"/>
+          </w:tcPr>
+          <w:p>
+            <w:pPr>
+              <w:jc w:val="center"/>
+              <w:rPr>
+                <w:rFonts w:asciiTheme="minorHAnsi" w:hAnsiTheme="minorHAnsi"/>
+              </w:rPr>
+            </w:pPr>
+          </w:p>
+        </w:tc>
+        <w:tc>
+          <w:tcPr>
+            <w:tcW w:w="2552" w:type="dxa"/>
+            <w:shd w:val="clear" w:color="auto" w:fill="auto"/>
+            <w:vAlign w:val="center"/>
+          </w:tcPr>
+          <w:p>
+            <w:pPr>
+              <w:jc w:val="center"/>
+              <w:rPr>
+                <w:rFonts w:asciiTheme="minorHAnsi" w:hAnsiTheme="minorHAnsi"/>
+              </w:rPr>
+            </w:pPr>
+          </w:p>
+        </w:tc>
+      </w:tr>
+      <w:tr>
+        <w:trPr>
+          <w:jc w:val="center"/>
+        </w:trPr>
+        <w:tc>
+          <w:tcPr>
+            <w:tcW w:w="2552" w:type="dxa"/>
+            <w:shd w:val="clear" w:color="auto" w:fill="auto"/>
+            <w:vAlign w:val="center"/>
+          </w:tcPr>
+          <w:p>
+            <w:pPr>
+              <w:jc w:val="center"/>
+              <w:rPr>
+                <w:rFonts w:asciiTheme="minorHAnsi" w:hAnsiTheme="minorHAnsi"/>
+              </w:rPr>
+            </w:pPr>
+            <w:r>
+              <w:rPr>
+                <w:rFonts w:asciiTheme="minorHAnsi" w:hAnsiTheme="minorHAnsi"/>
+              </w:rPr>
+              <w:t>Realizar Oferta</w:t>
+            </w:r>
+          </w:p>
+        </w:tc>
+        <w:tc>
+          <w:tcPr>
+            <w:tcW w:w="2552" w:type="dxa"/>
+            <w:shd w:val="clear" w:color="auto" w:fill="auto"/>
+            <w:vAlign w:val="center"/>
+          </w:tcPr>
+          <w:p>
+            <w:pPr>
+              <w:jc w:val="center"/>
+              <w:rPr>
+                <w:rFonts w:asciiTheme="minorHAnsi" w:hAnsiTheme="minorHAnsi"/>
+              </w:rPr>
+            </w:pPr>
+            <w:r>
+              <w:rPr>
+                <w:rFonts w:asciiTheme="minorHAnsi" w:hAnsiTheme="minorHAnsi"/>
+              </w:rPr>
+              <w:t>Esperar Subasta</w:t>
+            </w:r>
+          </w:p>
+        </w:tc>
+        <w:tc>
+          <w:tcPr>
+            <w:tcW w:w="2552" w:type="dxa"/>
+            <w:vAlign w:val="center"/>
+          </w:tcPr>
+          <w:p>
+            <w:pPr>
+              <w:jc w:val="center"/>
+              <w:rPr>
+                <w:rFonts w:asciiTheme="minorHAnsi" w:hAnsiTheme="minorHAnsi"/>
+              </w:rPr>
+            </w:pPr>
+          </w:p>
+        </w:tc>
+        <w:tc>
+          <w:tcPr>
+            <w:tcW w:w="2552" w:type="dxa"/>
+            <w:shd w:val="clear" w:color="auto" w:fill="auto"/>
+            <w:vAlign w:val="center"/>
+          </w:tcPr>
+          <w:p>
+            <w:pPr>
+              <w:jc w:val="center"/>
+              <w:rPr>
+                <w:rFonts w:asciiTheme="minorHAnsi" w:hAnsiTheme="minorHAnsi"/>
+              </w:rPr>
+            </w:pPr>
+          </w:p>
+        </w:tc>
+      </w:tr>
+      <w:tr>
+        <w:trPr>
+          <w:jc w:val="center"/>
+        </w:trPr>
+        <w:tc>
+          <w:tcPr>
+            <w:tcW w:w="2552" w:type="dxa"/>
+            <w:shd w:val="clear" w:color="auto" w:fill="auto"/>
+            <w:vAlign w:val="center"/>
+          </w:tcPr>
+          <w:p>
+            <w:pPr>
+              <w:jc w:val="center"/>
+              <w:rPr>
+                <w:rFonts w:asciiTheme="minorHAnsi" w:hAnsiTheme="minorHAnsi"/>
+              </w:rPr>
+            </w:pPr>
+          </w:p>
+        </w:tc>
+        <w:tc>
+          <w:tcPr>
+            <w:tcW w:w="2552" w:type="dxa"/>
+            <w:shd w:val="clear" w:color="auto" w:fill="auto"/>
+            <w:vAlign w:val="center"/>
+          </w:tcPr>
+          <w:p>
+            <w:pPr>
+              <w:jc w:val="center"/>
+              <w:rPr>
+                <w:rFonts w:asciiTheme="minorHAnsi" w:hAnsiTheme="minorHAnsi"/>
+              </w:rPr>
+            </w:pPr>
+            <w:r>
+              <w:rPr>
+                <w:rFonts w:asciiTheme="minorHAnsi" w:hAnsiTheme="minorHAnsi"/>
+              </w:rPr>
+              <w:t>Cerrar Subasta</w:t>
+            </w:r>
+          </w:p>
+        </w:tc>
+        <w:tc>
+          <w:tcPr>
+            <w:tcW w:w="2552" w:type="dxa"/>
+            <w:vAlign w:val="center"/>
+          </w:tcPr>
+          <w:p>
+            <w:pPr>
+              <w:jc w:val="center"/>
+              <w:rPr>
+                <w:rFonts w:asciiTheme="minorHAnsi" w:hAnsiTheme="minorHAnsi"/>
+              </w:rPr>
+            </w:pPr>
+            <w:r>
+              <w:rPr>
+                <w:rFonts w:asciiTheme="minorHAnsi" w:hAnsiTheme="minorHAnsi"/>
+              </w:rPr>
+              <w:t>Cerrar Subasta</w:t>
+            </w:r>
+          </w:p>
+        </w:tc>
+        <w:tc>
+          <w:tcPr>
+            <w:tcW w:w="2552" w:type="dxa"/>
+            <w:shd w:val="clear" w:color="auto" w:fill="auto"/>
+            <w:vAlign w:val="center"/>
+          </w:tcPr>
+          <w:p>
+            <w:pPr>
+              <w:jc w:val="center"/>
+              <w:rPr>
+                <w:rFonts w:asciiTheme="minorHAnsi" w:hAnsiTheme="minorHAnsi"/>
+              </w:rPr>
+            </w:pPr>
+            <w:r>
+              <w:rPr>
+                <w:rFonts w:asciiTheme="minorHAnsi" w:hAnsiTheme="minorHAnsi"/>
+              </w:rPr>
+              <w:t>Cerrar Subasta</w:t>
+            </w:r>
+          </w:p>
+        </w:tc>
+      </w:tr>
+      <w:tr>
+        <w:trPr>
+          <w:jc w:val="center"/>
+        </w:trPr>
+        <w:tc>
+          <w:tcPr>
+            <w:tcW w:w="2552" w:type="dxa"/>
+            <w:shd w:val="clear" w:color="auto" w:fill="auto"/>
+            <w:vAlign w:val="center"/>
+          </w:tcPr>
+          <w:p>
+            <w:pPr>
+              <w:jc w:val="center"/>
+              <w:rPr>
+                <w:rFonts w:asciiTheme="minorHAnsi" w:hAnsiTheme="minorHAnsi"/>
+              </w:rPr>
+            </w:pPr>
+          </w:p>
+        </w:tc>
+        <w:tc>
+          <w:tcPr>
+            <w:tcW w:w="2552" w:type="dxa"/>
+            <w:shd w:val="clear" w:color="auto" w:fill="auto"/>
+            <w:vAlign w:val="center"/>
+          </w:tcPr>
+          <w:p>
+            <w:pPr>
+              <w:jc w:val="center"/>
+              <w:rPr>
+                <w:rFonts w:asciiTheme="minorHAnsi" w:hAnsiTheme="minorHAnsi"/>
+              </w:rPr>
+            </w:pPr>
+          </w:p>
+        </w:tc>
+        <w:tc>
+          <w:tcPr>
+            <w:tcW w:w="2552" w:type="dxa"/>
+            <w:vAlign w:val="center"/>
+          </w:tcPr>
+          <w:p>
+            <w:pPr>
+              <w:jc w:val="center"/>
+              <w:rPr>
+                <w:rFonts w:asciiTheme="minorHAnsi" w:hAnsiTheme="minorHAnsi"/>
+              </w:rPr>
+            </w:pPr>
+          </w:p>
+        </w:tc>
+        <w:tc>
+          <w:tcPr>
+            <w:tcW w:w="2552" w:type="dxa"/>
+            <w:shd w:val="clear" w:color="auto" w:fill="auto"/>
+            <w:vAlign w:val="center"/>
+          </w:tcPr>
+          <w:p>
+            <w:pPr>
+              <w:jc w:val="center"/>
+              <w:rPr>
+                <w:rFonts w:asciiTheme="minorHAnsi" w:hAnsiTheme="minorHAnsi"/>
+              </w:rPr>
+            </w:pPr>
+            <w:r>
+              <w:rPr>
+                <w:rFonts w:asciiTheme="minorHAnsi" w:hAnsiTheme="minorHAnsi"/>
+              </w:rPr>
+              <w:t xml:space="preserve">Manejar el Overhead </w:t>
+            </w:r>
+          </w:p>
+          <w:p>
+            <w:pPr>
+              <w:jc w:val="center"/>
+              <w:rPr>
+                <w:rFonts w:asciiTheme="minorHAnsi" w:hAnsiTheme="minorHAnsi"/>
+              </w:rPr>
+            </w:pPr>
+            <w:r>
+              <w:rPr>
+                <w:rFonts w:asciiTheme="minorHAnsi" w:hAnsiTheme="minorHAnsi"/>
+              </w:rPr>
+              <w:t>(para calcular ganador)</w:t>
+            </w:r>
+          </w:p>
+        </w:tc>
+      </w:tr>
+      <w:tr>
+        <w:trPr>
+          <w:jc w:val="center"/>
+        </w:trPr>
+        <w:tc>
+          <w:tcPr>
+            <w:tcW w:w="2552" w:type="dxa"/>
+            <w:shd w:val="clear" w:color="auto" w:fill="auto"/>
+            <w:vAlign w:val="center"/>
+          </w:tcPr>
+          <w:p>
+            <w:pPr>
+              <w:jc w:val="center"/>
+              <w:rPr>
+                <w:rFonts w:asciiTheme="minorHAnsi" w:hAnsiTheme="minorHAnsi"/>
+              </w:rPr>
+            </w:pPr>
+          </w:p>
+        </w:tc>
+        <w:tc>
+          <w:tcPr>
+            <w:tcW w:w="2552" w:type="dxa"/>
+            <w:shd w:val="clear" w:color="auto" w:fill="auto"/>
+            <w:vAlign w:val="center"/>
+          </w:tcPr>
+          <w:p>
+            <w:pPr>
+              <w:jc w:val="center"/>
+              <w:rPr>
+                <w:rFonts w:asciiTheme="minorHAnsi" w:hAnsiTheme="minorHAnsi"/>
+              </w:rPr>
+            </w:pPr>
+            <w:r>
+              <w:rPr>
+                <w:rFonts w:asciiTheme="minorHAnsi" w:hAnsiTheme="minorHAnsi"/>
+              </w:rPr>
+              <w:t>Dar Ganador Subasta</w:t>
+            </w:r>
+          </w:p>
+        </w:tc>
+        <w:tc>
+          <w:tcPr>
+            <w:tcW w:w="2552" w:type="dxa"/>
+            <w:vAlign w:val="center"/>
+          </w:tcPr>
+          <w:p>
+            <w:pPr>
+              <w:jc w:val="center"/>
+              <w:rPr>
+                <w:rFonts w:asciiTheme="minorHAnsi" w:hAnsiTheme="minorHAnsi"/>
+              </w:rPr>
+            </w:pPr>
+            <w:r>
+              <w:rPr>
+                <w:rFonts w:asciiTheme="minorHAnsi" w:hAnsiTheme="minorHAnsi"/>
+              </w:rPr>
+              <w:t>Dar Ganador Subasta</w:t>
+            </w:r>
+          </w:p>
+        </w:tc>
+        <w:tc>
+          <w:tcPr>
+            <w:tcW w:w="2552" w:type="dxa"/>
+            <w:shd w:val="clear" w:color="auto" w:fill="auto"/>
+            <w:vAlign w:val="center"/>
+          </w:tcPr>
+          <w:p>
+            <w:pPr>
+              <w:jc w:val="center"/>
+              <w:rPr>
+                <w:rFonts w:asciiTheme="minorHAnsi" w:hAnsiTheme="minorHAnsi"/>
+              </w:rPr>
+            </w:pPr>
+            <w:r>
+              <w:rPr>
+                <w:rFonts w:asciiTheme="minorHAnsi" w:hAnsiTheme="minorHAnsi"/>
+              </w:rPr>
+              <w:t>Dar Ganador Subasta</w:t>
+            </w:r>
+          </w:p>
+        </w:tc>
+      </w:tr>
+      <w:tr>
+        <w:trPr>
+          <w:jc w:val="center"/>
+        </w:trPr>
+        <w:tc>
+          <w:tcPr>
+            <w:tcW w:w="2552" w:type="dxa"/>
+            <w:shd w:val="clear" w:color="auto" w:fill="auto"/>
+            <w:vAlign w:val="center"/>
+          </w:tcPr>
+          <w:p>
+            <w:pPr>
+              <w:jc w:val="center"/>
+              <w:rPr>
+                <w:rFonts w:asciiTheme="minorHAnsi" w:hAnsiTheme="minorHAnsi"/>
+              </w:rPr>
+            </w:pPr>
+          </w:p>
+        </w:tc>
+        <w:tc>
+          <w:tcPr>
+            <w:tcW w:w="2552" w:type="dxa"/>
+            <w:shd w:val="clear" w:color="auto" w:fill="auto"/>
+            <w:vAlign w:val="center"/>
+          </w:tcPr>
+          <w:p>
+            <w:pPr>
+              <w:jc w:val="center"/>
+              <w:rPr>
+                <w:rFonts w:asciiTheme="minorHAnsi" w:hAnsiTheme="minorHAnsi"/>
+              </w:rPr>
+            </w:pPr>
+            <w:r>
+              <w:rPr>
+                <w:rFonts w:asciiTheme="minorHAnsi" w:hAnsiTheme="minorHAnsi"/>
+              </w:rPr>
+              <w:t>Enviar Correo</w:t>
+            </w:r>
+          </w:p>
+        </w:tc>
+        <w:tc>
+          <w:tcPr>
+            <w:tcW w:w="2552" w:type="dxa"/>
+            <w:shd w:val="clear" w:color="auto" w:fill="F2F2F2" w:themeFill="background1" w:themeFillShade="F2"/>
+            <w:vAlign w:val="center"/>
+          </w:tcPr>
+          <w:p>
+            <w:pPr>
+              <w:jc w:val="center"/>
+              <w:rPr>
+                <w:rFonts w:asciiTheme="minorHAnsi" w:hAnsiTheme="minorHAnsi"/>
+              </w:rPr>
+            </w:pPr>
+          </w:p>
+        </w:tc>
+        <w:tc>
+          <w:tcPr>
+            <w:tcW w:w="2552" w:type="dxa"/>
+            <w:shd w:val="clear" w:color="auto" w:fill="F2F2F2" w:themeFill="background1" w:themeFillShade="F2"/>
+            <w:vAlign w:val="center"/>
+          </w:tcPr>
+          <w:p>
+            <w:pPr>
+              <w:jc w:val="center"/>
+              <w:rPr>
+                <w:rFonts w:asciiTheme="minorHAnsi" w:hAnsiTheme="minorHAnsi"/>
+              </w:rPr>
+            </w:pPr>
+            <w:r>
+              <w:rPr>
+                <w:rFonts w:asciiTheme="minorHAnsi" w:hAnsiTheme="minorHAnsi"/>
+              </w:rPr>
+              <w:t>Ya existe en Mailer</w:t>
+            </w:r>
+          </w:p>
+        </w:tc>
+      </w:tr>
+    </w:tbl>
+    <w:p>
+      <w:pPr>
+        <w:jc w:val="both"/>
+        <w:rPr>
+          <w:rFonts w:asciiTheme="minorHAnsi" w:hAnsiTheme="minorHAnsi" w:cstheme="minorHAnsi"/>
+          <w:sz w:val="22"/>
+          <w:szCs w:val="22"/>
+        </w:rPr>
+      </w:pPr>
+    </w:p>
+    <w:p>
+      <w:pPr>
+        <w:jc w:val="both"/>
+        <w:rPr>
+          <w:rFonts w:asciiTheme="minorHAnsi" w:hAnsiTheme="minorHAnsi"/>
+          <w:sz w:val="22"/>
+        </w:rPr>
+      </w:pPr>
+      <w:r>
+        <w:rPr>
+          <w:rFonts w:asciiTheme="minorHAnsi" w:hAnsiTheme="minorHAnsi"/>
+          <w:sz w:val="22"/>
+        </w:rPr>
+        <w:t>La identificación de tareas se realizó al analizar las tareas que son necesarias para poder ejecutar correctamente el proceso de subasta inversa.</w:t>
+      </w:r>
+    </w:p>
+    <w:p>
+      <w:pPr>
+        <w:jc w:val="both"/>
+        <w:rPr>
+          <w:rFonts w:asciiTheme="minorHAnsi" w:hAnsiTheme="minorHAnsi"/>
+          <w:sz w:val="22"/>
+        </w:rPr>
+      </w:pPr>
+    </w:p>
+    <w:p>
+      <w:pPr>
+        <w:rPr>
+          <w:rFonts w:asciiTheme="minorHAnsi" w:hAnsiTheme="minorHAnsi"/>
+          <w:sz w:val="22"/>
+        </w:rPr>
+      </w:pPr>
+      <w:r>
+        <w:rPr>
+          <w:rFonts w:asciiTheme="minorHAnsi" w:hAnsiTheme="minorHAnsi"/>
+          <w:sz w:val="22"/>
+        </w:rPr>
+        <w:br w:type="page"/>
+      </w:r>
+    </w:p>
+    <w:p>
+      <w:pPr>
+        <w:jc w:val="both"/>
+        <w:rPr>
+          <w:rFonts w:asciiTheme="minorHAnsi" w:hAnsiTheme="minorHAnsi"/>
+          <w:sz w:val="22"/>
+        </w:rPr>
+      </w:pPr>
+    </w:p>
+    <w:p>
+      <w:pPr>
+        <w:pStyle w:val="ListParagraph"/>
         <w:numPr>
           <w:ilvl w:val="1"/>
           <w:numId w:val="1"/>
@@ -7752,35 +8638,7 @@
           <w:rFonts w:asciiTheme="minorHAnsi" w:hAnsiTheme="minorHAnsi"/>
           <w:sz w:val="22"/>
         </w:rPr>
-        <w:t xml:space="preserve">A continuación se encuentra los artefactos </w:t>
-      </w:r>
-      <w:r>
-        <w:rPr>
-          <w:rFonts w:asciiTheme="minorHAnsi" w:hAnsiTheme="minorHAnsi"/>
-          <w:sz w:val="22"/>
-        </w:rPr>
-        <w:t>basados en la</w:t>
-      </w:r>
-      <w:r>
-        <w:rPr>
-          <w:rFonts w:asciiTheme="minorHAnsi" w:hAnsiTheme="minorHAnsi"/>
-          <w:sz w:val="22"/>
-        </w:rPr>
-        <w:t xml:space="preserve"> estr</w:t>
-      </w:r>
-      <w:r>
-        <w:rPr>
-          <w:rFonts w:asciiTheme="minorHAnsi" w:hAnsiTheme="minorHAnsi"/>
-          <w:sz w:val="22"/>
-        </w:rPr>
-        <w:t>ategia</w:t>
-      </w:r>
-      <w:r>
-        <w:rPr>
-          <w:rFonts w:asciiTheme="minorHAnsi" w:hAnsiTheme="minorHAnsi"/>
-          <w:sz w:val="22"/>
-        </w:rPr>
-        <w:t xml:space="preserve"> definida</w:t>
+        <w:t>Con base a la identificación anterior, se realiza la definición de tareas y se generaron los siguientes artefactos</w:t>
       </w:r>
       <w:r>
         <w:rPr>
@@ -7802,7 +8660,7 @@
     </w:p>
     <w:p>
       <w:pPr>
-        <w:pStyle w:val="Epgrafe"/>
+        <w:pStyle w:val="Caption"/>
         <w:keepNext/>
         <w:spacing w:after="120"/>
         <w:jc w:val="center"/>
@@ -8192,21 +9050,7 @@
               <w:rPr>
                 <w:rFonts w:asciiTheme="minorHAnsi" w:eastAsia="Times New Roman" w:hAnsiTheme="minorHAnsi" w:cs="Times New Roman"/>
               </w:rPr>
-              <w:t xml:space="preserve">Proceso </w:t>
-            </w:r>
-            <w:proofErr w:type="spellStart"/>
-            <w:r>
-              <w:rPr>
-                <w:rFonts w:asciiTheme="minorHAnsi" w:eastAsia="Times New Roman" w:hAnsiTheme="minorHAnsi" w:cs="Times New Roman"/>
-              </w:rPr>
-              <w:t>bpel</w:t>
-            </w:r>
-            <w:proofErr w:type="spellEnd"/>
-            <w:r>
-              <w:rPr>
-                <w:rFonts w:asciiTheme="minorHAnsi" w:eastAsia="Times New Roman" w:hAnsiTheme="minorHAnsi" w:cs="Times New Roman"/>
-              </w:rPr>
-              <w:t xml:space="preserve"> para enviar correo</w:t>
+              <w:t>Proceso bpel para enviar correo</w:t>
             </w:r>
           </w:p>
         </w:tc>
@@ -8362,49 +9206,7 @@
               <w:rPr>
                 <w:rFonts w:asciiTheme="minorHAnsi" w:eastAsia="Times New Roman" w:hAnsiTheme="minorHAnsi" w:cs="Times New Roman"/>
               </w:rPr>
-              <w:t xml:space="preserve">Modificar tabla </w:t>
-            </w:r>
-            <w:proofErr w:type="spellStart"/>
-            <w:r>
-              <w:rPr>
-                <w:rFonts w:asciiTheme="minorHAnsi" w:eastAsia="Times New Roman" w:hAnsiTheme="minorHAnsi" w:cs="Times New Roman"/>
-              </w:rPr>
-              <w:t>purchase</w:t>
-            </w:r>
-            <w:proofErr w:type="spellEnd"/>
-            <w:r>
-              <w:rPr>
-                <w:rFonts w:asciiTheme="minorHAnsi" w:eastAsia="Times New Roman" w:hAnsiTheme="minorHAnsi" w:cs="Times New Roman"/>
-              </w:rPr>
-              <w:t xml:space="preserve"> </w:t>
-            </w:r>
-            <w:proofErr w:type="spellStart"/>
-            <w:r>
-              <w:rPr>
-                <w:rFonts w:asciiTheme="minorHAnsi" w:eastAsia="Times New Roman" w:hAnsiTheme="minorHAnsi" w:cs="Times New Roman"/>
-              </w:rPr>
-              <w:t>Order</w:t>
-            </w:r>
-            <w:proofErr w:type="spellEnd"/>
-            <w:r>
-              <w:rPr>
-                <w:rFonts w:asciiTheme="minorHAnsi" w:eastAsia="Times New Roman" w:hAnsiTheme="minorHAnsi" w:cs="Times New Roman"/>
-              </w:rPr>
-              <w:t xml:space="preserve"> en  </w:t>
-            </w:r>
-            <w:proofErr w:type="spellStart"/>
-            <w:r>
-              <w:rPr>
-                <w:rFonts w:asciiTheme="minorHAnsi" w:eastAsia="Times New Roman" w:hAnsiTheme="minorHAnsi" w:cs="Times New Roman"/>
-              </w:rPr>
-              <w:t>transact</w:t>
-            </w:r>
-            <w:proofErr w:type="spellEnd"/>
-            <w:r>
-              <w:rPr>
-                <w:rFonts w:asciiTheme="minorHAnsi" w:eastAsia="Times New Roman" w:hAnsiTheme="minorHAnsi" w:cs="Times New Roman"/>
-              </w:rPr>
-              <w:t xml:space="preserve"> para que quede igual a PO</w:t>
+              <w:t>Modificar tabla purchase Order en  transact para que quede igual a PO</w:t>
             </w:r>
           </w:p>
         </w:tc>
@@ -8480,35 +9282,7 @@
               <w:rPr>
                 <w:rFonts w:asciiTheme="minorHAnsi" w:eastAsia="Times New Roman" w:hAnsiTheme="minorHAnsi" w:cs="Times New Roman"/>
               </w:rPr>
-              <w:t xml:space="preserve">En la </w:t>
-            </w:r>
-            <w:proofErr w:type="spellStart"/>
-            <w:r>
-              <w:rPr>
-                <w:rFonts w:asciiTheme="minorHAnsi" w:eastAsia="Times New Roman" w:hAnsiTheme="minorHAnsi" w:cs="Times New Roman"/>
-              </w:rPr>
-              <w:t>app</w:t>
-            </w:r>
-            <w:proofErr w:type="spellEnd"/>
-            <w:r>
-              <w:rPr>
-                <w:rFonts w:asciiTheme="minorHAnsi" w:eastAsia="Times New Roman" w:hAnsiTheme="minorHAnsi" w:cs="Times New Roman"/>
-              </w:rPr>
-              <w:t xml:space="preserve"> </w:t>
-            </w:r>
-            <w:proofErr w:type="spellStart"/>
-            <w:r>
-              <w:rPr>
-                <w:rFonts w:asciiTheme="minorHAnsi" w:eastAsia="Times New Roman" w:hAnsiTheme="minorHAnsi" w:cs="Times New Roman"/>
-              </w:rPr>
-              <w:t>transact</w:t>
-            </w:r>
-            <w:proofErr w:type="spellEnd"/>
-            <w:r>
-              <w:rPr>
-                <w:rFonts w:asciiTheme="minorHAnsi" w:eastAsia="Times New Roman" w:hAnsiTheme="minorHAnsi" w:cs="Times New Roman"/>
-              </w:rPr>
-              <w:t xml:space="preserve"> Manager, realizar una operación que inserte una orden de compra</w:t>
+              <w:t>En la app transact Manager, realizar una operación que inserte una orden de compra</w:t>
             </w:r>
           </w:p>
         </w:tc>
@@ -8584,35 +9358,7 @@
               <w:rPr>
                 <w:rFonts w:asciiTheme="minorHAnsi" w:eastAsia="Times New Roman" w:hAnsiTheme="minorHAnsi" w:cs="Times New Roman"/>
               </w:rPr>
-              <w:t xml:space="preserve">En la </w:t>
-            </w:r>
-            <w:proofErr w:type="spellStart"/>
-            <w:r>
-              <w:rPr>
-                <w:rFonts w:asciiTheme="minorHAnsi" w:eastAsia="Times New Roman" w:hAnsiTheme="minorHAnsi" w:cs="Times New Roman"/>
-              </w:rPr>
-              <w:t>app</w:t>
-            </w:r>
-            <w:proofErr w:type="spellEnd"/>
-            <w:r>
-              <w:rPr>
-                <w:rFonts w:asciiTheme="minorHAnsi" w:eastAsia="Times New Roman" w:hAnsiTheme="minorHAnsi" w:cs="Times New Roman"/>
-              </w:rPr>
-              <w:t xml:space="preserve"> </w:t>
-            </w:r>
-            <w:proofErr w:type="spellStart"/>
-            <w:r>
-              <w:rPr>
-                <w:rFonts w:asciiTheme="minorHAnsi" w:eastAsia="Times New Roman" w:hAnsiTheme="minorHAnsi" w:cs="Times New Roman"/>
-              </w:rPr>
-              <w:t>transact</w:t>
-            </w:r>
-            <w:proofErr w:type="spellEnd"/>
-            <w:r>
-              <w:rPr>
-                <w:rFonts w:asciiTheme="minorHAnsi" w:eastAsia="Times New Roman" w:hAnsiTheme="minorHAnsi" w:cs="Times New Roman"/>
-              </w:rPr>
-              <w:t xml:space="preserve"> Manager, realizar una operación para agregar una subasta</w:t>
+              <w:t>En la app transact Manager, realizar una operación para agregar una subasta</w:t>
             </w:r>
           </w:p>
         </w:tc>
@@ -8688,35 +9434,7 @@
               <w:rPr>
                 <w:rFonts w:asciiTheme="minorHAnsi" w:eastAsia="Times New Roman" w:hAnsiTheme="minorHAnsi" w:cs="Times New Roman"/>
               </w:rPr>
-              <w:t xml:space="preserve">OSB, realizar </w:t>
-            </w:r>
-            <w:proofErr w:type="spellStart"/>
-            <w:r>
-              <w:rPr>
-                <w:rFonts w:asciiTheme="minorHAnsi" w:eastAsia="Times New Roman" w:hAnsiTheme="minorHAnsi" w:cs="Times New Roman"/>
-              </w:rPr>
-              <w:t>business</w:t>
-            </w:r>
-            <w:proofErr w:type="spellEnd"/>
-            <w:r>
-              <w:rPr>
-                <w:rFonts w:asciiTheme="minorHAnsi" w:eastAsia="Times New Roman" w:hAnsiTheme="minorHAnsi" w:cs="Times New Roman"/>
-              </w:rPr>
-              <w:t xml:space="preserve"> </w:t>
-            </w:r>
-            <w:proofErr w:type="spellStart"/>
-            <w:r>
-              <w:rPr>
-                <w:rFonts w:asciiTheme="minorHAnsi" w:eastAsia="Times New Roman" w:hAnsiTheme="minorHAnsi" w:cs="Times New Roman"/>
-              </w:rPr>
-              <w:t>service</w:t>
-            </w:r>
-            <w:proofErr w:type="spellEnd"/>
-            <w:r>
-              <w:rPr>
-                <w:rFonts w:asciiTheme="minorHAnsi" w:eastAsia="Times New Roman" w:hAnsiTheme="minorHAnsi" w:cs="Times New Roman"/>
-              </w:rPr>
-              <w:t xml:space="preserve"> que inserte una orden de compra</w:t>
+              <w:t>OSB, realizar business service que inserte una orden de compra</w:t>
             </w:r>
           </w:p>
         </w:tc>
@@ -8792,21 +9510,7 @@
               <w:rPr>
                 <w:rFonts w:asciiTheme="minorHAnsi" w:eastAsia="Times New Roman" w:hAnsiTheme="minorHAnsi" w:cs="Times New Roman"/>
               </w:rPr>
-              <w:t xml:space="preserve">OSB, realizar proxy </w:t>
-            </w:r>
-            <w:proofErr w:type="spellStart"/>
-            <w:r>
-              <w:rPr>
-                <w:rFonts w:asciiTheme="minorHAnsi" w:eastAsia="Times New Roman" w:hAnsiTheme="minorHAnsi" w:cs="Times New Roman"/>
-              </w:rPr>
-              <w:t>service</w:t>
-            </w:r>
-            <w:proofErr w:type="spellEnd"/>
-            <w:r>
-              <w:rPr>
-                <w:rFonts w:asciiTheme="minorHAnsi" w:eastAsia="Times New Roman" w:hAnsiTheme="minorHAnsi" w:cs="Times New Roman"/>
-              </w:rPr>
-              <w:t xml:space="preserve"> una operación que inserte una orden de compra</w:t>
+              <w:t>OSB, realizar proxy service una operación que inserte una orden de compra</w:t>
             </w:r>
           </w:p>
         </w:tc>
@@ -8882,35 +9586,7 @@
               <w:rPr>
                 <w:rFonts w:asciiTheme="minorHAnsi" w:eastAsia="Times New Roman" w:hAnsiTheme="minorHAnsi" w:cs="Times New Roman"/>
               </w:rPr>
-              <w:t xml:space="preserve">OSB, realizar </w:t>
-            </w:r>
-            <w:proofErr w:type="spellStart"/>
-            <w:r>
-              <w:rPr>
-                <w:rFonts w:asciiTheme="minorHAnsi" w:eastAsia="Times New Roman" w:hAnsiTheme="minorHAnsi" w:cs="Times New Roman"/>
-              </w:rPr>
-              <w:t>business</w:t>
-            </w:r>
-            <w:proofErr w:type="spellEnd"/>
-            <w:r>
-              <w:rPr>
-                <w:rFonts w:asciiTheme="minorHAnsi" w:eastAsia="Times New Roman" w:hAnsiTheme="minorHAnsi" w:cs="Times New Roman"/>
-              </w:rPr>
-              <w:t xml:space="preserve"> </w:t>
-            </w:r>
-            <w:proofErr w:type="spellStart"/>
-            <w:r>
-              <w:rPr>
-                <w:rFonts w:asciiTheme="minorHAnsi" w:eastAsia="Times New Roman" w:hAnsiTheme="minorHAnsi" w:cs="Times New Roman"/>
-              </w:rPr>
-              <w:t>service</w:t>
-            </w:r>
-            <w:proofErr w:type="spellEnd"/>
-            <w:r>
-              <w:rPr>
-                <w:rFonts w:asciiTheme="minorHAnsi" w:eastAsia="Times New Roman" w:hAnsiTheme="minorHAnsi" w:cs="Times New Roman"/>
-              </w:rPr>
-              <w:t xml:space="preserve"> para agregar una subasta</w:t>
+              <w:t>OSB, realizar business service para agregar una subasta</w:t>
             </w:r>
           </w:p>
         </w:tc>
@@ -8986,21 +9662,7 @@
               <w:rPr>
                 <w:rFonts w:asciiTheme="minorHAnsi" w:eastAsia="Times New Roman" w:hAnsiTheme="minorHAnsi" w:cs="Times New Roman"/>
               </w:rPr>
-              <w:t xml:space="preserve">OSB, realizar proxy </w:t>
-            </w:r>
-            <w:proofErr w:type="spellStart"/>
-            <w:r>
-              <w:rPr>
-                <w:rFonts w:asciiTheme="minorHAnsi" w:eastAsia="Times New Roman" w:hAnsiTheme="minorHAnsi" w:cs="Times New Roman"/>
-              </w:rPr>
-              <w:t>service</w:t>
-            </w:r>
-            <w:proofErr w:type="spellEnd"/>
-            <w:r>
-              <w:rPr>
-                <w:rFonts w:asciiTheme="minorHAnsi" w:eastAsia="Times New Roman" w:hAnsiTheme="minorHAnsi" w:cs="Times New Roman"/>
-              </w:rPr>
-              <w:t xml:space="preserve"> una operación para agregar una subasta</w:t>
+              <w:t>OSB, realizar proxy service una operación para agregar una subasta</w:t>
             </w:r>
           </w:p>
         </w:tc>
@@ -9076,21 +9738,7 @@
               <w:rPr>
                 <w:rFonts w:asciiTheme="minorHAnsi" w:eastAsia="Times New Roman" w:hAnsiTheme="minorHAnsi" w:cs="Times New Roman"/>
               </w:rPr>
-              <w:t xml:space="preserve">Crear proceso </w:t>
-            </w:r>
-            <w:proofErr w:type="spellStart"/>
-            <w:r>
-              <w:rPr>
-                <w:rFonts w:asciiTheme="minorHAnsi" w:eastAsia="Times New Roman" w:hAnsiTheme="minorHAnsi" w:cs="Times New Roman"/>
-              </w:rPr>
-              <w:t>Bpel</w:t>
-            </w:r>
-            <w:proofErr w:type="spellEnd"/>
-            <w:r>
-              <w:rPr>
-                <w:rFonts w:asciiTheme="minorHAnsi" w:eastAsia="Times New Roman" w:hAnsiTheme="minorHAnsi" w:cs="Times New Roman"/>
-              </w:rPr>
-              <w:t xml:space="preserve"> Parte 1 (Crear subasta)</w:t>
+              <w:t>Crear proceso Bpel Parte 1 (Crear subasta)</w:t>
             </w:r>
           </w:p>
         </w:tc>
@@ -9318,21 +9966,7 @@
               <w:rPr>
                 <w:rFonts w:asciiTheme="minorHAnsi" w:eastAsia="Times New Roman" w:hAnsiTheme="minorHAnsi" w:cs="Times New Roman"/>
               </w:rPr>
-              <w:t>Portafolio de servicios detallado (</w:t>
-            </w:r>
-            <w:proofErr w:type="spellStart"/>
-            <w:r>
-              <w:rPr>
-                <w:rFonts w:asciiTheme="minorHAnsi" w:eastAsia="Times New Roman" w:hAnsiTheme="minorHAnsi" w:cs="Times New Roman"/>
-              </w:rPr>
-              <w:t>Netbeans</w:t>
-            </w:r>
-            <w:proofErr w:type="spellEnd"/>
-            <w:r>
-              <w:rPr>
-                <w:rFonts w:asciiTheme="minorHAnsi" w:eastAsia="Times New Roman" w:hAnsiTheme="minorHAnsi" w:cs="Times New Roman"/>
-              </w:rPr>
-              <w:t>)</w:t>
+              <w:t>Portafolio de servicios detallado (Netbeans)</w:t>
             </w:r>
           </w:p>
         </w:tc>
@@ -9640,49 +10274,7 @@
               <w:rPr>
                 <w:rFonts w:asciiTheme="minorHAnsi" w:eastAsia="Times New Roman" w:hAnsiTheme="minorHAnsi" w:cs="Times New Roman"/>
               </w:rPr>
-              <w:t xml:space="preserve">En la </w:t>
-            </w:r>
-            <w:proofErr w:type="spellStart"/>
-            <w:r>
-              <w:rPr>
-                <w:rFonts w:asciiTheme="minorHAnsi" w:eastAsia="Times New Roman" w:hAnsiTheme="minorHAnsi" w:cs="Times New Roman"/>
-              </w:rPr>
-              <w:t>app</w:t>
-            </w:r>
-            <w:proofErr w:type="spellEnd"/>
-            <w:r>
-              <w:rPr>
-                <w:rFonts w:asciiTheme="minorHAnsi" w:eastAsia="Times New Roman" w:hAnsiTheme="minorHAnsi" w:cs="Times New Roman"/>
-              </w:rPr>
-              <w:t xml:space="preserve"> </w:t>
-            </w:r>
-            <w:proofErr w:type="spellStart"/>
-            <w:r>
-              <w:rPr>
-                <w:rFonts w:asciiTheme="minorHAnsi" w:eastAsia="Times New Roman" w:hAnsiTheme="minorHAnsi" w:cs="Times New Roman"/>
-              </w:rPr>
-              <w:t>transact</w:t>
-            </w:r>
-            <w:proofErr w:type="spellEnd"/>
-            <w:r>
-              <w:rPr>
-                <w:rFonts w:asciiTheme="minorHAnsi" w:eastAsia="Times New Roman" w:hAnsiTheme="minorHAnsi" w:cs="Times New Roman"/>
-              </w:rPr>
-              <w:t xml:space="preserve"> Manager, realizar una operación que inserte un registro en </w:t>
-            </w:r>
-            <w:proofErr w:type="spellStart"/>
-            <w:r>
-              <w:rPr>
-                <w:rFonts w:asciiTheme="minorHAnsi" w:eastAsia="Times New Roman" w:hAnsiTheme="minorHAnsi" w:cs="Times New Roman"/>
-              </w:rPr>
-              <w:t>fubasta</w:t>
-            </w:r>
-            <w:proofErr w:type="spellEnd"/>
-            <w:r>
-              <w:rPr>
-                <w:rFonts w:asciiTheme="minorHAnsi" w:eastAsia="Times New Roman" w:hAnsiTheme="minorHAnsi" w:cs="Times New Roman"/>
-              </w:rPr>
-              <w:t xml:space="preserve"> fabricante</w:t>
+              <w:t>En la app transact Manager, realizar una operación que inserte un registro en fubasta fabricante</w:t>
             </w:r>
           </w:p>
         </w:tc>
@@ -9758,49 +10350,7 @@
               <w:rPr>
                 <w:rFonts w:asciiTheme="minorHAnsi" w:eastAsia="Times New Roman" w:hAnsiTheme="minorHAnsi" w:cs="Times New Roman"/>
               </w:rPr>
-              <w:t xml:space="preserve">OSB, realizar </w:t>
-            </w:r>
-            <w:proofErr w:type="spellStart"/>
-            <w:r>
-              <w:rPr>
-                <w:rFonts w:asciiTheme="minorHAnsi" w:eastAsia="Times New Roman" w:hAnsiTheme="minorHAnsi" w:cs="Times New Roman"/>
-              </w:rPr>
-              <w:t>business</w:t>
-            </w:r>
-            <w:proofErr w:type="spellEnd"/>
-            <w:r>
-              <w:rPr>
-                <w:rFonts w:asciiTheme="minorHAnsi" w:eastAsia="Times New Roman" w:hAnsiTheme="minorHAnsi" w:cs="Times New Roman"/>
-              </w:rPr>
-              <w:t xml:space="preserve"> </w:t>
-            </w:r>
-            <w:proofErr w:type="spellStart"/>
-            <w:r>
-              <w:rPr>
-                <w:rFonts w:asciiTheme="minorHAnsi" w:eastAsia="Times New Roman" w:hAnsiTheme="minorHAnsi" w:cs="Times New Roman"/>
-              </w:rPr>
-              <w:t>service</w:t>
-            </w:r>
-            <w:proofErr w:type="spellEnd"/>
-            <w:r>
-              <w:rPr>
-                <w:rFonts w:asciiTheme="minorHAnsi" w:eastAsia="Times New Roman" w:hAnsiTheme="minorHAnsi" w:cs="Times New Roman"/>
-              </w:rPr>
-              <w:t xml:space="preserve"> que inserte un registro en </w:t>
-            </w:r>
-            <w:proofErr w:type="spellStart"/>
-            <w:r>
-              <w:rPr>
-                <w:rFonts w:asciiTheme="minorHAnsi" w:eastAsia="Times New Roman" w:hAnsiTheme="minorHAnsi" w:cs="Times New Roman"/>
-              </w:rPr>
-              <w:t>fubasta</w:t>
-            </w:r>
-            <w:proofErr w:type="spellEnd"/>
-            <w:r>
-              <w:rPr>
-                <w:rFonts w:asciiTheme="minorHAnsi" w:eastAsia="Times New Roman" w:hAnsiTheme="minorHAnsi" w:cs="Times New Roman"/>
-              </w:rPr>
-              <w:t xml:space="preserve"> fabricante</w:t>
+              <w:t>OSB, realizar business service que inserte un registro en fubasta fabricante</w:t>
             </w:r>
           </w:p>
         </w:tc>
@@ -9876,35 +10426,7 @@
               <w:rPr>
                 <w:rFonts w:asciiTheme="minorHAnsi" w:eastAsia="Times New Roman" w:hAnsiTheme="minorHAnsi" w:cs="Times New Roman"/>
               </w:rPr>
-              <w:t xml:space="preserve">OSB, realizar proxy </w:t>
-            </w:r>
-            <w:proofErr w:type="spellStart"/>
-            <w:r>
-              <w:rPr>
-                <w:rFonts w:asciiTheme="minorHAnsi" w:eastAsia="Times New Roman" w:hAnsiTheme="minorHAnsi" w:cs="Times New Roman"/>
-              </w:rPr>
-              <w:t>service</w:t>
-            </w:r>
-            <w:proofErr w:type="spellEnd"/>
-            <w:r>
-              <w:rPr>
-                <w:rFonts w:asciiTheme="minorHAnsi" w:eastAsia="Times New Roman" w:hAnsiTheme="minorHAnsi" w:cs="Times New Roman"/>
-              </w:rPr>
-              <w:t xml:space="preserve"> una operación que inserte un registro en </w:t>
-            </w:r>
-            <w:proofErr w:type="spellStart"/>
-            <w:r>
-              <w:rPr>
-                <w:rFonts w:asciiTheme="minorHAnsi" w:eastAsia="Times New Roman" w:hAnsiTheme="minorHAnsi" w:cs="Times New Roman"/>
-              </w:rPr>
-              <w:t>fubasta</w:t>
-            </w:r>
-            <w:proofErr w:type="spellEnd"/>
-            <w:r>
-              <w:rPr>
-                <w:rFonts w:asciiTheme="minorHAnsi" w:eastAsia="Times New Roman" w:hAnsiTheme="minorHAnsi" w:cs="Times New Roman"/>
-              </w:rPr>
-              <w:t xml:space="preserve"> fabricante</w:t>
+              <w:t>OSB, realizar proxy service una operación que inserte un registro en fubasta fabricante</w:t>
             </w:r>
           </w:p>
         </w:tc>
@@ -9980,21 +10502,7 @@
               <w:rPr>
                 <w:rFonts w:asciiTheme="minorHAnsi" w:eastAsia="Times New Roman" w:hAnsiTheme="minorHAnsi" w:cs="Times New Roman"/>
               </w:rPr>
-              <w:t xml:space="preserve">Crear proceso </w:t>
-            </w:r>
-            <w:proofErr w:type="spellStart"/>
-            <w:r>
-              <w:rPr>
-                <w:rFonts w:asciiTheme="minorHAnsi" w:eastAsia="Times New Roman" w:hAnsiTheme="minorHAnsi" w:cs="Times New Roman"/>
-              </w:rPr>
-              <w:t>Bpel</w:t>
-            </w:r>
-            <w:proofErr w:type="spellEnd"/>
-            <w:r>
-              <w:rPr>
-                <w:rFonts w:asciiTheme="minorHAnsi" w:eastAsia="Times New Roman" w:hAnsiTheme="minorHAnsi" w:cs="Times New Roman"/>
-              </w:rPr>
-              <w:t xml:space="preserve"> Parte 2 (Asignar fabricantes subasta)</w:t>
+              <w:t>Crear proceso Bpel Parte 2 (Asignar fabricantes subasta)</w:t>
             </w:r>
           </w:p>
         </w:tc>
@@ -10048,7 +10556,6 @@
                 <w:rFonts w:asciiTheme="minorHAnsi" w:eastAsia="Times New Roman" w:hAnsiTheme="minorHAnsi" w:cs="Times New Roman"/>
                 <w:b/>
               </w:rPr>
-              <w:lastRenderedPageBreak/>
               <w:t>1.4.6</w:t>
             </w:r>
           </w:p>
@@ -10227,35 +10734,7 @@
               <w:rPr>
                 <w:rFonts w:asciiTheme="minorHAnsi" w:eastAsia="Times New Roman" w:hAnsiTheme="minorHAnsi" w:cs="Times New Roman"/>
               </w:rPr>
-              <w:t xml:space="preserve">En la </w:t>
-            </w:r>
-            <w:proofErr w:type="spellStart"/>
-            <w:r>
-              <w:rPr>
-                <w:rFonts w:asciiTheme="minorHAnsi" w:eastAsia="Times New Roman" w:hAnsiTheme="minorHAnsi" w:cs="Times New Roman"/>
-              </w:rPr>
-              <w:t>app</w:t>
-            </w:r>
-            <w:proofErr w:type="spellEnd"/>
-            <w:r>
-              <w:rPr>
-                <w:rFonts w:asciiTheme="minorHAnsi" w:eastAsia="Times New Roman" w:hAnsiTheme="minorHAnsi" w:cs="Times New Roman"/>
-              </w:rPr>
-              <w:t xml:space="preserve"> </w:t>
-            </w:r>
-            <w:proofErr w:type="spellStart"/>
-            <w:r>
-              <w:rPr>
-                <w:rFonts w:asciiTheme="minorHAnsi" w:eastAsia="Times New Roman" w:hAnsiTheme="minorHAnsi" w:cs="Times New Roman"/>
-              </w:rPr>
-              <w:t>transact</w:t>
-            </w:r>
-            <w:proofErr w:type="spellEnd"/>
-            <w:r>
-              <w:rPr>
-                <w:rFonts w:asciiTheme="minorHAnsi" w:eastAsia="Times New Roman" w:hAnsiTheme="minorHAnsi" w:cs="Times New Roman"/>
-              </w:rPr>
-              <w:t xml:space="preserve"> Manager, realizar una operación que consulte las subastas activas por id de fabricante</w:t>
+              <w:t>En la app transact Manager, realizar una operación que consulte las subastas activas por id de fabricante</w:t>
             </w:r>
           </w:p>
         </w:tc>
@@ -10331,35 +10810,7 @@
               <w:rPr>
                 <w:rFonts w:asciiTheme="minorHAnsi" w:eastAsia="Times New Roman" w:hAnsiTheme="minorHAnsi" w:cs="Times New Roman"/>
               </w:rPr>
-              <w:t xml:space="preserve">En la </w:t>
-            </w:r>
-            <w:proofErr w:type="spellStart"/>
-            <w:r>
-              <w:rPr>
-                <w:rFonts w:asciiTheme="minorHAnsi" w:eastAsia="Times New Roman" w:hAnsiTheme="minorHAnsi" w:cs="Times New Roman"/>
-              </w:rPr>
-              <w:t>app</w:t>
-            </w:r>
-            <w:proofErr w:type="spellEnd"/>
-            <w:r>
-              <w:rPr>
-                <w:rFonts w:asciiTheme="minorHAnsi" w:eastAsia="Times New Roman" w:hAnsiTheme="minorHAnsi" w:cs="Times New Roman"/>
-              </w:rPr>
-              <w:t xml:space="preserve"> </w:t>
-            </w:r>
-            <w:proofErr w:type="spellStart"/>
-            <w:r>
-              <w:rPr>
-                <w:rFonts w:asciiTheme="minorHAnsi" w:eastAsia="Times New Roman" w:hAnsiTheme="minorHAnsi" w:cs="Times New Roman"/>
-              </w:rPr>
-              <w:t>transact</w:t>
-            </w:r>
-            <w:proofErr w:type="spellEnd"/>
-            <w:r>
-              <w:rPr>
-                <w:rFonts w:asciiTheme="minorHAnsi" w:eastAsia="Times New Roman" w:hAnsiTheme="minorHAnsi" w:cs="Times New Roman"/>
-              </w:rPr>
-              <w:t xml:space="preserve"> Manager, realizar una operación que permita al fabricante que registre su oferta</w:t>
+              <w:t>En la app transact Manager, realizar una operación que permita al fabricante que registre su oferta</w:t>
             </w:r>
           </w:p>
         </w:tc>
@@ -10435,35 +10886,7 @@
               <w:rPr>
                 <w:rFonts w:asciiTheme="minorHAnsi" w:eastAsia="Times New Roman" w:hAnsiTheme="minorHAnsi" w:cs="Times New Roman"/>
               </w:rPr>
-              <w:t xml:space="preserve">OSB, realizar </w:t>
-            </w:r>
-            <w:proofErr w:type="spellStart"/>
-            <w:r>
-              <w:rPr>
-                <w:rFonts w:asciiTheme="minorHAnsi" w:eastAsia="Times New Roman" w:hAnsiTheme="minorHAnsi" w:cs="Times New Roman"/>
-              </w:rPr>
-              <w:t>business</w:t>
-            </w:r>
-            <w:proofErr w:type="spellEnd"/>
-            <w:r>
-              <w:rPr>
-                <w:rFonts w:asciiTheme="minorHAnsi" w:eastAsia="Times New Roman" w:hAnsiTheme="minorHAnsi" w:cs="Times New Roman"/>
-              </w:rPr>
-              <w:t xml:space="preserve"> </w:t>
-            </w:r>
-            <w:proofErr w:type="spellStart"/>
-            <w:r>
-              <w:rPr>
-                <w:rFonts w:asciiTheme="minorHAnsi" w:eastAsia="Times New Roman" w:hAnsiTheme="minorHAnsi" w:cs="Times New Roman"/>
-              </w:rPr>
-              <w:t>service</w:t>
-            </w:r>
-            <w:proofErr w:type="spellEnd"/>
-            <w:r>
-              <w:rPr>
-                <w:rFonts w:asciiTheme="minorHAnsi" w:eastAsia="Times New Roman" w:hAnsiTheme="minorHAnsi" w:cs="Times New Roman"/>
-              </w:rPr>
-              <w:t xml:space="preserve"> que consulte las subastas activas por id de fabricante</w:t>
+              <w:t>OSB, realizar business service que consulte las subastas activas por id de fabricante</w:t>
             </w:r>
           </w:p>
         </w:tc>
@@ -10539,21 +10962,7 @@
               <w:rPr>
                 <w:rFonts w:asciiTheme="minorHAnsi" w:eastAsia="Times New Roman" w:hAnsiTheme="minorHAnsi" w:cs="Times New Roman"/>
               </w:rPr>
-              <w:t xml:space="preserve">OSB, realizar proxy </w:t>
-            </w:r>
-            <w:proofErr w:type="spellStart"/>
-            <w:r>
-              <w:rPr>
-                <w:rFonts w:asciiTheme="minorHAnsi" w:eastAsia="Times New Roman" w:hAnsiTheme="minorHAnsi" w:cs="Times New Roman"/>
-              </w:rPr>
-              <w:t>service</w:t>
-            </w:r>
-            <w:proofErr w:type="spellEnd"/>
-            <w:r>
-              <w:rPr>
-                <w:rFonts w:asciiTheme="minorHAnsi" w:eastAsia="Times New Roman" w:hAnsiTheme="minorHAnsi" w:cs="Times New Roman"/>
-              </w:rPr>
-              <w:t xml:space="preserve"> una operación que consulte las subastas por id de fabricante</w:t>
+              <w:t>OSB, realizar proxy service una operación que consulte las subastas por id de fabricante</w:t>
             </w:r>
           </w:p>
         </w:tc>
@@ -10629,35 +11038,7 @@
               <w:rPr>
                 <w:rFonts w:asciiTheme="minorHAnsi" w:eastAsia="Times New Roman" w:hAnsiTheme="minorHAnsi" w:cs="Times New Roman"/>
               </w:rPr>
-              <w:t xml:space="preserve">OSB, realizar </w:t>
-            </w:r>
-            <w:proofErr w:type="spellStart"/>
-            <w:r>
-              <w:rPr>
-                <w:rFonts w:asciiTheme="minorHAnsi" w:eastAsia="Times New Roman" w:hAnsiTheme="minorHAnsi" w:cs="Times New Roman"/>
-              </w:rPr>
-              <w:t>business</w:t>
-            </w:r>
-            <w:proofErr w:type="spellEnd"/>
-            <w:r>
-              <w:rPr>
-                <w:rFonts w:asciiTheme="minorHAnsi" w:eastAsia="Times New Roman" w:hAnsiTheme="minorHAnsi" w:cs="Times New Roman"/>
-              </w:rPr>
-              <w:t xml:space="preserve"> </w:t>
-            </w:r>
-            <w:proofErr w:type="spellStart"/>
-            <w:r>
-              <w:rPr>
-                <w:rFonts w:asciiTheme="minorHAnsi" w:eastAsia="Times New Roman" w:hAnsiTheme="minorHAnsi" w:cs="Times New Roman"/>
-              </w:rPr>
-              <w:t>service</w:t>
-            </w:r>
-            <w:proofErr w:type="spellEnd"/>
-            <w:r>
-              <w:rPr>
-                <w:rFonts w:asciiTheme="minorHAnsi" w:eastAsia="Times New Roman" w:hAnsiTheme="minorHAnsi" w:cs="Times New Roman"/>
-              </w:rPr>
-              <w:t xml:space="preserve"> que permita al fabricante que registre su oferta</w:t>
+              <w:t>OSB, realizar business service que permita al fabricante que registre su oferta</w:t>
             </w:r>
           </w:p>
         </w:tc>
@@ -10733,21 +11114,7 @@
               <w:rPr>
                 <w:rFonts w:asciiTheme="minorHAnsi" w:eastAsia="Times New Roman" w:hAnsiTheme="minorHAnsi" w:cs="Times New Roman"/>
               </w:rPr>
-              <w:t xml:space="preserve">OSB, realizar proxy </w:t>
-            </w:r>
-            <w:proofErr w:type="spellStart"/>
-            <w:r>
-              <w:rPr>
-                <w:rFonts w:asciiTheme="minorHAnsi" w:eastAsia="Times New Roman" w:hAnsiTheme="minorHAnsi" w:cs="Times New Roman"/>
-              </w:rPr>
-              <w:t>service</w:t>
-            </w:r>
-            <w:proofErr w:type="spellEnd"/>
-            <w:r>
-              <w:rPr>
-                <w:rFonts w:asciiTheme="minorHAnsi" w:eastAsia="Times New Roman" w:hAnsiTheme="minorHAnsi" w:cs="Times New Roman"/>
-              </w:rPr>
-              <w:t xml:space="preserve"> una operación que permita al fabricante que registre su oferta</w:t>
+              <w:t>OSB, realizar proxy service una operación que permita al fabricante que registre su oferta</w:t>
             </w:r>
           </w:p>
         </w:tc>
@@ -10823,49 +11190,7 @@
               <w:rPr>
                 <w:rFonts w:asciiTheme="minorHAnsi" w:eastAsia="Times New Roman" w:hAnsiTheme="minorHAnsi" w:cs="Times New Roman"/>
               </w:rPr>
-              <w:t xml:space="preserve">En la </w:t>
-            </w:r>
-            <w:proofErr w:type="spellStart"/>
-            <w:r>
-              <w:rPr>
-                <w:rFonts w:asciiTheme="minorHAnsi" w:eastAsia="Times New Roman" w:hAnsiTheme="minorHAnsi" w:cs="Times New Roman"/>
-              </w:rPr>
-              <w:t>app</w:t>
-            </w:r>
-            <w:proofErr w:type="spellEnd"/>
-            <w:r>
-              <w:rPr>
-                <w:rFonts w:asciiTheme="minorHAnsi" w:eastAsia="Times New Roman" w:hAnsiTheme="minorHAnsi" w:cs="Times New Roman"/>
-              </w:rPr>
-              <w:t xml:space="preserve"> </w:t>
-            </w:r>
-            <w:proofErr w:type="spellStart"/>
-            <w:r>
-              <w:rPr>
-                <w:rFonts w:asciiTheme="minorHAnsi" w:eastAsia="Times New Roman" w:hAnsiTheme="minorHAnsi" w:cs="Times New Roman"/>
-              </w:rPr>
-              <w:t>transact</w:t>
-            </w:r>
-            <w:proofErr w:type="spellEnd"/>
-            <w:r>
-              <w:rPr>
-                <w:rFonts w:asciiTheme="minorHAnsi" w:eastAsia="Times New Roman" w:hAnsiTheme="minorHAnsi" w:cs="Times New Roman"/>
-              </w:rPr>
-              <w:t xml:space="preserve"> Manager, realizar una operación que consulte los fabricantes que </w:t>
-            </w:r>
-            <w:proofErr w:type="spellStart"/>
-            <w:r>
-              <w:rPr>
-                <w:rFonts w:asciiTheme="minorHAnsi" w:eastAsia="Times New Roman" w:hAnsiTheme="minorHAnsi" w:cs="Times New Roman"/>
-              </w:rPr>
-              <w:t>estan</w:t>
-            </w:r>
-            <w:proofErr w:type="spellEnd"/>
-            <w:r>
-              <w:rPr>
-                <w:rFonts w:asciiTheme="minorHAnsi" w:eastAsia="Times New Roman" w:hAnsiTheme="minorHAnsi" w:cs="Times New Roman"/>
-              </w:rPr>
-              <w:t xml:space="preserve"> participando en una subasta</w:t>
+              <w:t>En la app transact Manager, realizar una operación que consulte los fabricantes que estan participando en una subasta</w:t>
             </w:r>
           </w:p>
         </w:tc>
@@ -10919,6 +11244,7 @@
                 <w:rFonts w:asciiTheme="minorHAnsi" w:eastAsia="Times New Roman" w:hAnsiTheme="minorHAnsi" w:cs="Times New Roman"/>
                 <w:b/>
               </w:rPr>
+              <w:lastRenderedPageBreak/>
               <w:t>1.5.8</w:t>
             </w:r>
           </w:p>
@@ -10941,63 +11267,7 @@
               <w:rPr>
                 <w:rFonts w:asciiTheme="minorHAnsi" w:eastAsia="Times New Roman" w:hAnsiTheme="minorHAnsi" w:cs="Times New Roman"/>
               </w:rPr>
-              <w:t xml:space="preserve">OSB, realizar </w:t>
-            </w:r>
-            <w:proofErr w:type="spellStart"/>
-            <w:r>
-              <w:rPr>
-                <w:rFonts w:asciiTheme="minorHAnsi" w:eastAsia="Times New Roman" w:hAnsiTheme="minorHAnsi" w:cs="Times New Roman"/>
-              </w:rPr>
-              <w:t>business</w:t>
-            </w:r>
-            <w:proofErr w:type="spellEnd"/>
-            <w:r>
-              <w:rPr>
-                <w:rFonts w:asciiTheme="minorHAnsi" w:eastAsia="Times New Roman" w:hAnsiTheme="minorHAnsi" w:cs="Times New Roman"/>
-              </w:rPr>
-              <w:t xml:space="preserve"> </w:t>
-            </w:r>
-            <w:proofErr w:type="spellStart"/>
-            <w:r>
-              <w:rPr>
-                <w:rFonts w:asciiTheme="minorHAnsi" w:eastAsia="Times New Roman" w:hAnsiTheme="minorHAnsi" w:cs="Times New Roman"/>
-              </w:rPr>
-              <w:t>service</w:t>
-            </w:r>
-            <w:proofErr w:type="spellEnd"/>
-            <w:r>
-              <w:rPr>
-                <w:rFonts w:asciiTheme="minorHAnsi" w:eastAsia="Times New Roman" w:hAnsiTheme="minorHAnsi" w:cs="Times New Roman"/>
-              </w:rPr>
-              <w:t xml:space="preserve"> </w:t>
-            </w:r>
-            <w:proofErr w:type="spellStart"/>
-            <w:r>
-              <w:rPr>
-                <w:rFonts w:asciiTheme="minorHAnsi" w:eastAsia="Times New Roman" w:hAnsiTheme="minorHAnsi" w:cs="Times New Roman"/>
-              </w:rPr>
-              <w:t>queconsulte</w:t>
-            </w:r>
-            <w:proofErr w:type="spellEnd"/>
-            <w:r>
-              <w:rPr>
-                <w:rFonts w:asciiTheme="minorHAnsi" w:eastAsia="Times New Roman" w:hAnsiTheme="minorHAnsi" w:cs="Times New Roman"/>
-              </w:rPr>
-              <w:t xml:space="preserve"> los fabricantes que </w:t>
-            </w:r>
-            <w:proofErr w:type="spellStart"/>
-            <w:r>
-              <w:rPr>
-                <w:rFonts w:asciiTheme="minorHAnsi" w:eastAsia="Times New Roman" w:hAnsiTheme="minorHAnsi" w:cs="Times New Roman"/>
-              </w:rPr>
-              <w:t>esten</w:t>
-            </w:r>
-            <w:proofErr w:type="spellEnd"/>
-            <w:r>
-              <w:rPr>
-                <w:rFonts w:asciiTheme="minorHAnsi" w:eastAsia="Times New Roman" w:hAnsiTheme="minorHAnsi" w:cs="Times New Roman"/>
-              </w:rPr>
-              <w:t xml:space="preserve"> en una subasta</w:t>
+              <w:t>OSB, realizar business service queconsulte los fabricantes que esten en una subasta</w:t>
             </w:r>
           </w:p>
         </w:tc>
@@ -11073,35 +11343,7 @@
               <w:rPr>
                 <w:rFonts w:asciiTheme="minorHAnsi" w:eastAsia="Times New Roman" w:hAnsiTheme="minorHAnsi" w:cs="Times New Roman"/>
               </w:rPr>
-              <w:t xml:space="preserve">OSB, realizar proxy </w:t>
-            </w:r>
-            <w:proofErr w:type="spellStart"/>
-            <w:r>
-              <w:rPr>
-                <w:rFonts w:asciiTheme="minorHAnsi" w:eastAsia="Times New Roman" w:hAnsiTheme="minorHAnsi" w:cs="Times New Roman"/>
-              </w:rPr>
-              <w:t>service</w:t>
-            </w:r>
-            <w:proofErr w:type="spellEnd"/>
-            <w:r>
-              <w:rPr>
-                <w:rFonts w:asciiTheme="minorHAnsi" w:eastAsia="Times New Roman" w:hAnsiTheme="minorHAnsi" w:cs="Times New Roman"/>
-              </w:rPr>
-              <w:t xml:space="preserve"> que consulte los fabricantes que </w:t>
-            </w:r>
-            <w:proofErr w:type="spellStart"/>
-            <w:r>
-              <w:rPr>
-                <w:rFonts w:asciiTheme="minorHAnsi" w:eastAsia="Times New Roman" w:hAnsiTheme="minorHAnsi" w:cs="Times New Roman"/>
-              </w:rPr>
-              <w:t>esten</w:t>
-            </w:r>
-            <w:proofErr w:type="spellEnd"/>
-            <w:r>
-              <w:rPr>
-                <w:rFonts w:asciiTheme="minorHAnsi" w:eastAsia="Times New Roman" w:hAnsiTheme="minorHAnsi" w:cs="Times New Roman"/>
-              </w:rPr>
-              <w:t xml:space="preserve"> en una subasta</w:t>
+              <w:t>OSB, realizar proxy service que consulte los fabricantes que esten en una subasta</w:t>
             </w:r>
           </w:p>
         </w:tc>
@@ -11177,21 +11419,7 @@
               <w:rPr>
                 <w:rFonts w:asciiTheme="minorHAnsi" w:eastAsia="Times New Roman" w:hAnsiTheme="minorHAnsi" w:cs="Times New Roman"/>
               </w:rPr>
-              <w:t xml:space="preserve">Crear proceso </w:t>
-            </w:r>
-            <w:proofErr w:type="spellStart"/>
-            <w:r>
-              <w:rPr>
-                <w:rFonts w:asciiTheme="minorHAnsi" w:eastAsia="Times New Roman" w:hAnsiTheme="minorHAnsi" w:cs="Times New Roman"/>
-              </w:rPr>
-              <w:t>Bpel</w:t>
-            </w:r>
-            <w:proofErr w:type="spellEnd"/>
-            <w:r>
-              <w:rPr>
-                <w:rFonts w:asciiTheme="minorHAnsi" w:eastAsia="Times New Roman" w:hAnsiTheme="minorHAnsi" w:cs="Times New Roman"/>
-              </w:rPr>
-              <w:t xml:space="preserve"> Parte 3 (Ofertar)</w:t>
+              <w:t>Crear proceso Bpel Parte 3 (Ofertar)</w:t>
             </w:r>
           </w:p>
         </w:tc>
@@ -11423,35 +11651,7 @@
               <w:rPr>
                 <w:rFonts w:asciiTheme="minorHAnsi" w:eastAsia="Times New Roman" w:hAnsiTheme="minorHAnsi" w:cs="Times New Roman"/>
               </w:rPr>
-              <w:t xml:space="preserve">En la </w:t>
-            </w:r>
-            <w:proofErr w:type="spellStart"/>
-            <w:r>
-              <w:rPr>
-                <w:rFonts w:asciiTheme="minorHAnsi" w:eastAsia="Times New Roman" w:hAnsiTheme="minorHAnsi" w:cs="Times New Roman"/>
-              </w:rPr>
-              <w:t>app</w:t>
-            </w:r>
-            <w:proofErr w:type="spellEnd"/>
-            <w:r>
-              <w:rPr>
-                <w:rFonts w:asciiTheme="minorHAnsi" w:eastAsia="Times New Roman" w:hAnsiTheme="minorHAnsi" w:cs="Times New Roman"/>
-              </w:rPr>
-              <w:t xml:space="preserve"> </w:t>
-            </w:r>
-            <w:proofErr w:type="spellStart"/>
-            <w:r>
-              <w:rPr>
-                <w:rFonts w:asciiTheme="minorHAnsi" w:eastAsia="Times New Roman" w:hAnsiTheme="minorHAnsi" w:cs="Times New Roman"/>
-              </w:rPr>
-              <w:t>transact</w:t>
-            </w:r>
-            <w:proofErr w:type="spellEnd"/>
-            <w:r>
-              <w:rPr>
-                <w:rFonts w:asciiTheme="minorHAnsi" w:eastAsia="Times New Roman" w:hAnsiTheme="minorHAnsi" w:cs="Times New Roman"/>
-              </w:rPr>
-              <w:t xml:space="preserve"> Manager, realizar una operación que actualice el estado  de la tabla subasta</w:t>
+              <w:t>En la app transact Manager, realizar una operación que actualice el estado  de la tabla subasta</w:t>
             </w:r>
           </w:p>
         </w:tc>
@@ -11527,49 +11727,7 @@
               <w:rPr>
                 <w:rFonts w:asciiTheme="minorHAnsi" w:eastAsia="Times New Roman" w:hAnsiTheme="minorHAnsi" w:cs="Times New Roman"/>
               </w:rPr>
-              <w:t xml:space="preserve">Crear tabla </w:t>
-            </w:r>
-            <w:proofErr w:type="spellStart"/>
-            <w:r>
-              <w:rPr>
-                <w:rFonts w:asciiTheme="minorHAnsi" w:eastAsia="Times New Roman" w:hAnsiTheme="minorHAnsi" w:cs="Times New Roman"/>
-              </w:rPr>
-              <w:t>overhead</w:t>
-            </w:r>
-            <w:proofErr w:type="spellEnd"/>
-            <w:r>
-              <w:rPr>
-                <w:rFonts w:asciiTheme="minorHAnsi" w:eastAsia="Times New Roman" w:hAnsiTheme="minorHAnsi" w:cs="Times New Roman"/>
-              </w:rPr>
-              <w:t xml:space="preserve">, (Tiempo, costo, </w:t>
-            </w:r>
-            <w:proofErr w:type="spellStart"/>
-            <w:r>
-              <w:rPr>
-                <w:rFonts w:asciiTheme="minorHAnsi" w:eastAsia="Times New Roman" w:hAnsiTheme="minorHAnsi" w:cs="Times New Roman"/>
-              </w:rPr>
-              <w:t>pais</w:t>
-            </w:r>
-            <w:proofErr w:type="spellEnd"/>
-            <w:r>
-              <w:rPr>
-                <w:rFonts w:asciiTheme="minorHAnsi" w:eastAsia="Times New Roman" w:hAnsiTheme="minorHAnsi" w:cs="Times New Roman"/>
-              </w:rPr>
-              <w:t xml:space="preserve"> origen, </w:t>
-            </w:r>
-            <w:proofErr w:type="spellStart"/>
-            <w:r>
-              <w:rPr>
-                <w:rFonts w:asciiTheme="minorHAnsi" w:eastAsia="Times New Roman" w:hAnsiTheme="minorHAnsi" w:cs="Times New Roman"/>
-              </w:rPr>
-              <w:t>pais</w:t>
-            </w:r>
-            <w:proofErr w:type="spellEnd"/>
-            <w:r>
-              <w:rPr>
-                <w:rFonts w:asciiTheme="minorHAnsi" w:eastAsia="Times New Roman" w:hAnsiTheme="minorHAnsi" w:cs="Times New Roman"/>
-              </w:rPr>
-              <w:t xml:space="preserve"> destino)</w:t>
+              <w:t>Crear tabla overhead, (Tiempo, costo, pais origen, pais destino)</w:t>
             </w:r>
           </w:p>
         </w:tc>
@@ -11645,35 +11803,7 @@
               <w:rPr>
                 <w:rFonts w:asciiTheme="minorHAnsi" w:eastAsia="Times New Roman" w:hAnsiTheme="minorHAnsi" w:cs="Times New Roman"/>
               </w:rPr>
-              <w:t xml:space="preserve">En la </w:t>
-            </w:r>
-            <w:proofErr w:type="spellStart"/>
-            <w:r>
-              <w:rPr>
-                <w:rFonts w:asciiTheme="minorHAnsi" w:eastAsia="Times New Roman" w:hAnsiTheme="minorHAnsi" w:cs="Times New Roman"/>
-              </w:rPr>
-              <w:t>app</w:t>
-            </w:r>
-            <w:proofErr w:type="spellEnd"/>
-            <w:r>
-              <w:rPr>
-                <w:rFonts w:asciiTheme="minorHAnsi" w:eastAsia="Times New Roman" w:hAnsiTheme="minorHAnsi" w:cs="Times New Roman"/>
-              </w:rPr>
-              <w:t xml:space="preserve"> </w:t>
-            </w:r>
-            <w:proofErr w:type="spellStart"/>
-            <w:r>
-              <w:rPr>
-                <w:rFonts w:asciiTheme="minorHAnsi" w:eastAsia="Times New Roman" w:hAnsiTheme="minorHAnsi" w:cs="Times New Roman"/>
-              </w:rPr>
-              <w:t>transact</w:t>
-            </w:r>
-            <w:proofErr w:type="spellEnd"/>
-            <w:r>
-              <w:rPr>
-                <w:rFonts w:asciiTheme="minorHAnsi" w:eastAsia="Times New Roman" w:hAnsiTheme="minorHAnsi" w:cs="Times New Roman"/>
-              </w:rPr>
-              <w:t xml:space="preserve"> Manager, realizar una operación que calcule el ganador de la subasta inversa</w:t>
+              <w:t>En la app transact Manager, realizar una operación que calcule el ganador de la subasta inversa</w:t>
             </w:r>
           </w:p>
         </w:tc>
@@ -11749,35 +11879,7 @@
               <w:rPr>
                 <w:rFonts w:asciiTheme="minorHAnsi" w:eastAsia="Times New Roman" w:hAnsiTheme="minorHAnsi" w:cs="Times New Roman"/>
               </w:rPr>
-              <w:t xml:space="preserve">OSB, realizar </w:t>
-            </w:r>
-            <w:proofErr w:type="spellStart"/>
-            <w:r>
-              <w:rPr>
-                <w:rFonts w:asciiTheme="minorHAnsi" w:eastAsia="Times New Roman" w:hAnsiTheme="minorHAnsi" w:cs="Times New Roman"/>
-              </w:rPr>
-              <w:t>business</w:t>
-            </w:r>
-            <w:proofErr w:type="spellEnd"/>
-            <w:r>
-              <w:rPr>
-                <w:rFonts w:asciiTheme="minorHAnsi" w:eastAsia="Times New Roman" w:hAnsiTheme="minorHAnsi" w:cs="Times New Roman"/>
-              </w:rPr>
-              <w:t xml:space="preserve"> </w:t>
-            </w:r>
-            <w:proofErr w:type="spellStart"/>
-            <w:r>
-              <w:rPr>
-                <w:rFonts w:asciiTheme="minorHAnsi" w:eastAsia="Times New Roman" w:hAnsiTheme="minorHAnsi" w:cs="Times New Roman"/>
-              </w:rPr>
-              <w:t>service</w:t>
-            </w:r>
-            <w:proofErr w:type="spellEnd"/>
-            <w:r>
-              <w:rPr>
-                <w:rFonts w:asciiTheme="minorHAnsi" w:eastAsia="Times New Roman" w:hAnsiTheme="minorHAnsi" w:cs="Times New Roman"/>
-              </w:rPr>
-              <w:t xml:space="preserve"> que actualice el estado  de la tabla subasta</w:t>
+              <w:t>OSB, realizar business service que actualice el estado  de la tabla subasta</w:t>
             </w:r>
           </w:p>
         </w:tc>
@@ -11853,21 +11955,7 @@
               <w:rPr>
                 <w:rFonts w:asciiTheme="minorHAnsi" w:eastAsia="Times New Roman" w:hAnsiTheme="minorHAnsi" w:cs="Times New Roman"/>
               </w:rPr>
-              <w:t xml:space="preserve">OSB, realizar proxy </w:t>
-            </w:r>
-            <w:proofErr w:type="spellStart"/>
-            <w:r>
-              <w:rPr>
-                <w:rFonts w:asciiTheme="minorHAnsi" w:eastAsia="Times New Roman" w:hAnsiTheme="minorHAnsi" w:cs="Times New Roman"/>
-              </w:rPr>
-              <w:t>service</w:t>
-            </w:r>
-            <w:proofErr w:type="spellEnd"/>
-            <w:r>
-              <w:rPr>
-                <w:rFonts w:asciiTheme="minorHAnsi" w:eastAsia="Times New Roman" w:hAnsiTheme="minorHAnsi" w:cs="Times New Roman"/>
-              </w:rPr>
-              <w:t xml:space="preserve"> una operación que actualice el estado  de la tabla subasta</w:t>
+              <w:t>OSB, realizar proxy service una operación que actualice el estado  de la tabla subasta</w:t>
             </w:r>
           </w:p>
         </w:tc>
@@ -11943,35 +12031,7 @@
               <w:rPr>
                 <w:rFonts w:asciiTheme="minorHAnsi" w:eastAsia="Times New Roman" w:hAnsiTheme="minorHAnsi" w:cs="Times New Roman"/>
               </w:rPr>
-              <w:t xml:space="preserve">OSB, realizar </w:t>
-            </w:r>
-            <w:proofErr w:type="spellStart"/>
-            <w:r>
-              <w:rPr>
-                <w:rFonts w:asciiTheme="minorHAnsi" w:eastAsia="Times New Roman" w:hAnsiTheme="minorHAnsi" w:cs="Times New Roman"/>
-              </w:rPr>
-              <w:t>business</w:t>
-            </w:r>
-            <w:proofErr w:type="spellEnd"/>
-            <w:r>
-              <w:rPr>
-                <w:rFonts w:asciiTheme="minorHAnsi" w:eastAsia="Times New Roman" w:hAnsiTheme="minorHAnsi" w:cs="Times New Roman"/>
-              </w:rPr>
-              <w:t xml:space="preserve"> </w:t>
-            </w:r>
-            <w:proofErr w:type="spellStart"/>
-            <w:r>
-              <w:rPr>
-                <w:rFonts w:asciiTheme="minorHAnsi" w:eastAsia="Times New Roman" w:hAnsiTheme="minorHAnsi" w:cs="Times New Roman"/>
-              </w:rPr>
-              <w:t>service</w:t>
-            </w:r>
-            <w:proofErr w:type="spellEnd"/>
-            <w:r>
-              <w:rPr>
-                <w:rFonts w:asciiTheme="minorHAnsi" w:eastAsia="Times New Roman" w:hAnsiTheme="minorHAnsi" w:cs="Times New Roman"/>
-              </w:rPr>
-              <w:t xml:space="preserve"> que calcule el ganador de la subasta inversa</w:t>
+              <w:t>OSB, realizar business service que calcule el ganador de la subasta inversa</w:t>
             </w:r>
           </w:p>
         </w:tc>
@@ -12047,21 +12107,7 @@
               <w:rPr>
                 <w:rFonts w:asciiTheme="minorHAnsi" w:eastAsia="Times New Roman" w:hAnsiTheme="minorHAnsi" w:cs="Times New Roman"/>
               </w:rPr>
-              <w:t xml:space="preserve">OSB, realizar proxy </w:t>
-            </w:r>
-            <w:proofErr w:type="spellStart"/>
-            <w:r>
-              <w:rPr>
-                <w:rFonts w:asciiTheme="minorHAnsi" w:eastAsia="Times New Roman" w:hAnsiTheme="minorHAnsi" w:cs="Times New Roman"/>
-              </w:rPr>
-              <w:t>service</w:t>
-            </w:r>
-            <w:proofErr w:type="spellEnd"/>
-            <w:r>
-              <w:rPr>
-                <w:rFonts w:asciiTheme="minorHAnsi" w:eastAsia="Times New Roman" w:hAnsiTheme="minorHAnsi" w:cs="Times New Roman"/>
-              </w:rPr>
-              <w:t xml:space="preserve"> una operación que calcule el ganador de la subasta inversa</w:t>
+              <w:t>OSB, realizar proxy service una operación que calcule el ganador de la subasta inversa</w:t>
             </w:r>
           </w:p>
         </w:tc>
@@ -12137,21 +12183,7 @@
               <w:rPr>
                 <w:rFonts w:asciiTheme="minorHAnsi" w:eastAsia="Times New Roman" w:hAnsiTheme="minorHAnsi" w:cs="Times New Roman"/>
               </w:rPr>
-              <w:t xml:space="preserve">Crear proceso </w:t>
-            </w:r>
-            <w:proofErr w:type="spellStart"/>
-            <w:r>
-              <w:rPr>
-                <w:rFonts w:asciiTheme="minorHAnsi" w:eastAsia="Times New Roman" w:hAnsiTheme="minorHAnsi" w:cs="Times New Roman"/>
-              </w:rPr>
-              <w:t>Bpel</w:t>
-            </w:r>
-            <w:proofErr w:type="spellEnd"/>
-            <w:r>
-              <w:rPr>
-                <w:rFonts w:asciiTheme="minorHAnsi" w:eastAsia="Times New Roman" w:hAnsiTheme="minorHAnsi" w:cs="Times New Roman"/>
-              </w:rPr>
-              <w:t xml:space="preserve"> Parte4 (Cerrar subasta, Dar Ganador)</w:t>
+              <w:t>Crear proceso Bpel Parte4 (Cerrar subasta, Dar Ganador)</w:t>
             </w:r>
           </w:p>
         </w:tc>
@@ -12227,21 +12259,7 @@
               <w:rPr>
                 <w:rFonts w:asciiTheme="minorHAnsi" w:eastAsia="Times New Roman" w:hAnsiTheme="minorHAnsi" w:cs="Times New Roman"/>
               </w:rPr>
-              <w:t xml:space="preserve">Crear </w:t>
-            </w:r>
-            <w:proofErr w:type="spellStart"/>
-            <w:r>
-              <w:rPr>
-                <w:rFonts w:asciiTheme="minorHAnsi" w:eastAsia="Times New Roman" w:hAnsiTheme="minorHAnsi" w:cs="Times New Roman"/>
-              </w:rPr>
-              <w:t>Bpel</w:t>
-            </w:r>
-            <w:proofErr w:type="spellEnd"/>
-            <w:r>
-              <w:rPr>
-                <w:rFonts w:asciiTheme="minorHAnsi" w:eastAsia="Times New Roman" w:hAnsiTheme="minorHAnsi" w:cs="Times New Roman"/>
-              </w:rPr>
-              <w:t xml:space="preserve"> enviar correos</w:t>
+              <w:t>Crear Bpel enviar correos</w:t>
             </w:r>
           </w:p>
         </w:tc>
@@ -12317,21 +12335,7 @@
               <w:rPr>
                 <w:rFonts w:asciiTheme="minorHAnsi" w:eastAsia="Times New Roman" w:hAnsiTheme="minorHAnsi" w:cs="Times New Roman"/>
               </w:rPr>
-              <w:t>Listar portafolio de servicios expuestos (</w:t>
-            </w:r>
-            <w:proofErr w:type="spellStart"/>
-            <w:r>
-              <w:rPr>
-                <w:rFonts w:asciiTheme="minorHAnsi" w:eastAsia="Times New Roman" w:hAnsiTheme="minorHAnsi" w:cs="Times New Roman"/>
-              </w:rPr>
-              <w:t>Bpel</w:t>
-            </w:r>
-            <w:proofErr w:type="spellEnd"/>
-            <w:r>
-              <w:rPr>
-                <w:rFonts w:asciiTheme="minorHAnsi" w:eastAsia="Times New Roman" w:hAnsiTheme="minorHAnsi" w:cs="Times New Roman"/>
-              </w:rPr>
-              <w:t>)</w:t>
+              <w:t>Listar portafolio de servicios expuestos (Bpel)</w:t>
             </w:r>
           </w:p>
         </w:tc>
@@ -12407,35 +12411,7 @@
               <w:rPr>
                 <w:rFonts w:asciiTheme="minorHAnsi" w:eastAsia="Times New Roman" w:hAnsiTheme="minorHAnsi" w:cs="Times New Roman"/>
               </w:rPr>
-              <w:t xml:space="preserve">Diagrama entidad </w:t>
-            </w:r>
-            <w:proofErr w:type="spellStart"/>
-            <w:r>
-              <w:rPr>
-                <w:rFonts w:asciiTheme="minorHAnsi" w:eastAsia="Times New Roman" w:hAnsiTheme="minorHAnsi" w:cs="Times New Roman"/>
-              </w:rPr>
-              <w:t>relacion</w:t>
-            </w:r>
-            <w:proofErr w:type="spellEnd"/>
-            <w:r>
-              <w:rPr>
-                <w:rFonts w:asciiTheme="minorHAnsi" w:eastAsia="Times New Roman" w:hAnsiTheme="minorHAnsi" w:cs="Times New Roman"/>
-              </w:rPr>
-              <w:t xml:space="preserve"> </w:t>
-            </w:r>
-            <w:proofErr w:type="spellStart"/>
-            <w:r>
-              <w:rPr>
-                <w:rFonts w:asciiTheme="minorHAnsi" w:eastAsia="Times New Roman" w:hAnsiTheme="minorHAnsi" w:cs="Times New Roman"/>
-              </w:rPr>
-              <w:t>transact</w:t>
-            </w:r>
-            <w:proofErr w:type="spellEnd"/>
-            <w:r>
-              <w:rPr>
-                <w:rFonts w:asciiTheme="minorHAnsi" w:eastAsia="Times New Roman" w:hAnsiTheme="minorHAnsi" w:cs="Times New Roman"/>
-              </w:rPr>
-              <w:t xml:space="preserve"> manager</w:t>
+              <w:t>Diagrama entidad relacion transact manager</w:t>
             </w:r>
           </w:p>
         </w:tc>
@@ -12663,16 +12639,8 @@
               <w:rPr>
                 <w:rFonts w:asciiTheme="minorHAnsi" w:eastAsia="Times New Roman" w:hAnsiTheme="minorHAnsi" w:cs="Times New Roman"/>
               </w:rPr>
-              <w:t xml:space="preserve">Crear transformaciones al </w:t>
-            </w:r>
-            <w:proofErr w:type="spellStart"/>
-            <w:r>
-              <w:rPr>
-                <w:rFonts w:asciiTheme="minorHAnsi" w:eastAsia="Times New Roman" w:hAnsiTheme="minorHAnsi" w:cs="Times New Roman"/>
-              </w:rPr>
-              <w:t>canonico</w:t>
-            </w:r>
-            <w:proofErr w:type="spellEnd"/>
+              <w:t>Crear transformaciones al canonico</w:t>
+            </w:r>
           </w:p>
         </w:tc>
         <w:tc>
@@ -12747,16 +12715,8 @@
               <w:rPr>
                 <w:rFonts w:asciiTheme="minorHAnsi" w:eastAsia="Times New Roman" w:hAnsiTheme="minorHAnsi" w:cs="Times New Roman"/>
               </w:rPr>
-              <w:t xml:space="preserve">Documentación de </w:t>
-            </w:r>
-            <w:proofErr w:type="spellStart"/>
-            <w:r>
-              <w:rPr>
-                <w:rFonts w:asciiTheme="minorHAnsi" w:eastAsia="Times New Roman" w:hAnsiTheme="minorHAnsi" w:cs="Times New Roman"/>
-              </w:rPr>
-              <w:t>canonico</w:t>
-            </w:r>
-            <w:proofErr w:type="spellEnd"/>
+              <w:t>Documentación de canonico</w:t>
+            </w:r>
           </w:p>
         </w:tc>
         <w:tc>
@@ -12831,16 +12791,8 @@
               <w:rPr>
                 <w:rFonts w:asciiTheme="minorHAnsi" w:eastAsia="Times New Roman" w:hAnsiTheme="minorHAnsi" w:cs="Times New Roman"/>
               </w:rPr>
-              <w:t xml:space="preserve">Diagrama de </w:t>
-            </w:r>
-            <w:proofErr w:type="spellStart"/>
-            <w:r>
-              <w:rPr>
-                <w:rFonts w:asciiTheme="minorHAnsi" w:eastAsia="Times New Roman" w:hAnsiTheme="minorHAnsi" w:cs="Times New Roman"/>
-              </w:rPr>
-              <w:t>navegavión</w:t>
-            </w:r>
-            <w:proofErr w:type="spellEnd"/>
+              <w:t>Diagrama de navegavión</w:t>
+            </w:r>
           </w:p>
         </w:tc>
         <w:tc>
@@ -13291,14 +13243,12 @@
                 <w:rFonts w:asciiTheme="minorHAnsi" w:eastAsia="Times New Roman" w:hAnsiTheme="minorHAnsi" w:cs="Times New Roman"/>
               </w:rPr>
             </w:pPr>
-            <w:proofErr w:type="spellStart"/>
             <w:r>
               <w:rPr>
                 <w:rFonts w:asciiTheme="minorHAnsi" w:eastAsia="Times New Roman" w:hAnsiTheme="minorHAnsi" w:cs="Times New Roman"/>
               </w:rPr>
               <w:t>Postmortem</w:t>
             </w:r>
-            <w:proofErr w:type="spellEnd"/>
           </w:p>
         </w:tc>
         <w:tc>
@@ -13427,7 +13377,6 @@
                 <w:rFonts w:asciiTheme="minorHAnsi" w:eastAsia="Times New Roman" w:hAnsiTheme="minorHAnsi" w:cs="Times New Roman"/>
                 <w:b/>
               </w:rPr>
-              <w:lastRenderedPageBreak/>
               <w:t>1.21</w:t>
             </w:r>
           </w:p>
@@ -13718,7 +13667,31 @@
     </w:p>
     <w:p>
       <w:pPr>
-        <w:pStyle w:val="Epgrafe"/>
+        <w:rPr>
+          <w:rFonts w:asciiTheme="minorHAnsi" w:hAnsiTheme="minorHAnsi"/>
+          <w:sz w:val="22"/>
+        </w:rPr>
+      </w:pPr>
+      <w:r>
+        <w:rPr>
+          <w:rFonts w:asciiTheme="minorHAnsi" w:hAnsiTheme="minorHAnsi"/>
+          <w:sz w:val="22"/>
+        </w:rPr>
+        <w:br w:type="page"/>
+      </w:r>
+    </w:p>
+    <w:p>
+      <w:pPr>
+        <w:jc w:val="both"/>
+        <w:rPr>
+          <w:rFonts w:asciiTheme="minorHAnsi" w:hAnsiTheme="minorHAnsi"/>
+          <w:sz w:val="22"/>
+        </w:rPr>
+      </w:pPr>
+    </w:p>
+    <w:p>
+      <w:pPr>
+        <w:pStyle w:val="Caption"/>
         <w:keepNext/>
         <w:spacing w:after="120"/>
         <w:jc w:val="center"/>
@@ -13821,7 +13794,7 @@
     </w:p>
     <w:tbl>
       <w:tblPr>
-        <w:tblStyle w:val="Tablaconcuadrcula"/>
+        <w:tblStyle w:val="TableGrid"/>
         <w:tblW w:w="0" w:type="auto"/>
         <w:jc w:val="center"/>
         <w:tblLayout w:type="fixed"/>
@@ -14416,7 +14389,6 @@
               </w:rPr>
               <w:t>O</w:t>
             </w:r>
-            <w:proofErr w:type="spellStart"/>
             <w:r>
               <w:rPr>
                 <w:rFonts w:asciiTheme="minorHAnsi" w:hAnsiTheme="minorHAnsi"/>
@@ -14424,7 +14396,6 @@
               </w:rPr>
               <w:t>rden</w:t>
             </w:r>
-            <w:proofErr w:type="spellEnd"/>
           </w:p>
         </w:tc>
         <w:tc>
@@ -14995,7 +14966,7 @@
     </w:p>
     <w:tbl>
       <w:tblPr>
-        <w:tblStyle w:val="Tablaconcuadrcula"/>
+        <w:tblStyle w:val="TableGrid"/>
         <w:tblW w:w="0" w:type="auto"/>
         <w:jc w:val="center"/>
         <w:tblLayout w:type="fixed"/>
@@ -15071,7 +15042,7 @@
           </w:tcPr>
           <w:p>
             <w:pPr>
-              <w:pStyle w:val="Prrafodelista"/>
+              <w:pStyle w:val="ListParagraph"/>
               <w:numPr>
                 <w:ilvl w:val="0"/>
                 <w:numId w:val="23"/>
@@ -15117,7 +15088,7 @@
           </w:tcPr>
           <w:p>
             <w:pPr>
-              <w:pStyle w:val="Prrafodelista"/>
+              <w:pStyle w:val="ListParagraph"/>
               <w:numPr>
                 <w:ilvl w:val="0"/>
                 <w:numId w:val="23"/>
@@ -15165,7 +15136,7 @@
     </w:p>
     <w:tbl>
       <w:tblPr>
-        <w:tblStyle w:val="Tablaconcuadrcula"/>
+        <w:tblStyle w:val="TableGrid"/>
         <w:tblW w:w="0" w:type="auto"/>
         <w:jc w:val="center"/>
         <w:tblBorders>
@@ -15404,7 +15375,7 @@
     </w:p>
     <w:p>
       <w:pPr>
-        <w:pStyle w:val="Prrafodelista"/>
+        <w:pStyle w:val="ListParagraph"/>
         <w:numPr>
           <w:ilvl w:val="0"/>
           <w:numId w:val="1"/>
@@ -15468,7 +15439,7 @@
     </w:p>
     <w:p>
       <w:pPr>
-        <w:pStyle w:val="Prrafodelista"/>
+        <w:pStyle w:val="ListParagraph"/>
         <w:numPr>
           <w:ilvl w:val="1"/>
           <w:numId w:val="1"/>
@@ -15506,7 +15477,7 @@
     </w:p>
     <w:p>
       <w:pPr>
-        <w:pStyle w:val="Prrafodelista"/>
+        <w:pStyle w:val="ListParagraph"/>
         <w:numPr>
           <w:ilvl w:val="1"/>
           <w:numId w:val="1"/>
@@ -15544,7 +15515,7 @@
     </w:p>
     <w:p>
       <w:pPr>
-        <w:pStyle w:val="Prrafodelista"/>
+        <w:pStyle w:val="ListParagraph"/>
         <w:numPr>
           <w:ilvl w:val="1"/>
           <w:numId w:val="1"/>
@@ -15641,7 +15612,7 @@
     </w:p>
     <w:p>
       <w:pPr>
-        <w:pStyle w:val="Prrafodelista"/>
+        <w:pStyle w:val="ListParagraph"/>
         <w:numPr>
           <w:ilvl w:val="0"/>
           <w:numId w:val="1"/>
@@ -15705,7 +15676,7 @@
     </w:p>
     <w:p>
       <w:pPr>
-        <w:pStyle w:val="Prrafodelista"/>
+        <w:pStyle w:val="ListParagraph"/>
         <w:numPr>
           <w:ilvl w:val="1"/>
           <w:numId w:val="1"/>
@@ -15814,7 +15785,7 @@
     </w:p>
     <w:p>
       <w:pPr>
-        <w:pStyle w:val="Epgrafe"/>
+        <w:pStyle w:val="Caption"/>
         <w:keepNext/>
         <w:spacing w:after="120"/>
         <w:jc w:val="center"/>
@@ -15886,7 +15857,7 @@
     </w:p>
     <w:tbl>
       <w:tblPr>
-        <w:tblStyle w:val="Tablaconcuadrcula"/>
+        <w:tblStyle w:val="TableGrid"/>
         <w:tblW w:w="0" w:type="auto"/>
         <w:jc w:val="center"/>
         <w:tblLayout w:type="fixed"/>
@@ -16051,23 +16022,7 @@
                 <w:rFonts w:asciiTheme="minorHAnsi" w:hAnsiTheme="minorHAnsi"/>
                 <w:szCs w:val="22"/>
               </w:rPr>
-              <w:t xml:space="preserve">Creación o modificación de una pantalla de usuario usando </w:t>
-            </w:r>
-            <w:proofErr w:type="spellStart"/>
-            <w:r>
-              <w:rPr>
-                <w:rFonts w:asciiTheme="minorHAnsi" w:hAnsiTheme="minorHAnsi"/>
-                <w:szCs w:val="22"/>
-              </w:rPr>
-              <w:t>portlets</w:t>
-            </w:r>
-            <w:proofErr w:type="spellEnd"/>
-            <w:r>
-              <w:rPr>
-                <w:rFonts w:asciiTheme="minorHAnsi" w:hAnsiTheme="minorHAnsi"/>
-                <w:szCs w:val="22"/>
-              </w:rPr>
-              <w:t>.</w:t>
+              <w:t>Creación o modificación de una pantalla de usuario usando portlets.</w:t>
             </w:r>
           </w:p>
         </w:tc>
@@ -16330,7 +16285,7 @@
     </w:p>
     <w:p>
       <w:pPr>
-        <w:pStyle w:val="Epgrafe"/>
+        <w:pStyle w:val="Caption"/>
         <w:keepNext/>
         <w:spacing w:after="120"/>
         <w:jc w:val="center"/>
@@ -16402,7 +16357,7 @@
     </w:p>
     <w:tbl>
       <w:tblPr>
-        <w:tblStyle w:val="Tablaconcuadrcula"/>
+        <w:tblStyle w:val="TableGrid"/>
         <w:tblW w:w="0" w:type="auto"/>
         <w:jc w:val="center"/>
         <w:tblLayout w:type="fixed"/>
@@ -17065,7 +17020,7 @@
     </w:p>
     <w:p>
       <w:pPr>
-        <w:pStyle w:val="Epgrafe"/>
+        <w:pStyle w:val="Caption"/>
         <w:keepNext/>
         <w:spacing w:after="120"/>
         <w:jc w:val="center"/>
@@ -17137,7 +17092,7 @@
     </w:p>
     <w:tbl>
       <w:tblPr>
-        <w:tblStyle w:val="Tablaconcuadrcula"/>
+        <w:tblStyle w:val="TableGrid"/>
         <w:tblW w:w="0" w:type="auto"/>
         <w:jc w:val="center"/>
         <w:tblLayout w:type="fixed"/>
@@ -17780,7 +17735,7 @@
     </w:p>
     <w:p>
       <w:pPr>
-        <w:pStyle w:val="Prrafodelista"/>
+        <w:pStyle w:val="ListParagraph"/>
         <w:numPr>
           <w:ilvl w:val="1"/>
           <w:numId w:val="1"/>
@@ -17818,7 +17773,7 @@
     </w:p>
     <w:p>
       <w:pPr>
-        <w:pStyle w:val="Epgrafe"/>
+        <w:pStyle w:val="Caption"/>
         <w:keepNext/>
         <w:spacing w:after="120"/>
         <w:jc w:val="center"/>
@@ -18274,14 +18229,12 @@
                 <w:rFonts w:asciiTheme="minorHAnsi" w:eastAsia="Times New Roman" w:hAnsiTheme="minorHAnsi" w:cs="Times New Roman"/>
               </w:rPr>
             </w:pPr>
-            <w:proofErr w:type="spellStart"/>
             <w:r>
               <w:rPr>
                 <w:rFonts w:asciiTheme="minorHAnsi" w:eastAsia="Times New Roman" w:hAnsiTheme="minorHAnsi" w:cs="Times New Roman"/>
               </w:rPr>
               <w:t>Willian</w:t>
             </w:r>
-            <w:proofErr w:type="spellEnd"/>
           </w:p>
         </w:tc>
         <w:tc>
@@ -19143,14 +19096,12 @@
                 <w:rFonts w:asciiTheme="minorHAnsi" w:eastAsia="Times New Roman" w:hAnsiTheme="minorHAnsi" w:cs="Times New Roman"/>
               </w:rPr>
             </w:pPr>
-            <w:proofErr w:type="spellStart"/>
             <w:r>
               <w:rPr>
                 <w:rFonts w:asciiTheme="minorHAnsi" w:eastAsia="Times New Roman" w:hAnsiTheme="minorHAnsi" w:cs="Times New Roman"/>
               </w:rPr>
               <w:t>Willian</w:t>
             </w:r>
-            <w:proofErr w:type="spellEnd"/>
           </w:p>
         </w:tc>
         <w:tc>
@@ -20109,14 +20060,12 @@
                 <w:rFonts w:asciiTheme="minorHAnsi" w:eastAsia="Times New Roman" w:hAnsiTheme="minorHAnsi" w:cs="Times New Roman"/>
               </w:rPr>
             </w:pPr>
-            <w:proofErr w:type="spellStart"/>
             <w:r>
               <w:rPr>
                 <w:rFonts w:asciiTheme="minorHAnsi" w:eastAsia="Times New Roman" w:hAnsiTheme="minorHAnsi" w:cs="Times New Roman"/>
               </w:rPr>
               <w:t>Willian</w:t>
             </w:r>
-            <w:proofErr w:type="spellEnd"/>
           </w:p>
         </w:tc>
         <w:tc>
@@ -21270,14 +21219,12 @@
                 <w:rFonts w:asciiTheme="minorHAnsi" w:eastAsia="Times New Roman" w:hAnsiTheme="minorHAnsi" w:cs="Times New Roman"/>
               </w:rPr>
             </w:pPr>
-            <w:proofErr w:type="spellStart"/>
             <w:r>
               <w:rPr>
                 <w:rFonts w:asciiTheme="minorHAnsi" w:eastAsia="Times New Roman" w:hAnsiTheme="minorHAnsi" w:cs="Times New Roman"/>
               </w:rPr>
               <w:t>Willian</w:t>
             </w:r>
-            <w:proofErr w:type="spellEnd"/>
           </w:p>
         </w:tc>
         <w:tc>
@@ -22236,14 +22183,12 @@
                 <w:rFonts w:asciiTheme="minorHAnsi" w:eastAsia="Times New Roman" w:hAnsiTheme="minorHAnsi" w:cs="Times New Roman"/>
               </w:rPr>
             </w:pPr>
-            <w:proofErr w:type="spellStart"/>
             <w:r>
               <w:rPr>
                 <w:rFonts w:asciiTheme="minorHAnsi" w:eastAsia="Times New Roman" w:hAnsiTheme="minorHAnsi" w:cs="Times New Roman"/>
               </w:rPr>
               <w:t>Willian</w:t>
             </w:r>
-            <w:proofErr w:type="spellEnd"/>
           </w:p>
         </w:tc>
         <w:tc>
@@ -22335,14 +22280,12 @@
                 <w:rFonts w:asciiTheme="minorHAnsi" w:eastAsia="Times New Roman" w:hAnsiTheme="minorHAnsi" w:cs="Times New Roman"/>
               </w:rPr>
             </w:pPr>
-            <w:proofErr w:type="spellStart"/>
             <w:r>
               <w:rPr>
                 <w:rFonts w:asciiTheme="minorHAnsi" w:eastAsia="Times New Roman" w:hAnsiTheme="minorHAnsi" w:cs="Times New Roman"/>
               </w:rPr>
               <w:t>Willian</w:t>
             </w:r>
-            <w:proofErr w:type="spellEnd"/>
           </w:p>
         </w:tc>
         <w:tc>
@@ -22434,14 +22377,12 @@
                 <w:rFonts w:asciiTheme="minorHAnsi" w:eastAsia="Times New Roman" w:hAnsiTheme="minorHAnsi" w:cs="Times New Roman"/>
               </w:rPr>
             </w:pPr>
-            <w:proofErr w:type="spellStart"/>
             <w:r>
               <w:rPr>
                 <w:rFonts w:asciiTheme="minorHAnsi" w:eastAsia="Times New Roman" w:hAnsiTheme="minorHAnsi" w:cs="Times New Roman"/>
               </w:rPr>
               <w:t>Willian</w:t>
             </w:r>
-            <w:proofErr w:type="spellEnd"/>
           </w:p>
         </w:tc>
         <w:tc>
@@ -22630,14 +22571,12 @@
                 <w:rFonts w:asciiTheme="minorHAnsi" w:eastAsia="Times New Roman" w:hAnsiTheme="minorHAnsi" w:cs="Times New Roman"/>
               </w:rPr>
             </w:pPr>
-            <w:proofErr w:type="spellStart"/>
             <w:r>
               <w:rPr>
                 <w:rFonts w:asciiTheme="minorHAnsi" w:eastAsia="Times New Roman" w:hAnsiTheme="minorHAnsi" w:cs="Times New Roman"/>
               </w:rPr>
               <w:t>Willian</w:t>
             </w:r>
-            <w:proofErr w:type="spellEnd"/>
           </w:p>
         </w:tc>
         <w:tc>
@@ -22729,14 +22668,12 @@
                 <w:rFonts w:asciiTheme="minorHAnsi" w:eastAsia="Times New Roman" w:hAnsiTheme="minorHAnsi" w:cs="Times New Roman"/>
               </w:rPr>
             </w:pPr>
-            <w:proofErr w:type="spellStart"/>
             <w:r>
               <w:rPr>
                 <w:rFonts w:asciiTheme="minorHAnsi" w:eastAsia="Times New Roman" w:hAnsiTheme="minorHAnsi" w:cs="Times New Roman"/>
               </w:rPr>
               <w:t>Willian</w:t>
             </w:r>
-            <w:proofErr w:type="spellEnd"/>
           </w:p>
         </w:tc>
         <w:tc>
@@ -22828,14 +22765,12 @@
                 <w:rFonts w:asciiTheme="minorHAnsi" w:eastAsia="Times New Roman" w:hAnsiTheme="minorHAnsi" w:cs="Times New Roman"/>
               </w:rPr>
             </w:pPr>
-            <w:proofErr w:type="spellStart"/>
             <w:r>
               <w:rPr>
                 <w:rFonts w:asciiTheme="minorHAnsi" w:eastAsia="Times New Roman" w:hAnsiTheme="minorHAnsi" w:cs="Times New Roman"/>
               </w:rPr>
               <w:t>Willian,Sandra,Erik,Mauricio,David,Carlos</w:t>
             </w:r>
-            <w:proofErr w:type="spellEnd"/>
           </w:p>
         </w:tc>
         <w:tc>
@@ -22927,14 +22862,12 @@
                 <w:rFonts w:asciiTheme="minorHAnsi" w:eastAsia="Times New Roman" w:hAnsiTheme="minorHAnsi" w:cs="Times New Roman"/>
               </w:rPr>
             </w:pPr>
-            <w:proofErr w:type="spellStart"/>
             <w:r>
               <w:rPr>
                 <w:rFonts w:asciiTheme="minorHAnsi" w:eastAsia="Times New Roman" w:hAnsiTheme="minorHAnsi" w:cs="Times New Roman"/>
               </w:rPr>
               <w:t>Willian,Sandra,Erik,Mauricio,David,Carlos</w:t>
             </w:r>
-            <w:proofErr w:type="spellEnd"/>
           </w:p>
         </w:tc>
         <w:tc>
@@ -23511,14 +23444,12 @@
                 <w:rFonts w:asciiTheme="minorHAnsi" w:eastAsia="Times New Roman" w:hAnsiTheme="minorHAnsi" w:cs="Times New Roman"/>
               </w:rPr>
             </w:pPr>
-            <w:proofErr w:type="spellStart"/>
             <w:r>
               <w:rPr>
                 <w:rFonts w:asciiTheme="minorHAnsi" w:eastAsia="Times New Roman" w:hAnsiTheme="minorHAnsi" w:cs="Times New Roman"/>
               </w:rPr>
               <w:t>Willian</w:t>
             </w:r>
-            <w:proofErr w:type="spellEnd"/>
           </w:p>
         </w:tc>
         <w:tc>
@@ -23610,14 +23541,12 @@
                 <w:rFonts w:asciiTheme="minorHAnsi" w:eastAsia="Times New Roman" w:hAnsiTheme="minorHAnsi" w:cs="Times New Roman"/>
               </w:rPr>
             </w:pPr>
-            <w:proofErr w:type="spellStart"/>
             <w:r>
               <w:rPr>
                 <w:rFonts w:asciiTheme="minorHAnsi" w:eastAsia="Times New Roman" w:hAnsiTheme="minorHAnsi" w:cs="Times New Roman"/>
               </w:rPr>
               <w:t>Willian,Sandra,Erik,Mauricio,David,Carlos</w:t>
             </w:r>
-            <w:proofErr w:type="spellEnd"/>
           </w:p>
         </w:tc>
         <w:tc>
@@ -23806,14 +23735,12 @@
                 <w:rFonts w:asciiTheme="minorHAnsi" w:eastAsia="Times New Roman" w:hAnsiTheme="minorHAnsi" w:cs="Times New Roman"/>
               </w:rPr>
             </w:pPr>
-            <w:proofErr w:type="spellStart"/>
             <w:r>
               <w:rPr>
                 <w:rFonts w:asciiTheme="minorHAnsi" w:eastAsia="Times New Roman" w:hAnsiTheme="minorHAnsi" w:cs="Times New Roman"/>
               </w:rPr>
               <w:t>Willian,Sandra,Erik,Mauricio,David,Carlos</w:t>
             </w:r>
-            <w:proofErr w:type="spellEnd"/>
           </w:p>
         </w:tc>
         <w:tc>
@@ -23905,14 +23832,12 @@
                 <w:rFonts w:asciiTheme="minorHAnsi" w:eastAsia="Times New Roman" w:hAnsiTheme="minorHAnsi" w:cs="Times New Roman"/>
               </w:rPr>
             </w:pPr>
-            <w:proofErr w:type="spellStart"/>
             <w:r>
               <w:rPr>
                 <w:rFonts w:asciiTheme="minorHAnsi" w:eastAsia="Times New Roman" w:hAnsiTheme="minorHAnsi" w:cs="Times New Roman"/>
               </w:rPr>
               <w:t>Willian,Sandra,Erik,Mauricio,David,Carlos</w:t>
             </w:r>
-            <w:proofErr w:type="spellEnd"/>
           </w:p>
         </w:tc>
         <w:tc>
@@ -24004,14 +23929,12 @@
                 <w:rFonts w:asciiTheme="minorHAnsi" w:eastAsia="Times New Roman" w:hAnsiTheme="minorHAnsi" w:cs="Times New Roman"/>
               </w:rPr>
             </w:pPr>
-            <w:proofErr w:type="spellStart"/>
             <w:r>
               <w:rPr>
                 <w:rFonts w:asciiTheme="minorHAnsi" w:eastAsia="Times New Roman" w:hAnsiTheme="minorHAnsi" w:cs="Times New Roman"/>
               </w:rPr>
               <w:t>Willian,Sandra,Erik,Mauricio,David,Carlos</w:t>
             </w:r>
-            <w:proofErr w:type="spellEnd"/>
           </w:p>
         </w:tc>
         <w:tc>
@@ -24103,14 +24026,12 @@
                 <w:rFonts w:asciiTheme="minorHAnsi" w:eastAsia="Times New Roman" w:hAnsiTheme="minorHAnsi" w:cs="Times New Roman"/>
               </w:rPr>
             </w:pPr>
-            <w:proofErr w:type="spellStart"/>
             <w:r>
               <w:rPr>
                 <w:rFonts w:asciiTheme="minorHAnsi" w:eastAsia="Times New Roman" w:hAnsiTheme="minorHAnsi" w:cs="Times New Roman"/>
               </w:rPr>
               <w:t>Willian,Sandra,Erik,Mauricio,David,Carlos</w:t>
             </w:r>
-            <w:proofErr w:type="spellEnd"/>
           </w:p>
         </w:tc>
         <w:tc>
@@ -24157,7 +24078,7 @@
     </w:p>
     <w:p>
       <w:pPr>
-        <w:pStyle w:val="Prrafodelista"/>
+        <w:pStyle w:val="ListParagraph"/>
         <w:numPr>
           <w:ilvl w:val="1"/>
           <w:numId w:val="1"/>
@@ -24216,12 +24137,47 @@
         <w:rPr>
           <w:rFonts w:asciiTheme="minorHAnsi" w:hAnsiTheme="minorHAnsi"/>
           <w:sz w:val="22"/>
-        </w:rPr>
-      </w:pPr>
-    </w:p>
-    <w:p>
-      <w:pPr>
-        <w:pStyle w:val="Prrafodelista"/>
+          <w:highlight w:val="yellow"/>
+        </w:rPr>
+      </w:pPr>
+    </w:p>
+    <w:p>
+      <w:pPr>
+        <w:jc w:val="both"/>
+        <w:rPr>
+          <w:rFonts w:asciiTheme="minorHAnsi" w:hAnsiTheme="minorHAnsi"/>
+          <w:sz w:val="22"/>
+        </w:rPr>
+      </w:pPr>
+      <w:r>
+        <w:rPr>
+          <w:rFonts w:asciiTheme="minorHAnsi" w:hAnsiTheme="minorHAnsi"/>
+          <w:sz w:val="22"/>
+          <w:highlight w:val="green"/>
+        </w:rPr>
+        <w:t>Explicar que se esta haciendon con dotproject y que todas las tareas quedaron cargadas desde el principio</w:t>
+      </w:r>
+      <w:r>
+        <w:rPr>
+          <w:rFonts w:asciiTheme="minorHAnsi" w:hAnsiTheme="minorHAnsi"/>
+          <w:sz w:val="22"/>
+          <w:highlight w:val="green"/>
+        </w:rPr>
+        <w:t>.</w:t>
+      </w:r>
+    </w:p>
+    <w:p>
+      <w:pPr>
+        <w:jc w:val="both"/>
+        <w:rPr>
+          <w:rFonts w:asciiTheme="minorHAnsi" w:hAnsiTheme="minorHAnsi"/>
+          <w:sz w:val="22"/>
+        </w:rPr>
+      </w:pPr>
+    </w:p>
+    <w:p>
+      <w:pPr>
+        <w:pStyle w:val="ListParagraph"/>
         <w:numPr>
           <w:ilvl w:val="1"/>
           <w:numId w:val="1"/>
@@ -24301,7 +24257,7 @@
     </w:p>
     <w:p>
       <w:pPr>
-        <w:pStyle w:val="Prrafodelista"/>
+        <w:pStyle w:val="ListParagraph"/>
         <w:numPr>
           <w:ilvl w:val="0"/>
           <w:numId w:val="1"/>
@@ -24374,7 +24330,7 @@
     </w:p>
     <w:p>
       <w:pPr>
-        <w:pStyle w:val="Prrafodelista"/>
+        <w:pStyle w:val="ListParagraph"/>
         <w:numPr>
           <w:ilvl w:val="1"/>
           <w:numId w:val="1"/>
@@ -24412,7 +24368,7 @@
     </w:p>
     <w:p>
       <w:pPr>
-        <w:pStyle w:val="Prrafodelista"/>
+        <w:pStyle w:val="ListParagraph"/>
         <w:numPr>
           <w:ilvl w:val="1"/>
           <w:numId w:val="1"/>
@@ -24450,7 +24406,7 @@
     </w:p>
     <w:p>
       <w:pPr>
-        <w:pStyle w:val="Prrafodelista"/>
+        <w:pStyle w:val="ListParagraph"/>
         <w:numPr>
           <w:ilvl w:val="1"/>
           <w:numId w:val="1"/>
@@ -24488,7 +24444,7 @@
     </w:p>
     <w:p>
       <w:pPr>
-        <w:pStyle w:val="Prrafodelista"/>
+        <w:pStyle w:val="ListParagraph"/>
         <w:numPr>
           <w:ilvl w:val="1"/>
           <w:numId w:val="1"/>
@@ -24568,7 +24524,7 @@
     </w:p>
     <w:p>
       <w:pPr>
-        <w:pStyle w:val="Prrafodelista"/>
+        <w:pStyle w:val="ListParagraph"/>
         <w:numPr>
           <w:ilvl w:val="0"/>
           <w:numId w:val="1"/>
@@ -24610,15 +24566,16 @@
         <w:rPr>
           <w:rFonts w:asciiTheme="minorHAnsi" w:hAnsiTheme="minorHAnsi"/>
           <w:sz w:val="22"/>
-        </w:rPr>
-      </w:pPr>
-      <w:r>
-        <w:rPr>
-          <w:rFonts w:asciiTheme="minorHAnsi" w:hAnsiTheme="minorHAnsi"/>
-          <w:sz w:val="22"/>
           <w:highlight w:val="yellow"/>
         </w:rPr>
-        <w:t>Plan de pruebas. Acá deben documentar la estrategia que van a seguir para probar, documentar los escenarios, los casos de prueba, y métricas sobre los resultados.</w:t>
+      </w:pPr>
+      <w:r>
+        <w:rPr>
+          <w:rFonts w:asciiTheme="minorHAnsi" w:hAnsiTheme="minorHAnsi"/>
+          <w:sz w:val="22"/>
+          <w:highlight w:val="yellow"/>
+        </w:rPr>
+        <w:t>Plan de pruebas. Acá deben documentar la estrategia que van a seguir para probar, documentar los escenarios, los casos de prueba, y métricas sobre los resultados</w:t>
       </w:r>
     </w:p>
     <w:p>
@@ -24627,6 +24584,41 @@
         <w:rPr>
           <w:rFonts w:asciiTheme="minorHAnsi" w:hAnsiTheme="minorHAnsi"/>
           <w:sz w:val="22"/>
+          <w:highlight w:val="yellow"/>
+        </w:rPr>
+      </w:pPr>
+    </w:p>
+    <w:p>
+      <w:pPr>
+        <w:jc w:val="both"/>
+        <w:rPr>
+          <w:rFonts w:asciiTheme="minorHAnsi" w:hAnsiTheme="minorHAnsi"/>
+          <w:sz w:val="22"/>
+        </w:rPr>
+      </w:pPr>
+      <w:r>
+        <w:rPr>
+          <w:rFonts w:asciiTheme="minorHAnsi" w:hAnsiTheme="minorHAnsi"/>
+          <w:sz w:val="22"/>
+          <w:highlight w:val="green"/>
+        </w:rPr>
+        <w:t>Para servicios web con soapui</w:t>
+      </w:r>
+      <w:r>
+        <w:rPr>
+          <w:rFonts w:asciiTheme="minorHAnsi" w:hAnsiTheme="minorHAnsi"/>
+          <w:sz w:val="22"/>
+          <w:highlight w:val="green"/>
+        </w:rPr>
+        <w:t>.</w:t>
+      </w:r>
+    </w:p>
+    <w:p>
+      <w:pPr>
+        <w:jc w:val="both"/>
+        <w:rPr>
+          <w:rFonts w:asciiTheme="minorHAnsi" w:hAnsiTheme="minorHAnsi"/>
+          <w:sz w:val="22"/>
         </w:rPr>
       </w:pPr>
     </w:p>
@@ -24656,7 +24648,7 @@
     </w:p>
     <w:p>
       <w:pPr>
-        <w:pStyle w:val="Prrafodelista"/>
+        <w:pStyle w:val="ListParagraph"/>
         <w:numPr>
           <w:ilvl w:val="0"/>
           <w:numId w:val="1"/>
@@ -24704,45 +24696,75 @@
         <w:rPr>
           <w:rFonts w:asciiTheme="minorHAnsi" w:hAnsiTheme="minorHAnsi"/>
           <w:sz w:val="22"/>
-          <w:highlight w:val="yellow"/>
-        </w:rPr>
-        <w:t>Reporte de incidencias de producto y plataforma. Además de descripciones de las incidencias, deben registrar la asignación de incidencias, la priorización, y la descripción de las soluciones. Les recomendamos que empiecen a usar algún software especializado (</w:t>
-      </w:r>
-      <w:proofErr w:type="spellStart"/>
-      <w:r>
-        <w:rPr>
-          <w:rFonts w:asciiTheme="minorHAnsi" w:hAnsiTheme="minorHAnsi"/>
-          <w:sz w:val="22"/>
-          <w:highlight w:val="yellow"/>
-        </w:rPr>
-        <w:t>i.e.</w:t>
-      </w:r>
-      <w:proofErr w:type="spellEnd"/>
-      <w:r>
-        <w:rPr>
-          <w:rFonts w:asciiTheme="minorHAnsi" w:hAnsiTheme="minorHAnsi"/>
-          <w:sz w:val="22"/>
-          <w:highlight w:val="yellow"/>
-        </w:rPr>
-        <w:t xml:space="preserve"> Mantis, </w:t>
-      </w:r>
-      <w:proofErr w:type="spellStart"/>
-      <w:r>
-        <w:rPr>
-          <w:rFonts w:asciiTheme="minorHAnsi" w:hAnsiTheme="minorHAnsi"/>
-          <w:sz w:val="22"/>
-          <w:highlight w:val="yellow"/>
-        </w:rPr>
-        <w:t>Bugzilla</w:t>
-      </w:r>
-      <w:proofErr w:type="spellEnd"/>
-      <w:r>
-        <w:rPr>
-          <w:rFonts w:asciiTheme="minorHAnsi" w:hAnsiTheme="minorHAnsi"/>
-          <w:sz w:val="22"/>
-          <w:highlight w:val="yellow"/>
-        </w:rPr>
-        <w:t>, etc.) para que puedan realizar esta parte.</w:t>
+        </w:rPr>
+        <w:t xml:space="preserve">Para realizar el seguimiento de las incidencias, se realizo el análisis de dos herramientas, el </w:t>
+      </w:r>
+      <w:r>
+        <w:rPr>
+          <w:rFonts w:asciiTheme="minorHAnsi" w:hAnsiTheme="minorHAnsi"/>
+          <w:b/>
+          <w:sz w:val="22"/>
+        </w:rPr>
+        <w:t>Trouble Ticket Management</w:t>
+      </w:r>
+      <w:r>
+        <w:rPr>
+          <w:rFonts w:asciiTheme="minorHAnsi" w:hAnsiTheme="minorHAnsi"/>
+          <w:sz w:val="22"/>
+        </w:rPr>
+        <w:t xml:space="preserve"> de </w:t>
+      </w:r>
+      <w:r>
+        <w:rPr>
+          <w:rFonts w:asciiTheme="minorHAnsi" w:hAnsiTheme="minorHAnsi"/>
+          <w:b/>
+          <w:sz w:val="22"/>
+        </w:rPr>
+        <w:t>DotProject</w:t>
+      </w:r>
+      <w:r>
+        <w:rPr>
+          <w:rFonts w:asciiTheme="minorHAnsi" w:hAnsiTheme="minorHAnsi"/>
+          <w:sz w:val="22"/>
+        </w:rPr>
+        <w:t xml:space="preserve"> y el </w:t>
+      </w:r>
+      <w:r>
+        <w:rPr>
+          <w:rFonts w:asciiTheme="minorHAnsi" w:hAnsiTheme="minorHAnsi"/>
+          <w:b/>
+          <w:sz w:val="22"/>
+        </w:rPr>
+        <w:t>Issue Tracker</w:t>
+      </w:r>
+      <w:r>
+        <w:rPr>
+          <w:rFonts w:asciiTheme="minorHAnsi" w:hAnsiTheme="minorHAnsi"/>
+          <w:sz w:val="22"/>
+        </w:rPr>
+        <w:t xml:space="preserve"> de </w:t>
+      </w:r>
+      <w:r>
+        <w:rPr>
+          <w:rFonts w:asciiTheme="minorHAnsi" w:hAnsiTheme="minorHAnsi"/>
+          <w:b/>
+          <w:sz w:val="22"/>
+        </w:rPr>
+        <w:t>GoogleCode</w:t>
+      </w:r>
+      <w:r>
+        <w:rPr>
+          <w:rFonts w:asciiTheme="minorHAnsi" w:hAnsiTheme="minorHAnsi"/>
+          <w:sz w:val="22"/>
+        </w:rPr>
+        <w:t>, a continuaci</w:t>
+      </w:r>
+      <w:r>
+        <w:rPr>
+          <w:rFonts w:asciiTheme="minorHAnsi" w:hAnsiTheme="minorHAnsi"/>
+          <w:sz w:val="22"/>
+        </w:rPr>
+        <w:t>ón se dan los resultados de la comparación de estas herramientas herramientas, estas herramientas fueron seleccionadas para analizarlas dado que ya se encuentran disponible dentro de las otra herramientas usadas para el proyecto y no requieren configuración adicional:</w:t>
       </w:r>
     </w:p>
     <w:p>
@@ -24756,6 +24778,1118 @@
     </w:p>
     <w:p>
       <w:pPr>
+        <w:pStyle w:val="Caption"/>
+        <w:keepNext/>
+        <w:spacing w:after="120"/>
+        <w:jc w:val="center"/>
+        <w:rPr>
+          <w:rFonts w:asciiTheme="minorHAnsi" w:hAnsiTheme="minorHAnsi"/>
+          <w:color w:val="auto"/>
+          <w:sz w:val="20"/>
+        </w:rPr>
+      </w:pPr>
+      <w:r>
+        <w:rPr>
+          <w:rFonts w:asciiTheme="minorHAnsi" w:hAnsiTheme="minorHAnsi"/>
+          <w:color w:val="auto"/>
+          <w:sz w:val="20"/>
+        </w:rPr>
+        <w:t xml:space="preserve">Tabla </w:t>
+      </w:r>
+      <w:r>
+        <w:rPr>
+          <w:rFonts w:asciiTheme="minorHAnsi" w:hAnsiTheme="minorHAnsi"/>
+          <w:color w:val="auto"/>
+          <w:sz w:val="20"/>
+        </w:rPr>
+        <w:fldChar w:fldCharType="begin"/>
+      </w:r>
+      <w:r>
+        <w:rPr>
+          <w:rFonts w:asciiTheme="minorHAnsi" w:hAnsiTheme="minorHAnsi"/>
+          <w:color w:val="auto"/>
+          <w:sz w:val="20"/>
+        </w:rPr>
+        <w:instrText xml:space="preserve"> SEQ Tabla \* ARABIC </w:instrText>
+      </w:r>
+      <w:r>
+        <w:rPr>
+          <w:rFonts w:asciiTheme="minorHAnsi" w:hAnsiTheme="minorHAnsi"/>
+          <w:color w:val="auto"/>
+          <w:sz w:val="20"/>
+        </w:rPr>
+        <w:fldChar w:fldCharType="separate"/>
+      </w:r>
+      <w:r>
+        <w:rPr>
+          <w:rFonts w:asciiTheme="minorHAnsi" w:hAnsiTheme="minorHAnsi"/>
+          <w:noProof/>
+          <w:color w:val="auto"/>
+          <w:sz w:val="20"/>
+        </w:rPr>
+        <w:t>5</w:t>
+      </w:r>
+      <w:r>
+        <w:rPr>
+          <w:rFonts w:asciiTheme="minorHAnsi" w:hAnsiTheme="minorHAnsi"/>
+          <w:color w:val="auto"/>
+          <w:sz w:val="20"/>
+        </w:rPr>
+        <w:fldChar w:fldCharType="end"/>
+      </w:r>
+      <w:r>
+        <w:rPr>
+          <w:rFonts w:asciiTheme="minorHAnsi" w:hAnsiTheme="minorHAnsi"/>
+          <w:color w:val="auto"/>
+          <w:sz w:val="20"/>
+        </w:rPr>
+        <w:t>. Comparación de Herramientas de manejo de incidencias</w:t>
+      </w:r>
+    </w:p>
+    <w:tbl>
+      <w:tblPr>
+        <w:tblStyle w:val="TableGrid"/>
+        <w:tblW w:w="0" w:type="auto"/>
+        <w:jc w:val="center"/>
+        <w:tblLayout w:type="fixed"/>
+        <w:tblCellMar>
+          <w:top w:w="28" w:type="dxa"/>
+          <w:left w:w="57" w:type="dxa"/>
+          <w:bottom w:w="28" w:type="dxa"/>
+          <w:right w:w="57" w:type="dxa"/>
+        </w:tblCellMar>
+        <w:tblLook w:val="04A0"/>
+      </w:tblPr>
+      <w:tblGrid>
+        <w:gridCol w:w="1701"/>
+        <w:gridCol w:w="3969"/>
+        <w:gridCol w:w="3969"/>
+      </w:tblGrid>
+      <w:tr>
+        <w:trPr>
+          <w:cantSplit/>
+          <w:jc w:val="center"/>
+        </w:trPr>
+        <w:tc>
+          <w:tcPr>
+            <w:tcW w:w="1701" w:type="dxa"/>
+            <w:shd w:val="clear" w:color="auto" w:fill="B8CCE4" w:themeFill="accent1" w:themeFillTint="66"/>
+            <w:vAlign w:val="center"/>
+          </w:tcPr>
+          <w:p>
+            <w:pPr>
+              <w:jc w:val="center"/>
+              <w:rPr>
+                <w:rFonts w:asciiTheme="minorHAnsi" w:hAnsiTheme="minorHAnsi"/>
+                <w:b/>
+                <w:szCs w:val="22"/>
+              </w:rPr>
+            </w:pPr>
+            <w:r>
+              <w:rPr>
+                <w:rFonts w:asciiTheme="minorHAnsi" w:hAnsiTheme="minorHAnsi"/>
+                <w:b/>
+                <w:szCs w:val="22"/>
+              </w:rPr>
+              <w:t>Atributo</w:t>
+            </w:r>
+          </w:p>
+        </w:tc>
+        <w:tc>
+          <w:tcPr>
+            <w:tcW w:w="3969" w:type="dxa"/>
+            <w:shd w:val="clear" w:color="auto" w:fill="B8CCE4" w:themeFill="accent1" w:themeFillTint="66"/>
+            <w:vAlign w:val="center"/>
+          </w:tcPr>
+          <w:p>
+            <w:pPr>
+              <w:jc w:val="center"/>
+              <w:rPr>
+                <w:rFonts w:asciiTheme="minorHAnsi" w:hAnsiTheme="minorHAnsi"/>
+                <w:b/>
+                <w:szCs w:val="22"/>
+              </w:rPr>
+            </w:pPr>
+            <w:r>
+              <w:rPr>
+                <w:rFonts w:asciiTheme="minorHAnsi" w:hAnsiTheme="minorHAnsi"/>
+                <w:b/>
+                <w:szCs w:val="22"/>
+              </w:rPr>
+              <w:t>DotProject</w:t>
+            </w:r>
+          </w:p>
+        </w:tc>
+        <w:tc>
+          <w:tcPr>
+            <w:tcW w:w="3969" w:type="dxa"/>
+            <w:shd w:val="clear" w:color="auto" w:fill="B8CCE4" w:themeFill="accent1" w:themeFillTint="66"/>
+            <w:vAlign w:val="center"/>
+          </w:tcPr>
+          <w:p>
+            <w:pPr>
+              <w:jc w:val="center"/>
+              <w:rPr>
+                <w:rFonts w:asciiTheme="minorHAnsi" w:hAnsiTheme="minorHAnsi"/>
+                <w:b/>
+                <w:szCs w:val="22"/>
+              </w:rPr>
+            </w:pPr>
+            <w:r>
+              <w:rPr>
+                <w:rFonts w:asciiTheme="minorHAnsi" w:hAnsiTheme="minorHAnsi"/>
+                <w:b/>
+                <w:szCs w:val="22"/>
+              </w:rPr>
+              <w:t>Google Code</w:t>
+            </w:r>
+          </w:p>
+        </w:tc>
+      </w:tr>
+      <w:tr>
+        <w:trPr>
+          <w:cantSplit/>
+          <w:jc w:val="center"/>
+        </w:trPr>
+        <w:tc>
+          <w:tcPr>
+            <w:tcW w:w="1701" w:type="dxa"/>
+            <w:shd w:val="clear" w:color="auto" w:fill="DBE5F1" w:themeFill="accent1" w:themeFillTint="33"/>
+            <w:vAlign w:val="center"/>
+          </w:tcPr>
+          <w:p>
+            <w:pPr>
+              <w:jc w:val="center"/>
+              <w:rPr>
+                <w:rFonts w:asciiTheme="minorHAnsi" w:hAnsiTheme="minorHAnsi"/>
+                <w:b/>
+                <w:szCs w:val="22"/>
+              </w:rPr>
+            </w:pPr>
+            <w:r>
+              <w:rPr>
+                <w:rFonts w:asciiTheme="minorHAnsi" w:hAnsiTheme="minorHAnsi"/>
+                <w:b/>
+                <w:szCs w:val="22"/>
+              </w:rPr>
+              <w:t>Nombre</w:t>
+            </w:r>
+          </w:p>
+        </w:tc>
+        <w:tc>
+          <w:tcPr>
+            <w:tcW w:w="3969" w:type="dxa"/>
+            <w:vAlign w:val="center"/>
+          </w:tcPr>
+          <w:p>
+            <w:pPr>
+              <w:jc w:val="center"/>
+              <w:rPr>
+                <w:rFonts w:asciiTheme="minorHAnsi" w:hAnsiTheme="minorHAnsi"/>
+                <w:b/>
+                <w:szCs w:val="22"/>
+              </w:rPr>
+            </w:pPr>
+            <w:r>
+              <w:rPr>
+                <w:rFonts w:asciiTheme="minorHAnsi" w:hAnsiTheme="minorHAnsi"/>
+                <w:b/>
+                <w:szCs w:val="22"/>
+              </w:rPr>
+              <w:t>Trouble Ticket Management</w:t>
+            </w:r>
+          </w:p>
+        </w:tc>
+        <w:tc>
+          <w:tcPr>
+            <w:tcW w:w="3969" w:type="dxa"/>
+            <w:vAlign w:val="center"/>
+          </w:tcPr>
+          <w:p>
+            <w:pPr>
+              <w:jc w:val="center"/>
+              <w:rPr>
+                <w:rFonts w:asciiTheme="minorHAnsi" w:hAnsiTheme="minorHAnsi"/>
+                <w:b/>
+                <w:szCs w:val="22"/>
+              </w:rPr>
+            </w:pPr>
+            <w:r>
+              <w:rPr>
+                <w:rFonts w:asciiTheme="minorHAnsi" w:hAnsiTheme="minorHAnsi"/>
+                <w:b/>
+                <w:szCs w:val="22"/>
+              </w:rPr>
+              <w:t>Issue Tracker</w:t>
+            </w:r>
+          </w:p>
+        </w:tc>
+      </w:tr>
+      <w:tr>
+        <w:trPr>
+          <w:cantSplit/>
+          <w:jc w:val="center"/>
+        </w:trPr>
+        <w:tc>
+          <w:tcPr>
+            <w:tcW w:w="1701" w:type="dxa"/>
+            <w:shd w:val="clear" w:color="auto" w:fill="DBE5F1" w:themeFill="accent1" w:themeFillTint="33"/>
+            <w:vAlign w:val="center"/>
+          </w:tcPr>
+          <w:p>
+            <w:pPr>
+              <w:jc w:val="center"/>
+              <w:rPr>
+                <w:rFonts w:asciiTheme="minorHAnsi" w:hAnsiTheme="minorHAnsi"/>
+                <w:b/>
+                <w:szCs w:val="22"/>
+              </w:rPr>
+            </w:pPr>
+            <w:r>
+              <w:rPr>
+                <w:rFonts w:asciiTheme="minorHAnsi" w:hAnsiTheme="minorHAnsi"/>
+                <w:b/>
+                <w:szCs w:val="22"/>
+              </w:rPr>
+              <w:t>Ubicación</w:t>
+            </w:r>
+          </w:p>
+        </w:tc>
+        <w:tc>
+          <w:tcPr>
+            <w:tcW w:w="3969" w:type="dxa"/>
+            <w:vAlign w:val="center"/>
+          </w:tcPr>
+          <w:p>
+            <w:pPr>
+              <w:jc w:val="center"/>
+              <w:rPr>
+                <w:rFonts w:asciiTheme="minorHAnsi" w:hAnsiTheme="minorHAnsi"/>
+                <w:szCs w:val="22"/>
+              </w:rPr>
+            </w:pPr>
+            <w:hyperlink r:id="rId13" w:history="1">
+              <w:r>
+                <w:rPr>
+                  <w:rStyle w:val="Hyperlink"/>
+                  <w:rFonts w:asciiTheme="minorHAnsi" w:hAnsiTheme="minorHAnsi"/>
+                  <w:szCs w:val="22"/>
+                </w:rPr>
+                <w:t>http://backus1.uniandes.edu.co/~csof5104a02/dotproject/index.php?m=ticketsmith</w:t>
+              </w:r>
+            </w:hyperlink>
+          </w:p>
+        </w:tc>
+        <w:tc>
+          <w:tcPr>
+            <w:tcW w:w="3969" w:type="dxa"/>
+            <w:vAlign w:val="center"/>
+          </w:tcPr>
+          <w:p>
+            <w:pPr>
+              <w:jc w:val="center"/>
+              <w:rPr>
+                <w:rFonts w:asciiTheme="minorHAnsi" w:hAnsiTheme="minorHAnsi"/>
+                <w:szCs w:val="22"/>
+              </w:rPr>
+            </w:pPr>
+            <w:hyperlink r:id="rId14" w:history="1">
+              <w:r>
+                <w:rPr>
+                  <w:rStyle w:val="Hyperlink"/>
+                  <w:rFonts w:asciiTheme="minorHAnsi" w:hAnsiTheme="minorHAnsi"/>
+                  <w:szCs w:val="22"/>
+                </w:rPr>
+                <w:t>http://code.google.com/p/ingenium-managment/issues/list</w:t>
+              </w:r>
+            </w:hyperlink>
+          </w:p>
+        </w:tc>
+      </w:tr>
+      <w:tr>
+        <w:trPr>
+          <w:cantSplit/>
+          <w:jc w:val="center"/>
+        </w:trPr>
+        <w:tc>
+          <w:tcPr>
+            <w:tcW w:w="1701" w:type="dxa"/>
+            <w:shd w:val="clear" w:color="auto" w:fill="DBE5F1" w:themeFill="accent1" w:themeFillTint="33"/>
+            <w:vAlign w:val="center"/>
+          </w:tcPr>
+          <w:p>
+            <w:pPr>
+              <w:jc w:val="center"/>
+              <w:rPr>
+                <w:rFonts w:asciiTheme="minorHAnsi" w:hAnsiTheme="minorHAnsi"/>
+                <w:b/>
+                <w:szCs w:val="22"/>
+              </w:rPr>
+            </w:pPr>
+            <w:r>
+              <w:rPr>
+                <w:rFonts w:asciiTheme="minorHAnsi" w:hAnsiTheme="minorHAnsi"/>
+                <w:b/>
+                <w:szCs w:val="22"/>
+              </w:rPr>
+              <w:t>Interfaz</w:t>
+            </w:r>
+          </w:p>
+        </w:tc>
+        <w:tc>
+          <w:tcPr>
+            <w:tcW w:w="3969" w:type="dxa"/>
+            <w:shd w:val="clear" w:color="auto" w:fill="DBE5F1" w:themeFill="accent1" w:themeFillTint="33"/>
+            <w:vAlign w:val="center"/>
+          </w:tcPr>
+          <w:p>
+            <w:pPr>
+              <w:jc w:val="center"/>
+              <w:rPr>
+                <w:rFonts w:asciiTheme="minorHAnsi" w:hAnsiTheme="minorHAnsi"/>
+                <w:szCs w:val="22"/>
+              </w:rPr>
+            </w:pPr>
+            <w:r>
+              <w:rPr>
+                <w:rFonts w:asciiTheme="minorHAnsi" w:hAnsiTheme="minorHAnsi"/>
+                <w:noProof/>
+                <w:szCs w:val="22"/>
+                <w:lang w:eastAsia="en-US"/>
+              </w:rPr>
+              <w:t>Interfaz Grafica sencilla, creación de un nuevo issue con 1 click</w:t>
+            </w:r>
+          </w:p>
+        </w:tc>
+        <w:tc>
+          <w:tcPr>
+            <w:tcW w:w="3969" w:type="dxa"/>
+            <w:shd w:val="clear" w:color="auto" w:fill="DBE5F1" w:themeFill="accent1" w:themeFillTint="33"/>
+            <w:vAlign w:val="center"/>
+          </w:tcPr>
+          <w:p>
+            <w:pPr>
+              <w:jc w:val="center"/>
+              <w:rPr>
+                <w:rFonts w:asciiTheme="minorHAnsi" w:hAnsiTheme="minorHAnsi"/>
+                <w:szCs w:val="22"/>
+              </w:rPr>
+            </w:pPr>
+            <w:r>
+              <w:rPr>
+                <w:rFonts w:asciiTheme="minorHAnsi" w:hAnsiTheme="minorHAnsi"/>
+                <w:noProof/>
+                <w:szCs w:val="22"/>
+                <w:lang w:eastAsia="en-US"/>
+              </w:rPr>
+              <w:t>Interfaz Grafica sencilla, creación de un nuevo issue con 1 click</w:t>
+            </w:r>
+          </w:p>
+        </w:tc>
+      </w:tr>
+      <w:tr>
+        <w:trPr>
+          <w:cantSplit/>
+          <w:jc w:val="center"/>
+        </w:trPr>
+        <w:tc>
+          <w:tcPr>
+            <w:tcW w:w="1701" w:type="dxa"/>
+            <w:shd w:val="clear" w:color="auto" w:fill="DBE5F1" w:themeFill="accent1" w:themeFillTint="33"/>
+            <w:vAlign w:val="center"/>
+          </w:tcPr>
+          <w:p>
+            <w:pPr>
+              <w:jc w:val="center"/>
+              <w:rPr>
+                <w:rFonts w:asciiTheme="minorHAnsi" w:hAnsiTheme="minorHAnsi"/>
+                <w:b/>
+                <w:szCs w:val="22"/>
+              </w:rPr>
+            </w:pPr>
+            <w:r>
+              <w:rPr>
+                <w:rFonts w:asciiTheme="minorHAnsi" w:hAnsiTheme="minorHAnsi"/>
+                <w:b/>
+                <w:szCs w:val="22"/>
+              </w:rPr>
+              <w:t>Creación de Incidencias</w:t>
+            </w:r>
+          </w:p>
+        </w:tc>
+        <w:tc>
+          <w:tcPr>
+            <w:tcW w:w="3969" w:type="dxa"/>
+          </w:tcPr>
+          <w:p>
+            <w:pPr>
+              <w:jc w:val="center"/>
+              <w:rPr>
+                <w:rFonts w:asciiTheme="minorHAnsi" w:hAnsiTheme="minorHAnsi"/>
+                <w:szCs w:val="22"/>
+              </w:rPr>
+            </w:pPr>
+          </w:p>
+          <w:p>
+            <w:pPr>
+              <w:jc w:val="center"/>
+              <w:rPr>
+                <w:rFonts w:asciiTheme="minorHAnsi" w:hAnsiTheme="minorHAnsi"/>
+                <w:szCs w:val="22"/>
+              </w:rPr>
+            </w:pPr>
+            <w:r>
+              <w:rPr>
+                <w:rFonts w:asciiTheme="minorHAnsi" w:hAnsiTheme="minorHAnsi"/>
+                <w:szCs w:val="22"/>
+              </w:rPr>
+              <w:t>Nombre</w:t>
+            </w:r>
+          </w:p>
+          <w:p>
+            <w:pPr>
+              <w:jc w:val="center"/>
+              <w:rPr>
+                <w:rFonts w:asciiTheme="minorHAnsi" w:hAnsiTheme="minorHAnsi"/>
+                <w:szCs w:val="22"/>
+              </w:rPr>
+            </w:pPr>
+            <w:r>
+              <w:rPr>
+                <w:rFonts w:asciiTheme="minorHAnsi" w:hAnsiTheme="minorHAnsi"/>
+                <w:szCs w:val="22"/>
+              </w:rPr>
+              <w:t>Email</w:t>
+            </w:r>
+          </w:p>
+          <w:p>
+            <w:pPr>
+              <w:jc w:val="center"/>
+              <w:rPr>
+                <w:rFonts w:asciiTheme="minorHAnsi" w:hAnsiTheme="minorHAnsi"/>
+                <w:szCs w:val="22"/>
+              </w:rPr>
+            </w:pPr>
+            <w:r>
+              <w:rPr>
+                <w:rFonts w:asciiTheme="minorHAnsi" w:hAnsiTheme="minorHAnsi"/>
+                <w:szCs w:val="22"/>
+              </w:rPr>
+              <w:t>Descripcion</w:t>
+            </w:r>
+          </w:p>
+          <w:p>
+            <w:pPr>
+              <w:jc w:val="center"/>
+              <w:rPr>
+                <w:rFonts w:asciiTheme="minorHAnsi" w:hAnsiTheme="minorHAnsi"/>
+                <w:szCs w:val="22"/>
+              </w:rPr>
+            </w:pPr>
+            <w:r>
+              <w:rPr>
+                <w:rFonts w:asciiTheme="minorHAnsi" w:hAnsiTheme="minorHAnsi"/>
+                <w:szCs w:val="22"/>
+              </w:rPr>
+              <w:t>Prioridad (Normal, High, Highest, 911)</w:t>
+            </w:r>
+          </w:p>
+          <w:p>
+            <w:pPr>
+              <w:jc w:val="center"/>
+              <w:rPr>
+                <w:rFonts w:asciiTheme="minorHAnsi" w:hAnsiTheme="minorHAnsi"/>
+                <w:szCs w:val="22"/>
+              </w:rPr>
+            </w:pPr>
+            <w:r>
+              <w:rPr>
+                <w:rFonts w:asciiTheme="minorHAnsi" w:hAnsiTheme="minorHAnsi"/>
+                <w:szCs w:val="22"/>
+              </w:rPr>
+              <w:t>Proyecto</w:t>
+            </w:r>
+          </w:p>
+        </w:tc>
+        <w:tc>
+          <w:tcPr>
+            <w:tcW w:w="3969" w:type="dxa"/>
+            <w:shd w:val="clear" w:color="auto" w:fill="DBE5F1" w:themeFill="accent1" w:themeFillTint="33"/>
+          </w:tcPr>
+          <w:p>
+            <w:pPr>
+              <w:jc w:val="center"/>
+              <w:rPr>
+                <w:rFonts w:asciiTheme="minorHAnsi" w:hAnsiTheme="minorHAnsi"/>
+                <w:szCs w:val="22"/>
+              </w:rPr>
+            </w:pPr>
+            <w:r>
+              <w:rPr>
+                <w:rFonts w:asciiTheme="minorHAnsi" w:hAnsiTheme="minorHAnsi"/>
+                <w:szCs w:val="22"/>
+              </w:rPr>
+              <w:t>Plantillas para Issues</w:t>
+            </w:r>
+          </w:p>
+          <w:p>
+            <w:pPr>
+              <w:jc w:val="center"/>
+              <w:rPr>
+                <w:rFonts w:asciiTheme="minorHAnsi" w:hAnsiTheme="minorHAnsi"/>
+                <w:szCs w:val="22"/>
+              </w:rPr>
+            </w:pPr>
+            <w:r>
+              <w:rPr>
+                <w:rFonts w:asciiTheme="minorHAnsi" w:hAnsiTheme="minorHAnsi"/>
+                <w:szCs w:val="22"/>
+              </w:rPr>
+              <w:t>Nombre</w:t>
+            </w:r>
+          </w:p>
+          <w:p>
+            <w:pPr>
+              <w:jc w:val="center"/>
+              <w:rPr>
+                <w:rFonts w:asciiTheme="minorHAnsi" w:hAnsiTheme="minorHAnsi"/>
+                <w:szCs w:val="22"/>
+              </w:rPr>
+            </w:pPr>
+            <w:r>
+              <w:rPr>
+                <w:rFonts w:asciiTheme="minorHAnsi" w:hAnsiTheme="minorHAnsi"/>
+                <w:szCs w:val="22"/>
+              </w:rPr>
+              <w:t>Dueño de la incidencia</w:t>
+            </w:r>
+          </w:p>
+          <w:p>
+            <w:pPr>
+              <w:jc w:val="center"/>
+              <w:rPr>
+                <w:rFonts w:asciiTheme="minorHAnsi" w:hAnsiTheme="minorHAnsi"/>
+                <w:szCs w:val="22"/>
+              </w:rPr>
+            </w:pPr>
+            <w:r>
+              <w:rPr>
+                <w:rFonts w:asciiTheme="minorHAnsi" w:hAnsiTheme="minorHAnsi"/>
+                <w:szCs w:val="22"/>
+              </w:rPr>
+              <w:t>Descripción</w:t>
+            </w:r>
+          </w:p>
+          <w:p>
+            <w:pPr>
+              <w:jc w:val="center"/>
+              <w:rPr>
+                <w:rFonts w:asciiTheme="minorHAnsi" w:hAnsiTheme="minorHAnsi"/>
+                <w:szCs w:val="22"/>
+              </w:rPr>
+            </w:pPr>
+            <w:r>
+              <w:rPr>
+                <w:rFonts w:asciiTheme="minorHAnsi" w:hAnsiTheme="minorHAnsi"/>
+                <w:szCs w:val="22"/>
+              </w:rPr>
+              <w:t>5 Tipos de Issue, 4 Niveles de Prioridad</w:t>
+            </w:r>
+          </w:p>
+          <w:p>
+            <w:pPr>
+              <w:jc w:val="center"/>
+              <w:rPr>
+                <w:rFonts w:asciiTheme="minorHAnsi" w:hAnsiTheme="minorHAnsi"/>
+                <w:szCs w:val="22"/>
+              </w:rPr>
+            </w:pPr>
+          </w:p>
+          <w:p>
+            <w:pPr>
+              <w:jc w:val="center"/>
+              <w:rPr>
+                <w:rFonts w:asciiTheme="minorHAnsi" w:hAnsiTheme="minorHAnsi"/>
+                <w:szCs w:val="22"/>
+              </w:rPr>
+            </w:pPr>
+            <w:r>
+              <w:rPr>
+                <w:rFonts w:asciiTheme="minorHAnsi" w:hAnsiTheme="minorHAnsi"/>
+                <w:szCs w:val="22"/>
+              </w:rPr>
+              <w:t>Adjuntar integrantes del proyecto</w:t>
+            </w:r>
+          </w:p>
+        </w:tc>
+      </w:tr>
+      <w:tr>
+        <w:trPr>
+          <w:cantSplit/>
+          <w:jc w:val="center"/>
+        </w:trPr>
+        <w:tc>
+          <w:tcPr>
+            <w:tcW w:w="1701" w:type="dxa"/>
+            <w:shd w:val="clear" w:color="auto" w:fill="DBE5F1" w:themeFill="accent1" w:themeFillTint="33"/>
+            <w:vAlign w:val="center"/>
+          </w:tcPr>
+          <w:p>
+            <w:pPr>
+              <w:jc w:val="center"/>
+              <w:rPr>
+                <w:rFonts w:asciiTheme="minorHAnsi" w:hAnsiTheme="minorHAnsi"/>
+                <w:b/>
+                <w:szCs w:val="22"/>
+              </w:rPr>
+            </w:pPr>
+            <w:r>
+              <w:rPr>
+                <w:rFonts w:asciiTheme="minorHAnsi" w:hAnsiTheme="minorHAnsi"/>
+                <w:b/>
+                <w:szCs w:val="22"/>
+              </w:rPr>
+              <w:t>¿</w:t>
+            </w:r>
+            <w:r>
+              <w:rPr>
+                <w:rFonts w:asciiTheme="minorHAnsi" w:hAnsiTheme="minorHAnsi"/>
+                <w:b/>
+                <w:szCs w:val="22"/>
+              </w:rPr>
+              <w:t>Notificación por Correo?</w:t>
+            </w:r>
+          </w:p>
+        </w:tc>
+        <w:tc>
+          <w:tcPr>
+            <w:tcW w:w="3969" w:type="dxa"/>
+            <w:vAlign w:val="center"/>
+          </w:tcPr>
+          <w:p>
+            <w:pPr>
+              <w:jc w:val="center"/>
+              <w:rPr>
+                <w:rFonts w:asciiTheme="minorHAnsi" w:hAnsiTheme="minorHAnsi"/>
+                <w:szCs w:val="22"/>
+              </w:rPr>
+            </w:pPr>
+            <w:r>
+              <w:rPr>
+                <w:rFonts w:asciiTheme="minorHAnsi" w:hAnsiTheme="minorHAnsi"/>
+                <w:szCs w:val="22"/>
+              </w:rPr>
+              <w:t>Solo se notifica a quien crea el issue</w:t>
+            </w:r>
+          </w:p>
+        </w:tc>
+        <w:tc>
+          <w:tcPr>
+            <w:tcW w:w="3969" w:type="dxa"/>
+            <w:shd w:val="clear" w:color="auto" w:fill="DBE5F1" w:themeFill="accent1" w:themeFillTint="33"/>
+            <w:vAlign w:val="center"/>
+          </w:tcPr>
+          <w:p>
+            <w:pPr>
+              <w:jc w:val="center"/>
+              <w:rPr>
+                <w:rFonts w:asciiTheme="minorHAnsi" w:hAnsiTheme="minorHAnsi"/>
+                <w:szCs w:val="22"/>
+              </w:rPr>
+            </w:pPr>
+            <w:r>
+              <w:rPr>
+                <w:rFonts w:asciiTheme="minorHAnsi" w:hAnsiTheme="minorHAnsi"/>
+                <w:szCs w:val="22"/>
+              </w:rPr>
+              <w:t>Se notifica a todos los integrantes que hayan sido relacionados en el campo cc, los correos se pueden escoger de una lista</w:t>
+            </w:r>
+          </w:p>
+        </w:tc>
+      </w:tr>
+      <w:tr>
+        <w:trPr>
+          <w:cantSplit/>
+          <w:jc w:val="center"/>
+        </w:trPr>
+        <w:tc>
+          <w:tcPr>
+            <w:tcW w:w="1701" w:type="dxa"/>
+            <w:shd w:val="clear" w:color="auto" w:fill="DBE5F1" w:themeFill="accent1" w:themeFillTint="33"/>
+            <w:vAlign w:val="center"/>
+          </w:tcPr>
+          <w:p>
+            <w:pPr>
+              <w:jc w:val="center"/>
+              <w:rPr>
+                <w:rFonts w:asciiTheme="minorHAnsi" w:hAnsiTheme="minorHAnsi"/>
+                <w:b/>
+                <w:szCs w:val="22"/>
+              </w:rPr>
+            </w:pPr>
+            <w:r>
+              <w:rPr>
+                <w:rFonts w:asciiTheme="minorHAnsi" w:hAnsiTheme="minorHAnsi"/>
+                <w:b/>
+                <w:szCs w:val="22"/>
+              </w:rPr>
+              <w:t>¿Exportar?</w:t>
+            </w:r>
+          </w:p>
+        </w:tc>
+        <w:tc>
+          <w:tcPr>
+            <w:tcW w:w="3969" w:type="dxa"/>
+            <w:vAlign w:val="center"/>
+          </w:tcPr>
+          <w:p>
+            <w:pPr>
+              <w:jc w:val="center"/>
+              <w:rPr>
+                <w:rFonts w:asciiTheme="minorHAnsi" w:hAnsiTheme="minorHAnsi"/>
+                <w:szCs w:val="22"/>
+              </w:rPr>
+            </w:pPr>
+            <w:r>
+              <w:rPr>
+                <w:rFonts w:asciiTheme="minorHAnsi" w:hAnsiTheme="minorHAnsi"/>
+                <w:szCs w:val="22"/>
+              </w:rPr>
+              <w:t>Solo a PDF</w:t>
+            </w:r>
+          </w:p>
+        </w:tc>
+        <w:tc>
+          <w:tcPr>
+            <w:tcW w:w="3969" w:type="dxa"/>
+            <w:shd w:val="clear" w:color="auto" w:fill="DBE5F1" w:themeFill="accent1" w:themeFillTint="33"/>
+            <w:vAlign w:val="center"/>
+          </w:tcPr>
+          <w:p>
+            <w:pPr>
+              <w:jc w:val="center"/>
+              <w:rPr>
+                <w:rFonts w:asciiTheme="minorHAnsi" w:hAnsiTheme="minorHAnsi"/>
+                <w:szCs w:val="22"/>
+              </w:rPr>
+            </w:pPr>
+            <w:r>
+              <w:rPr>
+                <w:rFonts w:asciiTheme="minorHAnsi" w:hAnsiTheme="minorHAnsi"/>
+                <w:szCs w:val="22"/>
+              </w:rPr>
+              <w:t>Como archivo CVS</w:t>
+            </w:r>
+          </w:p>
+        </w:tc>
+      </w:tr>
+      <w:tr>
+        <w:trPr>
+          <w:cantSplit/>
+          <w:jc w:val="center"/>
+        </w:trPr>
+        <w:tc>
+          <w:tcPr>
+            <w:tcW w:w="1701" w:type="dxa"/>
+            <w:shd w:val="clear" w:color="auto" w:fill="DBE5F1" w:themeFill="accent1" w:themeFillTint="33"/>
+            <w:vAlign w:val="center"/>
+          </w:tcPr>
+          <w:p>
+            <w:pPr>
+              <w:jc w:val="center"/>
+              <w:rPr>
+                <w:rFonts w:asciiTheme="minorHAnsi" w:hAnsiTheme="minorHAnsi"/>
+                <w:b/>
+                <w:szCs w:val="22"/>
+              </w:rPr>
+            </w:pPr>
+            <w:r>
+              <w:rPr>
+                <w:rFonts w:asciiTheme="minorHAnsi" w:hAnsiTheme="minorHAnsi"/>
+                <w:b/>
+                <w:szCs w:val="22"/>
+              </w:rPr>
+              <w:t>¿Adjuntos?</w:t>
+            </w:r>
+          </w:p>
+        </w:tc>
+        <w:tc>
+          <w:tcPr>
+            <w:tcW w:w="3969" w:type="dxa"/>
+            <w:vAlign w:val="center"/>
+          </w:tcPr>
+          <w:p>
+            <w:pPr>
+              <w:jc w:val="center"/>
+              <w:rPr>
+                <w:rFonts w:asciiTheme="minorHAnsi" w:hAnsiTheme="minorHAnsi"/>
+                <w:szCs w:val="22"/>
+              </w:rPr>
+            </w:pPr>
+            <w:r>
+              <w:rPr>
+                <w:rFonts w:asciiTheme="minorHAnsi" w:hAnsiTheme="minorHAnsi"/>
+                <w:szCs w:val="22"/>
+              </w:rPr>
+              <w:t>No</w:t>
+            </w:r>
+          </w:p>
+        </w:tc>
+        <w:tc>
+          <w:tcPr>
+            <w:tcW w:w="3969" w:type="dxa"/>
+            <w:shd w:val="clear" w:color="auto" w:fill="DBE5F1" w:themeFill="accent1" w:themeFillTint="33"/>
+            <w:vAlign w:val="center"/>
+          </w:tcPr>
+          <w:p>
+            <w:pPr>
+              <w:jc w:val="center"/>
+              <w:rPr>
+                <w:rFonts w:asciiTheme="minorHAnsi" w:hAnsiTheme="minorHAnsi"/>
+                <w:szCs w:val="22"/>
+              </w:rPr>
+            </w:pPr>
+            <w:r>
+              <w:rPr>
+                <w:rFonts w:asciiTheme="minorHAnsi" w:hAnsiTheme="minorHAnsi"/>
+                <w:szCs w:val="22"/>
+              </w:rPr>
+              <w:t>Si</w:t>
+            </w:r>
+          </w:p>
+        </w:tc>
+      </w:tr>
+      <w:tr>
+        <w:trPr>
+          <w:cantSplit/>
+          <w:jc w:val="center"/>
+        </w:trPr>
+        <w:tc>
+          <w:tcPr>
+            <w:tcW w:w="1701" w:type="dxa"/>
+            <w:shd w:val="clear" w:color="auto" w:fill="DBE5F1" w:themeFill="accent1" w:themeFillTint="33"/>
+            <w:vAlign w:val="center"/>
+          </w:tcPr>
+          <w:p>
+            <w:pPr>
+              <w:jc w:val="center"/>
+              <w:rPr>
+                <w:rFonts w:asciiTheme="minorHAnsi" w:hAnsiTheme="minorHAnsi"/>
+                <w:b/>
+                <w:szCs w:val="22"/>
+              </w:rPr>
+            </w:pPr>
+            <w:r>
+              <w:rPr>
+                <w:rFonts w:asciiTheme="minorHAnsi" w:hAnsiTheme="minorHAnsi"/>
+                <w:b/>
+                <w:szCs w:val="22"/>
+              </w:rPr>
+              <w:t>¿Búsqueda?</w:t>
+            </w:r>
+          </w:p>
+        </w:tc>
+        <w:tc>
+          <w:tcPr>
+            <w:tcW w:w="3969" w:type="dxa"/>
+            <w:vAlign w:val="center"/>
+          </w:tcPr>
+          <w:p>
+            <w:pPr>
+              <w:jc w:val="center"/>
+              <w:rPr>
+                <w:szCs w:val="22"/>
+                <w:lang w:eastAsia="ko-KR"/>
+              </w:rPr>
+            </w:pPr>
+            <w:r>
+              <w:rPr>
+                <w:rFonts w:asciiTheme="minorHAnsi" w:hAnsiTheme="minorHAnsi"/>
+                <w:szCs w:val="22"/>
+              </w:rPr>
+              <w:t>Búsqueda básica por estado, autor, mensaje o titulo</w:t>
+            </w:r>
+          </w:p>
+        </w:tc>
+        <w:tc>
+          <w:tcPr>
+            <w:tcW w:w="3969" w:type="dxa"/>
+            <w:shd w:val="clear" w:color="auto" w:fill="DBE5F1" w:themeFill="accent1" w:themeFillTint="33"/>
+            <w:vAlign w:val="center"/>
+          </w:tcPr>
+          <w:p>
+            <w:pPr>
+              <w:jc w:val="center"/>
+              <w:rPr>
+                <w:rFonts w:asciiTheme="minorHAnsi" w:hAnsiTheme="minorHAnsi"/>
+                <w:szCs w:val="22"/>
+              </w:rPr>
+            </w:pPr>
+            <w:r>
+              <w:rPr>
+                <w:rFonts w:asciiTheme="minorHAnsi" w:hAnsiTheme="minorHAnsi"/>
+                <w:szCs w:val="22"/>
+              </w:rPr>
+              <w:t>Búsqueda avanzada que puede incluir etiquetas, estado, reportador, dueño, con copia y comentado por.</w:t>
+            </w:r>
+          </w:p>
+        </w:tc>
+      </w:tr>
+      <w:tr>
+        <w:trPr>
+          <w:cantSplit/>
+          <w:jc w:val="center"/>
+        </w:trPr>
+        <w:tc>
+          <w:tcPr>
+            <w:tcW w:w="1701" w:type="dxa"/>
+            <w:shd w:val="clear" w:color="auto" w:fill="DBE5F1" w:themeFill="accent1" w:themeFillTint="33"/>
+            <w:vAlign w:val="center"/>
+          </w:tcPr>
+          <w:p>
+            <w:pPr>
+              <w:jc w:val="center"/>
+              <w:rPr>
+                <w:rFonts w:asciiTheme="minorHAnsi" w:hAnsiTheme="minorHAnsi"/>
+                <w:b/>
+                <w:szCs w:val="22"/>
+              </w:rPr>
+            </w:pPr>
+            <w:r>
+              <w:rPr>
+                <w:rFonts w:asciiTheme="minorHAnsi" w:hAnsiTheme="minorHAnsi"/>
+                <w:b/>
+                <w:szCs w:val="22"/>
+              </w:rPr>
+              <w:t>¿Visualización?</w:t>
+            </w:r>
+          </w:p>
+        </w:tc>
+        <w:tc>
+          <w:tcPr>
+            <w:tcW w:w="3969" w:type="dxa"/>
+            <w:vAlign w:val="center"/>
+          </w:tcPr>
+          <w:p>
+            <w:pPr>
+              <w:jc w:val="center"/>
+              <w:rPr>
+                <w:rFonts w:asciiTheme="minorHAnsi" w:hAnsiTheme="minorHAnsi"/>
+                <w:szCs w:val="22"/>
+              </w:rPr>
+            </w:pPr>
+            <w:r>
+              <w:rPr>
+                <w:rFonts w:asciiTheme="minorHAnsi" w:hAnsiTheme="minorHAnsi"/>
+                <w:szCs w:val="22"/>
+              </w:rPr>
+              <w:t>Solo como Listado</w:t>
+            </w:r>
+          </w:p>
+        </w:tc>
+        <w:tc>
+          <w:tcPr>
+            <w:tcW w:w="3969" w:type="dxa"/>
+            <w:shd w:val="clear" w:color="auto" w:fill="DBE5F1" w:themeFill="accent1" w:themeFillTint="33"/>
+            <w:vAlign w:val="center"/>
+          </w:tcPr>
+          <w:p>
+            <w:pPr>
+              <w:jc w:val="center"/>
+              <w:rPr>
+                <w:rFonts w:asciiTheme="minorHAnsi" w:hAnsiTheme="minorHAnsi"/>
+                <w:szCs w:val="22"/>
+              </w:rPr>
+            </w:pPr>
+            <w:r>
+              <w:rPr>
+                <w:rFonts w:asciiTheme="minorHAnsi" w:hAnsiTheme="minorHAnsi"/>
+                <w:szCs w:val="22"/>
+              </w:rPr>
+              <w:t>Como listado y como grilla</w:t>
+            </w:r>
+          </w:p>
+        </w:tc>
+      </w:tr>
+      <w:tr>
+        <w:trPr>
+          <w:cantSplit/>
+          <w:jc w:val="center"/>
+        </w:trPr>
+        <w:tc>
+          <w:tcPr>
+            <w:tcW w:w="1701" w:type="dxa"/>
+            <w:shd w:val="clear" w:color="auto" w:fill="DBE5F1" w:themeFill="accent1" w:themeFillTint="33"/>
+            <w:vAlign w:val="center"/>
+          </w:tcPr>
+          <w:p>
+            <w:pPr>
+              <w:jc w:val="center"/>
+              <w:rPr>
+                <w:rFonts w:asciiTheme="minorHAnsi" w:hAnsiTheme="minorHAnsi"/>
+                <w:b/>
+                <w:szCs w:val="22"/>
+              </w:rPr>
+            </w:pPr>
+            <w:r>
+              <w:rPr>
+                <w:rFonts w:asciiTheme="minorHAnsi" w:hAnsiTheme="minorHAnsi"/>
+                <w:b/>
+                <w:szCs w:val="22"/>
+              </w:rPr>
+              <w:t>¿Acceso Público?</w:t>
+            </w:r>
+          </w:p>
+        </w:tc>
+        <w:tc>
+          <w:tcPr>
+            <w:tcW w:w="3969" w:type="dxa"/>
+            <w:vAlign w:val="center"/>
+          </w:tcPr>
+          <w:p>
+            <w:pPr>
+              <w:jc w:val="center"/>
+              <w:rPr>
+                <w:rFonts w:asciiTheme="minorHAnsi" w:hAnsiTheme="minorHAnsi"/>
+                <w:szCs w:val="22"/>
+              </w:rPr>
+            </w:pPr>
+            <w:r>
+              <w:rPr>
+                <w:rFonts w:asciiTheme="minorHAnsi" w:hAnsiTheme="minorHAnsi"/>
+                <w:szCs w:val="22"/>
+              </w:rPr>
+              <w:t>No</w:t>
+            </w:r>
+          </w:p>
+        </w:tc>
+        <w:tc>
+          <w:tcPr>
+            <w:tcW w:w="3969" w:type="dxa"/>
+            <w:shd w:val="clear" w:color="auto" w:fill="DBE5F1" w:themeFill="accent1" w:themeFillTint="33"/>
+            <w:vAlign w:val="center"/>
+          </w:tcPr>
+          <w:p>
+            <w:pPr>
+              <w:jc w:val="center"/>
+              <w:rPr>
+                <w:rFonts w:asciiTheme="minorHAnsi" w:hAnsiTheme="minorHAnsi"/>
+                <w:szCs w:val="22"/>
+              </w:rPr>
+            </w:pPr>
+            <w:r>
+              <w:rPr>
+                <w:rFonts w:asciiTheme="minorHAnsi" w:hAnsiTheme="minorHAnsi"/>
+                <w:szCs w:val="22"/>
+              </w:rPr>
+              <w:t>Si</w:t>
+            </w:r>
+          </w:p>
+        </w:tc>
+      </w:tr>
+    </w:tbl>
+    <w:p>
+      <w:pPr>
         <w:jc w:val="both"/>
         <w:rPr>
           <w:rFonts w:asciiTheme="minorHAnsi" w:hAnsiTheme="minorHAnsi"/>
@@ -24765,6 +25899,630 @@
     </w:p>
     <w:p>
       <w:pPr>
+        <w:jc w:val="both"/>
+        <w:rPr>
+          <w:rFonts w:asciiTheme="minorHAnsi" w:hAnsiTheme="minorHAnsi"/>
+          <w:sz w:val="22"/>
+        </w:rPr>
+      </w:pPr>
+      <w:r>
+        <w:rPr>
+          <w:rFonts w:asciiTheme="minorHAnsi" w:hAnsiTheme="minorHAnsi"/>
+          <w:sz w:val="22"/>
+        </w:rPr>
+        <w:t xml:space="preserve">Por las razones anteriores se escogió manejar las incidencias por medio del </w:t>
+      </w:r>
+      <w:r>
+        <w:rPr>
+          <w:rFonts w:asciiTheme="minorHAnsi" w:hAnsiTheme="minorHAnsi"/>
+          <w:b/>
+          <w:sz w:val="22"/>
+        </w:rPr>
+        <w:t>Issue Tracker</w:t>
+      </w:r>
+      <w:r>
+        <w:rPr>
+          <w:rFonts w:asciiTheme="minorHAnsi" w:hAnsiTheme="minorHAnsi"/>
+          <w:sz w:val="22"/>
+        </w:rPr>
+        <w:t xml:space="preserve"> de </w:t>
+      </w:r>
+      <w:r>
+        <w:rPr>
+          <w:rFonts w:asciiTheme="minorHAnsi" w:hAnsiTheme="minorHAnsi"/>
+          <w:b/>
+          <w:sz w:val="22"/>
+        </w:rPr>
+        <w:t>Google Code</w:t>
+      </w:r>
+      <w:r>
+        <w:rPr>
+          <w:rFonts w:asciiTheme="minorHAnsi" w:hAnsiTheme="minorHAnsi"/>
+          <w:sz w:val="22"/>
+        </w:rPr>
+        <w:t>, el cual se encuentra disponible públicamente en el siguiente link:</w:t>
+      </w:r>
+    </w:p>
+    <w:p>
+      <w:pPr>
+        <w:jc w:val="both"/>
+        <w:rPr>
+          <w:rFonts w:asciiTheme="minorHAnsi" w:hAnsiTheme="minorHAnsi"/>
+          <w:noProof/>
+          <w:sz w:val="22"/>
+          <w:szCs w:val="22"/>
+          <w:lang w:eastAsia="en-US"/>
+        </w:rPr>
+      </w:pPr>
+    </w:p>
+    <w:p>
+      <w:pPr>
+        <w:jc w:val="center"/>
+        <w:rPr>
+          <w:rFonts w:asciiTheme="minorHAnsi" w:hAnsiTheme="minorHAnsi"/>
+          <w:noProof/>
+          <w:sz w:val="22"/>
+          <w:szCs w:val="22"/>
+          <w:lang w:eastAsia="en-US"/>
+        </w:rPr>
+      </w:pPr>
+      <w:hyperlink r:id="rId15" w:history="1">
+        <w:r>
+          <w:rPr>
+            <w:rStyle w:val="Hyperlink"/>
+            <w:rFonts w:asciiTheme="minorHAnsi" w:hAnsiTheme="minorHAnsi"/>
+            <w:sz w:val="22"/>
+            <w:szCs w:val="22"/>
+          </w:rPr>
+          <w:t>http://code.google.com/p/ingenium-managment/issues/list</w:t>
+        </w:r>
+      </w:hyperlink>
+    </w:p>
+    <w:p>
+      <w:pPr>
+        <w:jc w:val="both"/>
+        <w:rPr>
+          <w:rFonts w:asciiTheme="minorHAnsi" w:hAnsiTheme="minorHAnsi"/>
+          <w:noProof/>
+          <w:sz w:val="22"/>
+          <w:szCs w:val="22"/>
+          <w:lang w:eastAsia="en-US"/>
+        </w:rPr>
+      </w:pPr>
+    </w:p>
+    <w:p>
+      <w:pPr>
+        <w:jc w:val="both"/>
+        <w:rPr>
+          <w:rFonts w:asciiTheme="minorHAnsi" w:hAnsiTheme="minorHAnsi"/>
+          <w:sz w:val="22"/>
+        </w:rPr>
+      </w:pPr>
+      <w:r>
+        <w:rPr>
+          <w:rFonts w:asciiTheme="minorHAnsi" w:hAnsiTheme="minorHAnsi"/>
+          <w:sz w:val="22"/>
+        </w:rPr>
+        <w:t>Para poder ver el detalle de las incidencias por favor seguir el link anterior.</w:t>
+      </w:r>
+    </w:p>
+    <w:p>
+      <w:pPr>
+        <w:jc w:val="both"/>
+        <w:rPr>
+          <w:rFonts w:asciiTheme="minorHAnsi" w:hAnsiTheme="minorHAnsi"/>
+          <w:sz w:val="22"/>
+        </w:rPr>
+      </w:pPr>
+    </w:p>
+    <w:p>
+      <w:pPr>
+        <w:jc w:val="both"/>
+        <w:rPr>
+          <w:rFonts w:asciiTheme="minorHAnsi" w:hAnsiTheme="minorHAnsi"/>
+          <w:sz w:val="22"/>
+        </w:rPr>
+      </w:pPr>
+      <w:r>
+        <w:rPr>
+          <w:rFonts w:asciiTheme="minorHAnsi" w:hAnsiTheme="minorHAnsi"/>
+          <w:sz w:val="22"/>
+        </w:rPr>
+        <w:t>Al momento de crear una incidencia cada integrante de Ingenium asocia como dueño al responsable directo de solucionarla, pero en la lista de cc (con copia) se relacionan a las personas que son afectadas por la incidencia, por ejemplo, un cambio en aplicaciones legado puede afectar al OSB, BPEL y capa de presentación.</w:t>
+      </w:r>
+    </w:p>
+    <w:p>
+      <w:pPr>
+        <w:jc w:val="both"/>
+        <w:rPr>
+          <w:rFonts w:asciiTheme="minorHAnsi" w:hAnsiTheme="minorHAnsi"/>
+          <w:sz w:val="22"/>
+        </w:rPr>
+      </w:pPr>
+    </w:p>
+    <w:p>
+      <w:pPr>
+        <w:jc w:val="both"/>
+        <w:rPr>
+          <w:rFonts w:asciiTheme="minorHAnsi" w:hAnsiTheme="minorHAnsi"/>
+          <w:sz w:val="22"/>
+        </w:rPr>
+      </w:pPr>
+      <w:r>
+        <w:rPr>
+          <w:rFonts w:asciiTheme="minorHAnsi" w:hAnsiTheme="minorHAnsi"/>
+          <w:sz w:val="22"/>
+        </w:rPr>
+        <w:lastRenderedPageBreak/>
+        <w:t>Las siguientes imágenes muestran la herramienta seleccionada:</w:t>
+      </w:r>
+    </w:p>
+    <w:p>
+      <w:pPr>
+        <w:jc w:val="both"/>
+        <w:rPr>
+          <w:rFonts w:asciiTheme="minorHAnsi" w:hAnsiTheme="minorHAnsi"/>
+          <w:sz w:val="22"/>
+        </w:rPr>
+      </w:pPr>
+    </w:p>
+    <w:p>
+      <w:pPr>
+        <w:pStyle w:val="ListParagraph"/>
+        <w:keepNext/>
+        <w:ind w:left="-284" w:right="-234"/>
+        <w:jc w:val="center"/>
+      </w:pPr>
+      <w:r>
+        <w:rPr>
+          <w:noProof/>
+          <w:lang w:val="en-US" w:eastAsia="en-US"/>
+        </w:rPr>
+        <w:drawing>
+          <wp:inline distT="0" distB="0" distL="0" distR="0">
+            <wp:extent cx="5343525" cy="2594610"/>
+            <wp:effectExtent l="19050" t="0" r="9525" b="0"/>
+            <wp:docPr id="13" name="Picture 13"/>
+            <wp:cNvGraphicFramePr>
+              <a:graphicFrameLocks xmlns:a="http://schemas.openxmlformats.org/drawingml/2006/main" noChangeAspect="1"/>
+            </wp:cNvGraphicFramePr>
+            <a:graphic xmlns:a="http://schemas.openxmlformats.org/drawingml/2006/main">
+              <a:graphicData uri="http://schemas.openxmlformats.org/drawingml/2006/picture">
+                <pic:pic xmlns:pic="http://schemas.openxmlformats.org/drawingml/2006/picture">
+                  <pic:nvPicPr>
+                    <pic:cNvPr id="0" name="Picture 13"/>
+                    <pic:cNvPicPr>
+                      <a:picLocks noChangeAspect="1" noChangeArrowheads="1"/>
+                    </pic:cNvPicPr>
+                  </pic:nvPicPr>
+                  <pic:blipFill>
+                    <a:blip r:embed="rId16"/>
+                    <a:srcRect/>
+                    <a:stretch>
+                      <a:fillRect/>
+                    </a:stretch>
+                  </pic:blipFill>
+                  <pic:spPr bwMode="auto">
+                    <a:xfrm>
+                      <a:off x="0" y="0"/>
+                      <a:ext cx="5343525" cy="2594610"/>
+                    </a:xfrm>
+                    <a:prstGeom prst="rect">
+                      <a:avLst/>
+                    </a:prstGeom>
+                    <a:noFill/>
+                    <a:ln w="9525">
+                      <a:noFill/>
+                      <a:miter lim="800000"/>
+                      <a:headEnd/>
+                      <a:tailEnd/>
+                    </a:ln>
+                  </pic:spPr>
+                </pic:pic>
+              </a:graphicData>
+            </a:graphic>
+          </wp:inline>
+        </w:drawing>
+      </w:r>
+    </w:p>
+    <w:p>
+      <w:pPr>
+        <w:pStyle w:val="Caption"/>
+        <w:spacing w:before="120" w:after="0"/>
+        <w:jc w:val="center"/>
+        <w:rPr>
+          <w:rFonts w:asciiTheme="minorHAnsi" w:hAnsiTheme="minorHAnsi"/>
+          <w:color w:val="auto"/>
+          <w:sz w:val="20"/>
+          <w:szCs w:val="20"/>
+        </w:rPr>
+      </w:pPr>
+      <w:bookmarkStart w:id="34" w:name="_Toc305964754"/>
+      <w:r>
+        <w:rPr>
+          <w:rFonts w:asciiTheme="minorHAnsi" w:hAnsiTheme="minorHAnsi"/>
+          <w:color w:val="auto"/>
+          <w:sz w:val="20"/>
+          <w:szCs w:val="20"/>
+        </w:rPr>
+        <w:t xml:space="preserve">Figura </w:t>
+      </w:r>
+      <w:r>
+        <w:rPr>
+          <w:rFonts w:asciiTheme="minorHAnsi" w:hAnsiTheme="minorHAnsi"/>
+          <w:color w:val="auto"/>
+          <w:sz w:val="20"/>
+          <w:szCs w:val="20"/>
+        </w:rPr>
+        <w:fldChar w:fldCharType="begin"/>
+      </w:r>
+      <w:r>
+        <w:rPr>
+          <w:rFonts w:asciiTheme="minorHAnsi" w:hAnsiTheme="minorHAnsi"/>
+          <w:color w:val="auto"/>
+          <w:sz w:val="20"/>
+          <w:szCs w:val="20"/>
+        </w:rPr>
+        <w:instrText xml:space="preserve"> SEQ Figura \* ARABIC </w:instrText>
+      </w:r>
+      <w:r>
+        <w:rPr>
+          <w:rFonts w:asciiTheme="minorHAnsi" w:hAnsiTheme="minorHAnsi"/>
+          <w:color w:val="auto"/>
+          <w:sz w:val="20"/>
+          <w:szCs w:val="20"/>
+        </w:rPr>
+        <w:fldChar w:fldCharType="separate"/>
+      </w:r>
+      <w:r>
+        <w:rPr>
+          <w:rFonts w:asciiTheme="minorHAnsi" w:hAnsiTheme="minorHAnsi"/>
+          <w:noProof/>
+          <w:color w:val="auto"/>
+          <w:sz w:val="20"/>
+          <w:szCs w:val="20"/>
+        </w:rPr>
+        <w:t>1</w:t>
+      </w:r>
+      <w:r>
+        <w:rPr>
+          <w:rFonts w:asciiTheme="minorHAnsi" w:hAnsiTheme="minorHAnsi"/>
+          <w:color w:val="auto"/>
+          <w:sz w:val="20"/>
+          <w:szCs w:val="20"/>
+        </w:rPr>
+        <w:fldChar w:fldCharType="end"/>
+      </w:r>
+      <w:r>
+        <w:rPr>
+          <w:rFonts w:asciiTheme="minorHAnsi" w:hAnsiTheme="minorHAnsi"/>
+          <w:color w:val="auto"/>
+          <w:sz w:val="20"/>
+          <w:szCs w:val="20"/>
+        </w:rPr>
+        <w:t xml:space="preserve">. </w:t>
+      </w:r>
+      <w:bookmarkEnd w:id="34"/>
+      <w:r>
+        <w:rPr>
+          <w:rFonts w:asciiTheme="minorHAnsi" w:hAnsiTheme="minorHAnsi"/>
+          <w:color w:val="auto"/>
+          <w:sz w:val="20"/>
+          <w:szCs w:val="20"/>
+        </w:rPr>
+        <w:t>Listado de Incidencias</w:t>
+      </w:r>
+    </w:p>
+    <w:p>
+      <w:pPr>
+        <w:jc w:val="both"/>
+        <w:rPr>
+          <w:rFonts w:asciiTheme="minorHAnsi" w:hAnsiTheme="minorHAnsi"/>
+          <w:sz w:val="22"/>
+        </w:rPr>
+      </w:pPr>
+    </w:p>
+    <w:p>
+      <w:pPr>
+        <w:pStyle w:val="ListParagraph"/>
+        <w:keepNext/>
+        <w:ind w:left="-284" w:right="-234"/>
+        <w:jc w:val="center"/>
+      </w:pPr>
+      <w:r>
+        <w:rPr>
+          <w:noProof/>
+          <w:lang w:val="en-US" w:eastAsia="en-US"/>
+        </w:rPr>
+        <w:drawing>
+          <wp:inline distT="0" distB="0" distL="0" distR="0">
+            <wp:extent cx="5349240" cy="4217670"/>
+            <wp:effectExtent l="19050" t="0" r="3810" b="0"/>
+            <wp:docPr id="16" name="Picture 16"/>
+            <wp:cNvGraphicFramePr>
+              <a:graphicFrameLocks xmlns:a="http://schemas.openxmlformats.org/drawingml/2006/main" noChangeAspect="1"/>
+            </wp:cNvGraphicFramePr>
+            <a:graphic xmlns:a="http://schemas.openxmlformats.org/drawingml/2006/main">
+              <a:graphicData uri="http://schemas.openxmlformats.org/drawingml/2006/picture">
+                <pic:pic xmlns:pic="http://schemas.openxmlformats.org/drawingml/2006/picture">
+                  <pic:nvPicPr>
+                    <pic:cNvPr id="0" name="Picture 16"/>
+                    <pic:cNvPicPr>
+                      <a:picLocks noChangeAspect="1" noChangeArrowheads="1"/>
+                    </pic:cNvPicPr>
+                  </pic:nvPicPr>
+                  <pic:blipFill>
+                    <a:blip r:embed="rId17"/>
+                    <a:srcRect/>
+                    <a:stretch>
+                      <a:fillRect/>
+                    </a:stretch>
+                  </pic:blipFill>
+                  <pic:spPr bwMode="auto">
+                    <a:xfrm>
+                      <a:off x="0" y="0"/>
+                      <a:ext cx="5349240" cy="4217670"/>
+                    </a:xfrm>
+                    <a:prstGeom prst="rect">
+                      <a:avLst/>
+                    </a:prstGeom>
+                    <a:noFill/>
+                    <a:ln w="9525">
+                      <a:noFill/>
+                      <a:miter lim="800000"/>
+                      <a:headEnd/>
+                      <a:tailEnd/>
+                    </a:ln>
+                  </pic:spPr>
+                </pic:pic>
+              </a:graphicData>
+            </a:graphic>
+          </wp:inline>
+        </w:drawing>
+      </w:r>
+    </w:p>
+    <w:p>
+      <w:pPr>
+        <w:pStyle w:val="Caption"/>
+        <w:spacing w:before="120" w:after="0"/>
+        <w:jc w:val="center"/>
+        <w:rPr>
+          <w:rFonts w:asciiTheme="minorHAnsi" w:hAnsiTheme="minorHAnsi"/>
+          <w:color w:val="auto"/>
+          <w:sz w:val="20"/>
+          <w:szCs w:val="20"/>
+        </w:rPr>
+      </w:pPr>
+      <w:r>
+        <w:rPr>
+          <w:rFonts w:asciiTheme="minorHAnsi" w:hAnsiTheme="minorHAnsi"/>
+          <w:color w:val="auto"/>
+          <w:sz w:val="20"/>
+          <w:szCs w:val="20"/>
+        </w:rPr>
+        <w:t xml:space="preserve">Figura </w:t>
+      </w:r>
+      <w:r>
+        <w:rPr>
+          <w:rFonts w:asciiTheme="minorHAnsi" w:hAnsiTheme="minorHAnsi"/>
+          <w:color w:val="auto"/>
+          <w:sz w:val="20"/>
+          <w:szCs w:val="20"/>
+        </w:rPr>
+        <w:fldChar w:fldCharType="begin"/>
+      </w:r>
+      <w:r>
+        <w:rPr>
+          <w:rFonts w:asciiTheme="minorHAnsi" w:hAnsiTheme="minorHAnsi"/>
+          <w:color w:val="auto"/>
+          <w:sz w:val="20"/>
+          <w:szCs w:val="20"/>
+        </w:rPr>
+        <w:instrText xml:space="preserve"> SEQ Figura \* ARABIC </w:instrText>
+      </w:r>
+      <w:r>
+        <w:rPr>
+          <w:rFonts w:asciiTheme="minorHAnsi" w:hAnsiTheme="minorHAnsi"/>
+          <w:color w:val="auto"/>
+          <w:sz w:val="20"/>
+          <w:szCs w:val="20"/>
+        </w:rPr>
+        <w:fldChar w:fldCharType="separate"/>
+      </w:r>
+      <w:r>
+        <w:rPr>
+          <w:rFonts w:asciiTheme="minorHAnsi" w:hAnsiTheme="minorHAnsi"/>
+          <w:noProof/>
+          <w:color w:val="auto"/>
+          <w:sz w:val="20"/>
+          <w:szCs w:val="20"/>
+        </w:rPr>
+        <w:t>2</w:t>
+      </w:r>
+      <w:r>
+        <w:rPr>
+          <w:rFonts w:asciiTheme="minorHAnsi" w:hAnsiTheme="minorHAnsi"/>
+          <w:color w:val="auto"/>
+          <w:sz w:val="20"/>
+          <w:szCs w:val="20"/>
+        </w:rPr>
+        <w:fldChar w:fldCharType="end"/>
+      </w:r>
+      <w:r>
+        <w:rPr>
+          <w:rFonts w:asciiTheme="minorHAnsi" w:hAnsiTheme="minorHAnsi"/>
+          <w:color w:val="auto"/>
+          <w:sz w:val="20"/>
+          <w:szCs w:val="20"/>
+        </w:rPr>
+        <w:t>. Creación de una incidencia</w:t>
+      </w:r>
+    </w:p>
+    <w:p>
+      <w:pPr>
+        <w:jc w:val="both"/>
+        <w:rPr>
+          <w:rFonts w:asciiTheme="minorHAnsi" w:hAnsiTheme="minorHAnsi"/>
+          <w:sz w:val="22"/>
+        </w:rPr>
+      </w:pPr>
+    </w:p>
+    <w:p>
+      <w:pPr>
+        <w:jc w:val="both"/>
+        <w:rPr>
+          <w:rFonts w:asciiTheme="minorHAnsi" w:hAnsiTheme="minorHAnsi"/>
+          <w:sz w:val="22"/>
+        </w:rPr>
+      </w:pPr>
+    </w:p>
+    <w:p>
+      <w:pPr>
+        <w:pStyle w:val="ListParagraph"/>
+        <w:keepNext/>
+        <w:ind w:left="-284" w:right="-234"/>
+        <w:jc w:val="center"/>
+      </w:pPr>
+      <w:r>
+        <w:rPr>
+          <w:noProof/>
+          <w:lang w:val="en-US" w:eastAsia="en-US"/>
+        </w:rPr>
+        <w:drawing>
+          <wp:inline distT="0" distB="0" distL="0" distR="0">
+            <wp:extent cx="5332095" cy="3423285"/>
+            <wp:effectExtent l="19050" t="0" r="1905" b="0"/>
+            <wp:docPr id="19" name="Picture 19"/>
+            <wp:cNvGraphicFramePr>
+              <a:graphicFrameLocks xmlns:a="http://schemas.openxmlformats.org/drawingml/2006/main" noChangeAspect="1"/>
+            </wp:cNvGraphicFramePr>
+            <a:graphic xmlns:a="http://schemas.openxmlformats.org/drawingml/2006/main">
+              <a:graphicData uri="http://schemas.openxmlformats.org/drawingml/2006/picture">
+                <pic:pic xmlns:pic="http://schemas.openxmlformats.org/drawingml/2006/picture">
+                  <pic:nvPicPr>
+                    <pic:cNvPr id="0" name="Picture 19"/>
+                    <pic:cNvPicPr>
+                      <a:picLocks noChangeAspect="1" noChangeArrowheads="1"/>
+                    </pic:cNvPicPr>
+                  </pic:nvPicPr>
+                  <pic:blipFill>
+                    <a:blip r:embed="rId18"/>
+                    <a:srcRect/>
+                    <a:stretch>
+                      <a:fillRect/>
+                    </a:stretch>
+                  </pic:blipFill>
+                  <pic:spPr bwMode="auto">
+                    <a:xfrm>
+                      <a:off x="0" y="0"/>
+                      <a:ext cx="5332095" cy="3423285"/>
+                    </a:xfrm>
+                    <a:prstGeom prst="rect">
+                      <a:avLst/>
+                    </a:prstGeom>
+                    <a:noFill/>
+                    <a:ln w="9525">
+                      <a:noFill/>
+                      <a:miter lim="800000"/>
+                      <a:headEnd/>
+                      <a:tailEnd/>
+                    </a:ln>
+                  </pic:spPr>
+                </pic:pic>
+              </a:graphicData>
+            </a:graphic>
+          </wp:inline>
+        </w:drawing>
+      </w:r>
+    </w:p>
+    <w:p>
+      <w:pPr>
+        <w:pStyle w:val="Caption"/>
+        <w:spacing w:before="120" w:after="0"/>
+        <w:jc w:val="center"/>
+        <w:rPr>
+          <w:rFonts w:asciiTheme="minorHAnsi" w:hAnsiTheme="minorHAnsi"/>
+          <w:color w:val="auto"/>
+          <w:sz w:val="20"/>
+          <w:szCs w:val="20"/>
+        </w:rPr>
+      </w:pPr>
+      <w:r>
+        <w:rPr>
+          <w:rFonts w:asciiTheme="minorHAnsi" w:hAnsiTheme="minorHAnsi"/>
+          <w:color w:val="auto"/>
+          <w:sz w:val="20"/>
+          <w:szCs w:val="20"/>
+        </w:rPr>
+        <w:t xml:space="preserve">Figura </w:t>
+      </w:r>
+      <w:r>
+        <w:rPr>
+          <w:rFonts w:asciiTheme="minorHAnsi" w:hAnsiTheme="minorHAnsi"/>
+          <w:color w:val="auto"/>
+          <w:sz w:val="20"/>
+          <w:szCs w:val="20"/>
+        </w:rPr>
+        <w:fldChar w:fldCharType="begin"/>
+      </w:r>
+      <w:r>
+        <w:rPr>
+          <w:rFonts w:asciiTheme="minorHAnsi" w:hAnsiTheme="minorHAnsi"/>
+          <w:color w:val="auto"/>
+          <w:sz w:val="20"/>
+          <w:szCs w:val="20"/>
+        </w:rPr>
+        <w:instrText xml:space="preserve"> SEQ Figura \* ARABIC </w:instrText>
+      </w:r>
+      <w:r>
+        <w:rPr>
+          <w:rFonts w:asciiTheme="minorHAnsi" w:hAnsiTheme="minorHAnsi"/>
+          <w:color w:val="auto"/>
+          <w:sz w:val="20"/>
+          <w:szCs w:val="20"/>
+        </w:rPr>
+        <w:fldChar w:fldCharType="separate"/>
+      </w:r>
+      <w:r>
+        <w:rPr>
+          <w:rFonts w:asciiTheme="minorHAnsi" w:hAnsiTheme="minorHAnsi"/>
+          <w:noProof/>
+          <w:color w:val="auto"/>
+          <w:sz w:val="20"/>
+          <w:szCs w:val="20"/>
+        </w:rPr>
+        <w:t>3</w:t>
+      </w:r>
+      <w:r>
+        <w:rPr>
+          <w:rFonts w:asciiTheme="minorHAnsi" w:hAnsiTheme="minorHAnsi"/>
+          <w:color w:val="auto"/>
+          <w:sz w:val="20"/>
+          <w:szCs w:val="20"/>
+        </w:rPr>
+        <w:fldChar w:fldCharType="end"/>
+      </w:r>
+      <w:r>
+        <w:rPr>
+          <w:rFonts w:asciiTheme="minorHAnsi" w:hAnsiTheme="minorHAnsi"/>
+          <w:color w:val="auto"/>
+          <w:sz w:val="20"/>
+          <w:szCs w:val="20"/>
+        </w:rPr>
+        <w:t>. Descripción de una incidencia</w:t>
+      </w:r>
+    </w:p>
+    <w:p>
+      <w:pPr>
+        <w:jc w:val="both"/>
+        <w:rPr>
+          <w:rFonts w:asciiTheme="minorHAnsi" w:hAnsiTheme="minorHAnsi"/>
+          <w:sz w:val="22"/>
+        </w:rPr>
+      </w:pPr>
+    </w:p>
+    <w:p>
+      <w:pPr>
         <w:rPr>
           <w:rFonts w:asciiTheme="minorHAnsi" w:hAnsiTheme="minorHAnsi"/>
           <w:sz w:val="22"/>
@@ -24789,7 +26547,7 @@
     </w:p>
     <w:p>
       <w:pPr>
-        <w:pStyle w:val="Prrafodelista"/>
+        <w:pStyle w:val="ListParagraph"/>
         <w:numPr>
           <w:ilvl w:val="0"/>
           <w:numId w:val="1"/>
@@ -24804,7 +26562,7 @@
           <w:sz w:val="22"/>
         </w:rPr>
       </w:pPr>
-      <w:bookmarkStart w:id="34" w:name="_Toc305964745"/>
+      <w:bookmarkStart w:id="35" w:name="_Toc305964745"/>
       <w:r>
         <w:rPr>
           <w:rFonts w:asciiTheme="minorHAnsi" w:hAnsiTheme="minorHAnsi"/>
@@ -24814,7 +26572,7 @@
         </w:rPr>
         <w:t>Producto</w:t>
       </w:r>
-      <w:bookmarkEnd w:id="34"/>
+      <w:bookmarkEnd w:id="35"/>
     </w:p>
     <w:p>
       <w:pPr>
@@ -24853,7 +26611,7 @@
     </w:p>
     <w:p>
       <w:pPr>
-        <w:pStyle w:val="Prrafodelista"/>
+        <w:pStyle w:val="ListParagraph"/>
         <w:numPr>
           <w:ilvl w:val="1"/>
           <w:numId w:val="1"/>
@@ -24868,7 +26626,7 @@
           <w:sz w:val="22"/>
         </w:rPr>
       </w:pPr>
-      <w:bookmarkStart w:id="35" w:name="_Toc305964746"/>
+      <w:bookmarkStart w:id="36" w:name="_Toc305964746"/>
       <w:r>
         <w:rPr>
           <w:rFonts w:asciiTheme="minorHAnsi" w:hAnsiTheme="minorHAnsi"/>
@@ -24878,7 +26636,7 @@
         </w:rPr>
         <w:t>Diagramas alcance AE</w:t>
       </w:r>
-      <w:bookmarkEnd w:id="35"/>
+      <w:bookmarkEnd w:id="36"/>
     </w:p>
     <w:p>
       <w:pPr>
@@ -24891,7 +26649,7 @@
     </w:p>
     <w:p>
       <w:pPr>
-        <w:pStyle w:val="Prrafodelista"/>
+        <w:pStyle w:val="ListParagraph"/>
         <w:numPr>
           <w:ilvl w:val="1"/>
           <w:numId w:val="1"/>
@@ -24906,7 +26664,7 @@
           <w:sz w:val="22"/>
         </w:rPr>
       </w:pPr>
-      <w:bookmarkStart w:id="36" w:name="_Toc305964747"/>
+      <w:bookmarkStart w:id="37" w:name="_Toc305964747"/>
       <w:r>
         <w:rPr>
           <w:rFonts w:asciiTheme="minorHAnsi" w:hAnsiTheme="minorHAnsi"/>
@@ -24916,7 +26674,7 @@
         </w:rPr>
         <w:t>Descripción adiciones/modificaciones AE</w:t>
       </w:r>
-      <w:bookmarkEnd w:id="36"/>
+      <w:bookmarkEnd w:id="37"/>
     </w:p>
     <w:p>
       <w:pPr>
@@ -24953,7 +26711,7 @@
     </w:p>
     <w:p>
       <w:pPr>
-        <w:pStyle w:val="Prrafodelista"/>
+        <w:pStyle w:val="ListParagraph"/>
         <w:numPr>
           <w:ilvl w:val="0"/>
           <w:numId w:val="1"/>
@@ -24968,8 +26726,7 @@
           <w:sz w:val="22"/>
         </w:rPr>
       </w:pPr>
-      <w:bookmarkStart w:id="37" w:name="_Toc305964748"/>
-      <w:proofErr w:type="spellStart"/>
+      <w:bookmarkStart w:id="38" w:name="_Toc305964748"/>
       <w:r>
         <w:rPr>
           <w:rFonts w:asciiTheme="minorHAnsi" w:hAnsiTheme="minorHAnsi"/>
@@ -24979,8 +26736,7 @@
         </w:rPr>
         <w:t>Postmortem</w:t>
       </w:r>
-      <w:bookmarkEnd w:id="37"/>
-      <w:proofErr w:type="spellEnd"/>
+      <w:bookmarkEnd w:id="38"/>
     </w:p>
     <w:p>
       <w:pPr>
@@ -25019,7 +26775,7 @@
     </w:p>
     <w:p>
       <w:pPr>
-        <w:pStyle w:val="Prrafodelista"/>
+        <w:pStyle w:val="ListParagraph"/>
         <w:numPr>
           <w:ilvl w:val="1"/>
           <w:numId w:val="1"/>
@@ -25034,7 +26790,7 @@
           <w:sz w:val="22"/>
         </w:rPr>
       </w:pPr>
-      <w:bookmarkStart w:id="38" w:name="_Toc305964749"/>
+      <w:bookmarkStart w:id="39" w:name="_Toc305964749"/>
       <w:r>
         <w:rPr>
           <w:rFonts w:asciiTheme="minorHAnsi" w:hAnsiTheme="minorHAnsi"/>
@@ -25044,7 +26800,7 @@
         </w:rPr>
         <w:t>Lecciones aprendidas</w:t>
       </w:r>
-      <w:bookmarkEnd w:id="38"/>
+      <w:bookmarkEnd w:id="39"/>
     </w:p>
     <w:p>
       <w:pPr>
@@ -25057,7 +26813,7 @@
     </w:p>
     <w:p>
       <w:pPr>
-        <w:pStyle w:val="Prrafodelista"/>
+        <w:pStyle w:val="ListParagraph"/>
         <w:numPr>
           <w:ilvl w:val="1"/>
           <w:numId w:val="1"/>
@@ -25072,7 +26828,7 @@
           <w:sz w:val="22"/>
         </w:rPr>
       </w:pPr>
-      <w:bookmarkStart w:id="39" w:name="_Toc305964750"/>
+      <w:bookmarkStart w:id="40" w:name="_Toc305964750"/>
       <w:r>
         <w:rPr>
           <w:rFonts w:asciiTheme="minorHAnsi" w:hAnsiTheme="minorHAnsi"/>
@@ -25082,7 +26838,7 @@
         </w:rPr>
         <w:t>Problemas detectados</w:t>
       </w:r>
-      <w:bookmarkEnd w:id="39"/>
+      <w:bookmarkEnd w:id="40"/>
     </w:p>
     <w:p>
       <w:pPr>
@@ -25137,7 +26893,7 @@
     </w:p>
     <w:p>
       <w:pPr>
-        <w:pStyle w:val="Prrafodelista"/>
+        <w:pStyle w:val="ListParagraph"/>
         <w:numPr>
           <w:ilvl w:val="1"/>
           <w:numId w:val="1"/>
@@ -25152,7 +26908,7 @@
           <w:sz w:val="22"/>
         </w:rPr>
       </w:pPr>
-      <w:bookmarkStart w:id="40" w:name="_Toc305964751"/>
+      <w:bookmarkStart w:id="41" w:name="_Toc305964751"/>
       <w:r>
         <w:rPr>
           <w:rFonts w:asciiTheme="minorHAnsi" w:hAnsiTheme="minorHAnsi"/>
@@ -25162,7 +26918,7 @@
         </w:rPr>
         <w:t>Plan de mejoramiento detallado</w:t>
       </w:r>
-      <w:bookmarkEnd w:id="40"/>
+      <w:bookmarkEnd w:id="41"/>
     </w:p>
     <w:p>
       <w:pPr>
@@ -25213,7 +26969,6 @@
         </w:rPr>
         <w:t xml:space="preserve"> y 2</w:t>
       </w:r>
-      <w:proofErr w:type="gramStart"/>
       <w:r>
         <w:rPr>
           <w:rFonts w:asciiTheme="minorHAnsi" w:hAnsiTheme="minorHAnsi"/>
@@ -25222,7 +26977,6 @@
         </w:rPr>
         <w:t>?.</w:t>
       </w:r>
-      <w:proofErr w:type="gramEnd"/>
     </w:p>
     <w:p>
       <w:pPr>
@@ -25235,7 +26989,7 @@
     </w:p>
     <w:p>
       <w:pPr>
-        <w:pStyle w:val="Prrafodelista"/>
+        <w:pStyle w:val="ListParagraph"/>
         <w:numPr>
           <w:ilvl w:val="1"/>
           <w:numId w:val="1"/>
@@ -25250,7 +27004,7 @@
           <w:sz w:val="22"/>
         </w:rPr>
       </w:pPr>
-      <w:bookmarkStart w:id="41" w:name="_Toc305964752"/>
+      <w:bookmarkStart w:id="42" w:name="_Toc305964752"/>
       <w:r>
         <w:rPr>
           <w:rFonts w:asciiTheme="minorHAnsi" w:hAnsiTheme="minorHAnsi"/>
@@ -25260,7 +27014,7 @@
         </w:rPr>
         <w:t>Plan global ciclo 3</w:t>
       </w:r>
-      <w:bookmarkEnd w:id="41"/>
+      <w:bookmarkEnd w:id="42"/>
     </w:p>
     <w:p>
       <w:pPr>
@@ -25358,7 +27112,7 @@
     </w:p>
     <w:p>
       <w:pPr>
-        <w:pStyle w:val="Prrafodelista"/>
+        <w:pStyle w:val="ListParagraph"/>
         <w:numPr>
           <w:ilvl w:val="0"/>
           <w:numId w:val="1"/>
@@ -25373,7 +27127,7 @@
           <w:sz w:val="22"/>
         </w:rPr>
       </w:pPr>
-      <w:bookmarkStart w:id="42" w:name="_Toc305964753"/>
+      <w:bookmarkStart w:id="43" w:name="_Toc305964753"/>
       <w:r>
         <w:rPr>
           <w:rFonts w:asciiTheme="minorHAnsi" w:hAnsiTheme="minorHAnsi"/>
@@ -25383,7 +27137,7 @@
         </w:rPr>
         <w:t>Conclusiones</w:t>
       </w:r>
-      <w:bookmarkEnd w:id="42"/>
+      <w:bookmarkEnd w:id="43"/>
     </w:p>
     <w:p>
       <w:pPr>
@@ -25396,93 +27150,6 @@
     </w:p>
     <w:p>
       <w:pPr>
-        <w:pStyle w:val="Prrafodelista"/>
-        <w:keepNext/>
-        <w:ind w:left="-284" w:right="-234"/>
-        <w:jc w:val="center"/>
-      </w:pPr>
-    </w:p>
-    <w:p>
-      <w:pPr>
-        <w:pStyle w:val="Epgrafe"/>
-        <w:spacing w:before="120" w:after="0"/>
-        <w:jc w:val="center"/>
-        <w:rPr>
-          <w:rFonts w:asciiTheme="minorHAnsi" w:hAnsiTheme="minorHAnsi"/>
-          <w:color w:val="auto"/>
-          <w:sz w:val="20"/>
-          <w:szCs w:val="20"/>
-        </w:rPr>
-      </w:pPr>
-      <w:bookmarkStart w:id="43" w:name="_Toc305964754"/>
-      <w:r>
-        <w:rPr>
-          <w:rFonts w:asciiTheme="minorHAnsi" w:hAnsiTheme="minorHAnsi"/>
-          <w:color w:val="auto"/>
-          <w:sz w:val="20"/>
-          <w:szCs w:val="20"/>
-        </w:rPr>
-        <w:t xml:space="preserve">Figura </w:t>
-      </w:r>
-      <w:r>
-        <w:rPr>
-          <w:rFonts w:asciiTheme="minorHAnsi" w:hAnsiTheme="minorHAnsi"/>
-          <w:color w:val="auto"/>
-          <w:sz w:val="20"/>
-          <w:szCs w:val="20"/>
-        </w:rPr>
-        <w:fldChar w:fldCharType="begin"/>
-      </w:r>
-      <w:r>
-        <w:rPr>
-          <w:rFonts w:asciiTheme="minorHAnsi" w:hAnsiTheme="minorHAnsi"/>
-          <w:color w:val="auto"/>
-          <w:sz w:val="20"/>
-          <w:szCs w:val="20"/>
-        </w:rPr>
-        <w:instrText xml:space="preserve"> SEQ Figura \* ARABIC </w:instrText>
-      </w:r>
-      <w:r>
-        <w:rPr>
-          <w:rFonts w:asciiTheme="minorHAnsi" w:hAnsiTheme="minorHAnsi"/>
-          <w:color w:val="auto"/>
-          <w:sz w:val="20"/>
-          <w:szCs w:val="20"/>
-        </w:rPr>
-        <w:fldChar w:fldCharType="separate"/>
-      </w:r>
-      <w:r>
-        <w:rPr>
-          <w:rFonts w:asciiTheme="minorHAnsi" w:hAnsiTheme="minorHAnsi"/>
-          <w:noProof/>
-          <w:color w:val="auto"/>
-          <w:sz w:val="20"/>
-          <w:szCs w:val="20"/>
-        </w:rPr>
-        <w:t>1</w:t>
-      </w:r>
-      <w:r>
-        <w:rPr>
-          <w:rFonts w:asciiTheme="minorHAnsi" w:hAnsiTheme="minorHAnsi"/>
-          <w:color w:val="auto"/>
-          <w:sz w:val="20"/>
-          <w:szCs w:val="20"/>
-        </w:rPr>
-        <w:fldChar w:fldCharType="end"/>
-      </w:r>
-      <w:r>
-        <w:rPr>
-          <w:rFonts w:asciiTheme="minorHAnsi" w:hAnsiTheme="minorHAnsi"/>
-          <w:color w:val="auto"/>
-          <w:sz w:val="20"/>
-          <w:szCs w:val="20"/>
-        </w:rPr>
-        <w:t>. Plan de Trabajo</w:t>
-      </w:r>
-      <w:bookmarkEnd w:id="43"/>
-    </w:p>
-    <w:p>
-      <w:pPr>
         <w:jc w:val="both"/>
         <w:rPr>
           <w:rFonts w:asciiTheme="minorHAnsi" w:hAnsiTheme="minorHAnsi"/>
@@ -25500,8 +27167,8 @@
       </w:pPr>
     </w:p>
     <w:sectPr>
-      <w:headerReference w:type="default" r:id="rId12"/>
-      <w:footerReference w:type="default" r:id="rId13"/>
+      <w:headerReference w:type="default" r:id="rId19"/>
+      <w:footerReference w:type="default" r:id="rId20"/>
       <w:pgSz w:w="12240" w:h="15840" w:code="1"/>
       <w:pgMar w:top="1134" w:right="1134" w:bottom="1134" w:left="1134" w:header="708" w:footer="708" w:gutter="0"/>
       <w:pgNumType w:start="0"/>
@@ -25515,14 +27182,14 @@
 
 <file path=word/endnotes.xml><?xml version="1.0" encoding="utf-8"?>
 <w:endnotes xmlns:ve="http://schemas.openxmlformats.org/markup-compatibility/2006" xmlns:o="urn:schemas-microsoft-com:office:office" xmlns:r="http://schemas.openxmlformats.org/officeDocument/2006/relationships" xmlns:m="http://schemas.openxmlformats.org/officeDocument/2006/math" xmlns:v="urn:schemas-microsoft-com:vml" xmlns:wp="http://schemas.openxmlformats.org/drawingml/2006/wordprocessingDrawing" xmlns:w10="urn:schemas-microsoft-com:office:word" xmlns:w="http://schemas.openxmlformats.org/wordprocessingml/2006/main" xmlns:wne="http://schemas.microsoft.com/office/word/2006/wordml">
-  <w:endnote w:type="separator" w:id="-1">
+  <w:endnote w:type="separator" w:id="0">
     <w:p>
       <w:r>
         <w:separator/>
       </w:r>
     </w:p>
   </w:endnote>
-  <w:endnote w:type="continuationSeparator" w:id="0">
+  <w:endnote w:type="continuationSeparator" w:id="1">
     <w:p>
       <w:r>
         <w:continuationSeparator/>
@@ -25536,7 +27203,7 @@
 <w:ftr xmlns:ve="http://schemas.openxmlformats.org/markup-compatibility/2006" xmlns:o="urn:schemas-microsoft-com:office:office" xmlns:r="http://schemas.openxmlformats.org/officeDocument/2006/relationships" xmlns:m="http://schemas.openxmlformats.org/officeDocument/2006/math" xmlns:v="urn:schemas-microsoft-com:vml" xmlns:wp="http://schemas.openxmlformats.org/drawingml/2006/wordprocessingDrawing" xmlns:w10="urn:schemas-microsoft-com:office:word" xmlns:w="http://schemas.openxmlformats.org/wordprocessingml/2006/main" xmlns:wne="http://schemas.microsoft.com/office/word/2006/wordml">
   <w:p>
     <w:pPr>
-      <w:pStyle w:val="Piedepgina"/>
+      <w:pStyle w:val="Footer"/>
       <w:pBdr>
         <w:bottom w:val="single" w:sz="12" w:space="1" w:color="auto"/>
       </w:pBdr>
@@ -25548,14 +27215,13 @@
   </w:p>
   <w:p>
     <w:pPr>
-      <w:pStyle w:val="Piedepgina"/>
+      <w:pStyle w:val="Footer"/>
       <w:jc w:val="both"/>
       <w:rPr>
         <w:rFonts w:ascii="Calibri" w:hAnsi="Calibri"/>
         <w:b/>
       </w:rPr>
     </w:pPr>
-    <w:proofErr w:type="spellStart"/>
     <w:r>
       <w:rPr>
         <w:rFonts w:ascii="Calibri" w:hAnsi="Calibri"/>
@@ -25564,34 +27230,17 @@
       </w:rPr>
       <w:t>Ingenium</w:t>
     </w:r>
-    <w:proofErr w:type="spellEnd"/>
     <w:r>
       <w:rPr>
         <w:rFonts w:ascii="Calibri" w:hAnsi="Calibri"/>
         <w:b/>
       </w:rPr>
-      <w:t xml:space="preserve"> – </w:t>
-    </w:r>
-    <w:proofErr w:type="spellStart"/>
-    <w:r>
-      <w:rPr>
-        <w:rFonts w:ascii="Calibri" w:hAnsi="Calibri"/>
-        <w:b/>
-      </w:rPr>
-      <w:t>Uniandes</w:t>
-    </w:r>
-    <w:proofErr w:type="spellEnd"/>
-    <w:r>
-      <w:rPr>
-        <w:rFonts w:ascii="Calibri" w:hAnsi="Calibri"/>
-        <w:b/>
-      </w:rPr>
-      <w:t xml:space="preserve"> </w:t>
+      <w:t xml:space="preserve"> – Uniandes </w:t>
     </w:r>
   </w:p>
   <w:p>
     <w:pPr>
-      <w:pStyle w:val="Piedepgina"/>
+      <w:pStyle w:val="Footer"/>
       <w:tabs>
         <w:tab w:val="clear" w:pos="4419"/>
         <w:tab w:val="clear" w:pos="8838"/>
@@ -25673,7 +27322,7 @@
         <w:b/>
         <w:noProof/>
       </w:rPr>
-      <w:t>19</w:t>
+      <w:t>2</w:t>
     </w:r>
     <w:r>
       <w:rPr>
@@ -25688,14 +27337,14 @@
 
 <file path=word/footnotes.xml><?xml version="1.0" encoding="utf-8"?>
 <w:footnotes xmlns:ve="http://schemas.openxmlformats.org/markup-compatibility/2006" xmlns:o="urn:schemas-microsoft-com:office:office" xmlns:r="http://schemas.openxmlformats.org/officeDocument/2006/relationships" xmlns:m="http://schemas.openxmlformats.org/officeDocument/2006/math" xmlns:v="urn:schemas-microsoft-com:vml" xmlns:wp="http://schemas.openxmlformats.org/drawingml/2006/wordprocessingDrawing" xmlns:w10="urn:schemas-microsoft-com:office:word" xmlns:w="http://schemas.openxmlformats.org/wordprocessingml/2006/main" xmlns:wne="http://schemas.microsoft.com/office/word/2006/wordml">
-  <w:footnote w:type="separator" w:id="-1">
+  <w:footnote w:type="separator" w:id="0">
     <w:p>
       <w:r>
         <w:separator/>
       </w:r>
     </w:p>
   </w:footnote>
-  <w:footnote w:type="continuationSeparator" w:id="0">
+  <w:footnote w:type="continuationSeparator" w:id="1">
     <w:p>
       <w:r>
         <w:continuationSeparator/>
@@ -25709,7 +27358,7 @@
 <w:hdr xmlns:ve="http://schemas.openxmlformats.org/markup-compatibility/2006" xmlns:o="urn:schemas-microsoft-com:office:office" xmlns:r="http://schemas.openxmlformats.org/officeDocument/2006/relationships" xmlns:m="http://schemas.openxmlformats.org/officeDocument/2006/math" xmlns:v="urn:schemas-microsoft-com:vml" xmlns:wp="http://schemas.openxmlformats.org/drawingml/2006/wordprocessingDrawing" xmlns:w10="urn:schemas-microsoft-com:office:word" xmlns:w="http://schemas.openxmlformats.org/wordprocessingml/2006/main" xmlns:wne="http://schemas.microsoft.com/office/word/2006/wordml">
   <w:p>
     <w:pPr>
-      <w:pStyle w:val="Encabezado"/>
+      <w:pStyle w:val="Header"/>
       <w:rPr>
         <w:rFonts w:asciiTheme="minorHAnsi" w:hAnsiTheme="minorHAnsi"/>
         <w:b/>
@@ -25724,6 +27373,7 @@
         <w:smallCaps/>
         <w:noProof/>
         <w:sz w:val="24"/>
+        <w:lang w:val="en-US" w:eastAsia="en-US"/>
       </w:rPr>
       <w:drawing>
         <wp:anchor distT="0" distB="0" distL="114300" distR="114300" simplePos="0" relativeHeight="251668480" behindDoc="0" locked="0" layoutInCell="1" allowOverlap="0">
@@ -25791,7 +27441,7 @@
   </w:p>
   <w:p>
     <w:pPr>
-      <w:pStyle w:val="Encabezado"/>
+      <w:pStyle w:val="Header"/>
       <w:rPr>
         <w:rFonts w:asciiTheme="minorHAnsi" w:hAnsiTheme="minorHAnsi"/>
         <w:b/>
@@ -25802,28 +27452,12 @@
         <w:rFonts w:asciiTheme="minorHAnsi" w:hAnsiTheme="minorHAnsi"/>
         <w:b/>
       </w:rPr>
-      <w:t xml:space="preserve">Proyecto 3 - </w:t>
-    </w:r>
-    <w:proofErr w:type="spellStart"/>
-    <w:r>
-      <w:rPr>
-        <w:rFonts w:asciiTheme="minorHAnsi" w:hAnsiTheme="minorHAnsi"/>
-        <w:b/>
-      </w:rPr>
-      <w:t>MarketPlace</w:t>
-    </w:r>
-    <w:proofErr w:type="spellEnd"/>
-    <w:r>
-      <w:rPr>
-        <w:rFonts w:asciiTheme="minorHAnsi" w:hAnsiTheme="minorHAnsi"/>
-        <w:b/>
-      </w:rPr>
-      <w:t xml:space="preserve"> Los Alpes </w:t>
+      <w:t xml:space="preserve">Proyecto 3 - MarketPlace Los Alpes </w:t>
     </w:r>
   </w:p>
   <w:p>
     <w:pPr>
-      <w:pStyle w:val="Encabezado"/>
+      <w:pStyle w:val="Header"/>
       <w:pBdr>
         <w:bottom w:val="single" w:sz="12" w:space="1" w:color="auto"/>
       </w:pBdr>
@@ -25842,7 +27476,7 @@
   </w:p>
   <w:p>
     <w:pPr>
-      <w:pStyle w:val="Encabezado"/>
+      <w:pStyle w:val="Header"/>
       <w:rPr>
         <w:rFonts w:asciiTheme="minorHAnsi" w:hAnsiTheme="minorHAnsi"/>
       </w:rPr>
@@ -28359,7 +29993,7 @@
   <w:docDefaults>
     <w:rPrDefault>
       <w:rPr>
-        <w:rFonts w:asciiTheme="minorHAnsi" w:eastAsiaTheme="minorHAnsi" w:hAnsiTheme="minorHAnsi" w:cstheme="minorBidi"/>
+        <w:rFonts w:asciiTheme="minorHAnsi" w:eastAsia="Batang" w:hAnsiTheme="minorHAnsi" w:cstheme="minorBidi"/>
         <w:sz w:val="22"/>
         <w:szCs w:val="22"/>
         <w:lang w:val="es-CO" w:eastAsia="en-US" w:bidi="ar-SA"/>
@@ -28525,11 +30159,11 @@
       <w:lang w:eastAsia="es-CO"/>
     </w:rPr>
   </w:style>
-  <w:style w:type="paragraph" w:styleId="Ttulo1">
+  <w:style w:type="paragraph" w:styleId="Heading1">
     <w:name w:val="heading 1"/>
     <w:basedOn w:val="Normal"/>
     <w:next w:val="Normal"/>
-    <w:link w:val="Ttulo1Car"/>
+    <w:link w:val="Heading1Char"/>
     <w:uiPriority w:val="9"/>
     <w:qFormat/>
     <w:rsid w:val="00E34903"/>
@@ -28548,10 +30182,10 @@
       <w:szCs w:val="28"/>
     </w:rPr>
   </w:style>
-  <w:style w:type="paragraph" w:styleId="Ttulo2">
+  <w:style w:type="paragraph" w:styleId="Heading2">
     <w:name w:val="heading 2"/>
     <w:basedOn w:val="Normal"/>
-    <w:link w:val="Ttulo2Car"/>
+    <w:link w:val="Heading2Char"/>
     <w:uiPriority w:val="9"/>
     <w:qFormat/>
     <w:rsid w:val="00607C74"/>
@@ -28568,11 +30202,11 @@
       <w:szCs w:val="36"/>
     </w:rPr>
   </w:style>
-  <w:style w:type="paragraph" w:styleId="Ttulo3">
+  <w:style w:type="paragraph" w:styleId="Heading3">
     <w:name w:val="heading 3"/>
     <w:basedOn w:val="Normal"/>
     <w:next w:val="Normal"/>
-    <w:link w:val="Ttulo3Car"/>
+    <w:link w:val="Heading3Char"/>
     <w:uiPriority w:val="9"/>
     <w:semiHidden/>
     <w:unhideWhenUsed/>
@@ -28591,13 +30225,12 @@
       <w:color w:val="4F81BD" w:themeColor="accent1"/>
     </w:rPr>
   </w:style>
-  <w:style w:type="character" w:default="1" w:styleId="Fuentedeprrafopredeter">
+  <w:style w:type="character" w:default="1" w:styleId="DefaultParagraphFont">
     <w:name w:val="Default Paragraph Font"/>
     <w:uiPriority w:val="1"/>
-    <w:semiHidden/>
     <w:unhideWhenUsed/>
   </w:style>
-  <w:style w:type="table" w:default="1" w:styleId="Tablanormal">
+  <w:style w:type="table" w:default="1" w:styleId="TableNormal">
     <w:name w:val="Normal Table"/>
     <w:uiPriority w:val="99"/>
     <w:semiHidden/>
@@ -28613,16 +30246,16 @@
       </w:tblCellMar>
     </w:tblPr>
   </w:style>
-  <w:style w:type="numbering" w:default="1" w:styleId="Sinlista">
+  <w:style w:type="numbering" w:default="1" w:styleId="NoList">
     <w:name w:val="No List"/>
     <w:uiPriority w:val="99"/>
     <w:semiHidden/>
     <w:unhideWhenUsed/>
   </w:style>
-  <w:style w:type="paragraph" w:styleId="Encabezado">
+  <w:style w:type="paragraph" w:styleId="Header">
     <w:name w:val="header"/>
     <w:basedOn w:val="Normal"/>
-    <w:link w:val="EncabezadoCar"/>
+    <w:link w:val="HeaderChar"/>
     <w:uiPriority w:val="99"/>
     <w:unhideWhenUsed/>
     <w:rsid w:val="00AA0662"/>
@@ -28636,10 +30269,10 @@
       <w:rFonts w:eastAsiaTheme="minorEastAsia"/>
     </w:rPr>
   </w:style>
-  <w:style w:type="character" w:customStyle="1" w:styleId="EncabezadoCar">
-    <w:name w:val="Encabezado Car"/>
-    <w:basedOn w:val="Fuentedeprrafopredeter"/>
-    <w:link w:val="Encabezado"/>
+  <w:style w:type="character" w:customStyle="1" w:styleId="HeaderChar">
+    <w:name w:val="Header Char"/>
+    <w:basedOn w:val="DefaultParagraphFont"/>
+    <w:link w:val="Header"/>
     <w:uiPriority w:val="99"/>
     <w:rsid w:val="00AA0662"/>
     <w:rPr>
@@ -28647,10 +30280,10 @@
       <w:lang w:eastAsia="es-CO"/>
     </w:rPr>
   </w:style>
-  <w:style w:type="paragraph" w:styleId="Piedepgina">
+  <w:style w:type="paragraph" w:styleId="Footer">
     <w:name w:val="footer"/>
     <w:basedOn w:val="Normal"/>
-    <w:link w:val="PiedepginaCar"/>
+    <w:link w:val="FooterChar"/>
     <w:uiPriority w:val="99"/>
     <w:unhideWhenUsed/>
     <w:rsid w:val="00AA0662"/>
@@ -28661,17 +30294,17 @@
       </w:tabs>
     </w:pPr>
   </w:style>
-  <w:style w:type="character" w:customStyle="1" w:styleId="PiedepginaCar">
-    <w:name w:val="Pie de página Car"/>
-    <w:basedOn w:val="Fuentedeprrafopredeter"/>
-    <w:link w:val="Piedepgina"/>
+  <w:style w:type="character" w:customStyle="1" w:styleId="FooterChar">
+    <w:name w:val="Footer Char"/>
+    <w:basedOn w:val="DefaultParagraphFont"/>
+    <w:link w:val="Footer"/>
     <w:uiPriority w:val="99"/>
     <w:rsid w:val="00AA0662"/>
   </w:style>
-  <w:style w:type="paragraph" w:styleId="Textodeglobo">
+  <w:style w:type="paragraph" w:styleId="BalloonText">
     <w:name w:val="Balloon Text"/>
     <w:basedOn w:val="Normal"/>
-    <w:link w:val="TextodegloboCar"/>
+    <w:link w:val="BalloonTextChar"/>
     <w:uiPriority w:val="99"/>
     <w:semiHidden/>
     <w:unhideWhenUsed/>
@@ -28682,10 +30315,10 @@
       <w:szCs w:val="16"/>
     </w:rPr>
   </w:style>
-  <w:style w:type="character" w:customStyle="1" w:styleId="TextodegloboCar">
-    <w:name w:val="Texto de globo Car"/>
-    <w:basedOn w:val="Fuentedeprrafopredeter"/>
-    <w:link w:val="Textodeglobo"/>
+  <w:style w:type="character" w:customStyle="1" w:styleId="BalloonTextChar">
+    <w:name w:val="Balloon Text Char"/>
+    <w:basedOn w:val="DefaultParagraphFont"/>
+    <w:link w:val="BalloonText"/>
     <w:uiPriority w:val="99"/>
     <w:semiHidden/>
     <w:rsid w:val="00AA0662"/>
@@ -28695,7 +30328,7 @@
       <w:szCs w:val="16"/>
     </w:rPr>
   </w:style>
-  <w:style w:type="paragraph" w:styleId="Prrafodelista">
+  <w:style w:type="paragraph" w:styleId="ListParagraph">
     <w:name w:val="List Paragraph"/>
     <w:basedOn w:val="Normal"/>
     <w:uiPriority w:val="34"/>
@@ -28706,10 +30339,10 @@
       <w:contextualSpacing/>
     </w:pPr>
   </w:style>
-  <w:style w:type="character" w:customStyle="1" w:styleId="Ttulo1Car">
-    <w:name w:val="Título 1 Car"/>
-    <w:basedOn w:val="Fuentedeprrafopredeter"/>
-    <w:link w:val="Ttulo1"/>
+  <w:style w:type="character" w:customStyle="1" w:styleId="Heading1Char">
+    <w:name w:val="Heading 1 Char"/>
+    <w:basedOn w:val="DefaultParagraphFont"/>
+    <w:link w:val="Heading1"/>
     <w:uiPriority w:val="9"/>
     <w:rsid w:val="00E34903"/>
     <w:rPr>
@@ -28722,9 +30355,9 @@
       <w:lang w:eastAsia="es-CO"/>
     </w:rPr>
   </w:style>
-  <w:style w:type="paragraph" w:styleId="TtulodeTDC">
+  <w:style w:type="paragraph" w:styleId="TOCHeading">
     <w:name w:val="TOC Heading"/>
-    <w:basedOn w:val="Ttulo1"/>
+    <w:basedOn w:val="Heading1"/>
     <w:next w:val="Normal"/>
     <w:uiPriority w:val="39"/>
     <w:unhideWhenUsed/>
@@ -28738,7 +30371,7 @@
       <w:lang w:val="es-ES" w:eastAsia="en-US"/>
     </w:rPr>
   </w:style>
-  <w:style w:type="paragraph" w:styleId="TDC2">
+  <w:style w:type="paragraph" w:styleId="TOC2">
     <w:name w:val="toc 2"/>
     <w:basedOn w:val="Normal"/>
     <w:next w:val="Normal"/>
@@ -28759,7 +30392,7 @@
       <w:lang w:val="es-ES" w:eastAsia="en-US"/>
     </w:rPr>
   </w:style>
-  <w:style w:type="paragraph" w:styleId="TDC1">
+  <w:style w:type="paragraph" w:styleId="TOC1">
     <w:name w:val="toc 1"/>
     <w:basedOn w:val="Normal"/>
     <w:next w:val="Normal"/>
@@ -28783,7 +30416,7 @@
       <w:lang w:val="es-ES" w:eastAsia="en-US"/>
     </w:rPr>
   </w:style>
-  <w:style w:type="paragraph" w:styleId="TDC3">
+  <w:style w:type="paragraph" w:styleId="TOC3">
     <w:name w:val="toc 3"/>
     <w:basedOn w:val="Normal"/>
     <w:next w:val="Normal"/>
@@ -28804,9 +30437,9 @@
       <w:lang w:val="es-ES" w:eastAsia="en-US"/>
     </w:rPr>
   </w:style>
-  <w:style w:type="character" w:styleId="Hipervnculo">
+  <w:style w:type="character" w:styleId="Hyperlink">
     <w:name w:val="Hyperlink"/>
-    <w:basedOn w:val="Fuentedeprrafopredeter"/>
+    <w:basedOn w:val="DefaultParagraphFont"/>
     <w:uiPriority w:val="99"/>
     <w:unhideWhenUsed/>
     <w:rsid w:val="00E34903"/>
@@ -28815,9 +30448,9 @@
       <w:u w:val="single"/>
     </w:rPr>
   </w:style>
-  <w:style w:type="table" w:styleId="Tablaconcuadrcula">
+  <w:style w:type="table" w:styleId="TableGrid">
     <w:name w:val="Table Grid"/>
-    <w:basedOn w:val="Tablanormal"/>
+    <w:basedOn w:val="TableNormal"/>
     <w:rsid w:val="00AB24FA"/>
     <w:pPr>
       <w:spacing w:after="0" w:line="240" w:lineRule="auto"/>
@@ -28840,7 +30473,7 @@
       </w:tblCellMar>
     </w:tblPr>
   </w:style>
-  <w:style w:type="paragraph" w:styleId="Epgrafe">
+  <w:style w:type="paragraph" w:styleId="Caption">
     <w:name w:val="caption"/>
     <w:basedOn w:val="Normal"/>
     <w:next w:val="Normal"/>
@@ -28859,10 +30492,10 @@
       <w:szCs w:val="18"/>
     </w:rPr>
   </w:style>
-  <w:style w:type="paragraph" w:styleId="Textonotapie">
+  <w:style w:type="paragraph" w:styleId="FootnoteText">
     <w:name w:val="footnote text"/>
     <w:basedOn w:val="Normal"/>
-    <w:link w:val="TextonotapieCar"/>
+    <w:link w:val="FootnoteTextChar"/>
     <w:uiPriority w:val="99"/>
     <w:semiHidden/>
     <w:unhideWhenUsed/>
@@ -28872,10 +30505,10 @@
       <w:color w:val="auto"/>
     </w:rPr>
   </w:style>
-  <w:style w:type="character" w:customStyle="1" w:styleId="TextonotapieCar">
-    <w:name w:val="Texto nota pie Car"/>
-    <w:basedOn w:val="Fuentedeprrafopredeter"/>
-    <w:link w:val="Textonotapie"/>
+  <w:style w:type="character" w:customStyle="1" w:styleId="FootnoteTextChar">
+    <w:name w:val="Footnote Text Char"/>
+    <w:basedOn w:val="DefaultParagraphFont"/>
+    <w:link w:val="FootnoteText"/>
     <w:uiPriority w:val="99"/>
     <w:semiHidden/>
     <w:rsid w:val="00CA526A"/>
@@ -28886,9 +30519,9 @@
       <w:lang w:eastAsia="es-CO"/>
     </w:rPr>
   </w:style>
-  <w:style w:type="character" w:styleId="Refdenotaalpie">
+  <w:style w:type="character" w:styleId="FootnoteReference">
     <w:name w:val="footnote reference"/>
-    <w:basedOn w:val="Fuentedeprrafopredeter"/>
+    <w:basedOn w:val="DefaultParagraphFont"/>
     <w:uiPriority w:val="99"/>
     <w:semiHidden/>
     <w:unhideWhenUsed/>
@@ -28897,9 +30530,9 @@
       <w:vertAlign w:val="superscript"/>
     </w:rPr>
   </w:style>
-  <w:style w:type="table" w:styleId="Cuadrculamedia2-nfasis1">
+  <w:style w:type="table" w:styleId="MediumGrid2-Accent1">
     <w:name w:val="Medium Grid 2 Accent 1"/>
-    <w:basedOn w:val="Tablanormal"/>
+    <w:basedOn w:val="TableNormal"/>
     <w:uiPriority w:val="68"/>
     <w:rsid w:val="000A758B"/>
     <w:pPr>
@@ -29022,9 +30655,9 @@
       </w:tcPr>
     </w:tblStylePr>
   </w:style>
-  <w:style w:type="table" w:styleId="Cuadrculamedia1-nfasis1">
+  <w:style w:type="table" w:styleId="MediumGrid1-Accent1">
     <w:name w:val="Medium Grid 1 Accent 1"/>
-    <w:basedOn w:val="Tablanormal"/>
+    <w:basedOn w:val="TableNormal"/>
     <w:uiPriority w:val="67"/>
     <w:rsid w:val="009C0A65"/>
     <w:pPr>
@@ -29095,9 +30728,9 @@
       </w:tcPr>
     </w:tblStylePr>
   </w:style>
-  <w:style w:type="character" w:styleId="Ttulodellibro">
+  <w:style w:type="character" w:styleId="BookTitle">
     <w:name w:val="Book Title"/>
-    <w:basedOn w:val="Fuentedeprrafopredeter"/>
+    <w:basedOn w:val="DefaultParagraphFont"/>
     <w:uiPriority w:val="33"/>
     <w:qFormat/>
     <w:rsid w:val="00C12DA4"/>
@@ -29108,10 +30741,10 @@
       <w:spacing w:val="5"/>
     </w:rPr>
   </w:style>
-  <w:style w:type="character" w:customStyle="1" w:styleId="Ttulo2Car">
-    <w:name w:val="Título 2 Car"/>
-    <w:basedOn w:val="Fuentedeprrafopredeter"/>
-    <w:link w:val="Ttulo2"/>
+  <w:style w:type="character" w:customStyle="1" w:styleId="Heading2Char">
+    <w:name w:val="Heading 2 Char"/>
+    <w:basedOn w:val="DefaultParagraphFont"/>
+    <w:link w:val="Heading2"/>
     <w:uiPriority w:val="9"/>
     <w:rsid w:val="00607C74"/>
     <w:rPr>
@@ -29140,10 +30773,10 @@
       <w:szCs w:val="24"/>
     </w:rPr>
   </w:style>
-  <w:style w:type="character" w:customStyle="1" w:styleId="Ttulo3Car">
-    <w:name w:val="Título 3 Car"/>
-    <w:basedOn w:val="Fuentedeprrafopredeter"/>
-    <w:link w:val="Ttulo3"/>
+  <w:style w:type="character" w:customStyle="1" w:styleId="Heading3Char">
+    <w:name w:val="Heading 3 Char"/>
+    <w:basedOn w:val="DefaultParagraphFont"/>
+    <w:link w:val="Heading3"/>
     <w:uiPriority w:val="9"/>
     <w:semiHidden/>
     <w:rsid w:val="00607C74"/>
@@ -29157,9 +30790,9 @@
       <w:lang w:eastAsia="es-CO"/>
     </w:rPr>
   </w:style>
-  <w:style w:type="character" w:styleId="Textoennegrita">
+  <w:style w:type="character" w:styleId="Strong">
     <w:name w:val="Strong"/>
-    <w:basedOn w:val="Fuentedeprrafopredeter"/>
+    <w:basedOn w:val="DefaultParagraphFont"/>
     <w:uiPriority w:val="22"/>
     <w:qFormat/>
     <w:rsid w:val="00607C74"/>
@@ -29168,9 +30801,9 @@
       <w:bCs/>
     </w:rPr>
   </w:style>
-  <w:style w:type="table" w:styleId="Sombreadoclaro-nfasis3">
+  <w:style w:type="table" w:styleId="LightShading-Accent3">
     <w:name w:val="Light Shading Accent 3"/>
-    <w:basedOn w:val="Tablanormal"/>
+    <w:basedOn w:val="TableNormal"/>
     <w:uiPriority w:val="60"/>
     <w:rsid w:val="0033017C"/>
     <w:pPr>
@@ -29271,9 +30904,9 @@
       </w:tcPr>
     </w:tblStylePr>
   </w:style>
-  <w:style w:type="table" w:styleId="Listamedia2-nfasis1">
+  <w:style w:type="table" w:styleId="MediumList2-Accent1">
     <w:name w:val="Medium List 2 Accent 1"/>
-    <w:basedOn w:val="Tablanormal"/>
+    <w:basedOn w:val="TableNormal"/>
     <w:uiPriority w:val="66"/>
     <w:rsid w:val="008E7865"/>
     <w:pPr>
@@ -29401,7 +31034,7 @@
   </w:style>
   <w:style w:type="table" w:customStyle="1" w:styleId="Listaclara-nfasis11">
     <w:name w:val="Lista clara - Énfasis 11"/>
-    <w:basedOn w:val="Tablanormal"/>
+    <w:basedOn w:val="TableNormal"/>
     <w:uiPriority w:val="61"/>
     <w:rsid w:val="008E7865"/>
     <w:pPr>
@@ -29493,10 +31126,10 @@
   </w:style>
   <w:style w:type="character" w:customStyle="1" w:styleId="apple-style-span">
     <w:name w:val="apple-style-span"/>
-    <w:basedOn w:val="Fuentedeprrafopredeter"/>
+    <w:basedOn w:val="DefaultParagraphFont"/>
     <w:rsid w:val="00622C2C"/>
   </w:style>
-  <w:style w:type="paragraph" w:styleId="Tabladeilustraciones">
+  <w:style w:type="paragraph" w:styleId="TableofFigures">
     <w:name w:val="table of figures"/>
     <w:basedOn w:val="Normal"/>
     <w:next w:val="Normal"/>
@@ -29506,12 +31139,12 @@
   </w:style>
   <w:style w:type="character" w:customStyle="1" w:styleId="apple-converted-space">
     <w:name w:val="apple-converted-space"/>
-    <w:basedOn w:val="Fuentedeprrafopredeter"/>
+    <w:basedOn w:val="DefaultParagraphFont"/>
     <w:rsid w:val="00DF1B9C"/>
   </w:style>
   <w:style w:type="table" w:customStyle="1" w:styleId="MediumList1-Accent11">
     <w:name w:val="Medium List 1 - Accent 11"/>
-    <w:basedOn w:val="Tablanormal"/>
+    <w:basedOn w:val="TableNormal"/>
     <w:uiPriority w:val="65"/>
     <w:rsid w:val="00C76CA1"/>
     <w:pPr>
@@ -29595,7 +31228,7 @@
   </w:style>
   <w:style w:type="table" w:customStyle="1" w:styleId="LightShading-Accent11">
     <w:name w:val="Light Shading - Accent 11"/>
-    <w:basedOn w:val="Tablanormal"/>
+    <w:basedOn w:val="TableNormal"/>
     <w:uiPriority w:val="60"/>
     <w:rsid w:val="00C76CA1"/>
     <w:pPr>
@@ -29696,7 +31329,7 @@
       </w:tcPr>
     </w:tblStylePr>
   </w:style>
-  <w:style w:type="paragraph" w:styleId="Sinespaciado">
+  <w:style w:type="paragraph" w:styleId="NoSpacing">
     <w:name w:val="No Spacing"/>
     <w:uiPriority w:val="1"/>
     <w:qFormat/>

--- a/CSOF5303 Proyecto 3/Ciclo2/1020DocumentoCiclo2.docx
+++ b/CSOF5303 Proyecto 3/Ciclo2/1020DocumentoCiclo2.docx
@@ -1,6 +1,6 @@
 
 <file path=word/document.xml><?xml version="1.0" encoding="utf-8"?>
-<w:document xmlns:ve="http://schemas.openxmlformats.org/markup-compatibility/2006" xmlns:o="urn:schemas-microsoft-com:office:office" xmlns:r="http://schemas.openxmlformats.org/officeDocument/2006/relationships" xmlns:m="http://schemas.openxmlformats.org/officeDocument/2006/math" xmlns:v="urn:schemas-microsoft-com:vml" xmlns:wp="http://schemas.openxmlformats.org/drawingml/2006/wordprocessingDrawing" xmlns:w10="urn:schemas-microsoft-com:office:word" xmlns:w="http://schemas.openxmlformats.org/wordprocessingml/2006/main" xmlns:wne="http://schemas.microsoft.com/office/word/2006/wordml">
+<w:document xmlns:wpc="http://schemas.microsoft.com/office/word/2010/wordprocessingCanvas" xmlns:mc="http://schemas.openxmlformats.org/markup-compatibility/2006" xmlns:o="urn:schemas-microsoft-com:office:office" xmlns:r="http://schemas.openxmlformats.org/officeDocument/2006/relationships" xmlns:m="http://schemas.openxmlformats.org/officeDocument/2006/math" xmlns:v="urn:schemas-microsoft-com:vml" xmlns:wp14="http://schemas.microsoft.com/office/word/2010/wordprocessingDrawing" xmlns:wp="http://schemas.openxmlformats.org/drawingml/2006/wordprocessingDrawing" xmlns:w10="urn:schemas-microsoft-com:office:word" xmlns:w="http://schemas.openxmlformats.org/wordprocessingml/2006/main" xmlns:w14="http://schemas.microsoft.com/office/word/2010/wordml" xmlns:wpg="http://schemas.microsoft.com/office/word/2010/wordprocessingGroup" xmlns:wpi="http://schemas.microsoft.com/office/word/2010/wordprocessingInk" xmlns:wne="http://schemas.microsoft.com/office/word/2006/wordml" xmlns:wps="http://schemas.microsoft.com/office/word/2010/wordprocessingShape" mc:Ignorable="w14 wp14">
   <w:body>
     <w:p>
       <w:pPr>
@@ -31,6 +31,7 @@
           <w:szCs w:val="48"/>
         </w:rPr>
       </w:pPr>
+      <w:proofErr w:type="spellStart"/>
       <w:r>
         <w:rPr>
           <w:rFonts w:asciiTheme="minorHAnsi" w:hAnsiTheme="minorHAnsi"/>
@@ -59,7 +60,18 @@
           <w:sz w:val="48"/>
           <w:szCs w:val="48"/>
         </w:rPr>
-        <w:t>lace Los Alpes</w:t>
+        <w:t>lace</w:t>
+      </w:r>
+      <w:proofErr w:type="spellEnd"/>
+      <w:r>
+        <w:rPr>
+          <w:rFonts w:asciiTheme="minorHAnsi" w:hAnsiTheme="minorHAnsi"/>
+          <w:b/>
+          <w:smallCaps/>
+          <w:sz w:val="48"/>
+          <w:szCs w:val="48"/>
+        </w:rPr>
+        <w:t xml:space="preserve"> Los Alpes</w:t>
       </w:r>
     </w:p>
     <w:p>
@@ -130,7 +142,6 @@
           <w:noProof/>
           <w:sz w:val="22"/>
           <w:szCs w:val="22"/>
-          <w:lang w:val="en-US" w:eastAsia="en-US"/>
         </w:rPr>
         <w:drawing>
           <wp:inline distT="0" distB="0" distL="0" distR="0">
@@ -150,7 +161,7 @@
                     </pic:cNvPicPr>
                   </pic:nvPicPr>
                   <pic:blipFill>
-                    <a:blip r:embed="rId8" cstate="print"/>
+                    <a:blip r:embed="rId9" cstate="print"/>
                     <a:srcRect/>
                     <a:stretch>
                       <a:fillRect/>
@@ -228,13 +239,23 @@
         </w:rPr>
         <w:tab/>
       </w:r>
+      <w:proofErr w:type="spellStart"/>
       <w:r>
         <w:rPr>
           <w:rFonts w:asciiTheme="minorHAnsi" w:hAnsiTheme="minorHAnsi"/>
           <w:sz w:val="22"/>
           <w:szCs w:val="22"/>
         </w:rPr>
-        <w:t xml:space="preserve">MarketPlace Los Alpes </w:t>
+        <w:t>MarketPlace</w:t>
+      </w:r>
+      <w:proofErr w:type="spellEnd"/>
+      <w:r>
+        <w:rPr>
+          <w:rFonts w:asciiTheme="minorHAnsi" w:hAnsiTheme="minorHAnsi"/>
+          <w:sz w:val="22"/>
+          <w:szCs w:val="22"/>
+        </w:rPr>
+        <w:t xml:space="preserve"> Los Alpes </w:t>
       </w:r>
     </w:p>
     <w:p>
@@ -355,7 +376,7 @@
           <w:bottom w:w="28" w:type="dxa"/>
           <w:right w:w="0" w:type="dxa"/>
         </w:tblCellMar>
-        <w:tblLook w:val="04A0"/>
+        <w:tblLook w:val="04A0" w:firstRow="1" w:lastRow="0" w:firstColumn="1" w:lastColumn="0" w:noHBand="0" w:noVBand="1"/>
       </w:tblPr>
       <w:tblGrid>
         <w:gridCol w:w="3452"/>
@@ -448,8 +469,18 @@
                 <w:b/>
                 <w:smallCaps/>
               </w:rPr>
-              <w:t>Código Uniandes</w:t>
-            </w:r>
+              <w:t xml:space="preserve">Código </w:t>
+            </w:r>
+            <w:proofErr w:type="spellStart"/>
+            <w:r>
+              <w:rPr>
+                <w:rFonts w:asciiTheme="minorHAnsi" w:hAnsiTheme="minorHAnsi"/>
+                <w:b/>
+                <w:smallCaps/>
+              </w:rPr>
+              <w:t>Uniandes</w:t>
+            </w:r>
+            <w:proofErr w:type="spellEnd"/>
           </w:p>
         </w:tc>
       </w:tr>
@@ -695,8 +726,16 @@
               <w:rPr>
                 <w:rFonts w:asciiTheme="minorHAnsi" w:hAnsiTheme="minorHAnsi"/>
               </w:rPr>
-              <w:t>David Pérez Chibuque</w:t>
-            </w:r>
+              <w:t xml:space="preserve">David Pérez </w:t>
+            </w:r>
+            <w:proofErr w:type="spellStart"/>
+            <w:r>
+              <w:rPr>
+                <w:rFonts w:asciiTheme="minorHAnsi" w:hAnsiTheme="minorHAnsi"/>
+              </w:rPr>
+              <w:t>Chibuque</w:t>
+            </w:r>
+            <w:proofErr w:type="spellEnd"/>
           </w:p>
         </w:tc>
         <w:tc>
@@ -761,11 +800,33 @@
                 <w:rFonts w:asciiTheme="minorHAnsi" w:hAnsiTheme="minorHAnsi"/>
               </w:rPr>
             </w:pPr>
-            <w:r>
-              <w:rPr>
-                <w:rFonts w:asciiTheme="minorHAnsi" w:hAnsiTheme="minorHAnsi"/>
-              </w:rPr>
-              <w:t>Willian Alejandro Idrobo Luna</w:t>
+            <w:proofErr w:type="spellStart"/>
+            <w:r>
+              <w:rPr>
+                <w:rFonts w:asciiTheme="minorHAnsi" w:hAnsiTheme="minorHAnsi"/>
+              </w:rPr>
+              <w:t>Willian</w:t>
+            </w:r>
+            <w:proofErr w:type="spellEnd"/>
+            <w:r>
+              <w:rPr>
+                <w:rFonts w:asciiTheme="minorHAnsi" w:hAnsiTheme="minorHAnsi"/>
+              </w:rPr>
+              <w:t xml:space="preserve"> Alejandro </w:t>
+            </w:r>
+            <w:proofErr w:type="spellStart"/>
+            <w:r>
+              <w:rPr>
+                <w:rFonts w:asciiTheme="minorHAnsi" w:hAnsiTheme="minorHAnsi"/>
+              </w:rPr>
+              <w:t>Idrobo</w:t>
+            </w:r>
+            <w:proofErr w:type="spellEnd"/>
+            <w:r>
+              <w:rPr>
+                <w:rFonts w:asciiTheme="minorHAnsi" w:hAnsiTheme="minorHAnsi"/>
+              </w:rPr>
+              <w:t xml:space="preserve"> Luna</w:t>
             </w:r>
           </w:p>
         </w:tc>
@@ -956,7 +1017,7 @@
           <w:bottom w:w="28" w:type="dxa"/>
           <w:right w:w="0" w:type="dxa"/>
         </w:tblCellMar>
-        <w:tblLook w:val="04A0"/>
+        <w:tblLook w:val="04A0" w:firstRow="1" w:lastRow="0" w:firstColumn="1" w:lastColumn="0" w:noHBand="0" w:noVBand="1"/>
       </w:tblPr>
       <w:tblGrid>
         <w:gridCol w:w="1503"/>
@@ -1152,6 +1213,7 @@
                 <w:rFonts w:asciiTheme="minorHAnsi" w:hAnsiTheme="minorHAnsi"/>
               </w:rPr>
             </w:pPr>
+            <w:proofErr w:type="spellStart"/>
             <w:r>
               <w:rPr>
                 <w:rFonts w:asciiTheme="minorHAnsi" w:hAnsiTheme="minorHAnsi"/>
@@ -1159,6 +1221,7 @@
               </w:rPr>
               <w:t>Ingenium</w:t>
             </w:r>
+            <w:proofErr w:type="spellEnd"/>
           </w:p>
         </w:tc>
         <w:tc>
@@ -1244,6 +1307,7 @@
                 <w:rFonts w:asciiTheme="minorHAnsi" w:hAnsiTheme="minorHAnsi"/>
               </w:rPr>
             </w:pPr>
+            <w:proofErr w:type="spellStart"/>
             <w:r>
               <w:rPr>
                 <w:rFonts w:asciiTheme="minorHAnsi" w:hAnsiTheme="minorHAnsi"/>
@@ -1251,6 +1315,7 @@
               </w:rPr>
               <w:t>Ingenium</w:t>
             </w:r>
+            <w:proofErr w:type="spellEnd"/>
           </w:p>
         </w:tc>
         <w:tc>
@@ -1464,7 +1529,6 @@
           <w:noProof/>
           <w:sz w:val="22"/>
           <w:szCs w:val="22"/>
-          <w:lang w:val="en-US" w:eastAsia="en-US"/>
         </w:rPr>
         <w:drawing>
           <wp:inline distT="0" distB="0" distL="0" distR="0">
@@ -1484,7 +1548,7 @@
                     </pic:cNvPicPr>
                   </pic:nvPicPr>
                   <pic:blipFill>
-                    <a:blip r:embed="rId9" cstate="print"/>
+                    <a:blip r:embed="rId10" cstate="print"/>
                     <a:srcRect l="3380"/>
                     <a:stretch>
                       <a:fillRect/>
@@ -1526,7 +1590,6 @@
           <w:noProof/>
           <w:sz w:val="22"/>
           <w:szCs w:val="22"/>
-          <w:lang w:val="en-US" w:eastAsia="en-US"/>
         </w:rPr>
         <w:drawing>
           <wp:inline distT="0" distB="0" distL="0" distR="0">
@@ -1546,7 +1609,7 @@
                     </pic:cNvPicPr>
                   </pic:nvPicPr>
                   <pic:blipFill>
-                    <a:blip r:embed="rId8" cstate="print"/>
+                    <a:blip r:embed="rId9" cstate="print"/>
                     <a:srcRect b="15493"/>
                     <a:stretch>
                       <a:fillRect/>
@@ -1660,7 +1723,7 @@
     </w:p>
     <w:p>
       <w:pPr>
-        <w:pStyle w:val="TOC1"/>
+        <w:pStyle w:val="TDC1"/>
         <w:spacing w:after="0"/>
         <w:rPr>
           <w:noProof/>
@@ -1694,7 +1757,7 @@
       <w:hyperlink w:anchor="_Toc305964721" w:history="1">
         <w:r>
           <w:rPr>
-            <w:rStyle w:val="Hyperlink"/>
+            <w:rStyle w:val="Hipervnculo"/>
             <w:b/>
             <w:smallCaps/>
             <w:noProof/>
@@ -1710,7 +1773,7 @@
         </w:r>
         <w:r>
           <w:rPr>
-            <w:rStyle w:val="Hyperlink"/>
+            <w:rStyle w:val="Hipervnculo"/>
             <w:b/>
             <w:smallCaps/>
             <w:noProof/>
@@ -1769,7 +1832,7 @@
     </w:p>
     <w:p>
       <w:pPr>
-        <w:pStyle w:val="TOC1"/>
+        <w:pStyle w:val="TDC1"/>
         <w:spacing w:after="0"/>
         <w:rPr>
           <w:noProof/>
@@ -1779,7 +1842,7 @@
       <w:hyperlink w:anchor="_Toc305964722" w:history="1">
         <w:r>
           <w:rPr>
-            <w:rStyle w:val="Hyperlink"/>
+            <w:rStyle w:val="Hipervnculo"/>
             <w:b/>
             <w:smallCaps/>
             <w:noProof/>
@@ -1795,7 +1858,7 @@
         </w:r>
         <w:r>
           <w:rPr>
-            <w:rStyle w:val="Hyperlink"/>
+            <w:rStyle w:val="Hipervnculo"/>
             <w:b/>
             <w:smallCaps/>
             <w:noProof/>
@@ -1854,7 +1917,7 @@
     </w:p>
     <w:p>
       <w:pPr>
-        <w:pStyle w:val="TOC1"/>
+        <w:pStyle w:val="TDC1"/>
         <w:spacing w:after="0"/>
         <w:rPr>
           <w:noProof/>
@@ -1864,7 +1927,7 @@
       <w:hyperlink w:anchor="_Toc305964723" w:history="1">
         <w:r>
           <w:rPr>
-            <w:rStyle w:val="Hyperlink"/>
+            <w:rStyle w:val="Hipervnculo"/>
             <w:b/>
             <w:smallCaps/>
             <w:noProof/>
@@ -1880,7 +1943,7 @@
         </w:r>
         <w:r>
           <w:rPr>
-            <w:rStyle w:val="Hyperlink"/>
+            <w:rStyle w:val="Hipervnculo"/>
             <w:b/>
             <w:smallCaps/>
             <w:noProof/>
@@ -1939,7 +2002,7 @@
     </w:p>
     <w:p>
       <w:pPr>
-        <w:pStyle w:val="TOC1"/>
+        <w:pStyle w:val="TDC1"/>
         <w:spacing w:after="0"/>
         <w:rPr>
           <w:noProof/>
@@ -1949,7 +2012,7 @@
       <w:hyperlink w:anchor="_Toc305964724" w:history="1">
         <w:r>
           <w:rPr>
-            <w:rStyle w:val="Hyperlink"/>
+            <w:rStyle w:val="Hipervnculo"/>
             <w:b/>
             <w:noProof/>
           </w:rPr>
@@ -1964,7 +2027,7 @@
         </w:r>
         <w:r>
           <w:rPr>
-            <w:rStyle w:val="Hyperlink"/>
+            <w:rStyle w:val="Hipervnculo"/>
             <w:b/>
             <w:smallCaps/>
             <w:noProof/>
@@ -2023,7 +2086,7 @@
     </w:p>
     <w:p>
       <w:pPr>
-        <w:pStyle w:val="TOC1"/>
+        <w:pStyle w:val="TDC1"/>
         <w:spacing w:after="0"/>
         <w:rPr>
           <w:noProof/>
@@ -2033,7 +2096,7 @@
       <w:hyperlink w:anchor="_Toc305964725" w:history="1">
         <w:r>
           <w:rPr>
-            <w:rStyle w:val="Hyperlink"/>
+            <w:rStyle w:val="Hipervnculo"/>
             <w:b/>
             <w:smallCaps/>
             <w:noProof/>
@@ -2049,7 +2112,7 @@
         </w:r>
         <w:r>
           <w:rPr>
-            <w:rStyle w:val="Hyperlink"/>
+            <w:rStyle w:val="Hipervnculo"/>
             <w:b/>
             <w:smallCaps/>
             <w:noProof/>
@@ -2108,7 +2171,7 @@
     </w:p>
     <w:p>
       <w:pPr>
-        <w:pStyle w:val="TOC1"/>
+        <w:pStyle w:val="TDC1"/>
         <w:spacing w:after="0"/>
         <w:rPr>
           <w:noProof/>
@@ -2118,7 +2181,7 @@
       <w:hyperlink w:anchor="_Toc305964726" w:history="1">
         <w:r>
           <w:rPr>
-            <w:rStyle w:val="Hyperlink"/>
+            <w:rStyle w:val="Hipervnculo"/>
             <w:b/>
             <w:noProof/>
           </w:rPr>
@@ -2133,7 +2196,7 @@
         </w:r>
         <w:r>
           <w:rPr>
-            <w:rStyle w:val="Hyperlink"/>
+            <w:rStyle w:val="Hipervnculo"/>
             <w:b/>
             <w:smallCaps/>
             <w:noProof/>
@@ -2192,7 +2255,7 @@
     </w:p>
     <w:p>
       <w:pPr>
-        <w:pStyle w:val="TOC1"/>
+        <w:pStyle w:val="TDC1"/>
         <w:spacing w:after="0"/>
         <w:rPr>
           <w:noProof/>
@@ -2202,7 +2265,7 @@
       <w:hyperlink w:anchor="_Toc305964727" w:history="1">
         <w:r>
           <w:rPr>
-            <w:rStyle w:val="Hyperlink"/>
+            <w:rStyle w:val="Hipervnculo"/>
             <w:b/>
             <w:smallCaps/>
             <w:noProof/>
@@ -2218,7 +2281,7 @@
         </w:r>
         <w:r>
           <w:rPr>
-            <w:rStyle w:val="Hyperlink"/>
+            <w:rStyle w:val="Hipervnculo"/>
             <w:b/>
             <w:smallCaps/>
             <w:noProof/>
@@ -2277,7 +2340,7 @@
     </w:p>
     <w:p>
       <w:pPr>
-        <w:pStyle w:val="TOC1"/>
+        <w:pStyle w:val="TDC1"/>
         <w:spacing w:after="0"/>
         <w:rPr>
           <w:noProof/>
@@ -2287,7 +2350,7 @@
       <w:hyperlink w:anchor="_Toc305964728" w:history="1">
         <w:r>
           <w:rPr>
-            <w:rStyle w:val="Hyperlink"/>
+            <w:rStyle w:val="Hipervnculo"/>
             <w:b/>
             <w:smallCaps/>
             <w:noProof/>
@@ -2303,7 +2366,7 @@
         </w:r>
         <w:r>
           <w:rPr>
-            <w:rStyle w:val="Hyperlink"/>
+            <w:rStyle w:val="Hipervnculo"/>
             <w:b/>
             <w:smallCaps/>
             <w:noProof/>
@@ -2362,7 +2425,7 @@
     </w:p>
     <w:p>
       <w:pPr>
-        <w:pStyle w:val="TOC1"/>
+        <w:pStyle w:val="TDC1"/>
         <w:spacing w:after="0"/>
         <w:rPr>
           <w:noProof/>
@@ -2372,7 +2435,7 @@
       <w:hyperlink w:anchor="_Toc305964729" w:history="1">
         <w:r>
           <w:rPr>
-            <w:rStyle w:val="Hyperlink"/>
+            <w:rStyle w:val="Hipervnculo"/>
             <w:b/>
             <w:smallCaps/>
             <w:noProof/>
@@ -2388,7 +2451,7 @@
         </w:r>
         <w:r>
           <w:rPr>
-            <w:rStyle w:val="Hyperlink"/>
+            <w:rStyle w:val="Hipervnculo"/>
             <w:b/>
             <w:smallCaps/>
             <w:noProof/>
@@ -2447,7 +2510,7 @@
     </w:p>
     <w:p>
       <w:pPr>
-        <w:pStyle w:val="TOC1"/>
+        <w:pStyle w:val="TDC1"/>
         <w:spacing w:after="0"/>
         <w:rPr>
           <w:noProof/>
@@ -2457,7 +2520,7 @@
       <w:hyperlink w:anchor="_Toc305964730" w:history="1">
         <w:r>
           <w:rPr>
-            <w:rStyle w:val="Hyperlink"/>
+            <w:rStyle w:val="Hipervnculo"/>
             <w:b/>
             <w:smallCaps/>
             <w:noProof/>
@@ -2473,7 +2536,7 @@
         </w:r>
         <w:r>
           <w:rPr>
-            <w:rStyle w:val="Hyperlink"/>
+            <w:rStyle w:val="Hipervnculo"/>
             <w:b/>
             <w:smallCaps/>
             <w:noProof/>
@@ -2532,7 +2595,7 @@
     </w:p>
     <w:p>
       <w:pPr>
-        <w:pStyle w:val="TOC1"/>
+        <w:pStyle w:val="TDC1"/>
         <w:spacing w:after="0"/>
         <w:rPr>
           <w:noProof/>
@@ -2542,7 +2605,7 @@
       <w:hyperlink w:anchor="_Toc305964731" w:history="1">
         <w:r>
           <w:rPr>
-            <w:rStyle w:val="Hyperlink"/>
+            <w:rStyle w:val="Hipervnculo"/>
             <w:b/>
             <w:smallCaps/>
             <w:noProof/>
@@ -2558,7 +2621,7 @@
         </w:r>
         <w:r>
           <w:rPr>
-            <w:rStyle w:val="Hyperlink"/>
+            <w:rStyle w:val="Hipervnculo"/>
             <w:b/>
             <w:smallCaps/>
             <w:noProof/>
@@ -2617,7 +2680,7 @@
     </w:p>
     <w:p>
       <w:pPr>
-        <w:pStyle w:val="TOC1"/>
+        <w:pStyle w:val="TDC1"/>
         <w:spacing w:after="0"/>
         <w:rPr>
           <w:noProof/>
@@ -2627,7 +2690,7 @@
       <w:hyperlink w:anchor="_Toc305964732" w:history="1">
         <w:r>
           <w:rPr>
-            <w:rStyle w:val="Hyperlink"/>
+            <w:rStyle w:val="Hipervnculo"/>
             <w:b/>
             <w:smallCaps/>
             <w:noProof/>
@@ -2643,7 +2706,7 @@
         </w:r>
         <w:r>
           <w:rPr>
-            <w:rStyle w:val="Hyperlink"/>
+            <w:rStyle w:val="Hipervnculo"/>
             <w:b/>
             <w:smallCaps/>
             <w:noProof/>
@@ -2702,7 +2765,7 @@
     </w:p>
     <w:p>
       <w:pPr>
-        <w:pStyle w:val="TOC1"/>
+        <w:pStyle w:val="TDC1"/>
         <w:spacing w:after="0"/>
         <w:rPr>
           <w:noProof/>
@@ -2712,7 +2775,7 @@
       <w:hyperlink w:anchor="_Toc305964733" w:history="1">
         <w:r>
           <w:rPr>
-            <w:rStyle w:val="Hyperlink"/>
+            <w:rStyle w:val="Hipervnculo"/>
             <w:b/>
             <w:smallCaps/>
             <w:noProof/>
@@ -2728,7 +2791,7 @@
         </w:r>
         <w:r>
           <w:rPr>
-            <w:rStyle w:val="Hyperlink"/>
+            <w:rStyle w:val="Hipervnculo"/>
             <w:b/>
             <w:smallCaps/>
             <w:noProof/>
@@ -2787,7 +2850,7 @@
     </w:p>
     <w:p>
       <w:pPr>
-        <w:pStyle w:val="TOC1"/>
+        <w:pStyle w:val="TDC1"/>
         <w:spacing w:after="0"/>
         <w:rPr>
           <w:noProof/>
@@ -2797,7 +2860,7 @@
       <w:hyperlink w:anchor="_Toc305964734" w:history="1">
         <w:r>
           <w:rPr>
-            <w:rStyle w:val="Hyperlink"/>
+            <w:rStyle w:val="Hipervnculo"/>
             <w:b/>
             <w:smallCaps/>
             <w:noProof/>
@@ -2813,7 +2876,7 @@
         </w:r>
         <w:r>
           <w:rPr>
-            <w:rStyle w:val="Hyperlink"/>
+            <w:rStyle w:val="Hipervnculo"/>
             <w:b/>
             <w:smallCaps/>
             <w:noProof/>
@@ -2872,7 +2935,7 @@
     </w:p>
     <w:p>
       <w:pPr>
-        <w:pStyle w:val="TOC1"/>
+        <w:pStyle w:val="TDC1"/>
         <w:spacing w:after="0"/>
         <w:rPr>
           <w:noProof/>
@@ -2882,7 +2945,7 @@
       <w:hyperlink w:anchor="_Toc305964735" w:history="1">
         <w:r>
           <w:rPr>
-            <w:rStyle w:val="Hyperlink"/>
+            <w:rStyle w:val="Hipervnculo"/>
             <w:b/>
             <w:smallCaps/>
             <w:noProof/>
@@ -2898,7 +2961,7 @@
         </w:r>
         <w:r>
           <w:rPr>
-            <w:rStyle w:val="Hyperlink"/>
+            <w:rStyle w:val="Hipervnculo"/>
             <w:b/>
             <w:smallCaps/>
             <w:noProof/>
@@ -2957,7 +3020,7 @@
     </w:p>
     <w:p>
       <w:pPr>
-        <w:pStyle w:val="TOC1"/>
+        <w:pStyle w:val="TDC1"/>
         <w:spacing w:after="0"/>
         <w:rPr>
           <w:noProof/>
@@ -2967,7 +3030,7 @@
       <w:hyperlink w:anchor="_Toc305964736" w:history="1">
         <w:r>
           <w:rPr>
-            <w:rStyle w:val="Hyperlink"/>
+            <w:rStyle w:val="Hipervnculo"/>
             <w:b/>
             <w:smallCaps/>
             <w:noProof/>
@@ -2983,7 +3046,7 @@
         </w:r>
         <w:r>
           <w:rPr>
-            <w:rStyle w:val="Hyperlink"/>
+            <w:rStyle w:val="Hipervnculo"/>
             <w:b/>
             <w:smallCaps/>
             <w:noProof/>
@@ -3042,7 +3105,7 @@
     </w:p>
     <w:p>
       <w:pPr>
-        <w:pStyle w:val="TOC1"/>
+        <w:pStyle w:val="TDC1"/>
         <w:spacing w:after="0"/>
         <w:rPr>
           <w:noProof/>
@@ -3052,7 +3115,7 @@
       <w:hyperlink w:anchor="_Toc305964737" w:history="1">
         <w:r>
           <w:rPr>
-            <w:rStyle w:val="Hyperlink"/>
+            <w:rStyle w:val="Hipervnculo"/>
             <w:b/>
             <w:smallCaps/>
             <w:noProof/>
@@ -3068,7 +3131,7 @@
         </w:r>
         <w:r>
           <w:rPr>
-            <w:rStyle w:val="Hyperlink"/>
+            <w:rStyle w:val="Hipervnculo"/>
             <w:b/>
             <w:smallCaps/>
             <w:noProof/>
@@ -3127,7 +3190,7 @@
     </w:p>
     <w:p>
       <w:pPr>
-        <w:pStyle w:val="TOC1"/>
+        <w:pStyle w:val="TDC1"/>
         <w:spacing w:after="0"/>
         <w:rPr>
           <w:noProof/>
@@ -3137,7 +3200,7 @@
       <w:hyperlink w:anchor="_Toc305964738" w:history="1">
         <w:r>
           <w:rPr>
-            <w:rStyle w:val="Hyperlink"/>
+            <w:rStyle w:val="Hipervnculo"/>
             <w:b/>
             <w:smallCaps/>
             <w:noProof/>
@@ -3153,7 +3216,7 @@
         </w:r>
         <w:r>
           <w:rPr>
-            <w:rStyle w:val="Hyperlink"/>
+            <w:rStyle w:val="Hipervnculo"/>
             <w:b/>
             <w:smallCaps/>
             <w:noProof/>
@@ -3212,7 +3275,7 @@
     </w:p>
     <w:p>
       <w:pPr>
-        <w:pStyle w:val="TOC1"/>
+        <w:pStyle w:val="TDC1"/>
         <w:spacing w:after="0"/>
         <w:rPr>
           <w:noProof/>
@@ -3222,7 +3285,7 @@
       <w:hyperlink w:anchor="_Toc305964739" w:history="1">
         <w:r>
           <w:rPr>
-            <w:rStyle w:val="Hyperlink"/>
+            <w:rStyle w:val="Hipervnculo"/>
             <w:b/>
             <w:smallCaps/>
             <w:noProof/>
@@ -3238,7 +3301,7 @@
         </w:r>
         <w:r>
           <w:rPr>
-            <w:rStyle w:val="Hyperlink"/>
+            <w:rStyle w:val="Hipervnculo"/>
             <w:b/>
             <w:smallCaps/>
             <w:noProof/>
@@ -3297,7 +3360,7 @@
     </w:p>
     <w:p>
       <w:pPr>
-        <w:pStyle w:val="TOC1"/>
+        <w:pStyle w:val="TDC1"/>
         <w:spacing w:after="0"/>
         <w:rPr>
           <w:noProof/>
@@ -3307,7 +3370,7 @@
       <w:hyperlink w:anchor="_Toc305964740" w:history="1">
         <w:r>
           <w:rPr>
-            <w:rStyle w:val="Hyperlink"/>
+            <w:rStyle w:val="Hipervnculo"/>
             <w:b/>
             <w:smallCaps/>
             <w:noProof/>
@@ -3323,7 +3386,7 @@
         </w:r>
         <w:r>
           <w:rPr>
-            <w:rStyle w:val="Hyperlink"/>
+            <w:rStyle w:val="Hipervnculo"/>
             <w:b/>
             <w:smallCaps/>
             <w:noProof/>
@@ -3382,7 +3445,7 @@
     </w:p>
     <w:p>
       <w:pPr>
-        <w:pStyle w:val="TOC1"/>
+        <w:pStyle w:val="TDC1"/>
         <w:spacing w:after="0"/>
         <w:rPr>
           <w:noProof/>
@@ -3392,7 +3455,7 @@
       <w:hyperlink w:anchor="_Toc305964741" w:history="1">
         <w:r>
           <w:rPr>
-            <w:rStyle w:val="Hyperlink"/>
+            <w:rStyle w:val="Hipervnculo"/>
             <w:b/>
             <w:smallCaps/>
             <w:noProof/>
@@ -3408,7 +3471,7 @@
         </w:r>
         <w:r>
           <w:rPr>
-            <w:rStyle w:val="Hyperlink"/>
+            <w:rStyle w:val="Hipervnculo"/>
             <w:b/>
             <w:smallCaps/>
             <w:noProof/>
@@ -3467,7 +3530,7 @@
     </w:p>
     <w:p>
       <w:pPr>
-        <w:pStyle w:val="TOC1"/>
+        <w:pStyle w:val="TDC1"/>
         <w:spacing w:after="0"/>
         <w:rPr>
           <w:noProof/>
@@ -3477,7 +3540,7 @@
       <w:hyperlink w:anchor="_Toc305964742" w:history="1">
         <w:r>
           <w:rPr>
-            <w:rStyle w:val="Hyperlink"/>
+            <w:rStyle w:val="Hipervnculo"/>
             <w:b/>
             <w:smallCaps/>
             <w:noProof/>
@@ -3493,7 +3556,7 @@
         </w:r>
         <w:r>
           <w:rPr>
-            <w:rStyle w:val="Hyperlink"/>
+            <w:rStyle w:val="Hipervnculo"/>
             <w:b/>
             <w:smallCaps/>
             <w:noProof/>
@@ -3552,7 +3615,7 @@
     </w:p>
     <w:p>
       <w:pPr>
-        <w:pStyle w:val="TOC1"/>
+        <w:pStyle w:val="TDC1"/>
         <w:spacing w:after="0"/>
         <w:rPr>
           <w:noProof/>
@@ -3562,7 +3625,7 @@
       <w:hyperlink w:anchor="_Toc305964743" w:history="1">
         <w:r>
           <w:rPr>
-            <w:rStyle w:val="Hyperlink"/>
+            <w:rStyle w:val="Hipervnculo"/>
             <w:b/>
             <w:smallCaps/>
             <w:noProof/>
@@ -3578,7 +3641,7 @@
         </w:r>
         <w:r>
           <w:rPr>
-            <w:rStyle w:val="Hyperlink"/>
+            <w:rStyle w:val="Hipervnculo"/>
             <w:b/>
             <w:smallCaps/>
             <w:noProof/>
@@ -3637,7 +3700,7 @@
     </w:p>
     <w:p>
       <w:pPr>
-        <w:pStyle w:val="TOC1"/>
+        <w:pStyle w:val="TDC1"/>
         <w:spacing w:after="0"/>
         <w:rPr>
           <w:noProof/>
@@ -3647,7 +3710,7 @@
       <w:hyperlink w:anchor="_Toc305964744" w:history="1">
         <w:r>
           <w:rPr>
-            <w:rStyle w:val="Hyperlink"/>
+            <w:rStyle w:val="Hipervnculo"/>
             <w:b/>
             <w:smallCaps/>
             <w:noProof/>
@@ -3663,7 +3726,7 @@
         </w:r>
         <w:r>
           <w:rPr>
-            <w:rStyle w:val="Hyperlink"/>
+            <w:rStyle w:val="Hipervnculo"/>
             <w:b/>
             <w:smallCaps/>
             <w:noProof/>
@@ -3722,7 +3785,7 @@
     </w:p>
     <w:p>
       <w:pPr>
-        <w:pStyle w:val="TOC1"/>
+        <w:pStyle w:val="TDC1"/>
         <w:spacing w:after="0"/>
         <w:rPr>
           <w:noProof/>
@@ -3732,7 +3795,7 @@
       <w:hyperlink w:anchor="_Toc305964745" w:history="1">
         <w:r>
           <w:rPr>
-            <w:rStyle w:val="Hyperlink"/>
+            <w:rStyle w:val="Hipervnculo"/>
             <w:b/>
             <w:smallCaps/>
             <w:noProof/>
@@ -3748,7 +3811,7 @@
         </w:r>
         <w:r>
           <w:rPr>
-            <w:rStyle w:val="Hyperlink"/>
+            <w:rStyle w:val="Hipervnculo"/>
             <w:b/>
             <w:smallCaps/>
             <w:noProof/>
@@ -3807,7 +3870,7 @@
     </w:p>
     <w:p>
       <w:pPr>
-        <w:pStyle w:val="TOC1"/>
+        <w:pStyle w:val="TDC1"/>
         <w:tabs>
           <w:tab w:val="left" w:pos="880"/>
         </w:tabs>
@@ -3820,7 +3883,7 @@
       <w:hyperlink w:anchor="_Toc305964746" w:history="1">
         <w:r>
           <w:rPr>
-            <w:rStyle w:val="Hyperlink"/>
+            <w:rStyle w:val="Hipervnculo"/>
             <w:b/>
             <w:smallCaps/>
             <w:noProof/>
@@ -3836,7 +3899,7 @@
         </w:r>
         <w:r>
           <w:rPr>
-            <w:rStyle w:val="Hyperlink"/>
+            <w:rStyle w:val="Hipervnculo"/>
             <w:b/>
             <w:smallCaps/>
             <w:noProof/>
@@ -3895,7 +3958,7 @@
     </w:p>
     <w:p>
       <w:pPr>
-        <w:pStyle w:val="TOC1"/>
+        <w:pStyle w:val="TDC1"/>
         <w:tabs>
           <w:tab w:val="left" w:pos="880"/>
         </w:tabs>
@@ -3908,7 +3971,7 @@
       <w:hyperlink w:anchor="_Toc305964747" w:history="1">
         <w:r>
           <w:rPr>
-            <w:rStyle w:val="Hyperlink"/>
+            <w:rStyle w:val="Hipervnculo"/>
             <w:b/>
             <w:smallCaps/>
             <w:noProof/>
@@ -3924,7 +3987,7 @@
         </w:r>
         <w:r>
           <w:rPr>
-            <w:rStyle w:val="Hyperlink"/>
+            <w:rStyle w:val="Hipervnculo"/>
             <w:b/>
             <w:smallCaps/>
             <w:noProof/>
@@ -3983,7 +4046,7 @@
     </w:p>
     <w:p>
       <w:pPr>
-        <w:pStyle w:val="TOC1"/>
+        <w:pStyle w:val="TDC1"/>
         <w:spacing w:after="0"/>
         <w:rPr>
           <w:noProof/>
@@ -3993,7 +4056,7 @@
       <w:hyperlink w:anchor="_Toc305964748" w:history="1">
         <w:r>
           <w:rPr>
-            <w:rStyle w:val="Hyperlink"/>
+            <w:rStyle w:val="Hipervnculo"/>
             <w:b/>
             <w:smallCaps/>
             <w:noProof/>
@@ -4009,7 +4072,7 @@
         </w:r>
         <w:r>
           <w:rPr>
-            <w:rStyle w:val="Hyperlink"/>
+            <w:rStyle w:val="Hipervnculo"/>
             <w:b/>
             <w:smallCaps/>
             <w:noProof/>
@@ -4068,7 +4131,7 @@
     </w:p>
     <w:p>
       <w:pPr>
-        <w:pStyle w:val="TOC1"/>
+        <w:pStyle w:val="TDC1"/>
         <w:tabs>
           <w:tab w:val="left" w:pos="880"/>
         </w:tabs>
@@ -4081,7 +4144,7 @@
       <w:hyperlink w:anchor="_Toc305964749" w:history="1">
         <w:r>
           <w:rPr>
-            <w:rStyle w:val="Hyperlink"/>
+            <w:rStyle w:val="Hipervnculo"/>
             <w:b/>
             <w:smallCaps/>
             <w:noProof/>
@@ -4097,7 +4160,7 @@
         </w:r>
         <w:r>
           <w:rPr>
-            <w:rStyle w:val="Hyperlink"/>
+            <w:rStyle w:val="Hipervnculo"/>
             <w:b/>
             <w:smallCaps/>
             <w:noProof/>
@@ -4156,7 +4219,7 @@
     </w:p>
     <w:p>
       <w:pPr>
-        <w:pStyle w:val="TOC1"/>
+        <w:pStyle w:val="TDC1"/>
         <w:tabs>
           <w:tab w:val="left" w:pos="880"/>
         </w:tabs>
@@ -4169,7 +4232,7 @@
       <w:hyperlink w:anchor="_Toc305964750" w:history="1">
         <w:r>
           <w:rPr>
-            <w:rStyle w:val="Hyperlink"/>
+            <w:rStyle w:val="Hipervnculo"/>
             <w:b/>
             <w:smallCaps/>
             <w:noProof/>
@@ -4185,7 +4248,7 @@
         </w:r>
         <w:r>
           <w:rPr>
-            <w:rStyle w:val="Hyperlink"/>
+            <w:rStyle w:val="Hipervnculo"/>
             <w:b/>
             <w:smallCaps/>
             <w:noProof/>
@@ -4244,7 +4307,7 @@
     </w:p>
     <w:p>
       <w:pPr>
-        <w:pStyle w:val="TOC1"/>
+        <w:pStyle w:val="TDC1"/>
         <w:tabs>
           <w:tab w:val="left" w:pos="880"/>
         </w:tabs>
@@ -4257,7 +4320,7 @@
       <w:hyperlink w:anchor="_Toc305964751" w:history="1">
         <w:r>
           <w:rPr>
-            <w:rStyle w:val="Hyperlink"/>
+            <w:rStyle w:val="Hipervnculo"/>
             <w:b/>
             <w:smallCaps/>
             <w:noProof/>
@@ -4273,7 +4336,7 @@
         </w:r>
         <w:r>
           <w:rPr>
-            <w:rStyle w:val="Hyperlink"/>
+            <w:rStyle w:val="Hipervnculo"/>
             <w:b/>
             <w:smallCaps/>
             <w:noProof/>
@@ -4332,7 +4395,7 @@
     </w:p>
     <w:p>
       <w:pPr>
-        <w:pStyle w:val="TOC1"/>
+        <w:pStyle w:val="TDC1"/>
         <w:tabs>
           <w:tab w:val="left" w:pos="880"/>
         </w:tabs>
@@ -4345,7 +4408,7 @@
       <w:hyperlink w:anchor="_Toc305964752" w:history="1">
         <w:r>
           <w:rPr>
-            <w:rStyle w:val="Hyperlink"/>
+            <w:rStyle w:val="Hipervnculo"/>
             <w:b/>
             <w:smallCaps/>
             <w:noProof/>
@@ -4361,7 +4424,7 @@
         </w:r>
         <w:r>
           <w:rPr>
-            <w:rStyle w:val="Hyperlink"/>
+            <w:rStyle w:val="Hipervnculo"/>
             <w:b/>
             <w:smallCaps/>
             <w:noProof/>
@@ -4420,7 +4483,7 @@
     </w:p>
     <w:p>
       <w:pPr>
-        <w:pStyle w:val="TOC1"/>
+        <w:pStyle w:val="TDC1"/>
         <w:spacing w:after="0"/>
         <w:rPr>
           <w:noProof/>
@@ -4430,7 +4493,7 @@
       <w:hyperlink w:anchor="_Toc305964753" w:history="1">
         <w:r>
           <w:rPr>
-            <w:rStyle w:val="Hyperlink"/>
+            <w:rStyle w:val="Hipervnculo"/>
             <w:b/>
             <w:smallCaps/>
             <w:noProof/>
@@ -4446,7 +4509,7 @@
         </w:r>
         <w:r>
           <w:rPr>
-            <w:rStyle w:val="Hyperlink"/>
+            <w:rStyle w:val="Hipervnculo"/>
             <w:b/>
             <w:smallCaps/>
             <w:noProof/>
@@ -4592,7 +4655,7 @@
     </w:p>
     <w:p>
       <w:pPr>
-        <w:pStyle w:val="TableofFigures"/>
+        <w:pStyle w:val="Tabladeilustraciones"/>
         <w:tabs>
           <w:tab w:val="right" w:leader="dot" w:pos="9962"/>
         </w:tabs>
@@ -4628,7 +4691,7 @@
       <w:hyperlink w:anchor="_Toc305964754" w:history="1">
         <w:r>
           <w:rPr>
-            <w:rStyle w:val="Hyperlink"/>
+            <w:rStyle w:val="Hipervnculo"/>
             <w:noProof/>
           </w:rPr>
           <w:t>Figura 1. Plan de Trabajo</w:t>
@@ -4765,7 +4828,7 @@
     </w:p>
     <w:p>
       <w:pPr>
-        <w:pStyle w:val="TableofFigures"/>
+        <w:pStyle w:val="Tabladeilustraciones"/>
         <w:tabs>
           <w:tab w:val="right" w:leader="dot" w:pos="9962"/>
         </w:tabs>
@@ -4779,7 +4842,7 @@
       </w:pPr>
       <w:r>
         <w:rPr>
-          <w:rStyle w:val="BookTitle"/>
+          <w:rStyle w:val="Ttulodellibro"/>
           <w:rFonts w:asciiTheme="minorHAnsi" w:hAnsiTheme="minorHAnsi" w:cstheme="minorHAnsi"/>
           <w:b w:val="0"/>
         </w:rPr>
@@ -4787,7 +4850,7 @@
       </w:r>
       <w:r>
         <w:rPr>
-          <w:rStyle w:val="BookTitle"/>
+          <w:rStyle w:val="Ttulodellibro"/>
           <w:rFonts w:asciiTheme="minorHAnsi" w:hAnsiTheme="minorHAnsi" w:cstheme="minorHAnsi"/>
           <w:b w:val="0"/>
         </w:rPr>
@@ -4795,7 +4858,7 @@
       </w:r>
       <w:r>
         <w:rPr>
-          <w:rStyle w:val="BookTitle"/>
+          <w:rStyle w:val="Ttulodellibro"/>
           <w:rFonts w:asciiTheme="minorHAnsi" w:hAnsiTheme="minorHAnsi" w:cstheme="minorHAnsi"/>
           <w:b w:val="0"/>
         </w:rPr>
@@ -4804,7 +4867,7 @@
       <w:hyperlink w:anchor="_Toc305964761" w:history="1">
         <w:r>
           <w:rPr>
-            <w:rStyle w:val="Hyperlink"/>
+            <w:rStyle w:val="Hipervnculo"/>
             <w:noProof/>
           </w:rPr>
           <w:t>Tabla 1. Asignación de Roles</w:t>
@@ -4861,7 +4924,7 @@
     </w:p>
     <w:p>
       <w:pPr>
-        <w:pStyle w:val="TableofFigures"/>
+        <w:pStyle w:val="Tabladeilustraciones"/>
         <w:tabs>
           <w:tab w:val="right" w:leader="dot" w:pos="9962"/>
         </w:tabs>
@@ -4876,7 +4939,7 @@
       <w:hyperlink w:anchor="_Toc305964762" w:history="1">
         <w:r>
           <w:rPr>
-            <w:rStyle w:val="Hyperlink"/>
+            <w:rStyle w:val="Hipervnculo"/>
             <w:noProof/>
           </w:rPr>
           <w:t>Tabla 2. Plan de trabajo</w:t>
@@ -4933,7 +4996,7 @@
     </w:p>
     <w:p>
       <w:pPr>
-        <w:pStyle w:val="TableofFigures"/>
+        <w:pStyle w:val="Tabladeilustraciones"/>
         <w:tabs>
           <w:tab w:val="right" w:leader="dot" w:pos="9962"/>
         </w:tabs>
@@ -4948,7 +5011,7 @@
       <w:hyperlink w:anchor="_Toc305964763" w:history="1">
         <w:r>
           <w:rPr>
-            <w:rStyle w:val="Hyperlink"/>
+            <w:rStyle w:val="Hipervnculo"/>
             <w:noProof/>
           </w:rPr>
           <w:t>Tabla 3. Acta de Reunión de Seguimiento</w:t>
@@ -5005,7 +5068,7 @@
     </w:p>
     <w:p>
       <w:pPr>
-        <w:pStyle w:val="TableofFigures"/>
+        <w:pStyle w:val="Tabladeilustraciones"/>
         <w:tabs>
           <w:tab w:val="right" w:leader="dot" w:pos="9962"/>
         </w:tabs>
@@ -5020,7 +5083,7 @@
       <w:hyperlink w:anchor="_Toc305964764" w:history="1">
         <w:r>
           <w:rPr>
-            <w:rStyle w:val="Hyperlink"/>
+            <w:rStyle w:val="Hipervnculo"/>
             <w:noProof/>
           </w:rPr>
           <w:t>Tabla 2. Referencia para la estimación</w:t>
@@ -5077,7 +5140,7 @@
     </w:p>
     <w:p>
       <w:pPr>
-        <w:pStyle w:val="TableofFigures"/>
+        <w:pStyle w:val="Tabladeilustraciones"/>
         <w:tabs>
           <w:tab w:val="right" w:leader="dot" w:pos="9962"/>
         </w:tabs>
@@ -5092,7 +5155,7 @@
       <w:hyperlink w:anchor="_Toc305964765" w:history="1">
         <w:r>
           <w:rPr>
-            <w:rStyle w:val="Hyperlink"/>
+            <w:rStyle w:val="Hipervnculo"/>
             <w:noProof/>
           </w:rPr>
           <w:t>Tabla 3. Datos recolectados durante el ciclo 1</w:t>
@@ -5149,7 +5212,7 @@
     </w:p>
     <w:p>
       <w:pPr>
-        <w:pStyle w:val="TableofFigures"/>
+        <w:pStyle w:val="Tabladeilustraciones"/>
         <w:tabs>
           <w:tab w:val="right" w:leader="dot" w:pos="9962"/>
         </w:tabs>
@@ -5164,7 +5227,7 @@
       <w:hyperlink w:anchor="_Toc305964766" w:history="1">
         <w:r>
           <w:rPr>
-            <w:rStyle w:val="Hyperlink"/>
+            <w:rStyle w:val="Hipervnculo"/>
             <w:noProof/>
           </w:rPr>
           <w:t>Tabla 4. Estimación de tiempo de Desarrollo del ciclo 2</w:t>
@@ -5221,11 +5284,11 @@
     </w:p>
     <w:p>
       <w:pPr>
-        <w:pStyle w:val="TOC1"/>
-      </w:pPr>
-      <w:r>
-        <w:rPr>
-          <w:rStyle w:val="BookTitle"/>
+        <w:pStyle w:val="TDC1"/>
+      </w:pPr>
+      <w:r>
+        <w:rPr>
+          <w:rStyle w:val="Ttulodellibro"/>
           <w:rFonts w:cstheme="minorHAnsi"/>
           <w:b w:val="0"/>
           <w:sz w:val="20"/>
@@ -5280,6 +5343,7 @@
           <w:szCs w:val="48"/>
         </w:rPr>
       </w:pPr>
+      <w:proofErr w:type="spellStart"/>
       <w:r>
         <w:rPr>
           <w:rFonts w:asciiTheme="minorHAnsi" w:hAnsiTheme="minorHAnsi"/>
@@ -5288,8 +5352,9 @@
           <w:sz w:val="48"/>
           <w:szCs w:val="48"/>
         </w:rPr>
-        <w:t>MarketPlace Los Alpes</w:t>
-      </w:r>
+        <w:t>MarketPlace</w:t>
+      </w:r>
+      <w:proofErr w:type="spellEnd"/>
       <w:r>
         <w:rPr>
           <w:rFonts w:asciiTheme="minorHAnsi" w:hAnsiTheme="minorHAnsi"/>
@@ -5298,6 +5363,16 @@
           <w:sz w:val="48"/>
           <w:szCs w:val="48"/>
         </w:rPr>
+        <w:t xml:space="preserve"> Los Alpes</w:t>
+      </w:r>
+      <w:r>
+        <w:rPr>
+          <w:rFonts w:asciiTheme="minorHAnsi" w:hAnsiTheme="minorHAnsi"/>
+          <w:b/>
+          <w:smallCaps/>
+          <w:sz w:val="48"/>
+          <w:szCs w:val="48"/>
+        </w:rPr>
         <w:t xml:space="preserve"> Internacional</w:t>
       </w:r>
     </w:p>
@@ -5353,7 +5428,7 @@
     </w:p>
     <w:p>
       <w:pPr>
-        <w:pStyle w:val="ListParagraph"/>
+        <w:pStyle w:val="Prrafodelista"/>
         <w:numPr>
           <w:ilvl w:val="0"/>
           <w:numId w:val="1"/>
@@ -5414,15 +5489,33 @@
           <w:sz w:val="22"/>
           <w:highlight w:val="yellow"/>
         </w:rPr>
-        <w:t>aciones realizadas sobre el As-I</w:t>
-      </w:r>
+        <w:t>aciones realizadas sobre el As-</w:t>
+      </w:r>
+      <w:proofErr w:type="spellStart"/>
       <w:r>
         <w:rPr>
           <w:rFonts w:asciiTheme="minorHAnsi" w:hAnsiTheme="minorHAnsi" w:cstheme="minorHAnsi"/>
           <w:sz w:val="22"/>
           <w:highlight w:val="yellow"/>
         </w:rPr>
-        <w:t>s.</w:t>
+        <w:t>I</w:t>
+      </w:r>
+      <w:r>
+        <w:rPr>
+          <w:rFonts w:asciiTheme="minorHAnsi" w:hAnsiTheme="minorHAnsi" w:cstheme="minorHAnsi"/>
+          <w:sz w:val="22"/>
+          <w:highlight w:val="yellow"/>
+        </w:rPr>
+        <w:t>s</w:t>
+      </w:r>
+      <w:proofErr w:type="spellEnd"/>
+      <w:r>
+        <w:rPr>
+          <w:rFonts w:asciiTheme="minorHAnsi" w:hAnsiTheme="minorHAnsi" w:cstheme="minorHAnsi"/>
+          <w:sz w:val="22"/>
+          <w:highlight w:val="yellow"/>
+        </w:rPr>
+        <w:t>.</w:t>
       </w:r>
     </w:p>
     <w:p>
@@ -5436,7 +5529,7 @@
     </w:p>
     <w:p>
       <w:pPr>
-        <w:pStyle w:val="ListParagraph"/>
+        <w:pStyle w:val="Prrafodelista"/>
         <w:numPr>
           <w:ilvl w:val="0"/>
           <w:numId w:val="1"/>
@@ -5491,7 +5584,67 @@
           <w:szCs w:val="22"/>
           <w:highlight w:val="yellow"/>
         </w:rPr>
-        <w:t>El principal objetivo es presentar los resultados del proceso y producto del ciclo 1 de proyecto 3, para ello se realiza el postmortem de lo que se planeo y como se desarrollo el proyecto realmente, realizando un análisis de los resultados obtenidos y lo que se debe mejorar en el próximo ciclo.</w:t>
+        <w:t xml:space="preserve">El principal objetivo es presentar los resultados del proceso y producto del ciclo 1 de proyecto 3, para ello se realiza el </w:t>
+      </w:r>
+      <w:proofErr w:type="spellStart"/>
+      <w:r>
+        <w:rPr>
+          <w:rFonts w:asciiTheme="minorHAnsi" w:hAnsiTheme="minorHAnsi" w:cstheme="minorHAnsi"/>
+          <w:sz w:val="22"/>
+          <w:szCs w:val="22"/>
+          <w:highlight w:val="yellow"/>
+        </w:rPr>
+        <w:t>postmortem</w:t>
+      </w:r>
+      <w:proofErr w:type="spellEnd"/>
+      <w:r>
+        <w:rPr>
+          <w:rFonts w:asciiTheme="minorHAnsi" w:hAnsiTheme="minorHAnsi" w:cstheme="minorHAnsi"/>
+          <w:sz w:val="22"/>
+          <w:szCs w:val="22"/>
+          <w:highlight w:val="yellow"/>
+        </w:rPr>
+        <w:t xml:space="preserve"> de lo que se </w:t>
+      </w:r>
+      <w:proofErr w:type="spellStart"/>
+      <w:r>
+        <w:rPr>
+          <w:rFonts w:asciiTheme="minorHAnsi" w:hAnsiTheme="minorHAnsi" w:cstheme="minorHAnsi"/>
+          <w:sz w:val="22"/>
+          <w:szCs w:val="22"/>
+          <w:highlight w:val="yellow"/>
+        </w:rPr>
+        <w:t>planeo</w:t>
+      </w:r>
+      <w:proofErr w:type="spellEnd"/>
+      <w:r>
+        <w:rPr>
+          <w:rFonts w:asciiTheme="minorHAnsi" w:hAnsiTheme="minorHAnsi" w:cstheme="minorHAnsi"/>
+          <w:sz w:val="22"/>
+          <w:szCs w:val="22"/>
+          <w:highlight w:val="yellow"/>
+        </w:rPr>
+        <w:t xml:space="preserve"> y como se </w:t>
+      </w:r>
+      <w:proofErr w:type="spellStart"/>
+      <w:r>
+        <w:rPr>
+          <w:rFonts w:asciiTheme="minorHAnsi" w:hAnsiTheme="minorHAnsi" w:cstheme="minorHAnsi"/>
+          <w:sz w:val="22"/>
+          <w:szCs w:val="22"/>
+          <w:highlight w:val="yellow"/>
+        </w:rPr>
+        <w:t>desarrollo</w:t>
+      </w:r>
+      <w:proofErr w:type="spellEnd"/>
+      <w:r>
+        <w:rPr>
+          <w:rFonts w:asciiTheme="minorHAnsi" w:hAnsiTheme="minorHAnsi" w:cstheme="minorHAnsi"/>
+          <w:sz w:val="22"/>
+          <w:szCs w:val="22"/>
+          <w:highlight w:val="yellow"/>
+        </w:rPr>
+        <w:t xml:space="preserve"> el proyecto realmente, realizando un análisis de los resultados obtenidos y lo que se debe mejorar en el próximo ciclo.</w:t>
       </w:r>
     </w:p>
     <w:p>
@@ -5506,7 +5659,7 @@
     </w:p>
     <w:p>
       <w:pPr>
-        <w:pStyle w:val="ListParagraph"/>
+        <w:pStyle w:val="Prrafodelista"/>
         <w:numPr>
           <w:ilvl w:val="0"/>
           <w:numId w:val="1"/>
@@ -5549,7 +5702,7 @@
     </w:p>
     <w:p>
       <w:pPr>
-        <w:pStyle w:val="ListParagraph"/>
+        <w:pStyle w:val="Prrafodelista"/>
         <w:numPr>
           <w:ilvl w:val="0"/>
           <w:numId w:val="16"/>
@@ -5573,7 +5726,7 @@
     </w:p>
     <w:p>
       <w:pPr>
-        <w:pStyle w:val="ListParagraph"/>
+        <w:pStyle w:val="Prrafodelista"/>
         <w:numPr>
           <w:ilvl w:val="0"/>
           <w:numId w:val="16"/>
@@ -5597,7 +5750,7 @@
     </w:p>
     <w:p>
       <w:pPr>
-        <w:pStyle w:val="ListParagraph"/>
+        <w:pStyle w:val="Prrafodelista"/>
         <w:numPr>
           <w:ilvl w:val="0"/>
           <w:numId w:val="16"/>
@@ -5621,7 +5774,7 @@
     </w:p>
     <w:p>
       <w:pPr>
-        <w:pStyle w:val="ListParagraph"/>
+        <w:pStyle w:val="Prrafodelista"/>
         <w:numPr>
           <w:ilvl w:val="0"/>
           <w:numId w:val="16"/>
@@ -5640,7 +5793,25 @@
           <w:sz w:val="22"/>
           <w:highlight w:val="yellow"/>
         </w:rPr>
-        <w:t>Presentar el postmortem del ciclo1, con las experiencias,  riesgos y problemas que se esperan utilizar para la estrategia y planificación del ciclo 2.</w:t>
+        <w:t xml:space="preserve">Presentar el </w:t>
+      </w:r>
+      <w:proofErr w:type="spellStart"/>
+      <w:r>
+        <w:rPr>
+          <w:rFonts w:asciiTheme="minorHAnsi" w:hAnsiTheme="minorHAnsi"/>
+          <w:sz w:val="22"/>
+          <w:highlight w:val="yellow"/>
+        </w:rPr>
+        <w:t>postmortem</w:t>
+      </w:r>
+      <w:proofErr w:type="spellEnd"/>
+      <w:r>
+        <w:rPr>
+          <w:rFonts w:asciiTheme="minorHAnsi" w:hAnsiTheme="minorHAnsi"/>
+          <w:sz w:val="22"/>
+          <w:highlight w:val="yellow"/>
+        </w:rPr>
+        <w:t xml:space="preserve"> del ciclo1, con las experiencias,  riesgos y problemas que se esperan utilizar para la estrategia y planificación del ciclo 2.</w:t>
       </w:r>
     </w:p>
     <w:bookmarkEnd w:id="2"/>
@@ -5679,7 +5850,7 @@
     </w:p>
     <w:p>
       <w:pPr>
-        <w:pStyle w:val="ListParagraph"/>
+        <w:pStyle w:val="Prrafodelista"/>
         <w:numPr>
           <w:ilvl w:val="0"/>
           <w:numId w:val="1"/>
@@ -5740,7 +5911,21 @@
           <w:rFonts w:asciiTheme="minorHAnsi" w:hAnsiTheme="minorHAnsi"/>
           <w:sz w:val="22"/>
         </w:rPr>
-        <w:t xml:space="preserve"> implementación principalmente. El principal cambio que se realizo con respecto al ciclo 1 fue la forma en que se realizó la planeación, la cual inicio con </w:t>
+        <w:t xml:space="preserve"> implementación principalmente. El principal cambio que se </w:t>
+      </w:r>
+      <w:r>
+        <w:rPr>
+          <w:rFonts w:asciiTheme="minorHAnsi" w:hAnsiTheme="minorHAnsi"/>
+          <w:sz w:val="22"/>
+        </w:rPr>
+        <w:t>realizó</w:t>
+      </w:r>
+      <w:r>
+        <w:rPr>
+          <w:rFonts w:asciiTheme="minorHAnsi" w:hAnsiTheme="minorHAnsi"/>
+          <w:sz w:val="22"/>
+        </w:rPr>
+        <w:t xml:space="preserve"> con respecto al ciclo 1 fue la forma en que se realizó la planeación, la cual inicio con </w:t>
       </w:r>
       <w:r>
         <w:rPr>
@@ -6021,7 +6206,37 @@
           <w:rFonts w:asciiTheme="minorHAnsi" w:hAnsiTheme="minorHAnsi"/>
           <w:sz w:val="22"/>
         </w:rPr>
-        <w:t xml:space="preserve"> el ciclo anterior se inició la fase de planeación y estimación. Esta fase de planeación se vio influencia por la experiencia adquirida en el ciclo anterior ya que se tomo como premisa que el estado actual del proceso de subasta inversa en el Marketplace no estaba funcionando en su totalidad y que sería necesario entrar a realizar ajustes y entender como estaba hecho. Por este motivo la planificación incluye actividades de desarrollo del proceso y junto a esto las modificaciones planteadas en la arquitectura empresarial.</w:t>
+        <w:t xml:space="preserve"> el ciclo anterior se inició la fase de planeación y estimación. Esta fase de planeación se vio influencia por la experiencia adquirida en el ciclo anterior ya que se </w:t>
+      </w:r>
+      <w:r>
+        <w:rPr>
+          <w:rFonts w:asciiTheme="minorHAnsi" w:hAnsiTheme="minorHAnsi"/>
+          <w:sz w:val="22"/>
+        </w:rPr>
+        <w:t>tomó</w:t>
+      </w:r>
+      <w:r>
+        <w:rPr>
+          <w:rFonts w:asciiTheme="minorHAnsi" w:hAnsiTheme="minorHAnsi"/>
+          <w:sz w:val="22"/>
+        </w:rPr>
+        <w:t xml:space="preserve"> como premisa que el estado actual del proceso de subasta inversa en el </w:t>
+      </w:r>
+      <w:proofErr w:type="spellStart"/>
+      <w:r>
+        <w:rPr>
+          <w:rFonts w:asciiTheme="minorHAnsi" w:hAnsiTheme="minorHAnsi"/>
+          <w:sz w:val="22"/>
+        </w:rPr>
+        <w:t>Marketplace</w:t>
+      </w:r>
+      <w:proofErr w:type="spellEnd"/>
+      <w:r>
+        <w:rPr>
+          <w:rFonts w:asciiTheme="minorHAnsi" w:hAnsiTheme="minorHAnsi"/>
+          <w:sz w:val="22"/>
+        </w:rPr>
+        <w:t xml:space="preserve"> no estaba funcionando en su totalidad y que sería necesario entrar a realizar ajustes y entender como estaba hecho. Por este motivo la planificación incluye actividades de desarrollo del proceso y junto a esto las modificaciones planteadas en la arquitectura empresarial.</w:t>
       </w:r>
     </w:p>
     <w:p>
@@ -6046,21 +6261,21 @@
           <w:rFonts w:asciiTheme="minorHAnsi" w:hAnsiTheme="minorHAnsi"/>
           <w:sz w:val="22"/>
         </w:rPr>
-        <w:t>Ya en más detalle de la planeación como se dijo anteriormente se r</w:t>
-      </w:r>
-      <w:r>
-        <w:rPr>
-          <w:rFonts w:asciiTheme="minorHAnsi" w:hAnsiTheme="minorHAnsi"/>
-          <w:sz w:val="22"/>
-        </w:rPr>
-        <w:t>e</w:t>
-      </w:r>
-      <w:r>
-        <w:rPr>
-          <w:rFonts w:asciiTheme="minorHAnsi" w:hAnsiTheme="minorHAnsi"/>
-          <w:sz w:val="22"/>
-        </w:rPr>
-        <w:t xml:space="preserve">alizo una división del proceso, este quedo dividido en </w:t>
+        <w:t xml:space="preserve">Ya en más detalle de la planeación como se dijo anteriormente se </w:t>
+      </w:r>
+      <w:r>
+        <w:rPr>
+          <w:rFonts w:asciiTheme="minorHAnsi" w:hAnsiTheme="minorHAnsi"/>
+          <w:sz w:val="22"/>
+        </w:rPr>
+        <w:t>realizó</w:t>
+      </w:r>
+      <w:r>
+        <w:rPr>
+          <w:rFonts w:asciiTheme="minorHAnsi" w:hAnsiTheme="minorHAnsi"/>
+          <w:sz w:val="22"/>
+        </w:rPr>
+        <w:t xml:space="preserve"> una división del proceso, este quedo dividido en </w:t>
       </w:r>
       <w:r>
         <w:rPr>
@@ -6095,7 +6310,7 @@
     </w:p>
     <w:p>
       <w:pPr>
-        <w:pStyle w:val="ListParagraph"/>
+        <w:pStyle w:val="Prrafodelista"/>
         <w:numPr>
           <w:ilvl w:val="0"/>
           <w:numId w:val="21"/>
@@ -6124,7 +6339,7 @@
     </w:p>
     <w:p>
       <w:pPr>
-        <w:pStyle w:val="ListParagraph"/>
+        <w:pStyle w:val="Prrafodelista"/>
         <w:numPr>
           <w:ilvl w:val="0"/>
           <w:numId w:val="21"/>
@@ -6146,7 +6361,7 @@
     </w:p>
     <w:p>
       <w:pPr>
-        <w:pStyle w:val="ListParagraph"/>
+        <w:pStyle w:val="Prrafodelista"/>
         <w:numPr>
           <w:ilvl w:val="0"/>
           <w:numId w:val="21"/>
@@ -6168,7 +6383,7 @@
     </w:p>
     <w:p>
       <w:pPr>
-        <w:pStyle w:val="ListParagraph"/>
+        <w:pStyle w:val="Prrafodelista"/>
         <w:numPr>
           <w:ilvl w:val="0"/>
           <w:numId w:val="21"/>
@@ -6240,7 +6455,7 @@
     </w:p>
     <w:p>
       <w:pPr>
-        <w:pStyle w:val="ListParagraph"/>
+        <w:pStyle w:val="Prrafodelista"/>
         <w:numPr>
           <w:ilvl w:val="1"/>
           <w:numId w:val="1"/>
@@ -6349,6 +6564,7 @@
           <w:sz w:val="22"/>
         </w:rPr>
       </w:pPr>
+      <w:proofErr w:type="spellStart"/>
       <w:r>
         <w:rPr>
           <w:rFonts w:asciiTheme="minorHAnsi" w:hAnsiTheme="minorHAnsi" w:cstheme="minorHAnsi"/>
@@ -6359,6 +6575,7 @@
         <w:lastRenderedPageBreak/>
         <w:t>DotProject</w:t>
       </w:r>
+      <w:proofErr w:type="spellEnd"/>
     </w:p>
     <w:p>
       <w:pPr>
@@ -6384,10 +6601,10 @@
           <w:sz w:val="22"/>
         </w:rPr>
       </w:pPr>
-      <w:hyperlink r:id="rId10" w:history="1">
-        <w:r>
-          <w:rPr>
-            <w:rStyle w:val="Hyperlink"/>
+      <w:hyperlink r:id="rId11" w:history="1">
+        <w:r>
+          <w:rPr>
+            <w:rStyle w:val="Hipervnculo"/>
             <w:rFonts w:asciiTheme="minorHAnsi" w:hAnsiTheme="minorHAnsi" w:cstheme="minorHAnsi"/>
             <w:sz w:val="22"/>
           </w:rPr>
@@ -6413,6 +6630,7 @@
           <w:sz w:val="22"/>
         </w:rPr>
       </w:pPr>
+      <w:proofErr w:type="spellStart"/>
       <w:r>
         <w:rPr>
           <w:rFonts w:asciiTheme="minorHAnsi" w:hAnsiTheme="minorHAnsi" w:cstheme="minorHAnsi"/>
@@ -6420,8 +6638,49 @@
           <w:bCs/>
           <w:sz w:val="22"/>
         </w:rPr>
-        <w:t>Issue Tracker de GoogleCode</w:t>
-      </w:r>
+        <w:t>Issue</w:t>
+      </w:r>
+      <w:proofErr w:type="spellEnd"/>
+      <w:r>
+        <w:rPr>
+          <w:rFonts w:asciiTheme="minorHAnsi" w:hAnsiTheme="minorHAnsi" w:cstheme="minorHAnsi"/>
+          <w:b/>
+          <w:bCs/>
+          <w:sz w:val="22"/>
+        </w:rPr>
+        <w:t xml:space="preserve"> </w:t>
+      </w:r>
+      <w:proofErr w:type="spellStart"/>
+      <w:r>
+        <w:rPr>
+          <w:rFonts w:asciiTheme="minorHAnsi" w:hAnsiTheme="minorHAnsi" w:cstheme="minorHAnsi"/>
+          <w:b/>
+          <w:bCs/>
+          <w:sz w:val="22"/>
+        </w:rPr>
+        <w:t>Tracker</w:t>
+      </w:r>
+      <w:proofErr w:type="spellEnd"/>
+      <w:r>
+        <w:rPr>
+          <w:rFonts w:asciiTheme="minorHAnsi" w:hAnsiTheme="minorHAnsi" w:cstheme="minorHAnsi"/>
+          <w:b/>
+          <w:bCs/>
+          <w:sz w:val="22"/>
+        </w:rPr>
+        <w:t xml:space="preserve"> de </w:t>
+      </w:r>
+      <w:proofErr w:type="spellStart"/>
+      <w:r>
+        <w:rPr>
+          <w:rFonts w:asciiTheme="minorHAnsi" w:hAnsiTheme="minorHAnsi" w:cstheme="minorHAnsi"/>
+          <w:b/>
+          <w:bCs/>
+          <w:sz w:val="22"/>
+        </w:rPr>
+        <w:t>GoogleCode</w:t>
+      </w:r>
+      <w:proofErr w:type="spellEnd"/>
     </w:p>
     <w:p>
       <w:pPr>
@@ -6443,13 +6702,22 @@
           <w:rFonts w:asciiTheme="minorHAnsi" w:hAnsiTheme="minorHAnsi" w:cstheme="minorHAnsi"/>
           <w:sz w:val="22"/>
         </w:rPr>
-        <w:t>en aplicaciones legado, pantallas, OSB, etc</w:t>
-      </w:r>
+        <w:t xml:space="preserve">en aplicaciones legado, pantallas, OSB, </w:t>
+      </w:r>
+      <w:proofErr w:type="spellStart"/>
       <w:r>
         <w:rPr>
           <w:rFonts w:asciiTheme="minorHAnsi" w:hAnsiTheme="minorHAnsi" w:cstheme="minorHAnsi"/>
           <w:sz w:val="22"/>
         </w:rPr>
+        <w:t>etc</w:t>
+      </w:r>
+      <w:proofErr w:type="spellEnd"/>
+      <w:r>
+        <w:rPr>
+          <w:rFonts w:asciiTheme="minorHAnsi" w:hAnsiTheme="minorHAnsi" w:cstheme="minorHAnsi"/>
+          <w:sz w:val="22"/>
+        </w:rPr>
         <w:t xml:space="preserve">, </w:t>
       </w:r>
       <w:r>
@@ -6457,13 +6725,45 @@
           <w:rFonts w:asciiTheme="minorHAnsi" w:hAnsiTheme="minorHAnsi" w:cstheme="minorHAnsi"/>
           <w:sz w:val="22"/>
         </w:rPr>
-        <w:t xml:space="preserve">vamos a usar el issue tracker de </w:t>
-      </w:r>
+        <w:t xml:space="preserve">vamos a usar el </w:t>
+      </w:r>
+      <w:proofErr w:type="spellStart"/>
       <w:r>
         <w:rPr>
           <w:rFonts w:asciiTheme="minorHAnsi" w:hAnsiTheme="minorHAnsi" w:cstheme="minorHAnsi"/>
           <w:sz w:val="22"/>
         </w:rPr>
+        <w:t>issue</w:t>
+      </w:r>
+      <w:proofErr w:type="spellEnd"/>
+      <w:r>
+        <w:rPr>
+          <w:rFonts w:asciiTheme="minorHAnsi" w:hAnsiTheme="minorHAnsi" w:cstheme="minorHAnsi"/>
+          <w:sz w:val="22"/>
+        </w:rPr>
+        <w:t xml:space="preserve"> </w:t>
+      </w:r>
+      <w:proofErr w:type="spellStart"/>
+      <w:r>
+        <w:rPr>
+          <w:rFonts w:asciiTheme="minorHAnsi" w:hAnsiTheme="minorHAnsi" w:cstheme="minorHAnsi"/>
+          <w:sz w:val="22"/>
+        </w:rPr>
+        <w:t>tracker</w:t>
+      </w:r>
+      <w:proofErr w:type="spellEnd"/>
+      <w:r>
+        <w:rPr>
+          <w:rFonts w:asciiTheme="minorHAnsi" w:hAnsiTheme="minorHAnsi" w:cstheme="minorHAnsi"/>
+          <w:sz w:val="22"/>
+        </w:rPr>
+        <w:t xml:space="preserve"> de </w:t>
+      </w:r>
+      <w:r>
+        <w:rPr>
+          <w:rFonts w:asciiTheme="minorHAnsi" w:hAnsiTheme="minorHAnsi" w:cstheme="minorHAnsi"/>
+          <w:sz w:val="22"/>
+        </w:rPr>
         <w:t>G</w:t>
       </w:r>
       <w:r>
@@ -6473,6 +6773,7 @@
         </w:rPr>
         <w:t xml:space="preserve">oogle </w:t>
       </w:r>
+      <w:proofErr w:type="spellStart"/>
       <w:r>
         <w:rPr>
           <w:rFonts w:asciiTheme="minorHAnsi" w:hAnsiTheme="minorHAnsi" w:cstheme="minorHAnsi"/>
@@ -6487,6 +6788,7 @@
         </w:rPr>
         <w:t>ode</w:t>
       </w:r>
+      <w:proofErr w:type="spellEnd"/>
       <w:r>
         <w:rPr>
           <w:rFonts w:asciiTheme="minorHAnsi" w:hAnsiTheme="minorHAnsi" w:cstheme="minorHAnsi"/>
@@ -6499,10 +6801,10 @@
       <w:pPr>
         <w:jc w:val="both"/>
       </w:pPr>
-      <w:hyperlink r:id="rId11" w:history="1">
-        <w:r>
-          <w:rPr>
-            <w:rStyle w:val="Hyperlink"/>
+      <w:hyperlink r:id="rId12" w:history="1">
+        <w:r>
+          <w:rPr>
+            <w:rStyle w:val="Hipervnculo"/>
             <w:rFonts w:asciiTheme="minorHAnsi" w:hAnsiTheme="minorHAnsi" w:cstheme="minorHAnsi"/>
             <w:sz w:val="22"/>
           </w:rPr>
@@ -6527,6 +6829,7 @@
           <w:sz w:val="22"/>
         </w:rPr>
       </w:pPr>
+      <w:proofErr w:type="spellStart"/>
       <w:r>
         <w:rPr>
           <w:rFonts w:asciiTheme="minorHAnsi" w:hAnsiTheme="minorHAnsi" w:cstheme="minorHAnsi"/>
@@ -6536,6 +6839,7 @@
         </w:rPr>
         <w:t>GoogleCode</w:t>
       </w:r>
+      <w:proofErr w:type="spellEnd"/>
     </w:p>
     <w:p>
       <w:pPr>
@@ -6583,10 +6887,10 @@
           <w:sz w:val="22"/>
         </w:rPr>
       </w:pPr>
-      <w:hyperlink r:id="rId12" w:history="1">
-        <w:r>
-          <w:rPr>
-            <w:rStyle w:val="Hyperlink"/>
+      <w:hyperlink r:id="rId13" w:history="1">
+        <w:r>
+          <w:rPr>
+            <w:rStyle w:val="Hipervnculo"/>
             <w:rFonts w:asciiTheme="minorHAnsi" w:hAnsiTheme="minorHAnsi" w:cstheme="minorHAnsi"/>
             <w:sz w:val="22"/>
           </w:rPr>
@@ -6614,7 +6918,7 @@
     </w:p>
     <w:p>
       <w:pPr>
-        <w:pStyle w:val="ListParagraph"/>
+        <w:pStyle w:val="Prrafodelista"/>
         <w:numPr>
           <w:ilvl w:val="1"/>
           <w:numId w:val="1"/>
@@ -6671,7 +6975,23 @@
           <w:rFonts w:asciiTheme="minorHAnsi" w:hAnsiTheme="minorHAnsi"/>
           <w:sz w:val="22"/>
         </w:rPr>
-        <w:t xml:space="preserve"> una reunión presencial o si se realiza de forma remota por medio de llamada en grupo por medio de Skype, independientemente de la forma de reunión, se establece una hora de inicio y los temas a tratar.</w:t>
+        <w:t xml:space="preserve"> una reunión presencial o si se realiza de forma remota por medio de llamada en grupo por medio de </w:t>
+      </w:r>
+      <w:proofErr w:type="spellStart"/>
+      <w:r>
+        <w:rPr>
+          <w:rFonts w:asciiTheme="minorHAnsi" w:hAnsiTheme="minorHAnsi"/>
+          <w:sz w:val="22"/>
+        </w:rPr>
+        <w:t>Skype</w:t>
+      </w:r>
+      <w:proofErr w:type="spellEnd"/>
+      <w:r>
+        <w:rPr>
+          <w:rFonts w:asciiTheme="minorHAnsi" w:hAnsiTheme="minorHAnsi"/>
+          <w:sz w:val="22"/>
+        </w:rPr>
+        <w:t>, independientemente de la forma de reunión, se establece una hora de inicio y los temas a tratar.</w:t>
       </w:r>
       <w:r>
         <w:rPr>
@@ -6703,7 +7023,23 @@
           <w:rFonts w:asciiTheme="minorHAnsi" w:hAnsiTheme="minorHAnsi"/>
           <w:sz w:val="22"/>
         </w:rPr>
-        <w:t>Durante la reunión se tratan los temas definidos, de igual forma hay libertad de hablar de otros temas relacionados al proyecto. Al final de esta reunión se tiene un acta en donde hay un breve resumen de lo que se hablo durante la reunión, los participantes, fecha y duración.</w:t>
+        <w:t xml:space="preserve">Durante la reunión se tratan los temas definidos, de igual forma hay libertad de hablar de otros temas relacionados al proyecto. Al final de esta reunión se tiene un acta en donde hay un breve resumen de lo que se </w:t>
+      </w:r>
+      <w:proofErr w:type="spellStart"/>
+      <w:r>
+        <w:rPr>
+          <w:rFonts w:asciiTheme="minorHAnsi" w:hAnsiTheme="minorHAnsi"/>
+          <w:sz w:val="22"/>
+        </w:rPr>
+        <w:t>hablo</w:t>
+      </w:r>
+      <w:proofErr w:type="spellEnd"/>
+      <w:r>
+        <w:rPr>
+          <w:rFonts w:asciiTheme="minorHAnsi" w:hAnsiTheme="minorHAnsi"/>
+          <w:sz w:val="22"/>
+        </w:rPr>
+        <w:t xml:space="preserve"> durante la reunión, los participantes, fecha y duración.</w:t>
       </w:r>
     </w:p>
     <w:p>
@@ -6726,7 +7062,7 @@
     </w:p>
     <w:p>
       <w:pPr>
-        <w:pStyle w:val="ListParagraph"/>
+        <w:pStyle w:val="Prrafodelista"/>
         <w:numPr>
           <w:ilvl w:val="1"/>
           <w:numId w:val="1"/>
@@ -6789,7 +7125,7 @@
     </w:p>
     <w:p>
       <w:pPr>
-        <w:pStyle w:val="Caption"/>
+        <w:pStyle w:val="Epgrafe"/>
         <w:keepNext/>
         <w:spacing w:after="120"/>
         <w:jc w:val="center"/>
@@ -6861,7 +7197,7 @@
     </w:p>
     <w:tbl>
       <w:tblPr>
-        <w:tblStyle w:val="TableGrid"/>
+        <w:tblStyle w:val="Tablaconcuadrcula"/>
         <w:tblW w:w="0" w:type="auto"/>
         <w:jc w:val="center"/>
         <w:tblCellMar>
@@ -6870,7 +7206,7 @@
           <w:bottom w:w="28" w:type="dxa"/>
           <w:right w:w="57" w:type="dxa"/>
         </w:tblCellMar>
-        <w:tblLook w:val="04A0"/>
+        <w:tblLook w:val="04A0" w:firstRow="1" w:lastRow="0" w:firstColumn="1" w:lastColumn="0" w:noHBand="0" w:noVBand="1"/>
       </w:tblPr>
       <w:tblGrid>
         <w:gridCol w:w="2552"/>
@@ -7177,13 +7513,31 @@
                 <w:szCs w:val="22"/>
               </w:rPr>
             </w:pPr>
-            <w:r>
-              <w:rPr>
-                <w:rFonts w:asciiTheme="minorHAnsi" w:hAnsiTheme="minorHAnsi"/>
-                <w:szCs w:val="22"/>
-              </w:rPr>
-              <w:t>Willian Idrobo</w:t>
-            </w:r>
+            <w:proofErr w:type="spellStart"/>
+            <w:r>
+              <w:rPr>
+                <w:rFonts w:asciiTheme="minorHAnsi" w:hAnsiTheme="minorHAnsi"/>
+                <w:szCs w:val="22"/>
+              </w:rPr>
+              <w:t>Willian</w:t>
+            </w:r>
+            <w:proofErr w:type="spellEnd"/>
+            <w:r>
+              <w:rPr>
+                <w:rFonts w:asciiTheme="minorHAnsi" w:hAnsiTheme="minorHAnsi"/>
+                <w:szCs w:val="22"/>
+              </w:rPr>
+              <w:t xml:space="preserve"> </w:t>
+            </w:r>
+            <w:proofErr w:type="spellStart"/>
+            <w:r>
+              <w:rPr>
+                <w:rFonts w:asciiTheme="minorHAnsi" w:hAnsiTheme="minorHAnsi"/>
+                <w:szCs w:val="22"/>
+              </w:rPr>
+              <w:t>Idrobo</w:t>
+            </w:r>
+            <w:proofErr w:type="spellEnd"/>
           </w:p>
         </w:tc>
       </w:tr>
@@ -7340,7 +7694,25 @@
           <w:sz w:val="22"/>
           <w:szCs w:val="22"/>
         </w:rPr>
-        <w:t xml:space="preserve"> por el contrario se hace el desarrollo desde la casa de cada uno y cuando se van finalizando las actividades se hace una revisión de lo que se entrego, luego se integra con las otras partes para finalmente hacer una revisión final del trabajo completo para su entrega.</w:t>
+        <w:t xml:space="preserve"> por el contrario se hace el desarrollo desde la casa de cada uno y cuando se van finalizando las actividades se hace una revisión de lo que se </w:t>
+      </w:r>
+      <w:proofErr w:type="spellStart"/>
+      <w:r>
+        <w:rPr>
+          <w:rFonts w:asciiTheme="minorHAnsi" w:hAnsiTheme="minorHAnsi" w:cstheme="minorHAnsi"/>
+          <w:sz w:val="22"/>
+          <w:szCs w:val="22"/>
+        </w:rPr>
+        <w:t>entrego</w:t>
+      </w:r>
+      <w:proofErr w:type="spellEnd"/>
+      <w:r>
+        <w:rPr>
+          <w:rFonts w:asciiTheme="minorHAnsi" w:hAnsiTheme="minorHAnsi" w:cstheme="minorHAnsi"/>
+          <w:sz w:val="22"/>
+          <w:szCs w:val="22"/>
+        </w:rPr>
+        <w:t>, luego se integra con las otras partes para finalmente hacer una revisión final del trabajo completo para su entrega.</w:t>
       </w:r>
     </w:p>
     <w:p>
@@ -7459,7 +7831,7 @@
     </w:p>
     <w:p>
       <w:pPr>
-        <w:pStyle w:val="Caption"/>
+        <w:pStyle w:val="Epgrafe"/>
         <w:keepNext/>
         <w:spacing w:after="120"/>
         <w:jc w:val="center"/>
@@ -7529,7 +7901,7 @@
     </w:p>
     <w:tbl>
       <w:tblPr>
-        <w:tblStyle w:val="TableGrid"/>
+        <w:tblStyle w:val="Tablaconcuadrcula"/>
         <w:tblW w:w="10208" w:type="dxa"/>
         <w:jc w:val="center"/>
         <w:tblBorders>
@@ -7547,7 +7919,7 @@
           <w:bottom w:w="28" w:type="dxa"/>
           <w:right w:w="57" w:type="dxa"/>
         </w:tblCellMar>
-        <w:tblLook w:val="04A0"/>
+        <w:tblLook w:val="04A0" w:firstRow="1" w:lastRow="0" w:firstColumn="1" w:lastColumn="0" w:noHBand="0" w:noVBand="1"/>
       </w:tblPr>
       <w:tblGrid>
         <w:gridCol w:w="2552"/>
@@ -8077,8 +8449,16 @@
               <w:rPr>
                 <w:rFonts w:asciiTheme="minorHAnsi" w:hAnsiTheme="minorHAnsi"/>
               </w:rPr>
-              <w:t>Seleccionar Subsata</w:t>
-            </w:r>
+              <w:t xml:space="preserve">Seleccionar </w:t>
+            </w:r>
+            <w:proofErr w:type="spellStart"/>
+            <w:r>
+              <w:rPr>
+                <w:rFonts w:asciiTheme="minorHAnsi" w:hAnsiTheme="minorHAnsi"/>
+              </w:rPr>
+              <w:t>Subsata</w:t>
+            </w:r>
+            <w:proofErr w:type="spellEnd"/>
           </w:p>
         </w:tc>
         <w:tc>
@@ -8349,7 +8729,21 @@
               <w:rPr>
                 <w:rFonts w:asciiTheme="minorHAnsi" w:hAnsiTheme="minorHAnsi"/>
               </w:rPr>
-              <w:t xml:space="preserve">Manejar el Overhead </w:t>
+              <w:t xml:space="preserve">Manejar el </w:t>
+            </w:r>
+            <w:proofErr w:type="spellStart"/>
+            <w:r>
+              <w:rPr>
+                <w:rFonts w:asciiTheme="minorHAnsi" w:hAnsiTheme="minorHAnsi"/>
+              </w:rPr>
+              <w:t>Overhead</w:t>
+            </w:r>
+            <w:proofErr w:type="spellEnd"/>
+            <w:r>
+              <w:rPr>
+                <w:rFonts w:asciiTheme="minorHAnsi" w:hAnsiTheme="minorHAnsi"/>
+              </w:rPr>
+              <w:t xml:space="preserve"> </w:t>
             </w:r>
           </w:p>
           <w:p>
@@ -8589,7 +8983,7 @@
     </w:p>
     <w:p>
       <w:pPr>
-        <w:pStyle w:val="ListParagraph"/>
+        <w:pStyle w:val="Prrafodelista"/>
         <w:numPr>
           <w:ilvl w:val="1"/>
           <w:numId w:val="1"/>
@@ -8660,7 +9054,7 @@
     </w:p>
     <w:p>
       <w:pPr>
-        <w:pStyle w:val="Caption"/>
+        <w:pStyle w:val="Epgrafe"/>
         <w:keepNext/>
         <w:spacing w:after="120"/>
         <w:jc w:val="center"/>
@@ -8755,7 +9149,7 @@
           <w:bottom w:w="28" w:type="dxa"/>
           <w:right w:w="57" w:type="dxa"/>
         </w:tblCellMar>
-        <w:tblLook w:val="04A0"/>
+        <w:tblLook w:val="04A0" w:firstRow="1" w:lastRow="0" w:firstColumn="1" w:lastColumn="0" w:noHBand="0" w:noVBand="1"/>
       </w:tblPr>
       <w:tblGrid>
         <w:gridCol w:w="851"/>
@@ -9050,7 +9444,21 @@
               <w:rPr>
                 <w:rFonts w:asciiTheme="minorHAnsi" w:eastAsia="Times New Roman" w:hAnsiTheme="minorHAnsi" w:cs="Times New Roman"/>
               </w:rPr>
-              <w:t>Proceso bpel para enviar correo</w:t>
+              <w:t xml:space="preserve">Proceso </w:t>
+            </w:r>
+            <w:proofErr w:type="spellStart"/>
+            <w:r>
+              <w:rPr>
+                <w:rFonts w:asciiTheme="minorHAnsi" w:eastAsia="Times New Roman" w:hAnsiTheme="minorHAnsi" w:cs="Times New Roman"/>
+              </w:rPr>
+              <w:t>bpel</w:t>
+            </w:r>
+            <w:proofErr w:type="spellEnd"/>
+            <w:r>
+              <w:rPr>
+                <w:rFonts w:asciiTheme="minorHAnsi" w:eastAsia="Times New Roman" w:hAnsiTheme="minorHAnsi" w:cs="Times New Roman"/>
+              </w:rPr>
+              <w:t xml:space="preserve"> para enviar correo</w:t>
             </w:r>
           </w:p>
         </w:tc>
@@ -9206,7 +9614,49 @@
               <w:rPr>
                 <w:rFonts w:asciiTheme="minorHAnsi" w:eastAsia="Times New Roman" w:hAnsiTheme="minorHAnsi" w:cs="Times New Roman"/>
               </w:rPr>
-              <w:t>Modificar tabla purchase Order en  transact para que quede igual a PO</w:t>
+              <w:t xml:space="preserve">Modificar tabla </w:t>
+            </w:r>
+            <w:proofErr w:type="spellStart"/>
+            <w:r>
+              <w:rPr>
+                <w:rFonts w:asciiTheme="minorHAnsi" w:eastAsia="Times New Roman" w:hAnsiTheme="minorHAnsi" w:cs="Times New Roman"/>
+              </w:rPr>
+              <w:t>purchase</w:t>
+            </w:r>
+            <w:proofErr w:type="spellEnd"/>
+            <w:r>
+              <w:rPr>
+                <w:rFonts w:asciiTheme="minorHAnsi" w:eastAsia="Times New Roman" w:hAnsiTheme="minorHAnsi" w:cs="Times New Roman"/>
+              </w:rPr>
+              <w:t xml:space="preserve"> </w:t>
+            </w:r>
+            <w:proofErr w:type="spellStart"/>
+            <w:r>
+              <w:rPr>
+                <w:rFonts w:asciiTheme="minorHAnsi" w:eastAsia="Times New Roman" w:hAnsiTheme="minorHAnsi" w:cs="Times New Roman"/>
+              </w:rPr>
+              <w:t>Order</w:t>
+            </w:r>
+            <w:proofErr w:type="spellEnd"/>
+            <w:r>
+              <w:rPr>
+                <w:rFonts w:asciiTheme="minorHAnsi" w:eastAsia="Times New Roman" w:hAnsiTheme="minorHAnsi" w:cs="Times New Roman"/>
+              </w:rPr>
+              <w:t xml:space="preserve"> en  </w:t>
+            </w:r>
+            <w:proofErr w:type="spellStart"/>
+            <w:r>
+              <w:rPr>
+                <w:rFonts w:asciiTheme="minorHAnsi" w:eastAsia="Times New Roman" w:hAnsiTheme="minorHAnsi" w:cs="Times New Roman"/>
+              </w:rPr>
+              <w:t>transact</w:t>
+            </w:r>
+            <w:proofErr w:type="spellEnd"/>
+            <w:r>
+              <w:rPr>
+                <w:rFonts w:asciiTheme="minorHAnsi" w:eastAsia="Times New Roman" w:hAnsiTheme="minorHAnsi" w:cs="Times New Roman"/>
+              </w:rPr>
+              <w:t xml:space="preserve"> para que quede igual a PO</w:t>
             </w:r>
           </w:p>
         </w:tc>
@@ -9282,7 +9732,35 @@
               <w:rPr>
                 <w:rFonts w:asciiTheme="minorHAnsi" w:eastAsia="Times New Roman" w:hAnsiTheme="minorHAnsi" w:cs="Times New Roman"/>
               </w:rPr>
-              <w:t>En la app transact Manager, realizar una operación que inserte una orden de compra</w:t>
+              <w:t xml:space="preserve">En la </w:t>
+            </w:r>
+            <w:proofErr w:type="spellStart"/>
+            <w:r>
+              <w:rPr>
+                <w:rFonts w:asciiTheme="minorHAnsi" w:eastAsia="Times New Roman" w:hAnsiTheme="minorHAnsi" w:cs="Times New Roman"/>
+              </w:rPr>
+              <w:t>app</w:t>
+            </w:r>
+            <w:proofErr w:type="spellEnd"/>
+            <w:r>
+              <w:rPr>
+                <w:rFonts w:asciiTheme="minorHAnsi" w:eastAsia="Times New Roman" w:hAnsiTheme="minorHAnsi" w:cs="Times New Roman"/>
+              </w:rPr>
+              <w:t xml:space="preserve"> </w:t>
+            </w:r>
+            <w:proofErr w:type="spellStart"/>
+            <w:r>
+              <w:rPr>
+                <w:rFonts w:asciiTheme="minorHAnsi" w:eastAsia="Times New Roman" w:hAnsiTheme="minorHAnsi" w:cs="Times New Roman"/>
+              </w:rPr>
+              <w:t>transact</w:t>
+            </w:r>
+            <w:proofErr w:type="spellEnd"/>
+            <w:r>
+              <w:rPr>
+                <w:rFonts w:asciiTheme="minorHAnsi" w:eastAsia="Times New Roman" w:hAnsiTheme="minorHAnsi" w:cs="Times New Roman"/>
+              </w:rPr>
+              <w:t xml:space="preserve"> Manager, realizar una operación que inserte una orden de compra</w:t>
             </w:r>
           </w:p>
         </w:tc>
@@ -9358,7 +9836,35 @@
               <w:rPr>
                 <w:rFonts w:asciiTheme="minorHAnsi" w:eastAsia="Times New Roman" w:hAnsiTheme="minorHAnsi" w:cs="Times New Roman"/>
               </w:rPr>
-              <w:t>En la app transact Manager, realizar una operación para agregar una subasta</w:t>
+              <w:t xml:space="preserve">En la </w:t>
+            </w:r>
+            <w:proofErr w:type="spellStart"/>
+            <w:r>
+              <w:rPr>
+                <w:rFonts w:asciiTheme="minorHAnsi" w:eastAsia="Times New Roman" w:hAnsiTheme="minorHAnsi" w:cs="Times New Roman"/>
+              </w:rPr>
+              <w:t>app</w:t>
+            </w:r>
+            <w:proofErr w:type="spellEnd"/>
+            <w:r>
+              <w:rPr>
+                <w:rFonts w:asciiTheme="minorHAnsi" w:eastAsia="Times New Roman" w:hAnsiTheme="minorHAnsi" w:cs="Times New Roman"/>
+              </w:rPr>
+              <w:t xml:space="preserve"> </w:t>
+            </w:r>
+            <w:proofErr w:type="spellStart"/>
+            <w:r>
+              <w:rPr>
+                <w:rFonts w:asciiTheme="minorHAnsi" w:eastAsia="Times New Roman" w:hAnsiTheme="minorHAnsi" w:cs="Times New Roman"/>
+              </w:rPr>
+              <w:t>transact</w:t>
+            </w:r>
+            <w:proofErr w:type="spellEnd"/>
+            <w:r>
+              <w:rPr>
+                <w:rFonts w:asciiTheme="minorHAnsi" w:eastAsia="Times New Roman" w:hAnsiTheme="minorHAnsi" w:cs="Times New Roman"/>
+              </w:rPr>
+              <w:t xml:space="preserve"> Manager, realizar una operación para agregar una subasta</w:t>
             </w:r>
           </w:p>
         </w:tc>
@@ -9434,7 +9940,35 @@
               <w:rPr>
                 <w:rFonts w:asciiTheme="minorHAnsi" w:eastAsia="Times New Roman" w:hAnsiTheme="minorHAnsi" w:cs="Times New Roman"/>
               </w:rPr>
-              <w:t>OSB, realizar business service que inserte una orden de compra</w:t>
+              <w:t xml:space="preserve">OSB, realizar </w:t>
+            </w:r>
+            <w:proofErr w:type="spellStart"/>
+            <w:r>
+              <w:rPr>
+                <w:rFonts w:asciiTheme="minorHAnsi" w:eastAsia="Times New Roman" w:hAnsiTheme="minorHAnsi" w:cs="Times New Roman"/>
+              </w:rPr>
+              <w:t>business</w:t>
+            </w:r>
+            <w:proofErr w:type="spellEnd"/>
+            <w:r>
+              <w:rPr>
+                <w:rFonts w:asciiTheme="minorHAnsi" w:eastAsia="Times New Roman" w:hAnsiTheme="minorHAnsi" w:cs="Times New Roman"/>
+              </w:rPr>
+              <w:t xml:space="preserve"> </w:t>
+            </w:r>
+            <w:proofErr w:type="spellStart"/>
+            <w:r>
+              <w:rPr>
+                <w:rFonts w:asciiTheme="minorHAnsi" w:eastAsia="Times New Roman" w:hAnsiTheme="minorHAnsi" w:cs="Times New Roman"/>
+              </w:rPr>
+              <w:t>service</w:t>
+            </w:r>
+            <w:proofErr w:type="spellEnd"/>
+            <w:r>
+              <w:rPr>
+                <w:rFonts w:asciiTheme="minorHAnsi" w:eastAsia="Times New Roman" w:hAnsiTheme="minorHAnsi" w:cs="Times New Roman"/>
+              </w:rPr>
+              <w:t xml:space="preserve"> que inserte una orden de compra</w:t>
             </w:r>
           </w:p>
         </w:tc>
@@ -9510,7 +10044,21 @@
               <w:rPr>
                 <w:rFonts w:asciiTheme="minorHAnsi" w:eastAsia="Times New Roman" w:hAnsiTheme="minorHAnsi" w:cs="Times New Roman"/>
               </w:rPr>
-              <w:t>OSB, realizar proxy service una operación que inserte una orden de compra</w:t>
+              <w:t xml:space="preserve">OSB, realizar proxy </w:t>
+            </w:r>
+            <w:proofErr w:type="spellStart"/>
+            <w:r>
+              <w:rPr>
+                <w:rFonts w:asciiTheme="minorHAnsi" w:eastAsia="Times New Roman" w:hAnsiTheme="minorHAnsi" w:cs="Times New Roman"/>
+              </w:rPr>
+              <w:t>service</w:t>
+            </w:r>
+            <w:proofErr w:type="spellEnd"/>
+            <w:r>
+              <w:rPr>
+                <w:rFonts w:asciiTheme="minorHAnsi" w:eastAsia="Times New Roman" w:hAnsiTheme="minorHAnsi" w:cs="Times New Roman"/>
+              </w:rPr>
+              <w:t xml:space="preserve"> una operación que inserte una orden de compra</w:t>
             </w:r>
           </w:p>
         </w:tc>
@@ -9586,7 +10134,35 @@
               <w:rPr>
                 <w:rFonts w:asciiTheme="minorHAnsi" w:eastAsia="Times New Roman" w:hAnsiTheme="minorHAnsi" w:cs="Times New Roman"/>
               </w:rPr>
-              <w:t>OSB, realizar business service para agregar una subasta</w:t>
+              <w:t xml:space="preserve">OSB, realizar </w:t>
+            </w:r>
+            <w:proofErr w:type="spellStart"/>
+            <w:r>
+              <w:rPr>
+                <w:rFonts w:asciiTheme="minorHAnsi" w:eastAsia="Times New Roman" w:hAnsiTheme="minorHAnsi" w:cs="Times New Roman"/>
+              </w:rPr>
+              <w:t>business</w:t>
+            </w:r>
+            <w:proofErr w:type="spellEnd"/>
+            <w:r>
+              <w:rPr>
+                <w:rFonts w:asciiTheme="minorHAnsi" w:eastAsia="Times New Roman" w:hAnsiTheme="minorHAnsi" w:cs="Times New Roman"/>
+              </w:rPr>
+              <w:t xml:space="preserve"> </w:t>
+            </w:r>
+            <w:proofErr w:type="spellStart"/>
+            <w:r>
+              <w:rPr>
+                <w:rFonts w:asciiTheme="minorHAnsi" w:eastAsia="Times New Roman" w:hAnsiTheme="minorHAnsi" w:cs="Times New Roman"/>
+              </w:rPr>
+              <w:t>service</w:t>
+            </w:r>
+            <w:proofErr w:type="spellEnd"/>
+            <w:r>
+              <w:rPr>
+                <w:rFonts w:asciiTheme="minorHAnsi" w:eastAsia="Times New Roman" w:hAnsiTheme="minorHAnsi" w:cs="Times New Roman"/>
+              </w:rPr>
+              <w:t xml:space="preserve"> para agregar una subasta</w:t>
             </w:r>
           </w:p>
         </w:tc>
@@ -9662,7 +10238,21 @@
               <w:rPr>
                 <w:rFonts w:asciiTheme="minorHAnsi" w:eastAsia="Times New Roman" w:hAnsiTheme="minorHAnsi" w:cs="Times New Roman"/>
               </w:rPr>
-              <w:t>OSB, realizar proxy service una operación para agregar una subasta</w:t>
+              <w:t xml:space="preserve">OSB, realizar proxy </w:t>
+            </w:r>
+            <w:proofErr w:type="spellStart"/>
+            <w:r>
+              <w:rPr>
+                <w:rFonts w:asciiTheme="minorHAnsi" w:eastAsia="Times New Roman" w:hAnsiTheme="minorHAnsi" w:cs="Times New Roman"/>
+              </w:rPr>
+              <w:t>service</w:t>
+            </w:r>
+            <w:proofErr w:type="spellEnd"/>
+            <w:r>
+              <w:rPr>
+                <w:rFonts w:asciiTheme="minorHAnsi" w:eastAsia="Times New Roman" w:hAnsiTheme="minorHAnsi" w:cs="Times New Roman"/>
+              </w:rPr>
+              <w:t xml:space="preserve"> una operación para agregar una subasta</w:t>
             </w:r>
           </w:p>
         </w:tc>
@@ -9738,7 +10328,21 @@
               <w:rPr>
                 <w:rFonts w:asciiTheme="minorHAnsi" w:eastAsia="Times New Roman" w:hAnsiTheme="minorHAnsi" w:cs="Times New Roman"/>
               </w:rPr>
-              <w:t>Crear proceso Bpel Parte 1 (Crear subasta)</w:t>
+              <w:t xml:space="preserve">Crear proceso </w:t>
+            </w:r>
+            <w:proofErr w:type="spellStart"/>
+            <w:r>
+              <w:rPr>
+                <w:rFonts w:asciiTheme="minorHAnsi" w:eastAsia="Times New Roman" w:hAnsiTheme="minorHAnsi" w:cs="Times New Roman"/>
+              </w:rPr>
+              <w:t>Bpel</w:t>
+            </w:r>
+            <w:proofErr w:type="spellEnd"/>
+            <w:r>
+              <w:rPr>
+                <w:rFonts w:asciiTheme="minorHAnsi" w:eastAsia="Times New Roman" w:hAnsiTheme="minorHAnsi" w:cs="Times New Roman"/>
+              </w:rPr>
+              <w:t xml:space="preserve"> Parte 1 (Crear subasta)</w:t>
             </w:r>
           </w:p>
         </w:tc>
@@ -9966,7 +10570,21 @@
               <w:rPr>
                 <w:rFonts w:asciiTheme="minorHAnsi" w:eastAsia="Times New Roman" w:hAnsiTheme="minorHAnsi" w:cs="Times New Roman"/>
               </w:rPr>
-              <w:t>Portafolio de servicios detallado (Netbeans)</w:t>
+              <w:t>Portafolio de servicios detallado (</w:t>
+            </w:r>
+            <w:proofErr w:type="spellStart"/>
+            <w:r>
+              <w:rPr>
+                <w:rFonts w:asciiTheme="minorHAnsi" w:eastAsia="Times New Roman" w:hAnsiTheme="minorHAnsi" w:cs="Times New Roman"/>
+              </w:rPr>
+              <w:t>Netbeans</w:t>
+            </w:r>
+            <w:proofErr w:type="spellEnd"/>
+            <w:r>
+              <w:rPr>
+                <w:rFonts w:asciiTheme="minorHAnsi" w:eastAsia="Times New Roman" w:hAnsiTheme="minorHAnsi" w:cs="Times New Roman"/>
+              </w:rPr>
+              <w:t>)</w:t>
             </w:r>
           </w:p>
         </w:tc>
@@ -10274,7 +10892,49 @@
               <w:rPr>
                 <w:rFonts w:asciiTheme="minorHAnsi" w:eastAsia="Times New Roman" w:hAnsiTheme="minorHAnsi" w:cs="Times New Roman"/>
               </w:rPr>
-              <w:t>En la app transact Manager, realizar una operación que inserte un registro en fubasta fabricante</w:t>
+              <w:t xml:space="preserve">En la </w:t>
+            </w:r>
+            <w:proofErr w:type="spellStart"/>
+            <w:r>
+              <w:rPr>
+                <w:rFonts w:asciiTheme="minorHAnsi" w:eastAsia="Times New Roman" w:hAnsiTheme="minorHAnsi" w:cs="Times New Roman"/>
+              </w:rPr>
+              <w:t>app</w:t>
+            </w:r>
+            <w:proofErr w:type="spellEnd"/>
+            <w:r>
+              <w:rPr>
+                <w:rFonts w:asciiTheme="minorHAnsi" w:eastAsia="Times New Roman" w:hAnsiTheme="minorHAnsi" w:cs="Times New Roman"/>
+              </w:rPr>
+              <w:t xml:space="preserve"> </w:t>
+            </w:r>
+            <w:proofErr w:type="spellStart"/>
+            <w:r>
+              <w:rPr>
+                <w:rFonts w:asciiTheme="minorHAnsi" w:eastAsia="Times New Roman" w:hAnsiTheme="minorHAnsi" w:cs="Times New Roman"/>
+              </w:rPr>
+              <w:t>transact</w:t>
+            </w:r>
+            <w:proofErr w:type="spellEnd"/>
+            <w:r>
+              <w:rPr>
+                <w:rFonts w:asciiTheme="minorHAnsi" w:eastAsia="Times New Roman" w:hAnsiTheme="minorHAnsi" w:cs="Times New Roman"/>
+              </w:rPr>
+              <w:t xml:space="preserve"> Manager, realizar una operación que inserte un registro en </w:t>
+            </w:r>
+            <w:proofErr w:type="spellStart"/>
+            <w:r>
+              <w:rPr>
+                <w:rFonts w:asciiTheme="minorHAnsi" w:eastAsia="Times New Roman" w:hAnsiTheme="minorHAnsi" w:cs="Times New Roman"/>
+              </w:rPr>
+              <w:t>fubasta</w:t>
+            </w:r>
+            <w:proofErr w:type="spellEnd"/>
+            <w:r>
+              <w:rPr>
+                <w:rFonts w:asciiTheme="minorHAnsi" w:eastAsia="Times New Roman" w:hAnsiTheme="minorHAnsi" w:cs="Times New Roman"/>
+              </w:rPr>
+              <w:t xml:space="preserve"> fabricante</w:t>
             </w:r>
           </w:p>
         </w:tc>
@@ -10350,7 +11010,49 @@
               <w:rPr>
                 <w:rFonts w:asciiTheme="minorHAnsi" w:eastAsia="Times New Roman" w:hAnsiTheme="minorHAnsi" w:cs="Times New Roman"/>
               </w:rPr>
-              <w:t>OSB, realizar business service que inserte un registro en fubasta fabricante</w:t>
+              <w:t xml:space="preserve">OSB, realizar </w:t>
+            </w:r>
+            <w:proofErr w:type="spellStart"/>
+            <w:r>
+              <w:rPr>
+                <w:rFonts w:asciiTheme="minorHAnsi" w:eastAsia="Times New Roman" w:hAnsiTheme="minorHAnsi" w:cs="Times New Roman"/>
+              </w:rPr>
+              <w:t>business</w:t>
+            </w:r>
+            <w:proofErr w:type="spellEnd"/>
+            <w:r>
+              <w:rPr>
+                <w:rFonts w:asciiTheme="minorHAnsi" w:eastAsia="Times New Roman" w:hAnsiTheme="minorHAnsi" w:cs="Times New Roman"/>
+              </w:rPr>
+              <w:t xml:space="preserve"> </w:t>
+            </w:r>
+            <w:proofErr w:type="spellStart"/>
+            <w:r>
+              <w:rPr>
+                <w:rFonts w:asciiTheme="minorHAnsi" w:eastAsia="Times New Roman" w:hAnsiTheme="minorHAnsi" w:cs="Times New Roman"/>
+              </w:rPr>
+              <w:t>service</w:t>
+            </w:r>
+            <w:proofErr w:type="spellEnd"/>
+            <w:r>
+              <w:rPr>
+                <w:rFonts w:asciiTheme="minorHAnsi" w:eastAsia="Times New Roman" w:hAnsiTheme="minorHAnsi" w:cs="Times New Roman"/>
+              </w:rPr>
+              <w:t xml:space="preserve"> que inserte un registro en </w:t>
+            </w:r>
+            <w:proofErr w:type="spellStart"/>
+            <w:r>
+              <w:rPr>
+                <w:rFonts w:asciiTheme="minorHAnsi" w:eastAsia="Times New Roman" w:hAnsiTheme="minorHAnsi" w:cs="Times New Roman"/>
+              </w:rPr>
+              <w:t>fubasta</w:t>
+            </w:r>
+            <w:proofErr w:type="spellEnd"/>
+            <w:r>
+              <w:rPr>
+                <w:rFonts w:asciiTheme="minorHAnsi" w:eastAsia="Times New Roman" w:hAnsiTheme="minorHAnsi" w:cs="Times New Roman"/>
+              </w:rPr>
+              <w:t xml:space="preserve"> fabricante</w:t>
             </w:r>
           </w:p>
         </w:tc>
@@ -10426,7 +11128,35 @@
               <w:rPr>
                 <w:rFonts w:asciiTheme="minorHAnsi" w:eastAsia="Times New Roman" w:hAnsiTheme="minorHAnsi" w:cs="Times New Roman"/>
               </w:rPr>
-              <w:t>OSB, realizar proxy service una operación que inserte un registro en fubasta fabricante</w:t>
+              <w:t xml:space="preserve">OSB, realizar proxy </w:t>
+            </w:r>
+            <w:proofErr w:type="spellStart"/>
+            <w:r>
+              <w:rPr>
+                <w:rFonts w:asciiTheme="minorHAnsi" w:eastAsia="Times New Roman" w:hAnsiTheme="minorHAnsi" w:cs="Times New Roman"/>
+              </w:rPr>
+              <w:t>service</w:t>
+            </w:r>
+            <w:proofErr w:type="spellEnd"/>
+            <w:r>
+              <w:rPr>
+                <w:rFonts w:asciiTheme="minorHAnsi" w:eastAsia="Times New Roman" w:hAnsiTheme="minorHAnsi" w:cs="Times New Roman"/>
+              </w:rPr>
+              <w:t xml:space="preserve"> una operación que inserte un registro en </w:t>
+            </w:r>
+            <w:proofErr w:type="spellStart"/>
+            <w:r>
+              <w:rPr>
+                <w:rFonts w:asciiTheme="minorHAnsi" w:eastAsia="Times New Roman" w:hAnsiTheme="minorHAnsi" w:cs="Times New Roman"/>
+              </w:rPr>
+              <w:t>fubasta</w:t>
+            </w:r>
+            <w:proofErr w:type="spellEnd"/>
+            <w:r>
+              <w:rPr>
+                <w:rFonts w:asciiTheme="minorHAnsi" w:eastAsia="Times New Roman" w:hAnsiTheme="minorHAnsi" w:cs="Times New Roman"/>
+              </w:rPr>
+              <w:t xml:space="preserve"> fabricante</w:t>
             </w:r>
           </w:p>
         </w:tc>
@@ -10502,7 +11232,21 @@
               <w:rPr>
                 <w:rFonts w:asciiTheme="minorHAnsi" w:eastAsia="Times New Roman" w:hAnsiTheme="minorHAnsi" w:cs="Times New Roman"/>
               </w:rPr>
-              <w:t>Crear proceso Bpel Parte 2 (Asignar fabricantes subasta)</w:t>
+              <w:t xml:space="preserve">Crear proceso </w:t>
+            </w:r>
+            <w:proofErr w:type="spellStart"/>
+            <w:r>
+              <w:rPr>
+                <w:rFonts w:asciiTheme="minorHAnsi" w:eastAsia="Times New Roman" w:hAnsiTheme="minorHAnsi" w:cs="Times New Roman"/>
+              </w:rPr>
+              <w:t>Bpel</w:t>
+            </w:r>
+            <w:proofErr w:type="spellEnd"/>
+            <w:r>
+              <w:rPr>
+                <w:rFonts w:asciiTheme="minorHAnsi" w:eastAsia="Times New Roman" w:hAnsiTheme="minorHAnsi" w:cs="Times New Roman"/>
+              </w:rPr>
+              <w:t xml:space="preserve"> Parte 2 (Asignar fabricantes subasta)</w:t>
             </w:r>
           </w:p>
         </w:tc>
@@ -10734,7 +11478,35 @@
               <w:rPr>
                 <w:rFonts w:asciiTheme="minorHAnsi" w:eastAsia="Times New Roman" w:hAnsiTheme="minorHAnsi" w:cs="Times New Roman"/>
               </w:rPr>
-              <w:t>En la app transact Manager, realizar una operación que consulte las subastas activas por id de fabricante</w:t>
+              <w:t xml:space="preserve">En la </w:t>
+            </w:r>
+            <w:proofErr w:type="spellStart"/>
+            <w:r>
+              <w:rPr>
+                <w:rFonts w:asciiTheme="minorHAnsi" w:eastAsia="Times New Roman" w:hAnsiTheme="minorHAnsi" w:cs="Times New Roman"/>
+              </w:rPr>
+              <w:t>app</w:t>
+            </w:r>
+            <w:proofErr w:type="spellEnd"/>
+            <w:r>
+              <w:rPr>
+                <w:rFonts w:asciiTheme="minorHAnsi" w:eastAsia="Times New Roman" w:hAnsiTheme="minorHAnsi" w:cs="Times New Roman"/>
+              </w:rPr>
+              <w:t xml:space="preserve"> </w:t>
+            </w:r>
+            <w:proofErr w:type="spellStart"/>
+            <w:r>
+              <w:rPr>
+                <w:rFonts w:asciiTheme="minorHAnsi" w:eastAsia="Times New Roman" w:hAnsiTheme="minorHAnsi" w:cs="Times New Roman"/>
+              </w:rPr>
+              <w:t>transact</w:t>
+            </w:r>
+            <w:proofErr w:type="spellEnd"/>
+            <w:r>
+              <w:rPr>
+                <w:rFonts w:asciiTheme="minorHAnsi" w:eastAsia="Times New Roman" w:hAnsiTheme="minorHAnsi" w:cs="Times New Roman"/>
+              </w:rPr>
+              <w:t xml:space="preserve"> Manager, realizar una operación que consulte las subastas activas por id de fabricante</w:t>
             </w:r>
           </w:p>
         </w:tc>
@@ -10810,7 +11582,35 @@
               <w:rPr>
                 <w:rFonts w:asciiTheme="minorHAnsi" w:eastAsia="Times New Roman" w:hAnsiTheme="minorHAnsi" w:cs="Times New Roman"/>
               </w:rPr>
-              <w:t>En la app transact Manager, realizar una operación que permita al fabricante que registre su oferta</w:t>
+              <w:t xml:space="preserve">En la </w:t>
+            </w:r>
+            <w:proofErr w:type="spellStart"/>
+            <w:r>
+              <w:rPr>
+                <w:rFonts w:asciiTheme="minorHAnsi" w:eastAsia="Times New Roman" w:hAnsiTheme="minorHAnsi" w:cs="Times New Roman"/>
+              </w:rPr>
+              <w:t>app</w:t>
+            </w:r>
+            <w:proofErr w:type="spellEnd"/>
+            <w:r>
+              <w:rPr>
+                <w:rFonts w:asciiTheme="minorHAnsi" w:eastAsia="Times New Roman" w:hAnsiTheme="minorHAnsi" w:cs="Times New Roman"/>
+              </w:rPr>
+              <w:t xml:space="preserve"> </w:t>
+            </w:r>
+            <w:proofErr w:type="spellStart"/>
+            <w:r>
+              <w:rPr>
+                <w:rFonts w:asciiTheme="minorHAnsi" w:eastAsia="Times New Roman" w:hAnsiTheme="minorHAnsi" w:cs="Times New Roman"/>
+              </w:rPr>
+              <w:t>transact</w:t>
+            </w:r>
+            <w:proofErr w:type="spellEnd"/>
+            <w:r>
+              <w:rPr>
+                <w:rFonts w:asciiTheme="minorHAnsi" w:eastAsia="Times New Roman" w:hAnsiTheme="minorHAnsi" w:cs="Times New Roman"/>
+              </w:rPr>
+              <w:t xml:space="preserve"> Manager, realizar una operación que permita al fabricante que registre su oferta</w:t>
             </w:r>
           </w:p>
         </w:tc>
@@ -10886,7 +11686,35 @@
               <w:rPr>
                 <w:rFonts w:asciiTheme="minorHAnsi" w:eastAsia="Times New Roman" w:hAnsiTheme="minorHAnsi" w:cs="Times New Roman"/>
               </w:rPr>
-              <w:t>OSB, realizar business service que consulte las subastas activas por id de fabricante</w:t>
+              <w:t xml:space="preserve">OSB, realizar </w:t>
+            </w:r>
+            <w:proofErr w:type="spellStart"/>
+            <w:r>
+              <w:rPr>
+                <w:rFonts w:asciiTheme="minorHAnsi" w:eastAsia="Times New Roman" w:hAnsiTheme="minorHAnsi" w:cs="Times New Roman"/>
+              </w:rPr>
+              <w:t>business</w:t>
+            </w:r>
+            <w:proofErr w:type="spellEnd"/>
+            <w:r>
+              <w:rPr>
+                <w:rFonts w:asciiTheme="minorHAnsi" w:eastAsia="Times New Roman" w:hAnsiTheme="minorHAnsi" w:cs="Times New Roman"/>
+              </w:rPr>
+              <w:t xml:space="preserve"> </w:t>
+            </w:r>
+            <w:proofErr w:type="spellStart"/>
+            <w:r>
+              <w:rPr>
+                <w:rFonts w:asciiTheme="minorHAnsi" w:eastAsia="Times New Roman" w:hAnsiTheme="minorHAnsi" w:cs="Times New Roman"/>
+              </w:rPr>
+              <w:t>service</w:t>
+            </w:r>
+            <w:proofErr w:type="spellEnd"/>
+            <w:r>
+              <w:rPr>
+                <w:rFonts w:asciiTheme="minorHAnsi" w:eastAsia="Times New Roman" w:hAnsiTheme="minorHAnsi" w:cs="Times New Roman"/>
+              </w:rPr>
+              <w:t xml:space="preserve"> que consulte las subastas activas por id de fabricante</w:t>
             </w:r>
           </w:p>
         </w:tc>
@@ -10962,7 +11790,21 @@
               <w:rPr>
                 <w:rFonts w:asciiTheme="minorHAnsi" w:eastAsia="Times New Roman" w:hAnsiTheme="minorHAnsi" w:cs="Times New Roman"/>
               </w:rPr>
-              <w:t>OSB, realizar proxy service una operación que consulte las subastas por id de fabricante</w:t>
+              <w:t xml:space="preserve">OSB, realizar proxy </w:t>
+            </w:r>
+            <w:proofErr w:type="spellStart"/>
+            <w:r>
+              <w:rPr>
+                <w:rFonts w:asciiTheme="minorHAnsi" w:eastAsia="Times New Roman" w:hAnsiTheme="minorHAnsi" w:cs="Times New Roman"/>
+              </w:rPr>
+              <w:t>service</w:t>
+            </w:r>
+            <w:proofErr w:type="spellEnd"/>
+            <w:r>
+              <w:rPr>
+                <w:rFonts w:asciiTheme="minorHAnsi" w:eastAsia="Times New Roman" w:hAnsiTheme="minorHAnsi" w:cs="Times New Roman"/>
+              </w:rPr>
+              <w:t xml:space="preserve"> una operación que consulte las subastas por id de fabricante</w:t>
             </w:r>
           </w:p>
         </w:tc>
@@ -11038,7 +11880,35 @@
               <w:rPr>
                 <w:rFonts w:asciiTheme="minorHAnsi" w:eastAsia="Times New Roman" w:hAnsiTheme="minorHAnsi" w:cs="Times New Roman"/>
               </w:rPr>
-              <w:t>OSB, realizar business service que permita al fabricante que registre su oferta</w:t>
+              <w:t xml:space="preserve">OSB, realizar </w:t>
+            </w:r>
+            <w:proofErr w:type="spellStart"/>
+            <w:r>
+              <w:rPr>
+                <w:rFonts w:asciiTheme="minorHAnsi" w:eastAsia="Times New Roman" w:hAnsiTheme="minorHAnsi" w:cs="Times New Roman"/>
+              </w:rPr>
+              <w:t>business</w:t>
+            </w:r>
+            <w:proofErr w:type="spellEnd"/>
+            <w:r>
+              <w:rPr>
+                <w:rFonts w:asciiTheme="minorHAnsi" w:eastAsia="Times New Roman" w:hAnsiTheme="minorHAnsi" w:cs="Times New Roman"/>
+              </w:rPr>
+              <w:t xml:space="preserve"> </w:t>
+            </w:r>
+            <w:proofErr w:type="spellStart"/>
+            <w:r>
+              <w:rPr>
+                <w:rFonts w:asciiTheme="minorHAnsi" w:eastAsia="Times New Roman" w:hAnsiTheme="minorHAnsi" w:cs="Times New Roman"/>
+              </w:rPr>
+              <w:t>service</w:t>
+            </w:r>
+            <w:proofErr w:type="spellEnd"/>
+            <w:r>
+              <w:rPr>
+                <w:rFonts w:asciiTheme="minorHAnsi" w:eastAsia="Times New Roman" w:hAnsiTheme="minorHAnsi" w:cs="Times New Roman"/>
+              </w:rPr>
+              <w:t xml:space="preserve"> que permita al fabricante que registre su oferta</w:t>
             </w:r>
           </w:p>
         </w:tc>
@@ -11114,7 +11984,21 @@
               <w:rPr>
                 <w:rFonts w:asciiTheme="minorHAnsi" w:eastAsia="Times New Roman" w:hAnsiTheme="minorHAnsi" w:cs="Times New Roman"/>
               </w:rPr>
-              <w:t>OSB, realizar proxy service una operación que permita al fabricante que registre su oferta</w:t>
+              <w:t xml:space="preserve">OSB, realizar proxy </w:t>
+            </w:r>
+            <w:proofErr w:type="spellStart"/>
+            <w:r>
+              <w:rPr>
+                <w:rFonts w:asciiTheme="minorHAnsi" w:eastAsia="Times New Roman" w:hAnsiTheme="minorHAnsi" w:cs="Times New Roman"/>
+              </w:rPr>
+              <w:t>service</w:t>
+            </w:r>
+            <w:proofErr w:type="spellEnd"/>
+            <w:r>
+              <w:rPr>
+                <w:rFonts w:asciiTheme="minorHAnsi" w:eastAsia="Times New Roman" w:hAnsiTheme="minorHAnsi" w:cs="Times New Roman"/>
+              </w:rPr>
+              <w:t xml:space="preserve"> una operación que permita al fabricante que registre su oferta</w:t>
             </w:r>
           </w:p>
         </w:tc>
@@ -11190,7 +12074,49 @@
               <w:rPr>
                 <w:rFonts w:asciiTheme="minorHAnsi" w:eastAsia="Times New Roman" w:hAnsiTheme="minorHAnsi" w:cs="Times New Roman"/>
               </w:rPr>
-              <w:t>En la app transact Manager, realizar una operación que consulte los fabricantes que estan participando en una subasta</w:t>
+              <w:t xml:space="preserve">En la </w:t>
+            </w:r>
+            <w:proofErr w:type="spellStart"/>
+            <w:r>
+              <w:rPr>
+                <w:rFonts w:asciiTheme="minorHAnsi" w:eastAsia="Times New Roman" w:hAnsiTheme="minorHAnsi" w:cs="Times New Roman"/>
+              </w:rPr>
+              <w:t>app</w:t>
+            </w:r>
+            <w:proofErr w:type="spellEnd"/>
+            <w:r>
+              <w:rPr>
+                <w:rFonts w:asciiTheme="minorHAnsi" w:eastAsia="Times New Roman" w:hAnsiTheme="minorHAnsi" w:cs="Times New Roman"/>
+              </w:rPr>
+              <w:t xml:space="preserve"> </w:t>
+            </w:r>
+            <w:proofErr w:type="spellStart"/>
+            <w:r>
+              <w:rPr>
+                <w:rFonts w:asciiTheme="minorHAnsi" w:eastAsia="Times New Roman" w:hAnsiTheme="minorHAnsi" w:cs="Times New Roman"/>
+              </w:rPr>
+              <w:t>transact</w:t>
+            </w:r>
+            <w:proofErr w:type="spellEnd"/>
+            <w:r>
+              <w:rPr>
+                <w:rFonts w:asciiTheme="minorHAnsi" w:eastAsia="Times New Roman" w:hAnsiTheme="minorHAnsi" w:cs="Times New Roman"/>
+              </w:rPr>
+              <w:t xml:space="preserve"> Manager, realizar una operación que consulte los fabricantes que </w:t>
+            </w:r>
+            <w:proofErr w:type="spellStart"/>
+            <w:r>
+              <w:rPr>
+                <w:rFonts w:asciiTheme="minorHAnsi" w:eastAsia="Times New Roman" w:hAnsiTheme="minorHAnsi" w:cs="Times New Roman"/>
+              </w:rPr>
+              <w:t>estan</w:t>
+            </w:r>
+            <w:proofErr w:type="spellEnd"/>
+            <w:r>
+              <w:rPr>
+                <w:rFonts w:asciiTheme="minorHAnsi" w:eastAsia="Times New Roman" w:hAnsiTheme="minorHAnsi" w:cs="Times New Roman"/>
+              </w:rPr>
+              <w:t xml:space="preserve"> participando en una subasta</w:t>
             </w:r>
           </w:p>
         </w:tc>
@@ -11267,7 +12193,63 @@
               <w:rPr>
                 <w:rFonts w:asciiTheme="minorHAnsi" w:eastAsia="Times New Roman" w:hAnsiTheme="minorHAnsi" w:cs="Times New Roman"/>
               </w:rPr>
-              <w:t>OSB, realizar business service queconsulte los fabricantes que esten en una subasta</w:t>
+              <w:t xml:space="preserve">OSB, realizar </w:t>
+            </w:r>
+            <w:proofErr w:type="spellStart"/>
+            <w:r>
+              <w:rPr>
+                <w:rFonts w:asciiTheme="minorHAnsi" w:eastAsia="Times New Roman" w:hAnsiTheme="minorHAnsi" w:cs="Times New Roman"/>
+              </w:rPr>
+              <w:t>business</w:t>
+            </w:r>
+            <w:proofErr w:type="spellEnd"/>
+            <w:r>
+              <w:rPr>
+                <w:rFonts w:asciiTheme="minorHAnsi" w:eastAsia="Times New Roman" w:hAnsiTheme="minorHAnsi" w:cs="Times New Roman"/>
+              </w:rPr>
+              <w:t xml:space="preserve"> </w:t>
+            </w:r>
+            <w:proofErr w:type="spellStart"/>
+            <w:r>
+              <w:rPr>
+                <w:rFonts w:asciiTheme="minorHAnsi" w:eastAsia="Times New Roman" w:hAnsiTheme="minorHAnsi" w:cs="Times New Roman"/>
+              </w:rPr>
+              <w:t>service</w:t>
+            </w:r>
+            <w:proofErr w:type="spellEnd"/>
+            <w:r>
+              <w:rPr>
+                <w:rFonts w:asciiTheme="minorHAnsi" w:eastAsia="Times New Roman" w:hAnsiTheme="minorHAnsi" w:cs="Times New Roman"/>
+              </w:rPr>
+              <w:t xml:space="preserve"> </w:t>
+            </w:r>
+            <w:proofErr w:type="spellStart"/>
+            <w:r>
+              <w:rPr>
+                <w:rFonts w:asciiTheme="minorHAnsi" w:eastAsia="Times New Roman" w:hAnsiTheme="minorHAnsi" w:cs="Times New Roman"/>
+              </w:rPr>
+              <w:t>queconsulte</w:t>
+            </w:r>
+            <w:proofErr w:type="spellEnd"/>
+            <w:r>
+              <w:rPr>
+                <w:rFonts w:asciiTheme="minorHAnsi" w:eastAsia="Times New Roman" w:hAnsiTheme="minorHAnsi" w:cs="Times New Roman"/>
+              </w:rPr>
+              <w:t xml:space="preserve"> los fabricantes que </w:t>
+            </w:r>
+            <w:proofErr w:type="spellStart"/>
+            <w:r>
+              <w:rPr>
+                <w:rFonts w:asciiTheme="minorHAnsi" w:eastAsia="Times New Roman" w:hAnsiTheme="minorHAnsi" w:cs="Times New Roman"/>
+              </w:rPr>
+              <w:t>esten</w:t>
+            </w:r>
+            <w:proofErr w:type="spellEnd"/>
+            <w:r>
+              <w:rPr>
+                <w:rFonts w:asciiTheme="minorHAnsi" w:eastAsia="Times New Roman" w:hAnsiTheme="minorHAnsi" w:cs="Times New Roman"/>
+              </w:rPr>
+              <w:t xml:space="preserve"> en una subasta</w:t>
             </w:r>
           </w:p>
         </w:tc>
@@ -11343,7 +12325,35 @@
               <w:rPr>
                 <w:rFonts w:asciiTheme="minorHAnsi" w:eastAsia="Times New Roman" w:hAnsiTheme="minorHAnsi" w:cs="Times New Roman"/>
               </w:rPr>
-              <w:t>OSB, realizar proxy service que consulte los fabricantes que esten en una subasta</w:t>
+              <w:t xml:space="preserve">OSB, realizar proxy </w:t>
+            </w:r>
+            <w:proofErr w:type="spellStart"/>
+            <w:r>
+              <w:rPr>
+                <w:rFonts w:asciiTheme="minorHAnsi" w:eastAsia="Times New Roman" w:hAnsiTheme="minorHAnsi" w:cs="Times New Roman"/>
+              </w:rPr>
+              <w:t>service</w:t>
+            </w:r>
+            <w:proofErr w:type="spellEnd"/>
+            <w:r>
+              <w:rPr>
+                <w:rFonts w:asciiTheme="minorHAnsi" w:eastAsia="Times New Roman" w:hAnsiTheme="minorHAnsi" w:cs="Times New Roman"/>
+              </w:rPr>
+              <w:t xml:space="preserve"> que consulte los fabricantes que </w:t>
+            </w:r>
+            <w:proofErr w:type="spellStart"/>
+            <w:r>
+              <w:rPr>
+                <w:rFonts w:asciiTheme="minorHAnsi" w:eastAsia="Times New Roman" w:hAnsiTheme="minorHAnsi" w:cs="Times New Roman"/>
+              </w:rPr>
+              <w:t>esten</w:t>
+            </w:r>
+            <w:proofErr w:type="spellEnd"/>
+            <w:r>
+              <w:rPr>
+                <w:rFonts w:asciiTheme="minorHAnsi" w:eastAsia="Times New Roman" w:hAnsiTheme="minorHAnsi" w:cs="Times New Roman"/>
+              </w:rPr>
+              <w:t xml:space="preserve"> en una subasta</w:t>
             </w:r>
           </w:p>
         </w:tc>
@@ -11419,7 +12429,21 @@
               <w:rPr>
                 <w:rFonts w:asciiTheme="minorHAnsi" w:eastAsia="Times New Roman" w:hAnsiTheme="minorHAnsi" w:cs="Times New Roman"/>
               </w:rPr>
-              <w:t>Crear proceso Bpel Parte 3 (Ofertar)</w:t>
+              <w:t xml:space="preserve">Crear proceso </w:t>
+            </w:r>
+            <w:proofErr w:type="spellStart"/>
+            <w:r>
+              <w:rPr>
+                <w:rFonts w:asciiTheme="minorHAnsi" w:eastAsia="Times New Roman" w:hAnsiTheme="minorHAnsi" w:cs="Times New Roman"/>
+              </w:rPr>
+              <w:t>Bpel</w:t>
+            </w:r>
+            <w:proofErr w:type="spellEnd"/>
+            <w:r>
+              <w:rPr>
+                <w:rFonts w:asciiTheme="minorHAnsi" w:eastAsia="Times New Roman" w:hAnsiTheme="minorHAnsi" w:cs="Times New Roman"/>
+              </w:rPr>
+              <w:t xml:space="preserve"> Parte 3 (Ofertar)</w:t>
             </w:r>
           </w:p>
         </w:tc>
@@ -11651,7 +12675,35 @@
               <w:rPr>
                 <w:rFonts w:asciiTheme="minorHAnsi" w:eastAsia="Times New Roman" w:hAnsiTheme="minorHAnsi" w:cs="Times New Roman"/>
               </w:rPr>
-              <w:t>En la app transact Manager, realizar una operación que actualice el estado  de la tabla subasta</w:t>
+              <w:t xml:space="preserve">En la </w:t>
+            </w:r>
+            <w:proofErr w:type="spellStart"/>
+            <w:r>
+              <w:rPr>
+                <w:rFonts w:asciiTheme="minorHAnsi" w:eastAsia="Times New Roman" w:hAnsiTheme="minorHAnsi" w:cs="Times New Roman"/>
+              </w:rPr>
+              <w:t>app</w:t>
+            </w:r>
+            <w:proofErr w:type="spellEnd"/>
+            <w:r>
+              <w:rPr>
+                <w:rFonts w:asciiTheme="minorHAnsi" w:eastAsia="Times New Roman" w:hAnsiTheme="minorHAnsi" w:cs="Times New Roman"/>
+              </w:rPr>
+              <w:t xml:space="preserve"> </w:t>
+            </w:r>
+            <w:proofErr w:type="spellStart"/>
+            <w:r>
+              <w:rPr>
+                <w:rFonts w:asciiTheme="minorHAnsi" w:eastAsia="Times New Roman" w:hAnsiTheme="minorHAnsi" w:cs="Times New Roman"/>
+              </w:rPr>
+              <w:t>transact</w:t>
+            </w:r>
+            <w:proofErr w:type="spellEnd"/>
+            <w:r>
+              <w:rPr>
+                <w:rFonts w:asciiTheme="minorHAnsi" w:eastAsia="Times New Roman" w:hAnsiTheme="minorHAnsi" w:cs="Times New Roman"/>
+              </w:rPr>
+              <w:t xml:space="preserve"> Manager, realizar una operación que actualice el estado  de la tabla subasta</w:t>
             </w:r>
           </w:p>
         </w:tc>
@@ -11727,7 +12779,49 @@
               <w:rPr>
                 <w:rFonts w:asciiTheme="minorHAnsi" w:eastAsia="Times New Roman" w:hAnsiTheme="minorHAnsi" w:cs="Times New Roman"/>
               </w:rPr>
-              <w:t>Crear tabla overhead, (Tiempo, costo, pais origen, pais destino)</w:t>
+              <w:t xml:space="preserve">Crear tabla </w:t>
+            </w:r>
+            <w:proofErr w:type="spellStart"/>
+            <w:r>
+              <w:rPr>
+                <w:rFonts w:asciiTheme="minorHAnsi" w:eastAsia="Times New Roman" w:hAnsiTheme="minorHAnsi" w:cs="Times New Roman"/>
+              </w:rPr>
+              <w:t>overhead</w:t>
+            </w:r>
+            <w:proofErr w:type="spellEnd"/>
+            <w:r>
+              <w:rPr>
+                <w:rFonts w:asciiTheme="minorHAnsi" w:eastAsia="Times New Roman" w:hAnsiTheme="minorHAnsi" w:cs="Times New Roman"/>
+              </w:rPr>
+              <w:t xml:space="preserve">, (Tiempo, costo, </w:t>
+            </w:r>
+            <w:proofErr w:type="spellStart"/>
+            <w:r>
+              <w:rPr>
+                <w:rFonts w:asciiTheme="minorHAnsi" w:eastAsia="Times New Roman" w:hAnsiTheme="minorHAnsi" w:cs="Times New Roman"/>
+              </w:rPr>
+              <w:t>pais</w:t>
+            </w:r>
+            <w:proofErr w:type="spellEnd"/>
+            <w:r>
+              <w:rPr>
+                <w:rFonts w:asciiTheme="minorHAnsi" w:eastAsia="Times New Roman" w:hAnsiTheme="minorHAnsi" w:cs="Times New Roman"/>
+              </w:rPr>
+              <w:t xml:space="preserve"> origen, </w:t>
+            </w:r>
+            <w:proofErr w:type="spellStart"/>
+            <w:r>
+              <w:rPr>
+                <w:rFonts w:asciiTheme="minorHAnsi" w:eastAsia="Times New Roman" w:hAnsiTheme="minorHAnsi" w:cs="Times New Roman"/>
+              </w:rPr>
+              <w:t>pais</w:t>
+            </w:r>
+            <w:proofErr w:type="spellEnd"/>
+            <w:r>
+              <w:rPr>
+                <w:rFonts w:asciiTheme="minorHAnsi" w:eastAsia="Times New Roman" w:hAnsiTheme="minorHAnsi" w:cs="Times New Roman"/>
+              </w:rPr>
+              <w:t xml:space="preserve"> destino)</w:t>
             </w:r>
           </w:p>
         </w:tc>
@@ -11803,7 +12897,35 @@
               <w:rPr>
                 <w:rFonts w:asciiTheme="minorHAnsi" w:eastAsia="Times New Roman" w:hAnsiTheme="minorHAnsi" w:cs="Times New Roman"/>
               </w:rPr>
-              <w:t>En la app transact Manager, realizar una operación que calcule el ganador de la subasta inversa</w:t>
+              <w:t xml:space="preserve">En la </w:t>
+            </w:r>
+            <w:proofErr w:type="spellStart"/>
+            <w:r>
+              <w:rPr>
+                <w:rFonts w:asciiTheme="minorHAnsi" w:eastAsia="Times New Roman" w:hAnsiTheme="minorHAnsi" w:cs="Times New Roman"/>
+              </w:rPr>
+              <w:t>app</w:t>
+            </w:r>
+            <w:proofErr w:type="spellEnd"/>
+            <w:r>
+              <w:rPr>
+                <w:rFonts w:asciiTheme="minorHAnsi" w:eastAsia="Times New Roman" w:hAnsiTheme="minorHAnsi" w:cs="Times New Roman"/>
+              </w:rPr>
+              <w:t xml:space="preserve"> </w:t>
+            </w:r>
+            <w:proofErr w:type="spellStart"/>
+            <w:r>
+              <w:rPr>
+                <w:rFonts w:asciiTheme="minorHAnsi" w:eastAsia="Times New Roman" w:hAnsiTheme="minorHAnsi" w:cs="Times New Roman"/>
+              </w:rPr>
+              <w:t>transact</w:t>
+            </w:r>
+            <w:proofErr w:type="spellEnd"/>
+            <w:r>
+              <w:rPr>
+                <w:rFonts w:asciiTheme="minorHAnsi" w:eastAsia="Times New Roman" w:hAnsiTheme="minorHAnsi" w:cs="Times New Roman"/>
+              </w:rPr>
+              <w:t xml:space="preserve"> Manager, realizar una operación que calcule el ganador de la subasta inversa</w:t>
             </w:r>
           </w:p>
         </w:tc>
@@ -11879,7 +13001,35 @@
               <w:rPr>
                 <w:rFonts w:asciiTheme="minorHAnsi" w:eastAsia="Times New Roman" w:hAnsiTheme="minorHAnsi" w:cs="Times New Roman"/>
               </w:rPr>
-              <w:t>OSB, realizar business service que actualice el estado  de la tabla subasta</w:t>
+              <w:t xml:space="preserve">OSB, realizar </w:t>
+            </w:r>
+            <w:proofErr w:type="spellStart"/>
+            <w:r>
+              <w:rPr>
+                <w:rFonts w:asciiTheme="minorHAnsi" w:eastAsia="Times New Roman" w:hAnsiTheme="minorHAnsi" w:cs="Times New Roman"/>
+              </w:rPr>
+              <w:t>business</w:t>
+            </w:r>
+            <w:proofErr w:type="spellEnd"/>
+            <w:r>
+              <w:rPr>
+                <w:rFonts w:asciiTheme="minorHAnsi" w:eastAsia="Times New Roman" w:hAnsiTheme="minorHAnsi" w:cs="Times New Roman"/>
+              </w:rPr>
+              <w:t xml:space="preserve"> </w:t>
+            </w:r>
+            <w:proofErr w:type="spellStart"/>
+            <w:r>
+              <w:rPr>
+                <w:rFonts w:asciiTheme="minorHAnsi" w:eastAsia="Times New Roman" w:hAnsiTheme="minorHAnsi" w:cs="Times New Roman"/>
+              </w:rPr>
+              <w:t>service</w:t>
+            </w:r>
+            <w:proofErr w:type="spellEnd"/>
+            <w:r>
+              <w:rPr>
+                <w:rFonts w:asciiTheme="minorHAnsi" w:eastAsia="Times New Roman" w:hAnsiTheme="minorHAnsi" w:cs="Times New Roman"/>
+              </w:rPr>
+              <w:t xml:space="preserve"> que actualice el estado  de la tabla subasta</w:t>
             </w:r>
           </w:p>
         </w:tc>
@@ -11955,7 +13105,21 @@
               <w:rPr>
                 <w:rFonts w:asciiTheme="minorHAnsi" w:eastAsia="Times New Roman" w:hAnsiTheme="minorHAnsi" w:cs="Times New Roman"/>
               </w:rPr>
-              <w:t>OSB, realizar proxy service una operación que actualice el estado  de la tabla subasta</w:t>
+              <w:t xml:space="preserve">OSB, realizar proxy </w:t>
+            </w:r>
+            <w:proofErr w:type="spellStart"/>
+            <w:r>
+              <w:rPr>
+                <w:rFonts w:asciiTheme="minorHAnsi" w:eastAsia="Times New Roman" w:hAnsiTheme="minorHAnsi" w:cs="Times New Roman"/>
+              </w:rPr>
+              <w:t>service</w:t>
+            </w:r>
+            <w:proofErr w:type="spellEnd"/>
+            <w:r>
+              <w:rPr>
+                <w:rFonts w:asciiTheme="minorHAnsi" w:eastAsia="Times New Roman" w:hAnsiTheme="minorHAnsi" w:cs="Times New Roman"/>
+              </w:rPr>
+              <w:t xml:space="preserve"> una operación que actualice el estado  de la tabla subasta</w:t>
             </w:r>
           </w:p>
         </w:tc>
@@ -12031,7 +13195,35 @@
               <w:rPr>
                 <w:rFonts w:asciiTheme="minorHAnsi" w:eastAsia="Times New Roman" w:hAnsiTheme="minorHAnsi" w:cs="Times New Roman"/>
               </w:rPr>
-              <w:t>OSB, realizar business service que calcule el ganador de la subasta inversa</w:t>
+              <w:t xml:space="preserve">OSB, realizar </w:t>
+            </w:r>
+            <w:proofErr w:type="spellStart"/>
+            <w:r>
+              <w:rPr>
+                <w:rFonts w:asciiTheme="minorHAnsi" w:eastAsia="Times New Roman" w:hAnsiTheme="minorHAnsi" w:cs="Times New Roman"/>
+              </w:rPr>
+              <w:t>business</w:t>
+            </w:r>
+            <w:proofErr w:type="spellEnd"/>
+            <w:r>
+              <w:rPr>
+                <w:rFonts w:asciiTheme="minorHAnsi" w:eastAsia="Times New Roman" w:hAnsiTheme="minorHAnsi" w:cs="Times New Roman"/>
+              </w:rPr>
+              <w:t xml:space="preserve"> </w:t>
+            </w:r>
+            <w:proofErr w:type="spellStart"/>
+            <w:r>
+              <w:rPr>
+                <w:rFonts w:asciiTheme="minorHAnsi" w:eastAsia="Times New Roman" w:hAnsiTheme="minorHAnsi" w:cs="Times New Roman"/>
+              </w:rPr>
+              <w:t>service</w:t>
+            </w:r>
+            <w:proofErr w:type="spellEnd"/>
+            <w:r>
+              <w:rPr>
+                <w:rFonts w:asciiTheme="minorHAnsi" w:eastAsia="Times New Roman" w:hAnsiTheme="minorHAnsi" w:cs="Times New Roman"/>
+              </w:rPr>
+              <w:t xml:space="preserve"> que calcule el ganador de la subasta inversa</w:t>
             </w:r>
           </w:p>
         </w:tc>
@@ -12107,7 +13299,21 @@
               <w:rPr>
                 <w:rFonts w:asciiTheme="minorHAnsi" w:eastAsia="Times New Roman" w:hAnsiTheme="minorHAnsi" w:cs="Times New Roman"/>
               </w:rPr>
-              <w:t>OSB, realizar proxy service una operación que calcule el ganador de la subasta inversa</w:t>
+              <w:t xml:space="preserve">OSB, realizar proxy </w:t>
+            </w:r>
+            <w:proofErr w:type="spellStart"/>
+            <w:r>
+              <w:rPr>
+                <w:rFonts w:asciiTheme="minorHAnsi" w:eastAsia="Times New Roman" w:hAnsiTheme="minorHAnsi" w:cs="Times New Roman"/>
+              </w:rPr>
+              <w:t>service</w:t>
+            </w:r>
+            <w:proofErr w:type="spellEnd"/>
+            <w:r>
+              <w:rPr>
+                <w:rFonts w:asciiTheme="minorHAnsi" w:eastAsia="Times New Roman" w:hAnsiTheme="minorHAnsi" w:cs="Times New Roman"/>
+              </w:rPr>
+              <w:t xml:space="preserve"> una operación que calcule el ganador de la subasta inversa</w:t>
             </w:r>
           </w:p>
         </w:tc>
@@ -12183,7 +13389,21 @@
               <w:rPr>
                 <w:rFonts w:asciiTheme="minorHAnsi" w:eastAsia="Times New Roman" w:hAnsiTheme="minorHAnsi" w:cs="Times New Roman"/>
               </w:rPr>
-              <w:t>Crear proceso Bpel Parte4 (Cerrar subasta, Dar Ganador)</w:t>
+              <w:t xml:space="preserve">Crear proceso </w:t>
+            </w:r>
+            <w:proofErr w:type="spellStart"/>
+            <w:r>
+              <w:rPr>
+                <w:rFonts w:asciiTheme="minorHAnsi" w:eastAsia="Times New Roman" w:hAnsiTheme="minorHAnsi" w:cs="Times New Roman"/>
+              </w:rPr>
+              <w:t>Bpel</w:t>
+            </w:r>
+            <w:proofErr w:type="spellEnd"/>
+            <w:r>
+              <w:rPr>
+                <w:rFonts w:asciiTheme="minorHAnsi" w:eastAsia="Times New Roman" w:hAnsiTheme="minorHAnsi" w:cs="Times New Roman"/>
+              </w:rPr>
+              <w:t xml:space="preserve"> Parte4 (Cerrar subasta, Dar Ganador)</w:t>
             </w:r>
           </w:p>
         </w:tc>
@@ -12259,7 +13479,21 @@
               <w:rPr>
                 <w:rFonts w:asciiTheme="minorHAnsi" w:eastAsia="Times New Roman" w:hAnsiTheme="minorHAnsi" w:cs="Times New Roman"/>
               </w:rPr>
-              <w:t>Crear Bpel enviar correos</w:t>
+              <w:t xml:space="preserve">Crear </w:t>
+            </w:r>
+            <w:proofErr w:type="spellStart"/>
+            <w:r>
+              <w:rPr>
+                <w:rFonts w:asciiTheme="minorHAnsi" w:eastAsia="Times New Roman" w:hAnsiTheme="minorHAnsi" w:cs="Times New Roman"/>
+              </w:rPr>
+              <w:t>Bpel</w:t>
+            </w:r>
+            <w:proofErr w:type="spellEnd"/>
+            <w:r>
+              <w:rPr>
+                <w:rFonts w:asciiTheme="minorHAnsi" w:eastAsia="Times New Roman" w:hAnsiTheme="minorHAnsi" w:cs="Times New Roman"/>
+              </w:rPr>
+              <w:t xml:space="preserve"> enviar correos</w:t>
             </w:r>
           </w:p>
         </w:tc>
@@ -12335,7 +13569,21 @@
               <w:rPr>
                 <w:rFonts w:asciiTheme="minorHAnsi" w:eastAsia="Times New Roman" w:hAnsiTheme="minorHAnsi" w:cs="Times New Roman"/>
               </w:rPr>
-              <w:t>Listar portafolio de servicios expuestos (Bpel)</w:t>
+              <w:t>Listar portafolio de servicios expuestos (</w:t>
+            </w:r>
+            <w:proofErr w:type="spellStart"/>
+            <w:r>
+              <w:rPr>
+                <w:rFonts w:asciiTheme="minorHAnsi" w:eastAsia="Times New Roman" w:hAnsiTheme="minorHAnsi" w:cs="Times New Roman"/>
+              </w:rPr>
+              <w:t>Bpel</w:t>
+            </w:r>
+            <w:proofErr w:type="spellEnd"/>
+            <w:r>
+              <w:rPr>
+                <w:rFonts w:asciiTheme="minorHAnsi" w:eastAsia="Times New Roman" w:hAnsiTheme="minorHAnsi" w:cs="Times New Roman"/>
+              </w:rPr>
+              <w:t>)</w:t>
             </w:r>
           </w:p>
         </w:tc>
@@ -12411,7 +13659,35 @@
               <w:rPr>
                 <w:rFonts w:asciiTheme="minorHAnsi" w:eastAsia="Times New Roman" w:hAnsiTheme="minorHAnsi" w:cs="Times New Roman"/>
               </w:rPr>
-              <w:t>Diagrama entidad relacion transact manager</w:t>
+              <w:t xml:space="preserve">Diagrama entidad </w:t>
+            </w:r>
+            <w:proofErr w:type="spellStart"/>
+            <w:r>
+              <w:rPr>
+                <w:rFonts w:asciiTheme="minorHAnsi" w:eastAsia="Times New Roman" w:hAnsiTheme="minorHAnsi" w:cs="Times New Roman"/>
+              </w:rPr>
+              <w:t>relacion</w:t>
+            </w:r>
+            <w:proofErr w:type="spellEnd"/>
+            <w:r>
+              <w:rPr>
+                <w:rFonts w:asciiTheme="minorHAnsi" w:eastAsia="Times New Roman" w:hAnsiTheme="minorHAnsi" w:cs="Times New Roman"/>
+              </w:rPr>
+              <w:t xml:space="preserve"> </w:t>
+            </w:r>
+            <w:proofErr w:type="spellStart"/>
+            <w:r>
+              <w:rPr>
+                <w:rFonts w:asciiTheme="minorHAnsi" w:eastAsia="Times New Roman" w:hAnsiTheme="minorHAnsi" w:cs="Times New Roman"/>
+              </w:rPr>
+              <w:t>transact</w:t>
+            </w:r>
+            <w:proofErr w:type="spellEnd"/>
+            <w:r>
+              <w:rPr>
+                <w:rFonts w:asciiTheme="minorHAnsi" w:eastAsia="Times New Roman" w:hAnsiTheme="minorHAnsi" w:cs="Times New Roman"/>
+              </w:rPr>
+              <w:t xml:space="preserve"> manager</w:t>
             </w:r>
           </w:p>
         </w:tc>
@@ -12639,8 +13915,16 @@
               <w:rPr>
                 <w:rFonts w:asciiTheme="minorHAnsi" w:eastAsia="Times New Roman" w:hAnsiTheme="minorHAnsi" w:cs="Times New Roman"/>
               </w:rPr>
-              <w:t>Crear transformaciones al canonico</w:t>
-            </w:r>
+              <w:t xml:space="preserve">Crear transformaciones al </w:t>
+            </w:r>
+            <w:proofErr w:type="spellStart"/>
+            <w:r>
+              <w:rPr>
+                <w:rFonts w:asciiTheme="minorHAnsi" w:eastAsia="Times New Roman" w:hAnsiTheme="minorHAnsi" w:cs="Times New Roman"/>
+              </w:rPr>
+              <w:t>canonico</w:t>
+            </w:r>
+            <w:proofErr w:type="spellEnd"/>
           </w:p>
         </w:tc>
         <w:tc>
@@ -12715,8 +13999,16 @@
               <w:rPr>
                 <w:rFonts w:asciiTheme="minorHAnsi" w:eastAsia="Times New Roman" w:hAnsiTheme="minorHAnsi" w:cs="Times New Roman"/>
               </w:rPr>
-              <w:t>Documentación de canonico</w:t>
-            </w:r>
+              <w:t xml:space="preserve">Documentación de </w:t>
+            </w:r>
+            <w:proofErr w:type="spellStart"/>
+            <w:r>
+              <w:rPr>
+                <w:rFonts w:asciiTheme="minorHAnsi" w:eastAsia="Times New Roman" w:hAnsiTheme="minorHAnsi" w:cs="Times New Roman"/>
+              </w:rPr>
+              <w:t>canonico</w:t>
+            </w:r>
+            <w:proofErr w:type="spellEnd"/>
           </w:p>
         </w:tc>
         <w:tc>
@@ -12791,8 +14083,16 @@
               <w:rPr>
                 <w:rFonts w:asciiTheme="minorHAnsi" w:eastAsia="Times New Roman" w:hAnsiTheme="minorHAnsi" w:cs="Times New Roman"/>
               </w:rPr>
-              <w:t>Diagrama de navegavión</w:t>
-            </w:r>
+              <w:t xml:space="preserve">Diagrama de </w:t>
+            </w:r>
+            <w:proofErr w:type="spellStart"/>
+            <w:r>
+              <w:rPr>
+                <w:rFonts w:asciiTheme="minorHAnsi" w:eastAsia="Times New Roman" w:hAnsiTheme="minorHAnsi" w:cs="Times New Roman"/>
+              </w:rPr>
+              <w:t>navegavión</w:t>
+            </w:r>
+            <w:proofErr w:type="spellEnd"/>
           </w:p>
         </w:tc>
         <w:tc>
@@ -13243,12 +14543,14 @@
                 <w:rFonts w:asciiTheme="minorHAnsi" w:eastAsia="Times New Roman" w:hAnsiTheme="minorHAnsi" w:cs="Times New Roman"/>
               </w:rPr>
             </w:pPr>
+            <w:proofErr w:type="spellStart"/>
             <w:r>
               <w:rPr>
                 <w:rFonts w:asciiTheme="minorHAnsi" w:eastAsia="Times New Roman" w:hAnsiTheme="minorHAnsi" w:cs="Times New Roman"/>
               </w:rPr>
               <w:t>Postmortem</w:t>
             </w:r>
+            <w:proofErr w:type="spellEnd"/>
           </w:p>
         </w:tc>
         <w:tc>
@@ -13691,7 +14993,7 @@
     </w:p>
     <w:p>
       <w:pPr>
-        <w:pStyle w:val="Caption"/>
+        <w:pStyle w:val="Epgrafe"/>
         <w:keepNext/>
         <w:spacing w:after="120"/>
         <w:jc w:val="center"/>
@@ -13794,7 +15096,7 @@
     </w:p>
     <w:tbl>
       <w:tblPr>
-        <w:tblStyle w:val="TableGrid"/>
+        <w:tblStyle w:val="Tablaconcuadrcula"/>
         <w:tblW w:w="0" w:type="auto"/>
         <w:jc w:val="center"/>
         <w:tblLayout w:type="fixed"/>
@@ -13804,7 +15106,7 @@
           <w:bottom w:w="28" w:type="dxa"/>
           <w:right w:w="57" w:type="dxa"/>
         </w:tblCellMar>
-        <w:tblLook w:val="04A0"/>
+        <w:tblLook w:val="04A0" w:firstRow="1" w:lastRow="0" w:firstColumn="1" w:lastColumn="0" w:noHBand="0" w:noVBand="1"/>
       </w:tblPr>
       <w:tblGrid>
         <w:gridCol w:w="2438"/>
@@ -14318,7 +15620,7 @@
           <w:bottom w:w="28" w:type="dxa"/>
           <w:right w:w="57" w:type="dxa"/>
         </w:tblCellMar>
-        <w:tblLook w:val="04A0"/>
+        <w:tblLook w:val="04A0" w:firstRow="1" w:lastRow="0" w:firstColumn="1" w:lastColumn="0" w:noHBand="0" w:noVBand="1"/>
       </w:tblPr>
       <w:tblGrid>
         <w:gridCol w:w="2268"/>
@@ -14389,6 +15691,7 @@
               </w:rPr>
               <w:t>O</w:t>
             </w:r>
+            <w:proofErr w:type="spellStart"/>
             <w:r>
               <w:rPr>
                 <w:rFonts w:asciiTheme="minorHAnsi" w:hAnsiTheme="minorHAnsi"/>
@@ -14396,6 +15699,7 @@
               </w:rPr>
               <w:t>rden</w:t>
             </w:r>
+            <w:proofErr w:type="spellEnd"/>
           </w:p>
         </w:tc>
         <w:tc>
@@ -14966,7 +16270,7 @@
     </w:p>
     <w:tbl>
       <w:tblPr>
-        <w:tblStyle w:val="TableGrid"/>
+        <w:tblStyle w:val="Tablaconcuadrcula"/>
         <w:tblW w:w="0" w:type="auto"/>
         <w:jc w:val="center"/>
         <w:tblLayout w:type="fixed"/>
@@ -14976,7 +16280,7 @@
           <w:bottom w:w="28" w:type="dxa"/>
           <w:right w:w="57" w:type="dxa"/>
         </w:tblCellMar>
-        <w:tblLook w:val="04A0"/>
+        <w:tblLook w:val="04A0" w:firstRow="1" w:lastRow="0" w:firstColumn="1" w:lastColumn="0" w:noHBand="0" w:noVBand="1"/>
       </w:tblPr>
       <w:tblGrid>
         <w:gridCol w:w="2268"/>
@@ -15042,7 +16346,7 @@
           </w:tcPr>
           <w:p>
             <w:pPr>
-              <w:pStyle w:val="ListParagraph"/>
+              <w:pStyle w:val="Prrafodelista"/>
               <w:numPr>
                 <w:ilvl w:val="0"/>
                 <w:numId w:val="23"/>
@@ -15088,7 +16392,7 @@
           </w:tcPr>
           <w:p>
             <w:pPr>
-              <w:pStyle w:val="ListParagraph"/>
+              <w:pStyle w:val="Prrafodelista"/>
               <w:numPr>
                 <w:ilvl w:val="0"/>
                 <w:numId w:val="23"/>
@@ -15099,8 +16403,6 @@
                 <w:rFonts w:asciiTheme="minorHAnsi" w:hAnsiTheme="minorHAnsi"/>
               </w:rPr>
             </w:pPr>
-            <w:bookmarkStart w:id="14" w:name="_GoBack"/>
-            <w:bookmarkEnd w:id="14"/>
           </w:p>
         </w:tc>
       </w:tr>
@@ -15136,7 +16438,7 @@
     </w:p>
     <w:tbl>
       <w:tblPr>
-        <w:tblStyle w:val="TableGrid"/>
+        <w:tblStyle w:val="Tablaconcuadrcula"/>
         <w:tblW w:w="0" w:type="auto"/>
         <w:jc w:val="center"/>
         <w:tblBorders>
@@ -15154,7 +16456,7 @@
           <w:bottom w:w="28" w:type="dxa"/>
           <w:right w:w="57" w:type="dxa"/>
         </w:tblCellMar>
-        <w:tblLook w:val="04A0"/>
+        <w:tblLook w:val="04A0" w:firstRow="1" w:lastRow="0" w:firstColumn="1" w:lastColumn="0" w:noHBand="0" w:noVBand="1"/>
       </w:tblPr>
       <w:tblGrid>
         <w:gridCol w:w="4876"/>
@@ -15375,7 +16677,7 @@
     </w:p>
     <w:p>
       <w:pPr>
-        <w:pStyle w:val="ListParagraph"/>
+        <w:pStyle w:val="Prrafodelista"/>
         <w:numPr>
           <w:ilvl w:val="0"/>
           <w:numId w:val="1"/>
@@ -15390,7 +16692,7 @@
           <w:sz w:val="22"/>
         </w:rPr>
       </w:pPr>
-      <w:bookmarkStart w:id="15" w:name="_Toc305964729"/>
+      <w:bookmarkStart w:id="14" w:name="_Toc305964729"/>
       <w:r>
         <w:rPr>
           <w:rFonts w:asciiTheme="minorHAnsi" w:hAnsiTheme="minorHAnsi"/>
@@ -15400,7 +16702,7 @@
         </w:rPr>
         <w:t>Alcance</w:t>
       </w:r>
-      <w:bookmarkEnd w:id="15"/>
+      <w:bookmarkEnd w:id="14"/>
     </w:p>
     <w:p>
       <w:pPr>
@@ -15439,7 +16741,7 @@
     </w:p>
     <w:p>
       <w:pPr>
-        <w:pStyle w:val="ListParagraph"/>
+        <w:pStyle w:val="Prrafodelista"/>
         <w:numPr>
           <w:ilvl w:val="1"/>
           <w:numId w:val="1"/>
@@ -15454,7 +16756,7 @@
           <w:sz w:val="22"/>
         </w:rPr>
       </w:pPr>
-      <w:bookmarkStart w:id="16" w:name="_Toc305964730"/>
+      <w:bookmarkStart w:id="15" w:name="_Toc305964730"/>
       <w:r>
         <w:rPr>
           <w:rFonts w:asciiTheme="minorHAnsi" w:hAnsiTheme="minorHAnsi"/>
@@ -15464,7 +16766,7 @@
         </w:rPr>
         <w:t>Alcance del ciclo</w:t>
       </w:r>
-      <w:bookmarkEnd w:id="16"/>
+      <w:bookmarkEnd w:id="15"/>
     </w:p>
     <w:p>
       <w:pPr>
@@ -15477,7 +16779,7 @@
     </w:p>
     <w:p>
       <w:pPr>
-        <w:pStyle w:val="ListParagraph"/>
+        <w:pStyle w:val="Prrafodelista"/>
         <w:numPr>
           <w:ilvl w:val="1"/>
           <w:numId w:val="1"/>
@@ -15492,7 +16794,7 @@
           <w:sz w:val="22"/>
         </w:rPr>
       </w:pPr>
-      <w:bookmarkStart w:id="17" w:name="_Toc305964731"/>
+      <w:bookmarkStart w:id="16" w:name="_Toc305964731"/>
       <w:r>
         <w:rPr>
           <w:rFonts w:asciiTheme="minorHAnsi" w:hAnsiTheme="minorHAnsi"/>
@@ -15502,7 +16804,7 @@
         </w:rPr>
         <w:t>Criterios</w:t>
       </w:r>
-      <w:bookmarkEnd w:id="17"/>
+      <w:bookmarkEnd w:id="16"/>
     </w:p>
     <w:p>
       <w:pPr>
@@ -15515,7 +16817,7 @@
     </w:p>
     <w:p>
       <w:pPr>
-        <w:pStyle w:val="ListParagraph"/>
+        <w:pStyle w:val="Prrafodelista"/>
         <w:numPr>
           <w:ilvl w:val="1"/>
           <w:numId w:val="1"/>
@@ -15530,7 +16832,7 @@
           <w:sz w:val="22"/>
         </w:rPr>
       </w:pPr>
-      <w:bookmarkStart w:id="18" w:name="_Toc305964732"/>
+      <w:bookmarkStart w:id="17" w:name="_Toc305964732"/>
       <w:r>
         <w:rPr>
           <w:rFonts w:asciiTheme="minorHAnsi" w:hAnsiTheme="minorHAnsi"/>
@@ -15549,7 +16851,7 @@
         </w:rPr>
         <w:t>Análisis</w:t>
       </w:r>
-      <w:bookmarkEnd w:id="18"/>
+      <w:bookmarkEnd w:id="17"/>
     </w:p>
     <w:p>
       <w:pPr>
@@ -15612,7 +16914,7 @@
     </w:p>
     <w:p>
       <w:pPr>
-        <w:pStyle w:val="ListParagraph"/>
+        <w:pStyle w:val="Prrafodelista"/>
         <w:numPr>
           <w:ilvl w:val="0"/>
           <w:numId w:val="1"/>
@@ -15627,7 +16929,7 @@
           <w:sz w:val="22"/>
         </w:rPr>
       </w:pPr>
-      <w:bookmarkStart w:id="19" w:name="_Toc305964733"/>
+      <w:bookmarkStart w:id="18" w:name="_Toc305964733"/>
       <w:r>
         <w:rPr>
           <w:rFonts w:asciiTheme="minorHAnsi" w:hAnsiTheme="minorHAnsi"/>
@@ -15637,7 +16939,7 @@
         </w:rPr>
         <w:t>Planeación y Seguimiento</w:t>
       </w:r>
-      <w:bookmarkEnd w:id="19"/>
+      <w:bookmarkEnd w:id="18"/>
     </w:p>
     <w:p>
       <w:pPr>
@@ -15676,7 +16978,7 @@
     </w:p>
     <w:p>
       <w:pPr>
-        <w:pStyle w:val="ListParagraph"/>
+        <w:pStyle w:val="Prrafodelista"/>
         <w:numPr>
           <w:ilvl w:val="1"/>
           <w:numId w:val="1"/>
@@ -15691,7 +16993,7 @@
           <w:sz w:val="22"/>
         </w:rPr>
       </w:pPr>
-      <w:bookmarkStart w:id="20" w:name="_Toc305964734"/>
+      <w:bookmarkStart w:id="19" w:name="_Toc305964734"/>
       <w:r>
         <w:rPr>
           <w:rFonts w:asciiTheme="minorHAnsi" w:hAnsiTheme="minorHAnsi"/>
@@ -15701,7 +17003,7 @@
         </w:rPr>
         <w:t>Estimación de tiempos</w:t>
       </w:r>
-      <w:bookmarkEnd w:id="20"/>
+      <w:bookmarkEnd w:id="19"/>
     </w:p>
     <w:p>
       <w:pPr>
@@ -15720,13 +17022,6 @@
           <w:sz w:val="22"/>
         </w:rPr>
       </w:pPr>
-      <w:r>
-        <w:rPr>
-          <w:rFonts w:asciiTheme="minorHAnsi" w:hAnsiTheme="minorHAnsi"/>
-          <w:sz w:val="22"/>
-        </w:rPr>
-        <w:t>La estimación de tiempos para este ciclo se realizo tomando como referencia los datos recolectados en ciclo 1, los cuales son los datos más realistas que se tienen del trabajo del grupo.</w:t>
-      </w:r>
     </w:p>
     <w:p>
       <w:pPr>
@@ -15736,6 +17031,20 @@
           <w:sz w:val="22"/>
         </w:rPr>
       </w:pPr>
+      <w:r>
+        <w:rPr>
+          <w:rFonts w:asciiTheme="minorHAnsi" w:hAnsiTheme="minorHAnsi"/>
+          <w:sz w:val="22"/>
+        </w:rPr>
+        <w:t xml:space="preserve">La estimación de tiempos para este ciclo se realizó tomando como referencia los datos recolectados en ciclo 1, los cuales son los datos más realistas que </w:t>
+      </w:r>
+      <w:r>
+        <w:rPr>
+          <w:rFonts w:asciiTheme="minorHAnsi" w:hAnsiTheme="minorHAnsi"/>
+          <w:sz w:val="22"/>
+        </w:rPr>
+        <w:t>se tienen del trabajo del grupo, se descartaron los datos de proyecto 2 debido a que solo se tenían los datos generales para cada una de las zonas de la arquitectura, pero no diferenciado el tiempo para un elemento a desarrollar.</w:t>
+      </w:r>
     </w:p>
     <w:p>
       <w:pPr>
@@ -15745,34 +17054,6 @@
           <w:sz w:val="22"/>
         </w:rPr>
       </w:pPr>
-      <w:r>
-        <w:rPr>
-          <w:rFonts w:asciiTheme="minorHAnsi" w:hAnsiTheme="minorHAnsi"/>
-          <w:sz w:val="22"/>
-        </w:rPr>
-        <w:t xml:space="preserve">Para realizar la estimación se identificaron todos los cambios que se deben realizar en las diferentes </w:t>
-      </w:r>
-      <w:r>
-        <w:rPr>
-          <w:rFonts w:asciiTheme="minorHAnsi" w:hAnsiTheme="minorHAnsi"/>
-          <w:sz w:val="22"/>
-        </w:rPr>
-        <w:t>capas de la aplicación, teniendo en cuenta la siguiente tabla</w:t>
-      </w:r>
-      <w:r>
-        <w:rPr>
-          <w:rFonts w:asciiTheme="minorHAnsi" w:hAnsiTheme="minorHAnsi"/>
-          <w:sz w:val="22"/>
-        </w:rPr>
-        <w:t>, en la cual se incluye diseño, implementación y pruebas para cada uno de los componentes descritos</w:t>
-      </w:r>
-      <w:r>
-        <w:rPr>
-          <w:rFonts w:asciiTheme="minorHAnsi" w:hAnsiTheme="minorHAnsi"/>
-          <w:sz w:val="22"/>
-        </w:rPr>
-        <w:t>.</w:t>
-      </w:r>
     </w:p>
     <w:p>
       <w:pPr>
@@ -15782,10 +17063,60 @@
           <w:sz w:val="22"/>
         </w:rPr>
       </w:pPr>
+      <w:r>
+        <w:rPr>
+          <w:rFonts w:asciiTheme="minorHAnsi" w:hAnsiTheme="minorHAnsi"/>
+          <w:sz w:val="22"/>
+        </w:rPr>
+        <w:t>La estimación se realizó en dos partes, una estimación para las tareas administrativas y de proceso basados en cada etapa de TSP y una estimación del producto, basados en cada zona de la arquitectura SOA planteada.</w:t>
+      </w:r>
     </w:p>
     <w:p>
       <w:pPr>
-        <w:pStyle w:val="Caption"/>
+        <w:jc w:val="both"/>
+        <w:rPr>
+          <w:rFonts w:asciiTheme="minorHAnsi" w:hAnsiTheme="minorHAnsi"/>
+          <w:sz w:val="22"/>
+        </w:rPr>
+      </w:pPr>
+    </w:p>
+    <w:p>
+      <w:pPr>
+        <w:jc w:val="both"/>
+        <w:rPr>
+          <w:rFonts w:asciiTheme="minorHAnsi" w:hAnsiTheme="minorHAnsi"/>
+          <w:sz w:val="22"/>
+        </w:rPr>
+      </w:pPr>
+      <w:r>
+        <w:rPr>
+          <w:rFonts w:asciiTheme="minorHAnsi" w:hAnsiTheme="minorHAnsi"/>
+          <w:sz w:val="22"/>
+        </w:rPr>
+        <w:t>Para la estimación de las actividades del proceso se usaron los dato</w:t>
+      </w:r>
+      <w:bookmarkStart w:id="20" w:name="_GoBack"/>
+      <w:bookmarkEnd w:id="20"/>
+      <w:r>
+        <w:rPr>
+          <w:rFonts w:asciiTheme="minorHAnsi" w:hAnsiTheme="minorHAnsi"/>
+          <w:sz w:val="22"/>
+        </w:rPr>
+        <w:t>s del ciclo 1 registrados en cada una de las etapas de TSP.</w:t>
+      </w:r>
+    </w:p>
+    <w:p>
+      <w:pPr>
+        <w:jc w:val="both"/>
+        <w:rPr>
+          <w:rFonts w:asciiTheme="minorHAnsi" w:hAnsiTheme="minorHAnsi"/>
+          <w:sz w:val="22"/>
+        </w:rPr>
+      </w:pPr>
+    </w:p>
+    <w:p>
+      <w:pPr>
+        <w:pStyle w:val="Epgrafe"/>
         <w:keepNext/>
         <w:spacing w:after="120"/>
         <w:jc w:val="center"/>
@@ -15795,7 +17126,6 @@
           <w:sz w:val="20"/>
         </w:rPr>
       </w:pPr>
-      <w:bookmarkStart w:id="21" w:name="_Toc305964764"/>
       <w:r>
         <w:rPr>
           <w:rFonts w:asciiTheme="minorHAnsi" w:hAnsiTheme="minorHAnsi"/>
@@ -15835,7 +17165,7 @@
           <w:color w:val="auto"/>
           <w:sz w:val="20"/>
         </w:rPr>
-        <w:t>4</w:t>
+        <w:t>2</w:t>
       </w:r>
       <w:r>
         <w:rPr>
@@ -15851,13 +17181,12 @@
           <w:color w:val="auto"/>
           <w:sz w:val="20"/>
         </w:rPr>
-        <w:t>. Referencia para la estimación</w:t>
-      </w:r>
-      <w:bookmarkEnd w:id="21"/>
+        <w:t>. Referencia para la estimación del proceso</w:t>
+      </w:r>
     </w:p>
     <w:tbl>
       <w:tblPr>
-        <w:tblStyle w:val="TableGrid"/>
+        <w:tblStyle w:val="Tablaconcuadrcula"/>
         <w:tblW w:w="0" w:type="auto"/>
         <w:jc w:val="center"/>
         <w:tblLayout w:type="fixed"/>
@@ -15867,7 +17196,1807 @@
           <w:bottom w:w="28" w:type="dxa"/>
           <w:right w:w="57" w:type="dxa"/>
         </w:tblCellMar>
-        <w:tblLook w:val="04A0"/>
+        <w:tblLook w:val="04A0" w:firstRow="1" w:lastRow="0" w:firstColumn="1" w:lastColumn="0" w:noHBand="0" w:noVBand="1"/>
+      </w:tblPr>
+      <w:tblGrid>
+        <w:gridCol w:w="1985"/>
+        <w:gridCol w:w="1701"/>
+        <w:gridCol w:w="1701"/>
+        <w:gridCol w:w="1701"/>
+      </w:tblGrid>
+      <w:tr>
+        <w:trPr>
+          <w:cantSplit/>
+          <w:jc w:val="center"/>
+        </w:trPr>
+        <w:tc>
+          <w:tcPr>
+            <w:tcW w:w="1985" w:type="dxa"/>
+            <w:shd w:val="clear" w:color="auto" w:fill="B8CCE4" w:themeFill="accent1" w:themeFillTint="66"/>
+            <w:vAlign w:val="center"/>
+          </w:tcPr>
+          <w:p>
+            <w:pPr>
+              <w:jc w:val="center"/>
+              <w:rPr>
+                <w:rFonts w:asciiTheme="minorHAnsi" w:hAnsiTheme="minorHAnsi"/>
+                <w:b/>
+                <w:szCs w:val="22"/>
+              </w:rPr>
+            </w:pPr>
+            <w:r>
+              <w:rPr>
+                <w:rFonts w:asciiTheme="minorHAnsi" w:hAnsiTheme="minorHAnsi"/>
+                <w:b/>
+                <w:szCs w:val="22"/>
+              </w:rPr>
+              <w:t>Etapa TSP</w:t>
+            </w:r>
+          </w:p>
+        </w:tc>
+        <w:tc>
+          <w:tcPr>
+            <w:tcW w:w="1701" w:type="dxa"/>
+            <w:shd w:val="clear" w:color="auto" w:fill="B8CCE4" w:themeFill="accent1" w:themeFillTint="66"/>
+            <w:vAlign w:val="center"/>
+          </w:tcPr>
+          <w:p>
+            <w:pPr>
+              <w:jc w:val="center"/>
+              <w:rPr>
+                <w:rFonts w:asciiTheme="minorHAnsi" w:hAnsiTheme="minorHAnsi"/>
+                <w:b/>
+                <w:szCs w:val="22"/>
+              </w:rPr>
+            </w:pPr>
+            <w:r>
+              <w:rPr>
+                <w:rFonts w:asciiTheme="minorHAnsi" w:hAnsiTheme="minorHAnsi"/>
+                <w:b/>
+                <w:szCs w:val="22"/>
+              </w:rPr>
+              <w:t>Registro</w:t>
+            </w:r>
+          </w:p>
+        </w:tc>
+        <w:tc>
+          <w:tcPr>
+            <w:tcW w:w="1701" w:type="dxa"/>
+            <w:shd w:val="clear" w:color="auto" w:fill="B8CCE4" w:themeFill="accent1" w:themeFillTint="66"/>
+          </w:tcPr>
+          <w:p>
+            <w:pPr>
+              <w:rPr>
+                <w:rFonts w:asciiTheme="minorHAnsi" w:hAnsiTheme="minorHAnsi"/>
+                <w:b/>
+                <w:szCs w:val="22"/>
+              </w:rPr>
+            </w:pPr>
+            <w:r>
+              <w:rPr>
+                <w:rFonts w:asciiTheme="minorHAnsi" w:hAnsiTheme="minorHAnsi"/>
+                <w:b/>
+                <w:szCs w:val="22"/>
+              </w:rPr>
+              <w:t>Cantidad de artefactos</w:t>
+            </w:r>
+          </w:p>
+        </w:tc>
+        <w:tc>
+          <w:tcPr>
+            <w:tcW w:w="1701" w:type="dxa"/>
+            <w:shd w:val="clear" w:color="auto" w:fill="B8CCE4" w:themeFill="accent1" w:themeFillTint="66"/>
+          </w:tcPr>
+          <w:p>
+            <w:pPr>
+              <w:rPr>
+                <w:rFonts w:asciiTheme="minorHAnsi" w:hAnsiTheme="minorHAnsi"/>
+                <w:b/>
+                <w:szCs w:val="22"/>
+              </w:rPr>
+            </w:pPr>
+            <w:r>
+              <w:rPr>
+                <w:rFonts w:asciiTheme="minorHAnsi" w:hAnsiTheme="minorHAnsi"/>
+                <w:b/>
+                <w:szCs w:val="22"/>
+              </w:rPr>
+              <w:t>Horas promedio por artefacto</w:t>
+            </w:r>
+          </w:p>
+        </w:tc>
+      </w:tr>
+      <w:tr>
+        <w:trPr>
+          <w:cantSplit/>
+          <w:jc w:val="center"/>
+        </w:trPr>
+        <w:tc>
+          <w:tcPr>
+            <w:tcW w:w="1985" w:type="dxa"/>
+            <w:shd w:val="clear" w:color="auto" w:fill="DBE5F1" w:themeFill="accent1" w:themeFillTint="33"/>
+            <w:vAlign w:val="bottom"/>
+          </w:tcPr>
+          <w:p>
+            <w:pPr>
+              <w:rPr>
+                <w:rFonts w:ascii="Calibri" w:hAnsi="Calibri" w:cs="Calibri"/>
+                <w:color w:val="auto"/>
+                <w:sz w:val="22"/>
+                <w:szCs w:val="22"/>
+              </w:rPr>
+            </w:pPr>
+            <w:r>
+              <w:rPr>
+                <w:rFonts w:ascii="Calibri" w:hAnsi="Calibri" w:cs="Calibri"/>
+                <w:color w:val="auto"/>
+                <w:sz w:val="22"/>
+                <w:szCs w:val="22"/>
+              </w:rPr>
+              <w:t xml:space="preserve"> Lanzamiento. </w:t>
+            </w:r>
+          </w:p>
+        </w:tc>
+        <w:tc>
+          <w:tcPr>
+            <w:tcW w:w="1701" w:type="dxa"/>
+            <w:vAlign w:val="bottom"/>
+          </w:tcPr>
+          <w:p>
+            <w:pPr>
+              <w:jc w:val="right"/>
+              <w:rPr>
+                <w:rFonts w:ascii="Calibri" w:hAnsi="Calibri" w:cs="Calibri"/>
+                <w:color w:val="auto"/>
+                <w:sz w:val="22"/>
+                <w:szCs w:val="22"/>
+              </w:rPr>
+            </w:pPr>
+            <w:r>
+              <w:rPr>
+                <w:rFonts w:ascii="Calibri" w:hAnsi="Calibri" w:cs="Calibri"/>
+                <w:color w:val="auto"/>
+                <w:sz w:val="22"/>
+                <w:szCs w:val="22"/>
+              </w:rPr>
+              <w:t>5</w:t>
+            </w:r>
+          </w:p>
+        </w:tc>
+        <w:tc>
+          <w:tcPr>
+            <w:tcW w:w="1701" w:type="dxa"/>
+            <w:vAlign w:val="center"/>
+          </w:tcPr>
+          <w:p>
+            <w:pPr>
+              <w:jc w:val="right"/>
+              <w:rPr>
+                <w:rFonts w:ascii="Calibri" w:hAnsi="Calibri" w:cs="Calibri"/>
+                <w:sz w:val="22"/>
+                <w:szCs w:val="22"/>
+              </w:rPr>
+            </w:pPr>
+            <w:r>
+              <w:rPr>
+                <w:rFonts w:ascii="Calibri" w:hAnsi="Calibri" w:cs="Calibri"/>
+                <w:sz w:val="22"/>
+                <w:szCs w:val="22"/>
+              </w:rPr>
+              <w:t>1</w:t>
+            </w:r>
+          </w:p>
+        </w:tc>
+        <w:tc>
+          <w:tcPr>
+            <w:tcW w:w="1701" w:type="dxa"/>
+          </w:tcPr>
+          <w:p>
+            <w:pPr>
+              <w:jc w:val="right"/>
+              <w:rPr>
+                <w:rFonts w:ascii="Calibri" w:hAnsi="Calibri" w:cs="Calibri"/>
+                <w:color w:val="auto"/>
+                <w:sz w:val="22"/>
+                <w:szCs w:val="22"/>
+              </w:rPr>
+            </w:pPr>
+            <w:r>
+              <w:rPr>
+                <w:rFonts w:ascii="Calibri" w:hAnsi="Calibri" w:cs="Calibri"/>
+                <w:color w:val="auto"/>
+                <w:sz w:val="22"/>
+                <w:szCs w:val="22"/>
+              </w:rPr>
+              <w:t>5</w:t>
+            </w:r>
+          </w:p>
+        </w:tc>
+      </w:tr>
+      <w:tr>
+        <w:trPr>
+          <w:cantSplit/>
+          <w:jc w:val="center"/>
+        </w:trPr>
+        <w:tc>
+          <w:tcPr>
+            <w:tcW w:w="1985" w:type="dxa"/>
+            <w:shd w:val="clear" w:color="auto" w:fill="DBE5F1" w:themeFill="accent1" w:themeFillTint="33"/>
+            <w:vAlign w:val="bottom"/>
+          </w:tcPr>
+          <w:p>
+            <w:pPr>
+              <w:rPr>
+                <w:rFonts w:ascii="Calibri" w:hAnsi="Calibri" w:cs="Calibri"/>
+                <w:color w:val="auto"/>
+                <w:sz w:val="22"/>
+                <w:szCs w:val="22"/>
+              </w:rPr>
+            </w:pPr>
+            <w:r>
+              <w:rPr>
+                <w:rFonts w:ascii="Calibri" w:hAnsi="Calibri" w:cs="Calibri"/>
+                <w:color w:val="auto"/>
+                <w:sz w:val="22"/>
+                <w:szCs w:val="22"/>
+              </w:rPr>
+              <w:t xml:space="preserve"> Estrategia </w:t>
+            </w:r>
+          </w:p>
+        </w:tc>
+        <w:tc>
+          <w:tcPr>
+            <w:tcW w:w="1701" w:type="dxa"/>
+            <w:vAlign w:val="bottom"/>
+          </w:tcPr>
+          <w:p>
+            <w:pPr>
+              <w:jc w:val="right"/>
+              <w:rPr>
+                <w:rFonts w:ascii="Calibri" w:hAnsi="Calibri" w:cs="Calibri"/>
+                <w:color w:val="auto"/>
+                <w:sz w:val="22"/>
+                <w:szCs w:val="22"/>
+              </w:rPr>
+            </w:pPr>
+            <w:r>
+              <w:rPr>
+                <w:rFonts w:ascii="Calibri" w:hAnsi="Calibri" w:cs="Calibri"/>
+                <w:color w:val="auto"/>
+                <w:sz w:val="22"/>
+                <w:szCs w:val="22"/>
+              </w:rPr>
+              <w:t>18</w:t>
+            </w:r>
+          </w:p>
+        </w:tc>
+        <w:tc>
+          <w:tcPr>
+            <w:tcW w:w="1701" w:type="dxa"/>
+            <w:vAlign w:val="center"/>
+          </w:tcPr>
+          <w:p>
+            <w:pPr>
+              <w:jc w:val="right"/>
+              <w:rPr>
+                <w:rFonts w:ascii="Calibri" w:hAnsi="Calibri" w:cs="Calibri"/>
+                <w:sz w:val="22"/>
+                <w:szCs w:val="22"/>
+              </w:rPr>
+            </w:pPr>
+            <w:r>
+              <w:rPr>
+                <w:rFonts w:ascii="Calibri" w:hAnsi="Calibri" w:cs="Calibri"/>
+                <w:sz w:val="22"/>
+                <w:szCs w:val="22"/>
+              </w:rPr>
+              <w:t>2</w:t>
+            </w:r>
+          </w:p>
+        </w:tc>
+        <w:tc>
+          <w:tcPr>
+            <w:tcW w:w="1701" w:type="dxa"/>
+          </w:tcPr>
+          <w:p>
+            <w:pPr>
+              <w:jc w:val="right"/>
+              <w:rPr>
+                <w:rFonts w:ascii="Calibri" w:hAnsi="Calibri" w:cs="Calibri"/>
+                <w:color w:val="auto"/>
+                <w:sz w:val="22"/>
+                <w:szCs w:val="22"/>
+              </w:rPr>
+            </w:pPr>
+            <w:r>
+              <w:rPr>
+                <w:rFonts w:ascii="Calibri" w:hAnsi="Calibri" w:cs="Calibri"/>
+                <w:color w:val="auto"/>
+                <w:sz w:val="22"/>
+                <w:szCs w:val="22"/>
+              </w:rPr>
+              <w:t>8,5</w:t>
+            </w:r>
+          </w:p>
+        </w:tc>
+      </w:tr>
+      <w:tr>
+        <w:trPr>
+          <w:cantSplit/>
+          <w:jc w:val="center"/>
+        </w:trPr>
+        <w:tc>
+          <w:tcPr>
+            <w:tcW w:w="1985" w:type="dxa"/>
+            <w:shd w:val="clear" w:color="auto" w:fill="DBE5F1" w:themeFill="accent1" w:themeFillTint="33"/>
+            <w:vAlign w:val="bottom"/>
+          </w:tcPr>
+          <w:p>
+            <w:pPr>
+              <w:rPr>
+                <w:rFonts w:ascii="Calibri" w:hAnsi="Calibri" w:cs="Calibri"/>
+                <w:color w:val="auto"/>
+                <w:sz w:val="22"/>
+                <w:szCs w:val="22"/>
+              </w:rPr>
+            </w:pPr>
+            <w:r>
+              <w:rPr>
+                <w:rFonts w:ascii="Calibri" w:hAnsi="Calibri" w:cs="Calibri"/>
+                <w:color w:val="auto"/>
+                <w:sz w:val="22"/>
+                <w:szCs w:val="22"/>
+              </w:rPr>
+              <w:t xml:space="preserve"> Plan </w:t>
+            </w:r>
+          </w:p>
+        </w:tc>
+        <w:tc>
+          <w:tcPr>
+            <w:tcW w:w="1701" w:type="dxa"/>
+            <w:vAlign w:val="bottom"/>
+          </w:tcPr>
+          <w:p>
+            <w:pPr>
+              <w:jc w:val="right"/>
+              <w:rPr>
+                <w:rFonts w:ascii="Calibri" w:hAnsi="Calibri" w:cs="Calibri"/>
+                <w:color w:val="auto"/>
+                <w:sz w:val="22"/>
+                <w:szCs w:val="22"/>
+              </w:rPr>
+            </w:pPr>
+            <w:r>
+              <w:rPr>
+                <w:rFonts w:ascii="Calibri" w:hAnsi="Calibri" w:cs="Calibri"/>
+                <w:color w:val="auto"/>
+                <w:sz w:val="22"/>
+                <w:szCs w:val="22"/>
+              </w:rPr>
+              <w:t>13</w:t>
+            </w:r>
+          </w:p>
+        </w:tc>
+        <w:tc>
+          <w:tcPr>
+            <w:tcW w:w="1701" w:type="dxa"/>
+            <w:vAlign w:val="center"/>
+          </w:tcPr>
+          <w:p>
+            <w:pPr>
+              <w:jc w:val="right"/>
+              <w:rPr>
+                <w:rFonts w:ascii="Calibri" w:hAnsi="Calibri" w:cs="Calibri"/>
+                <w:sz w:val="22"/>
+                <w:szCs w:val="22"/>
+              </w:rPr>
+            </w:pPr>
+            <w:r>
+              <w:rPr>
+                <w:rFonts w:ascii="Calibri" w:hAnsi="Calibri" w:cs="Calibri"/>
+                <w:sz w:val="22"/>
+                <w:szCs w:val="22"/>
+              </w:rPr>
+              <w:t>2</w:t>
+            </w:r>
+          </w:p>
+        </w:tc>
+        <w:tc>
+          <w:tcPr>
+            <w:tcW w:w="1701" w:type="dxa"/>
+          </w:tcPr>
+          <w:p>
+            <w:pPr>
+              <w:jc w:val="right"/>
+              <w:rPr>
+                <w:rFonts w:ascii="Calibri" w:hAnsi="Calibri" w:cs="Calibri"/>
+                <w:color w:val="auto"/>
+                <w:sz w:val="22"/>
+                <w:szCs w:val="22"/>
+              </w:rPr>
+            </w:pPr>
+            <w:r>
+              <w:rPr>
+                <w:rFonts w:ascii="Calibri" w:hAnsi="Calibri" w:cs="Calibri"/>
+                <w:color w:val="auto"/>
+                <w:sz w:val="22"/>
+                <w:szCs w:val="22"/>
+              </w:rPr>
+              <w:t>6,5</w:t>
+            </w:r>
+          </w:p>
+        </w:tc>
+      </w:tr>
+      <w:tr>
+        <w:trPr>
+          <w:cantSplit/>
+          <w:jc w:val="center"/>
+        </w:trPr>
+        <w:tc>
+          <w:tcPr>
+            <w:tcW w:w="1985" w:type="dxa"/>
+            <w:shd w:val="clear" w:color="auto" w:fill="DBE5F1" w:themeFill="accent1" w:themeFillTint="33"/>
+            <w:vAlign w:val="bottom"/>
+          </w:tcPr>
+          <w:p>
+            <w:pPr>
+              <w:rPr>
+                <w:rFonts w:ascii="Calibri" w:hAnsi="Calibri" w:cs="Calibri"/>
+                <w:color w:val="auto"/>
+                <w:sz w:val="22"/>
+                <w:szCs w:val="22"/>
+              </w:rPr>
+            </w:pPr>
+            <w:r>
+              <w:rPr>
+                <w:rFonts w:ascii="Calibri" w:hAnsi="Calibri" w:cs="Calibri"/>
+                <w:color w:val="auto"/>
+                <w:sz w:val="22"/>
+                <w:szCs w:val="22"/>
+              </w:rPr>
+              <w:t xml:space="preserve"> Diseño </w:t>
+            </w:r>
+          </w:p>
+        </w:tc>
+        <w:tc>
+          <w:tcPr>
+            <w:tcW w:w="1701" w:type="dxa"/>
+            <w:vAlign w:val="bottom"/>
+          </w:tcPr>
+          <w:p>
+            <w:pPr>
+              <w:jc w:val="right"/>
+              <w:rPr>
+                <w:rFonts w:ascii="Calibri" w:hAnsi="Calibri" w:cs="Calibri"/>
+                <w:color w:val="auto"/>
+                <w:sz w:val="22"/>
+                <w:szCs w:val="22"/>
+              </w:rPr>
+            </w:pPr>
+            <w:r>
+              <w:rPr>
+                <w:rFonts w:ascii="Calibri" w:hAnsi="Calibri" w:cs="Calibri"/>
+                <w:color w:val="auto"/>
+                <w:sz w:val="22"/>
+                <w:szCs w:val="22"/>
+              </w:rPr>
+              <w:t>9</w:t>
+            </w:r>
+          </w:p>
+        </w:tc>
+        <w:tc>
+          <w:tcPr>
+            <w:tcW w:w="1701" w:type="dxa"/>
+            <w:vAlign w:val="center"/>
+          </w:tcPr>
+          <w:p>
+            <w:pPr>
+              <w:jc w:val="right"/>
+              <w:rPr>
+                <w:rFonts w:ascii="Calibri" w:hAnsi="Calibri" w:cs="Calibri"/>
+                <w:sz w:val="22"/>
+                <w:szCs w:val="22"/>
+              </w:rPr>
+            </w:pPr>
+            <w:r>
+              <w:rPr>
+                <w:rFonts w:ascii="Calibri" w:hAnsi="Calibri" w:cs="Calibri"/>
+                <w:sz w:val="22"/>
+                <w:szCs w:val="22"/>
+              </w:rPr>
+              <w:t>2</w:t>
+            </w:r>
+          </w:p>
+        </w:tc>
+        <w:tc>
+          <w:tcPr>
+            <w:tcW w:w="1701" w:type="dxa"/>
+          </w:tcPr>
+          <w:p>
+            <w:pPr>
+              <w:jc w:val="right"/>
+              <w:rPr>
+                <w:rFonts w:ascii="Calibri" w:hAnsi="Calibri" w:cs="Calibri"/>
+                <w:color w:val="auto"/>
+                <w:sz w:val="22"/>
+                <w:szCs w:val="22"/>
+              </w:rPr>
+            </w:pPr>
+            <w:r>
+              <w:rPr>
+                <w:rFonts w:ascii="Calibri" w:hAnsi="Calibri" w:cs="Calibri"/>
+                <w:color w:val="auto"/>
+                <w:sz w:val="22"/>
+                <w:szCs w:val="22"/>
+              </w:rPr>
+              <w:t>4,5</w:t>
+            </w:r>
+          </w:p>
+        </w:tc>
+      </w:tr>
+      <w:tr>
+        <w:trPr>
+          <w:cantSplit/>
+          <w:jc w:val="center"/>
+        </w:trPr>
+        <w:tc>
+          <w:tcPr>
+            <w:tcW w:w="1985" w:type="dxa"/>
+            <w:shd w:val="clear" w:color="auto" w:fill="DBE5F1" w:themeFill="accent1" w:themeFillTint="33"/>
+            <w:vAlign w:val="bottom"/>
+          </w:tcPr>
+          <w:p>
+            <w:pPr>
+              <w:rPr>
+                <w:rFonts w:ascii="Calibri" w:hAnsi="Calibri" w:cs="Calibri"/>
+                <w:color w:val="auto"/>
+                <w:sz w:val="22"/>
+                <w:szCs w:val="22"/>
+              </w:rPr>
+            </w:pPr>
+            <w:r>
+              <w:rPr>
+                <w:rFonts w:ascii="Calibri" w:hAnsi="Calibri" w:cs="Calibri"/>
+                <w:color w:val="auto"/>
+                <w:sz w:val="22"/>
+                <w:szCs w:val="22"/>
+              </w:rPr>
+              <w:t xml:space="preserve"> Implementación </w:t>
+            </w:r>
+          </w:p>
+        </w:tc>
+        <w:tc>
+          <w:tcPr>
+            <w:tcW w:w="1701" w:type="dxa"/>
+            <w:vAlign w:val="bottom"/>
+          </w:tcPr>
+          <w:p>
+            <w:pPr>
+              <w:jc w:val="right"/>
+              <w:rPr>
+                <w:rFonts w:ascii="Calibri" w:hAnsi="Calibri" w:cs="Calibri"/>
+                <w:color w:val="auto"/>
+                <w:sz w:val="22"/>
+                <w:szCs w:val="22"/>
+              </w:rPr>
+            </w:pPr>
+            <w:r>
+              <w:rPr>
+                <w:rFonts w:ascii="Calibri" w:hAnsi="Calibri" w:cs="Calibri"/>
+                <w:color w:val="auto"/>
+                <w:sz w:val="22"/>
+                <w:szCs w:val="22"/>
+              </w:rPr>
+              <w:t>0</w:t>
+            </w:r>
+          </w:p>
+        </w:tc>
+        <w:tc>
+          <w:tcPr>
+            <w:tcW w:w="1701" w:type="dxa"/>
+            <w:vAlign w:val="center"/>
+          </w:tcPr>
+          <w:p>
+            <w:pPr>
+              <w:jc w:val="right"/>
+              <w:rPr>
+                <w:rFonts w:ascii="Calibri" w:hAnsi="Calibri" w:cs="Calibri"/>
+                <w:sz w:val="22"/>
+                <w:szCs w:val="22"/>
+              </w:rPr>
+            </w:pPr>
+            <w:r>
+              <w:rPr>
+                <w:rFonts w:ascii="Calibri" w:hAnsi="Calibri" w:cs="Calibri"/>
+                <w:sz w:val="22"/>
+                <w:szCs w:val="22"/>
+              </w:rPr>
+              <w:t>0</w:t>
+            </w:r>
+          </w:p>
+        </w:tc>
+        <w:tc>
+          <w:tcPr>
+            <w:tcW w:w="1701" w:type="dxa"/>
+          </w:tcPr>
+          <w:p>
+            <w:pPr>
+              <w:jc w:val="right"/>
+              <w:rPr>
+                <w:rFonts w:ascii="Calibri" w:hAnsi="Calibri" w:cs="Calibri"/>
+                <w:color w:val="auto"/>
+                <w:sz w:val="22"/>
+                <w:szCs w:val="22"/>
+              </w:rPr>
+            </w:pPr>
+            <w:r>
+              <w:rPr>
+                <w:rFonts w:ascii="Calibri" w:hAnsi="Calibri" w:cs="Calibri"/>
+                <w:color w:val="auto"/>
+                <w:sz w:val="22"/>
+                <w:szCs w:val="22"/>
+              </w:rPr>
+              <w:t>0</w:t>
+            </w:r>
+          </w:p>
+        </w:tc>
+      </w:tr>
+      <w:tr>
+        <w:trPr>
+          <w:cantSplit/>
+          <w:jc w:val="center"/>
+        </w:trPr>
+        <w:tc>
+          <w:tcPr>
+            <w:tcW w:w="1985" w:type="dxa"/>
+            <w:shd w:val="clear" w:color="auto" w:fill="DBE5F1" w:themeFill="accent1" w:themeFillTint="33"/>
+            <w:vAlign w:val="bottom"/>
+          </w:tcPr>
+          <w:p>
+            <w:pPr>
+              <w:rPr>
+                <w:rFonts w:ascii="Calibri" w:hAnsi="Calibri" w:cs="Calibri"/>
+                <w:color w:val="auto"/>
+                <w:sz w:val="22"/>
+                <w:szCs w:val="22"/>
+              </w:rPr>
+            </w:pPr>
+            <w:r>
+              <w:rPr>
+                <w:rFonts w:ascii="Calibri" w:hAnsi="Calibri" w:cs="Calibri"/>
+                <w:color w:val="auto"/>
+                <w:sz w:val="22"/>
+                <w:szCs w:val="22"/>
+              </w:rPr>
+              <w:t xml:space="preserve">Pruebas </w:t>
+            </w:r>
+          </w:p>
+        </w:tc>
+        <w:tc>
+          <w:tcPr>
+            <w:tcW w:w="1701" w:type="dxa"/>
+            <w:vAlign w:val="bottom"/>
+          </w:tcPr>
+          <w:p>
+            <w:pPr>
+              <w:jc w:val="right"/>
+              <w:rPr>
+                <w:rFonts w:ascii="Calibri" w:hAnsi="Calibri" w:cs="Calibri"/>
+                <w:color w:val="auto"/>
+                <w:sz w:val="22"/>
+                <w:szCs w:val="22"/>
+              </w:rPr>
+            </w:pPr>
+            <w:r>
+              <w:rPr>
+                <w:rFonts w:ascii="Calibri" w:hAnsi="Calibri" w:cs="Calibri"/>
+                <w:color w:val="auto"/>
+                <w:sz w:val="22"/>
+                <w:szCs w:val="22"/>
+              </w:rPr>
+              <w:t>5,5</w:t>
+            </w:r>
+          </w:p>
+        </w:tc>
+        <w:tc>
+          <w:tcPr>
+            <w:tcW w:w="1701" w:type="dxa"/>
+            <w:vAlign w:val="center"/>
+          </w:tcPr>
+          <w:p>
+            <w:pPr>
+              <w:jc w:val="right"/>
+              <w:rPr>
+                <w:rFonts w:ascii="Calibri" w:hAnsi="Calibri" w:cs="Calibri"/>
+                <w:sz w:val="22"/>
+                <w:szCs w:val="22"/>
+              </w:rPr>
+            </w:pPr>
+            <w:r>
+              <w:rPr>
+                <w:rFonts w:ascii="Calibri" w:hAnsi="Calibri" w:cs="Calibri"/>
+                <w:sz w:val="22"/>
+                <w:szCs w:val="22"/>
+              </w:rPr>
+              <w:t>1</w:t>
+            </w:r>
+          </w:p>
+        </w:tc>
+        <w:tc>
+          <w:tcPr>
+            <w:tcW w:w="1701" w:type="dxa"/>
+          </w:tcPr>
+          <w:p>
+            <w:pPr>
+              <w:jc w:val="right"/>
+              <w:rPr>
+                <w:rFonts w:ascii="Calibri" w:hAnsi="Calibri" w:cs="Calibri"/>
+                <w:color w:val="auto"/>
+                <w:sz w:val="22"/>
+                <w:szCs w:val="22"/>
+              </w:rPr>
+            </w:pPr>
+            <w:r>
+              <w:rPr>
+                <w:rFonts w:ascii="Calibri" w:hAnsi="Calibri" w:cs="Calibri"/>
+                <w:color w:val="auto"/>
+                <w:sz w:val="22"/>
+                <w:szCs w:val="22"/>
+              </w:rPr>
+              <w:t>5,5</w:t>
+            </w:r>
+          </w:p>
+        </w:tc>
+      </w:tr>
+      <w:tr>
+        <w:trPr>
+          <w:cantSplit/>
+          <w:jc w:val="center"/>
+        </w:trPr>
+        <w:tc>
+          <w:tcPr>
+            <w:tcW w:w="1985" w:type="dxa"/>
+            <w:shd w:val="clear" w:color="auto" w:fill="DBE5F1" w:themeFill="accent1" w:themeFillTint="33"/>
+            <w:vAlign w:val="bottom"/>
+          </w:tcPr>
+          <w:p>
+            <w:pPr>
+              <w:rPr>
+                <w:rFonts w:ascii="Calibri" w:hAnsi="Calibri" w:cs="Calibri"/>
+                <w:color w:val="auto"/>
+                <w:sz w:val="22"/>
+                <w:szCs w:val="22"/>
+              </w:rPr>
+            </w:pPr>
+            <w:r>
+              <w:rPr>
+                <w:rFonts w:ascii="Calibri" w:hAnsi="Calibri" w:cs="Calibri"/>
+                <w:color w:val="auto"/>
+                <w:sz w:val="22"/>
+                <w:szCs w:val="22"/>
+              </w:rPr>
+              <w:t xml:space="preserve"> </w:t>
+            </w:r>
+            <w:proofErr w:type="spellStart"/>
+            <w:r>
+              <w:rPr>
+                <w:rFonts w:ascii="Calibri" w:hAnsi="Calibri" w:cs="Calibri"/>
+                <w:color w:val="auto"/>
+                <w:sz w:val="22"/>
+                <w:szCs w:val="22"/>
+              </w:rPr>
+              <w:t>Postmortem</w:t>
+            </w:r>
+            <w:proofErr w:type="spellEnd"/>
+            <w:r>
+              <w:rPr>
+                <w:rFonts w:ascii="Calibri" w:hAnsi="Calibri" w:cs="Calibri"/>
+                <w:color w:val="auto"/>
+                <w:sz w:val="22"/>
+                <w:szCs w:val="22"/>
+              </w:rPr>
+              <w:t xml:space="preserve"> </w:t>
+            </w:r>
+          </w:p>
+        </w:tc>
+        <w:tc>
+          <w:tcPr>
+            <w:tcW w:w="1701" w:type="dxa"/>
+            <w:vAlign w:val="bottom"/>
+          </w:tcPr>
+          <w:p>
+            <w:pPr>
+              <w:jc w:val="right"/>
+              <w:rPr>
+                <w:rFonts w:ascii="Calibri" w:hAnsi="Calibri" w:cs="Calibri"/>
+                <w:color w:val="auto"/>
+                <w:sz w:val="22"/>
+                <w:szCs w:val="22"/>
+              </w:rPr>
+            </w:pPr>
+            <w:r>
+              <w:rPr>
+                <w:rFonts w:ascii="Calibri" w:hAnsi="Calibri" w:cs="Calibri"/>
+                <w:color w:val="auto"/>
+                <w:sz w:val="22"/>
+                <w:szCs w:val="22"/>
+              </w:rPr>
+              <w:t>22</w:t>
+            </w:r>
+          </w:p>
+        </w:tc>
+        <w:tc>
+          <w:tcPr>
+            <w:tcW w:w="1701" w:type="dxa"/>
+            <w:vAlign w:val="center"/>
+          </w:tcPr>
+          <w:p>
+            <w:pPr>
+              <w:jc w:val="right"/>
+              <w:rPr>
+                <w:rFonts w:ascii="Calibri" w:hAnsi="Calibri" w:cs="Calibri"/>
+                <w:sz w:val="22"/>
+                <w:szCs w:val="22"/>
+              </w:rPr>
+            </w:pPr>
+            <w:r>
+              <w:rPr>
+                <w:rFonts w:ascii="Calibri" w:hAnsi="Calibri" w:cs="Calibri"/>
+                <w:sz w:val="22"/>
+                <w:szCs w:val="22"/>
+              </w:rPr>
+              <w:t>0,5</w:t>
+            </w:r>
+          </w:p>
+        </w:tc>
+        <w:tc>
+          <w:tcPr>
+            <w:tcW w:w="1701" w:type="dxa"/>
+          </w:tcPr>
+          <w:p>
+            <w:pPr>
+              <w:jc w:val="right"/>
+              <w:rPr>
+                <w:rFonts w:ascii="Calibri" w:hAnsi="Calibri" w:cs="Calibri"/>
+                <w:color w:val="auto"/>
+                <w:sz w:val="22"/>
+                <w:szCs w:val="22"/>
+              </w:rPr>
+            </w:pPr>
+            <w:r>
+              <w:rPr>
+                <w:rFonts w:ascii="Calibri" w:hAnsi="Calibri" w:cs="Calibri"/>
+                <w:color w:val="auto"/>
+                <w:sz w:val="22"/>
+                <w:szCs w:val="22"/>
+              </w:rPr>
+              <w:t>40</w:t>
+            </w:r>
+          </w:p>
+        </w:tc>
+      </w:tr>
+    </w:tbl>
+    <w:p>
+      <w:pPr>
+        <w:jc w:val="both"/>
+        <w:rPr>
+          <w:rFonts w:asciiTheme="minorHAnsi" w:hAnsiTheme="minorHAnsi"/>
+          <w:sz w:val="22"/>
+        </w:rPr>
+      </w:pPr>
+    </w:p>
+    <w:p>
+      <w:pPr>
+        <w:jc w:val="both"/>
+        <w:rPr>
+          <w:rFonts w:asciiTheme="minorHAnsi" w:hAnsiTheme="minorHAnsi"/>
+          <w:sz w:val="22"/>
+        </w:rPr>
+      </w:pPr>
+      <w:r>
+        <w:rPr>
+          <w:rFonts w:asciiTheme="minorHAnsi" w:hAnsiTheme="minorHAnsi"/>
+          <w:sz w:val="22"/>
+        </w:rPr>
+        <w:t>Se discrimino el tiempo de acuerdo a lo que se consideró en ciclo 1 como artefactos de documentación más o menos claros en cada una de las etapas de TSP, después se analizó para cada artefacto, si el tiempo reportado incluía el 100% de avance del documento y se ajustaron los tiempos generando la tabla con los tiempos que se presenta a continuación.</w:t>
+      </w:r>
+    </w:p>
+    <w:p>
+      <w:pPr>
+        <w:jc w:val="both"/>
+        <w:rPr>
+          <w:rFonts w:asciiTheme="minorHAnsi" w:hAnsiTheme="minorHAnsi"/>
+          <w:sz w:val="22"/>
+        </w:rPr>
+      </w:pPr>
+    </w:p>
+    <w:p>
+      <w:pPr>
+        <w:pStyle w:val="Epgrafe"/>
+        <w:keepNext/>
+        <w:spacing w:after="120"/>
+        <w:jc w:val="center"/>
+        <w:rPr>
+          <w:rFonts w:asciiTheme="minorHAnsi" w:hAnsiTheme="minorHAnsi"/>
+          <w:color w:val="auto"/>
+          <w:sz w:val="20"/>
+        </w:rPr>
+      </w:pPr>
+      <w:r>
+        <w:rPr>
+          <w:rFonts w:asciiTheme="minorHAnsi" w:hAnsiTheme="minorHAnsi"/>
+          <w:color w:val="auto"/>
+          <w:sz w:val="20"/>
+        </w:rPr>
+        <w:t xml:space="preserve">Tabla </w:t>
+      </w:r>
+      <w:r>
+        <w:rPr>
+          <w:rFonts w:asciiTheme="minorHAnsi" w:hAnsiTheme="minorHAnsi"/>
+          <w:color w:val="auto"/>
+          <w:sz w:val="20"/>
+        </w:rPr>
+        <w:fldChar w:fldCharType="begin"/>
+      </w:r>
+      <w:r>
+        <w:rPr>
+          <w:rFonts w:asciiTheme="minorHAnsi" w:hAnsiTheme="minorHAnsi"/>
+          <w:color w:val="auto"/>
+          <w:sz w:val="20"/>
+        </w:rPr>
+        <w:instrText xml:space="preserve"> SEQ Tabla \* ARABIC </w:instrText>
+      </w:r>
+      <w:r>
+        <w:rPr>
+          <w:rFonts w:asciiTheme="minorHAnsi" w:hAnsiTheme="minorHAnsi"/>
+          <w:color w:val="auto"/>
+          <w:sz w:val="20"/>
+        </w:rPr>
+        <w:fldChar w:fldCharType="separate"/>
+      </w:r>
+      <w:r>
+        <w:rPr>
+          <w:rFonts w:asciiTheme="minorHAnsi" w:hAnsiTheme="minorHAnsi"/>
+          <w:noProof/>
+          <w:color w:val="auto"/>
+          <w:sz w:val="20"/>
+        </w:rPr>
+        <w:t>4</w:t>
+      </w:r>
+      <w:r>
+        <w:rPr>
+          <w:rFonts w:asciiTheme="minorHAnsi" w:hAnsiTheme="minorHAnsi"/>
+          <w:color w:val="auto"/>
+          <w:sz w:val="20"/>
+        </w:rPr>
+        <w:fldChar w:fldCharType="end"/>
+      </w:r>
+      <w:r>
+        <w:rPr>
+          <w:rFonts w:asciiTheme="minorHAnsi" w:hAnsiTheme="minorHAnsi"/>
+          <w:color w:val="auto"/>
+          <w:sz w:val="20"/>
+        </w:rPr>
+        <w:t>. Estimación de tiempo de Desarrollo del ciclo 2</w:t>
+      </w:r>
+    </w:p>
+    <w:p>
+      <w:pPr>
+        <w:jc w:val="both"/>
+        <w:rPr>
+          <w:rFonts w:asciiTheme="minorHAnsi" w:hAnsiTheme="minorHAnsi"/>
+          <w:sz w:val="22"/>
+        </w:rPr>
+      </w:pPr>
+    </w:p>
+    <w:tbl>
+      <w:tblPr>
+        <w:tblStyle w:val="Tablaconcuadrcula"/>
+        <w:tblW w:w="0" w:type="auto"/>
+        <w:jc w:val="center"/>
+        <w:tblLayout w:type="fixed"/>
+        <w:tblCellMar>
+          <w:top w:w="28" w:type="dxa"/>
+          <w:left w:w="57" w:type="dxa"/>
+          <w:bottom w:w="28" w:type="dxa"/>
+          <w:right w:w="57" w:type="dxa"/>
+        </w:tblCellMar>
+        <w:tblLook w:val="04A0" w:firstRow="1" w:lastRow="0" w:firstColumn="1" w:lastColumn="0" w:noHBand="0" w:noVBand="1"/>
+      </w:tblPr>
+      <w:tblGrid>
+        <w:gridCol w:w="1985"/>
+        <w:gridCol w:w="1701"/>
+        <w:gridCol w:w="1701"/>
+      </w:tblGrid>
+      <w:tr>
+        <w:trPr>
+          <w:cantSplit/>
+          <w:jc w:val="center"/>
+        </w:trPr>
+        <w:tc>
+          <w:tcPr>
+            <w:tcW w:w="1985" w:type="dxa"/>
+            <w:shd w:val="clear" w:color="auto" w:fill="B8CCE4" w:themeFill="accent1" w:themeFillTint="66"/>
+            <w:vAlign w:val="center"/>
+          </w:tcPr>
+          <w:p>
+            <w:pPr>
+              <w:jc w:val="center"/>
+              <w:rPr>
+                <w:rFonts w:ascii="Calibri" w:hAnsi="Calibri" w:cs="Calibri"/>
+                <w:b/>
+                <w:bCs/>
+              </w:rPr>
+            </w:pPr>
+            <w:r>
+              <w:rPr>
+                <w:rFonts w:ascii="Calibri" w:hAnsi="Calibri" w:cs="Calibri"/>
+                <w:b/>
+                <w:bCs/>
+              </w:rPr>
+              <w:t>Etapa TSP</w:t>
+            </w:r>
+          </w:p>
+        </w:tc>
+        <w:tc>
+          <w:tcPr>
+            <w:tcW w:w="1701" w:type="dxa"/>
+            <w:shd w:val="clear" w:color="auto" w:fill="B8CCE4" w:themeFill="accent1" w:themeFillTint="66"/>
+            <w:vAlign w:val="center"/>
+          </w:tcPr>
+          <w:p>
+            <w:pPr>
+              <w:rPr>
+                <w:rFonts w:ascii="Calibri" w:hAnsi="Calibri" w:cs="Calibri"/>
+                <w:b/>
+                <w:bCs/>
+              </w:rPr>
+            </w:pPr>
+            <w:r>
+              <w:rPr>
+                <w:rFonts w:ascii="Calibri" w:hAnsi="Calibri" w:cs="Calibri"/>
+                <w:b/>
+                <w:bCs/>
+              </w:rPr>
+              <w:t>Cantidad de artefactos</w:t>
+            </w:r>
+          </w:p>
+        </w:tc>
+        <w:tc>
+          <w:tcPr>
+            <w:tcW w:w="1701" w:type="dxa"/>
+            <w:shd w:val="clear" w:color="auto" w:fill="B8CCE4" w:themeFill="accent1" w:themeFillTint="66"/>
+            <w:vAlign w:val="center"/>
+          </w:tcPr>
+          <w:p>
+            <w:pPr>
+              <w:rPr>
+                <w:rFonts w:ascii="Calibri" w:hAnsi="Calibri" w:cs="Calibri"/>
+                <w:b/>
+                <w:bCs/>
+              </w:rPr>
+            </w:pPr>
+            <w:r>
+              <w:rPr>
+                <w:rFonts w:ascii="Calibri" w:hAnsi="Calibri" w:cs="Calibri"/>
+                <w:b/>
+                <w:bCs/>
+              </w:rPr>
+              <w:t>Horas totales</w:t>
+            </w:r>
+          </w:p>
+        </w:tc>
+      </w:tr>
+      <w:tr>
+        <w:trPr>
+          <w:cantSplit/>
+          <w:jc w:val="center"/>
+        </w:trPr>
+        <w:tc>
+          <w:tcPr>
+            <w:tcW w:w="1985" w:type="dxa"/>
+            <w:shd w:val="clear" w:color="auto" w:fill="DBE5F1" w:themeFill="accent1" w:themeFillTint="33"/>
+            <w:vAlign w:val="center"/>
+          </w:tcPr>
+          <w:p>
+            <w:pPr>
+              <w:rPr>
+                <w:rFonts w:ascii="Calibri" w:hAnsi="Calibri" w:cs="Calibri"/>
+                <w:sz w:val="22"/>
+                <w:szCs w:val="22"/>
+              </w:rPr>
+            </w:pPr>
+            <w:r>
+              <w:rPr>
+                <w:rFonts w:ascii="Calibri" w:hAnsi="Calibri" w:cs="Calibri"/>
+                <w:sz w:val="22"/>
+                <w:szCs w:val="22"/>
+              </w:rPr>
+              <w:t xml:space="preserve"> Lanzamiento. </w:t>
+            </w:r>
+          </w:p>
+        </w:tc>
+        <w:tc>
+          <w:tcPr>
+            <w:tcW w:w="1701" w:type="dxa"/>
+            <w:vAlign w:val="center"/>
+          </w:tcPr>
+          <w:p>
+            <w:pPr>
+              <w:jc w:val="right"/>
+              <w:rPr>
+                <w:rFonts w:ascii="Calibri" w:hAnsi="Calibri" w:cs="Calibri"/>
+                <w:sz w:val="22"/>
+                <w:szCs w:val="22"/>
+              </w:rPr>
+            </w:pPr>
+            <w:r>
+              <w:rPr>
+                <w:rFonts w:ascii="Calibri" w:hAnsi="Calibri" w:cs="Calibri"/>
+                <w:sz w:val="22"/>
+                <w:szCs w:val="22"/>
+              </w:rPr>
+              <w:t>1</w:t>
+            </w:r>
+          </w:p>
+        </w:tc>
+        <w:tc>
+          <w:tcPr>
+            <w:tcW w:w="1701" w:type="dxa"/>
+            <w:vAlign w:val="center"/>
+          </w:tcPr>
+          <w:p>
+            <w:pPr>
+              <w:jc w:val="right"/>
+              <w:rPr>
+                <w:rFonts w:ascii="Calibri" w:hAnsi="Calibri" w:cs="Calibri"/>
+                <w:sz w:val="22"/>
+                <w:szCs w:val="22"/>
+              </w:rPr>
+            </w:pPr>
+            <w:r>
+              <w:rPr>
+                <w:rFonts w:ascii="Calibri" w:hAnsi="Calibri" w:cs="Calibri"/>
+                <w:sz w:val="22"/>
+                <w:szCs w:val="22"/>
+              </w:rPr>
+              <w:t>6</w:t>
+            </w:r>
+          </w:p>
+        </w:tc>
+      </w:tr>
+      <w:tr>
+        <w:trPr>
+          <w:cantSplit/>
+          <w:jc w:val="center"/>
+        </w:trPr>
+        <w:tc>
+          <w:tcPr>
+            <w:tcW w:w="1985" w:type="dxa"/>
+            <w:shd w:val="clear" w:color="auto" w:fill="DBE5F1" w:themeFill="accent1" w:themeFillTint="33"/>
+            <w:vAlign w:val="center"/>
+          </w:tcPr>
+          <w:p>
+            <w:pPr>
+              <w:rPr>
+                <w:rFonts w:ascii="Calibri" w:hAnsi="Calibri" w:cs="Calibri"/>
+                <w:sz w:val="22"/>
+                <w:szCs w:val="22"/>
+              </w:rPr>
+            </w:pPr>
+            <w:r>
+              <w:rPr>
+                <w:rFonts w:ascii="Calibri" w:hAnsi="Calibri" w:cs="Calibri"/>
+                <w:sz w:val="22"/>
+                <w:szCs w:val="22"/>
+              </w:rPr>
+              <w:t xml:space="preserve"> Estrategia </w:t>
+            </w:r>
+          </w:p>
+        </w:tc>
+        <w:tc>
+          <w:tcPr>
+            <w:tcW w:w="1701" w:type="dxa"/>
+            <w:vAlign w:val="center"/>
+          </w:tcPr>
+          <w:p>
+            <w:pPr>
+              <w:jc w:val="right"/>
+              <w:rPr>
+                <w:rFonts w:ascii="Calibri" w:hAnsi="Calibri" w:cs="Calibri"/>
+                <w:sz w:val="22"/>
+                <w:szCs w:val="22"/>
+              </w:rPr>
+            </w:pPr>
+            <w:r>
+              <w:rPr>
+                <w:rFonts w:ascii="Calibri" w:hAnsi="Calibri" w:cs="Calibri"/>
+                <w:sz w:val="22"/>
+                <w:szCs w:val="22"/>
+              </w:rPr>
+              <w:t>1</w:t>
+            </w:r>
+          </w:p>
+        </w:tc>
+        <w:tc>
+          <w:tcPr>
+            <w:tcW w:w="1701" w:type="dxa"/>
+            <w:vAlign w:val="center"/>
+          </w:tcPr>
+          <w:p>
+            <w:pPr>
+              <w:jc w:val="right"/>
+              <w:rPr>
+                <w:rFonts w:ascii="Calibri" w:hAnsi="Calibri" w:cs="Calibri"/>
+                <w:sz w:val="22"/>
+                <w:szCs w:val="22"/>
+              </w:rPr>
+            </w:pPr>
+            <w:r>
+              <w:rPr>
+                <w:rFonts w:ascii="Calibri" w:hAnsi="Calibri" w:cs="Calibri"/>
+                <w:sz w:val="22"/>
+                <w:szCs w:val="22"/>
+              </w:rPr>
+              <w:t>6</w:t>
+            </w:r>
+          </w:p>
+        </w:tc>
+      </w:tr>
+      <w:tr>
+        <w:trPr>
+          <w:cantSplit/>
+          <w:jc w:val="center"/>
+        </w:trPr>
+        <w:tc>
+          <w:tcPr>
+            <w:tcW w:w="1985" w:type="dxa"/>
+            <w:shd w:val="clear" w:color="auto" w:fill="DBE5F1" w:themeFill="accent1" w:themeFillTint="33"/>
+            <w:vAlign w:val="center"/>
+          </w:tcPr>
+          <w:p>
+            <w:pPr>
+              <w:rPr>
+                <w:rFonts w:ascii="Calibri" w:hAnsi="Calibri" w:cs="Calibri"/>
+                <w:sz w:val="22"/>
+                <w:szCs w:val="22"/>
+              </w:rPr>
+            </w:pPr>
+            <w:r>
+              <w:rPr>
+                <w:rFonts w:ascii="Calibri" w:hAnsi="Calibri" w:cs="Calibri"/>
+                <w:sz w:val="22"/>
+                <w:szCs w:val="22"/>
+              </w:rPr>
+              <w:t xml:space="preserve"> Plan </w:t>
+            </w:r>
+          </w:p>
+        </w:tc>
+        <w:tc>
+          <w:tcPr>
+            <w:tcW w:w="1701" w:type="dxa"/>
+            <w:vAlign w:val="center"/>
+          </w:tcPr>
+          <w:p>
+            <w:pPr>
+              <w:jc w:val="right"/>
+              <w:rPr>
+                <w:rFonts w:ascii="Calibri" w:hAnsi="Calibri" w:cs="Calibri"/>
+                <w:sz w:val="22"/>
+                <w:szCs w:val="22"/>
+              </w:rPr>
+            </w:pPr>
+            <w:r>
+              <w:rPr>
+                <w:rFonts w:ascii="Calibri" w:hAnsi="Calibri" w:cs="Calibri"/>
+                <w:sz w:val="22"/>
+                <w:szCs w:val="22"/>
+              </w:rPr>
+              <w:t>2</w:t>
+            </w:r>
+          </w:p>
+        </w:tc>
+        <w:tc>
+          <w:tcPr>
+            <w:tcW w:w="1701" w:type="dxa"/>
+            <w:vAlign w:val="center"/>
+          </w:tcPr>
+          <w:p>
+            <w:pPr>
+              <w:jc w:val="right"/>
+              <w:rPr>
+                <w:rFonts w:ascii="Calibri" w:hAnsi="Calibri" w:cs="Calibri"/>
+                <w:sz w:val="22"/>
+                <w:szCs w:val="22"/>
+              </w:rPr>
+            </w:pPr>
+            <w:r>
+              <w:rPr>
+                <w:rFonts w:ascii="Calibri" w:hAnsi="Calibri" w:cs="Calibri"/>
+                <w:sz w:val="22"/>
+                <w:szCs w:val="22"/>
+              </w:rPr>
+              <w:t>6,5</w:t>
+            </w:r>
+          </w:p>
+        </w:tc>
+      </w:tr>
+      <w:tr>
+        <w:trPr>
+          <w:cantSplit/>
+          <w:jc w:val="center"/>
+        </w:trPr>
+        <w:tc>
+          <w:tcPr>
+            <w:tcW w:w="1985" w:type="dxa"/>
+            <w:shd w:val="clear" w:color="auto" w:fill="DBE5F1" w:themeFill="accent1" w:themeFillTint="33"/>
+            <w:vAlign w:val="center"/>
+          </w:tcPr>
+          <w:p>
+            <w:pPr>
+              <w:rPr>
+                <w:rFonts w:ascii="Calibri" w:hAnsi="Calibri" w:cs="Calibri"/>
+                <w:sz w:val="22"/>
+                <w:szCs w:val="22"/>
+              </w:rPr>
+            </w:pPr>
+            <w:r>
+              <w:rPr>
+                <w:rFonts w:ascii="Calibri" w:hAnsi="Calibri" w:cs="Calibri"/>
+                <w:sz w:val="22"/>
+                <w:szCs w:val="22"/>
+              </w:rPr>
+              <w:lastRenderedPageBreak/>
+              <w:t xml:space="preserve"> Diseño </w:t>
+            </w:r>
+          </w:p>
+        </w:tc>
+        <w:tc>
+          <w:tcPr>
+            <w:tcW w:w="1701" w:type="dxa"/>
+            <w:vAlign w:val="center"/>
+          </w:tcPr>
+          <w:p>
+            <w:pPr>
+              <w:jc w:val="right"/>
+              <w:rPr>
+                <w:rFonts w:ascii="Calibri" w:hAnsi="Calibri" w:cs="Calibri"/>
+                <w:sz w:val="22"/>
+                <w:szCs w:val="22"/>
+              </w:rPr>
+            </w:pPr>
+            <w:r>
+              <w:rPr>
+                <w:rFonts w:ascii="Calibri" w:hAnsi="Calibri" w:cs="Calibri"/>
+                <w:sz w:val="22"/>
+                <w:szCs w:val="22"/>
+              </w:rPr>
+              <w:t>7</w:t>
+            </w:r>
+          </w:p>
+        </w:tc>
+        <w:tc>
+          <w:tcPr>
+            <w:tcW w:w="1701" w:type="dxa"/>
+            <w:vAlign w:val="center"/>
+          </w:tcPr>
+          <w:p>
+            <w:pPr>
+              <w:jc w:val="right"/>
+              <w:rPr>
+                <w:rFonts w:ascii="Calibri" w:hAnsi="Calibri" w:cs="Calibri"/>
+                <w:sz w:val="22"/>
+                <w:szCs w:val="22"/>
+              </w:rPr>
+            </w:pPr>
+            <w:r>
+              <w:rPr>
+                <w:rFonts w:ascii="Calibri" w:hAnsi="Calibri" w:cs="Calibri"/>
+                <w:sz w:val="22"/>
+                <w:szCs w:val="22"/>
+              </w:rPr>
+              <w:t>44</w:t>
+            </w:r>
+          </w:p>
+        </w:tc>
+      </w:tr>
+      <w:tr>
+        <w:trPr>
+          <w:cantSplit/>
+          <w:jc w:val="center"/>
+        </w:trPr>
+        <w:tc>
+          <w:tcPr>
+            <w:tcW w:w="1985" w:type="dxa"/>
+            <w:shd w:val="clear" w:color="auto" w:fill="DBE5F1" w:themeFill="accent1" w:themeFillTint="33"/>
+            <w:vAlign w:val="center"/>
+          </w:tcPr>
+          <w:p>
+            <w:pPr>
+              <w:rPr>
+                <w:rFonts w:ascii="Calibri" w:hAnsi="Calibri" w:cs="Calibri"/>
+                <w:sz w:val="22"/>
+                <w:szCs w:val="22"/>
+              </w:rPr>
+            </w:pPr>
+            <w:r>
+              <w:rPr>
+                <w:rFonts w:ascii="Calibri" w:hAnsi="Calibri" w:cs="Calibri"/>
+                <w:sz w:val="22"/>
+                <w:szCs w:val="22"/>
+              </w:rPr>
+              <w:t xml:space="preserve"> Implementación </w:t>
+            </w:r>
+          </w:p>
+        </w:tc>
+        <w:tc>
+          <w:tcPr>
+            <w:tcW w:w="1701" w:type="dxa"/>
+            <w:vAlign w:val="center"/>
+          </w:tcPr>
+          <w:p>
+            <w:pPr>
+              <w:jc w:val="right"/>
+              <w:rPr>
+                <w:rFonts w:ascii="Calibri" w:hAnsi="Calibri" w:cs="Calibri"/>
+                <w:sz w:val="22"/>
+                <w:szCs w:val="22"/>
+              </w:rPr>
+            </w:pPr>
+            <w:r>
+              <w:rPr>
+                <w:rFonts w:ascii="Calibri" w:hAnsi="Calibri" w:cs="Calibri"/>
+                <w:sz w:val="22"/>
+                <w:szCs w:val="22"/>
+              </w:rPr>
+              <w:t>0</w:t>
+            </w:r>
+          </w:p>
+        </w:tc>
+        <w:tc>
+          <w:tcPr>
+            <w:tcW w:w="1701" w:type="dxa"/>
+            <w:vAlign w:val="center"/>
+          </w:tcPr>
+          <w:p>
+            <w:pPr>
+              <w:jc w:val="right"/>
+              <w:rPr>
+                <w:rFonts w:ascii="Calibri" w:hAnsi="Calibri" w:cs="Calibri"/>
+                <w:sz w:val="22"/>
+                <w:szCs w:val="22"/>
+              </w:rPr>
+            </w:pPr>
+            <w:r>
+              <w:rPr>
+                <w:rFonts w:ascii="Calibri" w:hAnsi="Calibri" w:cs="Calibri"/>
+                <w:sz w:val="22"/>
+                <w:szCs w:val="22"/>
+              </w:rPr>
+              <w:t>0</w:t>
+            </w:r>
+          </w:p>
+        </w:tc>
+      </w:tr>
+      <w:tr>
+        <w:trPr>
+          <w:cantSplit/>
+          <w:jc w:val="center"/>
+        </w:trPr>
+        <w:tc>
+          <w:tcPr>
+            <w:tcW w:w="1985" w:type="dxa"/>
+            <w:shd w:val="clear" w:color="auto" w:fill="DBE5F1" w:themeFill="accent1" w:themeFillTint="33"/>
+            <w:vAlign w:val="center"/>
+          </w:tcPr>
+          <w:p>
+            <w:pPr>
+              <w:rPr>
+                <w:rFonts w:ascii="Calibri" w:hAnsi="Calibri" w:cs="Calibri"/>
+                <w:sz w:val="22"/>
+                <w:szCs w:val="22"/>
+              </w:rPr>
+            </w:pPr>
+            <w:r>
+              <w:rPr>
+                <w:rFonts w:ascii="Calibri" w:hAnsi="Calibri" w:cs="Calibri"/>
+                <w:sz w:val="22"/>
+                <w:szCs w:val="22"/>
+              </w:rPr>
+              <w:t xml:space="preserve">Pruebas </w:t>
+            </w:r>
+          </w:p>
+        </w:tc>
+        <w:tc>
+          <w:tcPr>
+            <w:tcW w:w="1701" w:type="dxa"/>
+            <w:vAlign w:val="center"/>
+          </w:tcPr>
+          <w:p>
+            <w:pPr>
+              <w:jc w:val="right"/>
+              <w:rPr>
+                <w:rFonts w:ascii="Calibri" w:hAnsi="Calibri" w:cs="Calibri"/>
+                <w:sz w:val="22"/>
+                <w:szCs w:val="22"/>
+              </w:rPr>
+            </w:pPr>
+            <w:r>
+              <w:rPr>
+                <w:rFonts w:ascii="Calibri" w:hAnsi="Calibri" w:cs="Calibri"/>
+                <w:sz w:val="22"/>
+                <w:szCs w:val="22"/>
+              </w:rPr>
+              <w:t>1</w:t>
+            </w:r>
+          </w:p>
+        </w:tc>
+        <w:tc>
+          <w:tcPr>
+            <w:tcW w:w="1701" w:type="dxa"/>
+            <w:vAlign w:val="center"/>
+          </w:tcPr>
+          <w:p>
+            <w:pPr>
+              <w:jc w:val="right"/>
+              <w:rPr>
+                <w:rFonts w:ascii="Calibri" w:hAnsi="Calibri" w:cs="Calibri"/>
+                <w:sz w:val="22"/>
+                <w:szCs w:val="22"/>
+              </w:rPr>
+            </w:pPr>
+            <w:r>
+              <w:rPr>
+                <w:rFonts w:ascii="Calibri" w:hAnsi="Calibri" w:cs="Calibri"/>
+                <w:sz w:val="22"/>
+                <w:szCs w:val="22"/>
+              </w:rPr>
+              <w:t>4</w:t>
+            </w:r>
+          </w:p>
+        </w:tc>
+      </w:tr>
+      <w:tr>
+        <w:trPr>
+          <w:cantSplit/>
+          <w:jc w:val="center"/>
+        </w:trPr>
+        <w:tc>
+          <w:tcPr>
+            <w:tcW w:w="1985" w:type="dxa"/>
+            <w:shd w:val="clear" w:color="auto" w:fill="DBE5F1" w:themeFill="accent1" w:themeFillTint="33"/>
+            <w:vAlign w:val="center"/>
+          </w:tcPr>
+          <w:p>
+            <w:pPr>
+              <w:rPr>
+                <w:rFonts w:ascii="Calibri" w:hAnsi="Calibri" w:cs="Calibri"/>
+                <w:sz w:val="22"/>
+                <w:szCs w:val="22"/>
+              </w:rPr>
+            </w:pPr>
+            <w:r>
+              <w:rPr>
+                <w:rFonts w:ascii="Calibri" w:hAnsi="Calibri" w:cs="Calibri"/>
+                <w:sz w:val="22"/>
+                <w:szCs w:val="22"/>
+              </w:rPr>
+              <w:t xml:space="preserve"> </w:t>
+            </w:r>
+            <w:proofErr w:type="spellStart"/>
+            <w:r>
+              <w:rPr>
+                <w:rFonts w:ascii="Calibri" w:hAnsi="Calibri" w:cs="Calibri"/>
+                <w:sz w:val="22"/>
+                <w:szCs w:val="22"/>
+              </w:rPr>
+              <w:t>Postmortem</w:t>
+            </w:r>
+            <w:proofErr w:type="spellEnd"/>
+            <w:r>
+              <w:rPr>
+                <w:rFonts w:ascii="Calibri" w:hAnsi="Calibri" w:cs="Calibri"/>
+                <w:sz w:val="22"/>
+                <w:szCs w:val="22"/>
+              </w:rPr>
+              <w:t xml:space="preserve"> </w:t>
+            </w:r>
+          </w:p>
+        </w:tc>
+        <w:tc>
+          <w:tcPr>
+            <w:tcW w:w="1701" w:type="dxa"/>
+            <w:vAlign w:val="center"/>
+          </w:tcPr>
+          <w:p>
+            <w:pPr>
+              <w:jc w:val="right"/>
+              <w:rPr>
+                <w:rFonts w:ascii="Calibri" w:hAnsi="Calibri" w:cs="Calibri"/>
+                <w:sz w:val="22"/>
+                <w:szCs w:val="22"/>
+              </w:rPr>
+            </w:pPr>
+            <w:r>
+              <w:rPr>
+                <w:rFonts w:ascii="Calibri" w:hAnsi="Calibri" w:cs="Calibri"/>
+                <w:sz w:val="22"/>
+                <w:szCs w:val="22"/>
+              </w:rPr>
+              <w:t>1</w:t>
+            </w:r>
+          </w:p>
+        </w:tc>
+        <w:tc>
+          <w:tcPr>
+            <w:tcW w:w="1701" w:type="dxa"/>
+            <w:vAlign w:val="center"/>
+          </w:tcPr>
+          <w:p>
+            <w:pPr>
+              <w:jc w:val="right"/>
+              <w:rPr>
+                <w:rFonts w:ascii="Calibri" w:hAnsi="Calibri" w:cs="Calibri"/>
+                <w:sz w:val="22"/>
+                <w:szCs w:val="22"/>
+              </w:rPr>
+            </w:pPr>
+            <w:r>
+              <w:rPr>
+                <w:rFonts w:ascii="Calibri" w:hAnsi="Calibri" w:cs="Calibri"/>
+                <w:sz w:val="22"/>
+                <w:szCs w:val="22"/>
+              </w:rPr>
+              <w:t>40</w:t>
+            </w:r>
+          </w:p>
+        </w:tc>
+      </w:tr>
+    </w:tbl>
+    <w:p>
+      <w:pPr>
+        <w:jc w:val="both"/>
+        <w:rPr>
+          <w:rFonts w:asciiTheme="minorHAnsi" w:hAnsiTheme="minorHAnsi"/>
+          <w:sz w:val="22"/>
+        </w:rPr>
+      </w:pPr>
+    </w:p>
+    <w:p>
+      <w:pPr>
+        <w:jc w:val="both"/>
+        <w:rPr>
+          <w:rFonts w:asciiTheme="minorHAnsi" w:hAnsiTheme="minorHAnsi"/>
+          <w:sz w:val="22"/>
+        </w:rPr>
+      </w:pPr>
+      <w:r>
+        <w:rPr>
+          <w:rFonts w:asciiTheme="minorHAnsi" w:hAnsiTheme="minorHAnsi"/>
+          <w:sz w:val="22"/>
+        </w:rPr>
+        <w:t>Para este periodo se identificó una mayor cantidad de artefactos en diseño, mientras que para estrategia y lanzamiento se disminuyó la cantidad, debido a que se tienen los del ciclo pasado como base y no van a sufrir grandes modificaciones.</w:t>
+      </w:r>
+    </w:p>
+    <w:p>
+      <w:pPr>
+        <w:jc w:val="both"/>
+        <w:rPr>
+          <w:rFonts w:asciiTheme="minorHAnsi" w:hAnsiTheme="minorHAnsi"/>
+          <w:sz w:val="22"/>
+        </w:rPr>
+      </w:pPr>
+    </w:p>
+    <w:p>
+      <w:pPr>
+        <w:jc w:val="both"/>
+        <w:rPr>
+          <w:rFonts w:asciiTheme="minorHAnsi" w:hAnsiTheme="minorHAnsi"/>
+          <w:sz w:val="22"/>
+        </w:rPr>
+      </w:pPr>
+      <w:r>
+        <w:rPr>
+          <w:rFonts w:asciiTheme="minorHAnsi" w:hAnsiTheme="minorHAnsi"/>
+          <w:sz w:val="22"/>
+        </w:rPr>
+        <w:t>Para realizar la estimación del producto se identificaron todos los cambios que se deben realizar en las diferentes zonas de la arquitectura SOA, teniendo en cuenta la siguiente tabla, en la cual se incluye diseño, implementación y pruebas para cada uno de los componentes descritos.</w:t>
+      </w:r>
+    </w:p>
+    <w:p>
+      <w:pPr>
+        <w:jc w:val="both"/>
+        <w:rPr>
+          <w:rFonts w:asciiTheme="minorHAnsi" w:hAnsiTheme="minorHAnsi"/>
+          <w:sz w:val="22"/>
+        </w:rPr>
+      </w:pPr>
+    </w:p>
+    <w:p>
+      <w:pPr>
+        <w:pStyle w:val="Epgrafe"/>
+        <w:keepNext/>
+        <w:spacing w:after="120"/>
+        <w:jc w:val="center"/>
+        <w:rPr>
+          <w:rFonts w:asciiTheme="minorHAnsi" w:hAnsiTheme="minorHAnsi"/>
+          <w:color w:val="auto"/>
+          <w:sz w:val="20"/>
+        </w:rPr>
+      </w:pPr>
+      <w:bookmarkStart w:id="21" w:name="_Toc305964764"/>
+      <w:r>
+        <w:rPr>
+          <w:rFonts w:asciiTheme="minorHAnsi" w:hAnsiTheme="minorHAnsi"/>
+          <w:color w:val="auto"/>
+          <w:sz w:val="20"/>
+        </w:rPr>
+        <w:t xml:space="preserve">Tabla </w:t>
+      </w:r>
+      <w:r>
+        <w:rPr>
+          <w:rFonts w:asciiTheme="minorHAnsi" w:hAnsiTheme="minorHAnsi"/>
+          <w:color w:val="auto"/>
+          <w:sz w:val="20"/>
+        </w:rPr>
+        <w:fldChar w:fldCharType="begin"/>
+      </w:r>
+      <w:r>
+        <w:rPr>
+          <w:rFonts w:asciiTheme="minorHAnsi" w:hAnsiTheme="minorHAnsi"/>
+          <w:color w:val="auto"/>
+          <w:sz w:val="20"/>
+        </w:rPr>
+        <w:instrText xml:space="preserve"> SEQ Tabla \* ARABIC </w:instrText>
+      </w:r>
+      <w:r>
+        <w:rPr>
+          <w:rFonts w:asciiTheme="minorHAnsi" w:hAnsiTheme="minorHAnsi"/>
+          <w:color w:val="auto"/>
+          <w:sz w:val="20"/>
+        </w:rPr>
+        <w:fldChar w:fldCharType="separate"/>
+      </w:r>
+      <w:r>
+        <w:rPr>
+          <w:rFonts w:asciiTheme="minorHAnsi" w:hAnsiTheme="minorHAnsi"/>
+          <w:noProof/>
+          <w:color w:val="auto"/>
+          <w:sz w:val="20"/>
+        </w:rPr>
+        <w:t>4</w:t>
+      </w:r>
+      <w:r>
+        <w:rPr>
+          <w:rFonts w:asciiTheme="minorHAnsi" w:hAnsiTheme="minorHAnsi"/>
+          <w:color w:val="auto"/>
+          <w:sz w:val="20"/>
+        </w:rPr>
+        <w:fldChar w:fldCharType="end"/>
+      </w:r>
+      <w:r>
+        <w:rPr>
+          <w:rFonts w:asciiTheme="minorHAnsi" w:hAnsiTheme="minorHAnsi"/>
+          <w:color w:val="auto"/>
+          <w:sz w:val="20"/>
+        </w:rPr>
+        <w:t>. Referencia para la estimación</w:t>
+      </w:r>
+      <w:bookmarkEnd w:id="21"/>
+    </w:p>
+    <w:tbl>
+      <w:tblPr>
+        <w:tblStyle w:val="Tablaconcuadrcula"/>
+        <w:tblW w:w="0" w:type="auto"/>
+        <w:jc w:val="center"/>
+        <w:tblLayout w:type="fixed"/>
+        <w:tblCellMar>
+          <w:top w:w="28" w:type="dxa"/>
+          <w:left w:w="57" w:type="dxa"/>
+          <w:bottom w:w="28" w:type="dxa"/>
+          <w:right w:w="57" w:type="dxa"/>
+        </w:tblCellMar>
+        <w:tblLook w:val="04A0" w:firstRow="1" w:lastRow="0" w:firstColumn="1" w:lastColumn="0" w:noHBand="0" w:noVBand="1"/>
       </w:tblPr>
       <w:tblGrid>
         <w:gridCol w:w="1985"/>
@@ -16022,7 +19151,23 @@
                 <w:rFonts w:asciiTheme="minorHAnsi" w:hAnsiTheme="minorHAnsi"/>
                 <w:szCs w:val="22"/>
               </w:rPr>
-              <w:t>Creación o modificación de una pantalla de usuario usando portlets.</w:t>
+              <w:t xml:space="preserve">Creación o modificación de una pantalla de usuario usando </w:t>
+            </w:r>
+            <w:proofErr w:type="spellStart"/>
+            <w:r>
+              <w:rPr>
+                <w:rFonts w:asciiTheme="minorHAnsi" w:hAnsiTheme="minorHAnsi"/>
+                <w:szCs w:val="22"/>
+              </w:rPr>
+              <w:t>portlets</w:t>
+            </w:r>
+            <w:proofErr w:type="spellEnd"/>
+            <w:r>
+              <w:rPr>
+                <w:rFonts w:asciiTheme="minorHAnsi" w:hAnsiTheme="minorHAnsi"/>
+                <w:szCs w:val="22"/>
+              </w:rPr>
+              <w:t>.</w:t>
             </w:r>
           </w:p>
         </w:tc>
@@ -16285,7 +19430,7 @@
     </w:p>
     <w:p>
       <w:pPr>
-        <w:pStyle w:val="Caption"/>
+        <w:pStyle w:val="Epgrafe"/>
         <w:keepNext/>
         <w:spacing w:after="120"/>
         <w:jc w:val="center"/>
@@ -16357,7 +19502,7 @@
     </w:p>
     <w:tbl>
       <w:tblPr>
-        <w:tblStyle w:val="TableGrid"/>
+        <w:tblStyle w:val="Tablaconcuadrcula"/>
         <w:tblW w:w="0" w:type="auto"/>
         <w:jc w:val="center"/>
         <w:tblLayout w:type="fixed"/>
@@ -16367,7 +19512,7 @@
           <w:bottom w:w="28" w:type="dxa"/>
           <w:right w:w="57" w:type="dxa"/>
         </w:tblCellMar>
-        <w:tblLook w:val="04A0"/>
+        <w:tblLook w:val="04A0" w:firstRow="1" w:lastRow="0" w:firstColumn="1" w:lastColumn="0" w:noHBand="0" w:noVBand="1"/>
       </w:tblPr>
       <w:tblGrid>
         <w:gridCol w:w="1985"/>
@@ -17020,7 +20165,7 @@
     </w:p>
     <w:p>
       <w:pPr>
-        <w:pStyle w:val="Caption"/>
+        <w:pStyle w:val="Epgrafe"/>
         <w:keepNext/>
         <w:spacing w:after="120"/>
         <w:jc w:val="center"/>
@@ -17092,7 +20237,7 @@
     </w:p>
     <w:tbl>
       <w:tblPr>
-        <w:tblStyle w:val="TableGrid"/>
+        <w:tblStyle w:val="Tablaconcuadrcula"/>
         <w:tblW w:w="0" w:type="auto"/>
         <w:jc w:val="center"/>
         <w:tblLayout w:type="fixed"/>
@@ -17102,7 +20247,7 @@
           <w:bottom w:w="28" w:type="dxa"/>
           <w:right w:w="57" w:type="dxa"/>
         </w:tblCellMar>
-        <w:tblLook w:val="04A0"/>
+        <w:tblLook w:val="04A0" w:firstRow="1" w:lastRow="0" w:firstColumn="1" w:lastColumn="0" w:noHBand="0" w:noVBand="1"/>
       </w:tblPr>
       <w:tblGrid>
         <w:gridCol w:w="1985"/>
@@ -17508,7 +20653,6 @@
                 <w:b/>
                 <w:szCs w:val="22"/>
               </w:rPr>
-              <w:lastRenderedPageBreak/>
               <w:t>OSB</w:t>
             </w:r>
           </w:p>
@@ -17629,6 +20773,7 @@
                 <w:b/>
                 <w:szCs w:val="22"/>
               </w:rPr>
+              <w:lastRenderedPageBreak/>
               <w:t>Aplicaciones Legado</w:t>
             </w:r>
           </w:p>
@@ -17735,7 +20880,7 @@
     </w:p>
     <w:p>
       <w:pPr>
-        <w:pStyle w:val="ListParagraph"/>
+        <w:pStyle w:val="Prrafodelista"/>
         <w:numPr>
           <w:ilvl w:val="1"/>
           <w:numId w:val="1"/>
@@ -17773,7 +20918,7 @@
     </w:p>
     <w:p>
       <w:pPr>
-        <w:pStyle w:val="Caption"/>
+        <w:pStyle w:val="Epgrafe"/>
         <w:keepNext/>
         <w:spacing w:after="120"/>
         <w:jc w:val="center"/>
@@ -17859,7 +21004,7 @@
           <w:bottom w:w="28" w:type="dxa"/>
           <w:right w:w="28" w:type="dxa"/>
         </w:tblCellMar>
-        <w:tblLook w:val="04A0"/>
+        <w:tblLook w:val="04A0" w:firstRow="1" w:lastRow="0" w:firstColumn="1" w:lastColumn="0" w:noHBand="0" w:noVBand="1"/>
       </w:tblPr>
       <w:tblGrid>
         <w:gridCol w:w="1134"/>
@@ -18229,12 +21374,14 @@
                 <w:rFonts w:asciiTheme="minorHAnsi" w:eastAsia="Times New Roman" w:hAnsiTheme="minorHAnsi" w:cs="Times New Roman"/>
               </w:rPr>
             </w:pPr>
+            <w:proofErr w:type="spellStart"/>
             <w:r>
               <w:rPr>
                 <w:rFonts w:asciiTheme="minorHAnsi" w:eastAsia="Times New Roman" w:hAnsiTheme="minorHAnsi" w:cs="Times New Roman"/>
               </w:rPr>
               <w:t>Willian</w:t>
             </w:r>
+            <w:proofErr w:type="spellEnd"/>
           </w:p>
         </w:tc>
         <w:tc>
@@ -19096,12 +22243,14 @@
                 <w:rFonts w:asciiTheme="minorHAnsi" w:eastAsia="Times New Roman" w:hAnsiTheme="minorHAnsi" w:cs="Times New Roman"/>
               </w:rPr>
             </w:pPr>
+            <w:proofErr w:type="spellStart"/>
             <w:r>
               <w:rPr>
                 <w:rFonts w:asciiTheme="minorHAnsi" w:eastAsia="Times New Roman" w:hAnsiTheme="minorHAnsi" w:cs="Times New Roman"/>
               </w:rPr>
               <w:t>Willian</w:t>
             </w:r>
+            <w:proofErr w:type="spellEnd"/>
           </w:p>
         </w:tc>
         <w:tc>
@@ -20060,12 +23209,14 @@
                 <w:rFonts w:asciiTheme="minorHAnsi" w:eastAsia="Times New Roman" w:hAnsiTheme="minorHAnsi" w:cs="Times New Roman"/>
               </w:rPr>
             </w:pPr>
+            <w:proofErr w:type="spellStart"/>
             <w:r>
               <w:rPr>
                 <w:rFonts w:asciiTheme="minorHAnsi" w:eastAsia="Times New Roman" w:hAnsiTheme="minorHAnsi" w:cs="Times New Roman"/>
               </w:rPr>
               <w:t>Willian</w:t>
             </w:r>
+            <w:proofErr w:type="spellEnd"/>
           </w:p>
         </w:tc>
         <w:tc>
@@ -21178,7 +24329,6 @@
                 <w:rFonts w:asciiTheme="minorHAnsi" w:eastAsia="Times New Roman" w:hAnsiTheme="minorHAnsi" w:cs="Times New Roman"/>
                 <w:b/>
               </w:rPr>
-              <w:lastRenderedPageBreak/>
               <w:t>1.5.10</w:t>
             </w:r>
           </w:p>
@@ -21219,12 +24369,14 @@
                 <w:rFonts w:asciiTheme="minorHAnsi" w:eastAsia="Times New Roman" w:hAnsiTheme="minorHAnsi" w:cs="Times New Roman"/>
               </w:rPr>
             </w:pPr>
+            <w:proofErr w:type="spellStart"/>
             <w:r>
               <w:rPr>
                 <w:rFonts w:asciiTheme="minorHAnsi" w:eastAsia="Times New Roman" w:hAnsiTheme="minorHAnsi" w:cs="Times New Roman"/>
               </w:rPr>
               <w:t>Willian</w:t>
             </w:r>
+            <w:proofErr w:type="spellEnd"/>
           </w:p>
         </w:tc>
         <w:tc>
@@ -21276,6 +24428,7 @@
                 <w:rFonts w:asciiTheme="minorHAnsi" w:eastAsia="Times New Roman" w:hAnsiTheme="minorHAnsi" w:cs="Times New Roman"/>
                 <w:b/>
               </w:rPr>
+              <w:lastRenderedPageBreak/>
               <w:t>1.5.11</w:t>
             </w:r>
           </w:p>
@@ -22183,12 +25336,14 @@
                 <w:rFonts w:asciiTheme="minorHAnsi" w:eastAsia="Times New Roman" w:hAnsiTheme="minorHAnsi" w:cs="Times New Roman"/>
               </w:rPr>
             </w:pPr>
+            <w:proofErr w:type="spellStart"/>
             <w:r>
               <w:rPr>
                 <w:rFonts w:asciiTheme="minorHAnsi" w:eastAsia="Times New Roman" w:hAnsiTheme="minorHAnsi" w:cs="Times New Roman"/>
               </w:rPr>
               <w:t>Willian</w:t>
             </w:r>
+            <w:proofErr w:type="spellEnd"/>
           </w:p>
         </w:tc>
         <w:tc>
@@ -22280,12 +25435,14 @@
                 <w:rFonts w:asciiTheme="minorHAnsi" w:eastAsia="Times New Roman" w:hAnsiTheme="minorHAnsi" w:cs="Times New Roman"/>
               </w:rPr>
             </w:pPr>
+            <w:proofErr w:type="spellStart"/>
             <w:r>
               <w:rPr>
                 <w:rFonts w:asciiTheme="minorHAnsi" w:eastAsia="Times New Roman" w:hAnsiTheme="minorHAnsi" w:cs="Times New Roman"/>
               </w:rPr>
               <w:t>Willian</w:t>
             </w:r>
+            <w:proofErr w:type="spellEnd"/>
           </w:p>
         </w:tc>
         <w:tc>
@@ -22377,12 +25534,14 @@
                 <w:rFonts w:asciiTheme="minorHAnsi" w:eastAsia="Times New Roman" w:hAnsiTheme="minorHAnsi" w:cs="Times New Roman"/>
               </w:rPr>
             </w:pPr>
+            <w:proofErr w:type="spellStart"/>
             <w:r>
               <w:rPr>
                 <w:rFonts w:asciiTheme="minorHAnsi" w:eastAsia="Times New Roman" w:hAnsiTheme="minorHAnsi" w:cs="Times New Roman"/>
               </w:rPr>
               <w:t>Willian</w:t>
             </w:r>
+            <w:proofErr w:type="spellEnd"/>
           </w:p>
         </w:tc>
         <w:tc>
@@ -22571,12 +25730,14 @@
                 <w:rFonts w:asciiTheme="minorHAnsi" w:eastAsia="Times New Roman" w:hAnsiTheme="minorHAnsi" w:cs="Times New Roman"/>
               </w:rPr>
             </w:pPr>
+            <w:proofErr w:type="spellStart"/>
             <w:r>
               <w:rPr>
                 <w:rFonts w:asciiTheme="minorHAnsi" w:eastAsia="Times New Roman" w:hAnsiTheme="minorHAnsi" w:cs="Times New Roman"/>
               </w:rPr>
               <w:t>Willian</w:t>
             </w:r>
+            <w:proofErr w:type="spellEnd"/>
           </w:p>
         </w:tc>
         <w:tc>
@@ -22668,12 +25829,14 @@
                 <w:rFonts w:asciiTheme="minorHAnsi" w:eastAsia="Times New Roman" w:hAnsiTheme="minorHAnsi" w:cs="Times New Roman"/>
               </w:rPr>
             </w:pPr>
+            <w:proofErr w:type="spellStart"/>
             <w:r>
               <w:rPr>
                 <w:rFonts w:asciiTheme="minorHAnsi" w:eastAsia="Times New Roman" w:hAnsiTheme="minorHAnsi" w:cs="Times New Roman"/>
               </w:rPr>
               <w:t>Willian</w:t>
             </w:r>
+            <w:proofErr w:type="spellEnd"/>
           </w:p>
         </w:tc>
         <w:tc>
@@ -22765,12 +25928,14 @@
                 <w:rFonts w:asciiTheme="minorHAnsi" w:eastAsia="Times New Roman" w:hAnsiTheme="minorHAnsi" w:cs="Times New Roman"/>
               </w:rPr>
             </w:pPr>
+            <w:proofErr w:type="spellStart"/>
             <w:r>
               <w:rPr>
                 <w:rFonts w:asciiTheme="minorHAnsi" w:eastAsia="Times New Roman" w:hAnsiTheme="minorHAnsi" w:cs="Times New Roman"/>
               </w:rPr>
               <w:t>Willian,Sandra,Erik,Mauricio,David,Carlos</w:t>
             </w:r>
+            <w:proofErr w:type="spellEnd"/>
           </w:p>
         </w:tc>
         <w:tc>
@@ -22862,12 +26027,14 @@
                 <w:rFonts w:asciiTheme="minorHAnsi" w:eastAsia="Times New Roman" w:hAnsiTheme="minorHAnsi" w:cs="Times New Roman"/>
               </w:rPr>
             </w:pPr>
+            <w:proofErr w:type="spellStart"/>
             <w:r>
               <w:rPr>
                 <w:rFonts w:asciiTheme="minorHAnsi" w:eastAsia="Times New Roman" w:hAnsiTheme="minorHAnsi" w:cs="Times New Roman"/>
               </w:rPr>
               <w:t>Willian,Sandra,Erik,Mauricio,David,Carlos</w:t>
             </w:r>
+            <w:proofErr w:type="spellEnd"/>
           </w:p>
         </w:tc>
         <w:tc>
@@ -23444,12 +26611,14 @@
                 <w:rFonts w:asciiTheme="minorHAnsi" w:eastAsia="Times New Roman" w:hAnsiTheme="minorHAnsi" w:cs="Times New Roman"/>
               </w:rPr>
             </w:pPr>
+            <w:proofErr w:type="spellStart"/>
             <w:r>
               <w:rPr>
                 <w:rFonts w:asciiTheme="minorHAnsi" w:eastAsia="Times New Roman" w:hAnsiTheme="minorHAnsi" w:cs="Times New Roman"/>
               </w:rPr>
               <w:t>Willian</w:t>
             </w:r>
+            <w:proofErr w:type="spellEnd"/>
           </w:p>
         </w:tc>
         <w:tc>
@@ -23541,12 +26710,14 @@
                 <w:rFonts w:asciiTheme="minorHAnsi" w:eastAsia="Times New Roman" w:hAnsiTheme="minorHAnsi" w:cs="Times New Roman"/>
               </w:rPr>
             </w:pPr>
+            <w:proofErr w:type="spellStart"/>
             <w:r>
               <w:rPr>
                 <w:rFonts w:asciiTheme="minorHAnsi" w:eastAsia="Times New Roman" w:hAnsiTheme="minorHAnsi" w:cs="Times New Roman"/>
               </w:rPr>
               <w:t>Willian,Sandra,Erik,Mauricio,David,Carlos</w:t>
             </w:r>
+            <w:proofErr w:type="spellEnd"/>
           </w:p>
         </w:tc>
         <w:tc>
@@ -23735,12 +26906,14 @@
                 <w:rFonts w:asciiTheme="minorHAnsi" w:eastAsia="Times New Roman" w:hAnsiTheme="minorHAnsi" w:cs="Times New Roman"/>
               </w:rPr>
             </w:pPr>
+            <w:proofErr w:type="spellStart"/>
             <w:r>
               <w:rPr>
                 <w:rFonts w:asciiTheme="minorHAnsi" w:eastAsia="Times New Roman" w:hAnsiTheme="minorHAnsi" w:cs="Times New Roman"/>
               </w:rPr>
               <w:t>Willian,Sandra,Erik,Mauricio,David,Carlos</w:t>
             </w:r>
+            <w:proofErr w:type="spellEnd"/>
           </w:p>
         </w:tc>
         <w:tc>
@@ -23832,12 +27005,14 @@
                 <w:rFonts w:asciiTheme="minorHAnsi" w:eastAsia="Times New Roman" w:hAnsiTheme="minorHAnsi" w:cs="Times New Roman"/>
               </w:rPr>
             </w:pPr>
+            <w:proofErr w:type="spellStart"/>
             <w:r>
               <w:rPr>
                 <w:rFonts w:asciiTheme="minorHAnsi" w:eastAsia="Times New Roman" w:hAnsiTheme="minorHAnsi" w:cs="Times New Roman"/>
               </w:rPr>
               <w:t>Willian,Sandra,Erik,Mauricio,David,Carlos</w:t>
             </w:r>
+            <w:proofErr w:type="spellEnd"/>
           </w:p>
         </w:tc>
         <w:tc>
@@ -23929,12 +27104,14 @@
                 <w:rFonts w:asciiTheme="minorHAnsi" w:eastAsia="Times New Roman" w:hAnsiTheme="minorHAnsi" w:cs="Times New Roman"/>
               </w:rPr>
             </w:pPr>
+            <w:proofErr w:type="spellStart"/>
             <w:r>
               <w:rPr>
                 <w:rFonts w:asciiTheme="minorHAnsi" w:eastAsia="Times New Roman" w:hAnsiTheme="minorHAnsi" w:cs="Times New Roman"/>
               </w:rPr>
               <w:t>Willian,Sandra,Erik,Mauricio,David,Carlos</w:t>
             </w:r>
+            <w:proofErr w:type="spellEnd"/>
           </w:p>
         </w:tc>
         <w:tc>
@@ -24026,12 +27203,14 @@
                 <w:rFonts w:asciiTheme="minorHAnsi" w:eastAsia="Times New Roman" w:hAnsiTheme="minorHAnsi" w:cs="Times New Roman"/>
               </w:rPr>
             </w:pPr>
+            <w:proofErr w:type="spellStart"/>
             <w:r>
               <w:rPr>
                 <w:rFonts w:asciiTheme="minorHAnsi" w:eastAsia="Times New Roman" w:hAnsiTheme="minorHAnsi" w:cs="Times New Roman"/>
               </w:rPr>
               <w:t>Willian,Sandra,Erik,Mauricio,David,Carlos</w:t>
             </w:r>
+            <w:proofErr w:type="spellEnd"/>
           </w:p>
         </w:tc>
         <w:tc>
@@ -24078,7 +27257,7 @@
     </w:p>
     <w:p>
       <w:pPr>
-        <w:pStyle w:val="ListParagraph"/>
+        <w:pStyle w:val="Prrafodelista"/>
         <w:numPr>
           <w:ilvl w:val="1"/>
           <w:numId w:val="1"/>
@@ -24155,7 +27334,61 @@
           <w:sz w:val="22"/>
           <w:highlight w:val="green"/>
         </w:rPr>
-        <w:t>Explicar que se esta haciendon con dotproject y que todas las tareas quedaron cargadas desde el principio</w:t>
+        <w:t xml:space="preserve">Explicar que se </w:t>
+      </w:r>
+      <w:proofErr w:type="spellStart"/>
+      <w:r>
+        <w:rPr>
+          <w:rFonts w:asciiTheme="minorHAnsi" w:hAnsiTheme="minorHAnsi"/>
+          <w:sz w:val="22"/>
+          <w:highlight w:val="green"/>
+        </w:rPr>
+        <w:t>esta</w:t>
+      </w:r>
+      <w:proofErr w:type="spellEnd"/>
+      <w:r>
+        <w:rPr>
+          <w:rFonts w:asciiTheme="minorHAnsi" w:hAnsiTheme="minorHAnsi"/>
+          <w:sz w:val="22"/>
+          <w:highlight w:val="green"/>
+        </w:rPr>
+        <w:t xml:space="preserve"> </w:t>
+      </w:r>
+      <w:proofErr w:type="spellStart"/>
+      <w:r>
+        <w:rPr>
+          <w:rFonts w:asciiTheme="minorHAnsi" w:hAnsiTheme="minorHAnsi"/>
+          <w:sz w:val="22"/>
+          <w:highlight w:val="green"/>
+        </w:rPr>
+        <w:t>haciendon</w:t>
+      </w:r>
+      <w:proofErr w:type="spellEnd"/>
+      <w:r>
+        <w:rPr>
+          <w:rFonts w:asciiTheme="minorHAnsi" w:hAnsiTheme="minorHAnsi"/>
+          <w:sz w:val="22"/>
+          <w:highlight w:val="green"/>
+        </w:rPr>
+        <w:t xml:space="preserve"> con </w:t>
+      </w:r>
+      <w:proofErr w:type="spellStart"/>
+      <w:r>
+        <w:rPr>
+          <w:rFonts w:asciiTheme="minorHAnsi" w:hAnsiTheme="minorHAnsi"/>
+          <w:sz w:val="22"/>
+          <w:highlight w:val="green"/>
+        </w:rPr>
+        <w:t>dotproject</w:t>
+      </w:r>
+      <w:proofErr w:type="spellEnd"/>
+      <w:r>
+        <w:rPr>
+          <w:rFonts w:asciiTheme="minorHAnsi" w:hAnsiTheme="minorHAnsi"/>
+          <w:sz w:val="22"/>
+          <w:highlight w:val="green"/>
+        </w:rPr>
+        <w:t xml:space="preserve"> y que todas las tareas quedaron cargadas desde el principio</w:t>
       </w:r>
       <w:r>
         <w:rPr>
@@ -24177,7 +27410,7 @@
     </w:p>
     <w:p>
       <w:pPr>
-        <w:pStyle w:val="ListParagraph"/>
+        <w:pStyle w:val="Prrafodelista"/>
         <w:numPr>
           <w:ilvl w:val="1"/>
           <w:numId w:val="1"/>
@@ -24257,7 +27490,7 @@
     </w:p>
     <w:p>
       <w:pPr>
-        <w:pStyle w:val="ListParagraph"/>
+        <w:pStyle w:val="Prrafodelista"/>
         <w:numPr>
           <w:ilvl w:val="0"/>
           <w:numId w:val="1"/>
@@ -24330,7 +27563,7 @@
     </w:p>
     <w:p>
       <w:pPr>
-        <w:pStyle w:val="ListParagraph"/>
+        <w:pStyle w:val="Prrafodelista"/>
         <w:numPr>
           <w:ilvl w:val="1"/>
           <w:numId w:val="1"/>
@@ -24368,7 +27601,7 @@
     </w:p>
     <w:p>
       <w:pPr>
-        <w:pStyle w:val="ListParagraph"/>
+        <w:pStyle w:val="Prrafodelista"/>
         <w:numPr>
           <w:ilvl w:val="1"/>
           <w:numId w:val="1"/>
@@ -24406,7 +27639,7 @@
     </w:p>
     <w:p>
       <w:pPr>
-        <w:pStyle w:val="ListParagraph"/>
+        <w:pStyle w:val="Prrafodelista"/>
         <w:numPr>
           <w:ilvl w:val="1"/>
           <w:numId w:val="1"/>
@@ -24444,7 +27677,7 @@
     </w:p>
     <w:p>
       <w:pPr>
-        <w:pStyle w:val="ListParagraph"/>
+        <w:pStyle w:val="Prrafodelista"/>
         <w:numPr>
           <w:ilvl w:val="1"/>
           <w:numId w:val="1"/>
@@ -24524,7 +27757,7 @@
     </w:p>
     <w:p>
       <w:pPr>
-        <w:pStyle w:val="ListParagraph"/>
+        <w:pStyle w:val="Prrafodelista"/>
         <w:numPr>
           <w:ilvl w:val="0"/>
           <w:numId w:val="1"/>
@@ -24602,8 +27835,18 @@
           <w:sz w:val="22"/>
           <w:highlight w:val="green"/>
         </w:rPr>
-        <w:t>Para servicios web con soapui</w:t>
-      </w:r>
+        <w:t xml:space="preserve">Para servicios web con </w:t>
+      </w:r>
+      <w:proofErr w:type="spellStart"/>
+      <w:r>
+        <w:rPr>
+          <w:rFonts w:asciiTheme="minorHAnsi" w:hAnsiTheme="minorHAnsi"/>
+          <w:sz w:val="22"/>
+          <w:highlight w:val="green"/>
+        </w:rPr>
+        <w:t>soapui</w:t>
+      </w:r>
+      <w:proofErr w:type="spellEnd"/>
       <w:r>
         <w:rPr>
           <w:rFonts w:asciiTheme="minorHAnsi" w:hAnsiTheme="minorHAnsi"/>
@@ -24648,7 +27891,7 @@
     </w:p>
     <w:p>
       <w:pPr>
-        <w:pStyle w:val="ListParagraph"/>
+        <w:pStyle w:val="Prrafodelista"/>
         <w:numPr>
           <w:ilvl w:val="0"/>
           <w:numId w:val="1"/>
@@ -24697,15 +27940,41 @@
           <w:rFonts w:asciiTheme="minorHAnsi" w:hAnsiTheme="minorHAnsi"/>
           <w:sz w:val="22"/>
         </w:rPr>
-        <w:t xml:space="preserve">Para realizar el seguimiento de las incidencias, se realizo el análisis de dos herramientas, el </w:t>
-      </w:r>
+        <w:t xml:space="preserve">Para realizar el seguimiento de las incidencias, se </w:t>
+      </w:r>
+      <w:proofErr w:type="spellStart"/>
+      <w:r>
+        <w:rPr>
+          <w:rFonts w:asciiTheme="minorHAnsi" w:hAnsiTheme="minorHAnsi"/>
+          <w:sz w:val="22"/>
+        </w:rPr>
+        <w:t>realizo</w:t>
+      </w:r>
+      <w:proofErr w:type="spellEnd"/>
+      <w:r>
+        <w:rPr>
+          <w:rFonts w:asciiTheme="minorHAnsi" w:hAnsiTheme="minorHAnsi"/>
+          <w:sz w:val="22"/>
+        </w:rPr>
+        <w:t xml:space="preserve"> el análisis de dos herramientas, el </w:t>
+      </w:r>
+      <w:proofErr w:type="spellStart"/>
       <w:r>
         <w:rPr>
           <w:rFonts w:asciiTheme="minorHAnsi" w:hAnsiTheme="minorHAnsi"/>
           <w:b/>
           <w:sz w:val="22"/>
         </w:rPr>
-        <w:t>Trouble Ticket Management</w:t>
+        <w:t>Trouble</w:t>
+      </w:r>
+      <w:proofErr w:type="spellEnd"/>
+      <w:r>
+        <w:rPr>
+          <w:rFonts w:asciiTheme="minorHAnsi" w:hAnsiTheme="minorHAnsi"/>
+          <w:b/>
+          <w:sz w:val="22"/>
+        </w:rPr>
+        <w:t xml:space="preserve"> Ticket Management</w:t>
       </w:r>
       <w:r>
         <w:rPr>
@@ -24714,6 +27983,7 @@
         </w:rPr>
         <w:t xml:space="preserve"> de </w:t>
       </w:r>
+      <w:proofErr w:type="spellStart"/>
       <w:r>
         <w:rPr>
           <w:rFonts w:asciiTheme="minorHAnsi" w:hAnsiTheme="minorHAnsi"/>
@@ -24722,6 +27992,7 @@
         </w:rPr>
         <w:t>DotProject</w:t>
       </w:r>
+      <w:proofErr w:type="spellEnd"/>
       <w:r>
         <w:rPr>
           <w:rFonts w:asciiTheme="minorHAnsi" w:hAnsiTheme="minorHAnsi"/>
@@ -24729,14 +28000,34 @@
         </w:rPr>
         <w:t xml:space="preserve"> y el </w:t>
       </w:r>
+      <w:proofErr w:type="spellStart"/>
       <w:r>
         <w:rPr>
           <w:rFonts w:asciiTheme="minorHAnsi" w:hAnsiTheme="minorHAnsi"/>
           <w:b/>
           <w:sz w:val="22"/>
         </w:rPr>
-        <w:t>Issue Tracker</w:t>
-      </w:r>
+        <w:t>Issue</w:t>
+      </w:r>
+      <w:proofErr w:type="spellEnd"/>
+      <w:r>
+        <w:rPr>
+          <w:rFonts w:asciiTheme="minorHAnsi" w:hAnsiTheme="minorHAnsi"/>
+          <w:b/>
+          <w:sz w:val="22"/>
+        </w:rPr>
+        <w:t xml:space="preserve"> </w:t>
+      </w:r>
+      <w:proofErr w:type="spellStart"/>
+      <w:r>
+        <w:rPr>
+          <w:rFonts w:asciiTheme="minorHAnsi" w:hAnsiTheme="minorHAnsi"/>
+          <w:b/>
+          <w:sz w:val="22"/>
+        </w:rPr>
+        <w:t>Tracker</w:t>
+      </w:r>
+      <w:proofErr w:type="spellEnd"/>
       <w:r>
         <w:rPr>
           <w:rFonts w:asciiTheme="minorHAnsi" w:hAnsiTheme="minorHAnsi"/>
@@ -24744,6 +28035,7 @@
         </w:rPr>
         <w:t xml:space="preserve"> de </w:t>
       </w:r>
+      <w:proofErr w:type="spellStart"/>
       <w:r>
         <w:rPr>
           <w:rFonts w:asciiTheme="minorHAnsi" w:hAnsiTheme="minorHAnsi"/>
@@ -24752,6 +28044,7 @@
         </w:rPr>
         <w:t>GoogleCode</w:t>
       </w:r>
+      <w:proofErr w:type="spellEnd"/>
       <w:r>
         <w:rPr>
           <w:rFonts w:asciiTheme="minorHAnsi" w:hAnsiTheme="minorHAnsi"/>
@@ -24764,7 +28057,23 @@
           <w:rFonts w:asciiTheme="minorHAnsi" w:hAnsiTheme="minorHAnsi"/>
           <w:sz w:val="22"/>
         </w:rPr>
-        <w:t>ón se dan los resultados de la comparación de estas herramientas herramientas, estas herramientas fueron seleccionadas para analizarlas dado que ya se encuentran disponible dentro de las otra herramientas usadas para el proyecto y no requieren configuración adicional:</w:t>
+        <w:t xml:space="preserve">ón se dan los resultados de la comparación de estas herramientas </w:t>
+      </w:r>
+      <w:proofErr w:type="spellStart"/>
+      <w:r>
+        <w:rPr>
+          <w:rFonts w:asciiTheme="minorHAnsi" w:hAnsiTheme="minorHAnsi"/>
+          <w:sz w:val="22"/>
+        </w:rPr>
+        <w:t>herramientas</w:t>
+      </w:r>
+      <w:proofErr w:type="spellEnd"/>
+      <w:r>
+        <w:rPr>
+          <w:rFonts w:asciiTheme="minorHAnsi" w:hAnsiTheme="minorHAnsi"/>
+          <w:sz w:val="22"/>
+        </w:rPr>
+        <w:t>, estas herramientas fueron seleccionadas para analizarlas dado que ya se encuentran disponible dentro de las otra herramientas usadas para el proyecto y no requieren configuración adicional:</w:t>
       </w:r>
     </w:p>
     <w:p>
@@ -24778,7 +28087,7 @@
     </w:p>
     <w:p>
       <w:pPr>
-        <w:pStyle w:val="Caption"/>
+        <w:pStyle w:val="Epgrafe"/>
         <w:keepNext/>
         <w:spacing w:after="120"/>
         <w:jc w:val="center"/>
@@ -24848,7 +28157,7 @@
     </w:p>
     <w:tbl>
       <w:tblPr>
-        <w:tblStyle w:val="TableGrid"/>
+        <w:tblStyle w:val="Tablaconcuadrcula"/>
         <w:tblW w:w="0" w:type="auto"/>
         <w:jc w:val="center"/>
         <w:tblLayout w:type="fixed"/>
@@ -24858,7 +28167,7 @@
           <w:bottom w:w="28" w:type="dxa"/>
           <w:right w:w="57" w:type="dxa"/>
         </w:tblCellMar>
-        <w:tblLook w:val="04A0"/>
+        <w:tblLook w:val="04A0" w:firstRow="1" w:lastRow="0" w:firstColumn="1" w:lastColumn="0" w:noHBand="0" w:noVBand="1"/>
       </w:tblPr>
       <w:tblGrid>
         <w:gridCol w:w="1701"/>
@@ -24910,6 +28219,7 @@
                 <w:szCs w:val="22"/>
               </w:rPr>
             </w:pPr>
+            <w:proofErr w:type="spellStart"/>
             <w:r>
               <w:rPr>
                 <w:rFonts w:asciiTheme="minorHAnsi" w:hAnsiTheme="minorHAnsi"/>
@@ -24918,6 +28228,7 @@
               </w:rPr>
               <w:t>DotProject</w:t>
             </w:r>
+            <w:proofErr w:type="spellEnd"/>
           </w:p>
         </w:tc>
         <w:tc>
@@ -24941,8 +28252,18 @@
                 <w:b/>
                 <w:szCs w:val="22"/>
               </w:rPr>
-              <w:t>Google Code</w:t>
-            </w:r>
+              <w:t xml:space="preserve">Google </w:t>
+            </w:r>
+            <w:proofErr w:type="spellStart"/>
+            <w:r>
+              <w:rPr>
+                <w:rFonts w:asciiTheme="minorHAnsi" w:hAnsiTheme="minorHAnsi"/>
+                <w:b/>
+                <w:szCs w:val="22"/>
+              </w:rPr>
+              <w:t>Code</w:t>
+            </w:r>
+            <w:proofErr w:type="spellEnd"/>
           </w:p>
         </w:tc>
       </w:tr>
@@ -24990,13 +28311,23 @@
                 <w:szCs w:val="22"/>
               </w:rPr>
             </w:pPr>
-            <w:r>
-              <w:rPr>
-                <w:rFonts w:asciiTheme="minorHAnsi" w:hAnsiTheme="minorHAnsi"/>
-                <w:b/>
-                <w:szCs w:val="22"/>
-              </w:rPr>
-              <w:t>Trouble Ticket Management</w:t>
+            <w:proofErr w:type="spellStart"/>
+            <w:r>
+              <w:rPr>
+                <w:rFonts w:asciiTheme="minorHAnsi" w:hAnsiTheme="minorHAnsi"/>
+                <w:b/>
+                <w:szCs w:val="22"/>
+              </w:rPr>
+              <w:t>Trouble</w:t>
+            </w:r>
+            <w:proofErr w:type="spellEnd"/>
+            <w:r>
+              <w:rPr>
+                <w:rFonts w:asciiTheme="minorHAnsi" w:hAnsiTheme="minorHAnsi"/>
+                <w:b/>
+                <w:szCs w:val="22"/>
+              </w:rPr>
+              <w:t xml:space="preserve"> Ticket Management</w:t>
             </w:r>
           </w:p>
         </w:tc>
@@ -25014,14 +28345,34 @@
                 <w:szCs w:val="22"/>
               </w:rPr>
             </w:pPr>
-            <w:r>
-              <w:rPr>
-                <w:rFonts w:asciiTheme="minorHAnsi" w:hAnsiTheme="minorHAnsi"/>
-                <w:b/>
-                <w:szCs w:val="22"/>
-              </w:rPr>
-              <w:t>Issue Tracker</w:t>
-            </w:r>
+            <w:proofErr w:type="spellStart"/>
+            <w:r>
+              <w:rPr>
+                <w:rFonts w:asciiTheme="minorHAnsi" w:hAnsiTheme="minorHAnsi"/>
+                <w:b/>
+                <w:szCs w:val="22"/>
+              </w:rPr>
+              <w:t>Issue</w:t>
+            </w:r>
+            <w:proofErr w:type="spellEnd"/>
+            <w:r>
+              <w:rPr>
+                <w:rFonts w:asciiTheme="minorHAnsi" w:hAnsiTheme="minorHAnsi"/>
+                <w:b/>
+                <w:szCs w:val="22"/>
+              </w:rPr>
+              <w:t xml:space="preserve"> </w:t>
+            </w:r>
+            <w:proofErr w:type="spellStart"/>
+            <w:r>
+              <w:rPr>
+                <w:rFonts w:asciiTheme="minorHAnsi" w:hAnsiTheme="minorHAnsi"/>
+                <w:b/>
+                <w:szCs w:val="22"/>
+              </w:rPr>
+              <w:t>Tracker</w:t>
+            </w:r>
+            <w:proofErr w:type="spellEnd"/>
           </w:p>
         </w:tc>
       </w:tr>
@@ -25068,10 +28419,10 @@
                 <w:szCs w:val="22"/>
               </w:rPr>
             </w:pPr>
-            <w:hyperlink r:id="rId13" w:history="1">
+            <w:hyperlink r:id="rId14" w:history="1">
               <w:r>
                 <w:rPr>
-                  <w:rStyle w:val="Hyperlink"/>
+                  <w:rStyle w:val="Hipervnculo"/>
                   <w:rFonts w:asciiTheme="minorHAnsi" w:hAnsiTheme="minorHAnsi"/>
                   <w:szCs w:val="22"/>
                 </w:rPr>
@@ -25093,10 +28444,10 @@
                 <w:szCs w:val="22"/>
               </w:rPr>
             </w:pPr>
-            <w:hyperlink r:id="rId14" w:history="1">
+            <w:hyperlink r:id="rId15" w:history="1">
               <w:r>
                 <w:rPr>
-                  <w:rStyle w:val="Hyperlink"/>
+                  <w:rStyle w:val="Hipervnculo"/>
                   <w:rFonts w:asciiTheme="minorHAnsi" w:hAnsiTheme="minorHAnsi"/>
                   <w:szCs w:val="22"/>
                 </w:rPr>
@@ -25270,6 +28621,7 @@
                 <w:szCs w:val="22"/>
               </w:rPr>
             </w:pPr>
+            <w:proofErr w:type="spellStart"/>
             <w:r>
               <w:rPr>
                 <w:rFonts w:asciiTheme="minorHAnsi" w:hAnsiTheme="minorHAnsi"/>
@@ -25277,6 +28629,7 @@
               </w:rPr>
               <w:t>Descripcion</w:t>
             </w:r>
+            <w:proofErr w:type="spellEnd"/>
           </w:p>
           <w:p>
             <w:pPr>
@@ -25291,7 +28644,23 @@
                 <w:rFonts w:asciiTheme="minorHAnsi" w:hAnsiTheme="minorHAnsi"/>
                 <w:szCs w:val="22"/>
               </w:rPr>
-              <w:t>Prioridad (Normal, High, Highest, 911)</w:t>
+              <w:t xml:space="preserve">Prioridad (Normal, High, </w:t>
+            </w:r>
+            <w:proofErr w:type="spellStart"/>
+            <w:r>
+              <w:rPr>
+                <w:rFonts w:asciiTheme="minorHAnsi" w:hAnsiTheme="minorHAnsi"/>
+                <w:szCs w:val="22"/>
+              </w:rPr>
+              <w:t>Highest</w:t>
+            </w:r>
+            <w:proofErr w:type="spellEnd"/>
+            <w:r>
+              <w:rPr>
+                <w:rFonts w:asciiTheme="minorHAnsi" w:hAnsiTheme="minorHAnsi"/>
+                <w:szCs w:val="22"/>
+              </w:rPr>
+              <w:t>, 911)</w:t>
             </w:r>
           </w:p>
           <w:p>
@@ -25329,8 +28698,17 @@
                 <w:rFonts w:asciiTheme="minorHAnsi" w:hAnsiTheme="minorHAnsi"/>
                 <w:szCs w:val="22"/>
               </w:rPr>
-              <w:t>Plantillas para Issues</w:t>
-            </w:r>
+              <w:t xml:space="preserve">Plantillas para </w:t>
+            </w:r>
+            <w:proofErr w:type="spellStart"/>
+            <w:r>
+              <w:rPr>
+                <w:rFonts w:asciiTheme="minorHAnsi" w:hAnsiTheme="minorHAnsi"/>
+                <w:szCs w:val="22"/>
+              </w:rPr>
+              <w:t>Issues</w:t>
+            </w:r>
+            <w:proofErr w:type="spellEnd"/>
           </w:p>
           <w:p>
             <w:pPr>
@@ -25393,7 +28771,23 @@
                 <w:rFonts w:asciiTheme="minorHAnsi" w:hAnsiTheme="minorHAnsi"/>
                 <w:szCs w:val="22"/>
               </w:rPr>
-              <w:t>5 Tipos de Issue, 4 Niveles de Prioridad</w:t>
+              <w:t xml:space="preserve">5 Tipos de </w:t>
+            </w:r>
+            <w:proofErr w:type="spellStart"/>
+            <w:r>
+              <w:rPr>
+                <w:rFonts w:asciiTheme="minorHAnsi" w:hAnsiTheme="minorHAnsi"/>
+                <w:szCs w:val="22"/>
+              </w:rPr>
+              <w:t>Issue</w:t>
+            </w:r>
+            <w:proofErr w:type="spellEnd"/>
+            <w:r>
+              <w:rPr>
+                <w:rFonts w:asciiTheme="minorHAnsi" w:hAnsiTheme="minorHAnsi"/>
+                <w:szCs w:val="22"/>
+              </w:rPr>
+              <w:t>, 4 Niveles de Prioridad</w:t>
             </w:r>
           </w:p>
           <w:p>
@@ -25479,8 +28873,17 @@
                 <w:rFonts w:asciiTheme="minorHAnsi" w:hAnsiTheme="minorHAnsi"/>
                 <w:szCs w:val="22"/>
               </w:rPr>
-              <w:t>Solo se notifica a quien crea el issue</w:t>
-            </w:r>
+              <w:t xml:space="preserve">Solo se notifica a quien crea el </w:t>
+            </w:r>
+            <w:proofErr w:type="spellStart"/>
+            <w:r>
+              <w:rPr>
+                <w:rFonts w:asciiTheme="minorHAnsi" w:hAnsiTheme="minorHAnsi"/>
+                <w:szCs w:val="22"/>
+              </w:rPr>
+              <w:t>issue</w:t>
+            </w:r>
+            <w:proofErr w:type="spellEnd"/>
           </w:p>
         </w:tc>
         <w:tc>
@@ -25912,14 +29315,34 @@
         </w:rPr>
         <w:t xml:space="preserve">Por las razones anteriores se escogió manejar las incidencias por medio del </w:t>
       </w:r>
+      <w:proofErr w:type="spellStart"/>
       <w:r>
         <w:rPr>
           <w:rFonts w:asciiTheme="minorHAnsi" w:hAnsiTheme="minorHAnsi"/>
           <w:b/>
           <w:sz w:val="22"/>
         </w:rPr>
-        <w:t>Issue Tracker</w:t>
-      </w:r>
+        <w:t>Issue</w:t>
+      </w:r>
+      <w:proofErr w:type="spellEnd"/>
+      <w:r>
+        <w:rPr>
+          <w:rFonts w:asciiTheme="minorHAnsi" w:hAnsiTheme="minorHAnsi"/>
+          <w:b/>
+          <w:sz w:val="22"/>
+        </w:rPr>
+        <w:t xml:space="preserve"> </w:t>
+      </w:r>
+      <w:proofErr w:type="spellStart"/>
+      <w:r>
+        <w:rPr>
+          <w:rFonts w:asciiTheme="minorHAnsi" w:hAnsiTheme="minorHAnsi"/>
+          <w:b/>
+          <w:sz w:val="22"/>
+        </w:rPr>
+        <w:t>Tracker</w:t>
+      </w:r>
+      <w:proofErr w:type="spellEnd"/>
       <w:r>
         <w:rPr>
           <w:rFonts w:asciiTheme="minorHAnsi" w:hAnsiTheme="minorHAnsi"/>
@@ -25933,8 +29356,18 @@
           <w:b/>
           <w:sz w:val="22"/>
         </w:rPr>
-        <w:t>Google Code</w:t>
-      </w:r>
+        <w:t xml:space="preserve">Google </w:t>
+      </w:r>
+      <w:proofErr w:type="spellStart"/>
+      <w:r>
+        <w:rPr>
+          <w:rFonts w:asciiTheme="minorHAnsi" w:hAnsiTheme="minorHAnsi"/>
+          <w:b/>
+          <w:sz w:val="22"/>
+        </w:rPr>
+        <w:t>Code</w:t>
+      </w:r>
+      <w:proofErr w:type="spellEnd"/>
       <w:r>
         <w:rPr>
           <w:rFonts w:asciiTheme="minorHAnsi" w:hAnsiTheme="minorHAnsi"/>
@@ -25966,10 +29399,10 @@
           <w:lang w:eastAsia="en-US"/>
         </w:rPr>
       </w:pPr>
-      <w:hyperlink r:id="rId15" w:history="1">
-        <w:r>
-          <w:rPr>
-            <w:rStyle w:val="Hyperlink"/>
+      <w:hyperlink r:id="rId16" w:history="1">
+        <w:r>
+          <w:rPr>
+            <w:rStyle w:val="Hipervnculo"/>
             <w:rFonts w:asciiTheme="minorHAnsi" w:hAnsiTheme="minorHAnsi"/>
             <w:sz w:val="22"/>
             <w:szCs w:val="22"/>
@@ -26028,7 +29461,23 @@
           <w:rFonts w:asciiTheme="minorHAnsi" w:hAnsiTheme="minorHAnsi"/>
           <w:sz w:val="22"/>
         </w:rPr>
-        <w:t>Al momento de crear una incidencia cada integrante de Ingenium asocia como dueño al responsable directo de solucionarla, pero en la lista de cc (con copia) se relacionan a las personas que son afectadas por la incidencia, por ejemplo, un cambio en aplicaciones legado puede afectar al OSB, BPEL y capa de presentación.</w:t>
+        <w:t xml:space="preserve">Al momento de crear una incidencia cada integrante de </w:t>
+      </w:r>
+      <w:proofErr w:type="spellStart"/>
+      <w:r>
+        <w:rPr>
+          <w:rFonts w:asciiTheme="minorHAnsi" w:hAnsiTheme="minorHAnsi"/>
+          <w:sz w:val="22"/>
+        </w:rPr>
+        <w:t>Ingenium</w:t>
+      </w:r>
+      <w:proofErr w:type="spellEnd"/>
+      <w:r>
+        <w:rPr>
+          <w:rFonts w:asciiTheme="minorHAnsi" w:hAnsiTheme="minorHAnsi"/>
+          <w:sz w:val="22"/>
+        </w:rPr>
+        <w:t xml:space="preserve"> asocia como dueño al responsable directo de solucionarla, pero en la lista de cc (con copia) se relacionan a las personas que son afectadas por la incidencia, por ejemplo, un cambio en aplicaciones legado puede afectar al OSB, BPEL y capa de presentación.</w:t>
       </w:r>
     </w:p>
     <w:p>
@@ -26068,7 +29517,7 @@
     </w:p>
     <w:p>
       <w:pPr>
-        <w:pStyle w:val="ListParagraph"/>
+        <w:pStyle w:val="Prrafodelista"/>
         <w:keepNext/>
         <w:ind w:left="-284" w:right="-234"/>
         <w:jc w:val="center"/>
@@ -26076,7 +29525,6 @@
       <w:r>
         <w:rPr>
           <w:noProof/>
-          <w:lang w:val="en-US" w:eastAsia="en-US"/>
         </w:rPr>
         <w:drawing>
           <wp:inline distT="0" distB="0" distL="0" distR="0">
@@ -26096,7 +29544,7 @@
                     </pic:cNvPicPr>
                   </pic:nvPicPr>
                   <pic:blipFill>
-                    <a:blip r:embed="rId16"/>
+                    <a:blip r:embed="rId17"/>
                     <a:srcRect/>
                     <a:stretch>
                       <a:fillRect/>
@@ -26127,7 +29575,7 @@
     </w:p>
     <w:p>
       <w:pPr>
-        <w:pStyle w:val="Caption"/>
+        <w:pStyle w:val="Epgrafe"/>
         <w:spacing w:before="120" w:after="0"/>
         <w:jc w:val="center"/>
         <w:rPr>
@@ -26224,7 +29672,7 @@
     </w:p>
     <w:p>
       <w:pPr>
-        <w:pStyle w:val="ListParagraph"/>
+        <w:pStyle w:val="Prrafodelista"/>
         <w:keepNext/>
         <w:ind w:left="-284" w:right="-234"/>
         <w:jc w:val="center"/>
@@ -26232,7 +29680,6 @@
       <w:r>
         <w:rPr>
           <w:noProof/>
-          <w:lang w:val="en-US" w:eastAsia="en-US"/>
         </w:rPr>
         <w:drawing>
           <wp:inline distT="0" distB="0" distL="0" distR="0">
@@ -26252,7 +29699,7 @@
                     </pic:cNvPicPr>
                   </pic:nvPicPr>
                   <pic:blipFill>
-                    <a:blip r:embed="rId17"/>
+                    <a:blip r:embed="rId18"/>
                     <a:srcRect/>
                     <a:stretch>
                       <a:fillRect/>
@@ -26283,7 +29730,7 @@
     </w:p>
     <w:p>
       <w:pPr>
-        <w:pStyle w:val="Caption"/>
+        <w:pStyle w:val="Epgrafe"/>
         <w:spacing w:before="120" w:after="0"/>
         <w:jc w:val="center"/>
         <w:rPr>
@@ -26378,7 +29825,7 @@
     </w:p>
     <w:p>
       <w:pPr>
-        <w:pStyle w:val="ListParagraph"/>
+        <w:pStyle w:val="Prrafodelista"/>
         <w:keepNext/>
         <w:ind w:left="-284" w:right="-234"/>
         <w:jc w:val="center"/>
@@ -26386,7 +29833,6 @@
       <w:r>
         <w:rPr>
           <w:noProof/>
-          <w:lang w:val="en-US" w:eastAsia="en-US"/>
         </w:rPr>
         <w:drawing>
           <wp:inline distT="0" distB="0" distL="0" distR="0">
@@ -26406,7 +29852,7 @@
                     </pic:cNvPicPr>
                   </pic:nvPicPr>
                   <pic:blipFill>
-                    <a:blip r:embed="rId18"/>
+                    <a:blip r:embed="rId19"/>
                     <a:srcRect/>
                     <a:stretch>
                       <a:fillRect/>
@@ -26437,7 +29883,7 @@
     </w:p>
     <w:p>
       <w:pPr>
-        <w:pStyle w:val="Caption"/>
+        <w:pStyle w:val="Epgrafe"/>
         <w:spacing w:before="120" w:after="0"/>
         <w:jc w:val="center"/>
         <w:rPr>
@@ -26547,7 +29993,7 @@
     </w:p>
     <w:p>
       <w:pPr>
-        <w:pStyle w:val="ListParagraph"/>
+        <w:pStyle w:val="Prrafodelista"/>
         <w:numPr>
           <w:ilvl w:val="0"/>
           <w:numId w:val="1"/>
@@ -26611,7 +30057,7 @@
     </w:p>
     <w:p>
       <w:pPr>
-        <w:pStyle w:val="ListParagraph"/>
+        <w:pStyle w:val="Prrafodelista"/>
         <w:numPr>
           <w:ilvl w:val="1"/>
           <w:numId w:val="1"/>
@@ -26649,7 +30095,7 @@
     </w:p>
     <w:p>
       <w:pPr>
-        <w:pStyle w:val="ListParagraph"/>
+        <w:pStyle w:val="Prrafodelista"/>
         <w:numPr>
           <w:ilvl w:val="1"/>
           <w:numId w:val="1"/>
@@ -26711,7 +30157,7 @@
     </w:p>
     <w:p>
       <w:pPr>
-        <w:pStyle w:val="ListParagraph"/>
+        <w:pStyle w:val="Prrafodelista"/>
         <w:numPr>
           <w:ilvl w:val="0"/>
           <w:numId w:val="1"/>
@@ -26727,6 +30173,7 @@
         </w:rPr>
       </w:pPr>
       <w:bookmarkStart w:id="38" w:name="_Toc305964748"/>
+      <w:proofErr w:type="spellStart"/>
       <w:r>
         <w:rPr>
           <w:rFonts w:asciiTheme="minorHAnsi" w:hAnsiTheme="minorHAnsi"/>
@@ -26737,6 +30184,7 @@
         <w:t>Postmortem</w:t>
       </w:r>
       <w:bookmarkEnd w:id="38"/>
+      <w:proofErr w:type="spellEnd"/>
     </w:p>
     <w:p>
       <w:pPr>
@@ -26775,7 +30223,7 @@
     </w:p>
     <w:p>
       <w:pPr>
-        <w:pStyle w:val="ListParagraph"/>
+        <w:pStyle w:val="Prrafodelista"/>
         <w:numPr>
           <w:ilvl w:val="1"/>
           <w:numId w:val="1"/>
@@ -26813,7 +30261,7 @@
     </w:p>
     <w:p>
       <w:pPr>
-        <w:pStyle w:val="ListParagraph"/>
+        <w:pStyle w:val="Prrafodelista"/>
         <w:numPr>
           <w:ilvl w:val="1"/>
           <w:numId w:val="1"/>
@@ -26893,7 +30341,7 @@
     </w:p>
     <w:p>
       <w:pPr>
-        <w:pStyle w:val="ListParagraph"/>
+        <w:pStyle w:val="Prrafodelista"/>
         <w:numPr>
           <w:ilvl w:val="1"/>
           <w:numId w:val="1"/>
@@ -26969,6 +30417,7 @@
         </w:rPr>
         <w:t xml:space="preserve"> y 2</w:t>
       </w:r>
+      <w:proofErr w:type="gramStart"/>
       <w:r>
         <w:rPr>
           <w:rFonts w:asciiTheme="minorHAnsi" w:hAnsiTheme="minorHAnsi"/>
@@ -26977,6 +30426,7 @@
         </w:rPr>
         <w:t>?.</w:t>
       </w:r>
+      <w:proofErr w:type="gramEnd"/>
     </w:p>
     <w:p>
       <w:pPr>
@@ -26989,7 +30439,7 @@
     </w:p>
     <w:p>
       <w:pPr>
-        <w:pStyle w:val="ListParagraph"/>
+        <w:pStyle w:val="Prrafodelista"/>
         <w:numPr>
           <w:ilvl w:val="1"/>
           <w:numId w:val="1"/>
@@ -27112,7 +30562,7 @@
     </w:p>
     <w:p>
       <w:pPr>
-        <w:pStyle w:val="ListParagraph"/>
+        <w:pStyle w:val="Prrafodelista"/>
         <w:numPr>
           <w:ilvl w:val="0"/>
           <w:numId w:val="1"/>
@@ -27167,8 +30617,8 @@
       </w:pPr>
     </w:p>
     <w:sectPr>
-      <w:headerReference w:type="default" r:id="rId19"/>
-      <w:footerReference w:type="default" r:id="rId20"/>
+      <w:headerReference w:type="default" r:id="rId20"/>
+      <w:footerReference w:type="default" r:id="rId21"/>
       <w:pgSz w:w="12240" w:h="15840" w:code="1"/>
       <w:pgMar w:top="1134" w:right="1134" w:bottom="1134" w:left="1134" w:header="708" w:footer="708" w:gutter="0"/>
       <w:pgNumType w:start="0"/>
@@ -27181,15 +30631,15 @@
 </file>
 
 <file path=word/endnotes.xml><?xml version="1.0" encoding="utf-8"?>
-<w:endnotes xmlns:ve="http://schemas.openxmlformats.org/markup-compatibility/2006" xmlns:o="urn:schemas-microsoft-com:office:office" xmlns:r="http://schemas.openxmlformats.org/officeDocument/2006/relationships" xmlns:m="http://schemas.openxmlformats.org/officeDocument/2006/math" xmlns:v="urn:schemas-microsoft-com:vml" xmlns:wp="http://schemas.openxmlformats.org/drawingml/2006/wordprocessingDrawing" xmlns:w10="urn:schemas-microsoft-com:office:word" xmlns:w="http://schemas.openxmlformats.org/wordprocessingml/2006/main" xmlns:wne="http://schemas.microsoft.com/office/word/2006/wordml">
-  <w:endnote w:type="separator" w:id="0">
+<w:endnotes xmlns:wpc="http://schemas.microsoft.com/office/word/2010/wordprocessingCanvas" xmlns:mc="http://schemas.openxmlformats.org/markup-compatibility/2006" xmlns:o="urn:schemas-microsoft-com:office:office" xmlns:r="http://schemas.openxmlformats.org/officeDocument/2006/relationships" xmlns:m="http://schemas.openxmlformats.org/officeDocument/2006/math" xmlns:v="urn:schemas-microsoft-com:vml" xmlns:wp14="http://schemas.microsoft.com/office/word/2010/wordprocessingDrawing" xmlns:wp="http://schemas.openxmlformats.org/drawingml/2006/wordprocessingDrawing" xmlns:w10="urn:schemas-microsoft-com:office:word" xmlns:w="http://schemas.openxmlformats.org/wordprocessingml/2006/main" xmlns:w14="http://schemas.microsoft.com/office/word/2010/wordml" xmlns:wpg="http://schemas.microsoft.com/office/word/2010/wordprocessingGroup" xmlns:wpi="http://schemas.microsoft.com/office/word/2010/wordprocessingInk" xmlns:wne="http://schemas.microsoft.com/office/word/2006/wordml" xmlns:wps="http://schemas.microsoft.com/office/word/2010/wordprocessingShape" mc:Ignorable="w14 wp14">
+  <w:endnote w:type="separator" w:id="-1">
     <w:p>
       <w:r>
         <w:separator/>
       </w:r>
     </w:p>
   </w:endnote>
-  <w:endnote w:type="continuationSeparator" w:id="1">
+  <w:endnote w:type="continuationSeparator" w:id="0">
     <w:p>
       <w:r>
         <w:continuationSeparator/>
@@ -27200,10 +30650,10 @@
 </file>
 
 <file path=word/footer1.xml><?xml version="1.0" encoding="utf-8"?>
-<w:ftr xmlns:ve="http://schemas.openxmlformats.org/markup-compatibility/2006" xmlns:o="urn:schemas-microsoft-com:office:office" xmlns:r="http://schemas.openxmlformats.org/officeDocument/2006/relationships" xmlns:m="http://schemas.openxmlformats.org/officeDocument/2006/math" xmlns:v="urn:schemas-microsoft-com:vml" xmlns:wp="http://schemas.openxmlformats.org/drawingml/2006/wordprocessingDrawing" xmlns:w10="urn:schemas-microsoft-com:office:word" xmlns:w="http://schemas.openxmlformats.org/wordprocessingml/2006/main" xmlns:wne="http://schemas.microsoft.com/office/word/2006/wordml">
+<w:ftr xmlns:wpc="http://schemas.microsoft.com/office/word/2010/wordprocessingCanvas" xmlns:mc="http://schemas.openxmlformats.org/markup-compatibility/2006" xmlns:o="urn:schemas-microsoft-com:office:office" xmlns:r="http://schemas.openxmlformats.org/officeDocument/2006/relationships" xmlns:m="http://schemas.openxmlformats.org/officeDocument/2006/math" xmlns:v="urn:schemas-microsoft-com:vml" xmlns:wp14="http://schemas.microsoft.com/office/word/2010/wordprocessingDrawing" xmlns:wp="http://schemas.openxmlformats.org/drawingml/2006/wordprocessingDrawing" xmlns:w10="urn:schemas-microsoft-com:office:word" xmlns:w="http://schemas.openxmlformats.org/wordprocessingml/2006/main" xmlns:w14="http://schemas.microsoft.com/office/word/2010/wordml" xmlns:wpg="http://schemas.microsoft.com/office/word/2010/wordprocessingGroup" xmlns:wpi="http://schemas.microsoft.com/office/word/2010/wordprocessingInk" xmlns:wne="http://schemas.microsoft.com/office/word/2006/wordml" xmlns:wps="http://schemas.microsoft.com/office/word/2010/wordprocessingShape" mc:Ignorable="w14 wp14">
   <w:p>
     <w:pPr>
-      <w:pStyle w:val="Footer"/>
+      <w:pStyle w:val="Piedepgina"/>
       <w:pBdr>
         <w:bottom w:val="single" w:sz="12" w:space="1" w:color="auto"/>
       </w:pBdr>
@@ -27215,13 +30665,14 @@
   </w:p>
   <w:p>
     <w:pPr>
-      <w:pStyle w:val="Footer"/>
+      <w:pStyle w:val="Piedepgina"/>
       <w:jc w:val="both"/>
       <w:rPr>
         <w:rFonts w:ascii="Calibri" w:hAnsi="Calibri"/>
         <w:b/>
       </w:rPr>
     </w:pPr>
+    <w:proofErr w:type="spellStart"/>
     <w:r>
       <w:rPr>
         <w:rFonts w:ascii="Calibri" w:hAnsi="Calibri"/>
@@ -27230,17 +30681,34 @@
       </w:rPr>
       <w:t>Ingenium</w:t>
     </w:r>
+    <w:proofErr w:type="spellEnd"/>
     <w:r>
       <w:rPr>
         <w:rFonts w:ascii="Calibri" w:hAnsi="Calibri"/>
         <w:b/>
       </w:rPr>
-      <w:t xml:space="preserve"> – Uniandes </w:t>
+      <w:t xml:space="preserve"> – </w:t>
+    </w:r>
+    <w:proofErr w:type="spellStart"/>
+    <w:r>
+      <w:rPr>
+        <w:rFonts w:ascii="Calibri" w:hAnsi="Calibri"/>
+        <w:b/>
+      </w:rPr>
+      <w:t>Uniandes</w:t>
+    </w:r>
+    <w:proofErr w:type="spellEnd"/>
+    <w:r>
+      <w:rPr>
+        <w:rFonts w:ascii="Calibri" w:hAnsi="Calibri"/>
+        <w:b/>
+      </w:rPr>
+      <w:t xml:space="preserve"> </w:t>
     </w:r>
   </w:p>
   <w:p>
     <w:pPr>
-      <w:pStyle w:val="Footer"/>
+      <w:pStyle w:val="Piedepgina"/>
       <w:tabs>
         <w:tab w:val="clear" w:pos="4419"/>
         <w:tab w:val="clear" w:pos="8838"/>
@@ -27322,7 +30790,7 @@
         <w:b/>
         <w:noProof/>
       </w:rPr>
-      <w:t>2</w:t>
+      <w:t>12</w:t>
     </w:r>
     <w:r>
       <w:rPr>
@@ -27336,15 +30804,15 @@
 </file>
 
 <file path=word/footnotes.xml><?xml version="1.0" encoding="utf-8"?>
-<w:footnotes xmlns:ve="http://schemas.openxmlformats.org/markup-compatibility/2006" xmlns:o="urn:schemas-microsoft-com:office:office" xmlns:r="http://schemas.openxmlformats.org/officeDocument/2006/relationships" xmlns:m="http://schemas.openxmlformats.org/officeDocument/2006/math" xmlns:v="urn:schemas-microsoft-com:vml" xmlns:wp="http://schemas.openxmlformats.org/drawingml/2006/wordprocessingDrawing" xmlns:w10="urn:schemas-microsoft-com:office:word" xmlns:w="http://schemas.openxmlformats.org/wordprocessingml/2006/main" xmlns:wne="http://schemas.microsoft.com/office/word/2006/wordml">
-  <w:footnote w:type="separator" w:id="0">
+<w:footnotes xmlns:wpc="http://schemas.microsoft.com/office/word/2010/wordprocessingCanvas" xmlns:mc="http://schemas.openxmlformats.org/markup-compatibility/2006" xmlns:o="urn:schemas-microsoft-com:office:office" xmlns:r="http://schemas.openxmlformats.org/officeDocument/2006/relationships" xmlns:m="http://schemas.openxmlformats.org/officeDocument/2006/math" xmlns:v="urn:schemas-microsoft-com:vml" xmlns:wp14="http://schemas.microsoft.com/office/word/2010/wordprocessingDrawing" xmlns:wp="http://schemas.openxmlformats.org/drawingml/2006/wordprocessingDrawing" xmlns:w10="urn:schemas-microsoft-com:office:word" xmlns:w="http://schemas.openxmlformats.org/wordprocessingml/2006/main" xmlns:w14="http://schemas.microsoft.com/office/word/2010/wordml" xmlns:wpg="http://schemas.microsoft.com/office/word/2010/wordprocessingGroup" xmlns:wpi="http://schemas.microsoft.com/office/word/2010/wordprocessingInk" xmlns:wne="http://schemas.microsoft.com/office/word/2006/wordml" xmlns:wps="http://schemas.microsoft.com/office/word/2010/wordprocessingShape" mc:Ignorable="w14 wp14">
+  <w:footnote w:type="separator" w:id="-1">
     <w:p>
       <w:r>
         <w:separator/>
       </w:r>
     </w:p>
   </w:footnote>
-  <w:footnote w:type="continuationSeparator" w:id="1">
+  <w:footnote w:type="continuationSeparator" w:id="0">
     <w:p>
       <w:r>
         <w:continuationSeparator/>
@@ -27355,10 +30823,10 @@
 </file>
 
 <file path=word/header1.xml><?xml version="1.0" encoding="utf-8"?>
-<w:hdr xmlns:ve="http://schemas.openxmlformats.org/markup-compatibility/2006" xmlns:o="urn:schemas-microsoft-com:office:office" xmlns:r="http://schemas.openxmlformats.org/officeDocument/2006/relationships" xmlns:m="http://schemas.openxmlformats.org/officeDocument/2006/math" xmlns:v="urn:schemas-microsoft-com:vml" xmlns:wp="http://schemas.openxmlformats.org/drawingml/2006/wordprocessingDrawing" xmlns:w10="urn:schemas-microsoft-com:office:word" xmlns:w="http://schemas.openxmlformats.org/wordprocessingml/2006/main" xmlns:wne="http://schemas.microsoft.com/office/word/2006/wordml">
+<w:hdr xmlns:wpc="http://schemas.microsoft.com/office/word/2010/wordprocessingCanvas" xmlns:mc="http://schemas.openxmlformats.org/markup-compatibility/2006" xmlns:o="urn:schemas-microsoft-com:office:office" xmlns:r="http://schemas.openxmlformats.org/officeDocument/2006/relationships" xmlns:m="http://schemas.openxmlformats.org/officeDocument/2006/math" xmlns:v="urn:schemas-microsoft-com:vml" xmlns:wp14="http://schemas.microsoft.com/office/word/2010/wordprocessingDrawing" xmlns:wp="http://schemas.openxmlformats.org/drawingml/2006/wordprocessingDrawing" xmlns:w10="urn:schemas-microsoft-com:office:word" xmlns:w="http://schemas.openxmlformats.org/wordprocessingml/2006/main" xmlns:w14="http://schemas.microsoft.com/office/word/2010/wordml" xmlns:wpg="http://schemas.microsoft.com/office/word/2010/wordprocessingGroup" xmlns:wpi="http://schemas.microsoft.com/office/word/2010/wordprocessingInk" xmlns:wne="http://schemas.microsoft.com/office/word/2006/wordml" xmlns:wps="http://schemas.microsoft.com/office/word/2010/wordprocessingShape" mc:Ignorable="w14 wp14">
   <w:p>
     <w:pPr>
-      <w:pStyle w:val="Header"/>
+      <w:pStyle w:val="Encabezado"/>
       <w:rPr>
         <w:rFonts w:asciiTheme="minorHAnsi" w:hAnsiTheme="minorHAnsi"/>
         <w:b/>
@@ -27373,7 +30841,6 @@
         <w:smallCaps/>
         <w:noProof/>
         <w:sz w:val="24"/>
-        <w:lang w:val="en-US" w:eastAsia="en-US"/>
       </w:rPr>
       <w:drawing>
         <wp:anchor distT="0" distB="0" distL="114300" distR="114300" simplePos="0" relativeHeight="251668480" behindDoc="0" locked="0" layoutInCell="1" allowOverlap="0">
@@ -27441,7 +30908,7 @@
   </w:p>
   <w:p>
     <w:pPr>
-      <w:pStyle w:val="Header"/>
+      <w:pStyle w:val="Encabezado"/>
       <w:rPr>
         <w:rFonts w:asciiTheme="minorHAnsi" w:hAnsiTheme="minorHAnsi"/>
         <w:b/>
@@ -27452,12 +30919,28 @@
         <w:rFonts w:asciiTheme="minorHAnsi" w:hAnsiTheme="minorHAnsi"/>
         <w:b/>
       </w:rPr>
-      <w:t xml:space="preserve">Proyecto 3 - MarketPlace Los Alpes </w:t>
+      <w:t xml:space="preserve">Proyecto 3 - </w:t>
+    </w:r>
+    <w:proofErr w:type="spellStart"/>
+    <w:r>
+      <w:rPr>
+        <w:rFonts w:asciiTheme="minorHAnsi" w:hAnsiTheme="minorHAnsi"/>
+        <w:b/>
+      </w:rPr>
+      <w:t>MarketPlace</w:t>
+    </w:r>
+    <w:proofErr w:type="spellEnd"/>
+    <w:r>
+      <w:rPr>
+        <w:rFonts w:asciiTheme="minorHAnsi" w:hAnsiTheme="minorHAnsi"/>
+        <w:b/>
+      </w:rPr>
+      <w:t xml:space="preserve"> Los Alpes </w:t>
     </w:r>
   </w:p>
   <w:p>
     <w:pPr>
-      <w:pStyle w:val="Header"/>
+      <w:pStyle w:val="Encabezado"/>
       <w:pBdr>
         <w:bottom w:val="single" w:sz="12" w:space="1" w:color="auto"/>
       </w:pBdr>
@@ -27476,7 +30959,7 @@
   </w:p>
   <w:p>
     <w:pPr>
-      <w:pStyle w:val="Header"/>
+      <w:pStyle w:val="Encabezado"/>
       <w:rPr>
         <w:rFonts w:asciiTheme="minorHAnsi" w:hAnsiTheme="minorHAnsi"/>
       </w:rPr>
@@ -27486,7 +30969,7 @@
 </file>
 
 <file path=word/numbering.xml><?xml version="1.0" encoding="utf-8"?>
-<w:numbering xmlns:ve="http://schemas.openxmlformats.org/markup-compatibility/2006" xmlns:o="urn:schemas-microsoft-com:office:office" xmlns:r="http://schemas.openxmlformats.org/officeDocument/2006/relationships" xmlns:m="http://schemas.openxmlformats.org/officeDocument/2006/math" xmlns:v="urn:schemas-microsoft-com:vml" xmlns:wp="http://schemas.openxmlformats.org/drawingml/2006/wordprocessingDrawing" xmlns:w10="urn:schemas-microsoft-com:office:word" xmlns:w="http://schemas.openxmlformats.org/wordprocessingml/2006/main" xmlns:wne="http://schemas.microsoft.com/office/word/2006/wordml">
+<w:numbering xmlns:wpc="http://schemas.microsoft.com/office/word/2010/wordprocessingCanvas" xmlns:mc="http://schemas.openxmlformats.org/markup-compatibility/2006" xmlns:o="urn:schemas-microsoft-com:office:office" xmlns:r="http://schemas.openxmlformats.org/officeDocument/2006/relationships" xmlns:m="http://schemas.openxmlformats.org/officeDocument/2006/math" xmlns:v="urn:schemas-microsoft-com:vml" xmlns:wp14="http://schemas.microsoft.com/office/word/2010/wordprocessingDrawing" xmlns:wp="http://schemas.openxmlformats.org/drawingml/2006/wordprocessingDrawing" xmlns:w10="urn:schemas-microsoft-com:office:word" xmlns:w="http://schemas.openxmlformats.org/wordprocessingml/2006/main" xmlns:w14="http://schemas.microsoft.com/office/word/2010/wordml" xmlns:wpg="http://schemas.microsoft.com/office/word/2010/wordprocessingGroup" xmlns:wpi="http://schemas.microsoft.com/office/word/2010/wordprocessingInk" xmlns:wne="http://schemas.microsoft.com/office/word/2006/wordml" xmlns:wps="http://schemas.microsoft.com/office/word/2010/wordprocessingShape" mc:Ignorable="w14 wp14">
   <w:abstractNum w:abstractNumId="0">
     <w:nsid w:val="033A6A9E"/>
     <w:multiLevelType w:val="hybridMultilevel"/>
@@ -29989,7 +33472,7 @@
 </file>
 
 <file path=word/styles.xml><?xml version="1.0" encoding="utf-8"?>
-<w:styles xmlns:r="http://schemas.openxmlformats.org/officeDocument/2006/relationships" xmlns:w="http://schemas.openxmlformats.org/wordprocessingml/2006/main">
+<w:styles xmlns:mc="http://schemas.openxmlformats.org/markup-compatibility/2006" xmlns:r="http://schemas.openxmlformats.org/officeDocument/2006/relationships" xmlns:w="http://schemas.openxmlformats.org/wordprocessingml/2006/main" xmlns:w14="http://schemas.microsoft.com/office/word/2010/wordml" mc:Ignorable="w14">
   <w:docDefaults>
     <w:rPrDefault>
       <w:rPr>
@@ -30159,11 +33642,11 @@
       <w:lang w:eastAsia="es-CO"/>
     </w:rPr>
   </w:style>
-  <w:style w:type="paragraph" w:styleId="Heading1">
+  <w:style w:type="paragraph" w:styleId="Ttulo1">
     <w:name w:val="heading 1"/>
     <w:basedOn w:val="Normal"/>
     <w:next w:val="Normal"/>
-    <w:link w:val="Heading1Char"/>
+    <w:link w:val="Ttulo1Car"/>
     <w:uiPriority w:val="9"/>
     <w:qFormat/>
     <w:rsid w:val="00E34903"/>
@@ -30182,10 +33665,10 @@
       <w:szCs w:val="28"/>
     </w:rPr>
   </w:style>
-  <w:style w:type="paragraph" w:styleId="Heading2">
+  <w:style w:type="paragraph" w:styleId="Ttulo2">
     <w:name w:val="heading 2"/>
     <w:basedOn w:val="Normal"/>
-    <w:link w:val="Heading2Char"/>
+    <w:link w:val="Ttulo2Car"/>
     <w:uiPriority w:val="9"/>
     <w:qFormat/>
     <w:rsid w:val="00607C74"/>
@@ -30202,11 +33685,11 @@
       <w:szCs w:val="36"/>
     </w:rPr>
   </w:style>
-  <w:style w:type="paragraph" w:styleId="Heading3">
+  <w:style w:type="paragraph" w:styleId="Ttulo3">
     <w:name w:val="heading 3"/>
     <w:basedOn w:val="Normal"/>
     <w:next w:val="Normal"/>
-    <w:link w:val="Heading3Char"/>
+    <w:link w:val="Ttulo3Car"/>
     <w:uiPriority w:val="9"/>
     <w:semiHidden/>
     <w:unhideWhenUsed/>
@@ -30225,17 +33708,17 @@
       <w:color w:val="4F81BD" w:themeColor="accent1"/>
     </w:rPr>
   </w:style>
-  <w:style w:type="character" w:default="1" w:styleId="DefaultParagraphFont">
+  <w:style w:type="character" w:default="1" w:styleId="Fuentedeprrafopredeter">
     <w:name w:val="Default Paragraph Font"/>
     <w:uiPriority w:val="1"/>
+    <w:semiHidden/>
     <w:unhideWhenUsed/>
   </w:style>
-  <w:style w:type="table" w:default="1" w:styleId="TableNormal">
+  <w:style w:type="table" w:default="1" w:styleId="Tablanormal">
     <w:name w:val="Normal Table"/>
     <w:uiPriority w:val="99"/>
     <w:semiHidden/>
     <w:unhideWhenUsed/>
-    <w:qFormat/>
     <w:tblPr>
       <w:tblInd w:w="0" w:type="dxa"/>
       <w:tblCellMar>
@@ -30246,16 +33729,16 @@
       </w:tblCellMar>
     </w:tblPr>
   </w:style>
-  <w:style w:type="numbering" w:default="1" w:styleId="NoList">
+  <w:style w:type="numbering" w:default="1" w:styleId="Sinlista">
     <w:name w:val="No List"/>
     <w:uiPriority w:val="99"/>
     <w:semiHidden/>
     <w:unhideWhenUsed/>
   </w:style>
-  <w:style w:type="paragraph" w:styleId="Header">
+  <w:style w:type="paragraph" w:styleId="Encabezado">
     <w:name w:val="header"/>
     <w:basedOn w:val="Normal"/>
-    <w:link w:val="HeaderChar"/>
+    <w:link w:val="EncabezadoCar"/>
     <w:uiPriority w:val="99"/>
     <w:unhideWhenUsed/>
     <w:rsid w:val="00AA0662"/>
@@ -30269,10 +33752,10 @@
       <w:rFonts w:eastAsiaTheme="minorEastAsia"/>
     </w:rPr>
   </w:style>
-  <w:style w:type="character" w:customStyle="1" w:styleId="HeaderChar">
-    <w:name w:val="Header Char"/>
-    <w:basedOn w:val="DefaultParagraphFont"/>
-    <w:link w:val="Header"/>
+  <w:style w:type="character" w:customStyle="1" w:styleId="EncabezadoCar">
+    <w:name w:val="Encabezado Car"/>
+    <w:basedOn w:val="Fuentedeprrafopredeter"/>
+    <w:link w:val="Encabezado"/>
     <w:uiPriority w:val="99"/>
     <w:rsid w:val="00AA0662"/>
     <w:rPr>
@@ -30280,10 +33763,10 @@
       <w:lang w:eastAsia="es-CO"/>
     </w:rPr>
   </w:style>
-  <w:style w:type="paragraph" w:styleId="Footer">
+  <w:style w:type="paragraph" w:styleId="Piedepgina">
     <w:name w:val="footer"/>
     <w:basedOn w:val="Normal"/>
-    <w:link w:val="FooterChar"/>
+    <w:link w:val="PiedepginaCar"/>
     <w:uiPriority w:val="99"/>
     <w:unhideWhenUsed/>
     <w:rsid w:val="00AA0662"/>
@@ -30294,17 +33777,17 @@
       </w:tabs>
     </w:pPr>
   </w:style>
-  <w:style w:type="character" w:customStyle="1" w:styleId="FooterChar">
-    <w:name w:val="Footer Char"/>
-    <w:basedOn w:val="DefaultParagraphFont"/>
-    <w:link w:val="Footer"/>
+  <w:style w:type="character" w:customStyle="1" w:styleId="PiedepginaCar">
+    <w:name w:val="Pie de página Car"/>
+    <w:basedOn w:val="Fuentedeprrafopredeter"/>
+    <w:link w:val="Piedepgina"/>
     <w:uiPriority w:val="99"/>
     <w:rsid w:val="00AA0662"/>
   </w:style>
-  <w:style w:type="paragraph" w:styleId="BalloonText">
+  <w:style w:type="paragraph" w:styleId="Textodeglobo">
     <w:name w:val="Balloon Text"/>
     <w:basedOn w:val="Normal"/>
-    <w:link w:val="BalloonTextChar"/>
+    <w:link w:val="TextodegloboCar"/>
     <w:uiPriority w:val="99"/>
     <w:semiHidden/>
     <w:unhideWhenUsed/>
@@ -30315,10 +33798,10 @@
       <w:szCs w:val="16"/>
     </w:rPr>
   </w:style>
-  <w:style w:type="character" w:customStyle="1" w:styleId="BalloonTextChar">
-    <w:name w:val="Balloon Text Char"/>
-    <w:basedOn w:val="DefaultParagraphFont"/>
-    <w:link w:val="BalloonText"/>
+  <w:style w:type="character" w:customStyle="1" w:styleId="TextodegloboCar">
+    <w:name w:val="Texto de globo Car"/>
+    <w:basedOn w:val="Fuentedeprrafopredeter"/>
+    <w:link w:val="Textodeglobo"/>
     <w:uiPriority w:val="99"/>
     <w:semiHidden/>
     <w:rsid w:val="00AA0662"/>
@@ -30328,7 +33811,7 @@
       <w:szCs w:val="16"/>
     </w:rPr>
   </w:style>
-  <w:style w:type="paragraph" w:styleId="ListParagraph">
+  <w:style w:type="paragraph" w:styleId="Prrafodelista">
     <w:name w:val="List Paragraph"/>
     <w:basedOn w:val="Normal"/>
     <w:uiPriority w:val="34"/>
@@ -30339,10 +33822,10 @@
       <w:contextualSpacing/>
     </w:pPr>
   </w:style>
-  <w:style w:type="character" w:customStyle="1" w:styleId="Heading1Char">
-    <w:name w:val="Heading 1 Char"/>
-    <w:basedOn w:val="DefaultParagraphFont"/>
-    <w:link w:val="Heading1"/>
+  <w:style w:type="character" w:customStyle="1" w:styleId="Ttulo1Car">
+    <w:name w:val="Título 1 Car"/>
+    <w:basedOn w:val="Fuentedeprrafopredeter"/>
+    <w:link w:val="Ttulo1"/>
     <w:uiPriority w:val="9"/>
     <w:rsid w:val="00E34903"/>
     <w:rPr>
@@ -30355,9 +33838,9 @@
       <w:lang w:eastAsia="es-CO"/>
     </w:rPr>
   </w:style>
-  <w:style w:type="paragraph" w:styleId="TOCHeading">
+  <w:style w:type="paragraph" w:styleId="TtulodeTDC">
     <w:name w:val="TOC Heading"/>
-    <w:basedOn w:val="Heading1"/>
+    <w:basedOn w:val="Ttulo1"/>
     <w:next w:val="Normal"/>
     <w:uiPriority w:val="39"/>
     <w:unhideWhenUsed/>
@@ -30371,7 +33854,7 @@
       <w:lang w:val="es-ES" w:eastAsia="en-US"/>
     </w:rPr>
   </w:style>
-  <w:style w:type="paragraph" w:styleId="TOC2">
+  <w:style w:type="paragraph" w:styleId="TDC2">
     <w:name w:val="toc 2"/>
     <w:basedOn w:val="Normal"/>
     <w:next w:val="Normal"/>
@@ -30392,7 +33875,7 @@
       <w:lang w:val="es-ES" w:eastAsia="en-US"/>
     </w:rPr>
   </w:style>
-  <w:style w:type="paragraph" w:styleId="TOC1">
+  <w:style w:type="paragraph" w:styleId="TDC1">
     <w:name w:val="toc 1"/>
     <w:basedOn w:val="Normal"/>
     <w:next w:val="Normal"/>
@@ -30416,7 +33899,7 @@
       <w:lang w:val="es-ES" w:eastAsia="en-US"/>
     </w:rPr>
   </w:style>
-  <w:style w:type="paragraph" w:styleId="TOC3">
+  <w:style w:type="paragraph" w:styleId="TDC3">
     <w:name w:val="toc 3"/>
     <w:basedOn w:val="Normal"/>
     <w:next w:val="Normal"/>
@@ -30437,9 +33920,9 @@
       <w:lang w:val="es-ES" w:eastAsia="en-US"/>
     </w:rPr>
   </w:style>
-  <w:style w:type="character" w:styleId="Hyperlink">
+  <w:style w:type="character" w:styleId="Hipervnculo">
     <w:name w:val="Hyperlink"/>
-    <w:basedOn w:val="DefaultParagraphFont"/>
+    <w:basedOn w:val="Fuentedeprrafopredeter"/>
     <w:uiPriority w:val="99"/>
     <w:unhideWhenUsed/>
     <w:rsid w:val="00E34903"/>
@@ -30448,9 +33931,9 @@
       <w:u w:val="single"/>
     </w:rPr>
   </w:style>
-  <w:style w:type="table" w:styleId="TableGrid">
+  <w:style w:type="table" w:styleId="Tablaconcuadrcula">
     <w:name w:val="Table Grid"/>
-    <w:basedOn w:val="TableNormal"/>
+    <w:basedOn w:val="Tablanormal"/>
     <w:rsid w:val="00AB24FA"/>
     <w:pPr>
       <w:spacing w:after="0" w:line="240" w:lineRule="auto"/>
@@ -30473,7 +33956,7 @@
       </w:tblCellMar>
     </w:tblPr>
   </w:style>
-  <w:style w:type="paragraph" w:styleId="Caption">
+  <w:style w:type="paragraph" w:styleId="Epgrafe">
     <w:name w:val="caption"/>
     <w:basedOn w:val="Normal"/>
     <w:next w:val="Normal"/>
@@ -30492,10 +33975,10 @@
       <w:szCs w:val="18"/>
     </w:rPr>
   </w:style>
-  <w:style w:type="paragraph" w:styleId="FootnoteText">
+  <w:style w:type="paragraph" w:styleId="Textonotapie">
     <w:name w:val="footnote text"/>
     <w:basedOn w:val="Normal"/>
-    <w:link w:val="FootnoteTextChar"/>
+    <w:link w:val="TextonotapieCar"/>
     <w:uiPriority w:val="99"/>
     <w:semiHidden/>
     <w:unhideWhenUsed/>
@@ -30505,10 +33988,10 @@
       <w:color w:val="auto"/>
     </w:rPr>
   </w:style>
-  <w:style w:type="character" w:customStyle="1" w:styleId="FootnoteTextChar">
-    <w:name w:val="Footnote Text Char"/>
-    <w:basedOn w:val="DefaultParagraphFont"/>
-    <w:link w:val="FootnoteText"/>
+  <w:style w:type="character" w:customStyle="1" w:styleId="TextonotapieCar">
+    <w:name w:val="Texto nota pie Car"/>
+    <w:basedOn w:val="Fuentedeprrafopredeter"/>
+    <w:link w:val="Textonotapie"/>
     <w:uiPriority w:val="99"/>
     <w:semiHidden/>
     <w:rsid w:val="00CA526A"/>
@@ -30519,9 +34002,9 @@
       <w:lang w:eastAsia="es-CO"/>
     </w:rPr>
   </w:style>
-  <w:style w:type="character" w:styleId="FootnoteReference">
+  <w:style w:type="character" w:styleId="Refdenotaalpie">
     <w:name w:val="footnote reference"/>
-    <w:basedOn w:val="DefaultParagraphFont"/>
+    <w:basedOn w:val="Fuentedeprrafopredeter"/>
     <w:uiPriority w:val="99"/>
     <w:semiHidden/>
     <w:unhideWhenUsed/>
@@ -30530,9 +34013,9 @@
       <w:vertAlign w:val="superscript"/>
     </w:rPr>
   </w:style>
-  <w:style w:type="table" w:styleId="MediumGrid2-Accent1">
+  <w:style w:type="table" w:styleId="Cuadrculamedia2-nfasis1">
     <w:name w:val="Medium Grid 2 Accent 1"/>
-    <w:basedOn w:val="TableNormal"/>
+    <w:basedOn w:val="Tablanormal"/>
     <w:uiPriority w:val="68"/>
     <w:rsid w:val="000A758B"/>
     <w:pPr>
@@ -30655,9 +34138,9 @@
       </w:tcPr>
     </w:tblStylePr>
   </w:style>
-  <w:style w:type="table" w:styleId="MediumGrid1-Accent1">
+  <w:style w:type="table" w:styleId="Cuadrculamedia1-nfasis1">
     <w:name w:val="Medium Grid 1 Accent 1"/>
-    <w:basedOn w:val="TableNormal"/>
+    <w:basedOn w:val="Tablanormal"/>
     <w:uiPriority w:val="67"/>
     <w:rsid w:val="009C0A65"/>
     <w:pPr>
@@ -30728,9 +34211,9 @@
       </w:tcPr>
     </w:tblStylePr>
   </w:style>
-  <w:style w:type="character" w:styleId="BookTitle">
+  <w:style w:type="character" w:styleId="Ttulodellibro">
     <w:name w:val="Book Title"/>
-    <w:basedOn w:val="DefaultParagraphFont"/>
+    <w:basedOn w:val="Fuentedeprrafopredeter"/>
     <w:uiPriority w:val="33"/>
     <w:qFormat/>
     <w:rsid w:val="00C12DA4"/>
@@ -30741,10 +34224,10 @@
       <w:spacing w:val="5"/>
     </w:rPr>
   </w:style>
-  <w:style w:type="character" w:customStyle="1" w:styleId="Heading2Char">
-    <w:name w:val="Heading 2 Char"/>
-    <w:basedOn w:val="DefaultParagraphFont"/>
-    <w:link w:val="Heading2"/>
+  <w:style w:type="character" w:customStyle="1" w:styleId="Ttulo2Car">
+    <w:name w:val="Título 2 Car"/>
+    <w:basedOn w:val="Fuentedeprrafopredeter"/>
+    <w:link w:val="Ttulo2"/>
     <w:uiPriority w:val="9"/>
     <w:rsid w:val="00607C74"/>
     <w:rPr>
@@ -30773,10 +34256,10 @@
       <w:szCs w:val="24"/>
     </w:rPr>
   </w:style>
-  <w:style w:type="character" w:customStyle="1" w:styleId="Heading3Char">
-    <w:name w:val="Heading 3 Char"/>
-    <w:basedOn w:val="DefaultParagraphFont"/>
-    <w:link w:val="Heading3"/>
+  <w:style w:type="character" w:customStyle="1" w:styleId="Ttulo3Car">
+    <w:name w:val="Título 3 Car"/>
+    <w:basedOn w:val="Fuentedeprrafopredeter"/>
+    <w:link w:val="Ttulo3"/>
     <w:uiPriority w:val="9"/>
     <w:semiHidden/>
     <w:rsid w:val="00607C74"/>
@@ -30790,9 +34273,9 @@
       <w:lang w:eastAsia="es-CO"/>
     </w:rPr>
   </w:style>
-  <w:style w:type="character" w:styleId="Strong">
+  <w:style w:type="character" w:styleId="Textoennegrita">
     <w:name w:val="Strong"/>
-    <w:basedOn w:val="DefaultParagraphFont"/>
+    <w:basedOn w:val="Fuentedeprrafopredeter"/>
     <w:uiPriority w:val="22"/>
     <w:qFormat/>
     <w:rsid w:val="00607C74"/>
@@ -30801,9 +34284,9 @@
       <w:bCs/>
     </w:rPr>
   </w:style>
-  <w:style w:type="table" w:styleId="LightShading-Accent3">
+  <w:style w:type="table" w:styleId="Sombreadoclaro-nfasis3">
     <w:name w:val="Light Shading Accent 3"/>
-    <w:basedOn w:val="TableNormal"/>
+    <w:basedOn w:val="Tablanormal"/>
     <w:uiPriority w:val="60"/>
     <w:rsid w:val="0033017C"/>
     <w:pPr>
@@ -30904,9 +34387,9 @@
       </w:tcPr>
     </w:tblStylePr>
   </w:style>
-  <w:style w:type="table" w:styleId="MediumList2-Accent1">
+  <w:style w:type="table" w:styleId="Listamedia2-nfasis1">
     <w:name w:val="Medium List 2 Accent 1"/>
-    <w:basedOn w:val="TableNormal"/>
+    <w:basedOn w:val="Tablanormal"/>
     <w:uiPriority w:val="66"/>
     <w:rsid w:val="008E7865"/>
     <w:pPr>
@@ -31034,7 +34517,7 @@
   </w:style>
   <w:style w:type="table" w:customStyle="1" w:styleId="Listaclara-nfasis11">
     <w:name w:val="Lista clara - Énfasis 11"/>
-    <w:basedOn w:val="TableNormal"/>
+    <w:basedOn w:val="Tablanormal"/>
     <w:uiPriority w:val="61"/>
     <w:rsid w:val="008E7865"/>
     <w:pPr>
@@ -31126,10 +34609,10 @@
   </w:style>
   <w:style w:type="character" w:customStyle="1" w:styleId="apple-style-span">
     <w:name w:val="apple-style-span"/>
-    <w:basedOn w:val="DefaultParagraphFont"/>
+    <w:basedOn w:val="Fuentedeprrafopredeter"/>
     <w:rsid w:val="00622C2C"/>
   </w:style>
-  <w:style w:type="paragraph" w:styleId="TableofFigures">
+  <w:style w:type="paragraph" w:styleId="Tabladeilustraciones">
     <w:name w:val="table of figures"/>
     <w:basedOn w:val="Normal"/>
     <w:next w:val="Normal"/>
@@ -31139,12 +34622,12 @@
   </w:style>
   <w:style w:type="character" w:customStyle="1" w:styleId="apple-converted-space">
     <w:name w:val="apple-converted-space"/>
-    <w:basedOn w:val="DefaultParagraphFont"/>
+    <w:basedOn w:val="Fuentedeprrafopredeter"/>
     <w:rsid w:val="00DF1B9C"/>
   </w:style>
   <w:style w:type="table" w:customStyle="1" w:styleId="MediumList1-Accent11">
     <w:name w:val="Medium List 1 - Accent 11"/>
-    <w:basedOn w:val="TableNormal"/>
+    <w:basedOn w:val="Tablanormal"/>
     <w:uiPriority w:val="65"/>
     <w:rsid w:val="00C76CA1"/>
     <w:pPr>
@@ -31228,7 +34711,7 @@
   </w:style>
   <w:style w:type="table" w:customStyle="1" w:styleId="LightShading-Accent11">
     <w:name w:val="Light Shading - Accent 11"/>
-    <w:basedOn w:val="TableNormal"/>
+    <w:basedOn w:val="Tablanormal"/>
     <w:uiPriority w:val="60"/>
     <w:rsid w:val="00C76CA1"/>
     <w:pPr>
@@ -31329,7 +34812,7 @@
       </w:tcPr>
     </w:tblStylePr>
   </w:style>
-  <w:style w:type="paragraph" w:styleId="NoSpacing">
+  <w:style w:type="paragraph" w:styleId="Sinespaciado">
     <w:name w:val="No Spacing"/>
     <w:uiPriority w:val="1"/>
     <w:qFormat/>
@@ -31843,7 +35326,7 @@
 </file>
 
 <file path=customXml/itemProps1.xml><?xml version="1.0" encoding="utf-8"?>
-<ds:datastoreItem xmlns:ds="http://schemas.openxmlformats.org/officeDocument/2006/customXml" ds:itemID="{DBABA95C-AC6C-4A1D-8B1B-16B935235646}">
+<ds:datastoreItem xmlns:ds="http://schemas.openxmlformats.org/officeDocument/2006/customXml" ds:itemID="{DA270C61-4370-4C7C-B271-12830C943FC8}">
   <ds:schemaRefs>
     <ds:schemaRef ds:uri="http://schemas.openxmlformats.org/officeDocument/2006/bibliography"/>
   </ds:schemaRefs>

--- a/CSOF5303 Proyecto 3/Ciclo2/1020DocumentoCiclo2.docx
+++ b/CSOF5303 Proyecto 3/Ciclo2/1020DocumentoCiclo2.docx
@@ -1,6 +1,6 @@
 
 <file path=word/document.xml><?xml version="1.0" encoding="utf-8"?>
-<w:document xmlns:wpc="http://schemas.microsoft.com/office/word/2010/wordprocessingCanvas" xmlns:mc="http://schemas.openxmlformats.org/markup-compatibility/2006" xmlns:o="urn:schemas-microsoft-com:office:office" xmlns:r="http://schemas.openxmlformats.org/officeDocument/2006/relationships" xmlns:m="http://schemas.openxmlformats.org/officeDocument/2006/math" xmlns:v="urn:schemas-microsoft-com:vml" xmlns:wp14="http://schemas.microsoft.com/office/word/2010/wordprocessingDrawing" xmlns:wp="http://schemas.openxmlformats.org/drawingml/2006/wordprocessingDrawing" xmlns:w10="urn:schemas-microsoft-com:office:word" xmlns:w="http://schemas.openxmlformats.org/wordprocessingml/2006/main" xmlns:w14="http://schemas.microsoft.com/office/word/2010/wordml" xmlns:wpg="http://schemas.microsoft.com/office/word/2010/wordprocessingGroup" xmlns:wpi="http://schemas.microsoft.com/office/word/2010/wordprocessingInk" xmlns:wne="http://schemas.microsoft.com/office/word/2006/wordml" xmlns:wps="http://schemas.microsoft.com/office/word/2010/wordprocessingShape" mc:Ignorable="w14 wp14">
+<w:document xmlns:ve="http://schemas.openxmlformats.org/markup-compatibility/2006" xmlns:o="urn:schemas-microsoft-com:office:office" xmlns:r="http://schemas.openxmlformats.org/officeDocument/2006/relationships" xmlns:m="http://schemas.openxmlformats.org/officeDocument/2006/math" xmlns:v="urn:schemas-microsoft-com:vml" xmlns:wp="http://schemas.openxmlformats.org/drawingml/2006/wordprocessingDrawing" xmlns:w10="urn:schemas-microsoft-com:office:word" xmlns:w="http://schemas.openxmlformats.org/wordprocessingml/2006/main" xmlns:wne="http://schemas.microsoft.com/office/word/2006/wordml">
   <w:body>
     <w:p>
       <w:pPr>
@@ -161,7 +161,7 @@
                     </pic:cNvPicPr>
                   </pic:nvPicPr>
                   <pic:blipFill>
-                    <a:blip r:embed="rId9" cstate="print"/>
+                    <a:blip r:embed="rId8" cstate="print"/>
                     <a:srcRect/>
                     <a:stretch>
                       <a:fillRect/>
@@ -376,7 +376,7 @@
           <w:bottom w:w="28" w:type="dxa"/>
           <w:right w:w="0" w:type="dxa"/>
         </w:tblCellMar>
-        <w:tblLook w:val="04A0" w:firstRow="1" w:lastRow="0" w:firstColumn="1" w:lastColumn="0" w:noHBand="0" w:noVBand="1"/>
+        <w:tblLook w:val="04A0"/>
       </w:tblPr>
       <w:tblGrid>
         <w:gridCol w:w="3452"/>
@@ -1017,7 +1017,7 @@
           <w:bottom w:w="28" w:type="dxa"/>
           <w:right w:w="0" w:type="dxa"/>
         </w:tblCellMar>
-        <w:tblLook w:val="04A0" w:firstRow="1" w:lastRow="0" w:firstColumn="1" w:lastColumn="0" w:noHBand="0" w:noVBand="1"/>
+        <w:tblLook w:val="04A0"/>
       </w:tblPr>
       <w:tblGrid>
         <w:gridCol w:w="1503"/>
@@ -1548,7 +1548,7 @@
                     </pic:cNvPicPr>
                   </pic:nvPicPr>
                   <pic:blipFill>
-                    <a:blip r:embed="rId10" cstate="print"/>
+                    <a:blip r:embed="rId9" cstate="print"/>
                     <a:srcRect l="3380"/>
                     <a:stretch>
                       <a:fillRect/>
@@ -1609,7 +1609,7 @@
                     </pic:cNvPicPr>
                   </pic:nvPicPr>
                   <pic:blipFill>
-                    <a:blip r:embed="rId9" cstate="print"/>
+                    <a:blip r:embed="rId8" cstate="print"/>
                     <a:srcRect b="15493"/>
                     <a:stretch>
                       <a:fillRect/>
@@ -5506,17 +5506,9 @@
           <w:sz w:val="22"/>
           <w:highlight w:val="yellow"/>
         </w:rPr>
-        <w:t>s</w:t>
+        <w:t>s.</w:t>
       </w:r>
       <w:proofErr w:type="spellEnd"/>
-      <w:r>
-        <w:rPr>
-          <w:rFonts w:asciiTheme="minorHAnsi" w:hAnsiTheme="minorHAnsi" w:cstheme="minorHAnsi"/>
-          <w:sz w:val="22"/>
-          <w:highlight w:val="yellow"/>
-        </w:rPr>
-        <w:t>.</w:t>
-      </w:r>
     </w:p>
     <w:p>
       <w:pPr>
@@ -5604,47 +5596,7 @@
           <w:szCs w:val="22"/>
           <w:highlight w:val="yellow"/>
         </w:rPr>
-        <w:t xml:space="preserve"> de lo que se </w:t>
-      </w:r>
-      <w:proofErr w:type="spellStart"/>
-      <w:r>
-        <w:rPr>
-          <w:rFonts w:asciiTheme="minorHAnsi" w:hAnsiTheme="minorHAnsi" w:cstheme="minorHAnsi"/>
-          <w:sz w:val="22"/>
-          <w:szCs w:val="22"/>
-          <w:highlight w:val="yellow"/>
-        </w:rPr>
-        <w:t>planeo</w:t>
-      </w:r>
-      <w:proofErr w:type="spellEnd"/>
-      <w:r>
-        <w:rPr>
-          <w:rFonts w:asciiTheme="minorHAnsi" w:hAnsiTheme="minorHAnsi" w:cstheme="minorHAnsi"/>
-          <w:sz w:val="22"/>
-          <w:szCs w:val="22"/>
-          <w:highlight w:val="yellow"/>
-        </w:rPr>
-        <w:t xml:space="preserve"> y como se </w:t>
-      </w:r>
-      <w:proofErr w:type="spellStart"/>
-      <w:r>
-        <w:rPr>
-          <w:rFonts w:asciiTheme="minorHAnsi" w:hAnsiTheme="minorHAnsi" w:cstheme="minorHAnsi"/>
-          <w:sz w:val="22"/>
-          <w:szCs w:val="22"/>
-          <w:highlight w:val="yellow"/>
-        </w:rPr>
-        <w:t>desarrollo</w:t>
-      </w:r>
-      <w:proofErr w:type="spellEnd"/>
-      <w:r>
-        <w:rPr>
-          <w:rFonts w:asciiTheme="minorHAnsi" w:hAnsiTheme="minorHAnsi" w:cstheme="minorHAnsi"/>
-          <w:sz w:val="22"/>
-          <w:szCs w:val="22"/>
-          <w:highlight w:val="yellow"/>
-        </w:rPr>
-        <w:t xml:space="preserve"> el proyecto realmente, realizando un análisis de los resultados obtenidos y lo que se debe mejorar en el próximo ciclo.</w:t>
+        <w:t xml:space="preserve"> de lo que se planeo y como se desarrollo el proyecto realmente, realizando un análisis de los resultados obtenidos y lo que se debe mejorar en el próximo ciclo.</w:t>
       </w:r>
     </w:p>
     <w:p>
@@ -6601,7 +6553,7 @@
           <w:sz w:val="22"/>
         </w:rPr>
       </w:pPr>
-      <w:hyperlink r:id="rId11" w:history="1">
+      <w:hyperlink r:id="rId10" w:history="1">
         <w:r>
           <w:rPr>
             <w:rStyle w:val="Hipervnculo"/>
@@ -6801,7 +6753,7 @@
       <w:pPr>
         <w:jc w:val="both"/>
       </w:pPr>
-      <w:hyperlink r:id="rId12" w:history="1">
+      <w:hyperlink r:id="rId11" w:history="1">
         <w:r>
           <w:rPr>
             <w:rStyle w:val="Hipervnculo"/>
@@ -6887,7 +6839,7 @@
           <w:sz w:val="22"/>
         </w:rPr>
       </w:pPr>
-      <w:hyperlink r:id="rId13" w:history="1">
+      <w:hyperlink r:id="rId12" w:history="1">
         <w:r>
           <w:rPr>
             <w:rStyle w:val="Hipervnculo"/>
@@ -7023,23 +6975,7 @@
           <w:rFonts w:asciiTheme="minorHAnsi" w:hAnsiTheme="minorHAnsi"/>
           <w:sz w:val="22"/>
         </w:rPr>
-        <w:t xml:space="preserve">Durante la reunión se tratan los temas definidos, de igual forma hay libertad de hablar de otros temas relacionados al proyecto. Al final de esta reunión se tiene un acta en donde hay un breve resumen de lo que se </w:t>
-      </w:r>
-      <w:proofErr w:type="spellStart"/>
-      <w:r>
-        <w:rPr>
-          <w:rFonts w:asciiTheme="minorHAnsi" w:hAnsiTheme="minorHAnsi"/>
-          <w:sz w:val="22"/>
-        </w:rPr>
-        <w:t>hablo</w:t>
-      </w:r>
-      <w:proofErr w:type="spellEnd"/>
-      <w:r>
-        <w:rPr>
-          <w:rFonts w:asciiTheme="minorHAnsi" w:hAnsiTheme="minorHAnsi"/>
-          <w:sz w:val="22"/>
-        </w:rPr>
-        <w:t xml:space="preserve"> durante la reunión, los participantes, fecha y duración.</w:t>
+        <w:t>Durante la reunión se tratan los temas definidos, de igual forma hay libertad de hablar de otros temas relacionados al proyecto. Al final de esta reunión se tiene un acta en donde hay un breve resumen de lo que se hablo durante la reunión, los participantes, fecha y duración.</w:t>
       </w:r>
     </w:p>
     <w:p>
@@ -7206,7 +7142,7 @@
           <w:bottom w:w="28" w:type="dxa"/>
           <w:right w:w="57" w:type="dxa"/>
         </w:tblCellMar>
-        <w:tblLook w:val="04A0" w:firstRow="1" w:lastRow="0" w:firstColumn="1" w:lastColumn="0" w:noHBand="0" w:noVBand="1"/>
+        <w:tblLook w:val="04A0"/>
       </w:tblPr>
       <w:tblGrid>
         <w:gridCol w:w="2552"/>
@@ -7694,25 +7630,7 @@
           <w:sz w:val="22"/>
           <w:szCs w:val="22"/>
         </w:rPr>
-        <w:t xml:space="preserve"> por el contrario se hace el desarrollo desde la casa de cada uno y cuando se van finalizando las actividades se hace una revisión de lo que se </w:t>
-      </w:r>
-      <w:proofErr w:type="spellStart"/>
-      <w:r>
-        <w:rPr>
-          <w:rFonts w:asciiTheme="minorHAnsi" w:hAnsiTheme="minorHAnsi" w:cstheme="minorHAnsi"/>
-          <w:sz w:val="22"/>
-          <w:szCs w:val="22"/>
-        </w:rPr>
-        <w:t>entrego</w:t>
-      </w:r>
-      <w:proofErr w:type="spellEnd"/>
-      <w:r>
-        <w:rPr>
-          <w:rFonts w:asciiTheme="minorHAnsi" w:hAnsiTheme="minorHAnsi" w:cstheme="minorHAnsi"/>
-          <w:sz w:val="22"/>
-          <w:szCs w:val="22"/>
-        </w:rPr>
-        <w:t>, luego se integra con las otras partes para finalmente hacer una revisión final del trabajo completo para su entrega.</w:t>
+        <w:t xml:space="preserve"> por el contrario se hace el desarrollo desde la casa de cada uno y cuando se van finalizando las actividades se hace una revisión de lo que se entrego, luego se integra con las otras partes para finalmente hacer una revisión final del trabajo completo para su entrega.</w:t>
       </w:r>
     </w:p>
     <w:p>
@@ -7919,7 +7837,7 @@
           <w:bottom w:w="28" w:type="dxa"/>
           <w:right w:w="57" w:type="dxa"/>
         </w:tblCellMar>
-        <w:tblLook w:val="04A0" w:firstRow="1" w:lastRow="0" w:firstColumn="1" w:lastColumn="0" w:noHBand="0" w:noVBand="1"/>
+        <w:tblLook w:val="04A0"/>
       </w:tblPr>
       <w:tblGrid>
         <w:gridCol w:w="2552"/>
@@ -9103,7 +9021,7 @@
           <w:color w:val="auto"/>
           <w:sz w:val="20"/>
         </w:rPr>
-        <w:t>2</w:t>
+        <w:t>3</w:t>
       </w:r>
       <w:r>
         <w:rPr>
@@ -9149,7 +9067,7 @@
           <w:bottom w:w="28" w:type="dxa"/>
           <w:right w:w="57" w:type="dxa"/>
         </w:tblCellMar>
-        <w:tblLook w:val="04A0" w:firstRow="1" w:lastRow="0" w:firstColumn="1" w:lastColumn="0" w:noHBand="0" w:noVBand="1"/>
+        <w:tblLook w:val="04A0"/>
       </w:tblPr>
       <w:tblGrid>
         <w:gridCol w:w="851"/>
@@ -15048,7 +14966,7 @@
           <w:sz w:val="20"/>
           <w:szCs w:val="20"/>
         </w:rPr>
-        <w:t>3</w:t>
+        <w:t>4</w:t>
       </w:r>
       <w:r>
         <w:rPr>
@@ -15106,7 +15024,7 @@
           <w:bottom w:w="28" w:type="dxa"/>
           <w:right w:w="57" w:type="dxa"/>
         </w:tblCellMar>
-        <w:tblLook w:val="04A0" w:firstRow="1" w:lastRow="0" w:firstColumn="1" w:lastColumn="0" w:noHBand="0" w:noVBand="1"/>
+        <w:tblLook w:val="04A0"/>
       </w:tblPr>
       <w:tblGrid>
         <w:gridCol w:w="2438"/>
@@ -15620,7 +15538,7 @@
           <w:bottom w:w="28" w:type="dxa"/>
           <w:right w:w="57" w:type="dxa"/>
         </w:tblCellMar>
-        <w:tblLook w:val="04A0" w:firstRow="1" w:lastRow="0" w:firstColumn="1" w:lastColumn="0" w:noHBand="0" w:noVBand="1"/>
+        <w:tblLook w:val="04A0"/>
       </w:tblPr>
       <w:tblGrid>
         <w:gridCol w:w="2268"/>
@@ -16280,7 +16198,7 @@
           <w:bottom w:w="28" w:type="dxa"/>
           <w:right w:w="57" w:type="dxa"/>
         </w:tblCellMar>
-        <w:tblLook w:val="04A0" w:firstRow="1" w:lastRow="0" w:firstColumn="1" w:lastColumn="0" w:noHBand="0" w:noVBand="1"/>
+        <w:tblLook w:val="04A0"/>
       </w:tblPr>
       <w:tblGrid>
         <w:gridCol w:w="2268"/>
@@ -16456,7 +16374,7 @@
           <w:bottom w:w="28" w:type="dxa"/>
           <w:right w:w="57" w:type="dxa"/>
         </w:tblCellMar>
-        <w:tblLook w:val="04A0" w:firstRow="1" w:lastRow="0" w:firstColumn="1" w:lastColumn="0" w:noHBand="0" w:noVBand="1"/>
+        <w:tblLook w:val="04A0"/>
       </w:tblPr>
       <w:tblGrid>
         <w:gridCol w:w="4876"/>
@@ -17022,15 +16940,6 @@
           <w:sz w:val="22"/>
         </w:rPr>
       </w:pPr>
-    </w:p>
-    <w:p>
-      <w:pPr>
-        <w:jc w:val="both"/>
-        <w:rPr>
-          <w:rFonts w:asciiTheme="minorHAnsi" w:hAnsiTheme="minorHAnsi"/>
-          <w:sz w:val="22"/>
-        </w:rPr>
-      </w:pPr>
       <w:r>
         <w:rPr>
           <w:rFonts w:asciiTheme="minorHAnsi" w:hAnsiTheme="minorHAnsi"/>
@@ -17165,7 +17074,7 @@
           <w:color w:val="auto"/>
           <w:sz w:val="20"/>
         </w:rPr>
-        <w:t>2</w:t>
+        <w:t>5</w:t>
       </w:r>
       <w:r>
         <w:rPr>
@@ -17196,13 +17105,13 @@
           <w:bottom w:w="28" w:type="dxa"/>
           <w:right w:w="57" w:type="dxa"/>
         </w:tblCellMar>
-        <w:tblLook w:val="04A0" w:firstRow="1" w:lastRow="0" w:firstColumn="1" w:lastColumn="0" w:noHBand="0" w:noVBand="1"/>
+        <w:tblLook w:val="04A0"/>
       </w:tblPr>
       <w:tblGrid>
         <w:gridCol w:w="1985"/>
-        <w:gridCol w:w="1701"/>
-        <w:gridCol w:w="1701"/>
-        <w:gridCol w:w="1701"/>
+        <w:gridCol w:w="1418"/>
+        <w:gridCol w:w="1985"/>
+        <w:gridCol w:w="1985"/>
       </w:tblGrid>
       <w:tr>
         <w:trPr>
@@ -17221,14 +17130,12 @@
               <w:rPr>
                 <w:rFonts w:asciiTheme="minorHAnsi" w:hAnsiTheme="minorHAnsi"/>
                 <w:b/>
-                <w:szCs w:val="22"/>
-              </w:rPr>
-            </w:pPr>
-            <w:r>
-              <w:rPr>
-                <w:rFonts w:asciiTheme="minorHAnsi" w:hAnsiTheme="minorHAnsi"/>
-                <w:b/>
-                <w:szCs w:val="22"/>
+              </w:rPr>
+            </w:pPr>
+            <w:r>
+              <w:rPr>
+                <w:rFonts w:asciiTheme="minorHAnsi" w:hAnsiTheme="minorHAnsi"/>
+                <w:b/>
               </w:rPr>
               <w:t>Etapa TSP</w:t>
             </w:r>
@@ -17236,7 +17143,7 @@
         </w:tc>
         <w:tc>
           <w:tcPr>
-            <w:tcW w:w="1701" w:type="dxa"/>
+            <w:tcW w:w="1418" w:type="dxa"/>
             <w:shd w:val="clear" w:color="auto" w:fill="B8CCE4" w:themeFill="accent1" w:themeFillTint="66"/>
             <w:vAlign w:val="center"/>
           </w:tcPr>
@@ -17246,14 +17153,12 @@
               <w:rPr>
                 <w:rFonts w:asciiTheme="minorHAnsi" w:hAnsiTheme="minorHAnsi"/>
                 <w:b/>
-                <w:szCs w:val="22"/>
-              </w:rPr>
-            </w:pPr>
-            <w:r>
-              <w:rPr>
-                <w:rFonts w:asciiTheme="minorHAnsi" w:hAnsiTheme="minorHAnsi"/>
-                <w:b/>
-                <w:szCs w:val="22"/>
+              </w:rPr>
+            </w:pPr>
+            <w:r>
+              <w:rPr>
+                <w:rFonts w:asciiTheme="minorHAnsi" w:hAnsiTheme="minorHAnsi"/>
+                <w:b/>
               </w:rPr>
               <w:t>Registro</w:t>
             </w:r>
@@ -17261,22 +17166,22 @@
         </w:tc>
         <w:tc>
           <w:tcPr>
-            <w:tcW w:w="1701" w:type="dxa"/>
+            <w:tcW w:w="1985" w:type="dxa"/>
             <w:shd w:val="clear" w:color="auto" w:fill="B8CCE4" w:themeFill="accent1" w:themeFillTint="66"/>
-          </w:tcPr>
-          <w:p>
-            <w:pPr>
-              <w:rPr>
-                <w:rFonts w:asciiTheme="minorHAnsi" w:hAnsiTheme="minorHAnsi"/>
-                <w:b/>
-                <w:szCs w:val="22"/>
-              </w:rPr>
-            </w:pPr>
-            <w:r>
-              <w:rPr>
-                <w:rFonts w:asciiTheme="minorHAnsi" w:hAnsiTheme="minorHAnsi"/>
-                <w:b/>
-                <w:szCs w:val="22"/>
+            <w:vAlign w:val="center"/>
+          </w:tcPr>
+          <w:p>
+            <w:pPr>
+              <w:jc w:val="center"/>
+              <w:rPr>
+                <w:rFonts w:asciiTheme="minorHAnsi" w:hAnsiTheme="minorHAnsi"/>
+                <w:b/>
+              </w:rPr>
+            </w:pPr>
+            <w:r>
+              <w:rPr>
+                <w:rFonts w:asciiTheme="minorHAnsi" w:hAnsiTheme="minorHAnsi"/>
+                <w:b/>
               </w:rPr>
               <w:t>Cantidad de artefactos</w:t>
             </w:r>
@@ -17284,22 +17189,22 @@
         </w:tc>
         <w:tc>
           <w:tcPr>
-            <w:tcW w:w="1701" w:type="dxa"/>
+            <w:tcW w:w="1985" w:type="dxa"/>
             <w:shd w:val="clear" w:color="auto" w:fill="B8CCE4" w:themeFill="accent1" w:themeFillTint="66"/>
-          </w:tcPr>
-          <w:p>
-            <w:pPr>
-              <w:rPr>
-                <w:rFonts w:asciiTheme="minorHAnsi" w:hAnsiTheme="minorHAnsi"/>
-                <w:b/>
-                <w:szCs w:val="22"/>
-              </w:rPr>
-            </w:pPr>
-            <w:r>
-              <w:rPr>
-                <w:rFonts w:asciiTheme="minorHAnsi" w:hAnsiTheme="minorHAnsi"/>
-                <w:b/>
-                <w:szCs w:val="22"/>
+            <w:vAlign w:val="center"/>
+          </w:tcPr>
+          <w:p>
+            <w:pPr>
+              <w:jc w:val="center"/>
+              <w:rPr>
+                <w:rFonts w:asciiTheme="minorHAnsi" w:hAnsiTheme="minorHAnsi"/>
+                <w:b/>
+              </w:rPr>
+            </w:pPr>
+            <w:r>
+              <w:rPr>
+                <w:rFonts w:asciiTheme="minorHAnsi" w:hAnsiTheme="minorHAnsi"/>
+                <w:b/>
               </w:rPr>
               <w:t>Horas promedio por artefacto</w:t>
             </w:r>
@@ -17315,49 +17220,42 @@
           <w:tcPr>
             <w:tcW w:w="1985" w:type="dxa"/>
             <w:shd w:val="clear" w:color="auto" w:fill="DBE5F1" w:themeFill="accent1" w:themeFillTint="33"/>
-            <w:vAlign w:val="bottom"/>
-          </w:tcPr>
-          <w:p>
-            <w:pPr>
+            <w:vAlign w:val="center"/>
+          </w:tcPr>
+          <w:p>
+            <w:pPr>
+              <w:jc w:val="center"/>
               <w:rPr>
                 <w:rFonts w:ascii="Calibri" w:hAnsi="Calibri" w:cs="Calibri"/>
                 <w:color w:val="auto"/>
-                <w:sz w:val="22"/>
-                <w:szCs w:val="22"/>
               </w:rPr>
             </w:pPr>
             <w:r>
               <w:rPr>
                 <w:rFonts w:ascii="Calibri" w:hAnsi="Calibri" w:cs="Calibri"/>
                 <w:color w:val="auto"/>
-                <w:sz w:val="22"/>
-                <w:szCs w:val="22"/>
-              </w:rPr>
-              <w:t xml:space="preserve"> Lanzamiento. </w:t>
-            </w:r>
-          </w:p>
-        </w:tc>
-        <w:tc>
-          <w:tcPr>
-            <w:tcW w:w="1701" w:type="dxa"/>
-            <w:vAlign w:val="bottom"/>
-          </w:tcPr>
-          <w:p>
-            <w:pPr>
-              <w:jc w:val="right"/>
+              </w:rPr>
+              <w:t>Lanzamiento.</w:t>
+            </w:r>
+          </w:p>
+        </w:tc>
+        <w:tc>
+          <w:tcPr>
+            <w:tcW w:w="1418" w:type="dxa"/>
+            <w:vAlign w:val="center"/>
+          </w:tcPr>
+          <w:p>
+            <w:pPr>
+              <w:jc w:val="center"/>
               <w:rPr>
                 <w:rFonts w:ascii="Calibri" w:hAnsi="Calibri" w:cs="Calibri"/>
                 <w:color w:val="auto"/>
-                <w:sz w:val="22"/>
-                <w:szCs w:val="22"/>
               </w:rPr>
             </w:pPr>
             <w:r>
               <w:rPr>
                 <w:rFonts w:ascii="Calibri" w:hAnsi="Calibri" w:cs="Calibri"/>
                 <w:color w:val="auto"/>
-                <w:sz w:val="22"/>
-                <w:szCs w:val="22"/>
               </w:rPr>
               <w:t>5</w:t>
             </w:r>
@@ -17365,23 +17263,19 @@
         </w:tc>
         <w:tc>
           <w:tcPr>
-            <w:tcW w:w="1701" w:type="dxa"/>
-            <w:vAlign w:val="center"/>
-          </w:tcPr>
-          <w:p>
-            <w:pPr>
-              <w:jc w:val="right"/>
+            <w:tcW w:w="1985" w:type="dxa"/>
+            <w:vAlign w:val="center"/>
+          </w:tcPr>
+          <w:p>
+            <w:pPr>
+              <w:jc w:val="center"/>
               <w:rPr>
                 <w:rFonts w:ascii="Calibri" w:hAnsi="Calibri" w:cs="Calibri"/>
-                <w:sz w:val="22"/>
-                <w:szCs w:val="22"/>
               </w:rPr>
             </w:pPr>
             <w:r>
               <w:rPr>
                 <w:rFonts w:ascii="Calibri" w:hAnsi="Calibri" w:cs="Calibri"/>
-                <w:sz w:val="22"/>
-                <w:szCs w:val="22"/>
               </w:rPr>
               <w:t>1</w:t>
             </w:r>
@@ -17389,24 +17283,21 @@
         </w:tc>
         <w:tc>
           <w:tcPr>
-            <w:tcW w:w="1701" w:type="dxa"/>
-          </w:tcPr>
-          <w:p>
-            <w:pPr>
-              <w:jc w:val="right"/>
+            <w:tcW w:w="1985" w:type="dxa"/>
+            <w:vAlign w:val="center"/>
+          </w:tcPr>
+          <w:p>
+            <w:pPr>
+              <w:jc w:val="center"/>
               <w:rPr>
                 <w:rFonts w:ascii="Calibri" w:hAnsi="Calibri" w:cs="Calibri"/>
                 <w:color w:val="auto"/>
-                <w:sz w:val="22"/>
-                <w:szCs w:val="22"/>
               </w:rPr>
             </w:pPr>
             <w:r>
               <w:rPr>
                 <w:rFonts w:ascii="Calibri" w:hAnsi="Calibri" w:cs="Calibri"/>
                 <w:color w:val="auto"/>
-                <w:sz w:val="22"/>
-                <w:szCs w:val="22"/>
               </w:rPr>
               <w:t>5</w:t>
             </w:r>
@@ -17422,49 +17313,42 @@
           <w:tcPr>
             <w:tcW w:w="1985" w:type="dxa"/>
             <w:shd w:val="clear" w:color="auto" w:fill="DBE5F1" w:themeFill="accent1" w:themeFillTint="33"/>
-            <w:vAlign w:val="bottom"/>
-          </w:tcPr>
-          <w:p>
-            <w:pPr>
+            <w:vAlign w:val="center"/>
+          </w:tcPr>
+          <w:p>
+            <w:pPr>
+              <w:jc w:val="center"/>
               <w:rPr>
                 <w:rFonts w:ascii="Calibri" w:hAnsi="Calibri" w:cs="Calibri"/>
                 <w:color w:val="auto"/>
-                <w:sz w:val="22"/>
-                <w:szCs w:val="22"/>
               </w:rPr>
             </w:pPr>
             <w:r>
               <w:rPr>
                 <w:rFonts w:ascii="Calibri" w:hAnsi="Calibri" w:cs="Calibri"/>
                 <w:color w:val="auto"/>
-                <w:sz w:val="22"/>
-                <w:szCs w:val="22"/>
-              </w:rPr>
-              <w:t xml:space="preserve"> Estrategia </w:t>
-            </w:r>
-          </w:p>
-        </w:tc>
-        <w:tc>
-          <w:tcPr>
-            <w:tcW w:w="1701" w:type="dxa"/>
-            <w:vAlign w:val="bottom"/>
-          </w:tcPr>
-          <w:p>
-            <w:pPr>
-              <w:jc w:val="right"/>
+              </w:rPr>
+              <w:t>Estrategia</w:t>
+            </w:r>
+          </w:p>
+        </w:tc>
+        <w:tc>
+          <w:tcPr>
+            <w:tcW w:w="1418" w:type="dxa"/>
+            <w:vAlign w:val="center"/>
+          </w:tcPr>
+          <w:p>
+            <w:pPr>
+              <w:jc w:val="center"/>
               <w:rPr>
                 <w:rFonts w:ascii="Calibri" w:hAnsi="Calibri" w:cs="Calibri"/>
                 <w:color w:val="auto"/>
-                <w:sz w:val="22"/>
-                <w:szCs w:val="22"/>
               </w:rPr>
             </w:pPr>
             <w:r>
               <w:rPr>
                 <w:rFonts w:ascii="Calibri" w:hAnsi="Calibri" w:cs="Calibri"/>
                 <w:color w:val="auto"/>
-                <w:sz w:val="22"/>
-                <w:szCs w:val="22"/>
               </w:rPr>
               <w:t>18</w:t>
             </w:r>
@@ -17472,23 +17356,19 @@
         </w:tc>
         <w:tc>
           <w:tcPr>
-            <w:tcW w:w="1701" w:type="dxa"/>
-            <w:vAlign w:val="center"/>
-          </w:tcPr>
-          <w:p>
-            <w:pPr>
-              <w:jc w:val="right"/>
+            <w:tcW w:w="1985" w:type="dxa"/>
+            <w:vAlign w:val="center"/>
+          </w:tcPr>
+          <w:p>
+            <w:pPr>
+              <w:jc w:val="center"/>
               <w:rPr>
                 <w:rFonts w:ascii="Calibri" w:hAnsi="Calibri" w:cs="Calibri"/>
-                <w:sz w:val="22"/>
-                <w:szCs w:val="22"/>
               </w:rPr>
             </w:pPr>
             <w:r>
               <w:rPr>
                 <w:rFonts w:ascii="Calibri" w:hAnsi="Calibri" w:cs="Calibri"/>
-                <w:sz w:val="22"/>
-                <w:szCs w:val="22"/>
               </w:rPr>
               <w:t>2</w:t>
             </w:r>
@@ -17496,24 +17376,21 @@
         </w:tc>
         <w:tc>
           <w:tcPr>
-            <w:tcW w:w="1701" w:type="dxa"/>
-          </w:tcPr>
-          <w:p>
-            <w:pPr>
-              <w:jc w:val="right"/>
+            <w:tcW w:w="1985" w:type="dxa"/>
+            <w:vAlign w:val="center"/>
+          </w:tcPr>
+          <w:p>
+            <w:pPr>
+              <w:jc w:val="center"/>
               <w:rPr>
                 <w:rFonts w:ascii="Calibri" w:hAnsi="Calibri" w:cs="Calibri"/>
                 <w:color w:val="auto"/>
-                <w:sz w:val="22"/>
-                <w:szCs w:val="22"/>
               </w:rPr>
             </w:pPr>
             <w:r>
               <w:rPr>
                 <w:rFonts w:ascii="Calibri" w:hAnsi="Calibri" w:cs="Calibri"/>
                 <w:color w:val="auto"/>
-                <w:sz w:val="22"/>
-                <w:szCs w:val="22"/>
               </w:rPr>
               <w:t>8,5</w:t>
             </w:r>
@@ -17529,49 +17406,42 @@
           <w:tcPr>
             <w:tcW w:w="1985" w:type="dxa"/>
             <w:shd w:val="clear" w:color="auto" w:fill="DBE5F1" w:themeFill="accent1" w:themeFillTint="33"/>
-            <w:vAlign w:val="bottom"/>
-          </w:tcPr>
-          <w:p>
-            <w:pPr>
+            <w:vAlign w:val="center"/>
+          </w:tcPr>
+          <w:p>
+            <w:pPr>
+              <w:jc w:val="center"/>
               <w:rPr>
                 <w:rFonts w:ascii="Calibri" w:hAnsi="Calibri" w:cs="Calibri"/>
                 <w:color w:val="auto"/>
-                <w:sz w:val="22"/>
-                <w:szCs w:val="22"/>
               </w:rPr>
             </w:pPr>
             <w:r>
               <w:rPr>
                 <w:rFonts w:ascii="Calibri" w:hAnsi="Calibri" w:cs="Calibri"/>
                 <w:color w:val="auto"/>
-                <w:sz w:val="22"/>
-                <w:szCs w:val="22"/>
-              </w:rPr>
-              <w:t xml:space="preserve"> Plan </w:t>
-            </w:r>
-          </w:p>
-        </w:tc>
-        <w:tc>
-          <w:tcPr>
-            <w:tcW w:w="1701" w:type="dxa"/>
-            <w:vAlign w:val="bottom"/>
-          </w:tcPr>
-          <w:p>
-            <w:pPr>
-              <w:jc w:val="right"/>
+              </w:rPr>
+              <w:t>Plan</w:t>
+            </w:r>
+          </w:p>
+        </w:tc>
+        <w:tc>
+          <w:tcPr>
+            <w:tcW w:w="1418" w:type="dxa"/>
+            <w:vAlign w:val="center"/>
+          </w:tcPr>
+          <w:p>
+            <w:pPr>
+              <w:jc w:val="center"/>
               <w:rPr>
                 <w:rFonts w:ascii="Calibri" w:hAnsi="Calibri" w:cs="Calibri"/>
                 <w:color w:val="auto"/>
-                <w:sz w:val="22"/>
-                <w:szCs w:val="22"/>
               </w:rPr>
             </w:pPr>
             <w:r>
               <w:rPr>
                 <w:rFonts w:ascii="Calibri" w:hAnsi="Calibri" w:cs="Calibri"/>
                 <w:color w:val="auto"/>
-                <w:sz w:val="22"/>
-                <w:szCs w:val="22"/>
               </w:rPr>
               <w:t>13</w:t>
             </w:r>
@@ -17579,23 +17449,19 @@
         </w:tc>
         <w:tc>
           <w:tcPr>
-            <w:tcW w:w="1701" w:type="dxa"/>
-            <w:vAlign w:val="center"/>
-          </w:tcPr>
-          <w:p>
-            <w:pPr>
-              <w:jc w:val="right"/>
+            <w:tcW w:w="1985" w:type="dxa"/>
+            <w:vAlign w:val="center"/>
+          </w:tcPr>
+          <w:p>
+            <w:pPr>
+              <w:jc w:val="center"/>
               <w:rPr>
                 <w:rFonts w:ascii="Calibri" w:hAnsi="Calibri" w:cs="Calibri"/>
-                <w:sz w:val="22"/>
-                <w:szCs w:val="22"/>
               </w:rPr>
             </w:pPr>
             <w:r>
               <w:rPr>
                 <w:rFonts w:ascii="Calibri" w:hAnsi="Calibri" w:cs="Calibri"/>
-                <w:sz w:val="22"/>
-                <w:szCs w:val="22"/>
               </w:rPr>
               <w:t>2</w:t>
             </w:r>
@@ -17603,24 +17469,21 @@
         </w:tc>
         <w:tc>
           <w:tcPr>
-            <w:tcW w:w="1701" w:type="dxa"/>
-          </w:tcPr>
-          <w:p>
-            <w:pPr>
-              <w:jc w:val="right"/>
+            <w:tcW w:w="1985" w:type="dxa"/>
+            <w:vAlign w:val="center"/>
+          </w:tcPr>
+          <w:p>
+            <w:pPr>
+              <w:jc w:val="center"/>
               <w:rPr>
                 <w:rFonts w:ascii="Calibri" w:hAnsi="Calibri" w:cs="Calibri"/>
                 <w:color w:val="auto"/>
-                <w:sz w:val="22"/>
-                <w:szCs w:val="22"/>
               </w:rPr>
             </w:pPr>
             <w:r>
               <w:rPr>
                 <w:rFonts w:ascii="Calibri" w:hAnsi="Calibri" w:cs="Calibri"/>
                 <w:color w:val="auto"/>
-                <w:sz w:val="22"/>
-                <w:szCs w:val="22"/>
               </w:rPr>
               <w:t>6,5</w:t>
             </w:r>
@@ -17636,49 +17499,42 @@
           <w:tcPr>
             <w:tcW w:w="1985" w:type="dxa"/>
             <w:shd w:val="clear" w:color="auto" w:fill="DBE5F1" w:themeFill="accent1" w:themeFillTint="33"/>
-            <w:vAlign w:val="bottom"/>
-          </w:tcPr>
-          <w:p>
-            <w:pPr>
+            <w:vAlign w:val="center"/>
+          </w:tcPr>
+          <w:p>
+            <w:pPr>
+              <w:jc w:val="center"/>
               <w:rPr>
                 <w:rFonts w:ascii="Calibri" w:hAnsi="Calibri" w:cs="Calibri"/>
                 <w:color w:val="auto"/>
-                <w:sz w:val="22"/>
-                <w:szCs w:val="22"/>
               </w:rPr>
             </w:pPr>
             <w:r>
               <w:rPr>
                 <w:rFonts w:ascii="Calibri" w:hAnsi="Calibri" w:cs="Calibri"/>
                 <w:color w:val="auto"/>
-                <w:sz w:val="22"/>
-                <w:szCs w:val="22"/>
-              </w:rPr>
-              <w:t xml:space="preserve"> Diseño </w:t>
-            </w:r>
-          </w:p>
-        </w:tc>
-        <w:tc>
-          <w:tcPr>
-            <w:tcW w:w="1701" w:type="dxa"/>
-            <w:vAlign w:val="bottom"/>
-          </w:tcPr>
-          <w:p>
-            <w:pPr>
-              <w:jc w:val="right"/>
+              </w:rPr>
+              <w:t>Diseño</w:t>
+            </w:r>
+          </w:p>
+        </w:tc>
+        <w:tc>
+          <w:tcPr>
+            <w:tcW w:w="1418" w:type="dxa"/>
+            <w:vAlign w:val="center"/>
+          </w:tcPr>
+          <w:p>
+            <w:pPr>
+              <w:jc w:val="center"/>
               <w:rPr>
                 <w:rFonts w:ascii="Calibri" w:hAnsi="Calibri" w:cs="Calibri"/>
                 <w:color w:val="auto"/>
-                <w:sz w:val="22"/>
-                <w:szCs w:val="22"/>
               </w:rPr>
             </w:pPr>
             <w:r>
               <w:rPr>
                 <w:rFonts w:ascii="Calibri" w:hAnsi="Calibri" w:cs="Calibri"/>
                 <w:color w:val="auto"/>
-                <w:sz w:val="22"/>
-                <w:szCs w:val="22"/>
               </w:rPr>
               <w:t>9</w:t>
             </w:r>
@@ -17686,23 +17542,19 @@
         </w:tc>
         <w:tc>
           <w:tcPr>
-            <w:tcW w:w="1701" w:type="dxa"/>
-            <w:vAlign w:val="center"/>
-          </w:tcPr>
-          <w:p>
-            <w:pPr>
-              <w:jc w:val="right"/>
+            <w:tcW w:w="1985" w:type="dxa"/>
+            <w:vAlign w:val="center"/>
+          </w:tcPr>
+          <w:p>
+            <w:pPr>
+              <w:jc w:val="center"/>
               <w:rPr>
                 <w:rFonts w:ascii="Calibri" w:hAnsi="Calibri" w:cs="Calibri"/>
-                <w:sz w:val="22"/>
-                <w:szCs w:val="22"/>
               </w:rPr>
             </w:pPr>
             <w:r>
               <w:rPr>
                 <w:rFonts w:ascii="Calibri" w:hAnsi="Calibri" w:cs="Calibri"/>
-                <w:sz w:val="22"/>
-                <w:szCs w:val="22"/>
               </w:rPr>
               <w:t>2</w:t>
             </w:r>
@@ -17710,24 +17562,21 @@
         </w:tc>
         <w:tc>
           <w:tcPr>
-            <w:tcW w:w="1701" w:type="dxa"/>
-          </w:tcPr>
-          <w:p>
-            <w:pPr>
-              <w:jc w:val="right"/>
+            <w:tcW w:w="1985" w:type="dxa"/>
+            <w:vAlign w:val="center"/>
+          </w:tcPr>
+          <w:p>
+            <w:pPr>
+              <w:jc w:val="center"/>
               <w:rPr>
                 <w:rFonts w:ascii="Calibri" w:hAnsi="Calibri" w:cs="Calibri"/>
                 <w:color w:val="auto"/>
-                <w:sz w:val="22"/>
-                <w:szCs w:val="22"/>
               </w:rPr>
             </w:pPr>
             <w:r>
               <w:rPr>
                 <w:rFonts w:ascii="Calibri" w:hAnsi="Calibri" w:cs="Calibri"/>
                 <w:color w:val="auto"/>
-                <w:sz w:val="22"/>
-                <w:szCs w:val="22"/>
               </w:rPr>
               <w:t>4,5</w:t>
             </w:r>
@@ -17743,49 +17592,42 @@
           <w:tcPr>
             <w:tcW w:w="1985" w:type="dxa"/>
             <w:shd w:val="clear" w:color="auto" w:fill="DBE5F1" w:themeFill="accent1" w:themeFillTint="33"/>
-            <w:vAlign w:val="bottom"/>
-          </w:tcPr>
-          <w:p>
-            <w:pPr>
+            <w:vAlign w:val="center"/>
+          </w:tcPr>
+          <w:p>
+            <w:pPr>
+              <w:jc w:val="center"/>
               <w:rPr>
                 <w:rFonts w:ascii="Calibri" w:hAnsi="Calibri" w:cs="Calibri"/>
                 <w:color w:val="auto"/>
-                <w:sz w:val="22"/>
-                <w:szCs w:val="22"/>
               </w:rPr>
             </w:pPr>
             <w:r>
               <w:rPr>
                 <w:rFonts w:ascii="Calibri" w:hAnsi="Calibri" w:cs="Calibri"/>
                 <w:color w:val="auto"/>
-                <w:sz w:val="22"/>
-                <w:szCs w:val="22"/>
-              </w:rPr>
-              <w:t xml:space="preserve"> Implementación </w:t>
-            </w:r>
-          </w:p>
-        </w:tc>
-        <w:tc>
-          <w:tcPr>
-            <w:tcW w:w="1701" w:type="dxa"/>
-            <w:vAlign w:val="bottom"/>
-          </w:tcPr>
-          <w:p>
-            <w:pPr>
-              <w:jc w:val="right"/>
+              </w:rPr>
+              <w:t>Implementación</w:t>
+            </w:r>
+          </w:p>
+        </w:tc>
+        <w:tc>
+          <w:tcPr>
+            <w:tcW w:w="1418" w:type="dxa"/>
+            <w:vAlign w:val="center"/>
+          </w:tcPr>
+          <w:p>
+            <w:pPr>
+              <w:jc w:val="center"/>
               <w:rPr>
                 <w:rFonts w:ascii="Calibri" w:hAnsi="Calibri" w:cs="Calibri"/>
                 <w:color w:val="auto"/>
-                <w:sz w:val="22"/>
-                <w:szCs w:val="22"/>
               </w:rPr>
             </w:pPr>
             <w:r>
               <w:rPr>
                 <w:rFonts w:ascii="Calibri" w:hAnsi="Calibri" w:cs="Calibri"/>
                 <w:color w:val="auto"/>
-                <w:sz w:val="22"/>
-                <w:szCs w:val="22"/>
               </w:rPr>
               <w:t>0</w:t>
             </w:r>
@@ -17793,23 +17635,19 @@
         </w:tc>
         <w:tc>
           <w:tcPr>
-            <w:tcW w:w="1701" w:type="dxa"/>
-            <w:vAlign w:val="center"/>
-          </w:tcPr>
-          <w:p>
-            <w:pPr>
-              <w:jc w:val="right"/>
+            <w:tcW w:w="1985" w:type="dxa"/>
+            <w:vAlign w:val="center"/>
+          </w:tcPr>
+          <w:p>
+            <w:pPr>
+              <w:jc w:val="center"/>
               <w:rPr>
                 <w:rFonts w:ascii="Calibri" w:hAnsi="Calibri" w:cs="Calibri"/>
-                <w:sz w:val="22"/>
-                <w:szCs w:val="22"/>
               </w:rPr>
             </w:pPr>
             <w:r>
               <w:rPr>
                 <w:rFonts w:ascii="Calibri" w:hAnsi="Calibri" w:cs="Calibri"/>
-                <w:sz w:val="22"/>
-                <w:szCs w:val="22"/>
               </w:rPr>
               <w:t>0</w:t>
             </w:r>
@@ -17817,24 +17655,21 @@
         </w:tc>
         <w:tc>
           <w:tcPr>
-            <w:tcW w:w="1701" w:type="dxa"/>
-          </w:tcPr>
-          <w:p>
-            <w:pPr>
-              <w:jc w:val="right"/>
+            <w:tcW w:w="1985" w:type="dxa"/>
+            <w:vAlign w:val="center"/>
+          </w:tcPr>
+          <w:p>
+            <w:pPr>
+              <w:jc w:val="center"/>
               <w:rPr>
                 <w:rFonts w:ascii="Calibri" w:hAnsi="Calibri" w:cs="Calibri"/>
                 <w:color w:val="auto"/>
-                <w:sz w:val="22"/>
-                <w:szCs w:val="22"/>
               </w:rPr>
             </w:pPr>
             <w:r>
               <w:rPr>
                 <w:rFonts w:ascii="Calibri" w:hAnsi="Calibri" w:cs="Calibri"/>
                 <w:color w:val="auto"/>
-                <w:sz w:val="22"/>
-                <w:szCs w:val="22"/>
               </w:rPr>
               <w:t>0</w:t>
             </w:r>
@@ -17850,49 +17685,42 @@
           <w:tcPr>
             <w:tcW w:w="1985" w:type="dxa"/>
             <w:shd w:val="clear" w:color="auto" w:fill="DBE5F1" w:themeFill="accent1" w:themeFillTint="33"/>
-            <w:vAlign w:val="bottom"/>
-          </w:tcPr>
-          <w:p>
-            <w:pPr>
+            <w:vAlign w:val="center"/>
+          </w:tcPr>
+          <w:p>
+            <w:pPr>
+              <w:jc w:val="center"/>
               <w:rPr>
                 <w:rFonts w:ascii="Calibri" w:hAnsi="Calibri" w:cs="Calibri"/>
                 <w:color w:val="auto"/>
-                <w:sz w:val="22"/>
-                <w:szCs w:val="22"/>
               </w:rPr>
             </w:pPr>
             <w:r>
               <w:rPr>
                 <w:rFonts w:ascii="Calibri" w:hAnsi="Calibri" w:cs="Calibri"/>
                 <w:color w:val="auto"/>
-                <w:sz w:val="22"/>
-                <w:szCs w:val="22"/>
-              </w:rPr>
-              <w:t xml:space="preserve">Pruebas </w:t>
-            </w:r>
-          </w:p>
-        </w:tc>
-        <w:tc>
-          <w:tcPr>
-            <w:tcW w:w="1701" w:type="dxa"/>
-            <w:vAlign w:val="bottom"/>
-          </w:tcPr>
-          <w:p>
-            <w:pPr>
-              <w:jc w:val="right"/>
+              </w:rPr>
+              <w:t>Pruebas</w:t>
+            </w:r>
+          </w:p>
+        </w:tc>
+        <w:tc>
+          <w:tcPr>
+            <w:tcW w:w="1418" w:type="dxa"/>
+            <w:vAlign w:val="center"/>
+          </w:tcPr>
+          <w:p>
+            <w:pPr>
+              <w:jc w:val="center"/>
               <w:rPr>
                 <w:rFonts w:ascii="Calibri" w:hAnsi="Calibri" w:cs="Calibri"/>
                 <w:color w:val="auto"/>
-                <w:sz w:val="22"/>
-                <w:szCs w:val="22"/>
               </w:rPr>
             </w:pPr>
             <w:r>
               <w:rPr>
                 <w:rFonts w:ascii="Calibri" w:hAnsi="Calibri" w:cs="Calibri"/>
                 <w:color w:val="auto"/>
-                <w:sz w:val="22"/>
-                <w:szCs w:val="22"/>
               </w:rPr>
               <w:t>5,5</w:t>
             </w:r>
@@ -17900,23 +17728,19 @@
         </w:tc>
         <w:tc>
           <w:tcPr>
-            <w:tcW w:w="1701" w:type="dxa"/>
-            <w:vAlign w:val="center"/>
-          </w:tcPr>
-          <w:p>
-            <w:pPr>
-              <w:jc w:val="right"/>
+            <w:tcW w:w="1985" w:type="dxa"/>
+            <w:vAlign w:val="center"/>
+          </w:tcPr>
+          <w:p>
+            <w:pPr>
+              <w:jc w:val="center"/>
               <w:rPr>
                 <w:rFonts w:ascii="Calibri" w:hAnsi="Calibri" w:cs="Calibri"/>
-                <w:sz w:val="22"/>
-                <w:szCs w:val="22"/>
               </w:rPr>
             </w:pPr>
             <w:r>
               <w:rPr>
                 <w:rFonts w:ascii="Calibri" w:hAnsi="Calibri" w:cs="Calibri"/>
-                <w:sz w:val="22"/>
-                <w:szCs w:val="22"/>
               </w:rPr>
               <w:t>1</w:t>
             </w:r>
@@ -17924,24 +17748,21 @@
         </w:tc>
         <w:tc>
           <w:tcPr>
-            <w:tcW w:w="1701" w:type="dxa"/>
-          </w:tcPr>
-          <w:p>
-            <w:pPr>
-              <w:jc w:val="right"/>
+            <w:tcW w:w="1985" w:type="dxa"/>
+            <w:vAlign w:val="center"/>
+          </w:tcPr>
+          <w:p>
+            <w:pPr>
+              <w:jc w:val="center"/>
               <w:rPr>
                 <w:rFonts w:ascii="Calibri" w:hAnsi="Calibri" w:cs="Calibri"/>
                 <w:color w:val="auto"/>
-                <w:sz w:val="22"/>
-                <w:szCs w:val="22"/>
               </w:rPr>
             </w:pPr>
             <w:r>
               <w:rPr>
                 <w:rFonts w:ascii="Calibri" w:hAnsi="Calibri" w:cs="Calibri"/>
                 <w:color w:val="auto"/>
-                <w:sz w:val="22"/>
-                <w:szCs w:val="22"/>
               </w:rPr>
               <w:t>5,5</w:t>
             </w:r>
@@ -17957,118 +17778,86 @@
           <w:tcPr>
             <w:tcW w:w="1985" w:type="dxa"/>
             <w:shd w:val="clear" w:color="auto" w:fill="DBE5F1" w:themeFill="accent1" w:themeFillTint="33"/>
-            <w:vAlign w:val="bottom"/>
-          </w:tcPr>
-          <w:p>
-            <w:pPr>
+            <w:vAlign w:val="center"/>
+          </w:tcPr>
+          <w:p>
+            <w:pPr>
+              <w:jc w:val="center"/>
               <w:rPr>
                 <w:rFonts w:ascii="Calibri" w:hAnsi="Calibri" w:cs="Calibri"/>
                 <w:color w:val="auto"/>
-                <w:sz w:val="22"/>
-                <w:szCs w:val="22"/>
-              </w:rPr>
-            </w:pPr>
+              </w:rPr>
+            </w:pPr>
+            <w:proofErr w:type="spellStart"/>
             <w:r>
               <w:rPr>
                 <w:rFonts w:ascii="Calibri" w:hAnsi="Calibri" w:cs="Calibri"/>
                 <w:color w:val="auto"/>
-                <w:sz w:val="22"/>
-                <w:szCs w:val="22"/>
-              </w:rPr>
-              <w:t xml:space="preserve"> </w:t>
-            </w:r>
-            <w:proofErr w:type="spellStart"/>
-            <w:r>
+              </w:rPr>
+              <w:t>Postmortem</w:t>
+            </w:r>
+            <w:proofErr w:type="spellEnd"/>
+          </w:p>
+        </w:tc>
+        <w:tc>
+          <w:tcPr>
+            <w:tcW w:w="1418" w:type="dxa"/>
+            <w:vAlign w:val="center"/>
+          </w:tcPr>
+          <w:p>
+            <w:pPr>
+              <w:jc w:val="center"/>
               <w:rPr>
                 <w:rFonts w:ascii="Calibri" w:hAnsi="Calibri" w:cs="Calibri"/>
                 <w:color w:val="auto"/>
-                <w:sz w:val="22"/>
-                <w:szCs w:val="22"/>
-              </w:rPr>
-              <w:t>Postmortem</w:t>
-            </w:r>
-            <w:proofErr w:type="spellEnd"/>
+              </w:rPr>
+            </w:pPr>
             <w:r>
               <w:rPr>
                 <w:rFonts w:ascii="Calibri" w:hAnsi="Calibri" w:cs="Calibri"/>
                 <w:color w:val="auto"/>
-                <w:sz w:val="22"/>
-                <w:szCs w:val="22"/>
-              </w:rPr>
-              <w:t xml:space="preserve"> </w:t>
-            </w:r>
-          </w:p>
-        </w:tc>
-        <w:tc>
-          <w:tcPr>
-            <w:tcW w:w="1701" w:type="dxa"/>
-            <w:vAlign w:val="bottom"/>
-          </w:tcPr>
-          <w:p>
-            <w:pPr>
-              <w:jc w:val="right"/>
+              </w:rPr>
+              <w:t>22</w:t>
+            </w:r>
+          </w:p>
+        </w:tc>
+        <w:tc>
+          <w:tcPr>
+            <w:tcW w:w="1985" w:type="dxa"/>
+            <w:vAlign w:val="center"/>
+          </w:tcPr>
+          <w:p>
+            <w:pPr>
+              <w:jc w:val="center"/>
+              <w:rPr>
+                <w:rFonts w:ascii="Calibri" w:hAnsi="Calibri" w:cs="Calibri"/>
+              </w:rPr>
+            </w:pPr>
+            <w:r>
+              <w:rPr>
+                <w:rFonts w:ascii="Calibri" w:hAnsi="Calibri" w:cs="Calibri"/>
+              </w:rPr>
+              <w:t>0,5</w:t>
+            </w:r>
+          </w:p>
+        </w:tc>
+        <w:tc>
+          <w:tcPr>
+            <w:tcW w:w="1985" w:type="dxa"/>
+            <w:vAlign w:val="center"/>
+          </w:tcPr>
+          <w:p>
+            <w:pPr>
+              <w:jc w:val="center"/>
               <w:rPr>
                 <w:rFonts w:ascii="Calibri" w:hAnsi="Calibri" w:cs="Calibri"/>
                 <w:color w:val="auto"/>
-                <w:sz w:val="22"/>
-                <w:szCs w:val="22"/>
               </w:rPr>
             </w:pPr>
             <w:r>
               <w:rPr>
                 <w:rFonts w:ascii="Calibri" w:hAnsi="Calibri" w:cs="Calibri"/>
                 <w:color w:val="auto"/>
-                <w:sz w:val="22"/>
-                <w:szCs w:val="22"/>
-              </w:rPr>
-              <w:t>22</w:t>
-            </w:r>
-          </w:p>
-        </w:tc>
-        <w:tc>
-          <w:tcPr>
-            <w:tcW w:w="1701" w:type="dxa"/>
-            <w:vAlign w:val="center"/>
-          </w:tcPr>
-          <w:p>
-            <w:pPr>
-              <w:jc w:val="right"/>
-              <w:rPr>
-                <w:rFonts w:ascii="Calibri" w:hAnsi="Calibri" w:cs="Calibri"/>
-                <w:sz w:val="22"/>
-                <w:szCs w:val="22"/>
-              </w:rPr>
-            </w:pPr>
-            <w:r>
-              <w:rPr>
-                <w:rFonts w:ascii="Calibri" w:hAnsi="Calibri" w:cs="Calibri"/>
-                <w:sz w:val="22"/>
-                <w:szCs w:val="22"/>
-              </w:rPr>
-              <w:t>0,5</w:t>
-            </w:r>
-          </w:p>
-        </w:tc>
-        <w:tc>
-          <w:tcPr>
-            <w:tcW w:w="1701" w:type="dxa"/>
-          </w:tcPr>
-          <w:p>
-            <w:pPr>
-              <w:jc w:val="right"/>
-              <w:rPr>
-                <w:rFonts w:ascii="Calibri" w:hAnsi="Calibri" w:cs="Calibri"/>
-                <w:color w:val="auto"/>
-                <w:sz w:val="22"/>
-                <w:szCs w:val="22"/>
-              </w:rPr>
-            </w:pPr>
-            <w:r>
-              <w:rPr>
-                <w:rFonts w:ascii="Calibri" w:hAnsi="Calibri" w:cs="Calibri"/>
-                <w:color w:val="auto"/>
-                <w:sz w:val="22"/>
-                <w:szCs w:val="22"/>
               </w:rPr>
               <w:t>40</w:t>
             </w:r>
@@ -18161,7 +17950,7 @@
           <w:color w:val="auto"/>
           <w:sz w:val="20"/>
         </w:rPr>
-        <w:t>4</w:t>
+        <w:t>6</w:t>
       </w:r>
       <w:r>
         <w:rPr>
@@ -18179,15 +17968,6 @@
         </w:rPr>
         <w:t>. Estimación de tiempo de Desarrollo del ciclo 2</w:t>
       </w:r>
-    </w:p>
-    <w:p>
-      <w:pPr>
-        <w:jc w:val="both"/>
-        <w:rPr>
-          <w:rFonts w:asciiTheme="minorHAnsi" w:hAnsiTheme="minorHAnsi"/>
-          <w:sz w:val="22"/>
-        </w:rPr>
-      </w:pPr>
     </w:p>
     <w:tbl>
       <w:tblPr>
@@ -18201,11 +17981,11 @@
           <w:bottom w:w="28" w:type="dxa"/>
           <w:right w:w="57" w:type="dxa"/>
         </w:tblCellMar>
-        <w:tblLook w:val="04A0" w:firstRow="1" w:lastRow="0" w:firstColumn="1" w:lastColumn="0" w:noHBand="0" w:noVBand="1"/>
+        <w:tblLook w:val="04A0"/>
       </w:tblPr>
       <w:tblGrid>
         <w:gridCol w:w="1985"/>
-        <w:gridCol w:w="1701"/>
+        <w:gridCol w:w="2268"/>
         <w:gridCol w:w="1701"/>
       </w:tblGrid>
       <w:tr>
@@ -18240,36 +18020,38 @@
         </w:tc>
         <w:tc>
           <w:tcPr>
+            <w:tcW w:w="2268" w:type="dxa"/>
+            <w:shd w:val="clear" w:color="auto" w:fill="B8CCE4" w:themeFill="accent1" w:themeFillTint="66"/>
+            <w:vAlign w:val="center"/>
+          </w:tcPr>
+          <w:p>
+            <w:pPr>
+              <w:jc w:val="center"/>
+              <w:rPr>
+                <w:rFonts w:ascii="Calibri" w:hAnsi="Calibri" w:cs="Calibri"/>
+                <w:b/>
+                <w:bCs/>
+              </w:rPr>
+            </w:pPr>
+            <w:r>
+              <w:rPr>
+                <w:rFonts w:ascii="Calibri" w:hAnsi="Calibri" w:cs="Calibri"/>
+                <w:b/>
+                <w:bCs/>
+              </w:rPr>
+              <w:t>Cantidad de artefactos</w:t>
+            </w:r>
+          </w:p>
+        </w:tc>
+        <w:tc>
+          <w:tcPr>
             <w:tcW w:w="1701" w:type="dxa"/>
             <w:shd w:val="clear" w:color="auto" w:fill="B8CCE4" w:themeFill="accent1" w:themeFillTint="66"/>
             <w:vAlign w:val="center"/>
           </w:tcPr>
           <w:p>
             <w:pPr>
-              <w:rPr>
-                <w:rFonts w:ascii="Calibri" w:hAnsi="Calibri" w:cs="Calibri"/>
-                <w:b/>
-                <w:bCs/>
-              </w:rPr>
-            </w:pPr>
-            <w:r>
-              <w:rPr>
-                <w:rFonts w:ascii="Calibri" w:hAnsi="Calibri" w:cs="Calibri"/>
-                <w:b/>
-                <w:bCs/>
-              </w:rPr>
-              <w:t>Cantidad de artefactos</w:t>
-            </w:r>
-          </w:p>
-        </w:tc>
-        <w:tc>
-          <w:tcPr>
-            <w:tcW w:w="1701" w:type="dxa"/>
-            <w:shd w:val="clear" w:color="auto" w:fill="B8CCE4" w:themeFill="accent1" w:themeFillTint="66"/>
-            <w:vAlign w:val="center"/>
-          </w:tcPr>
-          <w:p>
-            <w:pPr>
+              <w:jc w:val="center"/>
               <w:rPr>
                 <w:rFonts w:ascii="Calibri" w:hAnsi="Calibri" w:cs="Calibri"/>
                 <w:b/>
@@ -18300,19 +18082,36 @@
           </w:tcPr>
           <w:p>
             <w:pPr>
+              <w:jc w:val="center"/>
               <w:rPr>
                 <w:rFonts w:ascii="Calibri" w:hAnsi="Calibri" w:cs="Calibri"/>
-                <w:sz w:val="22"/>
-                <w:szCs w:val="22"/>
               </w:rPr>
             </w:pPr>
             <w:r>
               <w:rPr>
                 <w:rFonts w:ascii="Calibri" w:hAnsi="Calibri" w:cs="Calibri"/>
-                <w:sz w:val="22"/>
-                <w:szCs w:val="22"/>
-              </w:rPr>
-              <w:t xml:space="preserve"> Lanzamiento. </w:t>
+              </w:rPr>
+              <w:t>Lanzamiento.</w:t>
+            </w:r>
+          </w:p>
+        </w:tc>
+        <w:tc>
+          <w:tcPr>
+            <w:tcW w:w="2268" w:type="dxa"/>
+            <w:vAlign w:val="center"/>
+          </w:tcPr>
+          <w:p>
+            <w:pPr>
+              <w:jc w:val="center"/>
+              <w:rPr>
+                <w:rFonts w:ascii="Calibri" w:hAnsi="Calibri" w:cs="Calibri"/>
+              </w:rPr>
+            </w:pPr>
+            <w:r>
+              <w:rPr>
+                <w:rFonts w:ascii="Calibri" w:hAnsi="Calibri" w:cs="Calibri"/>
+              </w:rPr>
+              <w:t>1</w:t>
             </w:r>
           </w:p>
         </w:tc>
@@ -18323,42 +18122,14 @@
           </w:tcPr>
           <w:p>
             <w:pPr>
-              <w:jc w:val="right"/>
+              <w:jc w:val="center"/>
               <w:rPr>
                 <w:rFonts w:ascii="Calibri" w:hAnsi="Calibri" w:cs="Calibri"/>
-                <w:sz w:val="22"/>
-                <w:szCs w:val="22"/>
               </w:rPr>
             </w:pPr>
             <w:r>
               <w:rPr>
                 <w:rFonts w:ascii="Calibri" w:hAnsi="Calibri" w:cs="Calibri"/>
-                <w:sz w:val="22"/>
-                <w:szCs w:val="22"/>
-              </w:rPr>
-              <w:t>1</w:t>
-            </w:r>
-          </w:p>
-        </w:tc>
-        <w:tc>
-          <w:tcPr>
-            <w:tcW w:w="1701" w:type="dxa"/>
-            <w:vAlign w:val="center"/>
-          </w:tcPr>
-          <w:p>
-            <w:pPr>
-              <w:jc w:val="right"/>
-              <w:rPr>
-                <w:rFonts w:ascii="Calibri" w:hAnsi="Calibri" w:cs="Calibri"/>
-                <w:sz w:val="22"/>
-                <w:szCs w:val="22"/>
-              </w:rPr>
-            </w:pPr>
-            <w:r>
-              <w:rPr>
-                <w:rFonts w:ascii="Calibri" w:hAnsi="Calibri" w:cs="Calibri"/>
-                <w:sz w:val="22"/>
-                <w:szCs w:val="22"/>
               </w:rPr>
               <w:t>6</w:t>
             </w:r>
@@ -18378,19 +18149,36 @@
           </w:tcPr>
           <w:p>
             <w:pPr>
+              <w:jc w:val="center"/>
               <w:rPr>
                 <w:rFonts w:ascii="Calibri" w:hAnsi="Calibri" w:cs="Calibri"/>
-                <w:sz w:val="22"/>
-                <w:szCs w:val="22"/>
               </w:rPr>
             </w:pPr>
             <w:r>
               <w:rPr>
                 <w:rFonts w:ascii="Calibri" w:hAnsi="Calibri" w:cs="Calibri"/>
-                <w:sz w:val="22"/>
-                <w:szCs w:val="22"/>
-              </w:rPr>
-              <w:t xml:space="preserve"> Estrategia </w:t>
+              </w:rPr>
+              <w:t>Estrategia</w:t>
+            </w:r>
+          </w:p>
+        </w:tc>
+        <w:tc>
+          <w:tcPr>
+            <w:tcW w:w="2268" w:type="dxa"/>
+            <w:vAlign w:val="center"/>
+          </w:tcPr>
+          <w:p>
+            <w:pPr>
+              <w:jc w:val="center"/>
+              <w:rPr>
+                <w:rFonts w:ascii="Calibri" w:hAnsi="Calibri" w:cs="Calibri"/>
+              </w:rPr>
+            </w:pPr>
+            <w:r>
+              <w:rPr>
+                <w:rFonts w:ascii="Calibri" w:hAnsi="Calibri" w:cs="Calibri"/>
+              </w:rPr>
+              <w:t>1</w:t>
             </w:r>
           </w:p>
         </w:tc>
@@ -18401,42 +18189,14 @@
           </w:tcPr>
           <w:p>
             <w:pPr>
-              <w:jc w:val="right"/>
+              <w:jc w:val="center"/>
               <w:rPr>
                 <w:rFonts w:ascii="Calibri" w:hAnsi="Calibri" w:cs="Calibri"/>
-                <w:sz w:val="22"/>
-                <w:szCs w:val="22"/>
               </w:rPr>
             </w:pPr>
             <w:r>
               <w:rPr>
                 <w:rFonts w:ascii="Calibri" w:hAnsi="Calibri" w:cs="Calibri"/>
-                <w:sz w:val="22"/>
-                <w:szCs w:val="22"/>
-              </w:rPr>
-              <w:t>1</w:t>
-            </w:r>
-          </w:p>
-        </w:tc>
-        <w:tc>
-          <w:tcPr>
-            <w:tcW w:w="1701" w:type="dxa"/>
-            <w:vAlign w:val="center"/>
-          </w:tcPr>
-          <w:p>
-            <w:pPr>
-              <w:jc w:val="right"/>
-              <w:rPr>
-                <w:rFonts w:ascii="Calibri" w:hAnsi="Calibri" w:cs="Calibri"/>
-                <w:sz w:val="22"/>
-                <w:szCs w:val="22"/>
-              </w:rPr>
-            </w:pPr>
-            <w:r>
-              <w:rPr>
-                <w:rFonts w:ascii="Calibri" w:hAnsi="Calibri" w:cs="Calibri"/>
-                <w:sz w:val="22"/>
-                <w:szCs w:val="22"/>
               </w:rPr>
               <w:t>6</w:t>
             </w:r>
@@ -18456,19 +18216,36 @@
           </w:tcPr>
           <w:p>
             <w:pPr>
+              <w:jc w:val="center"/>
               <w:rPr>
                 <w:rFonts w:ascii="Calibri" w:hAnsi="Calibri" w:cs="Calibri"/>
-                <w:sz w:val="22"/>
-                <w:szCs w:val="22"/>
               </w:rPr>
             </w:pPr>
             <w:r>
               <w:rPr>
                 <w:rFonts w:ascii="Calibri" w:hAnsi="Calibri" w:cs="Calibri"/>
-                <w:sz w:val="22"/>
-                <w:szCs w:val="22"/>
-              </w:rPr>
-              <w:t xml:space="preserve"> Plan </w:t>
+              </w:rPr>
+              <w:t>Plan</w:t>
+            </w:r>
+          </w:p>
+        </w:tc>
+        <w:tc>
+          <w:tcPr>
+            <w:tcW w:w="2268" w:type="dxa"/>
+            <w:vAlign w:val="center"/>
+          </w:tcPr>
+          <w:p>
+            <w:pPr>
+              <w:jc w:val="center"/>
+              <w:rPr>
+                <w:rFonts w:ascii="Calibri" w:hAnsi="Calibri" w:cs="Calibri"/>
+              </w:rPr>
+            </w:pPr>
+            <w:r>
+              <w:rPr>
+                <w:rFonts w:ascii="Calibri" w:hAnsi="Calibri" w:cs="Calibri"/>
+              </w:rPr>
+              <w:t>2</w:t>
             </w:r>
           </w:p>
         </w:tc>
@@ -18479,42 +18256,14 @@
           </w:tcPr>
           <w:p>
             <w:pPr>
-              <w:jc w:val="right"/>
+              <w:jc w:val="center"/>
               <w:rPr>
                 <w:rFonts w:ascii="Calibri" w:hAnsi="Calibri" w:cs="Calibri"/>
-                <w:sz w:val="22"/>
-                <w:szCs w:val="22"/>
               </w:rPr>
             </w:pPr>
             <w:r>
               <w:rPr>
                 <w:rFonts w:ascii="Calibri" w:hAnsi="Calibri" w:cs="Calibri"/>
-                <w:sz w:val="22"/>
-                <w:szCs w:val="22"/>
-              </w:rPr>
-              <w:t>2</w:t>
-            </w:r>
-          </w:p>
-        </w:tc>
-        <w:tc>
-          <w:tcPr>
-            <w:tcW w:w="1701" w:type="dxa"/>
-            <w:vAlign w:val="center"/>
-          </w:tcPr>
-          <w:p>
-            <w:pPr>
-              <w:jc w:val="right"/>
-              <w:rPr>
-                <w:rFonts w:ascii="Calibri" w:hAnsi="Calibri" w:cs="Calibri"/>
-                <w:sz w:val="22"/>
-                <w:szCs w:val="22"/>
-              </w:rPr>
-            </w:pPr>
-            <w:r>
-              <w:rPr>
-                <w:rFonts w:ascii="Calibri" w:hAnsi="Calibri" w:cs="Calibri"/>
-                <w:sz w:val="22"/>
-                <w:szCs w:val="22"/>
               </w:rPr>
               <w:t>6,5</w:t>
             </w:r>
@@ -18534,20 +18283,36 @@
           </w:tcPr>
           <w:p>
             <w:pPr>
+              <w:jc w:val="center"/>
               <w:rPr>
                 <w:rFonts w:ascii="Calibri" w:hAnsi="Calibri" w:cs="Calibri"/>
-                <w:sz w:val="22"/>
-                <w:szCs w:val="22"/>
               </w:rPr>
             </w:pPr>
             <w:r>
               <w:rPr>
                 <w:rFonts w:ascii="Calibri" w:hAnsi="Calibri" w:cs="Calibri"/>
-                <w:sz w:val="22"/>
-                <w:szCs w:val="22"/>
-              </w:rPr>
-              <w:lastRenderedPageBreak/>
-              <w:t xml:space="preserve"> Diseño </w:t>
+              </w:rPr>
+              <w:t>Diseño</w:t>
+            </w:r>
+          </w:p>
+        </w:tc>
+        <w:tc>
+          <w:tcPr>
+            <w:tcW w:w="2268" w:type="dxa"/>
+            <w:vAlign w:val="center"/>
+          </w:tcPr>
+          <w:p>
+            <w:pPr>
+              <w:jc w:val="center"/>
+              <w:rPr>
+                <w:rFonts w:ascii="Calibri" w:hAnsi="Calibri" w:cs="Calibri"/>
+              </w:rPr>
+            </w:pPr>
+            <w:r>
+              <w:rPr>
+                <w:rFonts w:ascii="Calibri" w:hAnsi="Calibri" w:cs="Calibri"/>
+              </w:rPr>
+              <w:t>7</w:t>
             </w:r>
           </w:p>
         </w:tc>
@@ -18558,42 +18323,14 @@
           </w:tcPr>
           <w:p>
             <w:pPr>
-              <w:jc w:val="right"/>
+              <w:jc w:val="center"/>
               <w:rPr>
                 <w:rFonts w:ascii="Calibri" w:hAnsi="Calibri" w:cs="Calibri"/>
-                <w:sz w:val="22"/>
-                <w:szCs w:val="22"/>
               </w:rPr>
             </w:pPr>
             <w:r>
               <w:rPr>
                 <w:rFonts w:ascii="Calibri" w:hAnsi="Calibri" w:cs="Calibri"/>
-                <w:sz w:val="22"/>
-                <w:szCs w:val="22"/>
-              </w:rPr>
-              <w:t>7</w:t>
-            </w:r>
-          </w:p>
-        </w:tc>
-        <w:tc>
-          <w:tcPr>
-            <w:tcW w:w="1701" w:type="dxa"/>
-            <w:vAlign w:val="center"/>
-          </w:tcPr>
-          <w:p>
-            <w:pPr>
-              <w:jc w:val="right"/>
-              <w:rPr>
-                <w:rFonts w:ascii="Calibri" w:hAnsi="Calibri" w:cs="Calibri"/>
-                <w:sz w:val="22"/>
-                <w:szCs w:val="22"/>
-              </w:rPr>
-            </w:pPr>
-            <w:r>
-              <w:rPr>
-                <w:rFonts w:ascii="Calibri" w:hAnsi="Calibri" w:cs="Calibri"/>
-                <w:sz w:val="22"/>
-                <w:szCs w:val="22"/>
               </w:rPr>
               <w:t>44</w:t>
             </w:r>
@@ -18613,19 +18350,36 @@
           </w:tcPr>
           <w:p>
             <w:pPr>
+              <w:jc w:val="center"/>
               <w:rPr>
                 <w:rFonts w:ascii="Calibri" w:hAnsi="Calibri" w:cs="Calibri"/>
-                <w:sz w:val="22"/>
-                <w:szCs w:val="22"/>
               </w:rPr>
             </w:pPr>
             <w:r>
               <w:rPr>
                 <w:rFonts w:ascii="Calibri" w:hAnsi="Calibri" w:cs="Calibri"/>
-                <w:sz w:val="22"/>
-                <w:szCs w:val="22"/>
-              </w:rPr>
-              <w:t xml:space="preserve"> Implementación </w:t>
+              </w:rPr>
+              <w:t>Implementación</w:t>
+            </w:r>
+          </w:p>
+        </w:tc>
+        <w:tc>
+          <w:tcPr>
+            <w:tcW w:w="2268" w:type="dxa"/>
+            <w:vAlign w:val="center"/>
+          </w:tcPr>
+          <w:p>
+            <w:pPr>
+              <w:jc w:val="center"/>
+              <w:rPr>
+                <w:rFonts w:ascii="Calibri" w:hAnsi="Calibri" w:cs="Calibri"/>
+              </w:rPr>
+            </w:pPr>
+            <w:r>
+              <w:rPr>
+                <w:rFonts w:ascii="Calibri" w:hAnsi="Calibri" w:cs="Calibri"/>
+              </w:rPr>
+              <w:t>0</w:t>
             </w:r>
           </w:p>
         </w:tc>
@@ -18636,42 +18390,14 @@
           </w:tcPr>
           <w:p>
             <w:pPr>
-              <w:jc w:val="right"/>
+              <w:jc w:val="center"/>
               <w:rPr>
                 <w:rFonts w:ascii="Calibri" w:hAnsi="Calibri" w:cs="Calibri"/>
-                <w:sz w:val="22"/>
-                <w:szCs w:val="22"/>
               </w:rPr>
             </w:pPr>
             <w:r>
               <w:rPr>
                 <w:rFonts w:ascii="Calibri" w:hAnsi="Calibri" w:cs="Calibri"/>
-                <w:sz w:val="22"/>
-                <w:szCs w:val="22"/>
-              </w:rPr>
-              <w:t>0</w:t>
-            </w:r>
-          </w:p>
-        </w:tc>
-        <w:tc>
-          <w:tcPr>
-            <w:tcW w:w="1701" w:type="dxa"/>
-            <w:vAlign w:val="center"/>
-          </w:tcPr>
-          <w:p>
-            <w:pPr>
-              <w:jc w:val="right"/>
-              <w:rPr>
-                <w:rFonts w:ascii="Calibri" w:hAnsi="Calibri" w:cs="Calibri"/>
-                <w:sz w:val="22"/>
-                <w:szCs w:val="22"/>
-              </w:rPr>
-            </w:pPr>
-            <w:r>
-              <w:rPr>
-                <w:rFonts w:ascii="Calibri" w:hAnsi="Calibri" w:cs="Calibri"/>
-                <w:sz w:val="22"/>
-                <w:szCs w:val="22"/>
               </w:rPr>
               <w:t>0</w:t>
             </w:r>
@@ -18691,19 +18417,36 @@
           </w:tcPr>
           <w:p>
             <w:pPr>
+              <w:jc w:val="center"/>
               <w:rPr>
                 <w:rFonts w:ascii="Calibri" w:hAnsi="Calibri" w:cs="Calibri"/>
-                <w:sz w:val="22"/>
-                <w:szCs w:val="22"/>
               </w:rPr>
             </w:pPr>
             <w:r>
               <w:rPr>
                 <w:rFonts w:ascii="Calibri" w:hAnsi="Calibri" w:cs="Calibri"/>
-                <w:sz w:val="22"/>
-                <w:szCs w:val="22"/>
-              </w:rPr>
-              <w:t xml:space="preserve">Pruebas </w:t>
+              </w:rPr>
+              <w:t>Pruebas</w:t>
+            </w:r>
+          </w:p>
+        </w:tc>
+        <w:tc>
+          <w:tcPr>
+            <w:tcW w:w="2268" w:type="dxa"/>
+            <w:vAlign w:val="center"/>
+          </w:tcPr>
+          <w:p>
+            <w:pPr>
+              <w:jc w:val="center"/>
+              <w:rPr>
+                <w:rFonts w:ascii="Calibri" w:hAnsi="Calibri" w:cs="Calibri"/>
+              </w:rPr>
+            </w:pPr>
+            <w:r>
+              <w:rPr>
+                <w:rFonts w:ascii="Calibri" w:hAnsi="Calibri" w:cs="Calibri"/>
+              </w:rPr>
+              <w:t>1</w:t>
             </w:r>
           </w:p>
         </w:tc>
@@ -18714,42 +18457,14 @@
           </w:tcPr>
           <w:p>
             <w:pPr>
-              <w:jc w:val="right"/>
+              <w:jc w:val="center"/>
               <w:rPr>
                 <w:rFonts w:ascii="Calibri" w:hAnsi="Calibri" w:cs="Calibri"/>
-                <w:sz w:val="22"/>
-                <w:szCs w:val="22"/>
               </w:rPr>
             </w:pPr>
             <w:r>
               <w:rPr>
                 <w:rFonts w:ascii="Calibri" w:hAnsi="Calibri" w:cs="Calibri"/>
-                <w:sz w:val="22"/>
-                <w:szCs w:val="22"/>
-              </w:rPr>
-              <w:t>1</w:t>
-            </w:r>
-          </w:p>
-        </w:tc>
-        <w:tc>
-          <w:tcPr>
-            <w:tcW w:w="1701" w:type="dxa"/>
-            <w:vAlign w:val="center"/>
-          </w:tcPr>
-          <w:p>
-            <w:pPr>
-              <w:jc w:val="right"/>
-              <w:rPr>
-                <w:rFonts w:ascii="Calibri" w:hAnsi="Calibri" w:cs="Calibri"/>
-                <w:sz w:val="22"/>
-                <w:szCs w:val="22"/>
-              </w:rPr>
-            </w:pPr>
-            <w:r>
-              <w:rPr>
-                <w:rFonts w:ascii="Calibri" w:hAnsi="Calibri" w:cs="Calibri"/>
-                <w:sz w:val="22"/>
-                <w:szCs w:val="22"/>
               </w:rPr>
               <w:t>4</w:t>
             </w:r>
@@ -18769,37 +18484,39 @@
           </w:tcPr>
           <w:p>
             <w:pPr>
+              <w:jc w:val="center"/>
               <w:rPr>
                 <w:rFonts w:ascii="Calibri" w:hAnsi="Calibri" w:cs="Calibri"/>
-                <w:sz w:val="22"/>
-                <w:szCs w:val="22"/>
-              </w:rPr>
-            </w:pPr>
+              </w:rPr>
+            </w:pPr>
+            <w:proofErr w:type="spellStart"/>
             <w:r>
               <w:rPr>
                 <w:rFonts w:ascii="Calibri" w:hAnsi="Calibri" w:cs="Calibri"/>
-                <w:sz w:val="22"/>
-                <w:szCs w:val="22"/>
-              </w:rPr>
-              <w:t xml:space="preserve"> </w:t>
-            </w:r>
-            <w:proofErr w:type="spellStart"/>
-            <w:r>
+              </w:rPr>
+              <w:lastRenderedPageBreak/>
+              <w:t>Postmortem</w:t>
+            </w:r>
+            <w:proofErr w:type="spellEnd"/>
+          </w:p>
+        </w:tc>
+        <w:tc>
+          <w:tcPr>
+            <w:tcW w:w="2268" w:type="dxa"/>
+            <w:vAlign w:val="center"/>
+          </w:tcPr>
+          <w:p>
+            <w:pPr>
+              <w:jc w:val="center"/>
               <w:rPr>
                 <w:rFonts w:ascii="Calibri" w:hAnsi="Calibri" w:cs="Calibri"/>
-                <w:sz w:val="22"/>
-                <w:szCs w:val="22"/>
-              </w:rPr>
-              <w:t>Postmortem</w:t>
-            </w:r>
-            <w:proofErr w:type="spellEnd"/>
+              </w:rPr>
+            </w:pPr>
             <w:r>
               <w:rPr>
                 <w:rFonts w:ascii="Calibri" w:hAnsi="Calibri" w:cs="Calibri"/>
-                <w:sz w:val="22"/>
-                <w:szCs w:val="22"/>
-              </w:rPr>
-              <w:t xml:space="preserve"> </w:t>
+              </w:rPr>
+              <w:t>1</w:t>
             </w:r>
           </w:p>
         </w:tc>
@@ -18810,42 +18527,14 @@
           </w:tcPr>
           <w:p>
             <w:pPr>
-              <w:jc w:val="right"/>
+              <w:jc w:val="center"/>
               <w:rPr>
                 <w:rFonts w:ascii="Calibri" w:hAnsi="Calibri" w:cs="Calibri"/>
-                <w:sz w:val="22"/>
-                <w:szCs w:val="22"/>
               </w:rPr>
             </w:pPr>
             <w:r>
               <w:rPr>
                 <w:rFonts w:ascii="Calibri" w:hAnsi="Calibri" w:cs="Calibri"/>
-                <w:sz w:val="22"/>
-                <w:szCs w:val="22"/>
-              </w:rPr>
-              <w:t>1</w:t>
-            </w:r>
-          </w:p>
-        </w:tc>
-        <w:tc>
-          <w:tcPr>
-            <w:tcW w:w="1701" w:type="dxa"/>
-            <w:vAlign w:val="center"/>
-          </w:tcPr>
-          <w:p>
-            <w:pPr>
-              <w:jc w:val="right"/>
-              <w:rPr>
-                <w:rFonts w:ascii="Calibri" w:hAnsi="Calibri" w:cs="Calibri"/>
-                <w:sz w:val="22"/>
-                <w:szCs w:val="22"/>
-              </w:rPr>
-            </w:pPr>
-            <w:r>
-              <w:rPr>
-                <w:rFonts w:ascii="Calibri" w:hAnsi="Calibri" w:cs="Calibri"/>
-                <w:sz w:val="22"/>
-                <w:szCs w:val="22"/>
               </w:rPr>
               <w:t>40</w:t>
             </w:r>
@@ -18875,7 +18564,21 @@
           <w:rFonts w:asciiTheme="minorHAnsi" w:hAnsiTheme="minorHAnsi"/>
           <w:sz w:val="22"/>
         </w:rPr>
-        <w:t>Para este periodo se identificó una mayor cantidad de artefactos en diseño, mientras que para estrategia y lanzamiento se disminuyó la cantidad, debido a que se tienen los del ciclo pasado como base y no van a sufrir grandes modificaciones.</w:t>
+        <w:t xml:space="preserve">Para este </w:t>
+      </w:r>
+      <w:r>
+        <w:rPr>
+          <w:rFonts w:asciiTheme="minorHAnsi" w:hAnsiTheme="minorHAnsi"/>
+          <w:sz w:val="22"/>
+        </w:rPr>
+        <w:t>ciclo</w:t>
+      </w:r>
+      <w:r>
+        <w:rPr>
+          <w:rFonts w:asciiTheme="minorHAnsi" w:hAnsiTheme="minorHAnsi"/>
+          <w:sz w:val="22"/>
+        </w:rPr>
+        <w:t xml:space="preserve"> se identificó una mayor cantidad de artefactos en diseño, mientras que para estrategia y lanzamiento se disminuyó la cantidad, debido a que se tienen los del ciclo pasado como base y no van a sufrir grandes modificaciones.</w:t>
       </w:r>
     </w:p>
     <w:p>
@@ -18996,7 +18699,7 @@
           <w:bottom w:w="28" w:type="dxa"/>
           <w:right w:w="57" w:type="dxa"/>
         </w:tblCellMar>
-        <w:tblLook w:val="04A0" w:firstRow="1" w:lastRow="0" w:firstColumn="1" w:lastColumn="0" w:noHBand="0" w:noVBand="1"/>
+        <w:tblLook w:val="04A0"/>
       </w:tblPr>
       <w:tblGrid>
         <w:gridCol w:w="1985"/>
@@ -19512,7 +19215,7 @@
           <w:bottom w:w="28" w:type="dxa"/>
           <w:right w:w="57" w:type="dxa"/>
         </w:tblCellMar>
-        <w:tblLook w:val="04A0" w:firstRow="1" w:lastRow="0" w:firstColumn="1" w:lastColumn="0" w:noHBand="0" w:noVBand="1"/>
+        <w:tblLook w:val="04A0"/>
       </w:tblPr>
       <w:tblGrid>
         <w:gridCol w:w="1985"/>
@@ -20247,7 +19950,7 @@
           <w:bottom w:w="28" w:type="dxa"/>
           <w:right w:w="57" w:type="dxa"/>
         </w:tblCellMar>
-        <w:tblLook w:val="04A0" w:firstRow="1" w:lastRow="0" w:firstColumn="1" w:lastColumn="0" w:noHBand="0" w:noVBand="1"/>
+        <w:tblLook w:val="04A0"/>
       </w:tblPr>
       <w:tblGrid>
         <w:gridCol w:w="1985"/>
@@ -20773,7 +20476,6 @@
                 <w:b/>
                 <w:szCs w:val="22"/>
               </w:rPr>
-              <w:lastRenderedPageBreak/>
               <w:t>Aplicaciones Legado</w:t>
             </w:r>
           </w:p>
@@ -20934,6 +20636,7 @@
           <w:color w:val="auto"/>
           <w:sz w:val="20"/>
         </w:rPr>
+        <w:lastRenderedPageBreak/>
         <w:t xml:space="preserve">Tabla </w:t>
       </w:r>
       <w:r>
@@ -21004,7 +20707,7 @@
           <w:bottom w:w="28" w:type="dxa"/>
           <w:right w:w="28" w:type="dxa"/>
         </w:tblCellMar>
-        <w:tblLook w:val="04A0" w:firstRow="1" w:lastRow="0" w:firstColumn="1" w:lastColumn="0" w:noHBand="0" w:noVBand="1"/>
+        <w:tblLook w:val="04A0"/>
       </w:tblPr>
       <w:tblGrid>
         <w:gridCol w:w="1134"/>
@@ -24428,7 +24131,6 @@
                 <w:rFonts w:asciiTheme="minorHAnsi" w:eastAsia="Times New Roman" w:hAnsiTheme="minorHAnsi" w:cs="Times New Roman"/>
                 <w:b/>
               </w:rPr>
-              <w:lastRenderedPageBreak/>
               <w:t>1.5.11</w:t>
             </w:r>
           </w:p>
@@ -24811,6 +24513,7 @@
                 <w:rFonts w:asciiTheme="minorHAnsi" w:eastAsia="Times New Roman" w:hAnsiTheme="minorHAnsi" w:cs="Times New Roman"/>
                 <w:b/>
               </w:rPr>
+              <w:lastRenderedPageBreak/>
               <w:t>1.6.3</w:t>
             </w:r>
           </w:p>
@@ -27334,25 +27037,7 @@
           <w:sz w:val="22"/>
           <w:highlight w:val="green"/>
         </w:rPr>
-        <w:t xml:space="preserve">Explicar que se </w:t>
-      </w:r>
-      <w:proofErr w:type="spellStart"/>
-      <w:r>
-        <w:rPr>
-          <w:rFonts w:asciiTheme="minorHAnsi" w:hAnsiTheme="minorHAnsi"/>
-          <w:sz w:val="22"/>
-          <w:highlight w:val="green"/>
-        </w:rPr>
-        <w:t>esta</w:t>
-      </w:r>
-      <w:proofErr w:type="spellEnd"/>
-      <w:r>
-        <w:rPr>
-          <w:rFonts w:asciiTheme="minorHAnsi" w:hAnsiTheme="minorHAnsi"/>
-          <w:sz w:val="22"/>
-          <w:highlight w:val="green"/>
-        </w:rPr>
-        <w:t xml:space="preserve"> </w:t>
+        <w:t xml:space="preserve">Explicar que se esta </w:t>
       </w:r>
       <w:proofErr w:type="spellStart"/>
       <w:r>
@@ -27940,23 +27625,7 @@
           <w:rFonts w:asciiTheme="minorHAnsi" w:hAnsiTheme="minorHAnsi"/>
           <w:sz w:val="22"/>
         </w:rPr>
-        <w:t xml:space="preserve">Para realizar el seguimiento de las incidencias, se </w:t>
-      </w:r>
-      <w:proofErr w:type="spellStart"/>
-      <w:r>
-        <w:rPr>
-          <w:rFonts w:asciiTheme="minorHAnsi" w:hAnsiTheme="minorHAnsi"/>
-          <w:sz w:val="22"/>
-        </w:rPr>
-        <w:t>realizo</w:t>
-      </w:r>
-      <w:proofErr w:type="spellEnd"/>
-      <w:r>
-        <w:rPr>
-          <w:rFonts w:asciiTheme="minorHAnsi" w:hAnsiTheme="minorHAnsi"/>
-          <w:sz w:val="22"/>
-        </w:rPr>
-        <w:t xml:space="preserve"> el análisis de dos herramientas, el </w:t>
+        <w:t xml:space="preserve">Para realizar el seguimiento de las incidencias, se realizo el análisis de dos herramientas, el </w:t>
       </w:r>
       <w:proofErr w:type="spellStart"/>
       <w:r>
@@ -28167,7 +27836,7 @@
           <w:bottom w:w="28" w:type="dxa"/>
           <w:right w:w="57" w:type="dxa"/>
         </w:tblCellMar>
-        <w:tblLook w:val="04A0" w:firstRow="1" w:lastRow="0" w:firstColumn="1" w:lastColumn="0" w:noHBand="0" w:noVBand="1"/>
+        <w:tblLook w:val="04A0"/>
       </w:tblPr>
       <w:tblGrid>
         <w:gridCol w:w="1701"/>
@@ -28419,7 +28088,7 @@
                 <w:szCs w:val="22"/>
               </w:rPr>
             </w:pPr>
-            <w:hyperlink r:id="rId14" w:history="1">
+            <w:hyperlink r:id="rId13" w:history="1">
               <w:r>
                 <w:rPr>
                   <w:rStyle w:val="Hipervnculo"/>
@@ -28444,7 +28113,7 @@
                 <w:szCs w:val="22"/>
               </w:rPr>
             </w:pPr>
-            <w:hyperlink r:id="rId15" w:history="1">
+            <w:hyperlink r:id="rId14" w:history="1">
               <w:r>
                 <w:rPr>
                   <w:rStyle w:val="Hipervnculo"/>
@@ -28644,7 +28313,23 @@
                 <w:rFonts w:asciiTheme="minorHAnsi" w:hAnsiTheme="minorHAnsi"/>
                 <w:szCs w:val="22"/>
               </w:rPr>
-              <w:t xml:space="preserve">Prioridad (Normal, High, </w:t>
+              <w:t xml:space="preserve">Prioridad (Normal, </w:t>
+            </w:r>
+            <w:proofErr w:type="spellStart"/>
+            <w:r>
+              <w:rPr>
+                <w:rFonts w:asciiTheme="minorHAnsi" w:hAnsiTheme="minorHAnsi"/>
+                <w:szCs w:val="22"/>
+              </w:rPr>
+              <w:t>High</w:t>
+            </w:r>
+            <w:proofErr w:type="spellEnd"/>
+            <w:r>
+              <w:rPr>
+                <w:rFonts w:asciiTheme="minorHAnsi" w:hAnsiTheme="minorHAnsi"/>
+                <w:szCs w:val="22"/>
+              </w:rPr>
+              <w:t xml:space="preserve">, </w:t>
             </w:r>
             <w:proofErr w:type="spellStart"/>
             <w:r>
@@ -29399,7 +29084,7 @@
           <w:lang w:eastAsia="en-US"/>
         </w:rPr>
       </w:pPr>
-      <w:hyperlink r:id="rId16" w:history="1">
+      <w:hyperlink r:id="rId15" w:history="1">
         <w:r>
           <w:rPr>
             <w:rStyle w:val="Hipervnculo"/>
@@ -29544,7 +29229,7 @@
                     </pic:cNvPicPr>
                   </pic:nvPicPr>
                   <pic:blipFill>
-                    <a:blip r:embed="rId17"/>
+                    <a:blip r:embed="rId16" cstate="print"/>
                     <a:srcRect/>
                     <a:stretch>
                       <a:fillRect/>
@@ -29699,7 +29384,7 @@
                     </pic:cNvPicPr>
                   </pic:nvPicPr>
                   <pic:blipFill>
-                    <a:blip r:embed="rId18"/>
+                    <a:blip r:embed="rId17" cstate="print"/>
                     <a:srcRect/>
                     <a:stretch>
                       <a:fillRect/>
@@ -29852,7 +29537,7 @@
                     </pic:cNvPicPr>
                   </pic:nvPicPr>
                   <pic:blipFill>
-                    <a:blip r:embed="rId19"/>
+                    <a:blip r:embed="rId18" cstate="print"/>
                     <a:srcRect/>
                     <a:stretch>
                       <a:fillRect/>
@@ -30617,8 +30302,8 @@
       </w:pPr>
     </w:p>
     <w:sectPr>
-      <w:headerReference w:type="default" r:id="rId20"/>
-      <w:footerReference w:type="default" r:id="rId21"/>
+      <w:headerReference w:type="default" r:id="rId19"/>
+      <w:footerReference w:type="default" r:id="rId20"/>
       <w:pgSz w:w="12240" w:h="15840" w:code="1"/>
       <w:pgMar w:top="1134" w:right="1134" w:bottom="1134" w:left="1134" w:header="708" w:footer="708" w:gutter="0"/>
       <w:pgNumType w:start="0"/>
@@ -30631,7 +30316,7 @@
 </file>
 
 <file path=word/endnotes.xml><?xml version="1.0" encoding="utf-8"?>
-<w:endnotes xmlns:wpc="http://schemas.microsoft.com/office/word/2010/wordprocessingCanvas" xmlns:mc="http://schemas.openxmlformats.org/markup-compatibility/2006" xmlns:o="urn:schemas-microsoft-com:office:office" xmlns:r="http://schemas.openxmlformats.org/officeDocument/2006/relationships" xmlns:m="http://schemas.openxmlformats.org/officeDocument/2006/math" xmlns:v="urn:schemas-microsoft-com:vml" xmlns:wp14="http://schemas.microsoft.com/office/word/2010/wordprocessingDrawing" xmlns:wp="http://schemas.openxmlformats.org/drawingml/2006/wordprocessingDrawing" xmlns:w10="urn:schemas-microsoft-com:office:word" xmlns:w="http://schemas.openxmlformats.org/wordprocessingml/2006/main" xmlns:w14="http://schemas.microsoft.com/office/word/2010/wordml" xmlns:wpg="http://schemas.microsoft.com/office/word/2010/wordprocessingGroup" xmlns:wpi="http://schemas.microsoft.com/office/word/2010/wordprocessingInk" xmlns:wne="http://schemas.microsoft.com/office/word/2006/wordml" xmlns:wps="http://schemas.microsoft.com/office/word/2010/wordprocessingShape" mc:Ignorable="w14 wp14">
+<w:endnotes xmlns:ve="http://schemas.openxmlformats.org/markup-compatibility/2006" xmlns:o="urn:schemas-microsoft-com:office:office" xmlns:r="http://schemas.openxmlformats.org/officeDocument/2006/relationships" xmlns:m="http://schemas.openxmlformats.org/officeDocument/2006/math" xmlns:v="urn:schemas-microsoft-com:vml" xmlns:wp="http://schemas.openxmlformats.org/drawingml/2006/wordprocessingDrawing" xmlns:w10="urn:schemas-microsoft-com:office:word" xmlns:w="http://schemas.openxmlformats.org/wordprocessingml/2006/main" xmlns:wne="http://schemas.microsoft.com/office/word/2006/wordml">
   <w:endnote w:type="separator" w:id="-1">
     <w:p>
       <w:r>
@@ -30650,7 +30335,7 @@
 </file>
 
 <file path=word/footer1.xml><?xml version="1.0" encoding="utf-8"?>
-<w:ftr xmlns:wpc="http://schemas.microsoft.com/office/word/2010/wordprocessingCanvas" xmlns:mc="http://schemas.openxmlformats.org/markup-compatibility/2006" xmlns:o="urn:schemas-microsoft-com:office:office" xmlns:r="http://schemas.openxmlformats.org/officeDocument/2006/relationships" xmlns:m="http://schemas.openxmlformats.org/officeDocument/2006/math" xmlns:v="urn:schemas-microsoft-com:vml" xmlns:wp14="http://schemas.microsoft.com/office/word/2010/wordprocessingDrawing" xmlns:wp="http://schemas.openxmlformats.org/drawingml/2006/wordprocessingDrawing" xmlns:w10="urn:schemas-microsoft-com:office:word" xmlns:w="http://schemas.openxmlformats.org/wordprocessingml/2006/main" xmlns:w14="http://schemas.microsoft.com/office/word/2010/wordml" xmlns:wpg="http://schemas.microsoft.com/office/word/2010/wordprocessingGroup" xmlns:wpi="http://schemas.microsoft.com/office/word/2010/wordprocessingInk" xmlns:wne="http://schemas.microsoft.com/office/word/2006/wordml" xmlns:wps="http://schemas.microsoft.com/office/word/2010/wordprocessingShape" mc:Ignorable="w14 wp14">
+<w:ftr xmlns:ve="http://schemas.openxmlformats.org/markup-compatibility/2006" xmlns:o="urn:schemas-microsoft-com:office:office" xmlns:r="http://schemas.openxmlformats.org/officeDocument/2006/relationships" xmlns:m="http://schemas.openxmlformats.org/officeDocument/2006/math" xmlns:v="urn:schemas-microsoft-com:vml" xmlns:wp="http://schemas.openxmlformats.org/drawingml/2006/wordprocessingDrawing" xmlns:w10="urn:schemas-microsoft-com:office:word" xmlns:w="http://schemas.openxmlformats.org/wordprocessingml/2006/main" xmlns:wne="http://schemas.microsoft.com/office/word/2006/wordml">
   <w:p>
     <w:pPr>
       <w:pStyle w:val="Piedepgina"/>
@@ -30790,7 +30475,7 @@
         <w:b/>
         <w:noProof/>
       </w:rPr>
-      <w:t>12</w:t>
+      <w:t>11</w:t>
     </w:r>
     <w:r>
       <w:rPr>
@@ -30804,7 +30489,7 @@
 </file>
 
 <file path=word/footnotes.xml><?xml version="1.0" encoding="utf-8"?>
-<w:footnotes xmlns:wpc="http://schemas.microsoft.com/office/word/2010/wordprocessingCanvas" xmlns:mc="http://schemas.openxmlformats.org/markup-compatibility/2006" xmlns:o="urn:schemas-microsoft-com:office:office" xmlns:r="http://schemas.openxmlformats.org/officeDocument/2006/relationships" xmlns:m="http://schemas.openxmlformats.org/officeDocument/2006/math" xmlns:v="urn:schemas-microsoft-com:vml" xmlns:wp14="http://schemas.microsoft.com/office/word/2010/wordprocessingDrawing" xmlns:wp="http://schemas.openxmlformats.org/drawingml/2006/wordprocessingDrawing" xmlns:w10="urn:schemas-microsoft-com:office:word" xmlns:w="http://schemas.openxmlformats.org/wordprocessingml/2006/main" xmlns:w14="http://schemas.microsoft.com/office/word/2010/wordml" xmlns:wpg="http://schemas.microsoft.com/office/word/2010/wordprocessingGroup" xmlns:wpi="http://schemas.microsoft.com/office/word/2010/wordprocessingInk" xmlns:wne="http://schemas.microsoft.com/office/word/2006/wordml" xmlns:wps="http://schemas.microsoft.com/office/word/2010/wordprocessingShape" mc:Ignorable="w14 wp14">
+<w:footnotes xmlns:ve="http://schemas.openxmlformats.org/markup-compatibility/2006" xmlns:o="urn:schemas-microsoft-com:office:office" xmlns:r="http://schemas.openxmlformats.org/officeDocument/2006/relationships" xmlns:m="http://schemas.openxmlformats.org/officeDocument/2006/math" xmlns:v="urn:schemas-microsoft-com:vml" xmlns:wp="http://schemas.openxmlformats.org/drawingml/2006/wordprocessingDrawing" xmlns:w10="urn:schemas-microsoft-com:office:word" xmlns:w="http://schemas.openxmlformats.org/wordprocessingml/2006/main" xmlns:wne="http://schemas.microsoft.com/office/word/2006/wordml">
   <w:footnote w:type="separator" w:id="-1">
     <w:p>
       <w:r>
@@ -30823,7 +30508,7 @@
 </file>
 
 <file path=word/header1.xml><?xml version="1.0" encoding="utf-8"?>
-<w:hdr xmlns:wpc="http://schemas.microsoft.com/office/word/2010/wordprocessingCanvas" xmlns:mc="http://schemas.openxmlformats.org/markup-compatibility/2006" xmlns:o="urn:schemas-microsoft-com:office:office" xmlns:r="http://schemas.openxmlformats.org/officeDocument/2006/relationships" xmlns:m="http://schemas.openxmlformats.org/officeDocument/2006/math" xmlns:v="urn:schemas-microsoft-com:vml" xmlns:wp14="http://schemas.microsoft.com/office/word/2010/wordprocessingDrawing" xmlns:wp="http://schemas.openxmlformats.org/drawingml/2006/wordprocessingDrawing" xmlns:w10="urn:schemas-microsoft-com:office:word" xmlns:w="http://schemas.openxmlformats.org/wordprocessingml/2006/main" xmlns:w14="http://schemas.microsoft.com/office/word/2010/wordml" xmlns:wpg="http://schemas.microsoft.com/office/word/2010/wordprocessingGroup" xmlns:wpi="http://schemas.microsoft.com/office/word/2010/wordprocessingInk" xmlns:wne="http://schemas.microsoft.com/office/word/2006/wordml" xmlns:wps="http://schemas.microsoft.com/office/word/2010/wordprocessingShape" mc:Ignorable="w14 wp14">
+<w:hdr xmlns:ve="http://schemas.openxmlformats.org/markup-compatibility/2006" xmlns:o="urn:schemas-microsoft-com:office:office" xmlns:r="http://schemas.openxmlformats.org/officeDocument/2006/relationships" xmlns:m="http://schemas.openxmlformats.org/officeDocument/2006/math" xmlns:v="urn:schemas-microsoft-com:vml" xmlns:wp="http://schemas.openxmlformats.org/drawingml/2006/wordprocessingDrawing" xmlns:w10="urn:schemas-microsoft-com:office:word" xmlns:w="http://schemas.openxmlformats.org/wordprocessingml/2006/main" xmlns:wne="http://schemas.microsoft.com/office/word/2006/wordml">
   <w:p>
     <w:pPr>
       <w:pStyle w:val="Encabezado"/>
@@ -30969,7 +30654,7 @@
 </file>
 
 <file path=word/numbering.xml><?xml version="1.0" encoding="utf-8"?>
-<w:numbering xmlns:wpc="http://schemas.microsoft.com/office/word/2010/wordprocessingCanvas" xmlns:mc="http://schemas.openxmlformats.org/markup-compatibility/2006" xmlns:o="urn:schemas-microsoft-com:office:office" xmlns:r="http://schemas.openxmlformats.org/officeDocument/2006/relationships" xmlns:m="http://schemas.openxmlformats.org/officeDocument/2006/math" xmlns:v="urn:schemas-microsoft-com:vml" xmlns:wp14="http://schemas.microsoft.com/office/word/2010/wordprocessingDrawing" xmlns:wp="http://schemas.openxmlformats.org/drawingml/2006/wordprocessingDrawing" xmlns:w10="urn:schemas-microsoft-com:office:word" xmlns:w="http://schemas.openxmlformats.org/wordprocessingml/2006/main" xmlns:w14="http://schemas.microsoft.com/office/word/2010/wordml" xmlns:wpg="http://schemas.microsoft.com/office/word/2010/wordprocessingGroup" xmlns:wpi="http://schemas.microsoft.com/office/word/2010/wordprocessingInk" xmlns:wne="http://schemas.microsoft.com/office/word/2006/wordml" xmlns:wps="http://schemas.microsoft.com/office/word/2010/wordprocessingShape" mc:Ignorable="w14 wp14">
+<w:numbering xmlns:ve="http://schemas.openxmlformats.org/markup-compatibility/2006" xmlns:o="urn:schemas-microsoft-com:office:office" xmlns:r="http://schemas.openxmlformats.org/officeDocument/2006/relationships" xmlns:m="http://schemas.openxmlformats.org/officeDocument/2006/math" xmlns:v="urn:schemas-microsoft-com:vml" xmlns:wp="http://schemas.openxmlformats.org/drawingml/2006/wordprocessingDrawing" xmlns:w10="urn:schemas-microsoft-com:office:word" xmlns:w="http://schemas.openxmlformats.org/wordprocessingml/2006/main" xmlns:wne="http://schemas.microsoft.com/office/word/2006/wordml">
   <w:abstractNum w:abstractNumId="0">
     <w:nsid w:val="033A6A9E"/>
     <w:multiLevelType w:val="hybridMultilevel"/>
@@ -33472,7 +33157,7 @@
 </file>
 
 <file path=word/styles.xml><?xml version="1.0" encoding="utf-8"?>
-<w:styles xmlns:mc="http://schemas.openxmlformats.org/markup-compatibility/2006" xmlns:r="http://schemas.openxmlformats.org/officeDocument/2006/relationships" xmlns:w="http://schemas.openxmlformats.org/wordprocessingml/2006/main" xmlns:w14="http://schemas.microsoft.com/office/word/2010/wordml" mc:Ignorable="w14">
+<w:styles xmlns:r="http://schemas.openxmlformats.org/officeDocument/2006/relationships" xmlns:w="http://schemas.openxmlformats.org/wordprocessingml/2006/main">
   <w:docDefaults>
     <w:rPrDefault>
       <w:rPr>
@@ -33719,6 +33404,7 @@
     <w:uiPriority w:val="99"/>
     <w:semiHidden/>
     <w:unhideWhenUsed/>
+    <w:qFormat/>
     <w:tblPr>
       <w:tblInd w:w="0" w:type="dxa"/>
       <w:tblCellMar>
@@ -35326,7 +35012,7 @@
 </file>
 
 <file path=customXml/itemProps1.xml><?xml version="1.0" encoding="utf-8"?>
-<ds:datastoreItem xmlns:ds="http://schemas.openxmlformats.org/officeDocument/2006/customXml" ds:itemID="{DA270C61-4370-4C7C-B271-12830C943FC8}">
+<ds:datastoreItem xmlns:ds="http://schemas.openxmlformats.org/officeDocument/2006/customXml" ds:itemID="{6572C141-570B-4620-9C46-39AC0FF3F846}">
   <ds:schemaRefs>
     <ds:schemaRef ds:uri="http://schemas.openxmlformats.org/officeDocument/2006/bibliography"/>
   </ds:schemaRefs>

--- a/CSOF5303 Proyecto 3/Ciclo2/1020DocumentoCiclo2.docx
+++ b/CSOF5303 Proyecto 3/Ciclo2/1020DocumentoCiclo2.docx
@@ -1,6 +1,6 @@
 
 <file path=word/document.xml><?xml version="1.0" encoding="utf-8"?>
-<w:document xmlns:ve="http://schemas.openxmlformats.org/markup-compatibility/2006" xmlns:o="urn:schemas-microsoft-com:office:office" xmlns:r="http://schemas.openxmlformats.org/officeDocument/2006/relationships" xmlns:m="http://schemas.openxmlformats.org/officeDocument/2006/math" xmlns:v="urn:schemas-microsoft-com:vml" xmlns:wp="http://schemas.openxmlformats.org/drawingml/2006/wordprocessingDrawing" xmlns:w10="urn:schemas-microsoft-com:office:word" xmlns:w="http://schemas.openxmlformats.org/wordprocessingml/2006/main" xmlns:wne="http://schemas.microsoft.com/office/word/2006/wordml">
+<w:document xmlns:wpc="http://schemas.microsoft.com/office/word/2010/wordprocessingCanvas" xmlns:mc="http://schemas.openxmlformats.org/markup-compatibility/2006" xmlns:o="urn:schemas-microsoft-com:office:office" xmlns:r="http://schemas.openxmlformats.org/officeDocument/2006/relationships" xmlns:m="http://schemas.openxmlformats.org/officeDocument/2006/math" xmlns:v="urn:schemas-microsoft-com:vml" xmlns:wp14="http://schemas.microsoft.com/office/word/2010/wordprocessingDrawing" xmlns:wp="http://schemas.openxmlformats.org/drawingml/2006/wordprocessingDrawing" xmlns:w10="urn:schemas-microsoft-com:office:word" xmlns:w="http://schemas.openxmlformats.org/wordprocessingml/2006/main" xmlns:w14="http://schemas.microsoft.com/office/word/2010/wordml" xmlns:wpg="http://schemas.microsoft.com/office/word/2010/wordprocessingGroup" xmlns:wpi="http://schemas.microsoft.com/office/word/2010/wordprocessingInk" xmlns:wne="http://schemas.microsoft.com/office/word/2006/wordml" xmlns:wps="http://schemas.microsoft.com/office/word/2010/wordprocessingShape" mc:Ignorable="w14 wp14">
   <w:body>
     <w:p>
       <w:pPr>
@@ -130,7 +130,6 @@
           <w:noProof/>
           <w:sz w:val="22"/>
           <w:szCs w:val="22"/>
-          <w:lang w:eastAsia="en-US"/>
         </w:rPr>
         <w:drawing>
           <wp:inline distT="0" distB="0" distL="0" distR="0">
@@ -150,7 +149,7 @@
                     </pic:cNvPicPr>
                   </pic:nvPicPr>
                   <pic:blipFill>
-                    <a:blip r:embed="rId8" cstate="print"/>
+                    <a:blip r:embed="rId9" cstate="print"/>
                     <a:srcRect/>
                     <a:stretch>
                       <a:fillRect/>
@@ -355,7 +354,7 @@
           <w:bottom w:w="28" w:type="dxa"/>
           <w:right w:w="0" w:type="dxa"/>
         </w:tblCellMar>
-        <w:tblLook w:val="04A0"/>
+        <w:tblLook w:val="04A0" w:firstRow="1" w:lastRow="0" w:firstColumn="1" w:lastColumn="0" w:noHBand="0" w:noVBand="1"/>
       </w:tblPr>
       <w:tblGrid>
         <w:gridCol w:w="3452"/>
@@ -448,8 +447,18 @@
                 <w:b/>
                 <w:smallCaps/>
               </w:rPr>
-              <w:t>Código Uniandes</w:t>
-            </w:r>
+              <w:t xml:space="preserve">Código </w:t>
+            </w:r>
+            <w:proofErr w:type="spellStart"/>
+            <w:r>
+              <w:rPr>
+                <w:rFonts w:asciiTheme="minorHAnsi" w:hAnsiTheme="minorHAnsi"/>
+                <w:b/>
+                <w:smallCaps/>
+              </w:rPr>
+              <w:t>Uniandes</w:t>
+            </w:r>
+            <w:proofErr w:type="spellEnd"/>
           </w:p>
         </w:tc>
       </w:tr>
@@ -695,8 +704,16 @@
               <w:rPr>
                 <w:rFonts w:asciiTheme="minorHAnsi" w:hAnsiTheme="minorHAnsi"/>
               </w:rPr>
-              <w:t>David Pérez Chibuque</w:t>
-            </w:r>
+              <w:t xml:space="preserve">David Pérez </w:t>
+            </w:r>
+            <w:proofErr w:type="spellStart"/>
+            <w:r>
+              <w:rPr>
+                <w:rFonts w:asciiTheme="minorHAnsi" w:hAnsiTheme="minorHAnsi"/>
+              </w:rPr>
+              <w:t>Chibuque</w:t>
+            </w:r>
+            <w:proofErr w:type="spellEnd"/>
           </w:p>
         </w:tc>
         <w:tc>
@@ -956,7 +973,7 @@
           <w:bottom w:w="28" w:type="dxa"/>
           <w:right w:w="0" w:type="dxa"/>
         </w:tblCellMar>
-        <w:tblLook w:val="04A0"/>
+        <w:tblLook w:val="04A0" w:firstRow="1" w:lastRow="0" w:firstColumn="1" w:lastColumn="0" w:noHBand="0" w:noVBand="1"/>
       </w:tblPr>
       <w:tblGrid>
         <w:gridCol w:w="1503"/>
@@ -1152,6 +1169,7 @@
                 <w:rFonts w:asciiTheme="minorHAnsi" w:hAnsiTheme="minorHAnsi"/>
               </w:rPr>
             </w:pPr>
+            <w:proofErr w:type="spellStart"/>
             <w:r>
               <w:rPr>
                 <w:rFonts w:asciiTheme="minorHAnsi" w:hAnsiTheme="minorHAnsi"/>
@@ -1159,6 +1177,7 @@
               </w:rPr>
               <w:t>Ingenium</w:t>
             </w:r>
+            <w:proofErr w:type="spellEnd"/>
           </w:p>
         </w:tc>
         <w:tc>
@@ -1244,6 +1263,7 @@
                 <w:rFonts w:asciiTheme="minorHAnsi" w:hAnsiTheme="minorHAnsi"/>
               </w:rPr>
             </w:pPr>
+            <w:proofErr w:type="spellStart"/>
             <w:r>
               <w:rPr>
                 <w:rFonts w:asciiTheme="minorHAnsi" w:hAnsiTheme="minorHAnsi"/>
@@ -1251,6 +1271,7 @@
               </w:rPr>
               <w:t>Ingenium</w:t>
             </w:r>
+            <w:proofErr w:type="spellEnd"/>
           </w:p>
         </w:tc>
         <w:tc>
@@ -1464,7 +1485,6 @@
           <w:noProof/>
           <w:sz w:val="22"/>
           <w:szCs w:val="22"/>
-          <w:lang w:eastAsia="en-US"/>
         </w:rPr>
         <w:drawing>
           <wp:inline distT="0" distB="0" distL="0" distR="0">
@@ -1484,7 +1504,7 @@
                     </pic:cNvPicPr>
                   </pic:nvPicPr>
                   <pic:blipFill>
-                    <a:blip r:embed="rId9" cstate="print"/>
+                    <a:blip r:embed="rId10" cstate="print"/>
                     <a:srcRect l="3380"/>
                     <a:stretch>
                       <a:fillRect/>
@@ -1526,7 +1546,6 @@
           <w:noProof/>
           <w:sz w:val="22"/>
           <w:szCs w:val="22"/>
-          <w:lang w:eastAsia="en-US"/>
         </w:rPr>
         <w:drawing>
           <wp:inline distT="0" distB="0" distL="0" distR="0">
@@ -1546,7 +1565,7 @@
                     </pic:cNvPicPr>
                   </pic:nvPicPr>
                   <pic:blipFill>
-                    <a:blip r:embed="rId8" cstate="print"/>
+                    <a:blip r:embed="rId9" cstate="print"/>
                     <a:srcRect b="15493"/>
                     <a:stretch>
                       <a:fillRect/>
@@ -6423,8 +6442,8 @@
         </w:rPr>
       </w:pPr>
       <w:bookmarkStart w:id="0" w:name="_Toc304574404"/>
-      <w:bookmarkStart w:id="1" w:name="_Toc304149035"/>
-      <w:bookmarkStart w:id="2" w:name="_Toc306879112"/>
+      <w:bookmarkStart w:id="1" w:name="_Toc306879112"/>
+      <w:bookmarkStart w:id="2" w:name="_Toc304149035"/>
       <w:r>
         <w:rPr>
           <w:rFonts w:asciiTheme="minorHAnsi" w:hAnsiTheme="minorHAnsi"/>
@@ -6435,7 +6454,7 @@
         <w:t>Introducción</w:t>
       </w:r>
       <w:bookmarkEnd w:id="0"/>
-      <w:bookmarkEnd w:id="2"/>
+      <w:bookmarkEnd w:id="1"/>
     </w:p>
     <w:p>
       <w:pPr>
@@ -6468,15 +6487,33 @@
           <w:sz w:val="22"/>
           <w:highlight w:val="yellow"/>
         </w:rPr>
-        <w:t>aciones realizadas sobre el As-I</w:t>
-      </w:r>
+        <w:t>aciones realizadas sobre el As-</w:t>
+      </w:r>
+      <w:proofErr w:type="spellStart"/>
       <w:r>
         <w:rPr>
           <w:rFonts w:asciiTheme="minorHAnsi" w:hAnsiTheme="minorHAnsi" w:cstheme="minorHAnsi"/>
           <w:sz w:val="22"/>
           <w:highlight w:val="yellow"/>
         </w:rPr>
-        <w:t>s.</w:t>
+        <w:t>I</w:t>
+      </w:r>
+      <w:r>
+        <w:rPr>
+          <w:rFonts w:asciiTheme="minorHAnsi" w:hAnsiTheme="minorHAnsi" w:cstheme="minorHAnsi"/>
+          <w:sz w:val="22"/>
+          <w:highlight w:val="yellow"/>
+        </w:rPr>
+        <w:t>s</w:t>
+      </w:r>
+      <w:proofErr w:type="spellEnd"/>
+      <w:r>
+        <w:rPr>
+          <w:rFonts w:asciiTheme="minorHAnsi" w:hAnsiTheme="minorHAnsi" w:cstheme="minorHAnsi"/>
+          <w:sz w:val="22"/>
+          <w:highlight w:val="yellow"/>
+        </w:rPr>
+        <w:t>.</w:t>
       </w:r>
     </w:p>
     <w:p>
@@ -6545,7 +6582,67 @@
           <w:szCs w:val="22"/>
           <w:highlight w:val="yellow"/>
         </w:rPr>
-        <w:t>El principal objetivo es presentar los resultados del proceso y producto del ciclo 1 de proyecto 3, para ello se realiza el postmortem de lo que se planeo y como se desarrollo el proyecto realmente, realizando un análisis de los resultados obtenidos y lo que se debe mejorar en el próximo ciclo.</w:t>
+        <w:t xml:space="preserve">El principal objetivo es presentar los resultados del proceso y producto del ciclo 1 de proyecto 3, para ello se realiza el </w:t>
+      </w:r>
+      <w:proofErr w:type="spellStart"/>
+      <w:r>
+        <w:rPr>
+          <w:rFonts w:asciiTheme="minorHAnsi" w:hAnsiTheme="minorHAnsi" w:cstheme="minorHAnsi"/>
+          <w:sz w:val="22"/>
+          <w:szCs w:val="22"/>
+          <w:highlight w:val="yellow"/>
+        </w:rPr>
+        <w:t>postmortem</w:t>
+      </w:r>
+      <w:proofErr w:type="spellEnd"/>
+      <w:r>
+        <w:rPr>
+          <w:rFonts w:asciiTheme="minorHAnsi" w:hAnsiTheme="minorHAnsi" w:cstheme="minorHAnsi"/>
+          <w:sz w:val="22"/>
+          <w:szCs w:val="22"/>
+          <w:highlight w:val="yellow"/>
+        </w:rPr>
+        <w:t xml:space="preserve"> de lo que se </w:t>
+      </w:r>
+      <w:proofErr w:type="spellStart"/>
+      <w:r>
+        <w:rPr>
+          <w:rFonts w:asciiTheme="minorHAnsi" w:hAnsiTheme="minorHAnsi" w:cstheme="minorHAnsi"/>
+          <w:sz w:val="22"/>
+          <w:szCs w:val="22"/>
+          <w:highlight w:val="yellow"/>
+        </w:rPr>
+        <w:t>planeo</w:t>
+      </w:r>
+      <w:proofErr w:type="spellEnd"/>
+      <w:r>
+        <w:rPr>
+          <w:rFonts w:asciiTheme="minorHAnsi" w:hAnsiTheme="minorHAnsi" w:cstheme="minorHAnsi"/>
+          <w:sz w:val="22"/>
+          <w:szCs w:val="22"/>
+          <w:highlight w:val="yellow"/>
+        </w:rPr>
+        <w:t xml:space="preserve"> y como se </w:t>
+      </w:r>
+      <w:proofErr w:type="spellStart"/>
+      <w:r>
+        <w:rPr>
+          <w:rFonts w:asciiTheme="minorHAnsi" w:hAnsiTheme="minorHAnsi" w:cstheme="minorHAnsi"/>
+          <w:sz w:val="22"/>
+          <w:szCs w:val="22"/>
+          <w:highlight w:val="yellow"/>
+        </w:rPr>
+        <w:t>desarrollo</w:t>
+      </w:r>
+      <w:proofErr w:type="spellEnd"/>
+      <w:r>
+        <w:rPr>
+          <w:rFonts w:asciiTheme="minorHAnsi" w:hAnsiTheme="minorHAnsi" w:cstheme="minorHAnsi"/>
+          <w:sz w:val="22"/>
+          <w:szCs w:val="22"/>
+          <w:highlight w:val="yellow"/>
+        </w:rPr>
+        <w:t xml:space="preserve"> el proyecto realmente, realizando un análisis de los resultados obtenidos y lo que se debe mejorar en el próximo ciclo.</w:t>
       </w:r>
     </w:p>
     <w:p>
@@ -6694,10 +6791,28 @@
           <w:sz w:val="22"/>
           <w:highlight w:val="yellow"/>
         </w:rPr>
-        <w:t>Presentar el postmortem del ciclo1, con las experiencias,  riesgos y problemas que se esperan utilizar para la estrategia y planificación del ciclo 2.</w:t>
+        <w:t xml:space="preserve">Presentar el </w:t>
+      </w:r>
+      <w:proofErr w:type="spellStart"/>
+      <w:r>
+        <w:rPr>
+          <w:rFonts w:asciiTheme="minorHAnsi" w:hAnsiTheme="minorHAnsi"/>
+          <w:sz w:val="22"/>
+          <w:highlight w:val="yellow"/>
+        </w:rPr>
+        <w:t>postmortem</w:t>
+      </w:r>
+      <w:proofErr w:type="spellEnd"/>
+      <w:r>
+        <w:rPr>
+          <w:rFonts w:asciiTheme="minorHAnsi" w:hAnsiTheme="minorHAnsi"/>
+          <w:sz w:val="22"/>
+          <w:highlight w:val="yellow"/>
+        </w:rPr>
+        <w:t xml:space="preserve"> del ciclo1, con las experiencias,  riesgos y problemas que se esperan utilizar para la estrategia y planificación del ciclo 2.</w:t>
       </w:r>
     </w:p>
-    <w:bookmarkEnd w:id="1"/>
+    <w:bookmarkEnd w:id="2"/>
     <w:p>
       <w:pPr>
         <w:jc w:val="both"/>
@@ -7103,7 +7218,23 @@
           <w:rFonts w:asciiTheme="minorHAnsi" w:hAnsiTheme="minorHAnsi"/>
           <w:sz w:val="22"/>
         </w:rPr>
-        <w:t xml:space="preserve"> como premisa que el estado actual del proceso de subasta inversa en el Marketplace no estaba funcionando en su totalidad y que sería necesario entrar a realizar ajustes y entender como estaba hecho. Por este motivo la planificación incluye actividades de desarrollo del proceso y junto a esto las modificaciones planteadas en la arquitectura empresarial.</w:t>
+        <w:t xml:space="preserve"> como premisa que el estado actual del proceso de subasta inversa en el </w:t>
+      </w:r>
+      <w:proofErr w:type="spellStart"/>
+      <w:r>
+        <w:rPr>
+          <w:rFonts w:asciiTheme="minorHAnsi" w:hAnsiTheme="minorHAnsi"/>
+          <w:sz w:val="22"/>
+        </w:rPr>
+        <w:t>Marketplace</w:t>
+      </w:r>
+      <w:proofErr w:type="spellEnd"/>
+      <w:r>
+        <w:rPr>
+          <w:rFonts w:asciiTheme="minorHAnsi" w:hAnsiTheme="minorHAnsi"/>
+          <w:sz w:val="22"/>
+        </w:rPr>
+        <w:t xml:space="preserve"> no estaba funcionando en su totalidad y que sería necesario entrar a realizar ajustes y entender como estaba hecho. Por este motivo la planificación incluye actividades de desarrollo del proceso y junto a esto las modificaciones planteadas en la arquitectura empresarial.</w:t>
       </w:r>
     </w:p>
     <w:p>
@@ -7431,6 +7562,7 @@
           <w:sz w:val="22"/>
         </w:rPr>
       </w:pPr>
+      <w:proofErr w:type="spellStart"/>
       <w:r>
         <w:rPr>
           <w:rFonts w:asciiTheme="minorHAnsi" w:hAnsiTheme="minorHAnsi" w:cstheme="minorHAnsi"/>
@@ -7441,6 +7573,7 @@
         <w:lastRenderedPageBreak/>
         <w:t>DotProject</w:t>
       </w:r>
+      <w:proofErr w:type="spellEnd"/>
     </w:p>
     <w:p>
       <w:pPr>
@@ -7466,7 +7599,7 @@
           <w:sz w:val="22"/>
         </w:rPr>
       </w:pPr>
-      <w:hyperlink r:id="rId10" w:history="1">
+      <w:hyperlink r:id="rId11" w:history="1">
         <w:r>
           <w:rPr>
             <w:rStyle w:val="Hyperlink"/>
@@ -7495,6 +7628,7 @@
           <w:sz w:val="22"/>
         </w:rPr>
       </w:pPr>
+      <w:proofErr w:type="spellStart"/>
       <w:r>
         <w:rPr>
           <w:rFonts w:asciiTheme="minorHAnsi" w:hAnsiTheme="minorHAnsi" w:cstheme="minorHAnsi"/>
@@ -7502,8 +7636,49 @@
           <w:bCs/>
           <w:sz w:val="22"/>
         </w:rPr>
-        <w:t>Issue Tracker de GoogleCode</w:t>
-      </w:r>
+        <w:t>Issue</w:t>
+      </w:r>
+      <w:proofErr w:type="spellEnd"/>
+      <w:r>
+        <w:rPr>
+          <w:rFonts w:asciiTheme="minorHAnsi" w:hAnsiTheme="minorHAnsi" w:cstheme="minorHAnsi"/>
+          <w:b/>
+          <w:bCs/>
+          <w:sz w:val="22"/>
+        </w:rPr>
+        <w:t xml:space="preserve"> </w:t>
+      </w:r>
+      <w:proofErr w:type="spellStart"/>
+      <w:r>
+        <w:rPr>
+          <w:rFonts w:asciiTheme="minorHAnsi" w:hAnsiTheme="minorHAnsi" w:cstheme="minorHAnsi"/>
+          <w:b/>
+          <w:bCs/>
+          <w:sz w:val="22"/>
+        </w:rPr>
+        <w:t>Tracker</w:t>
+      </w:r>
+      <w:proofErr w:type="spellEnd"/>
+      <w:r>
+        <w:rPr>
+          <w:rFonts w:asciiTheme="minorHAnsi" w:hAnsiTheme="minorHAnsi" w:cstheme="minorHAnsi"/>
+          <w:b/>
+          <w:bCs/>
+          <w:sz w:val="22"/>
+        </w:rPr>
+        <w:t xml:space="preserve"> de </w:t>
+      </w:r>
+      <w:proofErr w:type="spellStart"/>
+      <w:r>
+        <w:rPr>
+          <w:rFonts w:asciiTheme="minorHAnsi" w:hAnsiTheme="minorHAnsi" w:cstheme="minorHAnsi"/>
+          <w:b/>
+          <w:bCs/>
+          <w:sz w:val="22"/>
+        </w:rPr>
+        <w:t>GoogleCode</w:t>
+      </w:r>
+      <w:proofErr w:type="spellEnd"/>
     </w:p>
     <w:p>
       <w:pPr>
@@ -7525,20 +7700,68 @@
           <w:rFonts w:asciiTheme="minorHAnsi" w:hAnsiTheme="minorHAnsi" w:cstheme="minorHAnsi"/>
           <w:sz w:val="22"/>
         </w:rPr>
-        <w:t xml:space="preserve">en aplicaciones legado, pantallas, OSB, etc, </w:t>
-      </w:r>
+        <w:t xml:space="preserve">en aplicaciones legado, pantallas, OSB, </w:t>
+      </w:r>
+      <w:proofErr w:type="spellStart"/>
       <w:r>
         <w:rPr>
           <w:rFonts w:asciiTheme="minorHAnsi" w:hAnsiTheme="minorHAnsi" w:cstheme="minorHAnsi"/>
           <w:sz w:val="22"/>
         </w:rPr>
-        <w:t xml:space="preserve">vamos a usar el issue tracker de </w:t>
-      </w:r>
+        <w:t>etc</w:t>
+      </w:r>
+      <w:proofErr w:type="spellEnd"/>
       <w:r>
         <w:rPr>
           <w:rFonts w:asciiTheme="minorHAnsi" w:hAnsiTheme="minorHAnsi" w:cstheme="minorHAnsi"/>
           <w:sz w:val="22"/>
         </w:rPr>
+        <w:t xml:space="preserve">, </w:t>
+      </w:r>
+      <w:r>
+        <w:rPr>
+          <w:rFonts w:asciiTheme="minorHAnsi" w:hAnsiTheme="minorHAnsi" w:cstheme="minorHAnsi"/>
+          <w:sz w:val="22"/>
+        </w:rPr>
+        <w:t xml:space="preserve">vamos a usar el </w:t>
+      </w:r>
+      <w:proofErr w:type="spellStart"/>
+      <w:r>
+        <w:rPr>
+          <w:rFonts w:asciiTheme="minorHAnsi" w:hAnsiTheme="minorHAnsi" w:cstheme="minorHAnsi"/>
+          <w:sz w:val="22"/>
+        </w:rPr>
+        <w:t>issue</w:t>
+      </w:r>
+      <w:proofErr w:type="spellEnd"/>
+      <w:r>
+        <w:rPr>
+          <w:rFonts w:asciiTheme="minorHAnsi" w:hAnsiTheme="minorHAnsi" w:cstheme="minorHAnsi"/>
+          <w:sz w:val="22"/>
+        </w:rPr>
+        <w:t xml:space="preserve"> </w:t>
+      </w:r>
+      <w:proofErr w:type="spellStart"/>
+      <w:r>
+        <w:rPr>
+          <w:rFonts w:asciiTheme="minorHAnsi" w:hAnsiTheme="minorHAnsi" w:cstheme="minorHAnsi"/>
+          <w:sz w:val="22"/>
+        </w:rPr>
+        <w:t>tracker</w:t>
+      </w:r>
+      <w:proofErr w:type="spellEnd"/>
+      <w:r>
+        <w:rPr>
+          <w:rFonts w:asciiTheme="minorHAnsi" w:hAnsiTheme="minorHAnsi" w:cstheme="minorHAnsi"/>
+          <w:sz w:val="22"/>
+        </w:rPr>
+        <w:t xml:space="preserve"> de </w:t>
+      </w:r>
+      <w:r>
+        <w:rPr>
+          <w:rFonts w:asciiTheme="minorHAnsi" w:hAnsiTheme="minorHAnsi" w:cstheme="minorHAnsi"/>
+          <w:sz w:val="22"/>
+        </w:rPr>
         <w:t>G</w:t>
       </w:r>
       <w:r>
@@ -7548,6 +7771,7 @@
         </w:rPr>
         <w:t xml:space="preserve">oogle </w:t>
       </w:r>
+      <w:proofErr w:type="spellStart"/>
       <w:r>
         <w:rPr>
           <w:rFonts w:asciiTheme="minorHAnsi" w:hAnsiTheme="minorHAnsi" w:cstheme="minorHAnsi"/>
@@ -7562,6 +7786,7 @@
         </w:rPr>
         <w:t>ode</w:t>
       </w:r>
+      <w:proofErr w:type="spellEnd"/>
       <w:r>
         <w:rPr>
           <w:rFonts w:asciiTheme="minorHAnsi" w:hAnsiTheme="minorHAnsi" w:cstheme="minorHAnsi"/>
@@ -7574,7 +7799,7 @@
       <w:pPr>
         <w:jc w:val="both"/>
       </w:pPr>
-      <w:hyperlink r:id="rId11" w:history="1">
+      <w:hyperlink r:id="rId12" w:history="1">
         <w:r>
           <w:rPr>
             <w:rStyle w:val="Hyperlink"/>
@@ -7602,6 +7827,7 @@
           <w:sz w:val="22"/>
         </w:rPr>
       </w:pPr>
+      <w:proofErr w:type="spellStart"/>
       <w:r>
         <w:rPr>
           <w:rFonts w:asciiTheme="minorHAnsi" w:hAnsiTheme="minorHAnsi" w:cstheme="minorHAnsi"/>
@@ -7611,6 +7837,7 @@
         </w:rPr>
         <w:t>GoogleCode</w:t>
       </w:r>
+      <w:proofErr w:type="spellEnd"/>
     </w:p>
     <w:p>
       <w:pPr>
@@ -7658,7 +7885,7 @@
           <w:sz w:val="22"/>
         </w:rPr>
       </w:pPr>
-      <w:hyperlink r:id="rId12" w:history="1">
+      <w:hyperlink r:id="rId13" w:history="1">
         <w:r>
           <w:rPr>
             <w:rStyle w:val="Hyperlink"/>
@@ -7746,7 +7973,23 @@
           <w:rFonts w:asciiTheme="minorHAnsi" w:hAnsiTheme="minorHAnsi"/>
           <w:sz w:val="22"/>
         </w:rPr>
-        <w:t xml:space="preserve"> una reunión presencial o si se realiza de forma remota por medio de llamada en grupo por medio de Skype, independientemente de la forma de reunión, se establece una hora de inicio y los temas a tratar.</w:t>
+        <w:t xml:space="preserve"> una reunión presencial o si se realiza de forma remota por medio de llamada en grupo por medio de </w:t>
+      </w:r>
+      <w:proofErr w:type="spellStart"/>
+      <w:r>
+        <w:rPr>
+          <w:rFonts w:asciiTheme="minorHAnsi" w:hAnsiTheme="minorHAnsi"/>
+          <w:sz w:val="22"/>
+        </w:rPr>
+        <w:t>Skype</w:t>
+      </w:r>
+      <w:proofErr w:type="spellEnd"/>
+      <w:r>
+        <w:rPr>
+          <w:rFonts w:asciiTheme="minorHAnsi" w:hAnsiTheme="minorHAnsi"/>
+          <w:sz w:val="22"/>
+        </w:rPr>
+        <w:t>, independientemente de la forma de reunión, se establece una hora de inicio y los temas a tratar.</w:t>
       </w:r>
       <w:r>
         <w:rPr>
@@ -7778,7 +8021,23 @@
           <w:rFonts w:asciiTheme="minorHAnsi" w:hAnsiTheme="minorHAnsi"/>
           <w:sz w:val="22"/>
         </w:rPr>
-        <w:t>Durante la reunión se tratan los temas definidos, de igual forma hay libertad de hablar de otros temas relacionados al proyecto. Al final de esta reunión se tiene un acta en donde hay un breve resumen de lo que se hablo durante la reunión, los participantes, fecha y duración.</w:t>
+        <w:t xml:space="preserve">Durante la reunión se tratan los temas definidos, de igual forma hay libertad de hablar de otros temas relacionados al proyecto. Al final de esta reunión se tiene un acta en donde hay un breve resumen de lo que se </w:t>
+      </w:r>
+      <w:proofErr w:type="spellStart"/>
+      <w:r>
+        <w:rPr>
+          <w:rFonts w:asciiTheme="minorHAnsi" w:hAnsiTheme="minorHAnsi"/>
+          <w:sz w:val="22"/>
+        </w:rPr>
+        <w:t>hablo</w:t>
+      </w:r>
+      <w:proofErr w:type="spellEnd"/>
+      <w:r>
+        <w:rPr>
+          <w:rFonts w:asciiTheme="minorHAnsi" w:hAnsiTheme="minorHAnsi"/>
+          <w:sz w:val="22"/>
+        </w:rPr>
+        <w:t xml:space="preserve"> durante la reunión, los participantes, fecha y duración.</w:t>
       </w:r>
     </w:p>
     <w:p>
@@ -7945,7 +8204,7 @@
           <w:bottom w:w="28" w:type="dxa"/>
           <w:right w:w="57" w:type="dxa"/>
         </w:tblCellMar>
-        <w:tblLook w:val="04A0"/>
+        <w:tblLook w:val="04A0" w:firstRow="1" w:lastRow="0" w:firstColumn="1" w:lastColumn="0" w:noHBand="0" w:noVBand="1"/>
       </w:tblPr>
       <w:tblGrid>
         <w:gridCol w:w="2552"/>
@@ -8367,7 +8626,25 @@
           <w:sz w:val="22"/>
           <w:szCs w:val="22"/>
         </w:rPr>
-        <w:t>Dependiendo la extensión y la complejidad del trabajo, se define una reunión en la casa de algún integrante de forma que todos puedan estar presentes para desarrollar el trabajo, poder conocer el estado de lo que se está haciendo y a medida que se va avanzado se revisa como es el estado de cada actividad para tomar medidas correctivas dado el caso. Si el trabajo no es de mucha complejidad y permite repartir las tareas fácilmente, no se hace reunión, por el contrario se hace el desarrollo desde la casa de cada uno y cuando se van finalizando las actividades se hace una revisión de lo que se entrego, luego se integra con las otras partes para finalmente hacer una revisión final del trabajo completo para su entrega.</w:t>
+        <w:t xml:space="preserve">Dependiendo la extensión y la complejidad del trabajo, se define una reunión en la casa de algún integrante de forma que todos puedan estar presentes para desarrollar el trabajo, poder conocer el estado de lo que se está haciendo y a medida que se va avanzado se revisa como es el estado de cada actividad para tomar medidas correctivas dado el caso. Si el trabajo no es de mucha complejidad y permite repartir las tareas fácilmente, no se hace reunión, por el contrario se hace el desarrollo desde la casa de cada uno y cuando se van finalizando las actividades se hace una revisión de lo que se </w:t>
+      </w:r>
+      <w:proofErr w:type="spellStart"/>
+      <w:r>
+        <w:rPr>
+          <w:rFonts w:asciiTheme="minorHAnsi" w:hAnsiTheme="minorHAnsi" w:cstheme="minorHAnsi"/>
+          <w:sz w:val="22"/>
+          <w:szCs w:val="22"/>
+        </w:rPr>
+        <w:t>entrego</w:t>
+      </w:r>
+      <w:proofErr w:type="spellEnd"/>
+      <w:r>
+        <w:rPr>
+          <w:rFonts w:asciiTheme="minorHAnsi" w:hAnsiTheme="minorHAnsi" w:cstheme="minorHAnsi"/>
+          <w:sz w:val="22"/>
+          <w:szCs w:val="22"/>
+        </w:rPr>
+        <w:t>, luego se integra con las otras partes para finalmente hacer una revisión final del trabajo completo para su entrega.</w:t>
       </w:r>
     </w:p>
     <w:p>
@@ -8576,7 +8853,7 @@
           <w:bottom w:w="28" w:type="dxa"/>
           <w:right w:w="57" w:type="dxa"/>
         </w:tblCellMar>
-        <w:tblLook w:val="04A0"/>
+        <w:tblLook w:val="04A0" w:firstRow="1" w:lastRow="0" w:firstColumn="1" w:lastColumn="0" w:noHBand="0" w:noVBand="1"/>
       </w:tblPr>
       <w:tblGrid>
         <w:gridCol w:w="2552"/>
@@ -9088,8 +9365,16 @@
               <w:rPr>
                 <w:rFonts w:asciiTheme="minorHAnsi" w:hAnsiTheme="minorHAnsi"/>
               </w:rPr>
-              <w:t>Seleccionar Subsata</w:t>
-            </w:r>
+              <w:t xml:space="preserve">Seleccionar </w:t>
+            </w:r>
+            <w:proofErr w:type="spellStart"/>
+            <w:r>
+              <w:rPr>
+                <w:rFonts w:asciiTheme="minorHAnsi" w:hAnsiTheme="minorHAnsi"/>
+              </w:rPr>
+              <w:t>Subsata</w:t>
+            </w:r>
+            <w:proofErr w:type="spellEnd"/>
           </w:p>
         </w:tc>
         <w:tc>
@@ -9360,7 +9645,21 @@
               <w:rPr>
                 <w:rFonts w:asciiTheme="minorHAnsi" w:hAnsiTheme="minorHAnsi"/>
               </w:rPr>
-              <w:t xml:space="preserve">Manejar el Overhead </w:t>
+              <w:t xml:space="preserve">Manejar el </w:t>
+            </w:r>
+            <w:proofErr w:type="spellStart"/>
+            <w:r>
+              <w:rPr>
+                <w:rFonts w:asciiTheme="minorHAnsi" w:hAnsiTheme="minorHAnsi"/>
+              </w:rPr>
+              <w:t>Overhead</w:t>
+            </w:r>
+            <w:proofErr w:type="spellEnd"/>
+            <w:r>
+              <w:rPr>
+                <w:rFonts w:asciiTheme="minorHAnsi" w:hAnsiTheme="minorHAnsi"/>
+              </w:rPr>
+              <w:t xml:space="preserve"> </w:t>
             </w:r>
           </w:p>
           <w:p>
@@ -9767,7 +10066,7 @@
           <w:bottom w:w="28" w:type="dxa"/>
           <w:right w:w="57" w:type="dxa"/>
         </w:tblCellMar>
-        <w:tblLook w:val="04A0"/>
+        <w:tblLook w:val="04A0" w:firstRow="1" w:lastRow="0" w:firstColumn="1" w:lastColumn="0" w:noHBand="0" w:noVBand="1"/>
       </w:tblPr>
       <w:tblGrid>
         <w:gridCol w:w="851"/>
@@ -10061,7 +10360,21 @@
               <w:rPr>
                 <w:rFonts w:asciiTheme="minorHAnsi" w:eastAsia="Times New Roman" w:hAnsiTheme="minorHAnsi" w:cs="Times New Roman"/>
               </w:rPr>
-              <w:t>Proceso bpel para enviar correo</w:t>
+              <w:t xml:space="preserve">Proceso </w:t>
+            </w:r>
+            <w:proofErr w:type="spellStart"/>
+            <w:r>
+              <w:rPr>
+                <w:rFonts w:asciiTheme="minorHAnsi" w:eastAsia="Times New Roman" w:hAnsiTheme="minorHAnsi" w:cs="Times New Roman"/>
+              </w:rPr>
+              <w:t>bpel</w:t>
+            </w:r>
+            <w:proofErr w:type="spellEnd"/>
+            <w:r>
+              <w:rPr>
+                <w:rFonts w:asciiTheme="minorHAnsi" w:eastAsia="Times New Roman" w:hAnsiTheme="minorHAnsi" w:cs="Times New Roman"/>
+              </w:rPr>
+              <w:t xml:space="preserve"> para enviar correo</w:t>
             </w:r>
           </w:p>
         </w:tc>
@@ -10217,7 +10530,49 @@
               <w:rPr>
                 <w:rFonts w:asciiTheme="minorHAnsi" w:eastAsia="Times New Roman" w:hAnsiTheme="minorHAnsi" w:cs="Times New Roman"/>
               </w:rPr>
-              <w:t>Modificar tabla purchase Order en  transact para que quede igual a PO</w:t>
+              <w:t xml:space="preserve">Modificar tabla </w:t>
+            </w:r>
+            <w:proofErr w:type="spellStart"/>
+            <w:r>
+              <w:rPr>
+                <w:rFonts w:asciiTheme="minorHAnsi" w:eastAsia="Times New Roman" w:hAnsiTheme="minorHAnsi" w:cs="Times New Roman"/>
+              </w:rPr>
+              <w:t>purchase</w:t>
+            </w:r>
+            <w:proofErr w:type="spellEnd"/>
+            <w:r>
+              <w:rPr>
+                <w:rFonts w:asciiTheme="minorHAnsi" w:eastAsia="Times New Roman" w:hAnsiTheme="minorHAnsi" w:cs="Times New Roman"/>
+              </w:rPr>
+              <w:t xml:space="preserve"> </w:t>
+            </w:r>
+            <w:proofErr w:type="spellStart"/>
+            <w:r>
+              <w:rPr>
+                <w:rFonts w:asciiTheme="minorHAnsi" w:eastAsia="Times New Roman" w:hAnsiTheme="minorHAnsi" w:cs="Times New Roman"/>
+              </w:rPr>
+              <w:t>Order</w:t>
+            </w:r>
+            <w:proofErr w:type="spellEnd"/>
+            <w:r>
+              <w:rPr>
+                <w:rFonts w:asciiTheme="minorHAnsi" w:eastAsia="Times New Roman" w:hAnsiTheme="minorHAnsi" w:cs="Times New Roman"/>
+              </w:rPr>
+              <w:t xml:space="preserve"> en  </w:t>
+            </w:r>
+            <w:proofErr w:type="spellStart"/>
+            <w:r>
+              <w:rPr>
+                <w:rFonts w:asciiTheme="minorHAnsi" w:eastAsia="Times New Roman" w:hAnsiTheme="minorHAnsi" w:cs="Times New Roman"/>
+              </w:rPr>
+              <w:t>transact</w:t>
+            </w:r>
+            <w:proofErr w:type="spellEnd"/>
+            <w:r>
+              <w:rPr>
+                <w:rFonts w:asciiTheme="minorHAnsi" w:eastAsia="Times New Roman" w:hAnsiTheme="minorHAnsi" w:cs="Times New Roman"/>
+              </w:rPr>
+              <w:t xml:space="preserve"> para que quede igual a PO</w:t>
             </w:r>
           </w:p>
         </w:tc>
@@ -10293,7 +10648,35 @@
               <w:rPr>
                 <w:rFonts w:asciiTheme="minorHAnsi" w:eastAsia="Times New Roman" w:hAnsiTheme="minorHAnsi" w:cs="Times New Roman"/>
               </w:rPr>
-              <w:t>En la app transact Manager, realizar una operación que inserte una orden de compra</w:t>
+              <w:t xml:space="preserve">En la </w:t>
+            </w:r>
+            <w:proofErr w:type="spellStart"/>
+            <w:r>
+              <w:rPr>
+                <w:rFonts w:asciiTheme="minorHAnsi" w:eastAsia="Times New Roman" w:hAnsiTheme="minorHAnsi" w:cs="Times New Roman"/>
+              </w:rPr>
+              <w:t>app</w:t>
+            </w:r>
+            <w:proofErr w:type="spellEnd"/>
+            <w:r>
+              <w:rPr>
+                <w:rFonts w:asciiTheme="minorHAnsi" w:eastAsia="Times New Roman" w:hAnsiTheme="minorHAnsi" w:cs="Times New Roman"/>
+              </w:rPr>
+              <w:t xml:space="preserve"> </w:t>
+            </w:r>
+            <w:proofErr w:type="spellStart"/>
+            <w:r>
+              <w:rPr>
+                <w:rFonts w:asciiTheme="minorHAnsi" w:eastAsia="Times New Roman" w:hAnsiTheme="minorHAnsi" w:cs="Times New Roman"/>
+              </w:rPr>
+              <w:t>transact</w:t>
+            </w:r>
+            <w:proofErr w:type="spellEnd"/>
+            <w:r>
+              <w:rPr>
+                <w:rFonts w:asciiTheme="minorHAnsi" w:eastAsia="Times New Roman" w:hAnsiTheme="minorHAnsi" w:cs="Times New Roman"/>
+              </w:rPr>
+              <w:t xml:space="preserve"> Manager, realizar una operación que inserte una orden de compra</w:t>
             </w:r>
           </w:p>
         </w:tc>
@@ -10369,7 +10752,35 @@
               <w:rPr>
                 <w:rFonts w:asciiTheme="minorHAnsi" w:eastAsia="Times New Roman" w:hAnsiTheme="minorHAnsi" w:cs="Times New Roman"/>
               </w:rPr>
-              <w:t>En la app transact Manager, realizar una operación para agregar una subasta</w:t>
+              <w:t xml:space="preserve">En la </w:t>
+            </w:r>
+            <w:proofErr w:type="spellStart"/>
+            <w:r>
+              <w:rPr>
+                <w:rFonts w:asciiTheme="minorHAnsi" w:eastAsia="Times New Roman" w:hAnsiTheme="minorHAnsi" w:cs="Times New Roman"/>
+              </w:rPr>
+              <w:t>app</w:t>
+            </w:r>
+            <w:proofErr w:type="spellEnd"/>
+            <w:r>
+              <w:rPr>
+                <w:rFonts w:asciiTheme="minorHAnsi" w:eastAsia="Times New Roman" w:hAnsiTheme="minorHAnsi" w:cs="Times New Roman"/>
+              </w:rPr>
+              <w:t xml:space="preserve"> </w:t>
+            </w:r>
+            <w:proofErr w:type="spellStart"/>
+            <w:r>
+              <w:rPr>
+                <w:rFonts w:asciiTheme="minorHAnsi" w:eastAsia="Times New Roman" w:hAnsiTheme="minorHAnsi" w:cs="Times New Roman"/>
+              </w:rPr>
+              <w:t>transact</w:t>
+            </w:r>
+            <w:proofErr w:type="spellEnd"/>
+            <w:r>
+              <w:rPr>
+                <w:rFonts w:asciiTheme="minorHAnsi" w:eastAsia="Times New Roman" w:hAnsiTheme="minorHAnsi" w:cs="Times New Roman"/>
+              </w:rPr>
+              <w:t xml:space="preserve"> Manager, realizar una operación para agregar una subasta</w:t>
             </w:r>
           </w:p>
         </w:tc>
@@ -10445,7 +10856,35 @@
               <w:rPr>
                 <w:rFonts w:asciiTheme="minorHAnsi" w:eastAsia="Times New Roman" w:hAnsiTheme="minorHAnsi" w:cs="Times New Roman"/>
               </w:rPr>
-              <w:t>OSB, realizar business service que inserte una orden de compra</w:t>
+              <w:t xml:space="preserve">OSB, realizar </w:t>
+            </w:r>
+            <w:proofErr w:type="spellStart"/>
+            <w:r>
+              <w:rPr>
+                <w:rFonts w:asciiTheme="minorHAnsi" w:eastAsia="Times New Roman" w:hAnsiTheme="minorHAnsi" w:cs="Times New Roman"/>
+              </w:rPr>
+              <w:t>business</w:t>
+            </w:r>
+            <w:proofErr w:type="spellEnd"/>
+            <w:r>
+              <w:rPr>
+                <w:rFonts w:asciiTheme="minorHAnsi" w:eastAsia="Times New Roman" w:hAnsiTheme="minorHAnsi" w:cs="Times New Roman"/>
+              </w:rPr>
+              <w:t xml:space="preserve"> </w:t>
+            </w:r>
+            <w:proofErr w:type="spellStart"/>
+            <w:r>
+              <w:rPr>
+                <w:rFonts w:asciiTheme="minorHAnsi" w:eastAsia="Times New Roman" w:hAnsiTheme="minorHAnsi" w:cs="Times New Roman"/>
+              </w:rPr>
+              <w:t>service</w:t>
+            </w:r>
+            <w:proofErr w:type="spellEnd"/>
+            <w:r>
+              <w:rPr>
+                <w:rFonts w:asciiTheme="minorHAnsi" w:eastAsia="Times New Roman" w:hAnsiTheme="minorHAnsi" w:cs="Times New Roman"/>
+              </w:rPr>
+              <w:t xml:space="preserve"> que inserte una orden de compra</w:t>
             </w:r>
           </w:p>
         </w:tc>
@@ -10521,7 +10960,21 @@
               <w:rPr>
                 <w:rFonts w:asciiTheme="minorHAnsi" w:eastAsia="Times New Roman" w:hAnsiTheme="minorHAnsi" w:cs="Times New Roman"/>
               </w:rPr>
-              <w:t>OSB, realizar proxy service una operación que inserte una orden de compra</w:t>
+              <w:t xml:space="preserve">OSB, realizar proxy </w:t>
+            </w:r>
+            <w:proofErr w:type="spellStart"/>
+            <w:r>
+              <w:rPr>
+                <w:rFonts w:asciiTheme="minorHAnsi" w:eastAsia="Times New Roman" w:hAnsiTheme="minorHAnsi" w:cs="Times New Roman"/>
+              </w:rPr>
+              <w:t>service</w:t>
+            </w:r>
+            <w:proofErr w:type="spellEnd"/>
+            <w:r>
+              <w:rPr>
+                <w:rFonts w:asciiTheme="minorHAnsi" w:eastAsia="Times New Roman" w:hAnsiTheme="minorHAnsi" w:cs="Times New Roman"/>
+              </w:rPr>
+              <w:t xml:space="preserve"> una operación que inserte una orden de compra</w:t>
             </w:r>
           </w:p>
         </w:tc>
@@ -10597,7 +11050,35 @@
               <w:rPr>
                 <w:rFonts w:asciiTheme="minorHAnsi" w:eastAsia="Times New Roman" w:hAnsiTheme="minorHAnsi" w:cs="Times New Roman"/>
               </w:rPr>
-              <w:t>OSB, realizar business service para agregar una subasta</w:t>
+              <w:t xml:space="preserve">OSB, realizar </w:t>
+            </w:r>
+            <w:proofErr w:type="spellStart"/>
+            <w:r>
+              <w:rPr>
+                <w:rFonts w:asciiTheme="minorHAnsi" w:eastAsia="Times New Roman" w:hAnsiTheme="minorHAnsi" w:cs="Times New Roman"/>
+              </w:rPr>
+              <w:t>business</w:t>
+            </w:r>
+            <w:proofErr w:type="spellEnd"/>
+            <w:r>
+              <w:rPr>
+                <w:rFonts w:asciiTheme="minorHAnsi" w:eastAsia="Times New Roman" w:hAnsiTheme="minorHAnsi" w:cs="Times New Roman"/>
+              </w:rPr>
+              <w:t xml:space="preserve"> </w:t>
+            </w:r>
+            <w:proofErr w:type="spellStart"/>
+            <w:r>
+              <w:rPr>
+                <w:rFonts w:asciiTheme="minorHAnsi" w:eastAsia="Times New Roman" w:hAnsiTheme="minorHAnsi" w:cs="Times New Roman"/>
+              </w:rPr>
+              <w:t>service</w:t>
+            </w:r>
+            <w:proofErr w:type="spellEnd"/>
+            <w:r>
+              <w:rPr>
+                <w:rFonts w:asciiTheme="minorHAnsi" w:eastAsia="Times New Roman" w:hAnsiTheme="minorHAnsi" w:cs="Times New Roman"/>
+              </w:rPr>
+              <w:t xml:space="preserve"> para agregar una subasta</w:t>
             </w:r>
           </w:p>
         </w:tc>
@@ -10673,7 +11154,21 @@
               <w:rPr>
                 <w:rFonts w:asciiTheme="minorHAnsi" w:eastAsia="Times New Roman" w:hAnsiTheme="minorHAnsi" w:cs="Times New Roman"/>
               </w:rPr>
-              <w:t>OSB, realizar proxy service una operación para agregar una subasta</w:t>
+              <w:t xml:space="preserve">OSB, realizar proxy </w:t>
+            </w:r>
+            <w:proofErr w:type="spellStart"/>
+            <w:r>
+              <w:rPr>
+                <w:rFonts w:asciiTheme="minorHAnsi" w:eastAsia="Times New Roman" w:hAnsiTheme="minorHAnsi" w:cs="Times New Roman"/>
+              </w:rPr>
+              <w:t>service</w:t>
+            </w:r>
+            <w:proofErr w:type="spellEnd"/>
+            <w:r>
+              <w:rPr>
+                <w:rFonts w:asciiTheme="minorHAnsi" w:eastAsia="Times New Roman" w:hAnsiTheme="minorHAnsi" w:cs="Times New Roman"/>
+              </w:rPr>
+              <w:t xml:space="preserve"> una operación para agregar una subasta</w:t>
             </w:r>
           </w:p>
         </w:tc>
@@ -10749,7 +11244,21 @@
               <w:rPr>
                 <w:rFonts w:asciiTheme="minorHAnsi" w:eastAsia="Times New Roman" w:hAnsiTheme="minorHAnsi" w:cs="Times New Roman"/>
               </w:rPr>
-              <w:t>Crear proceso Bpel Parte 1 (Crear subasta)</w:t>
+              <w:t xml:space="preserve">Crear proceso </w:t>
+            </w:r>
+            <w:proofErr w:type="spellStart"/>
+            <w:r>
+              <w:rPr>
+                <w:rFonts w:asciiTheme="minorHAnsi" w:eastAsia="Times New Roman" w:hAnsiTheme="minorHAnsi" w:cs="Times New Roman"/>
+              </w:rPr>
+              <w:t>Bpel</w:t>
+            </w:r>
+            <w:proofErr w:type="spellEnd"/>
+            <w:r>
+              <w:rPr>
+                <w:rFonts w:asciiTheme="minorHAnsi" w:eastAsia="Times New Roman" w:hAnsiTheme="minorHAnsi" w:cs="Times New Roman"/>
+              </w:rPr>
+              <w:t xml:space="preserve"> Parte 1 (Crear subasta)</w:t>
             </w:r>
           </w:p>
         </w:tc>
@@ -10977,7 +11486,21 @@
               <w:rPr>
                 <w:rFonts w:asciiTheme="minorHAnsi" w:eastAsia="Times New Roman" w:hAnsiTheme="minorHAnsi" w:cs="Times New Roman"/>
               </w:rPr>
-              <w:t>Portafolio de servicios detallado (Netbeans)</w:t>
+              <w:t>Portafolio de servicios detallado (</w:t>
+            </w:r>
+            <w:proofErr w:type="spellStart"/>
+            <w:r>
+              <w:rPr>
+                <w:rFonts w:asciiTheme="minorHAnsi" w:eastAsia="Times New Roman" w:hAnsiTheme="minorHAnsi" w:cs="Times New Roman"/>
+              </w:rPr>
+              <w:t>Netbeans</w:t>
+            </w:r>
+            <w:proofErr w:type="spellEnd"/>
+            <w:r>
+              <w:rPr>
+                <w:rFonts w:asciiTheme="minorHAnsi" w:eastAsia="Times New Roman" w:hAnsiTheme="minorHAnsi" w:cs="Times New Roman"/>
+              </w:rPr>
+              <w:t>)</w:t>
             </w:r>
           </w:p>
         </w:tc>
@@ -11285,7 +11808,49 @@
               <w:rPr>
                 <w:rFonts w:asciiTheme="minorHAnsi" w:eastAsia="Times New Roman" w:hAnsiTheme="minorHAnsi" w:cs="Times New Roman"/>
               </w:rPr>
-              <w:t>En la app transact Manager, realizar una operación que inserte un registro en fubasta fabricante</w:t>
+              <w:t xml:space="preserve">En la </w:t>
+            </w:r>
+            <w:proofErr w:type="spellStart"/>
+            <w:r>
+              <w:rPr>
+                <w:rFonts w:asciiTheme="minorHAnsi" w:eastAsia="Times New Roman" w:hAnsiTheme="minorHAnsi" w:cs="Times New Roman"/>
+              </w:rPr>
+              <w:t>app</w:t>
+            </w:r>
+            <w:proofErr w:type="spellEnd"/>
+            <w:r>
+              <w:rPr>
+                <w:rFonts w:asciiTheme="minorHAnsi" w:eastAsia="Times New Roman" w:hAnsiTheme="minorHAnsi" w:cs="Times New Roman"/>
+              </w:rPr>
+              <w:t xml:space="preserve"> </w:t>
+            </w:r>
+            <w:proofErr w:type="spellStart"/>
+            <w:r>
+              <w:rPr>
+                <w:rFonts w:asciiTheme="minorHAnsi" w:eastAsia="Times New Roman" w:hAnsiTheme="minorHAnsi" w:cs="Times New Roman"/>
+              </w:rPr>
+              <w:t>transact</w:t>
+            </w:r>
+            <w:proofErr w:type="spellEnd"/>
+            <w:r>
+              <w:rPr>
+                <w:rFonts w:asciiTheme="minorHAnsi" w:eastAsia="Times New Roman" w:hAnsiTheme="minorHAnsi" w:cs="Times New Roman"/>
+              </w:rPr>
+              <w:t xml:space="preserve"> Manager, realizar una operación que inserte un registro en </w:t>
+            </w:r>
+            <w:proofErr w:type="spellStart"/>
+            <w:r>
+              <w:rPr>
+                <w:rFonts w:asciiTheme="minorHAnsi" w:eastAsia="Times New Roman" w:hAnsiTheme="minorHAnsi" w:cs="Times New Roman"/>
+              </w:rPr>
+              <w:t>fubasta</w:t>
+            </w:r>
+            <w:proofErr w:type="spellEnd"/>
+            <w:r>
+              <w:rPr>
+                <w:rFonts w:asciiTheme="minorHAnsi" w:eastAsia="Times New Roman" w:hAnsiTheme="minorHAnsi" w:cs="Times New Roman"/>
+              </w:rPr>
+              <w:t xml:space="preserve"> fabricante</w:t>
             </w:r>
           </w:p>
         </w:tc>
@@ -11361,7 +11926,49 @@
               <w:rPr>
                 <w:rFonts w:asciiTheme="minorHAnsi" w:eastAsia="Times New Roman" w:hAnsiTheme="minorHAnsi" w:cs="Times New Roman"/>
               </w:rPr>
-              <w:t>OSB, realizar business service que inserte un registro en fubasta fabricante</w:t>
+              <w:t xml:space="preserve">OSB, realizar </w:t>
+            </w:r>
+            <w:proofErr w:type="spellStart"/>
+            <w:r>
+              <w:rPr>
+                <w:rFonts w:asciiTheme="minorHAnsi" w:eastAsia="Times New Roman" w:hAnsiTheme="minorHAnsi" w:cs="Times New Roman"/>
+              </w:rPr>
+              <w:t>business</w:t>
+            </w:r>
+            <w:proofErr w:type="spellEnd"/>
+            <w:r>
+              <w:rPr>
+                <w:rFonts w:asciiTheme="minorHAnsi" w:eastAsia="Times New Roman" w:hAnsiTheme="minorHAnsi" w:cs="Times New Roman"/>
+              </w:rPr>
+              <w:t xml:space="preserve"> </w:t>
+            </w:r>
+            <w:proofErr w:type="spellStart"/>
+            <w:r>
+              <w:rPr>
+                <w:rFonts w:asciiTheme="minorHAnsi" w:eastAsia="Times New Roman" w:hAnsiTheme="minorHAnsi" w:cs="Times New Roman"/>
+              </w:rPr>
+              <w:t>service</w:t>
+            </w:r>
+            <w:proofErr w:type="spellEnd"/>
+            <w:r>
+              <w:rPr>
+                <w:rFonts w:asciiTheme="minorHAnsi" w:eastAsia="Times New Roman" w:hAnsiTheme="minorHAnsi" w:cs="Times New Roman"/>
+              </w:rPr>
+              <w:t xml:space="preserve"> que inserte un registro en </w:t>
+            </w:r>
+            <w:proofErr w:type="spellStart"/>
+            <w:r>
+              <w:rPr>
+                <w:rFonts w:asciiTheme="minorHAnsi" w:eastAsia="Times New Roman" w:hAnsiTheme="minorHAnsi" w:cs="Times New Roman"/>
+              </w:rPr>
+              <w:t>fubasta</w:t>
+            </w:r>
+            <w:proofErr w:type="spellEnd"/>
+            <w:r>
+              <w:rPr>
+                <w:rFonts w:asciiTheme="minorHAnsi" w:eastAsia="Times New Roman" w:hAnsiTheme="minorHAnsi" w:cs="Times New Roman"/>
+              </w:rPr>
+              <w:t xml:space="preserve"> fabricante</w:t>
             </w:r>
           </w:p>
         </w:tc>
@@ -11437,7 +12044,35 @@
               <w:rPr>
                 <w:rFonts w:asciiTheme="minorHAnsi" w:eastAsia="Times New Roman" w:hAnsiTheme="minorHAnsi" w:cs="Times New Roman"/>
               </w:rPr>
-              <w:t>OSB, realizar proxy service una operación que inserte un registro en fubasta fabricante</w:t>
+              <w:t xml:space="preserve">OSB, realizar proxy </w:t>
+            </w:r>
+            <w:proofErr w:type="spellStart"/>
+            <w:r>
+              <w:rPr>
+                <w:rFonts w:asciiTheme="minorHAnsi" w:eastAsia="Times New Roman" w:hAnsiTheme="minorHAnsi" w:cs="Times New Roman"/>
+              </w:rPr>
+              <w:t>service</w:t>
+            </w:r>
+            <w:proofErr w:type="spellEnd"/>
+            <w:r>
+              <w:rPr>
+                <w:rFonts w:asciiTheme="minorHAnsi" w:eastAsia="Times New Roman" w:hAnsiTheme="minorHAnsi" w:cs="Times New Roman"/>
+              </w:rPr>
+              <w:t xml:space="preserve"> una operación que inserte un registro en </w:t>
+            </w:r>
+            <w:proofErr w:type="spellStart"/>
+            <w:r>
+              <w:rPr>
+                <w:rFonts w:asciiTheme="minorHAnsi" w:eastAsia="Times New Roman" w:hAnsiTheme="minorHAnsi" w:cs="Times New Roman"/>
+              </w:rPr>
+              <w:t>fubasta</w:t>
+            </w:r>
+            <w:proofErr w:type="spellEnd"/>
+            <w:r>
+              <w:rPr>
+                <w:rFonts w:asciiTheme="minorHAnsi" w:eastAsia="Times New Roman" w:hAnsiTheme="minorHAnsi" w:cs="Times New Roman"/>
+              </w:rPr>
+              <w:t xml:space="preserve"> fabricante</w:t>
             </w:r>
           </w:p>
         </w:tc>
@@ -11513,7 +12148,21 @@
               <w:rPr>
                 <w:rFonts w:asciiTheme="minorHAnsi" w:eastAsia="Times New Roman" w:hAnsiTheme="minorHAnsi" w:cs="Times New Roman"/>
               </w:rPr>
-              <w:t>Crear proceso Bpel Parte 2 (Asignar fabricantes subasta)</w:t>
+              <w:t xml:space="preserve">Crear proceso </w:t>
+            </w:r>
+            <w:proofErr w:type="spellStart"/>
+            <w:r>
+              <w:rPr>
+                <w:rFonts w:asciiTheme="minorHAnsi" w:eastAsia="Times New Roman" w:hAnsiTheme="minorHAnsi" w:cs="Times New Roman"/>
+              </w:rPr>
+              <w:t>Bpel</w:t>
+            </w:r>
+            <w:proofErr w:type="spellEnd"/>
+            <w:r>
+              <w:rPr>
+                <w:rFonts w:asciiTheme="minorHAnsi" w:eastAsia="Times New Roman" w:hAnsiTheme="minorHAnsi" w:cs="Times New Roman"/>
+              </w:rPr>
+              <w:t xml:space="preserve"> Parte 2 (Asignar fabricantes subasta)</w:t>
             </w:r>
           </w:p>
         </w:tc>
@@ -11745,7 +12394,35 @@
               <w:rPr>
                 <w:rFonts w:asciiTheme="minorHAnsi" w:eastAsia="Times New Roman" w:hAnsiTheme="minorHAnsi" w:cs="Times New Roman"/>
               </w:rPr>
-              <w:t>En la app transact Manager, realizar una operación que consulte las subastas activas por id de fabricante</w:t>
+              <w:t xml:space="preserve">En la </w:t>
+            </w:r>
+            <w:proofErr w:type="spellStart"/>
+            <w:r>
+              <w:rPr>
+                <w:rFonts w:asciiTheme="minorHAnsi" w:eastAsia="Times New Roman" w:hAnsiTheme="minorHAnsi" w:cs="Times New Roman"/>
+              </w:rPr>
+              <w:t>app</w:t>
+            </w:r>
+            <w:proofErr w:type="spellEnd"/>
+            <w:r>
+              <w:rPr>
+                <w:rFonts w:asciiTheme="minorHAnsi" w:eastAsia="Times New Roman" w:hAnsiTheme="minorHAnsi" w:cs="Times New Roman"/>
+              </w:rPr>
+              <w:t xml:space="preserve"> </w:t>
+            </w:r>
+            <w:proofErr w:type="spellStart"/>
+            <w:r>
+              <w:rPr>
+                <w:rFonts w:asciiTheme="minorHAnsi" w:eastAsia="Times New Roman" w:hAnsiTheme="minorHAnsi" w:cs="Times New Roman"/>
+              </w:rPr>
+              <w:t>transact</w:t>
+            </w:r>
+            <w:proofErr w:type="spellEnd"/>
+            <w:r>
+              <w:rPr>
+                <w:rFonts w:asciiTheme="minorHAnsi" w:eastAsia="Times New Roman" w:hAnsiTheme="minorHAnsi" w:cs="Times New Roman"/>
+              </w:rPr>
+              <w:t xml:space="preserve"> Manager, realizar una operación que consulte las subastas activas por id de fabricante</w:t>
             </w:r>
           </w:p>
         </w:tc>
@@ -11821,7 +12498,35 @@
               <w:rPr>
                 <w:rFonts w:asciiTheme="minorHAnsi" w:eastAsia="Times New Roman" w:hAnsiTheme="minorHAnsi" w:cs="Times New Roman"/>
               </w:rPr>
-              <w:t>En la app transact Manager, realizar una operación que permita al fabricante que registre su oferta</w:t>
+              <w:t xml:space="preserve">En la </w:t>
+            </w:r>
+            <w:proofErr w:type="spellStart"/>
+            <w:r>
+              <w:rPr>
+                <w:rFonts w:asciiTheme="minorHAnsi" w:eastAsia="Times New Roman" w:hAnsiTheme="minorHAnsi" w:cs="Times New Roman"/>
+              </w:rPr>
+              <w:t>app</w:t>
+            </w:r>
+            <w:proofErr w:type="spellEnd"/>
+            <w:r>
+              <w:rPr>
+                <w:rFonts w:asciiTheme="minorHAnsi" w:eastAsia="Times New Roman" w:hAnsiTheme="minorHAnsi" w:cs="Times New Roman"/>
+              </w:rPr>
+              <w:t xml:space="preserve"> </w:t>
+            </w:r>
+            <w:proofErr w:type="spellStart"/>
+            <w:r>
+              <w:rPr>
+                <w:rFonts w:asciiTheme="minorHAnsi" w:eastAsia="Times New Roman" w:hAnsiTheme="minorHAnsi" w:cs="Times New Roman"/>
+              </w:rPr>
+              <w:t>transact</w:t>
+            </w:r>
+            <w:proofErr w:type="spellEnd"/>
+            <w:r>
+              <w:rPr>
+                <w:rFonts w:asciiTheme="minorHAnsi" w:eastAsia="Times New Roman" w:hAnsiTheme="minorHAnsi" w:cs="Times New Roman"/>
+              </w:rPr>
+              <w:t xml:space="preserve"> Manager, realizar una operación que permita al fabricante que registre su oferta</w:t>
             </w:r>
           </w:p>
         </w:tc>
@@ -11897,7 +12602,35 @@
               <w:rPr>
                 <w:rFonts w:asciiTheme="minorHAnsi" w:eastAsia="Times New Roman" w:hAnsiTheme="minorHAnsi" w:cs="Times New Roman"/>
               </w:rPr>
-              <w:t>OSB, realizar business service que consulte las subastas activas por id de fabricante</w:t>
+              <w:t xml:space="preserve">OSB, realizar </w:t>
+            </w:r>
+            <w:proofErr w:type="spellStart"/>
+            <w:r>
+              <w:rPr>
+                <w:rFonts w:asciiTheme="minorHAnsi" w:eastAsia="Times New Roman" w:hAnsiTheme="minorHAnsi" w:cs="Times New Roman"/>
+              </w:rPr>
+              <w:t>business</w:t>
+            </w:r>
+            <w:proofErr w:type="spellEnd"/>
+            <w:r>
+              <w:rPr>
+                <w:rFonts w:asciiTheme="minorHAnsi" w:eastAsia="Times New Roman" w:hAnsiTheme="minorHAnsi" w:cs="Times New Roman"/>
+              </w:rPr>
+              <w:t xml:space="preserve"> </w:t>
+            </w:r>
+            <w:proofErr w:type="spellStart"/>
+            <w:r>
+              <w:rPr>
+                <w:rFonts w:asciiTheme="minorHAnsi" w:eastAsia="Times New Roman" w:hAnsiTheme="minorHAnsi" w:cs="Times New Roman"/>
+              </w:rPr>
+              <w:t>service</w:t>
+            </w:r>
+            <w:proofErr w:type="spellEnd"/>
+            <w:r>
+              <w:rPr>
+                <w:rFonts w:asciiTheme="minorHAnsi" w:eastAsia="Times New Roman" w:hAnsiTheme="minorHAnsi" w:cs="Times New Roman"/>
+              </w:rPr>
+              <w:t xml:space="preserve"> que consulte las subastas activas por id de fabricante</w:t>
             </w:r>
           </w:p>
         </w:tc>
@@ -11973,7 +12706,21 @@
               <w:rPr>
                 <w:rFonts w:asciiTheme="minorHAnsi" w:eastAsia="Times New Roman" w:hAnsiTheme="minorHAnsi" w:cs="Times New Roman"/>
               </w:rPr>
-              <w:t>OSB, realizar proxy service una operación que consulte las subastas por id de fabricante</w:t>
+              <w:t xml:space="preserve">OSB, realizar proxy </w:t>
+            </w:r>
+            <w:proofErr w:type="spellStart"/>
+            <w:r>
+              <w:rPr>
+                <w:rFonts w:asciiTheme="minorHAnsi" w:eastAsia="Times New Roman" w:hAnsiTheme="minorHAnsi" w:cs="Times New Roman"/>
+              </w:rPr>
+              <w:t>service</w:t>
+            </w:r>
+            <w:proofErr w:type="spellEnd"/>
+            <w:r>
+              <w:rPr>
+                <w:rFonts w:asciiTheme="minorHAnsi" w:eastAsia="Times New Roman" w:hAnsiTheme="minorHAnsi" w:cs="Times New Roman"/>
+              </w:rPr>
+              <w:t xml:space="preserve"> una operación que consulte las subastas por id de fabricante</w:t>
             </w:r>
           </w:p>
         </w:tc>
@@ -12049,7 +12796,35 @@
               <w:rPr>
                 <w:rFonts w:asciiTheme="minorHAnsi" w:eastAsia="Times New Roman" w:hAnsiTheme="minorHAnsi" w:cs="Times New Roman"/>
               </w:rPr>
-              <w:t>OSB, realizar business service que permita al fabricante que registre su oferta</w:t>
+              <w:t xml:space="preserve">OSB, realizar </w:t>
+            </w:r>
+            <w:proofErr w:type="spellStart"/>
+            <w:r>
+              <w:rPr>
+                <w:rFonts w:asciiTheme="minorHAnsi" w:eastAsia="Times New Roman" w:hAnsiTheme="minorHAnsi" w:cs="Times New Roman"/>
+              </w:rPr>
+              <w:t>business</w:t>
+            </w:r>
+            <w:proofErr w:type="spellEnd"/>
+            <w:r>
+              <w:rPr>
+                <w:rFonts w:asciiTheme="minorHAnsi" w:eastAsia="Times New Roman" w:hAnsiTheme="minorHAnsi" w:cs="Times New Roman"/>
+              </w:rPr>
+              <w:t xml:space="preserve"> </w:t>
+            </w:r>
+            <w:proofErr w:type="spellStart"/>
+            <w:r>
+              <w:rPr>
+                <w:rFonts w:asciiTheme="minorHAnsi" w:eastAsia="Times New Roman" w:hAnsiTheme="minorHAnsi" w:cs="Times New Roman"/>
+              </w:rPr>
+              <w:t>service</w:t>
+            </w:r>
+            <w:proofErr w:type="spellEnd"/>
+            <w:r>
+              <w:rPr>
+                <w:rFonts w:asciiTheme="minorHAnsi" w:eastAsia="Times New Roman" w:hAnsiTheme="minorHAnsi" w:cs="Times New Roman"/>
+              </w:rPr>
+              <w:t xml:space="preserve"> que permita al fabricante que registre su oferta</w:t>
             </w:r>
           </w:p>
         </w:tc>
@@ -12125,7 +12900,21 @@
               <w:rPr>
                 <w:rFonts w:asciiTheme="minorHAnsi" w:eastAsia="Times New Roman" w:hAnsiTheme="minorHAnsi" w:cs="Times New Roman"/>
               </w:rPr>
-              <w:t>OSB, realizar proxy service una operación que permita al fabricante que registre su oferta</w:t>
+              <w:t xml:space="preserve">OSB, realizar proxy </w:t>
+            </w:r>
+            <w:proofErr w:type="spellStart"/>
+            <w:r>
+              <w:rPr>
+                <w:rFonts w:asciiTheme="minorHAnsi" w:eastAsia="Times New Roman" w:hAnsiTheme="minorHAnsi" w:cs="Times New Roman"/>
+              </w:rPr>
+              <w:t>service</w:t>
+            </w:r>
+            <w:proofErr w:type="spellEnd"/>
+            <w:r>
+              <w:rPr>
+                <w:rFonts w:asciiTheme="minorHAnsi" w:eastAsia="Times New Roman" w:hAnsiTheme="minorHAnsi" w:cs="Times New Roman"/>
+              </w:rPr>
+              <w:t xml:space="preserve"> una operación que permita al fabricante que registre su oferta</w:t>
             </w:r>
           </w:p>
         </w:tc>
@@ -12201,7 +12990,49 @@
               <w:rPr>
                 <w:rFonts w:asciiTheme="minorHAnsi" w:eastAsia="Times New Roman" w:hAnsiTheme="minorHAnsi" w:cs="Times New Roman"/>
               </w:rPr>
-              <w:t>En la app transact Manager, realizar una operación que consulte los fabricantes que estan participando en una subasta</w:t>
+              <w:t xml:space="preserve">En la </w:t>
+            </w:r>
+            <w:proofErr w:type="spellStart"/>
+            <w:r>
+              <w:rPr>
+                <w:rFonts w:asciiTheme="minorHAnsi" w:eastAsia="Times New Roman" w:hAnsiTheme="minorHAnsi" w:cs="Times New Roman"/>
+              </w:rPr>
+              <w:t>app</w:t>
+            </w:r>
+            <w:proofErr w:type="spellEnd"/>
+            <w:r>
+              <w:rPr>
+                <w:rFonts w:asciiTheme="minorHAnsi" w:eastAsia="Times New Roman" w:hAnsiTheme="minorHAnsi" w:cs="Times New Roman"/>
+              </w:rPr>
+              <w:t xml:space="preserve"> </w:t>
+            </w:r>
+            <w:proofErr w:type="spellStart"/>
+            <w:r>
+              <w:rPr>
+                <w:rFonts w:asciiTheme="minorHAnsi" w:eastAsia="Times New Roman" w:hAnsiTheme="minorHAnsi" w:cs="Times New Roman"/>
+              </w:rPr>
+              <w:t>transact</w:t>
+            </w:r>
+            <w:proofErr w:type="spellEnd"/>
+            <w:r>
+              <w:rPr>
+                <w:rFonts w:asciiTheme="minorHAnsi" w:eastAsia="Times New Roman" w:hAnsiTheme="minorHAnsi" w:cs="Times New Roman"/>
+              </w:rPr>
+              <w:t xml:space="preserve"> Manager, realizar una operación que consulte los fabricantes que </w:t>
+            </w:r>
+            <w:proofErr w:type="spellStart"/>
+            <w:r>
+              <w:rPr>
+                <w:rFonts w:asciiTheme="minorHAnsi" w:eastAsia="Times New Roman" w:hAnsiTheme="minorHAnsi" w:cs="Times New Roman"/>
+              </w:rPr>
+              <w:t>estan</w:t>
+            </w:r>
+            <w:proofErr w:type="spellEnd"/>
+            <w:r>
+              <w:rPr>
+                <w:rFonts w:asciiTheme="minorHAnsi" w:eastAsia="Times New Roman" w:hAnsiTheme="minorHAnsi" w:cs="Times New Roman"/>
+              </w:rPr>
+              <w:t xml:space="preserve"> participando en una subasta</w:t>
             </w:r>
           </w:p>
         </w:tc>
@@ -12278,7 +13109,63 @@
               <w:rPr>
                 <w:rFonts w:asciiTheme="minorHAnsi" w:eastAsia="Times New Roman" w:hAnsiTheme="minorHAnsi" w:cs="Times New Roman"/>
               </w:rPr>
-              <w:t>OSB, realizar business service queconsulte los fabricantes que esten en una subasta</w:t>
+              <w:t xml:space="preserve">OSB, realizar </w:t>
+            </w:r>
+            <w:proofErr w:type="spellStart"/>
+            <w:r>
+              <w:rPr>
+                <w:rFonts w:asciiTheme="minorHAnsi" w:eastAsia="Times New Roman" w:hAnsiTheme="minorHAnsi" w:cs="Times New Roman"/>
+              </w:rPr>
+              <w:t>business</w:t>
+            </w:r>
+            <w:proofErr w:type="spellEnd"/>
+            <w:r>
+              <w:rPr>
+                <w:rFonts w:asciiTheme="minorHAnsi" w:eastAsia="Times New Roman" w:hAnsiTheme="minorHAnsi" w:cs="Times New Roman"/>
+              </w:rPr>
+              <w:t xml:space="preserve"> </w:t>
+            </w:r>
+            <w:proofErr w:type="spellStart"/>
+            <w:r>
+              <w:rPr>
+                <w:rFonts w:asciiTheme="minorHAnsi" w:eastAsia="Times New Roman" w:hAnsiTheme="minorHAnsi" w:cs="Times New Roman"/>
+              </w:rPr>
+              <w:t>service</w:t>
+            </w:r>
+            <w:proofErr w:type="spellEnd"/>
+            <w:r>
+              <w:rPr>
+                <w:rFonts w:asciiTheme="minorHAnsi" w:eastAsia="Times New Roman" w:hAnsiTheme="minorHAnsi" w:cs="Times New Roman"/>
+              </w:rPr>
+              <w:t xml:space="preserve"> </w:t>
+            </w:r>
+            <w:proofErr w:type="spellStart"/>
+            <w:r>
+              <w:rPr>
+                <w:rFonts w:asciiTheme="minorHAnsi" w:eastAsia="Times New Roman" w:hAnsiTheme="minorHAnsi" w:cs="Times New Roman"/>
+              </w:rPr>
+              <w:t>queconsulte</w:t>
+            </w:r>
+            <w:proofErr w:type="spellEnd"/>
+            <w:r>
+              <w:rPr>
+                <w:rFonts w:asciiTheme="minorHAnsi" w:eastAsia="Times New Roman" w:hAnsiTheme="minorHAnsi" w:cs="Times New Roman"/>
+              </w:rPr>
+              <w:t xml:space="preserve"> los fabricantes que </w:t>
+            </w:r>
+            <w:proofErr w:type="spellStart"/>
+            <w:r>
+              <w:rPr>
+                <w:rFonts w:asciiTheme="minorHAnsi" w:eastAsia="Times New Roman" w:hAnsiTheme="minorHAnsi" w:cs="Times New Roman"/>
+              </w:rPr>
+              <w:t>esten</w:t>
+            </w:r>
+            <w:proofErr w:type="spellEnd"/>
+            <w:r>
+              <w:rPr>
+                <w:rFonts w:asciiTheme="minorHAnsi" w:eastAsia="Times New Roman" w:hAnsiTheme="minorHAnsi" w:cs="Times New Roman"/>
+              </w:rPr>
+              <w:t xml:space="preserve"> en una subasta</w:t>
             </w:r>
           </w:p>
         </w:tc>
@@ -12354,7 +13241,35 @@
               <w:rPr>
                 <w:rFonts w:asciiTheme="minorHAnsi" w:eastAsia="Times New Roman" w:hAnsiTheme="minorHAnsi" w:cs="Times New Roman"/>
               </w:rPr>
-              <w:t>OSB, realizar proxy service que consulte los fabricantes que esten en una subasta</w:t>
+              <w:t xml:space="preserve">OSB, realizar proxy </w:t>
+            </w:r>
+            <w:proofErr w:type="spellStart"/>
+            <w:r>
+              <w:rPr>
+                <w:rFonts w:asciiTheme="minorHAnsi" w:eastAsia="Times New Roman" w:hAnsiTheme="minorHAnsi" w:cs="Times New Roman"/>
+              </w:rPr>
+              <w:t>service</w:t>
+            </w:r>
+            <w:proofErr w:type="spellEnd"/>
+            <w:r>
+              <w:rPr>
+                <w:rFonts w:asciiTheme="minorHAnsi" w:eastAsia="Times New Roman" w:hAnsiTheme="minorHAnsi" w:cs="Times New Roman"/>
+              </w:rPr>
+              <w:t xml:space="preserve"> que consulte los fabricantes que </w:t>
+            </w:r>
+            <w:proofErr w:type="spellStart"/>
+            <w:r>
+              <w:rPr>
+                <w:rFonts w:asciiTheme="minorHAnsi" w:eastAsia="Times New Roman" w:hAnsiTheme="minorHAnsi" w:cs="Times New Roman"/>
+              </w:rPr>
+              <w:t>esten</w:t>
+            </w:r>
+            <w:proofErr w:type="spellEnd"/>
+            <w:r>
+              <w:rPr>
+                <w:rFonts w:asciiTheme="minorHAnsi" w:eastAsia="Times New Roman" w:hAnsiTheme="minorHAnsi" w:cs="Times New Roman"/>
+              </w:rPr>
+              <w:t xml:space="preserve"> en una subasta</w:t>
             </w:r>
           </w:p>
         </w:tc>
@@ -12430,7 +13345,21 @@
               <w:rPr>
                 <w:rFonts w:asciiTheme="minorHAnsi" w:eastAsia="Times New Roman" w:hAnsiTheme="minorHAnsi" w:cs="Times New Roman"/>
               </w:rPr>
-              <w:t>Crear proceso Bpel Parte 3 (Ofertar)</w:t>
+              <w:t xml:space="preserve">Crear proceso </w:t>
+            </w:r>
+            <w:proofErr w:type="spellStart"/>
+            <w:r>
+              <w:rPr>
+                <w:rFonts w:asciiTheme="minorHAnsi" w:eastAsia="Times New Roman" w:hAnsiTheme="minorHAnsi" w:cs="Times New Roman"/>
+              </w:rPr>
+              <w:t>Bpel</w:t>
+            </w:r>
+            <w:proofErr w:type="spellEnd"/>
+            <w:r>
+              <w:rPr>
+                <w:rFonts w:asciiTheme="minorHAnsi" w:eastAsia="Times New Roman" w:hAnsiTheme="minorHAnsi" w:cs="Times New Roman"/>
+              </w:rPr>
+              <w:t xml:space="preserve"> Parte 3 (Ofertar)</w:t>
             </w:r>
           </w:p>
         </w:tc>
@@ -12662,7 +13591,35 @@
               <w:rPr>
                 <w:rFonts w:asciiTheme="minorHAnsi" w:eastAsia="Times New Roman" w:hAnsiTheme="minorHAnsi" w:cs="Times New Roman"/>
               </w:rPr>
-              <w:t>En la app transact Manager, realizar una operación que actualice el estado  de la tabla subasta</w:t>
+              <w:t xml:space="preserve">En la </w:t>
+            </w:r>
+            <w:proofErr w:type="spellStart"/>
+            <w:r>
+              <w:rPr>
+                <w:rFonts w:asciiTheme="minorHAnsi" w:eastAsia="Times New Roman" w:hAnsiTheme="minorHAnsi" w:cs="Times New Roman"/>
+              </w:rPr>
+              <w:t>app</w:t>
+            </w:r>
+            <w:proofErr w:type="spellEnd"/>
+            <w:r>
+              <w:rPr>
+                <w:rFonts w:asciiTheme="minorHAnsi" w:eastAsia="Times New Roman" w:hAnsiTheme="minorHAnsi" w:cs="Times New Roman"/>
+              </w:rPr>
+              <w:t xml:space="preserve"> </w:t>
+            </w:r>
+            <w:proofErr w:type="spellStart"/>
+            <w:r>
+              <w:rPr>
+                <w:rFonts w:asciiTheme="minorHAnsi" w:eastAsia="Times New Roman" w:hAnsiTheme="minorHAnsi" w:cs="Times New Roman"/>
+              </w:rPr>
+              <w:t>transact</w:t>
+            </w:r>
+            <w:proofErr w:type="spellEnd"/>
+            <w:r>
+              <w:rPr>
+                <w:rFonts w:asciiTheme="minorHAnsi" w:eastAsia="Times New Roman" w:hAnsiTheme="minorHAnsi" w:cs="Times New Roman"/>
+              </w:rPr>
+              <w:t xml:space="preserve"> Manager, realizar una operación que actualice el estado  de la tabla subasta</w:t>
             </w:r>
           </w:p>
         </w:tc>
@@ -12738,7 +13695,49 @@
               <w:rPr>
                 <w:rFonts w:asciiTheme="minorHAnsi" w:eastAsia="Times New Roman" w:hAnsiTheme="minorHAnsi" w:cs="Times New Roman"/>
               </w:rPr>
-              <w:t>Crear tabla overhead, (Tiempo, costo, pais origen, pais destino)</w:t>
+              <w:t xml:space="preserve">Crear tabla </w:t>
+            </w:r>
+            <w:proofErr w:type="spellStart"/>
+            <w:r>
+              <w:rPr>
+                <w:rFonts w:asciiTheme="minorHAnsi" w:eastAsia="Times New Roman" w:hAnsiTheme="minorHAnsi" w:cs="Times New Roman"/>
+              </w:rPr>
+              <w:t>overhead</w:t>
+            </w:r>
+            <w:proofErr w:type="spellEnd"/>
+            <w:r>
+              <w:rPr>
+                <w:rFonts w:asciiTheme="minorHAnsi" w:eastAsia="Times New Roman" w:hAnsiTheme="minorHAnsi" w:cs="Times New Roman"/>
+              </w:rPr>
+              <w:t xml:space="preserve">, (Tiempo, costo, </w:t>
+            </w:r>
+            <w:proofErr w:type="spellStart"/>
+            <w:r>
+              <w:rPr>
+                <w:rFonts w:asciiTheme="minorHAnsi" w:eastAsia="Times New Roman" w:hAnsiTheme="minorHAnsi" w:cs="Times New Roman"/>
+              </w:rPr>
+              <w:t>pais</w:t>
+            </w:r>
+            <w:proofErr w:type="spellEnd"/>
+            <w:r>
+              <w:rPr>
+                <w:rFonts w:asciiTheme="minorHAnsi" w:eastAsia="Times New Roman" w:hAnsiTheme="minorHAnsi" w:cs="Times New Roman"/>
+              </w:rPr>
+              <w:t xml:space="preserve"> origen, </w:t>
+            </w:r>
+            <w:proofErr w:type="spellStart"/>
+            <w:r>
+              <w:rPr>
+                <w:rFonts w:asciiTheme="minorHAnsi" w:eastAsia="Times New Roman" w:hAnsiTheme="minorHAnsi" w:cs="Times New Roman"/>
+              </w:rPr>
+              <w:t>pais</w:t>
+            </w:r>
+            <w:proofErr w:type="spellEnd"/>
+            <w:r>
+              <w:rPr>
+                <w:rFonts w:asciiTheme="minorHAnsi" w:eastAsia="Times New Roman" w:hAnsiTheme="minorHAnsi" w:cs="Times New Roman"/>
+              </w:rPr>
+              <w:t xml:space="preserve"> destino)</w:t>
             </w:r>
           </w:p>
         </w:tc>
@@ -12814,7 +13813,35 @@
               <w:rPr>
                 <w:rFonts w:asciiTheme="minorHAnsi" w:eastAsia="Times New Roman" w:hAnsiTheme="minorHAnsi" w:cs="Times New Roman"/>
               </w:rPr>
-              <w:t>En la app transact Manager, realizar una operación que calcule el ganador de la subasta inversa</w:t>
+              <w:t xml:space="preserve">En la </w:t>
+            </w:r>
+            <w:proofErr w:type="spellStart"/>
+            <w:r>
+              <w:rPr>
+                <w:rFonts w:asciiTheme="minorHAnsi" w:eastAsia="Times New Roman" w:hAnsiTheme="minorHAnsi" w:cs="Times New Roman"/>
+              </w:rPr>
+              <w:t>app</w:t>
+            </w:r>
+            <w:proofErr w:type="spellEnd"/>
+            <w:r>
+              <w:rPr>
+                <w:rFonts w:asciiTheme="minorHAnsi" w:eastAsia="Times New Roman" w:hAnsiTheme="minorHAnsi" w:cs="Times New Roman"/>
+              </w:rPr>
+              <w:t xml:space="preserve"> </w:t>
+            </w:r>
+            <w:proofErr w:type="spellStart"/>
+            <w:r>
+              <w:rPr>
+                <w:rFonts w:asciiTheme="minorHAnsi" w:eastAsia="Times New Roman" w:hAnsiTheme="minorHAnsi" w:cs="Times New Roman"/>
+              </w:rPr>
+              <w:t>transact</w:t>
+            </w:r>
+            <w:proofErr w:type="spellEnd"/>
+            <w:r>
+              <w:rPr>
+                <w:rFonts w:asciiTheme="minorHAnsi" w:eastAsia="Times New Roman" w:hAnsiTheme="minorHAnsi" w:cs="Times New Roman"/>
+              </w:rPr>
+              <w:t xml:space="preserve"> Manager, realizar una operación que calcule el ganador de la subasta inversa</w:t>
             </w:r>
           </w:p>
         </w:tc>
@@ -12890,7 +13917,35 @@
               <w:rPr>
                 <w:rFonts w:asciiTheme="minorHAnsi" w:eastAsia="Times New Roman" w:hAnsiTheme="minorHAnsi" w:cs="Times New Roman"/>
               </w:rPr>
-              <w:t>OSB, realizar business service que actualice el estado  de la tabla subasta</w:t>
+              <w:t xml:space="preserve">OSB, realizar </w:t>
+            </w:r>
+            <w:proofErr w:type="spellStart"/>
+            <w:r>
+              <w:rPr>
+                <w:rFonts w:asciiTheme="minorHAnsi" w:eastAsia="Times New Roman" w:hAnsiTheme="minorHAnsi" w:cs="Times New Roman"/>
+              </w:rPr>
+              <w:t>business</w:t>
+            </w:r>
+            <w:proofErr w:type="spellEnd"/>
+            <w:r>
+              <w:rPr>
+                <w:rFonts w:asciiTheme="minorHAnsi" w:eastAsia="Times New Roman" w:hAnsiTheme="minorHAnsi" w:cs="Times New Roman"/>
+              </w:rPr>
+              <w:t xml:space="preserve"> </w:t>
+            </w:r>
+            <w:proofErr w:type="spellStart"/>
+            <w:r>
+              <w:rPr>
+                <w:rFonts w:asciiTheme="minorHAnsi" w:eastAsia="Times New Roman" w:hAnsiTheme="minorHAnsi" w:cs="Times New Roman"/>
+              </w:rPr>
+              <w:t>service</w:t>
+            </w:r>
+            <w:proofErr w:type="spellEnd"/>
+            <w:r>
+              <w:rPr>
+                <w:rFonts w:asciiTheme="minorHAnsi" w:eastAsia="Times New Roman" w:hAnsiTheme="minorHAnsi" w:cs="Times New Roman"/>
+              </w:rPr>
+              <w:t xml:space="preserve"> que actualice el estado  de la tabla subasta</w:t>
             </w:r>
           </w:p>
         </w:tc>
@@ -12966,7 +14021,21 @@
               <w:rPr>
                 <w:rFonts w:asciiTheme="minorHAnsi" w:eastAsia="Times New Roman" w:hAnsiTheme="minorHAnsi" w:cs="Times New Roman"/>
               </w:rPr>
-              <w:t>OSB, realizar proxy service una operación que actualice el estado  de la tabla subasta</w:t>
+              <w:t xml:space="preserve">OSB, realizar proxy </w:t>
+            </w:r>
+            <w:proofErr w:type="spellStart"/>
+            <w:r>
+              <w:rPr>
+                <w:rFonts w:asciiTheme="minorHAnsi" w:eastAsia="Times New Roman" w:hAnsiTheme="minorHAnsi" w:cs="Times New Roman"/>
+              </w:rPr>
+              <w:t>service</w:t>
+            </w:r>
+            <w:proofErr w:type="spellEnd"/>
+            <w:r>
+              <w:rPr>
+                <w:rFonts w:asciiTheme="minorHAnsi" w:eastAsia="Times New Roman" w:hAnsiTheme="minorHAnsi" w:cs="Times New Roman"/>
+              </w:rPr>
+              <w:t xml:space="preserve"> una operación que actualice el estado  de la tabla subasta</w:t>
             </w:r>
           </w:p>
         </w:tc>
@@ -13042,7 +14111,35 @@
               <w:rPr>
                 <w:rFonts w:asciiTheme="minorHAnsi" w:eastAsia="Times New Roman" w:hAnsiTheme="minorHAnsi" w:cs="Times New Roman"/>
               </w:rPr>
-              <w:t>OSB, realizar business service que calcule el ganador de la subasta inversa</w:t>
+              <w:t xml:space="preserve">OSB, realizar </w:t>
+            </w:r>
+            <w:proofErr w:type="spellStart"/>
+            <w:r>
+              <w:rPr>
+                <w:rFonts w:asciiTheme="minorHAnsi" w:eastAsia="Times New Roman" w:hAnsiTheme="minorHAnsi" w:cs="Times New Roman"/>
+              </w:rPr>
+              <w:t>business</w:t>
+            </w:r>
+            <w:proofErr w:type="spellEnd"/>
+            <w:r>
+              <w:rPr>
+                <w:rFonts w:asciiTheme="minorHAnsi" w:eastAsia="Times New Roman" w:hAnsiTheme="minorHAnsi" w:cs="Times New Roman"/>
+              </w:rPr>
+              <w:t xml:space="preserve"> </w:t>
+            </w:r>
+            <w:proofErr w:type="spellStart"/>
+            <w:r>
+              <w:rPr>
+                <w:rFonts w:asciiTheme="minorHAnsi" w:eastAsia="Times New Roman" w:hAnsiTheme="minorHAnsi" w:cs="Times New Roman"/>
+              </w:rPr>
+              <w:t>service</w:t>
+            </w:r>
+            <w:proofErr w:type="spellEnd"/>
+            <w:r>
+              <w:rPr>
+                <w:rFonts w:asciiTheme="minorHAnsi" w:eastAsia="Times New Roman" w:hAnsiTheme="minorHAnsi" w:cs="Times New Roman"/>
+              </w:rPr>
+              <w:t xml:space="preserve"> que calcule el ganador de la subasta inversa</w:t>
             </w:r>
           </w:p>
         </w:tc>
@@ -13118,7 +14215,21 @@
               <w:rPr>
                 <w:rFonts w:asciiTheme="minorHAnsi" w:eastAsia="Times New Roman" w:hAnsiTheme="minorHAnsi" w:cs="Times New Roman"/>
               </w:rPr>
-              <w:t>OSB, realizar proxy service una operación que calcule el ganador de la subasta inversa</w:t>
+              <w:t xml:space="preserve">OSB, realizar proxy </w:t>
+            </w:r>
+            <w:proofErr w:type="spellStart"/>
+            <w:r>
+              <w:rPr>
+                <w:rFonts w:asciiTheme="minorHAnsi" w:eastAsia="Times New Roman" w:hAnsiTheme="minorHAnsi" w:cs="Times New Roman"/>
+              </w:rPr>
+              <w:t>service</w:t>
+            </w:r>
+            <w:proofErr w:type="spellEnd"/>
+            <w:r>
+              <w:rPr>
+                <w:rFonts w:asciiTheme="minorHAnsi" w:eastAsia="Times New Roman" w:hAnsiTheme="minorHAnsi" w:cs="Times New Roman"/>
+              </w:rPr>
+              <w:t xml:space="preserve"> una operación que calcule el ganador de la subasta inversa</w:t>
             </w:r>
           </w:p>
         </w:tc>
@@ -13194,7 +14305,21 @@
               <w:rPr>
                 <w:rFonts w:asciiTheme="minorHAnsi" w:eastAsia="Times New Roman" w:hAnsiTheme="minorHAnsi" w:cs="Times New Roman"/>
               </w:rPr>
-              <w:t>Crear proceso Bpel Parte4 (Cerrar subasta, Dar Ganador)</w:t>
+              <w:t xml:space="preserve">Crear proceso </w:t>
+            </w:r>
+            <w:proofErr w:type="spellStart"/>
+            <w:r>
+              <w:rPr>
+                <w:rFonts w:asciiTheme="minorHAnsi" w:eastAsia="Times New Roman" w:hAnsiTheme="minorHAnsi" w:cs="Times New Roman"/>
+              </w:rPr>
+              <w:t>Bpel</w:t>
+            </w:r>
+            <w:proofErr w:type="spellEnd"/>
+            <w:r>
+              <w:rPr>
+                <w:rFonts w:asciiTheme="minorHAnsi" w:eastAsia="Times New Roman" w:hAnsiTheme="minorHAnsi" w:cs="Times New Roman"/>
+              </w:rPr>
+              <w:t xml:space="preserve"> Parte4 (Cerrar subasta, Dar Ganador)</w:t>
             </w:r>
           </w:p>
         </w:tc>
@@ -13270,7 +14395,21 @@
               <w:rPr>
                 <w:rFonts w:asciiTheme="minorHAnsi" w:eastAsia="Times New Roman" w:hAnsiTheme="minorHAnsi" w:cs="Times New Roman"/>
               </w:rPr>
-              <w:t>Crear Bpel enviar correos</w:t>
+              <w:t xml:space="preserve">Crear </w:t>
+            </w:r>
+            <w:proofErr w:type="spellStart"/>
+            <w:r>
+              <w:rPr>
+                <w:rFonts w:asciiTheme="minorHAnsi" w:eastAsia="Times New Roman" w:hAnsiTheme="minorHAnsi" w:cs="Times New Roman"/>
+              </w:rPr>
+              <w:t>Bpel</w:t>
+            </w:r>
+            <w:proofErr w:type="spellEnd"/>
+            <w:r>
+              <w:rPr>
+                <w:rFonts w:asciiTheme="minorHAnsi" w:eastAsia="Times New Roman" w:hAnsiTheme="minorHAnsi" w:cs="Times New Roman"/>
+              </w:rPr>
+              <w:t xml:space="preserve"> enviar correos</w:t>
             </w:r>
           </w:p>
         </w:tc>
@@ -13346,7 +14485,21 @@
               <w:rPr>
                 <w:rFonts w:asciiTheme="minorHAnsi" w:eastAsia="Times New Roman" w:hAnsiTheme="minorHAnsi" w:cs="Times New Roman"/>
               </w:rPr>
-              <w:t>Listar portafolio de servicios expuestos (Bpel)</w:t>
+              <w:t>Listar portafolio de servicios expuestos (</w:t>
+            </w:r>
+            <w:proofErr w:type="spellStart"/>
+            <w:r>
+              <w:rPr>
+                <w:rFonts w:asciiTheme="minorHAnsi" w:eastAsia="Times New Roman" w:hAnsiTheme="minorHAnsi" w:cs="Times New Roman"/>
+              </w:rPr>
+              <w:t>Bpel</w:t>
+            </w:r>
+            <w:proofErr w:type="spellEnd"/>
+            <w:r>
+              <w:rPr>
+                <w:rFonts w:asciiTheme="minorHAnsi" w:eastAsia="Times New Roman" w:hAnsiTheme="minorHAnsi" w:cs="Times New Roman"/>
+              </w:rPr>
+              <w:t>)</w:t>
             </w:r>
           </w:p>
         </w:tc>
@@ -13422,7 +14575,35 @@
               <w:rPr>
                 <w:rFonts w:asciiTheme="minorHAnsi" w:eastAsia="Times New Roman" w:hAnsiTheme="minorHAnsi" w:cs="Times New Roman"/>
               </w:rPr>
-              <w:t>Diagrama entidad relacion transact manager</w:t>
+              <w:t xml:space="preserve">Diagrama entidad </w:t>
+            </w:r>
+            <w:proofErr w:type="spellStart"/>
+            <w:r>
+              <w:rPr>
+                <w:rFonts w:asciiTheme="minorHAnsi" w:eastAsia="Times New Roman" w:hAnsiTheme="minorHAnsi" w:cs="Times New Roman"/>
+              </w:rPr>
+              <w:t>relacion</w:t>
+            </w:r>
+            <w:proofErr w:type="spellEnd"/>
+            <w:r>
+              <w:rPr>
+                <w:rFonts w:asciiTheme="minorHAnsi" w:eastAsia="Times New Roman" w:hAnsiTheme="minorHAnsi" w:cs="Times New Roman"/>
+              </w:rPr>
+              <w:t xml:space="preserve"> </w:t>
+            </w:r>
+            <w:proofErr w:type="spellStart"/>
+            <w:r>
+              <w:rPr>
+                <w:rFonts w:asciiTheme="minorHAnsi" w:eastAsia="Times New Roman" w:hAnsiTheme="minorHAnsi" w:cs="Times New Roman"/>
+              </w:rPr>
+              <w:t>transact</w:t>
+            </w:r>
+            <w:proofErr w:type="spellEnd"/>
+            <w:r>
+              <w:rPr>
+                <w:rFonts w:asciiTheme="minorHAnsi" w:eastAsia="Times New Roman" w:hAnsiTheme="minorHAnsi" w:cs="Times New Roman"/>
+              </w:rPr>
+              <w:t xml:space="preserve"> manager</w:t>
             </w:r>
           </w:p>
         </w:tc>
@@ -13650,8 +14831,16 @@
               <w:rPr>
                 <w:rFonts w:asciiTheme="minorHAnsi" w:eastAsia="Times New Roman" w:hAnsiTheme="minorHAnsi" w:cs="Times New Roman"/>
               </w:rPr>
-              <w:t>Crear transformaciones al canonico</w:t>
-            </w:r>
+              <w:t xml:space="preserve">Crear transformaciones al </w:t>
+            </w:r>
+            <w:proofErr w:type="spellStart"/>
+            <w:r>
+              <w:rPr>
+                <w:rFonts w:asciiTheme="minorHAnsi" w:eastAsia="Times New Roman" w:hAnsiTheme="minorHAnsi" w:cs="Times New Roman"/>
+              </w:rPr>
+              <w:t>canonico</w:t>
+            </w:r>
+            <w:proofErr w:type="spellEnd"/>
           </w:p>
         </w:tc>
         <w:tc>
@@ -13726,8 +14915,16 @@
               <w:rPr>
                 <w:rFonts w:asciiTheme="minorHAnsi" w:eastAsia="Times New Roman" w:hAnsiTheme="minorHAnsi" w:cs="Times New Roman"/>
               </w:rPr>
-              <w:t>Documentación de canonico</w:t>
-            </w:r>
+              <w:t xml:space="preserve">Documentación de </w:t>
+            </w:r>
+            <w:proofErr w:type="spellStart"/>
+            <w:r>
+              <w:rPr>
+                <w:rFonts w:asciiTheme="minorHAnsi" w:eastAsia="Times New Roman" w:hAnsiTheme="minorHAnsi" w:cs="Times New Roman"/>
+              </w:rPr>
+              <w:t>canonico</w:t>
+            </w:r>
+            <w:proofErr w:type="spellEnd"/>
           </w:p>
         </w:tc>
         <w:tc>
@@ -13802,8 +14999,16 @@
               <w:rPr>
                 <w:rFonts w:asciiTheme="minorHAnsi" w:eastAsia="Times New Roman" w:hAnsiTheme="minorHAnsi" w:cs="Times New Roman"/>
               </w:rPr>
-              <w:t>Diagrama de navegavión</w:t>
-            </w:r>
+              <w:t xml:space="preserve">Diagrama de </w:t>
+            </w:r>
+            <w:proofErr w:type="spellStart"/>
+            <w:r>
+              <w:rPr>
+                <w:rFonts w:asciiTheme="minorHAnsi" w:eastAsia="Times New Roman" w:hAnsiTheme="minorHAnsi" w:cs="Times New Roman"/>
+              </w:rPr>
+              <w:t>navegavión</w:t>
+            </w:r>
+            <w:proofErr w:type="spellEnd"/>
           </w:p>
         </w:tc>
         <w:tc>
@@ -14254,12 +15459,14 @@
                 <w:rFonts w:asciiTheme="minorHAnsi" w:eastAsia="Times New Roman" w:hAnsiTheme="minorHAnsi" w:cs="Times New Roman"/>
               </w:rPr>
             </w:pPr>
+            <w:proofErr w:type="spellStart"/>
             <w:r>
               <w:rPr>
                 <w:rFonts w:asciiTheme="minorHAnsi" w:eastAsia="Times New Roman" w:hAnsiTheme="minorHAnsi" w:cs="Times New Roman"/>
               </w:rPr>
               <w:t>Postmortem</w:t>
             </w:r>
+            <w:proofErr w:type="spellEnd"/>
           </w:p>
         </w:tc>
         <w:tc>
@@ -14817,7 +16024,7 @@
           <w:bottom w:w="28" w:type="dxa"/>
           <w:right w:w="57" w:type="dxa"/>
         </w:tblCellMar>
-        <w:tblLook w:val="04A0"/>
+        <w:tblLook w:val="04A0" w:firstRow="1" w:lastRow="0" w:firstColumn="1" w:lastColumn="0" w:noHBand="0" w:noVBand="1"/>
       </w:tblPr>
       <w:tblGrid>
         <w:gridCol w:w="2438"/>
@@ -15331,7 +16538,7 @@
           <w:bottom w:w="28" w:type="dxa"/>
           <w:right w:w="57" w:type="dxa"/>
         </w:tblCellMar>
-        <w:tblLook w:val="04A0"/>
+        <w:tblLook w:val="04A0" w:firstRow="1" w:lastRow="0" w:firstColumn="1" w:lastColumn="0" w:noHBand="0" w:noVBand="1"/>
       </w:tblPr>
       <w:tblGrid>
         <w:gridCol w:w="2268"/>
@@ -15961,7 +17168,7 @@
           <w:bottom w:w="28" w:type="dxa"/>
           <w:right w:w="57" w:type="dxa"/>
         </w:tblCellMar>
-        <w:tblLook w:val="04A0"/>
+        <w:tblLook w:val="04A0" w:firstRow="1" w:lastRow="0" w:firstColumn="1" w:lastColumn="0" w:noHBand="0" w:noVBand="1"/>
       </w:tblPr>
       <w:tblGrid>
         <w:gridCol w:w="2268"/>
@@ -16137,7 +17344,7 @@
           <w:bottom w:w="28" w:type="dxa"/>
           <w:right w:w="57" w:type="dxa"/>
         </w:tblCellMar>
-        <w:tblLook w:val="04A0"/>
+        <w:tblLook w:val="04A0" w:firstRow="1" w:lastRow="0" w:firstColumn="1" w:lastColumn="0" w:noHBand="0" w:noVBand="1"/>
       </w:tblPr>
       <w:tblGrid>
         <w:gridCol w:w="4876"/>
@@ -16765,16 +17972,7 @@
           <w:rFonts w:asciiTheme="minorHAnsi" w:hAnsiTheme="minorHAnsi"/>
           <w:sz w:val="22"/>
         </w:rPr>
-        <w:t>Para la estimación de las actividades del proceso se usaron los dato</w:t>
-      </w:r>
-      <w:bookmarkStart w:id="22" w:name="_GoBack"/>
-      <w:bookmarkEnd w:id="22"/>
-      <w:r>
-        <w:rPr>
-          <w:rFonts w:asciiTheme="minorHAnsi" w:hAnsiTheme="minorHAnsi"/>
-          <w:sz w:val="22"/>
-        </w:rPr>
-        <w:t>s del ciclo 1 registrados en cada una de las etapas de TSP.</w:t>
+        <w:t>Para la estimación de las actividades del proceso se usaron los datos del ciclo 1 registrados en cada una de las etapas de TSP.</w:t>
       </w:r>
     </w:p>
     <w:p>
@@ -16798,7 +17996,7 @@
           <w:sz w:val="20"/>
         </w:rPr>
       </w:pPr>
-      <w:bookmarkStart w:id="23" w:name="_Toc306879187"/>
+      <w:bookmarkStart w:id="22" w:name="_Toc306879187"/>
       <w:r>
         <w:rPr>
           <w:rFonts w:asciiTheme="minorHAnsi" w:hAnsiTheme="minorHAnsi"/>
@@ -16855,6 +18053,884 @@
           <w:sz w:val="20"/>
         </w:rPr>
         <w:t>. Referencia para la estimación del proceso</w:t>
+      </w:r>
+      <w:bookmarkEnd w:id="22"/>
+    </w:p>
+    <w:tbl>
+      <w:tblPr>
+        <w:tblStyle w:val="TableGrid"/>
+        <w:tblW w:w="0" w:type="auto"/>
+        <w:jc w:val="center"/>
+        <w:tblLayout w:type="fixed"/>
+        <w:tblCellMar>
+          <w:top w:w="28" w:type="dxa"/>
+          <w:left w:w="57" w:type="dxa"/>
+          <w:bottom w:w="28" w:type="dxa"/>
+          <w:right w:w="57" w:type="dxa"/>
+        </w:tblCellMar>
+        <w:tblLook w:val="04A0" w:firstRow="1" w:lastRow="0" w:firstColumn="1" w:lastColumn="0" w:noHBand="0" w:noVBand="1"/>
+      </w:tblPr>
+      <w:tblGrid>
+        <w:gridCol w:w="1985"/>
+        <w:gridCol w:w="1418"/>
+        <w:gridCol w:w="1985"/>
+        <w:gridCol w:w="1985"/>
+      </w:tblGrid>
+      <w:tr>
+        <w:trPr>
+          <w:cantSplit/>
+          <w:jc w:val="center"/>
+        </w:trPr>
+        <w:tc>
+          <w:tcPr>
+            <w:tcW w:w="1985" w:type="dxa"/>
+            <w:shd w:val="clear" w:color="auto" w:fill="B8CCE4" w:themeFill="accent1" w:themeFillTint="66"/>
+            <w:vAlign w:val="center"/>
+          </w:tcPr>
+          <w:p>
+            <w:pPr>
+              <w:jc w:val="center"/>
+              <w:rPr>
+                <w:rFonts w:asciiTheme="minorHAnsi" w:hAnsiTheme="minorHAnsi"/>
+                <w:b/>
+              </w:rPr>
+            </w:pPr>
+            <w:r>
+              <w:rPr>
+                <w:rFonts w:asciiTheme="minorHAnsi" w:hAnsiTheme="minorHAnsi"/>
+                <w:b/>
+              </w:rPr>
+              <w:t>Etapa TSP</w:t>
+            </w:r>
+          </w:p>
+        </w:tc>
+        <w:tc>
+          <w:tcPr>
+            <w:tcW w:w="1418" w:type="dxa"/>
+            <w:shd w:val="clear" w:color="auto" w:fill="B8CCE4" w:themeFill="accent1" w:themeFillTint="66"/>
+            <w:vAlign w:val="center"/>
+          </w:tcPr>
+          <w:p>
+            <w:pPr>
+              <w:jc w:val="center"/>
+              <w:rPr>
+                <w:rFonts w:asciiTheme="minorHAnsi" w:hAnsiTheme="minorHAnsi"/>
+                <w:b/>
+              </w:rPr>
+            </w:pPr>
+            <w:r>
+              <w:rPr>
+                <w:rFonts w:asciiTheme="minorHAnsi" w:hAnsiTheme="minorHAnsi"/>
+                <w:b/>
+              </w:rPr>
+              <w:t>Registro</w:t>
+            </w:r>
+          </w:p>
+        </w:tc>
+        <w:tc>
+          <w:tcPr>
+            <w:tcW w:w="1985" w:type="dxa"/>
+            <w:shd w:val="clear" w:color="auto" w:fill="B8CCE4" w:themeFill="accent1" w:themeFillTint="66"/>
+            <w:vAlign w:val="center"/>
+          </w:tcPr>
+          <w:p>
+            <w:pPr>
+              <w:jc w:val="center"/>
+              <w:rPr>
+                <w:rFonts w:asciiTheme="minorHAnsi" w:hAnsiTheme="minorHAnsi"/>
+                <w:b/>
+              </w:rPr>
+            </w:pPr>
+            <w:r>
+              <w:rPr>
+                <w:rFonts w:asciiTheme="minorHAnsi" w:hAnsiTheme="minorHAnsi"/>
+                <w:b/>
+              </w:rPr>
+              <w:t>Cantidad de artefactos</w:t>
+            </w:r>
+          </w:p>
+        </w:tc>
+        <w:tc>
+          <w:tcPr>
+            <w:tcW w:w="1985" w:type="dxa"/>
+            <w:shd w:val="clear" w:color="auto" w:fill="B8CCE4" w:themeFill="accent1" w:themeFillTint="66"/>
+            <w:vAlign w:val="center"/>
+          </w:tcPr>
+          <w:p>
+            <w:pPr>
+              <w:jc w:val="center"/>
+              <w:rPr>
+                <w:rFonts w:asciiTheme="minorHAnsi" w:hAnsiTheme="minorHAnsi"/>
+                <w:b/>
+              </w:rPr>
+            </w:pPr>
+            <w:r>
+              <w:rPr>
+                <w:rFonts w:asciiTheme="minorHAnsi" w:hAnsiTheme="minorHAnsi"/>
+                <w:b/>
+              </w:rPr>
+              <w:t>Horas promedio por artefacto</w:t>
+            </w:r>
+          </w:p>
+        </w:tc>
+      </w:tr>
+      <w:tr>
+        <w:trPr>
+          <w:cantSplit/>
+          <w:jc w:val="center"/>
+        </w:trPr>
+        <w:tc>
+          <w:tcPr>
+            <w:tcW w:w="1985" w:type="dxa"/>
+            <w:shd w:val="clear" w:color="auto" w:fill="DBE5F1" w:themeFill="accent1" w:themeFillTint="33"/>
+            <w:vAlign w:val="center"/>
+          </w:tcPr>
+          <w:p>
+            <w:pPr>
+              <w:jc w:val="center"/>
+              <w:rPr>
+                <w:rFonts w:ascii="Calibri" w:hAnsi="Calibri" w:cs="Calibri"/>
+                <w:color w:val="auto"/>
+              </w:rPr>
+            </w:pPr>
+            <w:r>
+              <w:rPr>
+                <w:rFonts w:ascii="Calibri" w:hAnsi="Calibri" w:cs="Calibri"/>
+                <w:color w:val="auto"/>
+              </w:rPr>
+              <w:t>Lanzamiento.</w:t>
+            </w:r>
+          </w:p>
+        </w:tc>
+        <w:tc>
+          <w:tcPr>
+            <w:tcW w:w="1418" w:type="dxa"/>
+            <w:vAlign w:val="center"/>
+          </w:tcPr>
+          <w:p>
+            <w:pPr>
+              <w:jc w:val="center"/>
+              <w:rPr>
+                <w:rFonts w:ascii="Calibri" w:hAnsi="Calibri" w:cs="Calibri"/>
+                <w:color w:val="auto"/>
+              </w:rPr>
+            </w:pPr>
+            <w:r>
+              <w:rPr>
+                <w:rFonts w:ascii="Calibri" w:hAnsi="Calibri" w:cs="Calibri"/>
+                <w:color w:val="auto"/>
+              </w:rPr>
+              <w:t>5</w:t>
+            </w:r>
+          </w:p>
+        </w:tc>
+        <w:tc>
+          <w:tcPr>
+            <w:tcW w:w="1985" w:type="dxa"/>
+            <w:vAlign w:val="center"/>
+          </w:tcPr>
+          <w:p>
+            <w:pPr>
+              <w:jc w:val="center"/>
+              <w:rPr>
+                <w:rFonts w:ascii="Calibri" w:hAnsi="Calibri" w:cs="Calibri"/>
+              </w:rPr>
+            </w:pPr>
+            <w:r>
+              <w:rPr>
+                <w:rFonts w:ascii="Calibri" w:hAnsi="Calibri" w:cs="Calibri"/>
+              </w:rPr>
+              <w:t>1</w:t>
+            </w:r>
+          </w:p>
+        </w:tc>
+        <w:tc>
+          <w:tcPr>
+            <w:tcW w:w="1985" w:type="dxa"/>
+            <w:vAlign w:val="center"/>
+          </w:tcPr>
+          <w:p>
+            <w:pPr>
+              <w:jc w:val="center"/>
+              <w:rPr>
+                <w:rFonts w:ascii="Calibri" w:hAnsi="Calibri" w:cs="Calibri"/>
+                <w:color w:val="auto"/>
+              </w:rPr>
+            </w:pPr>
+            <w:r>
+              <w:rPr>
+                <w:rFonts w:ascii="Calibri" w:hAnsi="Calibri" w:cs="Calibri"/>
+                <w:color w:val="auto"/>
+              </w:rPr>
+              <w:t>5</w:t>
+            </w:r>
+          </w:p>
+        </w:tc>
+      </w:tr>
+      <w:tr>
+        <w:trPr>
+          <w:cantSplit/>
+          <w:jc w:val="center"/>
+        </w:trPr>
+        <w:tc>
+          <w:tcPr>
+            <w:tcW w:w="1985" w:type="dxa"/>
+            <w:shd w:val="clear" w:color="auto" w:fill="DBE5F1" w:themeFill="accent1" w:themeFillTint="33"/>
+            <w:vAlign w:val="center"/>
+          </w:tcPr>
+          <w:p>
+            <w:pPr>
+              <w:jc w:val="center"/>
+              <w:rPr>
+                <w:rFonts w:ascii="Calibri" w:hAnsi="Calibri" w:cs="Calibri"/>
+                <w:color w:val="auto"/>
+              </w:rPr>
+            </w:pPr>
+            <w:r>
+              <w:rPr>
+                <w:rFonts w:ascii="Calibri" w:hAnsi="Calibri" w:cs="Calibri"/>
+                <w:color w:val="auto"/>
+              </w:rPr>
+              <w:t>Estrategia</w:t>
+            </w:r>
+          </w:p>
+        </w:tc>
+        <w:tc>
+          <w:tcPr>
+            <w:tcW w:w="1418" w:type="dxa"/>
+            <w:vAlign w:val="center"/>
+          </w:tcPr>
+          <w:p>
+            <w:pPr>
+              <w:jc w:val="center"/>
+              <w:rPr>
+                <w:rFonts w:ascii="Calibri" w:hAnsi="Calibri" w:cs="Calibri"/>
+                <w:color w:val="auto"/>
+              </w:rPr>
+            </w:pPr>
+            <w:r>
+              <w:rPr>
+                <w:rFonts w:ascii="Calibri" w:hAnsi="Calibri" w:cs="Calibri"/>
+                <w:color w:val="auto"/>
+              </w:rPr>
+              <w:t>18</w:t>
+            </w:r>
+          </w:p>
+        </w:tc>
+        <w:tc>
+          <w:tcPr>
+            <w:tcW w:w="1985" w:type="dxa"/>
+            <w:vAlign w:val="center"/>
+          </w:tcPr>
+          <w:p>
+            <w:pPr>
+              <w:jc w:val="center"/>
+              <w:rPr>
+                <w:rFonts w:ascii="Calibri" w:hAnsi="Calibri" w:cs="Calibri"/>
+              </w:rPr>
+            </w:pPr>
+            <w:r>
+              <w:rPr>
+                <w:rFonts w:ascii="Calibri" w:hAnsi="Calibri" w:cs="Calibri"/>
+              </w:rPr>
+              <w:t>2</w:t>
+            </w:r>
+          </w:p>
+        </w:tc>
+        <w:tc>
+          <w:tcPr>
+            <w:tcW w:w="1985" w:type="dxa"/>
+            <w:vAlign w:val="center"/>
+          </w:tcPr>
+          <w:p>
+            <w:pPr>
+              <w:jc w:val="center"/>
+              <w:rPr>
+                <w:rFonts w:ascii="Calibri" w:hAnsi="Calibri" w:cs="Calibri"/>
+                <w:color w:val="auto"/>
+              </w:rPr>
+            </w:pPr>
+            <w:r>
+              <w:rPr>
+                <w:rFonts w:ascii="Calibri" w:hAnsi="Calibri" w:cs="Calibri"/>
+                <w:color w:val="auto"/>
+              </w:rPr>
+              <w:t>8,5</w:t>
+            </w:r>
+          </w:p>
+        </w:tc>
+      </w:tr>
+      <w:tr>
+        <w:trPr>
+          <w:cantSplit/>
+          <w:jc w:val="center"/>
+        </w:trPr>
+        <w:tc>
+          <w:tcPr>
+            <w:tcW w:w="1985" w:type="dxa"/>
+            <w:shd w:val="clear" w:color="auto" w:fill="DBE5F1" w:themeFill="accent1" w:themeFillTint="33"/>
+            <w:vAlign w:val="center"/>
+          </w:tcPr>
+          <w:p>
+            <w:pPr>
+              <w:jc w:val="center"/>
+              <w:rPr>
+                <w:rFonts w:ascii="Calibri" w:hAnsi="Calibri" w:cs="Calibri"/>
+                <w:color w:val="auto"/>
+              </w:rPr>
+            </w:pPr>
+            <w:r>
+              <w:rPr>
+                <w:rFonts w:ascii="Calibri" w:hAnsi="Calibri" w:cs="Calibri"/>
+                <w:color w:val="auto"/>
+              </w:rPr>
+              <w:t>Plan</w:t>
+            </w:r>
+          </w:p>
+        </w:tc>
+        <w:tc>
+          <w:tcPr>
+            <w:tcW w:w="1418" w:type="dxa"/>
+            <w:vAlign w:val="center"/>
+          </w:tcPr>
+          <w:p>
+            <w:pPr>
+              <w:jc w:val="center"/>
+              <w:rPr>
+                <w:rFonts w:ascii="Calibri" w:hAnsi="Calibri" w:cs="Calibri"/>
+                <w:color w:val="auto"/>
+              </w:rPr>
+            </w:pPr>
+            <w:r>
+              <w:rPr>
+                <w:rFonts w:ascii="Calibri" w:hAnsi="Calibri" w:cs="Calibri"/>
+                <w:color w:val="auto"/>
+              </w:rPr>
+              <w:t>13</w:t>
+            </w:r>
+          </w:p>
+        </w:tc>
+        <w:tc>
+          <w:tcPr>
+            <w:tcW w:w="1985" w:type="dxa"/>
+            <w:vAlign w:val="center"/>
+          </w:tcPr>
+          <w:p>
+            <w:pPr>
+              <w:jc w:val="center"/>
+              <w:rPr>
+                <w:rFonts w:ascii="Calibri" w:hAnsi="Calibri" w:cs="Calibri"/>
+              </w:rPr>
+            </w:pPr>
+            <w:r>
+              <w:rPr>
+                <w:rFonts w:ascii="Calibri" w:hAnsi="Calibri" w:cs="Calibri"/>
+              </w:rPr>
+              <w:t>2</w:t>
+            </w:r>
+          </w:p>
+        </w:tc>
+        <w:tc>
+          <w:tcPr>
+            <w:tcW w:w="1985" w:type="dxa"/>
+            <w:vAlign w:val="center"/>
+          </w:tcPr>
+          <w:p>
+            <w:pPr>
+              <w:jc w:val="center"/>
+              <w:rPr>
+                <w:rFonts w:ascii="Calibri" w:hAnsi="Calibri" w:cs="Calibri"/>
+                <w:color w:val="auto"/>
+              </w:rPr>
+            </w:pPr>
+            <w:r>
+              <w:rPr>
+                <w:rFonts w:ascii="Calibri" w:hAnsi="Calibri" w:cs="Calibri"/>
+                <w:color w:val="auto"/>
+              </w:rPr>
+              <w:t>6,5</w:t>
+            </w:r>
+          </w:p>
+        </w:tc>
+      </w:tr>
+      <w:tr>
+        <w:trPr>
+          <w:cantSplit/>
+          <w:jc w:val="center"/>
+        </w:trPr>
+        <w:tc>
+          <w:tcPr>
+            <w:tcW w:w="1985" w:type="dxa"/>
+            <w:shd w:val="clear" w:color="auto" w:fill="DBE5F1" w:themeFill="accent1" w:themeFillTint="33"/>
+            <w:vAlign w:val="center"/>
+          </w:tcPr>
+          <w:p>
+            <w:pPr>
+              <w:jc w:val="center"/>
+              <w:rPr>
+                <w:rFonts w:ascii="Calibri" w:hAnsi="Calibri" w:cs="Calibri"/>
+                <w:color w:val="auto"/>
+              </w:rPr>
+            </w:pPr>
+            <w:r>
+              <w:rPr>
+                <w:rFonts w:ascii="Calibri" w:hAnsi="Calibri" w:cs="Calibri"/>
+                <w:color w:val="auto"/>
+              </w:rPr>
+              <w:t>Diseño</w:t>
+            </w:r>
+          </w:p>
+        </w:tc>
+        <w:tc>
+          <w:tcPr>
+            <w:tcW w:w="1418" w:type="dxa"/>
+            <w:vAlign w:val="center"/>
+          </w:tcPr>
+          <w:p>
+            <w:pPr>
+              <w:jc w:val="center"/>
+              <w:rPr>
+                <w:rFonts w:ascii="Calibri" w:hAnsi="Calibri" w:cs="Calibri"/>
+                <w:color w:val="auto"/>
+              </w:rPr>
+            </w:pPr>
+            <w:r>
+              <w:rPr>
+                <w:rFonts w:ascii="Calibri" w:hAnsi="Calibri" w:cs="Calibri"/>
+                <w:color w:val="auto"/>
+              </w:rPr>
+              <w:t>9</w:t>
+            </w:r>
+          </w:p>
+        </w:tc>
+        <w:tc>
+          <w:tcPr>
+            <w:tcW w:w="1985" w:type="dxa"/>
+            <w:vAlign w:val="center"/>
+          </w:tcPr>
+          <w:p>
+            <w:pPr>
+              <w:jc w:val="center"/>
+              <w:rPr>
+                <w:rFonts w:ascii="Calibri" w:hAnsi="Calibri" w:cs="Calibri"/>
+              </w:rPr>
+            </w:pPr>
+            <w:r>
+              <w:rPr>
+                <w:rFonts w:ascii="Calibri" w:hAnsi="Calibri" w:cs="Calibri"/>
+              </w:rPr>
+              <w:t>2</w:t>
+            </w:r>
+          </w:p>
+        </w:tc>
+        <w:tc>
+          <w:tcPr>
+            <w:tcW w:w="1985" w:type="dxa"/>
+            <w:vAlign w:val="center"/>
+          </w:tcPr>
+          <w:p>
+            <w:pPr>
+              <w:jc w:val="center"/>
+              <w:rPr>
+                <w:rFonts w:ascii="Calibri" w:hAnsi="Calibri" w:cs="Calibri"/>
+                <w:color w:val="auto"/>
+              </w:rPr>
+            </w:pPr>
+            <w:r>
+              <w:rPr>
+                <w:rFonts w:ascii="Calibri" w:hAnsi="Calibri" w:cs="Calibri"/>
+                <w:color w:val="auto"/>
+              </w:rPr>
+              <w:t>4,5</w:t>
+            </w:r>
+          </w:p>
+        </w:tc>
+      </w:tr>
+      <w:tr>
+        <w:trPr>
+          <w:cantSplit/>
+          <w:jc w:val="center"/>
+        </w:trPr>
+        <w:tc>
+          <w:tcPr>
+            <w:tcW w:w="1985" w:type="dxa"/>
+            <w:shd w:val="clear" w:color="auto" w:fill="DBE5F1" w:themeFill="accent1" w:themeFillTint="33"/>
+            <w:vAlign w:val="center"/>
+          </w:tcPr>
+          <w:p>
+            <w:pPr>
+              <w:jc w:val="center"/>
+              <w:rPr>
+                <w:rFonts w:ascii="Calibri" w:hAnsi="Calibri" w:cs="Calibri"/>
+                <w:color w:val="auto"/>
+              </w:rPr>
+            </w:pPr>
+            <w:r>
+              <w:rPr>
+                <w:rFonts w:ascii="Calibri" w:hAnsi="Calibri" w:cs="Calibri"/>
+                <w:color w:val="auto"/>
+              </w:rPr>
+              <w:t>Implementación</w:t>
+            </w:r>
+          </w:p>
+        </w:tc>
+        <w:tc>
+          <w:tcPr>
+            <w:tcW w:w="1418" w:type="dxa"/>
+            <w:vAlign w:val="center"/>
+          </w:tcPr>
+          <w:p>
+            <w:pPr>
+              <w:jc w:val="center"/>
+              <w:rPr>
+                <w:rFonts w:ascii="Calibri" w:hAnsi="Calibri" w:cs="Calibri"/>
+                <w:color w:val="auto"/>
+              </w:rPr>
+            </w:pPr>
+            <w:r>
+              <w:rPr>
+                <w:rFonts w:ascii="Calibri" w:hAnsi="Calibri" w:cs="Calibri"/>
+                <w:color w:val="auto"/>
+              </w:rPr>
+              <w:t>0</w:t>
+            </w:r>
+          </w:p>
+        </w:tc>
+        <w:tc>
+          <w:tcPr>
+            <w:tcW w:w="1985" w:type="dxa"/>
+            <w:vAlign w:val="center"/>
+          </w:tcPr>
+          <w:p>
+            <w:pPr>
+              <w:jc w:val="center"/>
+              <w:rPr>
+                <w:rFonts w:ascii="Calibri" w:hAnsi="Calibri" w:cs="Calibri"/>
+              </w:rPr>
+            </w:pPr>
+            <w:r>
+              <w:rPr>
+                <w:rFonts w:ascii="Calibri" w:hAnsi="Calibri" w:cs="Calibri"/>
+              </w:rPr>
+              <w:t>0</w:t>
+            </w:r>
+          </w:p>
+        </w:tc>
+        <w:tc>
+          <w:tcPr>
+            <w:tcW w:w="1985" w:type="dxa"/>
+            <w:vAlign w:val="center"/>
+          </w:tcPr>
+          <w:p>
+            <w:pPr>
+              <w:jc w:val="center"/>
+              <w:rPr>
+                <w:rFonts w:ascii="Calibri" w:hAnsi="Calibri" w:cs="Calibri"/>
+                <w:color w:val="auto"/>
+              </w:rPr>
+            </w:pPr>
+            <w:r>
+              <w:rPr>
+                <w:rFonts w:ascii="Calibri" w:hAnsi="Calibri" w:cs="Calibri"/>
+                <w:color w:val="auto"/>
+              </w:rPr>
+              <w:t>0</w:t>
+            </w:r>
+          </w:p>
+        </w:tc>
+      </w:tr>
+      <w:tr>
+        <w:trPr>
+          <w:cantSplit/>
+          <w:jc w:val="center"/>
+        </w:trPr>
+        <w:tc>
+          <w:tcPr>
+            <w:tcW w:w="1985" w:type="dxa"/>
+            <w:shd w:val="clear" w:color="auto" w:fill="DBE5F1" w:themeFill="accent1" w:themeFillTint="33"/>
+            <w:vAlign w:val="center"/>
+          </w:tcPr>
+          <w:p>
+            <w:pPr>
+              <w:jc w:val="center"/>
+              <w:rPr>
+                <w:rFonts w:ascii="Calibri" w:hAnsi="Calibri" w:cs="Calibri"/>
+                <w:color w:val="auto"/>
+              </w:rPr>
+            </w:pPr>
+            <w:r>
+              <w:rPr>
+                <w:rFonts w:ascii="Calibri" w:hAnsi="Calibri" w:cs="Calibri"/>
+                <w:color w:val="auto"/>
+              </w:rPr>
+              <w:t>Pruebas</w:t>
+            </w:r>
+          </w:p>
+        </w:tc>
+        <w:tc>
+          <w:tcPr>
+            <w:tcW w:w="1418" w:type="dxa"/>
+            <w:vAlign w:val="center"/>
+          </w:tcPr>
+          <w:p>
+            <w:pPr>
+              <w:jc w:val="center"/>
+              <w:rPr>
+                <w:rFonts w:ascii="Calibri" w:hAnsi="Calibri" w:cs="Calibri"/>
+                <w:color w:val="auto"/>
+              </w:rPr>
+            </w:pPr>
+            <w:r>
+              <w:rPr>
+                <w:rFonts w:ascii="Calibri" w:hAnsi="Calibri" w:cs="Calibri"/>
+                <w:color w:val="auto"/>
+              </w:rPr>
+              <w:t>5,5</w:t>
+            </w:r>
+          </w:p>
+        </w:tc>
+        <w:tc>
+          <w:tcPr>
+            <w:tcW w:w="1985" w:type="dxa"/>
+            <w:vAlign w:val="center"/>
+          </w:tcPr>
+          <w:p>
+            <w:pPr>
+              <w:jc w:val="center"/>
+              <w:rPr>
+                <w:rFonts w:ascii="Calibri" w:hAnsi="Calibri" w:cs="Calibri"/>
+              </w:rPr>
+            </w:pPr>
+            <w:r>
+              <w:rPr>
+                <w:rFonts w:ascii="Calibri" w:hAnsi="Calibri" w:cs="Calibri"/>
+              </w:rPr>
+              <w:t>1</w:t>
+            </w:r>
+          </w:p>
+        </w:tc>
+        <w:tc>
+          <w:tcPr>
+            <w:tcW w:w="1985" w:type="dxa"/>
+            <w:vAlign w:val="center"/>
+          </w:tcPr>
+          <w:p>
+            <w:pPr>
+              <w:jc w:val="center"/>
+              <w:rPr>
+                <w:rFonts w:ascii="Calibri" w:hAnsi="Calibri" w:cs="Calibri"/>
+                <w:color w:val="auto"/>
+              </w:rPr>
+            </w:pPr>
+            <w:r>
+              <w:rPr>
+                <w:rFonts w:ascii="Calibri" w:hAnsi="Calibri" w:cs="Calibri"/>
+                <w:color w:val="auto"/>
+              </w:rPr>
+              <w:t>5,5</w:t>
+            </w:r>
+          </w:p>
+        </w:tc>
+      </w:tr>
+      <w:tr>
+        <w:trPr>
+          <w:cantSplit/>
+          <w:jc w:val="center"/>
+        </w:trPr>
+        <w:tc>
+          <w:tcPr>
+            <w:tcW w:w="1985" w:type="dxa"/>
+            <w:shd w:val="clear" w:color="auto" w:fill="DBE5F1" w:themeFill="accent1" w:themeFillTint="33"/>
+            <w:vAlign w:val="center"/>
+          </w:tcPr>
+          <w:p>
+            <w:pPr>
+              <w:jc w:val="center"/>
+              <w:rPr>
+                <w:rFonts w:ascii="Calibri" w:hAnsi="Calibri" w:cs="Calibri"/>
+                <w:color w:val="auto"/>
+              </w:rPr>
+            </w:pPr>
+            <w:proofErr w:type="spellStart"/>
+            <w:r>
+              <w:rPr>
+                <w:rFonts w:ascii="Calibri" w:hAnsi="Calibri" w:cs="Calibri"/>
+                <w:color w:val="auto"/>
+              </w:rPr>
+              <w:t>Postmortem</w:t>
+            </w:r>
+            <w:proofErr w:type="spellEnd"/>
+          </w:p>
+        </w:tc>
+        <w:tc>
+          <w:tcPr>
+            <w:tcW w:w="1418" w:type="dxa"/>
+            <w:vAlign w:val="center"/>
+          </w:tcPr>
+          <w:p>
+            <w:pPr>
+              <w:jc w:val="center"/>
+              <w:rPr>
+                <w:rFonts w:ascii="Calibri" w:hAnsi="Calibri" w:cs="Calibri"/>
+                <w:color w:val="auto"/>
+              </w:rPr>
+            </w:pPr>
+            <w:r>
+              <w:rPr>
+                <w:rFonts w:ascii="Calibri" w:hAnsi="Calibri" w:cs="Calibri"/>
+                <w:color w:val="auto"/>
+              </w:rPr>
+              <w:t>22</w:t>
+            </w:r>
+          </w:p>
+        </w:tc>
+        <w:tc>
+          <w:tcPr>
+            <w:tcW w:w="1985" w:type="dxa"/>
+            <w:vAlign w:val="center"/>
+          </w:tcPr>
+          <w:p>
+            <w:pPr>
+              <w:jc w:val="center"/>
+              <w:rPr>
+                <w:rFonts w:ascii="Calibri" w:hAnsi="Calibri" w:cs="Calibri"/>
+              </w:rPr>
+            </w:pPr>
+            <w:r>
+              <w:rPr>
+                <w:rFonts w:ascii="Calibri" w:hAnsi="Calibri" w:cs="Calibri"/>
+              </w:rPr>
+              <w:t>0,5</w:t>
+            </w:r>
+          </w:p>
+        </w:tc>
+        <w:tc>
+          <w:tcPr>
+            <w:tcW w:w="1985" w:type="dxa"/>
+            <w:vAlign w:val="center"/>
+          </w:tcPr>
+          <w:p>
+            <w:pPr>
+              <w:jc w:val="center"/>
+              <w:rPr>
+                <w:rFonts w:ascii="Calibri" w:hAnsi="Calibri" w:cs="Calibri"/>
+                <w:color w:val="auto"/>
+              </w:rPr>
+            </w:pPr>
+            <w:r>
+              <w:rPr>
+                <w:rFonts w:ascii="Calibri" w:hAnsi="Calibri" w:cs="Calibri"/>
+                <w:color w:val="auto"/>
+              </w:rPr>
+              <w:t>40</w:t>
+            </w:r>
+          </w:p>
+        </w:tc>
+      </w:tr>
+    </w:tbl>
+    <w:p>
+      <w:pPr>
+        <w:jc w:val="both"/>
+        <w:rPr>
+          <w:rFonts w:asciiTheme="minorHAnsi" w:hAnsiTheme="minorHAnsi"/>
+          <w:sz w:val="22"/>
+        </w:rPr>
+      </w:pPr>
+    </w:p>
+    <w:p>
+      <w:pPr>
+        <w:jc w:val="both"/>
+        <w:rPr>
+          <w:rFonts w:asciiTheme="minorHAnsi" w:hAnsiTheme="minorHAnsi"/>
+          <w:sz w:val="22"/>
+        </w:rPr>
+      </w:pPr>
+      <w:r>
+        <w:rPr>
+          <w:rFonts w:asciiTheme="minorHAnsi" w:hAnsiTheme="minorHAnsi"/>
+          <w:sz w:val="22"/>
+        </w:rPr>
+        <w:t>Se discrimino el tiempo de acuerdo a lo que se consideró en ciclo 1 como artefactos de documentación más o menos claros en cada una de las etapas de TSP, después se analizó para cada artefacto, si el tiempo reportado incluía el 100% de avance del documento y se ajustaron los tiempos generando la tabla con los tiempos que se presenta a continuación.</w:t>
+      </w:r>
+    </w:p>
+    <w:p>
+      <w:pPr>
+        <w:jc w:val="both"/>
+        <w:rPr>
+          <w:rFonts w:asciiTheme="minorHAnsi" w:hAnsiTheme="minorHAnsi"/>
+          <w:sz w:val="22"/>
+        </w:rPr>
+      </w:pPr>
+    </w:p>
+    <w:p>
+      <w:pPr>
+        <w:pStyle w:val="Caption"/>
+        <w:keepNext/>
+        <w:spacing w:after="120"/>
+        <w:jc w:val="center"/>
+        <w:rPr>
+          <w:rFonts w:asciiTheme="minorHAnsi" w:hAnsiTheme="minorHAnsi"/>
+          <w:color w:val="auto"/>
+          <w:sz w:val="20"/>
+        </w:rPr>
+      </w:pPr>
+      <w:bookmarkStart w:id="23" w:name="_Toc306879188"/>
+      <w:r>
+        <w:rPr>
+          <w:rFonts w:asciiTheme="minorHAnsi" w:hAnsiTheme="minorHAnsi"/>
+          <w:color w:val="auto"/>
+          <w:sz w:val="20"/>
+        </w:rPr>
+        <w:t xml:space="preserve">Tabla </w:t>
+      </w:r>
+      <w:r>
+        <w:rPr>
+          <w:rFonts w:asciiTheme="minorHAnsi" w:hAnsiTheme="minorHAnsi"/>
+          <w:color w:val="auto"/>
+          <w:sz w:val="20"/>
+        </w:rPr>
+        <w:fldChar w:fldCharType="begin"/>
+      </w:r>
+      <w:r>
+        <w:rPr>
+          <w:rFonts w:asciiTheme="minorHAnsi" w:hAnsiTheme="minorHAnsi"/>
+          <w:color w:val="auto"/>
+          <w:sz w:val="20"/>
+        </w:rPr>
+        <w:instrText xml:space="preserve"> SEQ Tabla \* ARABIC </w:instrText>
+      </w:r>
+      <w:r>
+        <w:rPr>
+          <w:rFonts w:asciiTheme="minorHAnsi" w:hAnsiTheme="minorHAnsi"/>
+          <w:color w:val="auto"/>
+          <w:sz w:val="20"/>
+        </w:rPr>
+        <w:fldChar w:fldCharType="separate"/>
+      </w:r>
+      <w:r>
+        <w:rPr>
+          <w:rFonts w:asciiTheme="minorHAnsi" w:hAnsiTheme="minorHAnsi"/>
+          <w:noProof/>
+          <w:color w:val="auto"/>
+          <w:sz w:val="20"/>
+        </w:rPr>
+        <w:t>6</w:t>
+      </w:r>
+      <w:r>
+        <w:rPr>
+          <w:rFonts w:asciiTheme="minorHAnsi" w:hAnsiTheme="minorHAnsi"/>
+          <w:color w:val="auto"/>
+          <w:sz w:val="20"/>
+        </w:rPr>
+        <w:fldChar w:fldCharType="end"/>
+      </w:r>
+      <w:r>
+        <w:rPr>
+          <w:rFonts w:asciiTheme="minorHAnsi" w:hAnsiTheme="minorHAnsi"/>
+          <w:color w:val="auto"/>
+          <w:sz w:val="20"/>
+        </w:rPr>
+        <w:t>. Estimación de tiempo de Desarrollo del ciclo 2</w:t>
       </w:r>
       <w:bookmarkEnd w:id="23"/>
     </w:p>
@@ -16870,13 +18946,12 @@
           <w:bottom w:w="28" w:type="dxa"/>
           <w:right w:w="57" w:type="dxa"/>
         </w:tblCellMar>
-        <w:tblLook w:val="04A0"/>
+        <w:tblLook w:val="04A0" w:firstRow="1" w:lastRow="0" w:firstColumn="1" w:lastColumn="0" w:noHBand="0" w:noVBand="1"/>
       </w:tblPr>
       <w:tblGrid>
         <w:gridCol w:w="1985"/>
-        <w:gridCol w:w="1418"/>
-        <w:gridCol w:w="1985"/>
-        <w:gridCol w:w="1985"/>
+        <w:gridCol w:w="2268"/>
+        <w:gridCol w:w="1701"/>
       </w:tblGrid>
       <w:tr>
         <w:trPr>
@@ -16893,14 +18968,16 @@
             <w:pPr>
               <w:jc w:val="center"/>
               <w:rPr>
-                <w:rFonts w:asciiTheme="minorHAnsi" w:hAnsiTheme="minorHAnsi"/>
-                <w:b/>
-              </w:rPr>
-            </w:pPr>
-            <w:r>
-              <w:rPr>
-                <w:rFonts w:asciiTheme="minorHAnsi" w:hAnsiTheme="minorHAnsi"/>
-                <w:b/>
+                <w:rFonts w:ascii="Calibri" w:hAnsi="Calibri" w:cs="Calibri"/>
+                <w:b/>
+                <w:bCs/>
+              </w:rPr>
+            </w:pPr>
+            <w:r>
+              <w:rPr>
+                <w:rFonts w:ascii="Calibri" w:hAnsi="Calibri" w:cs="Calibri"/>
+                <w:b/>
+                <w:bCs/>
               </w:rPr>
               <w:t>Etapa TSP</w:t>
             </w:r>
@@ -16908,7 +18985,7 @@
         </w:tc>
         <w:tc>
           <w:tcPr>
-            <w:tcW w:w="1418" w:type="dxa"/>
+            <w:tcW w:w="2268" w:type="dxa"/>
             <w:shd w:val="clear" w:color="auto" w:fill="B8CCE4" w:themeFill="accent1" w:themeFillTint="66"/>
             <w:vAlign w:val="center"/>
           </w:tcPr>
@@ -16916,22 +18993,24 @@
             <w:pPr>
               <w:jc w:val="center"/>
               <w:rPr>
-                <w:rFonts w:asciiTheme="minorHAnsi" w:hAnsiTheme="minorHAnsi"/>
-                <w:b/>
-              </w:rPr>
-            </w:pPr>
-            <w:r>
-              <w:rPr>
-                <w:rFonts w:asciiTheme="minorHAnsi" w:hAnsiTheme="minorHAnsi"/>
-                <w:b/>
-              </w:rPr>
-              <w:t>Registro</w:t>
-            </w:r>
-          </w:p>
-        </w:tc>
-        <w:tc>
-          <w:tcPr>
-            <w:tcW w:w="1985" w:type="dxa"/>
+                <w:rFonts w:ascii="Calibri" w:hAnsi="Calibri" w:cs="Calibri"/>
+                <w:b/>
+                <w:bCs/>
+              </w:rPr>
+            </w:pPr>
+            <w:r>
+              <w:rPr>
+                <w:rFonts w:ascii="Calibri" w:hAnsi="Calibri" w:cs="Calibri"/>
+                <w:b/>
+                <w:bCs/>
+              </w:rPr>
+              <w:t>Cantidad de artefactos</w:t>
+            </w:r>
+          </w:p>
+        </w:tc>
+        <w:tc>
+          <w:tcPr>
+            <w:tcW w:w="1701" w:type="dxa"/>
             <w:shd w:val="clear" w:color="auto" w:fill="B8CCE4" w:themeFill="accent1" w:themeFillTint="66"/>
             <w:vAlign w:val="center"/>
           </w:tcPr>
@@ -16939,39 +19018,18 @@
             <w:pPr>
               <w:jc w:val="center"/>
               <w:rPr>
-                <w:rFonts w:asciiTheme="minorHAnsi" w:hAnsiTheme="minorHAnsi"/>
-                <w:b/>
-              </w:rPr>
-            </w:pPr>
-            <w:r>
-              <w:rPr>
-                <w:rFonts w:asciiTheme="minorHAnsi" w:hAnsiTheme="minorHAnsi"/>
-                <w:b/>
-              </w:rPr>
-              <w:t>Cantidad de artefactos</w:t>
-            </w:r>
-          </w:p>
-        </w:tc>
-        <w:tc>
-          <w:tcPr>
-            <w:tcW w:w="1985" w:type="dxa"/>
-            <w:shd w:val="clear" w:color="auto" w:fill="B8CCE4" w:themeFill="accent1" w:themeFillTint="66"/>
-            <w:vAlign w:val="center"/>
-          </w:tcPr>
-          <w:p>
-            <w:pPr>
-              <w:jc w:val="center"/>
-              <w:rPr>
-                <w:rFonts w:asciiTheme="minorHAnsi" w:hAnsiTheme="minorHAnsi"/>
-                <w:b/>
-              </w:rPr>
-            </w:pPr>
-            <w:r>
-              <w:rPr>
-                <w:rFonts w:asciiTheme="minorHAnsi" w:hAnsiTheme="minorHAnsi"/>
-                <w:b/>
-              </w:rPr>
-              <w:t>Horas promedio por artefacto</w:t>
+                <w:rFonts w:ascii="Calibri" w:hAnsi="Calibri" w:cs="Calibri"/>
+                <w:b/>
+                <w:bCs/>
+              </w:rPr>
+            </w:pPr>
+            <w:r>
+              <w:rPr>
+                <w:rFonts w:ascii="Calibri" w:hAnsi="Calibri" w:cs="Calibri"/>
+                <w:b/>
+                <w:bCs/>
+              </w:rPr>
+              <w:t>Horas totales</w:t>
             </w:r>
           </w:p>
         </w:tc>
@@ -16992,13 +19050,11 @@
               <w:jc w:val="center"/>
               <w:rPr>
                 <w:rFonts w:ascii="Calibri" w:hAnsi="Calibri" w:cs="Calibri"/>
-                <w:color w:val="auto"/>
               </w:rPr>
             </w:pPr>
             <w:r>
               <w:rPr>
                 <w:rFonts w:ascii="Calibri" w:hAnsi="Calibri" w:cs="Calibri"/>
-                <w:color w:val="auto"/>
               </w:rPr>
               <w:t>Lanzamiento.</w:t>
             </w:r>
@@ -17006,7 +19062,7 @@
         </w:tc>
         <w:tc>
           <w:tcPr>
-            <w:tcW w:w="1418" w:type="dxa"/>
+            <w:tcW w:w="2268" w:type="dxa"/>
             <w:vAlign w:val="center"/>
           </w:tcPr>
           <w:p>
@@ -17014,21 +19070,19 @@
               <w:jc w:val="center"/>
               <w:rPr>
                 <w:rFonts w:ascii="Calibri" w:hAnsi="Calibri" w:cs="Calibri"/>
-                <w:color w:val="auto"/>
               </w:rPr>
             </w:pPr>
             <w:r>
               <w:rPr>
                 <w:rFonts w:ascii="Calibri" w:hAnsi="Calibri" w:cs="Calibri"/>
-                <w:color w:val="auto"/>
-              </w:rPr>
-              <w:t>5</w:t>
-            </w:r>
-          </w:p>
-        </w:tc>
-        <w:tc>
-          <w:tcPr>
-            <w:tcW w:w="1985" w:type="dxa"/>
+              </w:rPr>
+              <w:t>1</w:t>
+            </w:r>
+          </w:p>
+        </w:tc>
+        <w:tc>
+          <w:tcPr>
+            <w:tcW w:w="1701" w:type="dxa"/>
             <w:vAlign w:val="center"/>
           </w:tcPr>
           <w:p>
@@ -17042,29 +19096,7 @@
               <w:rPr>
                 <w:rFonts w:ascii="Calibri" w:hAnsi="Calibri" w:cs="Calibri"/>
               </w:rPr>
-              <w:t>1</w:t>
-            </w:r>
-          </w:p>
-        </w:tc>
-        <w:tc>
-          <w:tcPr>
-            <w:tcW w:w="1985" w:type="dxa"/>
-            <w:vAlign w:val="center"/>
-          </w:tcPr>
-          <w:p>
-            <w:pPr>
-              <w:jc w:val="center"/>
-              <w:rPr>
-                <w:rFonts w:ascii="Calibri" w:hAnsi="Calibri" w:cs="Calibri"/>
-                <w:color w:val="auto"/>
-              </w:rPr>
-            </w:pPr>
-            <w:r>
-              <w:rPr>
-                <w:rFonts w:ascii="Calibri" w:hAnsi="Calibri" w:cs="Calibri"/>
-                <w:color w:val="auto"/>
-              </w:rPr>
-              <w:t>5</w:t>
+              <w:t>6</w:t>
             </w:r>
           </w:p>
         </w:tc>
@@ -17085,13 +19117,11 @@
               <w:jc w:val="center"/>
               <w:rPr>
                 <w:rFonts w:ascii="Calibri" w:hAnsi="Calibri" w:cs="Calibri"/>
-                <w:color w:val="auto"/>
               </w:rPr>
             </w:pPr>
             <w:r>
               <w:rPr>
                 <w:rFonts w:ascii="Calibri" w:hAnsi="Calibri" w:cs="Calibri"/>
-                <w:color w:val="auto"/>
               </w:rPr>
               <w:t>Estrategia</w:t>
             </w:r>
@@ -17099,7 +19129,7 @@
         </w:tc>
         <w:tc>
           <w:tcPr>
-            <w:tcW w:w="1418" w:type="dxa"/>
+            <w:tcW w:w="2268" w:type="dxa"/>
             <w:vAlign w:val="center"/>
           </w:tcPr>
           <w:p>
@@ -17107,21 +19137,19 @@
               <w:jc w:val="center"/>
               <w:rPr>
                 <w:rFonts w:ascii="Calibri" w:hAnsi="Calibri" w:cs="Calibri"/>
-                <w:color w:val="auto"/>
               </w:rPr>
             </w:pPr>
             <w:r>
               <w:rPr>
                 <w:rFonts w:ascii="Calibri" w:hAnsi="Calibri" w:cs="Calibri"/>
-                <w:color w:val="auto"/>
-              </w:rPr>
-              <w:t>18</w:t>
-            </w:r>
-          </w:p>
-        </w:tc>
-        <w:tc>
-          <w:tcPr>
-            <w:tcW w:w="1985" w:type="dxa"/>
+              </w:rPr>
+              <w:t>1</w:t>
+            </w:r>
+          </w:p>
+        </w:tc>
+        <w:tc>
+          <w:tcPr>
+            <w:tcW w:w="1701" w:type="dxa"/>
             <w:vAlign w:val="center"/>
           </w:tcPr>
           <w:p>
@@ -17135,29 +19163,7 @@
               <w:rPr>
                 <w:rFonts w:ascii="Calibri" w:hAnsi="Calibri" w:cs="Calibri"/>
               </w:rPr>
-              <w:t>2</w:t>
-            </w:r>
-          </w:p>
-        </w:tc>
-        <w:tc>
-          <w:tcPr>
-            <w:tcW w:w="1985" w:type="dxa"/>
-            <w:vAlign w:val="center"/>
-          </w:tcPr>
-          <w:p>
-            <w:pPr>
-              <w:jc w:val="center"/>
-              <w:rPr>
-                <w:rFonts w:ascii="Calibri" w:hAnsi="Calibri" w:cs="Calibri"/>
-                <w:color w:val="auto"/>
-              </w:rPr>
-            </w:pPr>
-            <w:r>
-              <w:rPr>
-                <w:rFonts w:ascii="Calibri" w:hAnsi="Calibri" w:cs="Calibri"/>
-                <w:color w:val="auto"/>
-              </w:rPr>
-              <w:t>8,5</w:t>
+              <w:t>6</w:t>
             </w:r>
           </w:p>
         </w:tc>
@@ -17178,13 +19184,11 @@
               <w:jc w:val="center"/>
               <w:rPr>
                 <w:rFonts w:ascii="Calibri" w:hAnsi="Calibri" w:cs="Calibri"/>
-                <w:color w:val="auto"/>
               </w:rPr>
             </w:pPr>
             <w:r>
               <w:rPr>
                 <w:rFonts w:ascii="Calibri" w:hAnsi="Calibri" w:cs="Calibri"/>
-                <w:color w:val="auto"/>
               </w:rPr>
               <w:t>Plan</w:t>
             </w:r>
@@ -17192,7 +19196,7 @@
         </w:tc>
         <w:tc>
           <w:tcPr>
-            <w:tcW w:w="1418" w:type="dxa"/>
+            <w:tcW w:w="2268" w:type="dxa"/>
             <w:vAlign w:val="center"/>
           </w:tcPr>
           <w:p>
@@ -17200,21 +19204,19 @@
               <w:jc w:val="center"/>
               <w:rPr>
                 <w:rFonts w:ascii="Calibri" w:hAnsi="Calibri" w:cs="Calibri"/>
-                <w:color w:val="auto"/>
               </w:rPr>
             </w:pPr>
             <w:r>
               <w:rPr>
                 <w:rFonts w:ascii="Calibri" w:hAnsi="Calibri" w:cs="Calibri"/>
-                <w:color w:val="auto"/>
-              </w:rPr>
-              <w:t>13</w:t>
-            </w:r>
-          </w:p>
-        </w:tc>
-        <w:tc>
-          <w:tcPr>
-            <w:tcW w:w="1985" w:type="dxa"/>
+              </w:rPr>
+              <w:t>2</w:t>
+            </w:r>
+          </w:p>
+        </w:tc>
+        <w:tc>
+          <w:tcPr>
+            <w:tcW w:w="1701" w:type="dxa"/>
             <w:vAlign w:val="center"/>
           </w:tcPr>
           <w:p>
@@ -17227,28 +19229,6 @@
             <w:r>
               <w:rPr>
                 <w:rFonts w:ascii="Calibri" w:hAnsi="Calibri" w:cs="Calibri"/>
-              </w:rPr>
-              <w:t>2</w:t>
-            </w:r>
-          </w:p>
-        </w:tc>
-        <w:tc>
-          <w:tcPr>
-            <w:tcW w:w="1985" w:type="dxa"/>
-            <w:vAlign w:val="center"/>
-          </w:tcPr>
-          <w:p>
-            <w:pPr>
-              <w:jc w:val="center"/>
-              <w:rPr>
-                <w:rFonts w:ascii="Calibri" w:hAnsi="Calibri" w:cs="Calibri"/>
-                <w:color w:val="auto"/>
-              </w:rPr>
-            </w:pPr>
-            <w:r>
-              <w:rPr>
-                <w:rFonts w:ascii="Calibri" w:hAnsi="Calibri" w:cs="Calibri"/>
-                <w:color w:val="auto"/>
               </w:rPr>
               <w:t>6,5</w:t>
             </w:r>
@@ -17271,13 +19251,11 @@
               <w:jc w:val="center"/>
               <w:rPr>
                 <w:rFonts w:ascii="Calibri" w:hAnsi="Calibri" w:cs="Calibri"/>
-                <w:color w:val="auto"/>
               </w:rPr>
             </w:pPr>
             <w:r>
               <w:rPr>
                 <w:rFonts w:ascii="Calibri" w:hAnsi="Calibri" w:cs="Calibri"/>
-                <w:color w:val="auto"/>
               </w:rPr>
               <w:t>Diseño</w:t>
             </w:r>
@@ -17285,7 +19263,7 @@
         </w:tc>
         <w:tc>
           <w:tcPr>
-            <w:tcW w:w="1418" w:type="dxa"/>
+            <w:tcW w:w="2268" w:type="dxa"/>
             <w:vAlign w:val="center"/>
           </w:tcPr>
           <w:p>
@@ -17293,21 +19271,19 @@
               <w:jc w:val="center"/>
               <w:rPr>
                 <w:rFonts w:ascii="Calibri" w:hAnsi="Calibri" w:cs="Calibri"/>
-                <w:color w:val="auto"/>
               </w:rPr>
             </w:pPr>
             <w:r>
               <w:rPr>
                 <w:rFonts w:ascii="Calibri" w:hAnsi="Calibri" w:cs="Calibri"/>
-                <w:color w:val="auto"/>
-              </w:rPr>
-              <w:t>9</w:t>
-            </w:r>
-          </w:p>
-        </w:tc>
-        <w:tc>
-          <w:tcPr>
-            <w:tcW w:w="1985" w:type="dxa"/>
+              </w:rPr>
+              <w:t>7</w:t>
+            </w:r>
+          </w:p>
+        </w:tc>
+        <w:tc>
+          <w:tcPr>
+            <w:tcW w:w="1701" w:type="dxa"/>
             <w:vAlign w:val="center"/>
           </w:tcPr>
           <w:p>
@@ -17321,29 +19297,7 @@
               <w:rPr>
                 <w:rFonts w:ascii="Calibri" w:hAnsi="Calibri" w:cs="Calibri"/>
               </w:rPr>
-              <w:t>2</w:t>
-            </w:r>
-          </w:p>
-        </w:tc>
-        <w:tc>
-          <w:tcPr>
-            <w:tcW w:w="1985" w:type="dxa"/>
-            <w:vAlign w:val="center"/>
-          </w:tcPr>
-          <w:p>
-            <w:pPr>
-              <w:jc w:val="center"/>
-              <w:rPr>
-                <w:rFonts w:ascii="Calibri" w:hAnsi="Calibri" w:cs="Calibri"/>
-                <w:color w:val="auto"/>
-              </w:rPr>
-            </w:pPr>
-            <w:r>
-              <w:rPr>
-                <w:rFonts w:ascii="Calibri" w:hAnsi="Calibri" w:cs="Calibri"/>
-                <w:color w:val="auto"/>
-              </w:rPr>
-              <w:t>4,5</w:t>
+              <w:t>44</w:t>
             </w:r>
           </w:p>
         </w:tc>
@@ -17364,13 +19318,11 @@
               <w:jc w:val="center"/>
               <w:rPr>
                 <w:rFonts w:ascii="Calibri" w:hAnsi="Calibri" w:cs="Calibri"/>
-                <w:color w:val="auto"/>
               </w:rPr>
             </w:pPr>
             <w:r>
               <w:rPr>
                 <w:rFonts w:ascii="Calibri" w:hAnsi="Calibri" w:cs="Calibri"/>
-                <w:color w:val="auto"/>
               </w:rPr>
               <w:t>Implementación</w:t>
             </w:r>
@@ -17378,7 +19330,7 @@
         </w:tc>
         <w:tc>
           <w:tcPr>
-            <w:tcW w:w="1418" w:type="dxa"/>
+            <w:tcW w:w="2268" w:type="dxa"/>
             <w:vAlign w:val="center"/>
           </w:tcPr>
           <w:p>
@@ -17386,13 +19338,11 @@
               <w:jc w:val="center"/>
               <w:rPr>
                 <w:rFonts w:ascii="Calibri" w:hAnsi="Calibri" w:cs="Calibri"/>
-                <w:color w:val="auto"/>
               </w:rPr>
             </w:pPr>
             <w:r>
               <w:rPr>
                 <w:rFonts w:ascii="Calibri" w:hAnsi="Calibri" w:cs="Calibri"/>
-                <w:color w:val="auto"/>
               </w:rPr>
               <w:t>0</w:t>
             </w:r>
@@ -17400,7 +19350,7 @@
         </w:tc>
         <w:tc>
           <w:tcPr>
-            <w:tcW w:w="1985" w:type="dxa"/>
+            <w:tcW w:w="1701" w:type="dxa"/>
             <w:vAlign w:val="center"/>
           </w:tcPr>
           <w:p>
@@ -17413,28 +19363,6 @@
             <w:r>
               <w:rPr>
                 <w:rFonts w:ascii="Calibri" w:hAnsi="Calibri" w:cs="Calibri"/>
-              </w:rPr>
-              <w:t>0</w:t>
-            </w:r>
-          </w:p>
-        </w:tc>
-        <w:tc>
-          <w:tcPr>
-            <w